--- a/PHP/语言参考.docx
+++ b/PHP/语言参考.docx
@@ -5,9 +5,6 @@
     <w:p>
       <w:pPr>
         <w:pStyle w:val="1"/>
-        <w:rPr>
-          <w:rFonts w:hint="eastAsia"/>
-        </w:rPr>
       </w:pPr>
       <w:r>
         <w:t>基本语法</w:t>
@@ -16,9 +13,6 @@
     <w:p>
       <w:pPr>
         <w:pStyle w:val="2"/>
-        <w:rPr>
-          <w:rFonts w:hint="eastAsia"/>
-        </w:rPr>
       </w:pPr>
       <w:r>
         <w:rPr>
@@ -34,11 +28,6 @@
       </w:r>
     </w:p>
     <w:p>
-      <w:pPr>
-        <w:rPr>
-          <w:rFonts w:hint="eastAsia"/>
-        </w:rPr>
-      </w:pPr>
       <w:r>
         <w:t>起始标记</w:t>
       </w:r>
@@ -66,11 +55,6 @@
       <w:proofErr w:type="gramEnd"/>
     </w:p>
     <w:p>
-      <w:pPr>
-        <w:rPr>
-          <w:rFonts w:hint="eastAsia"/>
-        </w:rPr>
-      </w:pPr>
       <w:r>
         <w:rPr>
           <w:rFonts w:hint="eastAsia"/>
@@ -85,11 +69,6 @@
       </w:r>
     </w:p>
     <w:p>
-      <w:pPr>
-        <w:rPr>
-          <w:rFonts w:hint="eastAsia"/>
-        </w:rPr>
-      </w:pPr>
       <w:r>
         <w:rPr>
           <w:rFonts w:hint="eastAsia"/>
@@ -111,19 +90,8 @@
         <w:t>代码嵌入到任何的文档中</w:t>
       </w:r>
     </w:p>
-    <w:p>
-      <w:pPr>
-        <w:rPr>
-          <w:rFonts w:hint="eastAsia"/>
-        </w:rPr>
-      </w:pPr>
-    </w:p>
-    <w:p>
-      <w:pPr>
-        <w:rPr>
-          <w:rFonts w:hint="eastAsia"/>
-        </w:rPr>
-      </w:pPr>
+    <w:p/>
+    <w:p>
       <w:r>
         <w:rPr>
           <w:rFonts w:hint="eastAsia"/>
@@ -190,18 +158,60 @@
       </w:r>
     </w:p>
     <w:p>
-      <w:pPr>
-        <w:rPr>
-          <w:rFonts w:hint="eastAsia"/>
-        </w:rPr>
-      </w:pPr>
-    </w:p>
-    <w:p>
-      <w:pPr>
-        <w:rPr>
-          <w:rFonts w:hint="eastAsia"/>
-        </w:rPr>
-      </w:pPr>
+      <w:r>
+        <w:rPr>
+          <w:noProof/>
+        </w:rPr>
+        <w:drawing>
+          <wp:inline distT="0" distB="0" distL="0" distR="0">
+            <wp:extent cx="2438400" cy="590550"/>
+            <wp:effectExtent l="19050" t="19050" r="19050" b="19050"/>
+            <wp:docPr id="1" name="图片 1"/>
+            <wp:cNvGraphicFramePr>
+              <a:graphicFrameLocks xmlns:a="http://schemas.openxmlformats.org/drawingml/2006/main" noChangeAspect="1"/>
+            </wp:cNvGraphicFramePr>
+            <a:graphic xmlns:a="http://schemas.openxmlformats.org/drawingml/2006/main">
+              <a:graphicData uri="http://schemas.openxmlformats.org/drawingml/2006/picture">
+                <pic:pic xmlns:pic="http://schemas.openxmlformats.org/drawingml/2006/picture">
+                  <pic:nvPicPr>
+                    <pic:cNvPr id="0" name="Picture 1"/>
+                    <pic:cNvPicPr>
+                      <a:picLocks noChangeAspect="1" noChangeArrowheads="1"/>
+                    </pic:cNvPicPr>
+                  </pic:nvPicPr>
+                  <pic:blipFill>
+                    <a:blip r:embed="rId6" cstate="print"/>
+                    <a:srcRect/>
+                    <a:stretch>
+                      <a:fillRect/>
+                    </a:stretch>
+                  </pic:blipFill>
+                  <pic:spPr bwMode="auto">
+                    <a:xfrm>
+                      <a:off x="0" y="0"/>
+                      <a:ext cx="2438400" cy="590550"/>
+                    </a:xfrm>
+                    <a:prstGeom prst="rect">
+                      <a:avLst/>
+                    </a:prstGeom>
+                    <a:noFill/>
+                    <a:ln w="3175">
+                      <a:solidFill>
+                        <a:schemeClr val="tx1"/>
+                      </a:solidFill>
+                      <a:miter lim="800000"/>
+                      <a:headEnd/>
+                      <a:tailEnd/>
+                    </a:ln>
+                  </pic:spPr>
+                </pic:pic>
+              </a:graphicData>
+            </a:graphic>
+          </wp:inline>
+        </w:drawing>
+      </w:r>
+    </w:p>
+    <w:p>
       <w:r>
         <w:rPr>
           <w:rFonts w:hint="eastAsia"/>
@@ -221,19 +231,8 @@
         <w:t>代码，最好在文件末尾删除结束标记</w:t>
       </w:r>
     </w:p>
-    <w:p>
-      <w:pPr>
-        <w:rPr>
-          <w:rFonts w:hint="eastAsia"/>
-        </w:rPr>
-      </w:pPr>
-    </w:p>
-    <w:p>
-      <w:pPr>
-        <w:rPr>
-          <w:rFonts w:hint="eastAsia"/>
-        </w:rPr>
-      </w:pPr>
+    <w:p/>
+    <w:p>
       <w:r>
         <w:rPr>
           <w:rFonts w:hint="eastAsia"/>
@@ -258,15 +257,1639 @@
         </w:rPr>
         <w:t>&lt;?=</w:t>
       </w:r>
+    </w:p>
+    <w:p>
+      <w:pPr>
+        <w:rPr>
+          <w:rFonts w:hint="eastAsia"/>
+        </w:rPr>
+      </w:pPr>
+    </w:p>
+    <w:p>
+      <w:pPr>
+        <w:rPr>
+          <w:rFonts w:hint="eastAsia"/>
+        </w:rPr>
+      </w:pPr>
+      <w:r>
+        <w:rPr>
+          <w:rFonts w:hint="eastAsia"/>
+        </w:rPr>
+        <w:t>每个语句后面要用分号结束，如果是最后一行可以省略分号。</w:t>
+      </w:r>
+    </w:p>
+    <w:p>
+      <w:pPr>
+        <w:rPr>
+          <w:rFonts w:hint="eastAsia"/>
+        </w:rPr>
+      </w:pPr>
+    </w:p>
+    <w:p>
+      <w:pPr>
+        <w:pBdr>
+          <w:top w:val="single" w:sz="4" w:space="1" w:color="auto"/>
+          <w:left w:val="single" w:sz="4" w:space="4" w:color="auto"/>
+          <w:bottom w:val="single" w:sz="4" w:space="1" w:color="auto"/>
+          <w:right w:val="single" w:sz="4" w:space="4" w:color="auto"/>
+        </w:pBdr>
+        <w:rPr>
+          <w:rFonts w:hint="eastAsia"/>
+        </w:rPr>
+      </w:pPr>
+      <w:r>
+        <w:rPr>
+          <w:rFonts w:hint="eastAsia"/>
+        </w:rPr>
+        <w:t>//</w:t>
+      </w:r>
+      <w:r>
+        <w:rPr>
+          <w:rFonts w:hint="eastAsia"/>
+        </w:rPr>
+        <w:t>最后一行可以不用使用分号，但要有</w:t>
+      </w:r>
+      <w:proofErr w:type="spellStart"/>
+      <w:r>
+        <w:rPr>
+          <w:rFonts w:hint="eastAsia"/>
+        </w:rPr>
+        <w:t>php</w:t>
+      </w:r>
+      <w:proofErr w:type="spellEnd"/>
+      <w:r>
+        <w:rPr>
+          <w:rFonts w:hint="eastAsia"/>
+        </w:rPr>
+        <w:t>的结束标记</w:t>
+      </w:r>
+    </w:p>
+    <w:p>
+      <w:pPr>
+        <w:pBdr>
+          <w:top w:val="single" w:sz="4" w:space="1" w:color="auto"/>
+          <w:left w:val="single" w:sz="4" w:space="4" w:color="auto"/>
+          <w:bottom w:val="single" w:sz="4" w:space="1" w:color="auto"/>
+          <w:right w:val="single" w:sz="4" w:space="4" w:color="auto"/>
+        </w:pBdr>
+      </w:pPr>
+      <w:proofErr w:type="gramStart"/>
+      <w:r>
+        <w:t>&lt;?</w:t>
+      </w:r>
+      <w:proofErr w:type="spellStart"/>
+      <w:r>
+        <w:t>php</w:t>
+      </w:r>
+      <w:proofErr w:type="spellEnd"/>
+      <w:proofErr w:type="gramEnd"/>
+    </w:p>
+    <w:p>
+      <w:pPr>
+        <w:pBdr>
+          <w:top w:val="single" w:sz="4" w:space="1" w:color="auto"/>
+          <w:left w:val="single" w:sz="4" w:space="4" w:color="auto"/>
+          <w:bottom w:val="single" w:sz="4" w:space="1" w:color="auto"/>
+          <w:right w:val="single" w:sz="4" w:space="4" w:color="auto"/>
+        </w:pBdr>
+      </w:pPr>
+    </w:p>
+    <w:p>
+      <w:pPr>
+        <w:pBdr>
+          <w:top w:val="single" w:sz="4" w:space="1" w:color="auto"/>
+          <w:left w:val="single" w:sz="4" w:space="4" w:color="auto"/>
+          <w:bottom w:val="single" w:sz="4" w:space="1" w:color="auto"/>
+          <w:right w:val="single" w:sz="4" w:space="4" w:color="auto"/>
+        </w:pBdr>
+      </w:pPr>
+      <w:proofErr w:type="spellStart"/>
+      <w:proofErr w:type="gramStart"/>
+      <w:r>
+        <w:t>phpinfo</w:t>
+      </w:r>
+      <w:proofErr w:type="spellEnd"/>
+      <w:r>
+        <w:t>()</w:t>
+      </w:r>
+      <w:proofErr w:type="gramEnd"/>
+    </w:p>
+    <w:p>
+      <w:pPr>
+        <w:pBdr>
+          <w:top w:val="single" w:sz="4" w:space="1" w:color="auto"/>
+          <w:left w:val="single" w:sz="4" w:space="4" w:color="auto"/>
+          <w:bottom w:val="single" w:sz="4" w:space="1" w:color="auto"/>
+          <w:right w:val="single" w:sz="4" w:space="4" w:color="auto"/>
+        </w:pBdr>
+      </w:pPr>
+      <w:r>
+        <w:t>?&gt;</w:t>
+      </w:r>
+    </w:p>
+    <w:p>
+      <w:pPr>
+        <w:pBdr>
+          <w:top w:val="single" w:sz="4" w:space="1" w:color="auto"/>
+          <w:left w:val="single" w:sz="4" w:space="4" w:color="auto"/>
+          <w:bottom w:val="single" w:sz="4" w:space="1" w:color="auto"/>
+          <w:right w:val="single" w:sz="4" w:space="4" w:color="auto"/>
+        </w:pBdr>
+      </w:pPr>
+    </w:p>
+    <w:p>
+      <w:pPr>
+        <w:pBdr>
+          <w:top w:val="single" w:sz="4" w:space="1" w:color="auto"/>
+          <w:left w:val="single" w:sz="4" w:space="4" w:color="auto"/>
+          <w:bottom w:val="single" w:sz="4" w:space="1" w:color="auto"/>
+          <w:right w:val="single" w:sz="4" w:space="4" w:color="auto"/>
+        </w:pBdr>
+        <w:rPr>
+          <w:rFonts w:hint="eastAsia"/>
+        </w:rPr>
+      </w:pPr>
+      <w:r>
+        <w:rPr>
+          <w:rFonts w:hint="eastAsia"/>
+        </w:rPr>
+        <w:t>//</w:t>
+      </w:r>
+      <w:r>
+        <w:rPr>
+          <w:rFonts w:hint="eastAsia"/>
+        </w:rPr>
+        <w:t>如果没有结束标记，需要分号</w:t>
+      </w:r>
+    </w:p>
+    <w:p>
+      <w:pPr>
+        <w:pBdr>
+          <w:top w:val="single" w:sz="4" w:space="1" w:color="auto"/>
+          <w:left w:val="single" w:sz="4" w:space="4" w:color="auto"/>
+          <w:bottom w:val="single" w:sz="4" w:space="1" w:color="auto"/>
+          <w:right w:val="single" w:sz="4" w:space="4" w:color="auto"/>
+        </w:pBdr>
+      </w:pPr>
+      <w:proofErr w:type="gramStart"/>
+      <w:r>
+        <w:t>&lt;?</w:t>
+      </w:r>
+      <w:proofErr w:type="spellStart"/>
+      <w:r>
+        <w:t>php</w:t>
+      </w:r>
+      <w:proofErr w:type="spellEnd"/>
+      <w:proofErr w:type="gramEnd"/>
+    </w:p>
+    <w:p>
+      <w:pPr>
+        <w:pBdr>
+          <w:top w:val="single" w:sz="4" w:space="1" w:color="auto"/>
+          <w:left w:val="single" w:sz="4" w:space="4" w:color="auto"/>
+          <w:bottom w:val="single" w:sz="4" w:space="1" w:color="auto"/>
+          <w:right w:val="single" w:sz="4" w:space="4" w:color="auto"/>
+        </w:pBdr>
+      </w:pPr>
+    </w:p>
+    <w:p>
+      <w:pPr>
+        <w:pBdr>
+          <w:top w:val="single" w:sz="4" w:space="1" w:color="auto"/>
+          <w:left w:val="single" w:sz="4" w:space="4" w:color="auto"/>
+          <w:bottom w:val="single" w:sz="4" w:space="1" w:color="auto"/>
+          <w:right w:val="single" w:sz="4" w:space="4" w:color="auto"/>
+        </w:pBdr>
+      </w:pPr>
+      <w:proofErr w:type="spellStart"/>
+      <w:proofErr w:type="gramStart"/>
+      <w:r>
+        <w:t>phpinfo</w:t>
+      </w:r>
+      <w:proofErr w:type="spellEnd"/>
+      <w:r>
+        <w:t>(</w:t>
+      </w:r>
+      <w:proofErr w:type="gramEnd"/>
+      <w:r>
+        <w:t>);</w:t>
+      </w:r>
+    </w:p>
+    <w:p/>
+    <w:p/>
+    <w:p>
+      <w:pPr>
+        <w:rPr>
+          <w:rFonts w:hint="eastAsia"/>
+        </w:rPr>
+      </w:pPr>
+      <w:r>
+        <w:rPr>
+          <w:highlight w:val="yellow"/>
+        </w:rPr>
+        <w:t>为什么不需要文件末尾的</w:t>
+      </w:r>
+      <w:r>
+        <w:rPr>
+          <w:rFonts w:hint="eastAsia"/>
+          <w:highlight w:val="yellow"/>
+        </w:rPr>
+        <w:t>PHP</w:t>
+      </w:r>
+      <w:r>
+        <w:rPr>
+          <w:rFonts w:hint="eastAsia"/>
+          <w:highlight w:val="yellow"/>
+        </w:rPr>
+        <w:t>结束标记</w:t>
+      </w:r>
+      <w:r>
+        <w:rPr>
+          <w:rFonts w:hint="eastAsia"/>
+        </w:rPr>
+        <w:t>：</w:t>
+      </w:r>
+    </w:p>
+    <w:p>
+      <w:pPr>
+        <w:rPr>
+          <w:rFonts w:hint="eastAsia"/>
+        </w:rPr>
+      </w:pPr>
+      <w:r>
+        <w:t>文件末尾的</w:t>
+      </w:r>
+      <w:r>
+        <w:t xml:space="preserve"> PHP </w:t>
+      </w:r>
+      <w:r>
+        <w:t>代码段结束标记可以不要，有些情况下当使用</w:t>
+      </w:r>
+      <w:r>
+        <w:t xml:space="preserve"> </w:t>
+      </w:r>
+      <w:hyperlink r:id="rId7" w:history="1">
+        <w:r>
+          <w:rPr>
+            <w:rStyle w:val="a6"/>
+          </w:rPr>
+          <w:t>include</w:t>
+        </w:r>
+      </w:hyperlink>
+      <w:r>
+        <w:rPr>
+          <w:rStyle w:val="function"/>
+        </w:rPr>
+        <w:t xml:space="preserve"> </w:t>
+      </w:r>
+      <w:r>
+        <w:t>或者</w:t>
+      </w:r>
+      <w:r>
+        <w:t xml:space="preserve"> </w:t>
+      </w:r>
+      <w:hyperlink r:id="rId8" w:history="1">
+        <w:r>
+          <w:rPr>
+            <w:rStyle w:val="a6"/>
+          </w:rPr>
+          <w:t>require</w:t>
+        </w:r>
+      </w:hyperlink>
+      <w:r>
+        <w:rPr>
+          <w:rStyle w:val="function"/>
+        </w:rPr>
+        <w:t xml:space="preserve"> </w:t>
+      </w:r>
+      <w:r>
+        <w:t>时省略掉会更好些，这样不期望的空白符就不会出现在文件末尾，之后仍然可以输出响应标头。在使用输出缓冲时也很便利，就不会看到由包含文件生成的不期望的空白符。</w:t>
+      </w:r>
+    </w:p>
+    <w:p>
+      <w:pPr>
+        <w:rPr>
+          <w:rFonts w:hint="eastAsia"/>
+        </w:rPr>
+      </w:pPr>
+    </w:p>
+    <w:p>
+      <w:pPr>
+        <w:rPr>
+          <w:rFonts w:hint="eastAsia"/>
+        </w:rPr>
+      </w:pPr>
+      <w:r>
+        <w:rPr>
+          <w:rFonts w:hint="eastAsia"/>
+        </w:rPr>
+        <w:t>单行注释：</w:t>
+      </w:r>
+      <w:r>
+        <w:rPr>
+          <w:rFonts w:hint="eastAsia"/>
+        </w:rPr>
+        <w:t>//</w:t>
+      </w:r>
+      <w:r>
+        <w:rPr>
+          <w:rFonts w:hint="eastAsia"/>
+        </w:rPr>
+        <w:t xml:space="preserve">  </w:t>
+      </w:r>
+      <w:r>
+        <w:rPr>
+          <w:rFonts w:hint="eastAsia"/>
+        </w:rPr>
+        <w:t>或者</w:t>
+      </w:r>
+      <w:r>
+        <w:rPr>
+          <w:rFonts w:hint="eastAsia"/>
+        </w:rPr>
+        <w:t xml:space="preserve">  #</w:t>
+      </w:r>
+    </w:p>
+    <w:p>
+      <w:pPr>
+        <w:rPr>
+          <w:rFonts w:hint="eastAsia"/>
+        </w:rPr>
+      </w:pPr>
+      <w:r>
+        <w:rPr>
+          <w:rFonts w:hint="eastAsia"/>
+        </w:rPr>
+        <w:t>多行注释</w:t>
+      </w:r>
+      <w:r>
+        <w:rPr>
+          <w:rFonts w:hint="eastAsia"/>
+        </w:rPr>
+        <w:t>:/*    */</w:t>
+      </w:r>
+      <w:r>
+        <w:rPr>
+          <w:rFonts w:hint="eastAsia"/>
+        </w:rPr>
+        <w:t>,</w:t>
+      </w:r>
+      <w:r>
+        <w:rPr>
+          <w:rFonts w:hint="eastAsia"/>
+        </w:rPr>
+        <w:t>不能嵌套</w:t>
+      </w:r>
+    </w:p>
+    <w:p>
+      <w:pPr>
+        <w:rPr>
+          <w:rFonts w:hint="eastAsia"/>
+        </w:rPr>
+      </w:pPr>
+    </w:p>
+    <w:p>
+      <w:pPr>
+        <w:rPr>
+          <w:rFonts w:hint="eastAsia"/>
+        </w:rPr>
+      </w:pPr>
+    </w:p>
+    <w:p>
+      <w:pPr>
+        <w:rPr>
+          <w:rFonts w:hint="eastAsia"/>
+        </w:rPr>
+      </w:pPr>
+      <w:r>
+        <w:rPr>
+          <w:rFonts w:hint="eastAsia"/>
+        </w:rPr>
+        <w:lastRenderedPageBreak/>
+        <w:t>PHP</w:t>
+      </w:r>
+      <w:r>
+        <w:rPr>
+          <w:rFonts w:hint="eastAsia"/>
+        </w:rPr>
+        <w:t>支持</w:t>
+      </w:r>
+      <w:r>
+        <w:rPr>
+          <w:rFonts w:hint="eastAsia"/>
+        </w:rPr>
+        <w:t>8</w:t>
+      </w:r>
+      <w:r>
+        <w:rPr>
+          <w:rFonts w:hint="eastAsia"/>
+        </w:rPr>
+        <w:t>中原始数据类型：</w:t>
+      </w:r>
+    </w:p>
+    <w:p>
+      <w:pPr>
+        <w:rPr>
+          <w:rFonts w:hint="eastAsia"/>
+        </w:rPr>
+      </w:pPr>
+      <w:proofErr w:type="gramStart"/>
+      <w:r>
+        <w:t>Boolean</w:t>
+      </w:r>
+      <w:r>
+        <w:rPr>
+          <w:rFonts w:hint="eastAsia"/>
+        </w:rPr>
+        <w:t xml:space="preserve"> </w:t>
+      </w:r>
+      <w:r>
+        <w:rPr>
+          <w:rFonts w:hint="eastAsia"/>
+        </w:rPr>
+        <w:t xml:space="preserve"> </w:t>
+      </w:r>
+      <w:r>
+        <w:rPr>
+          <w:rFonts w:hint="eastAsia"/>
+        </w:rPr>
+        <w:t>integer</w:t>
+      </w:r>
+      <w:proofErr w:type="gramEnd"/>
+      <w:r>
+        <w:rPr>
+          <w:rFonts w:hint="eastAsia"/>
+        </w:rPr>
+        <w:t xml:space="preserve"> </w:t>
+      </w:r>
+      <w:r>
+        <w:rPr>
+          <w:rFonts w:hint="eastAsia"/>
+        </w:rPr>
+        <w:t xml:space="preserve"> </w:t>
+      </w:r>
+      <w:r>
+        <w:rPr>
+          <w:rFonts w:hint="eastAsia"/>
+        </w:rPr>
+        <w:t xml:space="preserve">float/double </w:t>
+      </w:r>
+      <w:r>
+        <w:rPr>
+          <w:rFonts w:hint="eastAsia"/>
+        </w:rPr>
+        <w:t xml:space="preserve"> </w:t>
+      </w:r>
+      <w:r>
+        <w:rPr>
+          <w:rFonts w:hint="eastAsia"/>
+        </w:rPr>
+        <w:t>string</w:t>
+      </w:r>
+    </w:p>
+    <w:p>
+      <w:pPr>
+        <w:rPr>
+          <w:rFonts w:hint="eastAsia"/>
+        </w:rPr>
+      </w:pPr>
+      <w:r>
+        <w:t>A</w:t>
+      </w:r>
+      <w:r>
+        <w:rPr>
+          <w:rFonts w:hint="eastAsia"/>
+        </w:rPr>
+        <w:t xml:space="preserve">rray  </w:t>
+      </w:r>
+      <w:r>
+        <w:rPr>
+          <w:rFonts w:hint="eastAsia"/>
+        </w:rPr>
+        <w:t xml:space="preserve"> </w:t>
+      </w:r>
+      <w:r>
+        <w:rPr>
+          <w:rFonts w:hint="eastAsia"/>
+        </w:rPr>
+        <w:t>object</w:t>
+      </w:r>
+    </w:p>
+    <w:p>
+      <w:pPr>
+        <w:rPr>
+          <w:rFonts w:hint="eastAsia"/>
+        </w:rPr>
+      </w:pPr>
+      <w:proofErr w:type="gramStart"/>
+      <w:r>
+        <w:t>R</w:t>
+      </w:r>
+      <w:r>
+        <w:rPr>
+          <w:rFonts w:hint="eastAsia"/>
+        </w:rPr>
+        <w:t>esource</w:t>
+      </w:r>
+      <w:r>
+        <w:rPr>
+          <w:rFonts w:hint="eastAsia"/>
+        </w:rPr>
+        <w:t xml:space="preserve"> </w:t>
+      </w:r>
+      <w:r>
+        <w:rPr>
+          <w:rFonts w:hint="eastAsia"/>
+        </w:rPr>
+        <w:t xml:space="preserve"> Null</w:t>
+      </w:r>
+      <w:proofErr w:type="gramEnd"/>
+    </w:p>
+    <w:p>
+      <w:pPr>
+        <w:rPr>
+          <w:rFonts w:hint="eastAsia"/>
+        </w:rPr>
+      </w:pPr>
+    </w:p>
+    <w:p>
+      <w:pPr>
+        <w:rPr>
+          <w:rFonts w:hint="eastAsia"/>
+        </w:rPr>
+      </w:pPr>
+      <w:r>
+        <w:rPr>
+          <w:rFonts w:hint="eastAsia"/>
+        </w:rPr>
+        <w:t>伪类型：</w:t>
+      </w:r>
+      <w:r>
+        <w:t>M</w:t>
+      </w:r>
+      <w:r>
+        <w:rPr>
+          <w:rFonts w:hint="eastAsia"/>
+        </w:rPr>
+        <w:t>ixed number callback</w:t>
+      </w:r>
+    </w:p>
+    <w:p>
+      <w:pPr>
+        <w:rPr>
+          <w:rFonts w:hint="eastAsia"/>
+        </w:rPr>
+      </w:pPr>
+    </w:p>
+    <w:p>
+      <w:pPr>
+        <w:rPr>
+          <w:rFonts w:hint="eastAsia"/>
+        </w:rPr>
+      </w:pPr>
+      <w:r>
+        <w:rPr>
+          <w:rFonts w:hint="eastAsia"/>
+        </w:rPr>
+        <w:t>PHP</w:t>
+      </w:r>
+      <w:r>
+        <w:rPr>
+          <w:rFonts w:hint="eastAsia"/>
+        </w:rPr>
+        <w:t>中</w:t>
+      </w:r>
+      <w:r>
+        <w:rPr>
+          <w:rFonts w:hint="eastAsia"/>
+          <w:highlight w:val="yellow"/>
+        </w:rPr>
+        <w:t>变量的类型</w:t>
+      </w:r>
+      <w:r>
+        <w:rPr>
+          <w:rFonts w:hint="eastAsia"/>
+        </w:rPr>
+        <w:t>通常不是由程序员设定的，是由</w:t>
+      </w:r>
+      <w:r>
+        <w:rPr>
+          <w:rFonts w:hint="eastAsia"/>
+        </w:rPr>
+        <w:t>PHP</w:t>
+      </w:r>
+      <w:r>
+        <w:rPr>
+          <w:rFonts w:hint="eastAsia"/>
+        </w:rPr>
+        <w:t>根据该变量使用的上下文</w:t>
+      </w:r>
+      <w:r>
+        <w:rPr>
+          <w:rFonts w:hint="eastAsia"/>
+          <w:highlight w:val="yellow"/>
+        </w:rPr>
+        <w:t>在运行时决定的</w:t>
+      </w:r>
+      <w:r>
+        <w:rPr>
+          <w:rFonts w:hint="eastAsia"/>
+        </w:rPr>
+        <w:t>。</w:t>
+      </w:r>
+    </w:p>
+    <w:p>
+      <w:pPr>
+        <w:rPr>
+          <w:rFonts w:hint="eastAsia"/>
+        </w:rPr>
+      </w:pPr>
+    </w:p>
+    <w:p>
+      <w:pPr>
+        <w:rPr>
+          <w:rFonts w:hint="eastAsia"/>
+        </w:rPr>
+      </w:pPr>
+      <w:r>
+        <w:rPr>
+          <w:rFonts w:hint="eastAsia"/>
+          <w:highlight w:val="yellow"/>
+        </w:rPr>
+        <w:t>查看类型：</w:t>
+      </w:r>
+      <w:proofErr w:type="spellStart"/>
+      <w:r>
+        <w:rPr>
+          <w:rFonts w:hint="eastAsia"/>
+          <w:highlight w:val="yellow"/>
+        </w:rPr>
+        <w:t>var_dump</w:t>
+      </w:r>
+      <w:proofErr w:type="spellEnd"/>
+      <w:r>
+        <w:rPr>
+          <w:rFonts w:hint="eastAsia"/>
+          <w:highlight w:val="yellow"/>
+        </w:rPr>
+        <w:t xml:space="preserve">  </w:t>
+      </w:r>
+      <w:r>
+        <w:rPr>
+          <w:rFonts w:hint="eastAsia"/>
+          <w:highlight w:val="yellow"/>
+        </w:rPr>
+        <w:t>或者</w:t>
+      </w:r>
+      <w:r>
+        <w:rPr>
+          <w:rFonts w:hint="eastAsia"/>
+          <w:highlight w:val="yellow"/>
+        </w:rPr>
+        <w:t xml:space="preserve"> </w:t>
+      </w:r>
+      <w:proofErr w:type="spellStart"/>
+      <w:r>
+        <w:rPr>
+          <w:rFonts w:hint="eastAsia"/>
+          <w:highlight w:val="yellow"/>
+        </w:rPr>
+        <w:t>gettype</w:t>
+      </w:r>
+      <w:proofErr w:type="spellEnd"/>
+      <w:r>
+        <w:rPr>
+          <w:rFonts w:hint="eastAsia"/>
+          <w:highlight w:val="yellow"/>
+        </w:rPr>
+        <w:t xml:space="preserve">   </w:t>
+      </w:r>
+      <w:r>
+        <w:rPr>
+          <w:rFonts w:hint="eastAsia"/>
+          <w:highlight w:val="yellow"/>
+        </w:rPr>
+        <w:t>或者判断类型</w:t>
+      </w:r>
+      <w:proofErr w:type="spellStart"/>
+      <w:r>
+        <w:rPr>
+          <w:rFonts w:hint="eastAsia"/>
+          <w:highlight w:val="yellow"/>
+        </w:rPr>
+        <w:t>is_null</w:t>
+      </w:r>
+      <w:proofErr w:type="spellEnd"/>
+      <w:r>
+        <w:rPr>
+          <w:rFonts w:hint="eastAsia"/>
+          <w:highlight w:val="yellow"/>
+        </w:rPr>
+        <w:t xml:space="preserve"> </w:t>
+      </w:r>
+      <w:proofErr w:type="spellStart"/>
+      <w:r>
+        <w:rPr>
+          <w:rFonts w:hint="eastAsia"/>
+          <w:highlight w:val="yellow"/>
+        </w:rPr>
+        <w:t>is_string</w:t>
+      </w:r>
+      <w:proofErr w:type="spellEnd"/>
+      <w:r>
+        <w:rPr>
+          <w:rFonts w:hint="eastAsia"/>
+          <w:highlight w:val="yellow"/>
+        </w:rPr>
+        <w:t>等</w:t>
+      </w:r>
+    </w:p>
+    <w:p>
+      <w:pPr>
+        <w:rPr>
+          <w:rFonts w:hint="eastAsia"/>
+        </w:rPr>
+      </w:pPr>
+    </w:p>
+    <w:p>
+      <w:pPr>
+        <w:pBdr>
+          <w:top w:val="single" w:sz="4" w:space="1" w:color="auto"/>
+          <w:left w:val="single" w:sz="4" w:space="4" w:color="auto"/>
+          <w:bottom w:val="single" w:sz="4" w:space="1" w:color="auto"/>
+          <w:right w:val="single" w:sz="4" w:space="4" w:color="auto"/>
+        </w:pBdr>
+      </w:pPr>
+      <w:proofErr w:type="gramStart"/>
+      <w:r>
+        <w:t>&lt;?</w:t>
+      </w:r>
+      <w:proofErr w:type="spellStart"/>
+      <w:r>
+        <w:t>php</w:t>
+      </w:r>
+      <w:proofErr w:type="spellEnd"/>
+      <w:proofErr w:type="gramEnd"/>
+    </w:p>
+    <w:p>
+      <w:pPr>
+        <w:pBdr>
+          <w:top w:val="single" w:sz="4" w:space="1" w:color="auto"/>
+          <w:left w:val="single" w:sz="4" w:space="4" w:color="auto"/>
+          <w:bottom w:val="single" w:sz="4" w:space="1" w:color="auto"/>
+          <w:right w:val="single" w:sz="4" w:space="4" w:color="auto"/>
+        </w:pBdr>
+      </w:pPr>
+    </w:p>
+    <w:p>
+      <w:pPr>
+        <w:pBdr>
+          <w:top w:val="single" w:sz="4" w:space="1" w:color="auto"/>
+          <w:left w:val="single" w:sz="4" w:space="4" w:color="auto"/>
+          <w:bottom w:val="single" w:sz="4" w:space="1" w:color="auto"/>
+          <w:right w:val="single" w:sz="4" w:space="4" w:color="auto"/>
+        </w:pBdr>
+      </w:pPr>
+      <w:r>
+        <w:t>$</w:t>
+      </w:r>
+      <w:proofErr w:type="spellStart"/>
+      <w:proofErr w:type="gramStart"/>
+      <w:r>
+        <w:t>str</w:t>
+      </w:r>
+      <w:proofErr w:type="spellEnd"/>
+      <w:proofErr w:type="gramEnd"/>
+      <w:r>
+        <w:t xml:space="preserve"> = '</w:t>
+      </w:r>
+      <w:proofErr w:type="spellStart"/>
+      <w:r>
+        <w:t>abc</w:t>
+      </w:r>
+      <w:proofErr w:type="spellEnd"/>
+      <w:r>
+        <w:t>';</w:t>
+      </w:r>
+    </w:p>
+    <w:p>
+      <w:pPr>
+        <w:pBdr>
+          <w:top w:val="single" w:sz="4" w:space="1" w:color="auto"/>
+          <w:left w:val="single" w:sz="4" w:space="4" w:color="auto"/>
+          <w:bottom w:val="single" w:sz="4" w:space="1" w:color="auto"/>
+          <w:right w:val="single" w:sz="4" w:space="4" w:color="auto"/>
+        </w:pBdr>
+      </w:pPr>
+      <w:r>
+        <w:t>$num = 12;</w:t>
+      </w:r>
+    </w:p>
+    <w:p>
+      <w:pPr>
+        <w:pBdr>
+          <w:top w:val="single" w:sz="4" w:space="1" w:color="auto"/>
+          <w:left w:val="single" w:sz="4" w:space="4" w:color="auto"/>
+          <w:bottom w:val="single" w:sz="4" w:space="1" w:color="auto"/>
+          <w:right w:val="single" w:sz="4" w:space="4" w:color="auto"/>
+        </w:pBdr>
+      </w:pPr>
+      <w:r>
+        <w:t>$nil = null;</w:t>
+      </w:r>
+    </w:p>
+    <w:p>
+      <w:pPr>
+        <w:pBdr>
+          <w:top w:val="single" w:sz="4" w:space="1" w:color="auto"/>
+          <w:left w:val="single" w:sz="4" w:space="4" w:color="auto"/>
+          <w:bottom w:val="single" w:sz="4" w:space="1" w:color="auto"/>
+          <w:right w:val="single" w:sz="4" w:space="4" w:color="auto"/>
+        </w:pBdr>
+      </w:pPr>
+      <w:proofErr w:type="spellStart"/>
+      <w:r>
+        <w:t>var_</w:t>
+      </w:r>
+      <w:proofErr w:type="gramStart"/>
+      <w:r>
+        <w:t>dump</w:t>
+      </w:r>
+      <w:proofErr w:type="spellEnd"/>
+      <w:r>
+        <w:t>(</w:t>
+      </w:r>
+      <w:proofErr w:type="gramEnd"/>
+      <w:r>
+        <w:t>$</w:t>
+      </w:r>
+      <w:proofErr w:type="spellStart"/>
+      <w:r>
+        <w:t>str</w:t>
+      </w:r>
+      <w:proofErr w:type="spellEnd"/>
+      <w:r>
+        <w:t>);</w:t>
+      </w:r>
+    </w:p>
+    <w:p>
+      <w:pPr>
+        <w:pBdr>
+          <w:top w:val="single" w:sz="4" w:space="1" w:color="auto"/>
+          <w:left w:val="single" w:sz="4" w:space="4" w:color="auto"/>
+          <w:bottom w:val="single" w:sz="4" w:space="1" w:color="auto"/>
+          <w:right w:val="single" w:sz="4" w:space="4" w:color="auto"/>
+        </w:pBdr>
+      </w:pPr>
+      <w:proofErr w:type="spellStart"/>
+      <w:r>
+        <w:t>var_</w:t>
+      </w:r>
+      <w:proofErr w:type="gramStart"/>
+      <w:r>
+        <w:t>dump</w:t>
+      </w:r>
+      <w:proofErr w:type="spellEnd"/>
+      <w:r>
+        <w:t>(</w:t>
+      </w:r>
+      <w:proofErr w:type="gramEnd"/>
+      <w:r>
+        <w:t>$num);</w:t>
+      </w:r>
+    </w:p>
+    <w:p>
+      <w:pPr>
+        <w:pBdr>
+          <w:top w:val="single" w:sz="4" w:space="1" w:color="auto"/>
+          <w:left w:val="single" w:sz="4" w:space="4" w:color="auto"/>
+          <w:bottom w:val="single" w:sz="4" w:space="1" w:color="auto"/>
+          <w:right w:val="single" w:sz="4" w:space="4" w:color="auto"/>
+        </w:pBdr>
+      </w:pPr>
+      <w:proofErr w:type="spellStart"/>
+      <w:r>
+        <w:t>var_</w:t>
+      </w:r>
+      <w:proofErr w:type="gramStart"/>
+      <w:r>
+        <w:t>dump</w:t>
+      </w:r>
+      <w:proofErr w:type="spellEnd"/>
+      <w:r>
+        <w:t>(</w:t>
+      </w:r>
+      <w:proofErr w:type="gramEnd"/>
+      <w:r>
+        <w:t>$nil);</w:t>
+      </w:r>
+    </w:p>
+    <w:p>
+      <w:pPr>
+        <w:pBdr>
+          <w:top w:val="single" w:sz="4" w:space="1" w:color="auto"/>
+          <w:left w:val="single" w:sz="4" w:space="4" w:color="auto"/>
+          <w:bottom w:val="single" w:sz="4" w:space="1" w:color="auto"/>
+          <w:right w:val="single" w:sz="4" w:space="4" w:color="auto"/>
+        </w:pBdr>
+      </w:pPr>
+      <w:proofErr w:type="gramStart"/>
+      <w:r>
+        <w:t>echo</w:t>
+      </w:r>
+      <w:proofErr w:type="gramEnd"/>
+      <w:r>
+        <w:t xml:space="preserve"> </w:t>
+      </w:r>
+      <w:proofErr w:type="spellStart"/>
+      <w:r>
+        <w:t>gettype</w:t>
+      </w:r>
+      <w:proofErr w:type="spellEnd"/>
+      <w:r>
+        <w:t>($</w:t>
+      </w:r>
+      <w:proofErr w:type="spellStart"/>
+      <w:r>
+        <w:t>str</w:t>
+      </w:r>
+      <w:proofErr w:type="spellEnd"/>
+      <w:r>
+        <w:t>) . "\n";</w:t>
+      </w:r>
+    </w:p>
+    <w:p>
+      <w:pPr>
+        <w:pBdr>
+          <w:top w:val="single" w:sz="4" w:space="1" w:color="auto"/>
+          <w:left w:val="single" w:sz="4" w:space="4" w:color="auto"/>
+          <w:bottom w:val="single" w:sz="4" w:space="1" w:color="auto"/>
+          <w:right w:val="single" w:sz="4" w:space="4" w:color="auto"/>
+        </w:pBdr>
+      </w:pPr>
+      <w:proofErr w:type="gramStart"/>
+      <w:r>
+        <w:t>echo</w:t>
+      </w:r>
+      <w:proofErr w:type="gramEnd"/>
+      <w:r>
+        <w:t xml:space="preserve"> </w:t>
+      </w:r>
+      <w:proofErr w:type="spellStart"/>
+      <w:r>
+        <w:t>gettype</w:t>
+      </w:r>
+      <w:proofErr w:type="spellEnd"/>
+      <w:r>
+        <w:t>($num) . "\n";</w:t>
+      </w:r>
+    </w:p>
+    <w:p>
+      <w:pPr>
+        <w:pBdr>
+          <w:top w:val="single" w:sz="4" w:space="1" w:color="auto"/>
+          <w:left w:val="single" w:sz="4" w:space="4" w:color="auto"/>
+          <w:bottom w:val="single" w:sz="4" w:space="1" w:color="auto"/>
+          <w:right w:val="single" w:sz="4" w:space="4" w:color="auto"/>
+        </w:pBdr>
+      </w:pPr>
+      <w:proofErr w:type="gramStart"/>
+      <w:r>
+        <w:t>echo</w:t>
+      </w:r>
+      <w:proofErr w:type="gramEnd"/>
+      <w:r>
+        <w:t xml:space="preserve"> </w:t>
+      </w:r>
+      <w:proofErr w:type="spellStart"/>
+      <w:r>
+        <w:t>gettype</w:t>
+      </w:r>
+      <w:proofErr w:type="spellEnd"/>
+      <w:r>
+        <w:t>($nil) . "\n";</w:t>
+      </w:r>
+    </w:p>
+    <w:p>
+      <w:pPr>
+        <w:pBdr>
+          <w:top w:val="single" w:sz="4" w:space="1" w:color="auto"/>
+          <w:left w:val="single" w:sz="4" w:space="4" w:color="auto"/>
+          <w:bottom w:val="single" w:sz="4" w:space="1" w:color="auto"/>
+          <w:right w:val="single" w:sz="4" w:space="4" w:color="auto"/>
+        </w:pBdr>
+        <w:rPr>
+          <w:rFonts w:hint="eastAsia"/>
+        </w:rPr>
+      </w:pPr>
+      <w:proofErr w:type="spellStart"/>
+      <w:r>
+        <w:t>var_</w:t>
+      </w:r>
+      <w:proofErr w:type="gramStart"/>
+      <w:r>
+        <w:t>dump</w:t>
+      </w:r>
+      <w:proofErr w:type="spellEnd"/>
+      <w:r>
+        <w:t>(</w:t>
+      </w:r>
+      <w:proofErr w:type="spellStart"/>
+      <w:proofErr w:type="gramEnd"/>
+      <w:r>
+        <w:t>is_int</w:t>
+      </w:r>
+      <w:proofErr w:type="spellEnd"/>
+      <w:r>
+        <w:t>($</w:t>
+      </w:r>
+      <w:proofErr w:type="spellStart"/>
+      <w:r>
+        <w:t>str</w:t>
+      </w:r>
+      <w:proofErr w:type="spellEnd"/>
+      <w:r>
+        <w:t>)) . "\n";</w:t>
+      </w:r>
+    </w:p>
+    <w:p>
+      <w:pPr>
+        <w:rPr>
+          <w:rFonts w:hint="eastAsia"/>
+        </w:rPr>
+      </w:pPr>
+    </w:p>
+    <w:p>
+      <w:pPr>
+        <w:rPr>
+          <w:rFonts w:hint="eastAsia"/>
+        </w:rPr>
+      </w:pPr>
+      <w:r>
+        <w:rPr>
+          <w:rFonts w:hint="eastAsia"/>
+          <w:highlight w:val="yellow"/>
+        </w:rPr>
+        <w:t>类型强制转换：</w:t>
+      </w:r>
+      <w:proofErr w:type="spellStart"/>
+      <w:r>
+        <w:rPr>
+          <w:rFonts w:hint="eastAsia"/>
+          <w:highlight w:val="yellow"/>
+        </w:rPr>
+        <w:t>settype</w:t>
+      </w:r>
+      <w:proofErr w:type="spellEnd"/>
+      <w:r>
+        <w:rPr>
+          <w:rFonts w:hint="eastAsia"/>
+        </w:rPr>
+        <w:t xml:space="preserve">  </w:t>
+      </w:r>
+      <w:r>
+        <w:rPr>
+          <w:rFonts w:hint="eastAsia"/>
+          <w:highlight w:val="yellow"/>
+        </w:rPr>
+        <w:t>和各种前缀（</w:t>
+      </w:r>
+      <w:proofErr w:type="spellStart"/>
+      <w:r>
+        <w:rPr>
+          <w:rFonts w:hint="eastAsia"/>
+          <w:highlight w:val="yellow"/>
+        </w:rPr>
+        <w:t>int</w:t>
+      </w:r>
+      <w:proofErr w:type="spellEnd"/>
+      <w:r>
+        <w:rPr>
+          <w:rFonts w:hint="eastAsia"/>
+          <w:highlight w:val="yellow"/>
+        </w:rPr>
+        <w:t xml:space="preserve">  </w:t>
+      </w:r>
+      <w:proofErr w:type="spellStart"/>
+      <w:r>
+        <w:rPr>
+          <w:rFonts w:hint="eastAsia"/>
+          <w:highlight w:val="yellow"/>
+        </w:rPr>
+        <w:t>bool</w:t>
+      </w:r>
+      <w:proofErr w:type="spellEnd"/>
+      <w:r>
+        <w:rPr>
+          <w:rFonts w:hint="eastAsia"/>
+          <w:highlight w:val="yellow"/>
+        </w:rPr>
+        <w:t xml:space="preserve"> float string array object unset-</w:t>
+      </w:r>
+      <w:r>
+        <w:rPr>
+          <w:rFonts w:hint="eastAsia"/>
+          <w:highlight w:val="yellow"/>
+        </w:rPr>
+        <w:t>转换为</w:t>
+      </w:r>
+      <w:r>
+        <w:rPr>
+          <w:rFonts w:hint="eastAsia"/>
+          <w:highlight w:val="yellow"/>
+        </w:rPr>
+        <w:t>null</w:t>
+      </w:r>
+      <w:r>
+        <w:rPr>
+          <w:rFonts w:hint="eastAsia"/>
+          <w:highlight w:val="yellow"/>
+        </w:rPr>
+        <w:t>）</w:t>
+      </w:r>
+    </w:p>
+    <w:p>
+      <w:pPr>
+        <w:pBdr>
+          <w:top w:val="single" w:sz="4" w:space="1" w:color="auto"/>
+          <w:left w:val="single" w:sz="4" w:space="4" w:color="auto"/>
+          <w:bottom w:val="single" w:sz="4" w:space="1" w:color="auto"/>
+          <w:right w:val="single" w:sz="4" w:space="4" w:color="auto"/>
+        </w:pBdr>
+      </w:pPr>
+      <w:proofErr w:type="gramStart"/>
+      <w:r>
+        <w:t>&lt;?</w:t>
+      </w:r>
+      <w:proofErr w:type="spellStart"/>
+      <w:r>
+        <w:t>php</w:t>
+      </w:r>
+      <w:proofErr w:type="spellEnd"/>
+      <w:proofErr w:type="gramEnd"/>
+    </w:p>
+    <w:p>
+      <w:pPr>
+        <w:pBdr>
+          <w:top w:val="single" w:sz="4" w:space="1" w:color="auto"/>
+          <w:left w:val="single" w:sz="4" w:space="4" w:color="auto"/>
+          <w:bottom w:val="single" w:sz="4" w:space="1" w:color="auto"/>
+          <w:right w:val="single" w:sz="4" w:space="4" w:color="auto"/>
+        </w:pBdr>
+        <w:rPr>
+          <w:rFonts w:hint="eastAsia"/>
+        </w:rPr>
+      </w:pPr>
+      <w:r>
+        <w:rPr>
+          <w:rFonts w:hint="eastAsia"/>
+        </w:rPr>
+        <w:t>//$</w:t>
+      </w:r>
+      <w:proofErr w:type="spellStart"/>
+      <w:r>
+        <w:rPr>
+          <w:rFonts w:hint="eastAsia"/>
+        </w:rPr>
+        <w:t>str</w:t>
+      </w:r>
+      <w:proofErr w:type="spellEnd"/>
+      <w:r>
+        <w:rPr>
+          <w:rFonts w:hint="eastAsia"/>
+        </w:rPr>
+        <w:t>='</w:t>
+      </w:r>
+      <w:proofErr w:type="spellStart"/>
+      <w:r>
+        <w:rPr>
+          <w:rFonts w:hint="eastAsia"/>
+        </w:rPr>
+        <w:t>addaa</w:t>
+      </w:r>
+      <w:proofErr w:type="spellEnd"/>
+      <w:r>
+        <w:rPr>
+          <w:rFonts w:hint="eastAsia"/>
+        </w:rPr>
+        <w:t>';     #</w:t>
+      </w:r>
+      <w:r>
+        <w:rPr>
+          <w:rFonts w:hint="eastAsia"/>
+        </w:rPr>
+        <w:t>强制转换为</w:t>
+      </w:r>
+      <w:r>
+        <w:rPr>
+          <w:rFonts w:hint="eastAsia"/>
+        </w:rPr>
+        <w:t>0</w:t>
+      </w:r>
+    </w:p>
+    <w:p>
+      <w:pPr>
+        <w:pBdr>
+          <w:top w:val="single" w:sz="4" w:space="1" w:color="auto"/>
+          <w:left w:val="single" w:sz="4" w:space="4" w:color="auto"/>
+          <w:bottom w:val="single" w:sz="4" w:space="1" w:color="auto"/>
+          <w:right w:val="single" w:sz="4" w:space="4" w:color="auto"/>
+        </w:pBdr>
+      </w:pPr>
+      <w:r>
+        <w:t>$</w:t>
+      </w:r>
+      <w:proofErr w:type="spellStart"/>
+      <w:proofErr w:type="gramStart"/>
+      <w:r>
+        <w:t>str</w:t>
+      </w:r>
+      <w:proofErr w:type="spellEnd"/>
+      <w:proofErr w:type="gramEnd"/>
+      <w:r>
+        <w:t>='12';</w:t>
+      </w:r>
+    </w:p>
+    <w:p>
+      <w:pPr>
+        <w:pBdr>
+          <w:top w:val="single" w:sz="4" w:space="1" w:color="auto"/>
+          <w:left w:val="single" w:sz="4" w:space="4" w:color="auto"/>
+          <w:bottom w:val="single" w:sz="4" w:space="1" w:color="auto"/>
+          <w:right w:val="single" w:sz="4" w:space="4" w:color="auto"/>
+        </w:pBdr>
+      </w:pPr>
+      <w:proofErr w:type="gramStart"/>
+      <w:r>
+        <w:t>if(</w:t>
+      </w:r>
+      <w:proofErr w:type="spellStart"/>
+      <w:proofErr w:type="gramEnd"/>
+      <w:r>
+        <w:t>settype</w:t>
+      </w:r>
+      <w:proofErr w:type="spellEnd"/>
+      <w:r>
+        <w:t>($</w:t>
+      </w:r>
+      <w:proofErr w:type="spellStart"/>
+      <w:r>
+        <w:t>str,'integer</w:t>
+      </w:r>
+      <w:proofErr w:type="spellEnd"/>
+      <w:r>
+        <w:t>')){</w:t>
+      </w:r>
+    </w:p>
+    <w:p>
+      <w:pPr>
+        <w:pBdr>
+          <w:top w:val="single" w:sz="4" w:space="1" w:color="auto"/>
+          <w:left w:val="single" w:sz="4" w:space="4" w:color="auto"/>
+          <w:bottom w:val="single" w:sz="4" w:space="1" w:color="auto"/>
+          <w:right w:val="single" w:sz="4" w:space="4" w:color="auto"/>
+        </w:pBdr>
+      </w:pPr>
+      <w:r>
+        <w:t xml:space="preserve">    </w:t>
+      </w:r>
+      <w:proofErr w:type="spellStart"/>
+      <w:r>
+        <w:t>var_</w:t>
+      </w:r>
+      <w:proofErr w:type="gramStart"/>
+      <w:r>
+        <w:t>dump</w:t>
+      </w:r>
+      <w:proofErr w:type="spellEnd"/>
+      <w:r>
+        <w:t>(</w:t>
+      </w:r>
+      <w:proofErr w:type="gramEnd"/>
+      <w:r>
+        <w:t>$</w:t>
+      </w:r>
+      <w:proofErr w:type="spellStart"/>
+      <w:r>
+        <w:t>str</w:t>
+      </w:r>
+      <w:proofErr w:type="spellEnd"/>
+      <w:r>
+        <w:t>);</w:t>
+      </w:r>
+    </w:p>
+    <w:p>
+      <w:pPr>
+        <w:pBdr>
+          <w:top w:val="single" w:sz="4" w:space="1" w:color="auto"/>
+          <w:left w:val="single" w:sz="4" w:space="4" w:color="auto"/>
+          <w:bottom w:val="single" w:sz="4" w:space="1" w:color="auto"/>
+          <w:right w:val="single" w:sz="4" w:space="4" w:color="auto"/>
+        </w:pBdr>
+      </w:pPr>
+      <w:proofErr w:type="gramStart"/>
+      <w:r>
+        <w:t>}else</w:t>
+      </w:r>
+      <w:proofErr w:type="gramEnd"/>
+      <w:r>
+        <w:t>{</w:t>
+      </w:r>
+    </w:p>
+    <w:p>
+      <w:pPr>
+        <w:pBdr>
+          <w:top w:val="single" w:sz="4" w:space="1" w:color="auto"/>
+          <w:left w:val="single" w:sz="4" w:space="4" w:color="auto"/>
+          <w:bottom w:val="single" w:sz="4" w:space="1" w:color="auto"/>
+          <w:right w:val="single" w:sz="4" w:space="4" w:color="auto"/>
+        </w:pBdr>
+        <w:rPr>
+          <w:rFonts w:hint="eastAsia"/>
+        </w:rPr>
+      </w:pPr>
+      <w:r>
+        <w:rPr>
+          <w:rFonts w:hint="eastAsia"/>
+        </w:rPr>
+        <w:t xml:space="preserve">    echo '</w:t>
+      </w:r>
+      <w:r>
+        <w:rPr>
+          <w:rFonts w:hint="eastAsia"/>
+        </w:rPr>
+        <w:t>强制转换失败</w:t>
+      </w:r>
+      <w:r>
+        <w:rPr>
+          <w:rFonts w:hint="eastAsia"/>
+        </w:rPr>
+        <w:t>';</w:t>
+      </w:r>
+    </w:p>
+    <w:p>
+      <w:pPr>
+        <w:pBdr>
+          <w:top w:val="single" w:sz="4" w:space="1" w:color="auto"/>
+          <w:left w:val="single" w:sz="4" w:space="4" w:color="auto"/>
+          <w:bottom w:val="single" w:sz="4" w:space="1" w:color="auto"/>
+          <w:right w:val="single" w:sz="4" w:space="4" w:color="auto"/>
+        </w:pBdr>
+        <w:rPr>
+          <w:rFonts w:hint="eastAsia"/>
+        </w:rPr>
+      </w:pPr>
+      <w:r>
+        <w:t>}</w:t>
+      </w:r>
+    </w:p>
+    <w:p>
+      <w:pPr>
+        <w:rPr>
+          <w:rFonts w:hint="eastAsia"/>
+        </w:rPr>
+      </w:pPr>
+    </w:p>
+    <w:p>
+      <w:pPr>
+        <w:pStyle w:val="3"/>
+        <w:rPr>
+          <w:rFonts w:hint="eastAsia"/>
+        </w:rPr>
+      </w:pPr>
+    </w:p>
+    <w:p>
+      <w:pPr>
+        <w:rPr>
+          <w:rFonts w:hint="eastAsia"/>
+        </w:rPr>
+      </w:pPr>
+    </w:p>
+    <w:p>
+      <w:pPr>
+        <w:rPr>
+          <w:rFonts w:hint="eastAsia"/>
+        </w:rPr>
+      </w:pPr>
+    </w:p>
+    <w:p>
+      <w:pPr>
+        <w:pStyle w:val="3"/>
+        <w:rPr>
+          <w:rFonts w:hint="eastAsia"/>
+        </w:rPr>
+      </w:pPr>
+      <w:r>
+        <w:lastRenderedPageBreak/>
+        <w:t>B</w:t>
+      </w:r>
+      <w:r>
+        <w:rPr>
+          <w:rFonts w:hint="eastAsia"/>
+        </w:rPr>
+        <w:t>oolean</w:t>
+      </w:r>
+      <w:r>
+        <w:rPr>
+          <w:rFonts w:hint="eastAsia"/>
+        </w:rPr>
+        <w:t>类型：</w:t>
+      </w:r>
+    </w:p>
+    <w:p>
+      <w:pPr>
+        <w:rPr>
+          <w:rFonts w:hint="eastAsia"/>
+        </w:rPr>
+      </w:pPr>
+      <w:r>
+        <w:rPr>
+          <w:highlight w:val="yellow"/>
+        </w:rPr>
+        <w:t>T</w:t>
+      </w:r>
+      <w:r>
+        <w:rPr>
+          <w:rFonts w:hint="eastAsia"/>
+          <w:highlight w:val="yellow"/>
+        </w:rPr>
+        <w:t>rue</w:t>
+      </w:r>
+      <w:r>
+        <w:rPr>
+          <w:rFonts w:hint="eastAsia"/>
+          <w:highlight w:val="yellow"/>
+        </w:rPr>
+        <w:t>和</w:t>
+      </w:r>
+      <w:r>
+        <w:rPr>
+          <w:rFonts w:hint="eastAsia"/>
+          <w:highlight w:val="yellow"/>
+        </w:rPr>
+        <w:t>false</w:t>
+      </w:r>
+      <w:r>
+        <w:rPr>
+          <w:rFonts w:hint="eastAsia"/>
+          <w:highlight w:val="yellow"/>
+        </w:rPr>
+        <w:t>关键字不区分大小写</w:t>
+      </w:r>
+    </w:p>
+    <w:p>
+      <w:pPr>
+        <w:pBdr>
+          <w:top w:val="single" w:sz="4" w:space="1" w:color="auto"/>
+          <w:left w:val="single" w:sz="4" w:space="4" w:color="auto"/>
+          <w:bottom w:val="single" w:sz="4" w:space="1" w:color="auto"/>
+          <w:right w:val="single" w:sz="4" w:space="4" w:color="auto"/>
+        </w:pBdr>
+      </w:pPr>
+      <w:proofErr w:type="gramStart"/>
+      <w:r>
+        <w:t>&lt;?</w:t>
+      </w:r>
+      <w:proofErr w:type="spellStart"/>
+      <w:r>
+        <w:t>php</w:t>
+      </w:r>
+      <w:proofErr w:type="spellEnd"/>
+      <w:proofErr w:type="gramEnd"/>
+    </w:p>
+    <w:p>
+      <w:pPr>
+        <w:pBdr>
+          <w:top w:val="single" w:sz="4" w:space="1" w:color="auto"/>
+          <w:left w:val="single" w:sz="4" w:space="4" w:color="auto"/>
+          <w:bottom w:val="single" w:sz="4" w:space="1" w:color="auto"/>
+          <w:right w:val="single" w:sz="4" w:space="4" w:color="auto"/>
+        </w:pBdr>
+      </w:pPr>
+    </w:p>
+    <w:p>
+      <w:pPr>
+        <w:pBdr>
+          <w:top w:val="single" w:sz="4" w:space="1" w:color="auto"/>
+          <w:left w:val="single" w:sz="4" w:space="4" w:color="auto"/>
+          <w:bottom w:val="single" w:sz="4" w:space="1" w:color="auto"/>
+          <w:right w:val="single" w:sz="4" w:space="4" w:color="auto"/>
+        </w:pBdr>
+      </w:pPr>
+      <w:r>
+        <w:t>$</w:t>
+      </w:r>
+      <w:proofErr w:type="spellStart"/>
+      <w:r>
+        <w:t>bol</w:t>
+      </w:r>
+      <w:proofErr w:type="spellEnd"/>
+      <w:r>
+        <w:t xml:space="preserve"> = TRUE;</w:t>
+      </w:r>
+    </w:p>
+    <w:p>
+      <w:pPr>
+        <w:pBdr>
+          <w:top w:val="single" w:sz="4" w:space="1" w:color="auto"/>
+          <w:left w:val="single" w:sz="4" w:space="4" w:color="auto"/>
+          <w:bottom w:val="single" w:sz="4" w:space="1" w:color="auto"/>
+          <w:right w:val="single" w:sz="4" w:space="4" w:color="auto"/>
+        </w:pBdr>
+      </w:pPr>
+      <w:r>
+        <w:t>$</w:t>
+      </w:r>
+      <w:proofErr w:type="spellStart"/>
+      <w:r>
+        <w:t>bol</w:t>
+      </w:r>
+      <w:proofErr w:type="spellEnd"/>
+      <w:r>
+        <w:t xml:space="preserve"> = false;</w:t>
+      </w:r>
+    </w:p>
+    <w:p>
+      <w:pPr>
+        <w:pBdr>
+          <w:top w:val="single" w:sz="4" w:space="1" w:color="auto"/>
+          <w:left w:val="single" w:sz="4" w:space="4" w:color="auto"/>
+          <w:bottom w:val="single" w:sz="4" w:space="1" w:color="auto"/>
+          <w:right w:val="single" w:sz="4" w:space="4" w:color="auto"/>
+        </w:pBdr>
+      </w:pPr>
+      <w:r>
+        <w:t>$</w:t>
+      </w:r>
+      <w:proofErr w:type="spellStart"/>
+      <w:r>
+        <w:t>bol</w:t>
+      </w:r>
+      <w:proofErr w:type="spellEnd"/>
+      <w:r>
+        <w:t xml:space="preserve"> = </w:t>
+      </w:r>
+      <w:proofErr w:type="spellStart"/>
+      <w:r>
+        <w:t>truE</w:t>
+      </w:r>
+      <w:proofErr w:type="spellEnd"/>
+      <w:r>
+        <w:t>;</w:t>
+      </w:r>
+    </w:p>
+    <w:p>
+      <w:pPr>
+        <w:pBdr>
+          <w:top w:val="single" w:sz="4" w:space="1" w:color="auto"/>
+          <w:left w:val="single" w:sz="4" w:space="4" w:color="auto"/>
+          <w:bottom w:val="single" w:sz="4" w:space="1" w:color="auto"/>
+          <w:right w:val="single" w:sz="4" w:space="4" w:color="auto"/>
+        </w:pBdr>
+        <w:rPr>
+          <w:rFonts w:hint="eastAsia"/>
+        </w:rPr>
+      </w:pPr>
+      <w:proofErr w:type="spellStart"/>
+      <w:r>
+        <w:t>var_</w:t>
+      </w:r>
+      <w:proofErr w:type="gramStart"/>
+      <w:r>
+        <w:t>dump</w:t>
+      </w:r>
+      <w:proofErr w:type="spellEnd"/>
+      <w:r>
+        <w:t>(</w:t>
+      </w:r>
+      <w:proofErr w:type="gramEnd"/>
+      <w:r>
+        <w:t>$</w:t>
+      </w:r>
+      <w:proofErr w:type="spellStart"/>
+      <w:r>
+        <w:t>bol</w:t>
+      </w:r>
+      <w:proofErr w:type="spellEnd"/>
+      <w:r>
+        <w:t>);</w:t>
+      </w:r>
+    </w:p>
+    <w:p>
+      <w:pPr>
+        <w:rPr>
+          <w:rFonts w:hint="eastAsia"/>
+        </w:rPr>
+      </w:pPr>
     </w:p>
     <w:p/>
     <w:sectPr>
-      <w:headerReference w:type="even" r:id="rId6"/>
-      <w:headerReference w:type="default" r:id="rId7"/>
-      <w:footerReference w:type="even" r:id="rId8"/>
-      <w:footerReference w:type="default" r:id="rId9"/>
-      <w:headerReference w:type="first" r:id="rId10"/>
-      <w:footerReference w:type="first" r:id="rId11"/>
+      <w:headerReference w:type="even" r:id="rId9"/>
+      <w:headerReference w:type="default" r:id="rId10"/>
+      <w:footerReference w:type="even" r:id="rId11"/>
+      <w:footerReference w:type="default" r:id="rId12"/>
+      <w:headerReference w:type="first" r:id="rId13"/>
+      <w:footerReference w:type="first" r:id="rId14"/>
       <w:pgSz w:w="11906" w:h="16838"/>
       <w:pgMar w:top="1440" w:right="1800" w:bottom="1440" w:left="1800" w:header="851" w:footer="992" w:gutter="0"/>
       <w:cols w:space="425"/>
@@ -584,6 +2207,28 @@
       <w:szCs w:val="32"/>
     </w:rPr>
   </w:style>
+  <w:style w:type="paragraph" w:styleId="3">
+    <w:name w:val="heading 3"/>
+    <w:basedOn w:val="a"/>
+    <w:next w:val="a"/>
+    <w:link w:val="3Char"/>
+    <w:uiPriority w:val="9"/>
+    <w:unhideWhenUsed/>
+    <w:qFormat/>
+    <w:rsid w:val="006F4199"/>
+    <w:pPr>
+      <w:keepNext/>
+      <w:keepLines/>
+      <w:spacing w:before="260" w:after="260" w:line="416" w:lineRule="auto"/>
+      <w:outlineLvl w:val="2"/>
+    </w:pPr>
+    <w:rPr>
+      <w:b/>
+      <w:bCs/>
+      <w:sz w:val="32"/>
+      <w:szCs w:val="32"/>
+    </w:rPr>
+  </w:style>
   <w:style w:type="character" w:default="1" w:styleId="a0">
     <w:name w:val="Default Paragraph Font"/>
     <w:uiPriority w:val="1"/>
@@ -703,6 +2348,61 @@
     <w:rsid w:val="00E366C9"/>
     <w:rPr>
       <w:rFonts w:asciiTheme="majorHAnsi" w:eastAsiaTheme="majorEastAsia" w:hAnsiTheme="majorHAnsi" w:cstheme="majorBidi"/>
+      <w:b/>
+      <w:bCs/>
+      <w:sz w:val="32"/>
+      <w:szCs w:val="32"/>
+    </w:rPr>
+  </w:style>
+  <w:style w:type="paragraph" w:styleId="a5">
+    <w:name w:val="Balloon Text"/>
+    <w:basedOn w:val="a"/>
+    <w:link w:val="Char1"/>
+    <w:uiPriority w:val="99"/>
+    <w:semiHidden/>
+    <w:unhideWhenUsed/>
+    <w:rsid w:val="00A7454F"/>
+    <w:rPr>
+      <w:sz w:val="18"/>
+      <w:szCs w:val="18"/>
+    </w:rPr>
+  </w:style>
+  <w:style w:type="character" w:customStyle="1" w:styleId="Char1">
+    <w:name w:val="批注框文本 Char"/>
+    <w:basedOn w:val="a0"/>
+    <w:link w:val="a5"/>
+    <w:uiPriority w:val="99"/>
+    <w:semiHidden/>
+    <w:rsid w:val="00A7454F"/>
+    <w:rPr>
+      <w:sz w:val="18"/>
+      <w:szCs w:val="18"/>
+    </w:rPr>
+  </w:style>
+  <w:style w:type="character" w:customStyle="1" w:styleId="function">
+    <w:name w:val="function"/>
+    <w:basedOn w:val="a0"/>
+    <w:rsid w:val="00A74492"/>
+  </w:style>
+  <w:style w:type="character" w:styleId="a6">
+    <w:name w:val="Hyperlink"/>
+    <w:basedOn w:val="a0"/>
+    <w:uiPriority w:val="99"/>
+    <w:semiHidden/>
+    <w:unhideWhenUsed/>
+    <w:rsid w:val="00A74492"/>
+    <w:rPr>
+      <w:color w:val="0000FF"/>
+      <w:u w:val="single"/>
+    </w:rPr>
+  </w:style>
+  <w:style w:type="character" w:customStyle="1" w:styleId="3Char">
+    <w:name w:val="标题 3 Char"/>
+    <w:basedOn w:val="a0"/>
+    <w:link w:val="3"/>
+    <w:uiPriority w:val="9"/>
+    <w:rsid w:val="006F4199"/>
+    <w:rPr>
       <w:b/>
       <w:bCs/>
       <w:sz w:val="32"/>

--- a/PHP/语言参考.docx
+++ b/PHP/语言参考.docx
@@ -1,6 +1,6 @@
 
 <file path=word/document.xml><?xml version="1.0" encoding="utf-8"?>
-<w:document xmlns:wpc="http://schemas.microsoft.com/office/word/2010/wordprocessingCanvas" xmlns:mc="http://schemas.openxmlformats.org/markup-compatibility/2006" xmlns:o="urn:schemas-microsoft-com:office:office" xmlns:r="http://schemas.openxmlformats.org/officeDocument/2006/relationships" xmlns:m="http://schemas.openxmlformats.org/officeDocument/2006/math" xmlns:v="urn:schemas-microsoft-com:vml" xmlns:wp14="http://schemas.microsoft.com/office/word/2010/wordprocessingDrawing" xmlns:wp="http://schemas.openxmlformats.org/drawingml/2006/wordprocessingDrawing" xmlns:w10="urn:schemas-microsoft-com:office:word" xmlns:w="http://schemas.openxmlformats.org/wordprocessingml/2006/main" xmlns:w14="http://schemas.microsoft.com/office/word/2010/wordml" xmlns:wpg="http://schemas.microsoft.com/office/word/2010/wordprocessingGroup" xmlns:wpi="http://schemas.microsoft.com/office/word/2010/wordprocessingInk" xmlns:wne="http://schemas.microsoft.com/office/word/2006/wordml" xmlns:wps="http://schemas.microsoft.com/office/word/2010/wordprocessingShape" mc:Ignorable="w14 wp14">
+<w:document xmlns:ve="http://schemas.openxmlformats.org/markup-compatibility/2006" xmlns:o="urn:schemas-microsoft-com:office:office" xmlns:r="http://schemas.openxmlformats.org/officeDocument/2006/relationships" xmlns:m="http://schemas.openxmlformats.org/officeDocument/2006/math" xmlns:v="urn:schemas-microsoft-com:vml" xmlns:wp="http://schemas.openxmlformats.org/drawingml/2006/wordprocessingDrawing" xmlns:w10="urn:schemas-microsoft-com:office:word" xmlns:w="http://schemas.openxmlformats.org/wordprocessingml/2006/main" xmlns:wne="http://schemas.microsoft.com/office/word/2006/wordml">
   <w:body>
     <w:p>
       <w:pPr>
@@ -152,7 +152,7 @@
                     </pic:cNvPicPr>
                   </pic:nvPicPr>
                   <pic:blipFill>
-                    <a:blip r:embed="rId8" cstate="print"/>
+                    <a:blip r:embed="rId7" cstate="print"/>
                     <a:srcRect/>
                     <a:stretch>
                       <a:fillRect/>
@@ -434,7 +434,7 @@
       <w:r>
         <w:t xml:space="preserve"> </w:t>
       </w:r>
-      <w:hyperlink r:id="rId9" w:history="1">
+      <w:hyperlink r:id="rId8" w:history="1">
         <w:r>
           <w:rPr>
             <w:rStyle w:val="a6"/>
@@ -454,7 +454,7 @@
       <w:r>
         <w:t xml:space="preserve"> </w:t>
       </w:r>
-      <w:hyperlink r:id="rId10" w:history="1">
+      <w:hyperlink r:id="rId9" w:history="1">
         <w:r>
           <w:rPr>
             <w:rStyle w:val="a6"/>
@@ -1263,381 +1263,350 @@
       </w:r>
     </w:p>
     <w:p/>
-    <w:p>
-      <w:pPr>
-        <w:rPr>
-          <w:rFonts w:hint="eastAsia"/>
-        </w:rPr>
-      </w:pPr>
-    </w:p>
-    <w:p>
-      <w:pPr>
-        <w:rPr>
-          <w:rFonts w:hint="eastAsia"/>
-        </w:rPr>
-      </w:pPr>
-    </w:p>
-    <w:p>
-      <w:pPr>
-        <w:rPr>
-          <w:rFonts w:hint="eastAsia"/>
-        </w:rPr>
-      </w:pPr>
-      <w:r>
-        <w:rPr>
-          <w:rFonts w:hint="eastAsia"/>
-        </w:rPr>
-        <w:t>当运算符、函数或者控制流结构需要一个</w:t>
-      </w:r>
-      <w:r>
-        <w:rPr>
-          <w:rFonts w:hint="eastAsia"/>
-        </w:rPr>
-        <w:t>boolean</w:t>
-      </w:r>
-      <w:r>
-        <w:rPr>
-          <w:rFonts w:hint="eastAsia"/>
-        </w:rPr>
-        <w:t>参数时，会自动将参数转换为</w:t>
-      </w:r>
-      <w:r>
-        <w:rPr>
-          <w:rFonts w:hint="eastAsia"/>
-        </w:rPr>
-        <w:t>bool</w:t>
-      </w:r>
-      <w:r>
-        <w:rPr>
-          <w:rFonts w:hint="eastAsia"/>
-        </w:rPr>
-        <w:t>类型（可能是强制转换）</w:t>
-      </w:r>
-      <w:r>
-        <w:rPr>
-          <w:rFonts w:hint="eastAsia"/>
-        </w:rPr>
-        <w:t>，以下值转换为</w:t>
-      </w:r>
-      <w:r>
-        <w:rPr>
-          <w:rFonts w:hint="eastAsia"/>
-        </w:rPr>
-        <w:t>boolean</w:t>
-      </w:r>
-      <w:r>
-        <w:rPr>
-          <w:rFonts w:hint="eastAsia"/>
-        </w:rPr>
-        <w:t>时，会被认为是</w:t>
-      </w:r>
-      <w:r>
-        <w:rPr>
-          <w:rFonts w:hint="eastAsia"/>
-        </w:rPr>
-        <w:t>flase</w:t>
-      </w:r>
-      <w:r>
-        <w:rPr>
-          <w:rFonts w:hint="eastAsia"/>
-        </w:rPr>
-        <w:t>：</w:t>
-      </w:r>
-    </w:p>
-    <w:p>
-      <w:pPr>
-        <w:rPr>
-          <w:rFonts w:hint="eastAsia"/>
-          <w:highlight w:val="yellow"/>
-        </w:rPr>
-      </w:pPr>
-      <w:r>
-        <w:rPr>
-          <w:rFonts w:hint="eastAsia"/>
-          <w:highlight w:val="yellow"/>
-        </w:rPr>
-        <w:t xml:space="preserve">false  0  0.0  </w:t>
-      </w:r>
-      <w:r>
-        <w:rPr>
-          <w:highlight w:val="yellow"/>
-        </w:rPr>
-        <w:t>‘</w:t>
-      </w:r>
-      <w:r>
-        <w:rPr>
-          <w:rFonts w:hint="eastAsia"/>
-          <w:highlight w:val="yellow"/>
-        </w:rPr>
-        <w:t>0</w:t>
-      </w:r>
-      <w:r>
-        <w:rPr>
-          <w:highlight w:val="yellow"/>
-        </w:rPr>
-        <w:t>’</w:t>
-      </w:r>
-      <w:r>
-        <w:rPr>
-          <w:rFonts w:hint="eastAsia"/>
-          <w:highlight w:val="yellow"/>
-        </w:rPr>
-        <w:t xml:space="preserve">  </w:t>
-      </w:r>
-      <w:r>
-        <w:rPr>
-          <w:rFonts w:hint="eastAsia"/>
-          <w:highlight w:val="yellow"/>
-        </w:rPr>
-        <w:t>空字符串</w:t>
-      </w:r>
-      <w:r>
-        <w:rPr>
-          <w:rFonts w:hint="eastAsia"/>
-          <w:highlight w:val="yellow"/>
-        </w:rPr>
-        <w:t xml:space="preserve">  </w:t>
-      </w:r>
-      <w:r>
-        <w:rPr>
-          <w:rFonts w:hint="eastAsia"/>
-          <w:highlight w:val="yellow"/>
-        </w:rPr>
-        <w:t>空数组</w:t>
-      </w:r>
-      <w:r>
-        <w:rPr>
-          <w:rFonts w:hint="eastAsia"/>
-          <w:highlight w:val="yellow"/>
-        </w:rPr>
-        <w:t xml:space="preserve">  </w:t>
-      </w:r>
-      <w:r>
-        <w:rPr>
-          <w:rFonts w:hint="eastAsia"/>
-          <w:highlight w:val="yellow"/>
-        </w:rPr>
-        <w:t>不包含任何成员变量的对象（仅对</w:t>
-      </w:r>
-      <w:r>
-        <w:rPr>
-          <w:rFonts w:hint="eastAsia"/>
-          <w:highlight w:val="yellow"/>
-        </w:rPr>
-        <w:t>PHP4.0</w:t>
-      </w:r>
-      <w:r>
-        <w:rPr>
-          <w:rFonts w:hint="eastAsia"/>
-          <w:highlight w:val="yellow"/>
-        </w:rPr>
-        <w:t>适用）</w:t>
-      </w:r>
-      <w:r>
-        <w:rPr>
-          <w:rFonts w:hint="eastAsia"/>
-          <w:highlight w:val="yellow"/>
-        </w:rPr>
-        <w:t xml:space="preserve">  null </w:t>
-      </w:r>
-      <w:r>
-        <w:rPr>
-          <w:rFonts w:hint="eastAsia"/>
-          <w:highlight w:val="yellow"/>
-        </w:rPr>
-        <w:t>尚未赋值的变量</w:t>
-      </w:r>
-      <w:r>
-        <w:rPr>
-          <w:rFonts w:hint="eastAsia"/>
-          <w:highlight w:val="yellow"/>
-        </w:rPr>
-        <w:t xml:space="preserve">  </w:t>
-      </w:r>
-      <w:r>
-        <w:rPr>
-          <w:rFonts w:hint="eastAsia"/>
-          <w:highlight w:val="yellow"/>
-        </w:rPr>
-        <w:t>从空标记生成的</w:t>
-      </w:r>
-      <w:r>
-        <w:rPr>
-          <w:rFonts w:hint="eastAsia"/>
-          <w:highlight w:val="yellow"/>
-        </w:rPr>
-        <w:t>simpleXML</w:t>
-      </w:r>
-      <w:r>
-        <w:rPr>
-          <w:rFonts w:hint="eastAsia"/>
-          <w:highlight w:val="yellow"/>
-        </w:rPr>
-        <w:t>对象</w:t>
-      </w:r>
-      <w:r>
-        <w:rPr>
-          <w:rFonts w:hint="eastAsia"/>
-          <w:highlight w:val="yellow"/>
-        </w:rPr>
-        <w:t>。</w:t>
-      </w:r>
-    </w:p>
-    <w:p>
-      <w:pPr>
-        <w:rPr>
-          <w:rFonts w:hint="eastAsia"/>
-        </w:rPr>
-      </w:pPr>
-      <w:r>
-        <w:rPr>
-          <w:rFonts w:hint="eastAsia"/>
-          <w:highlight w:val="yellow"/>
-        </w:rPr>
-        <w:t>其他值都被认为是</w:t>
-      </w:r>
-      <w:r>
-        <w:rPr>
-          <w:rFonts w:hint="eastAsia"/>
-          <w:highlight w:val="yellow"/>
-        </w:rPr>
-        <w:t>Ture</w:t>
-      </w:r>
-      <w:r>
-        <w:rPr>
-          <w:rFonts w:hint="eastAsia"/>
-          <w:highlight w:val="yellow"/>
-        </w:rPr>
-        <w:t>，任何资源都为</w:t>
-      </w:r>
-      <w:r>
-        <w:rPr>
-          <w:rFonts w:hint="eastAsia"/>
-          <w:highlight w:val="yellow"/>
-        </w:rPr>
-        <w:t>true</w:t>
-      </w:r>
-    </w:p>
-    <w:p>
-      <w:pPr>
-        <w:pBdr>
-          <w:top w:val="single" w:sz="4" w:space="1" w:color="auto"/>
-          <w:left w:val="single" w:sz="4" w:space="4" w:color="auto"/>
-          <w:bottom w:val="single" w:sz="4" w:space="1" w:color="auto"/>
-          <w:right w:val="single" w:sz="4" w:space="4" w:color="auto"/>
-        </w:pBdr>
-      </w:pPr>
-      <w:r>
-        <w:t>&lt;?php</w:t>
-      </w:r>
-    </w:p>
-    <w:p>
-      <w:pPr>
-        <w:pBdr>
-          <w:top w:val="single" w:sz="4" w:space="1" w:color="auto"/>
-          <w:left w:val="single" w:sz="4" w:space="4" w:color="auto"/>
-          <w:bottom w:val="single" w:sz="4" w:space="1" w:color="auto"/>
-          <w:right w:val="single" w:sz="4" w:space="4" w:color="auto"/>
-        </w:pBdr>
-      </w:pPr>
-    </w:p>
-    <w:p>
-      <w:pPr>
-        <w:pBdr>
-          <w:top w:val="single" w:sz="4" w:space="1" w:color="auto"/>
-          <w:left w:val="single" w:sz="4" w:space="4" w:color="auto"/>
-          <w:bottom w:val="single" w:sz="4" w:space="1" w:color="auto"/>
-          <w:right w:val="single" w:sz="4" w:space="4" w:color="auto"/>
-        </w:pBdr>
-      </w:pPr>
-      <w:r>
-        <w:t>var_dump((bool)"");</w:t>
-      </w:r>
-    </w:p>
-    <w:p>
-      <w:pPr>
-        <w:pBdr>
-          <w:top w:val="single" w:sz="4" w:space="1" w:color="auto"/>
-          <w:left w:val="single" w:sz="4" w:space="4" w:color="auto"/>
-          <w:bottom w:val="single" w:sz="4" w:space="1" w:color="auto"/>
-          <w:right w:val="single" w:sz="4" w:space="4" w:color="auto"/>
-        </w:pBdr>
-      </w:pPr>
-      <w:r>
-        <w:t>var_dump((bool)"0");</w:t>
-      </w:r>
-    </w:p>
-    <w:p>
-      <w:pPr>
-        <w:pBdr>
-          <w:top w:val="single" w:sz="4" w:space="1" w:color="auto"/>
-          <w:left w:val="single" w:sz="4" w:space="4" w:color="auto"/>
-          <w:bottom w:val="single" w:sz="4" w:space="1" w:color="auto"/>
-          <w:right w:val="single" w:sz="4" w:space="4" w:color="auto"/>
-        </w:pBdr>
-      </w:pPr>
-      <w:r>
-        <w:t>var_dump((bool)array());</w:t>
-      </w:r>
-    </w:p>
-    <w:p>
-      <w:pPr>
-        <w:pBdr>
-          <w:top w:val="single" w:sz="4" w:space="1" w:color="auto"/>
-          <w:left w:val="single" w:sz="4" w:space="4" w:color="auto"/>
-          <w:bottom w:val="single" w:sz="4" w:space="1" w:color="auto"/>
-          <w:right w:val="single" w:sz="4" w:space="4" w:color="auto"/>
-        </w:pBdr>
-      </w:pPr>
-      <w:r>
-        <w:t>var_dump((bool)0);</w:t>
-      </w:r>
-    </w:p>
-    <w:p>
-      <w:pPr>
-        <w:pBdr>
-          <w:top w:val="single" w:sz="4" w:space="1" w:color="auto"/>
-          <w:left w:val="single" w:sz="4" w:space="4" w:color="auto"/>
-          <w:bottom w:val="single" w:sz="4" w:space="1" w:color="auto"/>
-          <w:right w:val="single" w:sz="4" w:space="4" w:color="auto"/>
-        </w:pBdr>
-      </w:pPr>
-      <w:r>
-        <w:t>var_dump((bool)0.0);</w:t>
-      </w:r>
-    </w:p>
-    <w:p>
-      <w:pPr>
-        <w:pBdr>
-          <w:top w:val="single" w:sz="4" w:space="1" w:color="auto"/>
-          <w:left w:val="single" w:sz="4" w:space="4" w:color="auto"/>
-          <w:bottom w:val="single" w:sz="4" w:space="1" w:color="auto"/>
-          <w:right w:val="single" w:sz="4" w:space="4" w:color="auto"/>
-        </w:pBdr>
-      </w:pPr>
-      <w:r>
-        <w:t>var_dump((bool)null);</w:t>
-      </w:r>
-    </w:p>
     <w:p/>
     <w:p/>
     <w:p>
+      <w:r>
+        <w:rPr>
+          <w:rFonts w:hint="eastAsia"/>
+        </w:rPr>
+        <w:t>当运算符、函数或者控制流结构需要一个</w:t>
+      </w:r>
+      <w:r>
+        <w:rPr>
+          <w:rFonts w:hint="eastAsia"/>
+        </w:rPr>
+        <w:t>boolean</w:t>
+      </w:r>
+      <w:r>
+        <w:rPr>
+          <w:rFonts w:hint="eastAsia"/>
+        </w:rPr>
+        <w:t>参数时，会自动将参数转换为</w:t>
+      </w:r>
+      <w:r>
+        <w:rPr>
+          <w:rFonts w:hint="eastAsia"/>
+        </w:rPr>
+        <w:t>bool</w:t>
+      </w:r>
+      <w:r>
+        <w:rPr>
+          <w:rFonts w:hint="eastAsia"/>
+        </w:rPr>
+        <w:t>类型（可能是强制转换）</w:t>
+      </w:r>
+      <w:r>
+        <w:rPr>
+          <w:rFonts w:hint="eastAsia"/>
+        </w:rPr>
+        <w:t>，以下值转换为</w:t>
+      </w:r>
+      <w:r>
+        <w:rPr>
+          <w:rFonts w:hint="eastAsia"/>
+        </w:rPr>
+        <w:t>boolean</w:t>
+      </w:r>
+      <w:r>
+        <w:rPr>
+          <w:rFonts w:hint="eastAsia"/>
+        </w:rPr>
+        <w:t>时，会被认为是</w:t>
+      </w:r>
+      <w:r>
+        <w:rPr>
+          <w:rFonts w:hint="eastAsia"/>
+        </w:rPr>
+        <w:t>flase</w:t>
+      </w:r>
+      <w:r>
+        <w:rPr>
+          <w:rFonts w:hint="eastAsia"/>
+        </w:rPr>
+        <w:t>：</w:t>
+      </w:r>
+    </w:p>
+    <w:p>
+      <w:pPr>
+        <w:rPr>
+          <w:highlight w:val="yellow"/>
+        </w:rPr>
+      </w:pPr>
+      <w:r>
+        <w:rPr>
+          <w:rFonts w:hint="eastAsia"/>
+          <w:highlight w:val="yellow"/>
+        </w:rPr>
+        <w:t xml:space="preserve">false  0  0.0  </w:t>
+      </w:r>
+      <w:r>
+        <w:rPr>
+          <w:highlight w:val="yellow"/>
+        </w:rPr>
+        <w:t>‘</w:t>
+      </w:r>
+      <w:r>
+        <w:rPr>
+          <w:rFonts w:hint="eastAsia"/>
+          <w:highlight w:val="yellow"/>
+        </w:rPr>
+        <w:t>0</w:t>
+      </w:r>
+      <w:r>
+        <w:rPr>
+          <w:highlight w:val="yellow"/>
+        </w:rPr>
+        <w:t>’</w:t>
+      </w:r>
+      <w:r>
+        <w:rPr>
+          <w:rFonts w:hint="eastAsia"/>
+          <w:highlight w:val="yellow"/>
+        </w:rPr>
+        <w:t xml:space="preserve">  </w:t>
+      </w:r>
+      <w:r>
+        <w:rPr>
+          <w:rFonts w:hint="eastAsia"/>
+          <w:highlight w:val="yellow"/>
+        </w:rPr>
+        <w:t>空字符串</w:t>
+      </w:r>
+      <w:r>
+        <w:rPr>
+          <w:rFonts w:hint="eastAsia"/>
+          <w:highlight w:val="yellow"/>
+        </w:rPr>
+        <w:t xml:space="preserve">  </w:t>
+      </w:r>
+      <w:r>
+        <w:rPr>
+          <w:rFonts w:hint="eastAsia"/>
+          <w:highlight w:val="yellow"/>
+        </w:rPr>
+        <w:t>空数组</w:t>
+      </w:r>
+      <w:r>
+        <w:rPr>
+          <w:rFonts w:hint="eastAsia"/>
+          <w:highlight w:val="yellow"/>
+        </w:rPr>
+        <w:t xml:space="preserve">  </w:t>
+      </w:r>
+      <w:r>
+        <w:rPr>
+          <w:rFonts w:hint="eastAsia"/>
+          <w:highlight w:val="yellow"/>
+        </w:rPr>
+        <w:t>不包含任何成员变量的对象（仅对</w:t>
+      </w:r>
+      <w:r>
+        <w:rPr>
+          <w:rFonts w:hint="eastAsia"/>
+          <w:highlight w:val="yellow"/>
+        </w:rPr>
+        <w:t>PHP4.0</w:t>
+      </w:r>
+      <w:r>
+        <w:rPr>
+          <w:rFonts w:hint="eastAsia"/>
+          <w:highlight w:val="yellow"/>
+        </w:rPr>
+        <w:t>适用）</w:t>
+      </w:r>
+      <w:r>
+        <w:rPr>
+          <w:rFonts w:hint="eastAsia"/>
+          <w:highlight w:val="yellow"/>
+        </w:rPr>
+        <w:t xml:space="preserve">  null </w:t>
+      </w:r>
+      <w:r>
+        <w:rPr>
+          <w:rFonts w:hint="eastAsia"/>
+          <w:highlight w:val="yellow"/>
+        </w:rPr>
+        <w:t>尚未赋值的变量</w:t>
+      </w:r>
+      <w:r>
+        <w:rPr>
+          <w:rFonts w:hint="eastAsia"/>
+          <w:highlight w:val="yellow"/>
+        </w:rPr>
+        <w:t xml:space="preserve">  </w:t>
+      </w:r>
+      <w:r>
+        <w:rPr>
+          <w:rFonts w:hint="eastAsia"/>
+          <w:highlight w:val="yellow"/>
+        </w:rPr>
+        <w:t>从空标记生成的</w:t>
+      </w:r>
+      <w:r>
+        <w:rPr>
+          <w:rFonts w:hint="eastAsia"/>
+          <w:highlight w:val="yellow"/>
+        </w:rPr>
+        <w:t>simpleXML</w:t>
+      </w:r>
+      <w:r>
+        <w:rPr>
+          <w:rFonts w:hint="eastAsia"/>
+          <w:highlight w:val="yellow"/>
+        </w:rPr>
+        <w:t>对象</w:t>
+      </w:r>
+      <w:r>
+        <w:rPr>
+          <w:rFonts w:hint="eastAsia"/>
+          <w:highlight w:val="yellow"/>
+        </w:rPr>
+        <w:t>。</w:t>
+      </w:r>
+    </w:p>
+    <w:p>
+      <w:r>
+        <w:rPr>
+          <w:rFonts w:hint="eastAsia"/>
+          <w:highlight w:val="yellow"/>
+        </w:rPr>
+        <w:t>其他值都被认为是</w:t>
+      </w:r>
+      <w:r>
+        <w:rPr>
+          <w:rFonts w:hint="eastAsia"/>
+          <w:highlight w:val="yellow"/>
+        </w:rPr>
+        <w:t>Ture</w:t>
+      </w:r>
+      <w:r>
+        <w:rPr>
+          <w:rFonts w:hint="eastAsia"/>
+          <w:highlight w:val="yellow"/>
+        </w:rPr>
+        <w:t>，任何资源都为</w:t>
+      </w:r>
+      <w:r>
+        <w:rPr>
+          <w:rFonts w:hint="eastAsia"/>
+          <w:highlight w:val="yellow"/>
+        </w:rPr>
+        <w:t>true</w:t>
+      </w:r>
+    </w:p>
+    <w:p>
+      <w:pPr>
+        <w:pBdr>
+          <w:top w:val="single" w:sz="4" w:space="1" w:color="auto"/>
+          <w:left w:val="single" w:sz="4" w:space="4" w:color="auto"/>
+          <w:bottom w:val="single" w:sz="4" w:space="1" w:color="auto"/>
+          <w:right w:val="single" w:sz="4" w:space="4" w:color="auto"/>
+        </w:pBdr>
+      </w:pPr>
+      <w:r>
+        <w:t>&lt;?php</w:t>
+      </w:r>
+    </w:p>
+    <w:p>
+      <w:pPr>
+        <w:pBdr>
+          <w:top w:val="single" w:sz="4" w:space="1" w:color="auto"/>
+          <w:left w:val="single" w:sz="4" w:space="4" w:color="auto"/>
+          <w:bottom w:val="single" w:sz="4" w:space="1" w:color="auto"/>
+          <w:right w:val="single" w:sz="4" w:space="4" w:color="auto"/>
+        </w:pBdr>
+      </w:pPr>
+    </w:p>
+    <w:p>
+      <w:pPr>
+        <w:pBdr>
+          <w:top w:val="single" w:sz="4" w:space="1" w:color="auto"/>
+          <w:left w:val="single" w:sz="4" w:space="4" w:color="auto"/>
+          <w:bottom w:val="single" w:sz="4" w:space="1" w:color="auto"/>
+          <w:right w:val="single" w:sz="4" w:space="4" w:color="auto"/>
+        </w:pBdr>
+      </w:pPr>
+      <w:r>
+        <w:t>var_dump((bool)"");</w:t>
+      </w:r>
+    </w:p>
+    <w:p>
+      <w:pPr>
+        <w:pBdr>
+          <w:top w:val="single" w:sz="4" w:space="1" w:color="auto"/>
+          <w:left w:val="single" w:sz="4" w:space="4" w:color="auto"/>
+          <w:bottom w:val="single" w:sz="4" w:space="1" w:color="auto"/>
+          <w:right w:val="single" w:sz="4" w:space="4" w:color="auto"/>
+        </w:pBdr>
+      </w:pPr>
+      <w:r>
+        <w:t>var_dump((bool)"0");</w:t>
+      </w:r>
+    </w:p>
+    <w:p>
+      <w:pPr>
+        <w:pBdr>
+          <w:top w:val="single" w:sz="4" w:space="1" w:color="auto"/>
+          <w:left w:val="single" w:sz="4" w:space="4" w:color="auto"/>
+          <w:bottom w:val="single" w:sz="4" w:space="1" w:color="auto"/>
+          <w:right w:val="single" w:sz="4" w:space="4" w:color="auto"/>
+        </w:pBdr>
+      </w:pPr>
+      <w:r>
+        <w:t>var_dump((bool)array());</w:t>
+      </w:r>
+    </w:p>
+    <w:p>
+      <w:pPr>
+        <w:pBdr>
+          <w:top w:val="single" w:sz="4" w:space="1" w:color="auto"/>
+          <w:left w:val="single" w:sz="4" w:space="4" w:color="auto"/>
+          <w:bottom w:val="single" w:sz="4" w:space="1" w:color="auto"/>
+          <w:right w:val="single" w:sz="4" w:space="4" w:color="auto"/>
+        </w:pBdr>
+      </w:pPr>
+      <w:r>
+        <w:t>var_dump((bool)0);</w:t>
+      </w:r>
+    </w:p>
+    <w:p>
+      <w:pPr>
+        <w:pBdr>
+          <w:top w:val="single" w:sz="4" w:space="1" w:color="auto"/>
+          <w:left w:val="single" w:sz="4" w:space="4" w:color="auto"/>
+          <w:bottom w:val="single" w:sz="4" w:space="1" w:color="auto"/>
+          <w:right w:val="single" w:sz="4" w:space="4" w:color="auto"/>
+        </w:pBdr>
+      </w:pPr>
+      <w:r>
+        <w:t>var_dump((bool)0.0);</w:t>
+      </w:r>
+    </w:p>
+    <w:p>
+      <w:pPr>
+        <w:pBdr>
+          <w:top w:val="single" w:sz="4" w:space="1" w:color="auto"/>
+          <w:left w:val="single" w:sz="4" w:space="4" w:color="auto"/>
+          <w:bottom w:val="single" w:sz="4" w:space="1" w:color="auto"/>
+          <w:right w:val="single" w:sz="4" w:space="4" w:color="auto"/>
+        </w:pBdr>
+      </w:pPr>
+      <w:r>
+        <w:t>var_dump((bool)null);</w:t>
+      </w:r>
+    </w:p>
+    <w:p/>
+    <w:p/>
+    <w:p>
       <w:pPr>
         <w:pStyle w:val="3"/>
-        <w:rPr>
-          <w:rFonts w:hint="eastAsia"/>
-        </w:rPr>
       </w:pPr>
       <w:r>
         <w:t>integer</w:t>
       </w:r>
     </w:p>
     <w:p>
-      <w:pPr>
-        <w:rPr>
-          <w:rFonts w:hint="eastAsia"/>
-        </w:rPr>
-      </w:pPr>
       <w:r>
         <w:t>整型值可以使用十进制</w:t>
       </w:r>
@@ -1704,9 +1673,6 @@
           <w:bottom w:val="single" w:sz="4" w:space="1" w:color="auto"/>
           <w:right w:val="single" w:sz="4" w:space="4" w:color="auto"/>
         </w:pBdr>
-        <w:rPr>
-          <w:rFonts w:hint="eastAsia"/>
-        </w:rPr>
       </w:pPr>
     </w:p>
     <w:p>
@@ -1740,9 +1706,6 @@
           <w:bottom w:val="single" w:sz="4" w:space="1" w:color="auto"/>
           <w:right w:val="single" w:sz="4" w:space="4" w:color="auto"/>
         </w:pBdr>
-        <w:rPr>
-          <w:rFonts w:hint="eastAsia"/>
-        </w:rPr>
       </w:pPr>
       <w:r>
         <w:rPr>
@@ -1778,9 +1741,6 @@
           <w:bottom w:val="single" w:sz="4" w:space="1" w:color="auto"/>
           <w:right w:val="single" w:sz="4" w:space="4" w:color="auto"/>
         </w:pBdr>
-        <w:rPr>
-          <w:rFonts w:hint="eastAsia"/>
-        </w:rPr>
       </w:pPr>
       <w:r>
         <w:rPr>
@@ -1803,9 +1763,6 @@
           <w:bottom w:val="single" w:sz="4" w:space="1" w:color="auto"/>
           <w:right w:val="single" w:sz="4" w:space="4" w:color="auto"/>
         </w:pBdr>
-        <w:rPr>
-          <w:rFonts w:hint="eastAsia"/>
-        </w:rPr>
       </w:pPr>
       <w:r>
         <w:rPr>
@@ -1847,9 +1804,6 @@
           <w:bottom w:val="single" w:sz="4" w:space="1" w:color="auto"/>
           <w:right w:val="single" w:sz="4" w:space="4" w:color="auto"/>
         </w:pBdr>
-        <w:rPr>
-          <w:rFonts w:hint="eastAsia"/>
-        </w:rPr>
       </w:pPr>
       <w:r>
         <w:rPr>
@@ -1885,9 +1839,6 @@
           <w:bottom w:val="single" w:sz="4" w:space="1" w:color="auto"/>
           <w:right w:val="single" w:sz="4" w:space="4" w:color="auto"/>
         </w:pBdr>
-        <w:rPr>
-          <w:rFonts w:hint="eastAsia"/>
-        </w:rPr>
       </w:pPr>
       <w:r>
         <w:rPr>
@@ -1924,9 +1875,6 @@
           <w:bottom w:val="single" w:sz="4" w:space="1" w:color="auto"/>
           <w:right w:val="single" w:sz="4" w:space="4" w:color="auto"/>
         </w:pBdr>
-        <w:rPr>
-          <w:rFonts w:hint="eastAsia"/>
-        </w:rPr>
       </w:pPr>
       <w:r>
         <w:rPr>
@@ -1962,9 +1910,6 @@
           <w:bottom w:val="single" w:sz="4" w:space="1" w:color="auto"/>
           <w:right w:val="single" w:sz="4" w:space="4" w:color="auto"/>
         </w:pBdr>
-        <w:rPr>
-          <w:rFonts w:hint="eastAsia"/>
-        </w:rPr>
       </w:pPr>
       <w:r>
         <w:rPr>
@@ -1994,11 +1939,6 @@
     </w:p>
     <w:p/>
     <w:p>
-      <w:pPr>
-        <w:rPr>
-          <w:rFonts w:hint="eastAsia"/>
-        </w:rPr>
-      </w:pPr>
       <w:r>
         <w:t>整型数的字长和平台有关</w:t>
       </w:r>
@@ -2058,11 +1998,6 @@
       </w:r>
     </w:p>
     <w:p>
-      <w:pPr>
-        <w:rPr>
-          <w:rFonts w:hint="eastAsia"/>
-        </w:rPr>
-      </w:pPr>
       <w:r>
         <w:rPr>
           <w:highlight w:val="yellow"/>
@@ -2070,19 +2005,8 @@
         <w:t>echo 'PHP_INT_MAX: ' . PHP_INT_MAX;</w:t>
       </w:r>
     </w:p>
-    <w:p>
-      <w:pPr>
-        <w:rPr>
-          <w:rFonts w:hint="eastAsia"/>
-        </w:rPr>
-      </w:pPr>
-    </w:p>
-    <w:p>
-      <w:pPr>
-        <w:rPr>
-          <w:rFonts w:hint="eastAsia"/>
-        </w:rPr>
-      </w:pPr>
+    <w:p/>
+    <w:p>
       <w:r>
         <w:rPr>
           <w:rFonts w:hint="eastAsia"/>
@@ -2108,19 +2032,8 @@
         <w:t>float</w:t>
       </w:r>
     </w:p>
-    <w:p>
-      <w:pPr>
-        <w:rPr>
-          <w:rFonts w:hint="eastAsia"/>
-        </w:rPr>
-      </w:pPr>
-    </w:p>
-    <w:p>
-      <w:pPr>
-        <w:rPr>
-          <w:rFonts w:hint="eastAsia"/>
-        </w:rPr>
-      </w:pPr>
+    <w:p/>
+    <w:p>
       <w:r>
         <w:rPr>
           <w:rFonts w:hint="eastAsia"/>
@@ -2299,9 +2212,6 @@
           <w:bottom w:val="single" w:sz="4" w:space="1" w:color="auto"/>
           <w:right w:val="single" w:sz="4" w:space="4" w:color="auto"/>
         </w:pBdr>
-        <w:rPr>
-          <w:rFonts w:hint="eastAsia"/>
-        </w:rPr>
       </w:pPr>
       <w:r>
         <w:t>var_dump(round(12/7));    //double(2)</w:t>
@@ -2315,9 +2225,6 @@
           <w:bottom w:val="single" w:sz="4" w:space="1" w:color="auto"/>
           <w:right w:val="single" w:sz="4" w:space="4" w:color="auto"/>
         </w:pBdr>
-        <w:rPr>
-          <w:rFonts w:hint="eastAsia"/>
-        </w:rPr>
       </w:pPr>
     </w:p>
     <w:p>
@@ -2370,19 +2277,8 @@
         <w:t>0</w:t>
       </w:r>
     </w:p>
-    <w:p>
-      <w:pPr>
-        <w:rPr>
-          <w:rFonts w:hint="eastAsia"/>
-        </w:rPr>
-      </w:pPr>
-    </w:p>
-    <w:p>
-      <w:pPr>
-        <w:rPr>
-          <w:rFonts w:hint="eastAsia"/>
-        </w:rPr>
-      </w:pPr>
+    <w:p/>
+    <w:p>
       <w:r>
         <w:rPr>
           <w:rFonts w:hint="eastAsia"/>
@@ -2423,26 +2319,11 @@
         <w:t>7</w:t>
       </w:r>
     </w:p>
-    <w:p>
-      <w:pPr>
-        <w:rPr>
-          <w:rFonts w:hint="eastAsia"/>
-        </w:rPr>
-      </w:pPr>
-    </w:p>
-    <w:p>
-      <w:pPr>
-        <w:rPr>
-          <w:rFonts w:hint="eastAsia"/>
-        </w:rPr>
-      </w:pPr>
-    </w:p>
+    <w:p/>
+    <w:p/>
     <w:p>
       <w:pPr>
         <w:pStyle w:val="3"/>
-        <w:rPr>
-          <w:rFonts w:hint="eastAsia"/>
-        </w:rPr>
       </w:pPr>
       <w:r>
         <w:rPr>
@@ -2458,11 +2339,6 @@
       </w:r>
     </w:p>
     <w:p>
-      <w:pPr>
-        <w:rPr>
-          <w:rFonts w:hint="eastAsia"/>
-        </w:rPr>
-      </w:pPr>
       <w:r>
         <w:rPr>
           <w:rFonts w:hint="eastAsia"/>
@@ -2618,27 +2494,13 @@
           <w:bottom w:val="single" w:sz="4" w:space="1" w:color="auto"/>
           <w:right w:val="single" w:sz="4" w:space="4" w:color="auto"/>
         </w:pBdr>
-        <w:rPr>
-          <w:rFonts w:hint="eastAsia"/>
-        </w:rPr>
       </w:pPr>
       <w:r>
         <w:t>var_dump($c);     //double(0.07)</w:t>
       </w:r>
     </w:p>
-    <w:p>
-      <w:pPr>
-        <w:rPr>
-          <w:rFonts w:hint="eastAsia"/>
-        </w:rPr>
-      </w:pPr>
-    </w:p>
-    <w:p>
-      <w:pPr>
-        <w:rPr>
-          <w:rFonts w:hint="eastAsia"/>
-        </w:rPr>
-      </w:pPr>
+    <w:p/>
+    <w:p>
       <w:r>
         <w:rPr>
           <w:rFonts w:hint="eastAsia"/>
@@ -2659,11 +2521,6 @@
       </w:r>
     </w:p>
     <w:p>
-      <w:pPr>
-        <w:rPr>
-          <w:rFonts w:hint="eastAsia"/>
-        </w:rPr>
-      </w:pPr>
       <w:r>
         <w:rPr>
           <w:rFonts w:hint="eastAsia"/>
@@ -2704,11 +2561,6 @@
       </w:r>
     </w:p>
     <w:p>
-      <w:pPr>
-        <w:rPr>
-          <w:rFonts w:hint="eastAsia"/>
-        </w:rPr>
-      </w:pPr>
       <w:r>
         <w:rPr>
           <w:rFonts w:hint="eastAsia"/>
@@ -2776,27 +2628,13 @@
           <w:bottom w:val="single" w:sz="4" w:space="1" w:color="auto"/>
           <w:right w:val="single" w:sz="4" w:space="4" w:color="auto"/>
         </w:pBdr>
-        <w:rPr>
-          <w:rFonts w:hint="eastAsia"/>
-        </w:rPr>
       </w:pPr>
       <w:r>
         <w:t>var_dump($a==$b);</w:t>
       </w:r>
     </w:p>
-    <w:p>
-      <w:pPr>
-        <w:rPr>
-          <w:rFonts w:hint="eastAsia"/>
-        </w:rPr>
-      </w:pPr>
-    </w:p>
-    <w:p>
-      <w:pPr>
-        <w:rPr>
-          <w:rFonts w:hint="eastAsia"/>
-        </w:rPr>
-      </w:pPr>
+    <w:p/>
+    <w:p>
       <w:r>
         <w:rPr>
           <w:rFonts w:hint="eastAsia"/>
@@ -2884,19 +2722,8 @@
     </w:p>
     <w:p/>
     <w:p/>
-    <w:p>
-      <w:pPr>
-        <w:rPr>
-          <w:rFonts w:hint="eastAsia"/>
-        </w:rPr>
-      </w:pPr>
-    </w:p>
-    <w:p>
-      <w:pPr>
-        <w:rPr>
-          <w:rFonts w:hint="eastAsia"/>
-        </w:rPr>
-      </w:pPr>
+    <w:p/>
+    <w:p>
       <w:r>
         <w:rPr>
           <w:rFonts w:hint="eastAsia"/>
@@ -2953,43 +2780,17 @@
         <w:t>来判断。</w:t>
       </w:r>
     </w:p>
-    <w:p>
-      <w:pPr>
-        <w:rPr>
-          <w:rFonts w:hint="eastAsia"/>
-        </w:rPr>
-      </w:pPr>
-    </w:p>
-    <w:p>
-      <w:pPr>
-        <w:rPr>
-          <w:rFonts w:hint="eastAsia"/>
-        </w:rPr>
-      </w:pPr>
+    <w:p/>
+    <w:p>
       <w:r>
         <w:t>var_dump(is_nan($a));</w:t>
       </w:r>
     </w:p>
-    <w:p>
-      <w:pPr>
-        <w:rPr>
-          <w:rFonts w:hint="eastAsia"/>
-        </w:rPr>
-      </w:pPr>
-    </w:p>
-    <w:p>
-      <w:pPr>
-        <w:rPr>
-          <w:rFonts w:hint="eastAsia"/>
-        </w:rPr>
-      </w:pPr>
-    </w:p>
+    <w:p/>
+    <w:p/>
     <w:p>
       <w:pPr>
         <w:pStyle w:val="3"/>
-        <w:rPr>
-          <w:rFonts w:hint="eastAsia"/>
-        </w:rPr>
       </w:pPr>
       <w:r>
         <w:rPr>
@@ -3005,11 +2806,6 @@
       </w:r>
     </w:p>
     <w:p>
-      <w:pPr>
-        <w:rPr>
-          <w:rFonts w:hint="eastAsia"/>
-        </w:rPr>
-      </w:pPr>
       <w:r>
         <w:rPr>
           <w:rFonts w:hint="eastAsia"/>
@@ -3071,19 +2867,8 @@
         <w:t>unicode</w:t>
       </w:r>
     </w:p>
-    <w:p>
-      <w:pPr>
-        <w:rPr>
-          <w:rFonts w:hint="eastAsia"/>
-        </w:rPr>
-      </w:pPr>
-    </w:p>
-    <w:p>
-      <w:pPr>
-        <w:rPr>
-          <w:rFonts w:hint="eastAsia"/>
-        </w:rPr>
-      </w:pPr>
+    <w:p/>
+    <w:p>
       <w:r>
         <w:rPr>
           <w:rFonts w:hint="eastAsia"/>
@@ -3099,9 +2884,6 @@
           <w:numId w:val="1"/>
         </w:numPr>
         <w:ind w:firstLineChars="0"/>
-        <w:rPr>
-          <w:rFonts w:hint="eastAsia"/>
-        </w:rPr>
       </w:pPr>
       <w:r>
         <w:rPr>
@@ -3174,17 +2956,9 @@
       <w:pPr>
         <w:pStyle w:val="a7"/>
         <w:ind w:left="360" w:firstLineChars="0" w:firstLine="0"/>
-        <w:rPr>
-          <w:rFonts w:hint="eastAsia"/>
-        </w:rPr>
-      </w:pPr>
-    </w:p>
-    <w:p>
-      <w:pPr>
-        <w:rPr>
-          <w:rFonts w:hint="eastAsia"/>
-        </w:rPr>
-      </w:pPr>
+      </w:pPr>
+    </w:p>
+    <w:p>
       <w:r>
         <w:rPr>
           <w:rFonts w:hint="eastAsia"/>
@@ -3193,11 +2967,6 @@
       </w:r>
     </w:p>
     <w:p>
-      <w:pPr>
-        <w:rPr>
-          <w:rFonts w:hint="eastAsia"/>
-        </w:rPr>
-      </w:pPr>
       <w:r>
         <w:rPr>
           <w:rFonts w:hint="eastAsia"/>
@@ -3212,13 +2981,7 @@
         <w:t>变量和特殊字符的序列的转义将不会被替换</w:t>
       </w:r>
     </w:p>
-    <w:p>
-      <w:pPr>
-        <w:rPr>
-          <w:rFonts w:hint="eastAsia"/>
-        </w:rPr>
-      </w:pPr>
-    </w:p>
+    <w:p/>
     <w:p>
       <w:pPr>
         <w:pBdr>
@@ -3289,9 +3052,6 @@
           <w:bottom w:val="single" w:sz="4" w:space="1" w:color="auto"/>
           <w:right w:val="single" w:sz="4" w:space="4" w:color="auto"/>
         </w:pBdr>
-        <w:rPr>
-          <w:rFonts w:hint="eastAsia"/>
-        </w:rPr>
       </w:pPr>
       <w:r>
         <w:rPr>
@@ -3326,9 +3086,6 @@
           <w:bottom w:val="single" w:sz="4" w:space="1" w:color="auto"/>
           <w:right w:val="single" w:sz="4" w:space="4" w:color="auto"/>
         </w:pBdr>
-        <w:rPr>
-          <w:rFonts w:hint="eastAsia"/>
-        </w:rPr>
       </w:pPr>
       <w:r>
         <w:rPr>
@@ -3385,9 +3142,6 @@
           <w:bottom w:val="single" w:sz="4" w:space="1" w:color="auto"/>
           <w:right w:val="single" w:sz="4" w:space="4" w:color="auto"/>
         </w:pBdr>
-        <w:rPr>
-          <w:rFonts w:hint="eastAsia"/>
-        </w:rPr>
       </w:pPr>
       <w:r>
         <w:rPr>
@@ -3416,9 +3170,6 @@
           <w:bottom w:val="single" w:sz="4" w:space="1" w:color="auto"/>
           <w:right w:val="single" w:sz="4" w:space="4" w:color="auto"/>
         </w:pBdr>
-        <w:rPr>
-          <w:rFonts w:hint="eastAsia"/>
-        </w:rPr>
       </w:pPr>
       <w:r>
         <w:rPr>
@@ -3443,24 +3194,10 @@
       <w:pPr>
         <w:pStyle w:val="a7"/>
         <w:ind w:left="360" w:firstLineChars="0" w:firstLine="0"/>
-        <w:rPr>
-          <w:rFonts w:hint="eastAsia"/>
-        </w:rPr>
-      </w:pPr>
-    </w:p>
-    <w:p>
-      <w:pPr>
-        <w:rPr>
-          <w:rFonts w:hint="eastAsia"/>
-        </w:rPr>
-      </w:pPr>
-    </w:p>
-    <w:p>
-      <w:pPr>
-        <w:rPr>
-          <w:rFonts w:hint="eastAsia"/>
-        </w:rPr>
-      </w:pPr>
+      </w:pPr>
+    </w:p>
+    <w:p/>
+    <w:p>
       <w:r>
         <w:rPr>
           <w:rFonts w:hint="eastAsia"/>
@@ -3469,11 +3206,6 @@
       </w:r>
     </w:p>
     <w:p>
-      <w:pPr>
-        <w:rPr>
-          <w:rFonts w:hint="eastAsia"/>
-        </w:rPr>
-      </w:pPr>
       <w:r>
         <w:rPr>
           <w:rFonts w:hint="eastAsia"/>
@@ -3533,13 +3265,7 @@
         <w:t>；而且用双引号中的变量会被解析。</w:t>
       </w:r>
     </w:p>
-    <w:p>
-      <w:pPr>
-        <w:rPr>
-          <w:rFonts w:hint="eastAsia"/>
-        </w:rPr>
-      </w:pPr>
-    </w:p>
+    <w:p/>
     <w:p>
       <w:pPr>
         <w:pBdr>
@@ -3610,9 +3336,6 @@
           <w:bottom w:val="single" w:sz="4" w:space="1" w:color="auto"/>
           <w:right w:val="single" w:sz="4" w:space="4" w:color="auto"/>
         </w:pBdr>
-        <w:rPr>
-          <w:rFonts w:hint="eastAsia"/>
-        </w:rPr>
       </w:pPr>
       <w:r>
         <w:rPr>
@@ -3647,9 +3370,6 @@
           <w:bottom w:val="single" w:sz="4" w:space="1" w:color="auto"/>
           <w:right w:val="single" w:sz="4" w:space="4" w:color="auto"/>
         </w:pBdr>
-        <w:rPr>
-          <w:rFonts w:hint="eastAsia"/>
-        </w:rPr>
       </w:pPr>
       <w:r>
         <w:rPr>
@@ -3706,9 +3426,6 @@
           <w:bottom w:val="single" w:sz="4" w:space="1" w:color="auto"/>
           <w:right w:val="single" w:sz="4" w:space="4" w:color="auto"/>
         </w:pBdr>
-        <w:rPr>
-          <w:rFonts w:hint="eastAsia"/>
-        </w:rPr>
       </w:pPr>
       <w:r>
         <w:rPr>
@@ -3737,9 +3454,6 @@
           <w:bottom w:val="single" w:sz="4" w:space="1" w:color="auto"/>
           <w:right w:val="single" w:sz="4" w:space="4" w:color="auto"/>
         </w:pBdr>
-        <w:rPr>
-          <w:rFonts w:hint="eastAsia"/>
-        </w:rPr>
       </w:pPr>
       <w:r>
         <w:rPr>
@@ -3760,26 +3474,9 @@
         <w:t>def</w:t>
       </w:r>
     </w:p>
-    <w:p>
-      <w:pPr>
-        <w:rPr>
-          <w:rFonts w:hint="eastAsia"/>
-        </w:rPr>
-      </w:pPr>
-    </w:p>
-    <w:p>
-      <w:pPr>
-        <w:rPr>
-          <w:rFonts w:hint="eastAsia"/>
-        </w:rPr>
-      </w:pPr>
-    </w:p>
-    <w:p>
-      <w:pPr>
-        <w:rPr>
-          <w:rFonts w:hint="eastAsia"/>
-        </w:rPr>
-      </w:pPr>
+    <w:p/>
+    <w:p/>
+    <w:p>
       <w:r>
         <w:rPr>
           <w:rFonts w:hint="eastAsia"/>
@@ -3819,11 +3516,6 @@
       </w:r>
     </w:p>
     <w:p>
-      <w:pPr>
-        <w:rPr>
-          <w:rFonts w:hint="eastAsia"/>
-        </w:rPr>
-      </w:pPr>
       <w:r>
         <w:rPr>
           <w:rFonts w:hint="eastAsia"/>
@@ -3851,13 +3543,7 @@
         <w:t>变量将被替换。</w:t>
       </w:r>
     </w:p>
-    <w:p>
-      <w:pPr>
-        <w:rPr>
-          <w:rFonts w:hint="eastAsia"/>
-        </w:rPr>
-      </w:pPr>
-    </w:p>
+    <w:p/>
     <w:p>
       <w:pPr>
         <w:pBdr>
@@ -3970,9 +3656,6 @@
           <w:bottom w:val="single" w:sz="4" w:space="1" w:color="auto"/>
           <w:right w:val="single" w:sz="4" w:space="4" w:color="auto"/>
         </w:pBdr>
-        <w:rPr>
-          <w:rFonts w:hint="eastAsia"/>
-        </w:rPr>
       </w:pPr>
       <w:r>
         <w:rPr>
@@ -4023,19 +3706,8 @@
         <w:t>被解析了，‘没有被转义</w:t>
       </w:r>
     </w:p>
-    <w:p>
-      <w:pPr>
-        <w:rPr>
-          <w:rFonts w:hint="eastAsia"/>
-        </w:rPr>
-      </w:pPr>
-    </w:p>
-    <w:p>
-      <w:pPr>
-        <w:rPr>
-          <w:rFonts w:hint="eastAsia"/>
-        </w:rPr>
-      </w:pPr>
+    <w:p/>
+    <w:p>
       <w:r>
         <w:rPr>
           <w:rFonts w:hint="eastAsia"/>
@@ -4082,13 +3754,7 @@
         <w:t>来声明标识符，如：</w:t>
       </w:r>
     </w:p>
-    <w:p>
-      <w:pPr>
-        <w:rPr>
-          <w:rFonts w:hint="eastAsia"/>
-        </w:rPr>
-      </w:pPr>
-    </w:p>
+    <w:p/>
     <w:p>
       <w:pPr>
         <w:pBdr>
@@ -4201,9 +3867,6 @@
           <w:bottom w:val="single" w:sz="4" w:space="1" w:color="auto"/>
           <w:right w:val="single" w:sz="4" w:space="4" w:color="auto"/>
         </w:pBdr>
-        <w:rPr>
-          <w:rFonts w:hint="eastAsia"/>
-        </w:rPr>
       </w:pPr>
       <w:r>
         <w:rPr>
@@ -4254,33 +3917,10 @@
         <w:t>被解析了，‘没有被转义</w:t>
       </w:r>
     </w:p>
-    <w:p>
-      <w:pPr>
-        <w:rPr>
-          <w:rFonts w:hint="eastAsia"/>
-        </w:rPr>
-      </w:pPr>
-    </w:p>
-    <w:p>
-      <w:pPr>
-        <w:rPr>
-          <w:rFonts w:hint="eastAsia"/>
-        </w:rPr>
-      </w:pPr>
-    </w:p>
-    <w:p>
-      <w:pPr>
-        <w:rPr>
-          <w:rFonts w:hint="eastAsia"/>
-        </w:rPr>
-      </w:pPr>
-    </w:p>
-    <w:p>
-      <w:pPr>
-        <w:rPr>
-          <w:rFonts w:hint="eastAsia"/>
-        </w:rPr>
-      </w:pPr>
+    <w:p/>
+    <w:p/>
+    <w:p/>
+    <w:p>
       <w:r>
         <w:rPr>
           <w:rFonts w:hint="eastAsia"/>
@@ -4296,11 +3936,6 @@
       </w:r>
     </w:p>
     <w:p>
-      <w:pPr>
-        <w:rPr>
-          <w:rFonts w:hint="eastAsia"/>
-        </w:rPr>
-      </w:pPr>
       <w:r>
         <w:rPr>
           <w:rFonts w:hint="eastAsia"/>
@@ -4400,13 +4035,7 @@
         <w:t>大致相同，但标识符使用单引号括起来。</w:t>
       </w:r>
     </w:p>
-    <w:p>
-      <w:pPr>
-        <w:rPr>
-          <w:rFonts w:hint="eastAsia"/>
-        </w:rPr>
-      </w:pPr>
-    </w:p>
+    <w:p/>
     <w:p>
       <w:pPr>
         <w:pBdr>
@@ -4570,16 +4199,7 @@
         </w:pBdr>
       </w:pPr>
       <w:r>
-        <w:t>$str=&lt;&lt;&lt;</w:t>
-      </w:r>
-      <w:r>
-        <w:t>’</w:t>
-      </w:r>
-      <w:r>
-        <w:t>eof</w:t>
-      </w:r>
-      <w:r>
-        <w:t>’</w:t>
+        <w:t>$str=&lt;&lt;&lt;’eof’</w:t>
       </w:r>
     </w:p>
     <w:p>
@@ -4677,9 +4297,6 @@
         <w:tabs>
           <w:tab w:val="left" w:pos="615"/>
         </w:tabs>
-        <w:rPr>
-          <w:rFonts w:hint="eastAsia"/>
-        </w:rPr>
       </w:pPr>
       <w:r>
         <w:tab/>
@@ -4691,7 +4308,6 @@
           <w:tab w:val="left" w:pos="615"/>
         </w:tabs>
         <w:rPr>
-          <w:rFonts w:hint="eastAsia"/>
           <w:highlight w:val="yellow"/>
         </w:rPr>
       </w:pPr>
@@ -4708,9 +4324,6 @@
         <w:tabs>
           <w:tab w:val="left" w:pos="615"/>
         </w:tabs>
-        <w:rPr>
-          <w:rFonts w:hint="eastAsia"/>
-        </w:rPr>
       </w:pPr>
       <w:r>
         <w:rPr>
@@ -4753,9 +4366,6 @@
         <w:tabs>
           <w:tab w:val="left" w:pos="615"/>
         </w:tabs>
-        <w:rPr>
-          <w:rFonts w:hint="eastAsia"/>
-        </w:rPr>
       </w:pPr>
       <w:r>
         <w:rPr>
@@ -4844,9 +4454,6 @@
         <w:tabs>
           <w:tab w:val="left" w:pos="615"/>
         </w:tabs>
-        <w:rPr>
-          <w:rFonts w:hint="eastAsia"/>
-        </w:rPr>
       </w:pPr>
       <w:r>
         <w:rPr>
@@ -4884,9 +4491,6 @@
         <w:tabs>
           <w:tab w:val="left" w:pos="615"/>
         </w:tabs>
-        <w:rPr>
-          <w:rFonts w:hint="eastAsia"/>
-        </w:rPr>
       </w:pPr>
       <w:r>
         <w:rPr>
@@ -4912,9 +4516,6 @@
         <w:tabs>
           <w:tab w:val="left" w:pos="615"/>
         </w:tabs>
-        <w:rPr>
-          <w:rFonts w:hint="eastAsia"/>
-        </w:rPr>
       </w:pPr>
       <w:r>
         <w:rPr>
@@ -4934,19 +4535,13 @@
         <w:tabs>
           <w:tab w:val="left" w:pos="615"/>
         </w:tabs>
-        <w:rPr>
-          <w:rFonts w:hint="eastAsia"/>
-        </w:rPr>
-      </w:pPr>
-    </w:p>
-    <w:p>
-      <w:pPr>
-        <w:tabs>
-          <w:tab w:val="left" w:pos="615"/>
-        </w:tabs>
-        <w:rPr>
-          <w:rFonts w:hint="eastAsia"/>
-        </w:rPr>
+      </w:pPr>
+    </w:p>
+    <w:p>
+      <w:pPr>
+        <w:tabs>
+          <w:tab w:val="left" w:pos="615"/>
+        </w:tabs>
       </w:pPr>
       <w:r>
         <w:rPr>
@@ -4972,9 +4567,6 @@
         <w:tabs>
           <w:tab w:val="left" w:pos="615"/>
         </w:tabs>
-        <w:rPr>
-          <w:rFonts w:hint="eastAsia"/>
-        </w:rPr>
       </w:pPr>
     </w:p>
     <w:p>
@@ -5020,9 +4612,6 @@
         <w:tabs>
           <w:tab w:val="left" w:pos="615"/>
         </w:tabs>
-        <w:rPr>
-          <w:rFonts w:hint="eastAsia"/>
-        </w:rPr>
       </w:pPr>
       <w:r>
         <w:rPr>
@@ -5048,9 +4637,6 @@
         <w:tabs>
           <w:tab w:val="left" w:pos="615"/>
         </w:tabs>
-        <w:rPr>
-          <w:rFonts w:hint="eastAsia"/>
-        </w:rPr>
       </w:pPr>
       <w:r>
         <w:rPr>
@@ -5077,9 +4663,6 @@
         <w:tabs>
           <w:tab w:val="left" w:pos="615"/>
         </w:tabs>
-        <w:rPr>
-          <w:rFonts w:hint="eastAsia"/>
-        </w:rPr>
       </w:pPr>
       <w:r>
         <w:rPr>
@@ -5164,9 +4747,6 @@
         <w:tabs>
           <w:tab w:val="left" w:pos="615"/>
         </w:tabs>
-        <w:rPr>
-          <w:rFonts w:hint="eastAsia"/>
-        </w:rPr>
       </w:pPr>
       <w:r>
         <w:rPr>
@@ -5198,19 +4778,13 @@
         <w:tabs>
           <w:tab w:val="left" w:pos="615"/>
         </w:tabs>
-        <w:rPr>
-          <w:rFonts w:hint="eastAsia"/>
-        </w:rPr>
-      </w:pPr>
-    </w:p>
-    <w:p>
-      <w:pPr>
-        <w:tabs>
-          <w:tab w:val="left" w:pos="615"/>
-        </w:tabs>
-        <w:rPr>
-          <w:rFonts w:hint="eastAsia"/>
-        </w:rPr>
+      </w:pPr>
+    </w:p>
+    <w:p>
+      <w:pPr>
+        <w:tabs>
+          <w:tab w:val="left" w:pos="615"/>
+        </w:tabs>
       </w:pPr>
       <w:r>
         <w:rPr>
@@ -5224,19 +4798,13 @@
         <w:tabs>
           <w:tab w:val="left" w:pos="615"/>
         </w:tabs>
-        <w:rPr>
-          <w:rFonts w:hint="eastAsia"/>
-        </w:rPr>
-      </w:pPr>
-    </w:p>
-    <w:p>
-      <w:pPr>
-        <w:tabs>
-          <w:tab w:val="left" w:pos="615"/>
-        </w:tabs>
-        <w:rPr>
-          <w:rFonts w:hint="eastAsia"/>
-        </w:rPr>
+      </w:pPr>
+    </w:p>
+    <w:p>
+      <w:pPr>
+        <w:tabs>
+          <w:tab w:val="left" w:pos="615"/>
+        </w:tabs>
       </w:pPr>
       <w:r>
         <w:rPr>
@@ -5256,9 +4824,6 @@
         <w:tabs>
           <w:tab w:val="left" w:pos="615"/>
         </w:tabs>
-        <w:rPr>
-          <w:rFonts w:hint="eastAsia"/>
-        </w:rPr>
       </w:pPr>
       <w:r>
         <w:rPr>
@@ -5487,9 +5052,6 @@
         <w:tabs>
           <w:tab w:val="left" w:pos="615"/>
         </w:tabs>
-        <w:rPr>
-          <w:rFonts w:hint="eastAsia"/>
-        </w:rPr>
       </w:pPr>
       <w:r>
         <w:rPr>
@@ -5515,9 +5077,6 @@
         <w:tabs>
           <w:tab w:val="left" w:pos="615"/>
         </w:tabs>
-        <w:rPr>
-          <w:rFonts w:hint="eastAsia"/>
-        </w:rPr>
       </w:pPr>
       <w:r>
         <w:t>echo "i'd like an {$cc-&gt;ale}";</w:t>
@@ -5528,37 +5087,2024 @@
         <w:tabs>
           <w:tab w:val="left" w:pos="615"/>
         </w:tabs>
-        <w:rPr>
-          <w:rFonts w:hint="eastAsia"/>
-        </w:rPr>
-      </w:pPr>
-    </w:p>
-    <w:p>
-      <w:pPr>
-        <w:tabs>
-          <w:tab w:val="left" w:pos="615"/>
-        </w:tabs>
-        <w:rPr>
-          <w:rFonts w:hint="eastAsia"/>
-        </w:rPr>
-      </w:pPr>
-    </w:p>
-    <w:p>
-      <w:pPr>
-        <w:tabs>
-          <w:tab w:val="left" w:pos="615"/>
-        </w:tabs>
+      </w:pPr>
+    </w:p>
+    <w:p>
+      <w:pPr>
+        <w:tabs>
+          <w:tab w:val="left" w:pos="615"/>
+        </w:tabs>
+      </w:pPr>
+    </w:p>
+    <w:p>
+      <w:pPr>
+        <w:tabs>
+          <w:tab w:val="left" w:pos="615"/>
+        </w:tabs>
+        <w:rPr>
+          <w:rFonts w:hint="eastAsia"/>
+        </w:rPr>
       </w:pPr>
       <w:bookmarkStart w:id="0" w:name="_GoBack"/>
       <w:bookmarkEnd w:id="0"/>
+      <w:r>
+        <w:rPr>
+          <w:rFonts w:hint="eastAsia"/>
+        </w:rPr>
+        <w:t>字符串类似数组可以用索引访问</w:t>
+      </w:r>
+      <w:r>
+        <w:rPr>
+          <w:rFonts w:hint="eastAsia"/>
+        </w:rPr>
+        <w:t>（从</w:t>
+      </w:r>
+      <w:r>
+        <w:rPr>
+          <w:rFonts w:hint="eastAsia"/>
+        </w:rPr>
+        <w:t>0</w:t>
+      </w:r>
+      <w:r>
+        <w:rPr>
+          <w:rFonts w:hint="eastAsia"/>
+        </w:rPr>
+        <w:t>开始）</w:t>
+      </w:r>
+      <w:r>
+        <w:rPr>
+          <w:rFonts w:hint="eastAsia"/>
+        </w:rPr>
+        <w:t>，</w:t>
+      </w:r>
+      <w:r>
+        <w:rPr>
+          <w:rFonts w:hint="eastAsia"/>
+        </w:rPr>
+        <w:t>也可以将下标放在花括号中</w:t>
+      </w:r>
+    </w:p>
+    <w:p>
+      <w:pPr>
+        <w:tabs>
+          <w:tab w:val="left" w:pos="615"/>
+        </w:tabs>
+        <w:rPr>
+          <w:rFonts w:hint="eastAsia"/>
+        </w:rPr>
+      </w:pPr>
+    </w:p>
+    <w:p>
+      <w:pPr>
+        <w:pBdr>
+          <w:top w:val="single" w:sz="4" w:space="1" w:color="auto"/>
+          <w:left w:val="single" w:sz="4" w:space="4" w:color="auto"/>
+          <w:bottom w:val="single" w:sz="4" w:space="1" w:color="auto"/>
+          <w:right w:val="single" w:sz="4" w:space="4" w:color="auto"/>
+        </w:pBdr>
+        <w:tabs>
+          <w:tab w:val="left" w:pos="615"/>
+        </w:tabs>
+      </w:pPr>
+      <w:r>
+        <w:t>&lt;?php</w:t>
+      </w:r>
+    </w:p>
+    <w:p>
+      <w:pPr>
+        <w:pBdr>
+          <w:top w:val="single" w:sz="4" w:space="1" w:color="auto"/>
+          <w:left w:val="single" w:sz="4" w:space="4" w:color="auto"/>
+          <w:bottom w:val="single" w:sz="4" w:space="1" w:color="auto"/>
+          <w:right w:val="single" w:sz="4" w:space="4" w:color="auto"/>
+        </w:pBdr>
+        <w:tabs>
+          <w:tab w:val="left" w:pos="615"/>
+        </w:tabs>
+      </w:pPr>
+      <w:r>
+        <w:t>echo PHP_EOL;</w:t>
+      </w:r>
+    </w:p>
+    <w:p>
+      <w:pPr>
+        <w:pBdr>
+          <w:top w:val="single" w:sz="4" w:space="1" w:color="auto"/>
+          <w:left w:val="single" w:sz="4" w:space="4" w:color="auto"/>
+          <w:bottom w:val="single" w:sz="4" w:space="1" w:color="auto"/>
+          <w:right w:val="single" w:sz="4" w:space="4" w:color="auto"/>
+        </w:pBdr>
+        <w:tabs>
+          <w:tab w:val="left" w:pos="615"/>
+        </w:tabs>
+      </w:pPr>
+    </w:p>
+    <w:p>
+      <w:pPr>
+        <w:pBdr>
+          <w:top w:val="single" w:sz="4" w:space="1" w:color="auto"/>
+          <w:left w:val="single" w:sz="4" w:space="4" w:color="auto"/>
+          <w:bottom w:val="single" w:sz="4" w:space="1" w:color="auto"/>
+          <w:right w:val="single" w:sz="4" w:space="4" w:color="auto"/>
+        </w:pBdr>
+        <w:tabs>
+          <w:tab w:val="left" w:pos="615"/>
+        </w:tabs>
+      </w:pPr>
+      <w:r>
+        <w:t>$str="Html\mannual_files_all\enhancingProgram\PHP";</w:t>
+      </w:r>
+    </w:p>
+    <w:p>
+      <w:pPr>
+        <w:pBdr>
+          <w:top w:val="single" w:sz="4" w:space="1" w:color="auto"/>
+          <w:left w:val="single" w:sz="4" w:space="4" w:color="auto"/>
+          <w:bottom w:val="single" w:sz="4" w:space="1" w:color="auto"/>
+          <w:right w:val="single" w:sz="4" w:space="4" w:color="auto"/>
+        </w:pBdr>
+        <w:tabs>
+          <w:tab w:val="left" w:pos="615"/>
+        </w:tabs>
+      </w:pPr>
+      <w:r>
+        <w:t>echo $str[10] . PHP_EOL;</w:t>
+      </w:r>
+    </w:p>
+    <w:p>
+      <w:pPr>
+        <w:pBdr>
+          <w:top w:val="single" w:sz="4" w:space="1" w:color="auto"/>
+          <w:left w:val="single" w:sz="4" w:space="4" w:color="auto"/>
+          <w:bottom w:val="single" w:sz="4" w:space="1" w:color="auto"/>
+          <w:right w:val="single" w:sz="4" w:space="4" w:color="auto"/>
+        </w:pBdr>
+        <w:tabs>
+          <w:tab w:val="left" w:pos="615"/>
+        </w:tabs>
+      </w:pPr>
+      <w:r>
+        <w:t>echo $str{10} . PHP_EOL;</w:t>
+      </w:r>
+      <w:r>
+        <w:rPr>
+          <w:rFonts w:hint="eastAsia"/>
+        </w:rPr>
+        <w:t xml:space="preserve">       #</w:t>
+      </w:r>
+      <w:r>
+        <w:rPr>
+          <w:rFonts w:hint="eastAsia"/>
+        </w:rPr>
+        <w:t>也可以是使用花括号来访问</w:t>
+      </w:r>
+    </w:p>
+    <w:p>
+      <w:pPr>
+        <w:pBdr>
+          <w:top w:val="single" w:sz="4" w:space="1" w:color="auto"/>
+          <w:left w:val="single" w:sz="4" w:space="4" w:color="auto"/>
+          <w:bottom w:val="single" w:sz="4" w:space="1" w:color="auto"/>
+          <w:right w:val="single" w:sz="4" w:space="4" w:color="auto"/>
+        </w:pBdr>
+        <w:tabs>
+          <w:tab w:val="left" w:pos="615"/>
+        </w:tabs>
+        <w:rPr>
+          <w:rFonts w:hint="eastAsia"/>
+        </w:rPr>
+      </w:pPr>
+      <w:r>
+        <w:t>echo $str;</w:t>
+      </w:r>
+    </w:p>
+    <w:p>
+      <w:pPr>
+        <w:tabs>
+          <w:tab w:val="left" w:pos="615"/>
+        </w:tabs>
+        <w:rPr>
+          <w:rFonts w:hint="eastAsia"/>
+        </w:rPr>
+      </w:pPr>
+    </w:p>
+    <w:p>
+      <w:pPr>
+        <w:tabs>
+          <w:tab w:val="left" w:pos="615"/>
+        </w:tabs>
+        <w:rPr>
+          <w:rFonts w:hint="eastAsia"/>
+        </w:rPr>
+      </w:pPr>
+    </w:p>
+    <w:p>
+      <w:pPr>
+        <w:tabs>
+          <w:tab w:val="left" w:pos="615"/>
+        </w:tabs>
+        <w:rPr>
+          <w:rFonts w:hint="eastAsia"/>
+        </w:rPr>
+      </w:pPr>
+      <w:r>
+        <w:rPr>
+          <w:rFonts w:hint="eastAsia"/>
+        </w:rPr>
+        <w:t>下标还可以修改字符串的值：</w:t>
+      </w:r>
+    </w:p>
+    <w:p>
+      <w:pPr>
+        <w:pBdr>
+          <w:top w:val="single" w:sz="4" w:space="1" w:color="auto"/>
+          <w:left w:val="single" w:sz="4" w:space="4" w:color="auto"/>
+          <w:bottom w:val="single" w:sz="4" w:space="1" w:color="auto"/>
+          <w:right w:val="single" w:sz="4" w:space="4" w:color="auto"/>
+        </w:pBdr>
+        <w:tabs>
+          <w:tab w:val="left" w:pos="615"/>
+        </w:tabs>
+      </w:pPr>
+      <w:r>
+        <w:t>&lt;?php</w:t>
+      </w:r>
+    </w:p>
+    <w:p>
+      <w:pPr>
+        <w:pBdr>
+          <w:top w:val="single" w:sz="4" w:space="1" w:color="auto"/>
+          <w:left w:val="single" w:sz="4" w:space="4" w:color="auto"/>
+          <w:bottom w:val="single" w:sz="4" w:space="1" w:color="auto"/>
+          <w:right w:val="single" w:sz="4" w:space="4" w:color="auto"/>
+        </w:pBdr>
+        <w:tabs>
+          <w:tab w:val="left" w:pos="615"/>
+        </w:tabs>
+      </w:pPr>
+      <w:r>
+        <w:t>$str="afafafa";</w:t>
+      </w:r>
+    </w:p>
+    <w:p>
+      <w:pPr>
+        <w:pBdr>
+          <w:top w:val="single" w:sz="4" w:space="1" w:color="auto"/>
+          <w:left w:val="single" w:sz="4" w:space="4" w:color="auto"/>
+          <w:bottom w:val="single" w:sz="4" w:space="1" w:color="auto"/>
+          <w:right w:val="single" w:sz="4" w:space="4" w:color="auto"/>
+        </w:pBdr>
+        <w:tabs>
+          <w:tab w:val="left" w:pos="615"/>
+        </w:tabs>
+      </w:pPr>
+      <w:r>
+        <w:t>echo $str . PHP_EOL;</w:t>
+      </w:r>
+    </w:p>
+    <w:p>
+      <w:pPr>
+        <w:pBdr>
+          <w:top w:val="single" w:sz="4" w:space="1" w:color="auto"/>
+          <w:left w:val="single" w:sz="4" w:space="4" w:color="auto"/>
+          <w:bottom w:val="single" w:sz="4" w:space="1" w:color="auto"/>
+          <w:right w:val="single" w:sz="4" w:space="4" w:color="auto"/>
+        </w:pBdr>
+        <w:tabs>
+          <w:tab w:val="left" w:pos="615"/>
+        </w:tabs>
+        <w:rPr>
+          <w:rFonts w:hint="eastAsia"/>
+        </w:rPr>
+      </w:pPr>
+      <w:r>
+        <w:rPr>
+          <w:rFonts w:hint="eastAsia"/>
+        </w:rPr>
+        <w:lastRenderedPageBreak/>
+        <w:t>$str[10]='eDD';       #</w:t>
+      </w:r>
+      <w:r>
+        <w:rPr>
+          <w:rFonts w:hint="eastAsia"/>
+        </w:rPr>
+        <w:t>可以使用下标修改值，但是只会利用赋值字符串中的第一个字符</w:t>
+      </w:r>
+    </w:p>
+    <w:p>
+      <w:pPr>
+        <w:pBdr>
+          <w:top w:val="single" w:sz="4" w:space="1" w:color="auto"/>
+          <w:left w:val="single" w:sz="4" w:space="4" w:color="auto"/>
+          <w:bottom w:val="single" w:sz="4" w:space="1" w:color="auto"/>
+          <w:right w:val="single" w:sz="4" w:space="4" w:color="auto"/>
+        </w:pBdr>
+        <w:tabs>
+          <w:tab w:val="left" w:pos="615"/>
+        </w:tabs>
+      </w:pPr>
+    </w:p>
+    <w:p>
+      <w:pPr>
+        <w:pBdr>
+          <w:top w:val="single" w:sz="4" w:space="1" w:color="auto"/>
+          <w:left w:val="single" w:sz="4" w:space="4" w:color="auto"/>
+          <w:bottom w:val="single" w:sz="4" w:space="1" w:color="auto"/>
+          <w:right w:val="single" w:sz="4" w:space="4" w:color="auto"/>
+        </w:pBdr>
+        <w:tabs>
+          <w:tab w:val="left" w:pos="615"/>
+        </w:tabs>
+        <w:rPr>
+          <w:rFonts w:hint="eastAsia"/>
+        </w:rPr>
+      </w:pPr>
+      <w:r>
+        <w:t>echo $str;</w:t>
+      </w:r>
+    </w:p>
+    <w:p>
+      <w:pPr>
+        <w:tabs>
+          <w:tab w:val="left" w:pos="615"/>
+        </w:tabs>
+        <w:rPr>
+          <w:rFonts w:hint="eastAsia"/>
+        </w:rPr>
+      </w:pPr>
+    </w:p>
+    <w:p>
+      <w:pPr>
+        <w:tabs>
+          <w:tab w:val="left" w:pos="615"/>
+        </w:tabs>
+        <w:rPr>
+          <w:rFonts w:hint="eastAsia"/>
+        </w:rPr>
+      </w:pPr>
+    </w:p>
+    <w:p>
+      <w:pPr>
+        <w:tabs>
+          <w:tab w:val="left" w:pos="615"/>
+        </w:tabs>
+        <w:rPr>
+          <w:rFonts w:hint="eastAsia"/>
+        </w:rPr>
+      </w:pPr>
+      <w:r>
+        <w:rPr>
+          <w:rFonts w:hint="eastAsia"/>
+        </w:rPr>
+        <w:t>字符串使用</w:t>
+      </w:r>
+      <w:r>
+        <w:rPr>
+          <w:rFonts w:hint="eastAsia"/>
+        </w:rPr>
+        <w:t>.</w:t>
+      </w:r>
+      <w:r>
+        <w:rPr>
+          <w:rFonts w:hint="eastAsia"/>
+        </w:rPr>
+        <w:t>操作符连接</w:t>
+      </w:r>
+      <w:r>
+        <w:rPr>
+          <w:rFonts w:hint="eastAsia"/>
+        </w:rPr>
+        <w:t>；字符串加密解密函数</w:t>
+      </w:r>
+      <w:r>
+        <w:rPr>
+          <w:rFonts w:hint="eastAsia"/>
+        </w:rPr>
+        <w:t>mcrypt</w:t>
+      </w:r>
+      <w:r>
+        <w:rPr>
+          <w:rFonts w:hint="eastAsia"/>
+        </w:rPr>
+        <w:t>和</w:t>
+      </w:r>
+      <w:r>
+        <w:rPr>
+          <w:rFonts w:hint="eastAsia"/>
+        </w:rPr>
+        <w:t>mhash</w:t>
+      </w:r>
+    </w:p>
+    <w:p>
+      <w:pPr>
+        <w:tabs>
+          <w:tab w:val="left" w:pos="615"/>
+        </w:tabs>
+        <w:rPr>
+          <w:rFonts w:hint="eastAsia"/>
+        </w:rPr>
+      </w:pPr>
+    </w:p>
+    <w:p>
+      <w:pPr>
+        <w:tabs>
+          <w:tab w:val="left" w:pos="615"/>
+        </w:tabs>
+        <w:rPr>
+          <w:rFonts w:hint="eastAsia"/>
+        </w:rPr>
+      </w:pPr>
+      <w:r>
+        <w:rPr>
+          <w:rFonts w:hint="eastAsia"/>
+        </w:rPr>
+        <w:t>一个值可以在其前面加上</w:t>
+      </w:r>
+      <w:r>
+        <w:rPr>
+          <w:rFonts w:hint="eastAsia"/>
+          <w:highlight w:val="yellow"/>
+        </w:rPr>
+        <w:t>强制转换</w:t>
+      </w:r>
+      <w:r>
+        <w:rPr>
+          <w:rFonts w:hint="eastAsia"/>
+          <w:highlight w:val="yellow"/>
+        </w:rPr>
+        <w:t>(string)</w:t>
+      </w:r>
+      <w:r>
+        <w:rPr>
+          <w:rFonts w:hint="eastAsia"/>
+        </w:rPr>
+        <w:t>来转换为字符串，或者使用</w:t>
+      </w:r>
+      <w:r>
+        <w:rPr>
+          <w:rFonts w:hint="eastAsia"/>
+          <w:highlight w:val="yellow"/>
+        </w:rPr>
+        <w:t>strval()</w:t>
+      </w:r>
+      <w:r>
+        <w:rPr>
+          <w:rFonts w:hint="eastAsia"/>
+        </w:rPr>
+        <w:t>来转换为字符串</w:t>
+      </w:r>
+      <w:r>
+        <w:rPr>
+          <w:rFonts w:hint="eastAsia"/>
+        </w:rPr>
+        <w:t>；而且在表达式需要一个字符串时会自动转换。</w:t>
+      </w:r>
+      <w:r>
+        <w:rPr>
+          <w:highlight w:val="yellow"/>
+        </w:rPr>
+        <w:t>S</w:t>
+      </w:r>
+      <w:r>
+        <w:rPr>
+          <w:rFonts w:hint="eastAsia"/>
+          <w:highlight w:val="yellow"/>
+        </w:rPr>
+        <w:t>ettype</w:t>
+      </w:r>
+      <w:r>
+        <w:rPr>
+          <w:rFonts w:hint="eastAsia"/>
+        </w:rPr>
+        <w:t>也可以转换</w:t>
+      </w:r>
+      <w:r>
+        <w:rPr>
+          <w:rFonts w:hint="eastAsia"/>
+        </w:rPr>
+        <w:t>原</w:t>
+      </w:r>
+      <w:r>
+        <w:rPr>
+          <w:rFonts w:hint="eastAsia"/>
+        </w:rPr>
+        <w:t>字符串的类型</w:t>
+      </w:r>
+      <w:r>
+        <w:rPr>
+          <w:rFonts w:hint="eastAsia"/>
+        </w:rPr>
+        <w:t>。</w:t>
+      </w:r>
+    </w:p>
+    <w:p>
+      <w:pPr>
+        <w:tabs>
+          <w:tab w:val="left" w:pos="615"/>
+        </w:tabs>
+        <w:rPr>
+          <w:rFonts w:hint="eastAsia"/>
+        </w:rPr>
+      </w:pPr>
+      <w:r>
+        <w:rPr>
+          <w:rFonts w:hint="eastAsia"/>
+        </w:rPr>
+        <w:t>数组强制转换为字符串值总为</w:t>
+      </w:r>
+      <w:r>
+        <w:rPr>
+          <w:rFonts w:hint="eastAsia"/>
+        </w:rPr>
+        <w:t>Array</w:t>
+      </w:r>
+      <w:r>
+        <w:rPr>
+          <w:rFonts w:hint="eastAsia"/>
+        </w:rPr>
+        <w:t>,</w:t>
+      </w:r>
+      <w:r>
+        <w:rPr>
+          <w:rFonts w:hint="eastAsia"/>
+          <w:strike/>
+        </w:rPr>
+        <w:t>对象总是被转换为</w:t>
+      </w:r>
+      <w:r>
+        <w:rPr>
+          <w:rFonts w:hint="eastAsia"/>
+          <w:strike/>
+        </w:rPr>
+        <w:t>Object</w:t>
+      </w:r>
+      <w:r>
+        <w:rPr>
+          <w:rFonts w:hint="eastAsia"/>
+        </w:rPr>
+        <w:t>，资源</w:t>
+      </w:r>
+      <w:r>
+        <w:rPr>
+          <w:rFonts w:hint="eastAsia"/>
+        </w:rPr>
+        <w:t>resource</w:t>
+      </w:r>
+      <w:r>
+        <w:rPr>
+          <w:rFonts w:hint="eastAsia"/>
+        </w:rPr>
+        <w:t>总是被转换成</w:t>
+      </w:r>
+      <w:r>
+        <w:rPr>
+          <w:rFonts w:hint="eastAsia"/>
+        </w:rPr>
+        <w:t>Resource id#1</w:t>
+      </w:r>
+      <w:r>
+        <w:rPr>
+          <w:rFonts w:hint="eastAsia"/>
+        </w:rPr>
+        <w:t>,null</w:t>
+      </w:r>
+      <w:r>
+        <w:rPr>
+          <w:rFonts w:hint="eastAsia"/>
+        </w:rPr>
+        <w:t>总是被转为空字符串</w:t>
+      </w:r>
+    </w:p>
+    <w:p>
+      <w:pPr>
+        <w:tabs>
+          <w:tab w:val="left" w:pos="615"/>
+        </w:tabs>
+        <w:rPr>
+          <w:rFonts w:hint="eastAsia"/>
+        </w:rPr>
+      </w:pPr>
+    </w:p>
+    <w:p>
+      <w:pPr>
+        <w:pBdr>
+          <w:top w:val="single" w:sz="4" w:space="1" w:color="auto"/>
+          <w:left w:val="single" w:sz="4" w:space="4" w:color="auto"/>
+          <w:bottom w:val="single" w:sz="4" w:space="1" w:color="auto"/>
+          <w:right w:val="single" w:sz="4" w:space="4" w:color="auto"/>
+        </w:pBdr>
+        <w:tabs>
+          <w:tab w:val="left" w:pos="615"/>
+        </w:tabs>
+      </w:pPr>
+      <w:r>
+        <w:t>&lt;?php</w:t>
+      </w:r>
+    </w:p>
+    <w:p>
+      <w:pPr>
+        <w:pBdr>
+          <w:top w:val="single" w:sz="4" w:space="1" w:color="auto"/>
+          <w:left w:val="single" w:sz="4" w:space="4" w:color="auto"/>
+          <w:bottom w:val="single" w:sz="4" w:space="1" w:color="auto"/>
+          <w:right w:val="single" w:sz="4" w:space="4" w:color="auto"/>
+        </w:pBdr>
+        <w:tabs>
+          <w:tab w:val="left" w:pos="615"/>
+        </w:tabs>
+      </w:pPr>
+      <w:r>
+        <w:t>$num=123;</w:t>
+      </w:r>
+    </w:p>
+    <w:p>
+      <w:pPr>
+        <w:pBdr>
+          <w:top w:val="single" w:sz="4" w:space="1" w:color="auto"/>
+          <w:left w:val="single" w:sz="4" w:space="4" w:color="auto"/>
+          <w:bottom w:val="single" w:sz="4" w:space="1" w:color="auto"/>
+          <w:right w:val="single" w:sz="4" w:space="4" w:color="auto"/>
+        </w:pBdr>
+        <w:tabs>
+          <w:tab w:val="left" w:pos="615"/>
+        </w:tabs>
+      </w:pPr>
+      <w:r>
+        <w:t>$str=strval($num);</w:t>
+      </w:r>
+    </w:p>
+    <w:p>
+      <w:pPr>
+        <w:pBdr>
+          <w:top w:val="single" w:sz="4" w:space="1" w:color="auto"/>
+          <w:left w:val="single" w:sz="4" w:space="4" w:color="auto"/>
+          <w:bottom w:val="single" w:sz="4" w:space="1" w:color="auto"/>
+          <w:right w:val="single" w:sz="4" w:space="4" w:color="auto"/>
+        </w:pBdr>
+        <w:tabs>
+          <w:tab w:val="left" w:pos="615"/>
+        </w:tabs>
+      </w:pPr>
+      <w:r>
+        <w:t>var_dump($str);</w:t>
+      </w:r>
+    </w:p>
+    <w:p>
+      <w:pPr>
+        <w:pBdr>
+          <w:top w:val="single" w:sz="4" w:space="1" w:color="auto"/>
+          <w:left w:val="single" w:sz="4" w:space="4" w:color="auto"/>
+          <w:bottom w:val="single" w:sz="4" w:space="1" w:color="auto"/>
+          <w:right w:val="single" w:sz="4" w:space="4" w:color="auto"/>
+        </w:pBdr>
+        <w:tabs>
+          <w:tab w:val="left" w:pos="615"/>
+        </w:tabs>
+        <w:rPr>
+          <w:rFonts w:hint="eastAsia"/>
+          <w:highlight w:val="yellow"/>
+        </w:rPr>
+      </w:pPr>
+      <w:r>
+        <w:rPr>
+          <w:rFonts w:hint="eastAsia"/>
+          <w:highlight w:val="yellow"/>
+        </w:rPr>
+        <w:t>var_dump(strval(false));    #</w:t>
+      </w:r>
+      <w:r>
+        <w:rPr>
+          <w:rFonts w:hint="eastAsia"/>
+          <w:highlight w:val="yellow"/>
+        </w:rPr>
+        <w:t>输出空字符串</w:t>
+      </w:r>
+      <w:r>
+        <w:rPr>
+          <w:rFonts w:hint="eastAsia"/>
+          <w:highlight w:val="yellow"/>
+        </w:rPr>
+        <w:t>''</w:t>
+      </w:r>
+    </w:p>
+    <w:p>
+      <w:pPr>
+        <w:pBdr>
+          <w:top w:val="single" w:sz="4" w:space="1" w:color="auto"/>
+          <w:left w:val="single" w:sz="4" w:space="4" w:color="auto"/>
+          <w:bottom w:val="single" w:sz="4" w:space="1" w:color="auto"/>
+          <w:right w:val="single" w:sz="4" w:space="4" w:color="auto"/>
+        </w:pBdr>
+        <w:tabs>
+          <w:tab w:val="left" w:pos="615"/>
+        </w:tabs>
+        <w:rPr>
+          <w:rFonts w:hint="eastAsia"/>
+        </w:rPr>
+      </w:pPr>
+      <w:r>
+        <w:rPr>
+          <w:rFonts w:hint="eastAsia"/>
+          <w:highlight w:val="yellow"/>
+        </w:rPr>
+        <w:t>var_dump((string)true);     #</w:t>
+      </w:r>
+      <w:r>
+        <w:rPr>
+          <w:rFonts w:hint="eastAsia"/>
+          <w:highlight w:val="yellow"/>
+        </w:rPr>
+        <w:t>输出</w:t>
+      </w:r>
+      <w:r>
+        <w:rPr>
+          <w:rFonts w:hint="eastAsia"/>
+          <w:highlight w:val="yellow"/>
+        </w:rPr>
+        <w:t>1</w:t>
+      </w:r>
+    </w:p>
+    <w:p>
+      <w:pPr>
+        <w:tabs>
+          <w:tab w:val="left" w:pos="615"/>
+        </w:tabs>
+        <w:rPr>
+          <w:rFonts w:hint="eastAsia"/>
+        </w:rPr>
+      </w:pPr>
+    </w:p>
+    <w:p>
+      <w:pPr>
+        <w:tabs>
+          <w:tab w:val="left" w:pos="615"/>
+        </w:tabs>
+        <w:rPr>
+          <w:rFonts w:hint="eastAsia"/>
+        </w:rPr>
+      </w:pPr>
+    </w:p>
+    <w:p>
+      <w:pPr>
+        <w:pBdr>
+          <w:top w:val="single" w:sz="4" w:space="1" w:color="auto"/>
+          <w:left w:val="single" w:sz="4" w:space="4" w:color="auto"/>
+          <w:bottom w:val="single" w:sz="4" w:space="1" w:color="auto"/>
+          <w:right w:val="single" w:sz="4" w:space="4" w:color="auto"/>
+        </w:pBdr>
+        <w:tabs>
+          <w:tab w:val="left" w:pos="615"/>
+        </w:tabs>
+      </w:pPr>
+      <w:r>
+        <w:t>&lt;?php</w:t>
+      </w:r>
+    </w:p>
+    <w:p>
+      <w:pPr>
+        <w:pBdr>
+          <w:top w:val="single" w:sz="4" w:space="1" w:color="auto"/>
+          <w:left w:val="single" w:sz="4" w:space="4" w:color="auto"/>
+          <w:bottom w:val="single" w:sz="4" w:space="1" w:color="auto"/>
+          <w:right w:val="single" w:sz="4" w:space="4" w:color="auto"/>
+        </w:pBdr>
+        <w:tabs>
+          <w:tab w:val="left" w:pos="615"/>
+        </w:tabs>
+      </w:pPr>
+      <w:r>
+        <w:t>class Test{</w:t>
+      </w:r>
+    </w:p>
+    <w:p>
+      <w:pPr>
+        <w:pBdr>
+          <w:top w:val="single" w:sz="4" w:space="1" w:color="auto"/>
+          <w:left w:val="single" w:sz="4" w:space="4" w:color="auto"/>
+          <w:bottom w:val="single" w:sz="4" w:space="1" w:color="auto"/>
+          <w:right w:val="single" w:sz="4" w:space="4" w:color="auto"/>
+        </w:pBdr>
+        <w:tabs>
+          <w:tab w:val="left" w:pos="615"/>
+        </w:tabs>
+      </w:pPr>
+    </w:p>
+    <w:p>
+      <w:pPr>
+        <w:pBdr>
+          <w:top w:val="single" w:sz="4" w:space="1" w:color="auto"/>
+          <w:left w:val="single" w:sz="4" w:space="4" w:color="auto"/>
+          <w:bottom w:val="single" w:sz="4" w:space="1" w:color="auto"/>
+          <w:right w:val="single" w:sz="4" w:space="4" w:color="auto"/>
+        </w:pBdr>
+        <w:tabs>
+          <w:tab w:val="left" w:pos="615"/>
+        </w:tabs>
+      </w:pPr>
+      <w:r>
+        <w:t>}</w:t>
+      </w:r>
+    </w:p>
+    <w:p>
+      <w:pPr>
+        <w:pBdr>
+          <w:top w:val="single" w:sz="4" w:space="1" w:color="auto"/>
+          <w:left w:val="single" w:sz="4" w:space="4" w:color="auto"/>
+          <w:bottom w:val="single" w:sz="4" w:space="1" w:color="auto"/>
+          <w:right w:val="single" w:sz="4" w:space="4" w:color="auto"/>
+        </w:pBdr>
+        <w:tabs>
+          <w:tab w:val="left" w:pos="615"/>
+        </w:tabs>
+      </w:pPr>
+    </w:p>
+    <w:p>
+      <w:pPr>
+        <w:pBdr>
+          <w:top w:val="single" w:sz="4" w:space="1" w:color="auto"/>
+          <w:left w:val="single" w:sz="4" w:space="4" w:color="auto"/>
+          <w:bottom w:val="single" w:sz="4" w:space="1" w:color="auto"/>
+          <w:right w:val="single" w:sz="4" w:space="4" w:color="auto"/>
+        </w:pBdr>
+        <w:tabs>
+          <w:tab w:val="left" w:pos="615"/>
+        </w:tabs>
+      </w:pPr>
+      <w:r>
+        <w:t>$arr=[1,2,3];</w:t>
+      </w:r>
+    </w:p>
+    <w:p>
+      <w:pPr>
+        <w:pBdr>
+          <w:top w:val="single" w:sz="4" w:space="1" w:color="auto"/>
+          <w:left w:val="single" w:sz="4" w:space="4" w:color="auto"/>
+          <w:bottom w:val="single" w:sz="4" w:space="1" w:color="auto"/>
+          <w:right w:val="single" w:sz="4" w:space="4" w:color="auto"/>
+        </w:pBdr>
+        <w:tabs>
+          <w:tab w:val="left" w:pos="615"/>
+        </w:tabs>
+        <w:rPr>
+          <w:rFonts w:hint="eastAsia"/>
+        </w:rPr>
+      </w:pPr>
+      <w:r>
+        <w:rPr>
+          <w:rFonts w:hint="eastAsia"/>
+        </w:rPr>
+        <w:t>echo (new Test());    //</w:t>
+      </w:r>
+      <w:r>
+        <w:rPr>
+          <w:rFonts w:hint="eastAsia"/>
+        </w:rPr>
+        <w:t>直接报错</w:t>
+      </w:r>
+      <w:r>
+        <w:rPr>
+          <w:rFonts w:hint="eastAsia"/>
+        </w:rPr>
+        <w:t>error</w:t>
+      </w:r>
+    </w:p>
+    <w:p>
+      <w:pPr>
+        <w:pBdr>
+          <w:top w:val="single" w:sz="4" w:space="1" w:color="auto"/>
+          <w:left w:val="single" w:sz="4" w:space="4" w:color="auto"/>
+          <w:bottom w:val="single" w:sz="4" w:space="1" w:color="auto"/>
+          <w:right w:val="single" w:sz="4" w:space="4" w:color="auto"/>
+        </w:pBdr>
+        <w:tabs>
+          <w:tab w:val="left" w:pos="615"/>
+        </w:tabs>
+        <w:rPr>
+          <w:rFonts w:hint="eastAsia"/>
+        </w:rPr>
+      </w:pPr>
+      <w:r>
+        <w:t>echo $arr;</w:t>
+      </w:r>
+    </w:p>
+    <w:p>
+      <w:pPr>
+        <w:tabs>
+          <w:tab w:val="left" w:pos="615"/>
+        </w:tabs>
+        <w:rPr>
+          <w:rFonts w:hint="eastAsia"/>
+        </w:rPr>
+      </w:pPr>
+    </w:p>
+    <w:p>
+      <w:pPr>
+        <w:tabs>
+          <w:tab w:val="left" w:pos="615"/>
+        </w:tabs>
+        <w:rPr>
+          <w:rFonts w:hint="eastAsia"/>
+        </w:rPr>
+      </w:pPr>
+    </w:p>
+    <w:p>
+      <w:pPr>
+        <w:tabs>
+          <w:tab w:val="left" w:pos="615"/>
+        </w:tabs>
+        <w:rPr>
+          <w:rFonts w:hint="eastAsia"/>
+        </w:rPr>
+      </w:pPr>
+      <w:r>
+        <w:rPr>
+          <w:rFonts w:hint="eastAsia"/>
+        </w:rPr>
+        <w:t>大部分的</w:t>
+      </w:r>
+      <w:r>
+        <w:rPr>
+          <w:rFonts w:hint="eastAsia"/>
+        </w:rPr>
+        <w:t>PHP</w:t>
+      </w:r>
+      <w:r>
+        <w:rPr>
+          <w:rFonts w:hint="eastAsia"/>
+        </w:rPr>
+        <w:t>值可以转变为</w:t>
+      </w:r>
+      <w:r>
+        <w:rPr>
+          <w:rFonts w:hint="eastAsia"/>
+        </w:rPr>
+        <w:t>string</w:t>
+      </w:r>
+      <w:r>
+        <w:rPr>
+          <w:rFonts w:hint="eastAsia"/>
+        </w:rPr>
+        <w:t>来永久保存，</w:t>
+      </w:r>
+      <w:r>
+        <w:rPr>
+          <w:rFonts w:hint="eastAsia"/>
+        </w:rPr>
+        <w:t>这被称作串行化，使用函数</w:t>
+      </w:r>
+      <w:r>
+        <w:rPr>
+          <w:rFonts w:hint="eastAsia"/>
+        </w:rPr>
+        <w:t>serialize()</w:t>
+      </w:r>
+    </w:p>
+    <w:p>
+      <w:pPr>
+        <w:pBdr>
+          <w:top w:val="single" w:sz="4" w:space="1" w:color="auto"/>
+          <w:left w:val="single" w:sz="4" w:space="4" w:color="auto"/>
+          <w:bottom w:val="single" w:sz="4" w:space="1" w:color="auto"/>
+          <w:right w:val="single" w:sz="4" w:space="4" w:color="auto"/>
+        </w:pBdr>
+        <w:tabs>
+          <w:tab w:val="left" w:pos="615"/>
+        </w:tabs>
+      </w:pPr>
+      <w:r>
+        <w:t>&lt;?php</w:t>
+      </w:r>
+    </w:p>
+    <w:p>
+      <w:pPr>
+        <w:pBdr>
+          <w:top w:val="single" w:sz="4" w:space="1" w:color="auto"/>
+          <w:left w:val="single" w:sz="4" w:space="4" w:color="auto"/>
+          <w:bottom w:val="single" w:sz="4" w:space="1" w:color="auto"/>
+          <w:right w:val="single" w:sz="4" w:space="4" w:color="auto"/>
+        </w:pBdr>
+        <w:tabs>
+          <w:tab w:val="left" w:pos="615"/>
+        </w:tabs>
+      </w:pPr>
+      <w:r>
+        <w:t>$arr=[1,2,3];</w:t>
+      </w:r>
+    </w:p>
+    <w:p>
+      <w:pPr>
+        <w:pBdr>
+          <w:top w:val="single" w:sz="4" w:space="1" w:color="auto"/>
+          <w:left w:val="single" w:sz="4" w:space="4" w:color="auto"/>
+          <w:bottom w:val="single" w:sz="4" w:space="1" w:color="auto"/>
+          <w:right w:val="single" w:sz="4" w:space="4" w:color="auto"/>
+        </w:pBdr>
+        <w:tabs>
+          <w:tab w:val="left" w:pos="615"/>
+        </w:tabs>
+      </w:pPr>
+      <w:r>
+        <w:t>$arr_ser=serialize($arr);</w:t>
+      </w:r>
+    </w:p>
+    <w:p>
+      <w:pPr>
+        <w:pBdr>
+          <w:top w:val="single" w:sz="4" w:space="1" w:color="auto"/>
+          <w:left w:val="single" w:sz="4" w:space="4" w:color="auto"/>
+          <w:bottom w:val="single" w:sz="4" w:space="1" w:color="auto"/>
+          <w:right w:val="single" w:sz="4" w:space="4" w:color="auto"/>
+        </w:pBdr>
+        <w:tabs>
+          <w:tab w:val="left" w:pos="615"/>
+        </w:tabs>
+      </w:pPr>
+      <w:r>
+        <w:t>echo $arr_ser . PHP_EOL;</w:t>
+      </w:r>
+    </w:p>
+    <w:p>
+      <w:pPr>
+        <w:pBdr>
+          <w:top w:val="single" w:sz="4" w:space="1" w:color="auto"/>
+          <w:left w:val="single" w:sz="4" w:space="4" w:color="auto"/>
+          <w:bottom w:val="single" w:sz="4" w:space="1" w:color="auto"/>
+          <w:right w:val="single" w:sz="4" w:space="4" w:color="auto"/>
+        </w:pBdr>
+        <w:tabs>
+          <w:tab w:val="left" w:pos="615"/>
+        </w:tabs>
+      </w:pPr>
+      <w:r>
+        <w:t>$arr_unser=unserialize($arr_ser);</w:t>
+      </w:r>
+    </w:p>
+    <w:p>
+      <w:pPr>
+        <w:pBdr>
+          <w:top w:val="single" w:sz="4" w:space="1" w:color="auto"/>
+          <w:left w:val="single" w:sz="4" w:space="4" w:color="auto"/>
+          <w:bottom w:val="single" w:sz="4" w:space="1" w:color="auto"/>
+          <w:right w:val="single" w:sz="4" w:space="4" w:color="auto"/>
+        </w:pBdr>
+        <w:tabs>
+          <w:tab w:val="left" w:pos="615"/>
+        </w:tabs>
+        <w:rPr>
+          <w:rFonts w:hint="eastAsia"/>
+        </w:rPr>
+      </w:pPr>
+      <w:r>
+        <w:t>var_dump($arr_unser);</w:t>
+      </w:r>
+    </w:p>
+    <w:p>
+      <w:pPr>
+        <w:tabs>
+          <w:tab w:val="left" w:pos="615"/>
+        </w:tabs>
+        <w:rPr>
+          <w:rFonts w:hint="eastAsia"/>
+        </w:rPr>
+      </w:pPr>
+    </w:p>
+    <w:p>
+      <w:pPr>
+        <w:tabs>
+          <w:tab w:val="left" w:pos="615"/>
+        </w:tabs>
+        <w:rPr>
+          <w:rFonts w:hint="eastAsia"/>
+        </w:rPr>
+      </w:pPr>
+    </w:p>
+    <w:p>
+      <w:pPr>
+        <w:tabs>
+          <w:tab w:val="left" w:pos="615"/>
+        </w:tabs>
+        <w:rPr>
+          <w:rFonts w:hint="eastAsia"/>
+        </w:rPr>
+      </w:pPr>
+      <w:r>
+        <w:rPr>
+          <w:rFonts w:hint="eastAsia"/>
+          <w:highlight w:val="yellow"/>
+        </w:rPr>
+        <w:t>字符串转换为数值：</w:t>
+      </w:r>
+    </w:p>
+    <w:p>
+      <w:pPr>
+        <w:tabs>
+          <w:tab w:val="left" w:pos="615"/>
+        </w:tabs>
+        <w:rPr>
+          <w:rFonts w:hint="eastAsia"/>
+        </w:rPr>
+      </w:pPr>
+      <w:r>
+        <w:rPr>
+          <w:rFonts w:hint="eastAsia"/>
+        </w:rPr>
+        <w:t>如果该字符串没有包含</w:t>
+      </w:r>
+      <w:r>
+        <w:rPr>
+          <w:rFonts w:hint="eastAsia"/>
+        </w:rPr>
+        <w:t xml:space="preserve">. </w:t>
+      </w:r>
+      <w:r>
+        <w:t>E</w:t>
+      </w:r>
+      <w:r>
+        <w:rPr>
+          <w:rFonts w:hint="eastAsia"/>
+        </w:rPr>
+        <w:t xml:space="preserve"> </w:t>
+      </w:r>
+      <w:r>
+        <w:rPr>
+          <w:rFonts w:hint="eastAsia"/>
+        </w:rPr>
+        <w:t>或</w:t>
+      </w:r>
+      <w:r>
+        <w:rPr>
+          <w:rFonts w:hint="eastAsia"/>
+        </w:rPr>
+        <w:t>E</w:t>
+      </w:r>
+      <w:r>
+        <w:rPr>
+          <w:rFonts w:hint="eastAsia"/>
+        </w:rPr>
+        <w:t>并且数字值在整型的范围内</w:t>
+      </w:r>
+      <w:r>
+        <w:rPr>
+          <w:rFonts w:hint="eastAsia"/>
+        </w:rPr>
+        <w:t>(</w:t>
+      </w:r>
+      <w:r>
+        <w:rPr>
+          <w:rFonts w:hint="eastAsia"/>
+        </w:rPr>
+        <w:t>由</w:t>
+      </w:r>
+      <w:r>
+        <w:rPr>
+          <w:rFonts w:hint="eastAsia"/>
+        </w:rPr>
+        <w:t>PHP_INT_MAX</w:t>
+      </w:r>
+      <w:r>
+        <w:rPr>
+          <w:rFonts w:hint="eastAsia"/>
+        </w:rPr>
+        <w:t>定义</w:t>
+      </w:r>
+      <w:r>
+        <w:rPr>
+          <w:rFonts w:hint="eastAsia"/>
+        </w:rPr>
+        <w:t>)</w:t>
+      </w:r>
+      <w:r>
+        <w:rPr>
+          <w:rFonts w:hint="eastAsia"/>
+        </w:rPr>
+        <w:t>，</w:t>
+      </w:r>
+      <w:r>
+        <w:rPr>
+          <w:rFonts w:hint="eastAsia"/>
+        </w:rPr>
+        <w:t>该字符串将被当做</w:t>
+      </w:r>
+      <w:r>
+        <w:rPr>
+          <w:rFonts w:hint="eastAsia"/>
+        </w:rPr>
+        <w:t>integer</w:t>
+      </w:r>
+      <w:r>
+        <w:rPr>
+          <w:rFonts w:hint="eastAsia"/>
+        </w:rPr>
+        <w:t>来取值，否则被当做</w:t>
+      </w:r>
+      <w:r>
+        <w:rPr>
+          <w:rFonts w:hint="eastAsia"/>
+        </w:rPr>
+        <w:t>float</w:t>
+      </w:r>
+      <w:r>
+        <w:rPr>
+          <w:rFonts w:hint="eastAsia"/>
+        </w:rPr>
+        <w:t>来取值</w:t>
+      </w:r>
+      <w:r>
+        <w:rPr>
+          <w:rFonts w:hint="eastAsia"/>
+        </w:rPr>
+        <w:t>；字符串的开始部分决定了它的值，如果以合法的数值（正负号</w:t>
+      </w:r>
+      <w:r>
+        <w:rPr>
+          <w:rFonts w:hint="eastAsia"/>
+        </w:rPr>
+        <w:t xml:space="preserve"> </w:t>
+      </w:r>
+      <w:r>
+        <w:rPr>
+          <w:rFonts w:hint="eastAsia"/>
+        </w:rPr>
+        <w:t>数字</w:t>
+      </w:r>
+      <w:r>
+        <w:rPr>
+          <w:rFonts w:hint="eastAsia"/>
+        </w:rPr>
+        <w:t xml:space="preserve"> </w:t>
+      </w:r>
+      <w:r>
+        <w:rPr>
+          <w:rFonts w:hint="eastAsia"/>
+        </w:rPr>
+        <w:t>小数点</w:t>
+      </w:r>
+      <w:r>
+        <w:rPr>
+          <w:rFonts w:hint="eastAsia"/>
+        </w:rPr>
+        <w:t xml:space="preserve"> </w:t>
+      </w:r>
+      <w:r>
+        <w:rPr>
+          <w:rFonts w:hint="eastAsia"/>
+        </w:rPr>
+        <w:t>指数部分的</w:t>
+      </w:r>
+      <w:r>
+        <w:rPr>
+          <w:rFonts w:hint="eastAsia"/>
+        </w:rPr>
+        <w:t>e</w:t>
+      </w:r>
+      <w:r>
+        <w:rPr>
+          <w:rFonts w:hint="eastAsia"/>
+        </w:rPr>
+        <w:t>或</w:t>
+      </w:r>
+      <w:r>
+        <w:rPr>
+          <w:rFonts w:hint="eastAsia"/>
+        </w:rPr>
+        <w:t>E</w:t>
+      </w:r>
+      <w:r>
+        <w:rPr>
+          <w:rFonts w:hint="eastAsia"/>
+        </w:rPr>
+        <w:t>）开头则使用该值，否则全部转换为</w:t>
+      </w:r>
+      <w:r>
+        <w:rPr>
+          <w:rFonts w:hint="eastAsia"/>
+        </w:rPr>
+        <w:t>0</w:t>
+      </w:r>
+      <w:r>
+        <w:rPr>
+          <w:rFonts w:hint="eastAsia"/>
+        </w:rPr>
+        <w:t>。</w:t>
+      </w:r>
+    </w:p>
+    <w:p>
+      <w:pPr>
+        <w:pBdr>
+          <w:top w:val="single" w:sz="4" w:space="1" w:color="auto"/>
+          <w:left w:val="single" w:sz="4" w:space="4" w:color="auto"/>
+          <w:bottom w:val="single" w:sz="4" w:space="1" w:color="auto"/>
+          <w:right w:val="single" w:sz="4" w:space="4" w:color="auto"/>
+        </w:pBdr>
+        <w:tabs>
+          <w:tab w:val="left" w:pos="615"/>
+        </w:tabs>
+      </w:pPr>
+      <w:r>
+        <w:lastRenderedPageBreak/>
+        <w:t>&lt;?php</w:t>
+      </w:r>
+    </w:p>
+    <w:p>
+      <w:pPr>
+        <w:pBdr>
+          <w:top w:val="single" w:sz="4" w:space="1" w:color="auto"/>
+          <w:left w:val="single" w:sz="4" w:space="4" w:color="auto"/>
+          <w:bottom w:val="single" w:sz="4" w:space="1" w:color="auto"/>
+          <w:right w:val="single" w:sz="4" w:space="4" w:color="auto"/>
+        </w:pBdr>
+        <w:tabs>
+          <w:tab w:val="left" w:pos="615"/>
+        </w:tabs>
+      </w:pPr>
+      <w:r>
+        <w:t>$a='123';</w:t>
+      </w:r>
+    </w:p>
+    <w:p>
+      <w:pPr>
+        <w:pBdr>
+          <w:top w:val="single" w:sz="4" w:space="1" w:color="auto"/>
+          <w:left w:val="single" w:sz="4" w:space="4" w:color="auto"/>
+          <w:bottom w:val="single" w:sz="4" w:space="1" w:color="auto"/>
+          <w:right w:val="single" w:sz="4" w:space="4" w:color="auto"/>
+        </w:pBdr>
+        <w:tabs>
+          <w:tab w:val="left" w:pos="615"/>
+        </w:tabs>
+        <w:rPr>
+          <w:rFonts w:hint="eastAsia"/>
+        </w:rPr>
+      </w:pPr>
+      <w:r>
+        <w:rPr>
+          <w:rFonts w:hint="eastAsia"/>
+        </w:rPr>
+        <w:t>echo $a+1 . PHP_EOL;    //</w:t>
+      </w:r>
+      <w:r>
+        <w:rPr>
+          <w:rFonts w:hint="eastAsia"/>
+        </w:rPr>
+        <w:t>输出</w:t>
+      </w:r>
+      <w:r>
+        <w:rPr>
+          <w:rFonts w:hint="eastAsia"/>
+        </w:rPr>
+        <w:t>124</w:t>
+      </w:r>
+    </w:p>
+    <w:p>
+      <w:pPr>
+        <w:pBdr>
+          <w:top w:val="single" w:sz="4" w:space="1" w:color="auto"/>
+          <w:left w:val="single" w:sz="4" w:space="4" w:color="auto"/>
+          <w:bottom w:val="single" w:sz="4" w:space="1" w:color="auto"/>
+          <w:right w:val="single" w:sz="4" w:space="4" w:color="auto"/>
+        </w:pBdr>
+        <w:tabs>
+          <w:tab w:val="left" w:pos="615"/>
+        </w:tabs>
+      </w:pPr>
+      <w:r>
+        <w:t xml:space="preserve">$b='1e+3';  </w:t>
+      </w:r>
+    </w:p>
+    <w:p>
+      <w:pPr>
+        <w:pBdr>
+          <w:top w:val="single" w:sz="4" w:space="1" w:color="auto"/>
+          <w:left w:val="single" w:sz="4" w:space="4" w:color="auto"/>
+          <w:bottom w:val="single" w:sz="4" w:space="1" w:color="auto"/>
+          <w:right w:val="single" w:sz="4" w:space="4" w:color="auto"/>
+        </w:pBdr>
+        <w:tabs>
+          <w:tab w:val="left" w:pos="615"/>
+        </w:tabs>
+        <w:rPr>
+          <w:rFonts w:hint="eastAsia"/>
+        </w:rPr>
+      </w:pPr>
+      <w:r>
+        <w:rPr>
+          <w:rFonts w:hint="eastAsia"/>
+        </w:rPr>
+        <w:t>echo $b+1 . PHP_EOL;    #</w:t>
+      </w:r>
+      <w:r>
+        <w:rPr>
+          <w:rFonts w:hint="eastAsia"/>
+        </w:rPr>
+        <w:t>输出</w:t>
+      </w:r>
+      <w:r>
+        <w:rPr>
+          <w:rFonts w:hint="eastAsia"/>
+        </w:rPr>
+        <w:t>1001</w:t>
+      </w:r>
+    </w:p>
+    <w:p>
+      <w:pPr>
+        <w:pBdr>
+          <w:top w:val="single" w:sz="4" w:space="1" w:color="auto"/>
+          <w:left w:val="single" w:sz="4" w:space="4" w:color="auto"/>
+          <w:bottom w:val="single" w:sz="4" w:space="1" w:color="auto"/>
+          <w:right w:val="single" w:sz="4" w:space="4" w:color="auto"/>
+        </w:pBdr>
+        <w:tabs>
+          <w:tab w:val="left" w:pos="615"/>
+        </w:tabs>
+      </w:pPr>
+      <w:r>
+        <w:t>$c='+12e-2';</w:t>
+      </w:r>
+    </w:p>
+    <w:p>
+      <w:pPr>
+        <w:pBdr>
+          <w:top w:val="single" w:sz="4" w:space="1" w:color="auto"/>
+          <w:left w:val="single" w:sz="4" w:space="4" w:color="auto"/>
+          <w:bottom w:val="single" w:sz="4" w:space="1" w:color="auto"/>
+          <w:right w:val="single" w:sz="4" w:space="4" w:color="auto"/>
+        </w:pBdr>
+        <w:tabs>
+          <w:tab w:val="left" w:pos="615"/>
+        </w:tabs>
+        <w:rPr>
+          <w:rFonts w:hint="eastAsia"/>
+        </w:rPr>
+      </w:pPr>
+      <w:r>
+        <w:rPr>
+          <w:rFonts w:hint="eastAsia"/>
+        </w:rPr>
+        <w:t>echo $c+1 . PHP_EOL;    #</w:t>
+      </w:r>
+      <w:r>
+        <w:rPr>
+          <w:rFonts w:hint="eastAsia"/>
+        </w:rPr>
+        <w:t>输出</w:t>
+      </w:r>
+      <w:r>
+        <w:rPr>
+          <w:rFonts w:hint="eastAsia"/>
+        </w:rPr>
+        <w:t>1.12</w:t>
+      </w:r>
+    </w:p>
+    <w:p>
+      <w:pPr>
+        <w:pBdr>
+          <w:top w:val="single" w:sz="4" w:space="1" w:color="auto"/>
+          <w:left w:val="single" w:sz="4" w:space="4" w:color="auto"/>
+          <w:bottom w:val="single" w:sz="4" w:space="1" w:color="auto"/>
+          <w:right w:val="single" w:sz="4" w:space="4" w:color="auto"/>
+        </w:pBdr>
+        <w:tabs>
+          <w:tab w:val="left" w:pos="615"/>
+        </w:tabs>
+      </w:pPr>
+      <w:r>
+        <w:t>$d='12.2e+2';</w:t>
+      </w:r>
+    </w:p>
+    <w:p>
+      <w:pPr>
+        <w:pBdr>
+          <w:top w:val="single" w:sz="4" w:space="1" w:color="auto"/>
+          <w:left w:val="single" w:sz="4" w:space="4" w:color="auto"/>
+          <w:bottom w:val="single" w:sz="4" w:space="1" w:color="auto"/>
+          <w:right w:val="single" w:sz="4" w:space="4" w:color="auto"/>
+        </w:pBdr>
+        <w:tabs>
+          <w:tab w:val="left" w:pos="615"/>
+        </w:tabs>
+        <w:rPr>
+          <w:rFonts w:hint="eastAsia"/>
+        </w:rPr>
+      </w:pPr>
+      <w:r>
+        <w:rPr>
+          <w:rFonts w:hint="eastAsia"/>
+        </w:rPr>
+        <w:t>echo $d+1 . PHP_EOL;     #</w:t>
+      </w:r>
+      <w:r>
+        <w:rPr>
+          <w:rFonts w:hint="eastAsia"/>
+        </w:rPr>
+        <w:t>输出</w:t>
+      </w:r>
+      <w:r>
+        <w:rPr>
+          <w:rFonts w:hint="eastAsia"/>
+        </w:rPr>
+        <w:t>1221</w:t>
+      </w:r>
+    </w:p>
+    <w:p>
+      <w:pPr>
+        <w:pBdr>
+          <w:top w:val="single" w:sz="4" w:space="1" w:color="auto"/>
+          <w:left w:val="single" w:sz="4" w:space="4" w:color="auto"/>
+          <w:bottom w:val="single" w:sz="4" w:space="1" w:color="auto"/>
+          <w:right w:val="single" w:sz="4" w:space="4" w:color="auto"/>
+        </w:pBdr>
+        <w:tabs>
+          <w:tab w:val="left" w:pos="615"/>
+        </w:tabs>
+      </w:pPr>
+      <w:r>
+        <w:t>$f='a12';</w:t>
+      </w:r>
+    </w:p>
+    <w:p>
+      <w:pPr>
+        <w:pBdr>
+          <w:top w:val="single" w:sz="4" w:space="1" w:color="auto"/>
+          <w:left w:val="single" w:sz="4" w:space="4" w:color="auto"/>
+          <w:bottom w:val="single" w:sz="4" w:space="1" w:color="auto"/>
+          <w:right w:val="single" w:sz="4" w:space="4" w:color="auto"/>
+        </w:pBdr>
+        <w:tabs>
+          <w:tab w:val="left" w:pos="615"/>
+        </w:tabs>
+        <w:rPr>
+          <w:rFonts w:hint="eastAsia"/>
+        </w:rPr>
+      </w:pPr>
+      <w:r>
+        <w:rPr>
+          <w:rFonts w:hint="eastAsia"/>
+        </w:rPr>
+        <w:t>echo $f+1 . PHP_EOL;     #</w:t>
+      </w:r>
+      <w:r>
+        <w:rPr>
+          <w:rFonts w:hint="eastAsia"/>
+        </w:rPr>
+        <w:t>输出</w:t>
+      </w:r>
+      <w:r>
+        <w:rPr>
+          <w:rFonts w:hint="eastAsia"/>
+        </w:rPr>
+        <w:t>1</w:t>
+      </w:r>
+    </w:p>
+    <w:p>
+      <w:pPr>
+        <w:tabs>
+          <w:tab w:val="left" w:pos="615"/>
+        </w:tabs>
+        <w:rPr>
+          <w:rFonts w:hint="eastAsia"/>
+        </w:rPr>
+      </w:pPr>
+    </w:p>
+    <w:p>
+      <w:pPr>
+        <w:tabs>
+          <w:tab w:val="left" w:pos="615"/>
+        </w:tabs>
+        <w:rPr>
+          <w:rFonts w:hint="eastAsia"/>
+        </w:rPr>
+      </w:pPr>
+    </w:p>
+    <w:p>
+      <w:pPr>
+        <w:tabs>
+          <w:tab w:val="left" w:pos="615"/>
+        </w:tabs>
+        <w:rPr>
+          <w:rFonts w:hint="eastAsia"/>
+        </w:rPr>
+      </w:pPr>
+      <w:r>
+        <w:rPr>
+          <w:rFonts w:hint="eastAsia"/>
+        </w:rPr>
+        <w:t>PHP</w:t>
+      </w:r>
+      <w:r>
+        <w:rPr>
+          <w:rFonts w:hint="eastAsia"/>
+        </w:rPr>
+        <w:t>中使用</w:t>
+      </w:r>
+      <w:r>
+        <w:rPr>
+          <w:rFonts w:hint="eastAsia"/>
+          <w:highlight w:val="yellow"/>
+        </w:rPr>
+        <w:t>函数</w:t>
+      </w:r>
+      <w:r>
+        <w:rPr>
+          <w:rFonts w:hint="eastAsia"/>
+          <w:highlight w:val="yellow"/>
+        </w:rPr>
+        <w:t>ord()</w:t>
+      </w:r>
+      <w:r>
+        <w:rPr>
+          <w:rFonts w:hint="eastAsia"/>
+          <w:highlight w:val="yellow"/>
+        </w:rPr>
+        <w:t>和</w:t>
+      </w:r>
+      <w:r>
+        <w:rPr>
+          <w:rFonts w:hint="eastAsia"/>
+          <w:highlight w:val="yellow"/>
+        </w:rPr>
+        <w:t>chr()</w:t>
+      </w:r>
+      <w:r>
+        <w:rPr>
+          <w:rFonts w:hint="eastAsia"/>
+        </w:rPr>
+        <w:t>实现</w:t>
+      </w:r>
+      <w:r>
+        <w:rPr>
+          <w:rFonts w:hint="eastAsia"/>
+        </w:rPr>
+        <w:t>ASCII</w:t>
+      </w:r>
+      <w:r>
+        <w:rPr>
+          <w:rFonts w:hint="eastAsia"/>
+        </w:rPr>
+        <w:t>和字符之间的转换：</w:t>
+      </w:r>
+    </w:p>
+    <w:p>
+      <w:pPr>
+        <w:pBdr>
+          <w:top w:val="single" w:sz="4" w:space="1" w:color="auto"/>
+          <w:left w:val="single" w:sz="4" w:space="4" w:color="auto"/>
+          <w:bottom w:val="single" w:sz="4" w:space="1" w:color="auto"/>
+          <w:right w:val="single" w:sz="4" w:space="4" w:color="auto"/>
+        </w:pBdr>
+        <w:tabs>
+          <w:tab w:val="left" w:pos="615"/>
+        </w:tabs>
+      </w:pPr>
+      <w:r>
+        <w:t>&lt;?php</w:t>
+      </w:r>
+    </w:p>
+    <w:p>
+      <w:pPr>
+        <w:pBdr>
+          <w:top w:val="single" w:sz="4" w:space="1" w:color="auto"/>
+          <w:left w:val="single" w:sz="4" w:space="4" w:color="auto"/>
+          <w:bottom w:val="single" w:sz="4" w:space="1" w:color="auto"/>
+          <w:right w:val="single" w:sz="4" w:space="4" w:color="auto"/>
+        </w:pBdr>
+        <w:tabs>
+          <w:tab w:val="left" w:pos="615"/>
+        </w:tabs>
+      </w:pPr>
+      <w:r>
+        <w:t>$a='a';</w:t>
+      </w:r>
+    </w:p>
+    <w:p>
+      <w:pPr>
+        <w:pBdr>
+          <w:top w:val="single" w:sz="4" w:space="1" w:color="auto"/>
+          <w:left w:val="single" w:sz="4" w:space="4" w:color="auto"/>
+          <w:bottom w:val="single" w:sz="4" w:space="1" w:color="auto"/>
+          <w:right w:val="single" w:sz="4" w:space="4" w:color="auto"/>
+        </w:pBdr>
+        <w:tabs>
+          <w:tab w:val="left" w:pos="615"/>
+        </w:tabs>
+      </w:pPr>
+      <w:r>
+        <w:t>echo ord($a) . PHP_EOL;</w:t>
+      </w:r>
+    </w:p>
+    <w:p>
+      <w:pPr>
+        <w:pBdr>
+          <w:top w:val="single" w:sz="4" w:space="1" w:color="auto"/>
+          <w:left w:val="single" w:sz="4" w:space="4" w:color="auto"/>
+          <w:bottom w:val="single" w:sz="4" w:space="1" w:color="auto"/>
+          <w:right w:val="single" w:sz="4" w:space="4" w:color="auto"/>
+        </w:pBdr>
+        <w:tabs>
+          <w:tab w:val="left" w:pos="615"/>
+        </w:tabs>
+        <w:rPr>
+          <w:rFonts w:hint="eastAsia"/>
+        </w:rPr>
+      </w:pPr>
+      <w:r>
+        <w:t>echo chr(90);</w:t>
+      </w:r>
+    </w:p>
+    <w:p>
+      <w:pPr>
+        <w:tabs>
+          <w:tab w:val="left" w:pos="615"/>
+        </w:tabs>
+        <w:rPr>
+          <w:rFonts w:hint="eastAsia"/>
+        </w:rPr>
+      </w:pPr>
+    </w:p>
+    <w:p>
+      <w:pPr>
+        <w:tabs>
+          <w:tab w:val="left" w:pos="615"/>
+        </w:tabs>
+        <w:rPr>
+          <w:rFonts w:hint="eastAsia"/>
+        </w:rPr>
+      </w:pPr>
+    </w:p>
+    <w:p>
+      <w:pPr>
+        <w:tabs>
+          <w:tab w:val="left" w:pos="615"/>
+        </w:tabs>
+        <w:rPr>
+          <w:rFonts w:hint="eastAsia"/>
+        </w:rPr>
+      </w:pPr>
+      <w:r>
+        <w:rPr>
+          <w:rFonts w:hint="eastAsia"/>
+        </w:rPr>
+        <w:t>PHP</w:t>
+      </w:r>
+      <w:r>
+        <w:rPr>
+          <w:rFonts w:hint="eastAsia"/>
+        </w:rPr>
+        <w:t>中的字符串的实现方式是由字节组成的数组在加上一个整数指明缓冲区长度，并无如何将字节转换为字符的信息，因此</w:t>
+      </w:r>
+      <w:r>
+        <w:rPr>
+          <w:rFonts w:hint="eastAsia"/>
+        </w:rPr>
+        <w:t>PHP</w:t>
+      </w:r>
+      <w:r>
+        <w:rPr>
+          <w:rFonts w:hint="eastAsia"/>
+        </w:rPr>
+        <w:t>没有单独的</w:t>
+      </w:r>
+      <w:r>
+        <w:rPr>
+          <w:rFonts w:hint="eastAsia"/>
+        </w:rPr>
+        <w:t>byte</w:t>
+      </w:r>
+      <w:r>
+        <w:rPr>
+          <w:rFonts w:hint="eastAsia"/>
+        </w:rPr>
+        <w:t>类型，它由字符串来代替了。</w:t>
+      </w:r>
+    </w:p>
+    <w:p>
+      <w:pPr>
+        <w:tabs>
+          <w:tab w:val="left" w:pos="615"/>
+        </w:tabs>
+        <w:rPr>
+          <w:rFonts w:hint="eastAsia"/>
+        </w:rPr>
+      </w:pPr>
+    </w:p>
+    <w:p>
+      <w:pPr>
+        <w:tabs>
+          <w:tab w:val="left" w:pos="615"/>
+        </w:tabs>
+        <w:rPr>
+          <w:rFonts w:hint="eastAsia"/>
+        </w:rPr>
+      </w:pPr>
+      <w:r>
+        <w:rPr>
+          <w:rFonts w:hint="eastAsia"/>
+        </w:rPr>
+        <w:t>PHP</w:t>
+      </w:r>
+      <w:r>
+        <w:rPr>
+          <w:rFonts w:hint="eastAsia"/>
+        </w:rPr>
+        <w:t>会被按照该脚本文件相同的编码方式来编码</w:t>
+      </w:r>
+      <w:r>
+        <w:rPr>
+          <w:rFonts w:hint="eastAsia"/>
+        </w:rPr>
+        <w:t>，除了激活</w:t>
+      </w:r>
+      <w:r>
+        <w:rPr>
+          <w:rFonts w:hint="eastAsia"/>
+        </w:rPr>
+        <w:t>zend multibyte</w:t>
+      </w:r>
+      <w:r>
+        <w:rPr>
+          <w:rFonts w:hint="eastAsia"/>
+        </w:rPr>
+        <w:t>。</w:t>
+      </w:r>
+    </w:p>
+    <w:p>
+      <w:pPr>
+        <w:tabs>
+          <w:tab w:val="left" w:pos="615"/>
+        </w:tabs>
+        <w:rPr>
+          <w:rFonts w:hint="eastAsia"/>
+        </w:rPr>
+      </w:pPr>
+    </w:p>
+    <w:p>
+      <w:pPr>
+        <w:tabs>
+          <w:tab w:val="left" w:pos="615"/>
+        </w:tabs>
+        <w:rPr>
+          <w:rFonts w:hint="eastAsia"/>
+        </w:rPr>
+      </w:pPr>
+      <w:r>
+        <w:rPr>
+          <w:rFonts w:hint="eastAsia"/>
+          <w:highlight w:val="yellow"/>
+        </w:rPr>
+        <w:t>某些字符串操作函数会假定字符串的编码方式，因此当字符串编码不同时，使用这些函数会有异常值出现</w:t>
+      </w:r>
+      <w:r>
+        <w:rPr>
+          <w:rFonts w:hint="eastAsia"/>
+        </w:rPr>
+        <w:t>：</w:t>
+      </w:r>
+    </w:p>
+    <w:p>
+      <w:pPr>
+        <w:pBdr>
+          <w:top w:val="single" w:sz="4" w:space="1" w:color="auto"/>
+          <w:left w:val="single" w:sz="4" w:space="4" w:color="auto"/>
+          <w:bottom w:val="single" w:sz="4" w:space="1" w:color="auto"/>
+          <w:right w:val="single" w:sz="4" w:space="4" w:color="auto"/>
+        </w:pBdr>
+        <w:tabs>
+          <w:tab w:val="left" w:pos="615"/>
+        </w:tabs>
+      </w:pPr>
+      <w:r>
+        <w:t>&lt;?php</w:t>
+      </w:r>
+    </w:p>
+    <w:p>
+      <w:pPr>
+        <w:pBdr>
+          <w:top w:val="single" w:sz="4" w:space="1" w:color="auto"/>
+          <w:left w:val="single" w:sz="4" w:space="4" w:color="auto"/>
+          <w:bottom w:val="single" w:sz="4" w:space="1" w:color="auto"/>
+          <w:right w:val="single" w:sz="4" w:space="4" w:color="auto"/>
+        </w:pBdr>
+        <w:tabs>
+          <w:tab w:val="left" w:pos="615"/>
+        </w:tabs>
+      </w:pPr>
+      <w:r>
+        <w:t>$str='á';</w:t>
+      </w:r>
+    </w:p>
+    <w:p>
+      <w:pPr>
+        <w:pBdr>
+          <w:top w:val="single" w:sz="4" w:space="1" w:color="auto"/>
+          <w:left w:val="single" w:sz="4" w:space="4" w:color="auto"/>
+          <w:bottom w:val="single" w:sz="4" w:space="1" w:color="auto"/>
+          <w:right w:val="single" w:sz="4" w:space="4" w:color="auto"/>
+        </w:pBdr>
+        <w:tabs>
+          <w:tab w:val="left" w:pos="615"/>
+        </w:tabs>
+        <w:rPr>
+          <w:rFonts w:hint="eastAsia"/>
+        </w:rPr>
+      </w:pPr>
+      <w:r>
+        <w:rPr>
+          <w:rFonts w:hint="eastAsia"/>
+        </w:rPr>
+        <w:t>echo strtoupper($str);    //</w:t>
+      </w:r>
+      <w:r>
+        <w:rPr>
+          <w:rFonts w:hint="eastAsia"/>
+        </w:rPr>
+        <w:t>输出</w:t>
+      </w:r>
+      <w:r>
+        <w:rPr>
+          <w:rFonts w:hint="eastAsia"/>
+        </w:rPr>
+        <w:t xml:space="preserve"> </w:t>
+      </w:r>
+      <w:r>
+        <w:rPr>
+          <w:rFonts w:hint="eastAsia"/>
+        </w:rPr>
+        <w:t>谩</w:t>
+      </w:r>
+    </w:p>
+    <w:p>
+      <w:pPr>
+        <w:tabs>
+          <w:tab w:val="left" w:pos="615"/>
+        </w:tabs>
+        <w:rPr>
+          <w:rFonts w:hint="eastAsia"/>
+        </w:rPr>
+      </w:pPr>
+    </w:p>
+    <w:p>
+      <w:pPr>
+        <w:tabs>
+          <w:tab w:val="left" w:pos="615"/>
+        </w:tabs>
+        <w:rPr>
+          <w:rFonts w:hint="eastAsia"/>
+        </w:rPr>
+      </w:pPr>
+    </w:p>
+    <w:p>
+      <w:pPr>
+        <w:tabs>
+          <w:tab w:val="left" w:pos="615"/>
+        </w:tabs>
+        <w:rPr>
+          <w:rFonts w:hint="eastAsia"/>
+        </w:rPr>
+      </w:pPr>
+    </w:p>
+    <w:p>
+      <w:pPr>
+        <w:tabs>
+          <w:tab w:val="left" w:pos="615"/>
+        </w:tabs>
+        <w:rPr>
+          <w:rFonts w:hint="eastAsia"/>
+        </w:rPr>
+      </w:pPr>
+    </w:p>
+    <w:p>
+      <w:pPr>
+        <w:tabs>
+          <w:tab w:val="left" w:pos="615"/>
+        </w:tabs>
+        <w:rPr>
+          <w:rFonts w:hint="eastAsia"/>
+        </w:rPr>
+      </w:pPr>
+    </w:p>
+    <w:p>
+      <w:pPr>
+        <w:tabs>
+          <w:tab w:val="left" w:pos="615"/>
+        </w:tabs>
+        <w:rPr>
+          <w:rFonts w:hint="eastAsia"/>
+        </w:rPr>
+      </w:pPr>
+    </w:p>
+    <w:p>
+      <w:pPr>
+        <w:tabs>
+          <w:tab w:val="left" w:pos="615"/>
+        </w:tabs>
+      </w:pPr>
     </w:p>
     <w:sectPr>
-      <w:headerReference w:type="even" r:id="rId11"/>
-      <w:headerReference w:type="default" r:id="rId12"/>
-      <w:footerReference w:type="even" r:id="rId13"/>
-      <w:footerReference w:type="default" r:id="rId14"/>
-      <w:headerReference w:type="first" r:id="rId15"/>
-      <w:footerReference w:type="first" r:id="rId16"/>
+      <w:headerReference w:type="even" r:id="rId10"/>
+      <w:headerReference w:type="default" r:id="rId11"/>
+      <w:footerReference w:type="even" r:id="rId12"/>
+      <w:footerReference w:type="default" r:id="rId13"/>
+      <w:headerReference w:type="first" r:id="rId14"/>
+      <w:footerReference w:type="first" r:id="rId15"/>
       <w:pgSz w:w="11906" w:h="16838"/>
       <w:pgMar w:top="1440" w:right="1800" w:bottom="1440" w:left="1800" w:header="851" w:footer="992" w:gutter="0"/>
       <w:cols w:space="425"/>
@@ -5569,7 +7115,7 @@
 </file>
 
 <file path=word/endnotes.xml><?xml version="1.0" encoding="utf-8"?>
-<w:endnotes xmlns:wpc="http://schemas.microsoft.com/office/word/2010/wordprocessingCanvas" xmlns:mc="http://schemas.openxmlformats.org/markup-compatibility/2006" xmlns:o="urn:schemas-microsoft-com:office:office" xmlns:r="http://schemas.openxmlformats.org/officeDocument/2006/relationships" xmlns:m="http://schemas.openxmlformats.org/officeDocument/2006/math" xmlns:v="urn:schemas-microsoft-com:vml" xmlns:wp14="http://schemas.microsoft.com/office/word/2010/wordprocessingDrawing" xmlns:wp="http://schemas.openxmlformats.org/drawingml/2006/wordprocessingDrawing" xmlns:w10="urn:schemas-microsoft-com:office:word" xmlns:w="http://schemas.openxmlformats.org/wordprocessingml/2006/main" xmlns:w14="http://schemas.microsoft.com/office/word/2010/wordml" xmlns:wpg="http://schemas.microsoft.com/office/word/2010/wordprocessingGroup" xmlns:wpi="http://schemas.microsoft.com/office/word/2010/wordprocessingInk" xmlns:wne="http://schemas.microsoft.com/office/word/2006/wordml" xmlns:wps="http://schemas.microsoft.com/office/word/2010/wordprocessingShape" mc:Ignorable="w14 wp14">
+<w:endnotes xmlns:ve="http://schemas.openxmlformats.org/markup-compatibility/2006" xmlns:o="urn:schemas-microsoft-com:office:office" xmlns:r="http://schemas.openxmlformats.org/officeDocument/2006/relationships" xmlns:m="http://schemas.openxmlformats.org/officeDocument/2006/math" xmlns:v="urn:schemas-microsoft-com:vml" xmlns:wp="http://schemas.openxmlformats.org/drawingml/2006/wordprocessingDrawing" xmlns:w10="urn:schemas-microsoft-com:office:word" xmlns:w="http://schemas.openxmlformats.org/wordprocessingml/2006/main" xmlns:wne="http://schemas.microsoft.com/office/word/2006/wordml">
   <w:endnote w:type="separator" w:id="-1">
     <w:p>
       <w:r>
@@ -5588,7 +7134,7 @@
 </file>
 
 <file path=word/footer1.xml><?xml version="1.0" encoding="utf-8"?>
-<w:ftr xmlns:wpc="http://schemas.microsoft.com/office/word/2010/wordprocessingCanvas" xmlns:mc="http://schemas.openxmlformats.org/markup-compatibility/2006" xmlns:o="urn:schemas-microsoft-com:office:office" xmlns:r="http://schemas.openxmlformats.org/officeDocument/2006/relationships" xmlns:m="http://schemas.openxmlformats.org/officeDocument/2006/math" xmlns:v="urn:schemas-microsoft-com:vml" xmlns:wp14="http://schemas.microsoft.com/office/word/2010/wordprocessingDrawing" xmlns:wp="http://schemas.openxmlformats.org/drawingml/2006/wordprocessingDrawing" xmlns:w10="urn:schemas-microsoft-com:office:word" xmlns:w="http://schemas.openxmlformats.org/wordprocessingml/2006/main" xmlns:w14="http://schemas.microsoft.com/office/word/2010/wordml" xmlns:wpg="http://schemas.microsoft.com/office/word/2010/wordprocessingGroup" xmlns:wpi="http://schemas.microsoft.com/office/word/2010/wordprocessingInk" xmlns:wne="http://schemas.microsoft.com/office/word/2006/wordml" xmlns:wps="http://schemas.microsoft.com/office/word/2010/wordprocessingShape" mc:Ignorable="w14 wp14">
+<w:ftr xmlns:ve="http://schemas.openxmlformats.org/markup-compatibility/2006" xmlns:o="urn:schemas-microsoft-com:office:office" xmlns:r="http://schemas.openxmlformats.org/officeDocument/2006/relationships" xmlns:m="http://schemas.openxmlformats.org/officeDocument/2006/math" xmlns:v="urn:schemas-microsoft-com:vml" xmlns:wp="http://schemas.openxmlformats.org/drawingml/2006/wordprocessingDrawing" xmlns:w10="urn:schemas-microsoft-com:office:word" xmlns:w="http://schemas.openxmlformats.org/wordprocessingml/2006/main" xmlns:wne="http://schemas.microsoft.com/office/word/2006/wordml">
   <w:p>
     <w:pPr>
       <w:pStyle w:val="a4"/>
@@ -5598,7 +7144,7 @@
 </file>
 
 <file path=word/footer2.xml><?xml version="1.0" encoding="utf-8"?>
-<w:ftr xmlns:wpc="http://schemas.microsoft.com/office/word/2010/wordprocessingCanvas" xmlns:mc="http://schemas.openxmlformats.org/markup-compatibility/2006" xmlns:o="urn:schemas-microsoft-com:office:office" xmlns:r="http://schemas.openxmlformats.org/officeDocument/2006/relationships" xmlns:m="http://schemas.openxmlformats.org/officeDocument/2006/math" xmlns:v="urn:schemas-microsoft-com:vml" xmlns:wp14="http://schemas.microsoft.com/office/word/2010/wordprocessingDrawing" xmlns:wp="http://schemas.openxmlformats.org/drawingml/2006/wordprocessingDrawing" xmlns:w10="urn:schemas-microsoft-com:office:word" xmlns:w="http://schemas.openxmlformats.org/wordprocessingml/2006/main" xmlns:w14="http://schemas.microsoft.com/office/word/2010/wordml" xmlns:wpg="http://schemas.microsoft.com/office/word/2010/wordprocessingGroup" xmlns:wpi="http://schemas.microsoft.com/office/word/2010/wordprocessingInk" xmlns:wne="http://schemas.microsoft.com/office/word/2006/wordml" xmlns:wps="http://schemas.microsoft.com/office/word/2010/wordprocessingShape" mc:Ignorable="w14 wp14">
+<w:ftr xmlns:ve="http://schemas.openxmlformats.org/markup-compatibility/2006" xmlns:o="urn:schemas-microsoft-com:office:office" xmlns:r="http://schemas.openxmlformats.org/officeDocument/2006/relationships" xmlns:m="http://schemas.openxmlformats.org/officeDocument/2006/math" xmlns:v="urn:schemas-microsoft-com:vml" xmlns:wp="http://schemas.openxmlformats.org/drawingml/2006/wordprocessingDrawing" xmlns:w10="urn:schemas-microsoft-com:office:word" xmlns:w="http://schemas.openxmlformats.org/wordprocessingml/2006/main" xmlns:wne="http://schemas.microsoft.com/office/word/2006/wordml">
   <w:p>
     <w:pPr>
       <w:pStyle w:val="a4"/>
@@ -5608,7 +7154,7 @@
 </file>
 
 <file path=word/footer3.xml><?xml version="1.0" encoding="utf-8"?>
-<w:ftr xmlns:wpc="http://schemas.microsoft.com/office/word/2010/wordprocessingCanvas" xmlns:mc="http://schemas.openxmlformats.org/markup-compatibility/2006" xmlns:o="urn:schemas-microsoft-com:office:office" xmlns:r="http://schemas.openxmlformats.org/officeDocument/2006/relationships" xmlns:m="http://schemas.openxmlformats.org/officeDocument/2006/math" xmlns:v="urn:schemas-microsoft-com:vml" xmlns:wp14="http://schemas.microsoft.com/office/word/2010/wordprocessingDrawing" xmlns:wp="http://schemas.openxmlformats.org/drawingml/2006/wordprocessingDrawing" xmlns:w10="urn:schemas-microsoft-com:office:word" xmlns:w="http://schemas.openxmlformats.org/wordprocessingml/2006/main" xmlns:w14="http://schemas.microsoft.com/office/word/2010/wordml" xmlns:wpg="http://schemas.microsoft.com/office/word/2010/wordprocessingGroup" xmlns:wpi="http://schemas.microsoft.com/office/word/2010/wordprocessingInk" xmlns:wne="http://schemas.microsoft.com/office/word/2006/wordml" xmlns:wps="http://schemas.microsoft.com/office/word/2010/wordprocessingShape" mc:Ignorable="w14 wp14">
+<w:ftr xmlns:ve="http://schemas.openxmlformats.org/markup-compatibility/2006" xmlns:o="urn:schemas-microsoft-com:office:office" xmlns:r="http://schemas.openxmlformats.org/officeDocument/2006/relationships" xmlns:m="http://schemas.openxmlformats.org/officeDocument/2006/math" xmlns:v="urn:schemas-microsoft-com:vml" xmlns:wp="http://schemas.openxmlformats.org/drawingml/2006/wordprocessingDrawing" xmlns:w10="urn:schemas-microsoft-com:office:word" xmlns:w="http://schemas.openxmlformats.org/wordprocessingml/2006/main" xmlns:wne="http://schemas.microsoft.com/office/word/2006/wordml">
   <w:p>
     <w:pPr>
       <w:pStyle w:val="a4"/>
@@ -5618,7 +7164,7 @@
 </file>
 
 <file path=word/footnotes.xml><?xml version="1.0" encoding="utf-8"?>
-<w:footnotes xmlns:wpc="http://schemas.microsoft.com/office/word/2010/wordprocessingCanvas" xmlns:mc="http://schemas.openxmlformats.org/markup-compatibility/2006" xmlns:o="urn:schemas-microsoft-com:office:office" xmlns:r="http://schemas.openxmlformats.org/officeDocument/2006/relationships" xmlns:m="http://schemas.openxmlformats.org/officeDocument/2006/math" xmlns:v="urn:schemas-microsoft-com:vml" xmlns:wp14="http://schemas.microsoft.com/office/word/2010/wordprocessingDrawing" xmlns:wp="http://schemas.openxmlformats.org/drawingml/2006/wordprocessingDrawing" xmlns:w10="urn:schemas-microsoft-com:office:word" xmlns:w="http://schemas.openxmlformats.org/wordprocessingml/2006/main" xmlns:w14="http://schemas.microsoft.com/office/word/2010/wordml" xmlns:wpg="http://schemas.microsoft.com/office/word/2010/wordprocessingGroup" xmlns:wpi="http://schemas.microsoft.com/office/word/2010/wordprocessingInk" xmlns:wne="http://schemas.microsoft.com/office/word/2006/wordml" xmlns:wps="http://schemas.microsoft.com/office/word/2010/wordprocessingShape" mc:Ignorable="w14 wp14">
+<w:footnotes xmlns:ve="http://schemas.openxmlformats.org/markup-compatibility/2006" xmlns:o="urn:schemas-microsoft-com:office:office" xmlns:r="http://schemas.openxmlformats.org/officeDocument/2006/relationships" xmlns:m="http://schemas.openxmlformats.org/officeDocument/2006/math" xmlns:v="urn:schemas-microsoft-com:vml" xmlns:wp="http://schemas.openxmlformats.org/drawingml/2006/wordprocessingDrawing" xmlns:w10="urn:schemas-microsoft-com:office:word" xmlns:w="http://schemas.openxmlformats.org/wordprocessingml/2006/main" xmlns:wne="http://schemas.microsoft.com/office/word/2006/wordml">
   <w:footnote w:type="separator" w:id="-1">
     <w:p>
       <w:r>
@@ -5637,7 +7183,7 @@
 </file>
 
 <file path=word/header1.xml><?xml version="1.0" encoding="utf-8"?>
-<w:hdr xmlns:wpc="http://schemas.microsoft.com/office/word/2010/wordprocessingCanvas" xmlns:mc="http://schemas.openxmlformats.org/markup-compatibility/2006" xmlns:o="urn:schemas-microsoft-com:office:office" xmlns:r="http://schemas.openxmlformats.org/officeDocument/2006/relationships" xmlns:m="http://schemas.openxmlformats.org/officeDocument/2006/math" xmlns:v="urn:schemas-microsoft-com:vml" xmlns:wp14="http://schemas.microsoft.com/office/word/2010/wordprocessingDrawing" xmlns:wp="http://schemas.openxmlformats.org/drawingml/2006/wordprocessingDrawing" xmlns:w10="urn:schemas-microsoft-com:office:word" xmlns:w="http://schemas.openxmlformats.org/wordprocessingml/2006/main" xmlns:w14="http://schemas.microsoft.com/office/word/2010/wordml" xmlns:wpg="http://schemas.microsoft.com/office/word/2010/wordprocessingGroup" xmlns:wpi="http://schemas.microsoft.com/office/word/2010/wordprocessingInk" xmlns:wne="http://schemas.microsoft.com/office/word/2006/wordml" xmlns:wps="http://schemas.microsoft.com/office/word/2010/wordprocessingShape" mc:Ignorable="w14 wp14">
+<w:hdr xmlns:ve="http://schemas.openxmlformats.org/markup-compatibility/2006" xmlns:o="urn:schemas-microsoft-com:office:office" xmlns:r="http://schemas.openxmlformats.org/officeDocument/2006/relationships" xmlns:m="http://schemas.openxmlformats.org/officeDocument/2006/math" xmlns:v="urn:schemas-microsoft-com:vml" xmlns:wp="http://schemas.openxmlformats.org/drawingml/2006/wordprocessingDrawing" xmlns:w10="urn:schemas-microsoft-com:office:word" xmlns:w="http://schemas.openxmlformats.org/wordprocessingml/2006/main" xmlns:wne="http://schemas.microsoft.com/office/word/2006/wordml">
   <w:p>
     <w:pPr>
       <w:pStyle w:val="a3"/>
@@ -5647,7 +7193,7 @@
 </file>
 
 <file path=word/header2.xml><?xml version="1.0" encoding="utf-8"?>
-<w:hdr xmlns:wpc="http://schemas.microsoft.com/office/word/2010/wordprocessingCanvas" xmlns:mc="http://schemas.openxmlformats.org/markup-compatibility/2006" xmlns:o="urn:schemas-microsoft-com:office:office" xmlns:r="http://schemas.openxmlformats.org/officeDocument/2006/relationships" xmlns:m="http://schemas.openxmlformats.org/officeDocument/2006/math" xmlns:v="urn:schemas-microsoft-com:vml" xmlns:wp14="http://schemas.microsoft.com/office/word/2010/wordprocessingDrawing" xmlns:wp="http://schemas.openxmlformats.org/drawingml/2006/wordprocessingDrawing" xmlns:w10="urn:schemas-microsoft-com:office:word" xmlns:w="http://schemas.openxmlformats.org/wordprocessingml/2006/main" xmlns:w14="http://schemas.microsoft.com/office/word/2010/wordml" xmlns:wpg="http://schemas.microsoft.com/office/word/2010/wordprocessingGroup" xmlns:wpi="http://schemas.microsoft.com/office/word/2010/wordprocessingInk" xmlns:wne="http://schemas.microsoft.com/office/word/2006/wordml" xmlns:wps="http://schemas.microsoft.com/office/word/2010/wordprocessingShape" mc:Ignorable="w14 wp14">
+<w:hdr xmlns:ve="http://schemas.openxmlformats.org/markup-compatibility/2006" xmlns:o="urn:schemas-microsoft-com:office:office" xmlns:r="http://schemas.openxmlformats.org/officeDocument/2006/relationships" xmlns:m="http://schemas.openxmlformats.org/officeDocument/2006/math" xmlns:v="urn:schemas-microsoft-com:vml" xmlns:wp="http://schemas.openxmlformats.org/drawingml/2006/wordprocessingDrawing" xmlns:w10="urn:schemas-microsoft-com:office:word" xmlns:w="http://schemas.openxmlformats.org/wordprocessingml/2006/main" xmlns:wne="http://schemas.microsoft.com/office/word/2006/wordml">
   <w:p>
     <w:pPr>
       <w:pStyle w:val="a3"/>
@@ -5660,7 +7206,7 @@
 </file>
 
 <file path=word/header3.xml><?xml version="1.0" encoding="utf-8"?>
-<w:hdr xmlns:wpc="http://schemas.microsoft.com/office/word/2010/wordprocessingCanvas" xmlns:mc="http://schemas.openxmlformats.org/markup-compatibility/2006" xmlns:o="urn:schemas-microsoft-com:office:office" xmlns:r="http://schemas.openxmlformats.org/officeDocument/2006/relationships" xmlns:m="http://schemas.openxmlformats.org/officeDocument/2006/math" xmlns:v="urn:schemas-microsoft-com:vml" xmlns:wp14="http://schemas.microsoft.com/office/word/2010/wordprocessingDrawing" xmlns:wp="http://schemas.openxmlformats.org/drawingml/2006/wordprocessingDrawing" xmlns:w10="urn:schemas-microsoft-com:office:word" xmlns:w="http://schemas.openxmlformats.org/wordprocessingml/2006/main" xmlns:w14="http://schemas.microsoft.com/office/word/2010/wordml" xmlns:wpg="http://schemas.microsoft.com/office/word/2010/wordprocessingGroup" xmlns:wpi="http://schemas.microsoft.com/office/word/2010/wordprocessingInk" xmlns:wne="http://schemas.microsoft.com/office/word/2006/wordml" xmlns:wps="http://schemas.microsoft.com/office/word/2010/wordprocessingShape" mc:Ignorable="w14 wp14">
+<w:hdr xmlns:ve="http://schemas.openxmlformats.org/markup-compatibility/2006" xmlns:o="urn:schemas-microsoft-com:office:office" xmlns:r="http://schemas.openxmlformats.org/officeDocument/2006/relationships" xmlns:m="http://schemas.openxmlformats.org/officeDocument/2006/math" xmlns:v="urn:schemas-microsoft-com:vml" xmlns:wp="http://schemas.openxmlformats.org/drawingml/2006/wordprocessingDrawing" xmlns:w10="urn:schemas-microsoft-com:office:word" xmlns:w="http://schemas.openxmlformats.org/wordprocessingml/2006/main" xmlns:wne="http://schemas.microsoft.com/office/word/2006/wordml">
   <w:p>
     <w:pPr>
       <w:pStyle w:val="a3"/>
@@ -5670,7 +7216,7 @@
 </file>
 
 <file path=word/numbering.xml><?xml version="1.0" encoding="utf-8"?>
-<w:numbering xmlns:wpc="http://schemas.microsoft.com/office/word/2010/wordprocessingCanvas" xmlns:mc="http://schemas.openxmlformats.org/markup-compatibility/2006" xmlns:o="urn:schemas-microsoft-com:office:office" xmlns:r="http://schemas.openxmlformats.org/officeDocument/2006/relationships" xmlns:m="http://schemas.openxmlformats.org/officeDocument/2006/math" xmlns:v="urn:schemas-microsoft-com:vml" xmlns:wp14="http://schemas.microsoft.com/office/word/2010/wordprocessingDrawing" xmlns:wp="http://schemas.openxmlformats.org/drawingml/2006/wordprocessingDrawing" xmlns:w10="urn:schemas-microsoft-com:office:word" xmlns:w="http://schemas.openxmlformats.org/wordprocessingml/2006/main" xmlns:w14="http://schemas.microsoft.com/office/word/2010/wordml" xmlns:wpg="http://schemas.microsoft.com/office/word/2010/wordprocessingGroup" xmlns:wpi="http://schemas.microsoft.com/office/word/2010/wordprocessingInk" xmlns:wne="http://schemas.microsoft.com/office/word/2006/wordml" xmlns:wps="http://schemas.microsoft.com/office/word/2010/wordprocessingShape" mc:Ignorable="w14 wp14">
+<w:numbering xmlns:ve="http://schemas.openxmlformats.org/markup-compatibility/2006" xmlns:o="urn:schemas-microsoft-com:office:office" xmlns:r="http://schemas.openxmlformats.org/officeDocument/2006/relationships" xmlns:m="http://schemas.openxmlformats.org/officeDocument/2006/math" xmlns:v="urn:schemas-microsoft-com:vml" xmlns:wp="http://schemas.openxmlformats.org/drawingml/2006/wordprocessingDrawing" xmlns:w10="urn:schemas-microsoft-com:office:word" xmlns:w="http://schemas.openxmlformats.org/wordprocessingml/2006/main" xmlns:wne="http://schemas.microsoft.com/office/word/2006/wordml">
   <w:abstractNum w:abstractNumId="0">
     <w:nsid w:val="65A82510"/>
     <w:multiLevelType w:val="hybridMultilevel"/>
@@ -5767,7 +7313,7 @@
 </file>
 
 <file path=word/styles.xml><?xml version="1.0" encoding="utf-8"?>
-<w:styles xmlns:mc="http://schemas.openxmlformats.org/markup-compatibility/2006" xmlns:r="http://schemas.openxmlformats.org/officeDocument/2006/relationships" xmlns:w="http://schemas.openxmlformats.org/wordprocessingml/2006/main" xmlns:w14="http://schemas.microsoft.com/office/word/2010/wordml" mc:Ignorable="w14">
+<w:styles xmlns:r="http://schemas.openxmlformats.org/officeDocument/2006/relationships" xmlns:w="http://schemas.openxmlformats.org/wordprocessingml/2006/main">
   <w:docDefaults>
     <w:rPrDefault>
       <w:rPr>
@@ -6006,6 +7552,7 @@
     <w:uiPriority w:val="99"/>
     <w:semiHidden/>
     <w:unhideWhenUsed/>
+    <w:qFormat/>
     <w:tblPr>
       <w:tblInd w:w="0" w:type="dxa"/>
       <w:tblCellMar>

--- a/PHP/语言参考.docx
+++ b/PHP/语言参考.docx
@@ -5101,9 +5101,6 @@
         <w:tabs>
           <w:tab w:val="left" w:pos="615"/>
         </w:tabs>
-        <w:rPr>
-          <w:rFonts w:hint="eastAsia"/>
-        </w:rPr>
       </w:pPr>
       <w:bookmarkStart w:id="0" w:name="_GoBack"/>
       <w:bookmarkEnd w:id="0"/>
@@ -5149,9 +5146,6 @@
         <w:tabs>
           <w:tab w:val="left" w:pos="615"/>
         </w:tabs>
-        <w:rPr>
-          <w:rFonts w:hint="eastAsia"/>
-        </w:rPr>
       </w:pPr>
     </w:p>
     <w:p>
@@ -5270,9 +5264,6 @@
         <w:tabs>
           <w:tab w:val="left" w:pos="615"/>
         </w:tabs>
-        <w:rPr>
-          <w:rFonts w:hint="eastAsia"/>
-        </w:rPr>
       </w:pPr>
       <w:r>
         <w:t>echo $str;</w:t>
@@ -5283,29 +5274,20 @@
         <w:tabs>
           <w:tab w:val="left" w:pos="615"/>
         </w:tabs>
-        <w:rPr>
-          <w:rFonts w:hint="eastAsia"/>
-        </w:rPr>
-      </w:pPr>
-    </w:p>
-    <w:p>
-      <w:pPr>
-        <w:tabs>
-          <w:tab w:val="left" w:pos="615"/>
-        </w:tabs>
-        <w:rPr>
-          <w:rFonts w:hint="eastAsia"/>
-        </w:rPr>
-      </w:pPr>
-    </w:p>
-    <w:p>
-      <w:pPr>
-        <w:tabs>
-          <w:tab w:val="left" w:pos="615"/>
-        </w:tabs>
-        <w:rPr>
-          <w:rFonts w:hint="eastAsia"/>
-        </w:rPr>
+      </w:pPr>
+    </w:p>
+    <w:p>
+      <w:pPr>
+        <w:tabs>
+          <w:tab w:val="left" w:pos="615"/>
+        </w:tabs>
+      </w:pPr>
+    </w:p>
+    <w:p>
+      <w:pPr>
+        <w:tabs>
+          <w:tab w:val="left" w:pos="615"/>
+        </w:tabs>
       </w:pPr>
       <w:r>
         <w:rPr>
@@ -5373,9 +5355,6 @@
         <w:tabs>
           <w:tab w:val="left" w:pos="615"/>
         </w:tabs>
-        <w:rPr>
-          <w:rFonts w:hint="eastAsia"/>
-        </w:rPr>
       </w:pPr>
       <w:r>
         <w:rPr>
@@ -5415,9 +5394,6 @@
         <w:tabs>
           <w:tab w:val="left" w:pos="615"/>
         </w:tabs>
-        <w:rPr>
-          <w:rFonts w:hint="eastAsia"/>
-        </w:rPr>
       </w:pPr>
       <w:r>
         <w:t>echo $str;</w:t>
@@ -5428,29 +5404,20 @@
         <w:tabs>
           <w:tab w:val="left" w:pos="615"/>
         </w:tabs>
-        <w:rPr>
-          <w:rFonts w:hint="eastAsia"/>
-        </w:rPr>
-      </w:pPr>
-    </w:p>
-    <w:p>
-      <w:pPr>
-        <w:tabs>
-          <w:tab w:val="left" w:pos="615"/>
-        </w:tabs>
-        <w:rPr>
-          <w:rFonts w:hint="eastAsia"/>
-        </w:rPr>
-      </w:pPr>
-    </w:p>
-    <w:p>
-      <w:pPr>
-        <w:tabs>
-          <w:tab w:val="left" w:pos="615"/>
-        </w:tabs>
-        <w:rPr>
-          <w:rFonts w:hint="eastAsia"/>
-        </w:rPr>
+      </w:pPr>
+    </w:p>
+    <w:p>
+      <w:pPr>
+        <w:tabs>
+          <w:tab w:val="left" w:pos="615"/>
+        </w:tabs>
+      </w:pPr>
+    </w:p>
+    <w:p>
+      <w:pPr>
+        <w:tabs>
+          <w:tab w:val="left" w:pos="615"/>
+        </w:tabs>
       </w:pPr>
       <w:r>
         <w:rPr>
@@ -5500,19 +5467,13 @@
         <w:tabs>
           <w:tab w:val="left" w:pos="615"/>
         </w:tabs>
-        <w:rPr>
-          <w:rFonts w:hint="eastAsia"/>
-        </w:rPr>
-      </w:pPr>
-    </w:p>
-    <w:p>
-      <w:pPr>
-        <w:tabs>
-          <w:tab w:val="left" w:pos="615"/>
-        </w:tabs>
-        <w:rPr>
-          <w:rFonts w:hint="eastAsia"/>
-        </w:rPr>
+      </w:pPr>
+    </w:p>
+    <w:p>
+      <w:pPr>
+        <w:tabs>
+          <w:tab w:val="left" w:pos="615"/>
+        </w:tabs>
       </w:pPr>
       <w:r>
         <w:rPr>
@@ -5602,9 +5563,6 @@
         <w:tabs>
           <w:tab w:val="left" w:pos="615"/>
         </w:tabs>
-        <w:rPr>
-          <w:rFonts w:hint="eastAsia"/>
-        </w:rPr>
       </w:pPr>
       <w:r>
         <w:rPr>
@@ -5680,9 +5638,6 @@
         <w:tabs>
           <w:tab w:val="left" w:pos="615"/>
         </w:tabs>
-        <w:rPr>
-          <w:rFonts w:hint="eastAsia"/>
-        </w:rPr>
       </w:pPr>
     </w:p>
     <w:p>
@@ -5761,7 +5716,6 @@
           <w:tab w:val="left" w:pos="615"/>
         </w:tabs>
         <w:rPr>
-          <w:rFonts w:hint="eastAsia"/>
           <w:highlight w:val="yellow"/>
         </w:rPr>
       </w:pPr>
@@ -5798,9 +5752,6 @@
         <w:tabs>
           <w:tab w:val="left" w:pos="615"/>
         </w:tabs>
-        <w:rPr>
-          <w:rFonts w:hint="eastAsia"/>
-        </w:rPr>
       </w:pPr>
       <w:r>
         <w:rPr>
@@ -5829,19 +5780,13 @@
         <w:tabs>
           <w:tab w:val="left" w:pos="615"/>
         </w:tabs>
-        <w:rPr>
-          <w:rFonts w:hint="eastAsia"/>
-        </w:rPr>
-      </w:pPr>
-    </w:p>
-    <w:p>
-      <w:pPr>
-        <w:tabs>
-          <w:tab w:val="left" w:pos="615"/>
-        </w:tabs>
-        <w:rPr>
-          <w:rFonts w:hint="eastAsia"/>
-        </w:rPr>
+      </w:pPr>
+    </w:p>
+    <w:p>
+      <w:pPr>
+        <w:tabs>
+          <w:tab w:val="left" w:pos="615"/>
+        </w:tabs>
       </w:pPr>
     </w:p>
     <w:p>
@@ -5945,9 +5890,6 @@
         <w:tabs>
           <w:tab w:val="left" w:pos="615"/>
         </w:tabs>
-        <w:rPr>
-          <w:rFonts w:hint="eastAsia"/>
-        </w:rPr>
       </w:pPr>
       <w:r>
         <w:rPr>
@@ -5979,9 +5921,6 @@
         <w:tabs>
           <w:tab w:val="left" w:pos="615"/>
         </w:tabs>
-        <w:rPr>
-          <w:rFonts w:hint="eastAsia"/>
-        </w:rPr>
       </w:pPr>
       <w:r>
         <w:t>echo $arr;</w:t>
@@ -5992,29 +5931,20 @@
         <w:tabs>
           <w:tab w:val="left" w:pos="615"/>
         </w:tabs>
-        <w:rPr>
-          <w:rFonts w:hint="eastAsia"/>
-        </w:rPr>
-      </w:pPr>
-    </w:p>
-    <w:p>
-      <w:pPr>
-        <w:tabs>
-          <w:tab w:val="left" w:pos="615"/>
-        </w:tabs>
-        <w:rPr>
-          <w:rFonts w:hint="eastAsia"/>
-        </w:rPr>
-      </w:pPr>
-    </w:p>
-    <w:p>
-      <w:pPr>
-        <w:tabs>
-          <w:tab w:val="left" w:pos="615"/>
-        </w:tabs>
-        <w:rPr>
-          <w:rFonts w:hint="eastAsia"/>
-        </w:rPr>
+      </w:pPr>
+    </w:p>
+    <w:p>
+      <w:pPr>
+        <w:tabs>
+          <w:tab w:val="left" w:pos="615"/>
+        </w:tabs>
+      </w:pPr>
+    </w:p>
+    <w:p>
+      <w:pPr>
+        <w:tabs>
+          <w:tab w:val="left" w:pos="615"/>
+        </w:tabs>
       </w:pPr>
       <w:r>
         <w:rPr>
@@ -6150,9 +6080,6 @@
         <w:tabs>
           <w:tab w:val="left" w:pos="615"/>
         </w:tabs>
-        <w:rPr>
-          <w:rFonts w:hint="eastAsia"/>
-        </w:rPr>
       </w:pPr>
       <w:r>
         <w:t>var_dump($arr_unser);</w:t>
@@ -6163,29 +6090,20 @@
         <w:tabs>
           <w:tab w:val="left" w:pos="615"/>
         </w:tabs>
-        <w:rPr>
-          <w:rFonts w:hint="eastAsia"/>
-        </w:rPr>
-      </w:pPr>
-    </w:p>
-    <w:p>
-      <w:pPr>
-        <w:tabs>
-          <w:tab w:val="left" w:pos="615"/>
-        </w:tabs>
-        <w:rPr>
-          <w:rFonts w:hint="eastAsia"/>
-        </w:rPr>
-      </w:pPr>
-    </w:p>
-    <w:p>
-      <w:pPr>
-        <w:tabs>
-          <w:tab w:val="left" w:pos="615"/>
-        </w:tabs>
-        <w:rPr>
-          <w:rFonts w:hint="eastAsia"/>
-        </w:rPr>
+      </w:pPr>
+    </w:p>
+    <w:p>
+      <w:pPr>
+        <w:tabs>
+          <w:tab w:val="left" w:pos="615"/>
+        </w:tabs>
+      </w:pPr>
+    </w:p>
+    <w:p>
+      <w:pPr>
+        <w:tabs>
+          <w:tab w:val="left" w:pos="615"/>
+        </w:tabs>
       </w:pPr>
       <w:r>
         <w:rPr>
@@ -6200,9 +6118,6 @@
         <w:tabs>
           <w:tab w:val="left" w:pos="615"/>
         </w:tabs>
-        <w:rPr>
-          <w:rFonts w:hint="eastAsia"/>
-        </w:rPr>
       </w:pPr>
       <w:r>
         <w:rPr>
@@ -6432,9 +6347,6 @@
         <w:tabs>
           <w:tab w:val="left" w:pos="615"/>
         </w:tabs>
-        <w:rPr>
-          <w:rFonts w:hint="eastAsia"/>
-        </w:rPr>
       </w:pPr>
       <w:r>
         <w:rPr>
@@ -6482,9 +6394,6 @@
         <w:tabs>
           <w:tab w:val="left" w:pos="615"/>
         </w:tabs>
-        <w:rPr>
-          <w:rFonts w:hint="eastAsia"/>
-        </w:rPr>
       </w:pPr>
       <w:r>
         <w:rPr>
@@ -6532,9 +6441,6 @@
         <w:tabs>
           <w:tab w:val="left" w:pos="615"/>
         </w:tabs>
-        <w:rPr>
-          <w:rFonts w:hint="eastAsia"/>
-        </w:rPr>
       </w:pPr>
       <w:r>
         <w:rPr>
@@ -6582,9 +6488,6 @@
         <w:tabs>
           <w:tab w:val="left" w:pos="615"/>
         </w:tabs>
-        <w:rPr>
-          <w:rFonts w:hint="eastAsia"/>
-        </w:rPr>
       </w:pPr>
       <w:r>
         <w:rPr>
@@ -6632,9 +6535,6 @@
         <w:tabs>
           <w:tab w:val="left" w:pos="615"/>
         </w:tabs>
-        <w:rPr>
-          <w:rFonts w:hint="eastAsia"/>
-        </w:rPr>
       </w:pPr>
       <w:r>
         <w:rPr>
@@ -6660,29 +6560,20 @@
         <w:tabs>
           <w:tab w:val="left" w:pos="615"/>
         </w:tabs>
-        <w:rPr>
-          <w:rFonts w:hint="eastAsia"/>
-        </w:rPr>
-      </w:pPr>
-    </w:p>
-    <w:p>
-      <w:pPr>
-        <w:tabs>
-          <w:tab w:val="left" w:pos="615"/>
-        </w:tabs>
-        <w:rPr>
-          <w:rFonts w:hint="eastAsia"/>
-        </w:rPr>
-      </w:pPr>
-    </w:p>
-    <w:p>
-      <w:pPr>
-        <w:tabs>
-          <w:tab w:val="left" w:pos="615"/>
-        </w:tabs>
-        <w:rPr>
-          <w:rFonts w:hint="eastAsia"/>
-        </w:rPr>
+      </w:pPr>
+    </w:p>
+    <w:p>
+      <w:pPr>
+        <w:tabs>
+          <w:tab w:val="left" w:pos="615"/>
+        </w:tabs>
+      </w:pPr>
+    </w:p>
+    <w:p>
+      <w:pPr>
+        <w:tabs>
+          <w:tab w:val="left" w:pos="615"/>
+        </w:tabs>
       </w:pPr>
       <w:r>
         <w:rPr>
@@ -6802,9 +6693,6 @@
         <w:tabs>
           <w:tab w:val="left" w:pos="615"/>
         </w:tabs>
-        <w:rPr>
-          <w:rFonts w:hint="eastAsia"/>
-        </w:rPr>
       </w:pPr>
       <w:r>
         <w:t>echo chr(90);</w:t>
@@ -6815,29 +6703,20 @@
         <w:tabs>
           <w:tab w:val="left" w:pos="615"/>
         </w:tabs>
-        <w:rPr>
-          <w:rFonts w:hint="eastAsia"/>
-        </w:rPr>
-      </w:pPr>
-    </w:p>
-    <w:p>
-      <w:pPr>
-        <w:tabs>
-          <w:tab w:val="left" w:pos="615"/>
-        </w:tabs>
-        <w:rPr>
-          <w:rFonts w:hint="eastAsia"/>
-        </w:rPr>
-      </w:pPr>
-    </w:p>
-    <w:p>
-      <w:pPr>
-        <w:tabs>
-          <w:tab w:val="left" w:pos="615"/>
-        </w:tabs>
-        <w:rPr>
-          <w:rFonts w:hint="eastAsia"/>
-        </w:rPr>
+      </w:pPr>
+    </w:p>
+    <w:p>
+      <w:pPr>
+        <w:tabs>
+          <w:tab w:val="left" w:pos="615"/>
+        </w:tabs>
+      </w:pPr>
+    </w:p>
+    <w:p>
+      <w:pPr>
+        <w:tabs>
+          <w:tab w:val="left" w:pos="615"/>
+        </w:tabs>
       </w:pPr>
       <w:r>
         <w:rPr>
@@ -6881,19 +6760,13 @@
         <w:tabs>
           <w:tab w:val="left" w:pos="615"/>
         </w:tabs>
-        <w:rPr>
-          <w:rFonts w:hint="eastAsia"/>
-        </w:rPr>
-      </w:pPr>
-    </w:p>
-    <w:p>
-      <w:pPr>
-        <w:tabs>
-          <w:tab w:val="left" w:pos="615"/>
-        </w:tabs>
-        <w:rPr>
-          <w:rFonts w:hint="eastAsia"/>
-        </w:rPr>
+      </w:pPr>
+    </w:p>
+    <w:p>
+      <w:pPr>
+        <w:tabs>
+          <w:tab w:val="left" w:pos="615"/>
+        </w:tabs>
       </w:pPr>
       <w:r>
         <w:rPr>
@@ -6931,19 +6804,13 @@
         <w:tabs>
           <w:tab w:val="left" w:pos="615"/>
         </w:tabs>
-        <w:rPr>
-          <w:rFonts w:hint="eastAsia"/>
-        </w:rPr>
-      </w:pPr>
-    </w:p>
-    <w:p>
-      <w:pPr>
-        <w:tabs>
-          <w:tab w:val="left" w:pos="615"/>
-        </w:tabs>
-        <w:rPr>
-          <w:rFonts w:hint="eastAsia"/>
-        </w:rPr>
+      </w:pPr>
+    </w:p>
+    <w:p>
+      <w:pPr>
+        <w:tabs>
+          <w:tab w:val="left" w:pos="615"/>
+        </w:tabs>
       </w:pPr>
       <w:r>
         <w:rPr>
@@ -7002,9 +6869,6 @@
         <w:tabs>
           <w:tab w:val="left" w:pos="615"/>
         </w:tabs>
-        <w:rPr>
-          <w:rFonts w:hint="eastAsia"/>
-        </w:rPr>
       </w:pPr>
       <w:r>
         <w:rPr>
@@ -7036,9 +6900,1995 @@
         <w:tabs>
           <w:tab w:val="left" w:pos="615"/>
         </w:tabs>
-        <w:rPr>
-          <w:rFonts w:hint="eastAsia"/>
-        </w:rPr>
+      </w:pPr>
+    </w:p>
+    <w:p>
+      <w:pPr>
+        <w:tabs>
+          <w:tab w:val="left" w:pos="615"/>
+        </w:tabs>
+      </w:pPr>
+    </w:p>
+    <w:p>
+      <w:pPr>
+        <w:tabs>
+          <w:tab w:val="left" w:pos="615"/>
+        </w:tabs>
+      </w:pPr>
+    </w:p>
+    <w:p>
+      <w:pPr>
+        <w:pStyle w:val="3"/>
+        <w:rPr>
+          <w:rFonts w:hint="eastAsia"/>
+        </w:rPr>
+      </w:pPr>
+      <w:r>
+        <w:t>数组</w:t>
+      </w:r>
+    </w:p>
+    <w:p>
+      <w:pPr>
+        <w:tabs>
+          <w:tab w:val="left" w:pos="615"/>
+        </w:tabs>
+        <w:rPr>
+          <w:rFonts w:hint="eastAsia"/>
+        </w:rPr>
+      </w:pPr>
+      <w:r>
+        <w:rPr>
+          <w:rFonts w:hint="eastAsia"/>
+        </w:rPr>
+        <w:t>PHP</w:t>
+      </w:r>
+      <w:r>
+        <w:rPr>
+          <w:rFonts w:hint="eastAsia"/>
+        </w:rPr>
+        <w:t>中的数组实际上是一个有序映射。</w:t>
+      </w:r>
+      <w:r>
+        <w:rPr>
+          <w:rFonts w:hint="eastAsia"/>
+        </w:rPr>
+        <w:t>可以将它当做真正的数组、列表、散列表、字典、集合、栈、队列等。</w:t>
+      </w:r>
+      <w:r>
+        <w:rPr>
+          <w:rFonts w:hint="eastAsia"/>
+        </w:rPr>
+        <w:t>而且树形结构和多维数组也是可以的。</w:t>
+      </w:r>
+    </w:p>
+    <w:p>
+      <w:pPr>
+        <w:tabs>
+          <w:tab w:val="left" w:pos="615"/>
+        </w:tabs>
+        <w:rPr>
+          <w:rFonts w:hint="eastAsia"/>
+        </w:rPr>
+      </w:pPr>
+    </w:p>
+    <w:p>
+      <w:pPr>
+        <w:tabs>
+          <w:tab w:val="left" w:pos="615"/>
+        </w:tabs>
+        <w:rPr>
+          <w:rFonts w:hint="eastAsia"/>
+        </w:rPr>
+      </w:pPr>
+      <w:r>
+        <w:rPr>
+          <w:rFonts w:hint="eastAsia"/>
+        </w:rPr>
+        <w:t>自</w:t>
+      </w:r>
+      <w:r>
+        <w:rPr>
+          <w:rFonts w:hint="eastAsia"/>
+        </w:rPr>
+        <w:t>PHP5.4</w:t>
+      </w:r>
+      <w:r>
+        <w:rPr>
+          <w:rFonts w:hint="eastAsia"/>
+        </w:rPr>
+        <w:t>起，可以使用短数组定义语法，用</w:t>
+      </w:r>
+      <w:r>
+        <w:rPr>
+          <w:rFonts w:hint="eastAsia"/>
+        </w:rPr>
+        <w:t>[]</w:t>
+      </w:r>
+      <w:r>
+        <w:rPr>
+          <w:rFonts w:hint="eastAsia"/>
+        </w:rPr>
+        <w:t>代替</w:t>
+      </w:r>
+      <w:r>
+        <w:rPr>
+          <w:rFonts w:hint="eastAsia"/>
+        </w:rPr>
+        <w:t>array()</w:t>
+      </w:r>
+    </w:p>
+    <w:p>
+      <w:pPr>
+        <w:pBdr>
+          <w:top w:val="single" w:sz="4" w:space="1" w:color="auto"/>
+          <w:left w:val="single" w:sz="4" w:space="4" w:color="auto"/>
+          <w:bottom w:val="single" w:sz="4" w:space="1" w:color="auto"/>
+          <w:right w:val="single" w:sz="4" w:space="4" w:color="auto"/>
+        </w:pBdr>
+        <w:tabs>
+          <w:tab w:val="left" w:pos="615"/>
+        </w:tabs>
+      </w:pPr>
+      <w:r>
+        <w:t>&lt;?php</w:t>
+      </w:r>
+    </w:p>
+    <w:p>
+      <w:pPr>
+        <w:pBdr>
+          <w:top w:val="single" w:sz="4" w:space="1" w:color="auto"/>
+          <w:left w:val="single" w:sz="4" w:space="4" w:color="auto"/>
+          <w:bottom w:val="single" w:sz="4" w:space="1" w:color="auto"/>
+          <w:right w:val="single" w:sz="4" w:space="4" w:color="auto"/>
+        </w:pBdr>
+        <w:tabs>
+          <w:tab w:val="left" w:pos="615"/>
+        </w:tabs>
+      </w:pPr>
+      <w:r>
+        <w:t>$arr1=array(1,2,3,'a'=&gt;'a');</w:t>
+      </w:r>
+    </w:p>
+    <w:p>
+      <w:pPr>
+        <w:pBdr>
+          <w:top w:val="single" w:sz="4" w:space="1" w:color="auto"/>
+          <w:left w:val="single" w:sz="4" w:space="4" w:color="auto"/>
+          <w:bottom w:val="single" w:sz="4" w:space="1" w:color="auto"/>
+          <w:right w:val="single" w:sz="4" w:space="4" w:color="auto"/>
+        </w:pBdr>
+        <w:tabs>
+          <w:tab w:val="left" w:pos="615"/>
+        </w:tabs>
+      </w:pPr>
+      <w:r>
+        <w:t>$arr2=array(1,2,3,);</w:t>
+      </w:r>
+    </w:p>
+    <w:p>
+      <w:pPr>
+        <w:pBdr>
+          <w:top w:val="single" w:sz="4" w:space="1" w:color="auto"/>
+          <w:left w:val="single" w:sz="4" w:space="4" w:color="auto"/>
+          <w:bottom w:val="single" w:sz="4" w:space="1" w:color="auto"/>
+          <w:right w:val="single" w:sz="4" w:space="4" w:color="auto"/>
+        </w:pBdr>
+        <w:tabs>
+          <w:tab w:val="left" w:pos="615"/>
+        </w:tabs>
+      </w:pPr>
+    </w:p>
+    <w:p>
+      <w:pPr>
+        <w:pBdr>
+          <w:top w:val="single" w:sz="4" w:space="1" w:color="auto"/>
+          <w:left w:val="single" w:sz="4" w:space="4" w:color="auto"/>
+          <w:bottom w:val="single" w:sz="4" w:space="1" w:color="auto"/>
+          <w:right w:val="single" w:sz="4" w:space="4" w:color="auto"/>
+        </w:pBdr>
+        <w:tabs>
+          <w:tab w:val="left" w:pos="615"/>
+        </w:tabs>
+        <w:rPr>
+          <w:rFonts w:hint="eastAsia"/>
+        </w:rPr>
+      </w:pPr>
+      <w:r>
+        <w:rPr>
+          <w:rFonts w:hint="eastAsia"/>
+        </w:rPr>
+        <w:t>$arr3=[1,2,3,'a'=&gt;'a'];      #PHP5.4</w:t>
+      </w:r>
+      <w:r>
+        <w:rPr>
+          <w:rFonts w:hint="eastAsia"/>
+        </w:rPr>
+        <w:t>以后才可以使用这种方法</w:t>
+      </w:r>
+    </w:p>
+    <w:p>
+      <w:pPr>
+        <w:pBdr>
+          <w:top w:val="single" w:sz="4" w:space="1" w:color="auto"/>
+          <w:left w:val="single" w:sz="4" w:space="4" w:color="auto"/>
+          <w:bottom w:val="single" w:sz="4" w:space="1" w:color="auto"/>
+          <w:right w:val="single" w:sz="4" w:space="4" w:color="auto"/>
+        </w:pBdr>
+        <w:tabs>
+          <w:tab w:val="left" w:pos="615"/>
+        </w:tabs>
+      </w:pPr>
+      <w:r>
+        <w:t>var_dump($arr1);</w:t>
+      </w:r>
+    </w:p>
+    <w:p>
+      <w:pPr>
+        <w:pBdr>
+          <w:top w:val="single" w:sz="4" w:space="1" w:color="auto"/>
+          <w:left w:val="single" w:sz="4" w:space="4" w:color="auto"/>
+          <w:bottom w:val="single" w:sz="4" w:space="1" w:color="auto"/>
+          <w:right w:val="single" w:sz="4" w:space="4" w:color="auto"/>
+        </w:pBdr>
+        <w:tabs>
+          <w:tab w:val="left" w:pos="615"/>
+        </w:tabs>
+      </w:pPr>
+      <w:r>
+        <w:t>var_dump($arr2);</w:t>
+      </w:r>
+    </w:p>
+    <w:p>
+      <w:pPr>
+        <w:pBdr>
+          <w:top w:val="single" w:sz="4" w:space="1" w:color="auto"/>
+          <w:left w:val="single" w:sz="4" w:space="4" w:color="auto"/>
+          <w:bottom w:val="single" w:sz="4" w:space="1" w:color="auto"/>
+          <w:right w:val="single" w:sz="4" w:space="4" w:color="auto"/>
+        </w:pBdr>
+        <w:tabs>
+          <w:tab w:val="left" w:pos="615"/>
+        </w:tabs>
+        <w:rPr>
+          <w:rFonts w:hint="eastAsia"/>
+        </w:rPr>
+      </w:pPr>
+      <w:r>
+        <w:t>var_dump($arr3);</w:t>
+      </w:r>
+    </w:p>
+    <w:p>
+      <w:pPr>
+        <w:tabs>
+          <w:tab w:val="left" w:pos="615"/>
+        </w:tabs>
+      </w:pPr>
+    </w:p>
+    <w:p>
+      <w:pPr>
+        <w:tabs>
+          <w:tab w:val="left" w:pos="615"/>
+        </w:tabs>
+        <w:rPr>
+          <w:rFonts w:hint="eastAsia"/>
+        </w:rPr>
+      </w:pPr>
+      <w:r>
+        <w:rPr>
+          <w:rFonts w:hint="eastAsia"/>
+        </w:rPr>
+        <w:t>key</w:t>
+      </w:r>
+      <w:r>
+        <w:rPr>
+          <w:rFonts w:hint="eastAsia"/>
+        </w:rPr>
+        <w:t>是</w:t>
+      </w:r>
+      <w:r>
+        <w:rPr>
+          <w:rFonts w:hint="eastAsia"/>
+        </w:rPr>
+        <w:t>integer</w:t>
+      </w:r>
+      <w:r>
+        <w:rPr>
+          <w:rFonts w:hint="eastAsia"/>
+        </w:rPr>
+        <w:t>或者字符串，</w:t>
+      </w:r>
+      <w:r>
+        <w:rPr>
+          <w:rFonts w:hint="eastAsia"/>
+        </w:rPr>
+        <w:t>value</w:t>
+      </w:r>
+      <w:r>
+        <w:rPr>
+          <w:rFonts w:hint="eastAsia"/>
+        </w:rPr>
+        <w:t>可以是任何类型（包括对象，资源等）</w:t>
+      </w:r>
+    </w:p>
+    <w:p>
+      <w:pPr>
+        <w:tabs>
+          <w:tab w:val="left" w:pos="615"/>
+        </w:tabs>
+        <w:rPr>
+          <w:rFonts w:hint="eastAsia"/>
+        </w:rPr>
+      </w:pPr>
+    </w:p>
+    <w:p>
+      <w:pPr>
+        <w:tabs>
+          <w:tab w:val="left" w:pos="615"/>
+        </w:tabs>
+        <w:rPr>
+          <w:rFonts w:hint="eastAsia"/>
+        </w:rPr>
+      </w:pPr>
+      <w:r>
+        <w:rPr>
+          <w:rFonts w:hint="eastAsia"/>
+        </w:rPr>
+        <w:t>数组和对象不能作为键名</w:t>
+      </w:r>
+    </w:p>
+    <w:p>
+      <w:pPr>
+        <w:tabs>
+          <w:tab w:val="left" w:pos="615"/>
+        </w:tabs>
+        <w:rPr>
+          <w:rFonts w:hint="eastAsia"/>
+        </w:rPr>
+      </w:pPr>
+    </w:p>
+    <w:p>
+      <w:pPr>
+        <w:tabs>
+          <w:tab w:val="left" w:pos="615"/>
+        </w:tabs>
+        <w:rPr>
+          <w:rFonts w:hint="eastAsia"/>
+        </w:rPr>
+      </w:pPr>
+      <w:r>
+        <w:rPr>
+          <w:rFonts w:hint="eastAsia"/>
+          <w:highlight w:val="yellow"/>
+        </w:rPr>
+        <w:t>数组中包含多个同键名数据保留最后一个：</w:t>
+      </w:r>
+    </w:p>
+    <w:p>
+      <w:pPr>
+        <w:pBdr>
+          <w:top w:val="single" w:sz="4" w:space="1" w:color="auto"/>
+          <w:left w:val="single" w:sz="4" w:space="4" w:color="auto"/>
+          <w:bottom w:val="single" w:sz="4" w:space="1" w:color="auto"/>
+          <w:right w:val="single" w:sz="4" w:space="4" w:color="auto"/>
+        </w:pBdr>
+        <w:tabs>
+          <w:tab w:val="left" w:pos="615"/>
+        </w:tabs>
+      </w:pPr>
+      <w:r>
+        <w:t>&lt;?php</w:t>
+      </w:r>
+    </w:p>
+    <w:p>
+      <w:pPr>
+        <w:pBdr>
+          <w:top w:val="single" w:sz="4" w:space="1" w:color="auto"/>
+          <w:left w:val="single" w:sz="4" w:space="4" w:color="auto"/>
+          <w:bottom w:val="single" w:sz="4" w:space="1" w:color="auto"/>
+          <w:right w:val="single" w:sz="4" w:space="4" w:color="auto"/>
+        </w:pBdr>
+        <w:tabs>
+          <w:tab w:val="left" w:pos="615"/>
+        </w:tabs>
+      </w:pPr>
+      <w:r>
+        <w:t>$arr=['a'=&gt;'a','b'=&gt;'b','a'=&gt;'aa'];</w:t>
+      </w:r>
+    </w:p>
+    <w:p>
+      <w:pPr>
+        <w:pBdr>
+          <w:top w:val="single" w:sz="4" w:space="1" w:color="auto"/>
+          <w:left w:val="single" w:sz="4" w:space="4" w:color="auto"/>
+          <w:bottom w:val="single" w:sz="4" w:space="1" w:color="auto"/>
+          <w:right w:val="single" w:sz="4" w:space="4" w:color="auto"/>
+        </w:pBdr>
+        <w:tabs>
+          <w:tab w:val="left" w:pos="615"/>
+        </w:tabs>
+      </w:pPr>
+    </w:p>
+    <w:p>
+      <w:pPr>
+        <w:pBdr>
+          <w:top w:val="single" w:sz="4" w:space="1" w:color="auto"/>
+          <w:left w:val="single" w:sz="4" w:space="4" w:color="auto"/>
+          <w:bottom w:val="single" w:sz="4" w:space="1" w:color="auto"/>
+          <w:right w:val="single" w:sz="4" w:space="4" w:color="auto"/>
+        </w:pBdr>
+        <w:tabs>
+          <w:tab w:val="left" w:pos="615"/>
+        </w:tabs>
+        <w:rPr>
+          <w:rFonts w:hint="eastAsia"/>
+        </w:rPr>
+      </w:pPr>
+      <w:r>
+        <w:t>var_dump($arr);</w:t>
+      </w:r>
+    </w:p>
+    <w:p>
+      <w:pPr>
+        <w:pBdr>
+          <w:top w:val="single" w:sz="4" w:space="1" w:color="auto"/>
+          <w:left w:val="single" w:sz="4" w:space="4" w:color="auto"/>
+          <w:bottom w:val="single" w:sz="4" w:space="1" w:color="auto"/>
+          <w:right w:val="single" w:sz="4" w:space="4" w:color="auto"/>
+        </w:pBdr>
+        <w:tabs>
+          <w:tab w:val="left" w:pos="615"/>
+        </w:tabs>
+        <w:rPr>
+          <w:rFonts w:hint="eastAsia"/>
+        </w:rPr>
+      </w:pPr>
+      <w:r>
+        <w:rPr>
+          <w:rFonts w:hint="eastAsia"/>
+        </w:rPr>
+        <w:t>输出：</w:t>
+      </w:r>
+    </w:p>
+    <w:p>
+      <w:pPr>
+        <w:pBdr>
+          <w:top w:val="single" w:sz="4" w:space="1" w:color="auto"/>
+          <w:left w:val="single" w:sz="4" w:space="4" w:color="auto"/>
+          <w:bottom w:val="single" w:sz="4" w:space="1" w:color="auto"/>
+          <w:right w:val="single" w:sz="4" w:space="4" w:color="auto"/>
+        </w:pBdr>
+        <w:tabs>
+          <w:tab w:val="left" w:pos="615"/>
+        </w:tabs>
+      </w:pPr>
+      <w:r>
+        <w:t>array(2) {</w:t>
+      </w:r>
+    </w:p>
+    <w:p>
+      <w:pPr>
+        <w:pBdr>
+          <w:top w:val="single" w:sz="4" w:space="1" w:color="auto"/>
+          <w:left w:val="single" w:sz="4" w:space="4" w:color="auto"/>
+          <w:bottom w:val="single" w:sz="4" w:space="1" w:color="auto"/>
+          <w:right w:val="single" w:sz="4" w:space="4" w:color="auto"/>
+        </w:pBdr>
+        <w:tabs>
+          <w:tab w:val="left" w:pos="615"/>
+        </w:tabs>
+      </w:pPr>
+      <w:r>
+        <w:t xml:space="preserve">  ["a"]=&gt;</w:t>
+      </w:r>
+    </w:p>
+    <w:p>
+      <w:pPr>
+        <w:pBdr>
+          <w:top w:val="single" w:sz="4" w:space="1" w:color="auto"/>
+          <w:left w:val="single" w:sz="4" w:space="4" w:color="auto"/>
+          <w:bottom w:val="single" w:sz="4" w:space="1" w:color="auto"/>
+          <w:right w:val="single" w:sz="4" w:space="4" w:color="auto"/>
+        </w:pBdr>
+        <w:tabs>
+          <w:tab w:val="left" w:pos="615"/>
+        </w:tabs>
+      </w:pPr>
+      <w:r>
+        <w:t xml:space="preserve">  string(2) "aa"</w:t>
+      </w:r>
+    </w:p>
+    <w:p>
+      <w:pPr>
+        <w:pBdr>
+          <w:top w:val="single" w:sz="4" w:space="1" w:color="auto"/>
+          <w:left w:val="single" w:sz="4" w:space="4" w:color="auto"/>
+          <w:bottom w:val="single" w:sz="4" w:space="1" w:color="auto"/>
+          <w:right w:val="single" w:sz="4" w:space="4" w:color="auto"/>
+        </w:pBdr>
+        <w:tabs>
+          <w:tab w:val="left" w:pos="615"/>
+        </w:tabs>
+      </w:pPr>
+      <w:r>
+        <w:t xml:space="preserve">  ["b"]=&gt;</w:t>
+      </w:r>
+    </w:p>
+    <w:p>
+      <w:pPr>
+        <w:pBdr>
+          <w:top w:val="single" w:sz="4" w:space="1" w:color="auto"/>
+          <w:left w:val="single" w:sz="4" w:space="4" w:color="auto"/>
+          <w:bottom w:val="single" w:sz="4" w:space="1" w:color="auto"/>
+          <w:right w:val="single" w:sz="4" w:space="4" w:color="auto"/>
+        </w:pBdr>
+        <w:tabs>
+          <w:tab w:val="left" w:pos="615"/>
+        </w:tabs>
+      </w:pPr>
+      <w:r>
+        <w:t xml:space="preserve">  string(1) "b"</w:t>
+      </w:r>
+    </w:p>
+    <w:p>
+      <w:pPr>
+        <w:pBdr>
+          <w:top w:val="single" w:sz="4" w:space="1" w:color="auto"/>
+          <w:left w:val="single" w:sz="4" w:space="4" w:color="auto"/>
+          <w:bottom w:val="single" w:sz="4" w:space="1" w:color="auto"/>
+          <w:right w:val="single" w:sz="4" w:space="4" w:color="auto"/>
+        </w:pBdr>
+        <w:tabs>
+          <w:tab w:val="left" w:pos="615"/>
+        </w:tabs>
+        <w:rPr>
+          <w:rFonts w:hint="eastAsia"/>
+        </w:rPr>
+      </w:pPr>
+      <w:r>
+        <w:t>}</w:t>
+      </w:r>
+    </w:p>
+    <w:p>
+      <w:pPr>
+        <w:tabs>
+          <w:tab w:val="left" w:pos="615"/>
+        </w:tabs>
+        <w:rPr>
+          <w:rFonts w:hint="eastAsia"/>
+        </w:rPr>
+      </w:pPr>
+    </w:p>
+    <w:p>
+      <w:pPr>
+        <w:tabs>
+          <w:tab w:val="left" w:pos="615"/>
+        </w:tabs>
+        <w:rPr>
+          <w:rFonts w:hint="eastAsia"/>
+        </w:rPr>
+      </w:pPr>
+    </w:p>
+    <w:p>
+      <w:pPr>
+        <w:tabs>
+          <w:tab w:val="left" w:pos="615"/>
+        </w:tabs>
+        <w:rPr>
+          <w:rFonts w:hint="eastAsia"/>
+        </w:rPr>
+      </w:pPr>
+      <w:r>
+        <w:rPr>
+          <w:rFonts w:hint="eastAsia"/>
+        </w:rPr>
+        <w:t>数组键强制转换</w:t>
+      </w:r>
+    </w:p>
+    <w:p>
+      <w:pPr>
+        <w:pBdr>
+          <w:top w:val="single" w:sz="4" w:space="1" w:color="auto"/>
+          <w:left w:val="single" w:sz="4" w:space="4" w:color="auto"/>
+          <w:bottom w:val="single" w:sz="4" w:space="1" w:color="auto"/>
+          <w:right w:val="single" w:sz="4" w:space="4" w:color="auto"/>
+        </w:pBdr>
+        <w:tabs>
+          <w:tab w:val="left" w:pos="615"/>
+        </w:tabs>
+      </w:pPr>
+      <w:r>
+        <w:t>&lt;?php</w:t>
+      </w:r>
+    </w:p>
+    <w:p>
+      <w:pPr>
+        <w:pBdr>
+          <w:top w:val="single" w:sz="4" w:space="1" w:color="auto"/>
+          <w:left w:val="single" w:sz="4" w:space="4" w:color="auto"/>
+          <w:bottom w:val="single" w:sz="4" w:space="1" w:color="auto"/>
+          <w:right w:val="single" w:sz="4" w:space="4" w:color="auto"/>
+        </w:pBdr>
+        <w:tabs>
+          <w:tab w:val="left" w:pos="615"/>
+        </w:tabs>
+        <w:rPr>
+          <w:rFonts w:hint="eastAsia"/>
+        </w:rPr>
+      </w:pPr>
+      <w:r>
+        <w:rPr>
+          <w:rFonts w:hint="eastAsia"/>
+        </w:rPr>
+        <w:t>$arr=[1=&gt;'a',1.5=&gt;'b',true=&gt;'c','1'=&gt;'d'];      //</w:t>
+      </w:r>
+      <w:r>
+        <w:rPr>
+          <w:rFonts w:hint="eastAsia"/>
+        </w:rPr>
+        <w:t>数组键的强制转换</w:t>
+      </w:r>
+    </w:p>
+    <w:p>
+      <w:pPr>
+        <w:pBdr>
+          <w:top w:val="single" w:sz="4" w:space="1" w:color="auto"/>
+          <w:left w:val="single" w:sz="4" w:space="4" w:color="auto"/>
+          <w:bottom w:val="single" w:sz="4" w:space="1" w:color="auto"/>
+          <w:right w:val="single" w:sz="4" w:space="4" w:color="auto"/>
+        </w:pBdr>
+        <w:tabs>
+          <w:tab w:val="left" w:pos="615"/>
+        </w:tabs>
+      </w:pPr>
+    </w:p>
+    <w:p>
+      <w:pPr>
+        <w:pBdr>
+          <w:top w:val="single" w:sz="4" w:space="1" w:color="auto"/>
+          <w:left w:val="single" w:sz="4" w:space="4" w:color="auto"/>
+          <w:bottom w:val="single" w:sz="4" w:space="1" w:color="auto"/>
+          <w:right w:val="single" w:sz="4" w:space="4" w:color="auto"/>
+        </w:pBdr>
+        <w:tabs>
+          <w:tab w:val="left" w:pos="615"/>
+        </w:tabs>
+        <w:rPr>
+          <w:rFonts w:hint="eastAsia"/>
+        </w:rPr>
+      </w:pPr>
+      <w:r>
+        <w:t>var_dump($arr);</w:t>
+      </w:r>
+    </w:p>
+    <w:p>
+      <w:pPr>
+        <w:pBdr>
+          <w:top w:val="single" w:sz="4" w:space="1" w:color="auto"/>
+          <w:left w:val="single" w:sz="4" w:space="4" w:color="auto"/>
+          <w:bottom w:val="single" w:sz="4" w:space="1" w:color="auto"/>
+          <w:right w:val="single" w:sz="4" w:space="4" w:color="auto"/>
+        </w:pBdr>
+        <w:tabs>
+          <w:tab w:val="left" w:pos="615"/>
+        </w:tabs>
+        <w:rPr>
+          <w:rFonts w:hint="eastAsia"/>
+        </w:rPr>
+      </w:pPr>
+    </w:p>
+    <w:p>
+      <w:pPr>
+        <w:pBdr>
+          <w:top w:val="single" w:sz="4" w:space="1" w:color="auto"/>
+          <w:left w:val="single" w:sz="4" w:space="4" w:color="auto"/>
+          <w:bottom w:val="single" w:sz="4" w:space="1" w:color="auto"/>
+          <w:right w:val="single" w:sz="4" w:space="4" w:color="auto"/>
+        </w:pBdr>
+        <w:tabs>
+          <w:tab w:val="left" w:pos="615"/>
+        </w:tabs>
+        <w:rPr>
+          <w:rFonts w:hint="eastAsia"/>
+        </w:rPr>
+      </w:pPr>
+      <w:r>
+        <w:rPr>
+          <w:rFonts w:hint="eastAsia"/>
+        </w:rPr>
+        <w:t>输出：</w:t>
+      </w:r>
+    </w:p>
+    <w:p>
+      <w:pPr>
+        <w:pBdr>
+          <w:top w:val="single" w:sz="4" w:space="1" w:color="auto"/>
+          <w:left w:val="single" w:sz="4" w:space="4" w:color="auto"/>
+          <w:bottom w:val="single" w:sz="4" w:space="1" w:color="auto"/>
+          <w:right w:val="single" w:sz="4" w:space="4" w:color="auto"/>
+        </w:pBdr>
+        <w:tabs>
+          <w:tab w:val="left" w:pos="615"/>
+        </w:tabs>
+      </w:pPr>
+      <w:r>
+        <w:t>array(1) {</w:t>
+      </w:r>
+    </w:p>
+    <w:p>
+      <w:pPr>
+        <w:pBdr>
+          <w:top w:val="single" w:sz="4" w:space="1" w:color="auto"/>
+          <w:left w:val="single" w:sz="4" w:space="4" w:color="auto"/>
+          <w:bottom w:val="single" w:sz="4" w:space="1" w:color="auto"/>
+          <w:right w:val="single" w:sz="4" w:space="4" w:color="auto"/>
+        </w:pBdr>
+        <w:tabs>
+          <w:tab w:val="left" w:pos="615"/>
+        </w:tabs>
+      </w:pPr>
+      <w:r>
+        <w:t xml:space="preserve">  [1]=&gt;</w:t>
+      </w:r>
+    </w:p>
+    <w:p>
+      <w:pPr>
+        <w:pBdr>
+          <w:top w:val="single" w:sz="4" w:space="1" w:color="auto"/>
+          <w:left w:val="single" w:sz="4" w:space="4" w:color="auto"/>
+          <w:bottom w:val="single" w:sz="4" w:space="1" w:color="auto"/>
+          <w:right w:val="single" w:sz="4" w:space="4" w:color="auto"/>
+        </w:pBdr>
+        <w:tabs>
+          <w:tab w:val="left" w:pos="615"/>
+        </w:tabs>
+      </w:pPr>
+      <w:r>
+        <w:t xml:space="preserve">  string(1) "d"</w:t>
+      </w:r>
+    </w:p>
+    <w:p>
+      <w:pPr>
+        <w:pBdr>
+          <w:top w:val="single" w:sz="4" w:space="1" w:color="auto"/>
+          <w:left w:val="single" w:sz="4" w:space="4" w:color="auto"/>
+          <w:bottom w:val="single" w:sz="4" w:space="1" w:color="auto"/>
+          <w:right w:val="single" w:sz="4" w:space="4" w:color="auto"/>
+        </w:pBdr>
+        <w:tabs>
+          <w:tab w:val="left" w:pos="615"/>
+        </w:tabs>
+        <w:rPr>
+          <w:rFonts w:hint="eastAsia"/>
+        </w:rPr>
+      </w:pPr>
+      <w:r>
+        <w:t>}</w:t>
+      </w:r>
+    </w:p>
+    <w:p>
+      <w:pPr>
+        <w:tabs>
+          <w:tab w:val="left" w:pos="615"/>
+        </w:tabs>
+      </w:pPr>
+    </w:p>
+    <w:p>
+      <w:pPr>
+        <w:tabs>
+          <w:tab w:val="left" w:pos="615"/>
+        </w:tabs>
+        <w:rPr>
+          <w:rFonts w:hint="eastAsia"/>
+        </w:rPr>
+      </w:pPr>
+    </w:p>
+    <w:p>
+      <w:pPr>
+        <w:tabs>
+          <w:tab w:val="left" w:pos="615"/>
+        </w:tabs>
+        <w:rPr>
+          <w:rFonts w:hint="eastAsia"/>
+        </w:rPr>
+      </w:pPr>
+      <w:r>
+        <w:t>K</w:t>
+      </w:r>
+      <w:r>
+        <w:rPr>
+          <w:rFonts w:hint="eastAsia"/>
+        </w:rPr>
+        <w:t>ey</w:t>
+      </w:r>
+      <w:r>
+        <w:rPr>
+          <w:rFonts w:hint="eastAsia"/>
+        </w:rPr>
+        <w:t>是可选项，如果为指定</w:t>
+      </w:r>
+      <w:r>
+        <w:rPr>
+          <w:rFonts w:hint="eastAsia"/>
+        </w:rPr>
+        <w:t>PHP</w:t>
+      </w:r>
+      <w:r>
+        <w:rPr>
+          <w:rFonts w:hint="eastAsia"/>
+        </w:rPr>
+        <w:t>会自动使用之前用过的</w:t>
+      </w:r>
+      <w:r>
+        <w:rPr>
+          <w:rFonts w:hint="eastAsia"/>
+        </w:rPr>
+        <w:t>integer</w:t>
+      </w:r>
+      <w:r>
+        <w:rPr>
+          <w:rFonts w:hint="eastAsia"/>
+        </w:rPr>
+        <w:t>键名</w:t>
+      </w:r>
+      <w:r>
+        <w:rPr>
+          <w:rFonts w:hint="eastAsia"/>
+        </w:rPr>
+        <w:t>+1</w:t>
+      </w:r>
+      <w:r>
+        <w:rPr>
+          <w:rFonts w:hint="eastAsia"/>
+        </w:rPr>
+        <w:t>来作为新的键名：</w:t>
+      </w:r>
+    </w:p>
+    <w:p>
+      <w:pPr>
+        <w:pBdr>
+          <w:top w:val="single" w:sz="4" w:space="1" w:color="auto"/>
+          <w:left w:val="single" w:sz="4" w:space="4" w:color="auto"/>
+          <w:bottom w:val="single" w:sz="4" w:space="1" w:color="auto"/>
+          <w:right w:val="single" w:sz="4" w:space="4" w:color="auto"/>
+        </w:pBdr>
+        <w:tabs>
+          <w:tab w:val="left" w:pos="615"/>
+        </w:tabs>
+      </w:pPr>
+      <w:r>
+        <w:t>&lt;?php</w:t>
+      </w:r>
+    </w:p>
+    <w:p>
+      <w:pPr>
+        <w:pBdr>
+          <w:top w:val="single" w:sz="4" w:space="1" w:color="auto"/>
+          <w:left w:val="single" w:sz="4" w:space="4" w:color="auto"/>
+          <w:bottom w:val="single" w:sz="4" w:space="1" w:color="auto"/>
+          <w:right w:val="single" w:sz="4" w:space="4" w:color="auto"/>
+        </w:pBdr>
+        <w:tabs>
+          <w:tab w:val="left" w:pos="615"/>
+        </w:tabs>
+        <w:rPr>
+          <w:rFonts w:hint="eastAsia"/>
+        </w:rPr>
+      </w:pPr>
+      <w:r>
+        <w:rPr>
+          <w:rFonts w:hint="eastAsia"/>
+        </w:rPr>
+        <w:t>$arr=[1,2,3,100=&gt;'a',12];      //12</w:t>
+      </w:r>
+      <w:r>
+        <w:rPr>
+          <w:rFonts w:hint="eastAsia"/>
+        </w:rPr>
+        <w:t>的索引时</w:t>
+      </w:r>
+      <w:r>
+        <w:rPr>
+          <w:rFonts w:hint="eastAsia"/>
+        </w:rPr>
+        <w:t>101</w:t>
+      </w:r>
+    </w:p>
+    <w:p>
+      <w:pPr>
+        <w:pBdr>
+          <w:top w:val="single" w:sz="4" w:space="1" w:color="auto"/>
+          <w:left w:val="single" w:sz="4" w:space="4" w:color="auto"/>
+          <w:bottom w:val="single" w:sz="4" w:space="1" w:color="auto"/>
+          <w:right w:val="single" w:sz="4" w:space="4" w:color="auto"/>
+        </w:pBdr>
+        <w:tabs>
+          <w:tab w:val="left" w:pos="615"/>
+        </w:tabs>
+        <w:rPr>
+          <w:rFonts w:hint="eastAsia"/>
+        </w:rPr>
+      </w:pPr>
+      <w:r>
+        <w:t>var_dump($arr);</w:t>
+      </w:r>
+    </w:p>
+    <w:p>
+      <w:pPr>
+        <w:tabs>
+          <w:tab w:val="left" w:pos="615"/>
+        </w:tabs>
+        <w:rPr>
+          <w:rFonts w:hint="eastAsia"/>
+        </w:rPr>
+      </w:pPr>
+    </w:p>
+    <w:p>
+      <w:pPr>
+        <w:tabs>
+          <w:tab w:val="left" w:pos="615"/>
+        </w:tabs>
+        <w:rPr>
+          <w:rFonts w:hint="eastAsia"/>
+        </w:rPr>
+      </w:pPr>
+    </w:p>
+    <w:p>
+      <w:pPr>
+        <w:tabs>
+          <w:tab w:val="left" w:pos="615"/>
+        </w:tabs>
+        <w:rPr>
+          <w:rFonts w:hint="eastAsia"/>
+        </w:rPr>
+      </w:pPr>
+    </w:p>
+    <w:p>
+      <w:pPr>
+        <w:tabs>
+          <w:tab w:val="left" w:pos="615"/>
+        </w:tabs>
+        <w:rPr>
+          <w:rFonts w:hint="eastAsia"/>
+        </w:rPr>
+      </w:pPr>
+      <w:r>
+        <w:rPr>
+          <w:rFonts w:hint="eastAsia"/>
+        </w:rPr>
+        <w:lastRenderedPageBreak/>
+        <w:t>数组单元可以使用索引来访访问</w:t>
+      </w:r>
+      <w:r>
+        <w:rPr>
+          <w:rFonts w:hint="eastAsia"/>
+        </w:rPr>
+        <w:t>，</w:t>
+      </w:r>
+      <w:r>
+        <w:rPr>
+          <w:rFonts w:hint="eastAsia"/>
+          <w:highlight w:val="yellow"/>
+        </w:rPr>
+        <w:t>方括号与花括号的效果相同</w:t>
+      </w:r>
+      <w:r>
+        <w:rPr>
+          <w:rFonts w:hint="eastAsia"/>
+        </w:rPr>
+        <w:t>：</w:t>
+      </w:r>
+    </w:p>
+    <w:p>
+      <w:pPr>
+        <w:tabs>
+          <w:tab w:val="left" w:pos="615"/>
+        </w:tabs>
+        <w:rPr>
+          <w:rFonts w:hint="eastAsia"/>
+        </w:rPr>
+      </w:pPr>
+    </w:p>
+    <w:p>
+      <w:pPr>
+        <w:pBdr>
+          <w:top w:val="single" w:sz="4" w:space="1" w:color="auto"/>
+          <w:left w:val="single" w:sz="4" w:space="4" w:color="auto"/>
+          <w:bottom w:val="single" w:sz="4" w:space="1" w:color="auto"/>
+          <w:right w:val="single" w:sz="4" w:space="4" w:color="auto"/>
+        </w:pBdr>
+        <w:tabs>
+          <w:tab w:val="left" w:pos="615"/>
+        </w:tabs>
+      </w:pPr>
+      <w:r>
+        <w:t>&lt;?php</w:t>
+      </w:r>
+    </w:p>
+    <w:p>
+      <w:pPr>
+        <w:pBdr>
+          <w:top w:val="single" w:sz="4" w:space="1" w:color="auto"/>
+          <w:left w:val="single" w:sz="4" w:space="4" w:color="auto"/>
+          <w:bottom w:val="single" w:sz="4" w:space="1" w:color="auto"/>
+          <w:right w:val="single" w:sz="4" w:space="4" w:color="auto"/>
+        </w:pBdr>
+        <w:tabs>
+          <w:tab w:val="left" w:pos="615"/>
+        </w:tabs>
+      </w:pPr>
+      <w:r>
+        <w:t>$arr=[1,2,3,4,5];</w:t>
+      </w:r>
+    </w:p>
+    <w:p>
+      <w:pPr>
+        <w:pBdr>
+          <w:top w:val="single" w:sz="4" w:space="1" w:color="auto"/>
+          <w:left w:val="single" w:sz="4" w:space="4" w:color="auto"/>
+          <w:bottom w:val="single" w:sz="4" w:space="1" w:color="auto"/>
+          <w:right w:val="single" w:sz="4" w:space="4" w:color="auto"/>
+        </w:pBdr>
+        <w:tabs>
+          <w:tab w:val="left" w:pos="615"/>
+        </w:tabs>
+      </w:pPr>
+      <w:r>
+        <w:t>echo $arr[1];</w:t>
+      </w:r>
+    </w:p>
+    <w:p>
+      <w:pPr>
+        <w:pBdr>
+          <w:top w:val="single" w:sz="4" w:space="1" w:color="auto"/>
+          <w:left w:val="single" w:sz="4" w:space="4" w:color="auto"/>
+          <w:bottom w:val="single" w:sz="4" w:space="1" w:color="auto"/>
+          <w:right w:val="single" w:sz="4" w:space="4" w:color="auto"/>
+        </w:pBdr>
+        <w:tabs>
+          <w:tab w:val="left" w:pos="615"/>
+        </w:tabs>
+        <w:rPr>
+          <w:rFonts w:hint="eastAsia"/>
+        </w:rPr>
+      </w:pPr>
+      <w:r>
+        <w:t>echo $arr{3};</w:t>
+      </w:r>
+    </w:p>
+    <w:p>
+      <w:pPr>
+        <w:tabs>
+          <w:tab w:val="left" w:pos="615"/>
+        </w:tabs>
+        <w:rPr>
+          <w:rFonts w:hint="eastAsia"/>
+        </w:rPr>
+      </w:pPr>
+    </w:p>
+    <w:p>
+      <w:pPr>
+        <w:tabs>
+          <w:tab w:val="left" w:pos="615"/>
+        </w:tabs>
+        <w:rPr>
+          <w:rFonts w:hint="eastAsia"/>
+        </w:rPr>
+      </w:pPr>
+    </w:p>
+    <w:p>
+      <w:pPr>
+        <w:tabs>
+          <w:tab w:val="left" w:pos="615"/>
+        </w:tabs>
+        <w:rPr>
+          <w:rFonts w:hint="eastAsia"/>
+        </w:rPr>
+      </w:pPr>
+      <w:r>
+        <w:rPr>
+          <w:rFonts w:hint="eastAsia"/>
+        </w:rPr>
+        <w:t>自</w:t>
+      </w:r>
+      <w:r>
+        <w:rPr>
+          <w:rFonts w:hint="eastAsia"/>
+        </w:rPr>
+        <w:t>PHP5.4</w:t>
+      </w:r>
+      <w:r>
+        <w:rPr>
+          <w:rFonts w:hint="eastAsia"/>
+        </w:rPr>
+        <w:t>之后，可以使用数组间接引用函数或方法调用的结果，之前只能用临时变量。</w:t>
+      </w:r>
+    </w:p>
+    <w:p>
+      <w:pPr>
+        <w:pBdr>
+          <w:top w:val="single" w:sz="4" w:space="1" w:color="auto"/>
+          <w:left w:val="single" w:sz="4" w:space="4" w:color="auto"/>
+          <w:bottom w:val="single" w:sz="4" w:space="1" w:color="auto"/>
+          <w:right w:val="single" w:sz="4" w:space="4" w:color="auto"/>
+        </w:pBdr>
+        <w:tabs>
+          <w:tab w:val="left" w:pos="615"/>
+        </w:tabs>
+      </w:pPr>
+      <w:r>
+        <w:t>&lt;?php</w:t>
+      </w:r>
+    </w:p>
+    <w:p>
+      <w:pPr>
+        <w:pBdr>
+          <w:top w:val="single" w:sz="4" w:space="1" w:color="auto"/>
+          <w:left w:val="single" w:sz="4" w:space="4" w:color="auto"/>
+          <w:bottom w:val="single" w:sz="4" w:space="1" w:color="auto"/>
+          <w:right w:val="single" w:sz="4" w:space="4" w:color="auto"/>
+        </w:pBdr>
+        <w:tabs>
+          <w:tab w:val="left" w:pos="615"/>
+        </w:tabs>
+      </w:pPr>
+      <w:r>
+        <w:t>function get(){</w:t>
+      </w:r>
+    </w:p>
+    <w:p>
+      <w:pPr>
+        <w:pBdr>
+          <w:top w:val="single" w:sz="4" w:space="1" w:color="auto"/>
+          <w:left w:val="single" w:sz="4" w:space="4" w:color="auto"/>
+          <w:bottom w:val="single" w:sz="4" w:space="1" w:color="auto"/>
+          <w:right w:val="single" w:sz="4" w:space="4" w:color="auto"/>
+        </w:pBdr>
+        <w:tabs>
+          <w:tab w:val="left" w:pos="615"/>
+        </w:tabs>
+      </w:pPr>
+      <w:r>
+        <w:t xml:space="preserve">    return [1,2,3,4,'a'=&gt;'a'];</w:t>
+      </w:r>
+    </w:p>
+    <w:p>
+      <w:pPr>
+        <w:pBdr>
+          <w:top w:val="single" w:sz="4" w:space="1" w:color="auto"/>
+          <w:left w:val="single" w:sz="4" w:space="4" w:color="auto"/>
+          <w:bottom w:val="single" w:sz="4" w:space="1" w:color="auto"/>
+          <w:right w:val="single" w:sz="4" w:space="4" w:color="auto"/>
+        </w:pBdr>
+        <w:tabs>
+          <w:tab w:val="left" w:pos="615"/>
+        </w:tabs>
+      </w:pPr>
+      <w:r>
+        <w:t>}</w:t>
+      </w:r>
+    </w:p>
+    <w:p>
+      <w:pPr>
+        <w:pBdr>
+          <w:top w:val="single" w:sz="4" w:space="1" w:color="auto"/>
+          <w:left w:val="single" w:sz="4" w:space="4" w:color="auto"/>
+          <w:bottom w:val="single" w:sz="4" w:space="1" w:color="auto"/>
+          <w:right w:val="single" w:sz="4" w:space="4" w:color="auto"/>
+        </w:pBdr>
+        <w:tabs>
+          <w:tab w:val="left" w:pos="615"/>
+        </w:tabs>
+      </w:pPr>
+    </w:p>
+    <w:p>
+      <w:pPr>
+        <w:pBdr>
+          <w:top w:val="single" w:sz="4" w:space="1" w:color="auto"/>
+          <w:left w:val="single" w:sz="4" w:space="4" w:color="auto"/>
+          <w:bottom w:val="single" w:sz="4" w:space="1" w:color="auto"/>
+          <w:right w:val="single" w:sz="4" w:space="4" w:color="auto"/>
+        </w:pBdr>
+        <w:tabs>
+          <w:tab w:val="left" w:pos="615"/>
+        </w:tabs>
+        <w:rPr>
+          <w:rFonts w:hint="eastAsia"/>
+        </w:rPr>
+      </w:pPr>
+      <w:r>
+        <w:t>echo get()['a'];</w:t>
+      </w:r>
+    </w:p>
+    <w:p>
+      <w:pPr>
+        <w:tabs>
+          <w:tab w:val="left" w:pos="615"/>
+        </w:tabs>
+        <w:rPr>
+          <w:rFonts w:hint="eastAsia"/>
+        </w:rPr>
+      </w:pPr>
+    </w:p>
+    <w:p>
+      <w:pPr>
+        <w:tabs>
+          <w:tab w:val="left" w:pos="615"/>
+        </w:tabs>
+        <w:rPr>
+          <w:rFonts w:hint="eastAsia"/>
+        </w:rPr>
+      </w:pPr>
+    </w:p>
+    <w:p>
+      <w:pPr>
+        <w:tabs>
+          <w:tab w:val="left" w:pos="615"/>
+        </w:tabs>
+        <w:rPr>
+          <w:rFonts w:hint="eastAsia"/>
+        </w:rPr>
+      </w:pPr>
+      <w:r>
+        <w:rPr>
+          <w:rFonts w:hint="eastAsia"/>
+        </w:rPr>
+        <w:t>访问未定义的键值产生</w:t>
+      </w:r>
+      <w:r>
+        <w:rPr>
+          <w:rFonts w:hint="eastAsia"/>
+        </w:rPr>
+        <w:t>E_NOTICE</w:t>
+      </w:r>
+      <w:r>
+        <w:rPr>
+          <w:rFonts w:hint="eastAsia"/>
+        </w:rPr>
+        <w:t>级别的错误信息，并且结果为</w:t>
+      </w:r>
+      <w:r>
+        <w:rPr>
+          <w:rFonts w:hint="eastAsia"/>
+        </w:rPr>
+        <w:t>null</w:t>
+      </w:r>
+      <w:r>
+        <w:rPr>
+          <w:rFonts w:hint="eastAsia"/>
+        </w:rPr>
+        <w:t>。</w:t>
+      </w:r>
+    </w:p>
+    <w:p>
+      <w:pPr>
+        <w:pBdr>
+          <w:top w:val="single" w:sz="4" w:space="1" w:color="auto"/>
+          <w:left w:val="single" w:sz="4" w:space="4" w:color="auto"/>
+          <w:bottom w:val="single" w:sz="4" w:space="1" w:color="auto"/>
+          <w:right w:val="single" w:sz="4" w:space="4" w:color="auto"/>
+        </w:pBdr>
+        <w:tabs>
+          <w:tab w:val="left" w:pos="615"/>
+        </w:tabs>
+      </w:pPr>
+      <w:r>
+        <w:t>&lt;?php</w:t>
+      </w:r>
+    </w:p>
+    <w:p>
+      <w:pPr>
+        <w:pBdr>
+          <w:top w:val="single" w:sz="4" w:space="1" w:color="auto"/>
+          <w:left w:val="single" w:sz="4" w:space="4" w:color="auto"/>
+          <w:bottom w:val="single" w:sz="4" w:space="1" w:color="auto"/>
+          <w:right w:val="single" w:sz="4" w:space="4" w:color="auto"/>
+        </w:pBdr>
+        <w:tabs>
+          <w:tab w:val="left" w:pos="615"/>
+        </w:tabs>
+      </w:pPr>
+      <w:r>
+        <w:t>$arr=[1,2,3,'a','b'];</w:t>
+      </w:r>
+    </w:p>
+    <w:p>
+      <w:pPr>
+        <w:pBdr>
+          <w:top w:val="single" w:sz="4" w:space="1" w:color="auto"/>
+          <w:left w:val="single" w:sz="4" w:space="4" w:color="auto"/>
+          <w:bottom w:val="single" w:sz="4" w:space="1" w:color="auto"/>
+          <w:right w:val="single" w:sz="4" w:space="4" w:color="auto"/>
+        </w:pBdr>
+        <w:tabs>
+          <w:tab w:val="left" w:pos="615"/>
+        </w:tabs>
+        <w:rPr>
+          <w:rFonts w:hint="eastAsia"/>
+        </w:rPr>
+      </w:pPr>
+      <w:r>
+        <w:rPr>
+          <w:rFonts w:hint="eastAsia"/>
+        </w:rPr>
+        <w:t>var_dump($arr['c']);    //</w:t>
+      </w:r>
+      <w:r>
+        <w:rPr>
+          <w:rFonts w:hint="eastAsia"/>
+        </w:rPr>
+        <w:t>输出错误并返回</w:t>
+      </w:r>
+      <w:r>
+        <w:rPr>
+          <w:rFonts w:hint="eastAsia"/>
+        </w:rPr>
+        <w:t>NULL</w:t>
+      </w:r>
+    </w:p>
+    <w:p>
+      <w:pPr>
+        <w:tabs>
+          <w:tab w:val="left" w:pos="615"/>
+        </w:tabs>
+        <w:rPr>
+          <w:rFonts w:hint="eastAsia"/>
+        </w:rPr>
+      </w:pPr>
+    </w:p>
+    <w:p>
+      <w:pPr>
+        <w:tabs>
+          <w:tab w:val="left" w:pos="615"/>
+        </w:tabs>
+        <w:rPr>
+          <w:rFonts w:hint="eastAsia"/>
+        </w:rPr>
+      </w:pPr>
+    </w:p>
+    <w:p>
+      <w:pPr>
+        <w:tabs>
+          <w:tab w:val="left" w:pos="615"/>
+        </w:tabs>
+        <w:rPr>
+          <w:rFonts w:hint="eastAsia"/>
+        </w:rPr>
+      </w:pPr>
+      <w:r>
+        <w:rPr>
+          <w:rFonts w:hint="eastAsia"/>
+          <w:highlight w:val="yellow"/>
+        </w:rPr>
+        <w:t>删除</w:t>
+      </w:r>
+      <w:r>
+        <w:rPr>
+          <w:rFonts w:hint="eastAsia"/>
+          <w:highlight w:val="yellow"/>
+        </w:rPr>
+        <w:t>某键值对使用</w:t>
+      </w:r>
+      <w:r>
+        <w:rPr>
+          <w:rFonts w:hint="eastAsia"/>
+          <w:highlight w:val="yellow"/>
+        </w:rPr>
+        <w:t>unset</w:t>
+      </w:r>
+      <w:r>
+        <w:rPr>
+          <w:rFonts w:hint="eastAsia"/>
+          <w:highlight w:val="yellow"/>
+        </w:rPr>
+        <w:t>函数</w:t>
+      </w:r>
+    </w:p>
+    <w:p>
+      <w:pPr>
+        <w:pBdr>
+          <w:top w:val="single" w:sz="4" w:space="1" w:color="auto"/>
+          <w:left w:val="single" w:sz="4" w:space="4" w:color="auto"/>
+          <w:bottom w:val="single" w:sz="4" w:space="1" w:color="auto"/>
+          <w:right w:val="single" w:sz="4" w:space="4" w:color="auto"/>
+        </w:pBdr>
+        <w:tabs>
+          <w:tab w:val="left" w:pos="615"/>
+        </w:tabs>
+      </w:pPr>
+      <w:r>
+        <w:t>&lt;?php</w:t>
+      </w:r>
+    </w:p>
+    <w:p>
+      <w:pPr>
+        <w:pBdr>
+          <w:top w:val="single" w:sz="4" w:space="1" w:color="auto"/>
+          <w:left w:val="single" w:sz="4" w:space="4" w:color="auto"/>
+          <w:bottom w:val="single" w:sz="4" w:space="1" w:color="auto"/>
+          <w:right w:val="single" w:sz="4" w:space="4" w:color="auto"/>
+        </w:pBdr>
+        <w:tabs>
+          <w:tab w:val="left" w:pos="615"/>
+        </w:tabs>
+      </w:pPr>
+      <w:r>
+        <w:t>$arr=[1,2,3];</w:t>
+      </w:r>
+    </w:p>
+    <w:p>
+      <w:pPr>
+        <w:pBdr>
+          <w:top w:val="single" w:sz="4" w:space="1" w:color="auto"/>
+          <w:left w:val="single" w:sz="4" w:space="4" w:color="auto"/>
+          <w:bottom w:val="single" w:sz="4" w:space="1" w:color="auto"/>
+          <w:right w:val="single" w:sz="4" w:space="4" w:color="auto"/>
+        </w:pBdr>
+        <w:tabs>
+          <w:tab w:val="left" w:pos="615"/>
+        </w:tabs>
+        <w:rPr>
+          <w:rFonts w:hint="eastAsia"/>
+        </w:rPr>
+      </w:pPr>
+      <w:r>
+        <w:rPr>
+          <w:rFonts w:hint="eastAsia"/>
+        </w:rPr>
+        <w:t>$arr[]=3;     //</w:t>
+      </w:r>
+      <w:r>
+        <w:rPr>
+          <w:rFonts w:hint="eastAsia"/>
+        </w:rPr>
+        <w:t>在末尾增加一个</w:t>
+      </w:r>
+      <w:r>
+        <w:rPr>
+          <w:rFonts w:hint="eastAsia"/>
+        </w:rPr>
+        <w:t>3</w:t>
+      </w:r>
+    </w:p>
+    <w:p>
+      <w:pPr>
+        <w:pBdr>
+          <w:top w:val="single" w:sz="4" w:space="1" w:color="auto"/>
+          <w:left w:val="single" w:sz="4" w:space="4" w:color="auto"/>
+          <w:bottom w:val="single" w:sz="4" w:space="1" w:color="auto"/>
+          <w:right w:val="single" w:sz="4" w:space="4" w:color="auto"/>
+        </w:pBdr>
+        <w:tabs>
+          <w:tab w:val="left" w:pos="615"/>
+        </w:tabs>
+      </w:pPr>
+      <w:r>
+        <w:t>var_dump($arr);</w:t>
+      </w:r>
+    </w:p>
+    <w:p>
+      <w:pPr>
+        <w:pBdr>
+          <w:top w:val="single" w:sz="4" w:space="1" w:color="auto"/>
+          <w:left w:val="single" w:sz="4" w:space="4" w:color="auto"/>
+          <w:bottom w:val="single" w:sz="4" w:space="1" w:color="auto"/>
+          <w:right w:val="single" w:sz="4" w:space="4" w:color="auto"/>
+        </w:pBdr>
+        <w:tabs>
+          <w:tab w:val="left" w:pos="615"/>
+        </w:tabs>
+      </w:pPr>
+    </w:p>
+    <w:p>
+      <w:pPr>
+        <w:pBdr>
+          <w:top w:val="single" w:sz="4" w:space="1" w:color="auto"/>
+          <w:left w:val="single" w:sz="4" w:space="4" w:color="auto"/>
+          <w:bottom w:val="single" w:sz="4" w:space="1" w:color="auto"/>
+          <w:right w:val="single" w:sz="4" w:space="4" w:color="auto"/>
+        </w:pBdr>
+        <w:tabs>
+          <w:tab w:val="left" w:pos="615"/>
+        </w:tabs>
+      </w:pPr>
+      <w:r>
+        <w:t>$arr[12]=12;</w:t>
+      </w:r>
+    </w:p>
+    <w:p>
+      <w:pPr>
+        <w:pBdr>
+          <w:top w:val="single" w:sz="4" w:space="1" w:color="auto"/>
+          <w:left w:val="single" w:sz="4" w:space="4" w:color="auto"/>
+          <w:bottom w:val="single" w:sz="4" w:space="1" w:color="auto"/>
+          <w:right w:val="single" w:sz="4" w:space="4" w:color="auto"/>
+        </w:pBdr>
+        <w:tabs>
+          <w:tab w:val="left" w:pos="615"/>
+        </w:tabs>
+      </w:pPr>
+      <w:r>
+        <w:t>var_dump($arr);</w:t>
+      </w:r>
+    </w:p>
+    <w:p>
+      <w:pPr>
+        <w:pBdr>
+          <w:top w:val="single" w:sz="4" w:space="1" w:color="auto"/>
+          <w:left w:val="single" w:sz="4" w:space="4" w:color="auto"/>
+          <w:bottom w:val="single" w:sz="4" w:space="1" w:color="auto"/>
+          <w:right w:val="single" w:sz="4" w:space="4" w:color="auto"/>
+        </w:pBdr>
+        <w:tabs>
+          <w:tab w:val="left" w:pos="615"/>
+        </w:tabs>
+        <w:rPr>
+          <w:rFonts w:hint="eastAsia"/>
+        </w:rPr>
+      </w:pPr>
+      <w:r>
+        <w:rPr>
+          <w:rFonts w:hint="eastAsia"/>
+        </w:rPr>
+        <w:t>$arr[]=13;     //</w:t>
+      </w:r>
+      <w:r>
+        <w:rPr>
+          <w:rFonts w:hint="eastAsia"/>
+        </w:rPr>
+        <w:t>这时的索引变为</w:t>
+      </w:r>
+      <w:r>
+        <w:rPr>
+          <w:rFonts w:hint="eastAsia"/>
+        </w:rPr>
+        <w:t>13</w:t>
+      </w:r>
+    </w:p>
+    <w:p>
+      <w:pPr>
+        <w:pBdr>
+          <w:top w:val="single" w:sz="4" w:space="1" w:color="auto"/>
+          <w:left w:val="single" w:sz="4" w:space="4" w:color="auto"/>
+          <w:bottom w:val="single" w:sz="4" w:space="1" w:color="auto"/>
+          <w:right w:val="single" w:sz="4" w:space="4" w:color="auto"/>
+        </w:pBdr>
+        <w:tabs>
+          <w:tab w:val="left" w:pos="615"/>
+        </w:tabs>
+      </w:pPr>
+      <w:r>
+        <w:t>var_dump($arr);</w:t>
+      </w:r>
+    </w:p>
+    <w:p>
+      <w:pPr>
+        <w:pBdr>
+          <w:top w:val="single" w:sz="4" w:space="1" w:color="auto"/>
+          <w:left w:val="single" w:sz="4" w:space="4" w:color="auto"/>
+          <w:bottom w:val="single" w:sz="4" w:space="1" w:color="auto"/>
+          <w:right w:val="single" w:sz="4" w:space="4" w:color="auto"/>
+        </w:pBdr>
+        <w:tabs>
+          <w:tab w:val="left" w:pos="615"/>
+        </w:tabs>
+        <w:rPr>
+          <w:rFonts w:hint="eastAsia"/>
+        </w:rPr>
+      </w:pPr>
+      <w:r>
+        <w:rPr>
+          <w:rFonts w:hint="eastAsia"/>
+        </w:rPr>
+        <w:t>unset($arr[3]);   //</w:t>
+      </w:r>
+      <w:r>
+        <w:rPr>
+          <w:rFonts w:hint="eastAsia"/>
+        </w:rPr>
+        <w:t>删除某键值对</w:t>
+      </w:r>
+      <w:r>
+        <w:rPr>
+          <w:rFonts w:hint="eastAsia"/>
+        </w:rPr>
+        <w:t>，但不会重建索引</w:t>
+      </w:r>
+    </w:p>
+    <w:p>
+      <w:pPr>
+        <w:pBdr>
+          <w:top w:val="single" w:sz="4" w:space="1" w:color="auto"/>
+          <w:left w:val="single" w:sz="4" w:space="4" w:color="auto"/>
+          <w:bottom w:val="single" w:sz="4" w:space="1" w:color="auto"/>
+          <w:right w:val="single" w:sz="4" w:space="4" w:color="auto"/>
+        </w:pBdr>
+        <w:tabs>
+          <w:tab w:val="left" w:pos="615"/>
+        </w:tabs>
+        <w:rPr>
+          <w:rFonts w:hint="eastAsia"/>
+        </w:rPr>
+      </w:pPr>
+      <w:r>
+        <w:t>var_dump($arr);</w:t>
+      </w:r>
+    </w:p>
+    <w:p>
+      <w:pPr>
+        <w:tabs>
+          <w:tab w:val="left" w:pos="615"/>
+        </w:tabs>
+        <w:rPr>
+          <w:rFonts w:hint="eastAsia"/>
+        </w:rPr>
+      </w:pPr>
+    </w:p>
+    <w:p>
+      <w:pPr>
+        <w:tabs>
+          <w:tab w:val="left" w:pos="615"/>
+        </w:tabs>
+        <w:rPr>
+          <w:rFonts w:hint="eastAsia"/>
+        </w:rPr>
+      </w:pPr>
+    </w:p>
+    <w:p>
+      <w:pPr>
+        <w:tabs>
+          <w:tab w:val="left" w:pos="615"/>
+        </w:tabs>
+        <w:rPr>
+          <w:rFonts w:hint="eastAsia"/>
+        </w:rPr>
+      </w:pPr>
+      <w:r>
+        <w:rPr>
+          <w:rFonts w:hint="eastAsia"/>
+          <w:highlight w:val="yellow"/>
+        </w:rPr>
+        <w:t>unset</w:t>
+      </w:r>
+      <w:r>
+        <w:rPr>
+          <w:rFonts w:hint="eastAsia"/>
+          <w:highlight w:val="yellow"/>
+        </w:rPr>
+        <w:t>函数删除某个键值对但不会重建索引：</w:t>
+      </w:r>
+    </w:p>
+    <w:p>
+      <w:pPr>
+        <w:pBdr>
+          <w:top w:val="single" w:sz="4" w:space="1" w:color="auto"/>
+          <w:left w:val="single" w:sz="4" w:space="4" w:color="auto"/>
+          <w:bottom w:val="single" w:sz="4" w:space="1" w:color="auto"/>
+          <w:right w:val="single" w:sz="4" w:space="4" w:color="auto"/>
+        </w:pBdr>
+        <w:tabs>
+          <w:tab w:val="left" w:pos="615"/>
+        </w:tabs>
+      </w:pPr>
+      <w:r>
+        <w:t>&lt;?php</w:t>
+      </w:r>
+    </w:p>
+    <w:p>
+      <w:pPr>
+        <w:pBdr>
+          <w:top w:val="single" w:sz="4" w:space="1" w:color="auto"/>
+          <w:left w:val="single" w:sz="4" w:space="4" w:color="auto"/>
+          <w:bottom w:val="single" w:sz="4" w:space="1" w:color="auto"/>
+          <w:right w:val="single" w:sz="4" w:space="4" w:color="auto"/>
+        </w:pBdr>
+        <w:tabs>
+          <w:tab w:val="left" w:pos="615"/>
+        </w:tabs>
+      </w:pPr>
+      <w:r>
+        <w:t>$arr=[1,2,3,4];</w:t>
+      </w:r>
+    </w:p>
+    <w:p>
+      <w:pPr>
+        <w:pBdr>
+          <w:top w:val="single" w:sz="4" w:space="1" w:color="auto"/>
+          <w:left w:val="single" w:sz="4" w:space="4" w:color="auto"/>
+          <w:bottom w:val="single" w:sz="4" w:space="1" w:color="auto"/>
+          <w:right w:val="single" w:sz="4" w:space="4" w:color="auto"/>
+        </w:pBdr>
+        <w:tabs>
+          <w:tab w:val="left" w:pos="615"/>
+        </w:tabs>
+      </w:pPr>
+      <w:r>
+        <w:t>var_dump($arr);</w:t>
+      </w:r>
+    </w:p>
+    <w:p>
+      <w:pPr>
+        <w:pBdr>
+          <w:top w:val="single" w:sz="4" w:space="1" w:color="auto"/>
+          <w:left w:val="single" w:sz="4" w:space="4" w:color="auto"/>
+          <w:bottom w:val="single" w:sz="4" w:space="1" w:color="auto"/>
+          <w:right w:val="single" w:sz="4" w:space="4" w:color="auto"/>
+        </w:pBdr>
+        <w:tabs>
+          <w:tab w:val="left" w:pos="615"/>
+        </w:tabs>
+        <w:rPr>
+          <w:rFonts w:hint="eastAsia"/>
+        </w:rPr>
+      </w:pPr>
+      <w:r>
+        <w:rPr>
+          <w:rFonts w:hint="eastAsia"/>
+        </w:rPr>
+        <w:t>unset($arr[3]);   //</w:t>
+      </w:r>
+      <w:r>
+        <w:rPr>
+          <w:rFonts w:hint="eastAsia"/>
+        </w:rPr>
+        <w:t>索引不会重建</w:t>
+      </w:r>
+    </w:p>
+    <w:p>
+      <w:pPr>
+        <w:pBdr>
+          <w:top w:val="single" w:sz="4" w:space="1" w:color="auto"/>
+          <w:left w:val="single" w:sz="4" w:space="4" w:color="auto"/>
+          <w:bottom w:val="single" w:sz="4" w:space="1" w:color="auto"/>
+          <w:right w:val="single" w:sz="4" w:space="4" w:color="auto"/>
+        </w:pBdr>
+        <w:tabs>
+          <w:tab w:val="left" w:pos="615"/>
+        </w:tabs>
+        <w:rPr>
+          <w:rFonts w:hint="eastAsia"/>
+        </w:rPr>
+      </w:pPr>
+      <w:r>
+        <w:rPr>
+          <w:rFonts w:hint="eastAsia"/>
+        </w:rPr>
+        <w:t>$arr[]=5;    //</w:t>
+      </w:r>
+      <w:r>
+        <w:rPr>
+          <w:rFonts w:hint="eastAsia"/>
+        </w:rPr>
+        <w:t>索引为</w:t>
+      </w:r>
+      <w:r>
+        <w:rPr>
+          <w:rFonts w:hint="eastAsia"/>
+        </w:rPr>
+        <w:t>4</w:t>
+      </w:r>
+    </w:p>
+    <w:p>
+      <w:pPr>
+        <w:pBdr>
+          <w:top w:val="single" w:sz="4" w:space="1" w:color="auto"/>
+          <w:left w:val="single" w:sz="4" w:space="4" w:color="auto"/>
+          <w:bottom w:val="single" w:sz="4" w:space="1" w:color="auto"/>
+          <w:right w:val="single" w:sz="4" w:space="4" w:color="auto"/>
+        </w:pBdr>
+        <w:tabs>
+          <w:tab w:val="left" w:pos="615"/>
+        </w:tabs>
+      </w:pPr>
+    </w:p>
+    <w:p>
+      <w:pPr>
+        <w:pBdr>
+          <w:top w:val="single" w:sz="4" w:space="1" w:color="auto"/>
+          <w:left w:val="single" w:sz="4" w:space="4" w:color="auto"/>
+          <w:bottom w:val="single" w:sz="4" w:space="1" w:color="auto"/>
+          <w:right w:val="single" w:sz="4" w:space="4" w:color="auto"/>
+        </w:pBdr>
+        <w:tabs>
+          <w:tab w:val="left" w:pos="615"/>
+        </w:tabs>
+        <w:rPr>
+          <w:rFonts w:hint="eastAsia"/>
+        </w:rPr>
+      </w:pPr>
+      <w:r>
+        <w:t>var_dump($arr);</w:t>
+      </w:r>
+    </w:p>
+    <w:p>
+      <w:pPr>
+        <w:pBdr>
+          <w:top w:val="single" w:sz="4" w:space="1" w:color="auto"/>
+          <w:left w:val="single" w:sz="4" w:space="4" w:color="auto"/>
+          <w:bottom w:val="single" w:sz="4" w:space="1" w:color="auto"/>
+          <w:right w:val="single" w:sz="4" w:space="4" w:color="auto"/>
+        </w:pBdr>
+        <w:tabs>
+          <w:tab w:val="left" w:pos="615"/>
+        </w:tabs>
+        <w:rPr>
+          <w:rFonts w:hint="eastAsia"/>
+        </w:rPr>
+      </w:pPr>
+      <w:r>
+        <w:rPr>
+          <w:rFonts w:hint="eastAsia"/>
+        </w:rPr>
+        <w:t>最后一步输出：</w:t>
+      </w:r>
+    </w:p>
+    <w:p>
+      <w:pPr>
+        <w:pBdr>
+          <w:top w:val="single" w:sz="4" w:space="1" w:color="auto"/>
+          <w:left w:val="single" w:sz="4" w:space="4" w:color="auto"/>
+          <w:bottom w:val="single" w:sz="4" w:space="1" w:color="auto"/>
+          <w:right w:val="single" w:sz="4" w:space="4" w:color="auto"/>
+        </w:pBdr>
+        <w:tabs>
+          <w:tab w:val="left" w:pos="615"/>
+        </w:tabs>
+      </w:pPr>
+      <w:r>
+        <w:t>array(4) {</w:t>
+      </w:r>
+    </w:p>
+    <w:p>
+      <w:pPr>
+        <w:pBdr>
+          <w:top w:val="single" w:sz="4" w:space="1" w:color="auto"/>
+          <w:left w:val="single" w:sz="4" w:space="4" w:color="auto"/>
+          <w:bottom w:val="single" w:sz="4" w:space="1" w:color="auto"/>
+          <w:right w:val="single" w:sz="4" w:space="4" w:color="auto"/>
+        </w:pBdr>
+        <w:tabs>
+          <w:tab w:val="left" w:pos="615"/>
+        </w:tabs>
+      </w:pPr>
+      <w:r>
+        <w:t xml:space="preserve">  [0]=&gt;</w:t>
+      </w:r>
+    </w:p>
+    <w:p>
+      <w:pPr>
+        <w:pBdr>
+          <w:top w:val="single" w:sz="4" w:space="1" w:color="auto"/>
+          <w:left w:val="single" w:sz="4" w:space="4" w:color="auto"/>
+          <w:bottom w:val="single" w:sz="4" w:space="1" w:color="auto"/>
+          <w:right w:val="single" w:sz="4" w:space="4" w:color="auto"/>
+        </w:pBdr>
+        <w:tabs>
+          <w:tab w:val="left" w:pos="615"/>
+        </w:tabs>
+      </w:pPr>
+      <w:r>
+        <w:t xml:space="preserve">  int(1)</w:t>
+      </w:r>
+    </w:p>
+    <w:p>
+      <w:pPr>
+        <w:pBdr>
+          <w:top w:val="single" w:sz="4" w:space="1" w:color="auto"/>
+          <w:left w:val="single" w:sz="4" w:space="4" w:color="auto"/>
+          <w:bottom w:val="single" w:sz="4" w:space="1" w:color="auto"/>
+          <w:right w:val="single" w:sz="4" w:space="4" w:color="auto"/>
+        </w:pBdr>
+        <w:tabs>
+          <w:tab w:val="left" w:pos="615"/>
+        </w:tabs>
+      </w:pPr>
+      <w:r>
+        <w:t xml:space="preserve">  [1]=&gt;</w:t>
+      </w:r>
+    </w:p>
+    <w:p>
+      <w:pPr>
+        <w:pBdr>
+          <w:top w:val="single" w:sz="4" w:space="1" w:color="auto"/>
+          <w:left w:val="single" w:sz="4" w:space="4" w:color="auto"/>
+          <w:bottom w:val="single" w:sz="4" w:space="1" w:color="auto"/>
+          <w:right w:val="single" w:sz="4" w:space="4" w:color="auto"/>
+        </w:pBdr>
+        <w:tabs>
+          <w:tab w:val="left" w:pos="615"/>
+        </w:tabs>
+      </w:pPr>
+      <w:r>
+        <w:t xml:space="preserve">  int(2)</w:t>
+      </w:r>
+    </w:p>
+    <w:p>
+      <w:pPr>
+        <w:pBdr>
+          <w:top w:val="single" w:sz="4" w:space="1" w:color="auto"/>
+          <w:left w:val="single" w:sz="4" w:space="4" w:color="auto"/>
+          <w:bottom w:val="single" w:sz="4" w:space="1" w:color="auto"/>
+          <w:right w:val="single" w:sz="4" w:space="4" w:color="auto"/>
+        </w:pBdr>
+        <w:tabs>
+          <w:tab w:val="left" w:pos="615"/>
+        </w:tabs>
+      </w:pPr>
+      <w:r>
+        <w:t xml:space="preserve">  [2]=&gt;</w:t>
+      </w:r>
+    </w:p>
+    <w:p>
+      <w:pPr>
+        <w:pBdr>
+          <w:top w:val="single" w:sz="4" w:space="1" w:color="auto"/>
+          <w:left w:val="single" w:sz="4" w:space="4" w:color="auto"/>
+          <w:bottom w:val="single" w:sz="4" w:space="1" w:color="auto"/>
+          <w:right w:val="single" w:sz="4" w:space="4" w:color="auto"/>
+        </w:pBdr>
+        <w:tabs>
+          <w:tab w:val="left" w:pos="615"/>
+        </w:tabs>
+      </w:pPr>
+      <w:r>
+        <w:t xml:space="preserve">  int(3)</w:t>
+      </w:r>
+    </w:p>
+    <w:p>
+      <w:pPr>
+        <w:pBdr>
+          <w:top w:val="single" w:sz="4" w:space="1" w:color="auto"/>
+          <w:left w:val="single" w:sz="4" w:space="4" w:color="auto"/>
+          <w:bottom w:val="single" w:sz="4" w:space="1" w:color="auto"/>
+          <w:right w:val="single" w:sz="4" w:space="4" w:color="auto"/>
+        </w:pBdr>
+        <w:tabs>
+          <w:tab w:val="left" w:pos="615"/>
+        </w:tabs>
+      </w:pPr>
+      <w:r>
+        <w:t xml:space="preserve">  [4]=&gt;</w:t>
+      </w:r>
+    </w:p>
+    <w:p>
+      <w:pPr>
+        <w:pBdr>
+          <w:top w:val="single" w:sz="4" w:space="1" w:color="auto"/>
+          <w:left w:val="single" w:sz="4" w:space="4" w:color="auto"/>
+          <w:bottom w:val="single" w:sz="4" w:space="1" w:color="auto"/>
+          <w:right w:val="single" w:sz="4" w:space="4" w:color="auto"/>
+        </w:pBdr>
+        <w:tabs>
+          <w:tab w:val="left" w:pos="615"/>
+        </w:tabs>
+      </w:pPr>
+      <w:r>
+        <w:t xml:space="preserve">  int(5)</w:t>
+      </w:r>
+    </w:p>
+    <w:p>
+      <w:pPr>
+        <w:pBdr>
+          <w:top w:val="single" w:sz="4" w:space="1" w:color="auto"/>
+          <w:left w:val="single" w:sz="4" w:space="4" w:color="auto"/>
+          <w:bottom w:val="single" w:sz="4" w:space="1" w:color="auto"/>
+          <w:right w:val="single" w:sz="4" w:space="4" w:color="auto"/>
+        </w:pBdr>
+        <w:tabs>
+          <w:tab w:val="left" w:pos="615"/>
+        </w:tabs>
+        <w:rPr>
+          <w:rFonts w:hint="eastAsia"/>
+        </w:rPr>
+      </w:pPr>
+      <w:r>
+        <w:t>}</w:t>
+      </w:r>
+    </w:p>
+    <w:p>
+      <w:pPr>
+        <w:tabs>
+          <w:tab w:val="left" w:pos="615"/>
+        </w:tabs>
       </w:pPr>
     </w:p>
     <w:p>

--- a/PHP/语言参考.docx
+++ b/PHP/语言参考.docx
@@ -5103,6 +5103,8 @@
         </w:tabs>
       </w:pPr>
       <w:bookmarkStart w:id="0" w:name="_GoBack"/>
+      <w:bookmarkStart w:id="1" w:name="OLE_LINK1"/>
+      <w:bookmarkStart w:id="2" w:name="OLE_LINK2"/>
       <w:bookmarkEnd w:id="0"/>
       <w:r>
         <w:rPr>
@@ -6919,9 +6921,6 @@
     <w:p>
       <w:pPr>
         <w:pStyle w:val="3"/>
-        <w:rPr>
-          <w:rFonts w:hint="eastAsia"/>
-        </w:rPr>
       </w:pPr>
       <w:r>
         <w:t>数组</w:t>
@@ -6932,9 +6931,6 @@
         <w:tabs>
           <w:tab w:val="left" w:pos="615"/>
         </w:tabs>
-        <w:rPr>
-          <w:rFonts w:hint="eastAsia"/>
-        </w:rPr>
       </w:pPr>
       <w:r>
         <w:rPr>
@@ -6966,19 +6962,13 @@
         <w:tabs>
           <w:tab w:val="left" w:pos="615"/>
         </w:tabs>
-        <w:rPr>
-          <w:rFonts w:hint="eastAsia"/>
-        </w:rPr>
-      </w:pPr>
-    </w:p>
-    <w:p>
-      <w:pPr>
-        <w:tabs>
-          <w:tab w:val="left" w:pos="615"/>
-        </w:tabs>
-        <w:rPr>
-          <w:rFonts w:hint="eastAsia"/>
-        </w:rPr>
+      </w:pPr>
+    </w:p>
+    <w:p>
+      <w:pPr>
+        <w:tabs>
+          <w:tab w:val="left" w:pos="615"/>
+        </w:tabs>
       </w:pPr>
       <w:r>
         <w:rPr>
@@ -7089,9 +7079,6 @@
         <w:tabs>
           <w:tab w:val="left" w:pos="615"/>
         </w:tabs>
-        <w:rPr>
-          <w:rFonts w:hint="eastAsia"/>
-        </w:rPr>
       </w:pPr>
       <w:r>
         <w:rPr>
@@ -7149,9 +7136,6 @@
         <w:tabs>
           <w:tab w:val="left" w:pos="615"/>
         </w:tabs>
-        <w:rPr>
-          <w:rFonts w:hint="eastAsia"/>
-        </w:rPr>
       </w:pPr>
       <w:r>
         <w:t>var_dump($arr3);</w:t>
@@ -7169,9 +7153,6 @@
         <w:tabs>
           <w:tab w:val="left" w:pos="615"/>
         </w:tabs>
-        <w:rPr>
-          <w:rFonts w:hint="eastAsia"/>
-        </w:rPr>
       </w:pPr>
       <w:r>
         <w:rPr>
@@ -7215,19 +7196,13 @@
         <w:tabs>
           <w:tab w:val="left" w:pos="615"/>
         </w:tabs>
-        <w:rPr>
-          <w:rFonts w:hint="eastAsia"/>
-        </w:rPr>
-      </w:pPr>
-    </w:p>
-    <w:p>
-      <w:pPr>
-        <w:tabs>
-          <w:tab w:val="left" w:pos="615"/>
-        </w:tabs>
-        <w:rPr>
-          <w:rFonts w:hint="eastAsia"/>
-        </w:rPr>
+      </w:pPr>
+    </w:p>
+    <w:p>
+      <w:pPr>
+        <w:tabs>
+          <w:tab w:val="left" w:pos="615"/>
+        </w:tabs>
       </w:pPr>
       <w:r>
         <w:rPr>
@@ -7241,19 +7216,13 @@
         <w:tabs>
           <w:tab w:val="left" w:pos="615"/>
         </w:tabs>
-        <w:rPr>
-          <w:rFonts w:hint="eastAsia"/>
-        </w:rPr>
-      </w:pPr>
-    </w:p>
-    <w:p>
-      <w:pPr>
-        <w:tabs>
-          <w:tab w:val="left" w:pos="615"/>
-        </w:tabs>
-        <w:rPr>
-          <w:rFonts w:hint="eastAsia"/>
-        </w:rPr>
+      </w:pPr>
+    </w:p>
+    <w:p>
+      <w:pPr>
+        <w:tabs>
+          <w:tab w:val="left" w:pos="615"/>
+        </w:tabs>
       </w:pPr>
       <w:r>
         <w:rPr>
@@ -7319,9 +7288,6 @@
         <w:tabs>
           <w:tab w:val="left" w:pos="615"/>
         </w:tabs>
-        <w:rPr>
-          <w:rFonts w:hint="eastAsia"/>
-        </w:rPr>
       </w:pPr>
       <w:r>
         <w:t>var_dump($arr);</w:t>
@@ -7338,9 +7304,6 @@
         <w:tabs>
           <w:tab w:val="left" w:pos="615"/>
         </w:tabs>
-        <w:rPr>
-          <w:rFonts w:hint="eastAsia"/>
-        </w:rPr>
       </w:pPr>
       <w:r>
         <w:rPr>
@@ -7440,9 +7403,6 @@
         <w:tabs>
           <w:tab w:val="left" w:pos="615"/>
         </w:tabs>
-        <w:rPr>
-          <w:rFonts w:hint="eastAsia"/>
-        </w:rPr>
       </w:pPr>
       <w:r>
         <w:t>}</w:t>
@@ -7453,29 +7413,20 @@
         <w:tabs>
           <w:tab w:val="left" w:pos="615"/>
         </w:tabs>
-        <w:rPr>
-          <w:rFonts w:hint="eastAsia"/>
-        </w:rPr>
-      </w:pPr>
-    </w:p>
-    <w:p>
-      <w:pPr>
-        <w:tabs>
-          <w:tab w:val="left" w:pos="615"/>
-        </w:tabs>
-        <w:rPr>
-          <w:rFonts w:hint="eastAsia"/>
-        </w:rPr>
-      </w:pPr>
-    </w:p>
-    <w:p>
-      <w:pPr>
-        <w:tabs>
-          <w:tab w:val="left" w:pos="615"/>
-        </w:tabs>
-        <w:rPr>
-          <w:rFonts w:hint="eastAsia"/>
-        </w:rPr>
+      </w:pPr>
+    </w:p>
+    <w:p>
+      <w:pPr>
+        <w:tabs>
+          <w:tab w:val="left" w:pos="615"/>
+        </w:tabs>
+      </w:pPr>
+    </w:p>
+    <w:p>
+      <w:pPr>
+        <w:tabs>
+          <w:tab w:val="left" w:pos="615"/>
+        </w:tabs>
       </w:pPr>
       <w:r>
         <w:rPr>
@@ -7511,9 +7462,6 @@
         <w:tabs>
           <w:tab w:val="left" w:pos="615"/>
         </w:tabs>
-        <w:rPr>
-          <w:rFonts w:hint="eastAsia"/>
-        </w:rPr>
       </w:pPr>
       <w:r>
         <w:rPr>
@@ -7552,9 +7500,6 @@
         <w:tabs>
           <w:tab w:val="left" w:pos="615"/>
         </w:tabs>
-        <w:rPr>
-          <w:rFonts w:hint="eastAsia"/>
-        </w:rPr>
       </w:pPr>
       <w:r>
         <w:t>var_dump($arr);</w:t>
@@ -7571,25 +7516,19 @@
         <w:tabs>
           <w:tab w:val="left" w:pos="615"/>
         </w:tabs>
-        <w:rPr>
-          <w:rFonts w:hint="eastAsia"/>
-        </w:rPr>
-      </w:pPr>
-    </w:p>
-    <w:p>
-      <w:pPr>
-        <w:pBdr>
-          <w:top w:val="single" w:sz="4" w:space="1" w:color="auto"/>
-          <w:left w:val="single" w:sz="4" w:space="4" w:color="auto"/>
-          <w:bottom w:val="single" w:sz="4" w:space="1" w:color="auto"/>
-          <w:right w:val="single" w:sz="4" w:space="4" w:color="auto"/>
-        </w:pBdr>
-        <w:tabs>
-          <w:tab w:val="left" w:pos="615"/>
-        </w:tabs>
-        <w:rPr>
-          <w:rFonts w:hint="eastAsia"/>
-        </w:rPr>
+      </w:pPr>
+    </w:p>
+    <w:p>
+      <w:pPr>
+        <w:pBdr>
+          <w:top w:val="single" w:sz="4" w:space="1" w:color="auto"/>
+          <w:left w:val="single" w:sz="4" w:space="4" w:color="auto"/>
+          <w:bottom w:val="single" w:sz="4" w:space="1" w:color="auto"/>
+          <w:right w:val="single" w:sz="4" w:space="4" w:color="auto"/>
+        </w:pBdr>
+        <w:tabs>
+          <w:tab w:val="left" w:pos="615"/>
+        </w:tabs>
       </w:pPr>
       <w:r>
         <w:rPr>
@@ -7657,9 +7596,6 @@
         <w:tabs>
           <w:tab w:val="left" w:pos="615"/>
         </w:tabs>
-        <w:rPr>
-          <w:rFonts w:hint="eastAsia"/>
-        </w:rPr>
       </w:pPr>
       <w:r>
         <w:t>}</w:t>
@@ -7677,19 +7613,13 @@
         <w:tabs>
           <w:tab w:val="left" w:pos="615"/>
         </w:tabs>
-        <w:rPr>
-          <w:rFonts w:hint="eastAsia"/>
-        </w:rPr>
-      </w:pPr>
-    </w:p>
-    <w:p>
-      <w:pPr>
-        <w:tabs>
-          <w:tab w:val="left" w:pos="615"/>
-        </w:tabs>
-        <w:rPr>
-          <w:rFonts w:hint="eastAsia"/>
-        </w:rPr>
+      </w:pPr>
+    </w:p>
+    <w:p>
+      <w:pPr>
+        <w:tabs>
+          <w:tab w:val="left" w:pos="615"/>
+        </w:tabs>
       </w:pPr>
       <w:r>
         <w:t>K</w:t>
@@ -7770,9 +7700,6 @@
         <w:tabs>
           <w:tab w:val="left" w:pos="615"/>
         </w:tabs>
-        <w:rPr>
-          <w:rFonts w:hint="eastAsia"/>
-        </w:rPr>
       </w:pPr>
       <w:r>
         <w:rPr>
@@ -7804,9 +7731,6 @@
         <w:tabs>
           <w:tab w:val="left" w:pos="615"/>
         </w:tabs>
-        <w:rPr>
-          <w:rFonts w:hint="eastAsia"/>
-        </w:rPr>
       </w:pPr>
       <w:r>
         <w:t>var_dump($arr);</w:t>
@@ -7817,39 +7741,27 @@
         <w:tabs>
           <w:tab w:val="left" w:pos="615"/>
         </w:tabs>
-        <w:rPr>
-          <w:rFonts w:hint="eastAsia"/>
-        </w:rPr>
-      </w:pPr>
-    </w:p>
-    <w:p>
-      <w:pPr>
-        <w:tabs>
-          <w:tab w:val="left" w:pos="615"/>
-        </w:tabs>
-        <w:rPr>
-          <w:rFonts w:hint="eastAsia"/>
-        </w:rPr>
-      </w:pPr>
-    </w:p>
-    <w:p>
-      <w:pPr>
-        <w:tabs>
-          <w:tab w:val="left" w:pos="615"/>
-        </w:tabs>
-        <w:rPr>
-          <w:rFonts w:hint="eastAsia"/>
-        </w:rPr>
-      </w:pPr>
-    </w:p>
-    <w:p>
-      <w:pPr>
-        <w:tabs>
-          <w:tab w:val="left" w:pos="615"/>
-        </w:tabs>
-        <w:rPr>
-          <w:rFonts w:hint="eastAsia"/>
-        </w:rPr>
+      </w:pPr>
+    </w:p>
+    <w:p>
+      <w:pPr>
+        <w:tabs>
+          <w:tab w:val="left" w:pos="615"/>
+        </w:tabs>
+      </w:pPr>
+    </w:p>
+    <w:p>
+      <w:pPr>
+        <w:tabs>
+          <w:tab w:val="left" w:pos="615"/>
+        </w:tabs>
+      </w:pPr>
+    </w:p>
+    <w:p>
+      <w:pPr>
+        <w:tabs>
+          <w:tab w:val="left" w:pos="615"/>
+        </w:tabs>
       </w:pPr>
       <w:r>
         <w:rPr>
@@ -7883,9 +7795,6 @@
         <w:tabs>
           <w:tab w:val="left" w:pos="615"/>
         </w:tabs>
-        <w:rPr>
-          <w:rFonts w:hint="eastAsia"/>
-        </w:rPr>
       </w:pPr>
     </w:p>
     <w:p>
@@ -7947,9 +7856,6 @@
         <w:tabs>
           <w:tab w:val="left" w:pos="615"/>
         </w:tabs>
-        <w:rPr>
-          <w:rFonts w:hint="eastAsia"/>
-        </w:rPr>
       </w:pPr>
       <w:r>
         <w:t>echo $arr{3};</w:t>
@@ -7960,29 +7866,20 @@
         <w:tabs>
           <w:tab w:val="left" w:pos="615"/>
         </w:tabs>
-        <w:rPr>
-          <w:rFonts w:hint="eastAsia"/>
-        </w:rPr>
-      </w:pPr>
-    </w:p>
-    <w:p>
-      <w:pPr>
-        <w:tabs>
-          <w:tab w:val="left" w:pos="615"/>
-        </w:tabs>
-        <w:rPr>
-          <w:rFonts w:hint="eastAsia"/>
-        </w:rPr>
-      </w:pPr>
-    </w:p>
-    <w:p>
-      <w:pPr>
-        <w:tabs>
-          <w:tab w:val="left" w:pos="615"/>
-        </w:tabs>
-        <w:rPr>
-          <w:rFonts w:hint="eastAsia"/>
-        </w:rPr>
+      </w:pPr>
+    </w:p>
+    <w:p>
+      <w:pPr>
+        <w:tabs>
+          <w:tab w:val="left" w:pos="615"/>
+        </w:tabs>
+      </w:pPr>
+    </w:p>
+    <w:p>
+      <w:pPr>
+        <w:tabs>
+          <w:tab w:val="left" w:pos="615"/>
+        </w:tabs>
       </w:pPr>
       <w:r>
         <w:rPr>
@@ -8091,9 +7988,6 @@
         <w:tabs>
           <w:tab w:val="left" w:pos="615"/>
         </w:tabs>
-        <w:rPr>
-          <w:rFonts w:hint="eastAsia"/>
-        </w:rPr>
       </w:pPr>
       <w:r>
         <w:t>echo get()['a'];</w:t>
@@ -8104,29 +7998,20 @@
         <w:tabs>
           <w:tab w:val="left" w:pos="615"/>
         </w:tabs>
-        <w:rPr>
-          <w:rFonts w:hint="eastAsia"/>
-        </w:rPr>
-      </w:pPr>
-    </w:p>
-    <w:p>
-      <w:pPr>
-        <w:tabs>
-          <w:tab w:val="left" w:pos="615"/>
-        </w:tabs>
-        <w:rPr>
-          <w:rFonts w:hint="eastAsia"/>
-        </w:rPr>
-      </w:pPr>
-    </w:p>
-    <w:p>
-      <w:pPr>
-        <w:tabs>
-          <w:tab w:val="left" w:pos="615"/>
-        </w:tabs>
-        <w:rPr>
-          <w:rFonts w:hint="eastAsia"/>
-        </w:rPr>
+      </w:pPr>
+    </w:p>
+    <w:p>
+      <w:pPr>
+        <w:tabs>
+          <w:tab w:val="left" w:pos="615"/>
+        </w:tabs>
+      </w:pPr>
+    </w:p>
+    <w:p>
+      <w:pPr>
+        <w:tabs>
+          <w:tab w:val="left" w:pos="615"/>
+        </w:tabs>
       </w:pPr>
       <w:r>
         <w:rPr>
@@ -8202,9 +8087,6 @@
         <w:tabs>
           <w:tab w:val="left" w:pos="615"/>
         </w:tabs>
-        <w:rPr>
-          <w:rFonts w:hint="eastAsia"/>
-        </w:rPr>
       </w:pPr>
       <w:r>
         <w:rPr>
@@ -8230,29 +8112,20 @@
         <w:tabs>
           <w:tab w:val="left" w:pos="615"/>
         </w:tabs>
-        <w:rPr>
-          <w:rFonts w:hint="eastAsia"/>
-        </w:rPr>
-      </w:pPr>
-    </w:p>
-    <w:p>
-      <w:pPr>
-        <w:tabs>
-          <w:tab w:val="left" w:pos="615"/>
-        </w:tabs>
-        <w:rPr>
-          <w:rFonts w:hint="eastAsia"/>
-        </w:rPr>
-      </w:pPr>
-    </w:p>
-    <w:p>
-      <w:pPr>
-        <w:tabs>
-          <w:tab w:val="left" w:pos="615"/>
-        </w:tabs>
-        <w:rPr>
-          <w:rFonts w:hint="eastAsia"/>
-        </w:rPr>
+      </w:pPr>
+    </w:p>
+    <w:p>
+      <w:pPr>
+        <w:tabs>
+          <w:tab w:val="left" w:pos="615"/>
+        </w:tabs>
+      </w:pPr>
+    </w:p>
+    <w:p>
+      <w:pPr>
+        <w:tabs>
+          <w:tab w:val="left" w:pos="615"/>
+        </w:tabs>
       </w:pPr>
       <w:r>
         <w:rPr>
@@ -8326,9 +8199,6 @@
         <w:tabs>
           <w:tab w:val="left" w:pos="615"/>
         </w:tabs>
-        <w:rPr>
-          <w:rFonts w:hint="eastAsia"/>
-        </w:rPr>
       </w:pPr>
       <w:r>
         <w:rPr>
@@ -8421,9 +8291,6 @@
         <w:tabs>
           <w:tab w:val="left" w:pos="615"/>
         </w:tabs>
-        <w:rPr>
-          <w:rFonts w:hint="eastAsia"/>
-        </w:rPr>
       </w:pPr>
       <w:r>
         <w:rPr>
@@ -8471,9 +8338,6 @@
         <w:tabs>
           <w:tab w:val="left" w:pos="615"/>
         </w:tabs>
-        <w:rPr>
-          <w:rFonts w:hint="eastAsia"/>
-        </w:rPr>
       </w:pPr>
       <w:r>
         <w:rPr>
@@ -8505,9 +8369,6 @@
         <w:tabs>
           <w:tab w:val="left" w:pos="615"/>
         </w:tabs>
-        <w:rPr>
-          <w:rFonts w:hint="eastAsia"/>
-        </w:rPr>
       </w:pPr>
       <w:r>
         <w:t>var_dump($arr);</w:t>
@@ -8518,29 +8379,20 @@
         <w:tabs>
           <w:tab w:val="left" w:pos="615"/>
         </w:tabs>
-        <w:rPr>
-          <w:rFonts w:hint="eastAsia"/>
-        </w:rPr>
-      </w:pPr>
-    </w:p>
-    <w:p>
-      <w:pPr>
-        <w:tabs>
-          <w:tab w:val="left" w:pos="615"/>
-        </w:tabs>
-        <w:rPr>
-          <w:rFonts w:hint="eastAsia"/>
-        </w:rPr>
-      </w:pPr>
-    </w:p>
-    <w:p>
-      <w:pPr>
-        <w:tabs>
-          <w:tab w:val="left" w:pos="615"/>
-        </w:tabs>
-        <w:rPr>
-          <w:rFonts w:hint="eastAsia"/>
-        </w:rPr>
+      </w:pPr>
+    </w:p>
+    <w:p>
+      <w:pPr>
+        <w:tabs>
+          <w:tab w:val="left" w:pos="615"/>
+        </w:tabs>
+      </w:pPr>
+    </w:p>
+    <w:p>
+      <w:pPr>
+        <w:tabs>
+          <w:tab w:val="left" w:pos="615"/>
+        </w:tabs>
       </w:pPr>
       <w:r>
         <w:rPr>
@@ -8616,9 +8468,6 @@
         <w:tabs>
           <w:tab w:val="left" w:pos="615"/>
         </w:tabs>
-        <w:rPr>
-          <w:rFonts w:hint="eastAsia"/>
-        </w:rPr>
       </w:pPr>
       <w:r>
         <w:rPr>
@@ -8644,9 +8493,6 @@
         <w:tabs>
           <w:tab w:val="left" w:pos="615"/>
         </w:tabs>
-        <w:rPr>
-          <w:rFonts w:hint="eastAsia"/>
-        </w:rPr>
       </w:pPr>
       <w:r>
         <w:rPr>
@@ -8691,9 +8537,6 @@
         <w:tabs>
           <w:tab w:val="left" w:pos="615"/>
         </w:tabs>
-        <w:rPr>
-          <w:rFonts w:hint="eastAsia"/>
-        </w:rPr>
       </w:pPr>
       <w:r>
         <w:t>var_dump($arr);</w:t>
@@ -8710,9 +8553,6 @@
         <w:tabs>
           <w:tab w:val="left" w:pos="615"/>
         </w:tabs>
-        <w:rPr>
-          <w:rFonts w:hint="eastAsia"/>
-        </w:rPr>
       </w:pPr>
       <w:r>
         <w:rPr>
@@ -8876,9 +8716,6 @@
         <w:tabs>
           <w:tab w:val="left" w:pos="615"/>
         </w:tabs>
-        <w:rPr>
-          <w:rFonts w:hint="eastAsia"/>
-        </w:rPr>
       </w:pPr>
       <w:r>
         <w:t>}</w:t>
@@ -8893,33 +8730,8777 @@
     </w:p>
     <w:p>
       <w:pPr>
-        <w:tabs>
-          <w:tab w:val="left" w:pos="615"/>
-        </w:tabs>
-        <w:rPr>
-          <w:rFonts w:hint="eastAsia"/>
-        </w:rPr>
-      </w:pPr>
-    </w:p>
-    <w:p>
-      <w:pPr>
-        <w:tabs>
-          <w:tab w:val="left" w:pos="615"/>
-        </w:tabs>
-        <w:rPr>
-          <w:rFonts w:hint="eastAsia"/>
-        </w:rPr>
-      </w:pPr>
-    </w:p>
-    <w:p>
-      <w:pPr>
-        <w:tabs>
-          <w:tab w:val="left" w:pos="615"/>
-        </w:tabs>
-        <w:rPr>
-          <w:rFonts w:hint="eastAsia"/>
-        </w:rPr>
-      </w:pPr>
+        <w:widowControl/>
+        <w:jc w:val="left"/>
+      </w:pPr>
+      <w:r>
+        <w:br w:type="page"/>
+      </w:r>
+    </w:p>
+    <w:p>
+      <w:pPr>
+        <w:tabs>
+          <w:tab w:val="left" w:pos="615"/>
+        </w:tabs>
+      </w:pPr>
+      <w:r>
+        <w:lastRenderedPageBreak/>
+        <w:t>object</w:t>
+      </w:r>
+      <w:r>
+        <w:t>对象</w:t>
+      </w:r>
+    </w:p>
+    <w:p>
+      <w:pPr>
+        <w:tabs>
+          <w:tab w:val="left" w:pos="615"/>
+        </w:tabs>
+      </w:pPr>
+    </w:p>
+    <w:p>
+      <w:pPr>
+        <w:tabs>
+          <w:tab w:val="left" w:pos="615"/>
+        </w:tabs>
+      </w:pPr>
+      <w:r>
+        <w:t>转换为对象</w:t>
+      </w:r>
+      <w:r>
+        <w:rPr>
+          <w:rFonts w:hint="eastAsia"/>
+        </w:rPr>
+        <w:t>：</w:t>
+      </w:r>
+      <w:r>
+        <w:t>对象转换为对象不会发生任何变化</w:t>
+      </w:r>
+      <w:r>
+        <w:rPr>
+          <w:rFonts w:hint="eastAsia"/>
+        </w:rPr>
+        <w:t>；其他任何类型的值被（强制）转换为对象</w:t>
+      </w:r>
+      <w:r>
+        <w:rPr>
+          <w:rFonts w:hint="eastAsia"/>
+          <w:highlight w:val="yellow"/>
+        </w:rPr>
+        <w:t>会创建一个内置类</w:t>
+      </w:r>
+      <w:r>
+        <w:rPr>
+          <w:rFonts w:hint="eastAsia"/>
+          <w:highlight w:val="yellow"/>
+        </w:rPr>
+        <w:t>stdClass</w:t>
+      </w:r>
+      <w:r>
+        <w:rPr>
+          <w:rFonts w:hint="eastAsia"/>
+          <w:highlight w:val="yellow"/>
+        </w:rPr>
+        <w:t>的实例；如果该值为</w:t>
+      </w:r>
+      <w:r>
+        <w:rPr>
+          <w:rFonts w:hint="eastAsia"/>
+          <w:highlight w:val="yellow"/>
+        </w:rPr>
+        <w:t>null</w:t>
+      </w:r>
+      <w:r>
+        <w:rPr>
+          <w:rFonts w:hint="eastAsia"/>
+          <w:highlight w:val="yellow"/>
+        </w:rPr>
+        <w:t>则新的实例为空；数组转换成对象将是键名称为属性名，并具有相对应的值，对于任何其他的值，这个新实例的名为</w:t>
+      </w:r>
+      <w:r>
+        <w:rPr>
+          <w:rFonts w:hint="eastAsia"/>
+          <w:highlight w:val="yellow"/>
+        </w:rPr>
+        <w:t>scalar</w:t>
+      </w:r>
+      <w:r>
+        <w:rPr>
+          <w:rFonts w:hint="eastAsia"/>
+          <w:highlight w:val="yellow"/>
+        </w:rPr>
+        <w:t>的成员变量将包含该值</w:t>
+      </w:r>
+      <w:r>
+        <w:rPr>
+          <w:rFonts w:hint="eastAsia"/>
+        </w:rPr>
+        <w:t>。</w:t>
+      </w:r>
+    </w:p>
+    <w:p>
+      <w:pPr>
+        <w:tabs>
+          <w:tab w:val="left" w:pos="615"/>
+        </w:tabs>
+      </w:pPr>
+    </w:p>
+    <w:p>
+      <w:pPr>
+        <w:pBdr>
+          <w:top w:val="single" w:sz="4" w:space="1" w:color="auto"/>
+          <w:left w:val="single" w:sz="4" w:space="4" w:color="auto"/>
+          <w:bottom w:val="single" w:sz="4" w:space="1" w:color="auto"/>
+          <w:right w:val="single" w:sz="4" w:space="4" w:color="auto"/>
+        </w:pBdr>
+        <w:tabs>
+          <w:tab w:val="left" w:pos="615"/>
+        </w:tabs>
+      </w:pPr>
+      <w:r>
+        <w:t>&lt;?php</w:t>
+      </w:r>
+    </w:p>
+    <w:p>
+      <w:pPr>
+        <w:pBdr>
+          <w:top w:val="single" w:sz="4" w:space="1" w:color="auto"/>
+          <w:left w:val="single" w:sz="4" w:space="4" w:color="auto"/>
+          <w:bottom w:val="single" w:sz="4" w:space="1" w:color="auto"/>
+          <w:right w:val="single" w:sz="4" w:space="4" w:color="auto"/>
+        </w:pBdr>
+        <w:tabs>
+          <w:tab w:val="left" w:pos="615"/>
+        </w:tabs>
+      </w:pPr>
+      <w:r>
+        <w:t>$str="abc";</w:t>
+      </w:r>
+    </w:p>
+    <w:p>
+      <w:pPr>
+        <w:pBdr>
+          <w:top w:val="single" w:sz="4" w:space="1" w:color="auto"/>
+          <w:left w:val="single" w:sz="4" w:space="4" w:color="auto"/>
+          <w:bottom w:val="single" w:sz="4" w:space="1" w:color="auto"/>
+          <w:right w:val="single" w:sz="4" w:space="4" w:color="auto"/>
+        </w:pBdr>
+        <w:tabs>
+          <w:tab w:val="left" w:pos="615"/>
+        </w:tabs>
+      </w:pPr>
+      <w:r>
+        <w:rPr>
+          <w:rFonts w:hint="eastAsia"/>
+        </w:rPr>
+        <w:t>var_dump((object)$str);/*</w:t>
+      </w:r>
+      <w:r>
+        <w:rPr>
+          <w:rFonts w:hint="eastAsia"/>
+        </w:rPr>
+        <w:t>输出：</w:t>
+      </w:r>
+    </w:p>
+    <w:p>
+      <w:pPr>
+        <w:pBdr>
+          <w:top w:val="single" w:sz="4" w:space="1" w:color="auto"/>
+          <w:left w:val="single" w:sz="4" w:space="4" w:color="auto"/>
+          <w:bottom w:val="single" w:sz="4" w:space="1" w:color="auto"/>
+          <w:right w:val="single" w:sz="4" w:space="4" w:color="auto"/>
+        </w:pBdr>
+        <w:tabs>
+          <w:tab w:val="left" w:pos="615"/>
+        </w:tabs>
+      </w:pPr>
+      <w:r>
+        <w:t xml:space="preserve">                        class stdClass#1 (1) {</w:t>
+      </w:r>
+    </w:p>
+    <w:p>
+      <w:pPr>
+        <w:pBdr>
+          <w:top w:val="single" w:sz="4" w:space="1" w:color="auto"/>
+          <w:left w:val="single" w:sz="4" w:space="4" w:color="auto"/>
+          <w:bottom w:val="single" w:sz="4" w:space="1" w:color="auto"/>
+          <w:right w:val="single" w:sz="4" w:space="4" w:color="auto"/>
+        </w:pBdr>
+        <w:tabs>
+          <w:tab w:val="left" w:pos="615"/>
+        </w:tabs>
+      </w:pPr>
+      <w:r>
+        <w:t xml:space="preserve">                        public </w:t>
+      </w:r>
+      <w:r>
+        <w:rPr>
+          <w:color w:val="FF0000"/>
+          <w:highlight w:val="yellow"/>
+        </w:rPr>
+        <w:t>$scalar</w:t>
+      </w:r>
+      <w:r>
+        <w:t xml:space="preserve"> =&gt;</w:t>
+      </w:r>
+    </w:p>
+    <w:p>
+      <w:pPr>
+        <w:pBdr>
+          <w:top w:val="single" w:sz="4" w:space="1" w:color="auto"/>
+          <w:left w:val="single" w:sz="4" w:space="4" w:color="auto"/>
+          <w:bottom w:val="single" w:sz="4" w:space="1" w:color="auto"/>
+          <w:right w:val="single" w:sz="4" w:space="4" w:color="auto"/>
+        </w:pBdr>
+        <w:tabs>
+          <w:tab w:val="left" w:pos="615"/>
+        </w:tabs>
+      </w:pPr>
+      <w:r>
+        <w:t xml:space="preserve">                        string(3) "abc"</w:t>
+      </w:r>
+    </w:p>
+    <w:p>
+      <w:pPr>
+        <w:pBdr>
+          <w:top w:val="single" w:sz="4" w:space="1" w:color="auto"/>
+          <w:left w:val="single" w:sz="4" w:space="4" w:color="auto"/>
+          <w:bottom w:val="single" w:sz="4" w:space="1" w:color="auto"/>
+          <w:right w:val="single" w:sz="4" w:space="4" w:color="auto"/>
+        </w:pBdr>
+        <w:tabs>
+          <w:tab w:val="left" w:pos="615"/>
+        </w:tabs>
+      </w:pPr>
+      <w:r>
+        <w:t xml:space="preserve">                        }</w:t>
+      </w:r>
+    </w:p>
+    <w:p>
+      <w:pPr>
+        <w:pBdr>
+          <w:top w:val="single" w:sz="4" w:space="1" w:color="auto"/>
+          <w:left w:val="single" w:sz="4" w:space="4" w:color="auto"/>
+          <w:bottom w:val="single" w:sz="4" w:space="1" w:color="auto"/>
+          <w:right w:val="single" w:sz="4" w:space="4" w:color="auto"/>
+        </w:pBdr>
+        <w:tabs>
+          <w:tab w:val="left" w:pos="615"/>
+        </w:tabs>
+      </w:pPr>
+      <w:r>
+        <w:t xml:space="preserve">                        */</w:t>
+      </w:r>
+    </w:p>
+    <w:p>
+      <w:pPr>
+        <w:pBdr>
+          <w:top w:val="single" w:sz="4" w:space="1" w:color="auto"/>
+          <w:left w:val="single" w:sz="4" w:space="4" w:color="auto"/>
+          <w:bottom w:val="single" w:sz="4" w:space="1" w:color="auto"/>
+          <w:right w:val="single" w:sz="4" w:space="4" w:color="auto"/>
+        </w:pBdr>
+        <w:tabs>
+          <w:tab w:val="left" w:pos="615"/>
+        </w:tabs>
+      </w:pPr>
+    </w:p>
+    <w:p>
+      <w:pPr>
+        <w:pBdr>
+          <w:top w:val="single" w:sz="4" w:space="1" w:color="auto"/>
+          <w:left w:val="single" w:sz="4" w:space="4" w:color="auto"/>
+          <w:bottom w:val="single" w:sz="4" w:space="1" w:color="auto"/>
+          <w:right w:val="single" w:sz="4" w:space="4" w:color="auto"/>
+        </w:pBdr>
+        <w:tabs>
+          <w:tab w:val="left" w:pos="615"/>
+        </w:tabs>
+      </w:pPr>
+      <w:r>
+        <w:t>$num = 12;</w:t>
+      </w:r>
+    </w:p>
+    <w:p>
+      <w:pPr>
+        <w:pBdr>
+          <w:top w:val="single" w:sz="4" w:space="1" w:color="auto"/>
+          <w:left w:val="single" w:sz="4" w:space="4" w:color="auto"/>
+          <w:bottom w:val="single" w:sz="4" w:space="1" w:color="auto"/>
+          <w:right w:val="single" w:sz="4" w:space="4" w:color="auto"/>
+        </w:pBdr>
+        <w:tabs>
+          <w:tab w:val="left" w:pos="615"/>
+        </w:tabs>
+      </w:pPr>
+      <w:r>
+        <w:t>var_dump((object)$num);/*</w:t>
+      </w:r>
+    </w:p>
+    <w:p>
+      <w:pPr>
+        <w:pBdr>
+          <w:top w:val="single" w:sz="4" w:space="1" w:color="auto"/>
+          <w:left w:val="single" w:sz="4" w:space="4" w:color="auto"/>
+          <w:bottom w:val="single" w:sz="4" w:space="1" w:color="auto"/>
+          <w:right w:val="single" w:sz="4" w:space="4" w:color="auto"/>
+        </w:pBdr>
+        <w:tabs>
+          <w:tab w:val="left" w:pos="615"/>
+        </w:tabs>
+      </w:pPr>
+      <w:r>
+        <w:t xml:space="preserve">                        class stdClass#1 (1) {</w:t>
+      </w:r>
+    </w:p>
+    <w:p>
+      <w:pPr>
+        <w:pBdr>
+          <w:top w:val="single" w:sz="4" w:space="1" w:color="auto"/>
+          <w:left w:val="single" w:sz="4" w:space="4" w:color="auto"/>
+          <w:bottom w:val="single" w:sz="4" w:space="1" w:color="auto"/>
+          <w:right w:val="single" w:sz="4" w:space="4" w:color="auto"/>
+        </w:pBdr>
+        <w:tabs>
+          <w:tab w:val="left" w:pos="615"/>
+        </w:tabs>
+      </w:pPr>
+      <w:r>
+        <w:t xml:space="preserve">                        public $scalar =&gt;</w:t>
+      </w:r>
+    </w:p>
+    <w:p>
+      <w:pPr>
+        <w:pBdr>
+          <w:top w:val="single" w:sz="4" w:space="1" w:color="auto"/>
+          <w:left w:val="single" w:sz="4" w:space="4" w:color="auto"/>
+          <w:bottom w:val="single" w:sz="4" w:space="1" w:color="auto"/>
+          <w:right w:val="single" w:sz="4" w:space="4" w:color="auto"/>
+        </w:pBdr>
+        <w:tabs>
+          <w:tab w:val="left" w:pos="615"/>
+        </w:tabs>
+      </w:pPr>
+      <w:r>
+        <w:t xml:space="preserve">                        int(12)</w:t>
+      </w:r>
+    </w:p>
+    <w:p>
+      <w:pPr>
+        <w:pBdr>
+          <w:top w:val="single" w:sz="4" w:space="1" w:color="auto"/>
+          <w:left w:val="single" w:sz="4" w:space="4" w:color="auto"/>
+          <w:bottom w:val="single" w:sz="4" w:space="1" w:color="auto"/>
+          <w:right w:val="single" w:sz="4" w:space="4" w:color="auto"/>
+        </w:pBdr>
+        <w:tabs>
+          <w:tab w:val="left" w:pos="615"/>
+        </w:tabs>
+      </w:pPr>
+      <w:r>
+        <w:t xml:space="preserve">                        }</w:t>
+      </w:r>
+    </w:p>
+    <w:p>
+      <w:pPr>
+        <w:pBdr>
+          <w:top w:val="single" w:sz="4" w:space="1" w:color="auto"/>
+          <w:left w:val="single" w:sz="4" w:space="4" w:color="auto"/>
+          <w:bottom w:val="single" w:sz="4" w:space="1" w:color="auto"/>
+          <w:right w:val="single" w:sz="4" w:space="4" w:color="auto"/>
+        </w:pBdr>
+        <w:tabs>
+          <w:tab w:val="left" w:pos="615"/>
+        </w:tabs>
+      </w:pPr>
+      <w:r>
+        <w:t xml:space="preserve">                        */</w:t>
+      </w:r>
+    </w:p>
+    <w:p>
+      <w:pPr>
+        <w:pBdr>
+          <w:top w:val="single" w:sz="4" w:space="1" w:color="auto"/>
+          <w:left w:val="single" w:sz="4" w:space="4" w:color="auto"/>
+          <w:bottom w:val="single" w:sz="4" w:space="1" w:color="auto"/>
+          <w:right w:val="single" w:sz="4" w:space="4" w:color="auto"/>
+        </w:pBdr>
+        <w:tabs>
+          <w:tab w:val="left" w:pos="615"/>
+        </w:tabs>
+      </w:pPr>
+      <w:r>
+        <w:t>$arr=[1,2,4,'a','b','c','d'=&gt;'dd'];</w:t>
+      </w:r>
+    </w:p>
+    <w:p>
+      <w:pPr>
+        <w:pBdr>
+          <w:top w:val="single" w:sz="4" w:space="1" w:color="auto"/>
+          <w:left w:val="single" w:sz="4" w:space="4" w:color="auto"/>
+          <w:bottom w:val="single" w:sz="4" w:space="1" w:color="auto"/>
+          <w:right w:val="single" w:sz="4" w:space="4" w:color="auto"/>
+        </w:pBdr>
+        <w:tabs>
+          <w:tab w:val="left" w:pos="615"/>
+        </w:tabs>
+      </w:pPr>
+      <w:r>
+        <w:t>var_dump((object)$arr);/*</w:t>
+      </w:r>
+    </w:p>
+    <w:p>
+      <w:pPr>
+        <w:pBdr>
+          <w:top w:val="single" w:sz="4" w:space="1" w:color="auto"/>
+          <w:left w:val="single" w:sz="4" w:space="4" w:color="auto"/>
+          <w:bottom w:val="single" w:sz="4" w:space="1" w:color="auto"/>
+          <w:right w:val="single" w:sz="4" w:space="4" w:color="auto"/>
+        </w:pBdr>
+        <w:tabs>
+          <w:tab w:val="left" w:pos="615"/>
+        </w:tabs>
+      </w:pPr>
+      <w:r>
+        <w:t xml:space="preserve">                        class stdClass#1 (7) {</w:t>
+      </w:r>
+    </w:p>
+    <w:p>
+      <w:pPr>
+        <w:pBdr>
+          <w:top w:val="single" w:sz="4" w:space="1" w:color="auto"/>
+          <w:left w:val="single" w:sz="4" w:space="4" w:color="auto"/>
+          <w:bottom w:val="single" w:sz="4" w:space="1" w:color="auto"/>
+          <w:right w:val="single" w:sz="4" w:space="4" w:color="auto"/>
+        </w:pBdr>
+        <w:tabs>
+          <w:tab w:val="left" w:pos="615"/>
+        </w:tabs>
+      </w:pPr>
+      <w:r>
+        <w:t xml:space="preserve">                        public ${0} =&gt;</w:t>
+      </w:r>
+    </w:p>
+    <w:p>
+      <w:pPr>
+        <w:pBdr>
+          <w:top w:val="single" w:sz="4" w:space="1" w:color="auto"/>
+          <w:left w:val="single" w:sz="4" w:space="4" w:color="auto"/>
+          <w:bottom w:val="single" w:sz="4" w:space="1" w:color="auto"/>
+          <w:right w:val="single" w:sz="4" w:space="4" w:color="auto"/>
+        </w:pBdr>
+        <w:tabs>
+          <w:tab w:val="left" w:pos="615"/>
+        </w:tabs>
+      </w:pPr>
+      <w:r>
+        <w:t xml:space="preserve">                        int(1)</w:t>
+      </w:r>
+    </w:p>
+    <w:p>
+      <w:pPr>
+        <w:pBdr>
+          <w:top w:val="single" w:sz="4" w:space="1" w:color="auto"/>
+          <w:left w:val="single" w:sz="4" w:space="4" w:color="auto"/>
+          <w:bottom w:val="single" w:sz="4" w:space="1" w:color="auto"/>
+          <w:right w:val="single" w:sz="4" w:space="4" w:color="auto"/>
+        </w:pBdr>
+        <w:tabs>
+          <w:tab w:val="left" w:pos="615"/>
+        </w:tabs>
+      </w:pPr>
+      <w:r>
+        <w:t xml:space="preserve">                        public ${1} =&gt;</w:t>
+      </w:r>
+    </w:p>
+    <w:p>
+      <w:pPr>
+        <w:pBdr>
+          <w:top w:val="single" w:sz="4" w:space="1" w:color="auto"/>
+          <w:left w:val="single" w:sz="4" w:space="4" w:color="auto"/>
+          <w:bottom w:val="single" w:sz="4" w:space="1" w:color="auto"/>
+          <w:right w:val="single" w:sz="4" w:space="4" w:color="auto"/>
+        </w:pBdr>
+        <w:tabs>
+          <w:tab w:val="left" w:pos="615"/>
+        </w:tabs>
+      </w:pPr>
+      <w:r>
+        <w:t xml:space="preserve">                        int(2)</w:t>
+      </w:r>
+    </w:p>
+    <w:p>
+      <w:pPr>
+        <w:pBdr>
+          <w:top w:val="single" w:sz="4" w:space="1" w:color="auto"/>
+          <w:left w:val="single" w:sz="4" w:space="4" w:color="auto"/>
+          <w:bottom w:val="single" w:sz="4" w:space="1" w:color="auto"/>
+          <w:right w:val="single" w:sz="4" w:space="4" w:color="auto"/>
+        </w:pBdr>
+        <w:tabs>
+          <w:tab w:val="left" w:pos="615"/>
+        </w:tabs>
+      </w:pPr>
+      <w:r>
+        <w:t xml:space="preserve">                        public ${2} =&gt;</w:t>
+      </w:r>
+    </w:p>
+    <w:p>
+      <w:pPr>
+        <w:pBdr>
+          <w:top w:val="single" w:sz="4" w:space="1" w:color="auto"/>
+          <w:left w:val="single" w:sz="4" w:space="4" w:color="auto"/>
+          <w:bottom w:val="single" w:sz="4" w:space="1" w:color="auto"/>
+          <w:right w:val="single" w:sz="4" w:space="4" w:color="auto"/>
+        </w:pBdr>
+        <w:tabs>
+          <w:tab w:val="left" w:pos="615"/>
+        </w:tabs>
+      </w:pPr>
+      <w:r>
+        <w:t xml:space="preserve">                        int(4)</w:t>
+      </w:r>
+    </w:p>
+    <w:p>
+      <w:pPr>
+        <w:pBdr>
+          <w:top w:val="single" w:sz="4" w:space="1" w:color="auto"/>
+          <w:left w:val="single" w:sz="4" w:space="4" w:color="auto"/>
+          <w:bottom w:val="single" w:sz="4" w:space="1" w:color="auto"/>
+          <w:right w:val="single" w:sz="4" w:space="4" w:color="auto"/>
+        </w:pBdr>
+        <w:tabs>
+          <w:tab w:val="left" w:pos="615"/>
+        </w:tabs>
+      </w:pPr>
+      <w:r>
+        <w:t xml:space="preserve">                        public ${3} =&gt;</w:t>
+      </w:r>
+    </w:p>
+    <w:p>
+      <w:pPr>
+        <w:pBdr>
+          <w:top w:val="single" w:sz="4" w:space="1" w:color="auto"/>
+          <w:left w:val="single" w:sz="4" w:space="4" w:color="auto"/>
+          <w:bottom w:val="single" w:sz="4" w:space="1" w:color="auto"/>
+          <w:right w:val="single" w:sz="4" w:space="4" w:color="auto"/>
+        </w:pBdr>
+        <w:tabs>
+          <w:tab w:val="left" w:pos="615"/>
+        </w:tabs>
+      </w:pPr>
+      <w:r>
+        <w:t xml:space="preserve">                        string(1) "a"</w:t>
+      </w:r>
+    </w:p>
+    <w:p>
+      <w:pPr>
+        <w:pBdr>
+          <w:top w:val="single" w:sz="4" w:space="1" w:color="auto"/>
+          <w:left w:val="single" w:sz="4" w:space="4" w:color="auto"/>
+          <w:bottom w:val="single" w:sz="4" w:space="1" w:color="auto"/>
+          <w:right w:val="single" w:sz="4" w:space="4" w:color="auto"/>
+        </w:pBdr>
+        <w:tabs>
+          <w:tab w:val="left" w:pos="615"/>
+        </w:tabs>
+      </w:pPr>
+      <w:r>
+        <w:t xml:space="preserve">                        public ${4} =&gt;</w:t>
+      </w:r>
+    </w:p>
+    <w:p>
+      <w:pPr>
+        <w:pBdr>
+          <w:top w:val="single" w:sz="4" w:space="1" w:color="auto"/>
+          <w:left w:val="single" w:sz="4" w:space="4" w:color="auto"/>
+          <w:bottom w:val="single" w:sz="4" w:space="1" w:color="auto"/>
+          <w:right w:val="single" w:sz="4" w:space="4" w:color="auto"/>
+        </w:pBdr>
+        <w:tabs>
+          <w:tab w:val="left" w:pos="615"/>
+        </w:tabs>
+      </w:pPr>
+      <w:r>
+        <w:t xml:space="preserve">                        string(1) "b"</w:t>
+      </w:r>
+    </w:p>
+    <w:p>
+      <w:pPr>
+        <w:pBdr>
+          <w:top w:val="single" w:sz="4" w:space="1" w:color="auto"/>
+          <w:left w:val="single" w:sz="4" w:space="4" w:color="auto"/>
+          <w:bottom w:val="single" w:sz="4" w:space="1" w:color="auto"/>
+          <w:right w:val="single" w:sz="4" w:space="4" w:color="auto"/>
+        </w:pBdr>
+        <w:tabs>
+          <w:tab w:val="left" w:pos="615"/>
+        </w:tabs>
+      </w:pPr>
+      <w:r>
+        <w:t xml:space="preserve">                        public ${5} =&gt;</w:t>
+      </w:r>
+    </w:p>
+    <w:p>
+      <w:pPr>
+        <w:pBdr>
+          <w:top w:val="single" w:sz="4" w:space="1" w:color="auto"/>
+          <w:left w:val="single" w:sz="4" w:space="4" w:color="auto"/>
+          <w:bottom w:val="single" w:sz="4" w:space="1" w:color="auto"/>
+          <w:right w:val="single" w:sz="4" w:space="4" w:color="auto"/>
+        </w:pBdr>
+        <w:tabs>
+          <w:tab w:val="left" w:pos="615"/>
+        </w:tabs>
+      </w:pPr>
+      <w:r>
+        <w:t xml:space="preserve">                        string(1) "c"</w:t>
+      </w:r>
+    </w:p>
+    <w:p>
+      <w:pPr>
+        <w:pBdr>
+          <w:top w:val="single" w:sz="4" w:space="1" w:color="auto"/>
+          <w:left w:val="single" w:sz="4" w:space="4" w:color="auto"/>
+          <w:bottom w:val="single" w:sz="4" w:space="1" w:color="auto"/>
+          <w:right w:val="single" w:sz="4" w:space="4" w:color="auto"/>
+        </w:pBdr>
+        <w:tabs>
+          <w:tab w:val="left" w:pos="615"/>
+        </w:tabs>
+      </w:pPr>
+      <w:r>
+        <w:t xml:space="preserve">                        public $d =&gt;</w:t>
+      </w:r>
+    </w:p>
+    <w:p>
+      <w:pPr>
+        <w:pBdr>
+          <w:top w:val="single" w:sz="4" w:space="1" w:color="auto"/>
+          <w:left w:val="single" w:sz="4" w:space="4" w:color="auto"/>
+          <w:bottom w:val="single" w:sz="4" w:space="1" w:color="auto"/>
+          <w:right w:val="single" w:sz="4" w:space="4" w:color="auto"/>
+        </w:pBdr>
+        <w:tabs>
+          <w:tab w:val="left" w:pos="615"/>
+        </w:tabs>
+      </w:pPr>
+      <w:r>
+        <w:t xml:space="preserve">                        string(2) "dd"</w:t>
+      </w:r>
+    </w:p>
+    <w:p>
+      <w:pPr>
+        <w:pBdr>
+          <w:top w:val="single" w:sz="4" w:space="1" w:color="auto"/>
+          <w:left w:val="single" w:sz="4" w:space="4" w:color="auto"/>
+          <w:bottom w:val="single" w:sz="4" w:space="1" w:color="auto"/>
+          <w:right w:val="single" w:sz="4" w:space="4" w:color="auto"/>
+        </w:pBdr>
+        <w:tabs>
+          <w:tab w:val="left" w:pos="615"/>
+        </w:tabs>
+      </w:pPr>
+      <w:r>
+        <w:t xml:space="preserve">                        }*/</w:t>
+      </w:r>
+    </w:p>
+    <w:p>
+      <w:pPr>
+        <w:pBdr>
+          <w:top w:val="single" w:sz="4" w:space="1" w:color="auto"/>
+          <w:left w:val="single" w:sz="4" w:space="4" w:color="auto"/>
+          <w:bottom w:val="single" w:sz="4" w:space="1" w:color="auto"/>
+          <w:right w:val="single" w:sz="4" w:space="4" w:color="auto"/>
+        </w:pBdr>
+        <w:tabs>
+          <w:tab w:val="left" w:pos="615"/>
+        </w:tabs>
+      </w:pPr>
+    </w:p>
+    <w:p>
+      <w:pPr>
+        <w:pBdr>
+          <w:top w:val="single" w:sz="4" w:space="1" w:color="auto"/>
+          <w:left w:val="single" w:sz="4" w:space="4" w:color="auto"/>
+          <w:bottom w:val="single" w:sz="4" w:space="1" w:color="auto"/>
+          <w:right w:val="single" w:sz="4" w:space="4" w:color="auto"/>
+        </w:pBdr>
+        <w:tabs>
+          <w:tab w:val="left" w:pos="615"/>
+        </w:tabs>
+      </w:pPr>
+    </w:p>
+    <w:p>
+      <w:pPr>
+        <w:pBdr>
+          <w:top w:val="single" w:sz="4" w:space="1" w:color="auto"/>
+          <w:left w:val="single" w:sz="4" w:space="4" w:color="auto"/>
+          <w:bottom w:val="single" w:sz="4" w:space="1" w:color="auto"/>
+          <w:right w:val="single" w:sz="4" w:space="4" w:color="auto"/>
+        </w:pBdr>
+        <w:tabs>
+          <w:tab w:val="left" w:pos="615"/>
+        </w:tabs>
+      </w:pPr>
+    </w:p>
+    <w:p>
+      <w:pPr>
+        <w:pBdr>
+          <w:top w:val="single" w:sz="4" w:space="1" w:color="auto"/>
+          <w:left w:val="single" w:sz="4" w:space="4" w:color="auto"/>
+          <w:bottom w:val="single" w:sz="4" w:space="1" w:color="auto"/>
+          <w:right w:val="single" w:sz="4" w:space="4" w:color="auto"/>
+        </w:pBdr>
+        <w:tabs>
+          <w:tab w:val="left" w:pos="615"/>
+        </w:tabs>
+      </w:pPr>
+      <w:r>
+        <w:lastRenderedPageBreak/>
+        <w:t>&lt;?php</w:t>
+      </w:r>
+    </w:p>
+    <w:p>
+      <w:pPr>
+        <w:pBdr>
+          <w:top w:val="single" w:sz="4" w:space="1" w:color="auto"/>
+          <w:left w:val="single" w:sz="4" w:space="4" w:color="auto"/>
+          <w:bottom w:val="single" w:sz="4" w:space="1" w:color="auto"/>
+          <w:right w:val="single" w:sz="4" w:space="4" w:color="auto"/>
+        </w:pBdr>
+        <w:tabs>
+          <w:tab w:val="left" w:pos="615"/>
+        </w:tabs>
+      </w:pPr>
+      <w:r>
+        <w:t>$n=null;</w:t>
+      </w:r>
+    </w:p>
+    <w:p>
+      <w:pPr>
+        <w:pBdr>
+          <w:top w:val="single" w:sz="4" w:space="1" w:color="auto"/>
+          <w:left w:val="single" w:sz="4" w:space="4" w:color="auto"/>
+          <w:bottom w:val="single" w:sz="4" w:space="1" w:color="auto"/>
+          <w:right w:val="single" w:sz="4" w:space="4" w:color="auto"/>
+        </w:pBdr>
+        <w:tabs>
+          <w:tab w:val="left" w:pos="615"/>
+        </w:tabs>
+      </w:pPr>
+      <w:r>
+        <w:rPr>
+          <w:highlight w:val="yellow"/>
+        </w:rPr>
+        <w:t>$nobj=(object)$n;</w:t>
+      </w:r>
+      <w:r>
+        <w:rPr>
+          <w:rFonts w:hint="eastAsia"/>
+          <w:highlight w:val="yellow"/>
+        </w:rPr>
+        <w:t xml:space="preserve">     #</w:t>
+      </w:r>
+      <w:r>
+        <w:rPr>
+          <w:rFonts w:hint="eastAsia"/>
+          <w:highlight w:val="yellow"/>
+        </w:rPr>
+        <w:t>一个空</w:t>
+      </w:r>
+      <w:r>
+        <w:rPr>
+          <w:rFonts w:hint="eastAsia"/>
+          <w:highlight w:val="yellow"/>
+        </w:rPr>
+        <w:t>stdClass</w:t>
+      </w:r>
+      <w:r>
+        <w:rPr>
+          <w:rFonts w:hint="eastAsia"/>
+          <w:highlight w:val="yellow"/>
+        </w:rPr>
+        <w:t>对象</w:t>
+      </w:r>
+      <w:r>
+        <w:rPr>
+          <w:rFonts w:hint="eastAsia"/>
+          <w:highlight w:val="yellow"/>
+        </w:rPr>
+        <w:t>，</w:t>
+      </w:r>
+      <w:r>
+        <w:rPr>
+          <w:rFonts w:hint="eastAsia"/>
+          <w:highlight w:val="yellow"/>
+        </w:rPr>
+        <w:t>也可以</w:t>
+      </w:r>
+      <w:r>
+        <w:rPr>
+          <w:rFonts w:hint="eastAsia"/>
+          <w:highlight w:val="yellow"/>
+        </w:rPr>
+        <w:t>new stdClass</w:t>
+      </w:r>
+    </w:p>
+    <w:p>
+      <w:pPr>
+        <w:pBdr>
+          <w:top w:val="single" w:sz="4" w:space="1" w:color="auto"/>
+          <w:left w:val="single" w:sz="4" w:space="4" w:color="auto"/>
+          <w:bottom w:val="single" w:sz="4" w:space="1" w:color="auto"/>
+          <w:right w:val="single" w:sz="4" w:space="4" w:color="auto"/>
+        </w:pBdr>
+        <w:tabs>
+          <w:tab w:val="left" w:pos="615"/>
+        </w:tabs>
+      </w:pPr>
+      <w:r>
+        <w:t>$nobj-&gt;cc=12;</w:t>
+      </w:r>
+    </w:p>
+    <w:p>
+      <w:pPr>
+        <w:pBdr>
+          <w:top w:val="single" w:sz="4" w:space="1" w:color="auto"/>
+          <w:left w:val="single" w:sz="4" w:space="4" w:color="auto"/>
+          <w:bottom w:val="single" w:sz="4" w:space="1" w:color="auto"/>
+          <w:right w:val="single" w:sz="4" w:space="4" w:color="auto"/>
+        </w:pBdr>
+        <w:tabs>
+          <w:tab w:val="left" w:pos="615"/>
+        </w:tabs>
+      </w:pPr>
+      <w:r>
+        <w:t>var_dump($nobj);</w:t>
+      </w:r>
+    </w:p>
+    <w:p>
+      <w:pPr>
+        <w:pBdr>
+          <w:top w:val="single" w:sz="4" w:space="1" w:color="auto"/>
+          <w:left w:val="single" w:sz="4" w:space="4" w:color="auto"/>
+          <w:bottom w:val="single" w:sz="4" w:space="1" w:color="auto"/>
+          <w:right w:val="single" w:sz="4" w:space="4" w:color="auto"/>
+        </w:pBdr>
+        <w:tabs>
+          <w:tab w:val="left" w:pos="615"/>
+        </w:tabs>
+      </w:pPr>
+    </w:p>
+    <w:p>
+      <w:pPr>
+        <w:pBdr>
+          <w:top w:val="single" w:sz="4" w:space="1" w:color="auto"/>
+          <w:left w:val="single" w:sz="4" w:space="4" w:color="auto"/>
+          <w:bottom w:val="single" w:sz="4" w:space="1" w:color="auto"/>
+          <w:right w:val="single" w:sz="4" w:space="4" w:color="auto"/>
+        </w:pBdr>
+        <w:tabs>
+          <w:tab w:val="left" w:pos="615"/>
+        </w:tabs>
+      </w:pPr>
+    </w:p>
+    <w:p>
+      <w:pPr>
+        <w:pBdr>
+          <w:top w:val="single" w:sz="4" w:space="1" w:color="auto"/>
+          <w:left w:val="single" w:sz="4" w:space="4" w:color="auto"/>
+          <w:bottom w:val="single" w:sz="4" w:space="1" w:color="auto"/>
+          <w:right w:val="single" w:sz="4" w:space="4" w:color="auto"/>
+        </w:pBdr>
+        <w:tabs>
+          <w:tab w:val="left" w:pos="615"/>
+        </w:tabs>
+      </w:pPr>
+      <w:r>
+        <w:t>&lt;?php</w:t>
+      </w:r>
+    </w:p>
+    <w:p>
+      <w:pPr>
+        <w:pBdr>
+          <w:top w:val="single" w:sz="4" w:space="1" w:color="auto"/>
+          <w:left w:val="single" w:sz="4" w:space="4" w:color="auto"/>
+          <w:bottom w:val="single" w:sz="4" w:space="1" w:color="auto"/>
+          <w:right w:val="single" w:sz="4" w:space="4" w:color="auto"/>
+        </w:pBdr>
+        <w:tabs>
+          <w:tab w:val="left" w:pos="615"/>
+        </w:tabs>
+      </w:pPr>
+      <w:r>
+        <w:t>$cc="cc";</w:t>
+      </w:r>
+    </w:p>
+    <w:p>
+      <w:pPr>
+        <w:pBdr>
+          <w:top w:val="single" w:sz="4" w:space="1" w:color="auto"/>
+          <w:left w:val="single" w:sz="4" w:space="4" w:color="auto"/>
+          <w:bottom w:val="single" w:sz="4" w:space="1" w:color="auto"/>
+          <w:right w:val="single" w:sz="4" w:space="4" w:color="auto"/>
+        </w:pBdr>
+        <w:tabs>
+          <w:tab w:val="left" w:pos="615"/>
+        </w:tabs>
+      </w:pPr>
+      <w:r>
+        <w:t>$ccObj=(object)$cc;</w:t>
+      </w:r>
+    </w:p>
+    <w:p>
+      <w:pPr>
+        <w:pBdr>
+          <w:top w:val="single" w:sz="4" w:space="1" w:color="auto"/>
+          <w:left w:val="single" w:sz="4" w:space="4" w:color="auto"/>
+          <w:bottom w:val="single" w:sz="4" w:space="1" w:color="auto"/>
+          <w:right w:val="single" w:sz="4" w:space="4" w:color="auto"/>
+        </w:pBdr>
+        <w:tabs>
+          <w:tab w:val="left" w:pos="615"/>
+        </w:tabs>
+      </w:pPr>
+      <w:r>
+        <w:t>echo $ccObj-</w:t>
+      </w:r>
+      <w:r>
+        <w:rPr>
+          <w:highlight w:val="yellow"/>
+        </w:rPr>
+        <w:t>&gt;scalar;</w:t>
+      </w:r>
+    </w:p>
+    <w:p>
+      <w:pPr>
+        <w:tabs>
+          <w:tab w:val="left" w:pos="615"/>
+        </w:tabs>
+      </w:pPr>
+    </w:p>
+    <w:p>
+      <w:pPr>
+        <w:tabs>
+          <w:tab w:val="left" w:pos="615"/>
+        </w:tabs>
+      </w:pPr>
+    </w:p>
+    <w:p>
+      <w:pPr>
+        <w:tabs>
+          <w:tab w:val="left" w:pos="615"/>
+        </w:tabs>
+      </w:pPr>
+      <w:r>
+        <w:rPr>
+          <w:rFonts w:hint="eastAsia"/>
+        </w:rPr>
+        <w:t>对象中返回对象</w:t>
+      </w:r>
+      <w:r>
+        <w:rPr>
+          <w:rFonts w:hint="eastAsia"/>
+        </w:rPr>
+        <w:t>:</w:t>
+      </w:r>
+    </w:p>
+    <w:p>
+      <w:pPr>
+        <w:tabs>
+          <w:tab w:val="left" w:pos="615"/>
+        </w:tabs>
+      </w:pPr>
+    </w:p>
+    <w:p>
+      <w:pPr>
+        <w:pBdr>
+          <w:top w:val="single" w:sz="4" w:space="1" w:color="auto"/>
+          <w:left w:val="single" w:sz="4" w:space="1" w:color="auto"/>
+          <w:bottom w:val="single" w:sz="4" w:space="1" w:color="auto"/>
+          <w:right w:val="single" w:sz="4" w:space="1" w:color="auto"/>
+        </w:pBdr>
+        <w:tabs>
+          <w:tab w:val="left" w:pos="615"/>
+        </w:tabs>
+      </w:pPr>
+      <w:r>
+        <w:t>&lt;?php</w:t>
+      </w:r>
+    </w:p>
+    <w:p>
+      <w:pPr>
+        <w:pBdr>
+          <w:top w:val="single" w:sz="4" w:space="1" w:color="auto"/>
+          <w:left w:val="single" w:sz="4" w:space="1" w:color="auto"/>
+          <w:bottom w:val="single" w:sz="4" w:space="1" w:color="auto"/>
+          <w:right w:val="single" w:sz="4" w:space="1" w:color="auto"/>
+        </w:pBdr>
+        <w:tabs>
+          <w:tab w:val="left" w:pos="615"/>
+        </w:tabs>
+      </w:pPr>
+      <w:r>
+        <w:t>class Foo{</w:t>
+      </w:r>
+    </w:p>
+    <w:p>
+      <w:pPr>
+        <w:pBdr>
+          <w:top w:val="single" w:sz="4" w:space="1" w:color="auto"/>
+          <w:left w:val="single" w:sz="4" w:space="1" w:color="auto"/>
+          <w:bottom w:val="single" w:sz="4" w:space="1" w:color="auto"/>
+          <w:right w:val="single" w:sz="4" w:space="1" w:color="auto"/>
+        </w:pBdr>
+        <w:tabs>
+          <w:tab w:val="left" w:pos="615"/>
+        </w:tabs>
+      </w:pPr>
+      <w:r>
+        <w:t xml:space="preserve">    public $a='a';</w:t>
+      </w:r>
+    </w:p>
+    <w:p>
+      <w:pPr>
+        <w:pBdr>
+          <w:top w:val="single" w:sz="4" w:space="1" w:color="auto"/>
+          <w:left w:val="single" w:sz="4" w:space="1" w:color="auto"/>
+          <w:bottom w:val="single" w:sz="4" w:space="1" w:color="auto"/>
+          <w:right w:val="single" w:sz="4" w:space="1" w:color="auto"/>
+        </w:pBdr>
+        <w:tabs>
+          <w:tab w:val="left" w:pos="615"/>
+        </w:tabs>
+      </w:pPr>
+      <w:r>
+        <w:t xml:space="preserve">    public $b='b';</w:t>
+      </w:r>
+    </w:p>
+    <w:p>
+      <w:pPr>
+        <w:pBdr>
+          <w:top w:val="single" w:sz="4" w:space="1" w:color="auto"/>
+          <w:left w:val="single" w:sz="4" w:space="1" w:color="auto"/>
+          <w:bottom w:val="single" w:sz="4" w:space="1" w:color="auto"/>
+          <w:right w:val="single" w:sz="4" w:space="1" w:color="auto"/>
+        </w:pBdr>
+        <w:tabs>
+          <w:tab w:val="left" w:pos="615"/>
+        </w:tabs>
+      </w:pPr>
+      <w:r>
+        <w:t xml:space="preserve">    public function getA(){</w:t>
+      </w:r>
+    </w:p>
+    <w:p>
+      <w:pPr>
+        <w:pBdr>
+          <w:top w:val="single" w:sz="4" w:space="1" w:color="auto"/>
+          <w:left w:val="single" w:sz="4" w:space="1" w:color="auto"/>
+          <w:bottom w:val="single" w:sz="4" w:space="1" w:color="auto"/>
+          <w:right w:val="single" w:sz="4" w:space="1" w:color="auto"/>
+        </w:pBdr>
+        <w:tabs>
+          <w:tab w:val="left" w:pos="615"/>
+        </w:tabs>
+      </w:pPr>
+      <w:r>
+        <w:t xml:space="preserve">        return $this-&gt;a;</w:t>
+      </w:r>
+    </w:p>
+    <w:p>
+      <w:pPr>
+        <w:pBdr>
+          <w:top w:val="single" w:sz="4" w:space="1" w:color="auto"/>
+          <w:left w:val="single" w:sz="4" w:space="1" w:color="auto"/>
+          <w:bottom w:val="single" w:sz="4" w:space="1" w:color="auto"/>
+          <w:right w:val="single" w:sz="4" w:space="1" w:color="auto"/>
+        </w:pBdr>
+        <w:tabs>
+          <w:tab w:val="left" w:pos="615"/>
+        </w:tabs>
+      </w:pPr>
+      <w:r>
+        <w:t xml:space="preserve">    }</w:t>
+      </w:r>
+    </w:p>
+    <w:p>
+      <w:pPr>
+        <w:pBdr>
+          <w:top w:val="single" w:sz="4" w:space="1" w:color="auto"/>
+          <w:left w:val="single" w:sz="4" w:space="1" w:color="auto"/>
+          <w:bottom w:val="single" w:sz="4" w:space="1" w:color="auto"/>
+          <w:right w:val="single" w:sz="4" w:space="1" w:color="auto"/>
+        </w:pBdr>
+        <w:tabs>
+          <w:tab w:val="left" w:pos="615"/>
+        </w:tabs>
+      </w:pPr>
+    </w:p>
+    <w:p>
+      <w:pPr>
+        <w:pBdr>
+          <w:top w:val="single" w:sz="4" w:space="1" w:color="auto"/>
+          <w:left w:val="single" w:sz="4" w:space="1" w:color="auto"/>
+          <w:bottom w:val="single" w:sz="4" w:space="1" w:color="auto"/>
+          <w:right w:val="single" w:sz="4" w:space="1" w:color="auto"/>
+        </w:pBdr>
+        <w:tabs>
+          <w:tab w:val="left" w:pos="615"/>
+        </w:tabs>
+      </w:pPr>
+      <w:r>
+        <w:t xml:space="preserve">    public function getB(){</w:t>
+      </w:r>
+    </w:p>
+    <w:p>
+      <w:pPr>
+        <w:pBdr>
+          <w:top w:val="single" w:sz="4" w:space="1" w:color="auto"/>
+          <w:left w:val="single" w:sz="4" w:space="1" w:color="auto"/>
+          <w:bottom w:val="single" w:sz="4" w:space="1" w:color="auto"/>
+          <w:right w:val="single" w:sz="4" w:space="1" w:color="auto"/>
+        </w:pBdr>
+        <w:tabs>
+          <w:tab w:val="left" w:pos="615"/>
+        </w:tabs>
+      </w:pPr>
+      <w:r>
+        <w:t xml:space="preserve">        return $this-&gt;b;</w:t>
+      </w:r>
+    </w:p>
+    <w:p>
+      <w:pPr>
+        <w:pBdr>
+          <w:top w:val="single" w:sz="4" w:space="1" w:color="auto"/>
+          <w:left w:val="single" w:sz="4" w:space="1" w:color="auto"/>
+          <w:bottom w:val="single" w:sz="4" w:space="1" w:color="auto"/>
+          <w:right w:val="single" w:sz="4" w:space="1" w:color="auto"/>
+        </w:pBdr>
+        <w:tabs>
+          <w:tab w:val="left" w:pos="615"/>
+        </w:tabs>
+      </w:pPr>
+      <w:r>
+        <w:t xml:space="preserve">    }</w:t>
+      </w:r>
+    </w:p>
+    <w:p>
+      <w:pPr>
+        <w:pBdr>
+          <w:top w:val="single" w:sz="4" w:space="1" w:color="auto"/>
+          <w:left w:val="single" w:sz="4" w:space="1" w:color="auto"/>
+          <w:bottom w:val="single" w:sz="4" w:space="1" w:color="auto"/>
+          <w:right w:val="single" w:sz="4" w:space="1" w:color="auto"/>
+        </w:pBdr>
+        <w:tabs>
+          <w:tab w:val="left" w:pos="615"/>
+        </w:tabs>
+      </w:pPr>
+    </w:p>
+    <w:p>
+      <w:pPr>
+        <w:pBdr>
+          <w:top w:val="single" w:sz="4" w:space="1" w:color="auto"/>
+          <w:left w:val="single" w:sz="4" w:space="1" w:color="auto"/>
+          <w:bottom w:val="single" w:sz="4" w:space="1" w:color="auto"/>
+          <w:right w:val="single" w:sz="4" w:space="1" w:color="auto"/>
+        </w:pBdr>
+        <w:tabs>
+          <w:tab w:val="left" w:pos="615"/>
+        </w:tabs>
+      </w:pPr>
+      <w:r>
+        <w:t xml:space="preserve">    public function setA($a){</w:t>
+      </w:r>
+    </w:p>
+    <w:p>
+      <w:pPr>
+        <w:pBdr>
+          <w:top w:val="single" w:sz="4" w:space="1" w:color="auto"/>
+          <w:left w:val="single" w:sz="4" w:space="1" w:color="auto"/>
+          <w:bottom w:val="single" w:sz="4" w:space="1" w:color="auto"/>
+          <w:right w:val="single" w:sz="4" w:space="1" w:color="auto"/>
+        </w:pBdr>
+        <w:tabs>
+          <w:tab w:val="left" w:pos="615"/>
+        </w:tabs>
+      </w:pPr>
+      <w:r>
+        <w:t xml:space="preserve">        $this-&gt;a=$a;</w:t>
+      </w:r>
+    </w:p>
+    <w:p>
+      <w:pPr>
+        <w:pBdr>
+          <w:top w:val="single" w:sz="4" w:space="1" w:color="auto"/>
+          <w:left w:val="single" w:sz="4" w:space="1" w:color="auto"/>
+          <w:bottom w:val="single" w:sz="4" w:space="1" w:color="auto"/>
+          <w:right w:val="single" w:sz="4" w:space="1" w:color="auto"/>
+        </w:pBdr>
+        <w:tabs>
+          <w:tab w:val="left" w:pos="615"/>
+        </w:tabs>
+      </w:pPr>
+      <w:r>
+        <w:t xml:space="preserve">        </w:t>
+      </w:r>
+      <w:r>
+        <w:rPr>
+          <w:highlight w:val="yellow"/>
+        </w:rPr>
+        <w:t>return $this;</w:t>
+      </w:r>
+      <w:r>
+        <w:rPr>
+          <w:rFonts w:hint="eastAsia"/>
+        </w:rPr>
+        <w:t xml:space="preserve">        #</w:t>
+      </w:r>
+      <w:r>
+        <w:rPr>
+          <w:rFonts w:hint="eastAsia"/>
+          <w:highlight w:val="yellow"/>
+        </w:rPr>
+        <w:t>返回此对象</w:t>
+      </w:r>
+    </w:p>
+    <w:p>
+      <w:pPr>
+        <w:pBdr>
+          <w:top w:val="single" w:sz="4" w:space="1" w:color="auto"/>
+          <w:left w:val="single" w:sz="4" w:space="1" w:color="auto"/>
+          <w:bottom w:val="single" w:sz="4" w:space="1" w:color="auto"/>
+          <w:right w:val="single" w:sz="4" w:space="1" w:color="auto"/>
+        </w:pBdr>
+        <w:tabs>
+          <w:tab w:val="left" w:pos="615"/>
+        </w:tabs>
+      </w:pPr>
+      <w:r>
+        <w:t xml:space="preserve">    }</w:t>
+      </w:r>
+    </w:p>
+    <w:p>
+      <w:pPr>
+        <w:pBdr>
+          <w:top w:val="single" w:sz="4" w:space="1" w:color="auto"/>
+          <w:left w:val="single" w:sz="4" w:space="1" w:color="auto"/>
+          <w:bottom w:val="single" w:sz="4" w:space="1" w:color="auto"/>
+          <w:right w:val="single" w:sz="4" w:space="1" w:color="auto"/>
+        </w:pBdr>
+        <w:tabs>
+          <w:tab w:val="left" w:pos="615"/>
+        </w:tabs>
+      </w:pPr>
+      <w:r>
+        <w:t>}</w:t>
+      </w:r>
+    </w:p>
+    <w:p>
+      <w:pPr>
+        <w:pBdr>
+          <w:top w:val="single" w:sz="4" w:space="1" w:color="auto"/>
+          <w:left w:val="single" w:sz="4" w:space="1" w:color="auto"/>
+          <w:bottom w:val="single" w:sz="4" w:space="1" w:color="auto"/>
+          <w:right w:val="single" w:sz="4" w:space="1" w:color="auto"/>
+        </w:pBdr>
+        <w:tabs>
+          <w:tab w:val="left" w:pos="615"/>
+        </w:tabs>
+      </w:pPr>
+    </w:p>
+    <w:p>
+      <w:pPr>
+        <w:pBdr>
+          <w:top w:val="single" w:sz="4" w:space="1" w:color="auto"/>
+          <w:left w:val="single" w:sz="4" w:space="1" w:color="auto"/>
+          <w:bottom w:val="single" w:sz="4" w:space="1" w:color="auto"/>
+          <w:right w:val="single" w:sz="4" w:space="1" w:color="auto"/>
+        </w:pBdr>
+        <w:tabs>
+          <w:tab w:val="left" w:pos="615"/>
+        </w:tabs>
+      </w:pPr>
+      <w:r>
+        <w:t>echo (new Foo)</w:t>
+      </w:r>
+    </w:p>
+    <w:p>
+      <w:pPr>
+        <w:pBdr>
+          <w:top w:val="single" w:sz="4" w:space="1" w:color="auto"/>
+          <w:left w:val="single" w:sz="4" w:space="1" w:color="auto"/>
+          <w:bottom w:val="single" w:sz="4" w:space="1" w:color="auto"/>
+          <w:right w:val="single" w:sz="4" w:space="1" w:color="auto"/>
+        </w:pBdr>
+        <w:tabs>
+          <w:tab w:val="left" w:pos="615"/>
+        </w:tabs>
+      </w:pPr>
+      <w:r>
+        <w:t xml:space="preserve">     -&gt;setA(12)</w:t>
+      </w:r>
+    </w:p>
+    <w:p>
+      <w:pPr>
+        <w:pBdr>
+          <w:top w:val="single" w:sz="4" w:space="1" w:color="auto"/>
+          <w:left w:val="single" w:sz="4" w:space="1" w:color="auto"/>
+          <w:bottom w:val="single" w:sz="4" w:space="1" w:color="auto"/>
+          <w:right w:val="single" w:sz="4" w:space="1" w:color="auto"/>
+        </w:pBdr>
+        <w:tabs>
+          <w:tab w:val="left" w:pos="615"/>
+        </w:tabs>
+      </w:pPr>
+      <w:r>
+        <w:t xml:space="preserve">     -&gt;getA();</w:t>
+      </w:r>
+    </w:p>
+    <w:p>
+      <w:pPr>
+        <w:tabs>
+          <w:tab w:val="left" w:pos="615"/>
+        </w:tabs>
+      </w:pPr>
+    </w:p>
+    <w:p>
+      <w:pPr>
+        <w:tabs>
+          <w:tab w:val="left" w:pos="615"/>
+        </w:tabs>
+      </w:pPr>
+    </w:p>
+    <w:p>
+      <w:pPr>
+        <w:tabs>
+          <w:tab w:val="left" w:pos="615"/>
+        </w:tabs>
+      </w:pPr>
+    </w:p>
+    <w:p>
+      <w:pPr>
+        <w:tabs>
+          <w:tab w:val="left" w:pos="615"/>
+        </w:tabs>
+      </w:pPr>
+      <w:r>
+        <w:rPr>
+          <w:rFonts w:hint="eastAsia"/>
+        </w:rPr>
+        <w:t>resource</w:t>
+      </w:r>
+      <w:r>
+        <w:rPr>
+          <w:rFonts w:hint="eastAsia"/>
+        </w:rPr>
+        <w:t>资源类型</w:t>
+      </w:r>
+    </w:p>
+    <w:p>
+      <w:pPr>
+        <w:tabs>
+          <w:tab w:val="left" w:pos="615"/>
+        </w:tabs>
+      </w:pPr>
+      <w:r>
+        <w:rPr>
+          <w:rFonts w:hint="eastAsia"/>
+        </w:rPr>
+        <w:t>资源类型是一种特殊的变量，保存了到的外部资源的引用。资源是</w:t>
+      </w:r>
+      <w:r>
+        <w:rPr>
+          <w:rFonts w:hint="eastAsia"/>
+          <w:highlight w:val="yellow"/>
+        </w:rPr>
+        <w:t>通过专门的函数</w:t>
+      </w:r>
+      <w:r>
+        <w:rPr>
+          <w:rFonts w:hint="eastAsia"/>
+        </w:rPr>
+        <w:t>来建立和使用的。</w:t>
+      </w:r>
+    </w:p>
+    <w:p>
+      <w:pPr>
+        <w:tabs>
+          <w:tab w:val="left" w:pos="615"/>
+        </w:tabs>
+      </w:pPr>
+    </w:p>
+    <w:p>
+      <w:pPr>
+        <w:tabs>
+          <w:tab w:val="left" w:pos="615"/>
+        </w:tabs>
+      </w:pPr>
+      <w:r>
+        <w:rPr>
+          <w:rFonts w:hint="eastAsia"/>
+        </w:rPr>
+        <w:t>一般资源类型变量保存有打开文件、数据库连接、图形画布等特殊句柄，因此</w:t>
+      </w:r>
+      <w:r>
+        <w:rPr>
+          <w:rFonts w:hint="eastAsia"/>
+          <w:highlight w:val="yellow"/>
+        </w:rPr>
+        <w:t>将其他类型转</w:t>
+      </w:r>
+      <w:r>
+        <w:rPr>
+          <w:rFonts w:hint="eastAsia"/>
+          <w:highlight w:val="yellow"/>
+        </w:rPr>
+        <w:lastRenderedPageBreak/>
+        <w:t>换为资源类型没有意义</w:t>
+      </w:r>
+      <w:r>
+        <w:rPr>
+          <w:rFonts w:hint="eastAsia"/>
+        </w:rPr>
+        <w:t>。</w:t>
+      </w:r>
+    </w:p>
+    <w:p>
+      <w:pPr>
+        <w:tabs>
+          <w:tab w:val="left" w:pos="615"/>
+        </w:tabs>
+      </w:pPr>
+    </w:p>
+    <w:p>
+      <w:pPr>
+        <w:tabs>
+          <w:tab w:val="left" w:pos="615"/>
+        </w:tabs>
+      </w:pPr>
+      <w:r>
+        <w:rPr>
+          <w:rFonts w:hint="eastAsia"/>
+          <w:highlight w:val="yellow"/>
+        </w:rPr>
+        <w:t>PHP</w:t>
+      </w:r>
+      <w:r>
+        <w:rPr>
+          <w:rFonts w:hint="eastAsia"/>
+          <w:highlight w:val="yellow"/>
+        </w:rPr>
+        <w:t>会自动释放不</w:t>
+      </w:r>
+      <w:r>
+        <w:rPr>
+          <w:rFonts w:hint="eastAsia"/>
+          <w:highlight w:val="yellow"/>
+        </w:rPr>
+        <w:t>再</w:t>
+      </w:r>
+      <w:r>
+        <w:rPr>
+          <w:rFonts w:hint="eastAsia"/>
+          <w:highlight w:val="yellow"/>
+        </w:rPr>
+        <w:t>被引用的资源，因此很少手动释放资源，除了持久数据库连接</w:t>
+      </w:r>
+      <w:r>
+        <w:rPr>
+          <w:rFonts w:hint="eastAsia"/>
+        </w:rPr>
+        <w:t>。</w:t>
+      </w:r>
+    </w:p>
+    <w:p>
+      <w:pPr>
+        <w:tabs>
+          <w:tab w:val="left" w:pos="615"/>
+        </w:tabs>
+      </w:pPr>
+    </w:p>
+    <w:p>
+      <w:pPr>
+        <w:pBdr>
+          <w:top w:val="single" w:sz="4" w:space="1" w:color="auto"/>
+          <w:left w:val="single" w:sz="4" w:space="4" w:color="auto"/>
+          <w:bottom w:val="single" w:sz="4" w:space="1" w:color="auto"/>
+          <w:right w:val="single" w:sz="4" w:space="4" w:color="auto"/>
+        </w:pBdr>
+        <w:tabs>
+          <w:tab w:val="left" w:pos="615"/>
+        </w:tabs>
+      </w:pPr>
+      <w:r>
+        <w:t>&lt;?php</w:t>
+      </w:r>
+    </w:p>
+    <w:p>
+      <w:pPr>
+        <w:pBdr>
+          <w:top w:val="single" w:sz="4" w:space="1" w:color="auto"/>
+          <w:left w:val="single" w:sz="4" w:space="4" w:color="auto"/>
+          <w:bottom w:val="single" w:sz="4" w:space="1" w:color="auto"/>
+          <w:right w:val="single" w:sz="4" w:space="4" w:color="auto"/>
+        </w:pBdr>
+        <w:tabs>
+          <w:tab w:val="left" w:pos="615"/>
+        </w:tabs>
+      </w:pPr>
+      <w:r>
+        <w:rPr>
+          <w:rFonts w:hint="eastAsia"/>
+        </w:rPr>
+        <w:t xml:space="preserve">echo get_resource_type("cc");      </w:t>
+      </w:r>
+      <w:r>
+        <w:rPr>
+          <w:rFonts w:hint="eastAsia"/>
+          <w:highlight w:val="yellow"/>
+        </w:rPr>
+        <w:t>//</w:t>
+      </w:r>
+      <w:r>
+        <w:rPr>
+          <w:rFonts w:hint="eastAsia"/>
+          <w:highlight w:val="yellow"/>
+        </w:rPr>
+        <w:t>这会出错，参数需要是资源类型</w:t>
+      </w:r>
+    </w:p>
+    <w:p>
+      <w:pPr>
+        <w:tabs>
+          <w:tab w:val="left" w:pos="615"/>
+        </w:tabs>
+      </w:pPr>
+    </w:p>
+    <w:p>
+      <w:pPr>
+        <w:tabs>
+          <w:tab w:val="left" w:pos="615"/>
+        </w:tabs>
+      </w:pPr>
+    </w:p>
+    <w:p>
+      <w:pPr>
+        <w:tabs>
+          <w:tab w:val="left" w:pos="615"/>
+        </w:tabs>
+      </w:pPr>
+    </w:p>
+    <w:p>
+      <w:pPr>
+        <w:tabs>
+          <w:tab w:val="left" w:pos="615"/>
+        </w:tabs>
+      </w:pPr>
+      <w:r>
+        <w:rPr>
+          <w:rFonts w:hint="eastAsia"/>
+        </w:rPr>
+        <w:t>NULL</w:t>
+      </w:r>
+      <w:r>
+        <w:rPr>
+          <w:rFonts w:hint="eastAsia"/>
+        </w:rPr>
+        <w:t>类型</w:t>
+      </w:r>
+    </w:p>
+    <w:p>
+      <w:pPr>
+        <w:tabs>
+          <w:tab w:val="left" w:pos="615"/>
+        </w:tabs>
+      </w:pPr>
+      <w:r>
+        <w:rPr>
+          <w:rFonts w:hint="eastAsia"/>
+        </w:rPr>
+        <w:t>它的唯一可能值为</w:t>
+      </w:r>
+      <w:r>
+        <w:rPr>
+          <w:rFonts w:hint="eastAsia"/>
+        </w:rPr>
+        <w:t>NULL</w:t>
+      </w:r>
+      <w:r>
+        <w:rPr>
+          <w:rFonts w:hint="eastAsia"/>
+        </w:rPr>
+        <w:t>，该值不区分大小写，以下三种情况下变量为</w:t>
+      </w:r>
+      <w:r>
+        <w:rPr>
+          <w:rFonts w:hint="eastAsia"/>
+        </w:rPr>
+        <w:t>null:</w:t>
+      </w:r>
+    </w:p>
+    <w:p>
+      <w:pPr>
+        <w:tabs>
+          <w:tab w:val="left" w:pos="615"/>
+        </w:tabs>
+      </w:pPr>
+      <w:r>
+        <w:rPr>
+          <w:rFonts w:hint="eastAsia"/>
+        </w:rPr>
+        <w:t xml:space="preserve">1 </w:t>
+      </w:r>
+      <w:r>
+        <w:rPr>
+          <w:rFonts w:hint="eastAsia"/>
+        </w:rPr>
+        <w:t>、被赋值为</w:t>
+      </w:r>
+      <w:r>
+        <w:rPr>
+          <w:rFonts w:hint="eastAsia"/>
+        </w:rPr>
+        <w:t>null</w:t>
+      </w:r>
+    </w:p>
+    <w:p>
+      <w:pPr>
+        <w:pStyle w:val="a7"/>
+        <w:numPr>
+          <w:ilvl w:val="0"/>
+          <w:numId w:val="1"/>
+        </w:numPr>
+        <w:tabs>
+          <w:tab w:val="left" w:pos="615"/>
+        </w:tabs>
+        <w:ind w:firstLineChars="0"/>
+      </w:pPr>
+      <w:r>
+        <w:rPr>
+          <w:rFonts w:hint="eastAsia"/>
+        </w:rPr>
+        <w:t>尚未被赋值的变量</w:t>
+      </w:r>
+    </w:p>
+    <w:p>
+      <w:pPr>
+        <w:pStyle w:val="a7"/>
+        <w:numPr>
+          <w:ilvl w:val="0"/>
+          <w:numId w:val="1"/>
+        </w:numPr>
+        <w:tabs>
+          <w:tab w:val="left" w:pos="615"/>
+        </w:tabs>
+        <w:ind w:firstLineChars="0"/>
+      </w:pPr>
+      <w:r>
+        <w:rPr>
+          <w:rFonts w:hint="eastAsia"/>
+        </w:rPr>
+        <w:t>被</w:t>
+      </w:r>
+      <w:r>
+        <w:rPr>
+          <w:rFonts w:hint="eastAsia"/>
+        </w:rPr>
+        <w:t>unset</w:t>
+      </w:r>
+      <w:r>
+        <w:rPr>
+          <w:rFonts w:hint="eastAsia"/>
+        </w:rPr>
+        <w:t>处理的变量</w:t>
+      </w:r>
+    </w:p>
+    <w:p>
+      <w:pPr>
+        <w:tabs>
+          <w:tab w:val="left" w:pos="615"/>
+        </w:tabs>
+      </w:pPr>
+    </w:p>
+    <w:p>
+      <w:pPr>
+        <w:pBdr>
+          <w:top w:val="single" w:sz="4" w:space="1" w:color="auto"/>
+          <w:left w:val="single" w:sz="4" w:space="4" w:color="auto"/>
+          <w:bottom w:val="single" w:sz="4" w:space="1" w:color="auto"/>
+          <w:right w:val="single" w:sz="4" w:space="4" w:color="auto"/>
+        </w:pBdr>
+        <w:tabs>
+          <w:tab w:val="left" w:pos="615"/>
+        </w:tabs>
+      </w:pPr>
+      <w:r>
+        <w:t>&lt;?php</w:t>
+      </w:r>
+    </w:p>
+    <w:p>
+      <w:pPr>
+        <w:pBdr>
+          <w:top w:val="single" w:sz="4" w:space="1" w:color="auto"/>
+          <w:left w:val="single" w:sz="4" w:space="4" w:color="auto"/>
+          <w:bottom w:val="single" w:sz="4" w:space="1" w:color="auto"/>
+          <w:right w:val="single" w:sz="4" w:space="4" w:color="auto"/>
+        </w:pBdr>
+        <w:tabs>
+          <w:tab w:val="left" w:pos="615"/>
+        </w:tabs>
+      </w:pPr>
+      <w:r>
+        <w:t>$a=12;</w:t>
+      </w:r>
+    </w:p>
+    <w:p>
+      <w:pPr>
+        <w:pBdr>
+          <w:top w:val="single" w:sz="4" w:space="1" w:color="auto"/>
+          <w:left w:val="single" w:sz="4" w:space="4" w:color="auto"/>
+          <w:bottom w:val="single" w:sz="4" w:space="1" w:color="auto"/>
+          <w:right w:val="single" w:sz="4" w:space="4" w:color="auto"/>
+        </w:pBdr>
+        <w:tabs>
+          <w:tab w:val="left" w:pos="615"/>
+        </w:tabs>
+      </w:pPr>
+      <w:r>
+        <w:t>$b;</w:t>
+      </w:r>
+    </w:p>
+    <w:p>
+      <w:pPr>
+        <w:pBdr>
+          <w:top w:val="single" w:sz="4" w:space="1" w:color="auto"/>
+          <w:left w:val="single" w:sz="4" w:space="4" w:color="auto"/>
+          <w:bottom w:val="single" w:sz="4" w:space="1" w:color="auto"/>
+          <w:right w:val="single" w:sz="4" w:space="4" w:color="auto"/>
+        </w:pBdr>
+        <w:tabs>
+          <w:tab w:val="left" w:pos="615"/>
+        </w:tabs>
+      </w:pPr>
+      <w:r>
+        <w:t>var_dump(is_null($a));</w:t>
+      </w:r>
+      <w:r>
+        <w:rPr>
+          <w:rFonts w:hint="eastAsia"/>
+        </w:rPr>
+        <w:t xml:space="preserve">       //false</w:t>
+      </w:r>
+    </w:p>
+    <w:p>
+      <w:pPr>
+        <w:pBdr>
+          <w:top w:val="single" w:sz="4" w:space="1" w:color="auto"/>
+          <w:left w:val="single" w:sz="4" w:space="4" w:color="auto"/>
+          <w:bottom w:val="single" w:sz="4" w:space="1" w:color="auto"/>
+          <w:right w:val="single" w:sz="4" w:space="4" w:color="auto"/>
+        </w:pBdr>
+        <w:tabs>
+          <w:tab w:val="left" w:pos="615"/>
+        </w:tabs>
+      </w:pPr>
+      <w:r>
+        <w:t>var_dump(is_null($b));</w:t>
+      </w:r>
+      <w:r>
+        <w:rPr>
+          <w:rFonts w:hint="eastAsia"/>
+        </w:rPr>
+        <w:t xml:space="preserve">       //true</w:t>
+      </w:r>
+    </w:p>
+    <w:p>
+      <w:pPr>
+        <w:pBdr>
+          <w:top w:val="single" w:sz="4" w:space="1" w:color="auto"/>
+          <w:left w:val="single" w:sz="4" w:space="4" w:color="auto"/>
+          <w:bottom w:val="single" w:sz="4" w:space="1" w:color="auto"/>
+          <w:right w:val="single" w:sz="4" w:space="4" w:color="auto"/>
+        </w:pBdr>
+        <w:tabs>
+          <w:tab w:val="left" w:pos="615"/>
+        </w:tabs>
+      </w:pPr>
+      <w:r>
+        <w:t>$arr=[1,2,3,'a'=&gt;'aa'];</w:t>
+      </w:r>
+    </w:p>
+    <w:p>
+      <w:pPr>
+        <w:pBdr>
+          <w:top w:val="single" w:sz="4" w:space="1" w:color="auto"/>
+          <w:left w:val="single" w:sz="4" w:space="4" w:color="auto"/>
+          <w:bottom w:val="single" w:sz="4" w:space="1" w:color="auto"/>
+          <w:right w:val="single" w:sz="4" w:space="4" w:color="auto"/>
+        </w:pBdr>
+        <w:tabs>
+          <w:tab w:val="left" w:pos="615"/>
+        </w:tabs>
+      </w:pPr>
+      <w:r>
+        <w:t>unset($arr['a']);</w:t>
+      </w:r>
+      <w:r>
+        <w:rPr>
+          <w:rFonts w:hint="eastAsia"/>
+        </w:rPr>
+        <w:t xml:space="preserve">             </w:t>
+      </w:r>
+      <w:r>
+        <w:rPr>
+          <w:rFonts w:hint="eastAsia"/>
+          <w:highlight w:val="yellow"/>
+        </w:rPr>
+        <w:t>//</w:t>
+      </w:r>
+      <w:r>
+        <w:rPr>
+          <w:rFonts w:hint="eastAsia"/>
+          <w:highlight w:val="yellow"/>
+        </w:rPr>
+        <w:t>键为</w:t>
+      </w:r>
+      <w:r>
+        <w:rPr>
+          <w:rFonts w:hint="eastAsia"/>
+          <w:highlight w:val="yellow"/>
+        </w:rPr>
+        <w:t>a</w:t>
+      </w:r>
+      <w:r>
+        <w:rPr>
+          <w:rFonts w:hint="eastAsia"/>
+          <w:highlight w:val="yellow"/>
+        </w:rPr>
+        <w:t>的元素被删除</w:t>
+      </w:r>
+    </w:p>
+    <w:p>
+      <w:pPr>
+        <w:pBdr>
+          <w:top w:val="single" w:sz="4" w:space="1" w:color="auto"/>
+          <w:left w:val="single" w:sz="4" w:space="4" w:color="auto"/>
+          <w:bottom w:val="single" w:sz="4" w:space="1" w:color="auto"/>
+          <w:right w:val="single" w:sz="4" w:space="4" w:color="auto"/>
+        </w:pBdr>
+        <w:tabs>
+          <w:tab w:val="left" w:pos="615"/>
+        </w:tabs>
+      </w:pPr>
+      <w:r>
+        <w:t>var_dump($arr);</w:t>
+      </w:r>
+      <w:r>
+        <w:rPr>
+          <w:rFonts w:hint="eastAsia"/>
+        </w:rPr>
+        <w:t xml:space="preserve">           </w:t>
+      </w:r>
+    </w:p>
+    <w:p>
+      <w:pPr>
+        <w:tabs>
+          <w:tab w:val="left" w:pos="615"/>
+        </w:tabs>
+      </w:pPr>
+    </w:p>
+    <w:p>
+      <w:pPr>
+        <w:tabs>
+          <w:tab w:val="left" w:pos="615"/>
+        </w:tabs>
+      </w:pPr>
+    </w:p>
+    <w:p>
+      <w:pPr>
+        <w:tabs>
+          <w:tab w:val="left" w:pos="615"/>
+        </w:tabs>
+      </w:pPr>
+      <w:r>
+        <w:rPr>
+          <w:rFonts w:hint="eastAsia"/>
+        </w:rPr>
+        <w:t>转换为</w:t>
+      </w:r>
+      <w:r>
+        <w:rPr>
+          <w:rFonts w:hint="eastAsia"/>
+        </w:rPr>
+        <w:t>null:</w:t>
+      </w:r>
+      <w:r>
+        <w:rPr>
+          <w:rFonts w:hint="eastAsia"/>
+        </w:rPr>
+        <w:t>使用</w:t>
+      </w:r>
+      <w:r>
+        <w:rPr>
+          <w:rFonts w:hint="eastAsia"/>
+          <w:highlight w:val="yellow"/>
+        </w:rPr>
+        <w:t>(unset)$var</w:t>
+      </w:r>
+      <w:r>
+        <w:rPr>
+          <w:rFonts w:hint="eastAsia"/>
+          <w:highlight w:val="yellow"/>
+        </w:rPr>
+        <w:t>将一个变量转换为</w:t>
+      </w:r>
+      <w:r>
+        <w:rPr>
+          <w:rFonts w:hint="eastAsia"/>
+          <w:highlight w:val="yellow"/>
+        </w:rPr>
+        <w:t>null</w:t>
+      </w:r>
+      <w:r>
+        <w:rPr>
+          <w:rFonts w:hint="eastAsia"/>
+          <w:highlight w:val="yellow"/>
+        </w:rPr>
+        <w:t>将不会删除该变量或</w:t>
+      </w:r>
+      <w:r>
+        <w:rPr>
+          <w:rFonts w:hint="eastAsia"/>
+          <w:highlight w:val="yellow"/>
+        </w:rPr>
+        <w:t>unset</w:t>
+      </w:r>
+      <w:r>
+        <w:rPr>
+          <w:rFonts w:hint="eastAsia"/>
+          <w:highlight w:val="yellow"/>
+        </w:rPr>
+        <w:t>其值</w:t>
+      </w:r>
+      <w:r>
+        <w:rPr>
+          <w:rFonts w:hint="eastAsia"/>
+        </w:rPr>
+        <w:t>，仅仅是返回</w:t>
+      </w:r>
+      <w:r>
+        <w:rPr>
+          <w:rFonts w:hint="eastAsia"/>
+        </w:rPr>
+        <w:t>null</w:t>
+      </w:r>
+      <w:r>
+        <w:rPr>
+          <w:rFonts w:hint="eastAsia"/>
+        </w:rPr>
+        <w:t>值而已。</w:t>
+      </w:r>
+    </w:p>
+    <w:p>
+      <w:pPr>
+        <w:tabs>
+          <w:tab w:val="left" w:pos="615"/>
+        </w:tabs>
+      </w:pPr>
+    </w:p>
+    <w:p>
+      <w:pPr>
+        <w:pBdr>
+          <w:top w:val="single" w:sz="4" w:space="1" w:color="auto"/>
+          <w:left w:val="single" w:sz="4" w:space="4" w:color="auto"/>
+          <w:bottom w:val="single" w:sz="4" w:space="1" w:color="auto"/>
+          <w:right w:val="single" w:sz="4" w:space="4" w:color="auto"/>
+        </w:pBdr>
+        <w:tabs>
+          <w:tab w:val="left" w:pos="615"/>
+        </w:tabs>
+      </w:pPr>
+      <w:r>
+        <w:t>&lt;?php</w:t>
+      </w:r>
+    </w:p>
+    <w:p>
+      <w:pPr>
+        <w:pBdr>
+          <w:top w:val="single" w:sz="4" w:space="1" w:color="auto"/>
+          <w:left w:val="single" w:sz="4" w:space="4" w:color="auto"/>
+          <w:bottom w:val="single" w:sz="4" w:space="1" w:color="auto"/>
+          <w:right w:val="single" w:sz="4" w:space="4" w:color="auto"/>
+        </w:pBdr>
+        <w:tabs>
+          <w:tab w:val="left" w:pos="615"/>
+        </w:tabs>
+      </w:pPr>
+      <w:r>
+        <w:t>$a=12;</w:t>
+      </w:r>
+    </w:p>
+    <w:p>
+      <w:pPr>
+        <w:pBdr>
+          <w:top w:val="single" w:sz="4" w:space="1" w:color="auto"/>
+          <w:left w:val="single" w:sz="4" w:space="4" w:color="auto"/>
+          <w:bottom w:val="single" w:sz="4" w:space="1" w:color="auto"/>
+          <w:right w:val="single" w:sz="4" w:space="4" w:color="auto"/>
+        </w:pBdr>
+        <w:tabs>
+          <w:tab w:val="left" w:pos="615"/>
+        </w:tabs>
+      </w:pPr>
+      <w:r>
+        <w:t>$b=(unset)$a;</w:t>
+      </w:r>
+      <w:r>
+        <w:rPr>
+          <w:rFonts w:hint="eastAsia"/>
+        </w:rPr>
+        <w:t xml:space="preserve">     #$a</w:t>
+      </w:r>
+      <w:r>
+        <w:rPr>
+          <w:rFonts w:hint="eastAsia"/>
+        </w:rPr>
+        <w:t>的值并为改变，仅仅是返回</w:t>
+      </w:r>
+      <w:r>
+        <w:rPr>
+          <w:rFonts w:hint="eastAsia"/>
+        </w:rPr>
+        <w:t>null</w:t>
+      </w:r>
+      <w:r>
+        <w:rPr>
+          <w:rFonts w:hint="eastAsia"/>
+        </w:rPr>
+        <w:t>值给</w:t>
+      </w:r>
+      <w:r>
+        <w:rPr>
+          <w:rFonts w:hint="eastAsia"/>
+        </w:rPr>
+        <w:t>$b,</w:t>
+      </w:r>
+      <w:r>
+        <w:rPr>
+          <w:rFonts w:hint="eastAsia"/>
+        </w:rPr>
+        <w:t>除非</w:t>
+      </w:r>
+      <w:r>
+        <w:rPr>
+          <w:rFonts w:hint="eastAsia"/>
+        </w:rPr>
+        <w:t>unset($a)</w:t>
+      </w:r>
+    </w:p>
+    <w:p>
+      <w:pPr>
+        <w:pBdr>
+          <w:top w:val="single" w:sz="4" w:space="1" w:color="auto"/>
+          <w:left w:val="single" w:sz="4" w:space="4" w:color="auto"/>
+          <w:bottom w:val="single" w:sz="4" w:space="1" w:color="auto"/>
+          <w:right w:val="single" w:sz="4" w:space="4" w:color="auto"/>
+        </w:pBdr>
+        <w:tabs>
+          <w:tab w:val="left" w:pos="615"/>
+        </w:tabs>
+      </w:pPr>
+      <w:r>
+        <w:t>var_dump($a);</w:t>
+      </w:r>
+    </w:p>
+    <w:p>
+      <w:pPr>
+        <w:pBdr>
+          <w:top w:val="single" w:sz="4" w:space="1" w:color="auto"/>
+          <w:left w:val="single" w:sz="4" w:space="4" w:color="auto"/>
+          <w:bottom w:val="single" w:sz="4" w:space="1" w:color="auto"/>
+          <w:right w:val="single" w:sz="4" w:space="4" w:color="auto"/>
+        </w:pBdr>
+        <w:tabs>
+          <w:tab w:val="left" w:pos="615"/>
+        </w:tabs>
+      </w:pPr>
+      <w:r>
+        <w:t>var_dump($b);</w:t>
+      </w:r>
+    </w:p>
+    <w:p>
+      <w:pPr>
+        <w:tabs>
+          <w:tab w:val="left" w:pos="615"/>
+        </w:tabs>
+      </w:pPr>
+    </w:p>
+    <w:p>
+      <w:pPr>
+        <w:tabs>
+          <w:tab w:val="left" w:pos="615"/>
+        </w:tabs>
+      </w:pPr>
+    </w:p>
+    <w:p>
+      <w:pPr>
+        <w:tabs>
+          <w:tab w:val="left" w:pos="615"/>
+        </w:tabs>
+      </w:pPr>
+    </w:p>
+    <w:p>
+      <w:pPr>
+        <w:pBdr>
+          <w:top w:val="single" w:sz="4" w:space="1" w:color="auto"/>
+          <w:left w:val="single" w:sz="4" w:space="4" w:color="auto"/>
+          <w:bottom w:val="single" w:sz="4" w:space="1" w:color="auto"/>
+          <w:right w:val="single" w:sz="4" w:space="4" w:color="auto"/>
+        </w:pBdr>
+        <w:tabs>
+          <w:tab w:val="left" w:pos="615"/>
+        </w:tabs>
+      </w:pPr>
+      <w:r>
+        <w:t>&lt;?php</w:t>
+      </w:r>
+    </w:p>
+    <w:p>
+      <w:pPr>
+        <w:pBdr>
+          <w:top w:val="single" w:sz="4" w:space="1" w:color="auto"/>
+          <w:left w:val="single" w:sz="4" w:space="4" w:color="auto"/>
+          <w:bottom w:val="single" w:sz="4" w:space="1" w:color="auto"/>
+          <w:right w:val="single" w:sz="4" w:space="4" w:color="auto"/>
+        </w:pBdr>
+        <w:tabs>
+          <w:tab w:val="left" w:pos="615"/>
+        </w:tabs>
+      </w:pPr>
+      <w:r>
+        <w:t>class Foo{</w:t>
+      </w:r>
+    </w:p>
+    <w:p>
+      <w:pPr>
+        <w:pBdr>
+          <w:top w:val="single" w:sz="4" w:space="1" w:color="auto"/>
+          <w:left w:val="single" w:sz="4" w:space="4" w:color="auto"/>
+          <w:bottom w:val="single" w:sz="4" w:space="1" w:color="auto"/>
+          <w:right w:val="single" w:sz="4" w:space="4" w:color="auto"/>
+        </w:pBdr>
+        <w:tabs>
+          <w:tab w:val="left" w:pos="615"/>
+        </w:tabs>
+      </w:pPr>
+      <w:r>
+        <w:t xml:space="preserve">    protected $bar;</w:t>
+      </w:r>
+    </w:p>
+    <w:p>
+      <w:pPr>
+        <w:pBdr>
+          <w:top w:val="single" w:sz="4" w:space="1" w:color="auto"/>
+          <w:left w:val="single" w:sz="4" w:space="4" w:color="auto"/>
+          <w:bottom w:val="single" w:sz="4" w:space="1" w:color="auto"/>
+          <w:right w:val="single" w:sz="4" w:space="4" w:color="auto"/>
+        </w:pBdr>
+        <w:tabs>
+          <w:tab w:val="left" w:pos="615"/>
+        </w:tabs>
+      </w:pPr>
+      <w:r>
+        <w:t xml:space="preserve">    public function __construct(){</w:t>
+      </w:r>
+    </w:p>
+    <w:p>
+      <w:pPr>
+        <w:pBdr>
+          <w:top w:val="single" w:sz="4" w:space="1" w:color="auto"/>
+          <w:left w:val="single" w:sz="4" w:space="4" w:color="auto"/>
+          <w:bottom w:val="single" w:sz="4" w:space="1" w:color="auto"/>
+          <w:right w:val="single" w:sz="4" w:space="4" w:color="auto"/>
+        </w:pBdr>
+        <w:tabs>
+          <w:tab w:val="left" w:pos="615"/>
+        </w:tabs>
+      </w:pPr>
+      <w:r>
+        <w:t xml:space="preserve">        $this-&gt;bar=null;</w:t>
+      </w:r>
+    </w:p>
+    <w:p>
+      <w:pPr>
+        <w:pBdr>
+          <w:top w:val="single" w:sz="4" w:space="1" w:color="auto"/>
+          <w:left w:val="single" w:sz="4" w:space="4" w:color="auto"/>
+          <w:bottom w:val="single" w:sz="4" w:space="1" w:color="auto"/>
+          <w:right w:val="single" w:sz="4" w:space="4" w:color="auto"/>
+        </w:pBdr>
+        <w:tabs>
+          <w:tab w:val="left" w:pos="615"/>
+        </w:tabs>
+      </w:pPr>
+      <w:r>
+        <w:t xml:space="preserve">        var_dump($this-&gt;bar);</w:t>
+      </w:r>
+    </w:p>
+    <w:p>
+      <w:pPr>
+        <w:pBdr>
+          <w:top w:val="single" w:sz="4" w:space="1" w:color="auto"/>
+          <w:left w:val="single" w:sz="4" w:space="4" w:color="auto"/>
+          <w:bottom w:val="single" w:sz="4" w:space="1" w:color="auto"/>
+          <w:right w:val="single" w:sz="4" w:space="4" w:color="auto"/>
+        </w:pBdr>
+        <w:tabs>
+          <w:tab w:val="left" w:pos="615"/>
+        </w:tabs>
+      </w:pPr>
+      <w:r>
+        <w:t xml:space="preserve">        unset($this-&gt;bar);</w:t>
+      </w:r>
+    </w:p>
+    <w:p>
+      <w:pPr>
+        <w:pBdr>
+          <w:top w:val="single" w:sz="4" w:space="1" w:color="auto"/>
+          <w:left w:val="single" w:sz="4" w:space="4" w:color="auto"/>
+          <w:bottom w:val="single" w:sz="4" w:space="1" w:color="auto"/>
+          <w:right w:val="single" w:sz="4" w:space="4" w:color="auto"/>
+        </w:pBdr>
+        <w:tabs>
+          <w:tab w:val="left" w:pos="615"/>
+        </w:tabs>
+      </w:pPr>
+      <w:r>
+        <w:t xml:space="preserve">        var_dump($this-&gt;bar);</w:t>
+      </w:r>
+    </w:p>
+    <w:p>
+      <w:pPr>
+        <w:pBdr>
+          <w:top w:val="single" w:sz="4" w:space="1" w:color="auto"/>
+          <w:left w:val="single" w:sz="4" w:space="4" w:color="auto"/>
+          <w:bottom w:val="single" w:sz="4" w:space="1" w:color="auto"/>
+          <w:right w:val="single" w:sz="4" w:space="4" w:color="auto"/>
+        </w:pBdr>
+        <w:tabs>
+          <w:tab w:val="left" w:pos="615"/>
+        </w:tabs>
+      </w:pPr>
+    </w:p>
+    <w:p>
+      <w:pPr>
+        <w:pBdr>
+          <w:top w:val="single" w:sz="4" w:space="1" w:color="auto"/>
+          <w:left w:val="single" w:sz="4" w:space="4" w:color="auto"/>
+          <w:bottom w:val="single" w:sz="4" w:space="1" w:color="auto"/>
+          <w:right w:val="single" w:sz="4" w:space="4" w:color="auto"/>
+        </w:pBdr>
+        <w:tabs>
+          <w:tab w:val="left" w:pos="615"/>
+        </w:tabs>
+      </w:pPr>
+      <w:r>
+        <w:t xml:space="preserve">    }</w:t>
+      </w:r>
+    </w:p>
+    <w:p>
+      <w:pPr>
+        <w:pBdr>
+          <w:top w:val="single" w:sz="4" w:space="1" w:color="auto"/>
+          <w:left w:val="single" w:sz="4" w:space="4" w:color="auto"/>
+          <w:bottom w:val="single" w:sz="4" w:space="1" w:color="auto"/>
+          <w:right w:val="single" w:sz="4" w:space="4" w:color="auto"/>
+        </w:pBdr>
+        <w:tabs>
+          <w:tab w:val="left" w:pos="615"/>
+        </w:tabs>
+      </w:pPr>
+    </w:p>
+    <w:p>
+      <w:pPr>
+        <w:pBdr>
+          <w:top w:val="single" w:sz="4" w:space="1" w:color="auto"/>
+          <w:left w:val="single" w:sz="4" w:space="4" w:color="auto"/>
+          <w:bottom w:val="single" w:sz="4" w:space="1" w:color="auto"/>
+          <w:right w:val="single" w:sz="4" w:space="4" w:color="auto"/>
+        </w:pBdr>
+        <w:tabs>
+          <w:tab w:val="left" w:pos="615"/>
+        </w:tabs>
+      </w:pPr>
+      <w:r>
+        <w:t xml:space="preserve">    public function __get($var){</w:t>
+      </w:r>
+      <w:r>
+        <w:rPr>
+          <w:rFonts w:hint="eastAsia"/>
+        </w:rPr>
+        <w:t xml:space="preserve">     #</w:t>
+      </w:r>
+      <w:r>
+        <w:rPr>
+          <w:rFonts w:hint="eastAsia"/>
+        </w:rPr>
+        <w:t>魔术方法</w:t>
+      </w:r>
+    </w:p>
+    <w:p>
+      <w:pPr>
+        <w:pBdr>
+          <w:top w:val="single" w:sz="4" w:space="1" w:color="auto"/>
+          <w:left w:val="single" w:sz="4" w:space="4" w:color="auto"/>
+          <w:bottom w:val="single" w:sz="4" w:space="1" w:color="auto"/>
+          <w:right w:val="single" w:sz="4" w:space="4" w:color="auto"/>
+        </w:pBdr>
+        <w:tabs>
+          <w:tab w:val="left" w:pos="615"/>
+        </w:tabs>
+      </w:pPr>
+      <w:r>
+        <w:t xml:space="preserve">        echo "GET " . $var;</w:t>
+      </w:r>
+    </w:p>
+    <w:p>
+      <w:pPr>
+        <w:pBdr>
+          <w:top w:val="single" w:sz="4" w:space="1" w:color="auto"/>
+          <w:left w:val="single" w:sz="4" w:space="4" w:color="auto"/>
+          <w:bottom w:val="single" w:sz="4" w:space="1" w:color="auto"/>
+          <w:right w:val="single" w:sz="4" w:space="4" w:color="auto"/>
+        </w:pBdr>
+        <w:tabs>
+          <w:tab w:val="left" w:pos="615"/>
+        </w:tabs>
+      </w:pPr>
+      <w:r>
+        <w:t xml:space="preserve">    }</w:t>
+      </w:r>
+    </w:p>
+    <w:p>
+      <w:pPr>
+        <w:pBdr>
+          <w:top w:val="single" w:sz="4" w:space="1" w:color="auto"/>
+          <w:left w:val="single" w:sz="4" w:space="4" w:color="auto"/>
+          <w:bottom w:val="single" w:sz="4" w:space="1" w:color="auto"/>
+          <w:right w:val="single" w:sz="4" w:space="4" w:color="auto"/>
+        </w:pBdr>
+        <w:tabs>
+          <w:tab w:val="left" w:pos="615"/>
+        </w:tabs>
+      </w:pPr>
+      <w:r>
+        <w:t>}</w:t>
+      </w:r>
+    </w:p>
+    <w:p>
+      <w:pPr>
+        <w:pBdr>
+          <w:top w:val="single" w:sz="4" w:space="1" w:color="auto"/>
+          <w:left w:val="single" w:sz="4" w:space="4" w:color="auto"/>
+          <w:bottom w:val="single" w:sz="4" w:space="1" w:color="auto"/>
+          <w:right w:val="single" w:sz="4" w:space="4" w:color="auto"/>
+        </w:pBdr>
+        <w:tabs>
+          <w:tab w:val="left" w:pos="615"/>
+        </w:tabs>
+      </w:pPr>
+    </w:p>
+    <w:p>
+      <w:pPr>
+        <w:pBdr>
+          <w:top w:val="single" w:sz="4" w:space="1" w:color="auto"/>
+          <w:left w:val="single" w:sz="4" w:space="4" w:color="auto"/>
+          <w:bottom w:val="single" w:sz="4" w:space="1" w:color="auto"/>
+          <w:right w:val="single" w:sz="4" w:space="4" w:color="auto"/>
+        </w:pBdr>
+        <w:tabs>
+          <w:tab w:val="left" w:pos="615"/>
+        </w:tabs>
+      </w:pPr>
+      <w:r>
+        <w:t>new Foo;</w:t>
+      </w:r>
+    </w:p>
+    <w:p>
+      <w:pPr>
+        <w:tabs>
+          <w:tab w:val="left" w:pos="615"/>
+        </w:tabs>
+      </w:pPr>
+    </w:p>
+    <w:p>
+      <w:pPr>
+        <w:tabs>
+          <w:tab w:val="left" w:pos="615"/>
+        </w:tabs>
+      </w:pPr>
+      <w:r>
+        <w:rPr>
+          <w:rFonts w:hint="eastAsia"/>
+        </w:rPr>
+        <w:t>只有不在引用的内存中的值才会被垃圾回收：</w:t>
+      </w:r>
+    </w:p>
+    <w:p>
+      <w:pPr>
+        <w:pBdr>
+          <w:top w:val="single" w:sz="4" w:space="1" w:color="auto"/>
+          <w:left w:val="single" w:sz="4" w:space="4" w:color="auto"/>
+          <w:bottom w:val="single" w:sz="4" w:space="1" w:color="auto"/>
+          <w:right w:val="single" w:sz="4" w:space="4" w:color="auto"/>
+        </w:pBdr>
+        <w:tabs>
+          <w:tab w:val="left" w:pos="615"/>
+        </w:tabs>
+      </w:pPr>
+      <w:r>
+        <w:t>&lt;?php</w:t>
+      </w:r>
+    </w:p>
+    <w:p>
+      <w:pPr>
+        <w:pBdr>
+          <w:top w:val="single" w:sz="4" w:space="1" w:color="auto"/>
+          <w:left w:val="single" w:sz="4" w:space="4" w:color="auto"/>
+          <w:bottom w:val="single" w:sz="4" w:space="1" w:color="auto"/>
+          <w:right w:val="single" w:sz="4" w:space="4" w:color="auto"/>
+        </w:pBdr>
+        <w:tabs>
+          <w:tab w:val="left" w:pos="615"/>
+        </w:tabs>
+      </w:pPr>
+      <w:r>
+        <w:t>$a='ab';</w:t>
+      </w:r>
+    </w:p>
+    <w:p>
+      <w:pPr>
+        <w:pBdr>
+          <w:top w:val="single" w:sz="4" w:space="1" w:color="auto"/>
+          <w:left w:val="single" w:sz="4" w:space="4" w:color="auto"/>
+          <w:bottom w:val="single" w:sz="4" w:space="1" w:color="auto"/>
+          <w:right w:val="single" w:sz="4" w:space="4" w:color="auto"/>
+        </w:pBdr>
+        <w:tabs>
+          <w:tab w:val="left" w:pos="615"/>
+        </w:tabs>
+      </w:pPr>
+      <w:r>
+        <w:t>$b= &amp;$a;</w:t>
+      </w:r>
+    </w:p>
+    <w:p>
+      <w:pPr>
+        <w:pBdr>
+          <w:top w:val="single" w:sz="4" w:space="1" w:color="auto"/>
+          <w:left w:val="single" w:sz="4" w:space="4" w:color="auto"/>
+          <w:bottom w:val="single" w:sz="4" w:space="1" w:color="auto"/>
+          <w:right w:val="single" w:sz="4" w:space="4" w:color="auto"/>
+        </w:pBdr>
+        <w:tabs>
+          <w:tab w:val="left" w:pos="615"/>
+        </w:tabs>
+      </w:pPr>
+      <w:r>
+        <w:rPr>
+          <w:rFonts w:hint="eastAsia"/>
+        </w:rPr>
+        <w:t>unset($a);     # ab</w:t>
+      </w:r>
+      <w:r>
+        <w:rPr>
+          <w:rFonts w:hint="eastAsia"/>
+        </w:rPr>
+        <w:t>还被</w:t>
+      </w:r>
+      <w:r>
+        <w:rPr>
+          <w:rFonts w:hint="eastAsia"/>
+        </w:rPr>
+        <w:t>$b</w:t>
+      </w:r>
+      <w:r>
+        <w:rPr>
+          <w:rFonts w:hint="eastAsia"/>
+        </w:rPr>
+        <w:t>引用</w:t>
+      </w:r>
+    </w:p>
+    <w:p>
+      <w:pPr>
+        <w:pBdr>
+          <w:top w:val="single" w:sz="4" w:space="1" w:color="auto"/>
+          <w:left w:val="single" w:sz="4" w:space="4" w:color="auto"/>
+          <w:bottom w:val="single" w:sz="4" w:space="1" w:color="auto"/>
+          <w:right w:val="single" w:sz="4" w:space="4" w:color="auto"/>
+        </w:pBdr>
+        <w:tabs>
+          <w:tab w:val="left" w:pos="615"/>
+        </w:tabs>
+      </w:pPr>
+      <w:r>
+        <w:t>echo $b;</w:t>
+      </w:r>
+    </w:p>
+    <w:p>
+      <w:pPr>
+        <w:tabs>
+          <w:tab w:val="left" w:pos="615"/>
+        </w:tabs>
+      </w:pPr>
+    </w:p>
+    <w:p>
+      <w:pPr>
+        <w:tabs>
+          <w:tab w:val="left" w:pos="615"/>
+        </w:tabs>
+      </w:pPr>
+    </w:p>
+    <w:p>
+      <w:pPr>
+        <w:tabs>
+          <w:tab w:val="left" w:pos="615"/>
+        </w:tabs>
+      </w:pPr>
+    </w:p>
+    <w:p>
+      <w:pPr>
+        <w:pStyle w:val="a8"/>
+        <w:jc w:val="left"/>
+      </w:pPr>
+      <w:r>
+        <w:rPr>
+          <w:rFonts w:hint="eastAsia"/>
+        </w:rPr>
+        <w:t xml:space="preserve">callback </w:t>
+      </w:r>
+      <w:r>
+        <w:rPr>
+          <w:rFonts w:hint="eastAsia"/>
+        </w:rPr>
+        <w:t>回调类型</w:t>
+      </w:r>
+    </w:p>
+    <w:p>
+      <w:pPr>
+        <w:tabs>
+          <w:tab w:val="left" w:pos="615"/>
+        </w:tabs>
+      </w:pPr>
+    </w:p>
+    <w:p>
+      <w:pPr>
+        <w:tabs>
+          <w:tab w:val="left" w:pos="615"/>
+        </w:tabs>
+      </w:pPr>
+      <w:r>
+        <w:rPr>
+          <w:rFonts w:hint="eastAsia"/>
+        </w:rPr>
+        <w:t>自</w:t>
+      </w:r>
+      <w:r>
+        <w:rPr>
+          <w:rFonts w:hint="eastAsia"/>
+        </w:rPr>
+        <w:t>PHP 5.4</w:t>
+      </w:r>
+      <w:r>
+        <w:rPr>
+          <w:rFonts w:hint="eastAsia"/>
+        </w:rPr>
+        <w:t>起可以使用</w:t>
+      </w:r>
+      <w:r>
+        <w:rPr>
+          <w:rFonts w:hint="eastAsia"/>
+        </w:rPr>
+        <w:t>callable</w:t>
+      </w:r>
+      <w:r>
+        <w:rPr>
+          <w:rFonts w:hint="eastAsia"/>
+        </w:rPr>
+        <w:t>类型指定回调类型</w:t>
+      </w:r>
+      <w:r>
+        <w:rPr>
+          <w:rFonts w:hint="eastAsia"/>
+        </w:rPr>
+        <w:t>callback;</w:t>
+      </w:r>
+      <w:r>
+        <w:rPr>
+          <w:rFonts w:hint="eastAsia"/>
+        </w:rPr>
+        <w:t>回调类型不止可以是简单函数，还可以是对象的方法，包括静态方法。</w:t>
+      </w:r>
+    </w:p>
+    <w:p>
+      <w:pPr>
+        <w:tabs>
+          <w:tab w:val="left" w:pos="615"/>
+        </w:tabs>
+      </w:pPr>
+    </w:p>
+    <w:p>
+      <w:pPr>
+        <w:tabs>
+          <w:tab w:val="left" w:pos="615"/>
+        </w:tabs>
+        <w:rPr>
+          <w:highlight w:val="yellow"/>
+        </w:rPr>
+      </w:pPr>
+      <w:r>
+        <w:rPr>
+          <w:rFonts w:hint="eastAsia"/>
+          <w:highlight w:val="yellow"/>
+        </w:rPr>
+        <w:t>一个</w:t>
+      </w:r>
+      <w:r>
+        <w:rPr>
+          <w:rFonts w:hint="eastAsia"/>
+          <w:highlight w:val="yellow"/>
+        </w:rPr>
+        <w:t>PHP</w:t>
+      </w:r>
+      <w:r>
+        <w:rPr>
+          <w:rFonts w:hint="eastAsia"/>
+          <w:highlight w:val="yellow"/>
+        </w:rPr>
+        <w:t>的函数以</w:t>
+      </w:r>
+      <w:r>
+        <w:rPr>
+          <w:rFonts w:hint="eastAsia"/>
+          <w:highlight w:val="yellow"/>
+        </w:rPr>
+        <w:t>string</w:t>
+      </w:r>
+      <w:r>
+        <w:rPr>
+          <w:rFonts w:hint="eastAsia"/>
+          <w:highlight w:val="yellow"/>
+        </w:rPr>
+        <w:t>类型传递其名称可以使用任何内置或用户自定义函数（除了语言结构外）；</w:t>
+      </w:r>
+    </w:p>
+    <w:p>
+      <w:pPr>
+        <w:tabs>
+          <w:tab w:val="left" w:pos="615"/>
+        </w:tabs>
+        <w:rPr>
+          <w:highlight w:val="yellow"/>
+        </w:rPr>
+      </w:pPr>
+    </w:p>
+    <w:p>
+      <w:pPr>
+        <w:pBdr>
+          <w:top w:val="single" w:sz="4" w:space="1" w:color="auto"/>
+          <w:left w:val="single" w:sz="4" w:space="4" w:color="auto"/>
+          <w:bottom w:val="single" w:sz="4" w:space="1" w:color="auto"/>
+          <w:right w:val="single" w:sz="4" w:space="4" w:color="auto"/>
+        </w:pBdr>
+        <w:tabs>
+          <w:tab w:val="left" w:pos="615"/>
+        </w:tabs>
+      </w:pPr>
+      <w:r>
+        <w:t>&lt;?php</w:t>
+      </w:r>
+    </w:p>
+    <w:p>
+      <w:pPr>
+        <w:pBdr>
+          <w:top w:val="single" w:sz="4" w:space="1" w:color="auto"/>
+          <w:left w:val="single" w:sz="4" w:space="4" w:color="auto"/>
+          <w:bottom w:val="single" w:sz="4" w:space="1" w:color="auto"/>
+          <w:right w:val="single" w:sz="4" w:space="4" w:color="auto"/>
+        </w:pBdr>
+        <w:tabs>
+          <w:tab w:val="left" w:pos="615"/>
+        </w:tabs>
+      </w:pPr>
+      <w:r>
+        <w:t>function my_callback_function(){</w:t>
+      </w:r>
+    </w:p>
+    <w:p>
+      <w:pPr>
+        <w:pBdr>
+          <w:top w:val="single" w:sz="4" w:space="1" w:color="auto"/>
+          <w:left w:val="single" w:sz="4" w:space="4" w:color="auto"/>
+          <w:bottom w:val="single" w:sz="4" w:space="1" w:color="auto"/>
+          <w:right w:val="single" w:sz="4" w:space="4" w:color="auto"/>
+        </w:pBdr>
+        <w:tabs>
+          <w:tab w:val="left" w:pos="615"/>
+        </w:tabs>
+      </w:pPr>
+      <w:r>
+        <w:t xml:space="preserve">    echo 'this is a my_callback_function';</w:t>
+      </w:r>
+    </w:p>
+    <w:p>
+      <w:pPr>
+        <w:pBdr>
+          <w:top w:val="single" w:sz="4" w:space="1" w:color="auto"/>
+          <w:left w:val="single" w:sz="4" w:space="4" w:color="auto"/>
+          <w:bottom w:val="single" w:sz="4" w:space="1" w:color="auto"/>
+          <w:right w:val="single" w:sz="4" w:space="4" w:color="auto"/>
+        </w:pBdr>
+        <w:tabs>
+          <w:tab w:val="left" w:pos="615"/>
+        </w:tabs>
+      </w:pPr>
+      <w:r>
+        <w:t>}</w:t>
+      </w:r>
+    </w:p>
+    <w:p>
+      <w:pPr>
+        <w:pBdr>
+          <w:top w:val="single" w:sz="4" w:space="1" w:color="auto"/>
+          <w:left w:val="single" w:sz="4" w:space="4" w:color="auto"/>
+          <w:bottom w:val="single" w:sz="4" w:space="1" w:color="auto"/>
+          <w:right w:val="single" w:sz="4" w:space="4" w:color="auto"/>
+        </w:pBdr>
+        <w:tabs>
+          <w:tab w:val="left" w:pos="615"/>
+        </w:tabs>
+      </w:pPr>
+    </w:p>
+    <w:p>
+      <w:pPr>
+        <w:pBdr>
+          <w:top w:val="single" w:sz="4" w:space="1" w:color="auto"/>
+          <w:left w:val="single" w:sz="4" w:space="4" w:color="auto"/>
+          <w:bottom w:val="single" w:sz="4" w:space="1" w:color="auto"/>
+          <w:right w:val="single" w:sz="4" w:space="4" w:color="auto"/>
+        </w:pBdr>
+        <w:tabs>
+          <w:tab w:val="left" w:pos="615"/>
+        </w:tabs>
+      </w:pPr>
+      <w:r>
+        <w:rPr>
+          <w:rFonts w:hint="eastAsia"/>
+        </w:rPr>
+        <w:t>call_user_func('my_callback_function');   #</w:t>
+      </w:r>
+      <w:r>
+        <w:rPr>
+          <w:rFonts w:hint="eastAsia"/>
+        </w:rPr>
+        <w:t>输出</w:t>
+      </w:r>
+      <w:r>
+        <w:rPr>
+          <w:rFonts w:hint="eastAsia"/>
+        </w:rPr>
+        <w:t xml:space="preserve"> this is a my_callback_function</w:t>
+      </w:r>
+    </w:p>
+    <w:p>
+      <w:pPr>
+        <w:pBdr>
+          <w:top w:val="single" w:sz="4" w:space="1" w:color="auto"/>
+          <w:left w:val="single" w:sz="4" w:space="4" w:color="auto"/>
+          <w:bottom w:val="single" w:sz="4" w:space="1" w:color="auto"/>
+          <w:right w:val="single" w:sz="4" w:space="4" w:color="auto"/>
+        </w:pBdr>
+        <w:tabs>
+          <w:tab w:val="left" w:pos="615"/>
+        </w:tabs>
+      </w:pPr>
+    </w:p>
+    <w:p>
+      <w:pPr>
+        <w:pBdr>
+          <w:top w:val="single" w:sz="4" w:space="1" w:color="auto"/>
+          <w:left w:val="single" w:sz="4" w:space="4" w:color="auto"/>
+          <w:bottom w:val="single" w:sz="4" w:space="1" w:color="auto"/>
+          <w:right w:val="single" w:sz="4" w:space="4" w:color="auto"/>
+        </w:pBdr>
+        <w:tabs>
+          <w:tab w:val="left" w:pos="615"/>
+        </w:tabs>
+      </w:pPr>
+      <w:r>
+        <w:t>function cc($cc){</w:t>
+      </w:r>
+    </w:p>
+    <w:p>
+      <w:pPr>
+        <w:pBdr>
+          <w:top w:val="single" w:sz="4" w:space="1" w:color="auto"/>
+          <w:left w:val="single" w:sz="4" w:space="4" w:color="auto"/>
+          <w:bottom w:val="single" w:sz="4" w:space="1" w:color="auto"/>
+          <w:right w:val="single" w:sz="4" w:space="4" w:color="auto"/>
+        </w:pBdr>
+        <w:tabs>
+          <w:tab w:val="left" w:pos="615"/>
+        </w:tabs>
+      </w:pPr>
+      <w:r>
+        <w:t xml:space="preserve">    $cc();</w:t>
+      </w:r>
+    </w:p>
+    <w:p>
+      <w:pPr>
+        <w:pBdr>
+          <w:top w:val="single" w:sz="4" w:space="1" w:color="auto"/>
+          <w:left w:val="single" w:sz="4" w:space="4" w:color="auto"/>
+          <w:bottom w:val="single" w:sz="4" w:space="1" w:color="auto"/>
+          <w:right w:val="single" w:sz="4" w:space="4" w:color="auto"/>
+        </w:pBdr>
+        <w:tabs>
+          <w:tab w:val="left" w:pos="615"/>
+        </w:tabs>
+      </w:pPr>
+      <w:r>
+        <w:t>}</w:t>
+      </w:r>
+    </w:p>
+    <w:p>
+      <w:pPr>
+        <w:pBdr>
+          <w:top w:val="single" w:sz="4" w:space="1" w:color="auto"/>
+          <w:left w:val="single" w:sz="4" w:space="4" w:color="auto"/>
+          <w:bottom w:val="single" w:sz="4" w:space="1" w:color="auto"/>
+          <w:right w:val="single" w:sz="4" w:space="4" w:color="auto"/>
+        </w:pBdr>
+        <w:tabs>
+          <w:tab w:val="left" w:pos="615"/>
+        </w:tabs>
+      </w:pPr>
+    </w:p>
+    <w:p>
+      <w:pPr>
+        <w:pBdr>
+          <w:top w:val="single" w:sz="4" w:space="1" w:color="auto"/>
+          <w:left w:val="single" w:sz="4" w:space="4" w:color="auto"/>
+          <w:bottom w:val="single" w:sz="4" w:space="1" w:color="auto"/>
+          <w:right w:val="single" w:sz="4" w:space="4" w:color="auto"/>
+        </w:pBdr>
+        <w:tabs>
+          <w:tab w:val="left" w:pos="615"/>
+        </w:tabs>
+        <w:rPr>
+          <w:highlight w:val="yellow"/>
+        </w:rPr>
+      </w:pPr>
+      <w:r>
+        <w:rPr>
+          <w:rFonts w:hint="eastAsia"/>
+        </w:rPr>
+        <w:t>cc('my_callback_function');     #</w:t>
+      </w:r>
+      <w:r>
+        <w:rPr>
+          <w:rFonts w:hint="eastAsia"/>
+        </w:rPr>
+        <w:t>输出</w:t>
+      </w:r>
+      <w:r>
+        <w:rPr>
+          <w:rFonts w:hint="eastAsia"/>
+        </w:rPr>
+        <w:t xml:space="preserve"> this is a my_callback_function</w:t>
+      </w:r>
+    </w:p>
+    <w:p>
+      <w:pPr>
+        <w:tabs>
+          <w:tab w:val="left" w:pos="615"/>
+        </w:tabs>
+        <w:rPr>
+          <w:highlight w:val="yellow"/>
+        </w:rPr>
+      </w:pPr>
+    </w:p>
+    <w:p>
+      <w:pPr>
+        <w:tabs>
+          <w:tab w:val="left" w:pos="615"/>
+        </w:tabs>
+        <w:rPr>
+          <w:highlight w:val="yellow"/>
+        </w:rPr>
+      </w:pPr>
+    </w:p>
+    <w:p>
+      <w:pPr>
+        <w:tabs>
+          <w:tab w:val="left" w:pos="615"/>
+        </w:tabs>
+        <w:rPr>
+          <w:highlight w:val="yellow"/>
+        </w:rPr>
+      </w:pPr>
+    </w:p>
+    <w:p>
+      <w:pPr>
+        <w:tabs>
+          <w:tab w:val="left" w:pos="615"/>
+        </w:tabs>
+        <w:rPr>
+          <w:highlight w:val="yellow"/>
+        </w:rPr>
+      </w:pPr>
+      <w:r>
+        <w:rPr>
+          <w:rFonts w:hint="eastAsia"/>
+          <w:highlight w:val="yellow"/>
+        </w:rPr>
+        <w:lastRenderedPageBreak/>
+        <w:t>一个已实例化的对象的方法作为数组传递，下表</w:t>
+      </w:r>
+      <w:r>
+        <w:rPr>
+          <w:rFonts w:hint="eastAsia"/>
+          <w:highlight w:val="yellow"/>
+        </w:rPr>
+        <w:t>0</w:t>
+      </w:r>
+      <w:r>
+        <w:rPr>
+          <w:rFonts w:hint="eastAsia"/>
+          <w:highlight w:val="yellow"/>
+        </w:rPr>
+        <w:t>包含该对象，下表</w:t>
+      </w:r>
+      <w:r>
+        <w:rPr>
+          <w:rFonts w:hint="eastAsia"/>
+          <w:highlight w:val="yellow"/>
+        </w:rPr>
+        <w:t>1</w:t>
+      </w:r>
+      <w:r>
+        <w:rPr>
+          <w:rFonts w:hint="eastAsia"/>
+          <w:highlight w:val="yellow"/>
+        </w:rPr>
+        <w:t>包含方法名。</w:t>
+      </w:r>
+    </w:p>
+    <w:p>
+      <w:pPr>
+        <w:tabs>
+          <w:tab w:val="left" w:pos="615"/>
+        </w:tabs>
+        <w:rPr>
+          <w:highlight w:val="yellow"/>
+        </w:rPr>
+      </w:pPr>
+      <w:r>
+        <w:rPr>
+          <w:rFonts w:hint="eastAsia"/>
+          <w:highlight w:val="yellow"/>
+        </w:rPr>
+        <w:t>静态类方法可以不经实例化该类的对象而传递，只要在下表为</w:t>
+      </w:r>
+      <w:r>
+        <w:rPr>
+          <w:rFonts w:hint="eastAsia"/>
+          <w:highlight w:val="yellow"/>
+        </w:rPr>
+        <w:t>0</w:t>
+      </w:r>
+      <w:r>
+        <w:rPr>
+          <w:rFonts w:hint="eastAsia"/>
+          <w:highlight w:val="yellow"/>
+        </w:rPr>
+        <w:t>中包含类名而不是对象，自</w:t>
+      </w:r>
+      <w:r>
+        <w:rPr>
+          <w:rFonts w:hint="eastAsia"/>
+          <w:highlight w:val="yellow"/>
+        </w:rPr>
+        <w:t>PHP 5.2.3</w:t>
+      </w:r>
+      <w:r>
+        <w:rPr>
+          <w:rFonts w:hint="eastAsia"/>
+          <w:highlight w:val="yellow"/>
+        </w:rPr>
+        <w:t>起可以这样传递静态方法：</w:t>
+      </w:r>
+      <w:r>
+        <w:rPr>
+          <w:rFonts w:hint="eastAsia"/>
+          <w:highlight w:val="yellow"/>
+        </w:rPr>
+        <w:t>className::methodName</w:t>
+      </w:r>
+    </w:p>
+    <w:p>
+      <w:pPr>
+        <w:tabs>
+          <w:tab w:val="left" w:pos="615"/>
+        </w:tabs>
+        <w:rPr>
+          <w:highlight w:val="yellow"/>
+        </w:rPr>
+      </w:pPr>
+    </w:p>
+    <w:p>
+      <w:pPr>
+        <w:tabs>
+          <w:tab w:val="left" w:pos="615"/>
+        </w:tabs>
+        <w:rPr>
+          <w:highlight w:val="yellow"/>
+        </w:rPr>
+      </w:pPr>
+    </w:p>
+    <w:p>
+      <w:pPr>
+        <w:pBdr>
+          <w:top w:val="single" w:sz="4" w:space="1" w:color="auto"/>
+          <w:left w:val="single" w:sz="4" w:space="4" w:color="auto"/>
+          <w:bottom w:val="single" w:sz="4" w:space="1" w:color="auto"/>
+          <w:right w:val="single" w:sz="4" w:space="4" w:color="auto"/>
+        </w:pBdr>
+        <w:tabs>
+          <w:tab w:val="left" w:pos="615"/>
+        </w:tabs>
+      </w:pPr>
+      <w:r>
+        <w:t>&lt;?php</w:t>
+      </w:r>
+    </w:p>
+    <w:p>
+      <w:pPr>
+        <w:pBdr>
+          <w:top w:val="single" w:sz="4" w:space="1" w:color="auto"/>
+          <w:left w:val="single" w:sz="4" w:space="4" w:color="auto"/>
+          <w:bottom w:val="single" w:sz="4" w:space="1" w:color="auto"/>
+          <w:right w:val="single" w:sz="4" w:space="4" w:color="auto"/>
+        </w:pBdr>
+        <w:tabs>
+          <w:tab w:val="left" w:pos="615"/>
+        </w:tabs>
+      </w:pPr>
+      <w:r>
+        <w:t>class MyClass{</w:t>
+      </w:r>
+    </w:p>
+    <w:p>
+      <w:pPr>
+        <w:pBdr>
+          <w:top w:val="single" w:sz="4" w:space="1" w:color="auto"/>
+          <w:left w:val="single" w:sz="4" w:space="4" w:color="auto"/>
+          <w:bottom w:val="single" w:sz="4" w:space="1" w:color="auto"/>
+          <w:right w:val="single" w:sz="4" w:space="4" w:color="auto"/>
+        </w:pBdr>
+        <w:tabs>
+          <w:tab w:val="left" w:pos="615"/>
+        </w:tabs>
+      </w:pPr>
+      <w:r>
+        <w:t xml:space="preserve">    static function mycallbackmethod(){</w:t>
+      </w:r>
+    </w:p>
+    <w:p>
+      <w:pPr>
+        <w:pBdr>
+          <w:top w:val="single" w:sz="4" w:space="1" w:color="auto"/>
+          <w:left w:val="single" w:sz="4" w:space="4" w:color="auto"/>
+          <w:bottom w:val="single" w:sz="4" w:space="1" w:color="auto"/>
+          <w:right w:val="single" w:sz="4" w:space="4" w:color="auto"/>
+        </w:pBdr>
+        <w:tabs>
+          <w:tab w:val="left" w:pos="615"/>
+        </w:tabs>
+      </w:pPr>
+      <w:r>
+        <w:t xml:space="preserve">        echo "myclass--&gt;mycallbackmethod is used";</w:t>
+      </w:r>
+    </w:p>
+    <w:p>
+      <w:pPr>
+        <w:pBdr>
+          <w:top w:val="single" w:sz="4" w:space="1" w:color="auto"/>
+          <w:left w:val="single" w:sz="4" w:space="4" w:color="auto"/>
+          <w:bottom w:val="single" w:sz="4" w:space="1" w:color="auto"/>
+          <w:right w:val="single" w:sz="4" w:space="4" w:color="auto"/>
+        </w:pBdr>
+        <w:tabs>
+          <w:tab w:val="left" w:pos="615"/>
+        </w:tabs>
+      </w:pPr>
+      <w:r>
+        <w:t xml:space="preserve">    }</w:t>
+      </w:r>
+    </w:p>
+    <w:p>
+      <w:pPr>
+        <w:pBdr>
+          <w:top w:val="single" w:sz="4" w:space="1" w:color="auto"/>
+          <w:left w:val="single" w:sz="4" w:space="4" w:color="auto"/>
+          <w:bottom w:val="single" w:sz="4" w:space="1" w:color="auto"/>
+          <w:right w:val="single" w:sz="4" w:space="4" w:color="auto"/>
+        </w:pBdr>
+        <w:tabs>
+          <w:tab w:val="left" w:pos="615"/>
+        </w:tabs>
+      </w:pPr>
+      <w:r>
+        <w:t>}</w:t>
+      </w:r>
+    </w:p>
+    <w:p>
+      <w:pPr>
+        <w:pBdr>
+          <w:top w:val="single" w:sz="4" w:space="1" w:color="auto"/>
+          <w:left w:val="single" w:sz="4" w:space="4" w:color="auto"/>
+          <w:bottom w:val="single" w:sz="4" w:space="1" w:color="auto"/>
+          <w:right w:val="single" w:sz="4" w:space="4" w:color="auto"/>
+        </w:pBdr>
+        <w:tabs>
+          <w:tab w:val="left" w:pos="615"/>
+        </w:tabs>
+      </w:pPr>
+    </w:p>
+    <w:p>
+      <w:pPr>
+        <w:pBdr>
+          <w:top w:val="single" w:sz="4" w:space="1" w:color="auto"/>
+          <w:left w:val="single" w:sz="4" w:space="4" w:color="auto"/>
+          <w:bottom w:val="single" w:sz="4" w:space="1" w:color="auto"/>
+          <w:right w:val="single" w:sz="4" w:space="4" w:color="auto"/>
+        </w:pBdr>
+        <w:tabs>
+          <w:tab w:val="left" w:pos="615"/>
+        </w:tabs>
+      </w:pPr>
+      <w:r>
+        <w:rPr>
+          <w:rFonts w:hint="eastAsia"/>
+        </w:rPr>
+        <w:t>call_user_func(['MyClass','mycallbackmethod']);     #</w:t>
+      </w:r>
+      <w:r>
+        <w:rPr>
+          <w:rFonts w:hint="eastAsia"/>
+        </w:rPr>
+        <w:t>输出</w:t>
+      </w:r>
+      <w:r>
+        <w:rPr>
+          <w:rFonts w:hint="eastAsia"/>
+        </w:rPr>
+        <w:t xml:space="preserve"> myclass--&gt;mycallbackmethod is used</w:t>
+      </w:r>
+    </w:p>
+    <w:p>
+      <w:pPr>
+        <w:pBdr>
+          <w:top w:val="single" w:sz="4" w:space="1" w:color="auto"/>
+          <w:left w:val="single" w:sz="4" w:space="4" w:color="auto"/>
+          <w:bottom w:val="single" w:sz="4" w:space="1" w:color="auto"/>
+          <w:right w:val="single" w:sz="4" w:space="4" w:color="auto"/>
+        </w:pBdr>
+        <w:tabs>
+          <w:tab w:val="left" w:pos="615"/>
+        </w:tabs>
+      </w:pPr>
+      <w:r>
+        <w:t>$myclass=new MyClass;</w:t>
+      </w:r>
+    </w:p>
+    <w:p>
+      <w:pPr>
+        <w:pBdr>
+          <w:top w:val="single" w:sz="4" w:space="1" w:color="auto"/>
+          <w:left w:val="single" w:sz="4" w:space="4" w:color="auto"/>
+          <w:bottom w:val="single" w:sz="4" w:space="1" w:color="auto"/>
+          <w:right w:val="single" w:sz="4" w:space="4" w:color="auto"/>
+        </w:pBdr>
+        <w:tabs>
+          <w:tab w:val="left" w:pos="615"/>
+        </w:tabs>
+      </w:pPr>
+      <w:r>
+        <w:rPr>
+          <w:rFonts w:hint="eastAsia"/>
+        </w:rPr>
+        <w:t>call_user_func(array($myclass,'mycallbackmethod'));  #</w:t>
+      </w:r>
+      <w:r>
+        <w:rPr>
+          <w:rFonts w:hint="eastAsia"/>
+        </w:rPr>
+        <w:t>输出</w:t>
+      </w:r>
+      <w:r>
+        <w:rPr>
+          <w:rFonts w:hint="eastAsia"/>
+        </w:rPr>
+        <w:t xml:space="preserve"> myclass--&gt;mycallbackmethod is used,</w:t>
+      </w:r>
+    </w:p>
+    <w:p>
+      <w:pPr>
+        <w:pBdr>
+          <w:top w:val="single" w:sz="4" w:space="1" w:color="auto"/>
+          <w:left w:val="single" w:sz="4" w:space="4" w:color="auto"/>
+          <w:bottom w:val="single" w:sz="4" w:space="1" w:color="auto"/>
+          <w:right w:val="single" w:sz="4" w:space="4" w:color="auto"/>
+        </w:pBdr>
+        <w:tabs>
+          <w:tab w:val="left" w:pos="615"/>
+        </w:tabs>
+      </w:pPr>
+    </w:p>
+    <w:p>
+      <w:pPr>
+        <w:pBdr>
+          <w:top w:val="single" w:sz="4" w:space="1" w:color="auto"/>
+          <w:left w:val="single" w:sz="4" w:space="4" w:color="auto"/>
+          <w:bottom w:val="single" w:sz="4" w:space="1" w:color="auto"/>
+          <w:right w:val="single" w:sz="4" w:space="4" w:color="auto"/>
+        </w:pBdr>
+        <w:tabs>
+          <w:tab w:val="left" w:pos="615"/>
+        </w:tabs>
+        <w:rPr>
+          <w:highlight w:val="yellow"/>
+        </w:rPr>
+      </w:pPr>
+      <w:r>
+        <w:rPr>
+          <w:rFonts w:hint="eastAsia"/>
+        </w:rPr>
+        <w:t>call_user_func('MyClass::mycallbackmethod');      #</w:t>
+      </w:r>
+      <w:r>
+        <w:rPr>
+          <w:rFonts w:hint="eastAsia"/>
+        </w:rPr>
+        <w:t>输出</w:t>
+      </w:r>
+      <w:r>
+        <w:rPr>
+          <w:rFonts w:hint="eastAsia"/>
+        </w:rPr>
+        <w:t xml:space="preserve"> myclass--&gt;mycallbackmethod is used</w:t>
+      </w:r>
+    </w:p>
+    <w:p>
+      <w:pPr>
+        <w:tabs>
+          <w:tab w:val="left" w:pos="615"/>
+        </w:tabs>
+        <w:rPr>
+          <w:highlight w:val="yellow"/>
+        </w:rPr>
+      </w:pPr>
+    </w:p>
+    <w:p>
+      <w:pPr>
+        <w:pBdr>
+          <w:top w:val="single" w:sz="4" w:space="1" w:color="auto"/>
+          <w:left w:val="single" w:sz="4" w:space="4" w:color="auto"/>
+          <w:bottom w:val="single" w:sz="4" w:space="1" w:color="auto"/>
+          <w:right w:val="single" w:sz="4" w:space="4" w:color="auto"/>
+        </w:pBdr>
+        <w:tabs>
+          <w:tab w:val="left" w:pos="615"/>
+        </w:tabs>
+      </w:pPr>
+      <w:r>
+        <w:t>&lt;?php</w:t>
+      </w:r>
+    </w:p>
+    <w:p>
+      <w:pPr>
+        <w:pBdr>
+          <w:top w:val="single" w:sz="4" w:space="1" w:color="auto"/>
+          <w:left w:val="single" w:sz="4" w:space="4" w:color="auto"/>
+          <w:bottom w:val="single" w:sz="4" w:space="1" w:color="auto"/>
+          <w:right w:val="single" w:sz="4" w:space="4" w:color="auto"/>
+        </w:pBdr>
+        <w:tabs>
+          <w:tab w:val="left" w:pos="615"/>
+        </w:tabs>
+      </w:pPr>
+      <w:r>
+        <w:t>class A{</w:t>
+      </w:r>
+    </w:p>
+    <w:p>
+      <w:pPr>
+        <w:pBdr>
+          <w:top w:val="single" w:sz="4" w:space="1" w:color="auto"/>
+          <w:left w:val="single" w:sz="4" w:space="4" w:color="auto"/>
+          <w:bottom w:val="single" w:sz="4" w:space="1" w:color="auto"/>
+          <w:right w:val="single" w:sz="4" w:space="4" w:color="auto"/>
+        </w:pBdr>
+        <w:tabs>
+          <w:tab w:val="left" w:pos="615"/>
+        </w:tabs>
+      </w:pPr>
+      <w:r>
+        <w:t xml:space="preserve">    public static function who(){</w:t>
+      </w:r>
+    </w:p>
+    <w:p>
+      <w:pPr>
+        <w:pBdr>
+          <w:top w:val="single" w:sz="4" w:space="1" w:color="auto"/>
+          <w:left w:val="single" w:sz="4" w:space="4" w:color="auto"/>
+          <w:bottom w:val="single" w:sz="4" w:space="1" w:color="auto"/>
+          <w:right w:val="single" w:sz="4" w:space="4" w:color="auto"/>
+        </w:pBdr>
+        <w:tabs>
+          <w:tab w:val="left" w:pos="615"/>
+        </w:tabs>
+      </w:pPr>
+      <w:r>
+        <w:t xml:space="preserve">        echo "A\n";</w:t>
+      </w:r>
+    </w:p>
+    <w:p>
+      <w:pPr>
+        <w:pBdr>
+          <w:top w:val="single" w:sz="4" w:space="1" w:color="auto"/>
+          <w:left w:val="single" w:sz="4" w:space="4" w:color="auto"/>
+          <w:bottom w:val="single" w:sz="4" w:space="1" w:color="auto"/>
+          <w:right w:val="single" w:sz="4" w:space="4" w:color="auto"/>
+        </w:pBdr>
+        <w:tabs>
+          <w:tab w:val="left" w:pos="615"/>
+        </w:tabs>
+      </w:pPr>
+      <w:r>
+        <w:t xml:space="preserve">    }</w:t>
+      </w:r>
+    </w:p>
+    <w:p>
+      <w:pPr>
+        <w:pBdr>
+          <w:top w:val="single" w:sz="4" w:space="1" w:color="auto"/>
+          <w:left w:val="single" w:sz="4" w:space="4" w:color="auto"/>
+          <w:bottom w:val="single" w:sz="4" w:space="1" w:color="auto"/>
+          <w:right w:val="single" w:sz="4" w:space="4" w:color="auto"/>
+        </w:pBdr>
+        <w:tabs>
+          <w:tab w:val="left" w:pos="615"/>
+        </w:tabs>
+      </w:pPr>
+      <w:r>
+        <w:t>}</w:t>
+      </w:r>
+    </w:p>
+    <w:p>
+      <w:pPr>
+        <w:pBdr>
+          <w:top w:val="single" w:sz="4" w:space="1" w:color="auto"/>
+          <w:left w:val="single" w:sz="4" w:space="4" w:color="auto"/>
+          <w:bottom w:val="single" w:sz="4" w:space="1" w:color="auto"/>
+          <w:right w:val="single" w:sz="4" w:space="4" w:color="auto"/>
+        </w:pBdr>
+        <w:tabs>
+          <w:tab w:val="left" w:pos="615"/>
+        </w:tabs>
+      </w:pPr>
+    </w:p>
+    <w:p>
+      <w:pPr>
+        <w:pBdr>
+          <w:top w:val="single" w:sz="4" w:space="1" w:color="auto"/>
+          <w:left w:val="single" w:sz="4" w:space="4" w:color="auto"/>
+          <w:bottom w:val="single" w:sz="4" w:space="1" w:color="auto"/>
+          <w:right w:val="single" w:sz="4" w:space="4" w:color="auto"/>
+        </w:pBdr>
+        <w:tabs>
+          <w:tab w:val="left" w:pos="615"/>
+        </w:tabs>
+      </w:pPr>
+      <w:r>
+        <w:t>class B extends A{</w:t>
+      </w:r>
+    </w:p>
+    <w:p>
+      <w:pPr>
+        <w:pBdr>
+          <w:top w:val="single" w:sz="4" w:space="1" w:color="auto"/>
+          <w:left w:val="single" w:sz="4" w:space="4" w:color="auto"/>
+          <w:bottom w:val="single" w:sz="4" w:space="1" w:color="auto"/>
+          <w:right w:val="single" w:sz="4" w:space="4" w:color="auto"/>
+        </w:pBdr>
+        <w:tabs>
+          <w:tab w:val="left" w:pos="615"/>
+        </w:tabs>
+      </w:pPr>
+      <w:r>
+        <w:t xml:space="preserve">    public static function who(){</w:t>
+      </w:r>
+    </w:p>
+    <w:p>
+      <w:pPr>
+        <w:pBdr>
+          <w:top w:val="single" w:sz="4" w:space="1" w:color="auto"/>
+          <w:left w:val="single" w:sz="4" w:space="4" w:color="auto"/>
+          <w:bottom w:val="single" w:sz="4" w:space="1" w:color="auto"/>
+          <w:right w:val="single" w:sz="4" w:space="4" w:color="auto"/>
+        </w:pBdr>
+        <w:tabs>
+          <w:tab w:val="left" w:pos="615"/>
+        </w:tabs>
+      </w:pPr>
+      <w:r>
+        <w:t xml:space="preserve">        echo "B\n";</w:t>
+      </w:r>
+    </w:p>
+    <w:p>
+      <w:pPr>
+        <w:pBdr>
+          <w:top w:val="single" w:sz="4" w:space="1" w:color="auto"/>
+          <w:left w:val="single" w:sz="4" w:space="4" w:color="auto"/>
+          <w:bottom w:val="single" w:sz="4" w:space="1" w:color="auto"/>
+          <w:right w:val="single" w:sz="4" w:space="4" w:color="auto"/>
+        </w:pBdr>
+        <w:tabs>
+          <w:tab w:val="left" w:pos="615"/>
+        </w:tabs>
+      </w:pPr>
+      <w:r>
+        <w:t xml:space="preserve">    }</w:t>
+      </w:r>
+    </w:p>
+    <w:p>
+      <w:pPr>
+        <w:pBdr>
+          <w:top w:val="single" w:sz="4" w:space="1" w:color="auto"/>
+          <w:left w:val="single" w:sz="4" w:space="4" w:color="auto"/>
+          <w:bottom w:val="single" w:sz="4" w:space="1" w:color="auto"/>
+          <w:right w:val="single" w:sz="4" w:space="4" w:color="auto"/>
+        </w:pBdr>
+        <w:tabs>
+          <w:tab w:val="left" w:pos="615"/>
+        </w:tabs>
+      </w:pPr>
+      <w:r>
+        <w:t>}</w:t>
+      </w:r>
+    </w:p>
+    <w:p>
+      <w:pPr>
+        <w:pBdr>
+          <w:top w:val="single" w:sz="4" w:space="1" w:color="auto"/>
+          <w:left w:val="single" w:sz="4" w:space="4" w:color="auto"/>
+          <w:bottom w:val="single" w:sz="4" w:space="1" w:color="auto"/>
+          <w:right w:val="single" w:sz="4" w:space="4" w:color="auto"/>
+        </w:pBdr>
+        <w:tabs>
+          <w:tab w:val="left" w:pos="615"/>
+        </w:tabs>
+      </w:pPr>
+    </w:p>
+    <w:p>
+      <w:pPr>
+        <w:pBdr>
+          <w:top w:val="single" w:sz="4" w:space="1" w:color="auto"/>
+          <w:left w:val="single" w:sz="4" w:space="4" w:color="auto"/>
+          <w:bottom w:val="single" w:sz="4" w:space="1" w:color="auto"/>
+          <w:right w:val="single" w:sz="4" w:space="4" w:color="auto"/>
+        </w:pBdr>
+        <w:tabs>
+          <w:tab w:val="left" w:pos="615"/>
+        </w:tabs>
+        <w:rPr>
+          <w:highlight w:val="yellow"/>
+        </w:rPr>
+      </w:pPr>
+      <w:r>
+        <w:rPr>
+          <w:rFonts w:hint="eastAsia"/>
+        </w:rPr>
+        <w:t>call_user_func(['B','</w:t>
+      </w:r>
+      <w:r>
+        <w:rPr>
+          <w:rFonts w:hint="eastAsia"/>
+          <w:highlight w:val="yellow"/>
+        </w:rPr>
+        <w:t>parent::who']);      //</w:t>
+      </w:r>
+      <w:r>
+        <w:rPr>
+          <w:rFonts w:hint="eastAsia"/>
+          <w:highlight w:val="yellow"/>
+        </w:rPr>
+        <w:t>输出</w:t>
+      </w:r>
+      <w:r>
+        <w:rPr>
+          <w:rFonts w:hint="eastAsia"/>
+          <w:highlight w:val="yellow"/>
+        </w:rPr>
+        <w:t xml:space="preserve"> A</w:t>
+      </w:r>
+    </w:p>
+    <w:p>
+      <w:pPr>
+        <w:tabs>
+          <w:tab w:val="left" w:pos="615"/>
+        </w:tabs>
+        <w:rPr>
+          <w:highlight w:val="yellow"/>
+        </w:rPr>
+      </w:pPr>
+    </w:p>
+    <w:p>
+      <w:pPr>
+        <w:tabs>
+          <w:tab w:val="left" w:pos="615"/>
+        </w:tabs>
+      </w:pPr>
+      <w:r>
+        <w:rPr>
+          <w:rFonts w:hint="eastAsia"/>
+          <w:highlight w:val="yellow"/>
+        </w:rPr>
+        <w:t>除了普通的用户自定义函数外，</w:t>
+      </w:r>
+      <w:r>
+        <w:rPr>
+          <w:rFonts w:hint="eastAsia"/>
+          <w:highlight w:val="yellow"/>
+        </w:rPr>
+        <w:t>create_function</w:t>
+      </w:r>
+      <w:r>
+        <w:rPr>
+          <w:rFonts w:hint="eastAsia"/>
+          <w:highlight w:val="yellow"/>
+        </w:rPr>
+        <w:t>可以用来创建一个匿名回调函数，自</w:t>
+      </w:r>
+      <w:r>
+        <w:rPr>
+          <w:rFonts w:hint="eastAsia"/>
+          <w:highlight w:val="yellow"/>
+        </w:rPr>
+        <w:t>PHP 5.3.0</w:t>
+      </w:r>
+      <w:r>
+        <w:rPr>
+          <w:rFonts w:hint="eastAsia"/>
+          <w:highlight w:val="yellow"/>
+        </w:rPr>
+        <w:t>起可以传递</w:t>
+      </w:r>
+      <w:r>
+        <w:rPr>
+          <w:rFonts w:hint="eastAsia"/>
+          <w:highlight w:val="yellow"/>
+        </w:rPr>
+        <w:t>closure</w:t>
+      </w:r>
+      <w:r>
+        <w:rPr>
+          <w:rFonts w:hint="eastAsia"/>
+          <w:highlight w:val="yellow"/>
+        </w:rPr>
+        <w:t>给毁掉函数。</w:t>
+      </w:r>
+    </w:p>
+    <w:p>
+      <w:pPr>
+        <w:tabs>
+          <w:tab w:val="left" w:pos="615"/>
+        </w:tabs>
+      </w:pPr>
+    </w:p>
+    <w:p>
+      <w:pPr>
+        <w:pBdr>
+          <w:top w:val="single" w:sz="4" w:space="1" w:color="auto"/>
+          <w:left w:val="single" w:sz="4" w:space="4" w:color="auto"/>
+          <w:bottom w:val="single" w:sz="4" w:space="1" w:color="auto"/>
+          <w:right w:val="single" w:sz="4" w:space="4" w:color="auto"/>
+        </w:pBdr>
+        <w:tabs>
+          <w:tab w:val="left" w:pos="615"/>
+        </w:tabs>
+      </w:pPr>
+      <w:r>
+        <w:t>&lt;?php</w:t>
+      </w:r>
+    </w:p>
+    <w:p>
+      <w:pPr>
+        <w:pBdr>
+          <w:top w:val="single" w:sz="4" w:space="1" w:color="auto"/>
+          <w:left w:val="single" w:sz="4" w:space="4" w:color="auto"/>
+          <w:bottom w:val="single" w:sz="4" w:space="1" w:color="auto"/>
+          <w:right w:val="single" w:sz="4" w:space="4" w:color="auto"/>
+        </w:pBdr>
+        <w:tabs>
+          <w:tab w:val="left" w:pos="615"/>
+        </w:tabs>
+      </w:pPr>
+      <w:r>
+        <w:t>$myFun=create_function('$a,$b','return $a+$b;');</w:t>
+      </w:r>
+    </w:p>
+    <w:p>
+      <w:pPr>
+        <w:pBdr>
+          <w:top w:val="single" w:sz="4" w:space="1" w:color="auto"/>
+          <w:left w:val="single" w:sz="4" w:space="4" w:color="auto"/>
+          <w:bottom w:val="single" w:sz="4" w:space="1" w:color="auto"/>
+          <w:right w:val="single" w:sz="4" w:space="4" w:color="auto"/>
+        </w:pBdr>
+        <w:tabs>
+          <w:tab w:val="left" w:pos="615"/>
+        </w:tabs>
+      </w:pPr>
+      <w:r>
+        <w:rPr>
+          <w:rFonts w:hint="eastAsia"/>
+        </w:rPr>
+        <w:t>var_dump($myFun(1,3));     //</w:t>
+      </w:r>
+      <w:r>
+        <w:rPr>
+          <w:rFonts w:hint="eastAsia"/>
+        </w:rPr>
+        <w:t>输出</w:t>
+      </w:r>
+      <w:r>
+        <w:rPr>
+          <w:rFonts w:hint="eastAsia"/>
+        </w:rPr>
+        <w:t>4</w:t>
+      </w:r>
+    </w:p>
+    <w:p>
+      <w:pPr>
+        <w:tabs>
+          <w:tab w:val="left" w:pos="615"/>
+        </w:tabs>
+      </w:pPr>
+    </w:p>
+    <w:p>
+      <w:pPr>
+        <w:tabs>
+          <w:tab w:val="left" w:pos="615"/>
+        </w:tabs>
+      </w:pPr>
+    </w:p>
+    <w:p>
+      <w:pPr>
+        <w:tabs>
+          <w:tab w:val="left" w:pos="615"/>
+        </w:tabs>
+      </w:pPr>
+      <w:r>
+        <w:lastRenderedPageBreak/>
+        <w:t>&lt;?php</w:t>
+      </w:r>
+    </w:p>
+    <w:p>
+      <w:pPr>
+        <w:tabs>
+          <w:tab w:val="left" w:pos="615"/>
+        </w:tabs>
+      </w:pPr>
+      <w:r>
+        <w:t>function myFun($cc){</w:t>
+      </w:r>
+    </w:p>
+    <w:p>
+      <w:pPr>
+        <w:tabs>
+          <w:tab w:val="left" w:pos="615"/>
+        </w:tabs>
+      </w:pPr>
+      <w:r>
+        <w:t xml:space="preserve">    echo 'ac';</w:t>
+      </w:r>
+    </w:p>
+    <w:p>
+      <w:pPr>
+        <w:tabs>
+          <w:tab w:val="left" w:pos="615"/>
+        </w:tabs>
+      </w:pPr>
+      <w:r>
+        <w:t>}</w:t>
+      </w:r>
+    </w:p>
+    <w:p>
+      <w:pPr>
+        <w:tabs>
+          <w:tab w:val="left" w:pos="615"/>
+        </w:tabs>
+      </w:pPr>
+    </w:p>
+    <w:p>
+      <w:pPr>
+        <w:tabs>
+          <w:tab w:val="left" w:pos="615"/>
+        </w:tabs>
+      </w:pPr>
+      <w:r>
+        <w:rPr>
+          <w:rFonts w:hint="eastAsia"/>
+          <w:highlight w:val="yellow"/>
+        </w:rPr>
+        <w:t>myFun('cc',12);      //</w:t>
+      </w:r>
+      <w:r>
+        <w:rPr>
+          <w:rFonts w:hint="eastAsia"/>
+          <w:highlight w:val="yellow"/>
+        </w:rPr>
+        <w:t>这样写完全没有什么错误</w:t>
+      </w:r>
+    </w:p>
+    <w:p>
+      <w:pPr>
+        <w:tabs>
+          <w:tab w:val="left" w:pos="615"/>
+        </w:tabs>
+      </w:pPr>
+    </w:p>
+    <w:p>
+      <w:pPr>
+        <w:tabs>
+          <w:tab w:val="left" w:pos="615"/>
+        </w:tabs>
+      </w:pPr>
+    </w:p>
+    <w:p>
+      <w:pPr>
+        <w:pStyle w:val="a8"/>
+        <w:jc w:val="left"/>
+      </w:pPr>
+      <w:r>
+        <w:rPr>
+          <w:rFonts w:hint="eastAsia"/>
+        </w:rPr>
+        <w:t>类型转换的判别</w:t>
+      </w:r>
+    </w:p>
+    <w:p>
+      <w:r>
+        <w:rPr>
+          <w:rFonts w:hint="eastAsia"/>
+        </w:rPr>
+        <w:t>PHP</w:t>
+      </w:r>
+      <w:r>
+        <w:rPr>
+          <w:rFonts w:hint="eastAsia"/>
+        </w:rPr>
+        <w:t>在变量定义中不需要明确的类型定义，变量的类型时根据使用该变量的上下文所决定。</w:t>
+      </w:r>
+    </w:p>
+    <w:p>
+      <w:pPr>
+        <w:tabs>
+          <w:tab w:val="left" w:pos="615"/>
+        </w:tabs>
+      </w:pPr>
+      <w:r>
+        <w:rPr>
+          <w:rFonts w:hint="eastAsia"/>
+        </w:rPr>
+        <w:t>自动转换并没有改变这些操作数本身的类型，改变的仅是这些操作数如何被求值以及表达式本身的类型。</w:t>
+      </w:r>
+    </w:p>
+    <w:p>
+      <w:pPr>
+        <w:tabs>
+          <w:tab w:val="left" w:pos="615"/>
+        </w:tabs>
+      </w:pPr>
+    </w:p>
+    <w:p>
+      <w:pPr>
+        <w:tabs>
+          <w:tab w:val="left" w:pos="615"/>
+        </w:tabs>
+      </w:pPr>
+      <w:r>
+        <w:rPr>
+          <w:rFonts w:hint="eastAsia"/>
+        </w:rPr>
+        <w:t>允许的强制转换有：</w:t>
+      </w:r>
+    </w:p>
+    <w:p>
+      <w:pPr>
+        <w:widowControl/>
+        <w:numPr>
+          <w:ilvl w:val="0"/>
+          <w:numId w:val="2"/>
+        </w:numPr>
+        <w:spacing w:before="100" w:beforeAutospacing="1" w:after="100" w:afterAutospacing="1"/>
+        <w:jc w:val="left"/>
+      </w:pPr>
+      <w:r>
+        <w:rPr>
+          <w:rStyle w:val="simpara"/>
+        </w:rPr>
+        <w:t xml:space="preserve">(int), (integer) - </w:t>
+      </w:r>
+      <w:r>
+        <w:rPr>
+          <w:rStyle w:val="simpara"/>
+        </w:rPr>
+        <w:t>转换为整形</w:t>
+      </w:r>
+      <w:r>
+        <w:rPr>
+          <w:rStyle w:val="simpara"/>
+        </w:rPr>
+        <w:t xml:space="preserve"> </w:t>
+      </w:r>
+      <w:hyperlink r:id="rId10" w:history="1">
+        <w:r>
+          <w:rPr>
+            <w:rStyle w:val="a6"/>
+          </w:rPr>
+          <w:t>integer</w:t>
+        </w:r>
+      </w:hyperlink>
+      <w:r>
+        <w:rPr>
+          <w:rStyle w:val="type"/>
+        </w:rPr>
+        <w:t xml:space="preserve"> </w:t>
+      </w:r>
+    </w:p>
+    <w:p>
+      <w:pPr>
+        <w:widowControl/>
+        <w:numPr>
+          <w:ilvl w:val="0"/>
+          <w:numId w:val="2"/>
+        </w:numPr>
+        <w:spacing w:before="100" w:beforeAutospacing="1" w:after="100" w:afterAutospacing="1"/>
+        <w:jc w:val="left"/>
+      </w:pPr>
+      <w:r>
+        <w:rPr>
+          <w:rStyle w:val="simpara"/>
+        </w:rPr>
+        <w:t xml:space="preserve">(bool), (boolean) - </w:t>
+      </w:r>
+      <w:r>
+        <w:rPr>
+          <w:rStyle w:val="simpara"/>
+        </w:rPr>
+        <w:t>转换为布尔类型</w:t>
+      </w:r>
+      <w:r>
+        <w:rPr>
+          <w:rStyle w:val="simpara"/>
+        </w:rPr>
+        <w:t xml:space="preserve"> </w:t>
+      </w:r>
+      <w:hyperlink r:id="rId11" w:history="1">
+        <w:r>
+          <w:rPr>
+            <w:rStyle w:val="a6"/>
+          </w:rPr>
+          <w:t>boolean</w:t>
+        </w:r>
+      </w:hyperlink>
+      <w:r>
+        <w:rPr>
+          <w:rStyle w:val="type"/>
+        </w:rPr>
+        <w:t xml:space="preserve"> </w:t>
+      </w:r>
+    </w:p>
+    <w:p>
+      <w:pPr>
+        <w:widowControl/>
+        <w:numPr>
+          <w:ilvl w:val="0"/>
+          <w:numId w:val="2"/>
+        </w:numPr>
+        <w:spacing w:before="100" w:beforeAutospacing="1" w:after="100" w:afterAutospacing="1"/>
+        <w:jc w:val="left"/>
+        <w:rPr>
+          <w:highlight w:val="yellow"/>
+        </w:rPr>
+      </w:pPr>
+      <w:r>
+        <w:rPr>
+          <w:rStyle w:val="simpara"/>
+          <w:highlight w:val="yellow"/>
+        </w:rPr>
+        <w:t xml:space="preserve">(float), (double), (real) - </w:t>
+      </w:r>
+      <w:r>
+        <w:rPr>
+          <w:rStyle w:val="simpara"/>
+          <w:highlight w:val="yellow"/>
+        </w:rPr>
+        <w:t>转换为浮点型</w:t>
+      </w:r>
+      <w:r>
+        <w:rPr>
+          <w:rStyle w:val="simpara"/>
+          <w:highlight w:val="yellow"/>
+        </w:rPr>
+        <w:t xml:space="preserve"> </w:t>
+      </w:r>
+      <w:hyperlink r:id="rId12" w:history="1">
+        <w:r>
+          <w:rPr>
+            <w:rStyle w:val="a6"/>
+            <w:highlight w:val="yellow"/>
+          </w:rPr>
+          <w:t>float</w:t>
+        </w:r>
+      </w:hyperlink>
+      <w:r>
+        <w:rPr>
+          <w:rStyle w:val="type"/>
+          <w:highlight w:val="yellow"/>
+        </w:rPr>
+        <w:t xml:space="preserve"> </w:t>
+      </w:r>
+    </w:p>
+    <w:p>
+      <w:pPr>
+        <w:widowControl/>
+        <w:numPr>
+          <w:ilvl w:val="0"/>
+          <w:numId w:val="2"/>
+        </w:numPr>
+        <w:spacing w:before="100" w:beforeAutospacing="1" w:after="100" w:afterAutospacing="1"/>
+        <w:jc w:val="left"/>
+      </w:pPr>
+      <w:r>
+        <w:rPr>
+          <w:rStyle w:val="simpara"/>
+        </w:rPr>
+        <w:t xml:space="preserve">(string) - </w:t>
+      </w:r>
+      <w:r>
+        <w:rPr>
+          <w:rStyle w:val="simpara"/>
+        </w:rPr>
+        <w:t>转换为字符串</w:t>
+      </w:r>
+      <w:r>
+        <w:rPr>
+          <w:rStyle w:val="simpara"/>
+        </w:rPr>
+        <w:t xml:space="preserve"> </w:t>
+      </w:r>
+      <w:hyperlink r:id="rId13" w:history="1">
+        <w:r>
+          <w:rPr>
+            <w:rStyle w:val="a6"/>
+          </w:rPr>
+          <w:t>string</w:t>
+        </w:r>
+      </w:hyperlink>
+      <w:r>
+        <w:rPr>
+          <w:rStyle w:val="type"/>
+        </w:rPr>
+        <w:t xml:space="preserve"> </w:t>
+      </w:r>
+    </w:p>
+    <w:p>
+      <w:pPr>
+        <w:widowControl/>
+        <w:numPr>
+          <w:ilvl w:val="0"/>
+          <w:numId w:val="2"/>
+        </w:numPr>
+        <w:spacing w:before="100" w:beforeAutospacing="1" w:after="100" w:afterAutospacing="1"/>
+        <w:jc w:val="left"/>
+      </w:pPr>
+      <w:r>
+        <w:rPr>
+          <w:rStyle w:val="simpara"/>
+        </w:rPr>
+        <w:t xml:space="preserve">(array) - </w:t>
+      </w:r>
+      <w:r>
+        <w:rPr>
+          <w:rStyle w:val="simpara"/>
+        </w:rPr>
+        <w:t>转换为数组</w:t>
+      </w:r>
+      <w:r>
+        <w:rPr>
+          <w:rStyle w:val="simpara"/>
+        </w:rPr>
+        <w:t xml:space="preserve"> </w:t>
+      </w:r>
+      <w:hyperlink r:id="rId14" w:history="1">
+        <w:r>
+          <w:rPr>
+            <w:rStyle w:val="a6"/>
+          </w:rPr>
+          <w:t>array</w:t>
+        </w:r>
+      </w:hyperlink>
+      <w:r>
+        <w:rPr>
+          <w:rStyle w:val="type"/>
+        </w:rPr>
+        <w:t xml:space="preserve"> </w:t>
+      </w:r>
+    </w:p>
+    <w:p>
+      <w:pPr>
+        <w:widowControl/>
+        <w:numPr>
+          <w:ilvl w:val="0"/>
+          <w:numId w:val="2"/>
+        </w:numPr>
+        <w:spacing w:before="100" w:beforeAutospacing="1" w:after="100" w:afterAutospacing="1"/>
+        <w:jc w:val="left"/>
+      </w:pPr>
+      <w:r>
+        <w:rPr>
+          <w:rStyle w:val="simpara"/>
+        </w:rPr>
+        <w:t xml:space="preserve">(object) - </w:t>
+      </w:r>
+      <w:r>
+        <w:rPr>
+          <w:rStyle w:val="simpara"/>
+        </w:rPr>
+        <w:t>转换为对象</w:t>
+      </w:r>
+      <w:r>
+        <w:rPr>
+          <w:rStyle w:val="simpara"/>
+        </w:rPr>
+        <w:t xml:space="preserve"> </w:t>
+      </w:r>
+      <w:hyperlink r:id="rId15" w:history="1">
+        <w:r>
+          <w:rPr>
+            <w:rStyle w:val="a6"/>
+          </w:rPr>
+          <w:t>object</w:t>
+        </w:r>
+      </w:hyperlink>
+      <w:r>
+        <w:rPr>
+          <w:rStyle w:val="type"/>
+        </w:rPr>
+        <w:t xml:space="preserve"> </w:t>
+      </w:r>
+    </w:p>
+    <w:p>
+      <w:pPr>
+        <w:widowControl/>
+        <w:numPr>
+          <w:ilvl w:val="0"/>
+          <w:numId w:val="2"/>
+        </w:numPr>
+        <w:spacing w:before="100" w:beforeAutospacing="1" w:after="100" w:afterAutospacing="1"/>
+        <w:jc w:val="left"/>
+        <w:rPr>
+          <w:highlight w:val="yellow"/>
+        </w:rPr>
+      </w:pPr>
+      <w:r>
+        <w:rPr>
+          <w:rStyle w:val="simpara"/>
+          <w:highlight w:val="yellow"/>
+        </w:rPr>
+        <w:t xml:space="preserve">(unset) - </w:t>
+      </w:r>
+      <w:r>
+        <w:rPr>
+          <w:rStyle w:val="simpara"/>
+          <w:highlight w:val="yellow"/>
+        </w:rPr>
+        <w:t>转换为</w:t>
+      </w:r>
+      <w:r>
+        <w:rPr>
+          <w:rStyle w:val="simpara"/>
+          <w:highlight w:val="yellow"/>
+        </w:rPr>
+        <w:t xml:space="preserve"> </w:t>
+      </w:r>
+      <w:hyperlink r:id="rId16" w:history="1">
+        <w:r>
+          <w:rPr>
+            <w:rStyle w:val="a6"/>
+            <w:highlight w:val="yellow"/>
+          </w:rPr>
+          <w:t>NULL</w:t>
+        </w:r>
+      </w:hyperlink>
+      <w:r>
+        <w:rPr>
+          <w:rStyle w:val="type"/>
+          <w:highlight w:val="yellow"/>
+        </w:rPr>
+        <w:t xml:space="preserve"> </w:t>
+      </w:r>
+      <w:r>
+        <w:rPr>
+          <w:rStyle w:val="simpara"/>
+          <w:highlight w:val="yellow"/>
+        </w:rPr>
+        <w:t>(PHP 5)</w:t>
+      </w:r>
+      <w:r>
+        <w:rPr>
+          <w:highlight w:val="yellow"/>
+        </w:rPr>
+        <w:t xml:space="preserve"> </w:t>
+      </w:r>
+      <w:r>
+        <w:rPr>
+          <w:rFonts w:hint="eastAsia"/>
+          <w:highlight w:val="yellow"/>
+        </w:rPr>
+        <w:t>（仅仅是返回一个</w:t>
+      </w:r>
+      <w:r>
+        <w:rPr>
+          <w:rFonts w:hint="eastAsia"/>
+          <w:highlight w:val="yellow"/>
+        </w:rPr>
+        <w:t>null</w:t>
+      </w:r>
+      <w:r>
+        <w:rPr>
+          <w:rFonts w:hint="eastAsia"/>
+          <w:highlight w:val="yellow"/>
+        </w:rPr>
+        <w:t>，原操作数并没有改变）</w:t>
+      </w:r>
+    </w:p>
+    <w:p>
+      <w:pPr>
+        <w:pStyle w:val="a7"/>
+        <w:numPr>
+          <w:ilvl w:val="0"/>
+          <w:numId w:val="2"/>
+        </w:numPr>
+        <w:pBdr>
+          <w:top w:val="single" w:sz="4" w:space="1" w:color="auto"/>
+          <w:left w:val="single" w:sz="4" w:space="4" w:color="auto"/>
+          <w:bottom w:val="single" w:sz="4" w:space="1" w:color="auto"/>
+          <w:right w:val="single" w:sz="4" w:space="4" w:color="auto"/>
+        </w:pBdr>
+        <w:tabs>
+          <w:tab w:val="left" w:pos="615"/>
+        </w:tabs>
+        <w:ind w:firstLineChars="0"/>
+      </w:pPr>
+      <w:r>
+        <w:t>&lt;?php</w:t>
+      </w:r>
+    </w:p>
+    <w:p>
+      <w:pPr>
+        <w:pStyle w:val="a7"/>
+        <w:numPr>
+          <w:ilvl w:val="0"/>
+          <w:numId w:val="2"/>
+        </w:numPr>
+        <w:pBdr>
+          <w:top w:val="single" w:sz="4" w:space="1" w:color="auto"/>
+          <w:left w:val="single" w:sz="4" w:space="4" w:color="auto"/>
+          <w:bottom w:val="single" w:sz="4" w:space="1" w:color="auto"/>
+          <w:right w:val="single" w:sz="4" w:space="4" w:color="auto"/>
+        </w:pBdr>
+        <w:tabs>
+          <w:tab w:val="left" w:pos="615"/>
+        </w:tabs>
+        <w:ind w:firstLineChars="0"/>
+      </w:pPr>
+      <w:r>
+        <w:t>$a=0;</w:t>
+      </w:r>
+    </w:p>
+    <w:p>
+      <w:pPr>
+        <w:pStyle w:val="a7"/>
+        <w:numPr>
+          <w:ilvl w:val="0"/>
+          <w:numId w:val="2"/>
+        </w:numPr>
+        <w:pBdr>
+          <w:top w:val="single" w:sz="4" w:space="1" w:color="auto"/>
+          <w:left w:val="single" w:sz="4" w:space="4" w:color="auto"/>
+          <w:bottom w:val="single" w:sz="4" w:space="1" w:color="auto"/>
+          <w:right w:val="single" w:sz="4" w:space="4" w:color="auto"/>
+        </w:pBdr>
+        <w:tabs>
+          <w:tab w:val="left" w:pos="615"/>
+        </w:tabs>
+        <w:ind w:firstLineChars="0"/>
+      </w:pPr>
+      <w:r>
+        <w:t>var_dump((bool)$a);</w:t>
+      </w:r>
+    </w:p>
+    <w:p>
+      <w:pPr>
+        <w:pStyle w:val="a7"/>
+        <w:numPr>
+          <w:ilvl w:val="0"/>
+          <w:numId w:val="2"/>
+        </w:numPr>
+        <w:pBdr>
+          <w:top w:val="single" w:sz="4" w:space="1" w:color="auto"/>
+          <w:left w:val="single" w:sz="4" w:space="4" w:color="auto"/>
+          <w:bottom w:val="single" w:sz="4" w:space="1" w:color="auto"/>
+          <w:right w:val="single" w:sz="4" w:space="4" w:color="auto"/>
+        </w:pBdr>
+        <w:tabs>
+          <w:tab w:val="left" w:pos="615"/>
+        </w:tabs>
+        <w:ind w:firstLineChars="0"/>
+      </w:pPr>
+      <w:r>
+        <w:rPr>
+          <w:rFonts w:hint="eastAsia"/>
+        </w:rPr>
+        <w:t>var_dump((boolean)$a);    #bool</w:t>
+      </w:r>
+      <w:r>
+        <w:rPr>
+          <w:rFonts w:hint="eastAsia"/>
+        </w:rPr>
+        <w:t>和</w:t>
+      </w:r>
+      <w:r>
+        <w:rPr>
+          <w:rFonts w:hint="eastAsia"/>
+        </w:rPr>
+        <w:t>boolean</w:t>
+      </w:r>
+      <w:r>
+        <w:rPr>
+          <w:rFonts w:hint="eastAsia"/>
+        </w:rPr>
+        <w:t>都是可以的</w:t>
+      </w:r>
+    </w:p>
+    <w:p>
+      <w:pPr>
+        <w:tabs>
+          <w:tab w:val="left" w:pos="615"/>
+        </w:tabs>
+      </w:pPr>
+    </w:p>
+    <w:p>
+      <w:pPr>
+        <w:tabs>
+          <w:tab w:val="left" w:pos="615"/>
+        </w:tabs>
+      </w:pPr>
+    </w:p>
+    <w:p>
+      <w:pPr>
+        <w:tabs>
+          <w:tab w:val="left" w:pos="615"/>
+        </w:tabs>
+      </w:pPr>
+      <w:r>
+        <w:rPr>
+          <w:highlight w:val="yellow"/>
+        </w:rPr>
+        <w:t xml:space="preserve">(binary) </w:t>
+      </w:r>
+      <w:r>
+        <w:rPr>
+          <w:highlight w:val="yellow"/>
+        </w:rPr>
+        <w:t>转换和</w:t>
+      </w:r>
+      <w:r>
+        <w:rPr>
+          <w:highlight w:val="yellow"/>
+        </w:rPr>
+        <w:t xml:space="preserve"> b </w:t>
+      </w:r>
+      <w:r>
+        <w:rPr>
+          <w:highlight w:val="yellow"/>
+        </w:rPr>
+        <w:t>前缀转换支持为</w:t>
+      </w:r>
+      <w:r>
+        <w:rPr>
+          <w:highlight w:val="yellow"/>
+        </w:rPr>
+        <w:t xml:space="preserve"> PHP 5.2.1 </w:t>
+      </w:r>
+      <w:r>
+        <w:rPr>
+          <w:highlight w:val="yellow"/>
+        </w:rPr>
+        <w:t>新增。</w:t>
+      </w:r>
+    </w:p>
+    <w:p>
+      <w:pPr>
+        <w:tabs>
+          <w:tab w:val="left" w:pos="615"/>
+        </w:tabs>
+      </w:pPr>
+    </w:p>
+    <w:p>
+      <w:pPr>
+        <w:pBdr>
+          <w:top w:val="single" w:sz="4" w:space="1" w:color="auto"/>
+          <w:left w:val="single" w:sz="4" w:space="4" w:color="auto"/>
+          <w:bottom w:val="single" w:sz="4" w:space="1" w:color="auto"/>
+          <w:right w:val="single" w:sz="4" w:space="4" w:color="auto"/>
+        </w:pBdr>
+        <w:tabs>
+          <w:tab w:val="left" w:pos="615"/>
+        </w:tabs>
+      </w:pPr>
+      <w:r>
+        <w:t>&lt;?php</w:t>
+      </w:r>
+    </w:p>
+    <w:p>
+      <w:pPr>
+        <w:pBdr>
+          <w:top w:val="single" w:sz="4" w:space="1" w:color="auto"/>
+          <w:left w:val="single" w:sz="4" w:space="4" w:color="auto"/>
+          <w:bottom w:val="single" w:sz="4" w:space="1" w:color="auto"/>
+          <w:right w:val="single" w:sz="4" w:space="4" w:color="auto"/>
+        </w:pBdr>
+        <w:tabs>
+          <w:tab w:val="left" w:pos="615"/>
+        </w:tabs>
+      </w:pPr>
+      <w:r>
+        <w:t>$str='start up : igbinary';</w:t>
+      </w:r>
+    </w:p>
+    <w:p>
+      <w:pPr>
+        <w:pBdr>
+          <w:top w:val="single" w:sz="4" w:space="1" w:color="auto"/>
+          <w:left w:val="single" w:sz="4" w:space="4" w:color="auto"/>
+          <w:bottom w:val="single" w:sz="4" w:space="1" w:color="auto"/>
+          <w:right w:val="single" w:sz="4" w:space="4" w:color="auto"/>
+        </w:pBdr>
+        <w:tabs>
+          <w:tab w:val="left" w:pos="615"/>
+        </w:tabs>
+      </w:pPr>
+      <w:r>
+        <w:rPr>
+          <w:rFonts w:hint="eastAsia"/>
+        </w:rPr>
+        <w:t>$strNew=b'start up : igbinary';    #</w:t>
+      </w:r>
+      <w:r>
+        <w:rPr>
+          <w:rFonts w:hint="eastAsia"/>
+        </w:rPr>
+        <w:t>这样也可以在开始时转换为</w:t>
+      </w:r>
+      <w:r>
+        <w:rPr>
+          <w:rFonts w:hint="eastAsia"/>
+        </w:rPr>
+        <w:t>binary</w:t>
+      </w:r>
+    </w:p>
+    <w:p>
+      <w:pPr>
+        <w:pBdr>
+          <w:top w:val="single" w:sz="4" w:space="1" w:color="auto"/>
+          <w:left w:val="single" w:sz="4" w:space="4" w:color="auto"/>
+          <w:bottom w:val="single" w:sz="4" w:space="1" w:color="auto"/>
+          <w:right w:val="single" w:sz="4" w:space="4" w:color="auto"/>
+        </w:pBdr>
+        <w:tabs>
+          <w:tab w:val="left" w:pos="615"/>
+        </w:tabs>
+      </w:pPr>
+      <w:r>
+        <w:t>$b_str= (binary)$str;</w:t>
+      </w:r>
+    </w:p>
+    <w:p>
+      <w:pPr>
+        <w:pBdr>
+          <w:top w:val="single" w:sz="4" w:space="1" w:color="auto"/>
+          <w:left w:val="single" w:sz="4" w:space="4" w:color="auto"/>
+          <w:bottom w:val="single" w:sz="4" w:space="1" w:color="auto"/>
+          <w:right w:val="single" w:sz="4" w:space="4" w:color="auto"/>
+        </w:pBdr>
+        <w:tabs>
+          <w:tab w:val="left" w:pos="615"/>
+        </w:tabs>
+      </w:pPr>
+      <w:r>
+        <w:rPr>
+          <w:rFonts w:hint="eastAsia"/>
+        </w:rPr>
+        <w:t>echo gettype($b_str);         #</w:t>
+      </w:r>
+      <w:r>
+        <w:rPr>
+          <w:rFonts w:hint="eastAsia"/>
+        </w:rPr>
+        <w:t>输出</w:t>
+      </w:r>
+      <w:r>
+        <w:rPr>
+          <w:rFonts w:hint="eastAsia"/>
+        </w:rPr>
+        <w:t>string</w:t>
+      </w:r>
+    </w:p>
+    <w:p>
+      <w:pPr>
+        <w:tabs>
+          <w:tab w:val="left" w:pos="615"/>
+        </w:tabs>
+      </w:pPr>
+    </w:p>
+    <w:p>
+      <w:pPr>
+        <w:tabs>
+          <w:tab w:val="left" w:pos="615"/>
+        </w:tabs>
+      </w:pPr>
+    </w:p>
+    <w:p>
+      <w:pPr>
+        <w:tabs>
+          <w:tab w:val="left" w:pos="615"/>
+        </w:tabs>
+      </w:pPr>
+    </w:p>
+    <w:p>
+      <w:pPr>
+        <w:tabs>
+          <w:tab w:val="left" w:pos="615"/>
+        </w:tabs>
+      </w:pPr>
+      <w:r>
+        <w:rPr>
+          <w:rFonts w:hint="eastAsia"/>
+          <w:highlight w:val="yellow"/>
+        </w:rPr>
+        <w:t>内置标准类实例化不区分大小写，而且可以有数字属性：</w:t>
+      </w:r>
+    </w:p>
+    <w:p>
+      <w:pPr>
+        <w:pBdr>
+          <w:top w:val="single" w:sz="4" w:space="1" w:color="auto"/>
+          <w:left w:val="single" w:sz="4" w:space="4" w:color="auto"/>
+          <w:bottom w:val="single" w:sz="4" w:space="1" w:color="auto"/>
+          <w:right w:val="single" w:sz="4" w:space="4" w:color="auto"/>
+        </w:pBdr>
+        <w:tabs>
+          <w:tab w:val="left" w:pos="615"/>
+        </w:tabs>
+      </w:pPr>
+      <w:r>
+        <w:t>&lt;?php</w:t>
+      </w:r>
+    </w:p>
+    <w:p>
+      <w:pPr>
+        <w:pBdr>
+          <w:top w:val="single" w:sz="4" w:space="1" w:color="auto"/>
+          <w:left w:val="single" w:sz="4" w:space="4" w:color="auto"/>
+          <w:bottom w:val="single" w:sz="4" w:space="1" w:color="auto"/>
+          <w:right w:val="single" w:sz="4" w:space="4" w:color="auto"/>
+        </w:pBdr>
+        <w:tabs>
+          <w:tab w:val="left" w:pos="615"/>
+        </w:tabs>
+      </w:pPr>
+      <w:r>
+        <w:t>$num='12';</w:t>
+      </w:r>
+    </w:p>
+    <w:p>
+      <w:pPr>
+        <w:pBdr>
+          <w:top w:val="single" w:sz="4" w:space="1" w:color="auto"/>
+          <w:left w:val="single" w:sz="4" w:space="4" w:color="auto"/>
+          <w:bottom w:val="single" w:sz="4" w:space="1" w:color="auto"/>
+          <w:right w:val="single" w:sz="4" w:space="4" w:color="auto"/>
+        </w:pBdr>
+        <w:tabs>
+          <w:tab w:val="left" w:pos="615"/>
+        </w:tabs>
+      </w:pPr>
+      <w:r>
+        <w:rPr>
+          <w:rFonts w:hint="eastAsia"/>
+        </w:rPr>
+        <w:t>var_dump(is_numeric(12));     #</w:t>
+      </w:r>
+      <w:r>
+        <w:rPr>
+          <w:rFonts w:hint="eastAsia"/>
+        </w:rPr>
+        <w:t>判断是否为数字类型或可转换为数字类型</w:t>
+      </w:r>
+    </w:p>
+    <w:p>
+      <w:pPr>
+        <w:pBdr>
+          <w:top w:val="single" w:sz="4" w:space="1" w:color="auto"/>
+          <w:left w:val="single" w:sz="4" w:space="4" w:color="auto"/>
+          <w:bottom w:val="single" w:sz="4" w:space="1" w:color="auto"/>
+          <w:right w:val="single" w:sz="4" w:space="4" w:color="auto"/>
+        </w:pBdr>
+        <w:tabs>
+          <w:tab w:val="left" w:pos="615"/>
+        </w:tabs>
+      </w:pPr>
+    </w:p>
+    <w:p>
+      <w:pPr>
+        <w:pBdr>
+          <w:top w:val="single" w:sz="4" w:space="1" w:color="auto"/>
+          <w:left w:val="single" w:sz="4" w:space="4" w:color="auto"/>
+          <w:bottom w:val="single" w:sz="4" w:space="1" w:color="auto"/>
+          <w:right w:val="single" w:sz="4" w:space="4" w:color="auto"/>
+        </w:pBdr>
+        <w:tabs>
+          <w:tab w:val="left" w:pos="615"/>
+        </w:tabs>
+      </w:pPr>
+      <w:r>
+        <w:rPr>
+          <w:rFonts w:hint="eastAsia"/>
+        </w:rPr>
+        <w:t>$s=new stdclass;      #</w:t>
+      </w:r>
+      <w:r>
+        <w:rPr>
+          <w:rFonts w:hint="eastAsia"/>
+        </w:rPr>
+        <w:t>不区分大小写</w:t>
+      </w:r>
+    </w:p>
+    <w:p>
+      <w:pPr>
+        <w:pBdr>
+          <w:top w:val="single" w:sz="4" w:space="1" w:color="auto"/>
+          <w:left w:val="single" w:sz="4" w:space="4" w:color="auto"/>
+          <w:bottom w:val="single" w:sz="4" w:space="1" w:color="auto"/>
+          <w:right w:val="single" w:sz="4" w:space="4" w:color="auto"/>
+        </w:pBdr>
+        <w:tabs>
+          <w:tab w:val="left" w:pos="615"/>
+        </w:tabs>
+      </w:pPr>
+      <w:r>
+        <w:rPr>
+          <w:rFonts w:hint="eastAsia"/>
+        </w:rPr>
+        <w:t>$s-&gt;{"2"}=12;         #</w:t>
+      </w:r>
+      <w:r>
+        <w:rPr>
+          <w:rFonts w:hint="eastAsia"/>
+        </w:rPr>
+        <w:t>数字属性</w:t>
+      </w:r>
+    </w:p>
+    <w:p>
+      <w:pPr>
+        <w:pBdr>
+          <w:top w:val="single" w:sz="4" w:space="1" w:color="auto"/>
+          <w:left w:val="single" w:sz="4" w:space="4" w:color="auto"/>
+          <w:bottom w:val="single" w:sz="4" w:space="1" w:color="auto"/>
+          <w:right w:val="single" w:sz="4" w:space="4" w:color="auto"/>
+        </w:pBdr>
+        <w:tabs>
+          <w:tab w:val="left" w:pos="615"/>
+        </w:tabs>
+      </w:pPr>
+      <w:r>
+        <w:rPr>
+          <w:rFonts w:hint="eastAsia"/>
+        </w:rPr>
+        <w:t>var_dump($s-&gt;{"2"});  #</w:t>
+      </w:r>
+      <w:r>
+        <w:rPr>
+          <w:rFonts w:hint="eastAsia"/>
+        </w:rPr>
+        <w:t>访问数字属性</w:t>
+      </w:r>
+    </w:p>
+    <w:p>
+      <w:pPr>
+        <w:tabs>
+          <w:tab w:val="left" w:pos="615"/>
+        </w:tabs>
+      </w:pPr>
+    </w:p>
+    <w:p>
+      <w:pPr>
+        <w:tabs>
+          <w:tab w:val="left" w:pos="615"/>
+        </w:tabs>
+      </w:pPr>
+    </w:p>
+    <w:p>
+      <w:pPr>
+        <w:tabs>
+          <w:tab w:val="left" w:pos="615"/>
+        </w:tabs>
+      </w:pPr>
+      <w:r>
+        <w:br w:type="page"/>
+      </w:r>
+    </w:p>
+    <w:p>
+      <w:pPr>
+        <w:pStyle w:val="2"/>
+      </w:pPr>
+      <w:r>
+        <w:rPr>
+          <w:rFonts w:hint="eastAsia"/>
+        </w:rPr>
+        <w:lastRenderedPageBreak/>
+        <w:t>变量</w:t>
+      </w:r>
+    </w:p>
+    <w:p>
+      <w:pPr>
+        <w:tabs>
+          <w:tab w:val="left" w:pos="615"/>
+        </w:tabs>
+      </w:pPr>
+      <w:r>
+        <w:rPr>
+          <w:rFonts w:hint="eastAsia"/>
+        </w:rPr>
+        <w:t>PHP</w:t>
+      </w:r>
+      <w:r>
+        <w:rPr>
+          <w:rFonts w:hint="eastAsia"/>
+        </w:rPr>
+        <w:t>的变量名是区分大小写的，美元符号</w:t>
+      </w:r>
+      <w:r>
+        <w:rPr>
+          <w:rFonts w:hint="eastAsia"/>
+        </w:rPr>
+        <w:t>$</w:t>
+      </w:r>
+      <w:r>
+        <w:rPr>
+          <w:rFonts w:hint="eastAsia"/>
+        </w:rPr>
+        <w:t>后面跟变量名</w:t>
+      </w:r>
+    </w:p>
+    <w:p>
+      <w:pPr>
+        <w:tabs>
+          <w:tab w:val="left" w:pos="615"/>
+        </w:tabs>
+      </w:pPr>
+      <w:r>
+        <w:rPr>
+          <w:rFonts w:hint="eastAsia"/>
+          <w:highlight w:val="yellow"/>
+        </w:rPr>
+        <w:t>只有有名字的变量才可以引用赋值</w:t>
+      </w:r>
+    </w:p>
+    <w:p>
+      <w:pPr>
+        <w:tabs>
+          <w:tab w:val="left" w:pos="615"/>
+        </w:tabs>
+      </w:pPr>
+    </w:p>
+    <w:p>
+      <w:pPr>
+        <w:tabs>
+          <w:tab w:val="left" w:pos="615"/>
+        </w:tabs>
+      </w:pPr>
+      <w:r>
+        <w:rPr>
+          <w:rFonts w:hint="eastAsia"/>
+        </w:rPr>
+        <w:t>预定义变量</w:t>
+      </w:r>
+      <w:r>
+        <w:rPr>
+          <w:rFonts w:hint="eastAsia"/>
+        </w:rPr>
+        <w:t xml:space="preserve"> </w:t>
+      </w:r>
+      <w:r>
+        <w:rPr>
+          <w:rFonts w:hint="eastAsia"/>
+        </w:rPr>
+        <w:t>全局变量</w:t>
+      </w:r>
+      <w:r>
+        <w:rPr>
+          <w:rFonts w:hint="eastAsia"/>
+        </w:rPr>
+        <w:t xml:space="preserve">  </w:t>
+      </w:r>
+      <w:r>
+        <w:rPr>
+          <w:rFonts w:hint="eastAsia"/>
+        </w:rPr>
+        <w:t>超全局变量</w:t>
+      </w:r>
+    </w:p>
+    <w:p>
+      <w:pPr>
+        <w:pBdr>
+          <w:top w:val="single" w:sz="4" w:space="1" w:color="auto"/>
+          <w:left w:val="single" w:sz="4" w:space="4" w:color="auto"/>
+          <w:bottom w:val="single" w:sz="4" w:space="1" w:color="auto"/>
+          <w:right w:val="single" w:sz="4" w:space="4" w:color="auto"/>
+        </w:pBdr>
+        <w:tabs>
+          <w:tab w:val="left" w:pos="615"/>
+        </w:tabs>
+      </w:pPr>
+      <w:r>
+        <w:t>&lt;?php</w:t>
+      </w:r>
+    </w:p>
+    <w:p>
+      <w:pPr>
+        <w:pBdr>
+          <w:top w:val="single" w:sz="4" w:space="1" w:color="auto"/>
+          <w:left w:val="single" w:sz="4" w:space="4" w:color="auto"/>
+          <w:bottom w:val="single" w:sz="4" w:space="1" w:color="auto"/>
+          <w:right w:val="single" w:sz="4" w:space="4" w:color="auto"/>
+        </w:pBdr>
+        <w:tabs>
+          <w:tab w:val="left" w:pos="615"/>
+        </w:tabs>
+      </w:pPr>
+      <w:r>
+        <w:t>var_dump($_ENV);</w:t>
+      </w:r>
+    </w:p>
+    <w:p>
+      <w:pPr>
+        <w:pBdr>
+          <w:top w:val="single" w:sz="4" w:space="1" w:color="auto"/>
+          <w:left w:val="single" w:sz="4" w:space="4" w:color="auto"/>
+          <w:bottom w:val="single" w:sz="4" w:space="1" w:color="auto"/>
+          <w:right w:val="single" w:sz="4" w:space="4" w:color="auto"/>
+        </w:pBdr>
+        <w:tabs>
+          <w:tab w:val="left" w:pos="615"/>
+        </w:tabs>
+      </w:pPr>
+      <w:r>
+        <w:t>var_dump($_SERVER['CLASSPATH']);</w:t>
+      </w:r>
+    </w:p>
+    <w:p>
+      <w:pPr>
+        <w:tabs>
+          <w:tab w:val="left" w:pos="615"/>
+        </w:tabs>
+      </w:pPr>
+    </w:p>
+    <w:p>
+      <w:pPr>
+        <w:tabs>
+          <w:tab w:val="left" w:pos="615"/>
+        </w:tabs>
+      </w:pPr>
+      <w:r>
+        <w:rPr>
+          <w:rFonts w:hint="eastAsia"/>
+          <w:highlight w:val="yellow"/>
+        </w:rPr>
+        <w:t>可变变量</w:t>
+      </w:r>
+      <w:r>
+        <w:rPr>
+          <w:rFonts w:hint="eastAsia"/>
+          <w:highlight w:val="yellow"/>
+        </w:rPr>
+        <w:t>-</w:t>
+      </w:r>
+      <w:r>
+        <w:rPr>
+          <w:rFonts w:hint="eastAsia"/>
+          <w:highlight w:val="yellow"/>
+        </w:rPr>
+        <w:t>就是变量名可变</w:t>
+      </w:r>
+    </w:p>
+    <w:p>
+      <w:pPr>
+        <w:pBdr>
+          <w:top w:val="single" w:sz="4" w:space="1" w:color="auto"/>
+          <w:left w:val="single" w:sz="4" w:space="4" w:color="auto"/>
+          <w:bottom w:val="single" w:sz="4" w:space="1" w:color="auto"/>
+          <w:right w:val="single" w:sz="4" w:space="4" w:color="auto"/>
+        </w:pBdr>
+        <w:tabs>
+          <w:tab w:val="left" w:pos="615"/>
+        </w:tabs>
+      </w:pPr>
+      <w:r>
+        <w:t>&lt;?php</w:t>
+      </w:r>
+    </w:p>
+    <w:p>
+      <w:pPr>
+        <w:pBdr>
+          <w:top w:val="single" w:sz="4" w:space="1" w:color="auto"/>
+          <w:left w:val="single" w:sz="4" w:space="4" w:color="auto"/>
+          <w:bottom w:val="single" w:sz="4" w:space="1" w:color="auto"/>
+          <w:right w:val="single" w:sz="4" w:space="4" w:color="auto"/>
+        </w:pBdr>
+        <w:tabs>
+          <w:tab w:val="left" w:pos="615"/>
+        </w:tabs>
+      </w:pPr>
+      <w:r>
+        <w:t>$a="b";</w:t>
+      </w:r>
+    </w:p>
+    <w:p>
+      <w:pPr>
+        <w:pBdr>
+          <w:top w:val="single" w:sz="4" w:space="1" w:color="auto"/>
+          <w:left w:val="single" w:sz="4" w:space="4" w:color="auto"/>
+          <w:bottom w:val="single" w:sz="4" w:space="1" w:color="auto"/>
+          <w:right w:val="single" w:sz="4" w:space="4" w:color="auto"/>
+        </w:pBdr>
+        <w:tabs>
+          <w:tab w:val="left" w:pos="615"/>
+        </w:tabs>
+      </w:pPr>
+      <w:r>
+        <w:t>$$a=12;</w:t>
+      </w:r>
+    </w:p>
+    <w:p>
+      <w:pPr>
+        <w:pBdr>
+          <w:top w:val="single" w:sz="4" w:space="1" w:color="auto"/>
+          <w:left w:val="single" w:sz="4" w:space="4" w:color="auto"/>
+          <w:bottom w:val="single" w:sz="4" w:space="1" w:color="auto"/>
+          <w:right w:val="single" w:sz="4" w:space="4" w:color="auto"/>
+        </w:pBdr>
+        <w:tabs>
+          <w:tab w:val="left" w:pos="615"/>
+        </w:tabs>
+      </w:pPr>
+      <w:r>
+        <w:rPr>
+          <w:rFonts w:hint="eastAsia"/>
+        </w:rPr>
+        <w:t>echo $b;       #</w:t>
+      </w:r>
+      <w:r>
+        <w:rPr>
+          <w:rFonts w:hint="eastAsia"/>
+        </w:rPr>
+        <w:t>只有</w:t>
+      </w:r>
+      <w:r>
+        <w:rPr>
+          <w:rFonts w:hint="eastAsia"/>
+        </w:rPr>
+        <w:t>$a=b</w:t>
+      </w:r>
+      <w:r>
+        <w:rPr>
+          <w:rFonts w:hint="eastAsia"/>
+        </w:rPr>
+        <w:t>时才会有变量</w:t>
+      </w:r>
+      <w:r>
+        <w:rPr>
+          <w:rFonts w:hint="eastAsia"/>
+        </w:rPr>
+        <w:t>$b</w:t>
+      </w:r>
+    </w:p>
+    <w:p>
+      <w:pPr>
+        <w:tabs>
+          <w:tab w:val="left" w:pos="615"/>
+        </w:tabs>
+      </w:pPr>
+    </w:p>
+    <w:p>
+      <w:pPr>
+        <w:tabs>
+          <w:tab w:val="left" w:pos="615"/>
+        </w:tabs>
+      </w:pPr>
+    </w:p>
+    <w:p>
+      <w:pPr>
+        <w:tabs>
+          <w:tab w:val="left" w:pos="615"/>
+        </w:tabs>
+      </w:pPr>
+    </w:p>
+    <w:p>
+      <w:pPr>
+        <w:pStyle w:val="4"/>
+      </w:pPr>
+      <w:r>
+        <w:rPr>
+          <w:rFonts w:hint="eastAsia"/>
+        </w:rPr>
+        <w:t>变量的作用域：</w:t>
+      </w:r>
+    </w:p>
+    <w:p>
+      <w:pPr>
+        <w:tabs>
+          <w:tab w:val="left" w:pos="615"/>
+        </w:tabs>
+      </w:pPr>
+      <w:r>
+        <w:rPr>
+          <w:rFonts w:hint="eastAsia"/>
+          <w:highlight w:val="yellow"/>
+        </w:rPr>
+        <w:t>在用户自定义函数中一个局部函数范围将被引入，任何用在函数内部的变量将按缺省的情况被限制在就局部函数范围内，除非用关键字</w:t>
+      </w:r>
+      <w:r>
+        <w:rPr>
+          <w:rFonts w:hint="eastAsia"/>
+          <w:highlight w:val="yellow"/>
+        </w:rPr>
+        <w:t>global</w:t>
+      </w:r>
+      <w:r>
+        <w:rPr>
+          <w:rFonts w:hint="eastAsia"/>
+          <w:highlight w:val="yellow"/>
+        </w:rPr>
+        <w:t>声明：</w:t>
+      </w:r>
+    </w:p>
+    <w:p>
+      <w:pPr>
+        <w:tabs>
+          <w:tab w:val="left" w:pos="615"/>
+        </w:tabs>
+      </w:pPr>
+    </w:p>
+    <w:p>
+      <w:pPr>
+        <w:pBdr>
+          <w:top w:val="single" w:sz="4" w:space="1" w:color="auto"/>
+          <w:left w:val="single" w:sz="4" w:space="4" w:color="auto"/>
+          <w:bottom w:val="single" w:sz="4" w:space="1" w:color="auto"/>
+          <w:right w:val="single" w:sz="4" w:space="4" w:color="auto"/>
+        </w:pBdr>
+        <w:tabs>
+          <w:tab w:val="left" w:pos="615"/>
+        </w:tabs>
+      </w:pPr>
+      <w:r>
+        <w:t>&lt;?php</w:t>
+      </w:r>
+    </w:p>
+    <w:p>
+      <w:pPr>
+        <w:pBdr>
+          <w:top w:val="single" w:sz="4" w:space="1" w:color="auto"/>
+          <w:left w:val="single" w:sz="4" w:space="4" w:color="auto"/>
+          <w:bottom w:val="single" w:sz="4" w:space="1" w:color="auto"/>
+          <w:right w:val="single" w:sz="4" w:space="4" w:color="auto"/>
+        </w:pBdr>
+        <w:tabs>
+          <w:tab w:val="left" w:pos="615"/>
+        </w:tabs>
+      </w:pPr>
+      <w:r>
+        <w:t>$a=12;</w:t>
+      </w:r>
+    </w:p>
+    <w:p>
+      <w:pPr>
+        <w:pBdr>
+          <w:top w:val="single" w:sz="4" w:space="1" w:color="auto"/>
+          <w:left w:val="single" w:sz="4" w:space="4" w:color="auto"/>
+          <w:bottom w:val="single" w:sz="4" w:space="1" w:color="auto"/>
+          <w:right w:val="single" w:sz="4" w:space="4" w:color="auto"/>
+        </w:pBdr>
+        <w:tabs>
+          <w:tab w:val="left" w:pos="615"/>
+        </w:tabs>
+      </w:pPr>
+      <w:r>
+        <w:t>function a(){</w:t>
+      </w:r>
+    </w:p>
+    <w:p>
+      <w:pPr>
+        <w:pBdr>
+          <w:top w:val="single" w:sz="4" w:space="1" w:color="auto"/>
+          <w:left w:val="single" w:sz="4" w:space="4" w:color="auto"/>
+          <w:bottom w:val="single" w:sz="4" w:space="1" w:color="auto"/>
+          <w:right w:val="single" w:sz="4" w:space="4" w:color="auto"/>
+        </w:pBdr>
+        <w:tabs>
+          <w:tab w:val="left" w:pos="615"/>
+        </w:tabs>
+      </w:pPr>
+      <w:r>
+        <w:t xml:space="preserve">    echo $a;</w:t>
+      </w:r>
+    </w:p>
+    <w:p>
+      <w:pPr>
+        <w:pBdr>
+          <w:top w:val="single" w:sz="4" w:space="1" w:color="auto"/>
+          <w:left w:val="single" w:sz="4" w:space="4" w:color="auto"/>
+          <w:bottom w:val="single" w:sz="4" w:space="1" w:color="auto"/>
+          <w:right w:val="single" w:sz="4" w:space="4" w:color="auto"/>
+        </w:pBdr>
+        <w:tabs>
+          <w:tab w:val="left" w:pos="615"/>
+        </w:tabs>
+      </w:pPr>
+      <w:r>
+        <w:t>}</w:t>
+      </w:r>
+    </w:p>
+    <w:p>
+      <w:pPr>
+        <w:pBdr>
+          <w:top w:val="single" w:sz="4" w:space="1" w:color="auto"/>
+          <w:left w:val="single" w:sz="4" w:space="4" w:color="auto"/>
+          <w:bottom w:val="single" w:sz="4" w:space="1" w:color="auto"/>
+          <w:right w:val="single" w:sz="4" w:space="4" w:color="auto"/>
+        </w:pBdr>
+        <w:tabs>
+          <w:tab w:val="left" w:pos="615"/>
+        </w:tabs>
+      </w:pPr>
+    </w:p>
+    <w:p>
+      <w:pPr>
+        <w:pBdr>
+          <w:top w:val="single" w:sz="4" w:space="1" w:color="auto"/>
+          <w:left w:val="single" w:sz="4" w:space="4" w:color="auto"/>
+          <w:bottom w:val="single" w:sz="4" w:space="1" w:color="auto"/>
+          <w:right w:val="single" w:sz="4" w:space="4" w:color="auto"/>
+        </w:pBdr>
+        <w:tabs>
+          <w:tab w:val="left" w:pos="615"/>
+        </w:tabs>
+      </w:pPr>
+      <w:r>
+        <w:t>function b(){</w:t>
+      </w:r>
+    </w:p>
+    <w:p>
+      <w:pPr>
+        <w:pBdr>
+          <w:top w:val="single" w:sz="4" w:space="1" w:color="auto"/>
+          <w:left w:val="single" w:sz="4" w:space="4" w:color="auto"/>
+          <w:bottom w:val="single" w:sz="4" w:space="1" w:color="auto"/>
+          <w:right w:val="single" w:sz="4" w:space="4" w:color="auto"/>
+        </w:pBdr>
+        <w:tabs>
+          <w:tab w:val="left" w:pos="615"/>
+        </w:tabs>
+      </w:pPr>
+      <w:r>
+        <w:t xml:space="preserve">    global $a;</w:t>
+      </w:r>
+    </w:p>
+    <w:p>
+      <w:pPr>
+        <w:pBdr>
+          <w:top w:val="single" w:sz="4" w:space="1" w:color="auto"/>
+          <w:left w:val="single" w:sz="4" w:space="4" w:color="auto"/>
+          <w:bottom w:val="single" w:sz="4" w:space="1" w:color="auto"/>
+          <w:right w:val="single" w:sz="4" w:space="4" w:color="auto"/>
+        </w:pBdr>
+        <w:tabs>
+          <w:tab w:val="left" w:pos="615"/>
+        </w:tabs>
+      </w:pPr>
+      <w:r>
+        <w:t xml:space="preserve">    $a=10;</w:t>
+      </w:r>
+    </w:p>
+    <w:p>
+      <w:pPr>
+        <w:pBdr>
+          <w:top w:val="single" w:sz="4" w:space="1" w:color="auto"/>
+          <w:left w:val="single" w:sz="4" w:space="4" w:color="auto"/>
+          <w:bottom w:val="single" w:sz="4" w:space="1" w:color="auto"/>
+          <w:right w:val="single" w:sz="4" w:space="4" w:color="auto"/>
+        </w:pBdr>
+        <w:tabs>
+          <w:tab w:val="left" w:pos="615"/>
+        </w:tabs>
+      </w:pPr>
+      <w:r>
+        <w:t xml:space="preserve">    echo $a;</w:t>
+      </w:r>
+    </w:p>
+    <w:p>
+      <w:pPr>
+        <w:pBdr>
+          <w:top w:val="single" w:sz="4" w:space="1" w:color="auto"/>
+          <w:left w:val="single" w:sz="4" w:space="4" w:color="auto"/>
+          <w:bottom w:val="single" w:sz="4" w:space="1" w:color="auto"/>
+          <w:right w:val="single" w:sz="4" w:space="4" w:color="auto"/>
+        </w:pBdr>
+        <w:tabs>
+          <w:tab w:val="left" w:pos="615"/>
+        </w:tabs>
+      </w:pPr>
+      <w:r>
+        <w:t>}</w:t>
+      </w:r>
+    </w:p>
+    <w:p>
+      <w:pPr>
+        <w:pBdr>
+          <w:top w:val="single" w:sz="4" w:space="1" w:color="auto"/>
+          <w:left w:val="single" w:sz="4" w:space="4" w:color="auto"/>
+          <w:bottom w:val="single" w:sz="4" w:space="1" w:color="auto"/>
+          <w:right w:val="single" w:sz="4" w:space="4" w:color="auto"/>
+        </w:pBdr>
+        <w:tabs>
+          <w:tab w:val="left" w:pos="615"/>
+        </w:tabs>
+      </w:pPr>
+    </w:p>
+    <w:p>
+      <w:pPr>
+        <w:pBdr>
+          <w:top w:val="single" w:sz="4" w:space="1" w:color="auto"/>
+          <w:left w:val="single" w:sz="4" w:space="4" w:color="auto"/>
+          <w:bottom w:val="single" w:sz="4" w:space="1" w:color="auto"/>
+          <w:right w:val="single" w:sz="4" w:space="4" w:color="auto"/>
+        </w:pBdr>
+        <w:tabs>
+          <w:tab w:val="left" w:pos="615"/>
+        </w:tabs>
+      </w:pPr>
+      <w:r>
+        <w:rPr>
+          <w:rFonts w:hint="eastAsia"/>
+        </w:rPr>
+        <w:t>a();     //</w:t>
+      </w:r>
+      <w:r>
+        <w:rPr>
+          <w:rFonts w:hint="eastAsia"/>
+        </w:rPr>
+        <w:t>未找到变量值</w:t>
+      </w:r>
+    </w:p>
+    <w:p>
+      <w:pPr>
+        <w:pBdr>
+          <w:top w:val="single" w:sz="4" w:space="1" w:color="auto"/>
+          <w:left w:val="single" w:sz="4" w:space="4" w:color="auto"/>
+          <w:bottom w:val="single" w:sz="4" w:space="1" w:color="auto"/>
+          <w:right w:val="single" w:sz="4" w:space="4" w:color="auto"/>
+        </w:pBdr>
+        <w:tabs>
+          <w:tab w:val="left" w:pos="615"/>
+        </w:tabs>
+      </w:pPr>
+      <w:r>
+        <w:rPr>
+          <w:rFonts w:hint="eastAsia"/>
+        </w:rPr>
+        <w:t>b();     //</w:t>
+      </w:r>
+      <w:r>
+        <w:rPr>
+          <w:rFonts w:hint="eastAsia"/>
+        </w:rPr>
+        <w:t>输出</w:t>
+      </w:r>
+      <w:r>
+        <w:rPr>
+          <w:rFonts w:hint="eastAsia"/>
+        </w:rPr>
+        <w:t>10</w:t>
+      </w:r>
+    </w:p>
+    <w:p>
+      <w:pPr>
+        <w:pBdr>
+          <w:top w:val="single" w:sz="4" w:space="1" w:color="auto"/>
+          <w:left w:val="single" w:sz="4" w:space="4" w:color="auto"/>
+          <w:bottom w:val="single" w:sz="4" w:space="1" w:color="auto"/>
+          <w:right w:val="single" w:sz="4" w:space="4" w:color="auto"/>
+        </w:pBdr>
+        <w:tabs>
+          <w:tab w:val="left" w:pos="615"/>
+        </w:tabs>
+      </w:pPr>
+      <w:r>
+        <w:rPr>
+          <w:rFonts w:hint="eastAsia"/>
+        </w:rPr>
+        <w:t>echo $a; //</w:t>
+      </w:r>
+      <w:r>
+        <w:rPr>
+          <w:rFonts w:hint="eastAsia"/>
+        </w:rPr>
+        <w:t>输出</w:t>
+      </w:r>
+      <w:r>
+        <w:rPr>
+          <w:rFonts w:hint="eastAsia"/>
+        </w:rPr>
+        <w:t>10</w:t>
+      </w:r>
+    </w:p>
+    <w:p>
+      <w:pPr>
+        <w:tabs>
+          <w:tab w:val="left" w:pos="615"/>
+        </w:tabs>
+      </w:pPr>
+    </w:p>
+    <w:p>
+      <w:pPr>
+        <w:tabs>
+          <w:tab w:val="left" w:pos="615"/>
+        </w:tabs>
+      </w:pPr>
+      <w:r>
+        <w:rPr>
+          <w:rFonts w:hint="eastAsia"/>
+        </w:rPr>
+        <w:t>在函数范围内访问全局变量的另一种方法是使用</w:t>
+      </w:r>
+      <w:r>
+        <w:rPr>
+          <w:rFonts w:hint="eastAsia"/>
+          <w:highlight w:val="yellow"/>
+        </w:rPr>
+        <w:t>超</w:t>
+      </w:r>
+      <w:r>
+        <w:rPr>
+          <w:rFonts w:hint="eastAsia"/>
+          <w:highlight w:val="yellow"/>
+        </w:rPr>
+        <w:t>全局关联数组</w:t>
+      </w:r>
+      <w:r>
+        <w:rPr>
+          <w:rFonts w:hint="eastAsia"/>
+          <w:highlight w:val="yellow"/>
+        </w:rPr>
+        <w:t>$GLOBALS</w:t>
+      </w:r>
+    </w:p>
+    <w:p>
+      <w:pPr>
+        <w:pBdr>
+          <w:top w:val="single" w:sz="4" w:space="1" w:color="auto"/>
+          <w:left w:val="single" w:sz="4" w:space="4" w:color="auto"/>
+          <w:bottom w:val="single" w:sz="4" w:space="1" w:color="auto"/>
+          <w:right w:val="single" w:sz="4" w:space="4" w:color="auto"/>
+        </w:pBdr>
+        <w:tabs>
+          <w:tab w:val="left" w:pos="615"/>
+        </w:tabs>
+      </w:pPr>
+      <w:r>
+        <w:t>&lt;?php</w:t>
+      </w:r>
+    </w:p>
+    <w:p>
+      <w:pPr>
+        <w:pBdr>
+          <w:top w:val="single" w:sz="4" w:space="1" w:color="auto"/>
+          <w:left w:val="single" w:sz="4" w:space="4" w:color="auto"/>
+          <w:bottom w:val="single" w:sz="4" w:space="1" w:color="auto"/>
+          <w:right w:val="single" w:sz="4" w:space="4" w:color="auto"/>
+        </w:pBdr>
+        <w:tabs>
+          <w:tab w:val="left" w:pos="615"/>
+        </w:tabs>
+      </w:pPr>
+      <w:r>
+        <w:lastRenderedPageBreak/>
+        <w:t>var_dump($GLOBALS);</w:t>
+      </w:r>
+    </w:p>
+    <w:p>
+      <w:pPr>
+        <w:tabs>
+          <w:tab w:val="left" w:pos="615"/>
+        </w:tabs>
+      </w:pPr>
+    </w:p>
+    <w:p>
+      <w:pPr>
+        <w:tabs>
+          <w:tab w:val="left" w:pos="615"/>
+        </w:tabs>
+      </w:pPr>
+    </w:p>
+    <w:p>
+      <w:pPr>
+        <w:tabs>
+          <w:tab w:val="left" w:pos="615"/>
+        </w:tabs>
+      </w:pPr>
+      <w:r>
+        <w:rPr>
+          <w:rFonts w:hint="eastAsia"/>
+          <w:highlight w:val="yellow"/>
+        </w:rPr>
+        <w:t>变量范围的另一个重要特征是静态变量，它仅仅存在局部函数域，但当程序执行离开此作用域时其值并不消失</w:t>
+      </w:r>
+      <w:r>
+        <w:rPr>
+          <w:rFonts w:hint="eastAsia"/>
+        </w:rPr>
+        <w:t>。</w:t>
+      </w:r>
+    </w:p>
+    <w:p>
+      <w:pPr>
+        <w:pBdr>
+          <w:top w:val="single" w:sz="4" w:space="1" w:color="auto"/>
+          <w:left w:val="single" w:sz="4" w:space="4" w:color="auto"/>
+          <w:bottom w:val="single" w:sz="4" w:space="1" w:color="auto"/>
+          <w:right w:val="single" w:sz="4" w:space="4" w:color="auto"/>
+        </w:pBdr>
+        <w:tabs>
+          <w:tab w:val="left" w:pos="615"/>
+        </w:tabs>
+      </w:pPr>
+    </w:p>
+    <w:p>
+      <w:pPr>
+        <w:pBdr>
+          <w:top w:val="single" w:sz="4" w:space="1" w:color="auto"/>
+          <w:left w:val="single" w:sz="4" w:space="4" w:color="auto"/>
+          <w:bottom w:val="single" w:sz="4" w:space="1" w:color="auto"/>
+          <w:right w:val="single" w:sz="4" w:space="4" w:color="auto"/>
+        </w:pBdr>
+        <w:tabs>
+          <w:tab w:val="left" w:pos="615"/>
+        </w:tabs>
+      </w:pPr>
+      <w:r>
+        <w:t>&lt;?php</w:t>
+      </w:r>
+    </w:p>
+    <w:p>
+      <w:pPr>
+        <w:pBdr>
+          <w:top w:val="single" w:sz="4" w:space="1" w:color="auto"/>
+          <w:left w:val="single" w:sz="4" w:space="4" w:color="auto"/>
+          <w:bottom w:val="single" w:sz="4" w:space="1" w:color="auto"/>
+          <w:right w:val="single" w:sz="4" w:space="4" w:color="auto"/>
+        </w:pBdr>
+        <w:tabs>
+          <w:tab w:val="left" w:pos="615"/>
+        </w:tabs>
+      </w:pPr>
+      <w:r>
+        <w:t>$a=12;</w:t>
+      </w:r>
+    </w:p>
+    <w:p>
+      <w:pPr>
+        <w:pBdr>
+          <w:top w:val="single" w:sz="4" w:space="1" w:color="auto"/>
+          <w:left w:val="single" w:sz="4" w:space="4" w:color="auto"/>
+          <w:bottom w:val="single" w:sz="4" w:space="1" w:color="auto"/>
+          <w:right w:val="single" w:sz="4" w:space="4" w:color="auto"/>
+        </w:pBdr>
+        <w:tabs>
+          <w:tab w:val="left" w:pos="615"/>
+        </w:tabs>
+      </w:pPr>
+      <w:r>
+        <w:t>function myFun(){</w:t>
+      </w:r>
+    </w:p>
+    <w:p>
+      <w:pPr>
+        <w:pBdr>
+          <w:top w:val="single" w:sz="4" w:space="1" w:color="auto"/>
+          <w:left w:val="single" w:sz="4" w:space="4" w:color="auto"/>
+          <w:bottom w:val="single" w:sz="4" w:space="1" w:color="auto"/>
+          <w:right w:val="single" w:sz="4" w:space="4" w:color="auto"/>
+        </w:pBdr>
+        <w:tabs>
+          <w:tab w:val="left" w:pos="615"/>
+        </w:tabs>
+      </w:pPr>
+      <w:r>
+        <w:t xml:space="preserve">    </w:t>
+      </w:r>
+      <w:r>
+        <w:rPr>
+          <w:highlight w:val="yellow"/>
+        </w:rPr>
+        <w:t>static $a=0;</w:t>
+      </w:r>
+      <w:r>
+        <w:rPr>
+          <w:rFonts w:hint="eastAsia"/>
+          <w:highlight w:val="yellow"/>
+        </w:rPr>
+        <w:t xml:space="preserve">    </w:t>
+      </w:r>
+      <w:r>
+        <w:rPr>
+          <w:rFonts w:hint="eastAsia"/>
+          <w:highlight w:val="yellow"/>
+        </w:rPr>
+        <w:t>仅仅在第一次调用函数时初始化</w:t>
+      </w:r>
+    </w:p>
+    <w:p>
+      <w:pPr>
+        <w:pBdr>
+          <w:top w:val="single" w:sz="4" w:space="1" w:color="auto"/>
+          <w:left w:val="single" w:sz="4" w:space="4" w:color="auto"/>
+          <w:bottom w:val="single" w:sz="4" w:space="1" w:color="auto"/>
+          <w:right w:val="single" w:sz="4" w:space="4" w:color="auto"/>
+        </w:pBdr>
+        <w:tabs>
+          <w:tab w:val="left" w:pos="615"/>
+        </w:tabs>
+      </w:pPr>
+      <w:r>
+        <w:t xml:space="preserve">    $a++;</w:t>
+      </w:r>
+    </w:p>
+    <w:p>
+      <w:pPr>
+        <w:pBdr>
+          <w:top w:val="single" w:sz="4" w:space="1" w:color="auto"/>
+          <w:left w:val="single" w:sz="4" w:space="4" w:color="auto"/>
+          <w:bottom w:val="single" w:sz="4" w:space="1" w:color="auto"/>
+          <w:right w:val="single" w:sz="4" w:space="4" w:color="auto"/>
+        </w:pBdr>
+        <w:tabs>
+          <w:tab w:val="left" w:pos="615"/>
+        </w:tabs>
+      </w:pPr>
+      <w:r>
+        <w:t xml:space="preserve">    echo $a;</w:t>
+      </w:r>
+    </w:p>
+    <w:p>
+      <w:pPr>
+        <w:pBdr>
+          <w:top w:val="single" w:sz="4" w:space="1" w:color="auto"/>
+          <w:left w:val="single" w:sz="4" w:space="4" w:color="auto"/>
+          <w:bottom w:val="single" w:sz="4" w:space="1" w:color="auto"/>
+          <w:right w:val="single" w:sz="4" w:space="4" w:color="auto"/>
+        </w:pBdr>
+        <w:tabs>
+          <w:tab w:val="left" w:pos="615"/>
+        </w:tabs>
+      </w:pPr>
+      <w:r>
+        <w:t>}</w:t>
+      </w:r>
+    </w:p>
+    <w:p>
+      <w:pPr>
+        <w:pBdr>
+          <w:top w:val="single" w:sz="4" w:space="1" w:color="auto"/>
+          <w:left w:val="single" w:sz="4" w:space="4" w:color="auto"/>
+          <w:bottom w:val="single" w:sz="4" w:space="1" w:color="auto"/>
+          <w:right w:val="single" w:sz="4" w:space="4" w:color="auto"/>
+        </w:pBdr>
+        <w:tabs>
+          <w:tab w:val="left" w:pos="615"/>
+        </w:tabs>
+      </w:pPr>
+    </w:p>
+    <w:p>
+      <w:pPr>
+        <w:pBdr>
+          <w:top w:val="single" w:sz="4" w:space="1" w:color="auto"/>
+          <w:left w:val="single" w:sz="4" w:space="4" w:color="auto"/>
+          <w:bottom w:val="single" w:sz="4" w:space="1" w:color="auto"/>
+          <w:right w:val="single" w:sz="4" w:space="4" w:color="auto"/>
+        </w:pBdr>
+        <w:tabs>
+          <w:tab w:val="left" w:pos="615"/>
+        </w:tabs>
+      </w:pPr>
+      <w:r>
+        <w:t>myFun();     //1</w:t>
+      </w:r>
+    </w:p>
+    <w:p>
+      <w:pPr>
+        <w:pBdr>
+          <w:top w:val="single" w:sz="4" w:space="1" w:color="auto"/>
+          <w:left w:val="single" w:sz="4" w:space="4" w:color="auto"/>
+          <w:bottom w:val="single" w:sz="4" w:space="1" w:color="auto"/>
+          <w:right w:val="single" w:sz="4" w:space="4" w:color="auto"/>
+        </w:pBdr>
+        <w:tabs>
+          <w:tab w:val="left" w:pos="615"/>
+        </w:tabs>
+      </w:pPr>
+      <w:r>
+        <w:t>myFun();     //2</w:t>
+      </w:r>
+    </w:p>
+    <w:p>
+      <w:pPr>
+        <w:pBdr>
+          <w:top w:val="single" w:sz="4" w:space="1" w:color="auto"/>
+          <w:left w:val="single" w:sz="4" w:space="4" w:color="auto"/>
+          <w:bottom w:val="single" w:sz="4" w:space="1" w:color="auto"/>
+          <w:right w:val="single" w:sz="4" w:space="4" w:color="auto"/>
+        </w:pBdr>
+        <w:tabs>
+          <w:tab w:val="left" w:pos="615"/>
+        </w:tabs>
+      </w:pPr>
+      <w:r>
+        <w:t>myFun();     //3</w:t>
+      </w:r>
+    </w:p>
+    <w:p>
+      <w:pPr>
+        <w:pBdr>
+          <w:top w:val="single" w:sz="4" w:space="1" w:color="auto"/>
+          <w:left w:val="single" w:sz="4" w:space="4" w:color="auto"/>
+          <w:bottom w:val="single" w:sz="4" w:space="1" w:color="auto"/>
+          <w:right w:val="single" w:sz="4" w:space="4" w:color="auto"/>
+        </w:pBdr>
+        <w:tabs>
+          <w:tab w:val="left" w:pos="615"/>
+        </w:tabs>
+      </w:pPr>
+      <w:r>
+        <w:t>myFun();     //4</w:t>
+      </w:r>
+    </w:p>
+    <w:p>
+      <w:pPr>
+        <w:pBdr>
+          <w:top w:val="single" w:sz="4" w:space="1" w:color="auto"/>
+          <w:left w:val="single" w:sz="4" w:space="4" w:color="auto"/>
+          <w:bottom w:val="single" w:sz="4" w:space="1" w:color="auto"/>
+          <w:right w:val="single" w:sz="4" w:space="4" w:color="auto"/>
+        </w:pBdr>
+        <w:tabs>
+          <w:tab w:val="left" w:pos="615"/>
+        </w:tabs>
+      </w:pPr>
+    </w:p>
+    <w:p>
+      <w:pPr>
+        <w:pBdr>
+          <w:top w:val="single" w:sz="4" w:space="1" w:color="auto"/>
+          <w:left w:val="single" w:sz="4" w:space="4" w:color="auto"/>
+          <w:bottom w:val="single" w:sz="4" w:space="1" w:color="auto"/>
+          <w:right w:val="single" w:sz="4" w:space="4" w:color="auto"/>
+        </w:pBdr>
+        <w:tabs>
+          <w:tab w:val="left" w:pos="615"/>
+        </w:tabs>
+      </w:pPr>
+      <w:r>
+        <w:t>echo $a;     //12</w:t>
+      </w:r>
+    </w:p>
+    <w:p>
+      <w:pPr>
+        <w:tabs>
+          <w:tab w:val="left" w:pos="615"/>
+        </w:tabs>
+      </w:pPr>
+    </w:p>
+    <w:p>
+      <w:pPr>
+        <w:tabs>
+          <w:tab w:val="left" w:pos="615"/>
+        </w:tabs>
+      </w:pPr>
+    </w:p>
+    <w:p>
+      <w:pPr>
+        <w:tabs>
+          <w:tab w:val="left" w:pos="615"/>
+        </w:tabs>
+      </w:pPr>
+      <w:r>
+        <w:rPr>
+          <w:rFonts w:hint="eastAsia"/>
+        </w:rPr>
+        <w:t>变量赋值为函数，也可以将函数作为返回值</w:t>
+      </w:r>
+    </w:p>
+    <w:p>
+      <w:pPr>
+        <w:pBdr>
+          <w:top w:val="single" w:sz="4" w:space="1" w:color="auto"/>
+          <w:left w:val="single" w:sz="4" w:space="4" w:color="auto"/>
+          <w:bottom w:val="single" w:sz="4" w:space="1" w:color="auto"/>
+          <w:right w:val="single" w:sz="4" w:space="4" w:color="auto"/>
+        </w:pBdr>
+        <w:tabs>
+          <w:tab w:val="left" w:pos="615"/>
+        </w:tabs>
+      </w:pPr>
+      <w:r>
+        <w:t>&lt;?php</w:t>
+      </w:r>
+    </w:p>
+    <w:p>
+      <w:pPr>
+        <w:pBdr>
+          <w:top w:val="single" w:sz="4" w:space="1" w:color="auto"/>
+          <w:left w:val="single" w:sz="4" w:space="4" w:color="auto"/>
+          <w:bottom w:val="single" w:sz="4" w:space="1" w:color="auto"/>
+          <w:right w:val="single" w:sz="4" w:space="4" w:color="auto"/>
+        </w:pBdr>
+        <w:tabs>
+          <w:tab w:val="left" w:pos="615"/>
+        </w:tabs>
+      </w:pPr>
+      <w:r>
+        <w:t>$a=function(){</w:t>
+      </w:r>
+    </w:p>
+    <w:p>
+      <w:pPr>
+        <w:pBdr>
+          <w:top w:val="single" w:sz="4" w:space="1" w:color="auto"/>
+          <w:left w:val="single" w:sz="4" w:space="4" w:color="auto"/>
+          <w:bottom w:val="single" w:sz="4" w:space="1" w:color="auto"/>
+          <w:right w:val="single" w:sz="4" w:space="4" w:color="auto"/>
+        </w:pBdr>
+        <w:tabs>
+          <w:tab w:val="left" w:pos="615"/>
+        </w:tabs>
+      </w:pPr>
+      <w:r>
+        <w:t xml:space="preserve">    echo 'a';</w:t>
+      </w:r>
+    </w:p>
+    <w:p>
+      <w:pPr>
+        <w:pBdr>
+          <w:top w:val="single" w:sz="4" w:space="1" w:color="auto"/>
+          <w:left w:val="single" w:sz="4" w:space="4" w:color="auto"/>
+          <w:bottom w:val="single" w:sz="4" w:space="1" w:color="auto"/>
+          <w:right w:val="single" w:sz="4" w:space="4" w:color="auto"/>
+        </w:pBdr>
+        <w:tabs>
+          <w:tab w:val="left" w:pos="615"/>
+        </w:tabs>
+      </w:pPr>
+      <w:r>
+        <w:rPr>
+          <w:rFonts w:hint="eastAsia"/>
+          <w:highlight w:val="yellow"/>
+        </w:rPr>
+        <w:t>};     #</w:t>
+      </w:r>
+      <w:r>
+        <w:rPr>
+          <w:rFonts w:hint="eastAsia"/>
+          <w:highlight w:val="yellow"/>
+        </w:rPr>
+        <w:t>最后的分号必须</w:t>
+      </w:r>
+    </w:p>
+    <w:p>
+      <w:pPr>
+        <w:pBdr>
+          <w:top w:val="single" w:sz="4" w:space="1" w:color="auto"/>
+          <w:left w:val="single" w:sz="4" w:space="4" w:color="auto"/>
+          <w:bottom w:val="single" w:sz="4" w:space="1" w:color="auto"/>
+          <w:right w:val="single" w:sz="4" w:space="4" w:color="auto"/>
+        </w:pBdr>
+        <w:tabs>
+          <w:tab w:val="left" w:pos="615"/>
+        </w:tabs>
+      </w:pPr>
+    </w:p>
+    <w:p>
+      <w:pPr>
+        <w:pBdr>
+          <w:top w:val="single" w:sz="4" w:space="1" w:color="auto"/>
+          <w:left w:val="single" w:sz="4" w:space="4" w:color="auto"/>
+          <w:bottom w:val="single" w:sz="4" w:space="1" w:color="auto"/>
+          <w:right w:val="single" w:sz="4" w:space="4" w:color="auto"/>
+        </w:pBdr>
+        <w:tabs>
+          <w:tab w:val="left" w:pos="615"/>
+        </w:tabs>
+      </w:pPr>
+      <w:r>
+        <w:t>$a();</w:t>
+      </w:r>
+    </w:p>
+    <w:p>
+      <w:pPr>
+        <w:tabs>
+          <w:tab w:val="left" w:pos="615"/>
+        </w:tabs>
+      </w:pPr>
+    </w:p>
+    <w:p>
+      <w:pPr>
+        <w:tabs>
+          <w:tab w:val="left" w:pos="615"/>
+        </w:tabs>
+      </w:pPr>
+    </w:p>
+    <w:p>
+      <w:pPr>
+        <w:pBdr>
+          <w:top w:val="single" w:sz="4" w:space="1" w:color="auto"/>
+          <w:left w:val="single" w:sz="4" w:space="4" w:color="auto"/>
+          <w:bottom w:val="single" w:sz="4" w:space="1" w:color="auto"/>
+          <w:right w:val="single" w:sz="4" w:space="4" w:color="auto"/>
+        </w:pBdr>
+        <w:tabs>
+          <w:tab w:val="left" w:pos="615"/>
+        </w:tabs>
+      </w:pPr>
+      <w:r>
+        <w:t>&lt;?php</w:t>
+      </w:r>
+    </w:p>
+    <w:p>
+      <w:pPr>
+        <w:pBdr>
+          <w:top w:val="single" w:sz="4" w:space="1" w:color="auto"/>
+          <w:left w:val="single" w:sz="4" w:space="4" w:color="auto"/>
+          <w:bottom w:val="single" w:sz="4" w:space="1" w:color="auto"/>
+          <w:right w:val="single" w:sz="4" w:space="4" w:color="auto"/>
+        </w:pBdr>
+        <w:tabs>
+          <w:tab w:val="left" w:pos="615"/>
+        </w:tabs>
+      </w:pPr>
+      <w:r>
+        <w:t>function c(){</w:t>
+      </w:r>
+    </w:p>
+    <w:p>
+      <w:pPr>
+        <w:pBdr>
+          <w:top w:val="single" w:sz="4" w:space="1" w:color="auto"/>
+          <w:left w:val="single" w:sz="4" w:space="4" w:color="auto"/>
+          <w:bottom w:val="single" w:sz="4" w:space="1" w:color="auto"/>
+          <w:right w:val="single" w:sz="4" w:space="4" w:color="auto"/>
+        </w:pBdr>
+        <w:tabs>
+          <w:tab w:val="left" w:pos="615"/>
+        </w:tabs>
+      </w:pPr>
+      <w:r>
+        <w:rPr>
+          <w:rFonts w:hint="eastAsia"/>
+        </w:rPr>
+        <w:t xml:space="preserve">    </w:t>
+      </w:r>
+      <w:r>
+        <w:rPr>
+          <w:rFonts w:hint="eastAsia"/>
+          <w:highlight w:val="yellow"/>
+        </w:rPr>
+        <w:t>global $a;        //</w:t>
+      </w:r>
+      <w:r>
+        <w:rPr>
+          <w:rFonts w:hint="eastAsia"/>
+          <w:highlight w:val="yellow"/>
+        </w:rPr>
+        <w:t>相当于在全局注册了变量</w:t>
+      </w:r>
+      <w:r>
+        <w:rPr>
+          <w:rFonts w:hint="eastAsia"/>
+          <w:highlight w:val="yellow"/>
+        </w:rPr>
+        <w:t>$a</w:t>
+      </w:r>
+    </w:p>
+    <w:p>
+      <w:pPr>
+        <w:pBdr>
+          <w:top w:val="single" w:sz="4" w:space="1" w:color="auto"/>
+          <w:left w:val="single" w:sz="4" w:space="4" w:color="auto"/>
+          <w:bottom w:val="single" w:sz="4" w:space="1" w:color="auto"/>
+          <w:right w:val="single" w:sz="4" w:space="4" w:color="auto"/>
+        </w:pBdr>
+        <w:tabs>
+          <w:tab w:val="left" w:pos="615"/>
+        </w:tabs>
+      </w:pPr>
+      <w:r>
+        <w:t xml:space="preserve">    $a=1;</w:t>
+      </w:r>
+    </w:p>
+    <w:p>
+      <w:pPr>
+        <w:pBdr>
+          <w:top w:val="single" w:sz="4" w:space="1" w:color="auto"/>
+          <w:left w:val="single" w:sz="4" w:space="4" w:color="auto"/>
+          <w:bottom w:val="single" w:sz="4" w:space="1" w:color="auto"/>
+          <w:right w:val="single" w:sz="4" w:space="4" w:color="auto"/>
+        </w:pBdr>
+        <w:tabs>
+          <w:tab w:val="left" w:pos="615"/>
+        </w:tabs>
+      </w:pPr>
+      <w:r>
+        <w:t>}</w:t>
+      </w:r>
+    </w:p>
+    <w:p>
+      <w:pPr>
+        <w:pBdr>
+          <w:top w:val="single" w:sz="4" w:space="1" w:color="auto"/>
+          <w:left w:val="single" w:sz="4" w:space="4" w:color="auto"/>
+          <w:bottom w:val="single" w:sz="4" w:space="1" w:color="auto"/>
+          <w:right w:val="single" w:sz="4" w:space="4" w:color="auto"/>
+        </w:pBdr>
+        <w:tabs>
+          <w:tab w:val="left" w:pos="615"/>
+        </w:tabs>
+      </w:pPr>
+    </w:p>
+    <w:p>
+      <w:pPr>
+        <w:pBdr>
+          <w:top w:val="single" w:sz="4" w:space="1" w:color="auto"/>
+          <w:left w:val="single" w:sz="4" w:space="4" w:color="auto"/>
+          <w:bottom w:val="single" w:sz="4" w:space="1" w:color="auto"/>
+          <w:right w:val="single" w:sz="4" w:space="4" w:color="auto"/>
+        </w:pBdr>
+        <w:tabs>
+          <w:tab w:val="left" w:pos="615"/>
+        </w:tabs>
+      </w:pPr>
+      <w:r>
+        <w:t>c();</w:t>
+      </w:r>
+    </w:p>
+    <w:p>
+      <w:pPr>
+        <w:pBdr>
+          <w:top w:val="single" w:sz="4" w:space="1" w:color="auto"/>
+          <w:left w:val="single" w:sz="4" w:space="4" w:color="auto"/>
+          <w:bottom w:val="single" w:sz="4" w:space="1" w:color="auto"/>
+          <w:right w:val="single" w:sz="4" w:space="4" w:color="auto"/>
+        </w:pBdr>
+        <w:tabs>
+          <w:tab w:val="left" w:pos="615"/>
+        </w:tabs>
+      </w:pPr>
+    </w:p>
+    <w:p>
+      <w:pPr>
+        <w:pBdr>
+          <w:top w:val="single" w:sz="4" w:space="1" w:color="auto"/>
+          <w:left w:val="single" w:sz="4" w:space="4" w:color="auto"/>
+          <w:bottom w:val="single" w:sz="4" w:space="1" w:color="auto"/>
+          <w:right w:val="single" w:sz="4" w:space="4" w:color="auto"/>
+        </w:pBdr>
+        <w:tabs>
+          <w:tab w:val="left" w:pos="615"/>
+        </w:tabs>
+      </w:pPr>
+      <w:r>
+        <w:rPr>
+          <w:rFonts w:hint="eastAsia"/>
+        </w:rPr>
+        <w:t>echo $a;     //</w:t>
+      </w:r>
+      <w:r>
+        <w:rPr>
+          <w:rFonts w:hint="eastAsia"/>
+        </w:rPr>
+        <w:t>输出</w:t>
+      </w:r>
+      <w:r>
+        <w:rPr>
+          <w:rFonts w:hint="eastAsia"/>
+        </w:rPr>
+        <w:t>1</w:t>
+      </w:r>
+    </w:p>
+    <w:p>
+      <w:pPr>
+        <w:pBdr>
+          <w:top w:val="single" w:sz="4" w:space="1" w:color="auto"/>
+          <w:left w:val="single" w:sz="4" w:space="4" w:color="auto"/>
+          <w:bottom w:val="single" w:sz="4" w:space="1" w:color="auto"/>
+          <w:right w:val="single" w:sz="4" w:space="4" w:color="auto"/>
+        </w:pBdr>
+        <w:tabs>
+          <w:tab w:val="left" w:pos="615"/>
+        </w:tabs>
+      </w:pPr>
+    </w:p>
+    <w:p>
+      <w:pPr>
+        <w:tabs>
+          <w:tab w:val="left" w:pos="615"/>
+        </w:tabs>
+      </w:pPr>
+    </w:p>
+    <w:p>
+      <w:pPr>
+        <w:tabs>
+          <w:tab w:val="left" w:pos="615"/>
+        </w:tabs>
+      </w:pPr>
+    </w:p>
+    <w:p>
+      <w:pPr>
+        <w:tabs>
+          <w:tab w:val="left" w:pos="615"/>
+        </w:tabs>
+      </w:pPr>
+    </w:p>
+    <w:p>
+      <w:pPr>
+        <w:tabs>
+          <w:tab w:val="left" w:pos="615"/>
+        </w:tabs>
+      </w:pPr>
+    </w:p>
+    <w:p>
+      <w:pPr>
+        <w:tabs>
+          <w:tab w:val="left" w:pos="615"/>
+        </w:tabs>
+      </w:pPr>
+      <w:r>
+        <w:t>由类名实例化类</w:t>
+      </w:r>
+      <w:r>
+        <w:rPr>
+          <w:rFonts w:hint="eastAsia"/>
+        </w:rPr>
+        <w:t>：</w:t>
+      </w:r>
+    </w:p>
+    <w:p>
+      <w:pPr>
+        <w:pBdr>
+          <w:top w:val="single" w:sz="4" w:space="1" w:color="auto"/>
+          <w:left w:val="single" w:sz="4" w:space="4" w:color="auto"/>
+          <w:bottom w:val="single" w:sz="4" w:space="1" w:color="auto"/>
+          <w:right w:val="single" w:sz="4" w:space="4" w:color="auto"/>
+        </w:pBdr>
+        <w:tabs>
+          <w:tab w:val="left" w:pos="615"/>
+        </w:tabs>
+      </w:pPr>
+      <w:r>
+        <w:t>&lt;?php</w:t>
+      </w:r>
+    </w:p>
+    <w:p>
+      <w:pPr>
+        <w:pBdr>
+          <w:top w:val="single" w:sz="4" w:space="1" w:color="auto"/>
+          <w:left w:val="single" w:sz="4" w:space="4" w:color="auto"/>
+          <w:bottom w:val="single" w:sz="4" w:space="1" w:color="auto"/>
+          <w:right w:val="single" w:sz="4" w:space="4" w:color="auto"/>
+        </w:pBdr>
+        <w:tabs>
+          <w:tab w:val="left" w:pos="615"/>
+        </w:tabs>
+      </w:pPr>
+      <w:r>
+        <w:t>class test1{}</w:t>
+      </w:r>
+    </w:p>
+    <w:p>
+      <w:pPr>
+        <w:pBdr>
+          <w:top w:val="single" w:sz="4" w:space="1" w:color="auto"/>
+          <w:left w:val="single" w:sz="4" w:space="4" w:color="auto"/>
+          <w:bottom w:val="single" w:sz="4" w:space="1" w:color="auto"/>
+          <w:right w:val="single" w:sz="4" w:space="4" w:color="auto"/>
+        </w:pBdr>
+        <w:tabs>
+          <w:tab w:val="left" w:pos="615"/>
+        </w:tabs>
+      </w:pPr>
+      <w:r>
+        <w:t>class test2{}</w:t>
+      </w:r>
+    </w:p>
+    <w:p>
+      <w:pPr>
+        <w:pBdr>
+          <w:top w:val="single" w:sz="4" w:space="1" w:color="auto"/>
+          <w:left w:val="single" w:sz="4" w:space="4" w:color="auto"/>
+          <w:bottom w:val="single" w:sz="4" w:space="1" w:color="auto"/>
+          <w:right w:val="single" w:sz="4" w:space="4" w:color="auto"/>
+        </w:pBdr>
+        <w:tabs>
+          <w:tab w:val="left" w:pos="615"/>
+        </w:tabs>
+      </w:pPr>
+      <w:r>
+        <w:t>class test3{}</w:t>
+      </w:r>
+    </w:p>
+    <w:p>
+      <w:pPr>
+        <w:pBdr>
+          <w:top w:val="single" w:sz="4" w:space="1" w:color="auto"/>
+          <w:left w:val="single" w:sz="4" w:space="4" w:color="auto"/>
+          <w:bottom w:val="single" w:sz="4" w:space="1" w:color="auto"/>
+          <w:right w:val="single" w:sz="4" w:space="4" w:color="auto"/>
+        </w:pBdr>
+        <w:tabs>
+          <w:tab w:val="left" w:pos="615"/>
+        </w:tabs>
+      </w:pPr>
+    </w:p>
+    <w:p>
+      <w:pPr>
+        <w:pBdr>
+          <w:top w:val="single" w:sz="4" w:space="1" w:color="auto"/>
+          <w:left w:val="single" w:sz="4" w:space="4" w:color="auto"/>
+          <w:bottom w:val="single" w:sz="4" w:space="1" w:color="auto"/>
+          <w:right w:val="single" w:sz="4" w:space="4" w:color="auto"/>
+        </w:pBdr>
+        <w:tabs>
+          <w:tab w:val="left" w:pos="615"/>
+        </w:tabs>
+      </w:pPr>
+      <w:r>
+        <w:t>$a='test1';</w:t>
+      </w:r>
+    </w:p>
+    <w:p>
+      <w:pPr>
+        <w:pBdr>
+          <w:top w:val="single" w:sz="4" w:space="1" w:color="auto"/>
+          <w:left w:val="single" w:sz="4" w:space="4" w:color="auto"/>
+          <w:bottom w:val="single" w:sz="4" w:space="1" w:color="auto"/>
+          <w:right w:val="single" w:sz="4" w:space="4" w:color="auto"/>
+        </w:pBdr>
+        <w:tabs>
+          <w:tab w:val="left" w:pos="615"/>
+        </w:tabs>
+      </w:pPr>
+      <w:r>
+        <w:rPr>
+          <w:rFonts w:hint="eastAsia"/>
+          <w:highlight w:val="yellow"/>
+        </w:rPr>
+        <w:t>var_dump(new $a());       //</w:t>
+      </w:r>
+      <w:r>
+        <w:rPr>
+          <w:rFonts w:hint="eastAsia"/>
+          <w:highlight w:val="yellow"/>
+        </w:rPr>
+        <w:t>这也可以</w:t>
+      </w:r>
+    </w:p>
+    <w:p/>
+    <w:p/>
+    <w:p>
+      <w:pPr>
+        <w:pStyle w:val="3"/>
+      </w:pPr>
+      <w:r>
+        <w:rPr>
+          <w:rFonts w:hint="eastAsia"/>
+        </w:rPr>
+        <w:t>可变变量</w:t>
+      </w:r>
+    </w:p>
+    <w:p>
+      <w:r>
+        <w:rPr>
+          <w:rFonts w:hint="eastAsia"/>
+        </w:rPr>
+        <w:t>就是变量的名字可以改变</w:t>
+      </w:r>
+    </w:p>
+    <w:p>
+      <w:pPr>
+        <w:pBdr>
+          <w:top w:val="single" w:sz="4" w:space="1" w:color="auto"/>
+          <w:left w:val="single" w:sz="4" w:space="4" w:color="auto"/>
+          <w:bottom w:val="single" w:sz="4" w:space="1" w:color="auto"/>
+          <w:right w:val="single" w:sz="4" w:space="4" w:color="auto"/>
+        </w:pBdr>
+      </w:pPr>
+      <w:r>
+        <w:t>&lt;?php</w:t>
+      </w:r>
+    </w:p>
+    <w:p>
+      <w:pPr>
+        <w:pBdr>
+          <w:top w:val="single" w:sz="4" w:space="1" w:color="auto"/>
+          <w:left w:val="single" w:sz="4" w:space="4" w:color="auto"/>
+          <w:bottom w:val="single" w:sz="4" w:space="1" w:color="auto"/>
+          <w:right w:val="single" w:sz="4" w:space="4" w:color="auto"/>
+        </w:pBdr>
+      </w:pPr>
+      <w:r>
+        <w:t>$a='hello';</w:t>
+      </w:r>
+    </w:p>
+    <w:p>
+      <w:pPr>
+        <w:pBdr>
+          <w:top w:val="single" w:sz="4" w:space="1" w:color="auto"/>
+          <w:left w:val="single" w:sz="4" w:space="4" w:color="auto"/>
+          <w:bottom w:val="single" w:sz="4" w:space="1" w:color="auto"/>
+          <w:right w:val="single" w:sz="4" w:space="4" w:color="auto"/>
+        </w:pBdr>
+      </w:pPr>
+      <w:r>
+        <w:t>$$a='world';</w:t>
+      </w:r>
+    </w:p>
+    <w:p>
+      <w:pPr>
+        <w:pBdr>
+          <w:top w:val="single" w:sz="4" w:space="1" w:color="auto"/>
+          <w:left w:val="single" w:sz="4" w:space="4" w:color="auto"/>
+          <w:bottom w:val="single" w:sz="4" w:space="1" w:color="auto"/>
+          <w:right w:val="single" w:sz="4" w:space="4" w:color="auto"/>
+        </w:pBdr>
+      </w:pPr>
+      <w:r>
+        <w:rPr>
+          <w:rFonts w:hint="eastAsia"/>
+          <w:highlight w:val="yellow"/>
+        </w:rPr>
+        <w:t>echo "$a $hello";      //</w:t>
+      </w:r>
+      <w:r>
+        <w:rPr>
+          <w:rFonts w:hint="eastAsia"/>
+          <w:highlight w:val="yellow"/>
+        </w:rPr>
+        <w:t>这时两个变量都被定义了</w:t>
+      </w:r>
+    </w:p>
+    <w:p>
+      <w:pPr>
+        <w:pBdr>
+          <w:top w:val="single" w:sz="4" w:space="1" w:color="auto"/>
+          <w:left w:val="single" w:sz="4" w:space="4" w:color="auto"/>
+          <w:bottom w:val="single" w:sz="4" w:space="1" w:color="auto"/>
+          <w:right w:val="single" w:sz="4" w:space="4" w:color="auto"/>
+        </w:pBdr>
+      </w:pPr>
+      <w:r>
+        <w:t>$a='change';</w:t>
+      </w:r>
+    </w:p>
+    <w:p>
+      <w:pPr>
+        <w:pBdr>
+          <w:top w:val="single" w:sz="4" w:space="1" w:color="auto"/>
+          <w:left w:val="single" w:sz="4" w:space="4" w:color="auto"/>
+          <w:bottom w:val="single" w:sz="4" w:space="1" w:color="auto"/>
+          <w:right w:val="single" w:sz="4" w:space="4" w:color="auto"/>
+        </w:pBdr>
+      </w:pPr>
+      <w:r>
+        <w:t>echo $hello;</w:t>
+      </w:r>
+    </w:p>
+    <w:p/>
+    <w:p>
+      <w:r>
+        <w:rPr>
+          <w:rFonts w:hint="eastAsia"/>
+          <w:highlight w:val="yellow"/>
+        </w:rPr>
+        <w:t>当将可变变量用于数组时，必须使用花括号明晰边界，也可以使用可变变量操作类的属性，当遇到数组时也要使用花括号</w:t>
+      </w:r>
+      <w:r>
+        <w:rPr>
+          <w:rFonts w:hint="eastAsia"/>
+          <w:highlight w:val="yellow"/>
+        </w:rPr>
+        <w:t>{}</w:t>
+      </w:r>
+      <w:r>
+        <w:rPr>
+          <w:rFonts w:hint="eastAsia"/>
+          <w:highlight w:val="yellow"/>
+        </w:rPr>
+        <w:t>来明晰边界。</w:t>
+      </w:r>
+    </w:p>
+    <w:p/>
+    <w:p/>
+    <w:p>
+      <w:r>
+        <w:rPr>
+          <w:rFonts w:hint="eastAsia"/>
+        </w:rPr>
+        <w:t>来自</w:t>
+      </w:r>
+      <w:r>
+        <w:rPr>
+          <w:rFonts w:hint="eastAsia"/>
+        </w:rPr>
+        <w:t>PHP</w:t>
+      </w:r>
+      <w:r>
+        <w:rPr>
+          <w:rFonts w:hint="eastAsia"/>
+        </w:rPr>
+        <w:t>之外的变量</w:t>
+      </w:r>
+    </w:p>
+    <w:p>
+      <w:r>
+        <w:rPr>
+          <w:rFonts w:hint="eastAsia"/>
+        </w:rPr>
+        <w:t>$_GET  $_POST   $_COOKIE  $_REQUST</w:t>
+      </w:r>
+    </w:p>
+    <w:p/>
+    <w:p/>
+    <w:p>
+      <w:pPr>
+        <w:pStyle w:val="4"/>
+      </w:pPr>
+      <w:r>
+        <w:rPr>
+          <w:rFonts w:hint="eastAsia"/>
+        </w:rPr>
+        <w:t>常量</w:t>
+      </w:r>
+    </w:p>
+    <w:p>
+      <w:r>
+        <w:rPr>
+          <w:rFonts w:hint="eastAsia"/>
+        </w:rPr>
+        <w:t>可以用</w:t>
+      </w:r>
+      <w:r>
+        <w:rPr>
+          <w:rFonts w:hint="eastAsia"/>
+        </w:rPr>
+        <w:t>define</w:t>
+      </w:r>
+      <w:r>
+        <w:rPr>
+          <w:rFonts w:hint="eastAsia"/>
+        </w:rPr>
+        <w:t>函数来定义常量，自</w:t>
+      </w:r>
+      <w:r>
+        <w:rPr>
+          <w:rFonts w:hint="eastAsia"/>
+        </w:rPr>
+        <w:t>PHP 5.3.0</w:t>
+      </w:r>
+      <w:r>
+        <w:rPr>
+          <w:rFonts w:hint="eastAsia"/>
+        </w:rPr>
+        <w:t>以后，</w:t>
+      </w:r>
+      <w:r>
+        <w:rPr>
+          <w:rFonts w:hint="eastAsia"/>
+          <w:highlight w:val="yellow"/>
+        </w:rPr>
+        <w:t>可以使用</w:t>
+      </w:r>
+      <w:r>
+        <w:rPr>
+          <w:rFonts w:hint="eastAsia"/>
+          <w:highlight w:val="yellow"/>
+        </w:rPr>
+        <w:t>const</w:t>
+      </w:r>
+      <w:r>
+        <w:rPr>
+          <w:rFonts w:hint="eastAsia"/>
+          <w:highlight w:val="yellow"/>
+        </w:rPr>
+        <w:t>关键字在类定义之外定义产量，一个常量一旦被定义就不允许在改变或取消定义</w:t>
+      </w:r>
+      <w:r>
+        <w:rPr>
+          <w:rFonts w:hint="eastAsia"/>
+        </w:rPr>
+        <w:t>。</w:t>
+      </w:r>
+    </w:p>
+    <w:p>
+      <w:pPr>
+        <w:pBdr>
+          <w:top w:val="single" w:sz="4" w:space="1" w:color="auto"/>
+          <w:left w:val="single" w:sz="4" w:space="4" w:color="auto"/>
+          <w:bottom w:val="single" w:sz="4" w:space="1" w:color="auto"/>
+          <w:right w:val="single" w:sz="4" w:space="4" w:color="auto"/>
+        </w:pBdr>
+      </w:pPr>
+      <w:r>
+        <w:t>&lt;?php</w:t>
+      </w:r>
+    </w:p>
+    <w:p>
+      <w:pPr>
+        <w:pBdr>
+          <w:top w:val="single" w:sz="4" w:space="1" w:color="auto"/>
+          <w:left w:val="single" w:sz="4" w:space="4" w:color="auto"/>
+          <w:bottom w:val="single" w:sz="4" w:space="1" w:color="auto"/>
+          <w:right w:val="single" w:sz="4" w:space="4" w:color="auto"/>
+        </w:pBdr>
+      </w:pPr>
+      <w:r>
+        <w:t>const cc=12;</w:t>
+      </w:r>
+    </w:p>
+    <w:p>
+      <w:pPr>
+        <w:pBdr>
+          <w:top w:val="single" w:sz="4" w:space="1" w:color="auto"/>
+          <w:left w:val="single" w:sz="4" w:space="4" w:color="auto"/>
+          <w:bottom w:val="single" w:sz="4" w:space="1" w:color="auto"/>
+          <w:right w:val="single" w:sz="4" w:space="4" w:color="auto"/>
+        </w:pBdr>
+      </w:pPr>
+      <w:r>
+        <w:rPr>
+          <w:rFonts w:hint="eastAsia"/>
+        </w:rPr>
+        <w:t>var_dump(cc);      //</w:t>
+      </w:r>
+      <w:r>
+        <w:rPr>
+          <w:rFonts w:hint="eastAsia"/>
+        </w:rPr>
+        <w:t>常量不用使用</w:t>
+      </w:r>
+      <w:r>
+        <w:rPr>
+          <w:rFonts w:hint="eastAsia"/>
+        </w:rPr>
+        <w:t>$</w:t>
+      </w:r>
+    </w:p>
+    <w:p/>
+    <w:p>
+      <w:r>
+        <w:rPr>
+          <w:rFonts w:hint="eastAsia"/>
+        </w:rPr>
+        <w:t>常量只能使用标量数据（</w:t>
+      </w:r>
+      <w:r>
+        <w:rPr>
+          <w:rFonts w:hint="eastAsia"/>
+        </w:rPr>
+        <w:t>boolean integer float string</w:t>
+      </w:r>
+      <w:r>
+        <w:rPr>
+          <w:rFonts w:hint="eastAsia"/>
+        </w:rPr>
+        <w:t>），也可以定义</w:t>
+      </w:r>
+      <w:r>
+        <w:rPr>
+          <w:rFonts w:hint="eastAsia"/>
+        </w:rPr>
+        <w:t>resource</w:t>
+      </w:r>
+      <w:r>
+        <w:rPr>
+          <w:rFonts w:hint="eastAsia"/>
+        </w:rPr>
+        <w:t>常量但应尽量避免。</w:t>
+      </w:r>
+    </w:p>
+    <w:p/>
+    <w:p>
+      <w:r>
+        <w:lastRenderedPageBreak/>
+        <w:t>&lt;?php</w:t>
+      </w:r>
+    </w:p>
+    <w:p>
+      <w:r>
+        <w:t>const cc=12;</w:t>
+      </w:r>
+    </w:p>
+    <w:p>
+      <w:r>
+        <w:rPr>
+          <w:rFonts w:hint="eastAsia"/>
+        </w:rPr>
+        <w:t>var_dump(cc);      //</w:t>
+      </w:r>
+      <w:r>
+        <w:rPr>
+          <w:rFonts w:hint="eastAsia"/>
+        </w:rPr>
+        <w:t>常量不用使用</w:t>
+      </w:r>
+      <w:r>
+        <w:rPr>
+          <w:rFonts w:hint="eastAsia"/>
+        </w:rPr>
+        <w:t>$</w:t>
+      </w:r>
+    </w:p>
+    <w:p>
+      <w:r>
+        <w:t>$a='aa';</w:t>
+      </w:r>
+    </w:p>
+    <w:p>
+      <w:r>
+        <w:rPr>
+          <w:rFonts w:hint="eastAsia"/>
+        </w:rPr>
+        <w:t>var_dump</w:t>
+      </w:r>
+      <w:r>
+        <w:rPr>
+          <w:rFonts w:hint="eastAsia"/>
+          <w:highlight w:val="yellow"/>
+        </w:rPr>
+        <w:t>(get_defined_constants());      //</w:t>
+      </w:r>
+      <w:r>
+        <w:rPr>
+          <w:rFonts w:hint="eastAsia"/>
+          <w:highlight w:val="yellow"/>
+        </w:rPr>
+        <w:t>获取所有常量</w:t>
+      </w:r>
+    </w:p>
+    <w:p/>
+    <w:p/>
+    <w:p>
+      <w:pPr>
+        <w:pBdr>
+          <w:top w:val="single" w:sz="4" w:space="1" w:color="auto"/>
+          <w:left w:val="single" w:sz="4" w:space="4" w:color="auto"/>
+          <w:bottom w:val="single" w:sz="4" w:space="1" w:color="auto"/>
+          <w:right w:val="single" w:sz="4" w:space="4" w:color="auto"/>
+        </w:pBdr>
+      </w:pPr>
+      <w:r>
+        <w:t>&lt;?php</w:t>
+      </w:r>
+    </w:p>
+    <w:p>
+      <w:pPr>
+        <w:pBdr>
+          <w:top w:val="single" w:sz="4" w:space="1" w:color="auto"/>
+          <w:left w:val="single" w:sz="4" w:space="4" w:color="auto"/>
+          <w:bottom w:val="single" w:sz="4" w:space="1" w:color="auto"/>
+          <w:right w:val="single" w:sz="4" w:space="4" w:color="auto"/>
+        </w:pBdr>
+      </w:pPr>
+      <w:r>
+        <w:t>// const cc=12;</w:t>
+      </w:r>
+    </w:p>
+    <w:p>
+      <w:pPr>
+        <w:pBdr>
+          <w:top w:val="single" w:sz="4" w:space="1" w:color="auto"/>
+          <w:left w:val="single" w:sz="4" w:space="4" w:color="auto"/>
+          <w:bottom w:val="single" w:sz="4" w:space="1" w:color="auto"/>
+          <w:right w:val="single" w:sz="4" w:space="4" w:color="auto"/>
+        </w:pBdr>
+      </w:pPr>
+      <w:r>
+        <w:rPr>
+          <w:rFonts w:hint="eastAsia"/>
+          <w:highlight w:val="yellow"/>
+        </w:rPr>
+        <w:t>var_dump(defined(cc));   //</w:t>
+      </w:r>
+      <w:r>
+        <w:rPr>
+          <w:rFonts w:hint="eastAsia"/>
+          <w:highlight w:val="yellow"/>
+        </w:rPr>
+        <w:t>返回</w:t>
+      </w:r>
+      <w:r>
+        <w:rPr>
+          <w:rFonts w:hint="eastAsia"/>
+          <w:highlight w:val="yellow"/>
+        </w:rPr>
+        <w:t>false</w:t>
+      </w:r>
+      <w:r>
+        <w:rPr>
+          <w:rFonts w:hint="eastAsia"/>
+          <w:highlight w:val="yellow"/>
+        </w:rPr>
+        <w:t>，应该输入字符串名称</w:t>
+      </w:r>
+    </w:p>
+    <w:p>
+      <w:pPr>
+        <w:pBdr>
+          <w:top w:val="single" w:sz="4" w:space="1" w:color="auto"/>
+          <w:left w:val="single" w:sz="4" w:space="4" w:color="auto"/>
+          <w:bottom w:val="single" w:sz="4" w:space="1" w:color="auto"/>
+          <w:right w:val="single" w:sz="4" w:space="4" w:color="auto"/>
+        </w:pBdr>
+      </w:pPr>
+    </w:p>
+    <w:p>
+      <w:pPr>
+        <w:pBdr>
+          <w:top w:val="single" w:sz="4" w:space="1" w:color="auto"/>
+          <w:left w:val="single" w:sz="4" w:space="4" w:color="auto"/>
+          <w:bottom w:val="single" w:sz="4" w:space="1" w:color="auto"/>
+          <w:right w:val="single" w:sz="4" w:space="4" w:color="auto"/>
+        </w:pBdr>
+      </w:pPr>
+      <w:r>
+        <w:t>define("cc",12);</w:t>
+      </w:r>
+    </w:p>
+    <w:p>
+      <w:pPr>
+        <w:pBdr>
+          <w:top w:val="single" w:sz="4" w:space="1" w:color="auto"/>
+          <w:left w:val="single" w:sz="4" w:space="4" w:color="auto"/>
+          <w:bottom w:val="single" w:sz="4" w:space="1" w:color="auto"/>
+          <w:right w:val="single" w:sz="4" w:space="4" w:color="auto"/>
+        </w:pBdr>
+      </w:pPr>
+      <w:r>
+        <w:rPr>
+          <w:rFonts w:hint="eastAsia"/>
+          <w:highlight w:val="yellow"/>
+        </w:rPr>
+        <w:t>var_dump(defined(cc));    //</w:t>
+      </w:r>
+      <w:r>
+        <w:rPr>
+          <w:rFonts w:hint="eastAsia"/>
+          <w:highlight w:val="yellow"/>
+        </w:rPr>
+        <w:t>返回</w:t>
+      </w:r>
+      <w:r>
+        <w:rPr>
+          <w:rFonts w:hint="eastAsia"/>
+          <w:highlight w:val="yellow"/>
+        </w:rPr>
+        <w:t>false</w:t>
+      </w:r>
+      <w:r>
+        <w:rPr>
+          <w:rFonts w:hint="eastAsia"/>
+          <w:highlight w:val="yellow"/>
+        </w:rPr>
+        <w:t>，应该输入字符串名称</w:t>
+      </w:r>
+    </w:p>
+    <w:p>
+      <w:pPr>
+        <w:pBdr>
+          <w:top w:val="single" w:sz="4" w:space="1" w:color="auto"/>
+          <w:left w:val="single" w:sz="4" w:space="4" w:color="auto"/>
+          <w:bottom w:val="single" w:sz="4" w:space="1" w:color="auto"/>
+          <w:right w:val="single" w:sz="4" w:space="4" w:color="auto"/>
+        </w:pBdr>
+      </w:pPr>
+      <w:r>
+        <w:rPr>
+          <w:rFonts w:hint="eastAsia"/>
+        </w:rPr>
+        <w:t>var_dump(cc);      //</w:t>
+      </w:r>
+      <w:r>
+        <w:rPr>
+          <w:rFonts w:hint="eastAsia"/>
+        </w:rPr>
+        <w:t>常量不用使用</w:t>
+      </w:r>
+      <w:r>
+        <w:rPr>
+          <w:rFonts w:hint="eastAsia"/>
+        </w:rPr>
+        <w:t>$</w:t>
+      </w:r>
+    </w:p>
+    <w:p>
+      <w:pPr>
+        <w:pBdr>
+          <w:top w:val="single" w:sz="4" w:space="1" w:color="auto"/>
+          <w:left w:val="single" w:sz="4" w:space="4" w:color="auto"/>
+          <w:bottom w:val="single" w:sz="4" w:space="1" w:color="auto"/>
+          <w:right w:val="single" w:sz="4" w:space="4" w:color="auto"/>
+        </w:pBdr>
+      </w:pPr>
+      <w:r>
+        <w:t>$a='aa';</w:t>
+      </w:r>
+    </w:p>
+    <w:p>
+      <w:pPr>
+        <w:pBdr>
+          <w:top w:val="single" w:sz="4" w:space="1" w:color="auto"/>
+          <w:left w:val="single" w:sz="4" w:space="4" w:color="auto"/>
+          <w:bottom w:val="single" w:sz="4" w:space="1" w:color="auto"/>
+          <w:right w:val="single" w:sz="4" w:space="4" w:color="auto"/>
+        </w:pBdr>
+      </w:pPr>
+      <w:r>
+        <w:rPr>
+          <w:rFonts w:hint="eastAsia"/>
+        </w:rPr>
+        <w:t>// var_dump(get_defined_constants());      //</w:t>
+      </w:r>
+      <w:r>
+        <w:rPr>
+          <w:rFonts w:hint="eastAsia"/>
+        </w:rPr>
+        <w:t>获取所有常量</w:t>
+      </w:r>
+    </w:p>
+    <w:p/>
+    <w:p/>
+    <w:p>
+      <w:r>
+        <w:rPr>
+          <w:rFonts w:hint="eastAsia"/>
+        </w:rPr>
+        <w:t>变量和常量的不同：</w:t>
+      </w:r>
+    </w:p>
+    <w:p>
+      <w:pPr>
+        <w:widowControl/>
+        <w:numPr>
+          <w:ilvl w:val="0"/>
+          <w:numId w:val="3"/>
+        </w:numPr>
+        <w:spacing w:before="100" w:beforeAutospacing="1" w:after="100" w:afterAutospacing="1"/>
+        <w:jc w:val="left"/>
+      </w:pPr>
+      <w:r>
+        <w:rPr>
+          <w:rStyle w:val="simpara"/>
+        </w:rPr>
+        <w:t>常量前面没有美元符号（</w:t>
+      </w:r>
+      <w:r>
+        <w:rPr>
+          <w:rStyle w:val="a9"/>
+        </w:rPr>
+        <w:t>$</w:t>
+      </w:r>
+      <w:r>
+        <w:rPr>
+          <w:rStyle w:val="simpara"/>
+        </w:rPr>
+        <w:t>）；</w:t>
+      </w:r>
+      <w:r>
+        <w:rPr>
+          <w:rStyle w:val="simpara"/>
+        </w:rPr>
+        <w:t xml:space="preserve"> </w:t>
+      </w:r>
+    </w:p>
+    <w:p>
+      <w:pPr>
+        <w:widowControl/>
+        <w:numPr>
+          <w:ilvl w:val="0"/>
+          <w:numId w:val="3"/>
+        </w:numPr>
+        <w:spacing w:before="100" w:beforeAutospacing="1" w:after="100" w:afterAutospacing="1"/>
+        <w:jc w:val="left"/>
+      </w:pPr>
+      <w:r>
+        <w:rPr>
+          <w:rStyle w:val="simpara"/>
+        </w:rPr>
+        <w:t>常量只能用</w:t>
+      </w:r>
+      <w:r>
+        <w:rPr>
+          <w:rStyle w:val="simpara"/>
+        </w:rPr>
+        <w:t xml:space="preserve"> </w:t>
+      </w:r>
+      <w:hyperlink r:id="rId17" w:history="1">
+        <w:r>
+          <w:rPr>
+            <w:rStyle w:val="a6"/>
+          </w:rPr>
+          <w:t>define()</w:t>
+        </w:r>
+      </w:hyperlink>
+      <w:r>
+        <w:rPr>
+          <w:rStyle w:val="function"/>
+        </w:rPr>
+        <w:t xml:space="preserve"> </w:t>
+      </w:r>
+      <w:r>
+        <w:rPr>
+          <w:rStyle w:val="simpara"/>
+        </w:rPr>
+        <w:t>函数定义，而不能通过赋值语句；</w:t>
+      </w:r>
+      <w:r>
+        <w:rPr>
+          <w:rStyle w:val="simpara"/>
+        </w:rPr>
+        <w:t xml:space="preserve"> </w:t>
+      </w:r>
+    </w:p>
+    <w:p>
+      <w:pPr>
+        <w:widowControl/>
+        <w:numPr>
+          <w:ilvl w:val="0"/>
+          <w:numId w:val="3"/>
+        </w:numPr>
+        <w:spacing w:before="100" w:beforeAutospacing="1" w:after="100" w:afterAutospacing="1"/>
+        <w:jc w:val="left"/>
+      </w:pPr>
+      <w:r>
+        <w:rPr>
+          <w:rStyle w:val="simpara"/>
+        </w:rPr>
+        <w:t>常量可以不用理会变量的作用域而在任何地方定义和访问；</w:t>
+      </w:r>
+      <w:r>
+        <w:rPr>
+          <w:rStyle w:val="simpara"/>
+        </w:rPr>
+        <w:t xml:space="preserve"> </w:t>
+      </w:r>
+    </w:p>
+    <w:p>
+      <w:pPr>
+        <w:widowControl/>
+        <w:numPr>
+          <w:ilvl w:val="0"/>
+          <w:numId w:val="3"/>
+        </w:numPr>
+        <w:spacing w:before="100" w:beforeAutospacing="1" w:after="100" w:afterAutospacing="1"/>
+        <w:jc w:val="left"/>
+      </w:pPr>
+      <w:r>
+        <w:rPr>
+          <w:rStyle w:val="simpara"/>
+        </w:rPr>
+        <w:t>常量一旦定义就不能被重新定义或者取消定义；</w:t>
+      </w:r>
+      <w:r>
+        <w:rPr>
+          <w:rStyle w:val="simpara"/>
+        </w:rPr>
+        <w:t xml:space="preserve"> </w:t>
+      </w:r>
+    </w:p>
+    <w:p>
+      <w:pPr>
+        <w:widowControl/>
+        <w:numPr>
+          <w:ilvl w:val="0"/>
+          <w:numId w:val="3"/>
+        </w:numPr>
+        <w:spacing w:before="100" w:beforeAutospacing="1" w:after="100" w:afterAutospacing="1"/>
+        <w:jc w:val="left"/>
+      </w:pPr>
+      <w:r>
+        <w:rPr>
+          <w:rStyle w:val="simpara"/>
+        </w:rPr>
+        <w:t>常量的值只能是标量。</w:t>
+      </w:r>
+      <w:r>
+        <w:rPr>
+          <w:rStyle w:val="simpara"/>
+        </w:rPr>
+        <w:t xml:space="preserve"> </w:t>
+      </w:r>
+    </w:p>
+    <w:p/>
+    <w:p>
+      <w:r>
+        <w:rPr>
+          <w:highlight w:val="yellow"/>
+        </w:rPr>
+        <w:t>使用</w:t>
+      </w:r>
+      <w:r>
+        <w:rPr>
+          <w:highlight w:val="yellow"/>
+        </w:rPr>
+        <w:t xml:space="preserve"> </w:t>
+      </w:r>
+      <w:r>
+        <w:rPr>
+          <w:rStyle w:val="a9"/>
+          <w:highlight w:val="yellow"/>
+        </w:rPr>
+        <w:t>const</w:t>
+      </w:r>
+      <w:r>
+        <w:rPr>
+          <w:highlight w:val="yellow"/>
+        </w:rPr>
+        <w:t xml:space="preserve"> </w:t>
+      </w:r>
+      <w:r>
+        <w:rPr>
+          <w:highlight w:val="yellow"/>
+        </w:rPr>
+        <w:t>关键字定义常量必须处于最顶端的作用区域，因为用此方法是在编译时定义的。这就意味着不能在函数内，循环内以及</w:t>
+      </w:r>
+      <w:r>
+        <w:rPr>
+          <w:highlight w:val="yellow"/>
+        </w:rPr>
+        <w:t xml:space="preserve"> </w:t>
+      </w:r>
+      <w:r>
+        <w:rPr>
+          <w:rStyle w:val="a9"/>
+          <w:highlight w:val="yellow"/>
+        </w:rPr>
+        <w:t>if</w:t>
+      </w:r>
+      <w:r>
+        <w:rPr>
+          <w:highlight w:val="yellow"/>
+        </w:rPr>
+        <w:t xml:space="preserve"> </w:t>
+      </w:r>
+      <w:r>
+        <w:rPr>
+          <w:highlight w:val="yellow"/>
+        </w:rPr>
+        <w:t>语句之内用</w:t>
+      </w:r>
+      <w:r>
+        <w:rPr>
+          <w:highlight w:val="yellow"/>
+        </w:rPr>
+        <w:t xml:space="preserve"> </w:t>
+      </w:r>
+      <w:r>
+        <w:rPr>
+          <w:rStyle w:val="a9"/>
+          <w:highlight w:val="yellow"/>
+        </w:rPr>
+        <w:t>const</w:t>
+      </w:r>
+      <w:r>
+        <w:rPr>
+          <w:highlight w:val="yellow"/>
+        </w:rPr>
+        <w:t xml:space="preserve"> </w:t>
+      </w:r>
+      <w:r>
+        <w:rPr>
+          <w:highlight w:val="yellow"/>
+        </w:rPr>
+        <w:t>来定义常量</w:t>
+      </w:r>
+      <w:r>
+        <w:t>。</w:t>
+      </w:r>
+    </w:p>
+    <w:p/>
+    <w:p/>
+    <w:p>
+      <w:pPr>
+        <w:pStyle w:val="4"/>
+      </w:pPr>
+      <w:r>
+        <w:rPr>
+          <w:rFonts w:hint="eastAsia"/>
+        </w:rPr>
+        <w:t>魔术常量</w:t>
+      </w:r>
+    </w:p>
+    <w:p>
+      <w:pPr>
+        <w:jc w:val="left"/>
+      </w:pPr>
+      <w:r>
+        <w:rPr>
+          <w:rFonts w:hint="eastAsia"/>
+        </w:rPr>
+        <w:t>__LINE__</w:t>
+      </w:r>
+      <w:r>
+        <w:rPr>
+          <w:rFonts w:hint="eastAsia"/>
+        </w:rPr>
+        <w:t>：文件中当前的行号</w:t>
+      </w:r>
+    </w:p>
+    <w:p>
+      <w:r>
+        <w:rPr>
+          <w:rFonts w:hint="eastAsia"/>
+        </w:rPr>
+        <w:t>__FILE__</w:t>
+      </w:r>
+      <w:r>
+        <w:rPr>
+          <w:rFonts w:hint="eastAsia"/>
+        </w:rPr>
+        <w:t>：文件的完整路径和名称。</w:t>
+      </w:r>
+    </w:p>
+    <w:p>
+      <w:r>
+        <w:rPr>
+          <w:rFonts w:hint="eastAsia"/>
+        </w:rPr>
+        <w:t>__DIE__</w:t>
+      </w:r>
+      <w:r>
+        <w:rPr>
+          <w:rFonts w:hint="eastAsia"/>
+        </w:rPr>
+        <w:t>：文件所在的目录，等价于</w:t>
+      </w:r>
+      <w:r>
+        <w:rPr>
+          <w:rFonts w:hint="eastAsia"/>
+        </w:rPr>
+        <w:t>dirname(__FILE__)</w:t>
+      </w:r>
+    </w:p>
+    <w:p>
+      <w:r>
+        <w:rPr>
+          <w:rFonts w:hint="eastAsia"/>
+        </w:rPr>
+        <w:t>__FUNCTION__</w:t>
+      </w:r>
+      <w:r>
+        <w:rPr>
+          <w:rFonts w:hint="eastAsia"/>
+        </w:rPr>
+        <w:t>：当前函数的名称</w:t>
+      </w:r>
+    </w:p>
+    <w:p>
+      <w:r>
+        <w:rPr>
+          <w:rFonts w:hint="eastAsia"/>
+        </w:rPr>
+        <w:t>__CLASS__</w:t>
+      </w:r>
+      <w:r>
+        <w:rPr>
+          <w:rFonts w:hint="eastAsia"/>
+        </w:rPr>
+        <w:t>：当前类的名称</w:t>
+      </w:r>
+    </w:p>
+    <w:p>
+      <w:r>
+        <w:rPr>
+          <w:rFonts w:hint="eastAsia"/>
+        </w:rPr>
+        <w:t>__TRANT__</w:t>
+      </w:r>
+      <w:r>
+        <w:rPr>
+          <w:rFonts w:hint="eastAsia"/>
+        </w:rPr>
+        <w:t>：</w:t>
+      </w:r>
+      <w:r>
+        <w:rPr>
+          <w:rFonts w:hint="eastAsia"/>
+        </w:rPr>
+        <w:t>trait</w:t>
+      </w:r>
+      <w:r>
+        <w:rPr>
+          <w:rFonts w:hint="eastAsia"/>
+        </w:rPr>
+        <w:t>的名字</w:t>
+      </w:r>
+      <w:r>
+        <w:rPr>
+          <w:rFonts w:hint="eastAsia"/>
+        </w:rPr>
+        <w:t xml:space="preserve">   </w:t>
+      </w:r>
+    </w:p>
+    <w:p>
+      <w:r>
+        <w:rPr>
+          <w:rFonts w:hint="eastAsia"/>
+        </w:rPr>
+        <w:t>__METHOD__</w:t>
+      </w:r>
+      <w:r>
+        <w:rPr>
+          <w:rFonts w:hint="eastAsia"/>
+        </w:rPr>
+        <w:t>：类的方法的名称</w:t>
+      </w:r>
+    </w:p>
+    <w:p>
+      <w:r>
+        <w:rPr>
+          <w:rFonts w:hint="eastAsia"/>
+        </w:rPr>
+        <w:t>__NAMESPACE___</w:t>
+      </w:r>
+      <w:r>
+        <w:rPr>
+          <w:rFonts w:hint="eastAsia"/>
+        </w:rPr>
+        <w:t>：命名空间的名称，区分大小写</w:t>
+      </w:r>
+    </w:p>
+    <w:p/>
+    <w:p/>
+    <w:p/>
+    <w:p>
+      <w:pPr>
+        <w:pBdr>
+          <w:top w:val="single" w:sz="4" w:space="1" w:color="auto"/>
+          <w:left w:val="single" w:sz="4" w:space="4" w:color="auto"/>
+          <w:bottom w:val="single" w:sz="4" w:space="1" w:color="auto"/>
+          <w:right w:val="single" w:sz="4" w:space="4" w:color="auto"/>
+        </w:pBdr>
+      </w:pPr>
+      <w:r>
+        <w:t>&lt;?php</w:t>
+      </w:r>
+    </w:p>
+    <w:p>
+      <w:pPr>
+        <w:pBdr>
+          <w:top w:val="single" w:sz="4" w:space="1" w:color="auto"/>
+          <w:left w:val="single" w:sz="4" w:space="4" w:color="auto"/>
+          <w:bottom w:val="single" w:sz="4" w:space="1" w:color="auto"/>
+          <w:right w:val="single" w:sz="4" w:space="4" w:color="auto"/>
+        </w:pBdr>
+      </w:pPr>
+      <w:r>
+        <w:t>namespace ab;</w:t>
+      </w:r>
+    </w:p>
+    <w:p>
+      <w:pPr>
+        <w:pBdr>
+          <w:top w:val="single" w:sz="4" w:space="1" w:color="auto"/>
+          <w:left w:val="single" w:sz="4" w:space="4" w:color="auto"/>
+          <w:bottom w:val="single" w:sz="4" w:space="1" w:color="auto"/>
+          <w:right w:val="single" w:sz="4" w:space="4" w:color="auto"/>
+        </w:pBdr>
+      </w:pPr>
+      <w:r>
+        <w:rPr>
+          <w:rFonts w:hint="eastAsia"/>
+        </w:rPr>
+        <w:t>var_dump(__FILE__);      //</w:t>
+      </w:r>
+      <w:r>
+        <w:rPr>
+          <w:rFonts w:hint="eastAsia"/>
+        </w:rPr>
+        <w:t>输出：</w:t>
+      </w:r>
+      <w:r>
+        <w:rPr>
+          <w:rFonts w:hint="eastAsia"/>
+        </w:rPr>
+        <w:t>E:\deleting\enhancingProgram\PHP\codes\yuyan_cankao\69.php</w:t>
+      </w:r>
+    </w:p>
+    <w:p>
+      <w:pPr>
+        <w:pBdr>
+          <w:top w:val="single" w:sz="4" w:space="1" w:color="auto"/>
+          <w:left w:val="single" w:sz="4" w:space="4" w:color="auto"/>
+          <w:bottom w:val="single" w:sz="4" w:space="1" w:color="auto"/>
+          <w:right w:val="single" w:sz="4" w:space="4" w:color="auto"/>
+        </w:pBdr>
+      </w:pPr>
+      <w:r>
+        <w:rPr>
+          <w:rFonts w:hint="eastAsia"/>
+        </w:rPr>
+        <w:t>var_dump(__DIR__);       //</w:t>
+      </w:r>
+      <w:r>
+        <w:rPr>
+          <w:rFonts w:hint="eastAsia"/>
+        </w:rPr>
+        <w:t>输出：</w:t>
+      </w:r>
+      <w:r>
+        <w:rPr>
+          <w:rFonts w:hint="eastAsia"/>
+        </w:rPr>
+        <w:t>E:\deleting\enhancingProgram\PHP\codes\yuyan_cankao</w:t>
+      </w:r>
+    </w:p>
+    <w:p>
+      <w:pPr>
+        <w:pBdr>
+          <w:top w:val="single" w:sz="4" w:space="1" w:color="auto"/>
+          <w:left w:val="single" w:sz="4" w:space="4" w:color="auto"/>
+          <w:bottom w:val="single" w:sz="4" w:space="1" w:color="auto"/>
+          <w:right w:val="single" w:sz="4" w:space="4" w:color="auto"/>
+        </w:pBdr>
+      </w:pPr>
+      <w:r>
+        <w:t>function cc(){</w:t>
+      </w:r>
+    </w:p>
+    <w:p>
+      <w:pPr>
+        <w:pBdr>
+          <w:top w:val="single" w:sz="4" w:space="1" w:color="auto"/>
+          <w:left w:val="single" w:sz="4" w:space="4" w:color="auto"/>
+          <w:bottom w:val="single" w:sz="4" w:space="1" w:color="auto"/>
+          <w:right w:val="single" w:sz="4" w:space="4" w:color="auto"/>
+        </w:pBdr>
+      </w:pPr>
+      <w:r>
+        <w:t xml:space="preserve">    echo __FUNCTION__;</w:t>
+      </w:r>
+    </w:p>
+    <w:p>
+      <w:pPr>
+        <w:pBdr>
+          <w:top w:val="single" w:sz="4" w:space="1" w:color="auto"/>
+          <w:left w:val="single" w:sz="4" w:space="4" w:color="auto"/>
+          <w:bottom w:val="single" w:sz="4" w:space="1" w:color="auto"/>
+          <w:right w:val="single" w:sz="4" w:space="4" w:color="auto"/>
+        </w:pBdr>
+      </w:pPr>
+      <w:r>
+        <w:t>}</w:t>
+      </w:r>
+    </w:p>
+    <w:p>
+      <w:pPr>
+        <w:pBdr>
+          <w:top w:val="single" w:sz="4" w:space="1" w:color="auto"/>
+          <w:left w:val="single" w:sz="4" w:space="4" w:color="auto"/>
+          <w:bottom w:val="single" w:sz="4" w:space="1" w:color="auto"/>
+          <w:right w:val="single" w:sz="4" w:space="4" w:color="auto"/>
+        </w:pBdr>
+      </w:pPr>
+    </w:p>
+    <w:p>
+      <w:pPr>
+        <w:pBdr>
+          <w:top w:val="single" w:sz="4" w:space="1" w:color="auto"/>
+          <w:left w:val="single" w:sz="4" w:space="4" w:color="auto"/>
+          <w:bottom w:val="single" w:sz="4" w:space="1" w:color="auto"/>
+          <w:right w:val="single" w:sz="4" w:space="4" w:color="auto"/>
+        </w:pBdr>
+      </w:pPr>
+      <w:r>
+        <w:rPr>
+          <w:rFonts w:hint="eastAsia"/>
+        </w:rPr>
+        <w:t>cc();   //</w:t>
+      </w:r>
+      <w:r>
+        <w:rPr>
+          <w:rFonts w:hint="eastAsia"/>
+        </w:rPr>
+        <w:t>输出</w:t>
+      </w:r>
+      <w:r>
+        <w:rPr>
+          <w:rFonts w:hint="eastAsia"/>
+        </w:rPr>
+        <w:t>cc</w:t>
+      </w:r>
+    </w:p>
+    <w:p>
+      <w:pPr>
+        <w:pBdr>
+          <w:top w:val="single" w:sz="4" w:space="1" w:color="auto"/>
+          <w:left w:val="single" w:sz="4" w:space="4" w:color="auto"/>
+          <w:bottom w:val="single" w:sz="4" w:space="1" w:color="auto"/>
+          <w:right w:val="single" w:sz="4" w:space="4" w:color="auto"/>
+        </w:pBdr>
+      </w:pPr>
+      <w:r>
+        <w:t>class ab{</w:t>
+      </w:r>
+    </w:p>
+    <w:p>
+      <w:pPr>
+        <w:pBdr>
+          <w:top w:val="single" w:sz="4" w:space="1" w:color="auto"/>
+          <w:left w:val="single" w:sz="4" w:space="4" w:color="auto"/>
+          <w:bottom w:val="single" w:sz="4" w:space="1" w:color="auto"/>
+          <w:right w:val="single" w:sz="4" w:space="4" w:color="auto"/>
+        </w:pBdr>
+      </w:pPr>
+      <w:r>
+        <w:t xml:space="preserve">    function __construct(){</w:t>
+      </w:r>
+    </w:p>
+    <w:p>
+      <w:pPr>
+        <w:pBdr>
+          <w:top w:val="single" w:sz="4" w:space="1" w:color="auto"/>
+          <w:left w:val="single" w:sz="4" w:space="4" w:color="auto"/>
+          <w:bottom w:val="single" w:sz="4" w:space="1" w:color="auto"/>
+          <w:right w:val="single" w:sz="4" w:space="4" w:color="auto"/>
+        </w:pBdr>
+      </w:pPr>
+      <w:r>
+        <w:rPr>
+          <w:rFonts w:hint="eastAsia"/>
+        </w:rPr>
+        <w:t xml:space="preserve">        echo __CLASS__;     //</w:t>
+      </w:r>
+      <w:r>
+        <w:rPr>
+          <w:rFonts w:hint="eastAsia"/>
+        </w:rPr>
+        <w:t>输出</w:t>
+      </w:r>
+      <w:r>
+        <w:rPr>
+          <w:rFonts w:hint="eastAsia"/>
+        </w:rPr>
+        <w:t>ab</w:t>
+      </w:r>
+    </w:p>
+    <w:p>
+      <w:pPr>
+        <w:pBdr>
+          <w:top w:val="single" w:sz="4" w:space="1" w:color="auto"/>
+          <w:left w:val="single" w:sz="4" w:space="4" w:color="auto"/>
+          <w:bottom w:val="single" w:sz="4" w:space="1" w:color="auto"/>
+          <w:right w:val="single" w:sz="4" w:space="4" w:color="auto"/>
+        </w:pBdr>
+      </w:pPr>
+      <w:r>
+        <w:rPr>
+          <w:rFonts w:hint="eastAsia"/>
+        </w:rPr>
+        <w:t xml:space="preserve">        echo __METHOD__;    //</w:t>
+      </w:r>
+      <w:r>
+        <w:rPr>
+          <w:rFonts w:hint="eastAsia"/>
+        </w:rPr>
+        <w:t>输出</w:t>
+      </w:r>
+      <w:r>
+        <w:rPr>
+          <w:rFonts w:hint="eastAsia"/>
+        </w:rPr>
+        <w:t xml:space="preserve"> ab::construct</w:t>
+      </w:r>
+    </w:p>
+    <w:p>
+      <w:pPr>
+        <w:pBdr>
+          <w:top w:val="single" w:sz="4" w:space="1" w:color="auto"/>
+          <w:left w:val="single" w:sz="4" w:space="4" w:color="auto"/>
+          <w:bottom w:val="single" w:sz="4" w:space="1" w:color="auto"/>
+          <w:right w:val="single" w:sz="4" w:space="4" w:color="auto"/>
+        </w:pBdr>
+      </w:pPr>
+      <w:r>
+        <w:t xml:space="preserve">    }</w:t>
+      </w:r>
+    </w:p>
+    <w:p>
+      <w:pPr>
+        <w:pBdr>
+          <w:top w:val="single" w:sz="4" w:space="1" w:color="auto"/>
+          <w:left w:val="single" w:sz="4" w:space="4" w:color="auto"/>
+          <w:bottom w:val="single" w:sz="4" w:space="1" w:color="auto"/>
+          <w:right w:val="single" w:sz="4" w:space="4" w:color="auto"/>
+        </w:pBdr>
+      </w:pPr>
+      <w:r>
+        <w:t>}</w:t>
+      </w:r>
+    </w:p>
+    <w:p>
+      <w:pPr>
+        <w:pBdr>
+          <w:top w:val="single" w:sz="4" w:space="1" w:color="auto"/>
+          <w:left w:val="single" w:sz="4" w:space="4" w:color="auto"/>
+          <w:bottom w:val="single" w:sz="4" w:space="1" w:color="auto"/>
+          <w:right w:val="single" w:sz="4" w:space="4" w:color="auto"/>
+        </w:pBdr>
+      </w:pPr>
+    </w:p>
+    <w:p>
+      <w:pPr>
+        <w:pBdr>
+          <w:top w:val="single" w:sz="4" w:space="1" w:color="auto"/>
+          <w:left w:val="single" w:sz="4" w:space="4" w:color="auto"/>
+          <w:bottom w:val="single" w:sz="4" w:space="1" w:color="auto"/>
+          <w:right w:val="single" w:sz="4" w:space="4" w:color="auto"/>
+        </w:pBdr>
+      </w:pPr>
+      <w:r>
+        <w:t>new ab;</w:t>
+      </w:r>
+    </w:p>
+    <w:p>
+      <w:pPr>
+        <w:pBdr>
+          <w:top w:val="single" w:sz="4" w:space="1" w:color="auto"/>
+          <w:left w:val="single" w:sz="4" w:space="4" w:color="auto"/>
+          <w:bottom w:val="single" w:sz="4" w:space="1" w:color="auto"/>
+          <w:right w:val="single" w:sz="4" w:space="4" w:color="auto"/>
+        </w:pBdr>
+      </w:pPr>
+      <w:r>
+        <w:rPr>
+          <w:rFonts w:hint="eastAsia"/>
+        </w:rPr>
+        <w:t>echo __NAMESPACE__;      //</w:t>
+      </w:r>
+      <w:r>
+        <w:rPr>
+          <w:rFonts w:hint="eastAsia"/>
+        </w:rPr>
+        <w:t>输出</w:t>
+      </w:r>
+      <w:r>
+        <w:rPr>
+          <w:rFonts w:hint="eastAsia"/>
+        </w:rPr>
+        <w:t>ab</w:t>
+      </w:r>
+    </w:p>
+    <w:p/>
+    <w:p/>
+    <w:p>
+      <w:pPr>
+        <w:rPr>
+          <w:highlight w:val="yellow"/>
+        </w:rPr>
+      </w:pPr>
+      <w:r>
+        <w:rPr>
+          <w:rFonts w:hint="eastAsia"/>
+          <w:highlight w:val="yellow"/>
+        </w:rPr>
+        <w:t>get_class()</w:t>
+      </w:r>
+      <w:r>
+        <w:rPr>
+          <w:rFonts w:hint="eastAsia"/>
+          <w:highlight w:val="yellow"/>
+        </w:rPr>
+        <w:t>返回对象的类名</w:t>
+      </w:r>
+    </w:p>
+    <w:p>
+      <w:pPr>
+        <w:rPr>
+          <w:highlight w:val="yellow"/>
+        </w:rPr>
+      </w:pPr>
+      <w:r>
+        <w:rPr>
+          <w:rFonts w:hint="eastAsia"/>
+          <w:highlight w:val="yellow"/>
+        </w:rPr>
+        <w:t>get_object_vars</w:t>
+      </w:r>
+      <w:r>
+        <w:rPr>
+          <w:rFonts w:hint="eastAsia"/>
+          <w:highlight w:val="yellow"/>
+        </w:rPr>
+        <w:t>返回由对象中定义的属性组成的关联数组</w:t>
+      </w:r>
+    </w:p>
+    <w:p>
+      <w:pPr>
+        <w:rPr>
+          <w:highlight w:val="yellow"/>
+        </w:rPr>
+      </w:pPr>
+      <w:r>
+        <w:rPr>
+          <w:rFonts w:hint="eastAsia"/>
+          <w:highlight w:val="yellow"/>
+        </w:rPr>
+        <w:t>file_exists</w:t>
+      </w:r>
+      <w:r>
+        <w:rPr>
+          <w:rFonts w:hint="eastAsia"/>
+          <w:highlight w:val="yellow"/>
+        </w:rPr>
+        <w:t>判断文件是否存在</w:t>
+      </w:r>
+    </w:p>
+    <w:p>
+      <w:r>
+        <w:rPr>
+          <w:rFonts w:hint="eastAsia"/>
+          <w:highlight w:val="yellow"/>
+        </w:rPr>
+        <w:t>function_exists</w:t>
+      </w:r>
+      <w:r>
+        <w:rPr>
+          <w:rFonts w:hint="eastAsia"/>
+          <w:highlight w:val="yellow"/>
+        </w:rPr>
+        <w:t>判断方法是否存在</w:t>
+      </w:r>
+    </w:p>
+    <w:p>
+      <w:pPr>
+        <w:widowControl/>
+        <w:jc w:val="left"/>
+      </w:pPr>
+    </w:p>
+    <w:p>
+      <w:pPr>
+        <w:widowControl/>
+        <w:pBdr>
+          <w:top w:val="single" w:sz="4" w:space="1" w:color="auto"/>
+          <w:left w:val="single" w:sz="4" w:space="4" w:color="auto"/>
+          <w:bottom w:val="single" w:sz="4" w:space="1" w:color="auto"/>
+          <w:right w:val="single" w:sz="4" w:space="4" w:color="auto"/>
+        </w:pBdr>
+        <w:jc w:val="left"/>
+      </w:pPr>
+      <w:r>
+        <w:t>&lt;?php</w:t>
+      </w:r>
+    </w:p>
+    <w:p>
+      <w:pPr>
+        <w:widowControl/>
+        <w:pBdr>
+          <w:top w:val="single" w:sz="4" w:space="1" w:color="auto"/>
+          <w:left w:val="single" w:sz="4" w:space="4" w:color="auto"/>
+          <w:bottom w:val="single" w:sz="4" w:space="1" w:color="auto"/>
+          <w:right w:val="single" w:sz="4" w:space="4" w:color="auto"/>
+        </w:pBdr>
+        <w:jc w:val="left"/>
+      </w:pPr>
+      <w:r>
+        <w:t>function cc(){</w:t>
+      </w:r>
+    </w:p>
+    <w:p>
+      <w:pPr>
+        <w:widowControl/>
+        <w:pBdr>
+          <w:top w:val="single" w:sz="4" w:space="1" w:color="auto"/>
+          <w:left w:val="single" w:sz="4" w:space="4" w:color="auto"/>
+          <w:bottom w:val="single" w:sz="4" w:space="1" w:color="auto"/>
+          <w:right w:val="single" w:sz="4" w:space="4" w:color="auto"/>
+        </w:pBdr>
+        <w:jc w:val="left"/>
+      </w:pPr>
+    </w:p>
+    <w:p>
+      <w:pPr>
+        <w:widowControl/>
+        <w:pBdr>
+          <w:top w:val="single" w:sz="4" w:space="1" w:color="auto"/>
+          <w:left w:val="single" w:sz="4" w:space="4" w:color="auto"/>
+          <w:bottom w:val="single" w:sz="4" w:space="1" w:color="auto"/>
+          <w:right w:val="single" w:sz="4" w:space="4" w:color="auto"/>
+        </w:pBdr>
+        <w:jc w:val="left"/>
+      </w:pPr>
+      <w:r>
+        <w:t>}</w:t>
+      </w:r>
+    </w:p>
+    <w:p>
+      <w:pPr>
+        <w:widowControl/>
+        <w:pBdr>
+          <w:top w:val="single" w:sz="4" w:space="1" w:color="auto"/>
+          <w:left w:val="single" w:sz="4" w:space="4" w:color="auto"/>
+          <w:bottom w:val="single" w:sz="4" w:space="1" w:color="auto"/>
+          <w:right w:val="single" w:sz="4" w:space="4" w:color="auto"/>
+        </w:pBdr>
+        <w:jc w:val="left"/>
+      </w:pPr>
+    </w:p>
+    <w:p>
+      <w:pPr>
+        <w:widowControl/>
+        <w:pBdr>
+          <w:top w:val="single" w:sz="4" w:space="1" w:color="auto"/>
+          <w:left w:val="single" w:sz="4" w:space="4" w:color="auto"/>
+          <w:bottom w:val="single" w:sz="4" w:space="1" w:color="auto"/>
+          <w:right w:val="single" w:sz="4" w:space="4" w:color="auto"/>
+        </w:pBdr>
+        <w:jc w:val="left"/>
+      </w:pPr>
+      <w:r>
+        <w:t>$cc='cc';</w:t>
+      </w:r>
+    </w:p>
+    <w:p>
+      <w:pPr>
+        <w:widowControl/>
+        <w:pBdr>
+          <w:top w:val="single" w:sz="4" w:space="1" w:color="auto"/>
+          <w:left w:val="single" w:sz="4" w:space="4" w:color="auto"/>
+          <w:bottom w:val="single" w:sz="4" w:space="1" w:color="auto"/>
+          <w:right w:val="single" w:sz="4" w:space="4" w:color="auto"/>
+        </w:pBdr>
+        <w:jc w:val="left"/>
+      </w:pPr>
+      <w:r>
+        <w:t>var_dump(function_exists($cc));     //true</w:t>
+      </w:r>
+    </w:p>
+    <w:p>
+      <w:pPr>
+        <w:widowControl/>
+        <w:pBdr>
+          <w:top w:val="single" w:sz="4" w:space="1" w:color="auto"/>
+          <w:left w:val="single" w:sz="4" w:space="4" w:color="auto"/>
+          <w:bottom w:val="single" w:sz="4" w:space="1" w:color="auto"/>
+          <w:right w:val="single" w:sz="4" w:space="4" w:color="auto"/>
+        </w:pBdr>
+        <w:jc w:val="left"/>
+      </w:pPr>
+      <w:r>
+        <w:t>const ab='ab';</w:t>
+      </w:r>
+    </w:p>
+    <w:p>
+      <w:pPr>
+        <w:widowControl/>
+        <w:pBdr>
+          <w:top w:val="single" w:sz="4" w:space="1" w:color="auto"/>
+          <w:left w:val="single" w:sz="4" w:space="4" w:color="auto"/>
+          <w:bottom w:val="single" w:sz="4" w:space="1" w:color="auto"/>
+          <w:right w:val="single" w:sz="4" w:space="4" w:color="auto"/>
+        </w:pBdr>
+        <w:jc w:val="left"/>
+      </w:pPr>
+      <w:r>
+        <w:rPr>
+          <w:rFonts w:hint="eastAsia"/>
+        </w:rPr>
+        <w:t>var_dump(defined('ab'));      //</w:t>
+      </w:r>
+      <w:r>
+        <w:rPr>
+          <w:rFonts w:hint="eastAsia"/>
+        </w:rPr>
+        <w:t>传入的是常量名</w:t>
+      </w:r>
+    </w:p>
+    <w:p>
+      <w:pPr>
+        <w:pBdr>
+          <w:top w:val="single" w:sz="4" w:space="1" w:color="auto"/>
+          <w:left w:val="single" w:sz="4" w:space="4" w:color="auto"/>
+          <w:bottom w:val="single" w:sz="4" w:space="1" w:color="auto"/>
+          <w:right w:val="single" w:sz="4" w:space="4" w:color="auto"/>
+        </w:pBdr>
+      </w:pPr>
+    </w:p>
+    <w:p/>
+    <w:p/>
+    <w:p/>
+    <w:p/>
+    <w:p>
+      <w:pPr>
+        <w:widowControl/>
+        <w:jc w:val="left"/>
+      </w:pPr>
+      <w:r>
+        <w:br w:type="page"/>
+      </w:r>
+    </w:p>
+    <w:p>
+      <w:pPr>
+        <w:rPr>
+          <w:rFonts w:hint="eastAsia"/>
+        </w:rPr>
+      </w:pPr>
+      <w:r>
+        <w:lastRenderedPageBreak/>
+        <w:t>表达式</w:t>
+      </w:r>
+    </w:p>
+    <w:p>
+      <w:pPr>
+        <w:rPr>
+          <w:rFonts w:hint="eastAsia"/>
+        </w:rPr>
+      </w:pPr>
+      <w:r>
+        <w:rPr>
+          <w:rFonts w:hint="eastAsia"/>
+        </w:rPr>
+        <w:t>表达式就是任何有值的东西，</w:t>
+      </w:r>
+      <w:r>
+        <w:rPr>
+          <w:rFonts w:hint="eastAsia"/>
+        </w:rPr>
+        <w:t>php</w:t>
+      </w:r>
+      <w:r>
+        <w:rPr>
+          <w:rFonts w:hint="eastAsia"/>
+        </w:rPr>
+        <w:t>是一种面向表达式的语言。</w:t>
+      </w:r>
+    </w:p>
+    <w:p>
+      <w:pPr>
+        <w:rPr>
+          <w:rFonts w:hint="eastAsia"/>
+        </w:rPr>
+      </w:pPr>
+      <w:r>
+        <w:rPr>
+          <w:rFonts w:hint="eastAsia"/>
+          <w:highlight w:val="yellow"/>
+        </w:rPr>
+        <w:t>PHP</w:t>
+      </w:r>
+      <w:r>
+        <w:rPr>
+          <w:rFonts w:hint="eastAsia"/>
+          <w:highlight w:val="yellow"/>
+        </w:rPr>
+        <w:t>支持全等运算符</w:t>
+      </w:r>
+      <w:r>
+        <w:rPr>
+          <w:rFonts w:hint="eastAsia"/>
+          <w:highlight w:val="yellow"/>
+        </w:rPr>
+        <w:t>===</w:t>
+      </w:r>
+      <w:r>
+        <w:rPr>
+          <w:rFonts w:hint="eastAsia"/>
+          <w:highlight w:val="yellow"/>
+        </w:rPr>
+        <w:t>，要求值和类型都相等才是</w:t>
+      </w:r>
+      <w:r>
+        <w:rPr>
+          <w:rFonts w:hint="eastAsia"/>
+          <w:highlight w:val="yellow"/>
+        </w:rPr>
+        <w:t>true</w:t>
+      </w:r>
+      <w:r>
+        <w:rPr>
+          <w:rFonts w:hint="eastAsia"/>
+          <w:highlight w:val="yellow"/>
+        </w:rPr>
+        <w:t>，非全等</w:t>
+      </w:r>
+      <w:r>
+        <w:rPr>
+          <w:rFonts w:hint="eastAsia"/>
+        </w:rPr>
+        <w:t>!==</w:t>
+      </w:r>
+    </w:p>
+    <w:p>
+      <w:pPr>
+        <w:rPr>
+          <w:rFonts w:hint="eastAsia"/>
+        </w:rPr>
+      </w:pPr>
+    </w:p>
+    <w:p>
+      <w:pPr>
+        <w:rPr>
+          <w:rFonts w:hint="eastAsia"/>
+        </w:rPr>
+      </w:pPr>
+      <w:r>
+        <w:rPr>
+          <w:rFonts w:hint="eastAsia"/>
+          <w:highlight w:val="yellow"/>
+        </w:rPr>
+        <w:t>相等判断时并不一定由右至左运算：</w:t>
+      </w:r>
+    </w:p>
+    <w:p>
+      <w:pPr>
+        <w:pBdr>
+          <w:top w:val="single" w:sz="4" w:space="1" w:color="auto"/>
+          <w:left w:val="single" w:sz="4" w:space="4" w:color="auto"/>
+          <w:bottom w:val="single" w:sz="4" w:space="1" w:color="auto"/>
+          <w:right w:val="single" w:sz="4" w:space="4" w:color="auto"/>
+        </w:pBdr>
+      </w:pPr>
+      <w:r>
+        <w:t>&lt;?php</w:t>
+      </w:r>
+    </w:p>
+    <w:p>
+      <w:pPr>
+        <w:pBdr>
+          <w:top w:val="single" w:sz="4" w:space="1" w:color="auto"/>
+          <w:left w:val="single" w:sz="4" w:space="4" w:color="auto"/>
+          <w:bottom w:val="single" w:sz="4" w:space="1" w:color="auto"/>
+          <w:right w:val="single" w:sz="4" w:space="4" w:color="auto"/>
+        </w:pBdr>
+      </w:pPr>
+      <w:r>
+        <w:t>function a(){</w:t>
+      </w:r>
+    </w:p>
+    <w:p>
+      <w:pPr>
+        <w:pBdr>
+          <w:top w:val="single" w:sz="4" w:space="1" w:color="auto"/>
+          <w:left w:val="single" w:sz="4" w:space="4" w:color="auto"/>
+          <w:bottom w:val="single" w:sz="4" w:space="1" w:color="auto"/>
+          <w:right w:val="single" w:sz="4" w:space="4" w:color="auto"/>
+        </w:pBdr>
+      </w:pPr>
+      <w:r>
+        <w:t xml:space="preserve">    echo 'a';</w:t>
+      </w:r>
+    </w:p>
+    <w:p>
+      <w:pPr>
+        <w:pBdr>
+          <w:top w:val="single" w:sz="4" w:space="1" w:color="auto"/>
+          <w:left w:val="single" w:sz="4" w:space="4" w:color="auto"/>
+          <w:bottom w:val="single" w:sz="4" w:space="1" w:color="auto"/>
+          <w:right w:val="single" w:sz="4" w:space="4" w:color="auto"/>
+        </w:pBdr>
+      </w:pPr>
+      <w:r>
+        <w:t>}</w:t>
+      </w:r>
+    </w:p>
+    <w:p>
+      <w:pPr>
+        <w:pBdr>
+          <w:top w:val="single" w:sz="4" w:space="1" w:color="auto"/>
+          <w:left w:val="single" w:sz="4" w:space="4" w:color="auto"/>
+          <w:bottom w:val="single" w:sz="4" w:space="1" w:color="auto"/>
+          <w:right w:val="single" w:sz="4" w:space="4" w:color="auto"/>
+        </w:pBdr>
+      </w:pPr>
+      <w:r>
+        <w:t>function b(){</w:t>
+      </w:r>
+    </w:p>
+    <w:p>
+      <w:pPr>
+        <w:pBdr>
+          <w:top w:val="single" w:sz="4" w:space="1" w:color="auto"/>
+          <w:left w:val="single" w:sz="4" w:space="4" w:color="auto"/>
+          <w:bottom w:val="single" w:sz="4" w:space="1" w:color="auto"/>
+          <w:right w:val="single" w:sz="4" w:space="4" w:color="auto"/>
+        </w:pBdr>
+      </w:pPr>
+      <w:r>
+        <w:t xml:space="preserve">    echo 'b';</w:t>
+      </w:r>
+    </w:p>
+    <w:p>
+      <w:pPr>
+        <w:pBdr>
+          <w:top w:val="single" w:sz="4" w:space="1" w:color="auto"/>
+          <w:left w:val="single" w:sz="4" w:space="4" w:color="auto"/>
+          <w:bottom w:val="single" w:sz="4" w:space="1" w:color="auto"/>
+          <w:right w:val="single" w:sz="4" w:space="4" w:color="auto"/>
+        </w:pBdr>
+      </w:pPr>
+      <w:r>
+        <w:t>}</w:t>
+      </w:r>
+    </w:p>
+    <w:p>
+      <w:pPr>
+        <w:pBdr>
+          <w:top w:val="single" w:sz="4" w:space="1" w:color="auto"/>
+          <w:left w:val="single" w:sz="4" w:space="4" w:color="auto"/>
+          <w:bottom w:val="single" w:sz="4" w:space="1" w:color="auto"/>
+          <w:right w:val="single" w:sz="4" w:space="4" w:color="auto"/>
+        </w:pBdr>
+        <w:rPr>
+          <w:rFonts w:hint="eastAsia"/>
+        </w:rPr>
+      </w:pPr>
+      <w:r>
+        <w:rPr>
+          <w:rFonts w:hint="eastAsia"/>
+        </w:rPr>
+        <w:t>var_dump(a()==b());    //</w:t>
+      </w:r>
+      <w:r>
+        <w:rPr>
+          <w:rFonts w:hint="eastAsia"/>
+        </w:rPr>
+        <w:t>输出</w:t>
+      </w:r>
+      <w:r>
+        <w:rPr>
+          <w:rFonts w:hint="eastAsia"/>
+        </w:rPr>
+        <w:t>abbool(true),</w:t>
+      </w:r>
+      <w:r>
+        <w:rPr>
+          <w:rFonts w:hint="eastAsia"/>
+        </w:rPr>
+        <w:t>相等判断时并不一定由右至左</w:t>
+      </w:r>
+    </w:p>
+    <w:p>
+      <w:pPr>
+        <w:rPr>
+          <w:rFonts w:hint="eastAsia"/>
+        </w:rPr>
+      </w:pPr>
+    </w:p>
+    <w:p/>
+    <w:p>
+      <w:pPr>
+        <w:rPr>
+          <w:rFonts w:hint="eastAsia"/>
+        </w:rPr>
+      </w:pPr>
+    </w:p>
+    <w:p>
+      <w:pPr>
+        <w:rPr>
+          <w:rFonts w:hint="eastAsia"/>
+        </w:rPr>
+      </w:pPr>
+      <w:r>
+        <w:rPr>
+          <w:rFonts w:hint="eastAsia"/>
+        </w:rPr>
+        <w:t>运算符</w:t>
+      </w:r>
+    </w:p>
+    <w:p>
+      <w:pPr>
+        <w:rPr>
+          <w:rFonts w:hint="eastAsia"/>
+        </w:rPr>
+      </w:pPr>
+    </w:p>
+    <w:p>
+      <w:pPr>
+        <w:rPr>
+          <w:rFonts w:hint="eastAsia"/>
+        </w:rPr>
+      </w:pPr>
+      <w:r>
+        <w:rPr>
+          <w:rFonts w:hint="eastAsia"/>
+          <w:highlight w:val="yellow"/>
+        </w:rPr>
+        <w:t>PHP</w:t>
+      </w:r>
+      <w:r>
+        <w:rPr>
+          <w:rFonts w:hint="eastAsia"/>
+          <w:highlight w:val="yellow"/>
+        </w:rPr>
+        <w:t>允许这样的赋值</w:t>
+      </w:r>
+      <w:r>
+        <w:rPr>
+          <w:rFonts w:hint="eastAsia"/>
+          <w:highlight w:val="yellow"/>
+        </w:rPr>
+        <w:t>和判断：</w:t>
+      </w:r>
+    </w:p>
+    <w:p>
+      <w:pPr>
+        <w:pBdr>
+          <w:top w:val="single" w:sz="4" w:space="1" w:color="auto"/>
+          <w:left w:val="single" w:sz="4" w:space="4" w:color="auto"/>
+          <w:bottom w:val="single" w:sz="4" w:space="1" w:color="auto"/>
+          <w:right w:val="single" w:sz="4" w:space="4" w:color="auto"/>
+        </w:pBdr>
+      </w:pPr>
+      <w:r>
+        <w:t>&lt;?php</w:t>
+      </w:r>
+    </w:p>
+    <w:p>
+      <w:pPr>
+        <w:pBdr>
+          <w:top w:val="single" w:sz="4" w:space="1" w:color="auto"/>
+          <w:left w:val="single" w:sz="4" w:space="4" w:color="auto"/>
+          <w:bottom w:val="single" w:sz="4" w:space="1" w:color="auto"/>
+          <w:right w:val="single" w:sz="4" w:space="4" w:color="auto"/>
+        </w:pBdr>
+      </w:pPr>
+      <w:r>
+        <w:t>$a=12;</w:t>
+      </w:r>
+    </w:p>
+    <w:p>
+      <w:pPr>
+        <w:pBdr>
+          <w:top w:val="single" w:sz="4" w:space="1" w:color="auto"/>
+          <w:left w:val="single" w:sz="4" w:space="4" w:color="auto"/>
+          <w:bottom w:val="single" w:sz="4" w:space="1" w:color="auto"/>
+          <w:right w:val="single" w:sz="4" w:space="4" w:color="auto"/>
+        </w:pBdr>
+        <w:rPr>
+          <w:rFonts w:hint="eastAsia"/>
+        </w:rPr>
+      </w:pPr>
+      <w:r>
+        <w:rPr>
+          <w:rFonts w:hint="eastAsia"/>
+        </w:rPr>
+        <w:t>if(!$a=10){    //</w:t>
+      </w:r>
+      <w:r>
+        <w:rPr>
+          <w:rFonts w:hint="eastAsia"/>
+        </w:rPr>
+        <w:t>先赋值在取反判断</w:t>
+      </w:r>
+    </w:p>
+    <w:p>
+      <w:pPr>
+        <w:pBdr>
+          <w:top w:val="single" w:sz="4" w:space="1" w:color="auto"/>
+          <w:left w:val="single" w:sz="4" w:space="4" w:color="auto"/>
+          <w:bottom w:val="single" w:sz="4" w:space="1" w:color="auto"/>
+          <w:right w:val="single" w:sz="4" w:space="4" w:color="auto"/>
+        </w:pBdr>
+      </w:pPr>
+      <w:r>
+        <w:t xml:space="preserve">    echo $a;</w:t>
+      </w:r>
+    </w:p>
+    <w:p>
+      <w:pPr>
+        <w:pBdr>
+          <w:top w:val="single" w:sz="4" w:space="1" w:color="auto"/>
+          <w:left w:val="single" w:sz="4" w:space="4" w:color="auto"/>
+          <w:bottom w:val="single" w:sz="4" w:space="1" w:color="auto"/>
+          <w:right w:val="single" w:sz="4" w:space="4" w:color="auto"/>
+        </w:pBdr>
+      </w:pPr>
+      <w:r>
+        <w:t>}else{</w:t>
+      </w:r>
+    </w:p>
+    <w:p>
+      <w:pPr>
+        <w:pBdr>
+          <w:top w:val="single" w:sz="4" w:space="1" w:color="auto"/>
+          <w:left w:val="single" w:sz="4" w:space="4" w:color="auto"/>
+          <w:bottom w:val="single" w:sz="4" w:space="1" w:color="auto"/>
+          <w:right w:val="single" w:sz="4" w:space="4" w:color="auto"/>
+        </w:pBdr>
+      </w:pPr>
+      <w:r>
+        <w:t>echo $a;</w:t>
+      </w:r>
+    </w:p>
+    <w:p>
+      <w:pPr>
+        <w:pBdr>
+          <w:top w:val="single" w:sz="4" w:space="1" w:color="auto"/>
+          <w:left w:val="single" w:sz="4" w:space="4" w:color="auto"/>
+          <w:bottom w:val="single" w:sz="4" w:space="1" w:color="auto"/>
+          <w:right w:val="single" w:sz="4" w:space="4" w:color="auto"/>
+        </w:pBdr>
+        <w:rPr>
+          <w:rFonts w:hint="eastAsia"/>
+        </w:rPr>
+      </w:pPr>
+      <w:r>
+        <w:t>}</w:t>
+      </w:r>
+    </w:p>
+    <w:p/>
+    <w:p/>
+    <w:p>
+      <w:pPr>
+        <w:tabs>
+          <w:tab w:val="left" w:pos="615"/>
+        </w:tabs>
+        <w:rPr>
+          <w:rFonts w:hint="eastAsia"/>
+        </w:rPr>
+      </w:pPr>
+      <w:r>
+        <w:rPr>
+          <w:rFonts w:hint="eastAsia"/>
+          <w:highlight w:val="yellow"/>
+        </w:rPr>
+        <w:t>PHP</w:t>
+      </w:r>
+      <w:r>
+        <w:rPr>
+          <w:rFonts w:hint="eastAsia"/>
+          <w:highlight w:val="yellow"/>
+        </w:rPr>
+        <w:t>中的赋值运算大都是传值赋值，除了对象</w:t>
+      </w:r>
+      <w:r>
+        <w:rPr>
+          <w:rFonts w:hint="eastAsia"/>
+          <w:highlight w:val="yellow"/>
+        </w:rPr>
+        <w:t>object</w:t>
+      </w:r>
+      <w:r>
+        <w:rPr>
+          <w:rFonts w:hint="eastAsia"/>
+        </w:rPr>
+        <w:t>(</w:t>
+      </w:r>
+      <w:r>
+        <w:rPr>
+          <w:rFonts w:hint="eastAsia"/>
+        </w:rPr>
+        <w:t>除非使用了</w:t>
+      </w:r>
+      <w:r>
+        <w:rPr>
+          <w:rFonts w:hint="eastAsia"/>
+        </w:rPr>
+        <w:t>clone</w:t>
+      </w:r>
+      <w:r>
+        <w:rPr>
+          <w:rFonts w:hint="eastAsia"/>
+        </w:rPr>
+        <w:t>关键字</w:t>
+      </w:r>
+      <w:r>
+        <w:rPr>
+          <w:rFonts w:hint="eastAsia"/>
+          <w:highlight w:val="yellow"/>
+        </w:rPr>
+        <w:t>)</w:t>
+      </w:r>
+    </w:p>
+    <w:p>
+      <w:pPr>
+        <w:tabs>
+          <w:tab w:val="left" w:pos="615"/>
+        </w:tabs>
+        <w:rPr>
+          <w:rFonts w:hint="eastAsia"/>
+        </w:rPr>
+      </w:pPr>
+    </w:p>
+    <w:p>
+      <w:pPr>
+        <w:pBdr>
+          <w:top w:val="single" w:sz="4" w:space="1" w:color="auto"/>
+          <w:left w:val="single" w:sz="4" w:space="4" w:color="auto"/>
+          <w:bottom w:val="single" w:sz="4" w:space="1" w:color="auto"/>
+          <w:right w:val="single" w:sz="4" w:space="4" w:color="auto"/>
+        </w:pBdr>
+        <w:tabs>
+          <w:tab w:val="left" w:pos="615"/>
+        </w:tabs>
+      </w:pPr>
+      <w:r>
+        <w:t>&lt;?php</w:t>
+      </w:r>
+    </w:p>
+    <w:p>
+      <w:pPr>
+        <w:pBdr>
+          <w:top w:val="single" w:sz="4" w:space="1" w:color="auto"/>
+          <w:left w:val="single" w:sz="4" w:space="4" w:color="auto"/>
+          <w:bottom w:val="single" w:sz="4" w:space="1" w:color="auto"/>
+          <w:right w:val="single" w:sz="4" w:space="4" w:color="auto"/>
+        </w:pBdr>
+        <w:tabs>
+          <w:tab w:val="left" w:pos="615"/>
+        </w:tabs>
+      </w:pPr>
+      <w:r>
+        <w:t>class Test{</w:t>
+      </w:r>
+    </w:p>
+    <w:p>
+      <w:pPr>
+        <w:pBdr>
+          <w:top w:val="single" w:sz="4" w:space="1" w:color="auto"/>
+          <w:left w:val="single" w:sz="4" w:space="4" w:color="auto"/>
+          <w:bottom w:val="single" w:sz="4" w:space="1" w:color="auto"/>
+          <w:right w:val="single" w:sz="4" w:space="4" w:color="auto"/>
+        </w:pBdr>
+        <w:tabs>
+          <w:tab w:val="left" w:pos="615"/>
+        </w:tabs>
+      </w:pPr>
+      <w:r>
+        <w:t xml:space="preserve">    public $a;</w:t>
+      </w:r>
+    </w:p>
+    <w:p>
+      <w:pPr>
+        <w:pBdr>
+          <w:top w:val="single" w:sz="4" w:space="1" w:color="auto"/>
+          <w:left w:val="single" w:sz="4" w:space="4" w:color="auto"/>
+          <w:bottom w:val="single" w:sz="4" w:space="1" w:color="auto"/>
+          <w:right w:val="single" w:sz="4" w:space="4" w:color="auto"/>
+        </w:pBdr>
+        <w:tabs>
+          <w:tab w:val="left" w:pos="615"/>
+        </w:tabs>
+      </w:pPr>
+      <w:r>
+        <w:t>}</w:t>
+      </w:r>
+    </w:p>
+    <w:p>
+      <w:pPr>
+        <w:pBdr>
+          <w:top w:val="single" w:sz="4" w:space="1" w:color="auto"/>
+          <w:left w:val="single" w:sz="4" w:space="4" w:color="auto"/>
+          <w:bottom w:val="single" w:sz="4" w:space="1" w:color="auto"/>
+          <w:right w:val="single" w:sz="4" w:space="4" w:color="auto"/>
+        </w:pBdr>
+        <w:tabs>
+          <w:tab w:val="left" w:pos="615"/>
+        </w:tabs>
+      </w:pPr>
+    </w:p>
+    <w:p>
+      <w:pPr>
+        <w:pBdr>
+          <w:top w:val="single" w:sz="4" w:space="1" w:color="auto"/>
+          <w:left w:val="single" w:sz="4" w:space="4" w:color="auto"/>
+          <w:bottom w:val="single" w:sz="4" w:space="1" w:color="auto"/>
+          <w:right w:val="single" w:sz="4" w:space="4" w:color="auto"/>
+        </w:pBdr>
+        <w:tabs>
+          <w:tab w:val="left" w:pos="615"/>
+        </w:tabs>
+      </w:pPr>
+      <w:r>
+        <w:t>$a=new Test;</w:t>
+      </w:r>
+    </w:p>
+    <w:p>
+      <w:pPr>
+        <w:pBdr>
+          <w:top w:val="single" w:sz="4" w:space="1" w:color="auto"/>
+          <w:left w:val="single" w:sz="4" w:space="4" w:color="auto"/>
+          <w:bottom w:val="single" w:sz="4" w:space="1" w:color="auto"/>
+          <w:right w:val="single" w:sz="4" w:space="4" w:color="auto"/>
+        </w:pBdr>
+        <w:tabs>
+          <w:tab w:val="left" w:pos="615"/>
+        </w:tabs>
+      </w:pPr>
+      <w:r>
+        <w:t>$b=$a;</w:t>
+      </w:r>
+    </w:p>
+    <w:p>
+      <w:pPr>
+        <w:pBdr>
+          <w:top w:val="single" w:sz="4" w:space="1" w:color="auto"/>
+          <w:left w:val="single" w:sz="4" w:space="4" w:color="auto"/>
+          <w:bottom w:val="single" w:sz="4" w:space="1" w:color="auto"/>
+          <w:right w:val="single" w:sz="4" w:space="4" w:color="auto"/>
+        </w:pBdr>
+        <w:tabs>
+          <w:tab w:val="left" w:pos="615"/>
+        </w:tabs>
+      </w:pPr>
+      <w:r>
+        <w:t>$a-&gt;a=12;</w:t>
+      </w:r>
+    </w:p>
+    <w:p>
+      <w:pPr>
+        <w:pBdr>
+          <w:top w:val="single" w:sz="4" w:space="1" w:color="auto"/>
+          <w:left w:val="single" w:sz="4" w:space="4" w:color="auto"/>
+          <w:bottom w:val="single" w:sz="4" w:space="1" w:color="auto"/>
+          <w:right w:val="single" w:sz="4" w:space="4" w:color="auto"/>
+        </w:pBdr>
+        <w:tabs>
+          <w:tab w:val="left" w:pos="615"/>
+        </w:tabs>
+      </w:pPr>
+      <w:r>
+        <w:t>echo $b-&gt;a . PHP_EOL;     #12</w:t>
+      </w:r>
+    </w:p>
+    <w:p>
+      <w:pPr>
+        <w:pBdr>
+          <w:top w:val="single" w:sz="4" w:space="1" w:color="auto"/>
+          <w:left w:val="single" w:sz="4" w:space="4" w:color="auto"/>
+          <w:bottom w:val="single" w:sz="4" w:space="1" w:color="auto"/>
+          <w:right w:val="single" w:sz="4" w:space="4" w:color="auto"/>
+        </w:pBdr>
+        <w:tabs>
+          <w:tab w:val="left" w:pos="615"/>
+        </w:tabs>
+      </w:pPr>
+      <w:r>
+        <w:t>$b-&gt;a=10;</w:t>
+      </w:r>
+    </w:p>
+    <w:p>
+      <w:pPr>
+        <w:pBdr>
+          <w:top w:val="single" w:sz="4" w:space="1" w:color="auto"/>
+          <w:left w:val="single" w:sz="4" w:space="4" w:color="auto"/>
+          <w:bottom w:val="single" w:sz="4" w:space="1" w:color="auto"/>
+          <w:right w:val="single" w:sz="4" w:space="4" w:color="auto"/>
+        </w:pBdr>
+        <w:tabs>
+          <w:tab w:val="left" w:pos="615"/>
+        </w:tabs>
+      </w:pPr>
+      <w:r>
+        <w:t>echo $a-&gt;a . PHP_EOL;     #10</w:t>
+      </w:r>
+    </w:p>
+    <w:p>
+      <w:pPr>
+        <w:pBdr>
+          <w:top w:val="single" w:sz="4" w:space="1" w:color="auto"/>
+          <w:left w:val="single" w:sz="4" w:space="4" w:color="auto"/>
+          <w:bottom w:val="single" w:sz="4" w:space="1" w:color="auto"/>
+          <w:right w:val="single" w:sz="4" w:space="4" w:color="auto"/>
+        </w:pBdr>
+        <w:tabs>
+          <w:tab w:val="left" w:pos="615"/>
+        </w:tabs>
+      </w:pPr>
+    </w:p>
+    <w:p>
+      <w:pPr>
+        <w:tabs>
+          <w:tab w:val="left" w:pos="615"/>
+        </w:tabs>
+      </w:pPr>
+    </w:p>
+    <w:p>
+      <w:pPr>
+        <w:tabs>
+          <w:tab w:val="left" w:pos="615"/>
+        </w:tabs>
+        <w:rPr>
+          <w:rFonts w:hint="eastAsia"/>
+        </w:rPr>
+      </w:pPr>
+      <w:r>
+        <w:rPr>
+          <w:rFonts w:hint="eastAsia"/>
+        </w:rPr>
+        <w:t xml:space="preserve">new </w:t>
+      </w:r>
+      <w:r>
+        <w:rPr>
+          <w:rFonts w:hint="eastAsia"/>
+        </w:rPr>
+        <w:t>运算符自动返回一个引用，不能与</w:t>
+      </w:r>
+      <w:r>
+        <w:rPr>
+          <w:rFonts w:hint="eastAsia"/>
+        </w:rPr>
+        <w:t>&amp;</w:t>
+      </w:r>
+      <w:r>
+        <w:rPr>
+          <w:rFonts w:hint="eastAsia"/>
+        </w:rPr>
+        <w:t>重用。</w:t>
+      </w:r>
+    </w:p>
+    <w:p>
+      <w:pPr>
+        <w:tabs>
+          <w:tab w:val="left" w:pos="615"/>
+        </w:tabs>
+        <w:rPr>
+          <w:rFonts w:hint="eastAsia"/>
+        </w:rPr>
+      </w:pPr>
+    </w:p>
+    <w:p>
+      <w:pPr>
+        <w:tabs>
+          <w:tab w:val="left" w:pos="615"/>
+        </w:tabs>
+        <w:rPr>
+          <w:rFonts w:hint="eastAsia"/>
+        </w:rPr>
+      </w:pPr>
+      <w:r>
+        <w:rPr>
+          <w:rFonts w:hint="eastAsia"/>
+        </w:rPr>
+        <w:t>位运算符：</w:t>
+      </w:r>
+    </w:p>
+    <w:p>
+      <w:pPr>
+        <w:tabs>
+          <w:tab w:val="left" w:pos="615"/>
+        </w:tabs>
+        <w:rPr>
+          <w:rFonts w:hint="eastAsia"/>
+        </w:rPr>
+      </w:pPr>
+      <w:r>
+        <w:rPr>
+          <w:rFonts w:hint="eastAsia"/>
+        </w:rPr>
+        <w:t>&amp;   |   ^   ~   &lt;&lt;</w:t>
+      </w:r>
+      <w:r>
+        <w:rPr>
+          <w:rFonts w:hint="eastAsia"/>
+        </w:rPr>
+        <w:t>(</w:t>
+      </w:r>
+      <w:r>
+        <w:rPr>
+          <w:rFonts w:hint="eastAsia"/>
+        </w:rPr>
+        <w:t>每一次都表示乘以</w:t>
+      </w:r>
+      <w:r>
+        <w:rPr>
+          <w:rFonts w:hint="eastAsia"/>
+        </w:rPr>
+        <w:t>2)</w:t>
+      </w:r>
+      <w:r>
+        <w:rPr>
+          <w:rFonts w:hint="eastAsia"/>
+        </w:rPr>
+        <w:t xml:space="preserve">    &gt;&gt;</w:t>
+      </w:r>
+      <w:r>
+        <w:rPr>
+          <w:rFonts w:hint="eastAsia"/>
+        </w:rPr>
+        <w:t>（每一次都表示除以</w:t>
+      </w:r>
+      <w:r>
+        <w:rPr>
+          <w:rFonts w:hint="eastAsia"/>
+        </w:rPr>
+        <w:t>2</w:t>
+      </w:r>
+      <w:r>
+        <w:rPr>
+          <w:rFonts w:hint="eastAsia"/>
+        </w:rPr>
+        <w:t>）</w:t>
+      </w:r>
+    </w:p>
+    <w:p>
+      <w:pPr>
+        <w:pBdr>
+          <w:top w:val="single" w:sz="4" w:space="1" w:color="auto"/>
+          <w:left w:val="single" w:sz="4" w:space="4" w:color="auto"/>
+          <w:bottom w:val="single" w:sz="4" w:space="1" w:color="auto"/>
+          <w:right w:val="single" w:sz="4" w:space="4" w:color="auto"/>
+        </w:pBdr>
+        <w:tabs>
+          <w:tab w:val="left" w:pos="615"/>
+        </w:tabs>
+      </w:pPr>
+      <w:r>
+        <w:t>&lt;?php</w:t>
+      </w:r>
+    </w:p>
+    <w:p>
+      <w:pPr>
+        <w:pBdr>
+          <w:top w:val="single" w:sz="4" w:space="1" w:color="auto"/>
+          <w:left w:val="single" w:sz="4" w:space="4" w:color="auto"/>
+          <w:bottom w:val="single" w:sz="4" w:space="1" w:color="auto"/>
+          <w:right w:val="single" w:sz="4" w:space="4" w:color="auto"/>
+        </w:pBdr>
+        <w:tabs>
+          <w:tab w:val="left" w:pos="615"/>
+        </w:tabs>
+      </w:pPr>
+      <w:r>
+        <w:t>$a=2;</w:t>
+      </w:r>
+    </w:p>
+    <w:p>
+      <w:pPr>
+        <w:pBdr>
+          <w:top w:val="single" w:sz="4" w:space="1" w:color="auto"/>
+          <w:left w:val="single" w:sz="4" w:space="4" w:color="auto"/>
+          <w:bottom w:val="single" w:sz="4" w:space="1" w:color="auto"/>
+          <w:right w:val="single" w:sz="4" w:space="4" w:color="auto"/>
+        </w:pBdr>
+        <w:tabs>
+          <w:tab w:val="left" w:pos="615"/>
+        </w:tabs>
+      </w:pPr>
+      <w:r>
+        <w:t>echo $a&lt;&lt;10 . PHP_EOL;    #2048</w:t>
+      </w:r>
+    </w:p>
+    <w:p>
+      <w:pPr>
+        <w:pBdr>
+          <w:top w:val="single" w:sz="4" w:space="1" w:color="auto"/>
+          <w:left w:val="single" w:sz="4" w:space="4" w:color="auto"/>
+          <w:bottom w:val="single" w:sz="4" w:space="1" w:color="auto"/>
+          <w:right w:val="single" w:sz="4" w:space="4" w:color="auto"/>
+        </w:pBdr>
+        <w:tabs>
+          <w:tab w:val="left" w:pos="615"/>
+        </w:tabs>
+      </w:pPr>
+      <w:r>
+        <w:t>echo ~$a . PHP_EOL;       #-3</w:t>
+      </w:r>
+    </w:p>
+    <w:p>
+      <w:pPr>
+        <w:pBdr>
+          <w:top w:val="single" w:sz="4" w:space="1" w:color="auto"/>
+          <w:left w:val="single" w:sz="4" w:space="4" w:color="auto"/>
+          <w:bottom w:val="single" w:sz="4" w:space="1" w:color="auto"/>
+          <w:right w:val="single" w:sz="4" w:space="4" w:color="auto"/>
+        </w:pBdr>
+        <w:tabs>
+          <w:tab w:val="left" w:pos="615"/>
+        </w:tabs>
+      </w:pPr>
+      <w:r>
+        <w:t>echo $a &amp; 3 . PHP_EOL;    #2</w:t>
+      </w:r>
+    </w:p>
+    <w:p>
+      <w:pPr>
+        <w:pBdr>
+          <w:top w:val="single" w:sz="4" w:space="1" w:color="auto"/>
+          <w:left w:val="single" w:sz="4" w:space="4" w:color="auto"/>
+          <w:bottom w:val="single" w:sz="4" w:space="1" w:color="auto"/>
+          <w:right w:val="single" w:sz="4" w:space="4" w:color="auto"/>
+        </w:pBdr>
+        <w:tabs>
+          <w:tab w:val="left" w:pos="615"/>
+        </w:tabs>
+      </w:pPr>
+      <w:r>
+        <w:t>echo $a | 5 . PHP_EOL;    #7</w:t>
+      </w:r>
+    </w:p>
+    <w:p>
+      <w:pPr>
+        <w:pBdr>
+          <w:top w:val="single" w:sz="4" w:space="1" w:color="auto"/>
+          <w:left w:val="single" w:sz="4" w:space="4" w:color="auto"/>
+          <w:bottom w:val="single" w:sz="4" w:space="1" w:color="auto"/>
+          <w:right w:val="single" w:sz="4" w:space="4" w:color="auto"/>
+        </w:pBdr>
+        <w:tabs>
+          <w:tab w:val="left" w:pos="615"/>
+        </w:tabs>
+      </w:pPr>
+      <w:r>
+        <w:t>echo $a^1 . PHP_EOL;      #3</w:t>
+      </w:r>
+    </w:p>
+    <w:bookmarkEnd w:id="1"/>
+    <w:bookmarkEnd w:id="2"/>
+    <w:p>
+      <w:pPr>
+        <w:tabs>
+          <w:tab w:val="left" w:pos="615"/>
+        </w:tabs>
+        <w:rPr>
+          <w:rFonts w:hint="eastAsia"/>
+        </w:rPr>
+      </w:pPr>
+    </w:p>
+    <w:p>
+      <w:pPr>
+        <w:tabs>
+          <w:tab w:val="left" w:pos="615"/>
+        </w:tabs>
+        <w:rPr>
+          <w:rFonts w:hint="eastAsia"/>
+        </w:rPr>
+      </w:pPr>
+      <w:r>
+        <w:rPr>
+          <w:highlight w:val="yellow"/>
+        </w:rPr>
+        <w:t>位移在</w:t>
+      </w:r>
+      <w:r>
+        <w:rPr>
+          <w:highlight w:val="yellow"/>
+        </w:rPr>
+        <w:t xml:space="preserve"> PHP </w:t>
+      </w:r>
+      <w:r>
+        <w:rPr>
+          <w:highlight w:val="yellow"/>
+        </w:rPr>
+        <w:t>中是数学运算。向任何方向移出去的位都被丢弃。左移时右侧以零填充，符号位被移走意味着正负号不被保留。右移时左侧以符号位填充，意味着正负号被保留。</w:t>
+      </w:r>
+    </w:p>
+    <w:p>
+      <w:pPr>
+        <w:tabs>
+          <w:tab w:val="left" w:pos="615"/>
+        </w:tabs>
+        <w:rPr>
+          <w:rFonts w:hint="eastAsia"/>
+        </w:rPr>
+      </w:pPr>
+      <w:r>
+        <w:t>如果左右参数都是字符串，则位运算符将对字符的</w:t>
+      </w:r>
+      <w:r>
+        <w:t xml:space="preserve"> ASCII </w:t>
+      </w:r>
+      <w:r>
+        <w:t>值进行操作。</w:t>
+      </w:r>
+    </w:p>
+    <w:p>
+      <w:pPr>
+        <w:tabs>
+          <w:tab w:val="left" w:pos="615"/>
+        </w:tabs>
+        <w:rPr>
+          <w:rFonts w:hint="eastAsia"/>
+        </w:rPr>
+      </w:pPr>
+    </w:p>
+    <w:p>
+      <w:pPr>
+        <w:tabs>
+          <w:tab w:val="left" w:pos="615"/>
+        </w:tabs>
+        <w:rPr>
+          <w:rFonts w:hint="eastAsia"/>
+        </w:rPr>
+      </w:pPr>
+      <w:r>
+        <w:rPr>
+          <w:rFonts w:hint="eastAsia"/>
+        </w:rPr>
+        <w:t>比较运算符：</w:t>
+      </w:r>
+    </w:p>
+    <w:p>
+      <w:pPr>
+        <w:tabs>
+          <w:tab w:val="left" w:pos="615"/>
+        </w:tabs>
+        <w:rPr>
+          <w:rFonts w:hint="eastAsia"/>
+        </w:rPr>
+      </w:pPr>
+      <w:r>
+        <w:rPr>
+          <w:rFonts w:hint="eastAsia"/>
+        </w:rPr>
+        <w:t xml:space="preserve">===   </w:t>
+      </w:r>
+      <w:r>
+        <w:rPr>
+          <w:rFonts w:hint="eastAsia"/>
+        </w:rPr>
+        <w:t>值和类型都相等返回</w:t>
+      </w:r>
+      <w:r>
+        <w:rPr>
+          <w:rFonts w:hint="eastAsia"/>
+        </w:rPr>
+        <w:t>true</w:t>
+      </w:r>
+      <w:r>
+        <w:rPr>
+          <w:rFonts w:hint="eastAsia"/>
+        </w:rPr>
+        <w:t>，对应的</w:t>
+      </w:r>
+      <w:r>
+        <w:rPr>
+          <w:rFonts w:hint="eastAsia"/>
+        </w:rPr>
+        <w:t>!==</w:t>
+      </w:r>
+    </w:p>
+    <w:p>
+      <w:pPr>
+        <w:tabs>
+          <w:tab w:val="left" w:pos="615"/>
+        </w:tabs>
+        <w:rPr>
+          <w:rFonts w:hint="eastAsia"/>
+        </w:rPr>
+      </w:pPr>
+      <w:r>
+        <w:rPr>
+          <w:rFonts w:hint="eastAsia"/>
+        </w:rPr>
+        <w:t xml:space="preserve">!=  </w:t>
+      </w:r>
+      <w:r>
+        <w:rPr>
+          <w:rFonts w:hint="eastAsia"/>
+        </w:rPr>
+        <w:t>或者</w:t>
+      </w:r>
+      <w:r>
+        <w:rPr>
+          <w:rFonts w:hint="eastAsia"/>
+        </w:rPr>
+        <w:t xml:space="preserve"> &lt;&gt;</w:t>
+      </w:r>
+    </w:p>
+    <w:p>
+      <w:pPr>
+        <w:tabs>
+          <w:tab w:val="left" w:pos="615"/>
+        </w:tabs>
+        <w:rPr>
+          <w:rFonts w:hint="eastAsia"/>
+        </w:rPr>
+      </w:pPr>
+    </w:p>
+    <w:p>
+      <w:pPr>
+        <w:tabs>
+          <w:tab w:val="left" w:pos="615"/>
+        </w:tabs>
+        <w:rPr>
+          <w:rFonts w:hint="eastAsia"/>
+        </w:rPr>
+      </w:pPr>
+      <w:r>
+        <w:t>当比较数字和数字字符串时会将字符串转换为数字</w:t>
+      </w:r>
+    </w:p>
+    <w:p>
+      <w:pPr>
+        <w:tabs>
+          <w:tab w:val="left" w:pos="615"/>
+        </w:tabs>
+        <w:rPr>
+          <w:rFonts w:hint="eastAsia"/>
+        </w:rPr>
+      </w:pPr>
+      <w:r>
+        <w:rPr>
+          <w:rFonts w:hint="eastAsia"/>
+        </w:rPr>
+        <w:t>不应比较两个浮点数的大小，可能出错</w:t>
+      </w:r>
     </w:p>
     <w:p>
       <w:pPr>
@@ -8949,12 +17530,12 @@
       </w:pPr>
     </w:p>
     <w:sectPr>
-      <w:headerReference w:type="even" r:id="rId10"/>
-      <w:headerReference w:type="default" r:id="rId11"/>
-      <w:footerReference w:type="even" r:id="rId12"/>
-      <w:footerReference w:type="default" r:id="rId13"/>
-      <w:headerReference w:type="first" r:id="rId14"/>
-      <w:footerReference w:type="first" r:id="rId15"/>
+      <w:headerReference w:type="even" r:id="rId18"/>
+      <w:headerReference w:type="default" r:id="rId19"/>
+      <w:footerReference w:type="even" r:id="rId20"/>
+      <w:footerReference w:type="default" r:id="rId21"/>
+      <w:headerReference w:type="first" r:id="rId22"/>
+      <w:footerReference w:type="first" r:id="rId23"/>
       <w:pgSz w:w="11906" w:h="16838"/>
       <w:pgMar w:top="1440" w:right="1800" w:bottom="1440" w:left="1800" w:header="851" w:footer="992" w:gutter="0"/>
       <w:cols w:space="425"/>
@@ -9068,6 +17649,304 @@
 <file path=word/numbering.xml><?xml version="1.0" encoding="utf-8"?>
 <w:numbering xmlns:ve="http://schemas.openxmlformats.org/markup-compatibility/2006" xmlns:o="urn:schemas-microsoft-com:office:office" xmlns:r="http://schemas.openxmlformats.org/officeDocument/2006/relationships" xmlns:m="http://schemas.openxmlformats.org/officeDocument/2006/math" xmlns:v="urn:schemas-microsoft-com:vml" xmlns:wp="http://schemas.openxmlformats.org/drawingml/2006/wordprocessingDrawing" xmlns:w10="urn:schemas-microsoft-com:office:word" xmlns:w="http://schemas.openxmlformats.org/wordprocessingml/2006/main" xmlns:wne="http://schemas.microsoft.com/office/word/2006/wordml">
   <w:abstractNum w:abstractNumId="0">
+    <w:nsid w:val="21C079A3"/>
+    <w:multiLevelType w:val="multilevel"/>
+    <w:tmpl w:val="83F493BC"/>
+    <w:lvl w:ilvl="0">
+      <w:start w:val="1"/>
+      <w:numFmt w:val="bullet"/>
+      <w:lvlText w:val=""/>
+      <w:lvlJc w:val="left"/>
+      <w:pPr>
+        <w:tabs>
+          <w:tab w:val="num" w:pos="720"/>
+        </w:tabs>
+        <w:ind w:left="720" w:hanging="360"/>
+      </w:pPr>
+      <w:rPr>
+        <w:rFonts w:ascii="Symbol" w:hAnsi="Symbol" w:hint="default"/>
+        <w:sz w:val="20"/>
+      </w:rPr>
+    </w:lvl>
+    <w:lvl w:ilvl="1" w:tentative="1">
+      <w:start w:val="1"/>
+      <w:numFmt w:val="bullet"/>
+      <w:lvlText w:val="o"/>
+      <w:lvlJc w:val="left"/>
+      <w:pPr>
+        <w:tabs>
+          <w:tab w:val="num" w:pos="1440"/>
+        </w:tabs>
+        <w:ind w:left="1440" w:hanging="360"/>
+      </w:pPr>
+      <w:rPr>
+        <w:rFonts w:ascii="Courier New" w:hAnsi="Courier New" w:hint="default"/>
+        <w:sz w:val="20"/>
+      </w:rPr>
+    </w:lvl>
+    <w:lvl w:ilvl="2" w:tentative="1">
+      <w:start w:val="1"/>
+      <w:numFmt w:val="bullet"/>
+      <w:lvlText w:val=""/>
+      <w:lvlJc w:val="left"/>
+      <w:pPr>
+        <w:tabs>
+          <w:tab w:val="num" w:pos="2160"/>
+        </w:tabs>
+        <w:ind w:left="2160" w:hanging="360"/>
+      </w:pPr>
+      <w:rPr>
+        <w:rFonts w:ascii="Wingdings" w:hAnsi="Wingdings" w:hint="default"/>
+        <w:sz w:val="20"/>
+      </w:rPr>
+    </w:lvl>
+    <w:lvl w:ilvl="3" w:tentative="1">
+      <w:start w:val="1"/>
+      <w:numFmt w:val="bullet"/>
+      <w:lvlText w:val=""/>
+      <w:lvlJc w:val="left"/>
+      <w:pPr>
+        <w:tabs>
+          <w:tab w:val="num" w:pos="2880"/>
+        </w:tabs>
+        <w:ind w:left="2880" w:hanging="360"/>
+      </w:pPr>
+      <w:rPr>
+        <w:rFonts w:ascii="Wingdings" w:hAnsi="Wingdings" w:hint="default"/>
+        <w:sz w:val="20"/>
+      </w:rPr>
+    </w:lvl>
+    <w:lvl w:ilvl="4" w:tentative="1">
+      <w:start w:val="1"/>
+      <w:numFmt w:val="bullet"/>
+      <w:lvlText w:val=""/>
+      <w:lvlJc w:val="left"/>
+      <w:pPr>
+        <w:tabs>
+          <w:tab w:val="num" w:pos="3600"/>
+        </w:tabs>
+        <w:ind w:left="3600" w:hanging="360"/>
+      </w:pPr>
+      <w:rPr>
+        <w:rFonts w:ascii="Wingdings" w:hAnsi="Wingdings" w:hint="default"/>
+        <w:sz w:val="20"/>
+      </w:rPr>
+    </w:lvl>
+    <w:lvl w:ilvl="5" w:tentative="1">
+      <w:start w:val="1"/>
+      <w:numFmt w:val="bullet"/>
+      <w:lvlText w:val=""/>
+      <w:lvlJc w:val="left"/>
+      <w:pPr>
+        <w:tabs>
+          <w:tab w:val="num" w:pos="4320"/>
+        </w:tabs>
+        <w:ind w:left="4320" w:hanging="360"/>
+      </w:pPr>
+      <w:rPr>
+        <w:rFonts w:ascii="Wingdings" w:hAnsi="Wingdings" w:hint="default"/>
+        <w:sz w:val="20"/>
+      </w:rPr>
+    </w:lvl>
+    <w:lvl w:ilvl="6" w:tentative="1">
+      <w:start w:val="1"/>
+      <w:numFmt w:val="bullet"/>
+      <w:lvlText w:val=""/>
+      <w:lvlJc w:val="left"/>
+      <w:pPr>
+        <w:tabs>
+          <w:tab w:val="num" w:pos="5040"/>
+        </w:tabs>
+        <w:ind w:left="5040" w:hanging="360"/>
+      </w:pPr>
+      <w:rPr>
+        <w:rFonts w:ascii="Wingdings" w:hAnsi="Wingdings" w:hint="default"/>
+        <w:sz w:val="20"/>
+      </w:rPr>
+    </w:lvl>
+    <w:lvl w:ilvl="7" w:tentative="1">
+      <w:start w:val="1"/>
+      <w:numFmt w:val="bullet"/>
+      <w:lvlText w:val=""/>
+      <w:lvlJc w:val="left"/>
+      <w:pPr>
+        <w:tabs>
+          <w:tab w:val="num" w:pos="5760"/>
+        </w:tabs>
+        <w:ind w:left="5760" w:hanging="360"/>
+      </w:pPr>
+      <w:rPr>
+        <w:rFonts w:ascii="Wingdings" w:hAnsi="Wingdings" w:hint="default"/>
+        <w:sz w:val="20"/>
+      </w:rPr>
+    </w:lvl>
+    <w:lvl w:ilvl="8" w:tentative="1">
+      <w:start w:val="1"/>
+      <w:numFmt w:val="bullet"/>
+      <w:lvlText w:val=""/>
+      <w:lvlJc w:val="left"/>
+      <w:pPr>
+        <w:tabs>
+          <w:tab w:val="num" w:pos="6480"/>
+        </w:tabs>
+        <w:ind w:left="6480" w:hanging="360"/>
+      </w:pPr>
+      <w:rPr>
+        <w:rFonts w:ascii="Wingdings" w:hAnsi="Wingdings" w:hint="default"/>
+        <w:sz w:val="20"/>
+      </w:rPr>
+    </w:lvl>
+  </w:abstractNum>
+  <w:abstractNum w:abstractNumId="1">
+    <w:nsid w:val="60461C69"/>
+    <w:multiLevelType w:val="multilevel"/>
+    <w:tmpl w:val="63F40E8A"/>
+    <w:lvl w:ilvl="0">
+      <w:start w:val="1"/>
+      <w:numFmt w:val="bullet"/>
+      <w:lvlText w:val=""/>
+      <w:lvlJc w:val="left"/>
+      <w:pPr>
+        <w:tabs>
+          <w:tab w:val="num" w:pos="720"/>
+        </w:tabs>
+        <w:ind w:left="720" w:hanging="360"/>
+      </w:pPr>
+      <w:rPr>
+        <w:rFonts w:ascii="Symbol" w:hAnsi="Symbol" w:hint="default"/>
+        <w:sz w:val="20"/>
+      </w:rPr>
+    </w:lvl>
+    <w:lvl w:ilvl="1" w:tentative="1">
+      <w:start w:val="1"/>
+      <w:numFmt w:val="bullet"/>
+      <w:lvlText w:val="o"/>
+      <w:lvlJc w:val="left"/>
+      <w:pPr>
+        <w:tabs>
+          <w:tab w:val="num" w:pos="1440"/>
+        </w:tabs>
+        <w:ind w:left="1440" w:hanging="360"/>
+      </w:pPr>
+      <w:rPr>
+        <w:rFonts w:ascii="Courier New" w:hAnsi="Courier New" w:hint="default"/>
+        <w:sz w:val="20"/>
+      </w:rPr>
+    </w:lvl>
+    <w:lvl w:ilvl="2" w:tentative="1">
+      <w:start w:val="1"/>
+      <w:numFmt w:val="bullet"/>
+      <w:lvlText w:val=""/>
+      <w:lvlJc w:val="left"/>
+      <w:pPr>
+        <w:tabs>
+          <w:tab w:val="num" w:pos="2160"/>
+        </w:tabs>
+        <w:ind w:left="2160" w:hanging="360"/>
+      </w:pPr>
+      <w:rPr>
+        <w:rFonts w:ascii="Wingdings" w:hAnsi="Wingdings" w:hint="default"/>
+        <w:sz w:val="20"/>
+      </w:rPr>
+    </w:lvl>
+    <w:lvl w:ilvl="3" w:tentative="1">
+      <w:start w:val="1"/>
+      <w:numFmt w:val="bullet"/>
+      <w:lvlText w:val=""/>
+      <w:lvlJc w:val="left"/>
+      <w:pPr>
+        <w:tabs>
+          <w:tab w:val="num" w:pos="2880"/>
+        </w:tabs>
+        <w:ind w:left="2880" w:hanging="360"/>
+      </w:pPr>
+      <w:rPr>
+        <w:rFonts w:ascii="Wingdings" w:hAnsi="Wingdings" w:hint="default"/>
+        <w:sz w:val="20"/>
+      </w:rPr>
+    </w:lvl>
+    <w:lvl w:ilvl="4" w:tentative="1">
+      <w:start w:val="1"/>
+      <w:numFmt w:val="bullet"/>
+      <w:lvlText w:val=""/>
+      <w:lvlJc w:val="left"/>
+      <w:pPr>
+        <w:tabs>
+          <w:tab w:val="num" w:pos="3600"/>
+        </w:tabs>
+        <w:ind w:left="3600" w:hanging="360"/>
+      </w:pPr>
+      <w:rPr>
+        <w:rFonts w:ascii="Wingdings" w:hAnsi="Wingdings" w:hint="default"/>
+        <w:sz w:val="20"/>
+      </w:rPr>
+    </w:lvl>
+    <w:lvl w:ilvl="5" w:tentative="1">
+      <w:start w:val="1"/>
+      <w:numFmt w:val="bullet"/>
+      <w:lvlText w:val=""/>
+      <w:lvlJc w:val="left"/>
+      <w:pPr>
+        <w:tabs>
+          <w:tab w:val="num" w:pos="4320"/>
+        </w:tabs>
+        <w:ind w:left="4320" w:hanging="360"/>
+      </w:pPr>
+      <w:rPr>
+        <w:rFonts w:ascii="Wingdings" w:hAnsi="Wingdings" w:hint="default"/>
+        <w:sz w:val="20"/>
+      </w:rPr>
+    </w:lvl>
+    <w:lvl w:ilvl="6" w:tentative="1">
+      <w:start w:val="1"/>
+      <w:numFmt w:val="bullet"/>
+      <w:lvlText w:val=""/>
+      <w:lvlJc w:val="left"/>
+      <w:pPr>
+        <w:tabs>
+          <w:tab w:val="num" w:pos="5040"/>
+        </w:tabs>
+        <w:ind w:left="5040" w:hanging="360"/>
+      </w:pPr>
+      <w:rPr>
+        <w:rFonts w:ascii="Wingdings" w:hAnsi="Wingdings" w:hint="default"/>
+        <w:sz w:val="20"/>
+      </w:rPr>
+    </w:lvl>
+    <w:lvl w:ilvl="7" w:tentative="1">
+      <w:start w:val="1"/>
+      <w:numFmt w:val="bullet"/>
+      <w:lvlText w:val=""/>
+      <w:lvlJc w:val="left"/>
+      <w:pPr>
+        <w:tabs>
+          <w:tab w:val="num" w:pos="5760"/>
+        </w:tabs>
+        <w:ind w:left="5760" w:hanging="360"/>
+      </w:pPr>
+      <w:rPr>
+        <w:rFonts w:ascii="Wingdings" w:hAnsi="Wingdings" w:hint="default"/>
+        <w:sz w:val="20"/>
+      </w:rPr>
+    </w:lvl>
+    <w:lvl w:ilvl="8" w:tentative="1">
+      <w:start w:val="1"/>
+      <w:numFmt w:val="bullet"/>
+      <w:lvlText w:val=""/>
+      <w:lvlJc w:val="left"/>
+      <w:pPr>
+        <w:tabs>
+          <w:tab w:val="num" w:pos="6480"/>
+        </w:tabs>
+        <w:ind w:left="6480" w:hanging="360"/>
+      </w:pPr>
+      <w:rPr>
+        <w:rFonts w:ascii="Wingdings" w:hAnsi="Wingdings" w:hint="default"/>
+        <w:sz w:val="20"/>
+      </w:rPr>
+    </w:lvl>
+  </w:abstractNum>
+  <w:abstractNum w:abstractNumId="2">
     <w:nsid w:val="65A82510"/>
     <w:multiLevelType w:val="hybridMultilevel"/>
     <w:tmpl w:val="E1BC6EC2"/>
@@ -9157,6 +18036,12 @@
     </w:lvl>
   </w:abstractNum>
   <w:num w:numId="1">
+    <w:abstractNumId w:val="2"/>
+  </w:num>
+  <w:num w:numId="2">
+    <w:abstractNumId w:val="1"/>
+  </w:num>
+  <w:num w:numId="3">
     <w:abstractNumId w:val="0"/>
   </w:num>
 </w:numbering>
@@ -9391,6 +18276,29 @@
       <w:szCs w:val="32"/>
     </w:rPr>
   </w:style>
+  <w:style w:type="paragraph" w:styleId="4">
+    <w:name w:val="heading 4"/>
+    <w:basedOn w:val="a"/>
+    <w:next w:val="a"/>
+    <w:link w:val="4Char"/>
+    <w:uiPriority w:val="9"/>
+    <w:unhideWhenUsed/>
+    <w:qFormat/>
+    <w:rsid w:val="00411C1F"/>
+    <w:pPr>
+      <w:keepNext/>
+      <w:keepLines/>
+      <w:spacing w:before="280" w:after="290" w:line="376" w:lineRule="auto"/>
+      <w:outlineLvl w:val="3"/>
+    </w:pPr>
+    <w:rPr>
+      <w:rFonts w:asciiTheme="majorHAnsi" w:eastAsiaTheme="majorEastAsia" w:hAnsiTheme="majorHAnsi" w:cstheme="majorBidi"/>
+      <w:b/>
+      <w:bCs/>
+      <w:sz w:val="28"/>
+      <w:szCs w:val="28"/>
+    </w:rPr>
+  </w:style>
   <w:style w:type="character" w:default="1" w:styleId="a0">
     <w:name w:val="Default Paragraph Font"/>
     <w:uiPriority w:val="1"/>
@@ -9580,6 +18488,76 @@
     <w:pPr>
       <w:ind w:firstLineChars="200" w:firstLine="420"/>
     </w:pPr>
+  </w:style>
+  <w:style w:type="character" w:customStyle="1" w:styleId="4Char">
+    <w:name w:val="标题 4 Char"/>
+    <w:basedOn w:val="a0"/>
+    <w:link w:val="4"/>
+    <w:uiPriority w:val="9"/>
+    <w:rsid w:val="00411C1F"/>
+    <w:rPr>
+      <w:rFonts w:asciiTheme="majorHAnsi" w:eastAsiaTheme="majorEastAsia" w:hAnsiTheme="majorHAnsi" w:cstheme="majorBidi"/>
+      <w:b/>
+      <w:bCs/>
+      <w:sz w:val="28"/>
+      <w:szCs w:val="28"/>
+    </w:rPr>
+  </w:style>
+  <w:style w:type="paragraph" w:styleId="a8">
+    <w:name w:val="Title"/>
+    <w:basedOn w:val="a"/>
+    <w:next w:val="a"/>
+    <w:link w:val="Char2"/>
+    <w:uiPriority w:val="10"/>
+    <w:qFormat/>
+    <w:rsid w:val="00411C1F"/>
+    <w:pPr>
+      <w:spacing w:before="240" w:after="60"/>
+      <w:jc w:val="center"/>
+      <w:outlineLvl w:val="0"/>
+    </w:pPr>
+    <w:rPr>
+      <w:rFonts w:asciiTheme="majorHAnsi" w:eastAsia="宋体" w:hAnsiTheme="majorHAnsi" w:cstheme="majorBidi"/>
+      <w:b/>
+      <w:bCs/>
+      <w:sz w:val="32"/>
+      <w:szCs w:val="32"/>
+    </w:rPr>
+  </w:style>
+  <w:style w:type="character" w:customStyle="1" w:styleId="Char2">
+    <w:name w:val="标题 Char"/>
+    <w:basedOn w:val="a0"/>
+    <w:link w:val="a8"/>
+    <w:uiPriority w:val="10"/>
+    <w:rsid w:val="00411C1F"/>
+    <w:rPr>
+      <w:rFonts w:asciiTheme="majorHAnsi" w:eastAsia="宋体" w:hAnsiTheme="majorHAnsi" w:cstheme="majorBidi"/>
+      <w:b/>
+      <w:bCs/>
+      <w:sz w:val="32"/>
+      <w:szCs w:val="32"/>
+    </w:rPr>
+  </w:style>
+  <w:style w:type="character" w:customStyle="1" w:styleId="simpara">
+    <w:name w:val="simpara"/>
+    <w:basedOn w:val="a0"/>
+    <w:rsid w:val="00411C1F"/>
+  </w:style>
+  <w:style w:type="character" w:customStyle="1" w:styleId="type">
+    <w:name w:val="type"/>
+    <w:basedOn w:val="a0"/>
+    <w:rsid w:val="00411C1F"/>
+  </w:style>
+  <w:style w:type="character" w:styleId="a9">
+    <w:name w:val="Emphasis"/>
+    <w:basedOn w:val="a0"/>
+    <w:uiPriority w:val="20"/>
+    <w:qFormat/>
+    <w:rsid w:val="00411C1F"/>
+    <w:rPr>
+      <w:i/>
+      <w:iCs/>
+    </w:rPr>
   </w:style>
 </w:styles>
 </file>

--- a/PHP/语言参考.docx
+++ b/PHP/语言参考.docx
@@ -1,6 +1,6 @@
 
 <file path=word/document.xml><?xml version="1.0" encoding="utf-8"?>
-<w:document xmlns:ve="http://schemas.openxmlformats.org/markup-compatibility/2006" xmlns:o="urn:schemas-microsoft-com:office:office" xmlns:r="http://schemas.openxmlformats.org/officeDocument/2006/relationships" xmlns:m="http://schemas.openxmlformats.org/officeDocument/2006/math" xmlns:v="urn:schemas-microsoft-com:vml" xmlns:wp="http://schemas.openxmlformats.org/drawingml/2006/wordprocessingDrawing" xmlns:w10="urn:schemas-microsoft-com:office:word" xmlns:w="http://schemas.openxmlformats.org/wordprocessingml/2006/main" xmlns:wne="http://schemas.microsoft.com/office/word/2006/wordml">
+<w:document xmlns:wpc="http://schemas.microsoft.com/office/word/2010/wordprocessingCanvas" xmlns:mc="http://schemas.openxmlformats.org/markup-compatibility/2006" xmlns:o="urn:schemas-microsoft-com:office:office" xmlns:r="http://schemas.openxmlformats.org/officeDocument/2006/relationships" xmlns:m="http://schemas.openxmlformats.org/officeDocument/2006/math" xmlns:v="urn:schemas-microsoft-com:vml" xmlns:wp14="http://schemas.microsoft.com/office/word/2010/wordprocessingDrawing" xmlns:wp="http://schemas.openxmlformats.org/drawingml/2006/wordprocessingDrawing" xmlns:w10="urn:schemas-microsoft-com:office:word" xmlns:w="http://schemas.openxmlformats.org/wordprocessingml/2006/main" xmlns:w14="http://schemas.microsoft.com/office/word/2010/wordml" xmlns:wpg="http://schemas.microsoft.com/office/word/2010/wordprocessingGroup" xmlns:wpi="http://schemas.microsoft.com/office/word/2010/wordprocessingInk" xmlns:wne="http://schemas.microsoft.com/office/word/2006/wordml" xmlns:wps="http://schemas.microsoft.com/office/word/2010/wordprocessingShape" mc:Ignorable="w14 wp14">
   <w:body>
     <w:p>
       <w:pPr>
@@ -152,7 +152,7 @@
                     </pic:cNvPicPr>
                   </pic:nvPicPr>
                   <pic:blipFill>
-                    <a:blip r:embed="rId7" cstate="print"/>
+                    <a:blip r:embed="rId8" cstate="print"/>
                     <a:srcRect/>
                     <a:stretch>
                       <a:fillRect/>
@@ -434,7 +434,7 @@
       <w:r>
         <w:t xml:space="preserve"> </w:t>
       </w:r>
-      <w:hyperlink r:id="rId8" w:history="1">
+      <w:hyperlink r:id="rId9" w:history="1">
         <w:r>
           <w:rPr>
             <w:rStyle w:val="a6"/>
@@ -454,7 +454,7 @@
       <w:r>
         <w:t xml:space="preserve"> </w:t>
       </w:r>
-      <w:hyperlink r:id="rId9" w:history="1">
+      <w:hyperlink r:id="rId10" w:history="1">
         <w:r>
           <w:rPr>
             <w:rStyle w:val="a6"/>
@@ -5102,10 +5102,8 @@
           <w:tab w:val="left" w:pos="615"/>
         </w:tabs>
       </w:pPr>
-      <w:bookmarkStart w:id="0" w:name="_GoBack"/>
-      <w:bookmarkStart w:id="1" w:name="OLE_LINK1"/>
-      <w:bookmarkStart w:id="2" w:name="OLE_LINK2"/>
-      <w:bookmarkEnd w:id="0"/>
+      <w:bookmarkStart w:id="0" w:name="OLE_LINK1"/>
+      <w:bookmarkStart w:id="1" w:name="OLE_LINK2"/>
       <w:r>
         <w:rPr>
           <w:rFonts w:hint="eastAsia"/>
@@ -12578,7 +12576,7 @@
         </w:rPr>
         <w:t xml:space="preserve"> </w:t>
       </w:r>
-      <w:hyperlink r:id="rId10" w:history="1">
+      <w:hyperlink r:id="rId11" w:history="1">
         <w:r>
           <w:rPr>
             <w:rStyle w:val="a6"/>
@@ -12621,7 +12619,7 @@
         </w:rPr>
         <w:t xml:space="preserve"> </w:t>
       </w:r>
-      <w:hyperlink r:id="rId11" w:history="1">
+      <w:hyperlink r:id="rId12" w:history="1">
         <w:r>
           <w:rPr>
             <w:rStyle w:val="a6"/>
@@ -12670,7 +12668,7 @@
         </w:rPr>
         <w:t xml:space="preserve"> </w:t>
       </w:r>
-      <w:hyperlink r:id="rId12" w:history="1">
+      <w:hyperlink r:id="rId13" w:history="1">
         <w:r>
           <w:rPr>
             <w:rStyle w:val="a6"/>
@@ -12715,7 +12713,7 @@
         </w:rPr>
         <w:t xml:space="preserve"> </w:t>
       </w:r>
-      <w:hyperlink r:id="rId13" w:history="1">
+      <w:hyperlink r:id="rId14" w:history="1">
         <w:r>
           <w:rPr>
             <w:rStyle w:val="a6"/>
@@ -12758,7 +12756,7 @@
         </w:rPr>
         <w:t xml:space="preserve"> </w:t>
       </w:r>
-      <w:hyperlink r:id="rId14" w:history="1">
+      <w:hyperlink r:id="rId15" w:history="1">
         <w:r>
           <w:rPr>
             <w:rStyle w:val="a6"/>
@@ -12801,7 +12799,7 @@
         </w:rPr>
         <w:t xml:space="preserve"> </w:t>
       </w:r>
-      <w:hyperlink r:id="rId15" w:history="1">
+      <w:hyperlink r:id="rId16" w:history="1">
         <w:r>
           <w:rPr>
             <w:rStyle w:val="a6"/>
@@ -12850,7 +12848,7 @@
         </w:rPr>
         <w:t xml:space="preserve"> </w:t>
       </w:r>
-      <w:hyperlink r:id="rId16" w:history="1">
+      <w:hyperlink r:id="rId17" w:history="1">
         <w:r>
           <w:rPr>
             <w:rStyle w:val="a6"/>
@@ -15500,7 +15498,7 @@
         </w:rPr>
         <w:t xml:space="preserve"> </w:t>
       </w:r>
-      <w:hyperlink r:id="rId17" w:history="1">
+      <w:hyperlink r:id="rId18" w:history="1">
         <w:r>
           <w:rPr>
             <w:rStyle w:val="a6"/>
@@ -16405,22 +16403,12 @@
       </w:r>
     </w:p>
     <w:p>
-      <w:pPr>
-        <w:rPr>
-          <w:rFonts w:hint="eastAsia"/>
-        </w:rPr>
-      </w:pPr>
       <w:r>
         <w:lastRenderedPageBreak/>
         <w:t>表达式</w:t>
       </w:r>
     </w:p>
     <w:p>
-      <w:pPr>
-        <w:rPr>
-          <w:rFonts w:hint="eastAsia"/>
-        </w:rPr>
-      </w:pPr>
       <w:r>
         <w:rPr>
           <w:rFonts w:hint="eastAsia"/>
@@ -16441,11 +16429,6 @@
       </w:r>
     </w:p>
     <w:p>
-      <w:pPr>
-        <w:rPr>
-          <w:rFonts w:hint="eastAsia"/>
-        </w:rPr>
-      </w:pPr>
       <w:r>
         <w:rPr>
           <w:rFonts w:hint="eastAsia"/>
@@ -16495,19 +16478,8 @@
         <w:t>!==</w:t>
       </w:r>
     </w:p>
-    <w:p>
-      <w:pPr>
-        <w:rPr>
-          <w:rFonts w:hint="eastAsia"/>
-        </w:rPr>
-      </w:pPr>
-    </w:p>
-    <w:p>
-      <w:pPr>
-        <w:rPr>
-          <w:rFonts w:hint="eastAsia"/>
-        </w:rPr>
-      </w:pPr>
+    <w:p/>
+    <w:p>
       <w:r>
         <w:rPr>
           <w:rFonts w:hint="eastAsia"/>
@@ -16615,9 +16587,6 @@
           <w:bottom w:val="single" w:sz="4" w:space="1" w:color="auto"/>
           <w:right w:val="single" w:sz="4" w:space="4" w:color="auto"/>
         </w:pBdr>
-        <w:rPr>
-          <w:rFonts w:hint="eastAsia"/>
-        </w:rPr>
       </w:pPr>
       <w:r>
         <w:rPr>
@@ -16642,188 +16611,21 @@
           <w:rFonts w:hint="eastAsia"/>
         </w:rPr>
         <w:t>相等判断时并不一定由右至左</w:t>
-      </w:r>
-    </w:p>
-    <w:p>
-      <w:pPr>
-        <w:rPr>
-          <w:rFonts w:hint="eastAsia"/>
-        </w:rPr>
-      </w:pPr>
-    </w:p>
-    <w:p/>
-    <w:p>
-      <w:pPr>
-        <w:rPr>
-          <w:rFonts w:hint="eastAsia"/>
-        </w:rPr>
-      </w:pPr>
-    </w:p>
-    <w:p>
-      <w:pPr>
-        <w:rPr>
-          <w:rFonts w:hint="eastAsia"/>
-        </w:rPr>
-      </w:pPr>
-      <w:r>
-        <w:rPr>
-          <w:rFonts w:hint="eastAsia"/>
-        </w:rPr>
-        <w:t>运算符</w:t>
-      </w:r>
-    </w:p>
-    <w:p>
-      <w:pPr>
-        <w:rPr>
-          <w:rFonts w:hint="eastAsia"/>
-        </w:rPr>
-      </w:pPr>
-    </w:p>
-    <w:p>
-      <w:pPr>
-        <w:rPr>
-          <w:rFonts w:hint="eastAsia"/>
-        </w:rPr>
-      </w:pPr>
-      <w:r>
-        <w:rPr>
-          <w:rFonts w:hint="eastAsia"/>
-          <w:highlight w:val="yellow"/>
-        </w:rPr>
-        <w:t>PHP</w:t>
-      </w:r>
-      <w:r>
-        <w:rPr>
-          <w:rFonts w:hint="eastAsia"/>
-          <w:highlight w:val="yellow"/>
-        </w:rPr>
-        <w:t>允许这样的赋值</w:t>
-      </w:r>
-      <w:r>
-        <w:rPr>
-          <w:rFonts w:hint="eastAsia"/>
-          <w:highlight w:val="yellow"/>
-        </w:rPr>
-        <w:t>和判断：</w:t>
-      </w:r>
-    </w:p>
-    <w:p>
-      <w:pPr>
-        <w:pBdr>
-          <w:top w:val="single" w:sz="4" w:space="1" w:color="auto"/>
-          <w:left w:val="single" w:sz="4" w:space="4" w:color="auto"/>
-          <w:bottom w:val="single" w:sz="4" w:space="1" w:color="auto"/>
-          <w:right w:val="single" w:sz="4" w:space="4" w:color="auto"/>
-        </w:pBdr>
-      </w:pPr>
-      <w:r>
-        <w:t>&lt;?php</w:t>
-      </w:r>
-    </w:p>
-    <w:p>
-      <w:pPr>
-        <w:pBdr>
-          <w:top w:val="single" w:sz="4" w:space="1" w:color="auto"/>
-          <w:left w:val="single" w:sz="4" w:space="4" w:color="auto"/>
-          <w:bottom w:val="single" w:sz="4" w:space="1" w:color="auto"/>
-          <w:right w:val="single" w:sz="4" w:space="4" w:color="auto"/>
-        </w:pBdr>
-      </w:pPr>
-      <w:r>
-        <w:t>$a=12;</w:t>
-      </w:r>
-    </w:p>
-    <w:p>
-      <w:pPr>
-        <w:pBdr>
-          <w:top w:val="single" w:sz="4" w:space="1" w:color="auto"/>
-          <w:left w:val="single" w:sz="4" w:space="4" w:color="auto"/>
-          <w:bottom w:val="single" w:sz="4" w:space="1" w:color="auto"/>
-          <w:right w:val="single" w:sz="4" w:space="4" w:color="auto"/>
-        </w:pBdr>
-        <w:rPr>
-          <w:rFonts w:hint="eastAsia"/>
-        </w:rPr>
-      </w:pPr>
-      <w:r>
-        <w:rPr>
-          <w:rFonts w:hint="eastAsia"/>
-        </w:rPr>
-        <w:t>if(!$a=10){    //</w:t>
-      </w:r>
-      <w:r>
-        <w:rPr>
-          <w:rFonts w:hint="eastAsia"/>
-        </w:rPr>
-        <w:t>先赋值在取反判断</w:t>
-      </w:r>
-    </w:p>
-    <w:p>
-      <w:pPr>
-        <w:pBdr>
-          <w:top w:val="single" w:sz="4" w:space="1" w:color="auto"/>
-          <w:left w:val="single" w:sz="4" w:space="4" w:color="auto"/>
-          <w:bottom w:val="single" w:sz="4" w:space="1" w:color="auto"/>
-          <w:right w:val="single" w:sz="4" w:space="4" w:color="auto"/>
-        </w:pBdr>
-      </w:pPr>
-      <w:r>
-        <w:t xml:space="preserve">    echo $a;</w:t>
-      </w:r>
-    </w:p>
-    <w:p>
-      <w:pPr>
-        <w:pBdr>
-          <w:top w:val="single" w:sz="4" w:space="1" w:color="auto"/>
-          <w:left w:val="single" w:sz="4" w:space="4" w:color="auto"/>
-          <w:bottom w:val="single" w:sz="4" w:space="1" w:color="auto"/>
-          <w:right w:val="single" w:sz="4" w:space="4" w:color="auto"/>
-        </w:pBdr>
-      </w:pPr>
-      <w:r>
-        <w:t>}else{</w:t>
-      </w:r>
-    </w:p>
-    <w:p>
-      <w:pPr>
-        <w:pBdr>
-          <w:top w:val="single" w:sz="4" w:space="1" w:color="auto"/>
-          <w:left w:val="single" w:sz="4" w:space="4" w:color="auto"/>
-          <w:bottom w:val="single" w:sz="4" w:space="1" w:color="auto"/>
-          <w:right w:val="single" w:sz="4" w:space="4" w:color="auto"/>
-        </w:pBdr>
-      </w:pPr>
-      <w:r>
-        <w:t>echo $a;</w:t>
-      </w:r>
-    </w:p>
-    <w:p>
-      <w:pPr>
-        <w:pBdr>
-          <w:top w:val="single" w:sz="4" w:space="1" w:color="auto"/>
-          <w:left w:val="single" w:sz="4" w:space="4" w:color="auto"/>
-          <w:bottom w:val="single" w:sz="4" w:space="1" w:color="auto"/>
-          <w:right w:val="single" w:sz="4" w:space="4" w:color="auto"/>
-        </w:pBdr>
-        <w:rPr>
-          <w:rFonts w:hint="eastAsia"/>
-        </w:rPr>
-      </w:pPr>
-      <w:r>
-        <w:t>}</w:t>
       </w:r>
     </w:p>
     <w:p/>
     <w:p/>
-    <w:p>
-      <w:pPr>
-        <w:tabs>
-          <w:tab w:val="left" w:pos="615"/>
-        </w:tabs>
-        <w:rPr>
-          <w:rFonts w:hint="eastAsia"/>
-        </w:rPr>
-      </w:pPr>
+    <w:p/>
+    <w:p>
+      <w:r>
+        <w:rPr>
+          <w:rFonts w:hint="eastAsia"/>
+        </w:rPr>
+        <w:t>运算符</w:t>
+      </w:r>
+    </w:p>
+    <w:p/>
+    <w:p>
       <w:r>
         <w:rPr>
           <w:rFonts w:hint="eastAsia"/>
@@ -16836,6 +16638,136 @@
           <w:rFonts w:hint="eastAsia"/>
           <w:highlight w:val="yellow"/>
         </w:rPr>
+        <w:t>允许这样的赋值</w:t>
+      </w:r>
+      <w:r>
+        <w:rPr>
+          <w:rFonts w:hint="eastAsia"/>
+          <w:highlight w:val="yellow"/>
+        </w:rPr>
+        <w:t>和判断：</w:t>
+      </w:r>
+    </w:p>
+    <w:p>
+      <w:pPr>
+        <w:pBdr>
+          <w:top w:val="single" w:sz="4" w:space="1" w:color="auto"/>
+          <w:left w:val="single" w:sz="4" w:space="4" w:color="auto"/>
+          <w:bottom w:val="single" w:sz="4" w:space="1" w:color="auto"/>
+          <w:right w:val="single" w:sz="4" w:space="4" w:color="auto"/>
+        </w:pBdr>
+      </w:pPr>
+      <w:r>
+        <w:t>&lt;?php</w:t>
+      </w:r>
+    </w:p>
+    <w:p>
+      <w:pPr>
+        <w:pBdr>
+          <w:top w:val="single" w:sz="4" w:space="1" w:color="auto"/>
+          <w:left w:val="single" w:sz="4" w:space="4" w:color="auto"/>
+          <w:bottom w:val="single" w:sz="4" w:space="1" w:color="auto"/>
+          <w:right w:val="single" w:sz="4" w:space="4" w:color="auto"/>
+        </w:pBdr>
+      </w:pPr>
+      <w:r>
+        <w:t>$a=12;</w:t>
+      </w:r>
+    </w:p>
+    <w:p>
+      <w:pPr>
+        <w:pBdr>
+          <w:top w:val="single" w:sz="4" w:space="1" w:color="auto"/>
+          <w:left w:val="single" w:sz="4" w:space="4" w:color="auto"/>
+          <w:bottom w:val="single" w:sz="4" w:space="1" w:color="auto"/>
+          <w:right w:val="single" w:sz="4" w:space="4" w:color="auto"/>
+        </w:pBdr>
+      </w:pPr>
+      <w:r>
+        <w:rPr>
+          <w:rFonts w:hint="eastAsia"/>
+        </w:rPr>
+        <w:t>if(!$a=10){    //</w:t>
+      </w:r>
+      <w:r>
+        <w:rPr>
+          <w:rFonts w:hint="eastAsia"/>
+        </w:rPr>
+        <w:t>先赋值在取反判断</w:t>
+      </w:r>
+    </w:p>
+    <w:p>
+      <w:pPr>
+        <w:pBdr>
+          <w:top w:val="single" w:sz="4" w:space="1" w:color="auto"/>
+          <w:left w:val="single" w:sz="4" w:space="4" w:color="auto"/>
+          <w:bottom w:val="single" w:sz="4" w:space="1" w:color="auto"/>
+          <w:right w:val="single" w:sz="4" w:space="4" w:color="auto"/>
+        </w:pBdr>
+      </w:pPr>
+      <w:r>
+        <w:t xml:space="preserve">    echo $a;</w:t>
+      </w:r>
+    </w:p>
+    <w:p>
+      <w:pPr>
+        <w:pBdr>
+          <w:top w:val="single" w:sz="4" w:space="1" w:color="auto"/>
+          <w:left w:val="single" w:sz="4" w:space="4" w:color="auto"/>
+          <w:bottom w:val="single" w:sz="4" w:space="1" w:color="auto"/>
+          <w:right w:val="single" w:sz="4" w:space="4" w:color="auto"/>
+        </w:pBdr>
+      </w:pPr>
+      <w:r>
+        <w:t>}else{</w:t>
+      </w:r>
+    </w:p>
+    <w:p>
+      <w:pPr>
+        <w:pBdr>
+          <w:top w:val="single" w:sz="4" w:space="1" w:color="auto"/>
+          <w:left w:val="single" w:sz="4" w:space="4" w:color="auto"/>
+          <w:bottom w:val="single" w:sz="4" w:space="1" w:color="auto"/>
+          <w:right w:val="single" w:sz="4" w:space="4" w:color="auto"/>
+        </w:pBdr>
+      </w:pPr>
+      <w:r>
+        <w:t>echo $a;</w:t>
+      </w:r>
+    </w:p>
+    <w:p>
+      <w:pPr>
+        <w:pBdr>
+          <w:top w:val="single" w:sz="4" w:space="1" w:color="auto"/>
+          <w:left w:val="single" w:sz="4" w:space="4" w:color="auto"/>
+          <w:bottom w:val="single" w:sz="4" w:space="1" w:color="auto"/>
+          <w:right w:val="single" w:sz="4" w:space="4" w:color="auto"/>
+        </w:pBdr>
+      </w:pPr>
+      <w:r>
+        <w:t>}</w:t>
+      </w:r>
+    </w:p>
+    <w:p/>
+    <w:p/>
+    <w:p>
+      <w:pPr>
+        <w:tabs>
+          <w:tab w:val="left" w:pos="615"/>
+        </w:tabs>
+      </w:pPr>
+      <w:r>
+        <w:rPr>
+          <w:rFonts w:hint="eastAsia"/>
+          <w:highlight w:val="yellow"/>
+        </w:rPr>
+        <w:t>PHP</w:t>
+      </w:r>
+      <w:r>
+        <w:rPr>
+          <w:rFonts w:hint="eastAsia"/>
+          <w:highlight w:val="yellow"/>
+        </w:rPr>
         <w:t>中的赋值运算大都是传值赋值，除了对象</w:t>
       </w:r>
       <w:r>
@@ -16882,9 +16814,6 @@
         <w:tabs>
           <w:tab w:val="left" w:pos="615"/>
         </w:tabs>
-        <w:rPr>
-          <w:rFonts w:hint="eastAsia"/>
-        </w:rPr>
       </w:pPr>
     </w:p>
     <w:p>
@@ -17085,9 +17014,6 @@
         <w:tabs>
           <w:tab w:val="left" w:pos="615"/>
         </w:tabs>
-        <w:rPr>
-          <w:rFonts w:hint="eastAsia"/>
-        </w:rPr>
       </w:pPr>
       <w:r>
         <w:rPr>
@@ -17119,19 +17045,13 @@
         <w:tabs>
           <w:tab w:val="left" w:pos="615"/>
         </w:tabs>
-        <w:rPr>
-          <w:rFonts w:hint="eastAsia"/>
-        </w:rPr>
-      </w:pPr>
-    </w:p>
-    <w:p>
-      <w:pPr>
-        <w:tabs>
-          <w:tab w:val="left" w:pos="615"/>
-        </w:tabs>
-        <w:rPr>
-          <w:rFonts w:hint="eastAsia"/>
-        </w:rPr>
+      </w:pPr>
+    </w:p>
+    <w:p>
+      <w:pPr>
+        <w:tabs>
+          <w:tab w:val="left" w:pos="615"/>
+        </w:tabs>
       </w:pPr>
       <w:r>
         <w:rPr>
@@ -17145,9 +17065,6 @@
         <w:tabs>
           <w:tab w:val="left" w:pos="615"/>
         </w:tabs>
-        <w:rPr>
-          <w:rFonts w:hint="eastAsia"/>
-        </w:rPr>
       </w:pPr>
       <w:r>
         <w:rPr>
@@ -17310,26 +17227,20 @@
         <w:t>echo $a^1 . PHP_EOL;      #3</w:t>
       </w:r>
     </w:p>
+    <w:bookmarkEnd w:id="0"/>
     <w:bookmarkEnd w:id="1"/>
-    <w:bookmarkEnd w:id="2"/>
-    <w:p>
-      <w:pPr>
-        <w:tabs>
-          <w:tab w:val="left" w:pos="615"/>
-        </w:tabs>
-        <w:rPr>
-          <w:rFonts w:hint="eastAsia"/>
-        </w:rPr>
-      </w:pPr>
-    </w:p>
-    <w:p>
-      <w:pPr>
-        <w:tabs>
-          <w:tab w:val="left" w:pos="615"/>
-        </w:tabs>
-        <w:rPr>
-          <w:rFonts w:hint="eastAsia"/>
-        </w:rPr>
+    <w:p>
+      <w:pPr>
+        <w:tabs>
+          <w:tab w:val="left" w:pos="615"/>
+        </w:tabs>
+      </w:pPr>
+    </w:p>
+    <w:p>
+      <w:pPr>
+        <w:tabs>
+          <w:tab w:val="left" w:pos="615"/>
+        </w:tabs>
       </w:pPr>
       <w:r>
         <w:rPr>
@@ -17355,9 +17266,6 @@
         <w:tabs>
           <w:tab w:val="left" w:pos="615"/>
         </w:tabs>
-        <w:rPr>
-          <w:rFonts w:hint="eastAsia"/>
-        </w:rPr>
       </w:pPr>
       <w:r>
         <w:t>如果左右参数都是字符串，则位运算符将对字符的</w:t>
@@ -17374,19 +17282,13 @@
         <w:tabs>
           <w:tab w:val="left" w:pos="615"/>
         </w:tabs>
-        <w:rPr>
-          <w:rFonts w:hint="eastAsia"/>
-        </w:rPr>
-      </w:pPr>
-    </w:p>
-    <w:p>
-      <w:pPr>
-        <w:tabs>
-          <w:tab w:val="left" w:pos="615"/>
-        </w:tabs>
-        <w:rPr>
-          <w:rFonts w:hint="eastAsia"/>
-        </w:rPr>
+      </w:pPr>
+    </w:p>
+    <w:p>
+      <w:pPr>
+        <w:tabs>
+          <w:tab w:val="left" w:pos="615"/>
+        </w:tabs>
       </w:pPr>
       <w:r>
         <w:rPr>
@@ -17400,9 +17302,6 @@
         <w:tabs>
           <w:tab w:val="left" w:pos="615"/>
         </w:tabs>
-        <w:rPr>
-          <w:rFonts w:hint="eastAsia"/>
-        </w:rPr>
       </w:pPr>
       <w:r>
         <w:rPr>
@@ -17440,9 +17339,6 @@
         <w:tabs>
           <w:tab w:val="left" w:pos="615"/>
         </w:tabs>
-        <w:rPr>
-          <w:rFonts w:hint="eastAsia"/>
-        </w:rPr>
       </w:pPr>
       <w:r>
         <w:rPr>
@@ -17468,19 +17364,13 @@
         <w:tabs>
           <w:tab w:val="left" w:pos="615"/>
         </w:tabs>
-        <w:rPr>
-          <w:rFonts w:hint="eastAsia"/>
-        </w:rPr>
-      </w:pPr>
-    </w:p>
-    <w:p>
-      <w:pPr>
-        <w:tabs>
-          <w:tab w:val="left" w:pos="615"/>
-        </w:tabs>
-        <w:rPr>
-          <w:rFonts w:hint="eastAsia"/>
-        </w:rPr>
+      </w:pPr>
+    </w:p>
+    <w:p>
+      <w:pPr>
+        <w:tabs>
+          <w:tab w:val="left" w:pos="615"/>
+        </w:tabs>
       </w:pPr>
       <w:r>
         <w:t>当比较数字和数字字符串时会将字符串转换为数字</w:t>
@@ -17491,9 +17381,6 @@
         <w:tabs>
           <w:tab w:val="left" w:pos="615"/>
         </w:tabs>
-        <w:rPr>
-          <w:rFonts w:hint="eastAsia"/>
-        </w:rPr>
       </w:pPr>
       <w:r>
         <w:rPr>
@@ -17507,19 +17394,1623 @@
         <w:tabs>
           <w:tab w:val="left" w:pos="615"/>
         </w:tabs>
-        <w:rPr>
-          <w:rFonts w:hint="eastAsia"/>
-        </w:rPr>
-      </w:pPr>
-    </w:p>
-    <w:p>
-      <w:pPr>
-        <w:tabs>
-          <w:tab w:val="left" w:pos="615"/>
-        </w:tabs>
-        <w:rPr>
-          <w:rFonts w:hint="eastAsia"/>
-        </w:rPr>
+      </w:pPr>
+    </w:p>
+    <w:p>
+      <w:pPr>
+        <w:pStyle w:val="5"/>
+        <w:rPr>
+          <w:rFonts w:hint="eastAsia"/>
+        </w:rPr>
+      </w:pPr>
+      <w:r>
+        <w:t>错误控制运算符</w:t>
+      </w:r>
+    </w:p>
+    <w:p>
+      <w:pPr>
+        <w:tabs>
+          <w:tab w:val="left" w:pos="615"/>
+        </w:tabs>
+        <w:rPr>
+          <w:rFonts w:hint="eastAsia"/>
+        </w:rPr>
+      </w:pPr>
+      <w:r>
+        <w:rPr>
+          <w:rFonts w:hint="eastAsia"/>
+        </w:rPr>
+        <w:t>PHP</w:t>
+      </w:r>
+      <w:r>
+        <w:rPr>
+          <w:rFonts w:hint="eastAsia"/>
+        </w:rPr>
+        <w:t>支持一个</w:t>
+      </w:r>
+      <w:r>
+        <w:rPr>
+          <w:rFonts w:hint="eastAsia"/>
+          <w:highlight w:val="yellow"/>
+        </w:rPr>
+        <w:t>错误控制运算符</w:t>
+      </w:r>
+      <w:r>
+        <w:rPr>
+          <w:rFonts w:hint="eastAsia"/>
+          <w:highlight w:val="yellow"/>
+        </w:rPr>
+        <w:t>@</w:t>
+      </w:r>
+      <w:r>
+        <w:rPr>
+          <w:rFonts w:hint="eastAsia"/>
+        </w:rPr>
+        <w:t>，将它放在一个</w:t>
+      </w:r>
+      <w:r>
+        <w:rPr>
+          <w:rFonts w:hint="eastAsia"/>
+        </w:rPr>
+        <w:t>PHP</w:t>
+      </w:r>
+      <w:r>
+        <w:rPr>
+          <w:rFonts w:hint="eastAsia"/>
+        </w:rPr>
+        <w:t>表达式之前，任何的错误信息都将被忽略。</w:t>
+      </w:r>
+    </w:p>
+    <w:p>
+      <w:pPr>
+        <w:tabs>
+          <w:tab w:val="left" w:pos="615"/>
+        </w:tabs>
+        <w:rPr>
+          <w:rFonts w:hint="eastAsia"/>
+        </w:rPr>
+      </w:pPr>
+    </w:p>
+    <w:p>
+      <w:pPr>
+        <w:tabs>
+          <w:tab w:val="left" w:pos="615"/>
+        </w:tabs>
+        <w:rPr>
+          <w:rFonts w:hint="eastAsia"/>
+        </w:rPr>
+      </w:pPr>
+      <w:r>
+        <w:rPr>
+          <w:rFonts w:hint="eastAsia"/>
+        </w:rPr>
+        <w:t>如果用</w:t>
+      </w:r>
+      <w:r>
+        <w:rPr>
+          <w:rFonts w:hint="eastAsia"/>
+        </w:rPr>
+        <w:t>set_error_handler</w:t>
+      </w:r>
+      <w:r>
+        <w:rPr>
+          <w:rFonts w:hint="eastAsia"/>
+        </w:rPr>
+        <w:t>设定了自定义错误处理函数，即使使用了</w:t>
+      </w:r>
+      <w:r>
+        <w:rPr>
+          <w:rFonts w:hint="eastAsia"/>
+        </w:rPr>
+        <w:t>@</w:t>
+      </w:r>
+      <w:r>
+        <w:rPr>
+          <w:rFonts w:hint="eastAsia"/>
+        </w:rPr>
+        <w:t>，自定义函数仍然会被调用，但是此处理函数可以调用</w:t>
+      </w:r>
+      <w:r>
+        <w:rPr>
+          <w:rFonts w:hint="eastAsia"/>
+        </w:rPr>
+        <w:t>error_reporting</w:t>
+      </w:r>
+      <w:r>
+        <w:rPr>
+          <w:rFonts w:hint="eastAsia"/>
+        </w:rPr>
+        <w:t>，而该函数在出错语句前有</w:t>
+      </w:r>
+      <w:r>
+        <w:rPr>
+          <w:rFonts w:hint="eastAsia"/>
+        </w:rPr>
+        <w:t>@</w:t>
+      </w:r>
+      <w:r>
+        <w:rPr>
+          <w:rFonts w:hint="eastAsia"/>
+        </w:rPr>
+        <w:t>时返回</w:t>
+      </w:r>
+      <w:r>
+        <w:rPr>
+          <w:rFonts w:hint="eastAsia"/>
+        </w:rPr>
+        <w:t>0</w:t>
+      </w:r>
+      <w:r>
+        <w:rPr>
+          <w:rFonts w:hint="eastAsia"/>
+        </w:rPr>
+        <w:t>；</w:t>
+      </w:r>
+    </w:p>
+    <w:p>
+      <w:pPr>
+        <w:tabs>
+          <w:tab w:val="left" w:pos="615"/>
+        </w:tabs>
+        <w:rPr>
+          <w:rFonts w:hint="eastAsia"/>
+        </w:rPr>
+      </w:pPr>
+    </w:p>
+    <w:p>
+      <w:pPr>
+        <w:tabs>
+          <w:tab w:val="left" w:pos="615"/>
+        </w:tabs>
+        <w:rPr>
+          <w:rFonts w:hint="eastAsia"/>
+        </w:rPr>
+      </w:pPr>
+      <w:r>
+        <w:rPr>
+          <w:rFonts w:hint="eastAsia"/>
+          <w:highlight w:val="yellow"/>
+        </w:rPr>
+        <w:t>@</w:t>
+      </w:r>
+      <w:r>
+        <w:rPr>
+          <w:rFonts w:hint="eastAsia"/>
+          <w:highlight w:val="yellow"/>
+        </w:rPr>
+        <w:t>运算符只对表达式有效</w:t>
+      </w:r>
+      <w:r>
+        <w:rPr>
+          <w:rFonts w:hint="eastAsia"/>
+          <w:highlight w:val="yellow"/>
+        </w:rPr>
+        <w:t>，可以将它发在变量、函数和</w:t>
+      </w:r>
+      <w:r>
+        <w:rPr>
+          <w:rFonts w:hint="eastAsia"/>
+          <w:highlight w:val="yellow"/>
+        </w:rPr>
+        <w:t>include</w:t>
+      </w:r>
+      <w:r>
+        <w:rPr>
+          <w:rFonts w:hint="eastAsia"/>
+          <w:highlight w:val="yellow"/>
+        </w:rPr>
+        <w:t>调用、常量等之前</w:t>
+      </w:r>
+      <w:r>
+        <w:rPr>
+          <w:rFonts w:hint="eastAsia"/>
+          <w:highlight w:val="yellow"/>
+        </w:rPr>
+        <w:t>。</w:t>
+      </w:r>
+      <w:r>
+        <w:rPr>
+          <w:rFonts w:hint="eastAsia"/>
+          <w:highlight w:val="yellow"/>
+        </w:rPr>
+        <w:t>不能把它放在函数或者类的定义之前，也不能用于条件结构如</w:t>
+      </w:r>
+      <w:r>
+        <w:rPr>
+          <w:rFonts w:hint="eastAsia"/>
+          <w:highlight w:val="yellow"/>
+        </w:rPr>
+        <w:t>if</w:t>
+      </w:r>
+      <w:r>
+        <w:rPr>
+          <w:rFonts w:hint="eastAsia"/>
+          <w:highlight w:val="yellow"/>
+        </w:rPr>
+        <w:t>和</w:t>
+      </w:r>
+      <w:r>
+        <w:rPr>
+          <w:rFonts w:hint="eastAsia"/>
+          <w:highlight w:val="yellow"/>
+        </w:rPr>
+        <w:t>foreach</w:t>
+      </w:r>
+      <w:r>
+        <w:rPr>
+          <w:rFonts w:hint="eastAsia"/>
+          <w:highlight w:val="yellow"/>
+        </w:rPr>
+        <w:t>之前。</w:t>
+      </w:r>
+    </w:p>
+    <w:p>
+      <w:pPr>
+        <w:tabs>
+          <w:tab w:val="left" w:pos="615"/>
+        </w:tabs>
+        <w:rPr>
+          <w:rFonts w:hint="eastAsia"/>
+        </w:rPr>
+      </w:pPr>
+    </w:p>
+    <w:p>
+      <w:pPr>
+        <w:tabs>
+          <w:tab w:val="left" w:pos="615"/>
+        </w:tabs>
+        <w:rPr>
+          <w:rFonts w:hint="eastAsia"/>
+        </w:rPr>
+      </w:pPr>
+    </w:p>
+    <w:p>
+      <w:pPr>
+        <w:tabs>
+          <w:tab w:val="left" w:pos="615"/>
+        </w:tabs>
+        <w:rPr>
+          <w:rFonts w:hint="eastAsia"/>
+        </w:rPr>
+      </w:pPr>
+      <w:r>
+        <w:rPr>
+          <w:rFonts w:hint="eastAsia"/>
+        </w:rPr>
+        <w:t>执行运算符：</w:t>
+      </w:r>
+      <w:r>
+        <w:rPr>
+          <w:rFonts w:hint="eastAsia"/>
+        </w:rPr>
+        <w:t>反引号</w:t>
+      </w:r>
+      <w:r>
+        <w:rPr>
+          <w:rFonts w:hint="eastAsia"/>
+        </w:rPr>
+        <w:t>--</w:t>
+      </w:r>
+      <w:r>
+        <w:rPr>
+          <w:rFonts w:hint="eastAsia"/>
+        </w:rPr>
+        <w:t>`</w:t>
+      </w:r>
+      <w:r>
+        <w:rPr>
+          <w:rFonts w:hint="eastAsia"/>
+        </w:rPr>
+        <w:t>`</w:t>
+      </w:r>
+    </w:p>
+    <w:p>
+      <w:pPr>
+        <w:tabs>
+          <w:tab w:val="left" w:pos="615"/>
+        </w:tabs>
+        <w:rPr>
+          <w:rFonts w:hint="eastAsia"/>
+        </w:rPr>
+      </w:pPr>
+    </w:p>
+    <w:p>
+      <w:pPr>
+        <w:tabs>
+          <w:tab w:val="left" w:pos="615"/>
+        </w:tabs>
+        <w:rPr>
+          <w:rFonts w:hint="eastAsia"/>
+        </w:rPr>
+      </w:pPr>
+      <w:r>
+        <w:rPr>
+          <w:rFonts w:hint="eastAsia"/>
+        </w:rPr>
+        <w:t>PHP</w:t>
+      </w:r>
+      <w:r>
+        <w:rPr>
+          <w:rFonts w:hint="eastAsia"/>
+        </w:rPr>
+        <w:t>将尝试将反引号中的内容作为外壳命令来执行，并将其输出信息返回。</w:t>
+      </w:r>
+    </w:p>
+    <w:p>
+      <w:pPr>
+        <w:tabs>
+          <w:tab w:val="left" w:pos="615"/>
+        </w:tabs>
+        <w:rPr>
+          <w:rFonts w:hint="eastAsia"/>
+        </w:rPr>
+      </w:pPr>
+    </w:p>
+    <w:p>
+      <w:pPr>
+        <w:pBdr>
+          <w:top w:val="single" w:sz="4" w:space="1" w:color="auto"/>
+          <w:left w:val="single" w:sz="4" w:space="4" w:color="auto"/>
+          <w:bottom w:val="single" w:sz="4" w:space="1" w:color="auto"/>
+          <w:right w:val="single" w:sz="4" w:space="4" w:color="auto"/>
+        </w:pBdr>
+        <w:tabs>
+          <w:tab w:val="left" w:pos="615"/>
+        </w:tabs>
+      </w:pPr>
+      <w:r>
+        <w:t>&lt;?php</w:t>
+      </w:r>
+    </w:p>
+    <w:p>
+      <w:pPr>
+        <w:pBdr>
+          <w:top w:val="single" w:sz="4" w:space="1" w:color="auto"/>
+          <w:left w:val="single" w:sz="4" w:space="4" w:color="auto"/>
+          <w:bottom w:val="single" w:sz="4" w:space="1" w:color="auto"/>
+          <w:right w:val="single" w:sz="4" w:space="4" w:color="auto"/>
+        </w:pBdr>
+        <w:tabs>
+          <w:tab w:val="left" w:pos="615"/>
+        </w:tabs>
+        <w:rPr>
+          <w:rFonts w:hint="eastAsia"/>
+        </w:rPr>
+      </w:pPr>
+      <w:r>
+        <w:rPr>
+          <w:rFonts w:hint="eastAsia"/>
+        </w:rPr>
+        <w:t xml:space="preserve">$output=` dir `;      </w:t>
+      </w:r>
+      <w:r>
+        <w:rPr>
+          <w:rFonts w:hint="eastAsia"/>
+          <w:highlight w:val="yellow"/>
+        </w:rPr>
+        <w:t>//</w:t>
+      </w:r>
+      <w:r>
+        <w:rPr>
+          <w:rFonts w:hint="eastAsia"/>
+          <w:highlight w:val="yellow"/>
+        </w:rPr>
+        <w:t>可执行</w:t>
+      </w:r>
+      <w:r>
+        <w:rPr>
+          <w:rFonts w:hint="eastAsia"/>
+          <w:highlight w:val="yellow"/>
+        </w:rPr>
+        <w:t>shell</w:t>
+      </w:r>
+      <w:r>
+        <w:rPr>
+          <w:rFonts w:hint="eastAsia"/>
+          <w:highlight w:val="yellow"/>
+        </w:rPr>
+        <w:t>命令</w:t>
+      </w:r>
+    </w:p>
+    <w:p>
+      <w:pPr>
+        <w:pBdr>
+          <w:top w:val="single" w:sz="4" w:space="1" w:color="auto"/>
+          <w:left w:val="single" w:sz="4" w:space="4" w:color="auto"/>
+          <w:bottom w:val="single" w:sz="4" w:space="1" w:color="auto"/>
+          <w:right w:val="single" w:sz="4" w:space="4" w:color="auto"/>
+        </w:pBdr>
+        <w:tabs>
+          <w:tab w:val="left" w:pos="615"/>
+        </w:tabs>
+        <w:rPr>
+          <w:rFonts w:hint="eastAsia"/>
+        </w:rPr>
+      </w:pPr>
+      <w:r>
+        <w:t>var_dump($output);</w:t>
+      </w:r>
+    </w:p>
+    <w:p>
+      <w:pPr>
+        <w:tabs>
+          <w:tab w:val="left" w:pos="615"/>
+        </w:tabs>
+        <w:rPr>
+          <w:rFonts w:hint="eastAsia"/>
+        </w:rPr>
+      </w:pPr>
+      <w:r>
+        <w:rPr>
+          <w:rFonts w:hint="eastAsia"/>
+        </w:rPr>
+        <w:t>此效果等同于</w:t>
+      </w:r>
+      <w:r>
+        <w:rPr>
+          <w:rFonts w:hint="eastAsia"/>
+        </w:rPr>
+        <w:t>shell_exec()</w:t>
+      </w:r>
+      <w:r>
+        <w:rPr>
+          <w:rFonts w:hint="eastAsia"/>
+        </w:rPr>
+        <w:t>，但是当激活了安全模式或者关闭了</w:t>
+      </w:r>
+      <w:r>
+        <w:rPr>
+          <w:rFonts w:hint="eastAsia"/>
+        </w:rPr>
+        <w:t>shell_exec()</w:t>
+      </w:r>
+      <w:r>
+        <w:rPr>
+          <w:rFonts w:hint="eastAsia"/>
+        </w:rPr>
+        <w:t>时是无效的。</w:t>
+      </w:r>
+      <w:r>
+        <w:rPr>
+          <w:rFonts w:hint="eastAsia"/>
+        </w:rPr>
+        <w:t>而</w:t>
+      </w:r>
+      <w:r>
+        <w:rPr>
+          <w:rFonts w:hint="eastAsia"/>
+        </w:rPr>
+        <w:lastRenderedPageBreak/>
+        <w:t>且反引号不能再双引号字符串中使用。</w:t>
+      </w:r>
+    </w:p>
+    <w:p>
+      <w:pPr>
+        <w:pBdr>
+          <w:top w:val="single" w:sz="4" w:space="1" w:color="auto"/>
+          <w:left w:val="single" w:sz="4" w:space="4" w:color="auto"/>
+          <w:bottom w:val="single" w:sz="4" w:space="1" w:color="auto"/>
+          <w:right w:val="single" w:sz="4" w:space="4" w:color="auto"/>
+        </w:pBdr>
+        <w:tabs>
+          <w:tab w:val="left" w:pos="615"/>
+        </w:tabs>
+      </w:pPr>
+      <w:r>
+        <w:t>&lt;?php</w:t>
+      </w:r>
+    </w:p>
+    <w:p>
+      <w:pPr>
+        <w:pBdr>
+          <w:top w:val="single" w:sz="4" w:space="1" w:color="auto"/>
+          <w:left w:val="single" w:sz="4" w:space="4" w:color="auto"/>
+          <w:bottom w:val="single" w:sz="4" w:space="1" w:color="auto"/>
+          <w:right w:val="single" w:sz="4" w:space="4" w:color="auto"/>
+        </w:pBdr>
+        <w:tabs>
+          <w:tab w:val="left" w:pos="615"/>
+        </w:tabs>
+        <w:rPr>
+          <w:rFonts w:hint="eastAsia"/>
+        </w:rPr>
+      </w:pPr>
+      <w:r>
+        <w:rPr>
+          <w:rFonts w:hint="eastAsia"/>
+        </w:rPr>
+        <w:t>$output=` dir `;      //</w:t>
+      </w:r>
+      <w:r>
+        <w:rPr>
+          <w:rFonts w:hint="eastAsia"/>
+        </w:rPr>
+        <w:t>可执行</w:t>
+      </w:r>
+      <w:r>
+        <w:rPr>
+          <w:rFonts w:hint="eastAsia"/>
+        </w:rPr>
+        <w:t>shell</w:t>
+      </w:r>
+      <w:r>
+        <w:rPr>
+          <w:rFonts w:hint="eastAsia"/>
+        </w:rPr>
+        <w:t>命令</w:t>
+      </w:r>
+    </w:p>
+    <w:p>
+      <w:pPr>
+        <w:pBdr>
+          <w:top w:val="single" w:sz="4" w:space="1" w:color="auto"/>
+          <w:left w:val="single" w:sz="4" w:space="4" w:color="auto"/>
+          <w:bottom w:val="single" w:sz="4" w:space="1" w:color="auto"/>
+          <w:right w:val="single" w:sz="4" w:space="4" w:color="auto"/>
+        </w:pBdr>
+        <w:tabs>
+          <w:tab w:val="left" w:pos="615"/>
+        </w:tabs>
+      </w:pPr>
+      <w:r>
+        <w:t>var_dump($output);</w:t>
+      </w:r>
+    </w:p>
+    <w:p>
+      <w:pPr>
+        <w:pBdr>
+          <w:top w:val="single" w:sz="4" w:space="1" w:color="auto"/>
+          <w:left w:val="single" w:sz="4" w:space="4" w:color="auto"/>
+          <w:bottom w:val="single" w:sz="4" w:space="1" w:color="auto"/>
+          <w:right w:val="single" w:sz="4" w:space="4" w:color="auto"/>
+        </w:pBdr>
+        <w:tabs>
+          <w:tab w:val="left" w:pos="615"/>
+        </w:tabs>
+      </w:pPr>
+      <w:r>
+        <w:t>$cc=shell_exec("dir");</w:t>
+      </w:r>
+    </w:p>
+    <w:p>
+      <w:pPr>
+        <w:pBdr>
+          <w:top w:val="single" w:sz="4" w:space="1" w:color="auto"/>
+          <w:left w:val="single" w:sz="4" w:space="4" w:color="auto"/>
+          <w:bottom w:val="single" w:sz="4" w:space="1" w:color="auto"/>
+          <w:right w:val="single" w:sz="4" w:space="4" w:color="auto"/>
+        </w:pBdr>
+        <w:tabs>
+          <w:tab w:val="left" w:pos="615"/>
+        </w:tabs>
+        <w:rPr>
+          <w:rFonts w:hint="eastAsia"/>
+        </w:rPr>
+      </w:pPr>
+      <w:r>
+        <w:t>var_dump($cc);</w:t>
+      </w:r>
+    </w:p>
+    <w:p>
+      <w:pPr>
+        <w:tabs>
+          <w:tab w:val="left" w:pos="615"/>
+        </w:tabs>
+        <w:rPr>
+          <w:rFonts w:hint="eastAsia"/>
+        </w:rPr>
+      </w:pPr>
+    </w:p>
+    <w:p>
+      <w:pPr>
+        <w:pBdr>
+          <w:top w:val="single" w:sz="4" w:space="1" w:color="auto"/>
+          <w:left w:val="single" w:sz="4" w:space="4" w:color="auto"/>
+          <w:bottom w:val="single" w:sz="4" w:space="1" w:color="auto"/>
+          <w:right w:val="single" w:sz="4" w:space="4" w:color="auto"/>
+        </w:pBdr>
+        <w:tabs>
+          <w:tab w:val="left" w:pos="615"/>
+        </w:tabs>
+        <w:rPr>
+          <w:rFonts w:hint="eastAsia"/>
+        </w:rPr>
+      </w:pPr>
+    </w:p>
+    <w:p>
+      <w:pPr>
+        <w:pBdr>
+          <w:top w:val="single" w:sz="4" w:space="1" w:color="auto"/>
+          <w:left w:val="single" w:sz="4" w:space="4" w:color="auto"/>
+          <w:bottom w:val="single" w:sz="4" w:space="1" w:color="auto"/>
+          <w:right w:val="single" w:sz="4" w:space="4" w:color="auto"/>
+        </w:pBdr>
+        <w:tabs>
+          <w:tab w:val="left" w:pos="615"/>
+        </w:tabs>
+      </w:pPr>
+      <w:r>
+        <w:t>&lt;?php</w:t>
+      </w:r>
+    </w:p>
+    <w:p>
+      <w:pPr>
+        <w:pBdr>
+          <w:top w:val="single" w:sz="4" w:space="1" w:color="auto"/>
+          <w:left w:val="single" w:sz="4" w:space="4" w:color="auto"/>
+          <w:bottom w:val="single" w:sz="4" w:space="1" w:color="auto"/>
+          <w:right w:val="single" w:sz="4" w:space="4" w:color="auto"/>
+        </w:pBdr>
+        <w:tabs>
+          <w:tab w:val="left" w:pos="615"/>
+        </w:tabs>
+        <w:rPr>
+          <w:rFonts w:hint="eastAsia"/>
+        </w:rPr>
+      </w:pPr>
+      <w:r>
+        <w:rPr>
+          <w:rFonts w:hint="eastAsia"/>
+        </w:rPr>
+        <w:t>$cc=` php 75.php`;     #</w:t>
+      </w:r>
+      <w:r>
+        <w:rPr>
+          <w:rFonts w:hint="eastAsia"/>
+        </w:rPr>
+        <w:t>执行</w:t>
+      </w:r>
+      <w:r>
+        <w:rPr>
+          <w:rFonts w:hint="eastAsia"/>
+        </w:rPr>
+        <w:t>75.php</w:t>
+      </w:r>
+      <w:r>
+        <w:rPr>
+          <w:rFonts w:hint="eastAsia"/>
+        </w:rPr>
+        <w:t>，执行结果复制到</w:t>
+      </w:r>
+      <w:r>
+        <w:rPr>
+          <w:rFonts w:hint="eastAsia"/>
+        </w:rPr>
+        <w:t>$cc</w:t>
+      </w:r>
+    </w:p>
+    <w:p>
+      <w:pPr>
+        <w:pBdr>
+          <w:top w:val="single" w:sz="4" w:space="1" w:color="auto"/>
+          <w:left w:val="single" w:sz="4" w:space="4" w:color="auto"/>
+          <w:bottom w:val="single" w:sz="4" w:space="1" w:color="auto"/>
+          <w:right w:val="single" w:sz="4" w:space="4" w:color="auto"/>
+        </w:pBdr>
+        <w:tabs>
+          <w:tab w:val="left" w:pos="615"/>
+        </w:tabs>
+      </w:pPr>
+      <w:r>
+        <w:t>var_dump($cc);</w:t>
+      </w:r>
+    </w:p>
+    <w:p>
+      <w:pPr>
+        <w:pBdr>
+          <w:top w:val="single" w:sz="4" w:space="1" w:color="auto"/>
+          <w:left w:val="single" w:sz="4" w:space="4" w:color="auto"/>
+          <w:bottom w:val="single" w:sz="4" w:space="1" w:color="auto"/>
+          <w:right w:val="single" w:sz="4" w:space="4" w:color="auto"/>
+        </w:pBdr>
+        <w:tabs>
+          <w:tab w:val="left" w:pos="615"/>
+        </w:tabs>
+        <w:rPr>
+          <w:rFonts w:hint="eastAsia"/>
+        </w:rPr>
+      </w:pPr>
+      <w:r>
+        <w:t>var_dump(gettype($cc));  #string</w:t>
+      </w:r>
+    </w:p>
+    <w:p>
+      <w:pPr>
+        <w:tabs>
+          <w:tab w:val="left" w:pos="615"/>
+        </w:tabs>
+        <w:rPr>
+          <w:rFonts w:hint="eastAsia"/>
+        </w:rPr>
+      </w:pPr>
+    </w:p>
+    <w:p>
+      <w:pPr>
+        <w:tabs>
+          <w:tab w:val="left" w:pos="615"/>
+        </w:tabs>
+        <w:rPr>
+          <w:rFonts w:hint="eastAsia"/>
+        </w:rPr>
+      </w:pPr>
+    </w:p>
+    <w:p>
+      <w:pPr>
+        <w:tabs>
+          <w:tab w:val="left" w:pos="615"/>
+        </w:tabs>
+        <w:rPr>
+          <w:rFonts w:hint="eastAsia"/>
+        </w:rPr>
+      </w:pPr>
+      <w:r>
+        <w:rPr>
+          <w:rFonts w:hint="eastAsia"/>
+        </w:rPr>
+        <w:t>递增与递减运算：</w:t>
+      </w:r>
+    </w:p>
+    <w:p>
+      <w:pPr>
+        <w:tabs>
+          <w:tab w:val="left" w:pos="615"/>
+        </w:tabs>
+        <w:rPr>
+          <w:rFonts w:hint="eastAsia"/>
+        </w:rPr>
+      </w:pPr>
+      <w:r>
+        <w:rPr>
+          <w:rFonts w:hint="eastAsia"/>
+          <w:highlight w:val="yellow"/>
+        </w:rPr>
+        <w:t>递增和递减运算不影响布尔值。</w:t>
+      </w:r>
+      <w:r>
+        <w:rPr>
+          <w:rFonts w:hint="eastAsia"/>
+          <w:highlight w:val="yellow"/>
+        </w:rPr>
+        <w:t>null</w:t>
+      </w:r>
+      <w:r>
+        <w:rPr>
+          <w:rFonts w:hint="eastAsia"/>
+          <w:highlight w:val="yellow"/>
+        </w:rPr>
+        <w:t>递减还是</w:t>
+      </w:r>
+      <w:r>
+        <w:rPr>
+          <w:rFonts w:hint="eastAsia"/>
+          <w:highlight w:val="yellow"/>
+        </w:rPr>
+        <w:t>null</w:t>
+      </w:r>
+      <w:r>
+        <w:rPr>
+          <w:rFonts w:hint="eastAsia"/>
+          <w:highlight w:val="yellow"/>
+        </w:rPr>
+        <w:t>，递增的话为</w:t>
+      </w:r>
+      <w:r>
+        <w:rPr>
+          <w:rFonts w:hint="eastAsia"/>
+          <w:highlight w:val="yellow"/>
+        </w:rPr>
+        <w:t>1</w:t>
+      </w:r>
+      <w:r>
+        <w:rPr>
+          <w:rFonts w:hint="eastAsia"/>
+        </w:rPr>
+        <w:t>。</w:t>
+      </w:r>
+    </w:p>
+    <w:p>
+      <w:pPr>
+        <w:pBdr>
+          <w:top w:val="single" w:sz="4" w:space="1" w:color="auto"/>
+          <w:left w:val="single" w:sz="4" w:space="4" w:color="auto"/>
+          <w:bottom w:val="single" w:sz="4" w:space="1" w:color="auto"/>
+          <w:right w:val="single" w:sz="4" w:space="4" w:color="auto"/>
+        </w:pBdr>
+        <w:tabs>
+          <w:tab w:val="left" w:pos="615"/>
+        </w:tabs>
+      </w:pPr>
+      <w:r>
+        <w:t>&lt;?php</w:t>
+      </w:r>
+    </w:p>
+    <w:p>
+      <w:pPr>
+        <w:pBdr>
+          <w:top w:val="single" w:sz="4" w:space="1" w:color="auto"/>
+          <w:left w:val="single" w:sz="4" w:space="4" w:color="auto"/>
+          <w:bottom w:val="single" w:sz="4" w:space="1" w:color="auto"/>
+          <w:right w:val="single" w:sz="4" w:space="4" w:color="auto"/>
+        </w:pBdr>
+        <w:tabs>
+          <w:tab w:val="left" w:pos="615"/>
+        </w:tabs>
+      </w:pPr>
+      <w:r>
+        <w:t>$t=true;</w:t>
+      </w:r>
+    </w:p>
+    <w:p>
+      <w:pPr>
+        <w:pBdr>
+          <w:top w:val="single" w:sz="4" w:space="1" w:color="auto"/>
+          <w:left w:val="single" w:sz="4" w:space="4" w:color="auto"/>
+          <w:bottom w:val="single" w:sz="4" w:space="1" w:color="auto"/>
+          <w:right w:val="single" w:sz="4" w:space="4" w:color="auto"/>
+        </w:pBdr>
+        <w:tabs>
+          <w:tab w:val="left" w:pos="615"/>
+        </w:tabs>
+      </w:pPr>
+      <w:r>
+        <w:t>$f=false;</w:t>
+      </w:r>
+    </w:p>
+    <w:p>
+      <w:pPr>
+        <w:pBdr>
+          <w:top w:val="single" w:sz="4" w:space="1" w:color="auto"/>
+          <w:left w:val="single" w:sz="4" w:space="4" w:color="auto"/>
+          <w:bottom w:val="single" w:sz="4" w:space="1" w:color="auto"/>
+          <w:right w:val="single" w:sz="4" w:space="4" w:color="auto"/>
+        </w:pBdr>
+        <w:tabs>
+          <w:tab w:val="left" w:pos="615"/>
+        </w:tabs>
+        <w:rPr>
+          <w:rFonts w:hint="eastAsia"/>
+        </w:rPr>
+      </w:pPr>
+      <w:r>
+        <w:rPr>
+          <w:rFonts w:hint="eastAsia"/>
+        </w:rPr>
+        <w:t>$t++;      //</w:t>
+      </w:r>
+      <w:r>
+        <w:rPr>
+          <w:rFonts w:hint="eastAsia"/>
+        </w:rPr>
+        <w:t>布尔值递增还是</w:t>
+      </w:r>
+      <w:r>
+        <w:rPr>
+          <w:rFonts w:hint="eastAsia"/>
+        </w:rPr>
+        <w:t>true</w:t>
+      </w:r>
+    </w:p>
+    <w:p>
+      <w:pPr>
+        <w:pBdr>
+          <w:top w:val="single" w:sz="4" w:space="1" w:color="auto"/>
+          <w:left w:val="single" w:sz="4" w:space="4" w:color="auto"/>
+          <w:bottom w:val="single" w:sz="4" w:space="1" w:color="auto"/>
+          <w:right w:val="single" w:sz="4" w:space="4" w:color="auto"/>
+        </w:pBdr>
+        <w:tabs>
+          <w:tab w:val="left" w:pos="615"/>
+        </w:tabs>
+      </w:pPr>
+      <w:r>
+        <w:t>var_dump($t);</w:t>
+      </w:r>
+    </w:p>
+    <w:p>
+      <w:pPr>
+        <w:pBdr>
+          <w:top w:val="single" w:sz="4" w:space="1" w:color="auto"/>
+          <w:left w:val="single" w:sz="4" w:space="4" w:color="auto"/>
+          <w:bottom w:val="single" w:sz="4" w:space="1" w:color="auto"/>
+          <w:right w:val="single" w:sz="4" w:space="4" w:color="auto"/>
+        </w:pBdr>
+        <w:tabs>
+          <w:tab w:val="left" w:pos="615"/>
+        </w:tabs>
+      </w:pPr>
+      <w:r>
+        <w:t>$f--;</w:t>
+      </w:r>
+    </w:p>
+    <w:p>
+      <w:pPr>
+        <w:pBdr>
+          <w:top w:val="single" w:sz="4" w:space="1" w:color="auto"/>
+          <w:left w:val="single" w:sz="4" w:space="4" w:color="auto"/>
+          <w:bottom w:val="single" w:sz="4" w:space="1" w:color="auto"/>
+          <w:right w:val="single" w:sz="4" w:space="4" w:color="auto"/>
+        </w:pBdr>
+        <w:tabs>
+          <w:tab w:val="left" w:pos="615"/>
+        </w:tabs>
+        <w:rPr>
+          <w:rFonts w:hint="eastAsia"/>
+        </w:rPr>
+      </w:pPr>
+      <w:r>
+        <w:rPr>
+          <w:rFonts w:hint="eastAsia"/>
+        </w:rPr>
+        <w:t>var_dump($f);    //</w:t>
+      </w:r>
+      <w:r>
+        <w:rPr>
+          <w:rFonts w:hint="eastAsia"/>
+        </w:rPr>
+        <w:t>布尔递减还是</w:t>
+      </w:r>
+      <w:r>
+        <w:rPr>
+          <w:rFonts w:hint="eastAsia"/>
+        </w:rPr>
+        <w:t>false</w:t>
+      </w:r>
+    </w:p>
+    <w:p>
+      <w:pPr>
+        <w:pBdr>
+          <w:top w:val="single" w:sz="4" w:space="1" w:color="auto"/>
+          <w:left w:val="single" w:sz="4" w:space="4" w:color="auto"/>
+          <w:bottom w:val="single" w:sz="4" w:space="1" w:color="auto"/>
+          <w:right w:val="single" w:sz="4" w:space="4" w:color="auto"/>
+        </w:pBdr>
+        <w:tabs>
+          <w:tab w:val="left" w:pos="615"/>
+        </w:tabs>
+        <w:rPr>
+          <w:rFonts w:hint="eastAsia"/>
+        </w:rPr>
+      </w:pPr>
+    </w:p>
+    <w:p>
+      <w:pPr>
+        <w:pBdr>
+          <w:top w:val="single" w:sz="4" w:space="1" w:color="auto"/>
+          <w:left w:val="single" w:sz="4" w:space="4" w:color="auto"/>
+          <w:bottom w:val="single" w:sz="4" w:space="1" w:color="auto"/>
+          <w:right w:val="single" w:sz="4" w:space="4" w:color="auto"/>
+        </w:pBdr>
+        <w:tabs>
+          <w:tab w:val="left" w:pos="615"/>
+        </w:tabs>
+      </w:pPr>
+      <w:r>
+        <w:t>$c=null;</w:t>
+      </w:r>
+    </w:p>
+    <w:p>
+      <w:pPr>
+        <w:pBdr>
+          <w:top w:val="single" w:sz="4" w:space="1" w:color="auto"/>
+          <w:left w:val="single" w:sz="4" w:space="4" w:color="auto"/>
+          <w:bottom w:val="single" w:sz="4" w:space="1" w:color="auto"/>
+          <w:right w:val="single" w:sz="4" w:space="4" w:color="auto"/>
+        </w:pBdr>
+        <w:tabs>
+          <w:tab w:val="left" w:pos="615"/>
+        </w:tabs>
+      </w:pPr>
+      <w:r>
+        <w:t>var_dump(--$c);    #null</w:t>
+      </w:r>
+    </w:p>
+    <w:p>
+      <w:pPr>
+        <w:pBdr>
+          <w:top w:val="single" w:sz="4" w:space="1" w:color="auto"/>
+          <w:left w:val="single" w:sz="4" w:space="4" w:color="auto"/>
+          <w:bottom w:val="single" w:sz="4" w:space="1" w:color="auto"/>
+          <w:right w:val="single" w:sz="4" w:space="4" w:color="auto"/>
+        </w:pBdr>
+        <w:tabs>
+          <w:tab w:val="left" w:pos="615"/>
+        </w:tabs>
+        <w:rPr>
+          <w:rFonts w:hint="eastAsia"/>
+        </w:rPr>
+      </w:pPr>
+      <w:r>
+        <w:t>var_dump(++$c);    #1</w:t>
+      </w:r>
+    </w:p>
+    <w:p>
+      <w:pPr>
+        <w:pBdr>
+          <w:top w:val="single" w:sz="4" w:space="1" w:color="auto"/>
+          <w:left w:val="single" w:sz="4" w:space="4" w:color="auto"/>
+          <w:bottom w:val="single" w:sz="4" w:space="1" w:color="auto"/>
+          <w:right w:val="single" w:sz="4" w:space="4" w:color="auto"/>
+        </w:pBdr>
+        <w:tabs>
+          <w:tab w:val="left" w:pos="615"/>
+        </w:tabs>
+        <w:rPr>
+          <w:rFonts w:hint="eastAsia"/>
+        </w:rPr>
+      </w:pPr>
+    </w:p>
+    <w:p>
+      <w:pPr>
+        <w:tabs>
+          <w:tab w:val="left" w:pos="615"/>
+        </w:tabs>
+        <w:rPr>
+          <w:rFonts w:hint="eastAsia"/>
+        </w:rPr>
+      </w:pPr>
+    </w:p>
+    <w:p>
+      <w:pPr>
+        <w:tabs>
+          <w:tab w:val="left" w:pos="615"/>
+        </w:tabs>
+        <w:rPr>
+          <w:rFonts w:hint="eastAsia"/>
+        </w:rPr>
+      </w:pPr>
+    </w:p>
+    <w:p>
+      <w:pPr>
+        <w:tabs>
+          <w:tab w:val="left" w:pos="615"/>
+        </w:tabs>
+        <w:rPr>
+          <w:rFonts w:hint="eastAsia"/>
+        </w:rPr>
+      </w:pPr>
+      <w:r>
+        <w:rPr>
+          <w:rFonts w:hint="eastAsia"/>
+        </w:rPr>
+        <w:t>处理字符串时沿袭了</w:t>
+      </w:r>
+      <w:r>
+        <w:rPr>
+          <w:rFonts w:hint="eastAsia"/>
+        </w:rPr>
+        <w:t>perl</w:t>
+      </w:r>
+      <w:r>
+        <w:rPr>
+          <w:rFonts w:hint="eastAsia"/>
+        </w:rPr>
+        <w:t>的习惯，</w:t>
+      </w:r>
+      <w:r>
+        <w:rPr>
+          <w:rFonts w:hint="eastAsia"/>
+        </w:rPr>
+        <w:t>$a=</w:t>
+      </w:r>
+      <w:r>
+        <w:t>’</w:t>
+      </w:r>
+      <w:r>
+        <w:rPr>
+          <w:rFonts w:hint="eastAsia"/>
+        </w:rPr>
+        <w:t>Z</w:t>
+      </w:r>
+      <w:r>
+        <w:t>’</w:t>
+      </w:r>
+      <w:r>
+        <w:rPr>
+          <w:rFonts w:hint="eastAsia"/>
+        </w:rPr>
+        <w:t>;$a++</w:t>
+      </w:r>
+      <w:r>
+        <w:rPr>
+          <w:rFonts w:hint="eastAsia"/>
+        </w:rPr>
+        <w:t>得到的结果为</w:t>
+      </w:r>
+      <w:r>
+        <w:rPr>
+          <w:rFonts w:hint="eastAsia"/>
+        </w:rPr>
+        <w:t>AA</w:t>
+      </w:r>
+      <w:r>
+        <w:rPr>
+          <w:rFonts w:hint="eastAsia"/>
+        </w:rPr>
+        <w:t>，</w:t>
+      </w:r>
+      <w:r>
+        <w:rPr>
+          <w:rFonts w:hint="eastAsia"/>
+        </w:rPr>
+        <w:t>纯字母</w:t>
+      </w:r>
+      <w:r>
+        <w:rPr>
+          <w:rFonts w:hint="eastAsia"/>
+        </w:rPr>
+        <w:t>字符串只能递增不能递减</w:t>
+      </w:r>
+      <w:r>
+        <w:rPr>
+          <w:rFonts w:hint="eastAsia"/>
+        </w:rPr>
+        <w:t>，其他字符串递增和递减不会变化。</w:t>
+      </w:r>
+    </w:p>
+    <w:p>
+      <w:pPr>
+        <w:tabs>
+          <w:tab w:val="left" w:pos="615"/>
+        </w:tabs>
+        <w:rPr>
+          <w:rFonts w:hint="eastAsia"/>
+        </w:rPr>
+      </w:pPr>
+    </w:p>
+    <w:p>
+      <w:pPr>
+        <w:tabs>
+          <w:tab w:val="left" w:pos="615"/>
+        </w:tabs>
+        <w:rPr>
+          <w:rFonts w:hint="eastAsia"/>
+        </w:rPr>
+      </w:pPr>
+      <w:r>
+        <w:rPr>
+          <w:rFonts w:hint="eastAsia"/>
+        </w:rPr>
+        <w:t>逻辑运算符：</w:t>
+      </w:r>
+    </w:p>
+    <w:p>
+      <w:pPr>
+        <w:tabs>
+          <w:tab w:val="left" w:pos="615"/>
+        </w:tabs>
+        <w:rPr>
+          <w:rFonts w:hint="eastAsia"/>
+        </w:rPr>
+      </w:pPr>
+      <w:r>
+        <w:rPr>
+          <w:rFonts w:hint="eastAsia"/>
+        </w:rPr>
+        <w:t xml:space="preserve">and </w:t>
+      </w:r>
+      <w:r>
+        <w:rPr>
+          <w:rFonts w:hint="eastAsia"/>
+        </w:rPr>
+        <w:t>和</w:t>
+      </w:r>
+      <w:r>
+        <w:rPr>
+          <w:rFonts w:hint="eastAsia"/>
+        </w:rPr>
+        <w:t xml:space="preserve">&amp;&amp;    or </w:t>
+      </w:r>
+      <w:r>
+        <w:rPr>
+          <w:rFonts w:hint="eastAsia"/>
+        </w:rPr>
+        <w:t>和</w:t>
+      </w:r>
+      <w:r>
+        <w:rPr>
+          <w:rFonts w:hint="eastAsia"/>
+        </w:rPr>
+        <w:t xml:space="preserve"> ||    not </w:t>
+      </w:r>
+      <w:r>
+        <w:rPr>
+          <w:rFonts w:hint="eastAsia"/>
+        </w:rPr>
+        <w:t>和</w:t>
+      </w:r>
+      <w:r>
+        <w:rPr>
+          <w:rFonts w:hint="eastAsia"/>
+        </w:rPr>
+        <w:t xml:space="preserve">! </w:t>
+      </w:r>
+      <w:r>
+        <w:rPr>
+          <w:rFonts w:hint="eastAsia"/>
+        </w:rPr>
+        <w:t>，</w:t>
+      </w:r>
+      <w:r>
+        <w:rPr>
+          <w:rFonts w:hint="eastAsia"/>
+          <w:highlight w:val="yellow"/>
+        </w:rPr>
+        <w:t>字母的与符号的区别就是运算符的优先级不同，其他一样</w:t>
+      </w:r>
+      <w:r>
+        <w:rPr>
+          <w:rFonts w:hint="eastAsia"/>
+          <w:highlight w:val="yellow"/>
+        </w:rPr>
+        <w:t>，都会有短路操作</w:t>
+      </w:r>
+      <w:r>
+        <w:rPr>
+          <w:rFonts w:hint="eastAsia"/>
+        </w:rPr>
+        <w:t>。</w:t>
+      </w:r>
+      <w:r>
+        <w:rPr>
+          <w:rFonts w:hint="eastAsia"/>
+        </w:rPr>
+        <w:t xml:space="preserve">  xor</w:t>
+      </w:r>
+    </w:p>
+    <w:p>
+      <w:pPr>
+        <w:pBdr>
+          <w:top w:val="single" w:sz="4" w:space="1" w:color="auto"/>
+          <w:left w:val="single" w:sz="4" w:space="4" w:color="auto"/>
+          <w:bottom w:val="single" w:sz="4" w:space="1" w:color="auto"/>
+          <w:right w:val="single" w:sz="4" w:space="4" w:color="auto"/>
+        </w:pBdr>
+        <w:tabs>
+          <w:tab w:val="left" w:pos="615"/>
+        </w:tabs>
+      </w:pPr>
+      <w:r>
+        <w:t>&lt;?php</w:t>
+      </w:r>
+    </w:p>
+    <w:p>
+      <w:pPr>
+        <w:pBdr>
+          <w:top w:val="single" w:sz="4" w:space="1" w:color="auto"/>
+          <w:left w:val="single" w:sz="4" w:space="4" w:color="auto"/>
+          <w:bottom w:val="single" w:sz="4" w:space="1" w:color="auto"/>
+          <w:right w:val="single" w:sz="4" w:space="4" w:color="auto"/>
+        </w:pBdr>
+        <w:tabs>
+          <w:tab w:val="left" w:pos="615"/>
+        </w:tabs>
+      </w:pPr>
+      <w:r>
+        <w:t>$a=false;</w:t>
+      </w:r>
+    </w:p>
+    <w:p>
+      <w:pPr>
+        <w:pBdr>
+          <w:top w:val="single" w:sz="4" w:space="1" w:color="auto"/>
+          <w:left w:val="single" w:sz="4" w:space="4" w:color="auto"/>
+          <w:bottom w:val="single" w:sz="4" w:space="1" w:color="auto"/>
+          <w:right w:val="single" w:sz="4" w:space="4" w:color="auto"/>
+        </w:pBdr>
+        <w:tabs>
+          <w:tab w:val="left" w:pos="615"/>
+        </w:tabs>
+      </w:pPr>
+      <w:r>
+        <w:t>$b=true;</w:t>
+      </w:r>
+    </w:p>
+    <w:p>
+      <w:pPr>
+        <w:pBdr>
+          <w:top w:val="single" w:sz="4" w:space="1" w:color="auto"/>
+          <w:left w:val="single" w:sz="4" w:space="4" w:color="auto"/>
+          <w:bottom w:val="single" w:sz="4" w:space="1" w:color="auto"/>
+          <w:right w:val="single" w:sz="4" w:space="4" w:color="auto"/>
+        </w:pBdr>
+        <w:tabs>
+          <w:tab w:val="left" w:pos="615"/>
+        </w:tabs>
+      </w:pPr>
+    </w:p>
+    <w:p>
+      <w:pPr>
+        <w:pBdr>
+          <w:top w:val="single" w:sz="4" w:space="1" w:color="auto"/>
+          <w:left w:val="single" w:sz="4" w:space="4" w:color="auto"/>
+          <w:bottom w:val="single" w:sz="4" w:space="1" w:color="auto"/>
+          <w:right w:val="single" w:sz="4" w:space="4" w:color="auto"/>
+        </w:pBdr>
+        <w:tabs>
+          <w:tab w:val="left" w:pos="615"/>
+        </w:tabs>
+      </w:pPr>
+      <w:r>
+        <w:t>var_dump($a || $b);</w:t>
+      </w:r>
+      <w:r>
+        <w:rPr>
+          <w:rFonts w:hint="eastAsia"/>
+        </w:rPr>
+        <w:t xml:space="preserve">     #true</w:t>
+      </w:r>
+    </w:p>
+    <w:p>
+      <w:pPr>
+        <w:pBdr>
+          <w:top w:val="single" w:sz="4" w:space="1" w:color="auto"/>
+          <w:left w:val="single" w:sz="4" w:space="4" w:color="auto"/>
+          <w:bottom w:val="single" w:sz="4" w:space="1" w:color="auto"/>
+          <w:right w:val="single" w:sz="4" w:space="4" w:color="auto"/>
+        </w:pBdr>
+        <w:tabs>
+          <w:tab w:val="left" w:pos="615"/>
+        </w:tabs>
+        <w:rPr>
+          <w:rFonts w:hint="eastAsia"/>
+        </w:rPr>
+      </w:pPr>
+      <w:r>
+        <w:t>var_dump($a or $b);</w:t>
+      </w:r>
+      <w:r>
+        <w:rPr>
+          <w:rFonts w:hint="eastAsia"/>
+        </w:rPr>
+        <w:t xml:space="preserve">     #true</w:t>
+      </w:r>
+    </w:p>
+    <w:p>
+      <w:pPr>
+        <w:tabs>
+          <w:tab w:val="left" w:pos="615"/>
+        </w:tabs>
+        <w:rPr>
+          <w:rFonts w:hint="eastAsia"/>
+        </w:rPr>
+      </w:pPr>
+    </w:p>
+    <w:p>
+      <w:pPr>
+        <w:tabs>
+          <w:tab w:val="left" w:pos="615"/>
+        </w:tabs>
+        <w:rPr>
+          <w:rFonts w:hint="eastAsia"/>
+        </w:rPr>
+      </w:pPr>
+    </w:p>
+    <w:p>
+      <w:pPr>
+        <w:tabs>
+          <w:tab w:val="left" w:pos="615"/>
+        </w:tabs>
+        <w:rPr>
+          <w:rFonts w:hint="eastAsia"/>
+        </w:rPr>
+      </w:pPr>
+    </w:p>
+    <w:p>
+      <w:pPr>
+        <w:tabs>
+          <w:tab w:val="left" w:pos="615"/>
+        </w:tabs>
+        <w:rPr>
+          <w:rFonts w:hint="eastAsia"/>
+        </w:rPr>
+      </w:pPr>
+    </w:p>
+    <w:p>
+      <w:pPr>
+        <w:tabs>
+          <w:tab w:val="left" w:pos="615"/>
+        </w:tabs>
+        <w:rPr>
+          <w:rFonts w:hint="eastAsia"/>
+        </w:rPr>
+      </w:pPr>
+    </w:p>
+    <w:p>
+      <w:pPr>
+        <w:tabs>
+          <w:tab w:val="left" w:pos="615"/>
+        </w:tabs>
+        <w:rPr>
+          <w:rFonts w:hint="eastAsia"/>
+        </w:rPr>
+      </w:pPr>
+      <w:bookmarkStart w:id="2" w:name="_GoBack"/>
+      <w:bookmarkEnd w:id="2"/>
+    </w:p>
+    <w:p>
+      <w:pPr>
+        <w:tabs>
+          <w:tab w:val="left" w:pos="615"/>
+        </w:tabs>
+        <w:rPr>
+          <w:rFonts w:hint="eastAsia"/>
+        </w:rPr>
+      </w:pPr>
+    </w:p>
+    <w:p>
+      <w:pPr>
+        <w:tabs>
+          <w:tab w:val="left" w:pos="615"/>
+        </w:tabs>
+        <w:rPr>
+          <w:rFonts w:hint="eastAsia"/>
+        </w:rPr>
+      </w:pPr>
+    </w:p>
+    <w:p>
+      <w:pPr>
+        <w:widowControl/>
+        <w:jc w:val="left"/>
+      </w:pPr>
+      <w:r>
+        <w:br w:type="page"/>
+      </w:r>
+    </w:p>
+    <w:p>
+      <w:pPr>
+        <w:tabs>
+          <w:tab w:val="left" w:pos="615"/>
+        </w:tabs>
+        <w:rPr>
+          <w:rFonts w:hint="eastAsia"/>
+        </w:rPr>
+      </w:pPr>
+    </w:p>
+    <w:p>
+      <w:pPr>
+        <w:tabs>
+          <w:tab w:val="left" w:pos="615"/>
+        </w:tabs>
+        <w:rPr>
+          <w:rFonts w:hint="eastAsia"/>
+        </w:rPr>
+      </w:pPr>
+    </w:p>
+    <w:p>
+      <w:pPr>
+        <w:tabs>
+          <w:tab w:val="left" w:pos="615"/>
+        </w:tabs>
+        <w:rPr>
+          <w:rFonts w:hint="eastAsia"/>
+        </w:rPr>
+      </w:pPr>
+    </w:p>
+    <w:p>
+      <w:pPr>
+        <w:tabs>
+          <w:tab w:val="left" w:pos="615"/>
+        </w:tabs>
+        <w:rPr>
+          <w:rFonts w:hint="eastAsia"/>
+        </w:rPr>
+      </w:pPr>
+    </w:p>
+    <w:p>
+      <w:pPr>
+        <w:tabs>
+          <w:tab w:val="left" w:pos="615"/>
+        </w:tabs>
+        <w:rPr>
+          <w:rFonts w:hint="eastAsia"/>
+        </w:rPr>
+      </w:pPr>
+    </w:p>
+    <w:p>
+      <w:pPr>
+        <w:tabs>
+          <w:tab w:val="left" w:pos="615"/>
+        </w:tabs>
+        <w:rPr>
+          <w:rFonts w:hint="eastAsia"/>
+        </w:rPr>
+      </w:pPr>
+    </w:p>
+    <w:p>
+      <w:pPr>
+        <w:tabs>
+          <w:tab w:val="left" w:pos="615"/>
+        </w:tabs>
+        <w:rPr>
+          <w:rFonts w:hint="eastAsia"/>
+        </w:rPr>
+      </w:pPr>
+    </w:p>
+    <w:p>
+      <w:pPr>
+        <w:tabs>
+          <w:tab w:val="left" w:pos="615"/>
+        </w:tabs>
+        <w:rPr>
+          <w:rFonts w:hint="eastAsia"/>
+        </w:rPr>
+      </w:pPr>
+    </w:p>
+    <w:p>
+      <w:pPr>
+        <w:tabs>
+          <w:tab w:val="left" w:pos="615"/>
+        </w:tabs>
+        <w:rPr>
+          <w:rFonts w:hint="eastAsia"/>
+        </w:rPr>
+      </w:pPr>
+    </w:p>
+    <w:p>
+      <w:pPr>
+        <w:tabs>
+          <w:tab w:val="left" w:pos="615"/>
+        </w:tabs>
+        <w:rPr>
+          <w:rFonts w:hint="eastAsia"/>
+        </w:rPr>
+      </w:pPr>
+    </w:p>
+    <w:p>
+      <w:pPr>
+        <w:tabs>
+          <w:tab w:val="left" w:pos="615"/>
+        </w:tabs>
+        <w:rPr>
+          <w:rFonts w:hint="eastAsia"/>
+        </w:rPr>
+      </w:pPr>
+    </w:p>
+    <w:p>
+      <w:pPr>
+        <w:tabs>
+          <w:tab w:val="left" w:pos="615"/>
+        </w:tabs>
+        <w:rPr>
+          <w:rFonts w:hint="eastAsia"/>
+        </w:rPr>
+      </w:pPr>
+    </w:p>
+    <w:p>
+      <w:pPr>
+        <w:tabs>
+          <w:tab w:val="left" w:pos="615"/>
+        </w:tabs>
+        <w:rPr>
+          <w:rFonts w:hint="eastAsia"/>
+        </w:rPr>
+      </w:pPr>
+    </w:p>
+    <w:p>
+      <w:pPr>
+        <w:tabs>
+          <w:tab w:val="left" w:pos="615"/>
+        </w:tabs>
+        <w:rPr>
+          <w:rFonts w:hint="eastAsia"/>
+        </w:rPr>
+      </w:pPr>
+    </w:p>
+    <w:p>
+      <w:pPr>
+        <w:tabs>
+          <w:tab w:val="left" w:pos="615"/>
+        </w:tabs>
+        <w:rPr>
+          <w:rFonts w:hint="eastAsia"/>
+        </w:rPr>
+      </w:pPr>
+    </w:p>
+    <w:p>
+      <w:pPr>
+        <w:tabs>
+          <w:tab w:val="left" w:pos="615"/>
+        </w:tabs>
       </w:pPr>
     </w:p>
     <w:p>
@@ -17530,12 +19021,12 @@
       </w:pPr>
     </w:p>
     <w:sectPr>
-      <w:headerReference w:type="even" r:id="rId18"/>
-      <w:headerReference w:type="default" r:id="rId19"/>
-      <w:footerReference w:type="even" r:id="rId20"/>
-      <w:footerReference w:type="default" r:id="rId21"/>
-      <w:headerReference w:type="first" r:id="rId22"/>
-      <w:footerReference w:type="first" r:id="rId23"/>
+      <w:headerReference w:type="even" r:id="rId19"/>
+      <w:headerReference w:type="default" r:id="rId20"/>
+      <w:footerReference w:type="even" r:id="rId21"/>
+      <w:footerReference w:type="default" r:id="rId22"/>
+      <w:headerReference w:type="first" r:id="rId23"/>
+      <w:footerReference w:type="first" r:id="rId24"/>
       <w:pgSz w:w="11906" w:h="16838"/>
       <w:pgMar w:top="1440" w:right="1800" w:bottom="1440" w:left="1800" w:header="851" w:footer="992" w:gutter="0"/>
       <w:cols w:space="425"/>
@@ -17546,7 +19037,7 @@
 </file>
 
 <file path=word/endnotes.xml><?xml version="1.0" encoding="utf-8"?>
-<w:endnotes xmlns:ve="http://schemas.openxmlformats.org/markup-compatibility/2006" xmlns:o="urn:schemas-microsoft-com:office:office" xmlns:r="http://schemas.openxmlformats.org/officeDocument/2006/relationships" xmlns:m="http://schemas.openxmlformats.org/officeDocument/2006/math" xmlns:v="urn:schemas-microsoft-com:vml" xmlns:wp="http://schemas.openxmlformats.org/drawingml/2006/wordprocessingDrawing" xmlns:w10="urn:schemas-microsoft-com:office:word" xmlns:w="http://schemas.openxmlformats.org/wordprocessingml/2006/main" xmlns:wne="http://schemas.microsoft.com/office/word/2006/wordml">
+<w:endnotes xmlns:wpc="http://schemas.microsoft.com/office/word/2010/wordprocessingCanvas" xmlns:mc="http://schemas.openxmlformats.org/markup-compatibility/2006" xmlns:o="urn:schemas-microsoft-com:office:office" xmlns:r="http://schemas.openxmlformats.org/officeDocument/2006/relationships" xmlns:m="http://schemas.openxmlformats.org/officeDocument/2006/math" xmlns:v="urn:schemas-microsoft-com:vml" xmlns:wp14="http://schemas.microsoft.com/office/word/2010/wordprocessingDrawing" xmlns:wp="http://schemas.openxmlformats.org/drawingml/2006/wordprocessingDrawing" xmlns:w10="urn:schemas-microsoft-com:office:word" xmlns:w="http://schemas.openxmlformats.org/wordprocessingml/2006/main" xmlns:w14="http://schemas.microsoft.com/office/word/2010/wordml" xmlns:wpg="http://schemas.microsoft.com/office/word/2010/wordprocessingGroup" xmlns:wpi="http://schemas.microsoft.com/office/word/2010/wordprocessingInk" xmlns:wne="http://schemas.microsoft.com/office/word/2006/wordml" xmlns:wps="http://schemas.microsoft.com/office/word/2010/wordprocessingShape" mc:Ignorable="w14 wp14">
   <w:endnote w:type="separator" w:id="-1">
     <w:p>
       <w:r>
@@ -17565,7 +19056,7 @@
 </file>
 
 <file path=word/footer1.xml><?xml version="1.0" encoding="utf-8"?>
-<w:ftr xmlns:ve="http://schemas.openxmlformats.org/markup-compatibility/2006" xmlns:o="urn:schemas-microsoft-com:office:office" xmlns:r="http://schemas.openxmlformats.org/officeDocument/2006/relationships" xmlns:m="http://schemas.openxmlformats.org/officeDocument/2006/math" xmlns:v="urn:schemas-microsoft-com:vml" xmlns:wp="http://schemas.openxmlformats.org/drawingml/2006/wordprocessingDrawing" xmlns:w10="urn:schemas-microsoft-com:office:word" xmlns:w="http://schemas.openxmlformats.org/wordprocessingml/2006/main" xmlns:wne="http://schemas.microsoft.com/office/word/2006/wordml">
+<w:ftr xmlns:wpc="http://schemas.microsoft.com/office/word/2010/wordprocessingCanvas" xmlns:mc="http://schemas.openxmlformats.org/markup-compatibility/2006" xmlns:o="urn:schemas-microsoft-com:office:office" xmlns:r="http://schemas.openxmlformats.org/officeDocument/2006/relationships" xmlns:m="http://schemas.openxmlformats.org/officeDocument/2006/math" xmlns:v="urn:schemas-microsoft-com:vml" xmlns:wp14="http://schemas.microsoft.com/office/word/2010/wordprocessingDrawing" xmlns:wp="http://schemas.openxmlformats.org/drawingml/2006/wordprocessingDrawing" xmlns:w10="urn:schemas-microsoft-com:office:word" xmlns:w="http://schemas.openxmlformats.org/wordprocessingml/2006/main" xmlns:w14="http://schemas.microsoft.com/office/word/2010/wordml" xmlns:wpg="http://schemas.microsoft.com/office/word/2010/wordprocessingGroup" xmlns:wpi="http://schemas.microsoft.com/office/word/2010/wordprocessingInk" xmlns:wne="http://schemas.microsoft.com/office/word/2006/wordml" xmlns:wps="http://schemas.microsoft.com/office/word/2010/wordprocessingShape" mc:Ignorable="w14 wp14">
   <w:p>
     <w:pPr>
       <w:pStyle w:val="a4"/>
@@ -17575,7 +19066,7 @@
 </file>
 
 <file path=word/footer2.xml><?xml version="1.0" encoding="utf-8"?>
-<w:ftr xmlns:ve="http://schemas.openxmlformats.org/markup-compatibility/2006" xmlns:o="urn:schemas-microsoft-com:office:office" xmlns:r="http://schemas.openxmlformats.org/officeDocument/2006/relationships" xmlns:m="http://schemas.openxmlformats.org/officeDocument/2006/math" xmlns:v="urn:schemas-microsoft-com:vml" xmlns:wp="http://schemas.openxmlformats.org/drawingml/2006/wordprocessingDrawing" xmlns:w10="urn:schemas-microsoft-com:office:word" xmlns:w="http://schemas.openxmlformats.org/wordprocessingml/2006/main" xmlns:wne="http://schemas.microsoft.com/office/word/2006/wordml">
+<w:ftr xmlns:wpc="http://schemas.microsoft.com/office/word/2010/wordprocessingCanvas" xmlns:mc="http://schemas.openxmlformats.org/markup-compatibility/2006" xmlns:o="urn:schemas-microsoft-com:office:office" xmlns:r="http://schemas.openxmlformats.org/officeDocument/2006/relationships" xmlns:m="http://schemas.openxmlformats.org/officeDocument/2006/math" xmlns:v="urn:schemas-microsoft-com:vml" xmlns:wp14="http://schemas.microsoft.com/office/word/2010/wordprocessingDrawing" xmlns:wp="http://schemas.openxmlformats.org/drawingml/2006/wordprocessingDrawing" xmlns:w10="urn:schemas-microsoft-com:office:word" xmlns:w="http://schemas.openxmlformats.org/wordprocessingml/2006/main" xmlns:w14="http://schemas.microsoft.com/office/word/2010/wordml" xmlns:wpg="http://schemas.microsoft.com/office/word/2010/wordprocessingGroup" xmlns:wpi="http://schemas.microsoft.com/office/word/2010/wordprocessingInk" xmlns:wne="http://schemas.microsoft.com/office/word/2006/wordml" xmlns:wps="http://schemas.microsoft.com/office/word/2010/wordprocessingShape" mc:Ignorable="w14 wp14">
   <w:p>
     <w:pPr>
       <w:pStyle w:val="a4"/>
@@ -17585,7 +19076,7 @@
 </file>
 
 <file path=word/footer3.xml><?xml version="1.0" encoding="utf-8"?>
-<w:ftr xmlns:ve="http://schemas.openxmlformats.org/markup-compatibility/2006" xmlns:o="urn:schemas-microsoft-com:office:office" xmlns:r="http://schemas.openxmlformats.org/officeDocument/2006/relationships" xmlns:m="http://schemas.openxmlformats.org/officeDocument/2006/math" xmlns:v="urn:schemas-microsoft-com:vml" xmlns:wp="http://schemas.openxmlformats.org/drawingml/2006/wordprocessingDrawing" xmlns:w10="urn:schemas-microsoft-com:office:word" xmlns:w="http://schemas.openxmlformats.org/wordprocessingml/2006/main" xmlns:wne="http://schemas.microsoft.com/office/word/2006/wordml">
+<w:ftr xmlns:wpc="http://schemas.microsoft.com/office/word/2010/wordprocessingCanvas" xmlns:mc="http://schemas.openxmlformats.org/markup-compatibility/2006" xmlns:o="urn:schemas-microsoft-com:office:office" xmlns:r="http://schemas.openxmlformats.org/officeDocument/2006/relationships" xmlns:m="http://schemas.openxmlformats.org/officeDocument/2006/math" xmlns:v="urn:schemas-microsoft-com:vml" xmlns:wp14="http://schemas.microsoft.com/office/word/2010/wordprocessingDrawing" xmlns:wp="http://schemas.openxmlformats.org/drawingml/2006/wordprocessingDrawing" xmlns:w10="urn:schemas-microsoft-com:office:word" xmlns:w="http://schemas.openxmlformats.org/wordprocessingml/2006/main" xmlns:w14="http://schemas.microsoft.com/office/word/2010/wordml" xmlns:wpg="http://schemas.microsoft.com/office/word/2010/wordprocessingGroup" xmlns:wpi="http://schemas.microsoft.com/office/word/2010/wordprocessingInk" xmlns:wne="http://schemas.microsoft.com/office/word/2006/wordml" xmlns:wps="http://schemas.microsoft.com/office/word/2010/wordprocessingShape" mc:Ignorable="w14 wp14">
   <w:p>
     <w:pPr>
       <w:pStyle w:val="a4"/>
@@ -17595,7 +19086,7 @@
 </file>
 
 <file path=word/footnotes.xml><?xml version="1.0" encoding="utf-8"?>
-<w:footnotes xmlns:ve="http://schemas.openxmlformats.org/markup-compatibility/2006" xmlns:o="urn:schemas-microsoft-com:office:office" xmlns:r="http://schemas.openxmlformats.org/officeDocument/2006/relationships" xmlns:m="http://schemas.openxmlformats.org/officeDocument/2006/math" xmlns:v="urn:schemas-microsoft-com:vml" xmlns:wp="http://schemas.openxmlformats.org/drawingml/2006/wordprocessingDrawing" xmlns:w10="urn:schemas-microsoft-com:office:word" xmlns:w="http://schemas.openxmlformats.org/wordprocessingml/2006/main" xmlns:wne="http://schemas.microsoft.com/office/word/2006/wordml">
+<w:footnotes xmlns:wpc="http://schemas.microsoft.com/office/word/2010/wordprocessingCanvas" xmlns:mc="http://schemas.openxmlformats.org/markup-compatibility/2006" xmlns:o="urn:schemas-microsoft-com:office:office" xmlns:r="http://schemas.openxmlformats.org/officeDocument/2006/relationships" xmlns:m="http://schemas.openxmlformats.org/officeDocument/2006/math" xmlns:v="urn:schemas-microsoft-com:vml" xmlns:wp14="http://schemas.microsoft.com/office/word/2010/wordprocessingDrawing" xmlns:wp="http://schemas.openxmlformats.org/drawingml/2006/wordprocessingDrawing" xmlns:w10="urn:schemas-microsoft-com:office:word" xmlns:w="http://schemas.openxmlformats.org/wordprocessingml/2006/main" xmlns:w14="http://schemas.microsoft.com/office/word/2010/wordml" xmlns:wpg="http://schemas.microsoft.com/office/word/2010/wordprocessingGroup" xmlns:wpi="http://schemas.microsoft.com/office/word/2010/wordprocessingInk" xmlns:wne="http://schemas.microsoft.com/office/word/2006/wordml" xmlns:wps="http://schemas.microsoft.com/office/word/2010/wordprocessingShape" mc:Ignorable="w14 wp14">
   <w:footnote w:type="separator" w:id="-1">
     <w:p>
       <w:r>
@@ -17614,7 +19105,7 @@
 </file>
 
 <file path=word/header1.xml><?xml version="1.0" encoding="utf-8"?>
-<w:hdr xmlns:ve="http://schemas.openxmlformats.org/markup-compatibility/2006" xmlns:o="urn:schemas-microsoft-com:office:office" xmlns:r="http://schemas.openxmlformats.org/officeDocument/2006/relationships" xmlns:m="http://schemas.openxmlformats.org/officeDocument/2006/math" xmlns:v="urn:schemas-microsoft-com:vml" xmlns:wp="http://schemas.openxmlformats.org/drawingml/2006/wordprocessingDrawing" xmlns:w10="urn:schemas-microsoft-com:office:word" xmlns:w="http://schemas.openxmlformats.org/wordprocessingml/2006/main" xmlns:wne="http://schemas.microsoft.com/office/word/2006/wordml">
+<w:hdr xmlns:wpc="http://schemas.microsoft.com/office/word/2010/wordprocessingCanvas" xmlns:mc="http://schemas.openxmlformats.org/markup-compatibility/2006" xmlns:o="urn:schemas-microsoft-com:office:office" xmlns:r="http://schemas.openxmlformats.org/officeDocument/2006/relationships" xmlns:m="http://schemas.openxmlformats.org/officeDocument/2006/math" xmlns:v="urn:schemas-microsoft-com:vml" xmlns:wp14="http://schemas.microsoft.com/office/word/2010/wordprocessingDrawing" xmlns:wp="http://schemas.openxmlformats.org/drawingml/2006/wordprocessingDrawing" xmlns:w10="urn:schemas-microsoft-com:office:word" xmlns:w="http://schemas.openxmlformats.org/wordprocessingml/2006/main" xmlns:w14="http://schemas.microsoft.com/office/word/2010/wordml" xmlns:wpg="http://schemas.microsoft.com/office/word/2010/wordprocessingGroup" xmlns:wpi="http://schemas.microsoft.com/office/word/2010/wordprocessingInk" xmlns:wne="http://schemas.microsoft.com/office/word/2006/wordml" xmlns:wps="http://schemas.microsoft.com/office/word/2010/wordprocessingShape" mc:Ignorable="w14 wp14">
   <w:p>
     <w:pPr>
       <w:pStyle w:val="a3"/>
@@ -17624,7 +19115,7 @@
 </file>
 
 <file path=word/header2.xml><?xml version="1.0" encoding="utf-8"?>
-<w:hdr xmlns:ve="http://schemas.openxmlformats.org/markup-compatibility/2006" xmlns:o="urn:schemas-microsoft-com:office:office" xmlns:r="http://schemas.openxmlformats.org/officeDocument/2006/relationships" xmlns:m="http://schemas.openxmlformats.org/officeDocument/2006/math" xmlns:v="urn:schemas-microsoft-com:vml" xmlns:wp="http://schemas.openxmlformats.org/drawingml/2006/wordprocessingDrawing" xmlns:w10="urn:schemas-microsoft-com:office:word" xmlns:w="http://schemas.openxmlformats.org/wordprocessingml/2006/main" xmlns:wne="http://schemas.microsoft.com/office/word/2006/wordml">
+<w:hdr xmlns:wpc="http://schemas.microsoft.com/office/word/2010/wordprocessingCanvas" xmlns:mc="http://schemas.openxmlformats.org/markup-compatibility/2006" xmlns:o="urn:schemas-microsoft-com:office:office" xmlns:r="http://schemas.openxmlformats.org/officeDocument/2006/relationships" xmlns:m="http://schemas.openxmlformats.org/officeDocument/2006/math" xmlns:v="urn:schemas-microsoft-com:vml" xmlns:wp14="http://schemas.microsoft.com/office/word/2010/wordprocessingDrawing" xmlns:wp="http://schemas.openxmlformats.org/drawingml/2006/wordprocessingDrawing" xmlns:w10="urn:schemas-microsoft-com:office:word" xmlns:w="http://schemas.openxmlformats.org/wordprocessingml/2006/main" xmlns:w14="http://schemas.microsoft.com/office/word/2010/wordml" xmlns:wpg="http://schemas.microsoft.com/office/word/2010/wordprocessingGroup" xmlns:wpi="http://schemas.microsoft.com/office/word/2010/wordprocessingInk" xmlns:wne="http://schemas.microsoft.com/office/word/2006/wordml" xmlns:wps="http://schemas.microsoft.com/office/word/2010/wordprocessingShape" mc:Ignorable="w14 wp14">
   <w:p>
     <w:pPr>
       <w:pStyle w:val="a3"/>
@@ -17637,7 +19128,7 @@
 </file>
 
 <file path=word/header3.xml><?xml version="1.0" encoding="utf-8"?>
-<w:hdr xmlns:ve="http://schemas.openxmlformats.org/markup-compatibility/2006" xmlns:o="urn:schemas-microsoft-com:office:office" xmlns:r="http://schemas.openxmlformats.org/officeDocument/2006/relationships" xmlns:m="http://schemas.openxmlformats.org/officeDocument/2006/math" xmlns:v="urn:schemas-microsoft-com:vml" xmlns:wp="http://schemas.openxmlformats.org/drawingml/2006/wordprocessingDrawing" xmlns:w10="urn:schemas-microsoft-com:office:word" xmlns:w="http://schemas.openxmlformats.org/wordprocessingml/2006/main" xmlns:wne="http://schemas.microsoft.com/office/word/2006/wordml">
+<w:hdr xmlns:wpc="http://schemas.microsoft.com/office/word/2010/wordprocessingCanvas" xmlns:mc="http://schemas.openxmlformats.org/markup-compatibility/2006" xmlns:o="urn:schemas-microsoft-com:office:office" xmlns:r="http://schemas.openxmlformats.org/officeDocument/2006/relationships" xmlns:m="http://schemas.openxmlformats.org/officeDocument/2006/math" xmlns:v="urn:schemas-microsoft-com:vml" xmlns:wp14="http://schemas.microsoft.com/office/word/2010/wordprocessingDrawing" xmlns:wp="http://schemas.openxmlformats.org/drawingml/2006/wordprocessingDrawing" xmlns:w10="urn:schemas-microsoft-com:office:word" xmlns:w="http://schemas.openxmlformats.org/wordprocessingml/2006/main" xmlns:w14="http://schemas.microsoft.com/office/word/2010/wordml" xmlns:wpg="http://schemas.microsoft.com/office/word/2010/wordprocessingGroup" xmlns:wpi="http://schemas.microsoft.com/office/word/2010/wordprocessingInk" xmlns:wne="http://schemas.microsoft.com/office/word/2006/wordml" xmlns:wps="http://schemas.microsoft.com/office/word/2010/wordprocessingShape" mc:Ignorable="w14 wp14">
   <w:p>
     <w:pPr>
       <w:pStyle w:val="a3"/>
@@ -17647,7 +19138,7 @@
 </file>
 
 <file path=word/numbering.xml><?xml version="1.0" encoding="utf-8"?>
-<w:numbering xmlns:ve="http://schemas.openxmlformats.org/markup-compatibility/2006" xmlns:o="urn:schemas-microsoft-com:office:office" xmlns:r="http://schemas.openxmlformats.org/officeDocument/2006/relationships" xmlns:m="http://schemas.openxmlformats.org/officeDocument/2006/math" xmlns:v="urn:schemas-microsoft-com:vml" xmlns:wp="http://schemas.openxmlformats.org/drawingml/2006/wordprocessingDrawing" xmlns:w10="urn:schemas-microsoft-com:office:word" xmlns:w="http://schemas.openxmlformats.org/wordprocessingml/2006/main" xmlns:wne="http://schemas.microsoft.com/office/word/2006/wordml">
+<w:numbering xmlns:wpc="http://schemas.microsoft.com/office/word/2010/wordprocessingCanvas" xmlns:mc="http://schemas.openxmlformats.org/markup-compatibility/2006" xmlns:o="urn:schemas-microsoft-com:office:office" xmlns:r="http://schemas.openxmlformats.org/officeDocument/2006/relationships" xmlns:m="http://schemas.openxmlformats.org/officeDocument/2006/math" xmlns:v="urn:schemas-microsoft-com:vml" xmlns:wp14="http://schemas.microsoft.com/office/word/2010/wordprocessingDrawing" xmlns:wp="http://schemas.openxmlformats.org/drawingml/2006/wordprocessingDrawing" xmlns:w10="urn:schemas-microsoft-com:office:word" xmlns:w="http://schemas.openxmlformats.org/wordprocessingml/2006/main" xmlns:w14="http://schemas.microsoft.com/office/word/2010/wordml" xmlns:wpg="http://schemas.microsoft.com/office/word/2010/wordprocessingGroup" xmlns:wpi="http://schemas.microsoft.com/office/word/2010/wordprocessingInk" xmlns:wne="http://schemas.microsoft.com/office/word/2006/wordml" xmlns:wps="http://schemas.microsoft.com/office/word/2010/wordprocessingShape" mc:Ignorable="w14 wp14">
   <w:abstractNum w:abstractNumId="0">
     <w:nsid w:val="21C079A3"/>
     <w:multiLevelType w:val="multilevel"/>
@@ -18048,7 +19539,7 @@
 </file>
 
 <file path=word/styles.xml><?xml version="1.0" encoding="utf-8"?>
-<w:styles xmlns:r="http://schemas.openxmlformats.org/officeDocument/2006/relationships" xmlns:w="http://schemas.openxmlformats.org/wordprocessingml/2006/main">
+<w:styles xmlns:mc="http://schemas.openxmlformats.org/markup-compatibility/2006" xmlns:r="http://schemas.openxmlformats.org/officeDocument/2006/relationships" xmlns:w="http://schemas.openxmlformats.org/wordprocessingml/2006/main" xmlns:w14="http://schemas.microsoft.com/office/word/2010/wordml" mc:Ignorable="w14">
   <w:docDefaults>
     <w:rPrDefault>
       <w:rPr>
@@ -18299,6 +19790,28 @@
       <w:szCs w:val="28"/>
     </w:rPr>
   </w:style>
+  <w:style w:type="paragraph" w:styleId="5">
+    <w:name w:val="heading 5"/>
+    <w:basedOn w:val="a"/>
+    <w:next w:val="a"/>
+    <w:link w:val="5Char"/>
+    <w:uiPriority w:val="9"/>
+    <w:unhideWhenUsed/>
+    <w:qFormat/>
+    <w:rsid w:val="00795DE4"/>
+    <w:pPr>
+      <w:keepNext/>
+      <w:keepLines/>
+      <w:spacing w:before="280" w:after="290" w:line="376" w:lineRule="auto"/>
+      <w:outlineLvl w:val="4"/>
+    </w:pPr>
+    <w:rPr>
+      <w:b/>
+      <w:bCs/>
+      <w:sz w:val="28"/>
+      <w:szCs w:val="28"/>
+    </w:rPr>
+  </w:style>
   <w:style w:type="character" w:default="1" w:styleId="a0">
     <w:name w:val="Default Paragraph Font"/>
     <w:uiPriority w:val="1"/>
@@ -18310,7 +19823,6 @@
     <w:uiPriority w:val="99"/>
     <w:semiHidden/>
     <w:unhideWhenUsed/>
-    <w:qFormat/>
     <w:tblPr>
       <w:tblInd w:w="0" w:type="dxa"/>
       <w:tblCellMar>
@@ -18557,6 +20069,19 @@
     <w:rPr>
       <w:i/>
       <w:iCs/>
+    </w:rPr>
+  </w:style>
+  <w:style w:type="character" w:customStyle="1" w:styleId="5Char">
+    <w:name w:val="标题 5 Char"/>
+    <w:basedOn w:val="a0"/>
+    <w:link w:val="5"/>
+    <w:uiPriority w:val="9"/>
+    <w:rsid w:val="00795DE4"/>
+    <w:rPr>
+      <w:b/>
+      <w:bCs/>
+      <w:sz w:val="28"/>
+      <w:szCs w:val="28"/>
     </w:rPr>
   </w:style>
 </w:styles>

--- a/PHP/语言参考.docx
+++ b/PHP/语言参考.docx
@@ -30029,10 +30029,337 @@
     </w:p>
     <w:p>
       <w:pPr>
-        <w:tabs>
-          <w:tab w:val="left" w:pos="615"/>
-        </w:tabs>
-      </w:pPr>
+        <w:widowControl/>
+        <w:jc w:val="left"/>
+      </w:pPr>
+      <w:r>
+        <w:br w:type="page"/>
+      </w:r>
+    </w:p>
+    <w:p>
+      <w:pPr>
+        <w:pStyle w:val="2"/>
+        <w:rPr>
+          <w:rFonts w:hint="eastAsia"/>
+        </w:rPr>
+      </w:pPr>
+      <w:r>
+        <w:lastRenderedPageBreak/>
+        <w:t>函数</w:t>
+      </w:r>
+    </w:p>
+    <w:p>
+      <w:pPr>
+        <w:tabs>
+          <w:tab w:val="left" w:pos="615"/>
+        </w:tabs>
+        <w:rPr>
+          <w:rFonts w:hint="eastAsia"/>
+        </w:rPr>
+      </w:pPr>
+      <w:r>
+        <w:t>任何有效的</w:t>
+      </w:r>
+      <w:r>
+        <w:rPr>
+          <w:rFonts w:hint="eastAsia"/>
+        </w:rPr>
+        <w:t>PHP</w:t>
+      </w:r>
+      <w:r>
+        <w:rPr>
+          <w:rFonts w:hint="eastAsia"/>
+        </w:rPr>
+        <w:t>代码都可能出现在函数内部，</w:t>
+      </w:r>
+      <w:r>
+        <w:rPr>
+          <w:rFonts w:hint="eastAsia"/>
+          <w:highlight w:val="yellow"/>
+        </w:rPr>
+        <w:t>包括其他函数或者类的定义</w:t>
+      </w:r>
+      <w:r>
+        <w:rPr>
+          <w:rFonts w:hint="eastAsia"/>
+        </w:rPr>
+        <w:t>。</w:t>
+      </w:r>
+    </w:p>
+    <w:p>
+      <w:pPr>
+        <w:tabs>
+          <w:tab w:val="left" w:pos="615"/>
+        </w:tabs>
+        <w:rPr>
+          <w:rFonts w:hint="eastAsia"/>
+        </w:rPr>
+      </w:pPr>
+      <w:r>
+        <w:rPr>
+          <w:rFonts w:hint="eastAsia"/>
+        </w:rPr>
+        <w:t>函数无非在调用之前被定义，</w:t>
+      </w:r>
+      <w:r>
+        <w:rPr>
+          <w:rFonts w:hint="eastAsia"/>
+          <w:highlight w:val="yellow"/>
+        </w:rPr>
+        <w:t>但调用时必须</w:t>
+      </w:r>
+      <w:r>
+        <w:rPr>
+          <w:rFonts w:hint="eastAsia"/>
+          <w:highlight w:val="yellow"/>
+        </w:rPr>
+        <w:t>保证函数的定义被执行到</w:t>
+      </w:r>
+      <w:r>
+        <w:rPr>
+          <w:rFonts w:hint="eastAsia"/>
+        </w:rPr>
+        <w:t>。</w:t>
+      </w:r>
+    </w:p>
+    <w:p>
+      <w:pPr>
+        <w:tabs>
+          <w:tab w:val="left" w:pos="615"/>
+        </w:tabs>
+        <w:rPr>
+          <w:rFonts w:hint="eastAsia"/>
+        </w:rPr>
+      </w:pPr>
+    </w:p>
+    <w:p>
+      <w:pPr>
+        <w:pBdr>
+          <w:top w:val="single" w:sz="4" w:space="1" w:color="auto"/>
+          <w:left w:val="single" w:sz="4" w:space="4" w:color="auto"/>
+          <w:bottom w:val="single" w:sz="4" w:space="1" w:color="auto"/>
+          <w:right w:val="single" w:sz="4" w:space="4" w:color="auto"/>
+        </w:pBdr>
+        <w:tabs>
+          <w:tab w:val="left" w:pos="615"/>
+        </w:tabs>
+      </w:pPr>
+      <w:proofErr w:type="gramStart"/>
+      <w:r>
+        <w:t>&lt;?php</w:t>
+      </w:r>
+      <w:proofErr w:type="gramEnd"/>
+    </w:p>
+    <w:p>
+      <w:pPr>
+        <w:pBdr>
+          <w:top w:val="single" w:sz="4" w:space="1" w:color="auto"/>
+          <w:left w:val="single" w:sz="4" w:space="4" w:color="auto"/>
+          <w:bottom w:val="single" w:sz="4" w:space="1" w:color="auto"/>
+          <w:right w:val="single" w:sz="4" w:space="4" w:color="auto"/>
+        </w:pBdr>
+        <w:tabs>
+          <w:tab w:val="left" w:pos="615"/>
+        </w:tabs>
+      </w:pPr>
+      <w:proofErr w:type="gramStart"/>
+      <w:r>
+        <w:t>function</w:t>
+      </w:r>
+      <w:proofErr w:type="gramEnd"/>
+      <w:r>
+        <w:t xml:space="preserve"> foo(){</w:t>
+      </w:r>
+    </w:p>
+    <w:p>
+      <w:pPr>
+        <w:pBdr>
+          <w:top w:val="single" w:sz="4" w:space="1" w:color="auto"/>
+          <w:left w:val="single" w:sz="4" w:space="4" w:color="auto"/>
+          <w:bottom w:val="single" w:sz="4" w:space="1" w:color="auto"/>
+          <w:right w:val="single" w:sz="4" w:space="4" w:color="auto"/>
+        </w:pBdr>
+        <w:tabs>
+          <w:tab w:val="left" w:pos="615"/>
+        </w:tabs>
+      </w:pPr>
+      <w:r>
+        <w:t xml:space="preserve">    </w:t>
+      </w:r>
+      <w:proofErr w:type="gramStart"/>
+      <w:r>
+        <w:t>echo</w:t>
+      </w:r>
+      <w:proofErr w:type="gramEnd"/>
+      <w:r>
+        <w:t xml:space="preserve"> "foo";</w:t>
+      </w:r>
+    </w:p>
+    <w:p>
+      <w:pPr>
+        <w:pBdr>
+          <w:top w:val="single" w:sz="4" w:space="1" w:color="auto"/>
+          <w:left w:val="single" w:sz="4" w:space="4" w:color="auto"/>
+          <w:bottom w:val="single" w:sz="4" w:space="1" w:color="auto"/>
+          <w:right w:val="single" w:sz="4" w:space="4" w:color="auto"/>
+        </w:pBdr>
+        <w:tabs>
+          <w:tab w:val="left" w:pos="615"/>
+        </w:tabs>
+      </w:pPr>
+      <w:r>
+        <w:t xml:space="preserve">    </w:t>
+      </w:r>
+      <w:proofErr w:type="gramStart"/>
+      <w:r>
+        <w:t>function</w:t>
+      </w:r>
+      <w:proofErr w:type="gramEnd"/>
+      <w:r>
+        <w:t xml:space="preserve"> bar(){</w:t>
+      </w:r>
+    </w:p>
+    <w:p>
+      <w:pPr>
+        <w:pBdr>
+          <w:top w:val="single" w:sz="4" w:space="1" w:color="auto"/>
+          <w:left w:val="single" w:sz="4" w:space="4" w:color="auto"/>
+          <w:bottom w:val="single" w:sz="4" w:space="1" w:color="auto"/>
+          <w:right w:val="single" w:sz="4" w:space="4" w:color="auto"/>
+        </w:pBdr>
+        <w:tabs>
+          <w:tab w:val="left" w:pos="615"/>
+        </w:tabs>
+      </w:pPr>
+      <w:r>
+        <w:t xml:space="preserve">        </w:t>
+      </w:r>
+      <w:proofErr w:type="gramStart"/>
+      <w:r>
+        <w:t>echo</w:t>
+      </w:r>
+      <w:proofErr w:type="gramEnd"/>
+      <w:r>
+        <w:t xml:space="preserve"> "bar";</w:t>
+      </w:r>
+    </w:p>
+    <w:p>
+      <w:pPr>
+        <w:pBdr>
+          <w:top w:val="single" w:sz="4" w:space="1" w:color="auto"/>
+          <w:left w:val="single" w:sz="4" w:space="4" w:color="auto"/>
+          <w:bottom w:val="single" w:sz="4" w:space="1" w:color="auto"/>
+          <w:right w:val="single" w:sz="4" w:space="4" w:color="auto"/>
+        </w:pBdr>
+        <w:tabs>
+          <w:tab w:val="left" w:pos="615"/>
+        </w:tabs>
+      </w:pPr>
+      <w:r>
+        <w:t xml:space="preserve">    }</w:t>
+      </w:r>
+    </w:p>
+    <w:p>
+      <w:pPr>
+        <w:pBdr>
+          <w:top w:val="single" w:sz="4" w:space="1" w:color="auto"/>
+          <w:left w:val="single" w:sz="4" w:space="4" w:color="auto"/>
+          <w:bottom w:val="single" w:sz="4" w:space="1" w:color="auto"/>
+          <w:right w:val="single" w:sz="4" w:space="4" w:color="auto"/>
+        </w:pBdr>
+        <w:tabs>
+          <w:tab w:val="left" w:pos="615"/>
+        </w:tabs>
+      </w:pPr>
+      <w:r>
+        <w:t>}</w:t>
+      </w:r>
+    </w:p>
+    <w:p>
+      <w:pPr>
+        <w:pBdr>
+          <w:top w:val="single" w:sz="4" w:space="1" w:color="auto"/>
+          <w:left w:val="single" w:sz="4" w:space="4" w:color="auto"/>
+          <w:bottom w:val="single" w:sz="4" w:space="1" w:color="auto"/>
+          <w:right w:val="single" w:sz="4" w:space="4" w:color="auto"/>
+        </w:pBdr>
+        <w:tabs>
+          <w:tab w:val="left" w:pos="615"/>
+        </w:tabs>
+      </w:pPr>
+    </w:p>
+    <w:p>
+      <w:pPr>
+        <w:pBdr>
+          <w:top w:val="single" w:sz="4" w:space="1" w:color="auto"/>
+          <w:left w:val="single" w:sz="4" w:space="4" w:color="auto"/>
+          <w:bottom w:val="single" w:sz="4" w:space="1" w:color="auto"/>
+          <w:right w:val="single" w:sz="4" w:space="4" w:color="auto"/>
+        </w:pBdr>
+        <w:tabs>
+          <w:tab w:val="left" w:pos="615"/>
+        </w:tabs>
+        <w:rPr>
+          <w:rFonts w:hint="eastAsia"/>
+        </w:rPr>
+      </w:pPr>
+      <w:r>
+        <w:rPr>
+          <w:rFonts w:hint="eastAsia"/>
+        </w:rPr>
+        <w:t>foo();   //</w:t>
+      </w:r>
+      <w:r>
+        <w:rPr>
+          <w:rFonts w:hint="eastAsia"/>
+        </w:rPr>
+        <w:t>只有调用了</w:t>
+      </w:r>
+      <w:r>
+        <w:rPr>
+          <w:rFonts w:hint="eastAsia"/>
+        </w:rPr>
+        <w:t>foo</w:t>
+      </w:r>
+      <w:r>
+        <w:rPr>
+          <w:rFonts w:hint="eastAsia"/>
+        </w:rPr>
+        <w:t>函数之后，</w:t>
+      </w:r>
+      <w:r>
+        <w:rPr>
+          <w:rFonts w:hint="eastAsia"/>
+        </w:rPr>
+        <w:t>bar</w:t>
+      </w:r>
+      <w:r>
+        <w:rPr>
+          <w:rFonts w:hint="eastAsia"/>
+        </w:rPr>
+        <w:t>函数才被定义，从而才能调用</w:t>
+      </w:r>
+    </w:p>
+    <w:p>
+      <w:pPr>
+        <w:pBdr>
+          <w:top w:val="single" w:sz="4" w:space="1" w:color="auto"/>
+          <w:left w:val="single" w:sz="4" w:space="4" w:color="auto"/>
+          <w:bottom w:val="single" w:sz="4" w:space="1" w:color="auto"/>
+          <w:right w:val="single" w:sz="4" w:space="4" w:color="auto"/>
+        </w:pBdr>
+        <w:tabs>
+          <w:tab w:val="left" w:pos="615"/>
+        </w:tabs>
+      </w:pPr>
+      <w:proofErr w:type="gramStart"/>
+      <w:r>
+        <w:t>bar(</w:t>
+      </w:r>
+      <w:proofErr w:type="gramEnd"/>
+      <w:r>
+        <w:t>);</w:t>
+      </w:r>
     </w:p>
     <w:p>
       <w:pPr>

--- a/PHP/语言参考.docx
+++ b/PHP/语言参考.docx
@@ -1,6 +1,6 @@
 
 <file path=word/document.xml><?xml version="1.0" encoding="utf-8"?>
-<w:document xmlns:ve="http://schemas.openxmlformats.org/markup-compatibility/2006" xmlns:o="urn:schemas-microsoft-com:office:office" xmlns:r="http://schemas.openxmlformats.org/officeDocument/2006/relationships" xmlns:m="http://schemas.openxmlformats.org/officeDocument/2006/math" xmlns:v="urn:schemas-microsoft-com:vml" xmlns:wp="http://schemas.openxmlformats.org/drawingml/2006/wordprocessingDrawing" xmlns:w10="urn:schemas-microsoft-com:office:word" xmlns:w="http://schemas.openxmlformats.org/wordprocessingml/2006/main" xmlns:wne="http://schemas.microsoft.com/office/word/2006/wordml">
+<w:document xmlns:wpc="http://schemas.microsoft.com/office/word/2010/wordprocessingCanvas" xmlns:mc="http://schemas.openxmlformats.org/markup-compatibility/2006" xmlns:o="urn:schemas-microsoft-com:office:office" xmlns:r="http://schemas.openxmlformats.org/officeDocument/2006/relationships" xmlns:m="http://schemas.openxmlformats.org/officeDocument/2006/math" xmlns:v="urn:schemas-microsoft-com:vml" xmlns:wp14="http://schemas.microsoft.com/office/word/2010/wordprocessingDrawing" xmlns:wp="http://schemas.openxmlformats.org/drawingml/2006/wordprocessingDrawing" xmlns:w10="urn:schemas-microsoft-com:office:word" xmlns:w="http://schemas.openxmlformats.org/wordprocessingml/2006/main" xmlns:w14="http://schemas.microsoft.com/office/word/2010/wordml" xmlns:wpg="http://schemas.microsoft.com/office/word/2010/wordprocessingGroup" xmlns:wpi="http://schemas.microsoft.com/office/word/2010/wordprocessingInk" xmlns:wne="http://schemas.microsoft.com/office/word/2006/wordml" xmlns:wps="http://schemas.microsoft.com/office/word/2010/wordprocessingShape" mc:Ignorable="w14 wp14">
   <w:body>
     <w:p>
       <w:pPr>
@@ -168,7 +168,7 @@
                     </pic:cNvPicPr>
                   </pic:nvPicPr>
                   <pic:blipFill>
-                    <a:blip r:embed="rId7" cstate="print"/>
+                    <a:blip r:embed="rId8" cstate="print"/>
                     <a:srcRect/>
                     <a:stretch>
                       <a:fillRect/>
@@ -461,7 +461,7 @@
       <w:r>
         <w:t xml:space="preserve"> </w:t>
       </w:r>
-      <w:hyperlink r:id="rId8" w:history="1">
+      <w:hyperlink r:id="rId9" w:history="1">
         <w:r>
           <w:rPr>
             <w:rStyle w:val="a6"/>
@@ -481,7 +481,7 @@
       <w:r>
         <w:t xml:space="preserve"> </w:t>
       </w:r>
-      <w:hyperlink r:id="rId9" w:history="1">
+      <w:hyperlink r:id="rId10" w:history="1">
         <w:r>
           <w:rPr>
             <w:rStyle w:val="a6"/>
@@ -14524,7 +14524,7 @@
         </w:rPr>
         <w:t xml:space="preserve"> </w:t>
       </w:r>
-      <w:hyperlink r:id="rId10" w:history="1">
+      <w:hyperlink r:id="rId11" w:history="1">
         <w:r>
           <w:rPr>
             <w:rStyle w:val="a6"/>
@@ -14567,7 +14567,7 @@
         </w:rPr>
         <w:t xml:space="preserve"> </w:t>
       </w:r>
-      <w:hyperlink r:id="rId11" w:history="1">
+      <w:hyperlink r:id="rId12" w:history="1">
         <w:r>
           <w:rPr>
             <w:rStyle w:val="a6"/>
@@ -14616,7 +14616,7 @@
         </w:rPr>
         <w:t xml:space="preserve"> </w:t>
       </w:r>
-      <w:hyperlink r:id="rId12" w:history="1">
+      <w:hyperlink r:id="rId13" w:history="1">
         <w:r>
           <w:rPr>
             <w:rStyle w:val="a6"/>
@@ -14661,7 +14661,7 @@
         </w:rPr>
         <w:t xml:space="preserve"> </w:t>
       </w:r>
-      <w:hyperlink r:id="rId13" w:history="1">
+      <w:hyperlink r:id="rId14" w:history="1">
         <w:r>
           <w:rPr>
             <w:rStyle w:val="a6"/>
@@ -14704,7 +14704,7 @@
         </w:rPr>
         <w:t xml:space="preserve"> </w:t>
       </w:r>
-      <w:hyperlink r:id="rId14" w:history="1">
+      <w:hyperlink r:id="rId15" w:history="1">
         <w:r>
           <w:rPr>
             <w:rStyle w:val="a6"/>
@@ -14747,7 +14747,7 @@
         </w:rPr>
         <w:t xml:space="preserve"> </w:t>
       </w:r>
-      <w:hyperlink r:id="rId15" w:history="1">
+      <w:hyperlink r:id="rId16" w:history="1">
         <w:r>
           <w:rPr>
             <w:rStyle w:val="a6"/>
@@ -14796,7 +14796,7 @@
         </w:rPr>
         <w:t xml:space="preserve"> </w:t>
       </w:r>
-      <w:hyperlink r:id="rId16" w:history="1">
+      <w:hyperlink r:id="rId17" w:history="1">
         <w:r>
           <w:rPr>
             <w:rStyle w:val="a6"/>
@@ -17685,7 +17685,7 @@
         </w:rPr>
         <w:t xml:space="preserve"> </w:t>
       </w:r>
-      <w:hyperlink r:id="rId17" w:history="1">
+      <w:hyperlink r:id="rId18" w:history="1">
         <w:r>
           <w:rPr>
             <w:rStyle w:val="a6"/>
@@ -21626,7 +21626,7 @@
           <w:bottom w:w="15" w:type="dxa"/>
           <w:right w:w="15" w:type="dxa"/>
         </w:tblCellMar>
-        <w:tblLook w:val="04A0"/>
+        <w:tblLook w:val="04A0" w:firstRow="1" w:lastRow="0" w:firstColumn="1" w:lastColumn="0" w:noHBand="0" w:noVBand="1"/>
       </w:tblPr>
       <w:tblGrid>
         <w:gridCol w:w="1094"/>
@@ -27454,9 +27454,6 @@
         <w:tabs>
           <w:tab w:val="left" w:pos="615"/>
         </w:tabs>
-        <w:rPr>
-          <w:rFonts w:hint="eastAsia"/>
-        </w:rPr>
       </w:pPr>
       <w:r>
         <w:lastRenderedPageBreak/>
@@ -27510,7 +27507,6 @@
           <w:tab w:val="left" w:pos="615"/>
         </w:tabs>
         <w:rPr>
-          <w:rFonts w:hint="eastAsia"/>
           <w:highlight w:val="yellow"/>
         </w:rPr>
       </w:pPr>
@@ -27533,9 +27529,6 @@
         <w:tabs>
           <w:tab w:val="left" w:pos="615"/>
         </w:tabs>
-        <w:rPr>
-          <w:rFonts w:hint="eastAsia"/>
-        </w:rPr>
       </w:pPr>
       <w:r>
         <w:rPr>
@@ -27563,19 +27556,13 @@
         <w:tabs>
           <w:tab w:val="left" w:pos="615"/>
         </w:tabs>
-        <w:rPr>
-          <w:rFonts w:hint="eastAsia"/>
-        </w:rPr>
-      </w:pPr>
-    </w:p>
-    <w:p>
-      <w:pPr>
-        <w:tabs>
-          <w:tab w:val="left" w:pos="615"/>
-        </w:tabs>
-        <w:rPr>
-          <w:rFonts w:hint="eastAsia"/>
-        </w:rPr>
+      </w:pPr>
+    </w:p>
+    <w:p>
+      <w:pPr>
+        <w:tabs>
+          <w:tab w:val="left" w:pos="615"/>
+        </w:tabs>
       </w:pPr>
       <w:r>
         <w:t>D</w:t>
@@ -27646,9 +27633,6 @@
         <w:tabs>
           <w:tab w:val="left" w:pos="615"/>
         </w:tabs>
-        <w:rPr>
-          <w:rFonts w:hint="eastAsia"/>
-        </w:rPr>
       </w:pPr>
       <w:r>
         <w:t>D</w:t>
@@ -27714,9 +27698,6 @@
         <w:tabs>
           <w:tab w:val="left" w:pos="615"/>
         </w:tabs>
-        <w:rPr>
-          <w:rFonts w:hint="eastAsia"/>
-        </w:rPr>
       </w:pPr>
       <w:r>
         <w:rPr>
@@ -27817,9 +27798,6 @@
         <w:tabs>
           <w:tab w:val="left" w:pos="615"/>
         </w:tabs>
-        <w:rPr>
-          <w:rFonts w:hint="eastAsia"/>
-        </w:rPr>
       </w:pPr>
       <w:r>
         <w:rPr>
@@ -27834,9 +27812,6 @@
         <w:tabs>
           <w:tab w:val="left" w:pos="615"/>
         </w:tabs>
-        <w:rPr>
-          <w:rFonts w:hint="eastAsia"/>
-        </w:rPr>
       </w:pPr>
     </w:p>
     <w:p>
@@ -28060,9 +28035,6 @@
         <w:tabs>
           <w:tab w:val="left" w:pos="615"/>
         </w:tabs>
-        <w:rPr>
-          <w:rFonts w:hint="eastAsia"/>
-        </w:rPr>
       </w:pPr>
       <w:r>
         <w:rPr>
@@ -28096,9 +28068,6 @@
         <w:tabs>
           <w:tab w:val="left" w:pos="615"/>
         </w:tabs>
-        <w:rPr>
-          <w:rFonts w:hint="eastAsia"/>
-        </w:rPr>
       </w:pPr>
       <w:r>
         <w:rPr>
@@ -28214,9 +28183,6 @@
         <w:tabs>
           <w:tab w:val="left" w:pos="615"/>
         </w:tabs>
-        <w:rPr>
-          <w:rFonts w:hint="eastAsia"/>
-        </w:rPr>
       </w:pPr>
       <w:r>
         <w:t>tick_</w:t>
@@ -28235,19 +28201,13 @@
         <w:tabs>
           <w:tab w:val="left" w:pos="615"/>
         </w:tabs>
-        <w:rPr>
-          <w:rFonts w:hint="eastAsia"/>
-        </w:rPr>
-      </w:pPr>
-    </w:p>
-    <w:p>
-      <w:pPr>
-        <w:tabs>
-          <w:tab w:val="left" w:pos="615"/>
-        </w:tabs>
-        <w:rPr>
-          <w:rFonts w:hint="eastAsia"/>
-        </w:rPr>
+      </w:pPr>
+    </w:p>
+    <w:p>
+      <w:pPr>
+        <w:tabs>
+          <w:tab w:val="left" w:pos="615"/>
+        </w:tabs>
       </w:pPr>
       <w:r>
         <w:rPr>
@@ -28312,9 +28272,6 @@
         <w:tabs>
           <w:tab w:val="left" w:pos="615"/>
         </w:tabs>
-        <w:rPr>
-          <w:rFonts w:hint="eastAsia"/>
-        </w:rPr>
       </w:pPr>
       <w:r>
         <w:t>$a=1;</w:t>
@@ -28325,29 +28282,20 @@
         <w:tabs>
           <w:tab w:val="left" w:pos="615"/>
         </w:tabs>
-        <w:rPr>
-          <w:rFonts w:hint="eastAsia"/>
-        </w:rPr>
-      </w:pPr>
-    </w:p>
-    <w:p>
-      <w:pPr>
-        <w:tabs>
-          <w:tab w:val="left" w:pos="615"/>
-        </w:tabs>
-        <w:rPr>
-          <w:rFonts w:hint="eastAsia"/>
-        </w:rPr>
-      </w:pPr>
-    </w:p>
-    <w:p>
-      <w:pPr>
-        <w:tabs>
-          <w:tab w:val="left" w:pos="615"/>
-        </w:tabs>
-        <w:rPr>
-          <w:rFonts w:hint="eastAsia"/>
-        </w:rPr>
+      </w:pPr>
+    </w:p>
+    <w:p>
+      <w:pPr>
+        <w:tabs>
+          <w:tab w:val="left" w:pos="615"/>
+        </w:tabs>
+      </w:pPr>
+    </w:p>
+    <w:p>
+      <w:pPr>
+        <w:tabs>
+          <w:tab w:val="left" w:pos="615"/>
+        </w:tabs>
       </w:pPr>
       <w:r>
         <w:t>R</w:t>
@@ -28376,9 +28324,6 @@
         <w:tabs>
           <w:tab w:val="left" w:pos="615"/>
         </w:tabs>
-        <w:rPr>
-          <w:rFonts w:hint="eastAsia"/>
-        </w:rPr>
       </w:pPr>
       <w:r>
         <w:rPr>
@@ -28436,9 +28381,6 @@
         <w:tabs>
           <w:tab w:val="left" w:pos="615"/>
         </w:tabs>
-        <w:rPr>
-          <w:rFonts w:hint="eastAsia"/>
-        </w:rPr>
       </w:pPr>
       <w:r>
         <w:t>R</w:t>
@@ -28461,9 +28403,6 @@
         <w:tabs>
           <w:tab w:val="left" w:pos="615"/>
         </w:tabs>
-        <w:rPr>
-          <w:rFonts w:hint="eastAsia"/>
-        </w:rPr>
       </w:pPr>
       <w:r>
         <w:rPr>
@@ -28543,9 +28482,6 @@
         <w:tabs>
           <w:tab w:val="left" w:pos="615"/>
         </w:tabs>
-        <w:rPr>
-          <w:rFonts w:hint="eastAsia"/>
-        </w:rPr>
       </w:pPr>
       <w:r>
         <w:lastRenderedPageBreak/>
@@ -28565,29 +28501,20 @@
         <w:tabs>
           <w:tab w:val="left" w:pos="615"/>
         </w:tabs>
-        <w:rPr>
-          <w:rFonts w:hint="eastAsia"/>
-        </w:rPr>
-      </w:pPr>
-    </w:p>
-    <w:p>
-      <w:pPr>
-        <w:tabs>
-          <w:tab w:val="left" w:pos="615"/>
-        </w:tabs>
-        <w:rPr>
-          <w:rFonts w:hint="eastAsia"/>
-        </w:rPr>
-      </w:pPr>
-    </w:p>
-    <w:p>
-      <w:pPr>
-        <w:tabs>
-          <w:tab w:val="left" w:pos="615"/>
-        </w:tabs>
-        <w:rPr>
-          <w:rFonts w:hint="eastAsia"/>
-        </w:rPr>
+      </w:pPr>
+    </w:p>
+    <w:p>
+      <w:pPr>
+        <w:tabs>
+          <w:tab w:val="left" w:pos="615"/>
+        </w:tabs>
+      </w:pPr>
+    </w:p>
+    <w:p>
+      <w:pPr>
+        <w:tabs>
+          <w:tab w:val="left" w:pos="615"/>
+        </w:tabs>
       </w:pPr>
       <w:r>
         <w:t>如果被包含的文件定义了函数</w:t>
@@ -28712,423 +28639,6921 @@
           <w:tab w:val="left" w:pos="615"/>
         </w:tabs>
       </w:pPr>
+    </w:p>
+    <w:p>
+      <w:pPr>
+        <w:tabs>
+          <w:tab w:val="left" w:pos="615"/>
+        </w:tabs>
+      </w:pPr>
+    </w:p>
+    <w:p>
+      <w:pPr>
+        <w:tabs>
+          <w:tab w:val="left" w:pos="615"/>
+        </w:tabs>
+      </w:pPr>
+      <w:r>
+        <w:rPr>
+          <w:highlight w:val="yellow"/>
+        </w:rPr>
+        <w:t>I</w:t>
+      </w:r>
+      <w:r>
+        <w:rPr>
+          <w:rFonts w:hint="eastAsia"/>
+          <w:highlight w:val="yellow"/>
+        </w:rPr>
+        <w:t>nclude</w:t>
+      </w:r>
+      <w:r>
+        <w:rPr>
+          <w:rFonts w:hint="eastAsia"/>
+          <w:highlight w:val="yellow"/>
+        </w:rPr>
+        <w:t>和</w:t>
+      </w:r>
+      <w:r>
+        <w:rPr>
+          <w:rFonts w:hint="eastAsia"/>
+          <w:highlight w:val="yellow"/>
+        </w:rPr>
+        <w:t>require</w:t>
+      </w:r>
+      <w:r>
+        <w:rPr>
+          <w:rFonts w:hint="eastAsia"/>
+          <w:highlight w:val="yellow"/>
+        </w:rPr>
+        <w:t>都可以包含外部文件</w:t>
+      </w:r>
+      <w:r>
+        <w:rPr>
+          <w:rFonts w:hint="eastAsia"/>
+          <w:highlight w:val="yellow"/>
+        </w:rPr>
+        <w:t>，都是语言结构因此不需要花括号</w:t>
+      </w:r>
+      <w:r>
+        <w:rPr>
+          <w:rFonts w:hint="eastAsia"/>
+          <w:highlight w:val="yellow"/>
+        </w:rPr>
+        <w:t>，两者几乎完全一样，只是</w:t>
+      </w:r>
+      <w:r>
+        <w:rPr>
+          <w:rFonts w:hint="eastAsia"/>
+          <w:highlight w:val="yellow"/>
+        </w:rPr>
+        <w:t>当出现错误时</w:t>
+      </w:r>
+      <w:r>
+        <w:rPr>
+          <w:rFonts w:hint="eastAsia"/>
+          <w:highlight w:val="yellow"/>
+        </w:rPr>
+        <w:t>include</w:t>
+      </w:r>
+      <w:r>
+        <w:rPr>
+          <w:rFonts w:hint="eastAsia"/>
+          <w:highlight w:val="yellow"/>
+        </w:rPr>
+        <w:t>产生警告但不会中止脚本，而</w:t>
+      </w:r>
+      <w:r>
+        <w:rPr>
+          <w:rFonts w:hint="eastAsia"/>
+          <w:highlight w:val="yellow"/>
+        </w:rPr>
+        <w:t>require</w:t>
+      </w:r>
+      <w:r>
+        <w:rPr>
+          <w:rFonts w:hint="eastAsia"/>
+          <w:highlight w:val="yellow"/>
+        </w:rPr>
+        <w:t>会中止脚本执行。</w:t>
+      </w:r>
+    </w:p>
+    <w:p>
+      <w:pPr>
+        <w:tabs>
+          <w:tab w:val="left" w:pos="615"/>
+        </w:tabs>
+      </w:pPr>
+    </w:p>
+    <w:p>
+      <w:pPr>
+        <w:tabs>
+          <w:tab w:val="left" w:pos="615"/>
+        </w:tabs>
+      </w:pPr>
+      <w:r>
+        <w:t>I</w:t>
+      </w:r>
+      <w:r>
+        <w:rPr>
+          <w:rFonts w:hint="eastAsia"/>
+        </w:rPr>
+        <w:t>nclude</w:t>
+      </w:r>
+      <w:r>
+        <w:rPr>
+          <w:rFonts w:hint="eastAsia"/>
+        </w:rPr>
+        <w:t>和</w:t>
+      </w:r>
+      <w:r>
+        <w:rPr>
+          <w:rFonts w:hint="eastAsia"/>
+        </w:rPr>
+        <w:t>require</w:t>
+      </w:r>
+      <w:r>
+        <w:rPr>
+          <w:rFonts w:hint="eastAsia"/>
+        </w:rPr>
+        <w:t>包含文件时，对文件的查找有一个规则</w:t>
+      </w:r>
+      <w:r>
+        <w:rPr>
+          <w:rFonts w:hint="eastAsia"/>
+        </w:rPr>
+        <w:t>；另外还可以通过</w:t>
+      </w:r>
+      <w:r>
+        <w:rPr>
+          <w:rFonts w:hint="eastAsia"/>
+        </w:rPr>
+        <w:t>http</w:t>
+      </w:r>
+      <w:r>
+        <w:rPr>
+          <w:rFonts w:hint="eastAsia"/>
+        </w:rPr>
+        <w:t>包含远程文件</w:t>
+      </w:r>
+      <w:r>
+        <w:rPr>
+          <w:rFonts w:hint="eastAsia"/>
+        </w:rPr>
+        <w:t>。</w:t>
+      </w:r>
+    </w:p>
+    <w:p>
+      <w:pPr>
+        <w:tabs>
+          <w:tab w:val="left" w:pos="615"/>
+        </w:tabs>
+      </w:pPr>
+      <w:r>
+        <w:rPr>
+          <w:rFonts w:hint="eastAsia"/>
+        </w:rPr>
+        <w:t>如果被包含文件不使用</w:t>
+      </w:r>
+      <w:r>
+        <w:rPr>
+          <w:rFonts w:hint="eastAsia"/>
+        </w:rPr>
+        <w:t>return</w:t>
+      </w:r>
+      <w:r>
+        <w:rPr>
+          <w:rFonts w:hint="eastAsia"/>
+        </w:rPr>
+        <w:t>返回值的话，包含成功返回</w:t>
+      </w:r>
+      <w:r>
+        <w:rPr>
+          <w:rFonts w:hint="eastAsia"/>
+        </w:rPr>
+        <w:t>1</w:t>
+      </w:r>
+      <w:r>
+        <w:rPr>
+          <w:rFonts w:hint="eastAsia"/>
+        </w:rPr>
+        <w:t>，失败</w:t>
+      </w:r>
+      <w:r>
+        <w:rPr>
+          <w:rFonts w:hint="eastAsia"/>
+        </w:rPr>
+        <w:t>include</w:t>
+      </w:r>
+      <w:r>
+        <w:rPr>
+          <w:rFonts w:hint="eastAsia"/>
+        </w:rPr>
+        <w:t>会发出警告，</w:t>
+      </w:r>
+      <w:r>
+        <w:rPr>
+          <w:rFonts w:hint="eastAsia"/>
+        </w:rPr>
+        <w:t>require</w:t>
+      </w:r>
+      <w:r>
+        <w:rPr>
+          <w:rFonts w:hint="eastAsia"/>
+        </w:rPr>
+        <w:t>会出错。</w:t>
+      </w:r>
+    </w:p>
+    <w:p>
+      <w:pPr>
+        <w:tabs>
+          <w:tab w:val="left" w:pos="615"/>
+        </w:tabs>
+      </w:pPr>
+      <w:r>
+        <w:rPr>
+          <w:rFonts w:hint="eastAsia"/>
+        </w:rPr>
+        <w:t>包含文件时可以使用</w:t>
+      </w:r>
+      <w:r>
+        <w:rPr>
+          <w:rFonts w:hint="eastAsia"/>
+        </w:rPr>
+        <w:t>chdir</w:t>
+      </w:r>
+      <w:r>
+        <w:rPr>
+          <w:rFonts w:hint="eastAsia"/>
+        </w:rPr>
+        <w:t>改变当前的路径，引入文件后再回到之前的路径。</w:t>
+      </w:r>
+    </w:p>
+    <w:p>
+      <w:pPr>
+        <w:tabs>
+          <w:tab w:val="left" w:pos="615"/>
+        </w:tabs>
+      </w:pPr>
+    </w:p>
+    <w:p>
+      <w:pPr>
+        <w:tabs>
+          <w:tab w:val="left" w:pos="615"/>
+        </w:tabs>
+      </w:pPr>
+    </w:p>
+    <w:p>
+      <w:pPr>
+        <w:tabs>
+          <w:tab w:val="left" w:pos="615"/>
+        </w:tabs>
+      </w:pPr>
+      <w:r>
+        <w:t>I</w:t>
+      </w:r>
+      <w:r>
+        <w:rPr>
+          <w:rFonts w:hint="eastAsia"/>
+        </w:rPr>
+        <w:t>nclude_once</w:t>
+      </w:r>
+      <w:r>
+        <w:rPr>
+          <w:rFonts w:hint="eastAsia"/>
+        </w:rPr>
+        <w:t>和</w:t>
+      </w:r>
+      <w:r>
+        <w:rPr>
+          <w:rFonts w:hint="eastAsia"/>
+        </w:rPr>
+        <w:t>require_once</w:t>
+      </w:r>
+      <w:r>
+        <w:rPr>
+          <w:rFonts w:hint="eastAsia"/>
+        </w:rPr>
+        <w:t>和不带</w:t>
+      </w:r>
+      <w:r>
+        <w:rPr>
+          <w:rFonts w:hint="eastAsia"/>
+        </w:rPr>
+        <w:t>once</w:t>
+      </w:r>
+      <w:r>
+        <w:rPr>
+          <w:rFonts w:hint="eastAsia"/>
+        </w:rPr>
+        <w:t>的语句类似，唯一的区别是会判断文件是否被包含过，</w:t>
+      </w:r>
+      <w:r>
+        <w:rPr>
+          <w:rFonts w:hint="eastAsia"/>
+          <w:highlight w:val="yellow"/>
+        </w:rPr>
+        <w:t>如果已经被包含则不再包含</w:t>
+      </w:r>
+      <w:r>
+        <w:rPr>
+          <w:rFonts w:hint="eastAsia"/>
+          <w:highlight w:val="yellow"/>
+        </w:rPr>
+        <w:t>（避免函数重定义</w:t>
+      </w:r>
+      <w:r>
+        <w:rPr>
+          <w:rFonts w:hint="eastAsia"/>
+          <w:highlight w:val="yellow"/>
+        </w:rPr>
+        <w:t>，变量重新赋值</w:t>
+      </w:r>
+      <w:r>
+        <w:rPr>
+          <w:rFonts w:hint="eastAsia"/>
+          <w:highlight w:val="yellow"/>
+        </w:rPr>
+        <w:t>）</w:t>
+      </w:r>
+      <w:r>
+        <w:rPr>
+          <w:rFonts w:hint="eastAsia"/>
+        </w:rPr>
+        <w:t>。</w:t>
+      </w:r>
+    </w:p>
+    <w:p>
+      <w:pPr>
+        <w:tabs>
+          <w:tab w:val="left" w:pos="615"/>
+        </w:tabs>
+      </w:pPr>
+    </w:p>
+    <w:p>
+      <w:pPr>
+        <w:tabs>
+          <w:tab w:val="left" w:pos="615"/>
+        </w:tabs>
+      </w:pPr>
+    </w:p>
+    <w:p>
+      <w:pPr>
+        <w:tabs>
+          <w:tab w:val="left" w:pos="615"/>
+        </w:tabs>
+      </w:pPr>
+      <w:r>
+        <w:rPr>
+          <w:rFonts w:hint="eastAsia"/>
+          <w:highlight w:val="yellow"/>
+        </w:rPr>
+        <w:t>命名空间被包含时不会作用于变量，即变量仍然可以直接写就如同在当前文件中定义过一样，而函数则不同，需要命名空间前缀：</w:t>
+      </w:r>
+    </w:p>
+    <w:p>
+      <w:pPr>
+        <w:pBdr>
+          <w:top w:val="single" w:sz="4" w:space="1" w:color="auto"/>
+          <w:left w:val="single" w:sz="4" w:space="4" w:color="auto"/>
+          <w:bottom w:val="single" w:sz="4" w:space="1" w:color="auto"/>
+          <w:right w:val="single" w:sz="4" w:space="4" w:color="auto"/>
+        </w:pBdr>
+        <w:tabs>
+          <w:tab w:val="left" w:pos="615"/>
+        </w:tabs>
+      </w:pPr>
+      <w:proofErr w:type="gramStart"/>
+      <w:r>
+        <w:t>&lt;?php</w:t>
+      </w:r>
+      <w:proofErr w:type="gramEnd"/>
+    </w:p>
+    <w:p>
+      <w:pPr>
+        <w:pBdr>
+          <w:top w:val="single" w:sz="4" w:space="1" w:color="auto"/>
+          <w:left w:val="single" w:sz="4" w:space="4" w:color="auto"/>
+          <w:bottom w:val="single" w:sz="4" w:space="1" w:color="auto"/>
+          <w:right w:val="single" w:sz="4" w:space="4" w:color="auto"/>
+        </w:pBdr>
+        <w:tabs>
+          <w:tab w:val="left" w:pos="615"/>
+        </w:tabs>
+      </w:pPr>
+      <w:proofErr w:type="gramStart"/>
+      <w:r>
+        <w:t>namespace</w:t>
+      </w:r>
+      <w:proofErr w:type="gramEnd"/>
+      <w:r>
+        <w:t xml:space="preserve"> b;</w:t>
+      </w:r>
+    </w:p>
+    <w:p>
+      <w:pPr>
+        <w:pBdr>
+          <w:top w:val="single" w:sz="4" w:space="1" w:color="auto"/>
+          <w:left w:val="single" w:sz="4" w:space="4" w:color="auto"/>
+          <w:bottom w:val="single" w:sz="4" w:space="1" w:color="auto"/>
+          <w:right w:val="single" w:sz="4" w:space="4" w:color="auto"/>
+        </w:pBdr>
+        <w:tabs>
+          <w:tab w:val="left" w:pos="615"/>
+        </w:tabs>
+      </w:pPr>
+      <w:proofErr w:type="gramStart"/>
+      <w:r>
+        <w:t>require</w:t>
+      </w:r>
+      <w:proofErr w:type="gramEnd"/>
+      <w:r>
+        <w:t xml:space="preserve"> '111.php';</w:t>
+      </w:r>
+    </w:p>
+    <w:p>
+      <w:pPr>
+        <w:pBdr>
+          <w:top w:val="single" w:sz="4" w:space="1" w:color="auto"/>
+          <w:left w:val="single" w:sz="4" w:space="4" w:color="auto"/>
+          <w:bottom w:val="single" w:sz="4" w:space="1" w:color="auto"/>
+          <w:right w:val="single" w:sz="4" w:space="4" w:color="auto"/>
+        </w:pBdr>
+        <w:tabs>
+          <w:tab w:val="left" w:pos="615"/>
+        </w:tabs>
+      </w:pPr>
+      <w:proofErr w:type="gramStart"/>
+      <w:r>
+        <w:t>echo</w:t>
+      </w:r>
+      <w:proofErr w:type="gramEnd"/>
+      <w:r>
+        <w:t xml:space="preserve"> $cc;</w:t>
+      </w:r>
+    </w:p>
+    <w:p>
+      <w:pPr>
+        <w:pBdr>
+          <w:top w:val="single" w:sz="4" w:space="1" w:color="auto"/>
+          <w:left w:val="single" w:sz="4" w:space="4" w:color="auto"/>
+          <w:bottom w:val="single" w:sz="4" w:space="1" w:color="auto"/>
+          <w:right w:val="single" w:sz="4" w:space="4" w:color="auto"/>
+        </w:pBdr>
+        <w:tabs>
+          <w:tab w:val="left" w:pos="615"/>
+        </w:tabs>
+      </w:pPr>
+      <w:r>
+        <w:t>\a\</w:t>
+      </w:r>
+      <w:proofErr w:type="gramStart"/>
+      <w:r>
+        <w:t>d(</w:t>
+      </w:r>
+      <w:proofErr w:type="gramEnd"/>
+      <w:r>
+        <w:t>);</w:t>
+      </w:r>
+    </w:p>
+    <w:p>
+      <w:pPr>
+        <w:tabs>
+          <w:tab w:val="left" w:pos="615"/>
+        </w:tabs>
+      </w:pPr>
+    </w:p>
+    <w:p>
+      <w:pPr>
+        <w:tabs>
+          <w:tab w:val="left" w:pos="615"/>
+        </w:tabs>
+      </w:pPr>
+    </w:p>
+    <w:p>
+      <w:r>
+        <w:t xml:space="preserve">goto </w:t>
+      </w:r>
+      <w:r>
+        <w:t>操作符可以用来跳转到程序中的另一位置</w:t>
+      </w:r>
+      <w:r>
+        <w:rPr>
+          <w:rFonts w:hint="eastAsia"/>
+        </w:rPr>
+        <w:t>，</w:t>
+      </w:r>
+      <w:r>
+        <w:rPr>
+          <w:highlight w:val="yellow"/>
+        </w:rPr>
+        <w:t>goto</w:t>
+      </w:r>
+      <w:r>
+        <w:rPr>
+          <w:highlight w:val="yellow"/>
+        </w:rPr>
+        <w:t>语句后面不能是变量</w:t>
+      </w:r>
+      <w:r>
+        <w:rPr>
+          <w:rFonts w:hint="eastAsia"/>
+          <w:highlight w:val="yellow"/>
+        </w:rPr>
+        <w:t>，</w:t>
+      </w:r>
+      <w:r>
+        <w:rPr>
+          <w:highlight w:val="yellow"/>
+        </w:rPr>
+        <w:t>需要时名字标记</w:t>
+      </w:r>
+      <w:r>
+        <w:t>。该目标位置可以用目标名称加上冒号来标记，而跳转指令是</w:t>
+      </w:r>
+      <w:r>
+        <w:t xml:space="preserve"> goto </w:t>
+      </w:r>
+      <w:r>
+        <w:t>之后接上目标位置的标记。</w:t>
+      </w:r>
+      <w:r>
+        <w:t xml:space="preserve">PHP </w:t>
+      </w:r>
+      <w:r>
+        <w:t>中的</w:t>
+      </w:r>
+      <w:r>
+        <w:t xml:space="preserve"> goto </w:t>
+      </w:r>
+      <w:r>
+        <w:t>有一定限制，目标位置</w:t>
+      </w:r>
+      <w:r>
+        <w:rPr>
+          <w:highlight w:val="yellow"/>
+        </w:rPr>
+        <w:t>只能位于同一个文件和作用域</w:t>
+      </w:r>
+      <w:r>
+        <w:t>，也就是说</w:t>
+      </w:r>
+      <w:r>
+        <w:rPr>
+          <w:highlight w:val="yellow"/>
+        </w:rPr>
+        <w:t>无法跳出一个函数或类方法，也无法跳入到另一个函数。也无法跳入到任何循环或者</w:t>
+      </w:r>
+      <w:r>
+        <w:rPr>
+          <w:highlight w:val="yellow"/>
+        </w:rPr>
+        <w:t xml:space="preserve"> switch </w:t>
+      </w:r>
+      <w:r>
+        <w:rPr>
+          <w:highlight w:val="yellow"/>
+        </w:rPr>
+        <w:t>结构中。可以跳出循环或者</w:t>
+      </w:r>
+      <w:r>
+        <w:rPr>
+          <w:highlight w:val="yellow"/>
+        </w:rPr>
+        <w:t xml:space="preserve"> switch</w:t>
+      </w:r>
+      <w:r>
+        <w:rPr>
+          <w:highlight w:val="yellow"/>
+        </w:rPr>
+        <w:t>，通常的用法是用</w:t>
+      </w:r>
+      <w:r>
+        <w:rPr>
+          <w:highlight w:val="yellow"/>
+        </w:rPr>
+        <w:t xml:space="preserve"> goto </w:t>
+      </w:r>
+      <w:r>
+        <w:rPr>
+          <w:highlight w:val="yellow"/>
+        </w:rPr>
+        <w:t>代替多层的</w:t>
+      </w:r>
+      <w:r>
+        <w:rPr>
+          <w:highlight w:val="yellow"/>
+        </w:rPr>
+        <w:t xml:space="preserve"> break</w:t>
+      </w:r>
+      <w:r>
+        <w:t>。</w:t>
+      </w:r>
+      <w:r>
+        <w:rPr>
+          <w:rFonts w:hint="eastAsia"/>
+        </w:rPr>
+        <w:t>PHP5.3.0</w:t>
+      </w:r>
+      <w:r>
+        <w:rPr>
+          <w:rFonts w:hint="eastAsia"/>
+        </w:rPr>
+        <w:t>以上版本有效。</w:t>
+      </w:r>
+    </w:p>
+    <w:p/>
+    <w:p>
+      <w:pPr>
+        <w:pBdr>
+          <w:top w:val="single" w:sz="4" w:space="1" w:color="auto"/>
+          <w:left w:val="single" w:sz="4" w:space="4" w:color="auto"/>
+          <w:bottom w:val="single" w:sz="4" w:space="1" w:color="auto"/>
+          <w:right w:val="single" w:sz="4" w:space="4" w:color="auto"/>
+        </w:pBdr>
+      </w:pPr>
+      <w:proofErr w:type="gramStart"/>
+      <w:r>
+        <w:t>&lt;?php</w:t>
+      </w:r>
+      <w:proofErr w:type="gramEnd"/>
+    </w:p>
+    <w:p>
+      <w:pPr>
+        <w:pBdr>
+          <w:top w:val="single" w:sz="4" w:space="1" w:color="auto"/>
+          <w:left w:val="single" w:sz="4" w:space="4" w:color="auto"/>
+          <w:bottom w:val="single" w:sz="4" w:space="1" w:color="auto"/>
+          <w:right w:val="single" w:sz="4" w:space="4" w:color="auto"/>
+        </w:pBdr>
+      </w:pPr>
+      <w:r>
+        <w:t>$a=1;</w:t>
+      </w:r>
+    </w:p>
+    <w:p>
+      <w:pPr>
+        <w:pBdr>
+          <w:top w:val="single" w:sz="4" w:space="1" w:color="auto"/>
+          <w:left w:val="single" w:sz="4" w:space="4" w:color="auto"/>
+          <w:bottom w:val="single" w:sz="4" w:space="1" w:color="auto"/>
+          <w:right w:val="single" w:sz="4" w:space="4" w:color="auto"/>
+        </w:pBdr>
+      </w:pPr>
+      <w:proofErr w:type="gramStart"/>
+      <w:r>
+        <w:t>goto</w:t>
+      </w:r>
+      <w:proofErr w:type="gramEnd"/>
+      <w:r>
+        <w:t xml:space="preserve"> a;</w:t>
+      </w:r>
+    </w:p>
+    <w:p>
+      <w:pPr>
+        <w:pBdr>
+          <w:top w:val="single" w:sz="4" w:space="1" w:color="auto"/>
+          <w:left w:val="single" w:sz="4" w:space="4" w:color="auto"/>
+          <w:bottom w:val="single" w:sz="4" w:space="1" w:color="auto"/>
+          <w:right w:val="single" w:sz="4" w:space="4" w:color="auto"/>
+        </w:pBdr>
+      </w:pPr>
+      <w:proofErr w:type="gramStart"/>
+      <w:r>
+        <w:lastRenderedPageBreak/>
+        <w:t>echo</w:t>
+      </w:r>
+      <w:proofErr w:type="gramEnd"/>
+      <w:r>
+        <w:t xml:space="preserve"> 'aa';</w:t>
+      </w:r>
+    </w:p>
+    <w:p>
+      <w:pPr>
+        <w:pBdr>
+          <w:top w:val="single" w:sz="4" w:space="1" w:color="auto"/>
+          <w:left w:val="single" w:sz="4" w:space="4" w:color="auto"/>
+          <w:bottom w:val="single" w:sz="4" w:space="1" w:color="auto"/>
+          <w:right w:val="single" w:sz="4" w:space="4" w:color="auto"/>
+        </w:pBdr>
+      </w:pPr>
+      <w:r>
+        <w:t>$b=12;</w:t>
+      </w:r>
+    </w:p>
+    <w:p>
+      <w:pPr>
+        <w:pBdr>
+          <w:top w:val="single" w:sz="4" w:space="1" w:color="auto"/>
+          <w:left w:val="single" w:sz="4" w:space="4" w:color="auto"/>
+          <w:bottom w:val="single" w:sz="4" w:space="1" w:color="auto"/>
+          <w:right w:val="single" w:sz="4" w:space="4" w:color="auto"/>
+        </w:pBdr>
+      </w:pPr>
+      <w:proofErr w:type="gramStart"/>
+      <w:r>
+        <w:t>a</w:t>
+      </w:r>
+      <w:proofErr w:type="gramEnd"/>
+      <w:r>
+        <w:t>:</w:t>
+      </w:r>
+    </w:p>
+    <w:p>
+      <w:pPr>
+        <w:pBdr>
+          <w:top w:val="single" w:sz="4" w:space="1" w:color="auto"/>
+          <w:left w:val="single" w:sz="4" w:space="4" w:color="auto"/>
+          <w:bottom w:val="single" w:sz="4" w:space="1" w:color="auto"/>
+          <w:right w:val="single" w:sz="4" w:space="4" w:color="auto"/>
+        </w:pBdr>
+      </w:pPr>
+      <w:r>
+        <w:rPr>
+          <w:rFonts w:hint="eastAsia"/>
+        </w:rPr>
+        <w:t>echo "cc";     //</w:t>
+      </w:r>
+      <w:r>
+        <w:rPr>
+          <w:rFonts w:hint="eastAsia"/>
+        </w:rPr>
+        <w:t>只会输出</w:t>
+      </w:r>
+      <w:r>
+        <w:rPr>
+          <w:rFonts w:hint="eastAsia"/>
+        </w:rPr>
+        <w:t>cc</w:t>
+      </w:r>
+      <w:r>
+        <w:rPr>
+          <w:rFonts w:hint="eastAsia"/>
+        </w:rPr>
+        <w:t>，不会输出</w:t>
+      </w:r>
+      <w:r>
+        <w:rPr>
+          <w:rFonts w:hint="eastAsia"/>
+        </w:rPr>
+        <w:t>aa</w:t>
+      </w:r>
+    </w:p>
+    <w:p>
+      <w:pPr>
+        <w:tabs>
+          <w:tab w:val="left" w:pos="615"/>
+        </w:tabs>
+      </w:pPr>
+    </w:p>
+    <w:p>
+      <w:pPr>
+        <w:pBdr>
+          <w:top w:val="single" w:sz="4" w:space="1" w:color="auto"/>
+          <w:left w:val="single" w:sz="4" w:space="4" w:color="auto"/>
+          <w:bottom w:val="single" w:sz="4" w:space="1" w:color="auto"/>
+          <w:right w:val="single" w:sz="4" w:space="4" w:color="auto"/>
+        </w:pBdr>
+        <w:tabs>
+          <w:tab w:val="left" w:pos="615"/>
+        </w:tabs>
+      </w:pPr>
+      <w:proofErr w:type="gramStart"/>
+      <w:r>
+        <w:t>&lt;?php</w:t>
+      </w:r>
+      <w:proofErr w:type="gramEnd"/>
+    </w:p>
+    <w:p>
+      <w:pPr>
+        <w:pBdr>
+          <w:top w:val="single" w:sz="4" w:space="1" w:color="auto"/>
+          <w:left w:val="single" w:sz="4" w:space="4" w:color="auto"/>
+          <w:bottom w:val="single" w:sz="4" w:space="1" w:color="auto"/>
+          <w:right w:val="single" w:sz="4" w:space="4" w:color="auto"/>
+        </w:pBdr>
+        <w:tabs>
+          <w:tab w:val="left" w:pos="615"/>
+        </w:tabs>
+      </w:pPr>
+      <w:r>
+        <w:t>$a=12;</w:t>
+      </w:r>
+    </w:p>
+    <w:p>
+      <w:pPr>
+        <w:pBdr>
+          <w:top w:val="single" w:sz="4" w:space="1" w:color="auto"/>
+          <w:left w:val="single" w:sz="4" w:space="4" w:color="auto"/>
+          <w:bottom w:val="single" w:sz="4" w:space="1" w:color="auto"/>
+          <w:right w:val="single" w:sz="4" w:space="4" w:color="auto"/>
+        </w:pBdr>
+        <w:tabs>
+          <w:tab w:val="left" w:pos="615"/>
+        </w:tabs>
+      </w:pPr>
+      <w:proofErr w:type="gramStart"/>
+      <w:r>
+        <w:t>echo</w:t>
+      </w:r>
+      <w:proofErr w:type="gramEnd"/>
+      <w:r>
+        <w:t xml:space="preserve"> $a;</w:t>
+      </w:r>
+    </w:p>
+    <w:p>
+      <w:pPr>
+        <w:pBdr>
+          <w:top w:val="single" w:sz="4" w:space="1" w:color="auto"/>
+          <w:left w:val="single" w:sz="4" w:space="4" w:color="auto"/>
+          <w:bottom w:val="single" w:sz="4" w:space="1" w:color="auto"/>
+          <w:right w:val="single" w:sz="4" w:space="4" w:color="auto"/>
+        </w:pBdr>
+        <w:tabs>
+          <w:tab w:val="left" w:pos="615"/>
+        </w:tabs>
+      </w:pPr>
+      <w:proofErr w:type="gramStart"/>
+      <w:r>
+        <w:t>goto</w:t>
+      </w:r>
+      <w:proofErr w:type="gramEnd"/>
+      <w:r>
+        <w:t xml:space="preserve"> a;</w:t>
+      </w:r>
+    </w:p>
+    <w:p>
+      <w:pPr>
+        <w:pBdr>
+          <w:top w:val="single" w:sz="4" w:space="1" w:color="auto"/>
+          <w:left w:val="single" w:sz="4" w:space="4" w:color="auto"/>
+          <w:bottom w:val="single" w:sz="4" w:space="1" w:color="auto"/>
+          <w:right w:val="single" w:sz="4" w:space="4" w:color="auto"/>
+        </w:pBdr>
+        <w:tabs>
+          <w:tab w:val="left" w:pos="615"/>
+        </w:tabs>
+      </w:pPr>
+      <w:proofErr w:type="gramStart"/>
+      <w:r>
+        <w:t>echo</w:t>
+      </w:r>
+      <w:proofErr w:type="gramEnd"/>
+      <w:r>
+        <w:t xml:space="preserve"> 'a';</w:t>
+      </w:r>
+    </w:p>
+    <w:p>
+      <w:pPr>
+        <w:pBdr>
+          <w:top w:val="single" w:sz="4" w:space="1" w:color="auto"/>
+          <w:left w:val="single" w:sz="4" w:space="4" w:color="auto"/>
+          <w:bottom w:val="single" w:sz="4" w:space="1" w:color="auto"/>
+          <w:right w:val="single" w:sz="4" w:space="4" w:color="auto"/>
+        </w:pBdr>
+        <w:tabs>
+          <w:tab w:val="left" w:pos="615"/>
+        </w:tabs>
+      </w:pPr>
+      <w:proofErr w:type="gramStart"/>
+      <w:r>
+        <w:t>a:</w:t>
+      </w:r>
+      <w:proofErr w:type="gramEnd"/>
+      <w:r>
+        <w:t>{</w:t>
+      </w:r>
+    </w:p>
+    <w:p>
+      <w:pPr>
+        <w:pBdr>
+          <w:top w:val="single" w:sz="4" w:space="1" w:color="auto"/>
+          <w:left w:val="single" w:sz="4" w:space="4" w:color="auto"/>
+          <w:bottom w:val="single" w:sz="4" w:space="1" w:color="auto"/>
+          <w:right w:val="single" w:sz="4" w:space="4" w:color="auto"/>
+        </w:pBdr>
+        <w:tabs>
+          <w:tab w:val="left" w:pos="615"/>
+        </w:tabs>
+      </w:pPr>
+      <w:r>
+        <w:t xml:space="preserve">    $b='b';</w:t>
+      </w:r>
+    </w:p>
+    <w:p>
+      <w:pPr>
+        <w:pBdr>
+          <w:top w:val="single" w:sz="4" w:space="1" w:color="auto"/>
+          <w:left w:val="single" w:sz="4" w:space="4" w:color="auto"/>
+          <w:bottom w:val="single" w:sz="4" w:space="1" w:color="auto"/>
+          <w:right w:val="single" w:sz="4" w:space="4" w:color="auto"/>
+        </w:pBdr>
+        <w:tabs>
+          <w:tab w:val="left" w:pos="615"/>
+        </w:tabs>
+      </w:pPr>
+      <w:r>
+        <w:t xml:space="preserve">    </w:t>
+      </w:r>
+      <w:proofErr w:type="gramStart"/>
+      <w:r>
+        <w:t>echo</w:t>
+      </w:r>
+      <w:proofErr w:type="gramEnd"/>
+      <w:r>
+        <w:t xml:space="preserve"> $b;</w:t>
+      </w:r>
+    </w:p>
+    <w:p>
+      <w:pPr>
+        <w:pBdr>
+          <w:top w:val="single" w:sz="4" w:space="1" w:color="auto"/>
+          <w:left w:val="single" w:sz="4" w:space="4" w:color="auto"/>
+          <w:bottom w:val="single" w:sz="4" w:space="1" w:color="auto"/>
+          <w:right w:val="single" w:sz="4" w:space="4" w:color="auto"/>
+        </w:pBdr>
+        <w:tabs>
+          <w:tab w:val="left" w:pos="615"/>
+        </w:tabs>
+      </w:pPr>
+      <w:r>
+        <w:t xml:space="preserve">    </w:t>
+      </w:r>
+      <w:proofErr w:type="gramStart"/>
+      <w:r>
+        <w:t>goto</w:t>
+      </w:r>
+      <w:proofErr w:type="gramEnd"/>
+      <w:r>
+        <w:t xml:space="preserve"> b;</w:t>
+      </w:r>
+    </w:p>
+    <w:p>
+      <w:pPr>
+        <w:pBdr>
+          <w:top w:val="single" w:sz="4" w:space="1" w:color="auto"/>
+          <w:left w:val="single" w:sz="4" w:space="4" w:color="auto"/>
+          <w:bottom w:val="single" w:sz="4" w:space="1" w:color="auto"/>
+          <w:right w:val="single" w:sz="4" w:space="4" w:color="auto"/>
+        </w:pBdr>
+        <w:tabs>
+          <w:tab w:val="left" w:pos="615"/>
+        </w:tabs>
+      </w:pPr>
+      <w:r>
+        <w:t xml:space="preserve">    </w:t>
+      </w:r>
+      <w:proofErr w:type="gramStart"/>
+      <w:r>
+        <w:t>echo</w:t>
+      </w:r>
+      <w:proofErr w:type="gramEnd"/>
+      <w:r>
+        <w:t xml:space="preserve"> 'bb';</w:t>
+      </w:r>
+    </w:p>
+    <w:p>
+      <w:pPr>
+        <w:pBdr>
+          <w:top w:val="single" w:sz="4" w:space="1" w:color="auto"/>
+          <w:left w:val="single" w:sz="4" w:space="4" w:color="auto"/>
+          <w:bottom w:val="single" w:sz="4" w:space="1" w:color="auto"/>
+          <w:right w:val="single" w:sz="4" w:space="4" w:color="auto"/>
+        </w:pBdr>
+        <w:tabs>
+          <w:tab w:val="left" w:pos="615"/>
+        </w:tabs>
+      </w:pPr>
+      <w:r>
+        <w:t xml:space="preserve">    </w:t>
+      </w:r>
+      <w:proofErr w:type="gramStart"/>
+      <w:r>
+        <w:t>b:</w:t>
+      </w:r>
+      <w:proofErr w:type="gramEnd"/>
+      <w:r>
+        <w:t>{</w:t>
+      </w:r>
+    </w:p>
+    <w:p>
+      <w:pPr>
+        <w:pBdr>
+          <w:top w:val="single" w:sz="4" w:space="1" w:color="auto"/>
+          <w:left w:val="single" w:sz="4" w:space="4" w:color="auto"/>
+          <w:bottom w:val="single" w:sz="4" w:space="1" w:color="auto"/>
+          <w:right w:val="single" w:sz="4" w:space="4" w:color="auto"/>
+        </w:pBdr>
+        <w:tabs>
+          <w:tab w:val="left" w:pos="615"/>
+        </w:tabs>
+      </w:pPr>
+      <w:r>
+        <w:t xml:space="preserve">        </w:t>
+      </w:r>
+      <w:proofErr w:type="gramStart"/>
+      <w:r>
+        <w:t>echo</w:t>
+      </w:r>
+      <w:proofErr w:type="gramEnd"/>
+      <w:r>
+        <w:t xml:space="preserve"> 'c';</w:t>
+      </w:r>
+    </w:p>
+    <w:p>
+      <w:pPr>
+        <w:pBdr>
+          <w:top w:val="single" w:sz="4" w:space="1" w:color="auto"/>
+          <w:left w:val="single" w:sz="4" w:space="4" w:color="auto"/>
+          <w:bottom w:val="single" w:sz="4" w:space="1" w:color="auto"/>
+          <w:right w:val="single" w:sz="4" w:space="4" w:color="auto"/>
+        </w:pBdr>
+        <w:tabs>
+          <w:tab w:val="left" w:pos="615"/>
+        </w:tabs>
+      </w:pPr>
+      <w:r>
+        <w:t xml:space="preserve">        </w:t>
+      </w:r>
+      <w:proofErr w:type="gramStart"/>
+      <w:r>
+        <w:t>goto</w:t>
+      </w:r>
+      <w:proofErr w:type="gramEnd"/>
+      <w:r>
+        <w:t xml:space="preserve"> c;</w:t>
+      </w:r>
+    </w:p>
+    <w:p>
+      <w:pPr>
+        <w:pBdr>
+          <w:top w:val="single" w:sz="4" w:space="1" w:color="auto"/>
+          <w:left w:val="single" w:sz="4" w:space="4" w:color="auto"/>
+          <w:bottom w:val="single" w:sz="4" w:space="1" w:color="auto"/>
+          <w:right w:val="single" w:sz="4" w:space="4" w:color="auto"/>
+        </w:pBdr>
+        <w:tabs>
+          <w:tab w:val="left" w:pos="615"/>
+        </w:tabs>
+      </w:pPr>
+      <w:r>
+        <w:t xml:space="preserve">        </w:t>
+      </w:r>
+      <w:proofErr w:type="gramStart"/>
+      <w:r>
+        <w:t>echo</w:t>
+      </w:r>
+      <w:proofErr w:type="gramEnd"/>
+      <w:r>
+        <w:t xml:space="preserve"> 'cc';</w:t>
+      </w:r>
+    </w:p>
+    <w:p>
+      <w:pPr>
+        <w:pBdr>
+          <w:top w:val="single" w:sz="4" w:space="1" w:color="auto"/>
+          <w:left w:val="single" w:sz="4" w:space="4" w:color="auto"/>
+          <w:bottom w:val="single" w:sz="4" w:space="1" w:color="auto"/>
+          <w:right w:val="single" w:sz="4" w:space="4" w:color="auto"/>
+        </w:pBdr>
+        <w:tabs>
+          <w:tab w:val="left" w:pos="615"/>
+        </w:tabs>
+      </w:pPr>
+      <w:r>
+        <w:t xml:space="preserve">    }</w:t>
+      </w:r>
+    </w:p>
+    <w:p>
+      <w:pPr>
+        <w:pBdr>
+          <w:top w:val="single" w:sz="4" w:space="1" w:color="auto"/>
+          <w:left w:val="single" w:sz="4" w:space="4" w:color="auto"/>
+          <w:bottom w:val="single" w:sz="4" w:space="1" w:color="auto"/>
+          <w:right w:val="single" w:sz="4" w:space="4" w:color="auto"/>
+        </w:pBdr>
+        <w:tabs>
+          <w:tab w:val="left" w:pos="615"/>
+        </w:tabs>
+      </w:pPr>
+      <w:r>
+        <w:t xml:space="preserve">    </w:t>
+      </w:r>
+      <w:proofErr w:type="gramStart"/>
+      <w:r>
+        <w:t>c</w:t>
+      </w:r>
+      <w:proofErr w:type="gramEnd"/>
+      <w:r>
+        <w:t>:</w:t>
+      </w:r>
+    </w:p>
+    <w:p>
+      <w:pPr>
+        <w:pBdr>
+          <w:top w:val="single" w:sz="4" w:space="1" w:color="auto"/>
+          <w:left w:val="single" w:sz="4" w:space="4" w:color="auto"/>
+          <w:bottom w:val="single" w:sz="4" w:space="1" w:color="auto"/>
+          <w:right w:val="single" w:sz="4" w:space="4" w:color="auto"/>
+        </w:pBdr>
+        <w:tabs>
+          <w:tab w:val="left" w:pos="615"/>
+        </w:tabs>
+      </w:pPr>
+      <w:r>
+        <w:rPr>
+          <w:rFonts w:hint="eastAsia"/>
+        </w:rPr>
+        <w:t xml:space="preserve">    </w:t>
+      </w:r>
+      <w:r>
+        <w:rPr>
+          <w:rFonts w:hint="eastAsia"/>
+          <w:highlight w:val="yellow"/>
+        </w:rPr>
+        <w:t>goto d;   //</w:t>
+      </w:r>
+      <w:r>
+        <w:rPr>
+          <w:rFonts w:hint="eastAsia"/>
+          <w:highlight w:val="yellow"/>
+        </w:rPr>
+        <w:t>只能是</w:t>
+      </w:r>
+      <w:r>
+        <w:rPr>
+          <w:rFonts w:hint="eastAsia"/>
+          <w:highlight w:val="yellow"/>
+        </w:rPr>
+        <w:t xml:space="preserve">a b c </w:t>
+      </w:r>
+      <w:r>
+        <w:rPr>
+          <w:rFonts w:hint="eastAsia"/>
+          <w:highlight w:val="yellow"/>
+        </w:rPr>
+        <w:t>但不能是</w:t>
+      </w:r>
+      <w:r>
+        <w:rPr>
+          <w:rFonts w:hint="eastAsia"/>
+          <w:highlight w:val="yellow"/>
+        </w:rPr>
+        <w:t>a</w:t>
+      </w:r>
+      <w:r>
+        <w:rPr>
+          <w:rFonts w:hint="eastAsia"/>
+          <w:highlight w:val="yellow"/>
+        </w:rPr>
+        <w:t>外面的</w:t>
+      </w:r>
+    </w:p>
+    <w:p>
+      <w:pPr>
+        <w:pBdr>
+          <w:top w:val="single" w:sz="4" w:space="1" w:color="auto"/>
+          <w:left w:val="single" w:sz="4" w:space="4" w:color="auto"/>
+          <w:bottom w:val="single" w:sz="4" w:space="1" w:color="auto"/>
+          <w:right w:val="single" w:sz="4" w:space="4" w:color="auto"/>
+        </w:pBdr>
+        <w:tabs>
+          <w:tab w:val="left" w:pos="615"/>
+        </w:tabs>
+      </w:pPr>
+      <w:r>
+        <w:t xml:space="preserve">    </w:t>
+      </w:r>
+      <w:proofErr w:type="gramStart"/>
+      <w:r>
+        <w:t>d:</w:t>
+      </w:r>
+      <w:proofErr w:type="gramEnd"/>
+      <w:r>
+        <w:t>{</w:t>
+      </w:r>
+    </w:p>
+    <w:p>
+      <w:pPr>
+        <w:pBdr>
+          <w:top w:val="single" w:sz="4" w:space="1" w:color="auto"/>
+          <w:left w:val="single" w:sz="4" w:space="4" w:color="auto"/>
+          <w:bottom w:val="single" w:sz="4" w:space="1" w:color="auto"/>
+          <w:right w:val="single" w:sz="4" w:space="4" w:color="auto"/>
+        </w:pBdr>
+        <w:tabs>
+          <w:tab w:val="left" w:pos="615"/>
+        </w:tabs>
+      </w:pPr>
+      <w:r>
+        <w:t xml:space="preserve">        </w:t>
+      </w:r>
+    </w:p>
+    <w:p>
+      <w:pPr>
+        <w:pBdr>
+          <w:top w:val="single" w:sz="4" w:space="1" w:color="auto"/>
+          <w:left w:val="single" w:sz="4" w:space="4" w:color="auto"/>
+          <w:bottom w:val="single" w:sz="4" w:space="1" w:color="auto"/>
+          <w:right w:val="single" w:sz="4" w:space="4" w:color="auto"/>
+        </w:pBdr>
+        <w:tabs>
+          <w:tab w:val="left" w:pos="615"/>
+        </w:tabs>
+      </w:pPr>
+      <w:r>
+        <w:t xml:space="preserve">    }</w:t>
+      </w:r>
+    </w:p>
+    <w:p>
+      <w:pPr>
+        <w:pBdr>
+          <w:top w:val="single" w:sz="4" w:space="1" w:color="auto"/>
+          <w:left w:val="single" w:sz="4" w:space="4" w:color="auto"/>
+          <w:bottom w:val="single" w:sz="4" w:space="1" w:color="auto"/>
+          <w:right w:val="single" w:sz="4" w:space="4" w:color="auto"/>
+        </w:pBdr>
+        <w:tabs>
+          <w:tab w:val="left" w:pos="615"/>
+        </w:tabs>
+      </w:pPr>
+      <w:r>
+        <w:t>}</w:t>
+      </w:r>
+    </w:p>
+    <w:p>
+      <w:pPr>
+        <w:tabs>
+          <w:tab w:val="left" w:pos="615"/>
+        </w:tabs>
+      </w:pPr>
+    </w:p>
+    <w:p>
+      <w:pPr>
+        <w:widowControl/>
+        <w:jc w:val="left"/>
+      </w:pPr>
+      <w:r>
+        <w:br w:type="page"/>
+      </w:r>
+    </w:p>
+    <w:p>
+      <w:pPr>
+        <w:pStyle w:val="2"/>
+      </w:pPr>
+      <w:r>
+        <w:lastRenderedPageBreak/>
+        <w:t>函数</w:t>
+      </w:r>
+    </w:p>
+    <w:p>
+      <w:pPr>
+        <w:tabs>
+          <w:tab w:val="left" w:pos="615"/>
+        </w:tabs>
+      </w:pPr>
+      <w:r>
+        <w:t>任何有效的</w:t>
+      </w:r>
+      <w:r>
+        <w:rPr>
+          <w:rFonts w:hint="eastAsia"/>
+        </w:rPr>
+        <w:t>PHP</w:t>
+      </w:r>
+      <w:r>
+        <w:rPr>
+          <w:rFonts w:hint="eastAsia"/>
+        </w:rPr>
+        <w:t>代码都可能出现在函数内部，</w:t>
+      </w:r>
+      <w:r>
+        <w:rPr>
+          <w:rFonts w:hint="eastAsia"/>
+          <w:highlight w:val="yellow"/>
+        </w:rPr>
+        <w:t>包括其他函数或者类的定义</w:t>
+      </w:r>
+      <w:r>
+        <w:rPr>
+          <w:rFonts w:hint="eastAsia"/>
+        </w:rPr>
+        <w:t>。</w:t>
+      </w:r>
+    </w:p>
+    <w:p>
+      <w:pPr>
+        <w:tabs>
+          <w:tab w:val="left" w:pos="615"/>
+        </w:tabs>
+      </w:pPr>
+      <w:r>
+        <w:rPr>
+          <w:rFonts w:hint="eastAsia"/>
+        </w:rPr>
+        <w:t>函数无非在调用之前被定义，</w:t>
+      </w:r>
+      <w:r>
+        <w:rPr>
+          <w:rFonts w:hint="eastAsia"/>
+          <w:highlight w:val="yellow"/>
+        </w:rPr>
+        <w:t>但调用时必须</w:t>
+      </w:r>
+      <w:r>
+        <w:rPr>
+          <w:rFonts w:hint="eastAsia"/>
+          <w:highlight w:val="yellow"/>
+        </w:rPr>
+        <w:t>保证函数的定义被执行到</w:t>
+      </w:r>
+      <w:r>
+        <w:rPr>
+          <w:rFonts w:hint="eastAsia"/>
+        </w:rPr>
+        <w:t>。</w:t>
+      </w:r>
+    </w:p>
+    <w:p>
+      <w:pPr>
+        <w:tabs>
+          <w:tab w:val="left" w:pos="615"/>
+        </w:tabs>
+      </w:pPr>
+    </w:p>
+    <w:p>
+      <w:pPr>
+        <w:pBdr>
+          <w:top w:val="single" w:sz="4" w:space="1" w:color="auto"/>
+          <w:left w:val="single" w:sz="4" w:space="4" w:color="auto"/>
+          <w:bottom w:val="single" w:sz="4" w:space="1" w:color="auto"/>
+          <w:right w:val="single" w:sz="4" w:space="4" w:color="auto"/>
+        </w:pBdr>
+        <w:tabs>
+          <w:tab w:val="left" w:pos="615"/>
+        </w:tabs>
+      </w:pPr>
+      <w:proofErr w:type="gramStart"/>
+      <w:r>
+        <w:t>&lt;?php</w:t>
+      </w:r>
+      <w:proofErr w:type="gramEnd"/>
+    </w:p>
+    <w:p>
+      <w:pPr>
+        <w:pBdr>
+          <w:top w:val="single" w:sz="4" w:space="1" w:color="auto"/>
+          <w:left w:val="single" w:sz="4" w:space="4" w:color="auto"/>
+          <w:bottom w:val="single" w:sz="4" w:space="1" w:color="auto"/>
+          <w:right w:val="single" w:sz="4" w:space="4" w:color="auto"/>
+        </w:pBdr>
+        <w:tabs>
+          <w:tab w:val="left" w:pos="615"/>
+        </w:tabs>
+      </w:pPr>
+      <w:proofErr w:type="gramStart"/>
+      <w:r>
+        <w:t>function</w:t>
+      </w:r>
+      <w:proofErr w:type="gramEnd"/>
+      <w:r>
+        <w:t xml:space="preserve"> foo(){</w:t>
+      </w:r>
+    </w:p>
+    <w:p>
+      <w:pPr>
+        <w:pBdr>
+          <w:top w:val="single" w:sz="4" w:space="1" w:color="auto"/>
+          <w:left w:val="single" w:sz="4" w:space="4" w:color="auto"/>
+          <w:bottom w:val="single" w:sz="4" w:space="1" w:color="auto"/>
+          <w:right w:val="single" w:sz="4" w:space="4" w:color="auto"/>
+        </w:pBdr>
+        <w:tabs>
+          <w:tab w:val="left" w:pos="615"/>
+        </w:tabs>
+      </w:pPr>
+      <w:r>
+        <w:t xml:space="preserve">    </w:t>
+      </w:r>
+      <w:proofErr w:type="gramStart"/>
+      <w:r>
+        <w:t>echo</w:t>
+      </w:r>
+      <w:proofErr w:type="gramEnd"/>
+      <w:r>
+        <w:t xml:space="preserve"> "foo";</w:t>
+      </w:r>
+    </w:p>
+    <w:p>
+      <w:pPr>
+        <w:pBdr>
+          <w:top w:val="single" w:sz="4" w:space="1" w:color="auto"/>
+          <w:left w:val="single" w:sz="4" w:space="4" w:color="auto"/>
+          <w:bottom w:val="single" w:sz="4" w:space="1" w:color="auto"/>
+          <w:right w:val="single" w:sz="4" w:space="4" w:color="auto"/>
+        </w:pBdr>
+        <w:tabs>
+          <w:tab w:val="left" w:pos="615"/>
+        </w:tabs>
+      </w:pPr>
+      <w:r>
+        <w:t xml:space="preserve">    </w:t>
+      </w:r>
+      <w:proofErr w:type="gramStart"/>
+      <w:r>
+        <w:t>function</w:t>
+      </w:r>
+      <w:proofErr w:type="gramEnd"/>
+      <w:r>
+        <w:t xml:space="preserve"> bar(){</w:t>
+      </w:r>
+    </w:p>
+    <w:p>
+      <w:pPr>
+        <w:pBdr>
+          <w:top w:val="single" w:sz="4" w:space="1" w:color="auto"/>
+          <w:left w:val="single" w:sz="4" w:space="4" w:color="auto"/>
+          <w:bottom w:val="single" w:sz="4" w:space="1" w:color="auto"/>
+          <w:right w:val="single" w:sz="4" w:space="4" w:color="auto"/>
+        </w:pBdr>
+        <w:tabs>
+          <w:tab w:val="left" w:pos="615"/>
+        </w:tabs>
+      </w:pPr>
+      <w:r>
+        <w:t xml:space="preserve">        </w:t>
+      </w:r>
+      <w:proofErr w:type="gramStart"/>
+      <w:r>
+        <w:t>echo</w:t>
+      </w:r>
+      <w:proofErr w:type="gramEnd"/>
+      <w:r>
+        <w:t xml:space="preserve"> "bar";</w:t>
+      </w:r>
+    </w:p>
+    <w:p>
+      <w:pPr>
+        <w:pBdr>
+          <w:top w:val="single" w:sz="4" w:space="1" w:color="auto"/>
+          <w:left w:val="single" w:sz="4" w:space="4" w:color="auto"/>
+          <w:bottom w:val="single" w:sz="4" w:space="1" w:color="auto"/>
+          <w:right w:val="single" w:sz="4" w:space="4" w:color="auto"/>
+        </w:pBdr>
+        <w:tabs>
+          <w:tab w:val="left" w:pos="615"/>
+        </w:tabs>
+      </w:pPr>
+      <w:r>
+        <w:t xml:space="preserve">    }</w:t>
+      </w:r>
+    </w:p>
+    <w:p>
+      <w:pPr>
+        <w:pBdr>
+          <w:top w:val="single" w:sz="4" w:space="1" w:color="auto"/>
+          <w:left w:val="single" w:sz="4" w:space="4" w:color="auto"/>
+          <w:bottom w:val="single" w:sz="4" w:space="1" w:color="auto"/>
+          <w:right w:val="single" w:sz="4" w:space="4" w:color="auto"/>
+        </w:pBdr>
+        <w:tabs>
+          <w:tab w:val="left" w:pos="615"/>
+        </w:tabs>
+      </w:pPr>
+      <w:r>
+        <w:t>}</w:t>
+      </w:r>
+    </w:p>
+    <w:p>
+      <w:pPr>
+        <w:pBdr>
+          <w:top w:val="single" w:sz="4" w:space="1" w:color="auto"/>
+          <w:left w:val="single" w:sz="4" w:space="4" w:color="auto"/>
+          <w:bottom w:val="single" w:sz="4" w:space="1" w:color="auto"/>
+          <w:right w:val="single" w:sz="4" w:space="4" w:color="auto"/>
+        </w:pBdr>
+        <w:tabs>
+          <w:tab w:val="left" w:pos="615"/>
+        </w:tabs>
+      </w:pPr>
+    </w:p>
+    <w:p>
+      <w:pPr>
+        <w:pBdr>
+          <w:top w:val="single" w:sz="4" w:space="1" w:color="auto"/>
+          <w:left w:val="single" w:sz="4" w:space="4" w:color="auto"/>
+          <w:bottom w:val="single" w:sz="4" w:space="1" w:color="auto"/>
+          <w:right w:val="single" w:sz="4" w:space="4" w:color="auto"/>
+        </w:pBdr>
+        <w:tabs>
+          <w:tab w:val="left" w:pos="615"/>
+        </w:tabs>
+      </w:pPr>
+      <w:r>
+        <w:rPr>
+          <w:rFonts w:hint="eastAsia"/>
+        </w:rPr>
+        <w:t>foo();   //</w:t>
+      </w:r>
+      <w:r>
+        <w:rPr>
+          <w:rFonts w:hint="eastAsia"/>
+        </w:rPr>
+        <w:t>只有调用了</w:t>
+      </w:r>
+      <w:r>
+        <w:rPr>
+          <w:rFonts w:hint="eastAsia"/>
+        </w:rPr>
+        <w:t>foo</w:t>
+      </w:r>
+      <w:r>
+        <w:rPr>
+          <w:rFonts w:hint="eastAsia"/>
+        </w:rPr>
+        <w:t>函数之后，</w:t>
+      </w:r>
+      <w:r>
+        <w:rPr>
+          <w:rFonts w:hint="eastAsia"/>
+        </w:rPr>
+        <w:t>bar</w:t>
+      </w:r>
+      <w:r>
+        <w:rPr>
+          <w:rFonts w:hint="eastAsia"/>
+        </w:rPr>
+        <w:t>函数才被定义，从而才能调用</w:t>
+      </w:r>
+    </w:p>
+    <w:p>
+      <w:pPr>
+        <w:pBdr>
+          <w:top w:val="single" w:sz="4" w:space="1" w:color="auto"/>
+          <w:left w:val="single" w:sz="4" w:space="4" w:color="auto"/>
+          <w:bottom w:val="single" w:sz="4" w:space="1" w:color="auto"/>
+          <w:right w:val="single" w:sz="4" w:space="4" w:color="auto"/>
+        </w:pBdr>
+        <w:tabs>
+          <w:tab w:val="left" w:pos="615"/>
+        </w:tabs>
+      </w:pPr>
+      <w:proofErr w:type="gramStart"/>
+      <w:r>
+        <w:t>bar(</w:t>
+      </w:r>
+      <w:proofErr w:type="gramEnd"/>
+      <w:r>
+        <w:t>);</w:t>
+      </w:r>
+    </w:p>
+    <w:p>
+      <w:pPr>
+        <w:tabs>
+          <w:tab w:val="left" w:pos="615"/>
+        </w:tabs>
+      </w:pPr>
+    </w:p>
+    <w:p>
+      <w:pPr>
+        <w:tabs>
+          <w:tab w:val="left" w:pos="615"/>
+        </w:tabs>
+      </w:pPr>
+    </w:p>
+    <w:p>
+      <w:pPr>
+        <w:tabs>
+          <w:tab w:val="left" w:pos="615"/>
+        </w:tabs>
+        <w:rPr>
+          <w:rFonts w:hint="eastAsia"/>
+        </w:rPr>
+      </w:pPr>
+      <w:r>
+        <w:t>函数中包含类</w:t>
+      </w:r>
+      <w:r>
+        <w:rPr>
+          <w:rFonts w:hint="eastAsia"/>
+        </w:rPr>
+        <w:t>：</w:t>
+      </w:r>
+    </w:p>
+    <w:p>
+      <w:pPr>
+        <w:pBdr>
+          <w:top w:val="single" w:sz="4" w:space="1" w:color="auto"/>
+          <w:left w:val="single" w:sz="4" w:space="4" w:color="auto"/>
+          <w:bottom w:val="single" w:sz="4" w:space="1" w:color="auto"/>
+          <w:right w:val="single" w:sz="4" w:space="4" w:color="auto"/>
+        </w:pBdr>
+        <w:tabs>
+          <w:tab w:val="left" w:pos="615"/>
+        </w:tabs>
+      </w:pPr>
+      <w:proofErr w:type="gramStart"/>
+      <w:r>
+        <w:t>&lt;?php</w:t>
+      </w:r>
+      <w:proofErr w:type="gramEnd"/>
+    </w:p>
+    <w:p>
+      <w:pPr>
+        <w:pBdr>
+          <w:top w:val="single" w:sz="4" w:space="1" w:color="auto"/>
+          <w:left w:val="single" w:sz="4" w:space="4" w:color="auto"/>
+          <w:bottom w:val="single" w:sz="4" w:space="1" w:color="auto"/>
+          <w:right w:val="single" w:sz="4" w:space="4" w:color="auto"/>
+        </w:pBdr>
+        <w:tabs>
+          <w:tab w:val="left" w:pos="615"/>
+        </w:tabs>
+      </w:pPr>
+      <w:proofErr w:type="gramStart"/>
+      <w:r>
+        <w:t>function</w:t>
+      </w:r>
+      <w:proofErr w:type="gramEnd"/>
+      <w:r>
+        <w:t xml:space="preserve"> test(){</w:t>
+      </w:r>
+    </w:p>
+    <w:p>
+      <w:pPr>
+        <w:pBdr>
+          <w:top w:val="single" w:sz="4" w:space="1" w:color="auto"/>
+          <w:left w:val="single" w:sz="4" w:space="4" w:color="auto"/>
+          <w:bottom w:val="single" w:sz="4" w:space="1" w:color="auto"/>
+          <w:right w:val="single" w:sz="4" w:space="4" w:color="auto"/>
+        </w:pBdr>
+        <w:tabs>
+          <w:tab w:val="left" w:pos="615"/>
+        </w:tabs>
+      </w:pPr>
+      <w:r>
+        <w:t xml:space="preserve">    </w:t>
+      </w:r>
+      <w:proofErr w:type="gramStart"/>
+      <w:r>
+        <w:t>class</w:t>
+      </w:r>
+      <w:proofErr w:type="gramEnd"/>
+      <w:r>
+        <w:t xml:space="preserve"> A{</w:t>
+      </w:r>
+    </w:p>
+    <w:p>
+      <w:pPr>
+        <w:pBdr>
+          <w:top w:val="single" w:sz="4" w:space="1" w:color="auto"/>
+          <w:left w:val="single" w:sz="4" w:space="4" w:color="auto"/>
+          <w:bottom w:val="single" w:sz="4" w:space="1" w:color="auto"/>
+          <w:right w:val="single" w:sz="4" w:space="4" w:color="auto"/>
+        </w:pBdr>
+        <w:tabs>
+          <w:tab w:val="left" w:pos="615"/>
+        </w:tabs>
+      </w:pPr>
+      <w:r>
+        <w:t xml:space="preserve">        </w:t>
+      </w:r>
+      <w:proofErr w:type="gramStart"/>
+      <w:r>
+        <w:t>public</w:t>
+      </w:r>
+      <w:proofErr w:type="gramEnd"/>
+      <w:r>
+        <w:t xml:space="preserve"> $a;</w:t>
+      </w:r>
+    </w:p>
+    <w:p>
+      <w:pPr>
+        <w:pBdr>
+          <w:top w:val="single" w:sz="4" w:space="1" w:color="auto"/>
+          <w:left w:val="single" w:sz="4" w:space="4" w:color="auto"/>
+          <w:bottom w:val="single" w:sz="4" w:space="1" w:color="auto"/>
+          <w:right w:val="single" w:sz="4" w:space="4" w:color="auto"/>
+        </w:pBdr>
+        <w:tabs>
+          <w:tab w:val="left" w:pos="615"/>
+        </w:tabs>
+      </w:pPr>
+      <w:r>
+        <w:t xml:space="preserve">        </w:t>
+      </w:r>
+      <w:proofErr w:type="gramStart"/>
+      <w:r>
+        <w:t>public</w:t>
+      </w:r>
+      <w:proofErr w:type="gramEnd"/>
+      <w:r>
+        <w:t xml:space="preserve"> $b;</w:t>
+      </w:r>
+    </w:p>
+    <w:p>
+      <w:pPr>
+        <w:pBdr>
+          <w:top w:val="single" w:sz="4" w:space="1" w:color="auto"/>
+          <w:left w:val="single" w:sz="4" w:space="4" w:color="auto"/>
+          <w:bottom w:val="single" w:sz="4" w:space="1" w:color="auto"/>
+          <w:right w:val="single" w:sz="4" w:space="4" w:color="auto"/>
+        </w:pBdr>
+        <w:tabs>
+          <w:tab w:val="left" w:pos="615"/>
+        </w:tabs>
+      </w:pPr>
+      <w:r>
+        <w:t xml:space="preserve">        </w:t>
+      </w:r>
+      <w:proofErr w:type="gramStart"/>
+      <w:r>
+        <w:t>public</w:t>
+      </w:r>
+      <w:proofErr w:type="gramEnd"/>
+      <w:r>
+        <w:t xml:space="preserve"> function fa(){</w:t>
+      </w:r>
+    </w:p>
+    <w:p>
+      <w:pPr>
+        <w:pBdr>
+          <w:top w:val="single" w:sz="4" w:space="1" w:color="auto"/>
+          <w:left w:val="single" w:sz="4" w:space="4" w:color="auto"/>
+          <w:bottom w:val="single" w:sz="4" w:space="1" w:color="auto"/>
+          <w:right w:val="single" w:sz="4" w:space="4" w:color="auto"/>
+        </w:pBdr>
+        <w:tabs>
+          <w:tab w:val="left" w:pos="615"/>
+        </w:tabs>
+      </w:pPr>
+      <w:r>
+        <w:t xml:space="preserve">            </w:t>
+      </w:r>
+      <w:proofErr w:type="gramStart"/>
+      <w:r>
+        <w:t>echo</w:t>
+      </w:r>
+      <w:proofErr w:type="gramEnd"/>
+      <w:r>
+        <w:t xml:space="preserve"> __CLASS__ . PHP_EOL;</w:t>
+      </w:r>
+    </w:p>
+    <w:p>
+      <w:pPr>
+        <w:pBdr>
+          <w:top w:val="single" w:sz="4" w:space="1" w:color="auto"/>
+          <w:left w:val="single" w:sz="4" w:space="4" w:color="auto"/>
+          <w:bottom w:val="single" w:sz="4" w:space="1" w:color="auto"/>
+          <w:right w:val="single" w:sz="4" w:space="4" w:color="auto"/>
+        </w:pBdr>
+        <w:tabs>
+          <w:tab w:val="left" w:pos="615"/>
+        </w:tabs>
+      </w:pPr>
+      <w:r>
+        <w:t xml:space="preserve">            </w:t>
+      </w:r>
+      <w:proofErr w:type="gramStart"/>
+      <w:r>
+        <w:t>echo</w:t>
+      </w:r>
+      <w:proofErr w:type="gramEnd"/>
+      <w:r>
+        <w:t xml:space="preserve"> __FUNCTION__ . PHP_EOL;</w:t>
+      </w:r>
+    </w:p>
+    <w:p>
+      <w:pPr>
+        <w:pBdr>
+          <w:top w:val="single" w:sz="4" w:space="1" w:color="auto"/>
+          <w:left w:val="single" w:sz="4" w:space="4" w:color="auto"/>
+          <w:bottom w:val="single" w:sz="4" w:space="1" w:color="auto"/>
+          <w:right w:val="single" w:sz="4" w:space="4" w:color="auto"/>
+        </w:pBdr>
+        <w:tabs>
+          <w:tab w:val="left" w:pos="615"/>
+        </w:tabs>
+      </w:pPr>
+      <w:r>
+        <w:t xml:space="preserve">        }</w:t>
+      </w:r>
+    </w:p>
+    <w:p>
+      <w:pPr>
+        <w:pBdr>
+          <w:top w:val="single" w:sz="4" w:space="1" w:color="auto"/>
+          <w:left w:val="single" w:sz="4" w:space="4" w:color="auto"/>
+          <w:bottom w:val="single" w:sz="4" w:space="1" w:color="auto"/>
+          <w:right w:val="single" w:sz="4" w:space="4" w:color="auto"/>
+        </w:pBdr>
+        <w:tabs>
+          <w:tab w:val="left" w:pos="615"/>
+        </w:tabs>
+      </w:pPr>
+      <w:r>
+        <w:t xml:space="preserve">    }</w:t>
+      </w:r>
+    </w:p>
+    <w:p>
+      <w:pPr>
+        <w:pBdr>
+          <w:top w:val="single" w:sz="4" w:space="1" w:color="auto"/>
+          <w:left w:val="single" w:sz="4" w:space="4" w:color="auto"/>
+          <w:bottom w:val="single" w:sz="4" w:space="1" w:color="auto"/>
+          <w:right w:val="single" w:sz="4" w:space="4" w:color="auto"/>
+        </w:pBdr>
+        <w:tabs>
+          <w:tab w:val="left" w:pos="615"/>
+        </w:tabs>
+      </w:pPr>
+      <w:r>
+        <w:t>}</w:t>
+      </w:r>
+    </w:p>
+    <w:p>
+      <w:pPr>
+        <w:pBdr>
+          <w:top w:val="single" w:sz="4" w:space="1" w:color="auto"/>
+          <w:left w:val="single" w:sz="4" w:space="4" w:color="auto"/>
+          <w:bottom w:val="single" w:sz="4" w:space="1" w:color="auto"/>
+          <w:right w:val="single" w:sz="4" w:space="4" w:color="auto"/>
+        </w:pBdr>
+        <w:tabs>
+          <w:tab w:val="left" w:pos="615"/>
+        </w:tabs>
+        <w:rPr>
+          <w:rFonts w:hint="eastAsia"/>
+          <w:highlight w:val="yellow"/>
+        </w:rPr>
+      </w:pPr>
+      <w:r>
+        <w:rPr>
+          <w:rFonts w:hint="eastAsia"/>
+          <w:highlight w:val="yellow"/>
+        </w:rPr>
+        <w:t>// $ca=new A;    #</w:t>
+      </w:r>
+      <w:r>
+        <w:rPr>
+          <w:rFonts w:hint="eastAsia"/>
+          <w:highlight w:val="yellow"/>
+        </w:rPr>
+        <w:t>这句执行会报错，找不到类</w:t>
+      </w:r>
+      <w:r>
+        <w:rPr>
+          <w:rFonts w:hint="eastAsia"/>
+          <w:highlight w:val="yellow"/>
+        </w:rPr>
+        <w:t>A</w:t>
+      </w:r>
+      <w:r>
+        <w:rPr>
+          <w:rFonts w:hint="eastAsia"/>
+          <w:highlight w:val="yellow"/>
+        </w:rPr>
+        <w:t>的定义</w:t>
+      </w:r>
+    </w:p>
+    <w:p>
+      <w:pPr>
+        <w:pBdr>
+          <w:top w:val="single" w:sz="4" w:space="1" w:color="auto"/>
+          <w:left w:val="single" w:sz="4" w:space="4" w:color="auto"/>
+          <w:bottom w:val="single" w:sz="4" w:space="1" w:color="auto"/>
+          <w:right w:val="single" w:sz="4" w:space="4" w:color="auto"/>
+        </w:pBdr>
+        <w:tabs>
+          <w:tab w:val="left" w:pos="615"/>
+        </w:tabs>
+        <w:rPr>
+          <w:rFonts w:hint="eastAsia"/>
+        </w:rPr>
+      </w:pPr>
+      <w:r>
+        <w:rPr>
+          <w:rFonts w:hint="eastAsia"/>
+          <w:highlight w:val="yellow"/>
+        </w:rPr>
+        <w:t>test();          #</w:t>
+      </w:r>
+      <w:r>
+        <w:rPr>
+          <w:rFonts w:hint="eastAsia"/>
+          <w:highlight w:val="yellow"/>
+        </w:rPr>
+        <w:t>执行完这句才可以实例化类</w:t>
+      </w:r>
+      <w:r>
+        <w:rPr>
+          <w:rFonts w:hint="eastAsia"/>
+          <w:highlight w:val="yellow"/>
+        </w:rPr>
+        <w:t>A</w:t>
+      </w:r>
+    </w:p>
+    <w:p>
+      <w:pPr>
+        <w:pBdr>
+          <w:top w:val="single" w:sz="4" w:space="1" w:color="auto"/>
+          <w:left w:val="single" w:sz="4" w:space="4" w:color="auto"/>
+          <w:bottom w:val="single" w:sz="4" w:space="1" w:color="auto"/>
+          <w:right w:val="single" w:sz="4" w:space="4" w:color="auto"/>
+        </w:pBdr>
+        <w:tabs>
+          <w:tab w:val="left" w:pos="615"/>
+        </w:tabs>
+      </w:pPr>
+      <w:r>
+        <w:t>$ca=new A;</w:t>
+      </w:r>
+    </w:p>
+    <w:p>
+      <w:pPr>
+        <w:pBdr>
+          <w:top w:val="single" w:sz="4" w:space="1" w:color="auto"/>
+          <w:left w:val="single" w:sz="4" w:space="4" w:color="auto"/>
+          <w:bottom w:val="single" w:sz="4" w:space="1" w:color="auto"/>
+          <w:right w:val="single" w:sz="4" w:space="4" w:color="auto"/>
+        </w:pBdr>
+        <w:tabs>
+          <w:tab w:val="left" w:pos="615"/>
+        </w:tabs>
+      </w:pPr>
+      <w:r>
+        <w:t>$ca-&gt;a=12;</w:t>
+      </w:r>
+    </w:p>
+    <w:p>
+      <w:pPr>
+        <w:pBdr>
+          <w:top w:val="single" w:sz="4" w:space="1" w:color="auto"/>
+          <w:left w:val="single" w:sz="4" w:space="4" w:color="auto"/>
+          <w:bottom w:val="single" w:sz="4" w:space="1" w:color="auto"/>
+          <w:right w:val="single" w:sz="4" w:space="4" w:color="auto"/>
+        </w:pBdr>
+        <w:tabs>
+          <w:tab w:val="left" w:pos="615"/>
+        </w:tabs>
+      </w:pPr>
+      <w:r>
+        <w:t>var_</w:t>
+      </w:r>
+      <w:proofErr w:type="gramStart"/>
+      <w:r>
+        <w:t>dump(</w:t>
+      </w:r>
+      <w:proofErr w:type="gramEnd"/>
+      <w:r>
+        <w:t>$ca-&gt;a);</w:t>
+      </w:r>
+    </w:p>
+    <w:p>
+      <w:pPr>
+        <w:pBdr>
+          <w:top w:val="single" w:sz="4" w:space="1" w:color="auto"/>
+          <w:left w:val="single" w:sz="4" w:space="4" w:color="auto"/>
+          <w:bottom w:val="single" w:sz="4" w:space="1" w:color="auto"/>
+          <w:right w:val="single" w:sz="4" w:space="4" w:color="auto"/>
+        </w:pBdr>
+        <w:tabs>
+          <w:tab w:val="left" w:pos="615"/>
+        </w:tabs>
+      </w:pPr>
+      <w:r>
+        <w:t>var_</w:t>
+      </w:r>
+      <w:proofErr w:type="gramStart"/>
+      <w:r>
+        <w:t>dump(</w:t>
+      </w:r>
+      <w:proofErr w:type="gramEnd"/>
+      <w:r>
+        <w:t>$ca-&gt;b);</w:t>
+      </w:r>
+    </w:p>
+    <w:p>
+      <w:pPr>
+        <w:pBdr>
+          <w:top w:val="single" w:sz="4" w:space="1" w:color="auto"/>
+          <w:left w:val="single" w:sz="4" w:space="4" w:color="auto"/>
+          <w:bottom w:val="single" w:sz="4" w:space="1" w:color="auto"/>
+          <w:right w:val="single" w:sz="4" w:space="4" w:color="auto"/>
+        </w:pBdr>
+        <w:tabs>
+          <w:tab w:val="left" w:pos="615"/>
+        </w:tabs>
+      </w:pPr>
+      <w:r>
+        <w:t>$ca-&gt;</w:t>
+      </w:r>
+      <w:proofErr w:type="gramStart"/>
+      <w:r>
+        <w:t>fa(</w:t>
+      </w:r>
+      <w:proofErr w:type="gramEnd"/>
+      <w:r>
+        <w:t>);</w:t>
+      </w:r>
+    </w:p>
+    <w:p>
+      <w:pPr>
+        <w:tabs>
+          <w:tab w:val="left" w:pos="615"/>
+        </w:tabs>
+      </w:pPr>
+    </w:p>
+    <w:p>
+      <w:pPr>
+        <w:tabs>
+          <w:tab w:val="left" w:pos="615"/>
+        </w:tabs>
+        <w:rPr>
+          <w:rFonts w:hint="eastAsia"/>
+        </w:rPr>
+      </w:pPr>
+    </w:p>
+    <w:p>
+      <w:pPr>
+        <w:tabs>
+          <w:tab w:val="left" w:pos="615"/>
+        </w:tabs>
+        <w:rPr>
+          <w:rFonts w:hint="eastAsia"/>
+        </w:rPr>
+      </w:pPr>
+      <w:r>
+        <w:rPr>
+          <w:rFonts w:hint="eastAsia"/>
+        </w:rPr>
+        <w:t>PHP</w:t>
+      </w:r>
+      <w:r>
+        <w:rPr>
+          <w:rFonts w:hint="eastAsia"/>
+        </w:rPr>
+        <w:t>中的所有函数和类都有全局作用域，可以定义在一个函数之内而在之外调用，也可以在函数内调</w:t>
+      </w:r>
+      <w:proofErr w:type="gramStart"/>
+      <w:r>
+        <w:rPr>
+          <w:rFonts w:hint="eastAsia"/>
+        </w:rPr>
+        <w:t>用所在</w:t>
+      </w:r>
+      <w:proofErr w:type="gramEnd"/>
+      <w:r>
+        <w:rPr>
+          <w:rFonts w:hint="eastAsia"/>
+        </w:rPr>
+        <w:t>函数外定义的函数（</w:t>
+      </w:r>
+      <w:r>
+        <w:rPr>
+          <w:rFonts w:hint="eastAsia"/>
+          <w:highlight w:val="yellow"/>
+        </w:rPr>
+        <w:t>要带命名空间前缀</w:t>
+      </w:r>
+      <w:r>
+        <w:rPr>
+          <w:rFonts w:hint="eastAsia"/>
+        </w:rPr>
+        <w:t>，否则默认在同一命名空间查找）</w:t>
+      </w:r>
+    </w:p>
+    <w:p>
+      <w:pPr>
+        <w:tabs>
+          <w:tab w:val="left" w:pos="615"/>
+        </w:tabs>
+        <w:rPr>
+          <w:rFonts w:hint="eastAsia"/>
+        </w:rPr>
+      </w:pPr>
+      <w:r>
+        <w:rPr>
+          <w:rFonts w:hint="eastAsia"/>
+        </w:rPr>
+        <w:t>PHP</w:t>
+      </w:r>
+      <w:r>
+        <w:rPr>
+          <w:rFonts w:hint="eastAsia"/>
+        </w:rPr>
+        <w:t>中有个限制，函数嵌套不能超过</w:t>
+      </w:r>
+      <w:r>
+        <w:rPr>
+          <w:rFonts w:hint="eastAsia"/>
+        </w:rPr>
+        <w:t>100</w:t>
+      </w:r>
+      <w:r>
+        <w:rPr>
+          <w:rFonts w:hint="eastAsia"/>
+        </w:rPr>
+        <w:t>层（数字可配置）</w:t>
+      </w:r>
+      <w:r>
+        <w:rPr>
+          <w:rFonts w:hint="eastAsia"/>
+        </w:rPr>
+        <w:t>，</w:t>
+      </w:r>
+      <w:r>
+        <w:rPr>
+          <w:rFonts w:hint="eastAsia"/>
+          <w:highlight w:val="yellow"/>
+        </w:rPr>
+        <w:t>可以将函数定义赋值给数组的元素</w:t>
+      </w:r>
+      <w:r>
+        <w:rPr>
+          <w:rFonts w:hint="eastAsia"/>
+          <w:highlight w:val="yellow"/>
+        </w:rPr>
+        <w:t>，函数名是大小写无关的，但是尽量要规范命名</w:t>
+      </w:r>
+      <w:r>
+        <w:rPr>
+          <w:rFonts w:hint="eastAsia"/>
+        </w:rPr>
+        <w:t>。</w:t>
+      </w:r>
+    </w:p>
+    <w:p>
+      <w:pPr>
+        <w:tabs>
+          <w:tab w:val="left" w:pos="615"/>
+        </w:tabs>
+        <w:rPr>
+          <w:rFonts w:hint="eastAsia"/>
+        </w:rPr>
+      </w:pPr>
+    </w:p>
+    <w:p>
+      <w:pPr>
+        <w:tabs>
+          <w:tab w:val="left" w:pos="615"/>
+        </w:tabs>
+        <w:rPr>
+          <w:rFonts w:hint="eastAsia"/>
+        </w:rPr>
+      </w:pPr>
+      <w:r>
+        <w:rPr>
+          <w:rFonts w:hint="eastAsia"/>
+          <w:highlight w:val="yellow"/>
+        </w:rPr>
+        <w:lastRenderedPageBreak/>
+        <w:t>函数的参数默认是按值传递的（因而即使在函数内部改变了参数的</w:t>
+      </w:r>
+      <w:proofErr w:type="gramStart"/>
+      <w:r>
+        <w:rPr>
+          <w:rFonts w:hint="eastAsia"/>
+          <w:highlight w:val="yellow"/>
+        </w:rPr>
+        <w:t>值但是</w:t>
+      </w:r>
+      <w:proofErr w:type="gramEnd"/>
+      <w:r>
+        <w:rPr>
+          <w:rFonts w:hint="eastAsia"/>
+          <w:highlight w:val="yellow"/>
+        </w:rPr>
+        <w:t>并不会改变函数外部的值），如果想要函数的参数引用传递则在定义函数时在参数前加上符号</w:t>
+      </w:r>
+      <w:r>
+        <w:rPr>
+          <w:rFonts w:hint="eastAsia"/>
+          <w:highlight w:val="yellow"/>
+        </w:rPr>
+        <w:t>&amp;</w:t>
+      </w:r>
+    </w:p>
+    <w:p>
+      <w:pPr>
+        <w:tabs>
+          <w:tab w:val="left" w:pos="615"/>
+        </w:tabs>
+      </w:pPr>
+    </w:p>
+    <w:p>
+      <w:pPr>
+        <w:pBdr>
+          <w:top w:val="single" w:sz="4" w:space="1" w:color="auto"/>
+          <w:left w:val="single" w:sz="4" w:space="4" w:color="auto"/>
+          <w:bottom w:val="single" w:sz="4" w:space="1" w:color="auto"/>
+          <w:right w:val="single" w:sz="4" w:space="4" w:color="auto"/>
+        </w:pBdr>
+        <w:tabs>
+          <w:tab w:val="left" w:pos="615"/>
+        </w:tabs>
+      </w:pPr>
+      <w:proofErr w:type="gramStart"/>
+      <w:r>
+        <w:t>&lt;?php</w:t>
+      </w:r>
+      <w:proofErr w:type="gramEnd"/>
+    </w:p>
+    <w:p>
+      <w:pPr>
+        <w:pBdr>
+          <w:top w:val="single" w:sz="4" w:space="1" w:color="auto"/>
+          <w:left w:val="single" w:sz="4" w:space="4" w:color="auto"/>
+          <w:bottom w:val="single" w:sz="4" w:space="1" w:color="auto"/>
+          <w:right w:val="single" w:sz="4" w:space="4" w:color="auto"/>
+        </w:pBdr>
+        <w:tabs>
+          <w:tab w:val="left" w:pos="615"/>
+        </w:tabs>
+      </w:pPr>
+      <w:proofErr w:type="gramStart"/>
+      <w:r>
+        <w:t>function</w:t>
+      </w:r>
+      <w:proofErr w:type="gramEnd"/>
+      <w:r>
+        <w:t xml:space="preserve"> noRef($a){</w:t>
+      </w:r>
+    </w:p>
+    <w:p>
+      <w:pPr>
+        <w:pBdr>
+          <w:top w:val="single" w:sz="4" w:space="1" w:color="auto"/>
+          <w:left w:val="single" w:sz="4" w:space="4" w:color="auto"/>
+          <w:bottom w:val="single" w:sz="4" w:space="1" w:color="auto"/>
+          <w:right w:val="single" w:sz="4" w:space="4" w:color="auto"/>
+        </w:pBdr>
+        <w:tabs>
+          <w:tab w:val="left" w:pos="615"/>
+        </w:tabs>
+      </w:pPr>
+      <w:r>
+        <w:t xml:space="preserve">    $a=1;</w:t>
+      </w:r>
+    </w:p>
+    <w:p>
+      <w:pPr>
+        <w:pBdr>
+          <w:top w:val="single" w:sz="4" w:space="1" w:color="auto"/>
+          <w:left w:val="single" w:sz="4" w:space="4" w:color="auto"/>
+          <w:bottom w:val="single" w:sz="4" w:space="1" w:color="auto"/>
+          <w:right w:val="single" w:sz="4" w:space="4" w:color="auto"/>
+        </w:pBdr>
+        <w:tabs>
+          <w:tab w:val="left" w:pos="615"/>
+        </w:tabs>
+      </w:pPr>
+      <w:r>
+        <w:t xml:space="preserve">    </w:t>
+      </w:r>
+      <w:proofErr w:type="gramStart"/>
+      <w:r>
+        <w:t>echo</w:t>
+      </w:r>
+      <w:proofErr w:type="gramEnd"/>
+      <w:r>
+        <w:t xml:space="preserve"> $a . PHP_EOL;</w:t>
+      </w:r>
+      <w:r>
+        <w:rPr>
+          <w:rFonts w:hint="eastAsia"/>
+        </w:rPr>
+        <w:t xml:space="preserve">     #</w:t>
+      </w:r>
+      <w:r>
+        <w:rPr>
+          <w:rFonts w:hint="eastAsia"/>
+        </w:rPr>
+        <w:t>输出</w:t>
+      </w:r>
+      <w:r>
+        <w:rPr>
+          <w:rFonts w:hint="eastAsia"/>
+        </w:rPr>
+        <w:t>1</w:t>
+      </w:r>
+    </w:p>
+    <w:p>
+      <w:pPr>
+        <w:pBdr>
+          <w:top w:val="single" w:sz="4" w:space="1" w:color="auto"/>
+          <w:left w:val="single" w:sz="4" w:space="4" w:color="auto"/>
+          <w:bottom w:val="single" w:sz="4" w:space="1" w:color="auto"/>
+          <w:right w:val="single" w:sz="4" w:space="4" w:color="auto"/>
+        </w:pBdr>
+        <w:tabs>
+          <w:tab w:val="left" w:pos="615"/>
+        </w:tabs>
+      </w:pPr>
+      <w:r>
+        <w:t>}</w:t>
+      </w:r>
+    </w:p>
+    <w:p>
+      <w:pPr>
+        <w:pBdr>
+          <w:top w:val="single" w:sz="4" w:space="1" w:color="auto"/>
+          <w:left w:val="single" w:sz="4" w:space="4" w:color="auto"/>
+          <w:bottom w:val="single" w:sz="4" w:space="1" w:color="auto"/>
+          <w:right w:val="single" w:sz="4" w:space="4" w:color="auto"/>
+        </w:pBdr>
+        <w:tabs>
+          <w:tab w:val="left" w:pos="615"/>
+        </w:tabs>
+      </w:pPr>
+    </w:p>
+    <w:p>
+      <w:pPr>
+        <w:pBdr>
+          <w:top w:val="single" w:sz="4" w:space="1" w:color="auto"/>
+          <w:left w:val="single" w:sz="4" w:space="4" w:color="auto"/>
+          <w:bottom w:val="single" w:sz="4" w:space="1" w:color="auto"/>
+          <w:right w:val="single" w:sz="4" w:space="4" w:color="auto"/>
+        </w:pBdr>
+        <w:tabs>
+          <w:tab w:val="left" w:pos="615"/>
+        </w:tabs>
+        <w:rPr>
+          <w:rFonts w:hint="eastAsia"/>
+        </w:rPr>
+      </w:pPr>
+      <w:r>
+        <w:rPr>
+          <w:rFonts w:hint="eastAsia"/>
+        </w:rPr>
+        <w:t>function withRef(&amp;$a){     //</w:t>
+      </w:r>
+      <w:r>
+        <w:rPr>
+          <w:rFonts w:hint="eastAsia"/>
+        </w:rPr>
+        <w:t>定义的时候引用传递参数</w:t>
+      </w:r>
+    </w:p>
+    <w:p>
+      <w:pPr>
+        <w:pBdr>
+          <w:top w:val="single" w:sz="4" w:space="1" w:color="auto"/>
+          <w:left w:val="single" w:sz="4" w:space="4" w:color="auto"/>
+          <w:bottom w:val="single" w:sz="4" w:space="1" w:color="auto"/>
+          <w:right w:val="single" w:sz="4" w:space="4" w:color="auto"/>
+        </w:pBdr>
+        <w:tabs>
+          <w:tab w:val="left" w:pos="615"/>
+        </w:tabs>
+      </w:pPr>
+      <w:r>
+        <w:t xml:space="preserve">    $a=2;</w:t>
+      </w:r>
+    </w:p>
+    <w:p>
+      <w:pPr>
+        <w:pBdr>
+          <w:top w:val="single" w:sz="4" w:space="1" w:color="auto"/>
+          <w:left w:val="single" w:sz="4" w:space="4" w:color="auto"/>
+          <w:bottom w:val="single" w:sz="4" w:space="1" w:color="auto"/>
+          <w:right w:val="single" w:sz="4" w:space="4" w:color="auto"/>
+        </w:pBdr>
+        <w:tabs>
+          <w:tab w:val="left" w:pos="615"/>
+        </w:tabs>
+      </w:pPr>
+      <w:r>
+        <w:t xml:space="preserve">    </w:t>
+      </w:r>
+      <w:proofErr w:type="gramStart"/>
+      <w:r>
+        <w:t>echo</w:t>
+      </w:r>
+      <w:proofErr w:type="gramEnd"/>
+      <w:r>
+        <w:t xml:space="preserve"> $a . PHP_EOL;</w:t>
+      </w:r>
+      <w:r>
+        <w:rPr>
+          <w:rFonts w:hint="eastAsia"/>
+        </w:rPr>
+        <w:t xml:space="preserve">   #</w:t>
+      </w:r>
+      <w:r>
+        <w:rPr>
+          <w:rFonts w:hint="eastAsia"/>
+        </w:rPr>
+        <w:t>输出</w:t>
+      </w:r>
+      <w:r>
+        <w:rPr>
+          <w:rFonts w:hint="eastAsia"/>
+        </w:rPr>
+        <w:t>2</w:t>
+      </w:r>
+    </w:p>
+    <w:p>
+      <w:pPr>
+        <w:pBdr>
+          <w:top w:val="single" w:sz="4" w:space="1" w:color="auto"/>
+          <w:left w:val="single" w:sz="4" w:space="4" w:color="auto"/>
+          <w:bottom w:val="single" w:sz="4" w:space="1" w:color="auto"/>
+          <w:right w:val="single" w:sz="4" w:space="4" w:color="auto"/>
+        </w:pBdr>
+        <w:tabs>
+          <w:tab w:val="left" w:pos="615"/>
+        </w:tabs>
+      </w:pPr>
+      <w:r>
+        <w:t>}</w:t>
+      </w:r>
+    </w:p>
+    <w:p>
+      <w:pPr>
+        <w:pBdr>
+          <w:top w:val="single" w:sz="4" w:space="1" w:color="auto"/>
+          <w:left w:val="single" w:sz="4" w:space="4" w:color="auto"/>
+          <w:bottom w:val="single" w:sz="4" w:space="1" w:color="auto"/>
+          <w:right w:val="single" w:sz="4" w:space="4" w:color="auto"/>
+        </w:pBdr>
+        <w:tabs>
+          <w:tab w:val="left" w:pos="615"/>
+        </w:tabs>
+      </w:pPr>
+    </w:p>
+    <w:p>
+      <w:pPr>
+        <w:pBdr>
+          <w:top w:val="single" w:sz="4" w:space="1" w:color="auto"/>
+          <w:left w:val="single" w:sz="4" w:space="4" w:color="auto"/>
+          <w:bottom w:val="single" w:sz="4" w:space="1" w:color="auto"/>
+          <w:right w:val="single" w:sz="4" w:space="4" w:color="auto"/>
+        </w:pBdr>
+        <w:tabs>
+          <w:tab w:val="left" w:pos="615"/>
+        </w:tabs>
+      </w:pPr>
+      <w:r>
+        <w:t>$a=12;</w:t>
+      </w:r>
+    </w:p>
+    <w:p>
+      <w:pPr>
+        <w:pBdr>
+          <w:top w:val="single" w:sz="4" w:space="1" w:color="auto"/>
+          <w:left w:val="single" w:sz="4" w:space="4" w:color="auto"/>
+          <w:bottom w:val="single" w:sz="4" w:space="1" w:color="auto"/>
+          <w:right w:val="single" w:sz="4" w:space="4" w:color="auto"/>
+        </w:pBdr>
+        <w:tabs>
+          <w:tab w:val="left" w:pos="615"/>
+        </w:tabs>
+      </w:pPr>
+      <w:proofErr w:type="gramStart"/>
+      <w:r>
+        <w:t>noRef(</w:t>
+      </w:r>
+      <w:proofErr w:type="gramEnd"/>
+      <w:r>
+        <w:t>$a);</w:t>
+      </w:r>
+    </w:p>
+    <w:p>
+      <w:pPr>
+        <w:pBdr>
+          <w:top w:val="single" w:sz="4" w:space="1" w:color="auto"/>
+          <w:left w:val="single" w:sz="4" w:space="4" w:color="auto"/>
+          <w:bottom w:val="single" w:sz="4" w:space="1" w:color="auto"/>
+          <w:right w:val="single" w:sz="4" w:space="4" w:color="auto"/>
+        </w:pBdr>
+        <w:tabs>
+          <w:tab w:val="left" w:pos="615"/>
+        </w:tabs>
+      </w:pPr>
+      <w:proofErr w:type="gramStart"/>
+      <w:r>
+        <w:t>echo</w:t>
+      </w:r>
+      <w:proofErr w:type="gramEnd"/>
+      <w:r>
+        <w:t xml:space="preserve"> $a . PHP_EOL;</w:t>
+      </w:r>
+      <w:r>
+        <w:rPr>
+          <w:rFonts w:hint="eastAsia"/>
+        </w:rPr>
+        <w:t xml:space="preserve">    #</w:t>
+      </w:r>
+      <w:r>
+        <w:rPr>
+          <w:rFonts w:hint="eastAsia"/>
+        </w:rPr>
+        <w:t>输出</w:t>
+      </w:r>
+      <w:r>
+        <w:rPr>
+          <w:rFonts w:hint="eastAsia"/>
+        </w:rPr>
+        <w:t>12</w:t>
+      </w:r>
+    </w:p>
+    <w:p>
+      <w:pPr>
+        <w:pBdr>
+          <w:top w:val="single" w:sz="4" w:space="1" w:color="auto"/>
+          <w:left w:val="single" w:sz="4" w:space="4" w:color="auto"/>
+          <w:bottom w:val="single" w:sz="4" w:space="1" w:color="auto"/>
+          <w:right w:val="single" w:sz="4" w:space="4" w:color="auto"/>
+        </w:pBdr>
+        <w:tabs>
+          <w:tab w:val="left" w:pos="615"/>
+        </w:tabs>
+        <w:rPr>
+          <w:rFonts w:hint="eastAsia"/>
+        </w:rPr>
+      </w:pPr>
+      <w:r>
+        <w:rPr>
+          <w:rFonts w:hint="eastAsia"/>
+        </w:rPr>
+        <w:t>withRef($a);     //</w:t>
+      </w:r>
+      <w:r>
+        <w:rPr>
+          <w:rFonts w:hint="eastAsia"/>
+        </w:rPr>
+        <w:t>改变了外面的数值</w:t>
+      </w:r>
+    </w:p>
+    <w:p>
+      <w:pPr>
+        <w:pBdr>
+          <w:top w:val="single" w:sz="4" w:space="1" w:color="auto"/>
+          <w:left w:val="single" w:sz="4" w:space="4" w:color="auto"/>
+          <w:bottom w:val="single" w:sz="4" w:space="1" w:color="auto"/>
+          <w:right w:val="single" w:sz="4" w:space="4" w:color="auto"/>
+        </w:pBdr>
+        <w:tabs>
+          <w:tab w:val="left" w:pos="615"/>
+        </w:tabs>
+      </w:pPr>
+      <w:r>
+        <w:t>echo $a;</w:t>
+      </w:r>
+      <w:r>
+        <w:rPr>
+          <w:rFonts w:hint="eastAsia"/>
+        </w:rPr>
+        <w:t xml:space="preserve">        #</w:t>
+      </w:r>
+      <w:r>
+        <w:rPr>
+          <w:rFonts w:hint="eastAsia"/>
+        </w:rPr>
+        <w:t>输出</w:t>
+      </w:r>
+      <w:r>
+        <w:rPr>
+          <w:rFonts w:hint="eastAsia"/>
+        </w:rPr>
+        <w:t>2</w:t>
+      </w:r>
+    </w:p>
+    <w:p>
+      <w:pPr>
+        <w:tabs>
+          <w:tab w:val="left" w:pos="615"/>
+        </w:tabs>
+      </w:pPr>
+    </w:p>
+    <w:p>
+      <w:pPr>
+        <w:tabs>
+          <w:tab w:val="left" w:pos="615"/>
+        </w:tabs>
+      </w:pPr>
+      <w:r>
+        <w:t>参数可以有默认值</w:t>
+      </w:r>
+      <w:r>
+        <w:rPr>
+          <w:rFonts w:hint="eastAsia"/>
+        </w:rPr>
+        <w:t>，</w:t>
+      </w:r>
+      <w:r>
+        <w:rPr>
+          <w:highlight w:val="yellow"/>
+        </w:rPr>
+        <w:t>任何默认参数必须放在非默认参数的右侧</w:t>
+      </w:r>
+    </w:p>
+    <w:p>
+      <w:pPr>
+        <w:tabs>
+          <w:tab w:val="left" w:pos="615"/>
+        </w:tabs>
+      </w:pPr>
+      <w:r>
+        <w:t>函数定义时甚至可以不指定参数</w:t>
+      </w:r>
+      <w:r>
+        <w:rPr>
+          <w:rFonts w:hint="eastAsia"/>
+        </w:rPr>
+        <w:t>，</w:t>
+      </w:r>
+      <w:r>
+        <w:t>而在调用的时候传递进任意数量的参数</w:t>
+      </w:r>
+      <w:r>
+        <w:rPr>
+          <w:rFonts w:hint="eastAsia"/>
+        </w:rPr>
+        <w:t>，</w:t>
+      </w:r>
+      <w:r>
+        <w:t>但是这些传递的参数不能使用参数名来使用</w:t>
+      </w:r>
+      <w:r>
+        <w:rPr>
+          <w:rFonts w:hint="eastAsia"/>
+        </w:rPr>
+        <w:t>。</w:t>
+      </w:r>
+      <w:r>
+        <w:rPr>
+          <w:rFonts w:hint="eastAsia"/>
+          <w:highlight w:val="yellow"/>
+        </w:rPr>
+        <w:t>可以使用</w:t>
+      </w:r>
+      <w:r>
+        <w:rPr>
+          <w:rFonts w:hint="eastAsia"/>
+          <w:highlight w:val="yellow"/>
+        </w:rPr>
+        <w:t>func_get_arg</w:t>
+      </w:r>
+      <w:r>
+        <w:rPr>
+          <w:rFonts w:hint="eastAsia"/>
+          <w:highlight w:val="yellow"/>
+        </w:rPr>
+        <w:t>来使用第</w:t>
+      </w:r>
+      <w:r>
+        <w:rPr>
+          <w:rFonts w:hint="eastAsia"/>
+          <w:highlight w:val="yellow"/>
+        </w:rPr>
+        <w:t>n</w:t>
+      </w:r>
+      <w:proofErr w:type="gramStart"/>
+      <w:r>
+        <w:rPr>
+          <w:rFonts w:hint="eastAsia"/>
+          <w:highlight w:val="yellow"/>
+        </w:rPr>
+        <w:t>个</w:t>
+      </w:r>
+      <w:proofErr w:type="gramEnd"/>
+      <w:r>
+        <w:rPr>
+          <w:rFonts w:hint="eastAsia"/>
+          <w:highlight w:val="yellow"/>
+        </w:rPr>
+        <w:t>参数</w:t>
+      </w:r>
+    </w:p>
+    <w:p>
+      <w:pPr>
+        <w:pBdr>
+          <w:top w:val="single" w:sz="4" w:space="1" w:color="auto"/>
+          <w:left w:val="single" w:sz="4" w:space="4" w:color="auto"/>
+          <w:bottom w:val="single" w:sz="4" w:space="1" w:color="auto"/>
+          <w:right w:val="single" w:sz="4" w:space="4" w:color="auto"/>
+        </w:pBdr>
+        <w:tabs>
+          <w:tab w:val="left" w:pos="615"/>
+        </w:tabs>
+      </w:pPr>
+      <w:proofErr w:type="gramStart"/>
+      <w:r>
+        <w:t>&lt;?php</w:t>
+      </w:r>
+      <w:proofErr w:type="gramEnd"/>
+    </w:p>
+    <w:p>
+      <w:pPr>
+        <w:pBdr>
+          <w:top w:val="single" w:sz="4" w:space="1" w:color="auto"/>
+          <w:left w:val="single" w:sz="4" w:space="4" w:color="auto"/>
+          <w:bottom w:val="single" w:sz="4" w:space="1" w:color="auto"/>
+          <w:right w:val="single" w:sz="4" w:space="4" w:color="auto"/>
+        </w:pBdr>
+        <w:tabs>
+          <w:tab w:val="left" w:pos="615"/>
+        </w:tabs>
+      </w:pPr>
+      <w:proofErr w:type="gramStart"/>
+      <w:r>
+        <w:t>function</w:t>
+      </w:r>
+      <w:proofErr w:type="gramEnd"/>
+      <w:r>
+        <w:t xml:space="preserve"> a($a,$b,$c){</w:t>
+      </w:r>
+    </w:p>
+    <w:p>
+      <w:pPr>
+        <w:pBdr>
+          <w:top w:val="single" w:sz="4" w:space="1" w:color="auto"/>
+          <w:left w:val="single" w:sz="4" w:space="4" w:color="auto"/>
+          <w:bottom w:val="single" w:sz="4" w:space="1" w:color="auto"/>
+          <w:right w:val="single" w:sz="4" w:space="4" w:color="auto"/>
+        </w:pBdr>
+        <w:tabs>
+          <w:tab w:val="left" w:pos="615"/>
+        </w:tabs>
+      </w:pPr>
+      <w:r>
+        <w:t xml:space="preserve">    var_dump(func_num_args());</w:t>
+      </w:r>
+      <w:r>
+        <w:rPr>
+          <w:rFonts w:hint="eastAsia"/>
+        </w:rPr>
+        <w:t xml:space="preserve">    //</w:t>
+      </w:r>
+      <w:r>
+        <w:rPr>
+          <w:rFonts w:hint="eastAsia"/>
+        </w:rPr>
+        <w:t>返回时传递参数的个数</w:t>
+      </w:r>
+    </w:p>
+    <w:p>
+      <w:pPr>
+        <w:pBdr>
+          <w:top w:val="single" w:sz="4" w:space="1" w:color="auto"/>
+          <w:left w:val="single" w:sz="4" w:space="4" w:color="auto"/>
+          <w:bottom w:val="single" w:sz="4" w:space="1" w:color="auto"/>
+          <w:right w:val="single" w:sz="4" w:space="4" w:color="auto"/>
+        </w:pBdr>
+        <w:tabs>
+          <w:tab w:val="left" w:pos="615"/>
+        </w:tabs>
+        <w:rPr>
+          <w:rFonts w:hint="eastAsia"/>
+        </w:rPr>
+      </w:pPr>
+      <w:r>
+        <w:rPr>
+          <w:rFonts w:hint="eastAsia"/>
+        </w:rPr>
+        <w:t xml:space="preserve">    var_dump(func_get_args());     //</w:t>
+      </w:r>
+      <w:r>
+        <w:rPr>
+          <w:rFonts w:hint="eastAsia"/>
+        </w:rPr>
+        <w:t>返回所有参数组成的索引数组，下表从</w:t>
+      </w:r>
+      <w:r>
+        <w:rPr>
+          <w:rFonts w:hint="eastAsia"/>
+        </w:rPr>
+        <w:t>0</w:t>
+      </w:r>
+      <w:r>
+        <w:rPr>
+          <w:rFonts w:hint="eastAsia"/>
+        </w:rPr>
+        <w:t>开始</w:t>
+      </w:r>
+    </w:p>
+    <w:p>
+      <w:pPr>
+        <w:pBdr>
+          <w:top w:val="single" w:sz="4" w:space="1" w:color="auto"/>
+          <w:left w:val="single" w:sz="4" w:space="4" w:color="auto"/>
+          <w:bottom w:val="single" w:sz="4" w:space="1" w:color="auto"/>
+          <w:right w:val="single" w:sz="4" w:space="4" w:color="auto"/>
+        </w:pBdr>
+        <w:tabs>
+          <w:tab w:val="left" w:pos="615"/>
+        </w:tabs>
+        <w:rPr>
+          <w:rFonts w:hint="eastAsia"/>
+        </w:rPr>
+      </w:pPr>
+      <w:r>
+        <w:rPr>
+          <w:rFonts w:hint="eastAsia"/>
+        </w:rPr>
+        <w:t xml:space="preserve">    var_dump(func_get_arg(2));     //</w:t>
+      </w:r>
+      <w:r>
+        <w:rPr>
+          <w:rFonts w:hint="eastAsia"/>
+        </w:rPr>
+        <w:t>输出下表为</w:t>
+      </w:r>
+      <w:r>
+        <w:rPr>
+          <w:rFonts w:hint="eastAsia"/>
+        </w:rPr>
+        <w:t>2</w:t>
+      </w:r>
+      <w:r>
+        <w:rPr>
+          <w:rFonts w:hint="eastAsia"/>
+        </w:rPr>
+        <w:t>的参数</w:t>
+      </w:r>
+    </w:p>
+    <w:p>
+      <w:pPr>
+        <w:pBdr>
+          <w:top w:val="single" w:sz="4" w:space="1" w:color="auto"/>
+          <w:left w:val="single" w:sz="4" w:space="4" w:color="auto"/>
+          <w:bottom w:val="single" w:sz="4" w:space="1" w:color="auto"/>
+          <w:right w:val="single" w:sz="4" w:space="4" w:color="auto"/>
+        </w:pBdr>
+        <w:tabs>
+          <w:tab w:val="left" w:pos="615"/>
+        </w:tabs>
+      </w:pPr>
+      <w:r>
+        <w:t xml:space="preserve">    var_</w:t>
+      </w:r>
+      <w:proofErr w:type="gramStart"/>
+      <w:r>
+        <w:t>dump(</w:t>
+      </w:r>
+      <w:proofErr w:type="gramEnd"/>
+      <w:r>
+        <w:t>$a);</w:t>
+      </w:r>
+    </w:p>
+    <w:p>
+      <w:pPr>
+        <w:pBdr>
+          <w:top w:val="single" w:sz="4" w:space="1" w:color="auto"/>
+          <w:left w:val="single" w:sz="4" w:space="4" w:color="auto"/>
+          <w:bottom w:val="single" w:sz="4" w:space="1" w:color="auto"/>
+          <w:right w:val="single" w:sz="4" w:space="4" w:color="auto"/>
+        </w:pBdr>
+        <w:tabs>
+          <w:tab w:val="left" w:pos="615"/>
+        </w:tabs>
+      </w:pPr>
+      <w:r>
+        <w:t>}</w:t>
+      </w:r>
+    </w:p>
+    <w:p>
+      <w:pPr>
+        <w:pBdr>
+          <w:top w:val="single" w:sz="4" w:space="1" w:color="auto"/>
+          <w:left w:val="single" w:sz="4" w:space="4" w:color="auto"/>
+          <w:bottom w:val="single" w:sz="4" w:space="1" w:color="auto"/>
+          <w:right w:val="single" w:sz="4" w:space="4" w:color="auto"/>
+        </w:pBdr>
+        <w:tabs>
+          <w:tab w:val="left" w:pos="615"/>
+        </w:tabs>
+      </w:pPr>
+    </w:p>
+    <w:p>
+      <w:pPr>
+        <w:pBdr>
+          <w:top w:val="single" w:sz="4" w:space="1" w:color="auto"/>
+          <w:left w:val="single" w:sz="4" w:space="4" w:color="auto"/>
+          <w:bottom w:val="single" w:sz="4" w:space="1" w:color="auto"/>
+          <w:right w:val="single" w:sz="4" w:space="4" w:color="auto"/>
+        </w:pBdr>
+        <w:tabs>
+          <w:tab w:val="left" w:pos="615"/>
+        </w:tabs>
+      </w:pPr>
+      <w:proofErr w:type="gramStart"/>
+      <w:r>
+        <w:t>a(</w:t>
+      </w:r>
+      <w:proofErr w:type="gramEnd"/>
+      <w:r>
+        <w:t>1,2,3,4,5,6,7);</w:t>
+      </w:r>
+    </w:p>
+    <w:p/>
+    <w:p/>
+    <w:p>
+      <w:pPr>
+        <w:rPr>
+          <w:rFonts w:hint="eastAsia"/>
+        </w:rPr>
+      </w:pPr>
+      <w:r>
+        <w:rPr>
+          <w:rFonts w:hint="eastAsia"/>
+          <w:highlight w:val="yellow"/>
+        </w:rPr>
+        <w:t>可以指定函数参数的类型</w:t>
+      </w:r>
+      <w:r>
+        <w:rPr>
+          <w:rFonts w:hint="eastAsia"/>
+          <w:highlight w:val="yellow"/>
+        </w:rPr>
+        <w:t>（</w:t>
+      </w:r>
+      <w:r>
+        <w:rPr>
+          <w:rFonts w:hint="eastAsia"/>
+          <w:color w:val="FF0000"/>
+          <w:highlight w:val="yellow"/>
+        </w:rPr>
+        <w:t>但是这个类型必须是自定义类型</w:t>
+      </w:r>
+      <w:r>
+        <w:rPr>
+          <w:rFonts w:hint="eastAsia"/>
+          <w:highlight w:val="yellow"/>
+        </w:rPr>
+        <w:t>）</w:t>
+      </w:r>
+      <w:r>
+        <w:rPr>
+          <w:rFonts w:hint="eastAsia"/>
+          <w:highlight w:val="yellow"/>
+        </w:rPr>
+        <w:t>，也可以指定函数返回值的类型（需要</w:t>
+      </w:r>
+      <w:r>
+        <w:rPr>
+          <w:rFonts w:hint="eastAsia"/>
+          <w:highlight w:val="yellow"/>
+        </w:rPr>
+        <w:t>PHP7</w:t>
+      </w:r>
+      <w:r>
+        <w:rPr>
+          <w:rFonts w:hint="eastAsia"/>
+          <w:highlight w:val="yellow"/>
+        </w:rPr>
+        <w:t>）</w:t>
+      </w:r>
+    </w:p>
+    <w:p>
+      <w:pPr>
+        <w:pBdr>
+          <w:top w:val="single" w:sz="4" w:space="1" w:color="auto"/>
+          <w:left w:val="single" w:sz="4" w:space="4" w:color="auto"/>
+          <w:bottom w:val="single" w:sz="4" w:space="1" w:color="auto"/>
+          <w:right w:val="single" w:sz="4" w:space="4" w:color="auto"/>
+        </w:pBdr>
+      </w:pPr>
+      <w:proofErr w:type="gramStart"/>
+      <w:r>
+        <w:t>&lt;?php</w:t>
+      </w:r>
+      <w:proofErr w:type="gramEnd"/>
+    </w:p>
+    <w:p>
+      <w:pPr>
+        <w:pBdr>
+          <w:top w:val="single" w:sz="4" w:space="1" w:color="auto"/>
+          <w:left w:val="single" w:sz="4" w:space="4" w:color="auto"/>
+          <w:bottom w:val="single" w:sz="4" w:space="1" w:color="auto"/>
+          <w:right w:val="single" w:sz="4" w:space="4" w:color="auto"/>
+        </w:pBdr>
+        <w:rPr>
+          <w:rFonts w:hint="eastAsia"/>
+        </w:rPr>
+      </w:pPr>
+      <w:r>
+        <w:rPr>
+          <w:rFonts w:hint="eastAsia"/>
+        </w:rPr>
+        <w:t>function a</w:t>
+      </w:r>
+      <w:r>
+        <w:rPr>
+          <w:rFonts w:hint="eastAsia"/>
+          <w:highlight w:val="yellow"/>
+        </w:rPr>
+        <w:t>(int $c){      //</w:t>
+      </w:r>
+      <w:r>
+        <w:rPr>
+          <w:rFonts w:hint="eastAsia"/>
+          <w:highlight w:val="yellow"/>
+        </w:rPr>
+        <w:t>为参数指定类型</w:t>
+      </w:r>
+      <w:r>
+        <w:rPr>
+          <w:rFonts w:hint="eastAsia"/>
+          <w:highlight w:val="yellow"/>
+        </w:rPr>
+        <w:t>，这个</w:t>
+      </w:r>
+      <w:r>
+        <w:rPr>
+          <w:rFonts w:hint="eastAsia"/>
+          <w:highlight w:val="yellow"/>
+        </w:rPr>
+        <w:t>int</w:t>
+      </w:r>
+      <w:r>
+        <w:rPr>
+          <w:rFonts w:hint="eastAsia"/>
+          <w:highlight w:val="yellow"/>
+        </w:rPr>
+        <w:t>类型需要自己定义，与内置的类型不是一回事</w:t>
+      </w:r>
+    </w:p>
+    <w:p>
+      <w:pPr>
+        <w:pBdr>
+          <w:top w:val="single" w:sz="4" w:space="1" w:color="auto"/>
+          <w:left w:val="single" w:sz="4" w:space="4" w:color="auto"/>
+          <w:bottom w:val="single" w:sz="4" w:space="1" w:color="auto"/>
+          <w:right w:val="single" w:sz="4" w:space="4" w:color="auto"/>
+        </w:pBdr>
+      </w:pPr>
+      <w:r>
+        <w:t xml:space="preserve">    </w:t>
+      </w:r>
+      <w:proofErr w:type="gramStart"/>
+      <w:r>
+        <w:t>echo</w:t>
+      </w:r>
+      <w:proofErr w:type="gramEnd"/>
+      <w:r>
+        <w:t xml:space="preserve"> $c;</w:t>
+      </w:r>
+    </w:p>
+    <w:p>
+      <w:pPr>
+        <w:pBdr>
+          <w:top w:val="single" w:sz="4" w:space="1" w:color="auto"/>
+          <w:left w:val="single" w:sz="4" w:space="4" w:color="auto"/>
+          <w:bottom w:val="single" w:sz="4" w:space="1" w:color="auto"/>
+          <w:right w:val="single" w:sz="4" w:space="4" w:color="auto"/>
+        </w:pBdr>
+      </w:pPr>
+      <w:r>
+        <w:t>}</w:t>
+      </w:r>
+    </w:p>
+    <w:p>
+      <w:pPr>
+        <w:pBdr>
+          <w:top w:val="single" w:sz="4" w:space="1" w:color="auto"/>
+          <w:left w:val="single" w:sz="4" w:space="4" w:color="auto"/>
+          <w:bottom w:val="single" w:sz="4" w:space="1" w:color="auto"/>
+          <w:right w:val="single" w:sz="4" w:space="4" w:color="auto"/>
+        </w:pBdr>
+      </w:pPr>
+    </w:p>
+    <w:p>
+      <w:pPr>
+        <w:pBdr>
+          <w:top w:val="single" w:sz="4" w:space="1" w:color="auto"/>
+          <w:left w:val="single" w:sz="4" w:space="4" w:color="auto"/>
+          <w:bottom w:val="single" w:sz="4" w:space="1" w:color="auto"/>
+          <w:right w:val="single" w:sz="4" w:space="4" w:color="auto"/>
+        </w:pBdr>
+      </w:pPr>
+      <w:proofErr w:type="gramStart"/>
+      <w:r>
+        <w:t>a(</w:t>
+      </w:r>
+      <w:proofErr w:type="gramEnd"/>
+      <w:r>
+        <w:t>"12");   //fatal error</w:t>
+      </w:r>
+    </w:p>
+    <w:p>
+      <w:pPr>
+        <w:pBdr>
+          <w:top w:val="single" w:sz="4" w:space="1" w:color="auto"/>
+          <w:left w:val="single" w:sz="4" w:space="4" w:color="auto"/>
+          <w:bottom w:val="single" w:sz="4" w:space="1" w:color="auto"/>
+          <w:right w:val="single" w:sz="4" w:space="4" w:color="auto"/>
+        </w:pBdr>
+      </w:pPr>
+    </w:p>
+    <w:p>
+      <w:pPr>
+        <w:pBdr>
+          <w:top w:val="single" w:sz="4" w:space="1" w:color="auto"/>
+          <w:left w:val="single" w:sz="4" w:space="4" w:color="auto"/>
+          <w:bottom w:val="single" w:sz="4" w:space="1" w:color="auto"/>
+          <w:right w:val="single" w:sz="4" w:space="4" w:color="auto"/>
+        </w:pBdr>
+        <w:rPr>
+          <w:rFonts w:hint="eastAsia"/>
+        </w:rPr>
+      </w:pPr>
+      <w:r>
+        <w:rPr>
+          <w:rFonts w:hint="eastAsia"/>
+        </w:rPr>
+        <w:lastRenderedPageBreak/>
+        <w:t>function b(bool $c):string{    //</w:t>
+      </w:r>
+      <w:r>
+        <w:rPr>
+          <w:rFonts w:hint="eastAsia"/>
+        </w:rPr>
+        <w:t>这句需要</w:t>
+      </w:r>
+      <w:r>
+        <w:rPr>
+          <w:rFonts w:hint="eastAsia"/>
+        </w:rPr>
+        <w:t>PHP 7</w:t>
+      </w:r>
+    </w:p>
+    <w:p>
+      <w:pPr>
+        <w:pBdr>
+          <w:top w:val="single" w:sz="4" w:space="1" w:color="auto"/>
+          <w:left w:val="single" w:sz="4" w:space="4" w:color="auto"/>
+          <w:bottom w:val="single" w:sz="4" w:space="1" w:color="auto"/>
+          <w:right w:val="single" w:sz="4" w:space="4" w:color="auto"/>
+        </w:pBdr>
+      </w:pPr>
+      <w:r>
+        <w:t xml:space="preserve">    var_</w:t>
+      </w:r>
+      <w:proofErr w:type="gramStart"/>
+      <w:r>
+        <w:t>dump(</w:t>
+      </w:r>
+      <w:proofErr w:type="gramEnd"/>
+      <w:r>
+        <w:t>$c);</w:t>
+      </w:r>
+    </w:p>
+    <w:p>
+      <w:pPr>
+        <w:pBdr>
+          <w:top w:val="single" w:sz="4" w:space="1" w:color="auto"/>
+          <w:left w:val="single" w:sz="4" w:space="4" w:color="auto"/>
+          <w:bottom w:val="single" w:sz="4" w:space="1" w:color="auto"/>
+          <w:right w:val="single" w:sz="4" w:space="4" w:color="auto"/>
+        </w:pBdr>
+      </w:pPr>
+      <w:r>
+        <w:t xml:space="preserve">    </w:t>
+      </w:r>
+      <w:proofErr w:type="gramStart"/>
+      <w:r>
+        <w:t>return</w:t>
+      </w:r>
+      <w:proofErr w:type="gramEnd"/>
+      <w:r>
+        <w:t xml:space="preserve"> "";</w:t>
+      </w:r>
+    </w:p>
+    <w:p>
+      <w:pPr>
+        <w:pBdr>
+          <w:top w:val="single" w:sz="4" w:space="1" w:color="auto"/>
+          <w:left w:val="single" w:sz="4" w:space="4" w:color="auto"/>
+          <w:bottom w:val="single" w:sz="4" w:space="1" w:color="auto"/>
+          <w:right w:val="single" w:sz="4" w:space="4" w:color="auto"/>
+        </w:pBdr>
+      </w:pPr>
+      <w:r>
+        <w:t>}</w:t>
+      </w:r>
+    </w:p>
+    <w:p/>
+    <w:p/>
+    <w:p>
+      <w:pPr>
+        <w:pBdr>
+          <w:top w:val="single" w:sz="4" w:space="1" w:color="auto"/>
+          <w:left w:val="single" w:sz="4" w:space="4" w:color="auto"/>
+          <w:bottom w:val="single" w:sz="4" w:space="1" w:color="auto"/>
+          <w:right w:val="single" w:sz="4" w:space="4" w:color="auto"/>
+        </w:pBdr>
+      </w:pPr>
+      <w:proofErr w:type="gramStart"/>
+      <w:r>
+        <w:t>&lt;?php</w:t>
+      </w:r>
+      <w:proofErr w:type="gramEnd"/>
+    </w:p>
+    <w:p>
+      <w:pPr>
+        <w:pBdr>
+          <w:top w:val="single" w:sz="4" w:space="1" w:color="auto"/>
+          <w:left w:val="single" w:sz="4" w:space="4" w:color="auto"/>
+          <w:bottom w:val="single" w:sz="4" w:space="1" w:color="auto"/>
+          <w:right w:val="single" w:sz="4" w:space="4" w:color="auto"/>
+        </w:pBdr>
+      </w:pPr>
+      <w:proofErr w:type="gramStart"/>
+      <w:r>
+        <w:t>class</w:t>
+      </w:r>
+      <w:proofErr w:type="gramEnd"/>
+      <w:r>
+        <w:t xml:space="preserve"> string{</w:t>
+      </w:r>
+    </w:p>
+    <w:p>
+      <w:pPr>
+        <w:pBdr>
+          <w:top w:val="single" w:sz="4" w:space="1" w:color="auto"/>
+          <w:left w:val="single" w:sz="4" w:space="4" w:color="auto"/>
+          <w:bottom w:val="single" w:sz="4" w:space="1" w:color="auto"/>
+          <w:right w:val="single" w:sz="4" w:space="4" w:color="auto"/>
+        </w:pBdr>
+      </w:pPr>
+      <w:r>
+        <w:t xml:space="preserve">    </w:t>
+      </w:r>
+      <w:proofErr w:type="gramStart"/>
+      <w:r>
+        <w:t>function</w:t>
+      </w:r>
+      <w:proofErr w:type="gramEnd"/>
+      <w:r>
+        <w:t xml:space="preserve"> __toString(){</w:t>
+      </w:r>
+    </w:p>
+    <w:p>
+      <w:pPr>
+        <w:pBdr>
+          <w:top w:val="single" w:sz="4" w:space="1" w:color="auto"/>
+          <w:left w:val="single" w:sz="4" w:space="4" w:color="auto"/>
+          <w:bottom w:val="single" w:sz="4" w:space="1" w:color="auto"/>
+          <w:right w:val="single" w:sz="4" w:space="4" w:color="auto"/>
+        </w:pBdr>
+      </w:pPr>
+      <w:r>
+        <w:t xml:space="preserve">        </w:t>
+      </w:r>
+      <w:proofErr w:type="gramStart"/>
+      <w:r>
+        <w:t>return</w:t>
+      </w:r>
+      <w:proofErr w:type="gramEnd"/>
+      <w:r>
+        <w:t xml:space="preserve"> __CLASS__;</w:t>
+      </w:r>
+    </w:p>
+    <w:p>
+      <w:pPr>
+        <w:pBdr>
+          <w:top w:val="single" w:sz="4" w:space="1" w:color="auto"/>
+          <w:left w:val="single" w:sz="4" w:space="4" w:color="auto"/>
+          <w:bottom w:val="single" w:sz="4" w:space="1" w:color="auto"/>
+          <w:right w:val="single" w:sz="4" w:space="4" w:color="auto"/>
+        </w:pBdr>
+      </w:pPr>
+      <w:r>
+        <w:t xml:space="preserve">    }</w:t>
+      </w:r>
+    </w:p>
+    <w:p>
+      <w:pPr>
+        <w:pBdr>
+          <w:top w:val="single" w:sz="4" w:space="1" w:color="auto"/>
+          <w:left w:val="single" w:sz="4" w:space="4" w:color="auto"/>
+          <w:bottom w:val="single" w:sz="4" w:space="1" w:color="auto"/>
+          <w:right w:val="single" w:sz="4" w:space="4" w:color="auto"/>
+        </w:pBdr>
+      </w:pPr>
+      <w:r>
+        <w:t>}</w:t>
+      </w:r>
+    </w:p>
+    <w:p>
+      <w:pPr>
+        <w:pBdr>
+          <w:top w:val="single" w:sz="4" w:space="1" w:color="auto"/>
+          <w:left w:val="single" w:sz="4" w:space="4" w:color="auto"/>
+          <w:bottom w:val="single" w:sz="4" w:space="1" w:color="auto"/>
+          <w:right w:val="single" w:sz="4" w:space="4" w:color="auto"/>
+        </w:pBdr>
+        <w:rPr>
+          <w:rFonts w:hint="eastAsia"/>
+        </w:rPr>
+      </w:pPr>
+      <w:r>
+        <w:rPr>
+          <w:rFonts w:hint="eastAsia"/>
+        </w:rPr>
+        <w:t>function a(string $c){      //</w:t>
+      </w:r>
+      <w:r>
+        <w:rPr>
+          <w:rFonts w:hint="eastAsia"/>
+        </w:rPr>
+        <w:t>为参数指定类型</w:t>
+      </w:r>
+      <w:r>
+        <w:rPr>
+          <w:rFonts w:hint="eastAsia"/>
+        </w:rPr>
+        <w:t>,</w:t>
+      </w:r>
+      <w:r>
+        <w:rPr>
+          <w:rFonts w:hint="eastAsia"/>
+        </w:rPr>
+        <w:t>这个类型需要是</w:t>
+      </w:r>
+      <w:r>
+        <w:rPr>
+          <w:rFonts w:hint="eastAsia"/>
+        </w:rPr>
+        <w:t>自定义类型</w:t>
+      </w:r>
+    </w:p>
+    <w:p>
+      <w:pPr>
+        <w:pBdr>
+          <w:top w:val="single" w:sz="4" w:space="1" w:color="auto"/>
+          <w:left w:val="single" w:sz="4" w:space="4" w:color="auto"/>
+          <w:bottom w:val="single" w:sz="4" w:space="1" w:color="auto"/>
+          <w:right w:val="single" w:sz="4" w:space="4" w:color="auto"/>
+        </w:pBdr>
+      </w:pPr>
+      <w:r>
+        <w:t xml:space="preserve">    </w:t>
+      </w:r>
+      <w:proofErr w:type="gramStart"/>
+      <w:r>
+        <w:t>echo</w:t>
+      </w:r>
+      <w:proofErr w:type="gramEnd"/>
+      <w:r>
+        <w:t xml:space="preserve"> $c;</w:t>
+      </w:r>
+    </w:p>
+    <w:p>
+      <w:pPr>
+        <w:pBdr>
+          <w:top w:val="single" w:sz="4" w:space="1" w:color="auto"/>
+          <w:left w:val="single" w:sz="4" w:space="4" w:color="auto"/>
+          <w:bottom w:val="single" w:sz="4" w:space="1" w:color="auto"/>
+          <w:right w:val="single" w:sz="4" w:space="4" w:color="auto"/>
+        </w:pBdr>
+      </w:pPr>
+      <w:r>
+        <w:t>}</w:t>
+      </w:r>
+    </w:p>
+    <w:p>
+      <w:pPr>
+        <w:pBdr>
+          <w:top w:val="single" w:sz="4" w:space="1" w:color="auto"/>
+          <w:left w:val="single" w:sz="4" w:space="4" w:color="auto"/>
+          <w:bottom w:val="single" w:sz="4" w:space="1" w:color="auto"/>
+          <w:right w:val="single" w:sz="4" w:space="4" w:color="auto"/>
+        </w:pBdr>
+      </w:pPr>
+      <w:r>
+        <w:t>$a=new string;</w:t>
+      </w:r>
+    </w:p>
+    <w:p>
+      <w:pPr>
+        <w:pBdr>
+          <w:top w:val="single" w:sz="4" w:space="1" w:color="auto"/>
+          <w:left w:val="single" w:sz="4" w:space="4" w:color="auto"/>
+          <w:bottom w:val="single" w:sz="4" w:space="1" w:color="auto"/>
+          <w:right w:val="single" w:sz="4" w:space="4" w:color="auto"/>
+        </w:pBdr>
+      </w:pPr>
+      <w:proofErr w:type="gramStart"/>
+      <w:r>
+        <w:t>a(</w:t>
+      </w:r>
+      <w:proofErr w:type="gramEnd"/>
+      <w:r>
+        <w:t>$a);   //fatal error</w:t>
+      </w:r>
+    </w:p>
+    <w:p>
+      <w:pPr>
+        <w:pBdr>
+          <w:top w:val="single" w:sz="4" w:space="1" w:color="auto"/>
+          <w:left w:val="single" w:sz="4" w:space="4" w:color="auto"/>
+          <w:bottom w:val="single" w:sz="4" w:space="1" w:color="auto"/>
+          <w:right w:val="single" w:sz="4" w:space="4" w:color="auto"/>
+        </w:pBdr>
+      </w:pPr>
+    </w:p>
+    <w:p>
+      <w:pPr>
+        <w:pBdr>
+          <w:top w:val="single" w:sz="4" w:space="1" w:color="auto"/>
+          <w:left w:val="single" w:sz="4" w:space="4" w:color="auto"/>
+          <w:bottom w:val="single" w:sz="4" w:space="1" w:color="auto"/>
+          <w:right w:val="single" w:sz="4" w:space="4" w:color="auto"/>
+        </w:pBdr>
+        <w:rPr>
+          <w:rFonts w:hint="eastAsia"/>
+        </w:rPr>
+      </w:pPr>
+      <w:r>
+        <w:rPr>
+          <w:rFonts w:hint="eastAsia"/>
+        </w:rPr>
+        <w:t>// function b(bool $c):string{    //</w:t>
+      </w:r>
+      <w:r>
+        <w:rPr>
+          <w:rFonts w:hint="eastAsia"/>
+        </w:rPr>
+        <w:t>这句需要</w:t>
+      </w:r>
+      <w:r>
+        <w:rPr>
+          <w:rFonts w:hint="eastAsia"/>
+        </w:rPr>
+        <w:t>PHP 7</w:t>
+      </w:r>
+    </w:p>
+    <w:p>
+      <w:pPr>
+        <w:pBdr>
+          <w:top w:val="single" w:sz="4" w:space="1" w:color="auto"/>
+          <w:left w:val="single" w:sz="4" w:space="4" w:color="auto"/>
+          <w:bottom w:val="single" w:sz="4" w:space="1" w:color="auto"/>
+          <w:right w:val="single" w:sz="4" w:space="4" w:color="auto"/>
+        </w:pBdr>
+      </w:pPr>
+      <w:r>
+        <w:t>//     var_</w:t>
+      </w:r>
+      <w:proofErr w:type="gramStart"/>
+      <w:r>
+        <w:t>dump(</w:t>
+      </w:r>
+      <w:proofErr w:type="gramEnd"/>
+      <w:r>
+        <w:t>$c);</w:t>
+      </w:r>
+    </w:p>
+    <w:p>
+      <w:pPr>
+        <w:pBdr>
+          <w:top w:val="single" w:sz="4" w:space="1" w:color="auto"/>
+          <w:left w:val="single" w:sz="4" w:space="4" w:color="auto"/>
+          <w:bottom w:val="single" w:sz="4" w:space="1" w:color="auto"/>
+          <w:right w:val="single" w:sz="4" w:space="4" w:color="auto"/>
+        </w:pBdr>
+      </w:pPr>
+      <w:r>
+        <w:t>//     return "";</w:t>
+      </w:r>
+    </w:p>
+    <w:p>
+      <w:pPr>
+        <w:pBdr>
+          <w:top w:val="single" w:sz="4" w:space="1" w:color="auto"/>
+          <w:left w:val="single" w:sz="4" w:space="4" w:color="auto"/>
+          <w:bottom w:val="single" w:sz="4" w:space="1" w:color="auto"/>
+          <w:right w:val="single" w:sz="4" w:space="4" w:color="auto"/>
+        </w:pBdr>
+        <w:rPr>
+          <w:rFonts w:hint="eastAsia"/>
+        </w:rPr>
+      </w:pPr>
+      <w:r>
+        <w:t>// }</w:t>
+      </w:r>
+    </w:p>
+    <w:p>
+      <w:pPr>
+        <w:rPr>
+          <w:rFonts w:hint="eastAsia"/>
+        </w:rPr>
+      </w:pPr>
+    </w:p>
+    <w:p>
+      <w:pPr>
+        <w:rPr>
+          <w:rFonts w:hint="eastAsia"/>
+        </w:rPr>
+      </w:pPr>
+      <w:r>
+        <w:rPr>
+          <w:rFonts w:hint="eastAsia"/>
+        </w:rPr>
+        <w:t>函数返回值</w:t>
+      </w:r>
+    </w:p>
+    <w:p>
+      <w:pPr>
+        <w:rPr>
+          <w:rFonts w:hint="eastAsia"/>
+        </w:rPr>
+      </w:pPr>
+      <w:r>
+        <w:rPr>
+          <w:rFonts w:hint="eastAsia"/>
+        </w:rPr>
+        <w:t>返回语句立即中止函数的裕兴，并且将控制权交给调用函数的代码行。</w:t>
+      </w:r>
+      <w:r>
+        <w:rPr>
+          <w:rFonts w:hint="eastAsia"/>
+        </w:rPr>
+        <w:t>如果省略了</w:t>
+      </w:r>
+      <w:r>
+        <w:rPr>
+          <w:rFonts w:hint="eastAsia"/>
+        </w:rPr>
+        <w:t>return</w:t>
+      </w:r>
+      <w:r>
+        <w:rPr>
+          <w:rFonts w:hint="eastAsia"/>
+        </w:rPr>
+        <w:t>语句则返回</w:t>
+      </w:r>
+      <w:r>
+        <w:rPr>
+          <w:rFonts w:hint="eastAsia"/>
+        </w:rPr>
+        <w:t>null</w:t>
+      </w:r>
+    </w:p>
+    <w:p>
+      <w:pPr>
+        <w:rPr>
+          <w:rFonts w:hint="eastAsia"/>
+        </w:rPr>
+      </w:pPr>
+    </w:p>
+    <w:p>
+      <w:pPr>
+        <w:rPr>
+          <w:rFonts w:hint="eastAsia"/>
+        </w:rPr>
+      </w:pPr>
+      <w:r>
+        <w:rPr>
+          <w:rFonts w:hint="eastAsia"/>
+          <w:highlight w:val="yellow"/>
+        </w:rPr>
+        <w:t>从函数返回一个引用，必须在函数声明和指派</w:t>
+      </w:r>
+      <w:proofErr w:type="gramStart"/>
+      <w:r>
+        <w:rPr>
+          <w:rFonts w:hint="eastAsia"/>
+          <w:highlight w:val="yellow"/>
+        </w:rPr>
+        <w:t>返回值给一个</w:t>
+      </w:r>
+      <w:proofErr w:type="gramEnd"/>
+      <w:r>
+        <w:rPr>
+          <w:rFonts w:hint="eastAsia"/>
+          <w:highlight w:val="yellow"/>
+        </w:rPr>
+        <w:t>变量时都使用引用运算符</w:t>
+      </w:r>
+      <w:r>
+        <w:rPr>
+          <w:rFonts w:hint="eastAsia"/>
+          <w:highlight w:val="yellow"/>
+        </w:rPr>
+        <w:t>&amp;</w:t>
+      </w:r>
+    </w:p>
+    <w:p>
+      <w:pPr>
+        <w:pBdr>
+          <w:top w:val="single" w:sz="4" w:space="1" w:color="auto"/>
+          <w:left w:val="single" w:sz="4" w:space="4" w:color="auto"/>
+          <w:bottom w:val="single" w:sz="4" w:space="1" w:color="auto"/>
+          <w:right w:val="single" w:sz="4" w:space="4" w:color="auto"/>
+        </w:pBdr>
+      </w:pPr>
+      <w:proofErr w:type="gramStart"/>
+      <w:r>
+        <w:t>&lt;?php</w:t>
+      </w:r>
+      <w:proofErr w:type="gramEnd"/>
+    </w:p>
+    <w:p>
+      <w:pPr>
+        <w:pBdr>
+          <w:top w:val="single" w:sz="4" w:space="1" w:color="auto"/>
+          <w:left w:val="single" w:sz="4" w:space="4" w:color="auto"/>
+          <w:bottom w:val="single" w:sz="4" w:space="1" w:color="auto"/>
+          <w:right w:val="single" w:sz="4" w:space="4" w:color="auto"/>
+        </w:pBdr>
+      </w:pPr>
+      <w:proofErr w:type="gramStart"/>
+      <w:r>
+        <w:rPr>
+          <w:highlight w:val="yellow"/>
+        </w:rPr>
+        <w:t>function</w:t>
+      </w:r>
+      <w:proofErr w:type="gramEnd"/>
+      <w:r>
+        <w:rPr>
+          <w:highlight w:val="yellow"/>
+        </w:rPr>
+        <w:t xml:space="preserve"> &amp; a(</w:t>
+      </w:r>
+      <w:r>
+        <w:rPr>
+          <w:highlight w:val="yellow"/>
+        </w:rPr>
+        <w:t>$a){</w:t>
+      </w:r>
+    </w:p>
+    <w:p>
+      <w:pPr>
+        <w:pBdr>
+          <w:top w:val="single" w:sz="4" w:space="1" w:color="auto"/>
+          <w:left w:val="single" w:sz="4" w:space="4" w:color="auto"/>
+          <w:bottom w:val="single" w:sz="4" w:space="1" w:color="auto"/>
+          <w:right w:val="single" w:sz="4" w:space="4" w:color="auto"/>
+        </w:pBdr>
+      </w:pPr>
+      <w:r>
+        <w:t xml:space="preserve">    $a=10;</w:t>
+      </w:r>
+    </w:p>
+    <w:p>
+      <w:pPr>
+        <w:pBdr>
+          <w:top w:val="single" w:sz="4" w:space="1" w:color="auto"/>
+          <w:left w:val="single" w:sz="4" w:space="4" w:color="auto"/>
+          <w:bottom w:val="single" w:sz="4" w:space="1" w:color="auto"/>
+          <w:right w:val="single" w:sz="4" w:space="4" w:color="auto"/>
+        </w:pBdr>
+      </w:pPr>
+      <w:r>
+        <w:t xml:space="preserve">    </w:t>
+      </w:r>
+      <w:proofErr w:type="gramStart"/>
+      <w:r>
+        <w:t>return</w:t>
+      </w:r>
+      <w:proofErr w:type="gramEnd"/>
+      <w:r>
+        <w:t xml:space="preserve"> $a;</w:t>
+      </w:r>
+    </w:p>
+    <w:p>
+      <w:pPr>
+        <w:pBdr>
+          <w:top w:val="single" w:sz="4" w:space="1" w:color="auto"/>
+          <w:left w:val="single" w:sz="4" w:space="4" w:color="auto"/>
+          <w:bottom w:val="single" w:sz="4" w:space="1" w:color="auto"/>
+          <w:right w:val="single" w:sz="4" w:space="4" w:color="auto"/>
+        </w:pBdr>
+      </w:pPr>
+      <w:r>
+        <w:t>}</w:t>
+      </w:r>
+    </w:p>
+    <w:p>
+      <w:pPr>
+        <w:pBdr>
+          <w:top w:val="single" w:sz="4" w:space="1" w:color="auto"/>
+          <w:left w:val="single" w:sz="4" w:space="4" w:color="auto"/>
+          <w:bottom w:val="single" w:sz="4" w:space="1" w:color="auto"/>
+          <w:right w:val="single" w:sz="4" w:space="4" w:color="auto"/>
+        </w:pBdr>
+      </w:pPr>
+    </w:p>
+    <w:p>
+      <w:pPr>
+        <w:pBdr>
+          <w:top w:val="single" w:sz="4" w:space="1" w:color="auto"/>
+          <w:left w:val="single" w:sz="4" w:space="4" w:color="auto"/>
+          <w:bottom w:val="single" w:sz="4" w:space="1" w:color="auto"/>
+          <w:right w:val="single" w:sz="4" w:space="4" w:color="auto"/>
+        </w:pBdr>
+      </w:pPr>
+      <w:r>
+        <w:t>$c=12;</w:t>
+      </w:r>
+    </w:p>
+    <w:p>
+      <w:pPr>
+        <w:pBdr>
+          <w:top w:val="single" w:sz="4" w:space="1" w:color="auto"/>
+          <w:left w:val="single" w:sz="4" w:space="4" w:color="auto"/>
+          <w:bottom w:val="single" w:sz="4" w:space="1" w:color="auto"/>
+          <w:right w:val="single" w:sz="4" w:space="4" w:color="auto"/>
+        </w:pBdr>
+      </w:pPr>
+      <w:r>
+        <w:t xml:space="preserve">$b=&amp; </w:t>
+      </w:r>
+      <w:proofErr w:type="gramStart"/>
+      <w:r>
+        <w:t>a(</w:t>
+      </w:r>
+      <w:proofErr w:type="gramEnd"/>
+      <w:r>
+        <w:t>$c);</w:t>
+      </w:r>
+    </w:p>
+    <w:p>
+      <w:pPr>
+        <w:pBdr>
+          <w:top w:val="single" w:sz="4" w:space="1" w:color="auto"/>
+          <w:left w:val="single" w:sz="4" w:space="4" w:color="auto"/>
+          <w:bottom w:val="single" w:sz="4" w:space="1" w:color="auto"/>
+          <w:right w:val="single" w:sz="4" w:space="4" w:color="auto"/>
+        </w:pBdr>
+      </w:pPr>
+      <w:r>
+        <w:t>var_</w:t>
+      </w:r>
+      <w:proofErr w:type="gramStart"/>
+      <w:r>
+        <w:t>dump(</w:t>
+      </w:r>
+      <w:proofErr w:type="gramEnd"/>
+      <w:r>
+        <w:t>$b);</w:t>
+      </w:r>
+    </w:p>
+    <w:p>
+      <w:pPr>
+        <w:pBdr>
+          <w:top w:val="single" w:sz="4" w:space="1" w:color="auto"/>
+          <w:left w:val="single" w:sz="4" w:space="4" w:color="auto"/>
+          <w:bottom w:val="single" w:sz="4" w:space="1" w:color="auto"/>
+          <w:right w:val="single" w:sz="4" w:space="4" w:color="auto"/>
+        </w:pBdr>
+        <w:rPr>
+          <w:rFonts w:hint="eastAsia"/>
+        </w:rPr>
+      </w:pPr>
+      <w:r>
+        <w:t>var_</w:t>
+      </w:r>
+      <w:proofErr w:type="gramStart"/>
+      <w:r>
+        <w:t>dump(</w:t>
+      </w:r>
+      <w:proofErr w:type="gramEnd"/>
+      <w:r>
+        <w:t>$c);</w:t>
+      </w:r>
+    </w:p>
+    <w:p>
+      <w:pPr>
+        <w:rPr>
+          <w:rFonts w:hint="eastAsia"/>
+        </w:rPr>
+      </w:pPr>
+    </w:p>
+    <w:p>
+      <w:pPr>
+        <w:rPr>
+          <w:rFonts w:hint="eastAsia"/>
+        </w:rPr>
+      </w:pPr>
+    </w:p>
+    <w:p>
+      <w:pPr>
+        <w:rPr>
+          <w:rFonts w:hint="eastAsia"/>
+        </w:rPr>
+      </w:pPr>
+    </w:p>
+    <w:p>
+      <w:pPr>
+        <w:rPr>
+          <w:rFonts w:hint="eastAsia"/>
+        </w:rPr>
+      </w:pPr>
+    </w:p>
+    <w:p>
+      <w:pPr>
+        <w:rPr>
+          <w:rFonts w:hint="eastAsia"/>
+          <w:highlight w:val="yellow"/>
+        </w:rPr>
+      </w:pPr>
+      <w:r>
+        <w:rPr>
+          <w:rFonts w:hint="eastAsia"/>
+          <w:highlight w:val="yellow"/>
+        </w:rPr>
+        <w:t>可变函数：</w:t>
+      </w:r>
+    </w:p>
+    <w:p>
+      <w:pPr>
+        <w:rPr>
+          <w:rFonts w:hint="eastAsia"/>
+        </w:rPr>
+      </w:pPr>
+      <w:r>
+        <w:rPr>
+          <w:rFonts w:hint="eastAsia"/>
+          <w:highlight w:val="yellow"/>
+        </w:rPr>
+        <w:t>这意味着一个变量名后面有圆括号，</w:t>
+      </w:r>
+      <w:r>
+        <w:rPr>
+          <w:rFonts w:hint="eastAsia"/>
+          <w:highlight w:val="yellow"/>
+        </w:rPr>
+        <w:t>PHP</w:t>
+      </w:r>
+      <w:r>
+        <w:rPr>
+          <w:rFonts w:hint="eastAsia"/>
+          <w:highlight w:val="yellow"/>
+        </w:rPr>
+        <w:t>将寻找与变量的值同名的函数，并且尝试执行它。</w:t>
+      </w:r>
+    </w:p>
+    <w:p>
+      <w:pPr>
+        <w:pBdr>
+          <w:top w:val="single" w:sz="4" w:space="1" w:color="auto"/>
+          <w:left w:val="single" w:sz="4" w:space="4" w:color="auto"/>
+          <w:bottom w:val="single" w:sz="4" w:space="1" w:color="auto"/>
+          <w:right w:val="single" w:sz="4" w:space="4" w:color="auto"/>
+        </w:pBdr>
+      </w:pPr>
+      <w:proofErr w:type="gramStart"/>
+      <w:r>
+        <w:lastRenderedPageBreak/>
+        <w:t>&lt;?php</w:t>
+      </w:r>
+      <w:proofErr w:type="gramEnd"/>
+    </w:p>
+    <w:p>
+      <w:pPr>
+        <w:pBdr>
+          <w:top w:val="single" w:sz="4" w:space="1" w:color="auto"/>
+          <w:left w:val="single" w:sz="4" w:space="4" w:color="auto"/>
+          <w:bottom w:val="single" w:sz="4" w:space="1" w:color="auto"/>
+          <w:right w:val="single" w:sz="4" w:space="4" w:color="auto"/>
+        </w:pBdr>
+      </w:pPr>
+      <w:proofErr w:type="gramStart"/>
+      <w:r>
+        <w:t>function</w:t>
+      </w:r>
+      <w:proofErr w:type="gramEnd"/>
+      <w:r>
+        <w:t xml:space="preserve"> foo(){</w:t>
+      </w:r>
+    </w:p>
+    <w:p>
+      <w:pPr>
+        <w:pBdr>
+          <w:top w:val="single" w:sz="4" w:space="1" w:color="auto"/>
+          <w:left w:val="single" w:sz="4" w:space="4" w:color="auto"/>
+          <w:bottom w:val="single" w:sz="4" w:space="1" w:color="auto"/>
+          <w:right w:val="single" w:sz="4" w:space="4" w:color="auto"/>
+        </w:pBdr>
+      </w:pPr>
+      <w:r>
+        <w:t xml:space="preserve">    </w:t>
+      </w:r>
+      <w:proofErr w:type="gramStart"/>
+      <w:r>
+        <w:t>echo</w:t>
+      </w:r>
+      <w:proofErr w:type="gramEnd"/>
+      <w:r>
+        <w:t xml:space="preserve"> "In foo()" . PHP_EOL;</w:t>
+      </w:r>
+    </w:p>
+    <w:p>
+      <w:pPr>
+        <w:pBdr>
+          <w:top w:val="single" w:sz="4" w:space="1" w:color="auto"/>
+          <w:left w:val="single" w:sz="4" w:space="4" w:color="auto"/>
+          <w:bottom w:val="single" w:sz="4" w:space="1" w:color="auto"/>
+          <w:right w:val="single" w:sz="4" w:space="4" w:color="auto"/>
+        </w:pBdr>
+      </w:pPr>
+      <w:r>
+        <w:t>}</w:t>
+      </w:r>
+    </w:p>
+    <w:p>
+      <w:pPr>
+        <w:pBdr>
+          <w:top w:val="single" w:sz="4" w:space="1" w:color="auto"/>
+          <w:left w:val="single" w:sz="4" w:space="4" w:color="auto"/>
+          <w:bottom w:val="single" w:sz="4" w:space="1" w:color="auto"/>
+          <w:right w:val="single" w:sz="4" w:space="4" w:color="auto"/>
+        </w:pBdr>
+      </w:pPr>
+    </w:p>
+    <w:p>
+      <w:pPr>
+        <w:pBdr>
+          <w:top w:val="single" w:sz="4" w:space="1" w:color="auto"/>
+          <w:left w:val="single" w:sz="4" w:space="4" w:color="auto"/>
+          <w:bottom w:val="single" w:sz="4" w:space="1" w:color="auto"/>
+          <w:right w:val="single" w:sz="4" w:space="4" w:color="auto"/>
+        </w:pBdr>
+      </w:pPr>
+      <w:proofErr w:type="gramStart"/>
+      <w:r>
+        <w:t>function</w:t>
+      </w:r>
+      <w:proofErr w:type="gramEnd"/>
+      <w:r>
+        <w:t xml:space="preserve"> bar($arg=""){</w:t>
+      </w:r>
+    </w:p>
+    <w:p>
+      <w:pPr>
+        <w:pBdr>
+          <w:top w:val="single" w:sz="4" w:space="1" w:color="auto"/>
+          <w:left w:val="single" w:sz="4" w:space="4" w:color="auto"/>
+          <w:bottom w:val="single" w:sz="4" w:space="1" w:color="auto"/>
+          <w:right w:val="single" w:sz="4" w:space="4" w:color="auto"/>
+        </w:pBdr>
+      </w:pPr>
+      <w:r>
+        <w:t xml:space="preserve">    </w:t>
+      </w:r>
+      <w:proofErr w:type="gramStart"/>
+      <w:r>
+        <w:t>echo</w:t>
+      </w:r>
+      <w:proofErr w:type="gramEnd"/>
+      <w:r>
+        <w:t xml:space="preserve"> $arg;</w:t>
+      </w:r>
+    </w:p>
+    <w:p>
+      <w:pPr>
+        <w:pBdr>
+          <w:top w:val="single" w:sz="4" w:space="1" w:color="auto"/>
+          <w:left w:val="single" w:sz="4" w:space="4" w:color="auto"/>
+          <w:bottom w:val="single" w:sz="4" w:space="1" w:color="auto"/>
+          <w:right w:val="single" w:sz="4" w:space="4" w:color="auto"/>
+        </w:pBdr>
+      </w:pPr>
+      <w:r>
+        <w:t>}</w:t>
+      </w:r>
+    </w:p>
+    <w:p>
+      <w:pPr>
+        <w:pBdr>
+          <w:top w:val="single" w:sz="4" w:space="1" w:color="auto"/>
+          <w:left w:val="single" w:sz="4" w:space="4" w:color="auto"/>
+          <w:bottom w:val="single" w:sz="4" w:space="1" w:color="auto"/>
+          <w:right w:val="single" w:sz="4" w:space="4" w:color="auto"/>
+        </w:pBdr>
+      </w:pPr>
+    </w:p>
+    <w:p>
+      <w:pPr>
+        <w:pBdr>
+          <w:top w:val="single" w:sz="4" w:space="1" w:color="auto"/>
+          <w:left w:val="single" w:sz="4" w:space="4" w:color="auto"/>
+          <w:bottom w:val="single" w:sz="4" w:space="1" w:color="auto"/>
+          <w:right w:val="single" w:sz="4" w:space="4" w:color="auto"/>
+        </w:pBdr>
+      </w:pPr>
+      <w:r>
+        <w:t>$func='foo';</w:t>
+      </w:r>
+    </w:p>
+    <w:p>
+      <w:pPr>
+        <w:pBdr>
+          <w:top w:val="single" w:sz="4" w:space="1" w:color="auto"/>
+          <w:left w:val="single" w:sz="4" w:space="4" w:color="auto"/>
+          <w:bottom w:val="single" w:sz="4" w:space="1" w:color="auto"/>
+          <w:right w:val="single" w:sz="4" w:space="4" w:color="auto"/>
+        </w:pBdr>
+        <w:rPr>
+          <w:rFonts w:hint="eastAsia"/>
+        </w:rPr>
+      </w:pPr>
+      <w:r>
+        <w:rPr>
+          <w:rFonts w:hint="eastAsia"/>
+        </w:rPr>
+        <w:t>$func();    //</w:t>
+      </w:r>
+      <w:r>
+        <w:rPr>
+          <w:rFonts w:hint="eastAsia"/>
+        </w:rPr>
+        <w:t>这句执行</w:t>
+      </w:r>
+      <w:r>
+        <w:rPr>
+          <w:rFonts w:hint="eastAsia"/>
+        </w:rPr>
+        <w:t>foo</w:t>
+      </w:r>
+      <w:r>
+        <w:rPr>
+          <w:rFonts w:hint="eastAsia"/>
+        </w:rPr>
+        <w:t>函数</w:t>
+      </w:r>
+    </w:p>
+    <w:p>
+      <w:pPr>
+        <w:pBdr>
+          <w:top w:val="single" w:sz="4" w:space="1" w:color="auto"/>
+          <w:left w:val="single" w:sz="4" w:space="4" w:color="auto"/>
+          <w:bottom w:val="single" w:sz="4" w:space="1" w:color="auto"/>
+          <w:right w:val="single" w:sz="4" w:space="4" w:color="auto"/>
+        </w:pBdr>
+      </w:pPr>
+      <w:r>
+        <w:t>$func="bar";</w:t>
+      </w:r>
+    </w:p>
+    <w:p>
+      <w:pPr>
+        <w:pBdr>
+          <w:top w:val="single" w:sz="4" w:space="1" w:color="auto"/>
+          <w:left w:val="single" w:sz="4" w:space="4" w:color="auto"/>
+          <w:bottom w:val="single" w:sz="4" w:space="1" w:color="auto"/>
+          <w:right w:val="single" w:sz="4" w:space="4" w:color="auto"/>
+        </w:pBdr>
+      </w:pPr>
+      <w:r>
+        <w:t>$</w:t>
+      </w:r>
+      <w:proofErr w:type="gramStart"/>
+      <w:r>
+        <w:t>func(</w:t>
+      </w:r>
+      <w:proofErr w:type="gramEnd"/>
+      <w:r>
+        <w:t>"In bar()" . PHP_EOL);</w:t>
+      </w:r>
+    </w:p>
+    <w:p/>
+    <w:p>
+      <w:pPr>
+        <w:ind w:firstLineChars="200" w:firstLine="420"/>
+        <w:rPr>
+          <w:rFonts w:hint="eastAsia"/>
+        </w:rPr>
+      </w:pPr>
+    </w:p>
+    <w:p>
+      <w:pPr>
+        <w:rPr>
+          <w:rFonts w:hint="eastAsia"/>
+        </w:rPr>
+      </w:pPr>
+      <w:r>
+        <w:rPr>
+          <w:rFonts w:hint="eastAsia"/>
+        </w:rPr>
+        <w:t>类似的也有</w:t>
+      </w:r>
+      <w:r>
+        <w:rPr>
+          <w:rFonts w:hint="eastAsia"/>
+          <w:highlight w:val="yellow"/>
+        </w:rPr>
+        <w:t>可变类</w:t>
+      </w:r>
+      <w:r>
+        <w:rPr>
+          <w:rFonts w:hint="eastAsia"/>
+          <w:highlight w:val="yellow"/>
+        </w:rPr>
+        <w:t>（可能：</w:t>
+      </w:r>
+      <w:r>
+        <w:rPr>
+          <w:rFonts w:hint="eastAsia"/>
+          <w:highlight w:val="yellow"/>
+        </w:rPr>
+        <w:t>PHP</w:t>
+      </w:r>
+      <w:r>
+        <w:rPr>
+          <w:rFonts w:hint="eastAsia"/>
+          <w:highlight w:val="yellow"/>
+        </w:rPr>
+        <w:t>遇到</w:t>
+      </w:r>
+      <w:r>
+        <w:rPr>
+          <w:rFonts w:hint="eastAsia"/>
+          <w:highlight w:val="yellow"/>
+        </w:rPr>
+        <w:t>new</w:t>
+      </w:r>
+      <w:r>
+        <w:rPr>
+          <w:rFonts w:hint="eastAsia"/>
+          <w:highlight w:val="yellow"/>
+        </w:rPr>
+        <w:t>关键字后就会找与后面的参数名字相同的类</w:t>
+      </w:r>
+      <w:r>
+        <w:rPr>
+          <w:rFonts w:hint="eastAsia"/>
+          <w:highlight w:val="yellow"/>
+        </w:rPr>
+        <w:t>，然后实例化出一个对象</w:t>
+      </w:r>
+      <w:r>
+        <w:rPr>
+          <w:rFonts w:hint="eastAsia"/>
+          <w:highlight w:val="yellow"/>
+        </w:rPr>
+        <w:t>）</w:t>
+      </w:r>
+      <w:r>
+        <w:rPr>
+          <w:rFonts w:hint="eastAsia"/>
+        </w:rPr>
+        <w:t>：</w:t>
+      </w:r>
+    </w:p>
+    <w:p>
+      <w:pPr>
+        <w:pBdr>
+          <w:top w:val="single" w:sz="4" w:space="1" w:color="auto"/>
+          <w:left w:val="single" w:sz="4" w:space="4" w:color="auto"/>
+          <w:bottom w:val="single" w:sz="4" w:space="1" w:color="auto"/>
+          <w:right w:val="single" w:sz="4" w:space="4" w:color="auto"/>
+        </w:pBdr>
+      </w:pPr>
+      <w:proofErr w:type="gramStart"/>
+      <w:r>
+        <w:t>&lt;?php</w:t>
+      </w:r>
+      <w:proofErr w:type="gramEnd"/>
+    </w:p>
+    <w:p>
+      <w:pPr>
+        <w:pBdr>
+          <w:top w:val="single" w:sz="4" w:space="1" w:color="auto"/>
+          <w:left w:val="single" w:sz="4" w:space="4" w:color="auto"/>
+          <w:bottom w:val="single" w:sz="4" w:space="1" w:color="auto"/>
+          <w:right w:val="single" w:sz="4" w:space="4" w:color="auto"/>
+        </w:pBdr>
+      </w:pPr>
+      <w:proofErr w:type="gramStart"/>
+      <w:r>
+        <w:t>class</w:t>
+      </w:r>
+      <w:proofErr w:type="gramEnd"/>
+      <w:r>
+        <w:t xml:space="preserve"> A{</w:t>
+      </w:r>
+    </w:p>
+    <w:p>
+      <w:pPr>
+        <w:pBdr>
+          <w:top w:val="single" w:sz="4" w:space="1" w:color="auto"/>
+          <w:left w:val="single" w:sz="4" w:space="4" w:color="auto"/>
+          <w:bottom w:val="single" w:sz="4" w:space="1" w:color="auto"/>
+          <w:right w:val="single" w:sz="4" w:space="4" w:color="auto"/>
+        </w:pBdr>
+      </w:pPr>
+      <w:r>
+        <w:t xml:space="preserve">    </w:t>
+      </w:r>
+      <w:proofErr w:type="gramStart"/>
+      <w:r>
+        <w:t>public</w:t>
+      </w:r>
+      <w:proofErr w:type="gramEnd"/>
+      <w:r>
+        <w:t xml:space="preserve"> function __construct(){</w:t>
+      </w:r>
+    </w:p>
+    <w:p>
+      <w:pPr>
+        <w:pBdr>
+          <w:top w:val="single" w:sz="4" w:space="1" w:color="auto"/>
+          <w:left w:val="single" w:sz="4" w:space="4" w:color="auto"/>
+          <w:bottom w:val="single" w:sz="4" w:space="1" w:color="auto"/>
+          <w:right w:val="single" w:sz="4" w:space="4" w:color="auto"/>
+        </w:pBdr>
+      </w:pPr>
+      <w:r>
+        <w:t xml:space="preserve">        var_</w:t>
+      </w:r>
+      <w:proofErr w:type="gramStart"/>
+      <w:r>
+        <w:t>dump(</w:t>
+      </w:r>
+      <w:proofErr w:type="gramEnd"/>
+      <w:r>
+        <w:t>__CLASS__);</w:t>
+      </w:r>
+    </w:p>
+    <w:p>
+      <w:pPr>
+        <w:pBdr>
+          <w:top w:val="single" w:sz="4" w:space="1" w:color="auto"/>
+          <w:left w:val="single" w:sz="4" w:space="4" w:color="auto"/>
+          <w:bottom w:val="single" w:sz="4" w:space="1" w:color="auto"/>
+          <w:right w:val="single" w:sz="4" w:space="4" w:color="auto"/>
+        </w:pBdr>
+      </w:pPr>
+      <w:r>
+        <w:t xml:space="preserve">        var_</w:t>
+      </w:r>
+      <w:proofErr w:type="gramStart"/>
+      <w:r>
+        <w:t>dump(</w:t>
+      </w:r>
+      <w:proofErr w:type="gramEnd"/>
+      <w:r>
+        <w:t>__FUNCTION__);</w:t>
+      </w:r>
+    </w:p>
+    <w:p>
+      <w:pPr>
+        <w:pBdr>
+          <w:top w:val="single" w:sz="4" w:space="1" w:color="auto"/>
+          <w:left w:val="single" w:sz="4" w:space="4" w:color="auto"/>
+          <w:bottom w:val="single" w:sz="4" w:space="1" w:color="auto"/>
+          <w:right w:val="single" w:sz="4" w:space="4" w:color="auto"/>
+        </w:pBdr>
+      </w:pPr>
+      <w:r>
+        <w:t xml:space="preserve">    }</w:t>
+      </w:r>
+    </w:p>
+    <w:p>
+      <w:pPr>
+        <w:pBdr>
+          <w:top w:val="single" w:sz="4" w:space="1" w:color="auto"/>
+          <w:left w:val="single" w:sz="4" w:space="4" w:color="auto"/>
+          <w:bottom w:val="single" w:sz="4" w:space="1" w:color="auto"/>
+          <w:right w:val="single" w:sz="4" w:space="4" w:color="auto"/>
+        </w:pBdr>
+      </w:pPr>
+      <w:r>
+        <w:t>}</w:t>
+      </w:r>
+    </w:p>
+    <w:p>
+      <w:pPr>
+        <w:pBdr>
+          <w:top w:val="single" w:sz="4" w:space="1" w:color="auto"/>
+          <w:left w:val="single" w:sz="4" w:space="4" w:color="auto"/>
+          <w:bottom w:val="single" w:sz="4" w:space="1" w:color="auto"/>
+          <w:right w:val="single" w:sz="4" w:space="4" w:color="auto"/>
+        </w:pBdr>
+      </w:pPr>
+    </w:p>
+    <w:p>
+      <w:pPr>
+        <w:pBdr>
+          <w:top w:val="single" w:sz="4" w:space="1" w:color="auto"/>
+          <w:left w:val="single" w:sz="4" w:space="4" w:color="auto"/>
+          <w:bottom w:val="single" w:sz="4" w:space="1" w:color="auto"/>
+          <w:right w:val="single" w:sz="4" w:space="4" w:color="auto"/>
+        </w:pBdr>
+      </w:pPr>
+      <w:proofErr w:type="gramStart"/>
+      <w:r>
+        <w:t>class</w:t>
+      </w:r>
+      <w:proofErr w:type="gramEnd"/>
+      <w:r>
+        <w:t xml:space="preserve"> B{</w:t>
+      </w:r>
+    </w:p>
+    <w:p>
+      <w:pPr>
+        <w:pBdr>
+          <w:top w:val="single" w:sz="4" w:space="1" w:color="auto"/>
+          <w:left w:val="single" w:sz="4" w:space="4" w:color="auto"/>
+          <w:bottom w:val="single" w:sz="4" w:space="1" w:color="auto"/>
+          <w:right w:val="single" w:sz="4" w:space="4" w:color="auto"/>
+        </w:pBdr>
+      </w:pPr>
+      <w:r>
+        <w:t xml:space="preserve">    </w:t>
+      </w:r>
+      <w:proofErr w:type="gramStart"/>
+      <w:r>
+        <w:t>public</w:t>
+      </w:r>
+      <w:proofErr w:type="gramEnd"/>
+      <w:r>
+        <w:t xml:space="preserve"> function __construct(){</w:t>
+      </w:r>
+    </w:p>
+    <w:p>
+      <w:pPr>
+        <w:pBdr>
+          <w:top w:val="single" w:sz="4" w:space="1" w:color="auto"/>
+          <w:left w:val="single" w:sz="4" w:space="4" w:color="auto"/>
+          <w:bottom w:val="single" w:sz="4" w:space="1" w:color="auto"/>
+          <w:right w:val="single" w:sz="4" w:space="4" w:color="auto"/>
+        </w:pBdr>
+      </w:pPr>
+      <w:r>
+        <w:t xml:space="preserve">        var_</w:t>
+      </w:r>
+      <w:proofErr w:type="gramStart"/>
+      <w:r>
+        <w:t>dump(</w:t>
+      </w:r>
+      <w:proofErr w:type="gramEnd"/>
+      <w:r>
+        <w:t>__CLASS__);</w:t>
+      </w:r>
+    </w:p>
+    <w:p>
+      <w:pPr>
+        <w:pBdr>
+          <w:top w:val="single" w:sz="4" w:space="1" w:color="auto"/>
+          <w:left w:val="single" w:sz="4" w:space="4" w:color="auto"/>
+          <w:bottom w:val="single" w:sz="4" w:space="1" w:color="auto"/>
+          <w:right w:val="single" w:sz="4" w:space="4" w:color="auto"/>
+        </w:pBdr>
+      </w:pPr>
+      <w:r>
+        <w:t xml:space="preserve">        var_</w:t>
+      </w:r>
+      <w:proofErr w:type="gramStart"/>
+      <w:r>
+        <w:t>dump(</w:t>
+      </w:r>
+      <w:proofErr w:type="gramEnd"/>
+      <w:r>
+        <w:t>__FUNCTION__);</w:t>
+      </w:r>
+    </w:p>
+    <w:p>
+      <w:pPr>
+        <w:pBdr>
+          <w:top w:val="single" w:sz="4" w:space="1" w:color="auto"/>
+          <w:left w:val="single" w:sz="4" w:space="4" w:color="auto"/>
+          <w:bottom w:val="single" w:sz="4" w:space="1" w:color="auto"/>
+          <w:right w:val="single" w:sz="4" w:space="4" w:color="auto"/>
+        </w:pBdr>
+      </w:pPr>
+      <w:r>
+        <w:t xml:space="preserve">    } </w:t>
+      </w:r>
+    </w:p>
+    <w:p>
+      <w:pPr>
+        <w:pBdr>
+          <w:top w:val="single" w:sz="4" w:space="1" w:color="auto"/>
+          <w:left w:val="single" w:sz="4" w:space="4" w:color="auto"/>
+          <w:bottom w:val="single" w:sz="4" w:space="1" w:color="auto"/>
+          <w:right w:val="single" w:sz="4" w:space="4" w:color="auto"/>
+        </w:pBdr>
+      </w:pPr>
+      <w:r>
+        <w:t>}</w:t>
+      </w:r>
+    </w:p>
+    <w:p>
+      <w:pPr>
+        <w:pBdr>
+          <w:top w:val="single" w:sz="4" w:space="1" w:color="auto"/>
+          <w:left w:val="single" w:sz="4" w:space="4" w:color="auto"/>
+          <w:bottom w:val="single" w:sz="4" w:space="1" w:color="auto"/>
+          <w:right w:val="single" w:sz="4" w:space="4" w:color="auto"/>
+        </w:pBdr>
+      </w:pPr>
+    </w:p>
+    <w:p>
+      <w:pPr>
+        <w:pBdr>
+          <w:top w:val="single" w:sz="4" w:space="1" w:color="auto"/>
+          <w:left w:val="single" w:sz="4" w:space="4" w:color="auto"/>
+          <w:bottom w:val="single" w:sz="4" w:space="1" w:color="auto"/>
+          <w:right w:val="single" w:sz="4" w:space="4" w:color="auto"/>
+        </w:pBdr>
+        <w:rPr>
+          <w:rFonts w:hint="eastAsia"/>
+        </w:rPr>
+      </w:pPr>
+      <w:r>
+        <w:rPr>
+          <w:rFonts w:hint="eastAsia"/>
+          <w:highlight w:val="yellow"/>
+        </w:rPr>
+        <w:t>$className="A";    //</w:t>
+      </w:r>
+      <w:r>
+        <w:rPr>
+          <w:rFonts w:hint="eastAsia"/>
+          <w:highlight w:val="yellow"/>
+        </w:rPr>
+        <w:t>可变类</w:t>
+      </w:r>
+    </w:p>
+    <w:p>
+      <w:pPr>
+        <w:pBdr>
+          <w:top w:val="single" w:sz="4" w:space="1" w:color="auto"/>
+          <w:left w:val="single" w:sz="4" w:space="4" w:color="auto"/>
+          <w:bottom w:val="single" w:sz="4" w:space="1" w:color="auto"/>
+          <w:right w:val="single" w:sz="4" w:space="4" w:color="auto"/>
+        </w:pBdr>
+      </w:pPr>
+      <w:r>
+        <w:t>$a=new $className;</w:t>
+      </w:r>
+    </w:p>
+    <w:p>
+      <w:pPr>
+        <w:pBdr>
+          <w:top w:val="single" w:sz="4" w:space="1" w:color="auto"/>
+          <w:left w:val="single" w:sz="4" w:space="4" w:color="auto"/>
+          <w:bottom w:val="single" w:sz="4" w:space="1" w:color="auto"/>
+          <w:right w:val="single" w:sz="4" w:space="4" w:color="auto"/>
+        </w:pBdr>
+      </w:pPr>
+      <w:r>
+        <w:t>var_</w:t>
+      </w:r>
+      <w:proofErr w:type="gramStart"/>
+      <w:r>
+        <w:t>dump(</w:t>
+      </w:r>
+      <w:proofErr w:type="gramEnd"/>
+      <w:r>
+        <w:t>$a);</w:t>
+      </w:r>
+    </w:p>
+    <w:p>
+      <w:pPr>
+        <w:pBdr>
+          <w:top w:val="single" w:sz="4" w:space="1" w:color="auto"/>
+          <w:left w:val="single" w:sz="4" w:space="4" w:color="auto"/>
+          <w:bottom w:val="single" w:sz="4" w:space="1" w:color="auto"/>
+          <w:right w:val="single" w:sz="4" w:space="4" w:color="auto"/>
+        </w:pBdr>
+      </w:pPr>
+      <w:r>
+        <w:t>$className="B";</w:t>
+      </w:r>
+    </w:p>
+    <w:p>
+      <w:pPr>
+        <w:pBdr>
+          <w:top w:val="single" w:sz="4" w:space="1" w:color="auto"/>
+          <w:left w:val="single" w:sz="4" w:space="4" w:color="auto"/>
+          <w:bottom w:val="single" w:sz="4" w:space="1" w:color="auto"/>
+          <w:right w:val="single" w:sz="4" w:space="4" w:color="auto"/>
+        </w:pBdr>
+        <w:rPr>
+          <w:rFonts w:hint="eastAsia"/>
+        </w:rPr>
+      </w:pPr>
+      <w:r>
+        <w:t>var_</w:t>
+      </w:r>
+      <w:proofErr w:type="gramStart"/>
+      <w:r>
+        <w:t>dump(</w:t>
+      </w:r>
+      <w:proofErr w:type="gramEnd"/>
+      <w:r>
+        <w:t>new $className);</w:t>
+      </w:r>
+    </w:p>
+    <w:p>
+      <w:pPr>
+        <w:ind w:firstLineChars="200" w:firstLine="420"/>
+        <w:rPr>
+          <w:rFonts w:hint="eastAsia"/>
+        </w:rPr>
+      </w:pPr>
+    </w:p>
+    <w:p>
+      <w:pPr>
+        <w:ind w:firstLineChars="200" w:firstLine="420"/>
+        <w:rPr>
+          <w:rFonts w:hint="eastAsia"/>
+        </w:rPr>
+      </w:pPr>
+    </w:p>
+    <w:p>
+      <w:pPr>
+        <w:jc w:val="left"/>
+        <w:rPr>
+          <w:rFonts w:hint="eastAsia"/>
+        </w:rPr>
+      </w:pPr>
+      <w:r>
+        <w:rPr>
+          <w:rFonts w:hint="eastAsia"/>
+        </w:rPr>
+        <w:t>内置函数：</w:t>
+      </w:r>
+    </w:p>
+    <w:p>
+      <w:pPr>
+        <w:rPr>
+          <w:rFonts w:hint="eastAsia"/>
+        </w:rPr>
+      </w:pPr>
+      <w:r>
+        <w:rPr>
+          <w:rFonts w:hint="eastAsia"/>
+          <w:highlight w:val="yellow"/>
+        </w:rPr>
+        <w:t>扩展的函数需要和特定的</w:t>
+      </w:r>
+      <w:r>
+        <w:rPr>
+          <w:rFonts w:hint="eastAsia"/>
+          <w:highlight w:val="yellow"/>
+        </w:rPr>
+        <w:t>PHP</w:t>
+      </w:r>
+      <w:r>
+        <w:rPr>
+          <w:rFonts w:hint="eastAsia"/>
+          <w:highlight w:val="yellow"/>
+        </w:rPr>
+        <w:t>扩展模块一起编译，否在会找不到函数</w:t>
+      </w:r>
+      <w:r>
+        <w:rPr>
+          <w:rFonts w:hint="eastAsia"/>
+        </w:rPr>
+        <w:t>。</w:t>
+      </w:r>
+    </w:p>
+    <w:p>
+      <w:pPr>
+        <w:rPr>
+          <w:rFonts w:hint="eastAsia"/>
+        </w:rPr>
+      </w:pPr>
+    </w:p>
+    <w:p>
+      <w:pPr>
+        <w:rPr>
+          <w:rFonts w:hint="eastAsia"/>
+        </w:rPr>
+      </w:pPr>
+    </w:p>
+    <w:p>
+      <w:pPr>
+        <w:rPr>
+          <w:rFonts w:hint="eastAsia"/>
+        </w:rPr>
+      </w:pPr>
+    </w:p>
+    <w:p>
+      <w:pPr>
+        <w:rPr>
+          <w:rFonts w:hint="eastAsia"/>
+        </w:rPr>
+      </w:pPr>
+    </w:p>
+    <w:p>
+      <w:pPr>
+        <w:ind w:firstLineChars="200" w:firstLine="420"/>
+        <w:rPr>
+          <w:rFonts w:hint="eastAsia"/>
+        </w:rPr>
+      </w:pPr>
+    </w:p>
+    <w:p>
+      <w:pPr>
+        <w:jc w:val="left"/>
+        <w:rPr>
+          <w:rFonts w:hint="eastAsia"/>
+        </w:rPr>
+      </w:pPr>
+      <w:r>
+        <w:rPr>
+          <w:rFonts w:hint="eastAsia"/>
+        </w:rPr>
+        <w:t>匿名函数：</w:t>
+      </w:r>
+    </w:p>
+    <w:p>
+      <w:pPr>
+        <w:rPr>
+          <w:rFonts w:hint="eastAsia"/>
+        </w:rPr>
+      </w:pPr>
+      <w:r>
+        <w:rPr>
+          <w:rFonts w:hint="eastAsia"/>
+        </w:rPr>
+        <w:t>匿名函数也叫闭包函数</w:t>
+      </w:r>
+      <w:r>
+        <w:rPr>
+          <w:rFonts w:hint="eastAsia"/>
+        </w:rPr>
+        <w:t>，</w:t>
+      </w:r>
+      <w:r>
+        <w:rPr>
+          <w:rFonts w:hint="eastAsia"/>
+          <w:highlight w:val="yellow"/>
+        </w:rPr>
+        <w:t>最常用作回</w:t>
+      </w:r>
+      <w:proofErr w:type="gramStart"/>
+      <w:r>
+        <w:rPr>
+          <w:rFonts w:hint="eastAsia"/>
+          <w:highlight w:val="yellow"/>
+        </w:rPr>
+        <w:t>调函数</w:t>
+      </w:r>
+      <w:proofErr w:type="gramEnd"/>
+      <w:r>
+        <w:rPr>
+          <w:rFonts w:hint="eastAsia"/>
+          <w:highlight w:val="yellow"/>
+        </w:rPr>
+        <w:t>的参数值</w:t>
+      </w:r>
+      <w:r>
+        <w:rPr>
+          <w:rFonts w:hint="eastAsia"/>
+          <w:highlight w:val="yellow"/>
+        </w:rPr>
+        <w:t>，也可以用作变量来使用。</w:t>
+      </w:r>
+    </w:p>
+    <w:p>
+      <w:pPr>
+        <w:rPr>
+          <w:rFonts w:hint="eastAsia"/>
+        </w:rPr>
+      </w:pPr>
+      <w:r>
+        <w:rPr>
+          <w:rFonts w:hint="eastAsia"/>
+        </w:rPr>
+        <w:t>闭包函数也可以作为变量的值来使用，</w:t>
+      </w:r>
+      <w:r>
+        <w:rPr>
+          <w:rFonts w:hint="eastAsia"/>
+          <w:highlight w:val="yellow"/>
+        </w:rPr>
+        <w:t>PHP</w:t>
+      </w:r>
+      <w:r>
+        <w:rPr>
+          <w:rFonts w:hint="eastAsia"/>
+          <w:highlight w:val="yellow"/>
+        </w:rPr>
+        <w:t>会自动把此种表达式转换为内置类</w:t>
+      </w:r>
+      <w:r>
+        <w:rPr>
+          <w:rFonts w:hint="eastAsia"/>
+          <w:highlight w:val="yellow"/>
+        </w:rPr>
+        <w:t>Closure</w:t>
+      </w:r>
+      <w:r>
+        <w:rPr>
+          <w:rFonts w:hint="eastAsia"/>
+          <w:highlight w:val="yellow"/>
+        </w:rPr>
+        <w:t>的对象的实例</w:t>
+      </w:r>
+      <w:r>
+        <w:rPr>
+          <w:rFonts w:hint="eastAsia"/>
+          <w:highlight w:val="yellow"/>
+        </w:rPr>
+        <w:t>（即被赋值为匿名函数的变量会自动转换为</w:t>
+      </w:r>
+      <w:r>
+        <w:rPr>
+          <w:rFonts w:hint="eastAsia"/>
+          <w:highlight w:val="yellow"/>
+        </w:rPr>
+        <w:t>closure</w:t>
+      </w:r>
+      <w:r>
+        <w:rPr>
+          <w:rFonts w:hint="eastAsia"/>
+          <w:highlight w:val="yellow"/>
+        </w:rPr>
+        <w:t>的实例）</w:t>
+      </w:r>
+      <w:r>
+        <w:rPr>
+          <w:rFonts w:hint="eastAsia"/>
+          <w:highlight w:val="yellow"/>
+        </w:rPr>
+        <w:t>。</w:t>
+      </w:r>
+      <w:r>
+        <w:rPr>
+          <w:rFonts w:hint="eastAsia"/>
+        </w:rPr>
+        <w:t>把一个</w:t>
+      </w:r>
+      <w:r>
+        <w:rPr>
+          <w:rFonts w:hint="eastAsia"/>
+        </w:rPr>
+        <w:t>closure</w:t>
+      </w:r>
+      <w:r>
+        <w:rPr>
+          <w:rFonts w:hint="eastAsia"/>
+        </w:rPr>
+        <w:t>对象赋值给一个变量的方式与普通变量的赋值的语法是一样的。</w:t>
+      </w:r>
+    </w:p>
+    <w:p>
+      <w:pPr>
+        <w:rPr>
+          <w:rFonts w:hint="eastAsia"/>
+        </w:rPr>
+      </w:pPr>
+    </w:p>
+    <w:p>
+      <w:pPr>
+        <w:pBdr>
+          <w:top w:val="single" w:sz="4" w:space="1" w:color="auto"/>
+          <w:left w:val="single" w:sz="4" w:space="4" w:color="auto"/>
+          <w:bottom w:val="single" w:sz="4" w:space="1" w:color="auto"/>
+          <w:right w:val="single" w:sz="4" w:space="4" w:color="auto"/>
+        </w:pBdr>
+      </w:pPr>
+      <w:proofErr w:type="gramStart"/>
+      <w:r>
+        <w:t>&lt;?php</w:t>
+      </w:r>
+      <w:proofErr w:type="gramEnd"/>
+    </w:p>
+    <w:p>
+      <w:pPr>
+        <w:pBdr>
+          <w:top w:val="single" w:sz="4" w:space="1" w:color="auto"/>
+          <w:left w:val="single" w:sz="4" w:space="4" w:color="auto"/>
+          <w:bottom w:val="single" w:sz="4" w:space="1" w:color="auto"/>
+          <w:right w:val="single" w:sz="4" w:space="4" w:color="auto"/>
+        </w:pBdr>
+      </w:pPr>
+      <w:r>
+        <w:t>$a=</w:t>
+      </w:r>
+      <w:proofErr w:type="gramStart"/>
+      <w:r>
+        <w:t>function(</w:t>
+      </w:r>
+      <w:proofErr w:type="gramEnd"/>
+      <w:r>
+        <w:t>){</w:t>
+      </w:r>
+    </w:p>
+    <w:p>
+      <w:pPr>
+        <w:pBdr>
+          <w:top w:val="single" w:sz="4" w:space="1" w:color="auto"/>
+          <w:left w:val="single" w:sz="4" w:space="4" w:color="auto"/>
+          <w:bottom w:val="single" w:sz="4" w:space="1" w:color="auto"/>
+          <w:right w:val="single" w:sz="4" w:space="4" w:color="auto"/>
+        </w:pBdr>
+      </w:pPr>
+      <w:r>
+        <w:t xml:space="preserve">    </w:t>
+      </w:r>
+      <w:proofErr w:type="gramStart"/>
+      <w:r>
+        <w:t>echo</w:t>
+      </w:r>
+      <w:proofErr w:type="gramEnd"/>
+      <w:r>
+        <w:t xml:space="preserve"> "a";</w:t>
+      </w:r>
+    </w:p>
+    <w:p>
+      <w:pPr>
+        <w:pBdr>
+          <w:top w:val="single" w:sz="4" w:space="1" w:color="auto"/>
+          <w:left w:val="single" w:sz="4" w:space="4" w:color="auto"/>
+          <w:bottom w:val="single" w:sz="4" w:space="1" w:color="auto"/>
+          <w:right w:val="single" w:sz="4" w:space="4" w:color="auto"/>
+        </w:pBdr>
+      </w:pPr>
+      <w:r>
+        <w:t>};</w:t>
+      </w:r>
+    </w:p>
+    <w:p>
+      <w:pPr>
+        <w:pBdr>
+          <w:top w:val="single" w:sz="4" w:space="1" w:color="auto"/>
+          <w:left w:val="single" w:sz="4" w:space="4" w:color="auto"/>
+          <w:bottom w:val="single" w:sz="4" w:space="1" w:color="auto"/>
+          <w:right w:val="single" w:sz="4" w:space="4" w:color="auto"/>
+        </w:pBdr>
+      </w:pPr>
+    </w:p>
+    <w:p>
+      <w:pPr>
+        <w:pBdr>
+          <w:top w:val="single" w:sz="4" w:space="1" w:color="auto"/>
+          <w:left w:val="single" w:sz="4" w:space="4" w:color="auto"/>
+          <w:bottom w:val="single" w:sz="4" w:space="1" w:color="auto"/>
+          <w:right w:val="single" w:sz="4" w:space="4" w:color="auto"/>
+        </w:pBdr>
+      </w:pPr>
+      <w:r>
+        <w:t>$b=</w:t>
+      </w:r>
+      <w:proofErr w:type="gramStart"/>
+      <w:r>
+        <w:t>function(</w:t>
+      </w:r>
+      <w:proofErr w:type="gramEnd"/>
+      <w:r>
+        <w:t>){</w:t>
+      </w:r>
+    </w:p>
+    <w:p>
+      <w:pPr>
+        <w:pBdr>
+          <w:top w:val="single" w:sz="4" w:space="1" w:color="auto"/>
+          <w:left w:val="single" w:sz="4" w:space="4" w:color="auto"/>
+          <w:bottom w:val="single" w:sz="4" w:space="1" w:color="auto"/>
+          <w:right w:val="single" w:sz="4" w:space="4" w:color="auto"/>
+        </w:pBdr>
+      </w:pPr>
+      <w:r>
+        <w:t xml:space="preserve">    </w:t>
+      </w:r>
+      <w:proofErr w:type="gramStart"/>
+      <w:r>
+        <w:t>echo</w:t>
+      </w:r>
+      <w:proofErr w:type="gramEnd"/>
+      <w:r>
+        <w:t xml:space="preserve"> "b";</w:t>
+      </w:r>
+    </w:p>
+    <w:p>
+      <w:pPr>
+        <w:pBdr>
+          <w:top w:val="single" w:sz="4" w:space="1" w:color="auto"/>
+          <w:left w:val="single" w:sz="4" w:space="4" w:color="auto"/>
+          <w:bottom w:val="single" w:sz="4" w:space="1" w:color="auto"/>
+          <w:right w:val="single" w:sz="4" w:space="4" w:color="auto"/>
+        </w:pBdr>
+      </w:pPr>
+      <w:r>
+        <w:t>};</w:t>
+      </w:r>
+    </w:p>
+    <w:p>
+      <w:pPr>
+        <w:pBdr>
+          <w:top w:val="single" w:sz="4" w:space="1" w:color="auto"/>
+          <w:left w:val="single" w:sz="4" w:space="4" w:color="auto"/>
+          <w:bottom w:val="single" w:sz="4" w:space="1" w:color="auto"/>
+          <w:right w:val="single" w:sz="4" w:space="4" w:color="auto"/>
+        </w:pBdr>
+      </w:pPr>
+      <w:r>
+        <w:t>var_</w:t>
+      </w:r>
+      <w:proofErr w:type="gramStart"/>
+      <w:r>
+        <w:t>dump(</w:t>
+      </w:r>
+      <w:proofErr w:type="gramEnd"/>
+      <w:r>
+        <w:t>$a);</w:t>
+      </w:r>
+      <w:r>
+        <w:rPr>
+          <w:rFonts w:hint="eastAsia"/>
+        </w:rPr>
+        <w:t xml:space="preserve"> </w:t>
+      </w:r>
+    </w:p>
+    <w:p>
+      <w:pPr>
+        <w:pBdr>
+          <w:top w:val="single" w:sz="4" w:space="1" w:color="auto"/>
+          <w:left w:val="single" w:sz="4" w:space="4" w:color="auto"/>
+          <w:bottom w:val="single" w:sz="4" w:space="1" w:color="auto"/>
+          <w:right w:val="single" w:sz="4" w:space="4" w:color="auto"/>
+        </w:pBdr>
+        <w:rPr>
+          <w:rFonts w:hint="eastAsia"/>
+        </w:rPr>
+      </w:pPr>
+      <w:r>
+        <w:t>var_</w:t>
+      </w:r>
+      <w:proofErr w:type="gramStart"/>
+      <w:r>
+        <w:t>dump(</w:t>
+      </w:r>
+      <w:proofErr w:type="gramEnd"/>
+      <w:r>
+        <w:t>$b);</w:t>
+      </w:r>
+    </w:p>
+    <w:p>
+      <w:pPr>
+        <w:pBdr>
+          <w:top w:val="single" w:sz="4" w:space="1" w:color="auto"/>
+          <w:left w:val="single" w:sz="4" w:space="4" w:color="auto"/>
+          <w:bottom w:val="single" w:sz="4" w:space="1" w:color="auto"/>
+          <w:right w:val="single" w:sz="4" w:space="4" w:color="auto"/>
+        </w:pBdr>
+        <w:rPr>
+          <w:rFonts w:hint="eastAsia"/>
+        </w:rPr>
+      </w:pPr>
+      <w:r>
+        <w:rPr>
+          <w:rFonts w:hint="eastAsia"/>
+        </w:rPr>
+        <w:t>输出：</w:t>
+      </w:r>
+    </w:p>
+    <w:p>
+      <w:pPr>
+        <w:pBdr>
+          <w:top w:val="single" w:sz="4" w:space="1" w:color="auto"/>
+          <w:left w:val="single" w:sz="4" w:space="4" w:color="auto"/>
+          <w:bottom w:val="single" w:sz="4" w:space="1" w:color="auto"/>
+          <w:right w:val="single" w:sz="4" w:space="4" w:color="auto"/>
+        </w:pBdr>
+        <w:rPr>
+          <w:highlight w:val="yellow"/>
+        </w:rPr>
+      </w:pPr>
+      <w:proofErr w:type="gramStart"/>
+      <w:r>
+        <w:rPr>
+          <w:highlight w:val="yellow"/>
+        </w:rPr>
+        <w:t>class</w:t>
+      </w:r>
+      <w:proofErr w:type="gramEnd"/>
+      <w:r>
+        <w:rPr>
+          <w:highlight w:val="yellow"/>
+        </w:rPr>
+        <w:t xml:space="preserve"> Closure#1 (0) {</w:t>
+      </w:r>
+    </w:p>
+    <w:p>
+      <w:pPr>
+        <w:pBdr>
+          <w:top w:val="single" w:sz="4" w:space="1" w:color="auto"/>
+          <w:left w:val="single" w:sz="4" w:space="4" w:color="auto"/>
+          <w:bottom w:val="single" w:sz="4" w:space="1" w:color="auto"/>
+          <w:right w:val="single" w:sz="4" w:space="4" w:color="auto"/>
+        </w:pBdr>
+        <w:rPr>
+          <w:highlight w:val="yellow"/>
+        </w:rPr>
+      </w:pPr>
+      <w:r>
+        <w:rPr>
+          <w:highlight w:val="yellow"/>
+        </w:rPr>
+        <w:t>}</w:t>
+      </w:r>
+    </w:p>
+    <w:p>
+      <w:pPr>
+        <w:pBdr>
+          <w:top w:val="single" w:sz="4" w:space="1" w:color="auto"/>
+          <w:left w:val="single" w:sz="4" w:space="4" w:color="auto"/>
+          <w:bottom w:val="single" w:sz="4" w:space="1" w:color="auto"/>
+          <w:right w:val="single" w:sz="4" w:space="4" w:color="auto"/>
+        </w:pBdr>
+        <w:rPr>
+          <w:highlight w:val="yellow"/>
+        </w:rPr>
+      </w:pPr>
+      <w:proofErr w:type="gramStart"/>
+      <w:r>
+        <w:rPr>
+          <w:highlight w:val="yellow"/>
+        </w:rPr>
+        <w:t>class</w:t>
+      </w:r>
+      <w:proofErr w:type="gramEnd"/>
+      <w:r>
+        <w:rPr>
+          <w:highlight w:val="yellow"/>
+        </w:rPr>
+        <w:t xml:space="preserve"> Closure#2 (0) {</w:t>
+      </w:r>
+    </w:p>
+    <w:p>
+      <w:pPr>
+        <w:pBdr>
+          <w:top w:val="single" w:sz="4" w:space="1" w:color="auto"/>
+          <w:left w:val="single" w:sz="4" w:space="4" w:color="auto"/>
+          <w:bottom w:val="single" w:sz="4" w:space="1" w:color="auto"/>
+          <w:right w:val="single" w:sz="4" w:space="4" w:color="auto"/>
+        </w:pBdr>
+        <w:rPr>
+          <w:rFonts w:hint="eastAsia"/>
+        </w:rPr>
+      </w:pPr>
+      <w:r>
+        <w:rPr>
+          <w:highlight w:val="yellow"/>
+        </w:rPr>
+        <w:t>}</w:t>
+      </w:r>
+    </w:p>
+    <w:p>
+      <w:pPr>
+        <w:rPr>
+          <w:rFonts w:hint="eastAsia"/>
+        </w:rPr>
+      </w:pPr>
+    </w:p>
+    <w:p>
+      <w:pPr>
+        <w:rPr>
+          <w:rFonts w:hint="eastAsia"/>
+        </w:rPr>
+      </w:pPr>
+    </w:p>
+    <w:p>
+      <w:pPr>
+        <w:rPr>
+          <w:rFonts w:hint="eastAsia"/>
+        </w:rPr>
+      </w:pPr>
+      <w:r>
+        <w:t xml:space="preserve">Closure </w:t>
+      </w:r>
+      <w:r>
+        <w:t>对象也会从父作用域中继承类属性。这些变量都必须在函数或类的</w:t>
+      </w:r>
+      <w:r>
+        <w:rPr>
+          <w:highlight w:val="yellow"/>
+        </w:rPr>
+        <w:t>头部声明</w:t>
+      </w:r>
+      <w:r>
+        <w:t>。从父作用域中继承变量与使用全局变量是</w:t>
+      </w:r>
+      <w:r>
+        <w:rPr>
+          <w:rStyle w:val="a9"/>
+        </w:rPr>
+        <w:t>不同</w:t>
+      </w:r>
+      <w:r>
+        <w:t>的。</w:t>
+      </w:r>
+      <w:r>
+        <w:rPr>
+          <w:highlight w:val="yellow"/>
+        </w:rPr>
+        <w:t>全局变量存在于一个全局的范围，无论当前在执行的是哪个函数。而</w:t>
+      </w:r>
+      <w:r>
+        <w:rPr>
+          <w:highlight w:val="yellow"/>
+        </w:rPr>
+        <w:t xml:space="preserve"> closure </w:t>
+      </w:r>
+      <w:r>
+        <w:rPr>
+          <w:highlight w:val="yellow"/>
+        </w:rPr>
+        <w:t>的父作用域则是声明该</w:t>
+      </w:r>
+      <w:r>
+        <w:rPr>
+          <w:highlight w:val="yellow"/>
+        </w:rPr>
+        <w:t xml:space="preserve"> closure </w:t>
+      </w:r>
+      <w:r>
+        <w:rPr>
+          <w:highlight w:val="yellow"/>
+        </w:rPr>
+        <w:t>的函数（不一定要是它被调用的函数）</w:t>
+      </w:r>
+      <w:r>
+        <w:t>。</w:t>
+      </w:r>
+    </w:p>
+    <w:p>
+      <w:pPr>
+        <w:rPr>
+          <w:rFonts w:hint="eastAsia"/>
+        </w:rPr>
+      </w:pPr>
+    </w:p>
+    <w:p>
+      <w:pPr>
+        <w:rPr>
+          <w:rFonts w:hint="eastAsia"/>
+        </w:rPr>
+      </w:pPr>
+      <w:r>
+        <w:rPr>
+          <w:rFonts w:hint="eastAsia"/>
+        </w:rPr>
+        <w:t>constant</w:t>
+      </w:r>
+      <w:r>
+        <w:rPr>
+          <w:rFonts w:hint="eastAsia"/>
+        </w:rPr>
+        <w:t>(string)</w:t>
+      </w:r>
+      <w:r>
+        <w:rPr>
+          <w:rFonts w:hint="eastAsia"/>
+        </w:rPr>
+        <w:t>返回一个常量的值。</w:t>
+      </w:r>
+    </w:p>
+    <w:p>
+      <w:pPr>
+        <w:rPr>
+          <w:rFonts w:hint="eastAsia"/>
+        </w:rPr>
+      </w:pPr>
+    </w:p>
+    <w:p>
+      <w:pPr>
+        <w:rPr>
+          <w:rFonts w:hint="eastAsia"/>
+        </w:rPr>
+      </w:pPr>
+      <w:r>
+        <w:rPr>
+          <w:rFonts w:hint="eastAsia"/>
+        </w:rPr>
+        <w:t>call_user_func</w:t>
+      </w:r>
+      <w:r>
+        <w:rPr>
+          <w:rFonts w:hint="eastAsia"/>
+        </w:rPr>
+        <w:t>调用用户自定义函数，可选出传递参数，一个一个给出</w:t>
+      </w:r>
+    </w:p>
+    <w:p>
+      <w:pPr>
+        <w:rPr>
+          <w:rFonts w:hint="eastAsia"/>
+        </w:rPr>
+      </w:pPr>
+      <w:r>
+        <w:rPr>
+          <w:rFonts w:hint="eastAsia"/>
+        </w:rPr>
+        <w:t>call_user_func_array</w:t>
+      </w:r>
+      <w:r>
+        <w:rPr>
+          <w:rFonts w:hint="eastAsia"/>
+        </w:rPr>
+        <w:t>调用用户自定义函数，参数以数组的形式传递</w:t>
+      </w:r>
+    </w:p>
+    <w:p>
+      <w:pPr>
+        <w:rPr>
+          <w:rFonts w:hint="eastAsia"/>
+        </w:rPr>
+      </w:pPr>
+    </w:p>
+    <w:p>
+      <w:pPr>
+        <w:rPr>
+          <w:rFonts w:hint="eastAsia"/>
+        </w:rPr>
+      </w:pPr>
+    </w:p>
+    <w:p>
+      <w:pPr>
+        <w:ind w:firstLineChars="200" w:firstLine="420"/>
+      </w:pPr>
+      <w:r>
+        <w:br w:type="page"/>
+      </w:r>
+    </w:p>
+    <w:p>
+      <w:pPr>
+        <w:pStyle w:val="3"/>
+        <w:rPr>
+          <w:rFonts w:hint="eastAsia"/>
+        </w:rPr>
+      </w:pPr>
+      <w:r>
+        <w:lastRenderedPageBreak/>
+        <w:t>类与对象</w:t>
+      </w:r>
+    </w:p>
+    <w:p>
+      <w:pPr>
+        <w:rPr>
+          <w:rFonts w:hint="eastAsia"/>
+        </w:rPr>
+      </w:pPr>
+    </w:p>
+    <w:p>
+      <w:pPr>
+        <w:rPr>
+          <w:rFonts w:hint="eastAsia"/>
+        </w:rPr>
+      </w:pPr>
+      <w:r>
+        <w:rPr>
+          <w:rFonts w:hint="eastAsia"/>
+        </w:rPr>
+        <w:t>PHP</w:t>
+      </w:r>
+      <w:r>
+        <w:rPr>
+          <w:rFonts w:hint="eastAsia"/>
+        </w:rPr>
+        <w:t>对待对象的方式与引用和句柄相同，</w:t>
+      </w:r>
+      <w:r>
+        <w:rPr>
+          <w:rFonts w:hint="eastAsia"/>
+          <w:highlight w:val="yellow"/>
+        </w:rPr>
+        <w:t>即每个变量都持有对对象的引用，而不是整个对象的拷贝。</w:t>
+      </w:r>
+    </w:p>
+    <w:p>
+      <w:pPr>
+        <w:rPr>
+          <w:rFonts w:hint="eastAsia"/>
+        </w:rPr>
+      </w:pPr>
+    </w:p>
+    <w:p>
+      <w:pPr>
+        <w:rPr>
+          <w:rFonts w:hint="eastAsia"/>
+        </w:rPr>
+      </w:pPr>
+      <w:r>
+        <w:t>当一个方法类的内部调用时</w:t>
+      </w:r>
+      <w:r>
+        <w:t>可以使用伪变量</w:t>
+      </w:r>
+      <w:r>
+        <w:rPr>
+          <w:rFonts w:hint="eastAsia"/>
+        </w:rPr>
+        <w:t>$this;</w:t>
+      </w:r>
+      <w:r>
+        <w:rPr>
+          <w:rFonts w:hint="eastAsia"/>
+        </w:rPr>
+        <w:t>$this</w:t>
+      </w:r>
+      <w:r>
+        <w:rPr>
+          <w:rFonts w:hint="eastAsia"/>
+        </w:rPr>
+        <w:t>是一个到主叫对象的引用</w:t>
+      </w:r>
+    </w:p>
+    <w:p>
+      <w:pPr>
+        <w:rPr>
+          <w:rFonts w:hint="eastAsia"/>
+        </w:rPr>
+      </w:pPr>
+    </w:p>
+    <w:p>
+      <w:pPr>
+        <w:rPr>
+          <w:rFonts w:hint="eastAsia"/>
+        </w:rPr>
+      </w:pPr>
+      <w:r>
+        <w:rPr>
+          <w:rFonts w:hint="eastAsia"/>
+        </w:rPr>
+        <w:t>要创建一个类的实例必须使用</w:t>
+      </w:r>
+      <w:r>
+        <w:rPr>
+          <w:rFonts w:hint="eastAsia"/>
+        </w:rPr>
+        <w:t>new</w:t>
+      </w:r>
+      <w:r>
+        <w:rPr>
+          <w:rFonts w:hint="eastAsia"/>
+        </w:rPr>
+        <w:t>关键字，</w:t>
+      </w:r>
+      <w:r>
+        <w:rPr>
+          <w:rFonts w:hint="eastAsia"/>
+          <w:highlight w:val="yellow"/>
+        </w:rPr>
+        <w:t>如果</w:t>
+      </w:r>
+      <w:r>
+        <w:rPr>
+          <w:rFonts w:hint="eastAsia"/>
+          <w:highlight w:val="yellow"/>
+        </w:rPr>
+        <w:t>new</w:t>
+      </w:r>
+      <w:r>
+        <w:rPr>
+          <w:rFonts w:hint="eastAsia"/>
+          <w:highlight w:val="yellow"/>
+        </w:rPr>
+        <w:t>之后跟着的是一个包含类名的字符串，则该类的一个实例被创建</w:t>
+      </w:r>
+      <w:r>
+        <w:rPr>
+          <w:rFonts w:hint="eastAsia"/>
+        </w:rPr>
+        <w:t>，如果该类属于某个命名空间，则必须使用完整的名称。</w:t>
+      </w:r>
+    </w:p>
+    <w:p>
+      <w:pPr>
+        <w:pBdr>
+          <w:top w:val="single" w:sz="4" w:space="1" w:color="auto"/>
+          <w:left w:val="single" w:sz="4" w:space="4" w:color="auto"/>
+          <w:bottom w:val="single" w:sz="4" w:space="1" w:color="auto"/>
+          <w:right w:val="single" w:sz="4" w:space="4" w:color="auto"/>
+        </w:pBdr>
+      </w:pPr>
+      <w:proofErr w:type="gramStart"/>
+      <w:r>
+        <w:t>&lt;?php</w:t>
+      </w:r>
+      <w:proofErr w:type="gramEnd"/>
+    </w:p>
+    <w:p>
+      <w:pPr>
+        <w:pBdr>
+          <w:top w:val="single" w:sz="4" w:space="1" w:color="auto"/>
+          <w:left w:val="single" w:sz="4" w:space="4" w:color="auto"/>
+          <w:bottom w:val="single" w:sz="4" w:space="1" w:color="auto"/>
+          <w:right w:val="single" w:sz="4" w:space="4" w:color="auto"/>
+        </w:pBdr>
+      </w:pPr>
+      <w:proofErr w:type="gramStart"/>
+      <w:r>
+        <w:t>class</w:t>
+      </w:r>
+      <w:proofErr w:type="gramEnd"/>
+      <w:r>
+        <w:t xml:space="preserve"> A{</w:t>
+      </w:r>
+    </w:p>
+    <w:p>
+      <w:pPr>
+        <w:pBdr>
+          <w:top w:val="single" w:sz="4" w:space="1" w:color="auto"/>
+          <w:left w:val="single" w:sz="4" w:space="4" w:color="auto"/>
+          <w:bottom w:val="single" w:sz="4" w:space="1" w:color="auto"/>
+          <w:right w:val="single" w:sz="4" w:space="4" w:color="auto"/>
+        </w:pBdr>
+      </w:pPr>
+    </w:p>
+    <w:p>
+      <w:pPr>
+        <w:pBdr>
+          <w:top w:val="single" w:sz="4" w:space="1" w:color="auto"/>
+          <w:left w:val="single" w:sz="4" w:space="4" w:color="auto"/>
+          <w:bottom w:val="single" w:sz="4" w:space="1" w:color="auto"/>
+          <w:right w:val="single" w:sz="4" w:space="4" w:color="auto"/>
+        </w:pBdr>
+      </w:pPr>
+      <w:r>
+        <w:t>}</w:t>
+      </w:r>
+    </w:p>
+    <w:p>
+      <w:pPr>
+        <w:pBdr>
+          <w:top w:val="single" w:sz="4" w:space="1" w:color="auto"/>
+          <w:left w:val="single" w:sz="4" w:space="4" w:color="auto"/>
+          <w:bottom w:val="single" w:sz="4" w:space="1" w:color="auto"/>
+          <w:right w:val="single" w:sz="4" w:space="4" w:color="auto"/>
+        </w:pBdr>
+      </w:pPr>
+    </w:p>
+    <w:p>
+      <w:pPr>
+        <w:pBdr>
+          <w:top w:val="single" w:sz="4" w:space="1" w:color="auto"/>
+          <w:left w:val="single" w:sz="4" w:space="4" w:color="auto"/>
+          <w:bottom w:val="single" w:sz="4" w:space="1" w:color="auto"/>
+          <w:right w:val="single" w:sz="4" w:space="4" w:color="auto"/>
+        </w:pBdr>
+      </w:pPr>
+      <w:r>
+        <w:t>$clsName="A";</w:t>
+      </w:r>
+    </w:p>
+    <w:p>
+      <w:pPr>
+        <w:pBdr>
+          <w:top w:val="single" w:sz="4" w:space="1" w:color="auto"/>
+          <w:left w:val="single" w:sz="4" w:space="4" w:color="auto"/>
+          <w:bottom w:val="single" w:sz="4" w:space="1" w:color="auto"/>
+          <w:right w:val="single" w:sz="4" w:space="4" w:color="auto"/>
+        </w:pBdr>
+        <w:rPr>
+          <w:rFonts w:hint="eastAsia"/>
+        </w:rPr>
+      </w:pPr>
+      <w:r>
+        <w:rPr>
+          <w:rFonts w:hint="eastAsia"/>
+        </w:rPr>
+        <w:t>$a=new $clsName;     //</w:t>
+      </w:r>
+      <w:r>
+        <w:rPr>
+          <w:rFonts w:hint="eastAsia"/>
+        </w:rPr>
+        <w:t>这样也能创建一个类</w:t>
+      </w:r>
+    </w:p>
+    <w:p>
+      <w:pPr>
+        <w:pBdr>
+          <w:top w:val="single" w:sz="4" w:space="1" w:color="auto"/>
+          <w:left w:val="single" w:sz="4" w:space="4" w:color="auto"/>
+          <w:bottom w:val="single" w:sz="4" w:space="1" w:color="auto"/>
+          <w:right w:val="single" w:sz="4" w:space="4" w:color="auto"/>
+        </w:pBdr>
+      </w:pPr>
+      <w:r>
+        <w:t>var_</w:t>
+      </w:r>
+      <w:proofErr w:type="gramStart"/>
+      <w:r>
+        <w:t>dump(</w:t>
+      </w:r>
+      <w:proofErr w:type="gramEnd"/>
+      <w:r>
+        <w:t>$a);</w:t>
+      </w:r>
+    </w:p>
+    <w:p>
+      <w:pPr>
+        <w:pBdr>
+          <w:top w:val="single" w:sz="4" w:space="1" w:color="auto"/>
+          <w:left w:val="single" w:sz="4" w:space="4" w:color="auto"/>
+          <w:bottom w:val="single" w:sz="4" w:space="1" w:color="auto"/>
+          <w:right w:val="single" w:sz="4" w:space="4" w:color="auto"/>
+        </w:pBdr>
+      </w:pPr>
+      <w:r>
+        <w:t>$ab=new A;</w:t>
+      </w:r>
+    </w:p>
+    <w:p>
+      <w:pPr>
+        <w:pBdr>
+          <w:top w:val="single" w:sz="4" w:space="1" w:color="auto"/>
+          <w:left w:val="single" w:sz="4" w:space="4" w:color="auto"/>
+          <w:bottom w:val="single" w:sz="4" w:space="1" w:color="auto"/>
+          <w:right w:val="single" w:sz="4" w:space="4" w:color="auto"/>
+        </w:pBdr>
+        <w:rPr>
+          <w:rFonts w:hint="eastAsia"/>
+        </w:rPr>
+      </w:pPr>
+      <w:r>
+        <w:rPr>
+          <w:rFonts w:hint="eastAsia"/>
+        </w:rPr>
+        <w:t>var_dump($ab);       //A</w:t>
+      </w:r>
+      <w:r>
+        <w:rPr>
+          <w:rFonts w:hint="eastAsia"/>
+        </w:rPr>
+        <w:t>的第二个示例</w:t>
+      </w:r>
+    </w:p>
+    <w:p>
+      <w:pPr>
+        <w:rPr>
+          <w:rFonts w:hint="eastAsia"/>
+        </w:rPr>
+      </w:pPr>
+    </w:p>
+    <w:p>
+      <w:pPr>
+        <w:rPr>
+          <w:rFonts w:hint="eastAsia"/>
+        </w:rPr>
+      </w:pPr>
+      <w:r>
+        <w:rPr>
+          <w:rFonts w:hint="eastAsia"/>
+          <w:highlight w:val="yellow"/>
+        </w:rPr>
+        <w:t>属于某个命名空间的类实例化要带完整的名称：</w:t>
+      </w:r>
+    </w:p>
+    <w:p>
+      <w:pPr>
+        <w:pBdr>
+          <w:top w:val="single" w:sz="4" w:space="1" w:color="auto"/>
+          <w:left w:val="single" w:sz="4" w:space="4" w:color="auto"/>
+          <w:bottom w:val="single" w:sz="4" w:space="1" w:color="auto"/>
+          <w:right w:val="single" w:sz="4" w:space="4" w:color="auto"/>
+        </w:pBdr>
+      </w:pPr>
+      <w:proofErr w:type="gramStart"/>
+      <w:r>
+        <w:t>&lt;?php</w:t>
+      </w:r>
+      <w:proofErr w:type="gramEnd"/>
+    </w:p>
+    <w:p>
+      <w:pPr>
+        <w:pBdr>
+          <w:top w:val="single" w:sz="4" w:space="1" w:color="auto"/>
+          <w:left w:val="single" w:sz="4" w:space="4" w:color="auto"/>
+          <w:bottom w:val="single" w:sz="4" w:space="1" w:color="auto"/>
+          <w:right w:val="single" w:sz="4" w:space="4" w:color="auto"/>
+        </w:pBdr>
+      </w:pPr>
+      <w:proofErr w:type="gramStart"/>
+      <w:r>
+        <w:t>namespace</w:t>
+      </w:r>
+      <w:proofErr w:type="gramEnd"/>
+      <w:r>
+        <w:t xml:space="preserve"> test;</w:t>
+      </w:r>
+    </w:p>
+    <w:p>
+      <w:pPr>
+        <w:pBdr>
+          <w:top w:val="single" w:sz="4" w:space="1" w:color="auto"/>
+          <w:left w:val="single" w:sz="4" w:space="4" w:color="auto"/>
+          <w:bottom w:val="single" w:sz="4" w:space="1" w:color="auto"/>
+          <w:right w:val="single" w:sz="4" w:space="4" w:color="auto"/>
+        </w:pBdr>
+      </w:pPr>
+      <w:proofErr w:type="gramStart"/>
+      <w:r>
+        <w:t>class</w:t>
+      </w:r>
+      <w:proofErr w:type="gramEnd"/>
+      <w:r>
+        <w:t xml:space="preserve"> A{</w:t>
+      </w:r>
+    </w:p>
+    <w:p>
+      <w:pPr>
+        <w:pBdr>
+          <w:top w:val="single" w:sz="4" w:space="1" w:color="auto"/>
+          <w:left w:val="single" w:sz="4" w:space="4" w:color="auto"/>
+          <w:bottom w:val="single" w:sz="4" w:space="1" w:color="auto"/>
+          <w:right w:val="single" w:sz="4" w:space="4" w:color="auto"/>
+        </w:pBdr>
+      </w:pPr>
+    </w:p>
+    <w:p>
+      <w:pPr>
+        <w:pBdr>
+          <w:top w:val="single" w:sz="4" w:space="1" w:color="auto"/>
+          <w:left w:val="single" w:sz="4" w:space="4" w:color="auto"/>
+          <w:bottom w:val="single" w:sz="4" w:space="1" w:color="auto"/>
+          <w:right w:val="single" w:sz="4" w:space="4" w:color="auto"/>
+        </w:pBdr>
+      </w:pPr>
+      <w:r>
+        <w:t>}</w:t>
+      </w:r>
+    </w:p>
+    <w:p>
+      <w:pPr>
+        <w:pBdr>
+          <w:top w:val="single" w:sz="4" w:space="1" w:color="auto"/>
+          <w:left w:val="single" w:sz="4" w:space="4" w:color="auto"/>
+          <w:bottom w:val="single" w:sz="4" w:space="1" w:color="auto"/>
+          <w:right w:val="single" w:sz="4" w:space="4" w:color="auto"/>
+        </w:pBdr>
+      </w:pPr>
+    </w:p>
+    <w:p>
+      <w:pPr>
+        <w:pBdr>
+          <w:top w:val="single" w:sz="4" w:space="1" w:color="auto"/>
+          <w:left w:val="single" w:sz="4" w:space="4" w:color="auto"/>
+          <w:bottom w:val="single" w:sz="4" w:space="1" w:color="auto"/>
+          <w:right w:val="single" w:sz="4" w:space="4" w:color="auto"/>
+        </w:pBdr>
+      </w:pPr>
+      <w:r>
+        <w:t>$clsName="\\test\A";</w:t>
+      </w:r>
+    </w:p>
+    <w:p>
+      <w:pPr>
+        <w:pBdr>
+          <w:top w:val="single" w:sz="4" w:space="1" w:color="auto"/>
+          <w:left w:val="single" w:sz="4" w:space="4" w:color="auto"/>
+          <w:bottom w:val="single" w:sz="4" w:space="1" w:color="auto"/>
+          <w:right w:val="single" w:sz="4" w:space="4" w:color="auto"/>
+        </w:pBdr>
+        <w:rPr>
+          <w:rFonts w:hint="eastAsia"/>
+        </w:rPr>
+      </w:pPr>
+      <w:r>
+        <w:rPr>
+          <w:rFonts w:hint="eastAsia"/>
+        </w:rPr>
+        <w:t>$a=new $clsName;      //</w:t>
+      </w:r>
+      <w:r>
+        <w:rPr>
+          <w:rFonts w:hint="eastAsia"/>
+        </w:rPr>
+        <w:t>必须使用完整而名称，带命名空间</w:t>
+      </w:r>
+    </w:p>
+    <w:p>
+      <w:pPr>
+        <w:pBdr>
+          <w:top w:val="single" w:sz="4" w:space="1" w:color="auto"/>
+          <w:left w:val="single" w:sz="4" w:space="4" w:color="auto"/>
+          <w:bottom w:val="single" w:sz="4" w:space="1" w:color="auto"/>
+          <w:right w:val="single" w:sz="4" w:space="4" w:color="auto"/>
+        </w:pBdr>
+        <w:rPr>
+          <w:rFonts w:hint="eastAsia"/>
+        </w:rPr>
+      </w:pPr>
+      <w:r>
+        <w:t>var_</w:t>
+      </w:r>
+      <w:proofErr w:type="gramStart"/>
+      <w:r>
+        <w:t>dump(</w:t>
+      </w:r>
+      <w:proofErr w:type="gramEnd"/>
+      <w:r>
+        <w:t>$a);</w:t>
+      </w:r>
+    </w:p>
+    <w:p>
+      <w:pPr>
+        <w:rPr>
+          <w:rFonts w:hint="eastAsia"/>
+        </w:rPr>
+      </w:pPr>
+    </w:p>
+    <w:p>
+      <w:pPr>
+        <w:rPr>
+          <w:rFonts w:hint="eastAsia"/>
+        </w:rPr>
+      </w:pPr>
+      <w:r>
+        <w:rPr>
+          <w:rFonts w:hint="eastAsia"/>
+        </w:rPr>
+        <w:t>使用</w:t>
+      </w:r>
+      <w:r>
+        <w:rPr>
+          <w:rFonts w:hint="eastAsia"/>
+        </w:rPr>
+        <w:t>new self</w:t>
+      </w:r>
+      <w:r>
+        <w:rPr>
+          <w:rFonts w:hint="eastAsia"/>
+        </w:rPr>
+        <w:t>和</w:t>
+      </w:r>
+      <w:r>
+        <w:rPr>
+          <w:rFonts w:hint="eastAsia"/>
+        </w:rPr>
+        <w:t>new parent</w:t>
+      </w:r>
+      <w:r>
+        <w:rPr>
+          <w:rFonts w:hint="eastAsia"/>
+        </w:rPr>
+        <w:t>创建</w:t>
+      </w:r>
+      <w:r>
+        <w:rPr>
+          <w:rFonts w:hint="eastAsia"/>
+        </w:rPr>
+        <w:t xml:space="preserve"> </w:t>
+      </w:r>
+      <w:r>
+        <w:rPr>
+          <w:rFonts w:hint="eastAsia"/>
+        </w:rPr>
+        <w:t>自身的对象和其他类的对象</w:t>
+      </w:r>
+    </w:p>
+    <w:p>
+      <w:pPr>
+        <w:pBdr>
+          <w:top w:val="single" w:sz="4" w:space="1" w:color="auto"/>
+          <w:left w:val="single" w:sz="4" w:space="1" w:color="auto"/>
+          <w:bottom w:val="single" w:sz="4" w:space="1" w:color="auto"/>
+          <w:right w:val="single" w:sz="4" w:space="1" w:color="auto"/>
+        </w:pBdr>
+      </w:pPr>
+      <w:proofErr w:type="gramStart"/>
+      <w:r>
+        <w:t>&lt;?php</w:t>
+      </w:r>
+      <w:proofErr w:type="gramEnd"/>
+    </w:p>
+    <w:p>
+      <w:pPr>
+        <w:pBdr>
+          <w:top w:val="single" w:sz="4" w:space="1" w:color="auto"/>
+          <w:left w:val="single" w:sz="4" w:space="1" w:color="auto"/>
+          <w:bottom w:val="single" w:sz="4" w:space="1" w:color="auto"/>
+          <w:right w:val="single" w:sz="4" w:space="1" w:color="auto"/>
+        </w:pBdr>
+      </w:pPr>
+      <w:proofErr w:type="gramStart"/>
+      <w:r>
+        <w:t>class</w:t>
+      </w:r>
+      <w:proofErr w:type="gramEnd"/>
+      <w:r>
+        <w:t xml:space="preserve"> A{</w:t>
+      </w:r>
+    </w:p>
+    <w:p>
+      <w:pPr>
+        <w:pBdr>
+          <w:top w:val="single" w:sz="4" w:space="1" w:color="auto"/>
+          <w:left w:val="single" w:sz="4" w:space="1" w:color="auto"/>
+          <w:bottom w:val="single" w:sz="4" w:space="1" w:color="auto"/>
+          <w:right w:val="single" w:sz="4" w:space="1" w:color="auto"/>
+        </w:pBdr>
+      </w:pPr>
+    </w:p>
+    <w:p>
+      <w:pPr>
+        <w:pBdr>
+          <w:top w:val="single" w:sz="4" w:space="1" w:color="auto"/>
+          <w:left w:val="single" w:sz="4" w:space="1" w:color="auto"/>
+          <w:bottom w:val="single" w:sz="4" w:space="1" w:color="auto"/>
+          <w:right w:val="single" w:sz="4" w:space="1" w:color="auto"/>
+        </w:pBdr>
+      </w:pPr>
+      <w:r>
+        <w:t>}</w:t>
+      </w:r>
+    </w:p>
+    <w:p>
+      <w:pPr>
+        <w:pBdr>
+          <w:top w:val="single" w:sz="4" w:space="1" w:color="auto"/>
+          <w:left w:val="single" w:sz="4" w:space="1" w:color="auto"/>
+          <w:bottom w:val="single" w:sz="4" w:space="1" w:color="auto"/>
+          <w:right w:val="single" w:sz="4" w:space="1" w:color="auto"/>
+        </w:pBdr>
+      </w:pPr>
+    </w:p>
+    <w:p>
+      <w:pPr>
+        <w:pBdr>
+          <w:top w:val="single" w:sz="4" w:space="1" w:color="auto"/>
+          <w:left w:val="single" w:sz="4" w:space="1" w:color="auto"/>
+          <w:bottom w:val="single" w:sz="4" w:space="1" w:color="auto"/>
+          <w:right w:val="single" w:sz="4" w:space="1" w:color="auto"/>
+        </w:pBdr>
+      </w:pPr>
+      <w:proofErr w:type="gramStart"/>
+      <w:r>
+        <w:t>class</w:t>
+      </w:r>
+      <w:proofErr w:type="gramEnd"/>
+      <w:r>
+        <w:t xml:space="preserve"> B extends A{</w:t>
+      </w:r>
+    </w:p>
+    <w:p>
+      <w:pPr>
+        <w:pBdr>
+          <w:top w:val="single" w:sz="4" w:space="1" w:color="auto"/>
+          <w:left w:val="single" w:sz="4" w:space="1" w:color="auto"/>
+          <w:bottom w:val="single" w:sz="4" w:space="1" w:color="auto"/>
+          <w:right w:val="single" w:sz="4" w:space="1" w:color="auto"/>
+        </w:pBdr>
+      </w:pPr>
+      <w:r>
+        <w:t xml:space="preserve">    </w:t>
+      </w:r>
+      <w:proofErr w:type="gramStart"/>
+      <w:r>
+        <w:t>public</w:t>
+      </w:r>
+      <w:proofErr w:type="gramEnd"/>
+      <w:r>
+        <w:t xml:space="preserve"> static $b;</w:t>
+      </w:r>
+    </w:p>
+    <w:p>
+      <w:pPr>
+        <w:pBdr>
+          <w:top w:val="single" w:sz="4" w:space="1" w:color="auto"/>
+          <w:left w:val="single" w:sz="4" w:space="1" w:color="auto"/>
+          <w:bottom w:val="single" w:sz="4" w:space="1" w:color="auto"/>
+          <w:right w:val="single" w:sz="4" w:space="1" w:color="auto"/>
+        </w:pBdr>
+      </w:pPr>
+      <w:r>
+        <w:t xml:space="preserve">    </w:t>
+      </w:r>
+      <w:proofErr w:type="gramStart"/>
+      <w:r>
+        <w:t>public</w:t>
+      </w:r>
+      <w:proofErr w:type="gramEnd"/>
+      <w:r>
+        <w:t xml:space="preserve"> function ba(){</w:t>
+      </w:r>
+    </w:p>
+    <w:p>
+      <w:pPr>
+        <w:pBdr>
+          <w:top w:val="single" w:sz="4" w:space="1" w:color="auto"/>
+          <w:left w:val="single" w:sz="4" w:space="1" w:color="auto"/>
+          <w:bottom w:val="single" w:sz="4" w:space="1" w:color="auto"/>
+          <w:right w:val="single" w:sz="4" w:space="1" w:color="auto"/>
+        </w:pBdr>
+      </w:pPr>
+      <w:r>
+        <w:t xml:space="preserve">        $this-&gt;b=new self;</w:t>
+      </w:r>
+    </w:p>
+    <w:p>
+      <w:pPr>
+        <w:pBdr>
+          <w:top w:val="single" w:sz="4" w:space="1" w:color="auto"/>
+          <w:left w:val="single" w:sz="4" w:space="1" w:color="auto"/>
+          <w:bottom w:val="single" w:sz="4" w:space="1" w:color="auto"/>
+          <w:right w:val="single" w:sz="4" w:space="1" w:color="auto"/>
+        </w:pBdr>
+      </w:pPr>
+      <w:r>
+        <w:t xml:space="preserve">        $pa=new parent;</w:t>
+      </w:r>
+    </w:p>
+    <w:p>
+      <w:pPr>
+        <w:pBdr>
+          <w:top w:val="single" w:sz="4" w:space="1" w:color="auto"/>
+          <w:left w:val="single" w:sz="4" w:space="1" w:color="auto"/>
+          <w:bottom w:val="single" w:sz="4" w:space="1" w:color="auto"/>
+          <w:right w:val="single" w:sz="4" w:space="1" w:color="auto"/>
+        </w:pBdr>
+      </w:pPr>
+      <w:r>
+        <w:lastRenderedPageBreak/>
+        <w:t xml:space="preserve">        var_</w:t>
+      </w:r>
+      <w:proofErr w:type="gramStart"/>
+      <w:r>
+        <w:t>dump(</w:t>
+      </w:r>
+      <w:proofErr w:type="gramEnd"/>
+      <w:r>
+        <w:t>$this-&gt;b);</w:t>
+      </w:r>
+    </w:p>
+    <w:p>
+      <w:pPr>
+        <w:pBdr>
+          <w:top w:val="single" w:sz="4" w:space="1" w:color="auto"/>
+          <w:left w:val="single" w:sz="4" w:space="1" w:color="auto"/>
+          <w:bottom w:val="single" w:sz="4" w:space="1" w:color="auto"/>
+          <w:right w:val="single" w:sz="4" w:space="1" w:color="auto"/>
+        </w:pBdr>
+      </w:pPr>
+      <w:r>
+        <w:t xml:space="preserve">        var_</w:t>
+      </w:r>
+      <w:proofErr w:type="gramStart"/>
+      <w:r>
+        <w:t>dump(</w:t>
+      </w:r>
+      <w:proofErr w:type="gramEnd"/>
+      <w:r>
+        <w:t>$pa);</w:t>
+      </w:r>
+    </w:p>
+    <w:p>
+      <w:pPr>
+        <w:pBdr>
+          <w:top w:val="single" w:sz="4" w:space="1" w:color="auto"/>
+          <w:left w:val="single" w:sz="4" w:space="1" w:color="auto"/>
+          <w:bottom w:val="single" w:sz="4" w:space="1" w:color="auto"/>
+          <w:right w:val="single" w:sz="4" w:space="1" w:color="auto"/>
+        </w:pBdr>
+      </w:pPr>
+      <w:r>
+        <w:t xml:space="preserve">    }</w:t>
+      </w:r>
+    </w:p>
+    <w:p>
+      <w:pPr>
+        <w:pBdr>
+          <w:top w:val="single" w:sz="4" w:space="1" w:color="auto"/>
+          <w:left w:val="single" w:sz="4" w:space="1" w:color="auto"/>
+          <w:bottom w:val="single" w:sz="4" w:space="1" w:color="auto"/>
+          <w:right w:val="single" w:sz="4" w:space="1" w:color="auto"/>
+        </w:pBdr>
+      </w:pPr>
+      <w:r>
+        <w:t>}</w:t>
+      </w:r>
+    </w:p>
+    <w:p>
+      <w:pPr>
+        <w:pBdr>
+          <w:top w:val="single" w:sz="4" w:space="1" w:color="auto"/>
+          <w:left w:val="single" w:sz="4" w:space="1" w:color="auto"/>
+          <w:bottom w:val="single" w:sz="4" w:space="1" w:color="auto"/>
+          <w:right w:val="single" w:sz="4" w:space="1" w:color="auto"/>
+        </w:pBdr>
+      </w:pPr>
+    </w:p>
+    <w:p>
+      <w:pPr>
+        <w:pBdr>
+          <w:top w:val="single" w:sz="4" w:space="1" w:color="auto"/>
+          <w:left w:val="single" w:sz="4" w:space="1" w:color="auto"/>
+          <w:bottom w:val="single" w:sz="4" w:space="1" w:color="auto"/>
+          <w:right w:val="single" w:sz="4" w:space="1" w:color="auto"/>
+        </w:pBdr>
+      </w:pPr>
+      <w:r>
+        <w:t>$</w:t>
+      </w:r>
+      <w:proofErr w:type="gramStart"/>
+      <w:r>
+        <w:t>bo=</w:t>
+      </w:r>
+      <w:proofErr w:type="gramEnd"/>
+      <w:r>
+        <w:t>new B;</w:t>
+      </w:r>
+    </w:p>
+    <w:p>
+      <w:pPr>
+        <w:pBdr>
+          <w:top w:val="single" w:sz="4" w:space="1" w:color="auto"/>
+          <w:left w:val="single" w:sz="4" w:space="1" w:color="auto"/>
+          <w:bottom w:val="single" w:sz="4" w:space="1" w:color="auto"/>
+          <w:right w:val="single" w:sz="4" w:space="1" w:color="auto"/>
+        </w:pBdr>
+        <w:rPr>
+          <w:rFonts w:hint="eastAsia"/>
+        </w:rPr>
+      </w:pPr>
+      <w:r>
+        <w:t>$bo-&gt;</w:t>
+      </w:r>
+      <w:proofErr w:type="gramStart"/>
+      <w:r>
+        <w:t>ba(</w:t>
+      </w:r>
+      <w:proofErr w:type="gramEnd"/>
+      <w:r>
+        <w:t>);</w:t>
+      </w:r>
+    </w:p>
+    <w:p>
+      <w:pPr>
+        <w:pBdr>
+          <w:top w:val="single" w:sz="4" w:space="1" w:color="auto"/>
+          <w:left w:val="single" w:sz="4" w:space="1" w:color="auto"/>
+          <w:bottom w:val="single" w:sz="4" w:space="1" w:color="auto"/>
+          <w:right w:val="single" w:sz="4" w:space="1" w:color="auto"/>
+        </w:pBdr>
+      </w:pPr>
+    </w:p>
+    <w:p/>
+    <w:p/>
+    <w:p>
+      <w:pPr>
+        <w:rPr>
+          <w:rFonts w:hint="eastAsia"/>
+        </w:rPr>
+      </w:pPr>
+      <w:r>
+        <w:rPr>
+          <w:rFonts w:hint="eastAsia"/>
+        </w:rPr>
+        <w:t>对象赋值时是引用赋值，</w:t>
+      </w:r>
+      <w:r>
+        <w:rPr>
+          <w:rFonts w:hint="eastAsia"/>
+          <w:highlight w:val="yellow"/>
+        </w:rPr>
+        <w:t>当个函数传递一个对象时也是引用传递即在函数内部对对象的改变会改变原对象的表现</w:t>
+      </w:r>
+      <w:r>
+        <w:rPr>
+          <w:rFonts w:hint="eastAsia"/>
+        </w:rPr>
+        <w:t>；可以使用克隆方法给已创建的实例复制一份完全一样的实例，这时两个实例访问的是不同的。</w:t>
+      </w:r>
+    </w:p>
+    <w:p>
+      <w:pPr>
+        <w:pBdr>
+          <w:top w:val="single" w:sz="4" w:space="1" w:color="auto"/>
+          <w:left w:val="single" w:sz="4" w:space="4" w:color="auto"/>
+          <w:bottom w:val="single" w:sz="4" w:space="1" w:color="auto"/>
+          <w:right w:val="single" w:sz="4" w:space="4" w:color="auto"/>
+        </w:pBdr>
+      </w:pPr>
+      <w:proofErr w:type="gramStart"/>
+      <w:r>
+        <w:t>&lt;?php</w:t>
+      </w:r>
+      <w:proofErr w:type="gramEnd"/>
+    </w:p>
+    <w:p>
+      <w:pPr>
+        <w:pBdr>
+          <w:top w:val="single" w:sz="4" w:space="1" w:color="auto"/>
+          <w:left w:val="single" w:sz="4" w:space="4" w:color="auto"/>
+          <w:bottom w:val="single" w:sz="4" w:space="1" w:color="auto"/>
+          <w:right w:val="single" w:sz="4" w:space="4" w:color="auto"/>
+        </w:pBdr>
+      </w:pPr>
+      <w:proofErr w:type="gramStart"/>
+      <w:r>
+        <w:t>class</w:t>
+      </w:r>
+      <w:proofErr w:type="gramEnd"/>
+      <w:r>
+        <w:t xml:space="preserve"> test{</w:t>
+      </w:r>
+    </w:p>
+    <w:p>
+      <w:pPr>
+        <w:pBdr>
+          <w:top w:val="single" w:sz="4" w:space="1" w:color="auto"/>
+          <w:left w:val="single" w:sz="4" w:space="4" w:color="auto"/>
+          <w:bottom w:val="single" w:sz="4" w:space="1" w:color="auto"/>
+          <w:right w:val="single" w:sz="4" w:space="4" w:color="auto"/>
+        </w:pBdr>
+      </w:pPr>
+      <w:r>
+        <w:t xml:space="preserve">    </w:t>
+      </w:r>
+      <w:proofErr w:type="gramStart"/>
+      <w:r>
+        <w:t>public</w:t>
+      </w:r>
+      <w:proofErr w:type="gramEnd"/>
+      <w:r>
+        <w:t xml:space="preserve"> $a;</w:t>
+      </w:r>
+    </w:p>
+    <w:p>
+      <w:pPr>
+        <w:pBdr>
+          <w:top w:val="single" w:sz="4" w:space="1" w:color="auto"/>
+          <w:left w:val="single" w:sz="4" w:space="4" w:color="auto"/>
+          <w:bottom w:val="single" w:sz="4" w:space="1" w:color="auto"/>
+          <w:right w:val="single" w:sz="4" w:space="4" w:color="auto"/>
+        </w:pBdr>
+      </w:pPr>
+      <w:r>
+        <w:t xml:space="preserve">    </w:t>
+      </w:r>
+      <w:proofErr w:type="gramStart"/>
+      <w:r>
+        <w:t>public</w:t>
+      </w:r>
+      <w:proofErr w:type="gramEnd"/>
+      <w:r>
+        <w:t xml:space="preserve"> $b;</w:t>
+      </w:r>
+    </w:p>
+    <w:p>
+      <w:pPr>
+        <w:pBdr>
+          <w:top w:val="single" w:sz="4" w:space="1" w:color="auto"/>
+          <w:left w:val="single" w:sz="4" w:space="4" w:color="auto"/>
+          <w:bottom w:val="single" w:sz="4" w:space="1" w:color="auto"/>
+          <w:right w:val="single" w:sz="4" w:space="4" w:color="auto"/>
+        </w:pBdr>
+      </w:pPr>
+      <w:r>
+        <w:t>}</w:t>
+      </w:r>
+    </w:p>
+    <w:p>
+      <w:pPr>
+        <w:pBdr>
+          <w:top w:val="single" w:sz="4" w:space="1" w:color="auto"/>
+          <w:left w:val="single" w:sz="4" w:space="4" w:color="auto"/>
+          <w:bottom w:val="single" w:sz="4" w:space="1" w:color="auto"/>
+          <w:right w:val="single" w:sz="4" w:space="4" w:color="auto"/>
+        </w:pBdr>
+      </w:pPr>
+    </w:p>
+    <w:p>
+      <w:pPr>
+        <w:pBdr>
+          <w:top w:val="single" w:sz="4" w:space="1" w:color="auto"/>
+          <w:left w:val="single" w:sz="4" w:space="4" w:color="auto"/>
+          <w:bottom w:val="single" w:sz="4" w:space="1" w:color="auto"/>
+          <w:right w:val="single" w:sz="4" w:space="4" w:color="auto"/>
+        </w:pBdr>
+      </w:pPr>
+      <w:r>
+        <w:t>$t1=new test;</w:t>
+      </w:r>
+    </w:p>
+    <w:p>
+      <w:pPr>
+        <w:pBdr>
+          <w:top w:val="single" w:sz="4" w:space="1" w:color="auto"/>
+          <w:left w:val="single" w:sz="4" w:space="4" w:color="auto"/>
+          <w:bottom w:val="single" w:sz="4" w:space="1" w:color="auto"/>
+          <w:right w:val="single" w:sz="4" w:space="4" w:color="auto"/>
+        </w:pBdr>
+      </w:pPr>
+      <w:r>
+        <w:t>$t1-&gt;a=12;</w:t>
+      </w:r>
+    </w:p>
+    <w:p>
+      <w:pPr>
+        <w:pBdr>
+          <w:top w:val="single" w:sz="4" w:space="1" w:color="auto"/>
+          <w:left w:val="single" w:sz="4" w:space="4" w:color="auto"/>
+          <w:bottom w:val="single" w:sz="4" w:space="1" w:color="auto"/>
+          <w:right w:val="single" w:sz="4" w:space="4" w:color="auto"/>
+        </w:pBdr>
+      </w:pPr>
+    </w:p>
+    <w:p>
+      <w:pPr>
+        <w:pBdr>
+          <w:top w:val="single" w:sz="4" w:space="1" w:color="auto"/>
+          <w:left w:val="single" w:sz="4" w:space="4" w:color="auto"/>
+          <w:bottom w:val="single" w:sz="4" w:space="1" w:color="auto"/>
+          <w:right w:val="single" w:sz="4" w:space="4" w:color="auto"/>
+        </w:pBdr>
+      </w:pPr>
+      <w:r>
+        <w:t>$t2=$t1;</w:t>
+      </w:r>
+    </w:p>
+    <w:p>
+      <w:pPr>
+        <w:pBdr>
+          <w:top w:val="single" w:sz="4" w:space="1" w:color="auto"/>
+          <w:left w:val="single" w:sz="4" w:space="4" w:color="auto"/>
+          <w:bottom w:val="single" w:sz="4" w:space="1" w:color="auto"/>
+          <w:right w:val="single" w:sz="4" w:space="4" w:color="auto"/>
+        </w:pBdr>
+      </w:pPr>
+      <w:r>
+        <w:t>var_</w:t>
+      </w:r>
+      <w:proofErr w:type="gramStart"/>
+      <w:r>
+        <w:t>dump(</w:t>
+      </w:r>
+      <w:proofErr w:type="gramEnd"/>
+      <w:r>
+        <w:t>$t2-&gt;a);</w:t>
+      </w:r>
+    </w:p>
+    <w:p>
+      <w:pPr>
+        <w:pBdr>
+          <w:top w:val="single" w:sz="4" w:space="1" w:color="auto"/>
+          <w:left w:val="single" w:sz="4" w:space="4" w:color="auto"/>
+          <w:bottom w:val="single" w:sz="4" w:space="1" w:color="auto"/>
+          <w:right w:val="single" w:sz="4" w:space="4" w:color="auto"/>
+        </w:pBdr>
+      </w:pPr>
+      <w:r>
+        <w:t>$t2-&gt;b=21;</w:t>
+      </w:r>
+    </w:p>
+    <w:p>
+      <w:pPr>
+        <w:pBdr>
+          <w:top w:val="single" w:sz="4" w:space="1" w:color="auto"/>
+          <w:left w:val="single" w:sz="4" w:space="4" w:color="auto"/>
+          <w:bottom w:val="single" w:sz="4" w:space="1" w:color="auto"/>
+          <w:right w:val="single" w:sz="4" w:space="4" w:color="auto"/>
+        </w:pBdr>
+      </w:pPr>
+      <w:r>
+        <w:t>var_</w:t>
+      </w:r>
+      <w:proofErr w:type="gramStart"/>
+      <w:r>
+        <w:t>dump(</w:t>
+      </w:r>
+      <w:proofErr w:type="gramEnd"/>
+      <w:r>
+        <w:t>$t1-&gt;b);</w:t>
+      </w:r>
+    </w:p>
+    <w:p>
+      <w:pPr>
+        <w:pBdr>
+          <w:top w:val="single" w:sz="4" w:space="1" w:color="auto"/>
+          <w:left w:val="single" w:sz="4" w:space="4" w:color="auto"/>
+          <w:bottom w:val="single" w:sz="4" w:space="1" w:color="auto"/>
+          <w:right w:val="single" w:sz="4" w:space="4" w:color="auto"/>
+        </w:pBdr>
+        <w:rPr>
+          <w:rFonts w:hint="eastAsia"/>
+        </w:rPr>
+      </w:pPr>
+      <w:r>
+        <w:rPr>
+          <w:rFonts w:hint="eastAsia"/>
+        </w:rPr>
+        <w:t>$t3=clone($t1);     //$t3</w:t>
+      </w:r>
+      <w:r>
+        <w:rPr>
+          <w:rFonts w:hint="eastAsia"/>
+        </w:rPr>
+        <w:t>是</w:t>
+      </w:r>
+      <w:r>
+        <w:rPr>
+          <w:rFonts w:hint="eastAsia"/>
+        </w:rPr>
+        <w:t>test</w:t>
+      </w:r>
+      <w:r>
+        <w:rPr>
+          <w:rFonts w:hint="eastAsia"/>
+        </w:rPr>
+        <w:t>的第二个实例</w:t>
+      </w:r>
+    </w:p>
+    <w:p>
+      <w:pPr>
+        <w:pBdr>
+          <w:top w:val="single" w:sz="4" w:space="1" w:color="auto"/>
+          <w:left w:val="single" w:sz="4" w:space="4" w:color="auto"/>
+          <w:bottom w:val="single" w:sz="4" w:space="1" w:color="auto"/>
+          <w:right w:val="single" w:sz="4" w:space="4" w:color="auto"/>
+        </w:pBdr>
+      </w:pPr>
+      <w:r>
+        <w:t>var_</w:t>
+      </w:r>
+      <w:proofErr w:type="gramStart"/>
+      <w:r>
+        <w:t>dump(</w:t>
+      </w:r>
+      <w:proofErr w:type="gramEnd"/>
+      <w:r>
+        <w:t>$t3);</w:t>
+      </w:r>
+    </w:p>
+    <w:p>
+      <w:pPr>
+        <w:pBdr>
+          <w:top w:val="single" w:sz="4" w:space="1" w:color="auto"/>
+          <w:left w:val="single" w:sz="4" w:space="4" w:color="auto"/>
+          <w:bottom w:val="single" w:sz="4" w:space="1" w:color="auto"/>
+          <w:right w:val="single" w:sz="4" w:space="4" w:color="auto"/>
+        </w:pBdr>
+      </w:pPr>
+      <w:r>
+        <w:t>$t3-&gt;a=123;</w:t>
+      </w:r>
+    </w:p>
+    <w:p>
+      <w:pPr>
+        <w:pBdr>
+          <w:top w:val="single" w:sz="4" w:space="1" w:color="auto"/>
+          <w:left w:val="single" w:sz="4" w:space="4" w:color="auto"/>
+          <w:bottom w:val="single" w:sz="4" w:space="1" w:color="auto"/>
+          <w:right w:val="single" w:sz="4" w:space="4" w:color="auto"/>
+        </w:pBdr>
+        <w:rPr>
+          <w:rFonts w:hint="eastAsia"/>
+        </w:rPr>
+      </w:pPr>
+      <w:r>
+        <w:rPr>
+          <w:rFonts w:hint="eastAsia"/>
+        </w:rPr>
+        <w:t>var_dump($t1-&gt;a);     //</w:t>
+      </w:r>
+      <w:r>
+        <w:rPr>
+          <w:rFonts w:hint="eastAsia"/>
+        </w:rPr>
+        <w:t>没有改变，还是</w:t>
+      </w:r>
+      <w:r>
+        <w:rPr>
+          <w:rFonts w:hint="eastAsia"/>
+        </w:rPr>
+        <w:t>12</w:t>
+      </w:r>
+    </w:p>
+    <w:p>
+      <w:pPr>
+        <w:rPr>
+          <w:rFonts w:hint="eastAsia"/>
+        </w:rPr>
+      </w:pPr>
+    </w:p>
+    <w:p>
+      <w:pPr>
+        <w:rPr>
+          <w:rFonts w:hint="eastAsia"/>
+        </w:rPr>
+      </w:pPr>
+    </w:p>
+    <w:p>
+      <w:pPr>
+        <w:rPr>
+          <w:rFonts w:hint="eastAsia"/>
+        </w:rPr>
+      </w:pPr>
+      <w:r>
+        <w:rPr>
+          <w:rFonts w:hint="eastAsia"/>
+        </w:rPr>
+        <w:t>当使用</w:t>
+      </w:r>
+      <w:r>
+        <w:rPr>
+          <w:rFonts w:hint="eastAsia"/>
+        </w:rPr>
+        <w:t>var_dump</w:t>
+      </w:r>
+      <w:r>
+        <w:rPr>
+          <w:rFonts w:hint="eastAsia"/>
+        </w:rPr>
+        <w:t>输出对象的时候，</w:t>
+      </w:r>
+      <w:r>
+        <w:rPr>
+          <w:rFonts w:hint="eastAsia"/>
+          <w:highlight w:val="yellow"/>
+        </w:rPr>
+        <w:t>会打印出实例是类的第几个实例</w:t>
+      </w:r>
+      <w:r>
+        <w:rPr>
+          <w:rFonts w:hint="eastAsia"/>
+          <w:highlight w:val="yellow"/>
+        </w:rPr>
+        <w:t>，如下：</w:t>
+      </w:r>
+    </w:p>
+    <w:p>
+      <w:pPr>
+        <w:pBdr>
+          <w:top w:val="single" w:sz="4" w:space="1" w:color="auto"/>
+          <w:left w:val="single" w:sz="4" w:space="4" w:color="auto"/>
+          <w:bottom w:val="single" w:sz="4" w:space="1" w:color="auto"/>
+          <w:right w:val="single" w:sz="4" w:space="4" w:color="auto"/>
+        </w:pBdr>
+      </w:pPr>
+      <w:r>
+        <w:t>class test#2 (2) {</w:t>
+      </w:r>
+      <w:r>
+        <w:rPr>
+          <w:rFonts w:hint="eastAsia"/>
+        </w:rPr>
+        <w:t xml:space="preserve">        #</w:t>
+      </w:r>
+      <w:r>
+        <w:rPr>
+          <w:rFonts w:hint="eastAsia"/>
+        </w:rPr>
+        <w:t>表示是第二个实例</w:t>
+      </w:r>
+    </w:p>
+    <w:p>
+      <w:pPr>
+        <w:pBdr>
+          <w:top w:val="single" w:sz="4" w:space="1" w:color="auto"/>
+          <w:left w:val="single" w:sz="4" w:space="4" w:color="auto"/>
+          <w:bottom w:val="single" w:sz="4" w:space="1" w:color="auto"/>
+          <w:right w:val="single" w:sz="4" w:space="4" w:color="auto"/>
+        </w:pBdr>
+      </w:pPr>
+      <w:r>
+        <w:t xml:space="preserve">  </w:t>
+      </w:r>
+      <w:proofErr w:type="gramStart"/>
+      <w:r>
+        <w:t>public</w:t>
+      </w:r>
+      <w:proofErr w:type="gramEnd"/>
+      <w:r>
+        <w:t xml:space="preserve"> $a =&gt;</w:t>
+      </w:r>
+    </w:p>
+    <w:p>
+      <w:pPr>
+        <w:pBdr>
+          <w:top w:val="single" w:sz="4" w:space="1" w:color="auto"/>
+          <w:left w:val="single" w:sz="4" w:space="4" w:color="auto"/>
+          <w:bottom w:val="single" w:sz="4" w:space="1" w:color="auto"/>
+          <w:right w:val="single" w:sz="4" w:space="4" w:color="auto"/>
+        </w:pBdr>
+      </w:pPr>
+      <w:r>
+        <w:t xml:space="preserve">  </w:t>
+      </w:r>
+      <w:proofErr w:type="gramStart"/>
+      <w:r>
+        <w:t>int(</w:t>
+      </w:r>
+      <w:proofErr w:type="gramEnd"/>
+      <w:r>
+        <w:t>12)</w:t>
+      </w:r>
+    </w:p>
+    <w:p>
+      <w:pPr>
+        <w:pBdr>
+          <w:top w:val="single" w:sz="4" w:space="1" w:color="auto"/>
+          <w:left w:val="single" w:sz="4" w:space="4" w:color="auto"/>
+          <w:bottom w:val="single" w:sz="4" w:space="1" w:color="auto"/>
+          <w:right w:val="single" w:sz="4" w:space="4" w:color="auto"/>
+        </w:pBdr>
+      </w:pPr>
+      <w:r>
+        <w:t xml:space="preserve">  </w:t>
+      </w:r>
+      <w:proofErr w:type="gramStart"/>
+      <w:r>
+        <w:t>public</w:t>
+      </w:r>
+      <w:proofErr w:type="gramEnd"/>
+      <w:r>
+        <w:t xml:space="preserve"> $b =&gt;</w:t>
+      </w:r>
+    </w:p>
+    <w:p>
+      <w:pPr>
+        <w:pBdr>
+          <w:top w:val="single" w:sz="4" w:space="1" w:color="auto"/>
+          <w:left w:val="single" w:sz="4" w:space="4" w:color="auto"/>
+          <w:bottom w:val="single" w:sz="4" w:space="1" w:color="auto"/>
+          <w:right w:val="single" w:sz="4" w:space="4" w:color="auto"/>
+        </w:pBdr>
+      </w:pPr>
+      <w:r>
+        <w:t xml:space="preserve">  </w:t>
+      </w:r>
+      <w:proofErr w:type="gramStart"/>
+      <w:r>
+        <w:t>int(</w:t>
+      </w:r>
+      <w:proofErr w:type="gramEnd"/>
+      <w:r>
+        <w:t>21)</w:t>
+      </w:r>
+    </w:p>
+    <w:p>
+      <w:pPr>
+        <w:pBdr>
+          <w:top w:val="single" w:sz="4" w:space="1" w:color="auto"/>
+          <w:left w:val="single" w:sz="4" w:space="4" w:color="auto"/>
+          <w:bottom w:val="single" w:sz="4" w:space="1" w:color="auto"/>
+          <w:right w:val="single" w:sz="4" w:space="4" w:color="auto"/>
+        </w:pBdr>
+        <w:rPr>
+          <w:rFonts w:hint="eastAsia"/>
+        </w:rPr>
+      </w:pPr>
+      <w:r>
+        <w:t>}</w:t>
+      </w:r>
+    </w:p>
+    <w:p>
+      <w:pPr>
+        <w:rPr>
+          <w:rFonts w:hint="eastAsia"/>
+        </w:rPr>
+      </w:pPr>
+    </w:p>
+    <w:p>
+      <w:pPr>
+        <w:rPr>
+          <w:rFonts w:hint="eastAsia"/>
+        </w:rPr>
+      </w:pPr>
+    </w:p>
+    <w:p>
+      <w:pPr>
+        <w:rPr>
+          <w:rFonts w:hint="eastAsia"/>
+        </w:rPr>
+      </w:pPr>
+    </w:p>
+    <w:p>
+      <w:pPr>
+        <w:rPr>
+          <w:rFonts w:hint="eastAsia"/>
+        </w:rPr>
+      </w:pPr>
+    </w:p>
+    <w:p>
+      <w:pPr>
+        <w:rPr>
+          <w:rFonts w:hint="eastAsia"/>
+        </w:rPr>
+      </w:pPr>
+    </w:p>
+    <w:p>
+      <w:pPr>
+        <w:rPr>
+          <w:rFonts w:hint="eastAsia"/>
+        </w:rPr>
+      </w:pPr>
+      <w:r>
+        <w:rPr>
+          <w:rFonts w:hint="eastAsia"/>
+          <w:highlight w:val="yellow"/>
+        </w:rPr>
+        <w:lastRenderedPageBreak/>
+        <w:t>给对象不存在的属性赋值会为对象创建此属性：</w:t>
+      </w:r>
+    </w:p>
+    <w:p>
+      <w:pPr>
+        <w:pBdr>
+          <w:top w:val="single" w:sz="4" w:space="1" w:color="auto"/>
+          <w:left w:val="single" w:sz="4" w:space="4" w:color="auto"/>
+          <w:bottom w:val="single" w:sz="4" w:space="1" w:color="auto"/>
+          <w:right w:val="single" w:sz="4" w:space="4" w:color="auto"/>
+        </w:pBdr>
+      </w:pPr>
+      <w:proofErr w:type="gramStart"/>
+      <w:r>
+        <w:t>&lt;?php</w:t>
+      </w:r>
+      <w:proofErr w:type="gramEnd"/>
+    </w:p>
+    <w:p>
+      <w:pPr>
+        <w:pBdr>
+          <w:top w:val="single" w:sz="4" w:space="1" w:color="auto"/>
+          <w:left w:val="single" w:sz="4" w:space="4" w:color="auto"/>
+          <w:bottom w:val="single" w:sz="4" w:space="1" w:color="auto"/>
+          <w:right w:val="single" w:sz="4" w:space="4" w:color="auto"/>
+        </w:pBdr>
+        <w:rPr>
+          <w:rFonts w:hint="eastAsia"/>
+        </w:rPr>
+      </w:pPr>
+      <w:r>
+        <w:rPr>
+          <w:rFonts w:hint="eastAsia"/>
+        </w:rPr>
+        <w:t>error_reporting(0);   //</w:t>
+      </w:r>
+      <w:r>
+        <w:rPr>
+          <w:rFonts w:hint="eastAsia"/>
+        </w:rPr>
+        <w:t>关闭所有错误报告</w:t>
+      </w:r>
+    </w:p>
+    <w:p>
+      <w:pPr>
+        <w:pBdr>
+          <w:top w:val="single" w:sz="4" w:space="1" w:color="auto"/>
+          <w:left w:val="single" w:sz="4" w:space="4" w:color="auto"/>
+          <w:bottom w:val="single" w:sz="4" w:space="1" w:color="auto"/>
+          <w:right w:val="single" w:sz="4" w:space="4" w:color="auto"/>
+        </w:pBdr>
+      </w:pPr>
+      <w:proofErr w:type="gramStart"/>
+      <w:r>
+        <w:t>class</w:t>
+      </w:r>
+      <w:proofErr w:type="gramEnd"/>
+      <w:r>
+        <w:t xml:space="preserve"> test{</w:t>
+      </w:r>
+    </w:p>
+    <w:p>
+      <w:pPr>
+        <w:pBdr>
+          <w:top w:val="single" w:sz="4" w:space="1" w:color="auto"/>
+          <w:left w:val="single" w:sz="4" w:space="4" w:color="auto"/>
+          <w:bottom w:val="single" w:sz="4" w:space="1" w:color="auto"/>
+          <w:right w:val="single" w:sz="4" w:space="4" w:color="auto"/>
+        </w:pBdr>
+      </w:pPr>
+      <w:r>
+        <w:t xml:space="preserve">    </w:t>
+      </w:r>
+      <w:proofErr w:type="gramStart"/>
+      <w:r>
+        <w:t>public</w:t>
+      </w:r>
+      <w:proofErr w:type="gramEnd"/>
+      <w:r>
+        <w:t xml:space="preserve"> $a;</w:t>
+      </w:r>
+    </w:p>
+    <w:p>
+      <w:pPr>
+        <w:pBdr>
+          <w:top w:val="single" w:sz="4" w:space="1" w:color="auto"/>
+          <w:left w:val="single" w:sz="4" w:space="4" w:color="auto"/>
+          <w:bottom w:val="single" w:sz="4" w:space="1" w:color="auto"/>
+          <w:right w:val="single" w:sz="4" w:space="4" w:color="auto"/>
+        </w:pBdr>
+      </w:pPr>
+      <w:r>
+        <w:t xml:space="preserve">    </w:t>
+      </w:r>
+      <w:proofErr w:type="gramStart"/>
+      <w:r>
+        <w:t>public</w:t>
+      </w:r>
+      <w:proofErr w:type="gramEnd"/>
+      <w:r>
+        <w:t xml:space="preserve"> $b;</w:t>
+      </w:r>
+    </w:p>
+    <w:p>
+      <w:pPr>
+        <w:pBdr>
+          <w:top w:val="single" w:sz="4" w:space="1" w:color="auto"/>
+          <w:left w:val="single" w:sz="4" w:space="4" w:color="auto"/>
+          <w:bottom w:val="single" w:sz="4" w:space="1" w:color="auto"/>
+          <w:right w:val="single" w:sz="4" w:space="4" w:color="auto"/>
+        </w:pBdr>
+      </w:pPr>
+      <w:r>
+        <w:t>}</w:t>
+      </w:r>
+    </w:p>
+    <w:p>
+      <w:pPr>
+        <w:pBdr>
+          <w:top w:val="single" w:sz="4" w:space="1" w:color="auto"/>
+          <w:left w:val="single" w:sz="4" w:space="4" w:color="auto"/>
+          <w:bottom w:val="single" w:sz="4" w:space="1" w:color="auto"/>
+          <w:right w:val="single" w:sz="4" w:space="4" w:color="auto"/>
+        </w:pBdr>
+      </w:pPr>
+    </w:p>
+    <w:p>
+      <w:pPr>
+        <w:pBdr>
+          <w:top w:val="single" w:sz="4" w:space="1" w:color="auto"/>
+          <w:left w:val="single" w:sz="4" w:space="4" w:color="auto"/>
+          <w:bottom w:val="single" w:sz="4" w:space="1" w:color="auto"/>
+          <w:right w:val="single" w:sz="4" w:space="4" w:color="auto"/>
+        </w:pBdr>
+      </w:pPr>
+      <w:r>
+        <w:t>$t1=new test;</w:t>
+      </w:r>
+    </w:p>
+    <w:p>
+      <w:pPr>
+        <w:pBdr>
+          <w:top w:val="single" w:sz="4" w:space="1" w:color="auto"/>
+          <w:left w:val="single" w:sz="4" w:space="4" w:color="auto"/>
+          <w:bottom w:val="single" w:sz="4" w:space="1" w:color="auto"/>
+          <w:right w:val="single" w:sz="4" w:space="4" w:color="auto"/>
+        </w:pBdr>
+        <w:rPr>
+          <w:rFonts w:hint="eastAsia"/>
+        </w:rPr>
+      </w:pPr>
+      <w:r>
+        <w:rPr>
+          <w:rFonts w:hint="eastAsia"/>
+        </w:rPr>
+        <w:t>$t1-&gt;c="cc";   //</w:t>
+      </w:r>
+      <w:r>
+        <w:rPr>
+          <w:rFonts w:hint="eastAsia"/>
+        </w:rPr>
+        <w:t>对象多了一个属性</w:t>
+      </w:r>
+      <w:r>
+        <w:rPr>
+          <w:rFonts w:hint="eastAsia"/>
+        </w:rPr>
+        <w:t>cc</w:t>
+      </w:r>
+    </w:p>
+    <w:p>
+      <w:pPr>
+        <w:pBdr>
+          <w:top w:val="single" w:sz="4" w:space="1" w:color="auto"/>
+          <w:left w:val="single" w:sz="4" w:space="4" w:color="auto"/>
+          <w:bottom w:val="single" w:sz="4" w:space="1" w:color="auto"/>
+          <w:right w:val="single" w:sz="4" w:space="4" w:color="auto"/>
+        </w:pBdr>
+      </w:pPr>
+      <w:r>
+        <w:t>var_</w:t>
+      </w:r>
+      <w:proofErr w:type="gramStart"/>
+      <w:r>
+        <w:t>dump(</w:t>
+      </w:r>
+      <w:proofErr w:type="gramEnd"/>
+      <w:r>
+        <w:t>$t1);</w:t>
+      </w:r>
+    </w:p>
+    <w:p>
+      <w:pPr>
+        <w:pBdr>
+          <w:top w:val="single" w:sz="4" w:space="1" w:color="auto"/>
+          <w:left w:val="single" w:sz="4" w:space="4" w:color="auto"/>
+          <w:bottom w:val="single" w:sz="4" w:space="1" w:color="auto"/>
+          <w:right w:val="single" w:sz="4" w:space="4" w:color="auto"/>
+        </w:pBdr>
+        <w:rPr>
+          <w:rFonts w:hint="eastAsia"/>
+        </w:rPr>
+      </w:pPr>
+      <w:r>
+        <w:rPr>
+          <w:rFonts w:hint="eastAsia"/>
+        </w:rPr>
+        <w:t>var_dump($t1-&gt;dd);     //notice</w:t>
+      </w:r>
+      <w:r>
+        <w:rPr>
+          <w:rFonts w:hint="eastAsia"/>
+        </w:rPr>
+        <w:t>：输出</w:t>
+      </w:r>
+      <w:r>
+        <w:rPr>
+          <w:rFonts w:hint="eastAsia"/>
+        </w:rPr>
+        <w:t>null</w:t>
+      </w:r>
+    </w:p>
+    <w:p>
+      <w:pPr>
+        <w:rPr>
+          <w:rFonts w:hint="eastAsia"/>
+        </w:rPr>
+      </w:pPr>
+    </w:p>
+    <w:p>
+      <w:pPr>
+        <w:rPr>
+          <w:rFonts w:hint="eastAsia"/>
+        </w:rPr>
+      </w:pPr>
+    </w:p>
+    <w:p>
+      <w:pPr>
+        <w:rPr>
+          <w:rFonts w:hint="eastAsia"/>
+        </w:rPr>
+      </w:pPr>
+    </w:p>
+    <w:p>
+      <w:pPr>
+        <w:rPr>
+          <w:rFonts w:hint="eastAsia"/>
+        </w:rPr>
+      </w:pPr>
+      <w:r>
+        <w:rPr>
+          <w:rFonts w:hint="eastAsia"/>
+        </w:rPr>
+        <w:t>创建类的实例的三</w:t>
+      </w:r>
+      <w:r>
+        <w:rPr>
+          <w:rFonts w:hint="eastAsia"/>
+        </w:rPr>
+        <w:t>个方法：</w:t>
+      </w:r>
+      <w:r>
+        <w:rPr>
+          <w:rFonts w:hint="eastAsia"/>
+        </w:rPr>
+        <w:t xml:space="preserve">new </w:t>
+      </w:r>
+      <w:r>
+        <w:rPr>
+          <w:rFonts w:hint="eastAsia"/>
+        </w:rPr>
+        <w:t>类名；</w:t>
+      </w:r>
+      <w:r>
+        <w:rPr>
+          <w:rFonts w:hint="eastAsia"/>
+        </w:rPr>
+        <w:t xml:space="preserve">new </w:t>
+      </w:r>
+      <w:r>
+        <w:rPr>
+          <w:rFonts w:hint="eastAsia"/>
+        </w:rPr>
+        <w:t>类名字符串变量</w:t>
+      </w:r>
+      <w:r>
+        <w:rPr>
+          <w:rFonts w:hint="eastAsia"/>
+        </w:rPr>
+        <w:t xml:space="preserve">;new  </w:t>
+      </w:r>
+      <w:r>
+        <w:rPr>
+          <w:rFonts w:hint="eastAsia"/>
+        </w:rPr>
+        <w:t>该类的实例</w:t>
+      </w:r>
       <w:bookmarkStart w:id="2" w:name="_GoBack"/>
       <w:bookmarkEnd w:id="2"/>
     </w:p>
     <w:p>
       <w:pPr>
-        <w:tabs>
-          <w:tab w:val="left" w:pos="615"/>
-        </w:tabs>
-      </w:pPr>
-    </w:p>
-    <w:p>
-      <w:pPr>
-        <w:tabs>
-          <w:tab w:val="left" w:pos="615"/>
-        </w:tabs>
-        <w:rPr>
-          <w:rFonts w:hint="eastAsia"/>
-        </w:rPr>
-      </w:pPr>
-      <w:r>
-        <w:rPr>
-          <w:highlight w:val="yellow"/>
-        </w:rPr>
-        <w:t>I</w:t>
-      </w:r>
-      <w:r>
-        <w:rPr>
-          <w:rFonts w:hint="eastAsia"/>
-          <w:highlight w:val="yellow"/>
-        </w:rPr>
-        <w:t>nclude</w:t>
-      </w:r>
-      <w:r>
-        <w:rPr>
-          <w:rFonts w:hint="eastAsia"/>
-          <w:highlight w:val="yellow"/>
-        </w:rPr>
-        <w:t>和</w:t>
-      </w:r>
-      <w:r>
-        <w:rPr>
-          <w:rFonts w:hint="eastAsia"/>
-          <w:highlight w:val="yellow"/>
-        </w:rPr>
-        <w:t>require</w:t>
-      </w:r>
-      <w:r>
-        <w:rPr>
-          <w:rFonts w:hint="eastAsia"/>
-          <w:highlight w:val="yellow"/>
-        </w:rPr>
-        <w:t>都可以包含外部文件</w:t>
-      </w:r>
-      <w:r>
-        <w:rPr>
-          <w:rFonts w:hint="eastAsia"/>
-          <w:highlight w:val="yellow"/>
-        </w:rPr>
-        <w:t>，都是语言结构因此不需要花括号</w:t>
-      </w:r>
-      <w:r>
-        <w:rPr>
-          <w:rFonts w:hint="eastAsia"/>
-          <w:highlight w:val="yellow"/>
-        </w:rPr>
-        <w:t>，两者几乎完全一样，只是</w:t>
-      </w:r>
-      <w:r>
-        <w:rPr>
-          <w:rFonts w:hint="eastAsia"/>
-          <w:highlight w:val="yellow"/>
-        </w:rPr>
-        <w:t>当出现错误时</w:t>
-      </w:r>
-      <w:r>
-        <w:rPr>
-          <w:rFonts w:hint="eastAsia"/>
-          <w:highlight w:val="yellow"/>
-        </w:rPr>
-        <w:t>include</w:t>
-      </w:r>
-      <w:r>
-        <w:rPr>
-          <w:rFonts w:hint="eastAsia"/>
-          <w:highlight w:val="yellow"/>
-        </w:rPr>
-        <w:t>产生警告但不会中止脚本，而</w:t>
-      </w:r>
-      <w:r>
-        <w:rPr>
-          <w:rFonts w:hint="eastAsia"/>
-          <w:highlight w:val="yellow"/>
-        </w:rPr>
-        <w:t>require</w:t>
-      </w:r>
-      <w:r>
-        <w:rPr>
-          <w:rFonts w:hint="eastAsia"/>
-          <w:highlight w:val="yellow"/>
-        </w:rPr>
-        <w:t>会中止脚本执行。</w:t>
-      </w:r>
-    </w:p>
-    <w:p>
-      <w:pPr>
-        <w:tabs>
-          <w:tab w:val="left" w:pos="615"/>
-        </w:tabs>
-        <w:rPr>
-          <w:rFonts w:hint="eastAsia"/>
-        </w:rPr>
-      </w:pPr>
-    </w:p>
-    <w:p>
-      <w:pPr>
-        <w:tabs>
-          <w:tab w:val="left" w:pos="615"/>
-        </w:tabs>
-        <w:rPr>
-          <w:rFonts w:hint="eastAsia"/>
-        </w:rPr>
-      </w:pPr>
-      <w:r>
-        <w:t>I</w:t>
-      </w:r>
-      <w:r>
-        <w:rPr>
-          <w:rFonts w:hint="eastAsia"/>
-        </w:rPr>
-        <w:t>nclude</w:t>
-      </w:r>
-      <w:r>
-        <w:rPr>
-          <w:rFonts w:hint="eastAsia"/>
-        </w:rPr>
-        <w:t>和</w:t>
-      </w:r>
-      <w:r>
-        <w:rPr>
-          <w:rFonts w:hint="eastAsia"/>
-        </w:rPr>
-        <w:t>require</w:t>
-      </w:r>
-      <w:r>
-        <w:rPr>
-          <w:rFonts w:hint="eastAsia"/>
-        </w:rPr>
-        <w:t>包含文件时，对文件的查找有一个规则</w:t>
-      </w:r>
-      <w:r>
-        <w:rPr>
-          <w:rFonts w:hint="eastAsia"/>
-        </w:rPr>
-        <w:t>；另外还可以通过</w:t>
-      </w:r>
-      <w:r>
-        <w:rPr>
-          <w:rFonts w:hint="eastAsia"/>
-        </w:rPr>
-        <w:t>http</w:t>
-      </w:r>
-      <w:r>
-        <w:rPr>
-          <w:rFonts w:hint="eastAsia"/>
-        </w:rPr>
-        <w:t>包含远程文件</w:t>
-      </w:r>
-      <w:r>
-        <w:rPr>
-          <w:rFonts w:hint="eastAsia"/>
-        </w:rPr>
-        <w:t>。</w:t>
-      </w:r>
-    </w:p>
-    <w:p>
-      <w:pPr>
-        <w:tabs>
-          <w:tab w:val="left" w:pos="615"/>
-        </w:tabs>
-        <w:rPr>
-          <w:rFonts w:hint="eastAsia"/>
-        </w:rPr>
-      </w:pPr>
-      <w:r>
-        <w:rPr>
-          <w:rFonts w:hint="eastAsia"/>
-        </w:rPr>
-        <w:t>如果被包含文件不使用</w:t>
-      </w:r>
-      <w:r>
-        <w:rPr>
-          <w:rFonts w:hint="eastAsia"/>
-        </w:rPr>
-        <w:t>return</w:t>
-      </w:r>
-      <w:r>
-        <w:rPr>
-          <w:rFonts w:hint="eastAsia"/>
-        </w:rPr>
-        <w:t>返回值的话，包含成功返回</w:t>
-      </w:r>
-      <w:r>
-        <w:rPr>
-          <w:rFonts w:hint="eastAsia"/>
-        </w:rPr>
-        <w:t>1</w:t>
-      </w:r>
-      <w:r>
-        <w:rPr>
-          <w:rFonts w:hint="eastAsia"/>
-        </w:rPr>
-        <w:t>，失败</w:t>
-      </w:r>
-      <w:r>
-        <w:rPr>
-          <w:rFonts w:hint="eastAsia"/>
-        </w:rPr>
-        <w:t>include</w:t>
-      </w:r>
-      <w:r>
-        <w:rPr>
-          <w:rFonts w:hint="eastAsia"/>
-        </w:rPr>
-        <w:t>会发出警告，</w:t>
-      </w:r>
-      <w:r>
-        <w:rPr>
-          <w:rFonts w:hint="eastAsia"/>
-        </w:rPr>
-        <w:t>require</w:t>
-      </w:r>
-      <w:r>
-        <w:rPr>
-          <w:rFonts w:hint="eastAsia"/>
-        </w:rPr>
-        <w:t>会出错。</w:t>
-      </w:r>
-    </w:p>
-    <w:p>
-      <w:pPr>
-        <w:tabs>
-          <w:tab w:val="left" w:pos="615"/>
-        </w:tabs>
-        <w:rPr>
-          <w:rFonts w:hint="eastAsia"/>
-        </w:rPr>
-      </w:pPr>
-      <w:r>
-        <w:rPr>
-          <w:rFonts w:hint="eastAsia"/>
-        </w:rPr>
-        <w:t>包含文件时可以使用</w:t>
-      </w:r>
-      <w:r>
-        <w:rPr>
-          <w:rFonts w:hint="eastAsia"/>
-        </w:rPr>
-        <w:t>chdir</w:t>
-      </w:r>
-      <w:r>
-        <w:rPr>
-          <w:rFonts w:hint="eastAsia"/>
-        </w:rPr>
-        <w:t>改变当前的路径，引入文件后再回到之前的路径。</w:t>
-      </w:r>
-    </w:p>
-    <w:p>
-      <w:pPr>
-        <w:tabs>
-          <w:tab w:val="left" w:pos="615"/>
-        </w:tabs>
-        <w:rPr>
-          <w:rFonts w:hint="eastAsia"/>
-        </w:rPr>
-      </w:pPr>
-    </w:p>
-    <w:p>
-      <w:pPr>
-        <w:tabs>
-          <w:tab w:val="left" w:pos="615"/>
-        </w:tabs>
-        <w:rPr>
-          <w:rFonts w:hint="eastAsia"/>
-        </w:rPr>
-      </w:pPr>
-    </w:p>
-    <w:p>
-      <w:pPr>
-        <w:tabs>
-          <w:tab w:val="left" w:pos="615"/>
-        </w:tabs>
-        <w:rPr>
-          <w:rFonts w:hint="eastAsia"/>
-        </w:rPr>
-      </w:pPr>
-      <w:r>
-        <w:t>I</w:t>
-      </w:r>
-      <w:r>
-        <w:rPr>
-          <w:rFonts w:hint="eastAsia"/>
-        </w:rPr>
-        <w:t>nclude_once</w:t>
-      </w:r>
-      <w:r>
-        <w:rPr>
-          <w:rFonts w:hint="eastAsia"/>
-        </w:rPr>
-        <w:t>和</w:t>
-      </w:r>
-      <w:r>
-        <w:rPr>
-          <w:rFonts w:hint="eastAsia"/>
-        </w:rPr>
-        <w:t>require_once</w:t>
-      </w:r>
-      <w:r>
-        <w:rPr>
-          <w:rFonts w:hint="eastAsia"/>
-        </w:rPr>
-        <w:t>和不带</w:t>
-      </w:r>
-      <w:r>
-        <w:rPr>
-          <w:rFonts w:hint="eastAsia"/>
-        </w:rPr>
-        <w:t>once</w:t>
-      </w:r>
-      <w:r>
-        <w:rPr>
-          <w:rFonts w:hint="eastAsia"/>
-        </w:rPr>
-        <w:t>的语句类似，唯一的区别是会判断文件是否被包含过，</w:t>
-      </w:r>
-      <w:r>
-        <w:rPr>
-          <w:rFonts w:hint="eastAsia"/>
-          <w:highlight w:val="yellow"/>
-        </w:rPr>
-        <w:t>如果已经被包含则不再包含</w:t>
-      </w:r>
-      <w:r>
-        <w:rPr>
-          <w:rFonts w:hint="eastAsia"/>
-          <w:highlight w:val="yellow"/>
-        </w:rPr>
-        <w:t>（避免函数重定义</w:t>
-      </w:r>
-      <w:r>
-        <w:rPr>
-          <w:rFonts w:hint="eastAsia"/>
-          <w:highlight w:val="yellow"/>
-        </w:rPr>
-        <w:t>，变量重新赋值</w:t>
-      </w:r>
-      <w:r>
-        <w:rPr>
-          <w:rFonts w:hint="eastAsia"/>
-          <w:highlight w:val="yellow"/>
-        </w:rPr>
-        <w:t>）</w:t>
-      </w:r>
-      <w:r>
-        <w:rPr>
-          <w:rFonts w:hint="eastAsia"/>
-        </w:rPr>
-        <w:t>。</w:t>
-      </w:r>
-    </w:p>
-    <w:p>
-      <w:pPr>
-        <w:tabs>
-          <w:tab w:val="left" w:pos="615"/>
-        </w:tabs>
-        <w:rPr>
-          <w:rFonts w:hint="eastAsia"/>
-        </w:rPr>
-      </w:pPr>
-    </w:p>
-    <w:p>
-      <w:pPr>
-        <w:tabs>
-          <w:tab w:val="left" w:pos="615"/>
-        </w:tabs>
-        <w:rPr>
-          <w:rFonts w:hint="eastAsia"/>
-        </w:rPr>
-      </w:pPr>
-    </w:p>
-    <w:p>
-      <w:pPr>
-        <w:tabs>
-          <w:tab w:val="left" w:pos="615"/>
-        </w:tabs>
-        <w:rPr>
-          <w:rFonts w:hint="eastAsia"/>
-        </w:rPr>
-      </w:pPr>
-      <w:r>
-        <w:rPr>
-          <w:rFonts w:hint="eastAsia"/>
-          <w:highlight w:val="yellow"/>
-        </w:rPr>
-        <w:t>命名空间被包含时不会作用于变量，即变量仍然可以直接写就如同在当前文件中定义过一样，而函数则不同，需要命名空间前缀：</w:t>
-      </w:r>
-    </w:p>
-    <w:p>
-      <w:pPr>
-        <w:pBdr>
-          <w:top w:val="single" w:sz="4" w:space="1" w:color="auto"/>
-          <w:left w:val="single" w:sz="4" w:space="4" w:color="auto"/>
-          <w:bottom w:val="single" w:sz="4" w:space="1" w:color="auto"/>
-          <w:right w:val="single" w:sz="4" w:space="4" w:color="auto"/>
-        </w:pBdr>
-        <w:tabs>
-          <w:tab w:val="left" w:pos="615"/>
-        </w:tabs>
+        <w:pBdr>
+          <w:top w:val="single" w:sz="4" w:space="1" w:color="auto"/>
+          <w:left w:val="single" w:sz="4" w:space="4" w:color="auto"/>
+          <w:bottom w:val="single" w:sz="4" w:space="1" w:color="auto"/>
+          <w:right w:val="single" w:sz="4" w:space="4" w:color="auto"/>
+        </w:pBdr>
       </w:pPr>
       <w:proofErr w:type="gramStart"/>
       <w:r>
@@ -29144,447 +35569,31 @@
           <w:bottom w:val="single" w:sz="4" w:space="1" w:color="auto"/>
           <w:right w:val="single" w:sz="4" w:space="4" w:color="auto"/>
         </w:pBdr>
-        <w:tabs>
-          <w:tab w:val="left" w:pos="615"/>
-        </w:tabs>
-      </w:pPr>
-      <w:proofErr w:type="gramStart"/>
-      <w:r>
-        <w:t>namespace</w:t>
-      </w:r>
-      <w:proofErr w:type="gramEnd"/>
-      <w:r>
-        <w:t xml:space="preserve"> b;</w:t>
-      </w:r>
-    </w:p>
-    <w:p>
-      <w:pPr>
-        <w:pBdr>
-          <w:top w:val="single" w:sz="4" w:space="1" w:color="auto"/>
-          <w:left w:val="single" w:sz="4" w:space="4" w:color="auto"/>
-          <w:bottom w:val="single" w:sz="4" w:space="1" w:color="auto"/>
-          <w:right w:val="single" w:sz="4" w:space="4" w:color="auto"/>
-        </w:pBdr>
-        <w:tabs>
-          <w:tab w:val="left" w:pos="615"/>
-        </w:tabs>
-      </w:pPr>
-      <w:proofErr w:type="gramStart"/>
-      <w:r>
-        <w:t>require</w:t>
-      </w:r>
-      <w:proofErr w:type="gramEnd"/>
-      <w:r>
-        <w:t xml:space="preserve"> '111.php';</w:t>
-      </w:r>
-    </w:p>
-    <w:p>
-      <w:pPr>
-        <w:pBdr>
-          <w:top w:val="single" w:sz="4" w:space="1" w:color="auto"/>
-          <w:left w:val="single" w:sz="4" w:space="4" w:color="auto"/>
-          <w:bottom w:val="single" w:sz="4" w:space="1" w:color="auto"/>
-          <w:right w:val="single" w:sz="4" w:space="4" w:color="auto"/>
-        </w:pBdr>
-        <w:tabs>
-          <w:tab w:val="left" w:pos="615"/>
-        </w:tabs>
-      </w:pPr>
-      <w:proofErr w:type="gramStart"/>
-      <w:r>
-        <w:t>echo</w:t>
-      </w:r>
-      <w:proofErr w:type="gramEnd"/>
-      <w:r>
-        <w:t xml:space="preserve"> $cc;</w:t>
-      </w:r>
-    </w:p>
-    <w:p>
-      <w:pPr>
-        <w:pBdr>
-          <w:top w:val="single" w:sz="4" w:space="1" w:color="auto"/>
-          <w:left w:val="single" w:sz="4" w:space="4" w:color="auto"/>
-          <w:bottom w:val="single" w:sz="4" w:space="1" w:color="auto"/>
-          <w:right w:val="single" w:sz="4" w:space="4" w:color="auto"/>
-        </w:pBdr>
-        <w:tabs>
-          <w:tab w:val="left" w:pos="615"/>
-        </w:tabs>
-        <w:rPr>
-          <w:rFonts w:hint="eastAsia"/>
-        </w:rPr>
-      </w:pPr>
-      <w:r>
-        <w:t>\a\</w:t>
-      </w:r>
-      <w:proofErr w:type="gramStart"/>
-      <w:r>
-        <w:t>d(</w:t>
-      </w:r>
-      <w:proofErr w:type="gramEnd"/>
-      <w:r>
-        <w:t>);</w:t>
-      </w:r>
-    </w:p>
-    <w:p>
-      <w:pPr>
-        <w:tabs>
-          <w:tab w:val="left" w:pos="615"/>
-        </w:tabs>
-        <w:rPr>
-          <w:rFonts w:hint="eastAsia"/>
-        </w:rPr>
-      </w:pPr>
-    </w:p>
-    <w:p>
-      <w:pPr>
-        <w:tabs>
-          <w:tab w:val="left" w:pos="615"/>
-        </w:tabs>
-        <w:rPr>
-          <w:rFonts w:hint="eastAsia"/>
-        </w:rPr>
-      </w:pPr>
-    </w:p>
-    <w:p>
-      <w:pPr>
-        <w:rPr>
-          <w:rFonts w:hint="eastAsia"/>
-        </w:rPr>
-      </w:pPr>
-      <w:r>
-        <w:t xml:space="preserve">goto </w:t>
-      </w:r>
-      <w:r>
-        <w:t>操作符可以用来跳转到程序中的另一位置</w:t>
-      </w:r>
-      <w:r>
-        <w:rPr>
-          <w:rFonts w:hint="eastAsia"/>
-        </w:rPr>
-        <w:t>，</w:t>
-      </w:r>
-      <w:r>
-        <w:rPr>
-          <w:highlight w:val="yellow"/>
-        </w:rPr>
-        <w:t>goto</w:t>
-      </w:r>
-      <w:r>
-        <w:rPr>
-          <w:highlight w:val="yellow"/>
-        </w:rPr>
-        <w:t>语句后面不能是变量</w:t>
-      </w:r>
-      <w:r>
-        <w:rPr>
-          <w:rFonts w:hint="eastAsia"/>
-          <w:highlight w:val="yellow"/>
-        </w:rPr>
-        <w:t>，</w:t>
-      </w:r>
-      <w:r>
-        <w:rPr>
-          <w:highlight w:val="yellow"/>
-        </w:rPr>
-        <w:t>需要时名字标记</w:t>
-      </w:r>
-      <w:r>
-        <w:t>。该目标位置可以用目标名称加上冒号来标记，而跳转指令是</w:t>
-      </w:r>
-      <w:r>
-        <w:t xml:space="preserve"> goto </w:t>
-      </w:r>
-      <w:r>
-        <w:t>之后接上目标位置的标记。</w:t>
-      </w:r>
-      <w:r>
-        <w:t xml:space="preserve">PHP </w:t>
-      </w:r>
-      <w:r>
-        <w:t>中的</w:t>
-      </w:r>
-      <w:r>
-        <w:t xml:space="preserve"> goto </w:t>
-      </w:r>
-      <w:r>
-        <w:t>有一定限制，目标位置</w:t>
-      </w:r>
-      <w:r>
-        <w:rPr>
-          <w:highlight w:val="yellow"/>
-        </w:rPr>
-        <w:t>只能位于同一个文件和作用域</w:t>
-      </w:r>
-      <w:r>
-        <w:t>，也就是说</w:t>
-      </w:r>
-      <w:r>
-        <w:rPr>
-          <w:highlight w:val="yellow"/>
-        </w:rPr>
-        <w:t>无法跳出一个函数或类方法，也无法跳入到另一个函数。也无法跳入到任何循环或者</w:t>
-      </w:r>
-      <w:r>
-        <w:rPr>
-          <w:highlight w:val="yellow"/>
-        </w:rPr>
-        <w:t xml:space="preserve"> switch </w:t>
-      </w:r>
-      <w:r>
-        <w:rPr>
-          <w:highlight w:val="yellow"/>
-        </w:rPr>
-        <w:t>结构中。可以跳出循环或者</w:t>
-      </w:r>
-      <w:r>
-        <w:rPr>
-          <w:highlight w:val="yellow"/>
-        </w:rPr>
-        <w:t xml:space="preserve"> switch</w:t>
-      </w:r>
-      <w:r>
-        <w:rPr>
-          <w:highlight w:val="yellow"/>
-        </w:rPr>
-        <w:t>，通常的用法是用</w:t>
-      </w:r>
-      <w:r>
-        <w:rPr>
-          <w:highlight w:val="yellow"/>
-        </w:rPr>
-        <w:t xml:space="preserve"> goto </w:t>
-      </w:r>
-      <w:r>
-        <w:rPr>
-          <w:highlight w:val="yellow"/>
-        </w:rPr>
-        <w:t>代替多层的</w:t>
-      </w:r>
-      <w:r>
-        <w:rPr>
-          <w:highlight w:val="yellow"/>
-        </w:rPr>
-        <w:t xml:space="preserve"> break</w:t>
-      </w:r>
-      <w:r>
-        <w:t>。</w:t>
-      </w:r>
-      <w:r>
-        <w:rPr>
-          <w:rFonts w:hint="eastAsia"/>
-        </w:rPr>
-        <w:t>PHP5.3.0</w:t>
-      </w:r>
-      <w:r>
-        <w:rPr>
-          <w:rFonts w:hint="eastAsia"/>
-        </w:rPr>
-        <w:t>以上版本有效。</w:t>
-      </w:r>
-    </w:p>
-    <w:p>
-      <w:pPr>
-        <w:rPr>
-          <w:rFonts w:hint="eastAsia"/>
-        </w:rPr>
-      </w:pPr>
-    </w:p>
-    <w:p>
-      <w:pPr>
-        <w:pBdr>
-          <w:top w:val="single" w:sz="4" w:space="1" w:color="auto"/>
-          <w:left w:val="single" w:sz="4" w:space="4" w:color="auto"/>
-          <w:bottom w:val="single" w:sz="4" w:space="1" w:color="auto"/>
-          <w:right w:val="single" w:sz="4" w:space="4" w:color="auto"/>
-        </w:pBdr>
-      </w:pPr>
-      <w:proofErr w:type="gramStart"/>
-      <w:r>
-        <w:t>&lt;?php</w:t>
-      </w:r>
-      <w:proofErr w:type="gramEnd"/>
-    </w:p>
-    <w:p>
-      <w:pPr>
-        <w:pBdr>
-          <w:top w:val="single" w:sz="4" w:space="1" w:color="auto"/>
-          <w:left w:val="single" w:sz="4" w:space="4" w:color="auto"/>
-          <w:bottom w:val="single" w:sz="4" w:space="1" w:color="auto"/>
-          <w:right w:val="single" w:sz="4" w:space="4" w:color="auto"/>
-        </w:pBdr>
-      </w:pPr>
-      <w:r>
-        <w:t>$a=1;</w:t>
-      </w:r>
-    </w:p>
-    <w:p>
-      <w:pPr>
-        <w:pBdr>
-          <w:top w:val="single" w:sz="4" w:space="1" w:color="auto"/>
-          <w:left w:val="single" w:sz="4" w:space="4" w:color="auto"/>
-          <w:bottom w:val="single" w:sz="4" w:space="1" w:color="auto"/>
-          <w:right w:val="single" w:sz="4" w:space="4" w:color="auto"/>
-        </w:pBdr>
-      </w:pPr>
-      <w:proofErr w:type="gramStart"/>
-      <w:r>
-        <w:t>goto</w:t>
-      </w:r>
-      <w:proofErr w:type="gramEnd"/>
-      <w:r>
-        <w:t xml:space="preserve"> a;</w:t>
-      </w:r>
-    </w:p>
-    <w:p>
-      <w:pPr>
-        <w:pBdr>
-          <w:top w:val="single" w:sz="4" w:space="1" w:color="auto"/>
-          <w:left w:val="single" w:sz="4" w:space="4" w:color="auto"/>
-          <w:bottom w:val="single" w:sz="4" w:space="1" w:color="auto"/>
-          <w:right w:val="single" w:sz="4" w:space="4" w:color="auto"/>
-        </w:pBdr>
-      </w:pPr>
-      <w:proofErr w:type="gramStart"/>
-      <w:r>
-        <w:lastRenderedPageBreak/>
-        <w:t>echo</w:t>
-      </w:r>
-      <w:proofErr w:type="gramEnd"/>
-      <w:r>
-        <w:t xml:space="preserve"> 'aa';</w:t>
-      </w:r>
-    </w:p>
-    <w:p>
-      <w:pPr>
-        <w:pBdr>
-          <w:top w:val="single" w:sz="4" w:space="1" w:color="auto"/>
-          <w:left w:val="single" w:sz="4" w:space="4" w:color="auto"/>
-          <w:bottom w:val="single" w:sz="4" w:space="1" w:color="auto"/>
-          <w:right w:val="single" w:sz="4" w:space="4" w:color="auto"/>
-        </w:pBdr>
-      </w:pPr>
-      <w:r>
-        <w:t>$b=12;</w:t>
-      </w:r>
-    </w:p>
-    <w:p>
-      <w:pPr>
-        <w:pBdr>
-          <w:top w:val="single" w:sz="4" w:space="1" w:color="auto"/>
-          <w:left w:val="single" w:sz="4" w:space="4" w:color="auto"/>
-          <w:bottom w:val="single" w:sz="4" w:space="1" w:color="auto"/>
-          <w:right w:val="single" w:sz="4" w:space="4" w:color="auto"/>
-        </w:pBdr>
-      </w:pPr>
-      <w:proofErr w:type="gramStart"/>
-      <w:r>
-        <w:t>a</w:t>
-      </w:r>
-      <w:proofErr w:type="gramEnd"/>
-      <w:r>
-        <w:t>:</w:t>
-      </w:r>
-    </w:p>
-    <w:p>
-      <w:pPr>
-        <w:pBdr>
-          <w:top w:val="single" w:sz="4" w:space="1" w:color="auto"/>
-          <w:left w:val="single" w:sz="4" w:space="4" w:color="auto"/>
-          <w:bottom w:val="single" w:sz="4" w:space="1" w:color="auto"/>
-          <w:right w:val="single" w:sz="4" w:space="4" w:color="auto"/>
-        </w:pBdr>
-      </w:pPr>
-      <w:r>
-        <w:rPr>
-          <w:rFonts w:hint="eastAsia"/>
-        </w:rPr>
-        <w:t>echo "cc";     //</w:t>
-      </w:r>
-      <w:r>
-        <w:rPr>
-          <w:rFonts w:hint="eastAsia"/>
-        </w:rPr>
-        <w:t>只会输出</w:t>
-      </w:r>
-      <w:r>
-        <w:rPr>
-          <w:rFonts w:hint="eastAsia"/>
-        </w:rPr>
-        <w:t>cc</w:t>
-      </w:r>
-      <w:r>
-        <w:rPr>
-          <w:rFonts w:hint="eastAsia"/>
-        </w:rPr>
-        <w:t>，不会输出</w:t>
-      </w:r>
-      <w:r>
-        <w:rPr>
-          <w:rFonts w:hint="eastAsia"/>
-        </w:rPr>
-        <w:t>aa</w:t>
-      </w:r>
-    </w:p>
-    <w:p>
-      <w:pPr>
-        <w:tabs>
-          <w:tab w:val="left" w:pos="615"/>
-        </w:tabs>
-        <w:rPr>
-          <w:rFonts w:hint="eastAsia"/>
-        </w:rPr>
-      </w:pPr>
-    </w:p>
-    <w:p>
-      <w:pPr>
-        <w:pBdr>
-          <w:top w:val="single" w:sz="4" w:space="1" w:color="auto"/>
-          <w:left w:val="single" w:sz="4" w:space="4" w:color="auto"/>
-          <w:bottom w:val="single" w:sz="4" w:space="1" w:color="auto"/>
-          <w:right w:val="single" w:sz="4" w:space="4" w:color="auto"/>
-        </w:pBdr>
-        <w:tabs>
-          <w:tab w:val="left" w:pos="615"/>
-        </w:tabs>
-      </w:pPr>
-      <w:proofErr w:type="gramStart"/>
-      <w:r>
-        <w:t>&lt;?php</w:t>
-      </w:r>
-      <w:proofErr w:type="gramEnd"/>
-    </w:p>
-    <w:p>
-      <w:pPr>
-        <w:pBdr>
-          <w:top w:val="single" w:sz="4" w:space="1" w:color="auto"/>
-          <w:left w:val="single" w:sz="4" w:space="4" w:color="auto"/>
-          <w:bottom w:val="single" w:sz="4" w:space="1" w:color="auto"/>
-          <w:right w:val="single" w:sz="4" w:space="4" w:color="auto"/>
-        </w:pBdr>
-        <w:tabs>
-          <w:tab w:val="left" w:pos="615"/>
-        </w:tabs>
-      </w:pPr>
-      <w:r>
-        <w:t>$a=12;</w:t>
-      </w:r>
-    </w:p>
-    <w:p>
-      <w:pPr>
-        <w:pBdr>
-          <w:top w:val="single" w:sz="4" w:space="1" w:color="auto"/>
-          <w:left w:val="single" w:sz="4" w:space="4" w:color="auto"/>
-          <w:bottom w:val="single" w:sz="4" w:space="1" w:color="auto"/>
-          <w:right w:val="single" w:sz="4" w:space="4" w:color="auto"/>
-        </w:pBdr>
-        <w:tabs>
-          <w:tab w:val="left" w:pos="615"/>
-        </w:tabs>
-      </w:pPr>
-      <w:proofErr w:type="gramStart"/>
-      <w:r>
-        <w:t>echo</w:t>
+      </w:pPr>
+      <w:proofErr w:type="gramStart"/>
+      <w:r>
+        <w:t>class</w:t>
+      </w:r>
+      <w:proofErr w:type="gramEnd"/>
+      <w:r>
+        <w:t xml:space="preserve"> A {</w:t>
+      </w:r>
+    </w:p>
+    <w:p>
+      <w:pPr>
+        <w:pBdr>
+          <w:top w:val="single" w:sz="4" w:space="1" w:color="auto"/>
+          <w:left w:val="single" w:sz="4" w:space="4" w:color="auto"/>
+          <w:bottom w:val="single" w:sz="4" w:space="1" w:color="auto"/>
+          <w:right w:val="single" w:sz="4" w:space="4" w:color="auto"/>
+        </w:pBdr>
+      </w:pPr>
+      <w:r>
+        <w:t xml:space="preserve">    </w:t>
+      </w:r>
+      <w:proofErr w:type="gramStart"/>
+      <w:r>
+        <w:t>public</w:t>
       </w:r>
       <w:proofErr w:type="gramEnd"/>
       <w:r>
@@ -29599,419 +35608,6 @@
           <w:bottom w:val="single" w:sz="4" w:space="1" w:color="auto"/>
           <w:right w:val="single" w:sz="4" w:space="4" w:color="auto"/>
         </w:pBdr>
-        <w:tabs>
-          <w:tab w:val="left" w:pos="615"/>
-        </w:tabs>
-      </w:pPr>
-      <w:proofErr w:type="gramStart"/>
-      <w:r>
-        <w:t>goto</w:t>
-      </w:r>
-      <w:proofErr w:type="gramEnd"/>
-      <w:r>
-        <w:t xml:space="preserve"> a;</w:t>
-      </w:r>
-    </w:p>
-    <w:p>
-      <w:pPr>
-        <w:pBdr>
-          <w:top w:val="single" w:sz="4" w:space="1" w:color="auto"/>
-          <w:left w:val="single" w:sz="4" w:space="4" w:color="auto"/>
-          <w:bottom w:val="single" w:sz="4" w:space="1" w:color="auto"/>
-          <w:right w:val="single" w:sz="4" w:space="4" w:color="auto"/>
-        </w:pBdr>
-        <w:tabs>
-          <w:tab w:val="left" w:pos="615"/>
-        </w:tabs>
-      </w:pPr>
-      <w:proofErr w:type="gramStart"/>
-      <w:r>
-        <w:t>echo</w:t>
-      </w:r>
-      <w:proofErr w:type="gramEnd"/>
-      <w:r>
-        <w:t xml:space="preserve"> 'a';</w:t>
-      </w:r>
-    </w:p>
-    <w:p>
-      <w:pPr>
-        <w:pBdr>
-          <w:top w:val="single" w:sz="4" w:space="1" w:color="auto"/>
-          <w:left w:val="single" w:sz="4" w:space="4" w:color="auto"/>
-          <w:bottom w:val="single" w:sz="4" w:space="1" w:color="auto"/>
-          <w:right w:val="single" w:sz="4" w:space="4" w:color="auto"/>
-        </w:pBdr>
-        <w:tabs>
-          <w:tab w:val="left" w:pos="615"/>
-        </w:tabs>
-      </w:pPr>
-      <w:proofErr w:type="gramStart"/>
-      <w:r>
-        <w:t>a:</w:t>
-      </w:r>
-      <w:proofErr w:type="gramEnd"/>
-      <w:r>
-        <w:t>{</w:t>
-      </w:r>
-    </w:p>
-    <w:p>
-      <w:pPr>
-        <w:pBdr>
-          <w:top w:val="single" w:sz="4" w:space="1" w:color="auto"/>
-          <w:left w:val="single" w:sz="4" w:space="4" w:color="auto"/>
-          <w:bottom w:val="single" w:sz="4" w:space="1" w:color="auto"/>
-          <w:right w:val="single" w:sz="4" w:space="4" w:color="auto"/>
-        </w:pBdr>
-        <w:tabs>
-          <w:tab w:val="left" w:pos="615"/>
-        </w:tabs>
-      </w:pPr>
-      <w:r>
-        <w:t xml:space="preserve">    $b='b';</w:t>
-      </w:r>
-    </w:p>
-    <w:p>
-      <w:pPr>
-        <w:pBdr>
-          <w:top w:val="single" w:sz="4" w:space="1" w:color="auto"/>
-          <w:left w:val="single" w:sz="4" w:space="4" w:color="auto"/>
-          <w:bottom w:val="single" w:sz="4" w:space="1" w:color="auto"/>
-          <w:right w:val="single" w:sz="4" w:space="4" w:color="auto"/>
-        </w:pBdr>
-        <w:tabs>
-          <w:tab w:val="left" w:pos="615"/>
-        </w:tabs>
-      </w:pPr>
-      <w:r>
-        <w:t xml:space="preserve">    </w:t>
-      </w:r>
-      <w:proofErr w:type="gramStart"/>
-      <w:r>
-        <w:t>echo</w:t>
-      </w:r>
-      <w:proofErr w:type="gramEnd"/>
-      <w:r>
-        <w:t xml:space="preserve"> $b;</w:t>
-      </w:r>
-    </w:p>
-    <w:p>
-      <w:pPr>
-        <w:pBdr>
-          <w:top w:val="single" w:sz="4" w:space="1" w:color="auto"/>
-          <w:left w:val="single" w:sz="4" w:space="4" w:color="auto"/>
-          <w:bottom w:val="single" w:sz="4" w:space="1" w:color="auto"/>
-          <w:right w:val="single" w:sz="4" w:space="4" w:color="auto"/>
-        </w:pBdr>
-        <w:tabs>
-          <w:tab w:val="left" w:pos="615"/>
-        </w:tabs>
-      </w:pPr>
-      <w:r>
-        <w:t xml:space="preserve">    </w:t>
-      </w:r>
-      <w:proofErr w:type="gramStart"/>
-      <w:r>
-        <w:t>goto</w:t>
-      </w:r>
-      <w:proofErr w:type="gramEnd"/>
-      <w:r>
-        <w:t xml:space="preserve"> b;</w:t>
-      </w:r>
-    </w:p>
-    <w:p>
-      <w:pPr>
-        <w:pBdr>
-          <w:top w:val="single" w:sz="4" w:space="1" w:color="auto"/>
-          <w:left w:val="single" w:sz="4" w:space="4" w:color="auto"/>
-          <w:bottom w:val="single" w:sz="4" w:space="1" w:color="auto"/>
-          <w:right w:val="single" w:sz="4" w:space="4" w:color="auto"/>
-        </w:pBdr>
-        <w:tabs>
-          <w:tab w:val="left" w:pos="615"/>
-        </w:tabs>
-      </w:pPr>
-      <w:r>
-        <w:t xml:space="preserve">    </w:t>
-      </w:r>
-      <w:proofErr w:type="gramStart"/>
-      <w:r>
-        <w:t>echo</w:t>
-      </w:r>
-      <w:proofErr w:type="gramEnd"/>
-      <w:r>
-        <w:t xml:space="preserve"> 'bb';</w:t>
-      </w:r>
-    </w:p>
-    <w:p>
-      <w:pPr>
-        <w:pBdr>
-          <w:top w:val="single" w:sz="4" w:space="1" w:color="auto"/>
-          <w:left w:val="single" w:sz="4" w:space="4" w:color="auto"/>
-          <w:bottom w:val="single" w:sz="4" w:space="1" w:color="auto"/>
-          <w:right w:val="single" w:sz="4" w:space="4" w:color="auto"/>
-        </w:pBdr>
-        <w:tabs>
-          <w:tab w:val="left" w:pos="615"/>
-        </w:tabs>
-      </w:pPr>
-      <w:r>
-        <w:t xml:space="preserve">    </w:t>
-      </w:r>
-      <w:proofErr w:type="gramStart"/>
-      <w:r>
-        <w:t>b:</w:t>
-      </w:r>
-      <w:proofErr w:type="gramEnd"/>
-      <w:r>
-        <w:t>{</w:t>
-      </w:r>
-    </w:p>
-    <w:p>
-      <w:pPr>
-        <w:pBdr>
-          <w:top w:val="single" w:sz="4" w:space="1" w:color="auto"/>
-          <w:left w:val="single" w:sz="4" w:space="4" w:color="auto"/>
-          <w:bottom w:val="single" w:sz="4" w:space="1" w:color="auto"/>
-          <w:right w:val="single" w:sz="4" w:space="4" w:color="auto"/>
-        </w:pBdr>
-        <w:tabs>
-          <w:tab w:val="left" w:pos="615"/>
-        </w:tabs>
-      </w:pPr>
-      <w:r>
-        <w:t xml:space="preserve">        </w:t>
-      </w:r>
-      <w:proofErr w:type="gramStart"/>
-      <w:r>
-        <w:t>echo</w:t>
-      </w:r>
-      <w:proofErr w:type="gramEnd"/>
-      <w:r>
-        <w:t xml:space="preserve"> 'c';</w:t>
-      </w:r>
-    </w:p>
-    <w:p>
-      <w:pPr>
-        <w:pBdr>
-          <w:top w:val="single" w:sz="4" w:space="1" w:color="auto"/>
-          <w:left w:val="single" w:sz="4" w:space="4" w:color="auto"/>
-          <w:bottom w:val="single" w:sz="4" w:space="1" w:color="auto"/>
-          <w:right w:val="single" w:sz="4" w:space="4" w:color="auto"/>
-        </w:pBdr>
-        <w:tabs>
-          <w:tab w:val="left" w:pos="615"/>
-        </w:tabs>
-      </w:pPr>
-      <w:r>
-        <w:t xml:space="preserve">        </w:t>
-      </w:r>
-      <w:proofErr w:type="gramStart"/>
-      <w:r>
-        <w:t>goto</w:t>
-      </w:r>
-      <w:proofErr w:type="gramEnd"/>
-      <w:r>
-        <w:t xml:space="preserve"> c;</w:t>
-      </w:r>
-    </w:p>
-    <w:p>
-      <w:pPr>
-        <w:pBdr>
-          <w:top w:val="single" w:sz="4" w:space="1" w:color="auto"/>
-          <w:left w:val="single" w:sz="4" w:space="4" w:color="auto"/>
-          <w:bottom w:val="single" w:sz="4" w:space="1" w:color="auto"/>
-          <w:right w:val="single" w:sz="4" w:space="4" w:color="auto"/>
-        </w:pBdr>
-        <w:tabs>
-          <w:tab w:val="left" w:pos="615"/>
-        </w:tabs>
-      </w:pPr>
-      <w:r>
-        <w:t xml:space="preserve">        </w:t>
-      </w:r>
-      <w:proofErr w:type="gramStart"/>
-      <w:r>
-        <w:t>echo</w:t>
-      </w:r>
-      <w:proofErr w:type="gramEnd"/>
-      <w:r>
-        <w:t xml:space="preserve"> 'cc';</w:t>
-      </w:r>
-    </w:p>
-    <w:p>
-      <w:pPr>
-        <w:pBdr>
-          <w:top w:val="single" w:sz="4" w:space="1" w:color="auto"/>
-          <w:left w:val="single" w:sz="4" w:space="4" w:color="auto"/>
-          <w:bottom w:val="single" w:sz="4" w:space="1" w:color="auto"/>
-          <w:right w:val="single" w:sz="4" w:space="4" w:color="auto"/>
-        </w:pBdr>
-        <w:tabs>
-          <w:tab w:val="left" w:pos="615"/>
-        </w:tabs>
-      </w:pPr>
-      <w:r>
-        <w:t xml:space="preserve">    }</w:t>
-      </w:r>
-    </w:p>
-    <w:p>
-      <w:pPr>
-        <w:pBdr>
-          <w:top w:val="single" w:sz="4" w:space="1" w:color="auto"/>
-          <w:left w:val="single" w:sz="4" w:space="4" w:color="auto"/>
-          <w:bottom w:val="single" w:sz="4" w:space="1" w:color="auto"/>
-          <w:right w:val="single" w:sz="4" w:space="4" w:color="auto"/>
-        </w:pBdr>
-        <w:tabs>
-          <w:tab w:val="left" w:pos="615"/>
-        </w:tabs>
-      </w:pPr>
-      <w:r>
-        <w:t xml:space="preserve">    </w:t>
-      </w:r>
-      <w:proofErr w:type="gramStart"/>
-      <w:r>
-        <w:t>c</w:t>
-      </w:r>
-      <w:proofErr w:type="gramEnd"/>
-      <w:r>
-        <w:t>:</w:t>
-      </w:r>
-    </w:p>
-    <w:p>
-      <w:pPr>
-        <w:pBdr>
-          <w:top w:val="single" w:sz="4" w:space="1" w:color="auto"/>
-          <w:left w:val="single" w:sz="4" w:space="4" w:color="auto"/>
-          <w:bottom w:val="single" w:sz="4" w:space="1" w:color="auto"/>
-          <w:right w:val="single" w:sz="4" w:space="4" w:color="auto"/>
-        </w:pBdr>
-        <w:tabs>
-          <w:tab w:val="left" w:pos="615"/>
-        </w:tabs>
-        <w:rPr>
-          <w:rFonts w:hint="eastAsia"/>
-        </w:rPr>
-      </w:pPr>
-      <w:r>
-        <w:rPr>
-          <w:rFonts w:hint="eastAsia"/>
-        </w:rPr>
-        <w:t xml:space="preserve">    </w:t>
-      </w:r>
-      <w:r>
-        <w:rPr>
-          <w:rFonts w:hint="eastAsia"/>
-          <w:highlight w:val="yellow"/>
-        </w:rPr>
-        <w:t>goto d;   //</w:t>
-      </w:r>
-      <w:r>
-        <w:rPr>
-          <w:rFonts w:hint="eastAsia"/>
-          <w:highlight w:val="yellow"/>
-        </w:rPr>
-        <w:t>只能是</w:t>
-      </w:r>
-      <w:r>
-        <w:rPr>
-          <w:rFonts w:hint="eastAsia"/>
-          <w:highlight w:val="yellow"/>
-        </w:rPr>
-        <w:t xml:space="preserve">a b c </w:t>
-      </w:r>
-      <w:r>
-        <w:rPr>
-          <w:rFonts w:hint="eastAsia"/>
-          <w:highlight w:val="yellow"/>
-        </w:rPr>
-        <w:t>但不能是</w:t>
-      </w:r>
-      <w:r>
-        <w:rPr>
-          <w:rFonts w:hint="eastAsia"/>
-          <w:highlight w:val="yellow"/>
-        </w:rPr>
-        <w:t>a</w:t>
-      </w:r>
-      <w:r>
-        <w:rPr>
-          <w:rFonts w:hint="eastAsia"/>
-          <w:highlight w:val="yellow"/>
-        </w:rPr>
-        <w:t>外面的</w:t>
-      </w:r>
-    </w:p>
-    <w:p>
-      <w:pPr>
-        <w:pBdr>
-          <w:top w:val="single" w:sz="4" w:space="1" w:color="auto"/>
-          <w:left w:val="single" w:sz="4" w:space="4" w:color="auto"/>
-          <w:bottom w:val="single" w:sz="4" w:space="1" w:color="auto"/>
-          <w:right w:val="single" w:sz="4" w:space="4" w:color="auto"/>
-        </w:pBdr>
-        <w:tabs>
-          <w:tab w:val="left" w:pos="615"/>
-        </w:tabs>
-      </w:pPr>
-      <w:r>
-        <w:t xml:space="preserve">    </w:t>
-      </w:r>
-      <w:proofErr w:type="gramStart"/>
-      <w:r>
-        <w:t>d:</w:t>
-      </w:r>
-      <w:proofErr w:type="gramEnd"/>
-      <w:r>
-        <w:t>{</w:t>
-      </w:r>
-    </w:p>
-    <w:p>
-      <w:pPr>
-        <w:pBdr>
-          <w:top w:val="single" w:sz="4" w:space="1" w:color="auto"/>
-          <w:left w:val="single" w:sz="4" w:space="4" w:color="auto"/>
-          <w:bottom w:val="single" w:sz="4" w:space="1" w:color="auto"/>
-          <w:right w:val="single" w:sz="4" w:space="4" w:color="auto"/>
-        </w:pBdr>
-        <w:tabs>
-          <w:tab w:val="left" w:pos="615"/>
-        </w:tabs>
-      </w:pPr>
-      <w:r>
-        <w:t xml:space="preserve">        </w:t>
-      </w:r>
-    </w:p>
-    <w:p>
-      <w:pPr>
-        <w:pBdr>
-          <w:top w:val="single" w:sz="4" w:space="1" w:color="auto"/>
-          <w:left w:val="single" w:sz="4" w:space="4" w:color="auto"/>
-          <w:bottom w:val="single" w:sz="4" w:space="1" w:color="auto"/>
-          <w:right w:val="single" w:sz="4" w:space="4" w:color="auto"/>
-        </w:pBdr>
-        <w:tabs>
-          <w:tab w:val="left" w:pos="615"/>
-        </w:tabs>
-      </w:pPr>
-      <w:r>
-        <w:t xml:space="preserve">    }</w:t>
-      </w:r>
-    </w:p>
-    <w:p>
-      <w:pPr>
-        <w:pBdr>
-          <w:top w:val="single" w:sz="4" w:space="1" w:color="auto"/>
-          <w:left w:val="single" w:sz="4" w:space="4" w:color="auto"/>
-          <w:bottom w:val="single" w:sz="4" w:space="1" w:color="auto"/>
-          <w:right w:val="single" w:sz="4" w:space="4" w:color="auto"/>
-        </w:pBdr>
-        <w:tabs>
-          <w:tab w:val="left" w:pos="615"/>
-        </w:tabs>
-        <w:rPr>
-          <w:rFonts w:hint="eastAsia"/>
-        </w:rPr>
       </w:pPr>
       <w:r>
         <w:t>}</w:t>
@@ -30019,257 +35615,50 @@
     </w:p>
     <w:p>
       <w:pPr>
-        <w:tabs>
-          <w:tab w:val="left" w:pos="615"/>
-        </w:tabs>
-        <w:rPr>
-          <w:rFonts w:hint="eastAsia"/>
-        </w:rPr>
-      </w:pPr>
-    </w:p>
-    <w:p>
-      <w:pPr>
-        <w:widowControl/>
-        <w:jc w:val="left"/>
-      </w:pPr>
-      <w:r>
-        <w:br w:type="page"/>
-      </w:r>
-    </w:p>
-    <w:p>
-      <w:pPr>
-        <w:pStyle w:val="2"/>
-        <w:rPr>
-          <w:rFonts w:hint="eastAsia"/>
-        </w:rPr>
-      </w:pPr>
-      <w:r>
-        <w:lastRenderedPageBreak/>
-        <w:t>函数</w:t>
-      </w:r>
-    </w:p>
-    <w:p>
-      <w:pPr>
-        <w:tabs>
-          <w:tab w:val="left" w:pos="615"/>
-        </w:tabs>
-        <w:rPr>
-          <w:rFonts w:hint="eastAsia"/>
-        </w:rPr>
-      </w:pPr>
-      <w:r>
-        <w:t>任何有效的</w:t>
-      </w:r>
-      <w:r>
-        <w:rPr>
-          <w:rFonts w:hint="eastAsia"/>
-        </w:rPr>
-        <w:t>PHP</w:t>
-      </w:r>
-      <w:r>
-        <w:rPr>
-          <w:rFonts w:hint="eastAsia"/>
-        </w:rPr>
-        <w:t>代码都可能出现在函数内部，</w:t>
-      </w:r>
-      <w:r>
-        <w:rPr>
-          <w:rFonts w:hint="eastAsia"/>
-          <w:highlight w:val="yellow"/>
-        </w:rPr>
-        <w:t>包括其他函数或者类的定义</w:t>
-      </w:r>
-      <w:r>
-        <w:rPr>
-          <w:rFonts w:hint="eastAsia"/>
-        </w:rPr>
-        <w:t>。</w:t>
-      </w:r>
-    </w:p>
-    <w:p>
-      <w:pPr>
-        <w:tabs>
-          <w:tab w:val="left" w:pos="615"/>
-        </w:tabs>
-        <w:rPr>
-          <w:rFonts w:hint="eastAsia"/>
-        </w:rPr>
-      </w:pPr>
-      <w:r>
-        <w:rPr>
-          <w:rFonts w:hint="eastAsia"/>
-        </w:rPr>
-        <w:t>函数无非在调用之前被定义，</w:t>
-      </w:r>
-      <w:r>
-        <w:rPr>
-          <w:rFonts w:hint="eastAsia"/>
-          <w:highlight w:val="yellow"/>
-        </w:rPr>
-        <w:t>但调用时必须</w:t>
-      </w:r>
-      <w:r>
-        <w:rPr>
-          <w:rFonts w:hint="eastAsia"/>
-          <w:highlight w:val="yellow"/>
-        </w:rPr>
-        <w:t>保证函数的定义被执行到</w:t>
-      </w:r>
-      <w:r>
-        <w:rPr>
-          <w:rFonts w:hint="eastAsia"/>
-        </w:rPr>
-        <w:t>。</w:t>
-      </w:r>
-    </w:p>
-    <w:p>
-      <w:pPr>
-        <w:tabs>
-          <w:tab w:val="left" w:pos="615"/>
-        </w:tabs>
-        <w:rPr>
-          <w:rFonts w:hint="eastAsia"/>
-        </w:rPr>
-      </w:pPr>
-    </w:p>
-    <w:p>
-      <w:pPr>
-        <w:pBdr>
-          <w:top w:val="single" w:sz="4" w:space="1" w:color="auto"/>
-          <w:left w:val="single" w:sz="4" w:space="4" w:color="auto"/>
-          <w:bottom w:val="single" w:sz="4" w:space="1" w:color="auto"/>
-          <w:right w:val="single" w:sz="4" w:space="4" w:color="auto"/>
-        </w:pBdr>
-        <w:tabs>
-          <w:tab w:val="left" w:pos="615"/>
-        </w:tabs>
-      </w:pPr>
-      <w:proofErr w:type="gramStart"/>
-      <w:r>
-        <w:t>&lt;?php</w:t>
-      </w:r>
-      <w:proofErr w:type="gramEnd"/>
-    </w:p>
-    <w:p>
-      <w:pPr>
-        <w:pBdr>
-          <w:top w:val="single" w:sz="4" w:space="1" w:color="auto"/>
-          <w:left w:val="single" w:sz="4" w:space="4" w:color="auto"/>
-          <w:bottom w:val="single" w:sz="4" w:space="1" w:color="auto"/>
-          <w:right w:val="single" w:sz="4" w:space="4" w:color="auto"/>
-        </w:pBdr>
-        <w:tabs>
-          <w:tab w:val="left" w:pos="615"/>
-        </w:tabs>
-      </w:pPr>
-      <w:proofErr w:type="gramStart"/>
-      <w:r>
-        <w:t>function</w:t>
-      </w:r>
-      <w:proofErr w:type="gramEnd"/>
-      <w:r>
-        <w:t xml:space="preserve"> foo(){</w:t>
-      </w:r>
-    </w:p>
-    <w:p>
-      <w:pPr>
-        <w:pBdr>
-          <w:top w:val="single" w:sz="4" w:space="1" w:color="auto"/>
-          <w:left w:val="single" w:sz="4" w:space="4" w:color="auto"/>
-          <w:bottom w:val="single" w:sz="4" w:space="1" w:color="auto"/>
-          <w:right w:val="single" w:sz="4" w:space="4" w:color="auto"/>
-        </w:pBdr>
-        <w:tabs>
-          <w:tab w:val="left" w:pos="615"/>
-        </w:tabs>
-      </w:pPr>
-      <w:r>
-        <w:t xml:space="preserve">    </w:t>
-      </w:r>
-      <w:proofErr w:type="gramStart"/>
-      <w:r>
-        <w:t>echo</w:t>
-      </w:r>
-      <w:proofErr w:type="gramEnd"/>
-      <w:r>
-        <w:t xml:space="preserve"> "foo";</w:t>
-      </w:r>
-    </w:p>
-    <w:p>
-      <w:pPr>
-        <w:pBdr>
-          <w:top w:val="single" w:sz="4" w:space="1" w:color="auto"/>
-          <w:left w:val="single" w:sz="4" w:space="4" w:color="auto"/>
-          <w:bottom w:val="single" w:sz="4" w:space="1" w:color="auto"/>
-          <w:right w:val="single" w:sz="4" w:space="4" w:color="auto"/>
-        </w:pBdr>
-        <w:tabs>
-          <w:tab w:val="left" w:pos="615"/>
-        </w:tabs>
-      </w:pPr>
-      <w:r>
-        <w:t xml:space="preserve">    </w:t>
-      </w:r>
-      <w:proofErr w:type="gramStart"/>
-      <w:r>
-        <w:t>function</w:t>
-      </w:r>
-      <w:proofErr w:type="gramEnd"/>
-      <w:r>
-        <w:t xml:space="preserve"> bar(){</w:t>
-      </w:r>
-    </w:p>
-    <w:p>
-      <w:pPr>
-        <w:pBdr>
-          <w:top w:val="single" w:sz="4" w:space="1" w:color="auto"/>
-          <w:left w:val="single" w:sz="4" w:space="4" w:color="auto"/>
-          <w:bottom w:val="single" w:sz="4" w:space="1" w:color="auto"/>
-          <w:right w:val="single" w:sz="4" w:space="4" w:color="auto"/>
-        </w:pBdr>
-        <w:tabs>
-          <w:tab w:val="left" w:pos="615"/>
-        </w:tabs>
-      </w:pPr>
-      <w:r>
-        <w:t xml:space="preserve">        </w:t>
-      </w:r>
-      <w:proofErr w:type="gramStart"/>
-      <w:r>
-        <w:t>echo</w:t>
-      </w:r>
-      <w:proofErr w:type="gramEnd"/>
-      <w:r>
-        <w:t xml:space="preserve"> "bar";</w:t>
-      </w:r>
-    </w:p>
-    <w:p>
-      <w:pPr>
-        <w:pBdr>
-          <w:top w:val="single" w:sz="4" w:space="1" w:color="auto"/>
-          <w:left w:val="single" w:sz="4" w:space="4" w:color="auto"/>
-          <w:bottom w:val="single" w:sz="4" w:space="1" w:color="auto"/>
-          <w:right w:val="single" w:sz="4" w:space="4" w:color="auto"/>
-        </w:pBdr>
-        <w:tabs>
-          <w:tab w:val="left" w:pos="615"/>
-        </w:tabs>
-      </w:pPr>
-      <w:r>
-        <w:t xml:space="preserve">    }</w:t>
-      </w:r>
-    </w:p>
-    <w:p>
-      <w:pPr>
-        <w:pBdr>
-          <w:top w:val="single" w:sz="4" w:space="1" w:color="auto"/>
-          <w:left w:val="single" w:sz="4" w:space="4" w:color="auto"/>
-          <w:bottom w:val="single" w:sz="4" w:space="1" w:color="auto"/>
-          <w:right w:val="single" w:sz="4" w:space="4" w:color="auto"/>
-        </w:pBdr>
-        <w:tabs>
-          <w:tab w:val="left" w:pos="615"/>
-        </w:tabs>
+        <w:pBdr>
+          <w:top w:val="single" w:sz="4" w:space="1" w:color="auto"/>
+          <w:left w:val="single" w:sz="4" w:space="4" w:color="auto"/>
+          <w:bottom w:val="single" w:sz="4" w:space="1" w:color="auto"/>
+          <w:right w:val="single" w:sz="4" w:space="4" w:color="auto"/>
+        </w:pBdr>
+      </w:pPr>
+    </w:p>
+    <w:p>
+      <w:pPr>
+        <w:pBdr>
+          <w:top w:val="single" w:sz="4" w:space="1" w:color="auto"/>
+          <w:left w:val="single" w:sz="4" w:space="4" w:color="auto"/>
+          <w:bottom w:val="single" w:sz="4" w:space="1" w:color="auto"/>
+          <w:right w:val="single" w:sz="4" w:space="4" w:color="auto"/>
+        </w:pBdr>
+      </w:pPr>
+      <w:proofErr w:type="gramStart"/>
+      <w:r>
+        <w:t>class</w:t>
+      </w:r>
+      <w:proofErr w:type="gramEnd"/>
+      <w:r>
+        <w:t xml:space="preserve"> B{</w:t>
+      </w:r>
+    </w:p>
+    <w:p>
+      <w:pPr>
+        <w:pBdr>
+          <w:top w:val="single" w:sz="4" w:space="1" w:color="auto"/>
+          <w:left w:val="single" w:sz="4" w:space="4" w:color="auto"/>
+          <w:bottom w:val="single" w:sz="4" w:space="1" w:color="auto"/>
+          <w:right w:val="single" w:sz="4" w:space="4" w:color="auto"/>
+        </w:pBdr>
+      </w:pPr>
+    </w:p>
+    <w:p>
+      <w:pPr>
+        <w:pBdr>
+          <w:top w:val="single" w:sz="4" w:space="1" w:color="auto"/>
+          <w:left w:val="single" w:sz="4" w:space="4" w:color="auto"/>
+          <w:bottom w:val="single" w:sz="4" w:space="1" w:color="auto"/>
+          <w:right w:val="single" w:sz="4" w:space="4" w:color="auto"/>
+        </w:pBdr>
       </w:pPr>
       <w:r>
         <w:t>}</w:t>
@@ -30283,161 +35672,130 @@
           <w:bottom w:val="single" w:sz="4" w:space="1" w:color="auto"/>
           <w:right w:val="single" w:sz="4" w:space="4" w:color="auto"/>
         </w:pBdr>
-        <w:tabs>
-          <w:tab w:val="left" w:pos="615"/>
-        </w:tabs>
-      </w:pPr>
-    </w:p>
-    <w:p>
-      <w:pPr>
-        <w:pBdr>
-          <w:top w:val="single" w:sz="4" w:space="1" w:color="auto"/>
-          <w:left w:val="single" w:sz="4" w:space="4" w:color="auto"/>
-          <w:bottom w:val="single" w:sz="4" w:space="1" w:color="auto"/>
-          <w:right w:val="single" w:sz="4" w:space="4" w:color="auto"/>
-        </w:pBdr>
-        <w:tabs>
-          <w:tab w:val="left" w:pos="615"/>
-        </w:tabs>
-        <w:rPr>
-          <w:rFonts w:hint="eastAsia"/>
-        </w:rPr>
-      </w:pPr>
-      <w:r>
-        <w:rPr>
-          <w:rFonts w:hint="eastAsia"/>
-        </w:rPr>
-        <w:t>foo();   //</w:t>
-      </w:r>
-      <w:r>
-        <w:rPr>
-          <w:rFonts w:hint="eastAsia"/>
-        </w:rPr>
-        <w:t>只有调用了</w:t>
-      </w:r>
-      <w:r>
-        <w:rPr>
-          <w:rFonts w:hint="eastAsia"/>
-        </w:rPr>
-        <w:t>foo</w:t>
-      </w:r>
-      <w:r>
-        <w:rPr>
-          <w:rFonts w:hint="eastAsia"/>
-        </w:rPr>
-        <w:t>函数之后，</w:t>
-      </w:r>
-      <w:r>
-        <w:rPr>
-          <w:rFonts w:hint="eastAsia"/>
-        </w:rPr>
-        <w:t>bar</w:t>
-      </w:r>
-      <w:r>
-        <w:rPr>
-          <w:rFonts w:hint="eastAsia"/>
-        </w:rPr>
-        <w:t>函数才被定义，从而才能调用</w:t>
-      </w:r>
-    </w:p>
-    <w:p>
-      <w:pPr>
-        <w:pBdr>
-          <w:top w:val="single" w:sz="4" w:space="1" w:color="auto"/>
-          <w:left w:val="single" w:sz="4" w:space="4" w:color="auto"/>
-          <w:bottom w:val="single" w:sz="4" w:space="1" w:color="auto"/>
-          <w:right w:val="single" w:sz="4" w:space="4" w:color="auto"/>
-        </w:pBdr>
-        <w:tabs>
-          <w:tab w:val="left" w:pos="615"/>
-        </w:tabs>
-      </w:pPr>
-      <w:proofErr w:type="gramStart"/>
-      <w:r>
-        <w:t>bar(</w:t>
-      </w:r>
-      <w:proofErr w:type="gramEnd"/>
-      <w:r>
-        <w:t>);</w:t>
-      </w:r>
-    </w:p>
-    <w:p>
-      <w:pPr>
-        <w:tabs>
-          <w:tab w:val="left" w:pos="615"/>
-        </w:tabs>
-      </w:pPr>
-    </w:p>
-    <w:p>
-      <w:pPr>
-        <w:tabs>
-          <w:tab w:val="left" w:pos="615"/>
-        </w:tabs>
-      </w:pPr>
-    </w:p>
-    <w:p>
-      <w:pPr>
-        <w:tabs>
-          <w:tab w:val="left" w:pos="615"/>
-        </w:tabs>
-      </w:pPr>
-    </w:p>
-    <w:p>
-      <w:pPr>
-        <w:tabs>
-          <w:tab w:val="left" w:pos="615"/>
-        </w:tabs>
-      </w:pPr>
-    </w:p>
-    <w:p>
-      <w:pPr>
-        <w:tabs>
-          <w:tab w:val="left" w:pos="615"/>
-        </w:tabs>
-      </w:pPr>
-    </w:p>
-    <w:p>
-      <w:pPr>
-        <w:tabs>
-          <w:tab w:val="left" w:pos="615"/>
-        </w:tabs>
-      </w:pPr>
-    </w:p>
-    <w:p>
-      <w:pPr>
-        <w:tabs>
-          <w:tab w:val="left" w:pos="615"/>
-        </w:tabs>
-      </w:pPr>
-    </w:p>
-    <w:p>
-      <w:pPr>
-        <w:tabs>
-          <w:tab w:val="left" w:pos="615"/>
-        </w:tabs>
-      </w:pPr>
-    </w:p>
-    <w:p>
-      <w:pPr>
-        <w:tabs>
-          <w:tab w:val="left" w:pos="615"/>
-        </w:tabs>
-      </w:pPr>
-    </w:p>
-    <w:p>
-      <w:pPr>
-        <w:tabs>
-          <w:tab w:val="left" w:pos="615"/>
-        </w:tabs>
-      </w:pPr>
-    </w:p>
+      </w:pPr>
+    </w:p>
+    <w:p>
+      <w:pPr>
+        <w:pBdr>
+          <w:top w:val="single" w:sz="4" w:space="1" w:color="auto"/>
+          <w:left w:val="single" w:sz="4" w:space="4" w:color="auto"/>
+          <w:bottom w:val="single" w:sz="4" w:space="1" w:color="auto"/>
+          <w:right w:val="single" w:sz="4" w:space="4" w:color="auto"/>
+        </w:pBdr>
+      </w:pPr>
+      <w:r>
+        <w:t>$a1=new A;</w:t>
+      </w:r>
+    </w:p>
+    <w:p>
+      <w:pPr>
+        <w:pBdr>
+          <w:top w:val="single" w:sz="4" w:space="1" w:color="auto"/>
+          <w:left w:val="single" w:sz="4" w:space="4" w:color="auto"/>
+          <w:bottom w:val="single" w:sz="4" w:space="1" w:color="auto"/>
+          <w:right w:val="single" w:sz="4" w:space="4" w:color="auto"/>
+        </w:pBdr>
+      </w:pPr>
+      <w:r>
+        <w:t>$a1-&gt;a=12;</w:t>
+      </w:r>
+    </w:p>
+    <w:p>
+      <w:pPr>
+        <w:pBdr>
+          <w:top w:val="single" w:sz="4" w:space="1" w:color="auto"/>
+          <w:left w:val="single" w:sz="4" w:space="4" w:color="auto"/>
+          <w:bottom w:val="single" w:sz="4" w:space="1" w:color="auto"/>
+          <w:right w:val="single" w:sz="4" w:space="4" w:color="auto"/>
+        </w:pBdr>
+        <w:rPr>
+          <w:rFonts w:hint="eastAsia"/>
+        </w:rPr>
+      </w:pPr>
+      <w:r>
+        <w:rPr>
+          <w:rFonts w:hint="eastAsia"/>
+        </w:rPr>
+        <w:t>$a2=new $a1;       //</w:t>
+      </w:r>
+      <w:r>
+        <w:rPr>
+          <w:rFonts w:hint="eastAsia"/>
+        </w:rPr>
+        <w:t>这时创建了</w:t>
+      </w:r>
+      <w:r>
+        <w:rPr>
+          <w:rFonts w:hint="eastAsia"/>
+        </w:rPr>
+        <w:t>A</w:t>
+      </w:r>
+      <w:r>
+        <w:rPr>
+          <w:rFonts w:hint="eastAsia"/>
+        </w:rPr>
+        <w:t>的第二个实例</w:t>
+      </w:r>
+      <w:r>
+        <w:rPr>
+          <w:rFonts w:hint="eastAsia"/>
+        </w:rPr>
+        <w:t>,</w:t>
+      </w:r>
+      <w:r>
+        <w:rPr>
+          <w:rFonts w:hint="eastAsia"/>
+        </w:rPr>
+        <w:t>等价于</w:t>
+      </w:r>
+      <w:r>
+        <w:rPr>
+          <w:rFonts w:hint="eastAsia"/>
+        </w:rPr>
+        <w:t>new A</w:t>
+      </w:r>
+    </w:p>
+    <w:p>
+      <w:pPr>
+        <w:pBdr>
+          <w:top w:val="single" w:sz="4" w:space="1" w:color="auto"/>
+          <w:left w:val="single" w:sz="4" w:space="4" w:color="auto"/>
+          <w:bottom w:val="single" w:sz="4" w:space="1" w:color="auto"/>
+          <w:right w:val="single" w:sz="4" w:space="4" w:color="auto"/>
+        </w:pBdr>
+        <w:rPr>
+          <w:rFonts w:hint="eastAsia"/>
+        </w:rPr>
+      </w:pPr>
+      <w:r>
+        <w:t>var_</w:t>
+      </w:r>
+      <w:proofErr w:type="gramStart"/>
+      <w:r>
+        <w:t>dump(</w:t>
+      </w:r>
+      <w:proofErr w:type="gramEnd"/>
+      <w:r>
+        <w:t>$a2);</w:t>
+      </w:r>
+    </w:p>
+    <w:p>
+      <w:pPr>
+        <w:rPr>
+          <w:rFonts w:hint="eastAsia"/>
+        </w:rPr>
+      </w:pPr>
+    </w:p>
+    <w:p>
+      <w:pPr>
+        <w:rPr>
+          <w:rFonts w:hint="eastAsia"/>
+        </w:rPr>
+      </w:pPr>
+    </w:p>
+    <w:p/>
     <w:sectPr>
-      <w:headerReference w:type="even" r:id="rId18"/>
       <w:headerReference w:type="default" r:id="rId19"/>
-      <w:footerReference w:type="even" r:id="rId20"/>
-      <w:footerReference w:type="default" r:id="rId21"/>
-      <w:headerReference w:type="first" r:id="rId22"/>
-      <w:footerReference w:type="first" r:id="rId23"/>
       <w:pgSz w:w="11906" w:h="16838"/>
       <w:pgMar w:top="1440" w:right="1800" w:bottom="1440" w:left="1800" w:header="851" w:footer="992" w:gutter="0"/>
       <w:cols w:space="425"/>
@@ -30448,7 +35806,7 @@
 </file>
 
 <file path=word/endnotes.xml><?xml version="1.0" encoding="utf-8"?>
-<w:endnotes xmlns:ve="http://schemas.openxmlformats.org/markup-compatibility/2006" xmlns:o="urn:schemas-microsoft-com:office:office" xmlns:r="http://schemas.openxmlformats.org/officeDocument/2006/relationships" xmlns:m="http://schemas.openxmlformats.org/officeDocument/2006/math" xmlns:v="urn:schemas-microsoft-com:vml" xmlns:wp="http://schemas.openxmlformats.org/drawingml/2006/wordprocessingDrawing" xmlns:w10="urn:schemas-microsoft-com:office:word" xmlns:w="http://schemas.openxmlformats.org/wordprocessingml/2006/main" xmlns:wne="http://schemas.microsoft.com/office/word/2006/wordml">
+<w:endnotes xmlns:wpc="http://schemas.microsoft.com/office/word/2010/wordprocessingCanvas" xmlns:mc="http://schemas.openxmlformats.org/markup-compatibility/2006" xmlns:o="urn:schemas-microsoft-com:office:office" xmlns:r="http://schemas.openxmlformats.org/officeDocument/2006/relationships" xmlns:m="http://schemas.openxmlformats.org/officeDocument/2006/math" xmlns:v="urn:schemas-microsoft-com:vml" xmlns:wp14="http://schemas.microsoft.com/office/word/2010/wordprocessingDrawing" xmlns:wp="http://schemas.openxmlformats.org/drawingml/2006/wordprocessingDrawing" xmlns:w10="urn:schemas-microsoft-com:office:word" xmlns:w="http://schemas.openxmlformats.org/wordprocessingml/2006/main" xmlns:w14="http://schemas.microsoft.com/office/word/2010/wordml" xmlns:wpg="http://schemas.microsoft.com/office/word/2010/wordprocessingGroup" xmlns:wpi="http://schemas.microsoft.com/office/word/2010/wordprocessingInk" xmlns:wne="http://schemas.microsoft.com/office/word/2006/wordml" xmlns:wps="http://schemas.microsoft.com/office/word/2010/wordprocessingShape" mc:Ignorable="w14 wp14">
   <w:endnote w:type="separator" w:id="-1">
     <w:p>
       <w:r>
@@ -30466,38 +35824,8 @@
 </w:endnotes>
 </file>
 
-<file path=word/footer1.xml><?xml version="1.0" encoding="utf-8"?>
-<w:ftr xmlns:ve="http://schemas.openxmlformats.org/markup-compatibility/2006" xmlns:o="urn:schemas-microsoft-com:office:office" xmlns:r="http://schemas.openxmlformats.org/officeDocument/2006/relationships" xmlns:m="http://schemas.openxmlformats.org/officeDocument/2006/math" xmlns:v="urn:schemas-microsoft-com:vml" xmlns:wp="http://schemas.openxmlformats.org/drawingml/2006/wordprocessingDrawing" xmlns:w10="urn:schemas-microsoft-com:office:word" xmlns:w="http://schemas.openxmlformats.org/wordprocessingml/2006/main" xmlns:wne="http://schemas.microsoft.com/office/word/2006/wordml">
-  <w:p>
-    <w:pPr>
-      <w:pStyle w:val="a4"/>
-    </w:pPr>
-  </w:p>
-</w:ftr>
-</file>
-
-<file path=word/footer2.xml><?xml version="1.0" encoding="utf-8"?>
-<w:ftr xmlns:ve="http://schemas.openxmlformats.org/markup-compatibility/2006" xmlns:o="urn:schemas-microsoft-com:office:office" xmlns:r="http://schemas.openxmlformats.org/officeDocument/2006/relationships" xmlns:m="http://schemas.openxmlformats.org/officeDocument/2006/math" xmlns:v="urn:schemas-microsoft-com:vml" xmlns:wp="http://schemas.openxmlformats.org/drawingml/2006/wordprocessingDrawing" xmlns:w10="urn:schemas-microsoft-com:office:word" xmlns:w="http://schemas.openxmlformats.org/wordprocessingml/2006/main" xmlns:wne="http://schemas.microsoft.com/office/word/2006/wordml">
-  <w:p>
-    <w:pPr>
-      <w:pStyle w:val="a4"/>
-    </w:pPr>
-  </w:p>
-</w:ftr>
-</file>
-
-<file path=word/footer3.xml><?xml version="1.0" encoding="utf-8"?>
-<w:ftr xmlns:ve="http://schemas.openxmlformats.org/markup-compatibility/2006" xmlns:o="urn:schemas-microsoft-com:office:office" xmlns:r="http://schemas.openxmlformats.org/officeDocument/2006/relationships" xmlns:m="http://schemas.openxmlformats.org/officeDocument/2006/math" xmlns:v="urn:schemas-microsoft-com:vml" xmlns:wp="http://schemas.openxmlformats.org/drawingml/2006/wordprocessingDrawing" xmlns:w10="urn:schemas-microsoft-com:office:word" xmlns:w="http://schemas.openxmlformats.org/wordprocessingml/2006/main" xmlns:wne="http://schemas.microsoft.com/office/word/2006/wordml">
-  <w:p>
-    <w:pPr>
-      <w:pStyle w:val="a4"/>
-    </w:pPr>
-  </w:p>
-</w:ftr>
-</file>
-
 <file path=word/footnotes.xml><?xml version="1.0" encoding="utf-8"?>
-<w:footnotes xmlns:ve="http://schemas.openxmlformats.org/markup-compatibility/2006" xmlns:o="urn:schemas-microsoft-com:office:office" xmlns:r="http://schemas.openxmlformats.org/officeDocument/2006/relationships" xmlns:m="http://schemas.openxmlformats.org/officeDocument/2006/math" xmlns:v="urn:schemas-microsoft-com:vml" xmlns:wp="http://schemas.openxmlformats.org/drawingml/2006/wordprocessingDrawing" xmlns:w10="urn:schemas-microsoft-com:office:word" xmlns:w="http://schemas.openxmlformats.org/wordprocessingml/2006/main" xmlns:wne="http://schemas.microsoft.com/office/word/2006/wordml">
+<w:footnotes xmlns:wpc="http://schemas.microsoft.com/office/word/2010/wordprocessingCanvas" xmlns:mc="http://schemas.openxmlformats.org/markup-compatibility/2006" xmlns:o="urn:schemas-microsoft-com:office:office" xmlns:r="http://schemas.openxmlformats.org/officeDocument/2006/relationships" xmlns:m="http://schemas.openxmlformats.org/officeDocument/2006/math" xmlns:v="urn:schemas-microsoft-com:vml" xmlns:wp14="http://schemas.microsoft.com/office/word/2010/wordprocessingDrawing" xmlns:wp="http://schemas.openxmlformats.org/drawingml/2006/wordprocessingDrawing" xmlns:w10="urn:schemas-microsoft-com:office:word" xmlns:w="http://schemas.openxmlformats.org/wordprocessingml/2006/main" xmlns:w14="http://schemas.microsoft.com/office/word/2010/wordml" xmlns:wpg="http://schemas.microsoft.com/office/word/2010/wordprocessingGroup" xmlns:wpi="http://schemas.microsoft.com/office/word/2010/wordprocessingInk" xmlns:wne="http://schemas.microsoft.com/office/word/2006/wordml" xmlns:wps="http://schemas.microsoft.com/office/word/2010/wordprocessingShape" mc:Ignorable="w14 wp14">
   <w:footnote w:type="separator" w:id="-1">
     <w:p>
       <w:r>
@@ -30516,17 +35844,7 @@
 </file>
 
 <file path=word/header1.xml><?xml version="1.0" encoding="utf-8"?>
-<w:hdr xmlns:ve="http://schemas.openxmlformats.org/markup-compatibility/2006" xmlns:o="urn:schemas-microsoft-com:office:office" xmlns:r="http://schemas.openxmlformats.org/officeDocument/2006/relationships" xmlns:m="http://schemas.openxmlformats.org/officeDocument/2006/math" xmlns:v="urn:schemas-microsoft-com:vml" xmlns:wp="http://schemas.openxmlformats.org/drawingml/2006/wordprocessingDrawing" xmlns:w10="urn:schemas-microsoft-com:office:word" xmlns:w="http://schemas.openxmlformats.org/wordprocessingml/2006/main" xmlns:wne="http://schemas.microsoft.com/office/word/2006/wordml">
-  <w:p>
-    <w:pPr>
-      <w:pStyle w:val="a3"/>
-    </w:pPr>
-  </w:p>
-</w:hdr>
-</file>
-
-<file path=word/header2.xml><?xml version="1.0" encoding="utf-8"?>
-<w:hdr xmlns:ve="http://schemas.openxmlformats.org/markup-compatibility/2006" xmlns:o="urn:schemas-microsoft-com:office:office" xmlns:r="http://schemas.openxmlformats.org/officeDocument/2006/relationships" xmlns:m="http://schemas.openxmlformats.org/officeDocument/2006/math" xmlns:v="urn:schemas-microsoft-com:vml" xmlns:wp="http://schemas.openxmlformats.org/drawingml/2006/wordprocessingDrawing" xmlns:w10="urn:schemas-microsoft-com:office:word" xmlns:w="http://schemas.openxmlformats.org/wordprocessingml/2006/main" xmlns:wne="http://schemas.microsoft.com/office/word/2006/wordml">
+<w:hdr xmlns:wpc="http://schemas.microsoft.com/office/word/2010/wordprocessingCanvas" xmlns:mc="http://schemas.openxmlformats.org/markup-compatibility/2006" xmlns:o="urn:schemas-microsoft-com:office:office" xmlns:r="http://schemas.openxmlformats.org/officeDocument/2006/relationships" xmlns:m="http://schemas.openxmlformats.org/officeDocument/2006/math" xmlns:v="urn:schemas-microsoft-com:vml" xmlns:wp14="http://schemas.microsoft.com/office/word/2010/wordprocessingDrawing" xmlns:wp="http://schemas.openxmlformats.org/drawingml/2006/wordprocessingDrawing" xmlns:w10="urn:schemas-microsoft-com:office:word" xmlns:w="http://schemas.openxmlformats.org/wordprocessingml/2006/main" xmlns:w14="http://schemas.microsoft.com/office/word/2010/wordml" xmlns:wpg="http://schemas.microsoft.com/office/word/2010/wordprocessingGroup" xmlns:wpi="http://schemas.microsoft.com/office/word/2010/wordprocessingInk" xmlns:wne="http://schemas.microsoft.com/office/word/2006/wordml" xmlns:wps="http://schemas.microsoft.com/office/word/2010/wordprocessingShape" mc:Ignorable="w14 wp14">
   <w:p>
     <w:pPr>
       <w:pStyle w:val="a3"/>
@@ -30538,18 +35856,8 @@
 </w:hdr>
 </file>
 
-<file path=word/header3.xml><?xml version="1.0" encoding="utf-8"?>
-<w:hdr xmlns:ve="http://schemas.openxmlformats.org/markup-compatibility/2006" xmlns:o="urn:schemas-microsoft-com:office:office" xmlns:r="http://schemas.openxmlformats.org/officeDocument/2006/relationships" xmlns:m="http://schemas.openxmlformats.org/officeDocument/2006/math" xmlns:v="urn:schemas-microsoft-com:vml" xmlns:wp="http://schemas.openxmlformats.org/drawingml/2006/wordprocessingDrawing" xmlns:w10="urn:schemas-microsoft-com:office:word" xmlns:w="http://schemas.openxmlformats.org/wordprocessingml/2006/main" xmlns:wne="http://schemas.microsoft.com/office/word/2006/wordml">
-  <w:p>
-    <w:pPr>
-      <w:pStyle w:val="a3"/>
-    </w:pPr>
-  </w:p>
-</w:hdr>
-</file>
-
 <file path=word/numbering.xml><?xml version="1.0" encoding="utf-8"?>
-<w:numbering xmlns:ve="http://schemas.openxmlformats.org/markup-compatibility/2006" xmlns:o="urn:schemas-microsoft-com:office:office" xmlns:r="http://schemas.openxmlformats.org/officeDocument/2006/relationships" xmlns:m="http://schemas.openxmlformats.org/officeDocument/2006/math" xmlns:v="urn:schemas-microsoft-com:vml" xmlns:wp="http://schemas.openxmlformats.org/drawingml/2006/wordprocessingDrawing" xmlns:w10="urn:schemas-microsoft-com:office:word" xmlns:w="http://schemas.openxmlformats.org/wordprocessingml/2006/main" xmlns:wne="http://schemas.microsoft.com/office/word/2006/wordml">
+<w:numbering xmlns:wpc="http://schemas.microsoft.com/office/word/2010/wordprocessingCanvas" xmlns:mc="http://schemas.openxmlformats.org/markup-compatibility/2006" xmlns:o="urn:schemas-microsoft-com:office:office" xmlns:r="http://schemas.openxmlformats.org/officeDocument/2006/relationships" xmlns:m="http://schemas.openxmlformats.org/officeDocument/2006/math" xmlns:v="urn:schemas-microsoft-com:vml" xmlns:wp14="http://schemas.microsoft.com/office/word/2010/wordprocessingDrawing" xmlns:wp="http://schemas.openxmlformats.org/drawingml/2006/wordprocessingDrawing" xmlns:w10="urn:schemas-microsoft-com:office:word" xmlns:w="http://schemas.openxmlformats.org/wordprocessingml/2006/main" xmlns:w14="http://schemas.microsoft.com/office/word/2010/wordml" xmlns:wpg="http://schemas.microsoft.com/office/word/2010/wordprocessingGroup" xmlns:wpi="http://schemas.microsoft.com/office/word/2010/wordprocessingInk" xmlns:wne="http://schemas.microsoft.com/office/word/2006/wordml" xmlns:wps="http://schemas.microsoft.com/office/word/2010/wordprocessingShape" mc:Ignorable="w14 wp14">
   <w:abstractNum w:abstractNumId="0">
     <w:nsid w:val="21C079A3"/>
     <w:multiLevelType w:val="multilevel"/>
@@ -30950,7 +36258,7 @@
 </file>
 
 <file path=word/styles.xml><?xml version="1.0" encoding="utf-8"?>
-<w:styles xmlns:r="http://schemas.openxmlformats.org/officeDocument/2006/relationships" xmlns:w="http://schemas.openxmlformats.org/wordprocessingml/2006/main">
+<w:styles xmlns:mc="http://schemas.openxmlformats.org/markup-compatibility/2006" xmlns:r="http://schemas.openxmlformats.org/officeDocument/2006/relationships" xmlns:w="http://schemas.openxmlformats.org/wordprocessingml/2006/main" xmlns:w14="http://schemas.microsoft.com/office/word/2010/wordml" mc:Ignorable="w14">
   <w:docDefaults>
     <w:rPrDefault>
       <w:rPr>
@@ -31234,7 +36542,6 @@
     <w:uiPriority w:val="99"/>
     <w:semiHidden/>
     <w:unhideWhenUsed/>
-    <w:qFormat/>
     <w:tblPr>
       <w:tblInd w:w="0" w:type="dxa"/>
       <w:tblCellMar>

--- a/PHP/语言参考.docx
+++ b/PHP/语言参考.docx
@@ -1,6 +1,6 @@
 
 <file path=word/document.xml><?xml version="1.0" encoding="utf-8"?>
-<w:document xmlns:ve="http://schemas.openxmlformats.org/markup-compatibility/2006" xmlns:o="urn:schemas-microsoft-com:office:office" xmlns:r="http://schemas.openxmlformats.org/officeDocument/2006/relationships" xmlns:m="http://schemas.openxmlformats.org/officeDocument/2006/math" xmlns:v="urn:schemas-microsoft-com:vml" xmlns:wp="http://schemas.openxmlformats.org/drawingml/2006/wordprocessingDrawing" xmlns:w10="urn:schemas-microsoft-com:office:word" xmlns:w="http://schemas.openxmlformats.org/wordprocessingml/2006/main" xmlns:wne="http://schemas.microsoft.com/office/word/2006/wordml">
+<w:document xmlns:wpc="http://schemas.microsoft.com/office/word/2010/wordprocessingCanvas" xmlns:mc="http://schemas.openxmlformats.org/markup-compatibility/2006" xmlns:o="urn:schemas-microsoft-com:office:office" xmlns:r="http://schemas.openxmlformats.org/officeDocument/2006/relationships" xmlns:m="http://schemas.openxmlformats.org/officeDocument/2006/math" xmlns:v="urn:schemas-microsoft-com:vml" xmlns:wp14="http://schemas.microsoft.com/office/word/2010/wordprocessingDrawing" xmlns:wp="http://schemas.openxmlformats.org/drawingml/2006/wordprocessingDrawing" xmlns:w10="urn:schemas-microsoft-com:office:word" xmlns:w="http://schemas.openxmlformats.org/wordprocessingml/2006/main" xmlns:w14="http://schemas.microsoft.com/office/word/2010/wordml" xmlns:wpg="http://schemas.microsoft.com/office/word/2010/wordprocessingGroup" xmlns:wpi="http://schemas.microsoft.com/office/word/2010/wordprocessingInk" xmlns:wne="http://schemas.microsoft.com/office/word/2006/wordml" xmlns:wps="http://schemas.microsoft.com/office/word/2010/wordprocessingShape" mc:Ignorable="w14 wp14">
   <w:body>
     <w:p>
       <w:pPr>
@@ -135,7 +135,7 @@
           <w:noProof/>
         </w:rPr>
         <w:drawing>
-          <wp:inline distT="0" distB="0" distL="0" distR="0">
+          <wp:inline distT="0" distB="0" distL="0" distR="0" wp14:anchorId="5CECD6D9" wp14:editId="04FB3194">
             <wp:extent cx="2438400" cy="590550"/>
             <wp:effectExtent l="19050" t="19050" r="19050" b="19050"/>
             <wp:docPr id="1" name="图片 1"/>
@@ -152,7 +152,7 @@
                     </pic:cNvPicPr>
                   </pic:nvPicPr>
                   <pic:blipFill>
-                    <a:blip r:embed="rId7" cstate="print"/>
+                    <a:blip r:embed="rId8" cstate="print"/>
                     <a:srcRect/>
                     <a:stretch>
                       <a:fillRect/>
@@ -434,7 +434,7 @@
       <w:r>
         <w:t xml:space="preserve"> </w:t>
       </w:r>
-      <w:hyperlink r:id="rId8" w:history="1">
+      <w:hyperlink r:id="rId9" w:history="1">
         <w:r>
           <w:rPr>
             <w:rStyle w:val="a6"/>
@@ -454,7 +454,7 @@
       <w:r>
         <w:t xml:space="preserve"> </w:t>
       </w:r>
-      <w:hyperlink r:id="rId9" w:history="1">
+      <w:hyperlink r:id="rId10" w:history="1">
         <w:r>
           <w:rPr>
             <w:rStyle w:val="a6"/>
@@ -12576,7 +12576,7 @@
         </w:rPr>
         <w:t xml:space="preserve"> </w:t>
       </w:r>
-      <w:hyperlink r:id="rId10" w:history="1">
+      <w:hyperlink r:id="rId11" w:history="1">
         <w:r>
           <w:rPr>
             <w:rStyle w:val="a6"/>
@@ -12619,7 +12619,7 @@
         </w:rPr>
         <w:t xml:space="preserve"> </w:t>
       </w:r>
-      <w:hyperlink r:id="rId11" w:history="1">
+      <w:hyperlink r:id="rId12" w:history="1">
         <w:r>
           <w:rPr>
             <w:rStyle w:val="a6"/>
@@ -12668,7 +12668,7 @@
         </w:rPr>
         <w:t xml:space="preserve"> </w:t>
       </w:r>
-      <w:hyperlink r:id="rId12" w:history="1">
+      <w:hyperlink r:id="rId13" w:history="1">
         <w:r>
           <w:rPr>
             <w:rStyle w:val="a6"/>
@@ -12713,7 +12713,7 @@
         </w:rPr>
         <w:t xml:space="preserve"> </w:t>
       </w:r>
-      <w:hyperlink r:id="rId13" w:history="1">
+      <w:hyperlink r:id="rId14" w:history="1">
         <w:r>
           <w:rPr>
             <w:rStyle w:val="a6"/>
@@ -12756,7 +12756,7 @@
         </w:rPr>
         <w:t xml:space="preserve"> </w:t>
       </w:r>
-      <w:hyperlink r:id="rId14" w:history="1">
+      <w:hyperlink r:id="rId15" w:history="1">
         <w:r>
           <w:rPr>
             <w:rStyle w:val="a6"/>
@@ -12799,7 +12799,7 @@
         </w:rPr>
         <w:t xml:space="preserve"> </w:t>
       </w:r>
-      <w:hyperlink r:id="rId15" w:history="1">
+      <w:hyperlink r:id="rId16" w:history="1">
         <w:r>
           <w:rPr>
             <w:rStyle w:val="a6"/>
@@ -12848,7 +12848,7 @@
         </w:rPr>
         <w:t xml:space="preserve"> </w:t>
       </w:r>
-      <w:hyperlink r:id="rId16" w:history="1">
+      <w:hyperlink r:id="rId17" w:history="1">
         <w:r>
           <w:rPr>
             <w:rStyle w:val="a6"/>
@@ -15498,7 +15498,7 @@
         </w:rPr>
         <w:t xml:space="preserve"> </w:t>
       </w:r>
-      <w:hyperlink r:id="rId17" w:history="1">
+      <w:hyperlink r:id="rId18" w:history="1">
         <w:r>
           <w:rPr>
             <w:rStyle w:val="a6"/>
@@ -19079,7 +19079,7 @@
           <w:bottom w:w="15" w:type="dxa"/>
           <w:right w:w="15" w:type="dxa"/>
         </w:tblCellMar>
-        <w:tblLook w:val="04A0"/>
+        <w:tblLook w:val="04A0" w:firstRow="1" w:lastRow="0" w:firstColumn="1" w:lastColumn="0" w:noHBand="0" w:noVBand="1"/>
       </w:tblPr>
       <w:tblGrid>
         <w:gridCol w:w="1094"/>
@@ -30971,2195 +30971,3911 @@
         </w:rPr>
         <w:t>该类的实例</w:t>
       </w:r>
+    </w:p>
+    <w:p>
+      <w:pPr>
+        <w:pBdr>
+          <w:top w:val="single" w:sz="4" w:space="1" w:color="auto"/>
+          <w:left w:val="single" w:sz="4" w:space="4" w:color="auto"/>
+          <w:bottom w:val="single" w:sz="4" w:space="1" w:color="auto"/>
+          <w:right w:val="single" w:sz="4" w:space="4" w:color="auto"/>
+        </w:pBdr>
+      </w:pPr>
+      <w:r>
+        <w:t>&lt;?php</w:t>
+      </w:r>
+    </w:p>
+    <w:p>
+      <w:pPr>
+        <w:pBdr>
+          <w:top w:val="single" w:sz="4" w:space="1" w:color="auto"/>
+          <w:left w:val="single" w:sz="4" w:space="4" w:color="auto"/>
+          <w:bottom w:val="single" w:sz="4" w:space="1" w:color="auto"/>
+          <w:right w:val="single" w:sz="4" w:space="4" w:color="auto"/>
+        </w:pBdr>
+      </w:pPr>
+      <w:r>
+        <w:t>class A {</w:t>
+      </w:r>
+    </w:p>
+    <w:p>
+      <w:pPr>
+        <w:pBdr>
+          <w:top w:val="single" w:sz="4" w:space="1" w:color="auto"/>
+          <w:left w:val="single" w:sz="4" w:space="4" w:color="auto"/>
+          <w:bottom w:val="single" w:sz="4" w:space="1" w:color="auto"/>
+          <w:right w:val="single" w:sz="4" w:space="4" w:color="auto"/>
+        </w:pBdr>
+      </w:pPr>
+      <w:r>
+        <w:t xml:space="preserve">    public $a;</w:t>
+      </w:r>
+    </w:p>
+    <w:p>
+      <w:pPr>
+        <w:pBdr>
+          <w:top w:val="single" w:sz="4" w:space="1" w:color="auto"/>
+          <w:left w:val="single" w:sz="4" w:space="4" w:color="auto"/>
+          <w:bottom w:val="single" w:sz="4" w:space="1" w:color="auto"/>
+          <w:right w:val="single" w:sz="4" w:space="4" w:color="auto"/>
+        </w:pBdr>
+      </w:pPr>
+      <w:r>
+        <w:t>}</w:t>
+      </w:r>
+    </w:p>
+    <w:p>
+      <w:pPr>
+        <w:pBdr>
+          <w:top w:val="single" w:sz="4" w:space="1" w:color="auto"/>
+          <w:left w:val="single" w:sz="4" w:space="4" w:color="auto"/>
+          <w:bottom w:val="single" w:sz="4" w:space="1" w:color="auto"/>
+          <w:right w:val="single" w:sz="4" w:space="4" w:color="auto"/>
+        </w:pBdr>
+      </w:pPr>
+    </w:p>
+    <w:p>
+      <w:pPr>
+        <w:pBdr>
+          <w:top w:val="single" w:sz="4" w:space="1" w:color="auto"/>
+          <w:left w:val="single" w:sz="4" w:space="4" w:color="auto"/>
+          <w:bottom w:val="single" w:sz="4" w:space="1" w:color="auto"/>
+          <w:right w:val="single" w:sz="4" w:space="4" w:color="auto"/>
+        </w:pBdr>
+      </w:pPr>
+      <w:r>
+        <w:t>class B{</w:t>
+      </w:r>
+    </w:p>
+    <w:p>
+      <w:pPr>
+        <w:pBdr>
+          <w:top w:val="single" w:sz="4" w:space="1" w:color="auto"/>
+          <w:left w:val="single" w:sz="4" w:space="4" w:color="auto"/>
+          <w:bottom w:val="single" w:sz="4" w:space="1" w:color="auto"/>
+          <w:right w:val="single" w:sz="4" w:space="4" w:color="auto"/>
+        </w:pBdr>
+      </w:pPr>
+    </w:p>
+    <w:p>
+      <w:pPr>
+        <w:pBdr>
+          <w:top w:val="single" w:sz="4" w:space="1" w:color="auto"/>
+          <w:left w:val="single" w:sz="4" w:space="4" w:color="auto"/>
+          <w:bottom w:val="single" w:sz="4" w:space="1" w:color="auto"/>
+          <w:right w:val="single" w:sz="4" w:space="4" w:color="auto"/>
+        </w:pBdr>
+      </w:pPr>
+      <w:r>
+        <w:t>}</w:t>
+      </w:r>
+    </w:p>
+    <w:p>
+      <w:pPr>
+        <w:pBdr>
+          <w:top w:val="single" w:sz="4" w:space="1" w:color="auto"/>
+          <w:left w:val="single" w:sz="4" w:space="4" w:color="auto"/>
+          <w:bottom w:val="single" w:sz="4" w:space="1" w:color="auto"/>
+          <w:right w:val="single" w:sz="4" w:space="4" w:color="auto"/>
+        </w:pBdr>
+      </w:pPr>
+    </w:p>
+    <w:p>
+      <w:pPr>
+        <w:pBdr>
+          <w:top w:val="single" w:sz="4" w:space="1" w:color="auto"/>
+          <w:left w:val="single" w:sz="4" w:space="4" w:color="auto"/>
+          <w:bottom w:val="single" w:sz="4" w:space="1" w:color="auto"/>
+          <w:right w:val="single" w:sz="4" w:space="4" w:color="auto"/>
+        </w:pBdr>
+      </w:pPr>
+      <w:r>
+        <w:t>$a1=new A;</w:t>
+      </w:r>
+    </w:p>
+    <w:p>
+      <w:pPr>
+        <w:pBdr>
+          <w:top w:val="single" w:sz="4" w:space="1" w:color="auto"/>
+          <w:left w:val="single" w:sz="4" w:space="4" w:color="auto"/>
+          <w:bottom w:val="single" w:sz="4" w:space="1" w:color="auto"/>
+          <w:right w:val="single" w:sz="4" w:space="4" w:color="auto"/>
+        </w:pBdr>
+      </w:pPr>
+      <w:r>
+        <w:t>$a1-&gt;a=12;</w:t>
+      </w:r>
+    </w:p>
+    <w:p>
+      <w:pPr>
+        <w:pBdr>
+          <w:top w:val="single" w:sz="4" w:space="1" w:color="auto"/>
+          <w:left w:val="single" w:sz="4" w:space="4" w:color="auto"/>
+          <w:bottom w:val="single" w:sz="4" w:space="1" w:color="auto"/>
+          <w:right w:val="single" w:sz="4" w:space="4" w:color="auto"/>
+        </w:pBdr>
+      </w:pPr>
+      <w:r>
+        <w:rPr>
+          <w:rFonts w:hint="eastAsia"/>
+        </w:rPr>
+        <w:t>$a2=new $a1;       //</w:t>
+      </w:r>
+      <w:r>
+        <w:rPr>
+          <w:rFonts w:hint="eastAsia"/>
+        </w:rPr>
+        <w:t>这时创建了</w:t>
+      </w:r>
+      <w:r>
+        <w:rPr>
+          <w:rFonts w:hint="eastAsia"/>
+        </w:rPr>
+        <w:t>A</w:t>
+      </w:r>
+      <w:r>
+        <w:rPr>
+          <w:rFonts w:hint="eastAsia"/>
+        </w:rPr>
+        <w:t>的第二个实例</w:t>
+      </w:r>
+      <w:r>
+        <w:rPr>
+          <w:rFonts w:hint="eastAsia"/>
+        </w:rPr>
+        <w:t>,</w:t>
+      </w:r>
+      <w:r>
+        <w:rPr>
+          <w:rFonts w:hint="eastAsia"/>
+        </w:rPr>
+        <w:t>等价于</w:t>
+      </w:r>
+      <w:r>
+        <w:rPr>
+          <w:rFonts w:hint="eastAsia"/>
+        </w:rPr>
+        <w:t>new A</w:t>
+      </w:r>
+    </w:p>
+    <w:p>
+      <w:pPr>
+        <w:pBdr>
+          <w:top w:val="single" w:sz="4" w:space="1" w:color="auto"/>
+          <w:left w:val="single" w:sz="4" w:space="4" w:color="auto"/>
+          <w:bottom w:val="single" w:sz="4" w:space="1" w:color="auto"/>
+          <w:right w:val="single" w:sz="4" w:space="4" w:color="auto"/>
+        </w:pBdr>
+      </w:pPr>
+      <w:r>
+        <w:t>var_dump($a2);</w:t>
+      </w:r>
+    </w:p>
+    <w:p/>
+    <w:p/>
+    <w:p>
+      <w:r>
+        <w:rPr>
+          <w:rFonts w:hint="eastAsia"/>
+        </w:rPr>
+        <w:t>类的继承关键字是</w:t>
+      </w:r>
+      <w:r>
+        <w:rPr>
+          <w:rFonts w:hint="eastAsia"/>
+        </w:rPr>
+        <w:t>extends</w:t>
+      </w:r>
+      <w:r>
+        <w:rPr>
+          <w:rFonts w:hint="eastAsia"/>
+        </w:rPr>
+        <w:t>,PHP</w:t>
+      </w:r>
+      <w:r>
+        <w:rPr>
+          <w:rFonts w:hint="eastAsia"/>
+        </w:rPr>
+        <w:t>也不支持多继承</w:t>
+      </w:r>
+      <w:r>
+        <w:rPr>
+          <w:rFonts w:hint="eastAsia"/>
+        </w:rPr>
+        <w:t>，</w:t>
+      </w:r>
+      <w:r>
+        <w:rPr>
+          <w:rFonts w:hint="eastAsia"/>
+          <w:highlight w:val="yellow"/>
+        </w:rPr>
+        <w:t>被继承的方法和属性可以通过同样的名字重新声明被覆盖</w:t>
+      </w:r>
+      <w:r>
+        <w:rPr>
+          <w:rFonts w:hint="eastAsia"/>
+          <w:highlight w:val="yellow"/>
+        </w:rPr>
+        <w:t>，除了父类定义时使用了</w:t>
+      </w:r>
+      <w:r>
+        <w:rPr>
+          <w:rFonts w:hint="eastAsia"/>
+          <w:color w:val="FF0000"/>
+          <w:highlight w:val="yellow"/>
+        </w:rPr>
+        <w:t>final</w:t>
+      </w:r>
+      <w:r>
+        <w:rPr>
+          <w:rFonts w:hint="eastAsia"/>
+          <w:color w:val="FF0000"/>
+          <w:highlight w:val="yellow"/>
+        </w:rPr>
+        <w:t>关键字</w:t>
+      </w:r>
+      <w:r>
+        <w:rPr>
+          <w:rFonts w:hint="eastAsia"/>
+          <w:color w:val="FF0000"/>
+          <w:highlight w:val="yellow"/>
+        </w:rPr>
+        <w:t>（只能修饰类和方法）</w:t>
+      </w:r>
+      <w:r>
+        <w:rPr>
+          <w:rFonts w:hint="eastAsia"/>
+          <w:highlight w:val="yellow"/>
+        </w:rPr>
+        <w:t>。子类中可以通过</w:t>
+      </w:r>
+      <w:r>
+        <w:rPr>
+          <w:rFonts w:hint="eastAsia"/>
+          <w:highlight w:val="yellow"/>
+        </w:rPr>
+        <w:t>parent::</w:t>
+      </w:r>
+      <w:r>
+        <w:rPr>
+          <w:rFonts w:hint="eastAsia"/>
+          <w:highlight w:val="yellow"/>
+        </w:rPr>
+        <w:t>来访问被覆盖的方法或属性</w:t>
+      </w:r>
+      <w:r>
+        <w:rPr>
+          <w:rFonts w:hint="eastAsia"/>
+        </w:rPr>
+        <w:t>。</w:t>
+      </w:r>
+    </w:p>
+    <w:p/>
+    <w:p>
+      <w:r>
+        <w:rPr>
+          <w:rFonts w:hint="eastAsia"/>
+        </w:rPr>
+        <w:t>覆盖方法时参数必须保持一致，构造方法除外。</w:t>
+      </w:r>
+    </w:p>
+    <w:p/>
+    <w:p>
+      <w:pPr>
+        <w:pBdr>
+          <w:top w:val="single" w:sz="4" w:space="1" w:color="auto"/>
+          <w:left w:val="single" w:sz="4" w:space="4" w:color="auto"/>
+          <w:bottom w:val="single" w:sz="4" w:space="1" w:color="auto"/>
+          <w:right w:val="single" w:sz="4" w:space="4" w:color="auto"/>
+        </w:pBdr>
+      </w:pPr>
+      <w:r>
+        <w:t>&lt;?php</w:t>
+      </w:r>
+    </w:p>
+    <w:p>
+      <w:pPr>
+        <w:pBdr>
+          <w:top w:val="single" w:sz="4" w:space="1" w:color="auto"/>
+          <w:left w:val="single" w:sz="4" w:space="4" w:color="auto"/>
+          <w:bottom w:val="single" w:sz="4" w:space="1" w:color="auto"/>
+          <w:right w:val="single" w:sz="4" w:space="4" w:color="auto"/>
+        </w:pBdr>
+      </w:pPr>
+      <w:r>
+        <w:t>class a{</w:t>
+      </w:r>
+    </w:p>
+    <w:p>
+      <w:pPr>
+        <w:pBdr>
+          <w:top w:val="single" w:sz="4" w:space="1" w:color="auto"/>
+          <w:left w:val="single" w:sz="4" w:space="4" w:color="auto"/>
+          <w:bottom w:val="single" w:sz="4" w:space="1" w:color="auto"/>
+          <w:right w:val="single" w:sz="4" w:space="4" w:color="auto"/>
+        </w:pBdr>
+      </w:pPr>
+      <w:r>
+        <w:t xml:space="preserve">    public $a1;</w:t>
+      </w:r>
+    </w:p>
+    <w:p>
+      <w:pPr>
+        <w:pBdr>
+          <w:top w:val="single" w:sz="4" w:space="1" w:color="auto"/>
+          <w:left w:val="single" w:sz="4" w:space="4" w:color="auto"/>
+          <w:bottom w:val="single" w:sz="4" w:space="1" w:color="auto"/>
+          <w:right w:val="single" w:sz="4" w:space="4" w:color="auto"/>
+        </w:pBdr>
+      </w:pPr>
+      <w:r>
+        <w:t xml:space="preserve">    public $a2;</w:t>
+      </w:r>
+    </w:p>
+    <w:p>
+      <w:pPr>
+        <w:pBdr>
+          <w:top w:val="single" w:sz="4" w:space="1" w:color="auto"/>
+          <w:left w:val="single" w:sz="4" w:space="4" w:color="auto"/>
+          <w:bottom w:val="single" w:sz="4" w:space="1" w:color="auto"/>
+          <w:right w:val="single" w:sz="4" w:space="4" w:color="auto"/>
+        </w:pBdr>
+      </w:pPr>
+      <w:r>
+        <w:t xml:space="preserve">    public function __construct(){</w:t>
+      </w:r>
+    </w:p>
+    <w:p>
+      <w:pPr>
+        <w:pBdr>
+          <w:top w:val="single" w:sz="4" w:space="1" w:color="auto"/>
+          <w:left w:val="single" w:sz="4" w:space="4" w:color="auto"/>
+          <w:bottom w:val="single" w:sz="4" w:space="1" w:color="auto"/>
+          <w:right w:val="single" w:sz="4" w:space="4" w:color="auto"/>
+        </w:pBdr>
+      </w:pPr>
+      <w:r>
+        <w:t xml:space="preserve">        $this-&gt;a1='a1';</w:t>
+      </w:r>
+    </w:p>
+    <w:p>
+      <w:pPr>
+        <w:pBdr>
+          <w:top w:val="single" w:sz="4" w:space="1" w:color="auto"/>
+          <w:left w:val="single" w:sz="4" w:space="4" w:color="auto"/>
+          <w:bottom w:val="single" w:sz="4" w:space="1" w:color="auto"/>
+          <w:right w:val="single" w:sz="4" w:space="4" w:color="auto"/>
+        </w:pBdr>
+      </w:pPr>
+      <w:r>
+        <w:t xml:space="preserve">        $this-&gt;a2='a2';</w:t>
+      </w:r>
+    </w:p>
+    <w:p>
+      <w:pPr>
+        <w:pBdr>
+          <w:top w:val="single" w:sz="4" w:space="1" w:color="auto"/>
+          <w:left w:val="single" w:sz="4" w:space="4" w:color="auto"/>
+          <w:bottom w:val="single" w:sz="4" w:space="1" w:color="auto"/>
+          <w:right w:val="single" w:sz="4" w:space="4" w:color="auto"/>
+        </w:pBdr>
+      </w:pPr>
+      <w:r>
+        <w:lastRenderedPageBreak/>
+        <w:t xml:space="preserve">    }</w:t>
+      </w:r>
+    </w:p>
+    <w:p>
+      <w:pPr>
+        <w:pBdr>
+          <w:top w:val="single" w:sz="4" w:space="1" w:color="auto"/>
+          <w:left w:val="single" w:sz="4" w:space="4" w:color="auto"/>
+          <w:bottom w:val="single" w:sz="4" w:space="1" w:color="auto"/>
+          <w:right w:val="single" w:sz="4" w:space="4" w:color="auto"/>
+        </w:pBdr>
+      </w:pPr>
+    </w:p>
+    <w:p>
+      <w:pPr>
+        <w:pBdr>
+          <w:top w:val="single" w:sz="4" w:space="1" w:color="auto"/>
+          <w:left w:val="single" w:sz="4" w:space="4" w:color="auto"/>
+          <w:bottom w:val="single" w:sz="4" w:space="1" w:color="auto"/>
+          <w:right w:val="single" w:sz="4" w:space="4" w:color="auto"/>
+        </w:pBdr>
+      </w:pPr>
+      <w:r>
+        <w:t xml:space="preserve">    public function canwrite(){</w:t>
+      </w:r>
+    </w:p>
+    <w:p>
+      <w:pPr>
+        <w:pBdr>
+          <w:top w:val="single" w:sz="4" w:space="1" w:color="auto"/>
+          <w:left w:val="single" w:sz="4" w:space="4" w:color="auto"/>
+          <w:bottom w:val="single" w:sz="4" w:space="1" w:color="auto"/>
+          <w:right w:val="single" w:sz="4" w:space="4" w:color="auto"/>
+        </w:pBdr>
+      </w:pPr>
+      <w:r>
+        <w:t xml:space="preserve">        echo __CLASS__ . '/' . __FUNCTION__;</w:t>
+      </w:r>
+    </w:p>
+    <w:p>
+      <w:pPr>
+        <w:pBdr>
+          <w:top w:val="single" w:sz="4" w:space="1" w:color="auto"/>
+          <w:left w:val="single" w:sz="4" w:space="4" w:color="auto"/>
+          <w:bottom w:val="single" w:sz="4" w:space="1" w:color="auto"/>
+          <w:right w:val="single" w:sz="4" w:space="4" w:color="auto"/>
+        </w:pBdr>
+      </w:pPr>
+      <w:r>
+        <w:t xml:space="preserve">    }</w:t>
+      </w:r>
+    </w:p>
+    <w:p>
+      <w:pPr>
+        <w:pBdr>
+          <w:top w:val="single" w:sz="4" w:space="1" w:color="auto"/>
+          <w:left w:val="single" w:sz="4" w:space="4" w:color="auto"/>
+          <w:bottom w:val="single" w:sz="4" w:space="1" w:color="auto"/>
+          <w:right w:val="single" w:sz="4" w:space="4" w:color="auto"/>
+        </w:pBdr>
+      </w:pPr>
+    </w:p>
+    <w:p>
+      <w:pPr>
+        <w:pBdr>
+          <w:top w:val="single" w:sz="4" w:space="1" w:color="auto"/>
+          <w:left w:val="single" w:sz="4" w:space="4" w:color="auto"/>
+          <w:bottom w:val="single" w:sz="4" w:space="1" w:color="auto"/>
+          <w:right w:val="single" w:sz="4" w:space="4" w:color="auto"/>
+        </w:pBdr>
+      </w:pPr>
+      <w:r>
+        <w:t xml:space="preserve">    public final function nowrite(){</w:t>
+      </w:r>
+    </w:p>
+    <w:p>
+      <w:pPr>
+        <w:pBdr>
+          <w:top w:val="single" w:sz="4" w:space="1" w:color="auto"/>
+          <w:left w:val="single" w:sz="4" w:space="4" w:color="auto"/>
+          <w:bottom w:val="single" w:sz="4" w:space="1" w:color="auto"/>
+          <w:right w:val="single" w:sz="4" w:space="4" w:color="auto"/>
+        </w:pBdr>
+      </w:pPr>
+      <w:r>
+        <w:t xml:space="preserve">        echo __FUNCTION__;</w:t>
+      </w:r>
+    </w:p>
+    <w:p>
+      <w:pPr>
+        <w:pBdr>
+          <w:top w:val="single" w:sz="4" w:space="1" w:color="auto"/>
+          <w:left w:val="single" w:sz="4" w:space="4" w:color="auto"/>
+          <w:bottom w:val="single" w:sz="4" w:space="1" w:color="auto"/>
+          <w:right w:val="single" w:sz="4" w:space="4" w:color="auto"/>
+        </w:pBdr>
+      </w:pPr>
+      <w:r>
+        <w:t xml:space="preserve">    }</w:t>
+      </w:r>
+    </w:p>
+    <w:p>
+      <w:pPr>
+        <w:pBdr>
+          <w:top w:val="single" w:sz="4" w:space="1" w:color="auto"/>
+          <w:left w:val="single" w:sz="4" w:space="4" w:color="auto"/>
+          <w:bottom w:val="single" w:sz="4" w:space="1" w:color="auto"/>
+          <w:right w:val="single" w:sz="4" w:space="4" w:color="auto"/>
+        </w:pBdr>
+      </w:pPr>
+      <w:r>
+        <w:t>}</w:t>
+      </w:r>
+    </w:p>
+    <w:p>
+      <w:pPr>
+        <w:pBdr>
+          <w:top w:val="single" w:sz="4" w:space="1" w:color="auto"/>
+          <w:left w:val="single" w:sz="4" w:space="4" w:color="auto"/>
+          <w:bottom w:val="single" w:sz="4" w:space="1" w:color="auto"/>
+          <w:right w:val="single" w:sz="4" w:space="4" w:color="auto"/>
+        </w:pBdr>
+      </w:pPr>
+    </w:p>
+    <w:p>
+      <w:pPr>
+        <w:pBdr>
+          <w:top w:val="single" w:sz="4" w:space="1" w:color="auto"/>
+          <w:left w:val="single" w:sz="4" w:space="4" w:color="auto"/>
+          <w:bottom w:val="single" w:sz="4" w:space="1" w:color="auto"/>
+          <w:right w:val="single" w:sz="4" w:space="4" w:color="auto"/>
+        </w:pBdr>
+      </w:pPr>
+      <w:r>
+        <w:t>class b extends a{</w:t>
+      </w:r>
+    </w:p>
+    <w:p>
+      <w:pPr>
+        <w:pBdr>
+          <w:top w:val="single" w:sz="4" w:space="1" w:color="auto"/>
+          <w:left w:val="single" w:sz="4" w:space="4" w:color="auto"/>
+          <w:bottom w:val="single" w:sz="4" w:space="1" w:color="auto"/>
+          <w:right w:val="single" w:sz="4" w:space="4" w:color="auto"/>
+        </w:pBdr>
+      </w:pPr>
+      <w:r>
+        <w:t xml:space="preserve">    public $a1;</w:t>
+      </w:r>
+    </w:p>
+    <w:p>
+      <w:pPr>
+        <w:pBdr>
+          <w:top w:val="single" w:sz="4" w:space="1" w:color="auto"/>
+          <w:left w:val="single" w:sz="4" w:space="4" w:color="auto"/>
+          <w:bottom w:val="single" w:sz="4" w:space="1" w:color="auto"/>
+          <w:right w:val="single" w:sz="4" w:space="4" w:color="auto"/>
+        </w:pBdr>
+      </w:pPr>
+      <w:r>
+        <w:t xml:space="preserve">    public $a2;</w:t>
+      </w:r>
+    </w:p>
+    <w:p>
+      <w:pPr>
+        <w:pBdr>
+          <w:top w:val="single" w:sz="4" w:space="1" w:color="auto"/>
+          <w:left w:val="single" w:sz="4" w:space="4" w:color="auto"/>
+          <w:bottom w:val="single" w:sz="4" w:space="1" w:color="auto"/>
+          <w:right w:val="single" w:sz="4" w:space="4" w:color="auto"/>
+        </w:pBdr>
+      </w:pPr>
+      <w:r>
+        <w:t xml:space="preserve">    public $b1;</w:t>
+      </w:r>
+    </w:p>
+    <w:p>
+      <w:pPr>
+        <w:pBdr>
+          <w:top w:val="single" w:sz="4" w:space="1" w:color="auto"/>
+          <w:left w:val="single" w:sz="4" w:space="4" w:color="auto"/>
+          <w:bottom w:val="single" w:sz="4" w:space="1" w:color="auto"/>
+          <w:right w:val="single" w:sz="4" w:space="4" w:color="auto"/>
+        </w:pBdr>
+      </w:pPr>
+      <w:r>
+        <w:t xml:space="preserve">    public function __construct($c){</w:t>
+      </w:r>
+    </w:p>
+    <w:p>
+      <w:pPr>
+        <w:pBdr>
+          <w:top w:val="single" w:sz="4" w:space="1" w:color="auto"/>
+          <w:left w:val="single" w:sz="4" w:space="4" w:color="auto"/>
+          <w:bottom w:val="single" w:sz="4" w:space="1" w:color="auto"/>
+          <w:right w:val="single" w:sz="4" w:space="4" w:color="auto"/>
+        </w:pBdr>
+      </w:pPr>
+      <w:r>
+        <w:t xml:space="preserve">        $this-&gt;a1='b-&gt;a1';</w:t>
+      </w:r>
+    </w:p>
+    <w:p>
+      <w:pPr>
+        <w:pBdr>
+          <w:top w:val="single" w:sz="4" w:space="1" w:color="auto"/>
+          <w:left w:val="single" w:sz="4" w:space="4" w:color="auto"/>
+          <w:bottom w:val="single" w:sz="4" w:space="1" w:color="auto"/>
+          <w:right w:val="single" w:sz="4" w:space="4" w:color="auto"/>
+        </w:pBdr>
+      </w:pPr>
+      <w:r>
+        <w:t xml:space="preserve">        $this-&gt;b1='b1';</w:t>
+      </w:r>
+    </w:p>
+    <w:p>
+      <w:pPr>
+        <w:pBdr>
+          <w:top w:val="single" w:sz="4" w:space="1" w:color="auto"/>
+          <w:left w:val="single" w:sz="4" w:space="4" w:color="auto"/>
+          <w:bottom w:val="single" w:sz="4" w:space="1" w:color="auto"/>
+          <w:right w:val="single" w:sz="4" w:space="4" w:color="auto"/>
+        </w:pBdr>
+      </w:pPr>
+      <w:r>
+        <w:t xml:space="preserve">    }</w:t>
+      </w:r>
+    </w:p>
+    <w:p>
+      <w:pPr>
+        <w:pBdr>
+          <w:top w:val="single" w:sz="4" w:space="1" w:color="auto"/>
+          <w:left w:val="single" w:sz="4" w:space="4" w:color="auto"/>
+          <w:bottom w:val="single" w:sz="4" w:space="1" w:color="auto"/>
+          <w:right w:val="single" w:sz="4" w:space="4" w:color="auto"/>
+        </w:pBdr>
+      </w:pPr>
+    </w:p>
+    <w:p>
+      <w:pPr>
+        <w:pBdr>
+          <w:top w:val="single" w:sz="4" w:space="1" w:color="auto"/>
+          <w:left w:val="single" w:sz="4" w:space="4" w:color="auto"/>
+          <w:bottom w:val="single" w:sz="4" w:space="1" w:color="auto"/>
+          <w:right w:val="single" w:sz="4" w:space="4" w:color="auto"/>
+        </w:pBdr>
+      </w:pPr>
+      <w:r>
+        <w:t xml:space="preserve">    public function canwrite(){</w:t>
+      </w:r>
+    </w:p>
+    <w:p>
+      <w:pPr>
+        <w:pBdr>
+          <w:top w:val="single" w:sz="4" w:space="1" w:color="auto"/>
+          <w:left w:val="single" w:sz="4" w:space="4" w:color="auto"/>
+          <w:bottom w:val="single" w:sz="4" w:space="1" w:color="auto"/>
+          <w:right w:val="single" w:sz="4" w:space="4" w:color="auto"/>
+        </w:pBdr>
+      </w:pPr>
+      <w:r>
+        <w:t xml:space="preserve">        parent::nowrite();</w:t>
+      </w:r>
+    </w:p>
+    <w:p>
+      <w:pPr>
+        <w:pBdr>
+          <w:top w:val="single" w:sz="4" w:space="1" w:color="auto"/>
+          <w:left w:val="single" w:sz="4" w:space="4" w:color="auto"/>
+          <w:bottom w:val="single" w:sz="4" w:space="1" w:color="auto"/>
+          <w:right w:val="single" w:sz="4" w:space="4" w:color="auto"/>
+        </w:pBdr>
+      </w:pPr>
+      <w:r>
+        <w:t xml:space="preserve">        parent::canwrite();</w:t>
+      </w:r>
+    </w:p>
+    <w:p>
+      <w:pPr>
+        <w:pBdr>
+          <w:top w:val="single" w:sz="4" w:space="1" w:color="auto"/>
+          <w:left w:val="single" w:sz="4" w:space="4" w:color="auto"/>
+          <w:bottom w:val="single" w:sz="4" w:space="1" w:color="auto"/>
+          <w:right w:val="single" w:sz="4" w:space="4" w:color="auto"/>
+        </w:pBdr>
+      </w:pPr>
+      <w:r>
+        <w:t xml:space="preserve">        echo __CLASS__ . '/' . __FUNCTION__;</w:t>
+      </w:r>
+    </w:p>
+    <w:p>
+      <w:pPr>
+        <w:pBdr>
+          <w:top w:val="single" w:sz="4" w:space="1" w:color="auto"/>
+          <w:left w:val="single" w:sz="4" w:space="4" w:color="auto"/>
+          <w:bottom w:val="single" w:sz="4" w:space="1" w:color="auto"/>
+          <w:right w:val="single" w:sz="4" w:space="4" w:color="auto"/>
+        </w:pBdr>
+      </w:pPr>
+      <w:r>
+        <w:t xml:space="preserve">    }</w:t>
+      </w:r>
+    </w:p>
+    <w:p>
+      <w:pPr>
+        <w:pBdr>
+          <w:top w:val="single" w:sz="4" w:space="1" w:color="auto"/>
+          <w:left w:val="single" w:sz="4" w:space="4" w:color="auto"/>
+          <w:bottom w:val="single" w:sz="4" w:space="1" w:color="auto"/>
+          <w:right w:val="single" w:sz="4" w:space="4" w:color="auto"/>
+        </w:pBdr>
+      </w:pPr>
+    </w:p>
+    <w:p>
+      <w:pPr>
+        <w:pBdr>
+          <w:top w:val="single" w:sz="4" w:space="1" w:color="auto"/>
+          <w:left w:val="single" w:sz="4" w:space="4" w:color="auto"/>
+          <w:bottom w:val="single" w:sz="4" w:space="1" w:color="auto"/>
+          <w:right w:val="single" w:sz="4" w:space="4" w:color="auto"/>
+        </w:pBdr>
+      </w:pPr>
+      <w:r>
+        <w:rPr>
+          <w:rFonts w:hint="eastAsia"/>
+        </w:rPr>
+        <w:t xml:space="preserve">    // public function nowrite(){    //</w:t>
+      </w:r>
+      <w:r>
+        <w:rPr>
+          <w:rFonts w:hint="eastAsia"/>
+        </w:rPr>
+        <w:t>不能重写</w:t>
+      </w:r>
+      <w:r>
+        <w:rPr>
+          <w:rFonts w:hint="eastAsia"/>
+        </w:rPr>
+        <w:t>final</w:t>
+      </w:r>
+      <w:r>
+        <w:rPr>
+          <w:rFonts w:hint="eastAsia"/>
+        </w:rPr>
+        <w:t>关键字修饰的方法</w:t>
+      </w:r>
+    </w:p>
+    <w:p>
+      <w:pPr>
+        <w:pBdr>
+          <w:top w:val="single" w:sz="4" w:space="1" w:color="auto"/>
+          <w:left w:val="single" w:sz="4" w:space="4" w:color="auto"/>
+          <w:bottom w:val="single" w:sz="4" w:space="1" w:color="auto"/>
+          <w:right w:val="single" w:sz="4" w:space="4" w:color="auto"/>
+        </w:pBdr>
+      </w:pPr>
+      <w:r>
+        <w:t xml:space="preserve">    //     echo __FUNCTION__;</w:t>
+      </w:r>
+    </w:p>
+    <w:p>
+      <w:pPr>
+        <w:pBdr>
+          <w:top w:val="single" w:sz="4" w:space="1" w:color="auto"/>
+          <w:left w:val="single" w:sz="4" w:space="4" w:color="auto"/>
+          <w:bottom w:val="single" w:sz="4" w:space="1" w:color="auto"/>
+          <w:right w:val="single" w:sz="4" w:space="4" w:color="auto"/>
+        </w:pBdr>
+      </w:pPr>
+      <w:r>
+        <w:t xml:space="preserve">    // }</w:t>
+      </w:r>
+    </w:p>
+    <w:p>
+      <w:pPr>
+        <w:pBdr>
+          <w:top w:val="single" w:sz="4" w:space="1" w:color="auto"/>
+          <w:left w:val="single" w:sz="4" w:space="4" w:color="auto"/>
+          <w:bottom w:val="single" w:sz="4" w:space="1" w:color="auto"/>
+          <w:right w:val="single" w:sz="4" w:space="4" w:color="auto"/>
+        </w:pBdr>
+      </w:pPr>
+      <w:r>
+        <w:t>}</w:t>
+      </w:r>
+    </w:p>
+    <w:p>
+      <w:pPr>
+        <w:pBdr>
+          <w:top w:val="single" w:sz="4" w:space="1" w:color="auto"/>
+          <w:left w:val="single" w:sz="4" w:space="4" w:color="auto"/>
+          <w:bottom w:val="single" w:sz="4" w:space="1" w:color="auto"/>
+          <w:right w:val="single" w:sz="4" w:space="4" w:color="auto"/>
+        </w:pBdr>
+      </w:pPr>
+    </w:p>
+    <w:p>
+      <w:pPr>
+        <w:pBdr>
+          <w:top w:val="single" w:sz="4" w:space="1" w:color="auto"/>
+          <w:left w:val="single" w:sz="4" w:space="4" w:color="auto"/>
+          <w:bottom w:val="single" w:sz="4" w:space="1" w:color="auto"/>
+          <w:right w:val="single" w:sz="4" w:space="4" w:color="auto"/>
+        </w:pBdr>
+      </w:pPr>
+      <w:r>
+        <w:t>$bo=new b("");</w:t>
+      </w:r>
+    </w:p>
+    <w:p>
+      <w:pPr>
+        <w:pBdr>
+          <w:top w:val="single" w:sz="4" w:space="1" w:color="auto"/>
+          <w:left w:val="single" w:sz="4" w:space="4" w:color="auto"/>
+          <w:bottom w:val="single" w:sz="4" w:space="1" w:color="auto"/>
+          <w:right w:val="single" w:sz="4" w:space="4" w:color="auto"/>
+        </w:pBdr>
+      </w:pPr>
+      <w:r>
+        <w:t>var_dump($bo-&gt;a1);</w:t>
+      </w:r>
+    </w:p>
+    <w:p>
+      <w:pPr>
+        <w:pBdr>
+          <w:top w:val="single" w:sz="4" w:space="1" w:color="auto"/>
+          <w:left w:val="single" w:sz="4" w:space="4" w:color="auto"/>
+          <w:bottom w:val="single" w:sz="4" w:space="1" w:color="auto"/>
+          <w:right w:val="single" w:sz="4" w:space="4" w:color="auto"/>
+        </w:pBdr>
+      </w:pPr>
+      <w:r>
+        <w:t>var_dump($bo-&gt;a2);</w:t>
+      </w:r>
+    </w:p>
+    <w:p>
+      <w:pPr>
+        <w:pBdr>
+          <w:top w:val="single" w:sz="4" w:space="1" w:color="auto"/>
+          <w:left w:val="single" w:sz="4" w:space="4" w:color="auto"/>
+          <w:bottom w:val="single" w:sz="4" w:space="1" w:color="auto"/>
+          <w:right w:val="single" w:sz="4" w:space="4" w:color="auto"/>
+        </w:pBdr>
+      </w:pPr>
+      <w:r>
+        <w:t>$bo-&gt;canwrite();</w:t>
+      </w:r>
+    </w:p>
+    <w:p/>
+    <w:p>
+      <w:r>
+        <w:rPr>
+          <w:highlight w:val="yellow"/>
+        </w:rPr>
+        <w:t>S</w:t>
+      </w:r>
+      <w:r>
+        <w:rPr>
+          <w:rFonts w:hint="eastAsia"/>
+          <w:highlight w:val="yellow"/>
+        </w:rPr>
+        <w:t>elf</w:t>
+      </w:r>
+      <w:r>
+        <w:rPr>
+          <w:rFonts w:hint="eastAsia"/>
+          <w:highlight w:val="yellow"/>
+        </w:rPr>
+        <w:t>关键字和</w:t>
+      </w:r>
+      <w:r>
+        <w:rPr>
+          <w:rFonts w:hint="eastAsia"/>
+          <w:highlight w:val="yellow"/>
+        </w:rPr>
+        <w:t>parent</w:t>
+      </w:r>
+      <w:r>
+        <w:rPr>
+          <w:rFonts w:hint="eastAsia"/>
+          <w:highlight w:val="yellow"/>
+        </w:rPr>
+        <w:t>关键字都要使用：：符号</w:t>
+      </w:r>
+    </w:p>
+    <w:p>
+      <w:r>
+        <w:rPr>
+          <w:rFonts w:hint="eastAsia"/>
+        </w:rPr>
+        <w:t>使用</w:t>
+      </w:r>
+      <w:r>
+        <w:rPr>
+          <w:rFonts w:hint="eastAsia"/>
+        </w:rPr>
+        <w:t>className::class</w:t>
+      </w:r>
+      <w:r>
+        <w:rPr>
+          <w:rFonts w:hint="eastAsia"/>
+        </w:rPr>
+        <w:t>可以得到类的完全限定名称，它</w:t>
+      </w:r>
+      <w:r>
+        <w:rPr>
+          <w:rFonts w:hint="eastAsia"/>
+        </w:rPr>
+        <w:t>与</w:t>
+      </w:r>
+      <w:r>
+        <w:rPr>
+          <w:rFonts w:hint="eastAsia"/>
+        </w:rPr>
+        <w:t>__CLASS__</w:t>
+      </w:r>
+      <w:r>
+        <w:rPr>
+          <w:rFonts w:hint="eastAsia"/>
+        </w:rPr>
+        <w:t>一样</w:t>
+      </w:r>
+      <w:r>
+        <w:rPr>
+          <w:rFonts w:hint="eastAsia"/>
+        </w:rPr>
+        <w:t>，而且可以在类的外部使用：</w:t>
+      </w:r>
+    </w:p>
+    <w:p>
+      <w:pPr>
+        <w:pBdr>
+          <w:top w:val="single" w:sz="4" w:space="1" w:color="auto"/>
+          <w:left w:val="single" w:sz="4" w:space="4" w:color="auto"/>
+          <w:bottom w:val="single" w:sz="4" w:space="1" w:color="auto"/>
+          <w:right w:val="single" w:sz="4" w:space="4" w:color="auto"/>
+        </w:pBdr>
+      </w:pPr>
+      <w:r>
+        <w:t>&lt;?php</w:t>
+      </w:r>
+    </w:p>
+    <w:p>
+      <w:pPr>
+        <w:pBdr>
+          <w:top w:val="single" w:sz="4" w:space="1" w:color="auto"/>
+          <w:left w:val="single" w:sz="4" w:space="4" w:color="auto"/>
+          <w:bottom w:val="single" w:sz="4" w:space="1" w:color="auto"/>
+          <w:right w:val="single" w:sz="4" w:space="4" w:color="auto"/>
+        </w:pBdr>
+      </w:pPr>
+      <w:r>
+        <w:t>namespace test;</w:t>
+      </w:r>
+    </w:p>
+    <w:p>
+      <w:pPr>
+        <w:pBdr>
+          <w:top w:val="single" w:sz="4" w:space="1" w:color="auto"/>
+          <w:left w:val="single" w:sz="4" w:space="4" w:color="auto"/>
+          <w:bottom w:val="single" w:sz="4" w:space="1" w:color="auto"/>
+          <w:right w:val="single" w:sz="4" w:space="4" w:color="auto"/>
+        </w:pBdr>
+      </w:pPr>
+      <w:r>
+        <w:t>class a{</w:t>
+      </w:r>
+    </w:p>
+    <w:p>
+      <w:pPr>
+        <w:pBdr>
+          <w:top w:val="single" w:sz="4" w:space="1" w:color="auto"/>
+          <w:left w:val="single" w:sz="4" w:space="4" w:color="auto"/>
+          <w:bottom w:val="single" w:sz="4" w:space="1" w:color="auto"/>
+          <w:right w:val="single" w:sz="4" w:space="4" w:color="auto"/>
+        </w:pBdr>
+      </w:pPr>
+    </w:p>
+    <w:p>
+      <w:pPr>
+        <w:pBdr>
+          <w:top w:val="single" w:sz="4" w:space="1" w:color="auto"/>
+          <w:left w:val="single" w:sz="4" w:space="4" w:color="auto"/>
+          <w:bottom w:val="single" w:sz="4" w:space="1" w:color="auto"/>
+          <w:right w:val="single" w:sz="4" w:space="4" w:color="auto"/>
+        </w:pBdr>
+      </w:pPr>
+      <w:r>
+        <w:t>}</w:t>
+      </w:r>
+    </w:p>
+    <w:p>
+      <w:pPr>
+        <w:pBdr>
+          <w:top w:val="single" w:sz="4" w:space="1" w:color="auto"/>
+          <w:left w:val="single" w:sz="4" w:space="4" w:color="auto"/>
+          <w:bottom w:val="single" w:sz="4" w:space="1" w:color="auto"/>
+          <w:right w:val="single" w:sz="4" w:space="4" w:color="auto"/>
+        </w:pBdr>
+      </w:pPr>
+    </w:p>
+    <w:p>
+      <w:pPr>
+        <w:pBdr>
+          <w:top w:val="single" w:sz="4" w:space="1" w:color="auto"/>
+          <w:left w:val="single" w:sz="4" w:space="4" w:color="auto"/>
+          <w:bottom w:val="single" w:sz="4" w:space="1" w:color="auto"/>
+          <w:right w:val="single" w:sz="4" w:space="4" w:color="auto"/>
+        </w:pBdr>
+      </w:pPr>
+      <w:r>
+        <w:rPr>
+          <w:highlight w:val="yellow"/>
+        </w:rPr>
+        <w:t>var_dump(a::class);</w:t>
+      </w:r>
+      <w:r>
+        <w:rPr>
+          <w:rFonts w:hint="eastAsia"/>
+        </w:rPr>
+        <w:t xml:space="preserve">      //</w:t>
+      </w:r>
+      <w:r>
+        <w:rPr>
+          <w:rFonts w:hint="eastAsia"/>
+          <w:highlight w:val="yellow"/>
+        </w:rPr>
+        <w:t>等同于在类的内部使用的</w:t>
+      </w:r>
+      <w:r>
+        <w:rPr>
+          <w:rFonts w:hint="eastAsia"/>
+        </w:rPr>
+        <w:t>__CLASS__</w:t>
+      </w:r>
+    </w:p>
+    <w:p/>
+    <w:p/>
+    <w:p>
+      <w:r>
+        <w:rPr>
+          <w:rFonts w:hint="eastAsia"/>
+          <w:highlight w:val="yellow"/>
+        </w:rPr>
+        <w:t>私有的构造方法可以将类做成单例</w:t>
+      </w:r>
+      <w:r>
+        <w:rPr>
+          <w:rFonts w:hint="eastAsia"/>
+          <w:highlight w:val="yellow"/>
+        </w:rPr>
+        <w:t>，获得单例的方法</w:t>
+      </w:r>
+      <w:r>
+        <w:rPr>
+          <w:rFonts w:hint="eastAsia"/>
+          <w:color w:val="FF0000"/>
+          <w:highlight w:val="yellow"/>
+        </w:rPr>
+        <w:t>需要是</w:t>
+      </w:r>
+      <w:r>
+        <w:rPr>
+          <w:rFonts w:hint="eastAsia"/>
+          <w:color w:val="FF0000"/>
+          <w:highlight w:val="yellow"/>
+        </w:rPr>
+        <w:t>静态的</w:t>
+      </w:r>
+      <w:r>
+        <w:rPr>
+          <w:rFonts w:hint="eastAsia"/>
+          <w:highlight w:val="yellow"/>
+        </w:rPr>
+        <w:t>。</w:t>
+      </w:r>
+    </w:p>
+    <w:p>
+      <w:pPr>
+        <w:pBdr>
+          <w:top w:val="single" w:sz="4" w:space="1" w:color="auto"/>
+          <w:left w:val="single" w:sz="4" w:space="4" w:color="auto"/>
+          <w:bottom w:val="single" w:sz="4" w:space="1" w:color="auto"/>
+          <w:right w:val="single" w:sz="4" w:space="4" w:color="auto"/>
+        </w:pBdr>
+      </w:pPr>
+      <w:r>
+        <w:t>&lt;?php</w:t>
+      </w:r>
+    </w:p>
+    <w:p>
+      <w:pPr>
+        <w:pBdr>
+          <w:top w:val="single" w:sz="4" w:space="1" w:color="auto"/>
+          <w:left w:val="single" w:sz="4" w:space="4" w:color="auto"/>
+          <w:bottom w:val="single" w:sz="4" w:space="1" w:color="auto"/>
+          <w:right w:val="single" w:sz="4" w:space="4" w:color="auto"/>
+        </w:pBdr>
+      </w:pPr>
+      <w:r>
+        <w:t>namespace test;</w:t>
+      </w:r>
+    </w:p>
+    <w:p>
+      <w:pPr>
+        <w:pBdr>
+          <w:top w:val="single" w:sz="4" w:space="1" w:color="auto"/>
+          <w:left w:val="single" w:sz="4" w:space="4" w:color="auto"/>
+          <w:bottom w:val="single" w:sz="4" w:space="1" w:color="auto"/>
+          <w:right w:val="single" w:sz="4" w:space="4" w:color="auto"/>
+        </w:pBdr>
+      </w:pPr>
+      <w:r>
+        <w:t>class a{</w:t>
+      </w:r>
+    </w:p>
+    <w:p>
+      <w:pPr>
+        <w:pBdr>
+          <w:top w:val="single" w:sz="4" w:space="1" w:color="auto"/>
+          <w:left w:val="single" w:sz="4" w:space="4" w:color="auto"/>
+          <w:bottom w:val="single" w:sz="4" w:space="1" w:color="auto"/>
+          <w:right w:val="single" w:sz="4" w:space="4" w:color="auto"/>
+        </w:pBdr>
+      </w:pPr>
+      <w:r>
+        <w:t xml:space="preserve">    private $a;</w:t>
+      </w:r>
+    </w:p>
+    <w:p>
+      <w:pPr>
+        <w:pBdr>
+          <w:top w:val="single" w:sz="4" w:space="1" w:color="auto"/>
+          <w:left w:val="single" w:sz="4" w:space="4" w:color="auto"/>
+          <w:bottom w:val="single" w:sz="4" w:space="1" w:color="auto"/>
+          <w:right w:val="single" w:sz="4" w:space="4" w:color="auto"/>
+        </w:pBdr>
+      </w:pPr>
+      <w:r>
+        <w:t xml:space="preserve">    private function __construct($var){</w:t>
+      </w:r>
+    </w:p>
+    <w:p>
+      <w:pPr>
+        <w:pBdr>
+          <w:top w:val="single" w:sz="4" w:space="1" w:color="auto"/>
+          <w:left w:val="single" w:sz="4" w:space="4" w:color="auto"/>
+          <w:bottom w:val="single" w:sz="4" w:space="1" w:color="auto"/>
+          <w:right w:val="single" w:sz="4" w:space="4" w:color="auto"/>
+        </w:pBdr>
+      </w:pPr>
+      <w:r>
+        <w:t xml:space="preserve">        $this-&gt;a=$var;</w:t>
+      </w:r>
+    </w:p>
+    <w:p>
+      <w:pPr>
+        <w:pBdr>
+          <w:top w:val="single" w:sz="4" w:space="1" w:color="auto"/>
+          <w:left w:val="single" w:sz="4" w:space="4" w:color="auto"/>
+          <w:bottom w:val="single" w:sz="4" w:space="1" w:color="auto"/>
+          <w:right w:val="single" w:sz="4" w:space="4" w:color="auto"/>
+        </w:pBdr>
+      </w:pPr>
+      <w:r>
+        <w:t xml:space="preserve">    }</w:t>
+      </w:r>
+    </w:p>
+    <w:p>
+      <w:pPr>
+        <w:pBdr>
+          <w:top w:val="single" w:sz="4" w:space="1" w:color="auto"/>
+          <w:left w:val="single" w:sz="4" w:space="4" w:color="auto"/>
+          <w:bottom w:val="single" w:sz="4" w:space="1" w:color="auto"/>
+          <w:right w:val="single" w:sz="4" w:space="4" w:color="auto"/>
+        </w:pBdr>
+      </w:pPr>
+    </w:p>
+    <w:p>
+      <w:pPr>
+        <w:pBdr>
+          <w:top w:val="single" w:sz="4" w:space="1" w:color="auto"/>
+          <w:left w:val="single" w:sz="4" w:space="4" w:color="auto"/>
+          <w:bottom w:val="single" w:sz="4" w:space="1" w:color="auto"/>
+          <w:right w:val="single" w:sz="4" w:space="4" w:color="auto"/>
+        </w:pBdr>
+      </w:pPr>
+      <w:r>
+        <w:t xml:space="preserve">    public function get(){</w:t>
+      </w:r>
+    </w:p>
+    <w:p>
+      <w:pPr>
+        <w:pBdr>
+          <w:top w:val="single" w:sz="4" w:space="1" w:color="auto"/>
+          <w:left w:val="single" w:sz="4" w:space="4" w:color="auto"/>
+          <w:bottom w:val="single" w:sz="4" w:space="1" w:color="auto"/>
+          <w:right w:val="single" w:sz="4" w:space="4" w:color="auto"/>
+        </w:pBdr>
+      </w:pPr>
+      <w:r>
+        <w:t xml:space="preserve">        return $this-&gt;a;</w:t>
+      </w:r>
+    </w:p>
+    <w:p>
+      <w:pPr>
+        <w:pBdr>
+          <w:top w:val="single" w:sz="4" w:space="1" w:color="auto"/>
+          <w:left w:val="single" w:sz="4" w:space="4" w:color="auto"/>
+          <w:bottom w:val="single" w:sz="4" w:space="1" w:color="auto"/>
+          <w:right w:val="single" w:sz="4" w:space="4" w:color="auto"/>
+        </w:pBdr>
+      </w:pPr>
+      <w:r>
+        <w:t xml:space="preserve">    }</w:t>
+      </w:r>
+    </w:p>
+    <w:p>
+      <w:pPr>
+        <w:pBdr>
+          <w:top w:val="single" w:sz="4" w:space="1" w:color="auto"/>
+          <w:left w:val="single" w:sz="4" w:space="4" w:color="auto"/>
+          <w:bottom w:val="single" w:sz="4" w:space="1" w:color="auto"/>
+          <w:right w:val="single" w:sz="4" w:space="4" w:color="auto"/>
+        </w:pBdr>
+      </w:pPr>
+    </w:p>
+    <w:p>
+      <w:pPr>
+        <w:pBdr>
+          <w:top w:val="single" w:sz="4" w:space="1" w:color="auto"/>
+          <w:left w:val="single" w:sz="4" w:space="4" w:color="auto"/>
+          <w:bottom w:val="single" w:sz="4" w:space="1" w:color="auto"/>
+          <w:right w:val="single" w:sz="4" w:space="4" w:color="auto"/>
+        </w:pBdr>
+      </w:pPr>
+      <w:r>
+        <w:t xml:space="preserve">    public static function getInstance($v){</w:t>
+      </w:r>
+    </w:p>
+    <w:p>
+      <w:pPr>
+        <w:pBdr>
+          <w:top w:val="single" w:sz="4" w:space="1" w:color="auto"/>
+          <w:left w:val="single" w:sz="4" w:space="4" w:color="auto"/>
+          <w:bottom w:val="single" w:sz="4" w:space="1" w:color="auto"/>
+          <w:right w:val="single" w:sz="4" w:space="4" w:color="auto"/>
+        </w:pBdr>
+      </w:pPr>
+      <w:r>
+        <w:t xml:space="preserve">        </w:t>
+      </w:r>
+      <w:r>
+        <w:rPr>
+          <w:highlight w:val="yellow"/>
+        </w:rPr>
+        <w:t>return new self</w:t>
+      </w:r>
+      <w:r>
+        <w:rPr>
+          <w:highlight w:val="yellow"/>
+        </w:rPr>
+        <w:t>($v);</w:t>
+      </w:r>
+      <w:r>
+        <w:rPr>
+          <w:rFonts w:hint="eastAsia"/>
+        </w:rPr>
+        <w:t xml:space="preserve">        </w:t>
+      </w:r>
+      <w:r>
+        <w:rPr>
+          <w:rFonts w:hint="eastAsia"/>
+          <w:highlight w:val="yellow"/>
+        </w:rPr>
+        <w:t>#</w:t>
+      </w:r>
+      <w:r>
+        <w:rPr>
+          <w:rFonts w:hint="eastAsia"/>
+          <w:highlight w:val="yellow"/>
+        </w:rPr>
+        <w:t>使用</w:t>
+      </w:r>
+      <w:r>
+        <w:rPr>
+          <w:rFonts w:hint="eastAsia"/>
+          <w:highlight w:val="yellow"/>
+        </w:rPr>
+        <w:t>new a</w:t>
+      </w:r>
+      <w:r>
+        <w:rPr>
+          <w:rFonts w:hint="eastAsia"/>
+          <w:highlight w:val="yellow"/>
+        </w:rPr>
+        <w:t>也可以</w:t>
+      </w:r>
+    </w:p>
+    <w:p>
+      <w:pPr>
+        <w:pBdr>
+          <w:top w:val="single" w:sz="4" w:space="1" w:color="auto"/>
+          <w:left w:val="single" w:sz="4" w:space="4" w:color="auto"/>
+          <w:bottom w:val="single" w:sz="4" w:space="1" w:color="auto"/>
+          <w:right w:val="single" w:sz="4" w:space="4" w:color="auto"/>
+        </w:pBdr>
+      </w:pPr>
+      <w:r>
+        <w:t xml:space="preserve">    }</w:t>
+      </w:r>
+    </w:p>
+    <w:p>
+      <w:pPr>
+        <w:pBdr>
+          <w:top w:val="single" w:sz="4" w:space="1" w:color="auto"/>
+          <w:left w:val="single" w:sz="4" w:space="4" w:color="auto"/>
+          <w:bottom w:val="single" w:sz="4" w:space="1" w:color="auto"/>
+          <w:right w:val="single" w:sz="4" w:space="4" w:color="auto"/>
+        </w:pBdr>
+      </w:pPr>
+      <w:r>
+        <w:t>}</w:t>
+      </w:r>
+    </w:p>
+    <w:p>
+      <w:pPr>
+        <w:pBdr>
+          <w:top w:val="single" w:sz="4" w:space="1" w:color="auto"/>
+          <w:left w:val="single" w:sz="4" w:space="4" w:color="auto"/>
+          <w:bottom w:val="single" w:sz="4" w:space="1" w:color="auto"/>
+          <w:right w:val="single" w:sz="4" w:space="4" w:color="auto"/>
+        </w:pBdr>
+      </w:pPr>
+    </w:p>
+    <w:p>
+      <w:pPr>
+        <w:pBdr>
+          <w:top w:val="single" w:sz="4" w:space="1" w:color="auto"/>
+          <w:left w:val="single" w:sz="4" w:space="4" w:color="auto"/>
+          <w:bottom w:val="single" w:sz="4" w:space="1" w:color="auto"/>
+          <w:right w:val="single" w:sz="4" w:space="4" w:color="auto"/>
+        </w:pBdr>
+      </w:pPr>
+      <w:r>
+        <w:t>$obj=a::getInstance("aa");</w:t>
+      </w:r>
+    </w:p>
+    <w:p>
+      <w:pPr>
+        <w:pBdr>
+          <w:top w:val="single" w:sz="4" w:space="1" w:color="auto"/>
+          <w:left w:val="single" w:sz="4" w:space="4" w:color="auto"/>
+          <w:bottom w:val="single" w:sz="4" w:space="1" w:color="auto"/>
+          <w:right w:val="single" w:sz="4" w:space="4" w:color="auto"/>
+        </w:pBdr>
+      </w:pPr>
+      <w:r>
+        <w:t>var_dump($obj);</w:t>
+      </w:r>
+    </w:p>
+    <w:p>
+      <w:pPr>
+        <w:pBdr>
+          <w:top w:val="single" w:sz="4" w:space="1" w:color="auto"/>
+          <w:left w:val="single" w:sz="4" w:space="4" w:color="auto"/>
+          <w:bottom w:val="single" w:sz="4" w:space="1" w:color="auto"/>
+          <w:right w:val="single" w:sz="4" w:space="4" w:color="auto"/>
+        </w:pBdr>
+      </w:pPr>
+      <w:r>
+        <w:t>var_dump($obj-&gt;get());</w:t>
+      </w:r>
+    </w:p>
+    <w:p/>
+    <w:p/>
+    <w:p>
+      <w:r>
+        <w:rPr>
+          <w:rFonts w:hint="eastAsia"/>
+        </w:rPr>
+        <w:t>类的</w:t>
+      </w:r>
+      <w:r>
+        <w:rPr>
+          <w:rFonts w:hint="eastAsia"/>
+        </w:rPr>
+        <w:t>变量</w:t>
+      </w:r>
+      <w:r>
+        <w:rPr>
+          <w:rFonts w:hint="eastAsia"/>
+        </w:rPr>
+        <w:t>成员</w:t>
+      </w:r>
+      <w:r>
+        <w:rPr>
+          <w:rFonts w:hint="eastAsia"/>
+        </w:rPr>
+        <w:t>叫做</w:t>
+      </w:r>
+      <w:r>
+        <w:rPr>
+          <w:rFonts w:hint="eastAsia"/>
+        </w:rPr>
+        <w:t>属性或者字段、特征。</w:t>
+      </w:r>
+      <w:r>
+        <w:rPr>
+          <w:rFonts w:hint="eastAsia"/>
+        </w:rPr>
+        <w:t>关键字修饰为</w:t>
+      </w:r>
+      <w:r>
+        <w:rPr>
+          <w:rFonts w:hint="eastAsia"/>
+        </w:rPr>
+        <w:t>public protected private</w:t>
+      </w:r>
+      <w:r>
+        <w:rPr>
+          <w:rFonts w:hint="eastAsia"/>
+        </w:rPr>
+        <w:t>,</w:t>
+      </w:r>
+      <w:r>
+        <w:rPr>
+          <w:rFonts w:hint="eastAsia"/>
+        </w:rPr>
+        <w:t>默认为</w:t>
+      </w:r>
+      <w:r>
+        <w:rPr>
+          <w:rFonts w:hint="eastAsia"/>
+        </w:rPr>
+        <w:t>public</w:t>
+      </w:r>
+      <w:r>
+        <w:rPr>
+          <w:rFonts w:hint="eastAsia"/>
+        </w:rPr>
+        <w:t>，可以初始化但必须是常量值。</w:t>
+      </w:r>
+      <w:r>
+        <w:rPr>
+          <w:rFonts w:hint="eastAsia"/>
+        </w:rPr>
+        <w:t>访问非静态属性使用对象操作符</w:t>
+      </w:r>
+      <w:r>
+        <w:rPr>
+          <w:rFonts w:hint="eastAsia"/>
+        </w:rPr>
+        <w:t>-&gt;</w:t>
+      </w:r>
+      <w:r>
+        <w:rPr>
+          <w:rFonts w:hint="eastAsia"/>
+        </w:rPr>
+        <w:t>，访问静态属性则使用</w:t>
+      </w:r>
+      <w:r>
+        <w:rPr>
+          <w:rFonts w:hint="eastAsia"/>
+        </w:rPr>
+        <w:t>::</w:t>
+      </w:r>
+      <w:r>
+        <w:rPr>
+          <w:rFonts w:hint="eastAsia"/>
+        </w:rPr>
+        <w:t>;</w:t>
+      </w:r>
+      <w:r>
+        <w:rPr>
+          <w:rFonts w:hint="eastAsia"/>
+        </w:rPr>
+        <w:t>如</w:t>
+      </w:r>
+      <w:r>
+        <w:rPr>
+          <w:rFonts w:hint="eastAsia"/>
+        </w:rPr>
+        <w:t>$tihs-&gt;</w:t>
+      </w:r>
+      <w:r>
+        <w:rPr>
+          <w:rFonts w:hint="eastAsia"/>
+        </w:rPr>
+        <w:t>属性名（不带</w:t>
+      </w:r>
+      <w:r>
+        <w:rPr>
+          <w:rFonts w:hint="eastAsia"/>
+        </w:rPr>
+        <w:t>$</w:t>
+      </w:r>
+      <w:r>
+        <w:rPr>
+          <w:rFonts w:hint="eastAsia"/>
+        </w:rPr>
+        <w:t>符号），而</w:t>
+      </w:r>
+      <w:r>
+        <w:rPr>
+          <w:rFonts w:hint="eastAsia"/>
+        </w:rPr>
+        <w:t>self::$</w:t>
+      </w:r>
+      <w:r>
+        <w:rPr>
+          <w:rFonts w:hint="eastAsia"/>
+        </w:rPr>
+        <w:t>静态属性名（带</w:t>
+      </w:r>
+      <w:r>
+        <w:rPr>
+          <w:rFonts w:hint="eastAsia"/>
+        </w:rPr>
+        <w:t>$</w:t>
+      </w:r>
+      <w:r>
+        <w:rPr>
+          <w:rFonts w:hint="eastAsia"/>
+        </w:rPr>
+        <w:t>符号）</w:t>
+      </w:r>
+    </w:p>
+    <w:p/>
+    <w:p/>
+    <w:p>
+      <w:r>
+        <w:rPr>
+          <w:rFonts w:hint="eastAsia"/>
+        </w:rPr>
+        <w:t>类常量</w:t>
+      </w:r>
+    </w:p>
+    <w:p/>
+    <w:p>
+      <w:r>
+        <w:rPr>
+          <w:rFonts w:hint="eastAsia"/>
+        </w:rPr>
+        <w:t>在定义和使用类常量的时候不要使用</w:t>
+      </w:r>
+      <w:r>
+        <w:rPr>
+          <w:rFonts w:hint="eastAsia"/>
+        </w:rPr>
+        <w:t>$</w:t>
+      </w:r>
+      <w:r>
+        <w:rPr>
+          <w:rFonts w:hint="eastAsia"/>
+        </w:rPr>
+        <w:t>符号</w:t>
+      </w:r>
+      <w:r>
+        <w:rPr>
+          <w:rFonts w:hint="eastAsia"/>
+        </w:rPr>
+        <w:t>，接口中也可以定义常量</w:t>
+      </w:r>
+      <w:r>
+        <w:rPr>
+          <w:rFonts w:hint="eastAsia"/>
+        </w:rPr>
+        <w:t>。</w:t>
+      </w:r>
+    </w:p>
+    <w:p>
+      <w:r>
+        <w:rPr>
+          <w:rFonts w:hint="eastAsia"/>
+        </w:rPr>
+        <w:t>自</w:t>
+      </w:r>
+      <w:r>
+        <w:rPr>
+          <w:rFonts w:hint="eastAsia"/>
+        </w:rPr>
+        <w:t>PHP 5.3.0</w:t>
+      </w:r>
+      <w:r>
+        <w:rPr>
+          <w:rFonts w:hint="eastAsia"/>
+        </w:rPr>
+        <w:t>起</w:t>
+      </w:r>
+      <w:r>
+        <w:rPr>
+          <w:rFonts w:hint="eastAsia"/>
+          <w:highlight w:val="yellow"/>
+        </w:rPr>
+        <w:t>可以用一个变量来动态调用类（该变量的值不能为关键字）</w:t>
+      </w:r>
+      <w:r>
+        <w:rPr>
+          <w:rFonts w:hint="eastAsia"/>
+          <w:highlight w:val="yellow"/>
+        </w:rPr>
+        <w:t>，就像之前的字符串变量来实例化类</w:t>
+      </w:r>
+    </w:p>
+    <w:p>
+      <w:pPr>
+        <w:pBdr>
+          <w:top w:val="single" w:sz="4" w:space="1" w:color="auto"/>
+          <w:left w:val="single" w:sz="4" w:space="4" w:color="auto"/>
+          <w:bottom w:val="single" w:sz="4" w:space="1" w:color="auto"/>
+          <w:right w:val="single" w:sz="4" w:space="4" w:color="auto"/>
+        </w:pBdr>
+      </w:pPr>
+      <w:r>
+        <w:t>&lt;?php</w:t>
+      </w:r>
+    </w:p>
+    <w:p>
+      <w:pPr>
+        <w:pBdr>
+          <w:top w:val="single" w:sz="4" w:space="1" w:color="auto"/>
+          <w:left w:val="single" w:sz="4" w:space="4" w:color="auto"/>
+          <w:bottom w:val="single" w:sz="4" w:space="1" w:color="auto"/>
+          <w:right w:val="single" w:sz="4" w:space="4" w:color="auto"/>
+        </w:pBdr>
+      </w:pPr>
+      <w:r>
+        <w:t>class a{</w:t>
+      </w:r>
+    </w:p>
+    <w:p>
+      <w:pPr>
+        <w:pBdr>
+          <w:top w:val="single" w:sz="4" w:space="1" w:color="auto"/>
+          <w:left w:val="single" w:sz="4" w:space="4" w:color="auto"/>
+          <w:bottom w:val="single" w:sz="4" w:space="1" w:color="auto"/>
+          <w:right w:val="single" w:sz="4" w:space="4" w:color="auto"/>
+        </w:pBdr>
+      </w:pPr>
+      <w:r>
+        <w:t xml:space="preserve">    const CONSTANT='NOT CHANGED';</w:t>
+      </w:r>
+    </w:p>
+    <w:p>
+      <w:pPr>
+        <w:pBdr>
+          <w:top w:val="single" w:sz="4" w:space="1" w:color="auto"/>
+          <w:left w:val="single" w:sz="4" w:space="4" w:color="auto"/>
+          <w:bottom w:val="single" w:sz="4" w:space="1" w:color="auto"/>
+          <w:right w:val="single" w:sz="4" w:space="4" w:color="auto"/>
+        </w:pBdr>
+      </w:pPr>
+      <w:r>
+        <w:t xml:space="preserve">    public $a='a';</w:t>
+      </w:r>
+    </w:p>
+    <w:p>
+      <w:pPr>
+        <w:pBdr>
+          <w:top w:val="single" w:sz="4" w:space="1" w:color="auto"/>
+          <w:left w:val="single" w:sz="4" w:space="4" w:color="auto"/>
+          <w:bottom w:val="single" w:sz="4" w:space="1" w:color="auto"/>
+          <w:right w:val="single" w:sz="4" w:space="4" w:color="auto"/>
+        </w:pBdr>
+      </w:pPr>
+      <w:r>
+        <w:t>}</w:t>
+      </w:r>
+    </w:p>
+    <w:p>
+      <w:pPr>
+        <w:pBdr>
+          <w:top w:val="single" w:sz="4" w:space="1" w:color="auto"/>
+          <w:left w:val="single" w:sz="4" w:space="4" w:color="auto"/>
+          <w:bottom w:val="single" w:sz="4" w:space="1" w:color="auto"/>
+          <w:right w:val="single" w:sz="4" w:space="4" w:color="auto"/>
+        </w:pBdr>
+      </w:pPr>
+    </w:p>
+    <w:p>
+      <w:pPr>
+        <w:pBdr>
+          <w:top w:val="single" w:sz="4" w:space="1" w:color="auto"/>
+          <w:left w:val="single" w:sz="4" w:space="4" w:color="auto"/>
+          <w:bottom w:val="single" w:sz="4" w:space="1" w:color="auto"/>
+          <w:right w:val="single" w:sz="4" w:space="4" w:color="auto"/>
+        </w:pBdr>
+      </w:pPr>
+      <w:r>
+        <w:t>var_dump(a::CONSTANT);</w:t>
+      </w:r>
+    </w:p>
+    <w:p>
+      <w:pPr>
+        <w:pBdr>
+          <w:top w:val="single" w:sz="4" w:space="1" w:color="auto"/>
+          <w:left w:val="single" w:sz="4" w:space="4" w:color="auto"/>
+          <w:bottom w:val="single" w:sz="4" w:space="1" w:color="auto"/>
+          <w:right w:val="single" w:sz="4" w:space="4" w:color="auto"/>
+        </w:pBdr>
+      </w:pPr>
+      <w:r>
+        <w:lastRenderedPageBreak/>
+        <w:t>$clasName="a";</w:t>
+      </w:r>
+    </w:p>
+    <w:p>
+      <w:pPr>
+        <w:pBdr>
+          <w:top w:val="single" w:sz="4" w:space="1" w:color="auto"/>
+          <w:left w:val="single" w:sz="4" w:space="4" w:color="auto"/>
+          <w:bottom w:val="single" w:sz="4" w:space="1" w:color="auto"/>
+          <w:right w:val="single" w:sz="4" w:space="4" w:color="auto"/>
+        </w:pBdr>
+      </w:pPr>
+      <w:r>
+        <w:rPr>
+          <w:rFonts w:hint="eastAsia"/>
+        </w:rPr>
+        <w:t>var_dump($clasName::CONSTANT);     #</w:t>
+      </w:r>
+      <w:r>
+        <w:rPr>
+          <w:rFonts w:hint="eastAsia"/>
+        </w:rPr>
+        <w:t>这也可以</w:t>
+      </w:r>
+    </w:p>
+    <w:p/>
+    <w:p>
+      <w:pPr>
+        <w:rPr>
+          <w:color w:val="FF0000"/>
+        </w:rPr>
+      </w:pPr>
+      <w:r>
+        <w:rPr>
+          <w:rFonts w:hint="eastAsia"/>
+          <w:color w:val="FF0000"/>
+        </w:rPr>
+        <w:t>自动加载类</w:t>
+      </w:r>
+    </w:p>
+    <w:p/>
+    <w:p/>
+    <w:p>
+      <w:pPr>
+        <w:widowControl/>
+        <w:jc w:val="left"/>
+      </w:pPr>
+      <w:r>
+        <w:br w:type="page"/>
+      </w:r>
+    </w:p>
+    <w:p>
+      <w:r>
+        <w:rPr>
+          <w:rFonts w:hint="eastAsia"/>
+        </w:rPr>
+        <w:lastRenderedPageBreak/>
+        <w:t>构造函数和析构函数：</w:t>
+      </w:r>
+    </w:p>
+    <w:p/>
+    <w:p>
+      <w:r>
+        <w:rPr>
+          <w:rFonts w:hint="eastAsia"/>
+        </w:rPr>
+        <w:t>如果子类中中定义了构造函数则不会隐式的调用其父类的构造函数，可以使用</w:t>
+      </w:r>
+      <w:r>
+        <w:rPr>
+          <w:rFonts w:hint="eastAsia"/>
+        </w:rPr>
+        <w:t>parent::__construct</w:t>
+      </w:r>
+      <w:r>
+        <w:rPr>
+          <w:rFonts w:hint="eastAsia"/>
+        </w:rPr>
+        <w:t>来显示的调用父类的构造函数。</w:t>
+      </w:r>
+      <w:r>
+        <w:rPr>
+          <w:rFonts w:hint="eastAsia"/>
+        </w:rPr>
+        <w:t>如果子类没有构造函数则会从父类继承构造函数。</w:t>
+      </w:r>
+    </w:p>
+    <w:p/>
+    <w:p/>
+    <w:p/>
+    <w:p>
+      <w:r>
+        <w:rPr>
+          <w:rFonts w:hint="eastAsia"/>
+          <w:highlight w:val="yellow"/>
+        </w:rPr>
+        <w:t>为了实现向后兼容性，</w:t>
+      </w:r>
+      <w:r>
+        <w:rPr>
+          <w:rFonts w:hint="eastAsia"/>
+          <w:highlight w:val="yellow"/>
+        </w:rPr>
+        <w:t>PHP5</w:t>
+      </w:r>
+      <w:r>
+        <w:rPr>
+          <w:rFonts w:hint="eastAsia"/>
+          <w:highlight w:val="yellow"/>
+        </w:rPr>
+        <w:t>在类中找不到</w:t>
+      </w:r>
+      <w:r>
+        <w:rPr>
+          <w:rFonts w:hint="eastAsia"/>
+          <w:highlight w:val="yellow"/>
+        </w:rPr>
+        <w:t>__construct</w:t>
+      </w:r>
+      <w:r>
+        <w:rPr>
+          <w:rFonts w:hint="eastAsia"/>
+          <w:highlight w:val="yellow"/>
+        </w:rPr>
+        <w:t>函数并且也没有从父类继承一个的话，他就会寻找旧式的构造函数（即与类名相同的函数）</w:t>
+      </w:r>
+    </w:p>
+    <w:p/>
+    <w:p>
+      <w:pPr>
+        <w:pBdr>
+          <w:top w:val="single" w:sz="4" w:space="1" w:color="auto"/>
+          <w:left w:val="single" w:sz="4" w:space="4" w:color="auto"/>
+          <w:bottom w:val="single" w:sz="4" w:space="1" w:color="auto"/>
+          <w:right w:val="single" w:sz="4" w:space="4" w:color="auto"/>
+        </w:pBdr>
+      </w:pPr>
+      <w:r>
+        <w:t>&lt;?php</w:t>
+      </w:r>
+    </w:p>
+    <w:p>
+      <w:pPr>
+        <w:pBdr>
+          <w:top w:val="single" w:sz="4" w:space="1" w:color="auto"/>
+          <w:left w:val="single" w:sz="4" w:space="4" w:color="auto"/>
+          <w:bottom w:val="single" w:sz="4" w:space="1" w:color="auto"/>
+          <w:right w:val="single" w:sz="4" w:space="4" w:color="auto"/>
+        </w:pBdr>
+      </w:pPr>
+      <w:r>
+        <w:t>class a{</w:t>
+      </w:r>
+    </w:p>
+    <w:p>
+      <w:pPr>
+        <w:pBdr>
+          <w:top w:val="single" w:sz="4" w:space="1" w:color="auto"/>
+          <w:left w:val="single" w:sz="4" w:space="4" w:color="auto"/>
+          <w:bottom w:val="single" w:sz="4" w:space="1" w:color="auto"/>
+          <w:right w:val="single" w:sz="4" w:space="4" w:color="auto"/>
+        </w:pBdr>
+      </w:pPr>
+      <w:r>
+        <w:t xml:space="preserve">    public function a(){</w:t>
+      </w:r>
+    </w:p>
+    <w:p>
+      <w:pPr>
+        <w:pBdr>
+          <w:top w:val="single" w:sz="4" w:space="1" w:color="auto"/>
+          <w:left w:val="single" w:sz="4" w:space="4" w:color="auto"/>
+          <w:bottom w:val="single" w:sz="4" w:space="1" w:color="auto"/>
+          <w:right w:val="single" w:sz="4" w:space="4" w:color="auto"/>
+        </w:pBdr>
+      </w:pPr>
+      <w:r>
+        <w:t xml:space="preserve">        print __CLASS__;</w:t>
+      </w:r>
+    </w:p>
+    <w:p>
+      <w:pPr>
+        <w:pBdr>
+          <w:top w:val="single" w:sz="4" w:space="1" w:color="auto"/>
+          <w:left w:val="single" w:sz="4" w:space="4" w:color="auto"/>
+          <w:bottom w:val="single" w:sz="4" w:space="1" w:color="auto"/>
+          <w:right w:val="single" w:sz="4" w:space="4" w:color="auto"/>
+        </w:pBdr>
+      </w:pPr>
+      <w:r>
+        <w:t xml:space="preserve">        print __FUNCTION__;</w:t>
+      </w:r>
+    </w:p>
+    <w:p>
+      <w:pPr>
+        <w:pBdr>
+          <w:top w:val="single" w:sz="4" w:space="1" w:color="auto"/>
+          <w:left w:val="single" w:sz="4" w:space="4" w:color="auto"/>
+          <w:bottom w:val="single" w:sz="4" w:space="1" w:color="auto"/>
+          <w:right w:val="single" w:sz="4" w:space="4" w:color="auto"/>
+        </w:pBdr>
+      </w:pPr>
+      <w:r>
+        <w:t xml:space="preserve">    }</w:t>
+      </w:r>
+    </w:p>
+    <w:p>
+      <w:pPr>
+        <w:pBdr>
+          <w:top w:val="single" w:sz="4" w:space="1" w:color="auto"/>
+          <w:left w:val="single" w:sz="4" w:space="4" w:color="auto"/>
+          <w:bottom w:val="single" w:sz="4" w:space="1" w:color="auto"/>
+          <w:right w:val="single" w:sz="4" w:space="4" w:color="auto"/>
+        </w:pBdr>
+      </w:pPr>
+      <w:r>
+        <w:t>}</w:t>
+      </w:r>
+    </w:p>
+    <w:p>
+      <w:pPr>
+        <w:pBdr>
+          <w:top w:val="single" w:sz="4" w:space="1" w:color="auto"/>
+          <w:left w:val="single" w:sz="4" w:space="4" w:color="auto"/>
+          <w:bottom w:val="single" w:sz="4" w:space="1" w:color="auto"/>
+          <w:right w:val="single" w:sz="4" w:space="4" w:color="auto"/>
+        </w:pBdr>
+      </w:pPr>
+    </w:p>
+    <w:p>
+      <w:pPr>
+        <w:pBdr>
+          <w:top w:val="single" w:sz="4" w:space="1" w:color="auto"/>
+          <w:left w:val="single" w:sz="4" w:space="4" w:color="auto"/>
+          <w:bottom w:val="single" w:sz="4" w:space="1" w:color="auto"/>
+          <w:right w:val="single" w:sz="4" w:space="4" w:color="auto"/>
+        </w:pBdr>
+      </w:pPr>
+      <w:r>
+        <w:t>new a;</w:t>
+      </w:r>
+    </w:p>
+    <w:p/>
+    <w:p/>
+    <w:p>
+      <w:pPr>
+        <w:rPr>
+          <w:rFonts w:hint="eastAsia"/>
+        </w:rPr>
+      </w:pPr>
+      <w:r>
+        <w:t>析构函数</w:t>
+      </w:r>
+      <w:r>
+        <w:rPr>
+          <w:rFonts w:hint="eastAsia"/>
+        </w:rPr>
+        <w:t>：</w:t>
+      </w:r>
+    </w:p>
+    <w:p>
+      <w:pPr>
+        <w:pBdr>
+          <w:top w:val="single" w:sz="4" w:space="1" w:color="auto"/>
+          <w:left w:val="single" w:sz="4" w:space="4" w:color="auto"/>
+          <w:bottom w:val="single" w:sz="4" w:space="1" w:color="auto"/>
+          <w:right w:val="single" w:sz="4" w:space="4" w:color="auto"/>
+        </w:pBdr>
+      </w:pPr>
+      <w:r>
+        <w:t>&lt;?php</w:t>
+      </w:r>
+    </w:p>
+    <w:p>
+      <w:pPr>
+        <w:pBdr>
+          <w:top w:val="single" w:sz="4" w:space="1" w:color="auto"/>
+          <w:left w:val="single" w:sz="4" w:space="4" w:color="auto"/>
+          <w:bottom w:val="single" w:sz="4" w:space="1" w:color="auto"/>
+          <w:right w:val="single" w:sz="4" w:space="4" w:color="auto"/>
+        </w:pBdr>
+      </w:pPr>
+      <w:r>
+        <w:t>class a{</w:t>
+      </w:r>
+    </w:p>
+    <w:p>
+      <w:pPr>
+        <w:pBdr>
+          <w:top w:val="single" w:sz="4" w:space="1" w:color="auto"/>
+          <w:left w:val="single" w:sz="4" w:space="4" w:color="auto"/>
+          <w:bottom w:val="single" w:sz="4" w:space="1" w:color="auto"/>
+          <w:right w:val="single" w:sz="4" w:space="4" w:color="auto"/>
+        </w:pBdr>
+      </w:pPr>
+      <w:r>
+        <w:t xml:space="preserve">    public function __construct(){</w:t>
+      </w:r>
+    </w:p>
+    <w:p>
+      <w:pPr>
+        <w:pBdr>
+          <w:top w:val="single" w:sz="4" w:space="1" w:color="auto"/>
+          <w:left w:val="single" w:sz="4" w:space="4" w:color="auto"/>
+          <w:bottom w:val="single" w:sz="4" w:space="1" w:color="auto"/>
+          <w:right w:val="single" w:sz="4" w:space="4" w:color="auto"/>
+        </w:pBdr>
+      </w:pPr>
+      <w:r>
+        <w:t xml:space="preserve">        echo "this is __construct" . PHP_EOL;</w:t>
+      </w:r>
+    </w:p>
+    <w:p>
+      <w:pPr>
+        <w:pBdr>
+          <w:top w:val="single" w:sz="4" w:space="1" w:color="auto"/>
+          <w:left w:val="single" w:sz="4" w:space="4" w:color="auto"/>
+          <w:bottom w:val="single" w:sz="4" w:space="1" w:color="auto"/>
+          <w:right w:val="single" w:sz="4" w:space="4" w:color="auto"/>
+        </w:pBdr>
+      </w:pPr>
+      <w:r>
+        <w:t xml:space="preserve">    }</w:t>
+      </w:r>
+    </w:p>
+    <w:p>
+      <w:pPr>
+        <w:pBdr>
+          <w:top w:val="single" w:sz="4" w:space="1" w:color="auto"/>
+          <w:left w:val="single" w:sz="4" w:space="4" w:color="auto"/>
+          <w:bottom w:val="single" w:sz="4" w:space="1" w:color="auto"/>
+          <w:right w:val="single" w:sz="4" w:space="4" w:color="auto"/>
+        </w:pBdr>
+      </w:pPr>
+    </w:p>
+    <w:p>
+      <w:pPr>
+        <w:pBdr>
+          <w:top w:val="single" w:sz="4" w:space="1" w:color="auto"/>
+          <w:left w:val="single" w:sz="4" w:space="4" w:color="auto"/>
+          <w:bottom w:val="single" w:sz="4" w:space="1" w:color="auto"/>
+          <w:right w:val="single" w:sz="4" w:space="4" w:color="auto"/>
+        </w:pBdr>
+      </w:pPr>
+      <w:r>
+        <w:t xml:space="preserve">    public function test(){</w:t>
+      </w:r>
+    </w:p>
+    <w:p>
+      <w:pPr>
+        <w:pBdr>
+          <w:top w:val="single" w:sz="4" w:space="1" w:color="auto"/>
+          <w:left w:val="single" w:sz="4" w:space="4" w:color="auto"/>
+          <w:bottom w:val="single" w:sz="4" w:space="1" w:color="auto"/>
+          <w:right w:val="single" w:sz="4" w:space="4" w:color="auto"/>
+        </w:pBdr>
+      </w:pPr>
+      <w:r>
+        <w:t xml:space="preserve">        echo "this is test" . PHP_EOL;</w:t>
+      </w:r>
+    </w:p>
+    <w:p>
+      <w:pPr>
+        <w:pBdr>
+          <w:top w:val="single" w:sz="4" w:space="1" w:color="auto"/>
+          <w:left w:val="single" w:sz="4" w:space="4" w:color="auto"/>
+          <w:bottom w:val="single" w:sz="4" w:space="1" w:color="auto"/>
+          <w:right w:val="single" w:sz="4" w:space="4" w:color="auto"/>
+        </w:pBdr>
+      </w:pPr>
+      <w:r>
+        <w:t xml:space="preserve">    }</w:t>
+      </w:r>
+    </w:p>
+    <w:p>
+      <w:pPr>
+        <w:pBdr>
+          <w:top w:val="single" w:sz="4" w:space="1" w:color="auto"/>
+          <w:left w:val="single" w:sz="4" w:space="4" w:color="auto"/>
+          <w:bottom w:val="single" w:sz="4" w:space="1" w:color="auto"/>
+          <w:right w:val="single" w:sz="4" w:space="4" w:color="auto"/>
+        </w:pBdr>
+      </w:pPr>
+    </w:p>
+    <w:p>
+      <w:pPr>
+        <w:pBdr>
+          <w:top w:val="single" w:sz="4" w:space="1" w:color="auto"/>
+          <w:left w:val="single" w:sz="4" w:space="4" w:color="auto"/>
+          <w:bottom w:val="single" w:sz="4" w:space="1" w:color="auto"/>
+          <w:right w:val="single" w:sz="4" w:space="4" w:color="auto"/>
+        </w:pBdr>
+      </w:pPr>
+      <w:r>
+        <w:t xml:space="preserve">    public function __destruct(){</w:t>
+      </w:r>
+    </w:p>
+    <w:p>
+      <w:pPr>
+        <w:pBdr>
+          <w:top w:val="single" w:sz="4" w:space="1" w:color="auto"/>
+          <w:left w:val="single" w:sz="4" w:space="4" w:color="auto"/>
+          <w:bottom w:val="single" w:sz="4" w:space="1" w:color="auto"/>
+          <w:right w:val="single" w:sz="4" w:space="4" w:color="auto"/>
+        </w:pBdr>
+      </w:pPr>
+      <w:r>
+        <w:t xml:space="preserve">        echo "this is destruct" . PHP_EOL;</w:t>
+      </w:r>
+    </w:p>
+    <w:p>
+      <w:pPr>
+        <w:pBdr>
+          <w:top w:val="single" w:sz="4" w:space="1" w:color="auto"/>
+          <w:left w:val="single" w:sz="4" w:space="4" w:color="auto"/>
+          <w:bottom w:val="single" w:sz="4" w:space="1" w:color="auto"/>
+          <w:right w:val="single" w:sz="4" w:space="4" w:color="auto"/>
+        </w:pBdr>
+      </w:pPr>
+      <w:r>
+        <w:t xml:space="preserve">    }</w:t>
+      </w:r>
+    </w:p>
+    <w:p>
+      <w:pPr>
+        <w:pBdr>
+          <w:top w:val="single" w:sz="4" w:space="1" w:color="auto"/>
+          <w:left w:val="single" w:sz="4" w:space="4" w:color="auto"/>
+          <w:bottom w:val="single" w:sz="4" w:space="1" w:color="auto"/>
+          <w:right w:val="single" w:sz="4" w:space="4" w:color="auto"/>
+        </w:pBdr>
+      </w:pPr>
+      <w:r>
+        <w:t>}</w:t>
+      </w:r>
+    </w:p>
+    <w:p>
+      <w:pPr>
+        <w:pBdr>
+          <w:top w:val="single" w:sz="4" w:space="1" w:color="auto"/>
+          <w:left w:val="single" w:sz="4" w:space="4" w:color="auto"/>
+          <w:bottom w:val="single" w:sz="4" w:space="1" w:color="auto"/>
+          <w:right w:val="single" w:sz="4" w:space="4" w:color="auto"/>
+        </w:pBdr>
+      </w:pPr>
+    </w:p>
+    <w:p>
+      <w:pPr>
+        <w:pBdr>
+          <w:top w:val="single" w:sz="4" w:space="1" w:color="auto"/>
+          <w:left w:val="single" w:sz="4" w:space="4" w:color="auto"/>
+          <w:bottom w:val="single" w:sz="4" w:space="1" w:color="auto"/>
+          <w:right w:val="single" w:sz="4" w:space="4" w:color="auto"/>
+        </w:pBdr>
+      </w:pPr>
+      <w:r>
+        <w:t>(new a)-&gt;test();</w:t>
+      </w:r>
+    </w:p>
+    <w:p/>
+    <w:p>
+      <w:pPr>
+        <w:rPr>
+          <w:rFonts w:hint="eastAsia"/>
+        </w:rPr>
+      </w:pPr>
+      <w:r>
+        <w:rPr>
+          <w:highlight w:val="yellow"/>
+        </w:rPr>
+        <w:t>和构造函数一样</w:t>
+      </w:r>
+      <w:r>
+        <w:rPr>
+          <w:rFonts w:hint="eastAsia"/>
+          <w:highlight w:val="yellow"/>
+        </w:rPr>
+        <w:t>，</w:t>
+      </w:r>
+      <w:r>
+        <w:rPr>
+          <w:highlight w:val="yellow"/>
+        </w:rPr>
+        <w:t>父类的析构函数不会显示的被引擎调用</w:t>
+      </w:r>
+      <w:r>
+        <w:rPr>
+          <w:rFonts w:hint="eastAsia"/>
+          <w:highlight w:val="yellow"/>
+        </w:rPr>
+        <w:t>，</w:t>
+      </w:r>
+      <w:r>
+        <w:rPr>
+          <w:highlight w:val="yellow"/>
+        </w:rPr>
+        <w:t>要执行父类的析构函数</w:t>
+      </w:r>
+      <w:r>
+        <w:rPr>
+          <w:rFonts w:hint="eastAsia"/>
+          <w:highlight w:val="yellow"/>
+        </w:rPr>
+        <w:t>，</w:t>
+      </w:r>
+      <w:r>
+        <w:rPr>
+          <w:highlight w:val="yellow"/>
+        </w:rPr>
+        <w:t>必须在子类中显示的调用</w:t>
+      </w:r>
+      <w:r>
+        <w:rPr>
+          <w:highlight w:val="yellow"/>
+        </w:rPr>
+        <w:t>parent</w:t>
+      </w:r>
+      <w:r>
+        <w:rPr>
+          <w:rFonts w:hint="eastAsia"/>
+          <w:highlight w:val="yellow"/>
+        </w:rPr>
+        <w:t>::_destruct</w:t>
+      </w:r>
+      <w:r>
+        <w:rPr>
+          <w:rFonts w:hint="eastAsia"/>
+          <w:highlight w:val="yellow"/>
+        </w:rPr>
+        <w:t>(),</w:t>
+      </w:r>
+      <w:r>
+        <w:rPr>
+          <w:rFonts w:hint="eastAsia"/>
+          <w:highlight w:val="yellow"/>
+        </w:rPr>
+        <w:t>此方法也和构造函数一样，如果子类没有定义析构函数则继承父类的。</w:t>
+      </w:r>
+    </w:p>
+    <w:p>
+      <w:pPr>
+        <w:pBdr>
+          <w:top w:val="single" w:sz="4" w:space="1" w:color="auto"/>
+          <w:left w:val="single" w:sz="4" w:space="4" w:color="auto"/>
+          <w:bottom w:val="single" w:sz="4" w:space="1" w:color="auto"/>
+          <w:right w:val="single" w:sz="4" w:space="4" w:color="auto"/>
+        </w:pBdr>
+      </w:pPr>
+      <w:r>
+        <w:t>&lt;?php</w:t>
+      </w:r>
+    </w:p>
+    <w:p>
+      <w:pPr>
+        <w:pBdr>
+          <w:top w:val="single" w:sz="4" w:space="1" w:color="auto"/>
+          <w:left w:val="single" w:sz="4" w:space="4" w:color="auto"/>
+          <w:bottom w:val="single" w:sz="4" w:space="1" w:color="auto"/>
+          <w:right w:val="single" w:sz="4" w:space="4" w:color="auto"/>
+        </w:pBdr>
+      </w:pPr>
+      <w:r>
+        <w:lastRenderedPageBreak/>
+        <w:t>class a{</w:t>
+      </w:r>
+    </w:p>
+    <w:p>
+      <w:pPr>
+        <w:pBdr>
+          <w:top w:val="single" w:sz="4" w:space="1" w:color="auto"/>
+          <w:left w:val="single" w:sz="4" w:space="4" w:color="auto"/>
+          <w:bottom w:val="single" w:sz="4" w:space="1" w:color="auto"/>
+          <w:right w:val="single" w:sz="4" w:space="4" w:color="auto"/>
+        </w:pBdr>
+      </w:pPr>
+      <w:r>
+        <w:t xml:space="preserve">    public function __construct(){</w:t>
+      </w:r>
+    </w:p>
+    <w:p>
+      <w:pPr>
+        <w:pBdr>
+          <w:top w:val="single" w:sz="4" w:space="1" w:color="auto"/>
+          <w:left w:val="single" w:sz="4" w:space="4" w:color="auto"/>
+          <w:bottom w:val="single" w:sz="4" w:space="1" w:color="auto"/>
+          <w:right w:val="single" w:sz="4" w:space="4" w:color="auto"/>
+        </w:pBdr>
+      </w:pPr>
+      <w:r>
+        <w:t xml:space="preserve">        var_dump("this is construct");</w:t>
+      </w:r>
+    </w:p>
+    <w:p>
+      <w:pPr>
+        <w:pBdr>
+          <w:top w:val="single" w:sz="4" w:space="1" w:color="auto"/>
+          <w:left w:val="single" w:sz="4" w:space="4" w:color="auto"/>
+          <w:bottom w:val="single" w:sz="4" w:space="1" w:color="auto"/>
+          <w:right w:val="single" w:sz="4" w:space="4" w:color="auto"/>
+        </w:pBdr>
+      </w:pPr>
+      <w:r>
+        <w:t xml:space="preserve">    }</w:t>
+      </w:r>
+    </w:p>
+    <w:p>
+      <w:pPr>
+        <w:pBdr>
+          <w:top w:val="single" w:sz="4" w:space="1" w:color="auto"/>
+          <w:left w:val="single" w:sz="4" w:space="4" w:color="auto"/>
+          <w:bottom w:val="single" w:sz="4" w:space="1" w:color="auto"/>
+          <w:right w:val="single" w:sz="4" w:space="4" w:color="auto"/>
+        </w:pBdr>
+      </w:pPr>
+    </w:p>
+    <w:p>
+      <w:pPr>
+        <w:pBdr>
+          <w:top w:val="single" w:sz="4" w:space="1" w:color="auto"/>
+          <w:left w:val="single" w:sz="4" w:space="4" w:color="auto"/>
+          <w:bottom w:val="single" w:sz="4" w:space="1" w:color="auto"/>
+          <w:right w:val="single" w:sz="4" w:space="4" w:color="auto"/>
+        </w:pBdr>
+      </w:pPr>
+      <w:r>
+        <w:t xml:space="preserve">    public function __destruct(){</w:t>
+      </w:r>
+    </w:p>
+    <w:p>
+      <w:pPr>
+        <w:pBdr>
+          <w:top w:val="single" w:sz="4" w:space="1" w:color="auto"/>
+          <w:left w:val="single" w:sz="4" w:space="4" w:color="auto"/>
+          <w:bottom w:val="single" w:sz="4" w:space="1" w:color="auto"/>
+          <w:right w:val="single" w:sz="4" w:space="4" w:color="auto"/>
+        </w:pBdr>
+      </w:pPr>
+      <w:r>
+        <w:t xml:space="preserve">        var_dump("this is destruct");</w:t>
+      </w:r>
+    </w:p>
+    <w:p>
+      <w:pPr>
+        <w:pBdr>
+          <w:top w:val="single" w:sz="4" w:space="1" w:color="auto"/>
+          <w:left w:val="single" w:sz="4" w:space="4" w:color="auto"/>
+          <w:bottom w:val="single" w:sz="4" w:space="1" w:color="auto"/>
+          <w:right w:val="single" w:sz="4" w:space="4" w:color="auto"/>
+        </w:pBdr>
+      </w:pPr>
+      <w:r>
+        <w:t xml:space="preserve">    }</w:t>
+      </w:r>
+    </w:p>
+    <w:p>
+      <w:pPr>
+        <w:pBdr>
+          <w:top w:val="single" w:sz="4" w:space="1" w:color="auto"/>
+          <w:left w:val="single" w:sz="4" w:space="4" w:color="auto"/>
+          <w:bottom w:val="single" w:sz="4" w:space="1" w:color="auto"/>
+          <w:right w:val="single" w:sz="4" w:space="4" w:color="auto"/>
+        </w:pBdr>
+      </w:pPr>
+    </w:p>
+    <w:p>
+      <w:pPr>
+        <w:pBdr>
+          <w:top w:val="single" w:sz="4" w:space="1" w:color="auto"/>
+          <w:left w:val="single" w:sz="4" w:space="4" w:color="auto"/>
+          <w:bottom w:val="single" w:sz="4" w:space="1" w:color="auto"/>
+          <w:right w:val="single" w:sz="4" w:space="4" w:color="auto"/>
+        </w:pBdr>
+      </w:pPr>
+      <w:r>
+        <w:t>}</w:t>
+      </w:r>
+    </w:p>
+    <w:p>
+      <w:pPr>
+        <w:pBdr>
+          <w:top w:val="single" w:sz="4" w:space="1" w:color="auto"/>
+          <w:left w:val="single" w:sz="4" w:space="4" w:color="auto"/>
+          <w:bottom w:val="single" w:sz="4" w:space="1" w:color="auto"/>
+          <w:right w:val="single" w:sz="4" w:space="4" w:color="auto"/>
+        </w:pBdr>
+      </w:pPr>
+    </w:p>
+    <w:p>
+      <w:pPr>
+        <w:pBdr>
+          <w:top w:val="single" w:sz="4" w:space="1" w:color="auto"/>
+          <w:left w:val="single" w:sz="4" w:space="4" w:color="auto"/>
+          <w:bottom w:val="single" w:sz="4" w:space="1" w:color="auto"/>
+          <w:right w:val="single" w:sz="4" w:space="4" w:color="auto"/>
+        </w:pBdr>
+        <w:rPr>
+          <w:rFonts w:hint="eastAsia"/>
+        </w:rPr>
+      </w:pPr>
+      <w:r>
+        <w:rPr>
+          <w:rFonts w:hint="eastAsia"/>
+        </w:rPr>
+        <w:t>class b extends a{   //</w:t>
+      </w:r>
+      <w:r>
+        <w:rPr>
+          <w:rFonts w:hint="eastAsia"/>
+        </w:rPr>
+        <w:t>没有定义自己的则继承自父类的</w:t>
+      </w:r>
+    </w:p>
+    <w:p>
+      <w:pPr>
+        <w:pBdr>
+          <w:top w:val="single" w:sz="4" w:space="1" w:color="auto"/>
+          <w:left w:val="single" w:sz="4" w:space="4" w:color="auto"/>
+          <w:bottom w:val="single" w:sz="4" w:space="1" w:color="auto"/>
+          <w:right w:val="single" w:sz="4" w:space="4" w:color="auto"/>
+        </w:pBdr>
+      </w:pPr>
+      <w:r>
+        <w:t xml:space="preserve">    public function tt(){</w:t>
+      </w:r>
+    </w:p>
+    <w:p>
+      <w:pPr>
+        <w:pBdr>
+          <w:top w:val="single" w:sz="4" w:space="1" w:color="auto"/>
+          <w:left w:val="single" w:sz="4" w:space="4" w:color="auto"/>
+          <w:bottom w:val="single" w:sz="4" w:space="1" w:color="auto"/>
+          <w:right w:val="single" w:sz="4" w:space="4" w:color="auto"/>
+        </w:pBdr>
+      </w:pPr>
+      <w:r>
+        <w:t xml:space="preserve">        var_dump(__FUNCTION__ . 'is called');</w:t>
+      </w:r>
+    </w:p>
+    <w:p>
+      <w:pPr>
+        <w:pBdr>
+          <w:top w:val="single" w:sz="4" w:space="1" w:color="auto"/>
+          <w:left w:val="single" w:sz="4" w:space="4" w:color="auto"/>
+          <w:bottom w:val="single" w:sz="4" w:space="1" w:color="auto"/>
+          <w:right w:val="single" w:sz="4" w:space="4" w:color="auto"/>
+        </w:pBdr>
+      </w:pPr>
+      <w:r>
+        <w:t xml:space="preserve">    }</w:t>
+      </w:r>
+    </w:p>
+    <w:p>
+      <w:pPr>
+        <w:pBdr>
+          <w:top w:val="single" w:sz="4" w:space="1" w:color="auto"/>
+          <w:left w:val="single" w:sz="4" w:space="4" w:color="auto"/>
+          <w:bottom w:val="single" w:sz="4" w:space="1" w:color="auto"/>
+          <w:right w:val="single" w:sz="4" w:space="4" w:color="auto"/>
+        </w:pBdr>
+      </w:pPr>
+      <w:r>
+        <w:t>}</w:t>
+      </w:r>
+    </w:p>
+    <w:p>
+      <w:pPr>
+        <w:pBdr>
+          <w:top w:val="single" w:sz="4" w:space="1" w:color="auto"/>
+          <w:left w:val="single" w:sz="4" w:space="4" w:color="auto"/>
+          <w:bottom w:val="single" w:sz="4" w:space="1" w:color="auto"/>
+          <w:right w:val="single" w:sz="4" w:space="4" w:color="auto"/>
+        </w:pBdr>
+      </w:pPr>
+    </w:p>
+    <w:p>
+      <w:pPr>
+        <w:pBdr>
+          <w:top w:val="single" w:sz="4" w:space="1" w:color="auto"/>
+          <w:left w:val="single" w:sz="4" w:space="4" w:color="auto"/>
+          <w:bottom w:val="single" w:sz="4" w:space="1" w:color="auto"/>
+          <w:right w:val="single" w:sz="4" w:space="4" w:color="auto"/>
+        </w:pBdr>
+      </w:pPr>
+      <w:r>
+        <w:t>$b=new b;</w:t>
+      </w:r>
+    </w:p>
+    <w:p>
+      <w:pPr>
+        <w:pBdr>
+          <w:top w:val="single" w:sz="4" w:space="1" w:color="auto"/>
+          <w:left w:val="single" w:sz="4" w:space="4" w:color="auto"/>
+          <w:bottom w:val="single" w:sz="4" w:space="1" w:color="auto"/>
+          <w:right w:val="single" w:sz="4" w:space="4" w:color="auto"/>
+        </w:pBdr>
+      </w:pPr>
+      <w:r>
+        <w:t>$b-&gt;tt();</w:t>
+      </w:r>
+    </w:p>
+    <w:p>
+      <w:pPr>
+        <w:pBdr>
+          <w:top w:val="single" w:sz="4" w:space="1" w:color="auto"/>
+          <w:left w:val="single" w:sz="4" w:space="4" w:color="auto"/>
+          <w:bottom w:val="single" w:sz="4" w:space="1" w:color="auto"/>
+          <w:right w:val="single" w:sz="4" w:space="4" w:color="auto"/>
+        </w:pBdr>
+        <w:rPr>
+          <w:rFonts w:hint="eastAsia"/>
+        </w:rPr>
+      </w:pPr>
+      <w:r>
+        <w:rPr>
+          <w:rFonts w:hint="eastAsia"/>
+        </w:rPr>
+        <w:t>exit("stop to execute" . PHP_EOL);   //</w:t>
+      </w:r>
+      <w:r>
+        <w:rPr>
+          <w:rFonts w:hint="eastAsia"/>
+        </w:rPr>
+        <w:t>先执行</w:t>
+      </w:r>
+      <w:r>
+        <w:rPr>
+          <w:rFonts w:hint="eastAsia"/>
+        </w:rPr>
+        <w:t>exit</w:t>
+      </w:r>
+      <w:r>
+        <w:rPr>
+          <w:rFonts w:hint="eastAsia"/>
+        </w:rPr>
+        <w:t>函数，再执行析构函数</w:t>
+      </w:r>
+    </w:p>
+    <w:p>
+      <w:pPr>
+        <w:rPr>
+          <w:rFonts w:hint="eastAsia"/>
+        </w:rPr>
+      </w:pPr>
+    </w:p>
+    <w:p>
+      <w:pPr>
+        <w:rPr>
+          <w:rFonts w:hint="eastAsia"/>
+        </w:rPr>
+      </w:pPr>
+    </w:p>
+    <w:p>
+      <w:pPr>
+        <w:rPr>
+          <w:rFonts w:hint="eastAsia"/>
+        </w:rPr>
+      </w:pPr>
+    </w:p>
+    <w:p>
+      <w:pPr>
+        <w:rPr>
+          <w:rFonts w:hint="eastAsia"/>
+        </w:rPr>
+      </w:pPr>
+      <w:r>
+        <w:rPr>
+          <w:rFonts w:hint="eastAsia"/>
+        </w:rPr>
+        <w:t>访问控制（可见性）：</w:t>
+      </w:r>
+    </w:p>
+    <w:p>
+      <w:pPr>
+        <w:rPr>
+          <w:rFonts w:hint="eastAsia"/>
+        </w:rPr>
+      </w:pPr>
+      <w:r>
+        <w:rPr>
+          <w:rFonts w:hint="eastAsia"/>
+        </w:rPr>
+        <w:t>关键字：</w:t>
+      </w:r>
+      <w:r>
+        <w:rPr>
+          <w:rFonts w:hint="eastAsia"/>
+        </w:rPr>
+        <w:t>public protected private</w:t>
+      </w:r>
+    </w:p>
+    <w:p>
+      <w:pPr>
+        <w:rPr>
+          <w:rFonts w:hint="eastAsia"/>
+        </w:rPr>
+      </w:pPr>
+      <w:r>
+        <w:rPr>
+          <w:rFonts w:hint="eastAsia"/>
+        </w:rPr>
+        <w:t>public:</w:t>
+      </w:r>
+      <w:r>
+        <w:rPr>
+          <w:rFonts w:hint="eastAsia"/>
+        </w:rPr>
+        <w:t>可以在任何地方访问</w:t>
+      </w:r>
+    </w:p>
+    <w:p>
+      <w:pPr>
+        <w:rPr>
+          <w:rFonts w:hint="eastAsia"/>
+        </w:rPr>
+      </w:pPr>
+      <w:r>
+        <w:rPr>
+          <w:rFonts w:hint="eastAsia"/>
+        </w:rPr>
+        <w:t>protected:</w:t>
+      </w:r>
+      <w:r>
+        <w:rPr>
+          <w:rFonts w:hint="eastAsia"/>
+        </w:rPr>
+        <w:t>受保护的类成员可以被其自身以及其子类和父类访问；</w:t>
+      </w:r>
+    </w:p>
+    <w:p>
+      <w:pPr>
+        <w:rPr>
+          <w:rFonts w:hint="eastAsia"/>
+        </w:rPr>
+      </w:pPr>
+      <w:r>
+        <w:rPr>
+          <w:rFonts w:hint="eastAsia"/>
+        </w:rPr>
+        <w:t>private</w:t>
+      </w:r>
+      <w:r>
+        <w:rPr>
+          <w:rFonts w:hint="eastAsia"/>
+        </w:rPr>
+        <w:t>：私有类成员则只能被其定义所在的类访问。</w:t>
+      </w:r>
+    </w:p>
+    <w:p>
+      <w:pPr>
+        <w:rPr>
+          <w:rFonts w:hint="eastAsia"/>
+        </w:rPr>
+      </w:pPr>
+      <w:r>
+        <w:rPr>
+          <w:rFonts w:hint="eastAsia"/>
+        </w:rPr>
+        <w:t>类属性必须定义为</w:t>
+      </w:r>
+      <w:r>
+        <w:rPr>
+          <w:rFonts w:hint="eastAsia"/>
+        </w:rPr>
+        <w:t>public protected private</w:t>
+      </w:r>
+      <w:r>
+        <w:rPr>
+          <w:rFonts w:hint="eastAsia"/>
+        </w:rPr>
+        <w:t>之一，默认为</w:t>
+      </w:r>
+      <w:r>
+        <w:rPr>
+          <w:rFonts w:hint="eastAsia"/>
+        </w:rPr>
+        <w:t>public</w:t>
+      </w:r>
+    </w:p>
+    <w:p>
+      <w:pPr>
+        <w:rPr>
+          <w:rFonts w:hint="eastAsia"/>
+        </w:rPr>
+      </w:pPr>
+      <w:r>
+        <w:rPr>
+          <w:rFonts w:hint="eastAsia"/>
+        </w:rPr>
+        <w:t>方法的访问控制符同属性的。</w:t>
+      </w:r>
+    </w:p>
+    <w:p>
+      <w:pPr>
+        <w:rPr>
+          <w:rFonts w:hint="eastAsia"/>
+        </w:rPr>
+      </w:pPr>
+    </w:p>
+    <w:p>
+      <w:pPr>
+        <w:pBdr>
+          <w:top w:val="single" w:sz="4" w:space="1" w:color="auto"/>
+          <w:left w:val="single" w:sz="4" w:space="4" w:color="auto"/>
+          <w:bottom w:val="single" w:sz="4" w:space="1" w:color="auto"/>
+          <w:right w:val="single" w:sz="4" w:space="4" w:color="auto"/>
+        </w:pBdr>
+      </w:pPr>
+      <w:r>
+        <w:t>&lt;?php</w:t>
+      </w:r>
+    </w:p>
+    <w:p>
+      <w:pPr>
+        <w:pBdr>
+          <w:top w:val="single" w:sz="4" w:space="1" w:color="auto"/>
+          <w:left w:val="single" w:sz="4" w:space="4" w:color="auto"/>
+          <w:bottom w:val="single" w:sz="4" w:space="1" w:color="auto"/>
+          <w:right w:val="single" w:sz="4" w:space="4" w:color="auto"/>
+        </w:pBdr>
+      </w:pPr>
+      <w:r>
+        <w:t>class a{</w:t>
+      </w:r>
+    </w:p>
+    <w:p>
+      <w:pPr>
+        <w:pBdr>
+          <w:top w:val="single" w:sz="4" w:space="1" w:color="auto"/>
+          <w:left w:val="single" w:sz="4" w:space="4" w:color="auto"/>
+          <w:bottom w:val="single" w:sz="4" w:space="1" w:color="auto"/>
+          <w:right w:val="single" w:sz="4" w:space="4" w:color="auto"/>
+        </w:pBdr>
+      </w:pPr>
+      <w:r>
+        <w:t xml:space="preserve">    public $a;</w:t>
+      </w:r>
+    </w:p>
+    <w:p>
+      <w:pPr>
+        <w:pBdr>
+          <w:top w:val="single" w:sz="4" w:space="1" w:color="auto"/>
+          <w:left w:val="single" w:sz="4" w:space="4" w:color="auto"/>
+          <w:bottom w:val="single" w:sz="4" w:space="1" w:color="auto"/>
+          <w:right w:val="single" w:sz="4" w:space="4" w:color="auto"/>
+        </w:pBdr>
+      </w:pPr>
+      <w:r>
+        <w:t xml:space="preserve">    public $b;</w:t>
+      </w:r>
+    </w:p>
+    <w:p>
+      <w:pPr>
+        <w:pBdr>
+          <w:top w:val="single" w:sz="4" w:space="1" w:color="auto"/>
+          <w:left w:val="single" w:sz="4" w:space="4" w:color="auto"/>
+          <w:bottom w:val="single" w:sz="4" w:space="1" w:color="auto"/>
+          <w:right w:val="single" w:sz="4" w:space="4" w:color="auto"/>
+        </w:pBdr>
+      </w:pPr>
+      <w:r>
+        <w:t xml:space="preserve">    protected $pa;</w:t>
+      </w:r>
+    </w:p>
+    <w:p>
+      <w:pPr>
+        <w:pBdr>
+          <w:top w:val="single" w:sz="4" w:space="1" w:color="auto"/>
+          <w:left w:val="single" w:sz="4" w:space="4" w:color="auto"/>
+          <w:bottom w:val="single" w:sz="4" w:space="1" w:color="auto"/>
+          <w:right w:val="single" w:sz="4" w:space="4" w:color="auto"/>
+        </w:pBdr>
+      </w:pPr>
+      <w:r>
+        <w:t xml:space="preserve">    protected $pb;</w:t>
+      </w:r>
+    </w:p>
+    <w:p>
+      <w:pPr>
+        <w:pBdr>
+          <w:top w:val="single" w:sz="4" w:space="1" w:color="auto"/>
+          <w:left w:val="single" w:sz="4" w:space="4" w:color="auto"/>
+          <w:bottom w:val="single" w:sz="4" w:space="1" w:color="auto"/>
+          <w:right w:val="single" w:sz="4" w:space="4" w:color="auto"/>
+        </w:pBdr>
+      </w:pPr>
+      <w:r>
+        <w:t xml:space="preserve">    private $ppa;</w:t>
+      </w:r>
+    </w:p>
+    <w:p>
+      <w:pPr>
+        <w:pBdr>
+          <w:top w:val="single" w:sz="4" w:space="1" w:color="auto"/>
+          <w:left w:val="single" w:sz="4" w:space="4" w:color="auto"/>
+          <w:bottom w:val="single" w:sz="4" w:space="1" w:color="auto"/>
+          <w:right w:val="single" w:sz="4" w:space="4" w:color="auto"/>
+        </w:pBdr>
+      </w:pPr>
+      <w:r>
+        <w:t xml:space="preserve">    private $ppb;</w:t>
+      </w:r>
+    </w:p>
+    <w:p>
+      <w:pPr>
+        <w:pBdr>
+          <w:top w:val="single" w:sz="4" w:space="1" w:color="auto"/>
+          <w:left w:val="single" w:sz="4" w:space="4" w:color="auto"/>
+          <w:bottom w:val="single" w:sz="4" w:space="1" w:color="auto"/>
+          <w:right w:val="single" w:sz="4" w:space="4" w:color="auto"/>
+        </w:pBdr>
+      </w:pPr>
+      <w:r>
+        <w:t>}</w:t>
+      </w:r>
+    </w:p>
+    <w:p>
+      <w:pPr>
+        <w:pBdr>
+          <w:top w:val="single" w:sz="4" w:space="1" w:color="auto"/>
+          <w:left w:val="single" w:sz="4" w:space="4" w:color="auto"/>
+          <w:bottom w:val="single" w:sz="4" w:space="1" w:color="auto"/>
+          <w:right w:val="single" w:sz="4" w:space="4" w:color="auto"/>
+        </w:pBdr>
+      </w:pPr>
+    </w:p>
+    <w:p>
+      <w:pPr>
+        <w:pBdr>
+          <w:top w:val="single" w:sz="4" w:space="1" w:color="auto"/>
+          <w:left w:val="single" w:sz="4" w:space="4" w:color="auto"/>
+          <w:bottom w:val="single" w:sz="4" w:space="1" w:color="auto"/>
+          <w:right w:val="single" w:sz="4" w:space="4" w:color="auto"/>
+        </w:pBdr>
+      </w:pPr>
+      <w:r>
+        <w:t>class b extends a{</w:t>
+      </w:r>
+    </w:p>
+    <w:p>
+      <w:pPr>
+        <w:pBdr>
+          <w:top w:val="single" w:sz="4" w:space="1" w:color="auto"/>
+          <w:left w:val="single" w:sz="4" w:space="4" w:color="auto"/>
+          <w:bottom w:val="single" w:sz="4" w:space="1" w:color="auto"/>
+          <w:right w:val="single" w:sz="4" w:space="4" w:color="auto"/>
+        </w:pBdr>
+      </w:pPr>
+      <w:r>
+        <w:t xml:space="preserve">    public function getApa(){</w:t>
+      </w:r>
+    </w:p>
+    <w:p>
+      <w:pPr>
+        <w:pBdr>
+          <w:top w:val="single" w:sz="4" w:space="1" w:color="auto"/>
+          <w:left w:val="single" w:sz="4" w:space="4" w:color="auto"/>
+          <w:bottom w:val="single" w:sz="4" w:space="1" w:color="auto"/>
+          <w:right w:val="single" w:sz="4" w:space="4" w:color="auto"/>
+        </w:pBdr>
+      </w:pPr>
+      <w:r>
+        <w:t xml:space="preserve">        return (new a)-&gt;pa;</w:t>
+      </w:r>
+    </w:p>
+    <w:p>
+      <w:pPr>
+        <w:pBdr>
+          <w:top w:val="single" w:sz="4" w:space="1" w:color="auto"/>
+          <w:left w:val="single" w:sz="4" w:space="4" w:color="auto"/>
+          <w:bottom w:val="single" w:sz="4" w:space="1" w:color="auto"/>
+          <w:right w:val="single" w:sz="4" w:space="4" w:color="auto"/>
+        </w:pBdr>
+      </w:pPr>
+      <w:r>
+        <w:lastRenderedPageBreak/>
+        <w:t xml:space="preserve">    }</w:t>
+      </w:r>
+    </w:p>
+    <w:p>
+      <w:pPr>
+        <w:pBdr>
+          <w:top w:val="single" w:sz="4" w:space="1" w:color="auto"/>
+          <w:left w:val="single" w:sz="4" w:space="4" w:color="auto"/>
+          <w:bottom w:val="single" w:sz="4" w:space="1" w:color="auto"/>
+          <w:right w:val="single" w:sz="4" w:space="4" w:color="auto"/>
+        </w:pBdr>
+      </w:pPr>
+    </w:p>
+    <w:p>
+      <w:pPr>
+        <w:pBdr>
+          <w:top w:val="single" w:sz="4" w:space="1" w:color="auto"/>
+          <w:left w:val="single" w:sz="4" w:space="4" w:color="auto"/>
+          <w:bottom w:val="single" w:sz="4" w:space="1" w:color="auto"/>
+          <w:right w:val="single" w:sz="4" w:space="4" w:color="auto"/>
+        </w:pBdr>
+      </w:pPr>
+      <w:r>
+        <w:t xml:space="preserve">    public function getAppa(){</w:t>
+      </w:r>
+    </w:p>
+    <w:p>
+      <w:pPr>
+        <w:pBdr>
+          <w:top w:val="single" w:sz="4" w:space="1" w:color="auto"/>
+          <w:left w:val="single" w:sz="4" w:space="4" w:color="auto"/>
+          <w:bottom w:val="single" w:sz="4" w:space="1" w:color="auto"/>
+          <w:right w:val="single" w:sz="4" w:space="4" w:color="auto"/>
+        </w:pBdr>
+      </w:pPr>
+      <w:r>
+        <w:t xml:space="preserve">        return parent::ppa;</w:t>
+      </w:r>
+    </w:p>
+    <w:p>
+      <w:pPr>
+        <w:pBdr>
+          <w:top w:val="single" w:sz="4" w:space="1" w:color="auto"/>
+          <w:left w:val="single" w:sz="4" w:space="4" w:color="auto"/>
+          <w:bottom w:val="single" w:sz="4" w:space="1" w:color="auto"/>
+          <w:right w:val="single" w:sz="4" w:space="4" w:color="auto"/>
+        </w:pBdr>
+      </w:pPr>
+      <w:r>
+        <w:t xml:space="preserve">    }</w:t>
+      </w:r>
+    </w:p>
+    <w:p>
+      <w:pPr>
+        <w:pBdr>
+          <w:top w:val="single" w:sz="4" w:space="1" w:color="auto"/>
+          <w:left w:val="single" w:sz="4" w:space="4" w:color="auto"/>
+          <w:bottom w:val="single" w:sz="4" w:space="1" w:color="auto"/>
+          <w:right w:val="single" w:sz="4" w:space="4" w:color="auto"/>
+        </w:pBdr>
+      </w:pPr>
+      <w:r>
+        <w:t>}</w:t>
+      </w:r>
+    </w:p>
+    <w:p>
+      <w:pPr>
+        <w:pBdr>
+          <w:top w:val="single" w:sz="4" w:space="1" w:color="auto"/>
+          <w:left w:val="single" w:sz="4" w:space="4" w:color="auto"/>
+          <w:bottom w:val="single" w:sz="4" w:space="1" w:color="auto"/>
+          <w:right w:val="single" w:sz="4" w:space="4" w:color="auto"/>
+        </w:pBdr>
+      </w:pPr>
+      <w:r>
+        <w:t>$a=new a;</w:t>
+      </w:r>
+    </w:p>
+    <w:p>
+      <w:pPr>
+        <w:pBdr>
+          <w:top w:val="single" w:sz="4" w:space="1" w:color="auto"/>
+          <w:left w:val="single" w:sz="4" w:space="4" w:color="auto"/>
+          <w:bottom w:val="single" w:sz="4" w:space="1" w:color="auto"/>
+          <w:right w:val="single" w:sz="4" w:space="4" w:color="auto"/>
+        </w:pBdr>
+      </w:pPr>
+    </w:p>
+    <w:p>
+      <w:pPr>
+        <w:pBdr>
+          <w:top w:val="single" w:sz="4" w:space="1" w:color="auto"/>
+          <w:left w:val="single" w:sz="4" w:space="4" w:color="auto"/>
+          <w:bottom w:val="single" w:sz="4" w:space="1" w:color="auto"/>
+          <w:right w:val="single" w:sz="4" w:space="4" w:color="auto"/>
+        </w:pBdr>
+      </w:pPr>
+      <w:r>
+        <w:t>$b=new b;</w:t>
+      </w:r>
+    </w:p>
+    <w:p>
+      <w:pPr>
+        <w:pBdr>
+          <w:top w:val="single" w:sz="4" w:space="1" w:color="auto"/>
+          <w:left w:val="single" w:sz="4" w:space="4" w:color="auto"/>
+          <w:bottom w:val="single" w:sz="4" w:space="1" w:color="auto"/>
+          <w:right w:val="single" w:sz="4" w:space="4" w:color="auto"/>
+        </w:pBdr>
+        <w:rPr>
+          <w:rFonts w:hint="eastAsia"/>
+        </w:rPr>
+      </w:pPr>
+      <w:r>
+        <w:rPr>
+          <w:rFonts w:hint="eastAsia"/>
+        </w:rPr>
+        <w:t>var_dump($b);    //</w:t>
+      </w:r>
+      <w:r>
+        <w:rPr>
+          <w:rFonts w:hint="eastAsia"/>
+        </w:rPr>
+        <w:t>貌似从类</w:t>
+      </w:r>
+      <w:r>
+        <w:rPr>
+          <w:rFonts w:hint="eastAsia"/>
+        </w:rPr>
+        <w:t>a</w:t>
+      </w:r>
+      <w:r>
+        <w:rPr>
+          <w:rFonts w:hint="eastAsia"/>
+        </w:rPr>
+        <w:t>继承了私有和保护属性但是不能访问</w:t>
+      </w:r>
+    </w:p>
+    <w:p>
+      <w:pPr>
+        <w:pBdr>
+          <w:top w:val="single" w:sz="4" w:space="1" w:color="auto"/>
+          <w:left w:val="single" w:sz="4" w:space="4" w:color="auto"/>
+          <w:bottom w:val="single" w:sz="4" w:space="1" w:color="auto"/>
+          <w:right w:val="single" w:sz="4" w:space="4" w:color="auto"/>
+        </w:pBdr>
+        <w:rPr>
+          <w:rFonts w:hint="eastAsia"/>
+        </w:rPr>
+      </w:pPr>
+      <w:r>
+        <w:rPr>
+          <w:rFonts w:hint="eastAsia"/>
+        </w:rPr>
+        <w:t>// var_dump($a-&gt;ppa);   //</w:t>
+      </w:r>
+      <w:r>
+        <w:rPr>
+          <w:rFonts w:hint="eastAsia"/>
+        </w:rPr>
+        <w:t>对象不能在外部访问私有属性</w:t>
+      </w:r>
+      <w:r>
+        <w:rPr>
+          <w:rFonts w:hint="eastAsia"/>
+        </w:rPr>
+        <w:t>ppa</w:t>
+      </w:r>
+    </w:p>
+    <w:p>
+      <w:pPr>
+        <w:pBdr>
+          <w:top w:val="single" w:sz="4" w:space="1" w:color="auto"/>
+          <w:left w:val="single" w:sz="4" w:space="4" w:color="auto"/>
+          <w:bottom w:val="single" w:sz="4" w:space="1" w:color="auto"/>
+          <w:right w:val="single" w:sz="4" w:space="4" w:color="auto"/>
+        </w:pBdr>
+        <w:rPr>
+          <w:rFonts w:hint="eastAsia"/>
+        </w:rPr>
+      </w:pPr>
+      <w:r>
+        <w:rPr>
+          <w:rFonts w:hint="eastAsia"/>
+        </w:rPr>
+        <w:t>var_dump($b-&gt;getApa());  //</w:t>
+      </w:r>
+      <w:r>
+        <w:rPr>
+          <w:rFonts w:hint="eastAsia"/>
+        </w:rPr>
+        <w:t>可以访问父类的</w:t>
+      </w:r>
+      <w:r>
+        <w:rPr>
+          <w:rFonts w:hint="eastAsia"/>
+        </w:rPr>
+        <w:t>protected</w:t>
+      </w:r>
+      <w:r>
+        <w:rPr>
+          <w:rFonts w:hint="eastAsia"/>
+        </w:rPr>
+        <w:t>属性</w:t>
+      </w:r>
+    </w:p>
+    <w:p>
+      <w:pPr>
+        <w:pBdr>
+          <w:top w:val="single" w:sz="4" w:space="1" w:color="auto"/>
+          <w:left w:val="single" w:sz="4" w:space="4" w:color="auto"/>
+          <w:bottom w:val="single" w:sz="4" w:space="1" w:color="auto"/>
+          <w:right w:val="single" w:sz="4" w:space="4" w:color="auto"/>
+        </w:pBdr>
+        <w:rPr>
+          <w:rFonts w:hint="eastAsia"/>
+        </w:rPr>
+      </w:pPr>
+      <w:r>
+        <w:rPr>
+          <w:rFonts w:hint="eastAsia"/>
+        </w:rPr>
+        <w:t>// var_dump($b-&gt;getAppa());    //</w:t>
+      </w:r>
+      <w:r>
+        <w:rPr>
+          <w:rFonts w:hint="eastAsia"/>
+        </w:rPr>
+        <w:t>父类私有属性不能再类外部访问</w:t>
+      </w:r>
+    </w:p>
+    <w:p>
+      <w:pPr>
+        <w:rPr>
+          <w:rFonts w:hint="eastAsia"/>
+        </w:rPr>
+      </w:pPr>
+    </w:p>
+    <w:p>
+      <w:pPr>
+        <w:rPr>
+          <w:rFonts w:hint="eastAsia"/>
+        </w:rPr>
+      </w:pPr>
+    </w:p>
+    <w:p>
+      <w:pPr>
+        <w:pBdr>
+          <w:top w:val="single" w:sz="4" w:space="1" w:color="auto"/>
+          <w:left w:val="single" w:sz="4" w:space="4" w:color="auto"/>
+          <w:bottom w:val="single" w:sz="4" w:space="1" w:color="auto"/>
+          <w:right w:val="single" w:sz="4" w:space="4" w:color="auto"/>
+        </w:pBdr>
+      </w:pPr>
+      <w:r>
+        <w:t>&lt;?php</w:t>
+      </w:r>
+    </w:p>
+    <w:p>
+      <w:pPr>
+        <w:pBdr>
+          <w:top w:val="single" w:sz="4" w:space="1" w:color="auto"/>
+          <w:left w:val="single" w:sz="4" w:space="4" w:color="auto"/>
+          <w:bottom w:val="single" w:sz="4" w:space="1" w:color="auto"/>
+          <w:right w:val="single" w:sz="4" w:space="4" w:color="auto"/>
+        </w:pBdr>
+      </w:pPr>
+      <w:r>
+        <w:t>class a{</w:t>
+      </w:r>
+    </w:p>
+    <w:p>
+      <w:pPr>
+        <w:pBdr>
+          <w:top w:val="single" w:sz="4" w:space="1" w:color="auto"/>
+          <w:left w:val="single" w:sz="4" w:space="4" w:color="auto"/>
+          <w:bottom w:val="single" w:sz="4" w:space="1" w:color="auto"/>
+          <w:right w:val="single" w:sz="4" w:space="4" w:color="auto"/>
+        </w:pBdr>
+      </w:pPr>
+      <w:r>
+        <w:t xml:space="preserve">    private $a;</w:t>
+      </w:r>
+    </w:p>
+    <w:p>
+      <w:pPr>
+        <w:pBdr>
+          <w:top w:val="single" w:sz="4" w:space="1" w:color="auto"/>
+          <w:left w:val="single" w:sz="4" w:space="4" w:color="auto"/>
+          <w:bottom w:val="single" w:sz="4" w:space="1" w:color="auto"/>
+          <w:right w:val="single" w:sz="4" w:space="4" w:color="auto"/>
+        </w:pBdr>
+      </w:pPr>
+      <w:r>
+        <w:t xml:space="preserve">    public function setA($var){</w:t>
+      </w:r>
+    </w:p>
+    <w:p>
+      <w:pPr>
+        <w:pBdr>
+          <w:top w:val="single" w:sz="4" w:space="1" w:color="auto"/>
+          <w:left w:val="single" w:sz="4" w:space="4" w:color="auto"/>
+          <w:bottom w:val="single" w:sz="4" w:space="1" w:color="auto"/>
+          <w:right w:val="single" w:sz="4" w:space="4" w:color="auto"/>
+        </w:pBdr>
+      </w:pPr>
+      <w:r>
+        <w:t xml:space="preserve">        $this-&gt;a=$var;</w:t>
+      </w:r>
+    </w:p>
+    <w:p>
+      <w:pPr>
+        <w:pBdr>
+          <w:top w:val="single" w:sz="4" w:space="1" w:color="auto"/>
+          <w:left w:val="single" w:sz="4" w:space="4" w:color="auto"/>
+          <w:bottom w:val="single" w:sz="4" w:space="1" w:color="auto"/>
+          <w:right w:val="single" w:sz="4" w:space="4" w:color="auto"/>
+        </w:pBdr>
+      </w:pPr>
+      <w:r>
+        <w:t xml:space="preserve">    }</w:t>
+      </w:r>
+    </w:p>
+    <w:p>
+      <w:pPr>
+        <w:pBdr>
+          <w:top w:val="single" w:sz="4" w:space="1" w:color="auto"/>
+          <w:left w:val="single" w:sz="4" w:space="4" w:color="auto"/>
+          <w:bottom w:val="single" w:sz="4" w:space="1" w:color="auto"/>
+          <w:right w:val="single" w:sz="4" w:space="4" w:color="auto"/>
+        </w:pBdr>
+      </w:pPr>
+    </w:p>
+    <w:p>
+      <w:pPr>
+        <w:pBdr>
+          <w:top w:val="single" w:sz="4" w:space="1" w:color="auto"/>
+          <w:left w:val="single" w:sz="4" w:space="4" w:color="auto"/>
+          <w:bottom w:val="single" w:sz="4" w:space="1" w:color="auto"/>
+          <w:right w:val="single" w:sz="4" w:space="4" w:color="auto"/>
+        </w:pBdr>
+      </w:pPr>
+      <w:r>
+        <w:t xml:space="preserve">    public function getA(){</w:t>
+      </w:r>
+    </w:p>
+    <w:p>
+      <w:pPr>
+        <w:pBdr>
+          <w:top w:val="single" w:sz="4" w:space="1" w:color="auto"/>
+          <w:left w:val="single" w:sz="4" w:space="4" w:color="auto"/>
+          <w:bottom w:val="single" w:sz="4" w:space="1" w:color="auto"/>
+          <w:right w:val="single" w:sz="4" w:space="4" w:color="auto"/>
+        </w:pBdr>
+      </w:pPr>
+      <w:r>
+        <w:t xml:space="preserve">        return $this-&gt;a;</w:t>
+      </w:r>
+    </w:p>
+    <w:p>
+      <w:pPr>
+        <w:pBdr>
+          <w:top w:val="single" w:sz="4" w:space="1" w:color="auto"/>
+          <w:left w:val="single" w:sz="4" w:space="4" w:color="auto"/>
+          <w:bottom w:val="single" w:sz="4" w:space="1" w:color="auto"/>
+          <w:right w:val="single" w:sz="4" w:space="4" w:color="auto"/>
+        </w:pBdr>
+      </w:pPr>
+      <w:r>
+        <w:t xml:space="preserve">    }</w:t>
+      </w:r>
+    </w:p>
+    <w:p>
+      <w:pPr>
+        <w:pBdr>
+          <w:top w:val="single" w:sz="4" w:space="1" w:color="auto"/>
+          <w:left w:val="single" w:sz="4" w:space="4" w:color="auto"/>
+          <w:bottom w:val="single" w:sz="4" w:space="1" w:color="auto"/>
+          <w:right w:val="single" w:sz="4" w:space="4" w:color="auto"/>
+        </w:pBdr>
+      </w:pPr>
+      <w:r>
+        <w:t>}</w:t>
+      </w:r>
+    </w:p>
+    <w:p>
+      <w:pPr>
+        <w:pBdr>
+          <w:top w:val="single" w:sz="4" w:space="1" w:color="auto"/>
+          <w:left w:val="single" w:sz="4" w:space="4" w:color="auto"/>
+          <w:bottom w:val="single" w:sz="4" w:space="1" w:color="auto"/>
+          <w:right w:val="single" w:sz="4" w:space="4" w:color="auto"/>
+        </w:pBdr>
+      </w:pPr>
+    </w:p>
+    <w:p>
+      <w:pPr>
+        <w:pBdr>
+          <w:top w:val="single" w:sz="4" w:space="1" w:color="auto"/>
+          <w:left w:val="single" w:sz="4" w:space="4" w:color="auto"/>
+          <w:bottom w:val="single" w:sz="4" w:space="1" w:color="auto"/>
+          <w:right w:val="single" w:sz="4" w:space="4" w:color="auto"/>
+        </w:pBdr>
+      </w:pPr>
+      <w:r>
+        <w:t>$a1=new a;</w:t>
+      </w:r>
+    </w:p>
+    <w:p>
+      <w:pPr>
+        <w:pBdr>
+          <w:top w:val="single" w:sz="4" w:space="1" w:color="auto"/>
+          <w:left w:val="single" w:sz="4" w:space="4" w:color="auto"/>
+          <w:bottom w:val="single" w:sz="4" w:space="1" w:color="auto"/>
+          <w:right w:val="single" w:sz="4" w:space="4" w:color="auto"/>
+        </w:pBdr>
+      </w:pPr>
+      <w:r>
+        <w:t>$a2=new a;</w:t>
+      </w:r>
+    </w:p>
+    <w:p>
+      <w:pPr>
+        <w:pBdr>
+          <w:top w:val="single" w:sz="4" w:space="1" w:color="auto"/>
+          <w:left w:val="single" w:sz="4" w:space="4" w:color="auto"/>
+          <w:bottom w:val="single" w:sz="4" w:space="1" w:color="auto"/>
+          <w:right w:val="single" w:sz="4" w:space="4" w:color="auto"/>
+        </w:pBdr>
+      </w:pPr>
+      <w:r>
+        <w:t>$a1-&gt;setA(12);</w:t>
+      </w:r>
+    </w:p>
+    <w:p>
+      <w:pPr>
+        <w:pBdr>
+          <w:top w:val="single" w:sz="4" w:space="1" w:color="auto"/>
+          <w:left w:val="single" w:sz="4" w:space="4" w:color="auto"/>
+          <w:bottom w:val="single" w:sz="4" w:space="1" w:color="auto"/>
+          <w:right w:val="single" w:sz="4" w:space="4" w:color="auto"/>
+        </w:pBdr>
+      </w:pPr>
+      <w:r>
+        <w:t>var_dump($a1-&gt;getA());    //12</w:t>
+      </w:r>
+    </w:p>
+    <w:p>
+      <w:pPr>
+        <w:pBdr>
+          <w:top w:val="single" w:sz="4" w:space="1" w:color="auto"/>
+          <w:left w:val="single" w:sz="4" w:space="4" w:color="auto"/>
+          <w:bottom w:val="single" w:sz="4" w:space="1" w:color="auto"/>
+          <w:right w:val="single" w:sz="4" w:space="4" w:color="auto"/>
+        </w:pBdr>
+        <w:rPr>
+          <w:rFonts w:hint="eastAsia"/>
+        </w:rPr>
+      </w:pPr>
+      <w:r>
+        <w:t>var_dump($a2-&gt;getA());    //null</w:t>
+      </w:r>
+    </w:p>
+    <w:p>
+      <w:pPr>
+        <w:rPr>
+          <w:rFonts w:hint="eastAsia"/>
+        </w:rPr>
+      </w:pPr>
+    </w:p>
+    <w:p>
+      <w:pPr>
+        <w:rPr>
+          <w:rFonts w:hint="eastAsia"/>
+        </w:rPr>
+      </w:pPr>
+    </w:p>
+    <w:p>
+      <w:pPr>
+        <w:pStyle w:val="3"/>
+        <w:rPr>
+          <w:rFonts w:hint="eastAsia"/>
+        </w:rPr>
+      </w:pPr>
+      <w:r>
+        <w:rPr>
+          <w:rFonts w:hint="eastAsia"/>
+        </w:rPr>
+        <w:t>对象的继承</w:t>
+      </w:r>
+    </w:p>
+    <w:p>
+      <w:pPr>
+        <w:rPr>
+          <w:rFonts w:hint="eastAsia"/>
+        </w:rPr>
+      </w:pPr>
+      <w:r>
+        <w:rPr>
+          <w:rFonts w:hint="eastAsia"/>
+        </w:rPr>
+        <w:t>当扩展一个类，子类就会继承父类所有公有和受保护的方法，除非子类覆盖了父类的方法</w:t>
+      </w:r>
+    </w:p>
+    <w:p>
+      <w:pPr>
+        <w:rPr>
+          <w:rFonts w:hint="eastAsia"/>
+        </w:rPr>
+      </w:pPr>
+    </w:p>
+    <w:p>
+      <w:pPr>
+        <w:pBdr>
+          <w:top w:val="single" w:sz="4" w:space="1" w:color="auto"/>
+          <w:left w:val="single" w:sz="4" w:space="4" w:color="auto"/>
+          <w:bottom w:val="single" w:sz="4" w:space="1" w:color="auto"/>
+          <w:right w:val="single" w:sz="4" w:space="4" w:color="auto"/>
+        </w:pBdr>
+      </w:pPr>
+      <w:r>
+        <w:t>&lt;?php</w:t>
+      </w:r>
+    </w:p>
+    <w:p>
+      <w:pPr>
+        <w:pBdr>
+          <w:top w:val="single" w:sz="4" w:space="1" w:color="auto"/>
+          <w:left w:val="single" w:sz="4" w:space="4" w:color="auto"/>
+          <w:bottom w:val="single" w:sz="4" w:space="1" w:color="auto"/>
+          <w:right w:val="single" w:sz="4" w:space="4" w:color="auto"/>
+        </w:pBdr>
+      </w:pPr>
+      <w:r>
+        <w:t>class p{</w:t>
+      </w:r>
+    </w:p>
+    <w:p>
+      <w:pPr>
+        <w:pBdr>
+          <w:top w:val="single" w:sz="4" w:space="1" w:color="auto"/>
+          <w:left w:val="single" w:sz="4" w:space="4" w:color="auto"/>
+          <w:bottom w:val="single" w:sz="4" w:space="1" w:color="auto"/>
+          <w:right w:val="single" w:sz="4" w:space="4" w:color="auto"/>
+        </w:pBdr>
+      </w:pPr>
+      <w:r>
+        <w:t xml:space="preserve">    public $a;</w:t>
+      </w:r>
+    </w:p>
+    <w:p>
+      <w:pPr>
+        <w:pBdr>
+          <w:top w:val="single" w:sz="4" w:space="1" w:color="auto"/>
+          <w:left w:val="single" w:sz="4" w:space="4" w:color="auto"/>
+          <w:bottom w:val="single" w:sz="4" w:space="1" w:color="auto"/>
+          <w:right w:val="single" w:sz="4" w:space="4" w:color="auto"/>
+        </w:pBdr>
+      </w:pPr>
+      <w:r>
+        <w:t xml:space="preserve">    public $b;</w:t>
+      </w:r>
+    </w:p>
+    <w:p>
+      <w:pPr>
+        <w:pBdr>
+          <w:top w:val="single" w:sz="4" w:space="1" w:color="auto"/>
+          <w:left w:val="single" w:sz="4" w:space="4" w:color="auto"/>
+          <w:bottom w:val="single" w:sz="4" w:space="1" w:color="auto"/>
+          <w:right w:val="single" w:sz="4" w:space="4" w:color="auto"/>
+        </w:pBdr>
+      </w:pPr>
+      <w:r>
+        <w:lastRenderedPageBreak/>
+        <w:t xml:space="preserve">    public function pa(){</w:t>
+      </w:r>
+    </w:p>
+    <w:p>
+      <w:pPr>
+        <w:pBdr>
+          <w:top w:val="single" w:sz="4" w:space="1" w:color="auto"/>
+          <w:left w:val="single" w:sz="4" w:space="4" w:color="auto"/>
+          <w:bottom w:val="single" w:sz="4" w:space="1" w:color="auto"/>
+          <w:right w:val="single" w:sz="4" w:space="4" w:color="auto"/>
+        </w:pBdr>
+      </w:pPr>
+      <w:r>
+        <w:t xml:space="preserve">        echo __CLASS__ . '/' . __FUNCTION__ . PHP_EOL;</w:t>
+      </w:r>
+    </w:p>
+    <w:p>
+      <w:pPr>
+        <w:pBdr>
+          <w:top w:val="single" w:sz="4" w:space="1" w:color="auto"/>
+          <w:left w:val="single" w:sz="4" w:space="4" w:color="auto"/>
+          <w:bottom w:val="single" w:sz="4" w:space="1" w:color="auto"/>
+          <w:right w:val="single" w:sz="4" w:space="4" w:color="auto"/>
+        </w:pBdr>
+      </w:pPr>
+      <w:r>
+        <w:t xml:space="preserve">    }</w:t>
+      </w:r>
+    </w:p>
+    <w:p>
+      <w:pPr>
+        <w:pBdr>
+          <w:top w:val="single" w:sz="4" w:space="1" w:color="auto"/>
+          <w:left w:val="single" w:sz="4" w:space="4" w:color="auto"/>
+          <w:bottom w:val="single" w:sz="4" w:space="1" w:color="auto"/>
+          <w:right w:val="single" w:sz="4" w:space="4" w:color="auto"/>
+        </w:pBdr>
+      </w:pPr>
+    </w:p>
+    <w:p>
+      <w:pPr>
+        <w:pBdr>
+          <w:top w:val="single" w:sz="4" w:space="1" w:color="auto"/>
+          <w:left w:val="single" w:sz="4" w:space="4" w:color="auto"/>
+          <w:bottom w:val="single" w:sz="4" w:space="1" w:color="auto"/>
+          <w:right w:val="single" w:sz="4" w:space="4" w:color="auto"/>
+        </w:pBdr>
+      </w:pPr>
+      <w:r>
+        <w:t xml:space="preserve">    public function pb(){</w:t>
+      </w:r>
+    </w:p>
+    <w:p>
+      <w:pPr>
+        <w:pBdr>
+          <w:top w:val="single" w:sz="4" w:space="1" w:color="auto"/>
+          <w:left w:val="single" w:sz="4" w:space="4" w:color="auto"/>
+          <w:bottom w:val="single" w:sz="4" w:space="1" w:color="auto"/>
+          <w:right w:val="single" w:sz="4" w:space="4" w:color="auto"/>
+        </w:pBdr>
+      </w:pPr>
+      <w:r>
+        <w:t xml:space="preserve">        echo __CLASS__ . '/' . __FUNCTION__ . PHP_EOL;</w:t>
+      </w:r>
+    </w:p>
+    <w:p>
+      <w:pPr>
+        <w:pBdr>
+          <w:top w:val="single" w:sz="4" w:space="1" w:color="auto"/>
+          <w:left w:val="single" w:sz="4" w:space="4" w:color="auto"/>
+          <w:bottom w:val="single" w:sz="4" w:space="1" w:color="auto"/>
+          <w:right w:val="single" w:sz="4" w:space="4" w:color="auto"/>
+        </w:pBdr>
+      </w:pPr>
+      <w:r>
+        <w:t xml:space="preserve">    }</w:t>
+      </w:r>
+    </w:p>
+    <w:p>
+      <w:pPr>
+        <w:pBdr>
+          <w:top w:val="single" w:sz="4" w:space="1" w:color="auto"/>
+          <w:left w:val="single" w:sz="4" w:space="4" w:color="auto"/>
+          <w:bottom w:val="single" w:sz="4" w:space="1" w:color="auto"/>
+          <w:right w:val="single" w:sz="4" w:space="4" w:color="auto"/>
+        </w:pBdr>
+      </w:pPr>
+      <w:r>
+        <w:t>}</w:t>
+      </w:r>
+    </w:p>
+    <w:p>
+      <w:pPr>
+        <w:pBdr>
+          <w:top w:val="single" w:sz="4" w:space="1" w:color="auto"/>
+          <w:left w:val="single" w:sz="4" w:space="4" w:color="auto"/>
+          <w:bottom w:val="single" w:sz="4" w:space="1" w:color="auto"/>
+          <w:right w:val="single" w:sz="4" w:space="4" w:color="auto"/>
+        </w:pBdr>
+      </w:pPr>
+    </w:p>
+    <w:p>
+      <w:pPr>
+        <w:pBdr>
+          <w:top w:val="single" w:sz="4" w:space="1" w:color="auto"/>
+          <w:left w:val="single" w:sz="4" w:space="4" w:color="auto"/>
+          <w:bottom w:val="single" w:sz="4" w:space="1" w:color="auto"/>
+          <w:right w:val="single" w:sz="4" w:space="4" w:color="auto"/>
+        </w:pBdr>
+      </w:pPr>
+      <w:r>
+        <w:t>class c extends p{</w:t>
+      </w:r>
+    </w:p>
+    <w:p>
+      <w:pPr>
+        <w:pBdr>
+          <w:top w:val="single" w:sz="4" w:space="1" w:color="auto"/>
+          <w:left w:val="single" w:sz="4" w:space="4" w:color="auto"/>
+          <w:bottom w:val="single" w:sz="4" w:space="1" w:color="auto"/>
+          <w:right w:val="single" w:sz="4" w:space="4" w:color="auto"/>
+        </w:pBdr>
+      </w:pPr>
+      <w:r>
+        <w:t xml:space="preserve">    public $a;</w:t>
+      </w:r>
+    </w:p>
+    <w:p>
+      <w:pPr>
+        <w:pBdr>
+          <w:top w:val="single" w:sz="4" w:space="1" w:color="auto"/>
+          <w:left w:val="single" w:sz="4" w:space="4" w:color="auto"/>
+          <w:bottom w:val="single" w:sz="4" w:space="1" w:color="auto"/>
+          <w:right w:val="single" w:sz="4" w:space="4" w:color="auto"/>
+        </w:pBdr>
+      </w:pPr>
+      <w:r>
+        <w:t xml:space="preserve">    public $c;</w:t>
+      </w:r>
+    </w:p>
+    <w:p>
+      <w:pPr>
+        <w:pBdr>
+          <w:top w:val="single" w:sz="4" w:space="1" w:color="auto"/>
+          <w:left w:val="single" w:sz="4" w:space="4" w:color="auto"/>
+          <w:bottom w:val="single" w:sz="4" w:space="1" w:color="auto"/>
+          <w:right w:val="single" w:sz="4" w:space="4" w:color="auto"/>
+        </w:pBdr>
+      </w:pPr>
+      <w:r>
+        <w:t xml:space="preserve">    public function pa(){</w:t>
+      </w:r>
+    </w:p>
+    <w:p>
+      <w:pPr>
+        <w:pBdr>
+          <w:top w:val="single" w:sz="4" w:space="1" w:color="auto"/>
+          <w:left w:val="single" w:sz="4" w:space="4" w:color="auto"/>
+          <w:bottom w:val="single" w:sz="4" w:space="1" w:color="auto"/>
+          <w:right w:val="single" w:sz="4" w:space="4" w:color="auto"/>
+        </w:pBdr>
+      </w:pPr>
+      <w:r>
+        <w:t xml:space="preserve">        echo "this is in child" . PHP_EOL;</w:t>
+      </w:r>
+    </w:p>
+    <w:p>
+      <w:pPr>
+        <w:pBdr>
+          <w:top w:val="single" w:sz="4" w:space="1" w:color="auto"/>
+          <w:left w:val="single" w:sz="4" w:space="4" w:color="auto"/>
+          <w:bottom w:val="single" w:sz="4" w:space="1" w:color="auto"/>
+          <w:right w:val="single" w:sz="4" w:space="4" w:color="auto"/>
+        </w:pBdr>
+      </w:pPr>
+      <w:r>
+        <w:t xml:space="preserve">    }</w:t>
+      </w:r>
+    </w:p>
+    <w:p>
+      <w:pPr>
+        <w:pBdr>
+          <w:top w:val="single" w:sz="4" w:space="1" w:color="auto"/>
+          <w:left w:val="single" w:sz="4" w:space="4" w:color="auto"/>
+          <w:bottom w:val="single" w:sz="4" w:space="1" w:color="auto"/>
+          <w:right w:val="single" w:sz="4" w:space="4" w:color="auto"/>
+        </w:pBdr>
+      </w:pPr>
+    </w:p>
+    <w:p>
+      <w:pPr>
+        <w:pBdr>
+          <w:top w:val="single" w:sz="4" w:space="1" w:color="auto"/>
+          <w:left w:val="single" w:sz="4" w:space="4" w:color="auto"/>
+          <w:bottom w:val="single" w:sz="4" w:space="1" w:color="auto"/>
+          <w:right w:val="single" w:sz="4" w:space="4" w:color="auto"/>
+        </w:pBdr>
+      </w:pPr>
+      <w:r>
+        <w:t xml:space="preserve">    public function pc(){</w:t>
+      </w:r>
+    </w:p>
+    <w:p>
+      <w:pPr>
+        <w:pBdr>
+          <w:top w:val="single" w:sz="4" w:space="1" w:color="auto"/>
+          <w:left w:val="single" w:sz="4" w:space="4" w:color="auto"/>
+          <w:bottom w:val="single" w:sz="4" w:space="1" w:color="auto"/>
+          <w:right w:val="single" w:sz="4" w:space="4" w:color="auto"/>
+        </w:pBdr>
+      </w:pPr>
+      <w:r>
+        <w:t xml:space="preserve">        echo "this is a method in child" . PHP_EOL;</w:t>
+      </w:r>
+    </w:p>
+    <w:p>
+      <w:pPr>
+        <w:pBdr>
+          <w:top w:val="single" w:sz="4" w:space="1" w:color="auto"/>
+          <w:left w:val="single" w:sz="4" w:space="4" w:color="auto"/>
+          <w:bottom w:val="single" w:sz="4" w:space="1" w:color="auto"/>
+          <w:right w:val="single" w:sz="4" w:space="4" w:color="auto"/>
+        </w:pBdr>
+      </w:pPr>
+      <w:r>
+        <w:t xml:space="preserve">    }</w:t>
+      </w:r>
+    </w:p>
+    <w:p>
+      <w:pPr>
+        <w:pBdr>
+          <w:top w:val="single" w:sz="4" w:space="1" w:color="auto"/>
+          <w:left w:val="single" w:sz="4" w:space="4" w:color="auto"/>
+          <w:bottom w:val="single" w:sz="4" w:space="1" w:color="auto"/>
+          <w:right w:val="single" w:sz="4" w:space="4" w:color="auto"/>
+        </w:pBdr>
+      </w:pPr>
+      <w:r>
+        <w:t>}</w:t>
+      </w:r>
+    </w:p>
+    <w:p>
+      <w:pPr>
+        <w:pBdr>
+          <w:top w:val="single" w:sz="4" w:space="1" w:color="auto"/>
+          <w:left w:val="single" w:sz="4" w:space="4" w:color="auto"/>
+          <w:bottom w:val="single" w:sz="4" w:space="1" w:color="auto"/>
+          <w:right w:val="single" w:sz="4" w:space="4" w:color="auto"/>
+        </w:pBdr>
+      </w:pPr>
+    </w:p>
+    <w:p>
+      <w:pPr>
+        <w:pBdr>
+          <w:top w:val="single" w:sz="4" w:space="1" w:color="auto"/>
+          <w:left w:val="single" w:sz="4" w:space="4" w:color="auto"/>
+          <w:bottom w:val="single" w:sz="4" w:space="1" w:color="auto"/>
+          <w:right w:val="single" w:sz="4" w:space="4" w:color="auto"/>
+        </w:pBdr>
+      </w:pPr>
+      <w:r>
+        <w:t>$c=new c;</w:t>
+      </w:r>
+    </w:p>
+    <w:p>
+      <w:pPr>
+        <w:pBdr>
+          <w:top w:val="single" w:sz="4" w:space="1" w:color="auto"/>
+          <w:left w:val="single" w:sz="4" w:space="4" w:color="auto"/>
+          <w:bottom w:val="single" w:sz="4" w:space="1" w:color="auto"/>
+          <w:right w:val="single" w:sz="4" w:space="4" w:color="auto"/>
+        </w:pBdr>
+        <w:rPr>
+          <w:rFonts w:hint="eastAsia"/>
+        </w:rPr>
+      </w:pPr>
+      <w:r>
+        <w:rPr>
+          <w:rFonts w:hint="eastAsia"/>
+        </w:rPr>
+        <w:t>$c-&gt;pa();     //</w:t>
+      </w:r>
+      <w:r>
+        <w:rPr>
+          <w:rFonts w:hint="eastAsia"/>
+        </w:rPr>
+        <w:t>覆盖了父类的方法</w:t>
+      </w:r>
+    </w:p>
+    <w:p>
+      <w:pPr>
+        <w:pBdr>
+          <w:top w:val="single" w:sz="4" w:space="1" w:color="auto"/>
+          <w:left w:val="single" w:sz="4" w:space="4" w:color="auto"/>
+          <w:bottom w:val="single" w:sz="4" w:space="1" w:color="auto"/>
+          <w:right w:val="single" w:sz="4" w:space="4" w:color="auto"/>
+        </w:pBdr>
+      </w:pPr>
+      <w:r>
+        <w:t>$c-&gt;pb();</w:t>
+      </w:r>
+    </w:p>
+    <w:p>
+      <w:pPr>
+        <w:pBdr>
+          <w:top w:val="single" w:sz="4" w:space="1" w:color="auto"/>
+          <w:left w:val="single" w:sz="4" w:space="4" w:color="auto"/>
+          <w:bottom w:val="single" w:sz="4" w:space="1" w:color="auto"/>
+          <w:right w:val="single" w:sz="4" w:space="4" w:color="auto"/>
+        </w:pBdr>
+        <w:rPr>
+          <w:rFonts w:hint="eastAsia"/>
+        </w:rPr>
+      </w:pPr>
+      <w:r>
+        <w:rPr>
+          <w:rFonts w:hint="eastAsia"/>
+        </w:rPr>
+        <w:t>$c-&gt;pc();     //</w:t>
+      </w:r>
+      <w:r>
+        <w:rPr>
+          <w:rFonts w:hint="eastAsia"/>
+        </w:rPr>
+        <w:t>子类自己的方法</w:t>
+      </w:r>
+    </w:p>
+    <w:p>
+      <w:pPr>
+        <w:rPr>
+          <w:rFonts w:hint="eastAsia"/>
+        </w:rPr>
+      </w:pPr>
+    </w:p>
+    <w:p>
+      <w:pPr>
+        <w:rPr>
+          <w:rFonts w:hint="eastAsia"/>
+        </w:rPr>
+      </w:pPr>
+    </w:p>
+    <w:p>
+      <w:pPr>
+        <w:rPr>
+          <w:rFonts w:hint="eastAsia"/>
+        </w:rPr>
+      </w:pPr>
+      <w:r>
+        <w:rPr>
+          <w:rFonts w:hint="eastAsia"/>
+        </w:rPr>
+        <w:t>范围解析操作符：</w:t>
+      </w:r>
+    </w:p>
+    <w:p>
+      <w:pPr>
+        <w:rPr>
+          <w:rFonts w:hint="eastAsia"/>
+        </w:rPr>
+      </w:pPr>
+      <w:r>
+        <w:rPr>
+          <w:rFonts w:hint="eastAsia"/>
+        </w:rPr>
+        <w:t>一对冒号：：，可以访问静态成员、类常量，还可以用于覆盖类中的属性或者方法。</w:t>
+      </w:r>
+    </w:p>
+    <w:p>
+      <w:pPr>
+        <w:rPr>
+          <w:rFonts w:hint="eastAsia"/>
+        </w:rPr>
+      </w:pPr>
       <w:bookmarkStart w:id="2" w:name="_GoBack"/>
       <w:bookmarkEnd w:id="2"/>
     </w:p>
     <w:p>
       <w:pPr>
-        <w:pBdr>
-          <w:top w:val="single" w:sz="4" w:space="1" w:color="auto"/>
-          <w:left w:val="single" w:sz="4" w:space="4" w:color="auto"/>
-          <w:bottom w:val="single" w:sz="4" w:space="1" w:color="auto"/>
-          <w:right w:val="single" w:sz="4" w:space="4" w:color="auto"/>
-        </w:pBdr>
-      </w:pPr>
-      <w:r>
-        <w:t>&lt;?php</w:t>
-      </w:r>
-    </w:p>
-    <w:p>
-      <w:pPr>
-        <w:pBdr>
-          <w:top w:val="single" w:sz="4" w:space="1" w:color="auto"/>
-          <w:left w:val="single" w:sz="4" w:space="4" w:color="auto"/>
-          <w:bottom w:val="single" w:sz="4" w:space="1" w:color="auto"/>
-          <w:right w:val="single" w:sz="4" w:space="4" w:color="auto"/>
-        </w:pBdr>
-      </w:pPr>
-      <w:r>
-        <w:t>class A {</w:t>
-      </w:r>
-    </w:p>
-    <w:p>
-      <w:pPr>
-        <w:pBdr>
-          <w:top w:val="single" w:sz="4" w:space="1" w:color="auto"/>
-          <w:left w:val="single" w:sz="4" w:space="4" w:color="auto"/>
-          <w:bottom w:val="single" w:sz="4" w:space="1" w:color="auto"/>
-          <w:right w:val="single" w:sz="4" w:space="4" w:color="auto"/>
-        </w:pBdr>
-      </w:pPr>
-      <w:r>
-        <w:t xml:space="preserve">    public $a;</w:t>
-      </w:r>
-    </w:p>
-    <w:p>
-      <w:pPr>
-        <w:pBdr>
-          <w:top w:val="single" w:sz="4" w:space="1" w:color="auto"/>
-          <w:left w:val="single" w:sz="4" w:space="4" w:color="auto"/>
-          <w:bottom w:val="single" w:sz="4" w:space="1" w:color="auto"/>
-          <w:right w:val="single" w:sz="4" w:space="4" w:color="auto"/>
-        </w:pBdr>
-      </w:pPr>
-      <w:r>
-        <w:t>}</w:t>
-      </w:r>
-    </w:p>
-    <w:p>
-      <w:pPr>
-        <w:pBdr>
-          <w:top w:val="single" w:sz="4" w:space="1" w:color="auto"/>
-          <w:left w:val="single" w:sz="4" w:space="4" w:color="auto"/>
-          <w:bottom w:val="single" w:sz="4" w:space="1" w:color="auto"/>
-          <w:right w:val="single" w:sz="4" w:space="4" w:color="auto"/>
-        </w:pBdr>
-      </w:pPr>
-    </w:p>
-    <w:p>
-      <w:pPr>
-        <w:pBdr>
-          <w:top w:val="single" w:sz="4" w:space="1" w:color="auto"/>
-          <w:left w:val="single" w:sz="4" w:space="4" w:color="auto"/>
-          <w:bottom w:val="single" w:sz="4" w:space="1" w:color="auto"/>
-          <w:right w:val="single" w:sz="4" w:space="4" w:color="auto"/>
-        </w:pBdr>
-      </w:pPr>
-      <w:r>
-        <w:t>class B{</w:t>
-      </w:r>
-    </w:p>
-    <w:p>
-      <w:pPr>
-        <w:pBdr>
-          <w:top w:val="single" w:sz="4" w:space="1" w:color="auto"/>
-          <w:left w:val="single" w:sz="4" w:space="4" w:color="auto"/>
-          <w:bottom w:val="single" w:sz="4" w:space="1" w:color="auto"/>
-          <w:right w:val="single" w:sz="4" w:space="4" w:color="auto"/>
-        </w:pBdr>
-      </w:pPr>
-    </w:p>
-    <w:p>
-      <w:pPr>
-        <w:pBdr>
-          <w:top w:val="single" w:sz="4" w:space="1" w:color="auto"/>
-          <w:left w:val="single" w:sz="4" w:space="4" w:color="auto"/>
-          <w:bottom w:val="single" w:sz="4" w:space="1" w:color="auto"/>
-          <w:right w:val="single" w:sz="4" w:space="4" w:color="auto"/>
-        </w:pBdr>
-      </w:pPr>
-      <w:r>
-        <w:t>}</w:t>
-      </w:r>
-    </w:p>
-    <w:p>
-      <w:pPr>
-        <w:pBdr>
-          <w:top w:val="single" w:sz="4" w:space="1" w:color="auto"/>
-          <w:left w:val="single" w:sz="4" w:space="4" w:color="auto"/>
-          <w:bottom w:val="single" w:sz="4" w:space="1" w:color="auto"/>
-          <w:right w:val="single" w:sz="4" w:space="4" w:color="auto"/>
-        </w:pBdr>
-      </w:pPr>
-    </w:p>
-    <w:p>
-      <w:pPr>
-        <w:pBdr>
-          <w:top w:val="single" w:sz="4" w:space="1" w:color="auto"/>
-          <w:left w:val="single" w:sz="4" w:space="4" w:color="auto"/>
-          <w:bottom w:val="single" w:sz="4" w:space="1" w:color="auto"/>
-          <w:right w:val="single" w:sz="4" w:space="4" w:color="auto"/>
-        </w:pBdr>
-      </w:pPr>
-      <w:r>
-        <w:t>$a1=new A;</w:t>
-      </w:r>
-    </w:p>
-    <w:p>
-      <w:pPr>
-        <w:pBdr>
-          <w:top w:val="single" w:sz="4" w:space="1" w:color="auto"/>
-          <w:left w:val="single" w:sz="4" w:space="4" w:color="auto"/>
-          <w:bottom w:val="single" w:sz="4" w:space="1" w:color="auto"/>
-          <w:right w:val="single" w:sz="4" w:space="4" w:color="auto"/>
-        </w:pBdr>
-      </w:pPr>
-      <w:r>
-        <w:t>$a1-&gt;a=12;</w:t>
-      </w:r>
-    </w:p>
-    <w:p>
-      <w:pPr>
-        <w:pBdr>
-          <w:top w:val="single" w:sz="4" w:space="1" w:color="auto"/>
-          <w:left w:val="single" w:sz="4" w:space="4" w:color="auto"/>
-          <w:bottom w:val="single" w:sz="4" w:space="1" w:color="auto"/>
-          <w:right w:val="single" w:sz="4" w:space="4" w:color="auto"/>
-        </w:pBdr>
-      </w:pPr>
-      <w:r>
-        <w:rPr>
-          <w:rFonts w:hint="eastAsia"/>
-        </w:rPr>
-        <w:t>$a2=new $a1;       //</w:t>
-      </w:r>
-      <w:r>
-        <w:rPr>
-          <w:rFonts w:hint="eastAsia"/>
-        </w:rPr>
-        <w:t>这时创建了</w:t>
-      </w:r>
-      <w:r>
-        <w:rPr>
-          <w:rFonts w:hint="eastAsia"/>
-        </w:rPr>
-        <w:t>A</w:t>
-      </w:r>
-      <w:r>
-        <w:rPr>
-          <w:rFonts w:hint="eastAsia"/>
-        </w:rPr>
-        <w:t>的第二个实例</w:t>
-      </w:r>
-      <w:r>
-        <w:rPr>
-          <w:rFonts w:hint="eastAsia"/>
-        </w:rPr>
-        <w:t>,</w:t>
-      </w:r>
-      <w:r>
-        <w:rPr>
-          <w:rFonts w:hint="eastAsia"/>
-        </w:rPr>
-        <w:t>等价于</w:t>
-      </w:r>
-      <w:r>
-        <w:rPr>
-          <w:rFonts w:hint="eastAsia"/>
-        </w:rPr>
-        <w:t>new A</w:t>
-      </w:r>
-    </w:p>
-    <w:p>
-      <w:pPr>
-        <w:pBdr>
-          <w:top w:val="single" w:sz="4" w:space="1" w:color="auto"/>
-          <w:left w:val="single" w:sz="4" w:space="4" w:color="auto"/>
-          <w:bottom w:val="single" w:sz="4" w:space="1" w:color="auto"/>
-          <w:right w:val="single" w:sz="4" w:space="4" w:color="auto"/>
-        </w:pBdr>
-      </w:pPr>
-      <w:r>
-        <w:t>var_dump($a2);</w:t>
-      </w:r>
+        <w:rPr>
+          <w:rFonts w:hint="eastAsia"/>
+        </w:rPr>
+      </w:pPr>
+    </w:p>
+    <w:p>
+      <w:pPr>
+        <w:rPr>
+          <w:rFonts w:hint="eastAsia"/>
+        </w:rPr>
+      </w:pPr>
+    </w:p>
+    <w:p>
+      <w:pPr>
+        <w:rPr>
+          <w:rFonts w:hint="eastAsia"/>
+        </w:rPr>
+      </w:pPr>
+    </w:p>
+    <w:p>
+      <w:pPr>
+        <w:rPr>
+          <w:rFonts w:hint="eastAsia"/>
+        </w:rPr>
+      </w:pPr>
+    </w:p>
+    <w:p>
+      <w:pPr>
+        <w:rPr>
+          <w:rFonts w:hint="eastAsia"/>
+        </w:rPr>
+      </w:pPr>
+    </w:p>
+    <w:p>
+      <w:pPr>
+        <w:rPr>
+          <w:rFonts w:hint="eastAsia"/>
+        </w:rPr>
+      </w:pPr>
+    </w:p>
+    <w:p>
+      <w:pPr>
+        <w:rPr>
+          <w:rFonts w:hint="eastAsia"/>
+        </w:rPr>
+      </w:pPr>
+    </w:p>
+    <w:p>
+      <w:pPr>
+        <w:rPr>
+          <w:rFonts w:hint="eastAsia"/>
+        </w:rPr>
+      </w:pPr>
     </w:p>
     <w:p/>
     <w:p/>
-    <w:p>
-      <w:pPr>
-        <w:rPr>
-          <w:rFonts w:hint="eastAsia"/>
-        </w:rPr>
-      </w:pPr>
-      <w:r>
-        <w:rPr>
-          <w:rFonts w:hint="eastAsia"/>
-        </w:rPr>
-        <w:t>类的继承关键字是</w:t>
-      </w:r>
-      <w:r>
-        <w:rPr>
-          <w:rFonts w:hint="eastAsia"/>
-        </w:rPr>
-        <w:t>extends</w:t>
-      </w:r>
-      <w:r>
-        <w:rPr>
-          <w:rFonts w:hint="eastAsia"/>
-        </w:rPr>
-        <w:t>,PHP</w:t>
-      </w:r>
-      <w:r>
-        <w:rPr>
-          <w:rFonts w:hint="eastAsia"/>
-        </w:rPr>
-        <w:t>也不支持多继承</w:t>
-      </w:r>
-      <w:r>
-        <w:rPr>
-          <w:rFonts w:hint="eastAsia"/>
-        </w:rPr>
-        <w:t>，</w:t>
-      </w:r>
-      <w:r>
-        <w:rPr>
-          <w:rFonts w:hint="eastAsia"/>
-          <w:highlight w:val="yellow"/>
-        </w:rPr>
-        <w:t>被继承的方法和属性可以通过同样的名字重新声明被覆盖</w:t>
-      </w:r>
-      <w:r>
-        <w:rPr>
-          <w:rFonts w:hint="eastAsia"/>
-          <w:highlight w:val="yellow"/>
-        </w:rPr>
-        <w:t>，除了父类定义时使用了</w:t>
-      </w:r>
-      <w:r>
-        <w:rPr>
-          <w:rFonts w:hint="eastAsia"/>
-          <w:color w:val="FF0000"/>
-          <w:highlight w:val="yellow"/>
-        </w:rPr>
-        <w:t>final</w:t>
-      </w:r>
-      <w:r>
-        <w:rPr>
-          <w:rFonts w:hint="eastAsia"/>
-          <w:color w:val="FF0000"/>
-          <w:highlight w:val="yellow"/>
-        </w:rPr>
-        <w:t>关键字</w:t>
-      </w:r>
-      <w:r>
-        <w:rPr>
-          <w:rFonts w:hint="eastAsia"/>
-          <w:color w:val="FF0000"/>
-          <w:highlight w:val="yellow"/>
-        </w:rPr>
-        <w:t>（只能修饰类和方法）</w:t>
-      </w:r>
-      <w:r>
-        <w:rPr>
-          <w:rFonts w:hint="eastAsia"/>
-          <w:highlight w:val="yellow"/>
-        </w:rPr>
-        <w:t>。子类中可以通过</w:t>
-      </w:r>
-      <w:r>
-        <w:rPr>
-          <w:rFonts w:hint="eastAsia"/>
-          <w:highlight w:val="yellow"/>
-        </w:rPr>
-        <w:t>parent::</w:t>
-      </w:r>
-      <w:r>
-        <w:rPr>
-          <w:rFonts w:hint="eastAsia"/>
-          <w:highlight w:val="yellow"/>
-        </w:rPr>
-        <w:t>来访问被覆盖的方法或属性</w:t>
-      </w:r>
-      <w:r>
-        <w:rPr>
-          <w:rFonts w:hint="eastAsia"/>
-        </w:rPr>
-        <w:t>。</w:t>
-      </w:r>
-    </w:p>
-    <w:p>
-      <w:pPr>
-        <w:rPr>
-          <w:rFonts w:hint="eastAsia"/>
-        </w:rPr>
-      </w:pPr>
-    </w:p>
-    <w:p>
-      <w:pPr>
-        <w:rPr>
-          <w:rFonts w:hint="eastAsia"/>
-        </w:rPr>
-      </w:pPr>
-      <w:r>
-        <w:rPr>
-          <w:rFonts w:hint="eastAsia"/>
-        </w:rPr>
-        <w:t>覆盖方法时参数必须保持一致，构造方法除外。</w:t>
-      </w:r>
-    </w:p>
-    <w:p>
-      <w:pPr>
-        <w:rPr>
-          <w:rFonts w:hint="eastAsia"/>
-        </w:rPr>
-      </w:pPr>
-    </w:p>
-    <w:p>
-      <w:pPr>
-        <w:pBdr>
-          <w:top w:val="single" w:sz="4" w:space="1" w:color="auto"/>
-          <w:left w:val="single" w:sz="4" w:space="4" w:color="auto"/>
-          <w:bottom w:val="single" w:sz="4" w:space="1" w:color="auto"/>
-          <w:right w:val="single" w:sz="4" w:space="4" w:color="auto"/>
-        </w:pBdr>
-      </w:pPr>
-      <w:r>
-        <w:t>&lt;?php</w:t>
-      </w:r>
-    </w:p>
-    <w:p>
-      <w:pPr>
-        <w:pBdr>
-          <w:top w:val="single" w:sz="4" w:space="1" w:color="auto"/>
-          <w:left w:val="single" w:sz="4" w:space="4" w:color="auto"/>
-          <w:bottom w:val="single" w:sz="4" w:space="1" w:color="auto"/>
-          <w:right w:val="single" w:sz="4" w:space="4" w:color="auto"/>
-        </w:pBdr>
-      </w:pPr>
-      <w:r>
-        <w:t>class a{</w:t>
-      </w:r>
-    </w:p>
-    <w:p>
-      <w:pPr>
-        <w:pBdr>
-          <w:top w:val="single" w:sz="4" w:space="1" w:color="auto"/>
-          <w:left w:val="single" w:sz="4" w:space="4" w:color="auto"/>
-          <w:bottom w:val="single" w:sz="4" w:space="1" w:color="auto"/>
-          <w:right w:val="single" w:sz="4" w:space="4" w:color="auto"/>
-        </w:pBdr>
-      </w:pPr>
-      <w:r>
-        <w:t xml:space="preserve">    public $a1;</w:t>
-      </w:r>
-    </w:p>
-    <w:p>
-      <w:pPr>
-        <w:pBdr>
-          <w:top w:val="single" w:sz="4" w:space="1" w:color="auto"/>
-          <w:left w:val="single" w:sz="4" w:space="4" w:color="auto"/>
-          <w:bottom w:val="single" w:sz="4" w:space="1" w:color="auto"/>
-          <w:right w:val="single" w:sz="4" w:space="4" w:color="auto"/>
-        </w:pBdr>
-      </w:pPr>
-      <w:r>
-        <w:t xml:space="preserve">    public $a2;</w:t>
-      </w:r>
-    </w:p>
-    <w:p>
-      <w:pPr>
-        <w:pBdr>
-          <w:top w:val="single" w:sz="4" w:space="1" w:color="auto"/>
-          <w:left w:val="single" w:sz="4" w:space="4" w:color="auto"/>
-          <w:bottom w:val="single" w:sz="4" w:space="1" w:color="auto"/>
-          <w:right w:val="single" w:sz="4" w:space="4" w:color="auto"/>
-        </w:pBdr>
-      </w:pPr>
-      <w:r>
-        <w:t xml:space="preserve">    public function __construct(){</w:t>
-      </w:r>
-    </w:p>
-    <w:p>
-      <w:pPr>
-        <w:pBdr>
-          <w:top w:val="single" w:sz="4" w:space="1" w:color="auto"/>
-          <w:left w:val="single" w:sz="4" w:space="4" w:color="auto"/>
-          <w:bottom w:val="single" w:sz="4" w:space="1" w:color="auto"/>
-          <w:right w:val="single" w:sz="4" w:space="4" w:color="auto"/>
-        </w:pBdr>
-      </w:pPr>
-      <w:r>
-        <w:t xml:space="preserve">        $this-&gt;a1='a1';</w:t>
-      </w:r>
-    </w:p>
-    <w:p>
-      <w:pPr>
-        <w:pBdr>
-          <w:top w:val="single" w:sz="4" w:space="1" w:color="auto"/>
-          <w:left w:val="single" w:sz="4" w:space="4" w:color="auto"/>
-          <w:bottom w:val="single" w:sz="4" w:space="1" w:color="auto"/>
-          <w:right w:val="single" w:sz="4" w:space="4" w:color="auto"/>
-        </w:pBdr>
-      </w:pPr>
-      <w:r>
-        <w:t xml:space="preserve">        $this-&gt;a2='a2';</w:t>
-      </w:r>
-    </w:p>
-    <w:p>
-      <w:pPr>
-        <w:pBdr>
-          <w:top w:val="single" w:sz="4" w:space="1" w:color="auto"/>
-          <w:left w:val="single" w:sz="4" w:space="4" w:color="auto"/>
-          <w:bottom w:val="single" w:sz="4" w:space="1" w:color="auto"/>
-          <w:right w:val="single" w:sz="4" w:space="4" w:color="auto"/>
-        </w:pBdr>
-      </w:pPr>
-      <w:r>
-        <w:lastRenderedPageBreak/>
-        <w:t xml:space="preserve">    }</w:t>
-      </w:r>
-    </w:p>
-    <w:p>
-      <w:pPr>
-        <w:pBdr>
-          <w:top w:val="single" w:sz="4" w:space="1" w:color="auto"/>
-          <w:left w:val="single" w:sz="4" w:space="4" w:color="auto"/>
-          <w:bottom w:val="single" w:sz="4" w:space="1" w:color="auto"/>
-          <w:right w:val="single" w:sz="4" w:space="4" w:color="auto"/>
-        </w:pBdr>
-      </w:pPr>
-    </w:p>
-    <w:p>
-      <w:pPr>
-        <w:pBdr>
-          <w:top w:val="single" w:sz="4" w:space="1" w:color="auto"/>
-          <w:left w:val="single" w:sz="4" w:space="4" w:color="auto"/>
-          <w:bottom w:val="single" w:sz="4" w:space="1" w:color="auto"/>
-          <w:right w:val="single" w:sz="4" w:space="4" w:color="auto"/>
-        </w:pBdr>
-      </w:pPr>
-      <w:r>
-        <w:t xml:space="preserve">    public function canwrite(){</w:t>
-      </w:r>
-    </w:p>
-    <w:p>
-      <w:pPr>
-        <w:pBdr>
-          <w:top w:val="single" w:sz="4" w:space="1" w:color="auto"/>
-          <w:left w:val="single" w:sz="4" w:space="4" w:color="auto"/>
-          <w:bottom w:val="single" w:sz="4" w:space="1" w:color="auto"/>
-          <w:right w:val="single" w:sz="4" w:space="4" w:color="auto"/>
-        </w:pBdr>
-      </w:pPr>
-      <w:r>
-        <w:t xml:space="preserve">        echo __CLASS__ . '/' . __FUNCTION__;</w:t>
-      </w:r>
-    </w:p>
-    <w:p>
-      <w:pPr>
-        <w:pBdr>
-          <w:top w:val="single" w:sz="4" w:space="1" w:color="auto"/>
-          <w:left w:val="single" w:sz="4" w:space="4" w:color="auto"/>
-          <w:bottom w:val="single" w:sz="4" w:space="1" w:color="auto"/>
-          <w:right w:val="single" w:sz="4" w:space="4" w:color="auto"/>
-        </w:pBdr>
-      </w:pPr>
-      <w:r>
-        <w:t xml:space="preserve">    }</w:t>
-      </w:r>
-    </w:p>
-    <w:p>
-      <w:pPr>
-        <w:pBdr>
-          <w:top w:val="single" w:sz="4" w:space="1" w:color="auto"/>
-          <w:left w:val="single" w:sz="4" w:space="4" w:color="auto"/>
-          <w:bottom w:val="single" w:sz="4" w:space="1" w:color="auto"/>
-          <w:right w:val="single" w:sz="4" w:space="4" w:color="auto"/>
-        </w:pBdr>
-      </w:pPr>
-    </w:p>
-    <w:p>
-      <w:pPr>
-        <w:pBdr>
-          <w:top w:val="single" w:sz="4" w:space="1" w:color="auto"/>
-          <w:left w:val="single" w:sz="4" w:space="4" w:color="auto"/>
-          <w:bottom w:val="single" w:sz="4" w:space="1" w:color="auto"/>
-          <w:right w:val="single" w:sz="4" w:space="4" w:color="auto"/>
-        </w:pBdr>
-      </w:pPr>
-      <w:r>
-        <w:t xml:space="preserve">    public final function nowrite(){</w:t>
-      </w:r>
-    </w:p>
-    <w:p>
-      <w:pPr>
-        <w:pBdr>
-          <w:top w:val="single" w:sz="4" w:space="1" w:color="auto"/>
-          <w:left w:val="single" w:sz="4" w:space="4" w:color="auto"/>
-          <w:bottom w:val="single" w:sz="4" w:space="1" w:color="auto"/>
-          <w:right w:val="single" w:sz="4" w:space="4" w:color="auto"/>
-        </w:pBdr>
-      </w:pPr>
-      <w:r>
-        <w:t xml:space="preserve">        echo __FUNCTION__;</w:t>
-      </w:r>
-    </w:p>
-    <w:p>
-      <w:pPr>
-        <w:pBdr>
-          <w:top w:val="single" w:sz="4" w:space="1" w:color="auto"/>
-          <w:left w:val="single" w:sz="4" w:space="4" w:color="auto"/>
-          <w:bottom w:val="single" w:sz="4" w:space="1" w:color="auto"/>
-          <w:right w:val="single" w:sz="4" w:space="4" w:color="auto"/>
-        </w:pBdr>
-      </w:pPr>
-      <w:r>
-        <w:t xml:space="preserve">    }</w:t>
-      </w:r>
-    </w:p>
-    <w:p>
-      <w:pPr>
-        <w:pBdr>
-          <w:top w:val="single" w:sz="4" w:space="1" w:color="auto"/>
-          <w:left w:val="single" w:sz="4" w:space="4" w:color="auto"/>
-          <w:bottom w:val="single" w:sz="4" w:space="1" w:color="auto"/>
-          <w:right w:val="single" w:sz="4" w:space="4" w:color="auto"/>
-        </w:pBdr>
-      </w:pPr>
-      <w:r>
-        <w:t>}</w:t>
-      </w:r>
-    </w:p>
-    <w:p>
-      <w:pPr>
-        <w:pBdr>
-          <w:top w:val="single" w:sz="4" w:space="1" w:color="auto"/>
-          <w:left w:val="single" w:sz="4" w:space="4" w:color="auto"/>
-          <w:bottom w:val="single" w:sz="4" w:space="1" w:color="auto"/>
-          <w:right w:val="single" w:sz="4" w:space="4" w:color="auto"/>
-        </w:pBdr>
-      </w:pPr>
-    </w:p>
-    <w:p>
-      <w:pPr>
-        <w:pBdr>
-          <w:top w:val="single" w:sz="4" w:space="1" w:color="auto"/>
-          <w:left w:val="single" w:sz="4" w:space="4" w:color="auto"/>
-          <w:bottom w:val="single" w:sz="4" w:space="1" w:color="auto"/>
-          <w:right w:val="single" w:sz="4" w:space="4" w:color="auto"/>
-        </w:pBdr>
-      </w:pPr>
-      <w:r>
-        <w:t>class b extends a{</w:t>
-      </w:r>
-    </w:p>
-    <w:p>
-      <w:pPr>
-        <w:pBdr>
-          <w:top w:val="single" w:sz="4" w:space="1" w:color="auto"/>
-          <w:left w:val="single" w:sz="4" w:space="4" w:color="auto"/>
-          <w:bottom w:val="single" w:sz="4" w:space="1" w:color="auto"/>
-          <w:right w:val="single" w:sz="4" w:space="4" w:color="auto"/>
-        </w:pBdr>
-      </w:pPr>
-      <w:r>
-        <w:t xml:space="preserve">    public $a1;</w:t>
-      </w:r>
-    </w:p>
-    <w:p>
-      <w:pPr>
-        <w:pBdr>
-          <w:top w:val="single" w:sz="4" w:space="1" w:color="auto"/>
-          <w:left w:val="single" w:sz="4" w:space="4" w:color="auto"/>
-          <w:bottom w:val="single" w:sz="4" w:space="1" w:color="auto"/>
-          <w:right w:val="single" w:sz="4" w:space="4" w:color="auto"/>
-        </w:pBdr>
-      </w:pPr>
-      <w:r>
-        <w:t xml:space="preserve">    public $a2;</w:t>
-      </w:r>
-    </w:p>
-    <w:p>
-      <w:pPr>
-        <w:pBdr>
-          <w:top w:val="single" w:sz="4" w:space="1" w:color="auto"/>
-          <w:left w:val="single" w:sz="4" w:space="4" w:color="auto"/>
-          <w:bottom w:val="single" w:sz="4" w:space="1" w:color="auto"/>
-          <w:right w:val="single" w:sz="4" w:space="4" w:color="auto"/>
-        </w:pBdr>
-      </w:pPr>
-      <w:r>
-        <w:t xml:space="preserve">    public $b1;</w:t>
-      </w:r>
-    </w:p>
-    <w:p>
-      <w:pPr>
-        <w:pBdr>
-          <w:top w:val="single" w:sz="4" w:space="1" w:color="auto"/>
-          <w:left w:val="single" w:sz="4" w:space="4" w:color="auto"/>
-          <w:bottom w:val="single" w:sz="4" w:space="1" w:color="auto"/>
-          <w:right w:val="single" w:sz="4" w:space="4" w:color="auto"/>
-        </w:pBdr>
-      </w:pPr>
-      <w:r>
-        <w:t xml:space="preserve">    public function __construct($c){</w:t>
-      </w:r>
-    </w:p>
-    <w:p>
-      <w:pPr>
-        <w:pBdr>
-          <w:top w:val="single" w:sz="4" w:space="1" w:color="auto"/>
-          <w:left w:val="single" w:sz="4" w:space="4" w:color="auto"/>
-          <w:bottom w:val="single" w:sz="4" w:space="1" w:color="auto"/>
-          <w:right w:val="single" w:sz="4" w:space="4" w:color="auto"/>
-        </w:pBdr>
-      </w:pPr>
-      <w:r>
-        <w:t xml:space="preserve">        $this-&gt;a1='b-&gt;a1';</w:t>
-      </w:r>
-    </w:p>
-    <w:p>
-      <w:pPr>
-        <w:pBdr>
-          <w:top w:val="single" w:sz="4" w:space="1" w:color="auto"/>
-          <w:left w:val="single" w:sz="4" w:space="4" w:color="auto"/>
-          <w:bottom w:val="single" w:sz="4" w:space="1" w:color="auto"/>
-          <w:right w:val="single" w:sz="4" w:space="4" w:color="auto"/>
-        </w:pBdr>
-      </w:pPr>
-      <w:r>
-        <w:t xml:space="preserve">        $this-&gt;b1='b1';</w:t>
-      </w:r>
-    </w:p>
-    <w:p>
-      <w:pPr>
-        <w:pBdr>
-          <w:top w:val="single" w:sz="4" w:space="1" w:color="auto"/>
-          <w:left w:val="single" w:sz="4" w:space="4" w:color="auto"/>
-          <w:bottom w:val="single" w:sz="4" w:space="1" w:color="auto"/>
-          <w:right w:val="single" w:sz="4" w:space="4" w:color="auto"/>
-        </w:pBdr>
-      </w:pPr>
-      <w:r>
-        <w:t xml:space="preserve">    }</w:t>
-      </w:r>
-    </w:p>
-    <w:p>
-      <w:pPr>
-        <w:pBdr>
-          <w:top w:val="single" w:sz="4" w:space="1" w:color="auto"/>
-          <w:left w:val="single" w:sz="4" w:space="4" w:color="auto"/>
-          <w:bottom w:val="single" w:sz="4" w:space="1" w:color="auto"/>
-          <w:right w:val="single" w:sz="4" w:space="4" w:color="auto"/>
-        </w:pBdr>
-      </w:pPr>
-    </w:p>
-    <w:p>
-      <w:pPr>
-        <w:pBdr>
-          <w:top w:val="single" w:sz="4" w:space="1" w:color="auto"/>
-          <w:left w:val="single" w:sz="4" w:space="4" w:color="auto"/>
-          <w:bottom w:val="single" w:sz="4" w:space="1" w:color="auto"/>
-          <w:right w:val="single" w:sz="4" w:space="4" w:color="auto"/>
-        </w:pBdr>
-      </w:pPr>
-      <w:r>
-        <w:t xml:space="preserve">    public function canwrite(){</w:t>
-      </w:r>
-    </w:p>
-    <w:p>
-      <w:pPr>
-        <w:pBdr>
-          <w:top w:val="single" w:sz="4" w:space="1" w:color="auto"/>
-          <w:left w:val="single" w:sz="4" w:space="4" w:color="auto"/>
-          <w:bottom w:val="single" w:sz="4" w:space="1" w:color="auto"/>
-          <w:right w:val="single" w:sz="4" w:space="4" w:color="auto"/>
-        </w:pBdr>
-      </w:pPr>
-      <w:r>
-        <w:t xml:space="preserve">        parent::nowrite();</w:t>
-      </w:r>
-    </w:p>
-    <w:p>
-      <w:pPr>
-        <w:pBdr>
-          <w:top w:val="single" w:sz="4" w:space="1" w:color="auto"/>
-          <w:left w:val="single" w:sz="4" w:space="4" w:color="auto"/>
-          <w:bottom w:val="single" w:sz="4" w:space="1" w:color="auto"/>
-          <w:right w:val="single" w:sz="4" w:space="4" w:color="auto"/>
-        </w:pBdr>
-      </w:pPr>
-      <w:r>
-        <w:t xml:space="preserve">        parent::canwrite();</w:t>
-      </w:r>
-    </w:p>
-    <w:p>
-      <w:pPr>
-        <w:pBdr>
-          <w:top w:val="single" w:sz="4" w:space="1" w:color="auto"/>
-          <w:left w:val="single" w:sz="4" w:space="4" w:color="auto"/>
-          <w:bottom w:val="single" w:sz="4" w:space="1" w:color="auto"/>
-          <w:right w:val="single" w:sz="4" w:space="4" w:color="auto"/>
-        </w:pBdr>
-      </w:pPr>
-      <w:r>
-        <w:t xml:space="preserve">        echo __CLASS__ . '/' . __FUNCTION__;</w:t>
-      </w:r>
-    </w:p>
-    <w:p>
-      <w:pPr>
-        <w:pBdr>
-          <w:top w:val="single" w:sz="4" w:space="1" w:color="auto"/>
-          <w:left w:val="single" w:sz="4" w:space="4" w:color="auto"/>
-          <w:bottom w:val="single" w:sz="4" w:space="1" w:color="auto"/>
-          <w:right w:val="single" w:sz="4" w:space="4" w:color="auto"/>
-        </w:pBdr>
-      </w:pPr>
-      <w:r>
-        <w:t xml:space="preserve">    }</w:t>
-      </w:r>
-    </w:p>
-    <w:p>
-      <w:pPr>
-        <w:pBdr>
-          <w:top w:val="single" w:sz="4" w:space="1" w:color="auto"/>
-          <w:left w:val="single" w:sz="4" w:space="4" w:color="auto"/>
-          <w:bottom w:val="single" w:sz="4" w:space="1" w:color="auto"/>
-          <w:right w:val="single" w:sz="4" w:space="4" w:color="auto"/>
-        </w:pBdr>
-      </w:pPr>
-    </w:p>
-    <w:p>
-      <w:pPr>
-        <w:pBdr>
-          <w:top w:val="single" w:sz="4" w:space="1" w:color="auto"/>
-          <w:left w:val="single" w:sz="4" w:space="4" w:color="auto"/>
-          <w:bottom w:val="single" w:sz="4" w:space="1" w:color="auto"/>
-          <w:right w:val="single" w:sz="4" w:space="4" w:color="auto"/>
-        </w:pBdr>
-        <w:rPr>
-          <w:rFonts w:hint="eastAsia"/>
-        </w:rPr>
-      </w:pPr>
-      <w:r>
-        <w:rPr>
-          <w:rFonts w:hint="eastAsia"/>
-        </w:rPr>
-        <w:t xml:space="preserve">    // public function nowrite(){    //</w:t>
-      </w:r>
-      <w:r>
-        <w:rPr>
-          <w:rFonts w:hint="eastAsia"/>
-        </w:rPr>
-        <w:t>不能重写</w:t>
-      </w:r>
-      <w:r>
-        <w:rPr>
-          <w:rFonts w:hint="eastAsia"/>
-        </w:rPr>
-        <w:t>final</w:t>
-      </w:r>
-      <w:r>
-        <w:rPr>
-          <w:rFonts w:hint="eastAsia"/>
-        </w:rPr>
-        <w:t>关键字修饰的方法</w:t>
-      </w:r>
-    </w:p>
-    <w:p>
-      <w:pPr>
-        <w:pBdr>
-          <w:top w:val="single" w:sz="4" w:space="1" w:color="auto"/>
-          <w:left w:val="single" w:sz="4" w:space="4" w:color="auto"/>
-          <w:bottom w:val="single" w:sz="4" w:space="1" w:color="auto"/>
-          <w:right w:val="single" w:sz="4" w:space="4" w:color="auto"/>
-        </w:pBdr>
-      </w:pPr>
-      <w:r>
-        <w:t xml:space="preserve">    //     echo __FUNCTION__;</w:t>
-      </w:r>
-    </w:p>
-    <w:p>
-      <w:pPr>
-        <w:pBdr>
-          <w:top w:val="single" w:sz="4" w:space="1" w:color="auto"/>
-          <w:left w:val="single" w:sz="4" w:space="4" w:color="auto"/>
-          <w:bottom w:val="single" w:sz="4" w:space="1" w:color="auto"/>
-          <w:right w:val="single" w:sz="4" w:space="4" w:color="auto"/>
-        </w:pBdr>
-      </w:pPr>
-      <w:r>
-        <w:t xml:space="preserve">    // }</w:t>
-      </w:r>
-    </w:p>
-    <w:p>
-      <w:pPr>
-        <w:pBdr>
-          <w:top w:val="single" w:sz="4" w:space="1" w:color="auto"/>
-          <w:left w:val="single" w:sz="4" w:space="4" w:color="auto"/>
-          <w:bottom w:val="single" w:sz="4" w:space="1" w:color="auto"/>
-          <w:right w:val="single" w:sz="4" w:space="4" w:color="auto"/>
-        </w:pBdr>
-      </w:pPr>
-      <w:r>
-        <w:t>}</w:t>
-      </w:r>
-    </w:p>
-    <w:p>
-      <w:pPr>
-        <w:pBdr>
-          <w:top w:val="single" w:sz="4" w:space="1" w:color="auto"/>
-          <w:left w:val="single" w:sz="4" w:space="4" w:color="auto"/>
-          <w:bottom w:val="single" w:sz="4" w:space="1" w:color="auto"/>
-          <w:right w:val="single" w:sz="4" w:space="4" w:color="auto"/>
-        </w:pBdr>
-      </w:pPr>
-    </w:p>
-    <w:p>
-      <w:pPr>
-        <w:pBdr>
-          <w:top w:val="single" w:sz="4" w:space="1" w:color="auto"/>
-          <w:left w:val="single" w:sz="4" w:space="4" w:color="auto"/>
-          <w:bottom w:val="single" w:sz="4" w:space="1" w:color="auto"/>
-          <w:right w:val="single" w:sz="4" w:space="4" w:color="auto"/>
-        </w:pBdr>
-      </w:pPr>
-      <w:r>
-        <w:t>$bo=new b("");</w:t>
-      </w:r>
-    </w:p>
-    <w:p>
-      <w:pPr>
-        <w:pBdr>
-          <w:top w:val="single" w:sz="4" w:space="1" w:color="auto"/>
-          <w:left w:val="single" w:sz="4" w:space="4" w:color="auto"/>
-          <w:bottom w:val="single" w:sz="4" w:space="1" w:color="auto"/>
-          <w:right w:val="single" w:sz="4" w:space="4" w:color="auto"/>
-        </w:pBdr>
-      </w:pPr>
-      <w:r>
-        <w:t>var_dump($bo-&gt;a1);</w:t>
-      </w:r>
-    </w:p>
-    <w:p>
-      <w:pPr>
-        <w:pBdr>
-          <w:top w:val="single" w:sz="4" w:space="1" w:color="auto"/>
-          <w:left w:val="single" w:sz="4" w:space="4" w:color="auto"/>
-          <w:bottom w:val="single" w:sz="4" w:space="1" w:color="auto"/>
-          <w:right w:val="single" w:sz="4" w:space="4" w:color="auto"/>
-        </w:pBdr>
-      </w:pPr>
-      <w:r>
-        <w:t>var_dump($bo-&gt;a2);</w:t>
-      </w:r>
-    </w:p>
-    <w:p>
-      <w:pPr>
-        <w:pBdr>
-          <w:top w:val="single" w:sz="4" w:space="1" w:color="auto"/>
-          <w:left w:val="single" w:sz="4" w:space="4" w:color="auto"/>
-          <w:bottom w:val="single" w:sz="4" w:space="1" w:color="auto"/>
-          <w:right w:val="single" w:sz="4" w:space="4" w:color="auto"/>
-        </w:pBdr>
-        <w:rPr>
-          <w:rFonts w:hint="eastAsia"/>
-        </w:rPr>
-      </w:pPr>
-      <w:r>
-        <w:t>$bo-&gt;canwrite();</w:t>
-      </w:r>
-    </w:p>
-    <w:p>
-      <w:pPr>
-        <w:rPr>
-          <w:rFonts w:hint="eastAsia"/>
-        </w:rPr>
-      </w:pPr>
-    </w:p>
-    <w:p>
-      <w:pPr>
-        <w:rPr>
-          <w:rFonts w:hint="eastAsia"/>
-        </w:rPr>
-      </w:pPr>
-      <w:r>
-        <w:rPr>
-          <w:highlight w:val="yellow"/>
-        </w:rPr>
-        <w:t>S</w:t>
-      </w:r>
-      <w:r>
-        <w:rPr>
-          <w:rFonts w:hint="eastAsia"/>
-          <w:highlight w:val="yellow"/>
-        </w:rPr>
-        <w:t>elf</w:t>
-      </w:r>
-      <w:r>
-        <w:rPr>
-          <w:rFonts w:hint="eastAsia"/>
-          <w:highlight w:val="yellow"/>
-        </w:rPr>
-        <w:t>关键字和</w:t>
-      </w:r>
-      <w:r>
-        <w:rPr>
-          <w:rFonts w:hint="eastAsia"/>
-          <w:highlight w:val="yellow"/>
-        </w:rPr>
-        <w:t>parent</w:t>
-      </w:r>
-      <w:r>
-        <w:rPr>
-          <w:rFonts w:hint="eastAsia"/>
-          <w:highlight w:val="yellow"/>
-        </w:rPr>
-        <w:t>关键字都要使用：：符号</w:t>
-      </w:r>
-    </w:p>
-    <w:p>
-      <w:pPr>
-        <w:rPr>
-          <w:rFonts w:hint="eastAsia"/>
-        </w:rPr>
-      </w:pPr>
-      <w:r>
-        <w:rPr>
-          <w:rFonts w:hint="eastAsia"/>
-        </w:rPr>
-        <w:t>使用</w:t>
-      </w:r>
-      <w:r>
-        <w:rPr>
-          <w:rFonts w:hint="eastAsia"/>
-        </w:rPr>
-        <w:t>className::class</w:t>
-      </w:r>
-      <w:r>
-        <w:rPr>
-          <w:rFonts w:hint="eastAsia"/>
-        </w:rPr>
-        <w:t>可以得到类的完全限定名称，它</w:t>
-      </w:r>
-      <w:r>
-        <w:rPr>
-          <w:rFonts w:hint="eastAsia"/>
-        </w:rPr>
-        <w:t>与</w:t>
-      </w:r>
-      <w:r>
-        <w:rPr>
-          <w:rFonts w:hint="eastAsia"/>
-        </w:rPr>
-        <w:t>__CLASS__</w:t>
-      </w:r>
-      <w:r>
-        <w:rPr>
-          <w:rFonts w:hint="eastAsia"/>
-        </w:rPr>
-        <w:t>一样</w:t>
-      </w:r>
-      <w:r>
-        <w:rPr>
-          <w:rFonts w:hint="eastAsia"/>
-        </w:rPr>
-        <w:t>，而且可以在类的外部使用：</w:t>
-      </w:r>
-    </w:p>
-    <w:p>
-      <w:pPr>
-        <w:pBdr>
-          <w:top w:val="single" w:sz="4" w:space="1" w:color="auto"/>
-          <w:left w:val="single" w:sz="4" w:space="4" w:color="auto"/>
-          <w:bottom w:val="single" w:sz="4" w:space="1" w:color="auto"/>
-          <w:right w:val="single" w:sz="4" w:space="4" w:color="auto"/>
-        </w:pBdr>
-      </w:pPr>
-      <w:r>
-        <w:t>&lt;?php</w:t>
-      </w:r>
-    </w:p>
-    <w:p>
-      <w:pPr>
-        <w:pBdr>
-          <w:top w:val="single" w:sz="4" w:space="1" w:color="auto"/>
-          <w:left w:val="single" w:sz="4" w:space="4" w:color="auto"/>
-          <w:bottom w:val="single" w:sz="4" w:space="1" w:color="auto"/>
-          <w:right w:val="single" w:sz="4" w:space="4" w:color="auto"/>
-        </w:pBdr>
-      </w:pPr>
-      <w:r>
-        <w:t>namespace test;</w:t>
-      </w:r>
-    </w:p>
-    <w:p>
-      <w:pPr>
-        <w:pBdr>
-          <w:top w:val="single" w:sz="4" w:space="1" w:color="auto"/>
-          <w:left w:val="single" w:sz="4" w:space="4" w:color="auto"/>
-          <w:bottom w:val="single" w:sz="4" w:space="1" w:color="auto"/>
-          <w:right w:val="single" w:sz="4" w:space="4" w:color="auto"/>
-        </w:pBdr>
-      </w:pPr>
-      <w:r>
-        <w:t>class a{</w:t>
-      </w:r>
-    </w:p>
-    <w:p>
-      <w:pPr>
-        <w:pBdr>
-          <w:top w:val="single" w:sz="4" w:space="1" w:color="auto"/>
-          <w:left w:val="single" w:sz="4" w:space="4" w:color="auto"/>
-          <w:bottom w:val="single" w:sz="4" w:space="1" w:color="auto"/>
-          <w:right w:val="single" w:sz="4" w:space="4" w:color="auto"/>
-        </w:pBdr>
-      </w:pPr>
-    </w:p>
-    <w:p>
-      <w:pPr>
-        <w:pBdr>
-          <w:top w:val="single" w:sz="4" w:space="1" w:color="auto"/>
-          <w:left w:val="single" w:sz="4" w:space="4" w:color="auto"/>
-          <w:bottom w:val="single" w:sz="4" w:space="1" w:color="auto"/>
-          <w:right w:val="single" w:sz="4" w:space="4" w:color="auto"/>
-        </w:pBdr>
-      </w:pPr>
-      <w:r>
-        <w:t>}</w:t>
-      </w:r>
-    </w:p>
-    <w:p>
-      <w:pPr>
-        <w:pBdr>
-          <w:top w:val="single" w:sz="4" w:space="1" w:color="auto"/>
-          <w:left w:val="single" w:sz="4" w:space="4" w:color="auto"/>
-          <w:bottom w:val="single" w:sz="4" w:space="1" w:color="auto"/>
-          <w:right w:val="single" w:sz="4" w:space="4" w:color="auto"/>
-        </w:pBdr>
-      </w:pPr>
-    </w:p>
-    <w:p>
-      <w:pPr>
-        <w:pBdr>
-          <w:top w:val="single" w:sz="4" w:space="1" w:color="auto"/>
-          <w:left w:val="single" w:sz="4" w:space="4" w:color="auto"/>
-          <w:bottom w:val="single" w:sz="4" w:space="1" w:color="auto"/>
-          <w:right w:val="single" w:sz="4" w:space="4" w:color="auto"/>
-        </w:pBdr>
-        <w:rPr>
-          <w:rFonts w:hint="eastAsia"/>
-        </w:rPr>
-      </w:pPr>
-      <w:r>
-        <w:rPr>
-          <w:highlight w:val="yellow"/>
-        </w:rPr>
-        <w:t>var_dump(a::class);</w:t>
-      </w:r>
-      <w:r>
-        <w:rPr>
-          <w:rFonts w:hint="eastAsia"/>
-        </w:rPr>
-        <w:t xml:space="preserve">      //</w:t>
-      </w:r>
-      <w:r>
-        <w:rPr>
-          <w:rFonts w:hint="eastAsia"/>
-          <w:highlight w:val="yellow"/>
-        </w:rPr>
-        <w:t>等同于在类的内部使用的</w:t>
-      </w:r>
-      <w:r>
-        <w:rPr>
-          <w:rFonts w:hint="eastAsia"/>
-        </w:rPr>
-        <w:t>__CLASS__</w:t>
-      </w:r>
-    </w:p>
-    <w:p>
-      <w:pPr>
-        <w:rPr>
-          <w:rFonts w:hint="eastAsia"/>
-        </w:rPr>
-      </w:pPr>
-    </w:p>
-    <w:p>
-      <w:pPr>
-        <w:rPr>
-          <w:rFonts w:hint="eastAsia"/>
-        </w:rPr>
-      </w:pPr>
-    </w:p>
-    <w:p>
-      <w:pPr>
-        <w:rPr>
-          <w:rFonts w:hint="eastAsia"/>
-        </w:rPr>
-      </w:pPr>
-      <w:r>
-        <w:rPr>
-          <w:rFonts w:hint="eastAsia"/>
-          <w:highlight w:val="yellow"/>
-        </w:rPr>
-        <w:t>私有的构造方法可以将类做成单例</w:t>
-      </w:r>
-      <w:r>
-        <w:rPr>
-          <w:rFonts w:hint="eastAsia"/>
-          <w:highlight w:val="yellow"/>
-        </w:rPr>
-        <w:t>，获得单例的方法</w:t>
-      </w:r>
-      <w:r>
-        <w:rPr>
-          <w:rFonts w:hint="eastAsia"/>
-          <w:color w:val="FF0000"/>
-          <w:highlight w:val="yellow"/>
-        </w:rPr>
-        <w:t>需要是</w:t>
-      </w:r>
-      <w:r>
-        <w:rPr>
-          <w:rFonts w:hint="eastAsia"/>
-          <w:color w:val="FF0000"/>
-          <w:highlight w:val="yellow"/>
-        </w:rPr>
-        <w:t>静态的</w:t>
-      </w:r>
-      <w:r>
-        <w:rPr>
-          <w:rFonts w:hint="eastAsia"/>
-          <w:highlight w:val="yellow"/>
-        </w:rPr>
-        <w:t>。</w:t>
-      </w:r>
-    </w:p>
-    <w:p>
-      <w:pPr>
-        <w:pBdr>
-          <w:top w:val="single" w:sz="4" w:space="1" w:color="auto"/>
-          <w:left w:val="single" w:sz="4" w:space="4" w:color="auto"/>
-          <w:bottom w:val="single" w:sz="4" w:space="1" w:color="auto"/>
-          <w:right w:val="single" w:sz="4" w:space="4" w:color="auto"/>
-        </w:pBdr>
-      </w:pPr>
-      <w:r>
-        <w:t>&lt;?php</w:t>
-      </w:r>
-    </w:p>
-    <w:p>
-      <w:pPr>
-        <w:pBdr>
-          <w:top w:val="single" w:sz="4" w:space="1" w:color="auto"/>
-          <w:left w:val="single" w:sz="4" w:space="4" w:color="auto"/>
-          <w:bottom w:val="single" w:sz="4" w:space="1" w:color="auto"/>
-          <w:right w:val="single" w:sz="4" w:space="4" w:color="auto"/>
-        </w:pBdr>
-      </w:pPr>
-      <w:r>
-        <w:t>namespace test;</w:t>
-      </w:r>
-    </w:p>
-    <w:p>
-      <w:pPr>
-        <w:pBdr>
-          <w:top w:val="single" w:sz="4" w:space="1" w:color="auto"/>
-          <w:left w:val="single" w:sz="4" w:space="4" w:color="auto"/>
-          <w:bottom w:val="single" w:sz="4" w:space="1" w:color="auto"/>
-          <w:right w:val="single" w:sz="4" w:space="4" w:color="auto"/>
-        </w:pBdr>
-      </w:pPr>
-      <w:r>
-        <w:t>class a{</w:t>
-      </w:r>
-    </w:p>
-    <w:p>
-      <w:pPr>
-        <w:pBdr>
-          <w:top w:val="single" w:sz="4" w:space="1" w:color="auto"/>
-          <w:left w:val="single" w:sz="4" w:space="4" w:color="auto"/>
-          <w:bottom w:val="single" w:sz="4" w:space="1" w:color="auto"/>
-          <w:right w:val="single" w:sz="4" w:space="4" w:color="auto"/>
-        </w:pBdr>
-      </w:pPr>
-      <w:r>
-        <w:t xml:space="preserve">    private $a;</w:t>
-      </w:r>
-    </w:p>
-    <w:p>
-      <w:pPr>
-        <w:pBdr>
-          <w:top w:val="single" w:sz="4" w:space="1" w:color="auto"/>
-          <w:left w:val="single" w:sz="4" w:space="4" w:color="auto"/>
-          <w:bottom w:val="single" w:sz="4" w:space="1" w:color="auto"/>
-          <w:right w:val="single" w:sz="4" w:space="4" w:color="auto"/>
-        </w:pBdr>
-      </w:pPr>
-      <w:r>
-        <w:t xml:space="preserve">    private function __construct($var){</w:t>
-      </w:r>
-    </w:p>
-    <w:p>
-      <w:pPr>
-        <w:pBdr>
-          <w:top w:val="single" w:sz="4" w:space="1" w:color="auto"/>
-          <w:left w:val="single" w:sz="4" w:space="4" w:color="auto"/>
-          <w:bottom w:val="single" w:sz="4" w:space="1" w:color="auto"/>
-          <w:right w:val="single" w:sz="4" w:space="4" w:color="auto"/>
-        </w:pBdr>
-      </w:pPr>
-      <w:r>
-        <w:t xml:space="preserve">        $this-&gt;a=$var;</w:t>
-      </w:r>
-    </w:p>
-    <w:p>
-      <w:pPr>
-        <w:pBdr>
-          <w:top w:val="single" w:sz="4" w:space="1" w:color="auto"/>
-          <w:left w:val="single" w:sz="4" w:space="4" w:color="auto"/>
-          <w:bottom w:val="single" w:sz="4" w:space="1" w:color="auto"/>
-          <w:right w:val="single" w:sz="4" w:space="4" w:color="auto"/>
-        </w:pBdr>
-      </w:pPr>
-      <w:r>
-        <w:t xml:space="preserve">    }</w:t>
-      </w:r>
-    </w:p>
-    <w:p>
-      <w:pPr>
-        <w:pBdr>
-          <w:top w:val="single" w:sz="4" w:space="1" w:color="auto"/>
-          <w:left w:val="single" w:sz="4" w:space="4" w:color="auto"/>
-          <w:bottom w:val="single" w:sz="4" w:space="1" w:color="auto"/>
-          <w:right w:val="single" w:sz="4" w:space="4" w:color="auto"/>
-        </w:pBdr>
-      </w:pPr>
-    </w:p>
-    <w:p>
-      <w:pPr>
-        <w:pBdr>
-          <w:top w:val="single" w:sz="4" w:space="1" w:color="auto"/>
-          <w:left w:val="single" w:sz="4" w:space="4" w:color="auto"/>
-          <w:bottom w:val="single" w:sz="4" w:space="1" w:color="auto"/>
-          <w:right w:val="single" w:sz="4" w:space="4" w:color="auto"/>
-        </w:pBdr>
-      </w:pPr>
-      <w:r>
-        <w:t xml:space="preserve">    public function get(){</w:t>
-      </w:r>
-    </w:p>
-    <w:p>
-      <w:pPr>
-        <w:pBdr>
-          <w:top w:val="single" w:sz="4" w:space="1" w:color="auto"/>
-          <w:left w:val="single" w:sz="4" w:space="4" w:color="auto"/>
-          <w:bottom w:val="single" w:sz="4" w:space="1" w:color="auto"/>
-          <w:right w:val="single" w:sz="4" w:space="4" w:color="auto"/>
-        </w:pBdr>
-      </w:pPr>
-      <w:r>
-        <w:t xml:space="preserve">        return $this-&gt;a;</w:t>
-      </w:r>
-    </w:p>
-    <w:p>
-      <w:pPr>
-        <w:pBdr>
-          <w:top w:val="single" w:sz="4" w:space="1" w:color="auto"/>
-          <w:left w:val="single" w:sz="4" w:space="4" w:color="auto"/>
-          <w:bottom w:val="single" w:sz="4" w:space="1" w:color="auto"/>
-          <w:right w:val="single" w:sz="4" w:space="4" w:color="auto"/>
-        </w:pBdr>
-      </w:pPr>
-      <w:r>
-        <w:t xml:space="preserve">    }</w:t>
-      </w:r>
-    </w:p>
-    <w:p>
-      <w:pPr>
-        <w:pBdr>
-          <w:top w:val="single" w:sz="4" w:space="1" w:color="auto"/>
-          <w:left w:val="single" w:sz="4" w:space="4" w:color="auto"/>
-          <w:bottom w:val="single" w:sz="4" w:space="1" w:color="auto"/>
-          <w:right w:val="single" w:sz="4" w:space="4" w:color="auto"/>
-        </w:pBdr>
-      </w:pPr>
-    </w:p>
-    <w:p>
-      <w:pPr>
-        <w:pBdr>
-          <w:top w:val="single" w:sz="4" w:space="1" w:color="auto"/>
-          <w:left w:val="single" w:sz="4" w:space="4" w:color="auto"/>
-          <w:bottom w:val="single" w:sz="4" w:space="1" w:color="auto"/>
-          <w:right w:val="single" w:sz="4" w:space="4" w:color="auto"/>
-        </w:pBdr>
-      </w:pPr>
-      <w:r>
-        <w:t xml:space="preserve">    public static function getInstance($v){</w:t>
-      </w:r>
-    </w:p>
-    <w:p>
-      <w:pPr>
-        <w:pBdr>
-          <w:top w:val="single" w:sz="4" w:space="1" w:color="auto"/>
-          <w:left w:val="single" w:sz="4" w:space="4" w:color="auto"/>
-          <w:bottom w:val="single" w:sz="4" w:space="1" w:color="auto"/>
-          <w:right w:val="single" w:sz="4" w:space="4" w:color="auto"/>
-        </w:pBdr>
-      </w:pPr>
-      <w:r>
-        <w:t xml:space="preserve">        </w:t>
-      </w:r>
-      <w:r>
-        <w:rPr>
-          <w:highlight w:val="yellow"/>
-        </w:rPr>
-        <w:t>return new self</w:t>
-      </w:r>
-      <w:r>
-        <w:rPr>
-          <w:highlight w:val="yellow"/>
-        </w:rPr>
-        <w:t>($v);</w:t>
-      </w:r>
-      <w:r>
-        <w:rPr>
-          <w:rFonts w:hint="eastAsia"/>
-        </w:rPr>
-        <w:t xml:space="preserve">        </w:t>
-      </w:r>
-      <w:r>
-        <w:rPr>
-          <w:rFonts w:hint="eastAsia"/>
-          <w:highlight w:val="yellow"/>
-        </w:rPr>
-        <w:t>#</w:t>
-      </w:r>
-      <w:r>
-        <w:rPr>
-          <w:rFonts w:hint="eastAsia"/>
-          <w:highlight w:val="yellow"/>
-        </w:rPr>
-        <w:t>使用</w:t>
-      </w:r>
-      <w:r>
-        <w:rPr>
-          <w:rFonts w:hint="eastAsia"/>
-          <w:highlight w:val="yellow"/>
-        </w:rPr>
-        <w:t>new a</w:t>
-      </w:r>
-      <w:r>
-        <w:rPr>
-          <w:rFonts w:hint="eastAsia"/>
-          <w:highlight w:val="yellow"/>
-        </w:rPr>
-        <w:t>也可以</w:t>
-      </w:r>
-    </w:p>
-    <w:p>
-      <w:pPr>
-        <w:pBdr>
-          <w:top w:val="single" w:sz="4" w:space="1" w:color="auto"/>
-          <w:left w:val="single" w:sz="4" w:space="4" w:color="auto"/>
-          <w:bottom w:val="single" w:sz="4" w:space="1" w:color="auto"/>
-          <w:right w:val="single" w:sz="4" w:space="4" w:color="auto"/>
-        </w:pBdr>
-      </w:pPr>
-      <w:r>
-        <w:t xml:space="preserve">    }</w:t>
-      </w:r>
-    </w:p>
-    <w:p>
-      <w:pPr>
-        <w:pBdr>
-          <w:top w:val="single" w:sz="4" w:space="1" w:color="auto"/>
-          <w:left w:val="single" w:sz="4" w:space="4" w:color="auto"/>
-          <w:bottom w:val="single" w:sz="4" w:space="1" w:color="auto"/>
-          <w:right w:val="single" w:sz="4" w:space="4" w:color="auto"/>
-        </w:pBdr>
-      </w:pPr>
-      <w:r>
-        <w:t>}</w:t>
-      </w:r>
-    </w:p>
-    <w:p>
-      <w:pPr>
-        <w:pBdr>
-          <w:top w:val="single" w:sz="4" w:space="1" w:color="auto"/>
-          <w:left w:val="single" w:sz="4" w:space="4" w:color="auto"/>
-          <w:bottom w:val="single" w:sz="4" w:space="1" w:color="auto"/>
-          <w:right w:val="single" w:sz="4" w:space="4" w:color="auto"/>
-        </w:pBdr>
-      </w:pPr>
-    </w:p>
-    <w:p>
-      <w:pPr>
-        <w:pBdr>
-          <w:top w:val="single" w:sz="4" w:space="1" w:color="auto"/>
-          <w:left w:val="single" w:sz="4" w:space="4" w:color="auto"/>
-          <w:bottom w:val="single" w:sz="4" w:space="1" w:color="auto"/>
-          <w:right w:val="single" w:sz="4" w:space="4" w:color="auto"/>
-        </w:pBdr>
-      </w:pPr>
-      <w:r>
-        <w:t>$obj=a::getInstance("aa");</w:t>
-      </w:r>
-    </w:p>
-    <w:p>
-      <w:pPr>
-        <w:pBdr>
-          <w:top w:val="single" w:sz="4" w:space="1" w:color="auto"/>
-          <w:left w:val="single" w:sz="4" w:space="4" w:color="auto"/>
-          <w:bottom w:val="single" w:sz="4" w:space="1" w:color="auto"/>
-          <w:right w:val="single" w:sz="4" w:space="4" w:color="auto"/>
-        </w:pBdr>
-      </w:pPr>
-      <w:r>
-        <w:t>var_dump($obj);</w:t>
-      </w:r>
-    </w:p>
-    <w:p>
-      <w:pPr>
-        <w:pBdr>
-          <w:top w:val="single" w:sz="4" w:space="1" w:color="auto"/>
-          <w:left w:val="single" w:sz="4" w:space="4" w:color="auto"/>
-          <w:bottom w:val="single" w:sz="4" w:space="1" w:color="auto"/>
-          <w:right w:val="single" w:sz="4" w:space="4" w:color="auto"/>
-        </w:pBdr>
-        <w:rPr>
-          <w:rFonts w:hint="eastAsia"/>
-        </w:rPr>
-      </w:pPr>
-      <w:r>
-        <w:t>var_dump($obj-&gt;get());</w:t>
-      </w:r>
-    </w:p>
-    <w:p>
-      <w:pPr>
-        <w:rPr>
-          <w:rFonts w:hint="eastAsia"/>
-        </w:rPr>
-      </w:pPr>
-    </w:p>
-    <w:p>
-      <w:pPr>
-        <w:rPr>
-          <w:rFonts w:hint="eastAsia"/>
-        </w:rPr>
-      </w:pPr>
-    </w:p>
-    <w:p>
-      <w:pPr>
-        <w:rPr>
-          <w:rFonts w:hint="eastAsia"/>
-        </w:rPr>
-      </w:pPr>
-      <w:r>
-        <w:rPr>
-          <w:rFonts w:hint="eastAsia"/>
-        </w:rPr>
-        <w:t>类的</w:t>
-      </w:r>
-      <w:r>
-        <w:rPr>
-          <w:rFonts w:hint="eastAsia"/>
-        </w:rPr>
-        <w:t>变量</w:t>
-      </w:r>
-      <w:r>
-        <w:rPr>
-          <w:rFonts w:hint="eastAsia"/>
-        </w:rPr>
-        <w:t>成员</w:t>
-      </w:r>
-      <w:r>
-        <w:rPr>
-          <w:rFonts w:hint="eastAsia"/>
-        </w:rPr>
-        <w:t>叫做</w:t>
-      </w:r>
-      <w:r>
-        <w:rPr>
-          <w:rFonts w:hint="eastAsia"/>
-        </w:rPr>
-        <w:t>属性或者字段、特征。</w:t>
-      </w:r>
-      <w:r>
-        <w:rPr>
-          <w:rFonts w:hint="eastAsia"/>
-        </w:rPr>
-        <w:t>关键字修饰为</w:t>
-      </w:r>
-      <w:r>
-        <w:rPr>
-          <w:rFonts w:hint="eastAsia"/>
-        </w:rPr>
-        <w:t>public protected private</w:t>
-      </w:r>
-      <w:r>
-        <w:rPr>
-          <w:rFonts w:hint="eastAsia"/>
-        </w:rPr>
-        <w:t>,</w:t>
-      </w:r>
-      <w:r>
-        <w:rPr>
-          <w:rFonts w:hint="eastAsia"/>
-        </w:rPr>
-        <w:t>默认为</w:t>
-      </w:r>
-      <w:r>
-        <w:rPr>
-          <w:rFonts w:hint="eastAsia"/>
-        </w:rPr>
-        <w:t>public</w:t>
-      </w:r>
-      <w:r>
-        <w:rPr>
-          <w:rFonts w:hint="eastAsia"/>
-        </w:rPr>
-        <w:t>，可以初始化但必须是常量值。</w:t>
-      </w:r>
-      <w:r>
-        <w:rPr>
-          <w:rFonts w:hint="eastAsia"/>
-        </w:rPr>
-        <w:t>访问非静态属性使用对象操作符</w:t>
-      </w:r>
-      <w:r>
-        <w:rPr>
-          <w:rFonts w:hint="eastAsia"/>
-        </w:rPr>
-        <w:t>-&gt;</w:t>
-      </w:r>
-      <w:r>
-        <w:rPr>
-          <w:rFonts w:hint="eastAsia"/>
-        </w:rPr>
-        <w:t>，访问静态属性则使用</w:t>
-      </w:r>
-      <w:r>
-        <w:rPr>
-          <w:rFonts w:hint="eastAsia"/>
-        </w:rPr>
-        <w:t>::</w:t>
-      </w:r>
-      <w:r>
-        <w:rPr>
-          <w:rFonts w:hint="eastAsia"/>
-        </w:rPr>
-        <w:t>;</w:t>
-      </w:r>
-      <w:r>
-        <w:rPr>
-          <w:rFonts w:hint="eastAsia"/>
-        </w:rPr>
-        <w:t>如</w:t>
-      </w:r>
-      <w:r>
-        <w:rPr>
-          <w:rFonts w:hint="eastAsia"/>
-        </w:rPr>
-        <w:t>$tihs-&gt;</w:t>
-      </w:r>
-      <w:r>
-        <w:rPr>
-          <w:rFonts w:hint="eastAsia"/>
-        </w:rPr>
-        <w:t>属性名（不带</w:t>
-      </w:r>
-      <w:r>
-        <w:rPr>
-          <w:rFonts w:hint="eastAsia"/>
-        </w:rPr>
-        <w:t>$</w:t>
-      </w:r>
-      <w:r>
-        <w:rPr>
-          <w:rFonts w:hint="eastAsia"/>
-        </w:rPr>
-        <w:t>符号），而</w:t>
-      </w:r>
-      <w:r>
-        <w:rPr>
-          <w:rFonts w:hint="eastAsia"/>
-        </w:rPr>
-        <w:t>self::$</w:t>
-      </w:r>
-      <w:r>
-        <w:rPr>
-          <w:rFonts w:hint="eastAsia"/>
-        </w:rPr>
-        <w:t>静态属性名（带</w:t>
-      </w:r>
-      <w:r>
-        <w:rPr>
-          <w:rFonts w:hint="eastAsia"/>
-        </w:rPr>
-        <w:t>$</w:t>
-      </w:r>
-      <w:r>
-        <w:rPr>
-          <w:rFonts w:hint="eastAsia"/>
-        </w:rPr>
-        <w:t>符号）</w:t>
-      </w:r>
-    </w:p>
-    <w:p>
-      <w:pPr>
-        <w:rPr>
-          <w:rFonts w:hint="eastAsia"/>
-        </w:rPr>
-      </w:pPr>
-    </w:p>
-    <w:p>
-      <w:pPr>
-        <w:rPr>
-          <w:rFonts w:hint="eastAsia"/>
-        </w:rPr>
-      </w:pPr>
-    </w:p>
-    <w:p>
-      <w:pPr>
-        <w:rPr>
-          <w:rFonts w:hint="eastAsia"/>
-        </w:rPr>
-      </w:pPr>
-      <w:r>
-        <w:rPr>
-          <w:rFonts w:hint="eastAsia"/>
-        </w:rPr>
-        <w:t>类常量</w:t>
-      </w:r>
-    </w:p>
-    <w:p>
-      <w:pPr>
-        <w:rPr>
-          <w:rFonts w:hint="eastAsia"/>
-        </w:rPr>
-      </w:pPr>
-    </w:p>
-    <w:p>
-      <w:pPr>
-        <w:rPr>
-          <w:rFonts w:hint="eastAsia"/>
-        </w:rPr>
-      </w:pPr>
-      <w:r>
-        <w:rPr>
-          <w:rFonts w:hint="eastAsia"/>
-        </w:rPr>
-        <w:t>在定义和使用类常量的时候不要使用</w:t>
-      </w:r>
-      <w:r>
-        <w:rPr>
-          <w:rFonts w:hint="eastAsia"/>
-        </w:rPr>
-        <w:t>$</w:t>
-      </w:r>
-      <w:r>
-        <w:rPr>
-          <w:rFonts w:hint="eastAsia"/>
-        </w:rPr>
-        <w:t>符号</w:t>
-      </w:r>
-      <w:r>
-        <w:rPr>
-          <w:rFonts w:hint="eastAsia"/>
-        </w:rPr>
-        <w:t>，接口中也可以定义常量</w:t>
-      </w:r>
-      <w:r>
-        <w:rPr>
-          <w:rFonts w:hint="eastAsia"/>
-        </w:rPr>
-        <w:t>。</w:t>
-      </w:r>
-    </w:p>
-    <w:p>
-      <w:pPr>
-        <w:rPr>
-          <w:rFonts w:hint="eastAsia"/>
-        </w:rPr>
-      </w:pPr>
-      <w:r>
-        <w:rPr>
-          <w:rFonts w:hint="eastAsia"/>
-        </w:rPr>
-        <w:t>自</w:t>
-      </w:r>
-      <w:r>
-        <w:rPr>
-          <w:rFonts w:hint="eastAsia"/>
-        </w:rPr>
-        <w:t>PHP 5.3.0</w:t>
-      </w:r>
-      <w:r>
-        <w:rPr>
-          <w:rFonts w:hint="eastAsia"/>
-        </w:rPr>
-        <w:t>起</w:t>
-      </w:r>
-      <w:r>
-        <w:rPr>
-          <w:rFonts w:hint="eastAsia"/>
-          <w:highlight w:val="yellow"/>
-        </w:rPr>
-        <w:t>可以用一个变量来动态调用类（该变量的值不能为关键字）</w:t>
-      </w:r>
-      <w:r>
-        <w:rPr>
-          <w:rFonts w:hint="eastAsia"/>
-          <w:highlight w:val="yellow"/>
-        </w:rPr>
-        <w:t>，就像之前的字符串变量来实例化类</w:t>
-      </w:r>
-    </w:p>
-    <w:p>
-      <w:pPr>
-        <w:pBdr>
-          <w:top w:val="single" w:sz="4" w:space="1" w:color="auto"/>
-          <w:left w:val="single" w:sz="4" w:space="4" w:color="auto"/>
-          <w:bottom w:val="single" w:sz="4" w:space="1" w:color="auto"/>
-          <w:right w:val="single" w:sz="4" w:space="4" w:color="auto"/>
-        </w:pBdr>
-      </w:pPr>
-      <w:r>
-        <w:t>&lt;?php</w:t>
-      </w:r>
-    </w:p>
-    <w:p>
-      <w:pPr>
-        <w:pBdr>
-          <w:top w:val="single" w:sz="4" w:space="1" w:color="auto"/>
-          <w:left w:val="single" w:sz="4" w:space="4" w:color="auto"/>
-          <w:bottom w:val="single" w:sz="4" w:space="1" w:color="auto"/>
-          <w:right w:val="single" w:sz="4" w:space="4" w:color="auto"/>
-        </w:pBdr>
-      </w:pPr>
-      <w:r>
-        <w:t>class a{</w:t>
-      </w:r>
-    </w:p>
-    <w:p>
-      <w:pPr>
-        <w:pBdr>
-          <w:top w:val="single" w:sz="4" w:space="1" w:color="auto"/>
-          <w:left w:val="single" w:sz="4" w:space="4" w:color="auto"/>
-          <w:bottom w:val="single" w:sz="4" w:space="1" w:color="auto"/>
-          <w:right w:val="single" w:sz="4" w:space="4" w:color="auto"/>
-        </w:pBdr>
-      </w:pPr>
-      <w:r>
-        <w:t xml:space="preserve">    const CONSTANT='NOT CHANGED';</w:t>
-      </w:r>
-    </w:p>
-    <w:p>
-      <w:pPr>
-        <w:pBdr>
-          <w:top w:val="single" w:sz="4" w:space="1" w:color="auto"/>
-          <w:left w:val="single" w:sz="4" w:space="4" w:color="auto"/>
-          <w:bottom w:val="single" w:sz="4" w:space="1" w:color="auto"/>
-          <w:right w:val="single" w:sz="4" w:space="4" w:color="auto"/>
-        </w:pBdr>
-      </w:pPr>
-      <w:r>
-        <w:t xml:space="preserve">    public $a='a';</w:t>
-      </w:r>
-    </w:p>
-    <w:p>
-      <w:pPr>
-        <w:pBdr>
-          <w:top w:val="single" w:sz="4" w:space="1" w:color="auto"/>
-          <w:left w:val="single" w:sz="4" w:space="4" w:color="auto"/>
-          <w:bottom w:val="single" w:sz="4" w:space="1" w:color="auto"/>
-          <w:right w:val="single" w:sz="4" w:space="4" w:color="auto"/>
-        </w:pBdr>
-      </w:pPr>
-      <w:r>
-        <w:t>}</w:t>
-      </w:r>
-    </w:p>
-    <w:p>
-      <w:pPr>
-        <w:pBdr>
-          <w:top w:val="single" w:sz="4" w:space="1" w:color="auto"/>
-          <w:left w:val="single" w:sz="4" w:space="4" w:color="auto"/>
-          <w:bottom w:val="single" w:sz="4" w:space="1" w:color="auto"/>
-          <w:right w:val="single" w:sz="4" w:space="4" w:color="auto"/>
-        </w:pBdr>
-      </w:pPr>
-    </w:p>
-    <w:p>
-      <w:pPr>
-        <w:pBdr>
-          <w:top w:val="single" w:sz="4" w:space="1" w:color="auto"/>
-          <w:left w:val="single" w:sz="4" w:space="4" w:color="auto"/>
-          <w:bottom w:val="single" w:sz="4" w:space="1" w:color="auto"/>
-          <w:right w:val="single" w:sz="4" w:space="4" w:color="auto"/>
-        </w:pBdr>
-      </w:pPr>
-      <w:r>
-        <w:t>var_dump(a::CONSTANT);</w:t>
-      </w:r>
-    </w:p>
-    <w:p>
-      <w:pPr>
-        <w:pBdr>
-          <w:top w:val="single" w:sz="4" w:space="1" w:color="auto"/>
-          <w:left w:val="single" w:sz="4" w:space="4" w:color="auto"/>
-          <w:bottom w:val="single" w:sz="4" w:space="1" w:color="auto"/>
-          <w:right w:val="single" w:sz="4" w:space="4" w:color="auto"/>
-        </w:pBdr>
-      </w:pPr>
-      <w:r>
-        <w:lastRenderedPageBreak/>
-        <w:t>$clasName="a";</w:t>
-      </w:r>
-    </w:p>
-    <w:p>
-      <w:pPr>
-        <w:pBdr>
-          <w:top w:val="single" w:sz="4" w:space="1" w:color="auto"/>
-          <w:left w:val="single" w:sz="4" w:space="4" w:color="auto"/>
-          <w:bottom w:val="single" w:sz="4" w:space="1" w:color="auto"/>
-          <w:right w:val="single" w:sz="4" w:space="4" w:color="auto"/>
-        </w:pBdr>
-        <w:rPr>
-          <w:rFonts w:hint="eastAsia"/>
-        </w:rPr>
-      </w:pPr>
-      <w:r>
-        <w:rPr>
-          <w:rFonts w:hint="eastAsia"/>
-        </w:rPr>
-        <w:t>var_dump($clasName::CONSTANT);     #</w:t>
-      </w:r>
-      <w:r>
-        <w:rPr>
-          <w:rFonts w:hint="eastAsia"/>
-        </w:rPr>
-        <w:t>这也可以</w:t>
-      </w:r>
-    </w:p>
-    <w:p>
-      <w:pPr>
-        <w:rPr>
-          <w:rFonts w:hint="eastAsia"/>
-        </w:rPr>
-      </w:pPr>
-    </w:p>
-    <w:p>
-      <w:pPr>
-        <w:rPr>
-          <w:rFonts w:hint="eastAsia"/>
-          <w:color w:val="FF0000"/>
-        </w:rPr>
-      </w:pPr>
-      <w:r>
-        <w:rPr>
-          <w:rFonts w:hint="eastAsia"/>
-          <w:color w:val="FF0000"/>
-        </w:rPr>
-        <w:t>自动加载类</w:t>
-      </w:r>
-    </w:p>
-    <w:p>
-      <w:pPr>
-        <w:rPr>
-          <w:rFonts w:hint="eastAsia"/>
-        </w:rPr>
-      </w:pPr>
-    </w:p>
-    <w:p>
-      <w:pPr>
-        <w:rPr>
-          <w:rFonts w:hint="eastAsia"/>
-        </w:rPr>
-      </w:pPr>
-    </w:p>
-    <w:p>
-      <w:pPr>
-        <w:widowControl/>
-        <w:jc w:val="left"/>
-      </w:pPr>
-      <w:r>
-        <w:br w:type="page"/>
-      </w:r>
-    </w:p>
-    <w:p>
-      <w:pPr>
-        <w:rPr>
-          <w:rFonts w:hint="eastAsia"/>
-        </w:rPr>
-      </w:pPr>
-      <w:r>
-        <w:rPr>
-          <w:rFonts w:hint="eastAsia"/>
-        </w:rPr>
-        <w:lastRenderedPageBreak/>
-        <w:t>构造函数和析构函数：</w:t>
-      </w:r>
-    </w:p>
-    <w:p>
-      <w:pPr>
-        <w:rPr>
-          <w:rFonts w:hint="eastAsia"/>
-        </w:rPr>
-      </w:pPr>
-    </w:p>
-    <w:p>
-      <w:pPr>
-        <w:rPr>
-          <w:rFonts w:hint="eastAsia"/>
-        </w:rPr>
-      </w:pPr>
-      <w:r>
-        <w:rPr>
-          <w:rFonts w:hint="eastAsia"/>
-        </w:rPr>
-        <w:t>如果子类中中定义了构造函数则不会隐式的调用其父类的构造函数，可以使用</w:t>
-      </w:r>
-      <w:r>
-        <w:rPr>
-          <w:rFonts w:hint="eastAsia"/>
-        </w:rPr>
-        <w:t>parent::__construct</w:t>
-      </w:r>
-      <w:r>
-        <w:rPr>
-          <w:rFonts w:hint="eastAsia"/>
-        </w:rPr>
-        <w:t>来显示的调用父类的构造函数。</w:t>
-      </w:r>
-      <w:r>
-        <w:rPr>
-          <w:rFonts w:hint="eastAsia"/>
-        </w:rPr>
-        <w:t>如果子类没有构造函数则会从父类继承构造函数。</w:t>
-      </w:r>
-    </w:p>
-    <w:p>
-      <w:pPr>
-        <w:rPr>
-          <w:rFonts w:hint="eastAsia"/>
-        </w:rPr>
-      </w:pPr>
-    </w:p>
-    <w:p>
-      <w:pPr>
-        <w:rPr>
-          <w:rFonts w:hint="eastAsia"/>
-        </w:rPr>
-      </w:pPr>
-    </w:p>
-    <w:p>
-      <w:pPr>
-        <w:rPr>
-          <w:rFonts w:hint="eastAsia"/>
-        </w:rPr>
-      </w:pPr>
-    </w:p>
-    <w:p>
-      <w:pPr>
-        <w:rPr>
-          <w:rFonts w:hint="eastAsia"/>
-        </w:rPr>
-      </w:pPr>
-      <w:r>
-        <w:rPr>
-          <w:rFonts w:hint="eastAsia"/>
-          <w:highlight w:val="yellow"/>
-        </w:rPr>
-        <w:t>为了实现向后兼容性，</w:t>
-      </w:r>
-      <w:r>
-        <w:rPr>
-          <w:rFonts w:hint="eastAsia"/>
-          <w:highlight w:val="yellow"/>
-        </w:rPr>
-        <w:t>PHP5</w:t>
-      </w:r>
-      <w:r>
-        <w:rPr>
-          <w:rFonts w:hint="eastAsia"/>
-          <w:highlight w:val="yellow"/>
-        </w:rPr>
-        <w:t>在类中找不到</w:t>
-      </w:r>
-      <w:r>
-        <w:rPr>
-          <w:rFonts w:hint="eastAsia"/>
-          <w:highlight w:val="yellow"/>
-        </w:rPr>
-        <w:t>__construct</w:t>
-      </w:r>
-      <w:r>
-        <w:rPr>
-          <w:rFonts w:hint="eastAsia"/>
-          <w:highlight w:val="yellow"/>
-        </w:rPr>
-        <w:t>函数并且也没有从父类继承一个的话，他就会寻找旧式的构造函数（即与类名相同的函数）</w:t>
-      </w:r>
-    </w:p>
-    <w:p>
-      <w:pPr>
-        <w:rPr>
-          <w:rFonts w:hint="eastAsia"/>
-        </w:rPr>
-      </w:pPr>
-    </w:p>
-    <w:p>
-      <w:pPr>
-        <w:pBdr>
-          <w:top w:val="single" w:sz="4" w:space="1" w:color="auto"/>
-          <w:left w:val="single" w:sz="4" w:space="4" w:color="auto"/>
-          <w:bottom w:val="single" w:sz="4" w:space="1" w:color="auto"/>
-          <w:right w:val="single" w:sz="4" w:space="4" w:color="auto"/>
-        </w:pBdr>
-      </w:pPr>
-      <w:r>
-        <w:t>&lt;?php</w:t>
-      </w:r>
-    </w:p>
-    <w:p>
-      <w:pPr>
-        <w:pBdr>
-          <w:top w:val="single" w:sz="4" w:space="1" w:color="auto"/>
-          <w:left w:val="single" w:sz="4" w:space="4" w:color="auto"/>
-          <w:bottom w:val="single" w:sz="4" w:space="1" w:color="auto"/>
-          <w:right w:val="single" w:sz="4" w:space="4" w:color="auto"/>
-        </w:pBdr>
-      </w:pPr>
-      <w:r>
-        <w:t>class a{</w:t>
-      </w:r>
-    </w:p>
-    <w:p>
-      <w:pPr>
-        <w:pBdr>
-          <w:top w:val="single" w:sz="4" w:space="1" w:color="auto"/>
-          <w:left w:val="single" w:sz="4" w:space="4" w:color="auto"/>
-          <w:bottom w:val="single" w:sz="4" w:space="1" w:color="auto"/>
-          <w:right w:val="single" w:sz="4" w:space="4" w:color="auto"/>
-        </w:pBdr>
-      </w:pPr>
-      <w:r>
-        <w:t xml:space="preserve">    public function a(){</w:t>
-      </w:r>
-    </w:p>
-    <w:p>
-      <w:pPr>
-        <w:pBdr>
-          <w:top w:val="single" w:sz="4" w:space="1" w:color="auto"/>
-          <w:left w:val="single" w:sz="4" w:space="4" w:color="auto"/>
-          <w:bottom w:val="single" w:sz="4" w:space="1" w:color="auto"/>
-          <w:right w:val="single" w:sz="4" w:space="4" w:color="auto"/>
-        </w:pBdr>
-      </w:pPr>
-      <w:r>
-        <w:t xml:space="preserve">        print __CLASS__;</w:t>
-      </w:r>
-    </w:p>
-    <w:p>
-      <w:pPr>
-        <w:pBdr>
-          <w:top w:val="single" w:sz="4" w:space="1" w:color="auto"/>
-          <w:left w:val="single" w:sz="4" w:space="4" w:color="auto"/>
-          <w:bottom w:val="single" w:sz="4" w:space="1" w:color="auto"/>
-          <w:right w:val="single" w:sz="4" w:space="4" w:color="auto"/>
-        </w:pBdr>
-      </w:pPr>
-      <w:r>
-        <w:t xml:space="preserve">        print __FUNCTION__;</w:t>
-      </w:r>
-    </w:p>
-    <w:p>
-      <w:pPr>
-        <w:pBdr>
-          <w:top w:val="single" w:sz="4" w:space="1" w:color="auto"/>
-          <w:left w:val="single" w:sz="4" w:space="4" w:color="auto"/>
-          <w:bottom w:val="single" w:sz="4" w:space="1" w:color="auto"/>
-          <w:right w:val="single" w:sz="4" w:space="4" w:color="auto"/>
-        </w:pBdr>
-      </w:pPr>
-      <w:r>
-        <w:t xml:space="preserve">    }</w:t>
-      </w:r>
-    </w:p>
-    <w:p>
-      <w:pPr>
-        <w:pBdr>
-          <w:top w:val="single" w:sz="4" w:space="1" w:color="auto"/>
-          <w:left w:val="single" w:sz="4" w:space="4" w:color="auto"/>
-          <w:bottom w:val="single" w:sz="4" w:space="1" w:color="auto"/>
-          <w:right w:val="single" w:sz="4" w:space="4" w:color="auto"/>
-        </w:pBdr>
-      </w:pPr>
-      <w:r>
-        <w:t>}</w:t>
-      </w:r>
-    </w:p>
-    <w:p>
-      <w:pPr>
-        <w:pBdr>
-          <w:top w:val="single" w:sz="4" w:space="1" w:color="auto"/>
-          <w:left w:val="single" w:sz="4" w:space="4" w:color="auto"/>
-          <w:bottom w:val="single" w:sz="4" w:space="1" w:color="auto"/>
-          <w:right w:val="single" w:sz="4" w:space="4" w:color="auto"/>
-        </w:pBdr>
-      </w:pPr>
-    </w:p>
-    <w:p>
-      <w:pPr>
-        <w:pBdr>
-          <w:top w:val="single" w:sz="4" w:space="1" w:color="auto"/>
-          <w:left w:val="single" w:sz="4" w:space="4" w:color="auto"/>
-          <w:bottom w:val="single" w:sz="4" w:space="1" w:color="auto"/>
-          <w:right w:val="single" w:sz="4" w:space="4" w:color="auto"/>
-        </w:pBdr>
-        <w:rPr>
-          <w:rFonts w:hint="eastAsia"/>
-        </w:rPr>
-      </w:pPr>
-      <w:r>
-        <w:t>new a;</w:t>
-      </w:r>
-    </w:p>
-    <w:p>
-      <w:pPr>
-        <w:rPr>
-          <w:rFonts w:hint="eastAsia"/>
-        </w:rPr>
-      </w:pPr>
-    </w:p>
-    <w:p>
-      <w:pPr>
-        <w:rPr>
-          <w:rFonts w:hint="eastAsia"/>
-        </w:rPr>
-      </w:pPr>
-    </w:p>
-    <w:p>
-      <w:pPr>
-        <w:rPr>
-          <w:rFonts w:hint="eastAsia"/>
-        </w:rPr>
-      </w:pPr>
-    </w:p>
-    <w:p>
-      <w:pPr>
-        <w:rPr>
-          <w:rFonts w:hint="eastAsia"/>
-        </w:rPr>
-      </w:pPr>
-    </w:p>
-    <w:p>
-      <w:pPr>
-        <w:rPr>
-          <w:rFonts w:hint="eastAsia"/>
-        </w:rPr>
-      </w:pPr>
-    </w:p>
-    <w:p/>
     <w:sectPr>
-      <w:headerReference w:type="even" r:id="rId18"/>
-      <w:headerReference w:type="default" r:id="rId19"/>
-      <w:footerReference w:type="even" r:id="rId20"/>
-      <w:footerReference w:type="default" r:id="rId21"/>
-      <w:headerReference w:type="first" r:id="rId22"/>
-      <w:footerReference w:type="first" r:id="rId23"/>
+      <w:headerReference w:type="even" r:id="rId19"/>
+      <w:headerReference w:type="default" r:id="rId20"/>
+      <w:footerReference w:type="even" r:id="rId21"/>
+      <w:footerReference w:type="default" r:id="rId22"/>
+      <w:headerReference w:type="first" r:id="rId23"/>
+      <w:footerReference w:type="first" r:id="rId24"/>
       <w:pgSz w:w="11906" w:h="16838"/>
       <w:pgMar w:top="1440" w:right="1800" w:bottom="1440" w:left="1800" w:header="851" w:footer="992" w:gutter="0"/>
       <w:cols w:space="425"/>
@@ -33170,7 +34886,7 @@
 </file>
 
 <file path=word/endnotes.xml><?xml version="1.0" encoding="utf-8"?>
-<w:endnotes xmlns:ve="http://schemas.openxmlformats.org/markup-compatibility/2006" xmlns:o="urn:schemas-microsoft-com:office:office" xmlns:r="http://schemas.openxmlformats.org/officeDocument/2006/relationships" xmlns:m="http://schemas.openxmlformats.org/officeDocument/2006/math" xmlns:v="urn:schemas-microsoft-com:vml" xmlns:wp="http://schemas.openxmlformats.org/drawingml/2006/wordprocessingDrawing" xmlns:w10="urn:schemas-microsoft-com:office:word" xmlns:w="http://schemas.openxmlformats.org/wordprocessingml/2006/main" xmlns:wne="http://schemas.microsoft.com/office/word/2006/wordml">
+<w:endnotes xmlns:wpc="http://schemas.microsoft.com/office/word/2010/wordprocessingCanvas" xmlns:mc="http://schemas.openxmlformats.org/markup-compatibility/2006" xmlns:o="urn:schemas-microsoft-com:office:office" xmlns:r="http://schemas.openxmlformats.org/officeDocument/2006/relationships" xmlns:m="http://schemas.openxmlformats.org/officeDocument/2006/math" xmlns:v="urn:schemas-microsoft-com:vml" xmlns:wp14="http://schemas.microsoft.com/office/word/2010/wordprocessingDrawing" xmlns:wp="http://schemas.openxmlformats.org/drawingml/2006/wordprocessingDrawing" xmlns:w10="urn:schemas-microsoft-com:office:word" xmlns:w="http://schemas.openxmlformats.org/wordprocessingml/2006/main" xmlns:w14="http://schemas.microsoft.com/office/word/2010/wordml" xmlns:wpg="http://schemas.microsoft.com/office/word/2010/wordprocessingGroup" xmlns:wpi="http://schemas.microsoft.com/office/word/2010/wordprocessingInk" xmlns:wne="http://schemas.microsoft.com/office/word/2006/wordml" xmlns:wps="http://schemas.microsoft.com/office/word/2010/wordprocessingShape" mc:Ignorable="w14 wp14">
   <w:endnote w:type="separator" w:id="-1">
     <w:p>
       <w:r>
@@ -33189,7 +34905,7 @@
 </file>
 
 <file path=word/footer1.xml><?xml version="1.0" encoding="utf-8"?>
-<w:ftr xmlns:ve="http://schemas.openxmlformats.org/markup-compatibility/2006" xmlns:o="urn:schemas-microsoft-com:office:office" xmlns:r="http://schemas.openxmlformats.org/officeDocument/2006/relationships" xmlns:m="http://schemas.openxmlformats.org/officeDocument/2006/math" xmlns:v="urn:schemas-microsoft-com:vml" xmlns:wp="http://schemas.openxmlformats.org/drawingml/2006/wordprocessingDrawing" xmlns:w10="urn:schemas-microsoft-com:office:word" xmlns:w="http://schemas.openxmlformats.org/wordprocessingml/2006/main" xmlns:wne="http://schemas.microsoft.com/office/word/2006/wordml">
+<w:ftr xmlns:wpc="http://schemas.microsoft.com/office/word/2010/wordprocessingCanvas" xmlns:mc="http://schemas.openxmlformats.org/markup-compatibility/2006" xmlns:o="urn:schemas-microsoft-com:office:office" xmlns:r="http://schemas.openxmlformats.org/officeDocument/2006/relationships" xmlns:m="http://schemas.openxmlformats.org/officeDocument/2006/math" xmlns:v="urn:schemas-microsoft-com:vml" xmlns:wp14="http://schemas.microsoft.com/office/word/2010/wordprocessingDrawing" xmlns:wp="http://schemas.openxmlformats.org/drawingml/2006/wordprocessingDrawing" xmlns:w10="urn:schemas-microsoft-com:office:word" xmlns:w="http://schemas.openxmlformats.org/wordprocessingml/2006/main" xmlns:w14="http://schemas.microsoft.com/office/word/2010/wordml" xmlns:wpg="http://schemas.microsoft.com/office/word/2010/wordprocessingGroup" xmlns:wpi="http://schemas.microsoft.com/office/word/2010/wordprocessingInk" xmlns:wne="http://schemas.microsoft.com/office/word/2006/wordml" xmlns:wps="http://schemas.microsoft.com/office/word/2010/wordprocessingShape" mc:Ignorable="w14 wp14">
   <w:p>
     <w:pPr>
       <w:pStyle w:val="a4"/>
@@ -33199,7 +34915,7 @@
 </file>
 
 <file path=word/footer2.xml><?xml version="1.0" encoding="utf-8"?>
-<w:ftr xmlns:ve="http://schemas.openxmlformats.org/markup-compatibility/2006" xmlns:o="urn:schemas-microsoft-com:office:office" xmlns:r="http://schemas.openxmlformats.org/officeDocument/2006/relationships" xmlns:m="http://schemas.openxmlformats.org/officeDocument/2006/math" xmlns:v="urn:schemas-microsoft-com:vml" xmlns:wp="http://schemas.openxmlformats.org/drawingml/2006/wordprocessingDrawing" xmlns:w10="urn:schemas-microsoft-com:office:word" xmlns:w="http://schemas.openxmlformats.org/wordprocessingml/2006/main" xmlns:wne="http://schemas.microsoft.com/office/word/2006/wordml">
+<w:ftr xmlns:wpc="http://schemas.microsoft.com/office/word/2010/wordprocessingCanvas" xmlns:mc="http://schemas.openxmlformats.org/markup-compatibility/2006" xmlns:o="urn:schemas-microsoft-com:office:office" xmlns:r="http://schemas.openxmlformats.org/officeDocument/2006/relationships" xmlns:m="http://schemas.openxmlformats.org/officeDocument/2006/math" xmlns:v="urn:schemas-microsoft-com:vml" xmlns:wp14="http://schemas.microsoft.com/office/word/2010/wordprocessingDrawing" xmlns:wp="http://schemas.openxmlformats.org/drawingml/2006/wordprocessingDrawing" xmlns:w10="urn:schemas-microsoft-com:office:word" xmlns:w="http://schemas.openxmlformats.org/wordprocessingml/2006/main" xmlns:w14="http://schemas.microsoft.com/office/word/2010/wordml" xmlns:wpg="http://schemas.microsoft.com/office/word/2010/wordprocessingGroup" xmlns:wpi="http://schemas.microsoft.com/office/word/2010/wordprocessingInk" xmlns:wne="http://schemas.microsoft.com/office/word/2006/wordml" xmlns:wps="http://schemas.microsoft.com/office/word/2010/wordprocessingShape" mc:Ignorable="w14 wp14">
   <w:p>
     <w:pPr>
       <w:pStyle w:val="a4"/>
@@ -33209,7 +34925,7 @@
 </file>
 
 <file path=word/footer3.xml><?xml version="1.0" encoding="utf-8"?>
-<w:ftr xmlns:ve="http://schemas.openxmlformats.org/markup-compatibility/2006" xmlns:o="urn:schemas-microsoft-com:office:office" xmlns:r="http://schemas.openxmlformats.org/officeDocument/2006/relationships" xmlns:m="http://schemas.openxmlformats.org/officeDocument/2006/math" xmlns:v="urn:schemas-microsoft-com:vml" xmlns:wp="http://schemas.openxmlformats.org/drawingml/2006/wordprocessingDrawing" xmlns:w10="urn:schemas-microsoft-com:office:word" xmlns:w="http://schemas.openxmlformats.org/wordprocessingml/2006/main" xmlns:wne="http://schemas.microsoft.com/office/word/2006/wordml">
+<w:ftr xmlns:wpc="http://schemas.microsoft.com/office/word/2010/wordprocessingCanvas" xmlns:mc="http://schemas.openxmlformats.org/markup-compatibility/2006" xmlns:o="urn:schemas-microsoft-com:office:office" xmlns:r="http://schemas.openxmlformats.org/officeDocument/2006/relationships" xmlns:m="http://schemas.openxmlformats.org/officeDocument/2006/math" xmlns:v="urn:schemas-microsoft-com:vml" xmlns:wp14="http://schemas.microsoft.com/office/word/2010/wordprocessingDrawing" xmlns:wp="http://schemas.openxmlformats.org/drawingml/2006/wordprocessingDrawing" xmlns:w10="urn:schemas-microsoft-com:office:word" xmlns:w="http://schemas.openxmlformats.org/wordprocessingml/2006/main" xmlns:w14="http://schemas.microsoft.com/office/word/2010/wordml" xmlns:wpg="http://schemas.microsoft.com/office/word/2010/wordprocessingGroup" xmlns:wpi="http://schemas.microsoft.com/office/word/2010/wordprocessingInk" xmlns:wne="http://schemas.microsoft.com/office/word/2006/wordml" xmlns:wps="http://schemas.microsoft.com/office/word/2010/wordprocessingShape" mc:Ignorable="w14 wp14">
   <w:p>
     <w:pPr>
       <w:pStyle w:val="a4"/>
@@ -33219,7 +34935,7 @@
 </file>
 
 <file path=word/footnotes.xml><?xml version="1.0" encoding="utf-8"?>
-<w:footnotes xmlns:ve="http://schemas.openxmlformats.org/markup-compatibility/2006" xmlns:o="urn:schemas-microsoft-com:office:office" xmlns:r="http://schemas.openxmlformats.org/officeDocument/2006/relationships" xmlns:m="http://schemas.openxmlformats.org/officeDocument/2006/math" xmlns:v="urn:schemas-microsoft-com:vml" xmlns:wp="http://schemas.openxmlformats.org/drawingml/2006/wordprocessingDrawing" xmlns:w10="urn:schemas-microsoft-com:office:word" xmlns:w="http://schemas.openxmlformats.org/wordprocessingml/2006/main" xmlns:wne="http://schemas.microsoft.com/office/word/2006/wordml">
+<w:footnotes xmlns:wpc="http://schemas.microsoft.com/office/word/2010/wordprocessingCanvas" xmlns:mc="http://schemas.openxmlformats.org/markup-compatibility/2006" xmlns:o="urn:schemas-microsoft-com:office:office" xmlns:r="http://schemas.openxmlformats.org/officeDocument/2006/relationships" xmlns:m="http://schemas.openxmlformats.org/officeDocument/2006/math" xmlns:v="urn:schemas-microsoft-com:vml" xmlns:wp14="http://schemas.microsoft.com/office/word/2010/wordprocessingDrawing" xmlns:wp="http://schemas.openxmlformats.org/drawingml/2006/wordprocessingDrawing" xmlns:w10="urn:schemas-microsoft-com:office:word" xmlns:w="http://schemas.openxmlformats.org/wordprocessingml/2006/main" xmlns:w14="http://schemas.microsoft.com/office/word/2010/wordml" xmlns:wpg="http://schemas.microsoft.com/office/word/2010/wordprocessingGroup" xmlns:wpi="http://schemas.microsoft.com/office/word/2010/wordprocessingInk" xmlns:wne="http://schemas.microsoft.com/office/word/2006/wordml" xmlns:wps="http://schemas.microsoft.com/office/word/2010/wordprocessingShape" mc:Ignorable="w14 wp14">
   <w:footnote w:type="separator" w:id="-1">
     <w:p>
       <w:r>
@@ -33238,7 +34954,7 @@
 </file>
 
 <file path=word/header1.xml><?xml version="1.0" encoding="utf-8"?>
-<w:hdr xmlns:ve="http://schemas.openxmlformats.org/markup-compatibility/2006" xmlns:o="urn:schemas-microsoft-com:office:office" xmlns:r="http://schemas.openxmlformats.org/officeDocument/2006/relationships" xmlns:m="http://schemas.openxmlformats.org/officeDocument/2006/math" xmlns:v="urn:schemas-microsoft-com:vml" xmlns:wp="http://schemas.openxmlformats.org/drawingml/2006/wordprocessingDrawing" xmlns:w10="urn:schemas-microsoft-com:office:word" xmlns:w="http://schemas.openxmlformats.org/wordprocessingml/2006/main" xmlns:wne="http://schemas.microsoft.com/office/word/2006/wordml">
+<w:hdr xmlns:wpc="http://schemas.microsoft.com/office/word/2010/wordprocessingCanvas" xmlns:mc="http://schemas.openxmlformats.org/markup-compatibility/2006" xmlns:o="urn:schemas-microsoft-com:office:office" xmlns:r="http://schemas.openxmlformats.org/officeDocument/2006/relationships" xmlns:m="http://schemas.openxmlformats.org/officeDocument/2006/math" xmlns:v="urn:schemas-microsoft-com:vml" xmlns:wp14="http://schemas.microsoft.com/office/word/2010/wordprocessingDrawing" xmlns:wp="http://schemas.openxmlformats.org/drawingml/2006/wordprocessingDrawing" xmlns:w10="urn:schemas-microsoft-com:office:word" xmlns:w="http://schemas.openxmlformats.org/wordprocessingml/2006/main" xmlns:w14="http://schemas.microsoft.com/office/word/2010/wordml" xmlns:wpg="http://schemas.microsoft.com/office/word/2010/wordprocessingGroup" xmlns:wpi="http://schemas.microsoft.com/office/word/2010/wordprocessingInk" xmlns:wne="http://schemas.microsoft.com/office/word/2006/wordml" xmlns:wps="http://schemas.microsoft.com/office/word/2010/wordprocessingShape" mc:Ignorable="w14 wp14">
   <w:p>
     <w:pPr>
       <w:pStyle w:val="a3"/>
@@ -33248,7 +34964,7 @@
 </file>
 
 <file path=word/header2.xml><?xml version="1.0" encoding="utf-8"?>
-<w:hdr xmlns:ve="http://schemas.openxmlformats.org/markup-compatibility/2006" xmlns:o="urn:schemas-microsoft-com:office:office" xmlns:r="http://schemas.openxmlformats.org/officeDocument/2006/relationships" xmlns:m="http://schemas.openxmlformats.org/officeDocument/2006/math" xmlns:v="urn:schemas-microsoft-com:vml" xmlns:wp="http://schemas.openxmlformats.org/drawingml/2006/wordprocessingDrawing" xmlns:w10="urn:schemas-microsoft-com:office:word" xmlns:w="http://schemas.openxmlformats.org/wordprocessingml/2006/main" xmlns:wne="http://schemas.microsoft.com/office/word/2006/wordml">
+<w:hdr xmlns:wpc="http://schemas.microsoft.com/office/word/2010/wordprocessingCanvas" xmlns:mc="http://schemas.openxmlformats.org/markup-compatibility/2006" xmlns:o="urn:schemas-microsoft-com:office:office" xmlns:r="http://schemas.openxmlformats.org/officeDocument/2006/relationships" xmlns:m="http://schemas.openxmlformats.org/officeDocument/2006/math" xmlns:v="urn:schemas-microsoft-com:vml" xmlns:wp14="http://schemas.microsoft.com/office/word/2010/wordprocessingDrawing" xmlns:wp="http://schemas.openxmlformats.org/drawingml/2006/wordprocessingDrawing" xmlns:w10="urn:schemas-microsoft-com:office:word" xmlns:w="http://schemas.openxmlformats.org/wordprocessingml/2006/main" xmlns:w14="http://schemas.microsoft.com/office/word/2010/wordml" xmlns:wpg="http://schemas.microsoft.com/office/word/2010/wordprocessingGroup" xmlns:wpi="http://schemas.microsoft.com/office/word/2010/wordprocessingInk" xmlns:wne="http://schemas.microsoft.com/office/word/2006/wordml" xmlns:wps="http://schemas.microsoft.com/office/word/2010/wordprocessingShape" mc:Ignorable="w14 wp14">
   <w:p>
     <w:pPr>
       <w:pStyle w:val="a3"/>
@@ -33261,7 +34977,7 @@
 </file>
 
 <file path=word/header3.xml><?xml version="1.0" encoding="utf-8"?>
-<w:hdr xmlns:ve="http://schemas.openxmlformats.org/markup-compatibility/2006" xmlns:o="urn:schemas-microsoft-com:office:office" xmlns:r="http://schemas.openxmlformats.org/officeDocument/2006/relationships" xmlns:m="http://schemas.openxmlformats.org/officeDocument/2006/math" xmlns:v="urn:schemas-microsoft-com:vml" xmlns:wp="http://schemas.openxmlformats.org/drawingml/2006/wordprocessingDrawing" xmlns:w10="urn:schemas-microsoft-com:office:word" xmlns:w="http://schemas.openxmlformats.org/wordprocessingml/2006/main" xmlns:wne="http://schemas.microsoft.com/office/word/2006/wordml">
+<w:hdr xmlns:wpc="http://schemas.microsoft.com/office/word/2010/wordprocessingCanvas" xmlns:mc="http://schemas.openxmlformats.org/markup-compatibility/2006" xmlns:o="urn:schemas-microsoft-com:office:office" xmlns:r="http://schemas.openxmlformats.org/officeDocument/2006/relationships" xmlns:m="http://schemas.openxmlformats.org/officeDocument/2006/math" xmlns:v="urn:schemas-microsoft-com:vml" xmlns:wp14="http://schemas.microsoft.com/office/word/2010/wordprocessingDrawing" xmlns:wp="http://schemas.openxmlformats.org/drawingml/2006/wordprocessingDrawing" xmlns:w10="urn:schemas-microsoft-com:office:word" xmlns:w="http://schemas.openxmlformats.org/wordprocessingml/2006/main" xmlns:w14="http://schemas.microsoft.com/office/word/2010/wordml" xmlns:wpg="http://schemas.microsoft.com/office/word/2010/wordprocessingGroup" xmlns:wpi="http://schemas.microsoft.com/office/word/2010/wordprocessingInk" xmlns:wne="http://schemas.microsoft.com/office/word/2006/wordml" xmlns:wps="http://schemas.microsoft.com/office/word/2010/wordprocessingShape" mc:Ignorable="w14 wp14">
   <w:p>
     <w:pPr>
       <w:pStyle w:val="a3"/>
@@ -33271,7 +34987,7 @@
 </file>
 
 <file path=word/numbering.xml><?xml version="1.0" encoding="utf-8"?>
-<w:numbering xmlns:ve="http://schemas.openxmlformats.org/markup-compatibility/2006" xmlns:o="urn:schemas-microsoft-com:office:office" xmlns:r="http://schemas.openxmlformats.org/officeDocument/2006/relationships" xmlns:m="http://schemas.openxmlformats.org/officeDocument/2006/math" xmlns:v="urn:schemas-microsoft-com:vml" xmlns:wp="http://schemas.openxmlformats.org/drawingml/2006/wordprocessingDrawing" xmlns:w10="urn:schemas-microsoft-com:office:word" xmlns:w="http://schemas.openxmlformats.org/wordprocessingml/2006/main" xmlns:wne="http://schemas.microsoft.com/office/word/2006/wordml">
+<w:numbering xmlns:wpc="http://schemas.microsoft.com/office/word/2010/wordprocessingCanvas" xmlns:mc="http://schemas.openxmlformats.org/markup-compatibility/2006" xmlns:o="urn:schemas-microsoft-com:office:office" xmlns:r="http://schemas.openxmlformats.org/officeDocument/2006/relationships" xmlns:m="http://schemas.openxmlformats.org/officeDocument/2006/math" xmlns:v="urn:schemas-microsoft-com:vml" xmlns:wp14="http://schemas.microsoft.com/office/word/2010/wordprocessingDrawing" xmlns:wp="http://schemas.openxmlformats.org/drawingml/2006/wordprocessingDrawing" xmlns:w10="urn:schemas-microsoft-com:office:word" xmlns:w="http://schemas.openxmlformats.org/wordprocessingml/2006/main" xmlns:w14="http://schemas.microsoft.com/office/word/2010/wordml" xmlns:wpg="http://schemas.microsoft.com/office/word/2010/wordprocessingGroup" xmlns:wpi="http://schemas.microsoft.com/office/word/2010/wordprocessingInk" xmlns:wne="http://schemas.microsoft.com/office/word/2006/wordml" xmlns:wps="http://schemas.microsoft.com/office/word/2010/wordprocessingShape" mc:Ignorable="w14 wp14">
   <w:abstractNum w:abstractNumId="0">
     <w:nsid w:val="21C079A3"/>
     <w:multiLevelType w:val="multilevel"/>
@@ -33672,7 +35388,7 @@
 </file>
 
 <file path=word/styles.xml><?xml version="1.0" encoding="utf-8"?>
-<w:styles xmlns:r="http://schemas.openxmlformats.org/officeDocument/2006/relationships" xmlns:w="http://schemas.openxmlformats.org/wordprocessingml/2006/main">
+<w:styles xmlns:mc="http://schemas.openxmlformats.org/markup-compatibility/2006" xmlns:r="http://schemas.openxmlformats.org/officeDocument/2006/relationships" xmlns:w="http://schemas.openxmlformats.org/wordprocessingml/2006/main" xmlns:w14="http://schemas.microsoft.com/office/word/2010/wordml" mc:Ignorable="w14">
   <w:docDefaults>
     <w:rPrDefault>
       <w:rPr>
@@ -33956,7 +35672,6 @@
     <w:uiPriority w:val="99"/>
     <w:semiHidden/>
     <w:unhideWhenUsed/>
-    <w:qFormat/>
     <w:tblPr>
       <w:tblInd w:w="0" w:type="dxa"/>
       <w:tblCellMar>

--- a/PHP/语言参考.docx
+++ b/PHP/语言参考.docx
@@ -34808,8 +34808,647 @@
           <w:rFonts w:hint="eastAsia"/>
         </w:rPr>
       </w:pPr>
+    </w:p>
+    <w:p>
+      <w:pPr>
+        <w:rPr>
+          <w:rFonts w:hint="eastAsia"/>
+        </w:rPr>
+      </w:pPr>
+      <w:r>
+        <w:rPr>
+          <w:rFonts w:hint="eastAsia"/>
+        </w:rPr>
+        <w:t>自</w:t>
+      </w:r>
+      <w:r>
+        <w:rPr>
+          <w:rFonts w:hint="eastAsia"/>
+        </w:rPr>
+        <w:t>PHP5.3.0</w:t>
+      </w:r>
+      <w:r>
+        <w:rPr>
+          <w:rFonts w:hint="eastAsia"/>
+        </w:rPr>
+        <w:t>起，可以</w:t>
+      </w:r>
+      <w:r>
+        <w:rPr>
+          <w:rFonts w:hint="eastAsia"/>
+          <w:highlight w:val="yellow"/>
+        </w:rPr>
+        <w:t>通过变量来引用类</w:t>
+      </w:r>
+      <w:r>
+        <w:rPr>
+          <w:rFonts w:hint="eastAsia"/>
+        </w:rPr>
+        <w:t>，该变量的值不能是关键字（</w:t>
+      </w:r>
+      <w:r>
+        <w:rPr>
+          <w:rFonts w:hint="eastAsia"/>
+        </w:rPr>
+        <w:t>self parent</w:t>
+      </w:r>
+      <w:r>
+        <w:rPr>
+          <w:rFonts w:hint="eastAsia"/>
+        </w:rPr>
+        <w:t>或者</w:t>
+      </w:r>
+      <w:r>
+        <w:rPr>
+          <w:rFonts w:hint="eastAsia"/>
+        </w:rPr>
+        <w:t>static</w:t>
+      </w:r>
+      <w:r>
+        <w:rPr>
+          <w:rFonts w:hint="eastAsia"/>
+        </w:rPr>
+        <w:t>）</w:t>
+      </w:r>
+    </w:p>
+    <w:p>
+      <w:pPr>
+        <w:rPr>
+          <w:rFonts w:hint="eastAsia"/>
+        </w:rPr>
+      </w:pPr>
+      <w:r>
+        <w:rPr>
+          <w:rFonts w:hint="eastAsia"/>
+        </w:rPr>
+        <w:t>self parent</w:t>
+      </w:r>
+      <w:r>
+        <w:rPr>
+          <w:rFonts w:hint="eastAsia"/>
+        </w:rPr>
+        <w:t>和</w:t>
+      </w:r>
+      <w:r>
+        <w:rPr>
+          <w:rFonts w:hint="eastAsia"/>
+        </w:rPr>
+        <w:t xml:space="preserve">static </w:t>
+      </w:r>
+      <w:r>
+        <w:rPr>
+          <w:rFonts w:hint="eastAsia"/>
+        </w:rPr>
+        <w:t>这三个关键字时用于</w:t>
+      </w:r>
+      <w:r>
+        <w:rPr>
+          <w:rFonts w:hint="eastAsia"/>
+          <w:highlight w:val="yellow"/>
+        </w:rPr>
+        <w:t>在类内部对其属性进行访问的</w:t>
+      </w:r>
+      <w:r>
+        <w:rPr>
+          <w:rFonts w:hint="eastAsia"/>
+        </w:rPr>
+        <w:t>。</w:t>
+      </w:r>
+    </w:p>
+    <w:p>
+      <w:pPr>
+        <w:rPr>
+          <w:rFonts w:hint="eastAsia"/>
+        </w:rPr>
+      </w:pPr>
+    </w:p>
+    <w:p>
+      <w:pPr>
+        <w:pBdr>
+          <w:top w:val="single" w:sz="4" w:space="1" w:color="auto"/>
+          <w:left w:val="single" w:sz="4" w:space="4" w:color="auto"/>
+          <w:bottom w:val="single" w:sz="4" w:space="1" w:color="auto"/>
+          <w:right w:val="single" w:sz="4" w:space="4" w:color="auto"/>
+        </w:pBdr>
+      </w:pPr>
+      <w:r>
+        <w:t>&lt;?php</w:t>
+      </w:r>
+    </w:p>
+    <w:p>
+      <w:pPr>
+        <w:pBdr>
+          <w:top w:val="single" w:sz="4" w:space="1" w:color="auto"/>
+          <w:left w:val="single" w:sz="4" w:space="4" w:color="auto"/>
+          <w:bottom w:val="single" w:sz="4" w:space="1" w:color="auto"/>
+          <w:right w:val="single" w:sz="4" w:space="4" w:color="auto"/>
+        </w:pBdr>
+      </w:pPr>
+      <w:r>
+        <w:t>class a{</w:t>
+      </w:r>
+    </w:p>
+    <w:p>
+      <w:pPr>
+        <w:pBdr>
+          <w:top w:val="single" w:sz="4" w:space="1" w:color="auto"/>
+          <w:left w:val="single" w:sz="4" w:space="4" w:color="auto"/>
+          <w:bottom w:val="single" w:sz="4" w:space="1" w:color="auto"/>
+          <w:right w:val="single" w:sz="4" w:space="4" w:color="auto"/>
+        </w:pBdr>
+      </w:pPr>
+      <w:r>
+        <w:t xml:space="preserve">    const A=12;</w:t>
+      </w:r>
+    </w:p>
+    <w:p>
+      <w:pPr>
+        <w:pBdr>
+          <w:top w:val="single" w:sz="4" w:space="1" w:color="auto"/>
+          <w:left w:val="single" w:sz="4" w:space="4" w:color="auto"/>
+          <w:bottom w:val="single" w:sz="4" w:space="1" w:color="auto"/>
+          <w:right w:val="single" w:sz="4" w:space="4" w:color="auto"/>
+        </w:pBdr>
+      </w:pPr>
+      <w:r>
+        <w:t>}</w:t>
+      </w:r>
+    </w:p>
+    <w:p>
+      <w:pPr>
+        <w:pBdr>
+          <w:top w:val="single" w:sz="4" w:space="1" w:color="auto"/>
+          <w:left w:val="single" w:sz="4" w:space="4" w:color="auto"/>
+          <w:bottom w:val="single" w:sz="4" w:space="1" w:color="auto"/>
+          <w:right w:val="single" w:sz="4" w:space="4" w:color="auto"/>
+        </w:pBdr>
+      </w:pPr>
+    </w:p>
+    <w:p>
+      <w:pPr>
+        <w:pBdr>
+          <w:top w:val="single" w:sz="4" w:space="1" w:color="auto"/>
+          <w:left w:val="single" w:sz="4" w:space="4" w:color="auto"/>
+          <w:bottom w:val="single" w:sz="4" w:space="1" w:color="auto"/>
+          <w:right w:val="single" w:sz="4" w:space="4" w:color="auto"/>
+        </w:pBdr>
+      </w:pPr>
+      <w:r>
+        <w:t>$clasName="a";</w:t>
+      </w:r>
+    </w:p>
+    <w:p>
+      <w:pPr>
+        <w:pBdr>
+          <w:top w:val="single" w:sz="4" w:space="1" w:color="auto"/>
+          <w:left w:val="single" w:sz="4" w:space="4" w:color="auto"/>
+          <w:bottom w:val="single" w:sz="4" w:space="1" w:color="auto"/>
+          <w:right w:val="single" w:sz="4" w:space="4" w:color="auto"/>
+        </w:pBdr>
+        <w:rPr>
+          <w:rFonts w:hint="eastAsia"/>
+        </w:rPr>
+      </w:pPr>
+      <w:r>
+        <w:rPr>
+          <w:rFonts w:hint="eastAsia"/>
+          <w:highlight w:val="yellow"/>
+        </w:rPr>
+        <w:t>var_dump($clasName::A);    //</w:t>
+      </w:r>
+      <w:r>
+        <w:rPr>
+          <w:rFonts w:hint="eastAsia"/>
+          <w:highlight w:val="yellow"/>
+        </w:rPr>
+        <w:t>变量引用类来访问常量</w:t>
+      </w:r>
+    </w:p>
+    <w:p>
+      <w:pPr>
+        <w:rPr>
+          <w:rFonts w:hint="eastAsia"/>
+        </w:rPr>
+      </w:pPr>
+    </w:p>
+    <w:p>
+      <w:pPr>
+        <w:rPr>
+          <w:rFonts w:hint="eastAsia"/>
+        </w:rPr>
+      </w:pPr>
+    </w:p>
+    <w:p>
+      <w:pPr>
+        <w:rPr>
+          <w:rFonts w:hint="eastAsia"/>
+        </w:rPr>
+      </w:pPr>
+      <w:r>
+        <w:rPr>
+          <w:rFonts w:hint="eastAsia"/>
+          <w:highlight w:val="yellow"/>
+        </w:rPr>
+        <w:t>当一个子类覆盖父类中的方法时，</w:t>
+      </w:r>
+      <w:r>
+        <w:rPr>
+          <w:rFonts w:hint="eastAsia"/>
+          <w:highlight w:val="yellow"/>
+        </w:rPr>
+        <w:t>PHP</w:t>
+      </w:r>
+      <w:r>
+        <w:rPr>
+          <w:rFonts w:hint="eastAsia"/>
+          <w:highlight w:val="yellow"/>
+        </w:rPr>
+        <w:t>不会调用父类中已被覆盖的方法，是否调用父类的方法取决于子类。</w:t>
+      </w:r>
+    </w:p>
+    <w:p>
+      <w:pPr>
+        <w:rPr>
+          <w:rFonts w:hint="eastAsia"/>
+        </w:rPr>
+      </w:pPr>
+      <w:r>
+        <w:rPr>
+          <w:rFonts w:hint="eastAsia"/>
+          <w:highlight w:val="yellow"/>
+        </w:rPr>
+        <w:lastRenderedPageBreak/>
+        <w:t>static</w:t>
+      </w:r>
+      <w:r>
+        <w:rPr>
+          <w:rFonts w:hint="eastAsia"/>
+          <w:highlight w:val="yellow"/>
+        </w:rPr>
+        <w:t>：：关键字可以访问静态方法、变量或常量。</w:t>
+      </w:r>
+    </w:p>
+    <w:p>
+      <w:pPr>
+        <w:rPr>
+          <w:rFonts w:hint="eastAsia"/>
+        </w:rPr>
+      </w:pPr>
+    </w:p>
+    <w:p>
+      <w:pPr>
+        <w:rPr>
+          <w:rFonts w:hint="eastAsia"/>
+        </w:rPr>
+      </w:pPr>
+      <w:r>
+        <w:rPr>
+          <w:rFonts w:hint="eastAsia"/>
+        </w:rPr>
+        <w:t>const</w:t>
+      </w:r>
+      <w:r>
+        <w:rPr>
+          <w:rFonts w:hint="eastAsia"/>
+        </w:rPr>
+        <w:t>前面不能有访问控制符</w:t>
+      </w:r>
+    </w:p>
+    <w:p>
+      <w:pPr>
+        <w:rPr>
+          <w:rFonts w:hint="eastAsia"/>
+        </w:rPr>
+      </w:pPr>
+    </w:p>
+    <w:p>
+      <w:pPr>
+        <w:rPr>
+          <w:rFonts w:hint="eastAsia"/>
+        </w:rPr>
+      </w:pPr>
+    </w:p>
+    <w:p>
+      <w:pPr>
+        <w:pStyle w:val="3"/>
+        <w:rPr>
+          <w:rFonts w:hint="eastAsia"/>
+        </w:rPr>
+      </w:pPr>
+      <w:r>
+        <w:rPr>
+          <w:rFonts w:hint="eastAsia"/>
+        </w:rPr>
+        <w:t>静态关键字</w:t>
+      </w:r>
+    </w:p>
+    <w:p>
+      <w:pPr>
+        <w:rPr>
+          <w:rFonts w:hint="eastAsia"/>
+        </w:rPr>
+      </w:pPr>
+    </w:p>
+    <w:p>
+      <w:pPr>
+        <w:rPr>
+          <w:rFonts w:hint="eastAsia"/>
+        </w:rPr>
+      </w:pPr>
+      <w:r>
+        <w:rPr>
+          <w:rFonts w:hint="eastAsia"/>
+        </w:rPr>
+        <w:t>声明类属性或方法为静态，就可以不实例化类而直接访问（因为这些属性或方法是属于类的）</w:t>
+      </w:r>
+      <w:r>
+        <w:rPr>
+          <w:rFonts w:hint="eastAsia"/>
+        </w:rPr>
+        <w:t>，静态属性不能通过一个类已实例化的对象来访问（但静态方法可以</w:t>
+      </w:r>
+      <w:r>
+        <w:rPr>
+          <w:rFonts w:hint="eastAsia"/>
+        </w:rPr>
+        <w:t>-</w:t>
+      </w:r>
+      <w:r>
+        <w:rPr>
+          <w:rFonts w:hint="eastAsia"/>
+        </w:rPr>
+        <w:t>类似于</w:t>
+      </w:r>
+      <w:r>
+        <w:rPr>
+          <w:rFonts w:hint="eastAsia"/>
+        </w:rPr>
+        <w:t>JAVA</w:t>
+      </w:r>
+      <w:r>
+        <w:rPr>
+          <w:rFonts w:hint="eastAsia"/>
+        </w:rPr>
+        <w:t>）</w:t>
+      </w:r>
+    </w:p>
+    <w:p>
+      <w:pPr>
+        <w:rPr>
+          <w:rFonts w:hint="eastAsia"/>
+        </w:rPr>
+      </w:pPr>
+      <w:r>
+        <w:rPr>
+          <w:rFonts w:hint="eastAsia"/>
+        </w:rPr>
+        <w:t>由于静态方法不需要通过对象就可以调用，所以伪变量</w:t>
+      </w:r>
+      <w:r>
+        <w:rPr>
+          <w:rFonts w:hint="eastAsia"/>
+        </w:rPr>
+        <w:t>$this</w:t>
+      </w:r>
+      <w:r>
+        <w:rPr>
+          <w:rFonts w:hint="eastAsia"/>
+        </w:rPr>
+        <w:t>在静态方法中不可用。</w:t>
+      </w:r>
+    </w:p>
+    <w:p>
+      <w:pPr>
+        <w:rPr>
+          <w:rFonts w:hint="eastAsia"/>
+        </w:rPr>
+      </w:pPr>
+      <w:r>
+        <w:rPr>
+          <w:rFonts w:hint="eastAsia"/>
+        </w:rPr>
+        <w:t>静态属性只能被初始化为文字或常量，不能使用表达式，所以可以吧静态属性初始化为整数或数组，但不能初始化为另一个</w:t>
+      </w:r>
+      <w:r>
+        <w:rPr>
+          <w:rFonts w:hint="eastAsia"/>
+        </w:rPr>
+        <w:t>变量或函数返回值，也不能初始化为另一个对象。</w:t>
+      </w:r>
+    </w:p>
+    <w:p>
+      <w:pPr>
+        <w:rPr>
+          <w:rFonts w:hint="eastAsia"/>
+        </w:rPr>
+      </w:pPr>
+    </w:p>
+    <w:p>
+      <w:pPr>
+        <w:rPr>
+          <w:rFonts w:hint="eastAsia"/>
+        </w:rPr>
+      </w:pPr>
+    </w:p>
+    <w:p>
+      <w:pPr>
+        <w:rPr>
+          <w:rFonts w:hint="eastAsia"/>
+        </w:rPr>
+      </w:pPr>
+    </w:p>
+    <w:p>
+      <w:pPr>
+        <w:rPr>
+          <w:rFonts w:hint="eastAsia"/>
+        </w:rPr>
+      </w:pPr>
       <w:bookmarkStart w:id="2" w:name="_GoBack"/>
       <w:bookmarkEnd w:id="2"/>
+    </w:p>
+    <w:p>
+      <w:pPr>
+        <w:rPr>
+          <w:rFonts w:hint="eastAsia"/>
+        </w:rPr>
+      </w:pPr>
+    </w:p>
+    <w:p>
+      <w:pPr>
+        <w:rPr>
+          <w:rFonts w:hint="eastAsia"/>
+        </w:rPr>
+      </w:pPr>
+    </w:p>
+    <w:p>
+      <w:pPr>
+        <w:widowControl/>
+        <w:jc w:val="left"/>
+      </w:pPr>
+      <w:r>
+        <w:br w:type="page"/>
+      </w:r>
+    </w:p>
+    <w:p>
+      <w:pPr>
+        <w:rPr>
+          <w:rFonts w:hint="eastAsia"/>
+        </w:rPr>
+      </w:pPr>
+    </w:p>
+    <w:p>
+      <w:pPr>
+        <w:rPr>
+          <w:rFonts w:hint="eastAsia"/>
+        </w:rPr>
+      </w:pPr>
+    </w:p>
+    <w:p>
+      <w:pPr>
+        <w:rPr>
+          <w:rFonts w:hint="eastAsia"/>
+        </w:rPr>
+      </w:pPr>
+    </w:p>
+    <w:p>
+      <w:pPr>
+        <w:rPr>
+          <w:rFonts w:hint="eastAsia"/>
+        </w:rPr>
+      </w:pPr>
+    </w:p>
+    <w:p>
+      <w:pPr>
+        <w:rPr>
+          <w:rFonts w:hint="eastAsia"/>
+        </w:rPr>
+      </w:pPr>
+    </w:p>
+    <w:p>
+      <w:pPr>
+        <w:rPr>
+          <w:rFonts w:hint="eastAsia"/>
+        </w:rPr>
+      </w:pPr>
+    </w:p>
+    <w:p>
+      <w:pPr>
+        <w:rPr>
+          <w:rFonts w:hint="eastAsia"/>
+        </w:rPr>
+      </w:pPr>
+    </w:p>
+    <w:p>
+      <w:pPr>
+        <w:rPr>
+          <w:rFonts w:hint="eastAsia"/>
+        </w:rPr>
+      </w:pPr>
+    </w:p>
+    <w:p>
+      <w:pPr>
+        <w:rPr>
+          <w:rFonts w:hint="eastAsia"/>
+        </w:rPr>
+      </w:pPr>
+    </w:p>
+    <w:p>
+      <w:pPr>
+        <w:rPr>
+          <w:rFonts w:hint="eastAsia"/>
+        </w:rPr>
+      </w:pPr>
+    </w:p>
+    <w:p>
+      <w:pPr>
+        <w:rPr>
+          <w:rFonts w:hint="eastAsia"/>
+        </w:rPr>
+      </w:pPr>
+    </w:p>
+    <w:p>
+      <w:pPr>
+        <w:rPr>
+          <w:rFonts w:hint="eastAsia"/>
+        </w:rPr>
+      </w:pPr>
+    </w:p>
+    <w:p>
+      <w:pPr>
+        <w:rPr>
+          <w:rFonts w:hint="eastAsia"/>
+        </w:rPr>
+      </w:pPr>
+    </w:p>
+    <w:p>
+      <w:pPr>
+        <w:rPr>
+          <w:rFonts w:hint="eastAsia"/>
+        </w:rPr>
+      </w:pPr>
+    </w:p>
+    <w:p>
+      <w:pPr>
+        <w:rPr>
+          <w:rFonts w:hint="eastAsia"/>
+        </w:rPr>
+      </w:pPr>
+    </w:p>
+    <w:p>
+      <w:pPr>
+        <w:rPr>
+          <w:rFonts w:hint="eastAsia"/>
+        </w:rPr>
+      </w:pPr>
+    </w:p>
+    <w:p>
+      <w:pPr>
+        <w:rPr>
+          <w:rFonts w:hint="eastAsia"/>
+        </w:rPr>
+      </w:pPr>
+    </w:p>
+    <w:p>
+      <w:pPr>
+        <w:rPr>
+          <w:rFonts w:hint="eastAsia"/>
+        </w:rPr>
+      </w:pPr>
+    </w:p>
+    <w:p>
+      <w:pPr>
+        <w:rPr>
+          <w:rFonts w:hint="eastAsia"/>
+        </w:rPr>
+      </w:pPr>
+    </w:p>
+    <w:p>
+      <w:pPr>
+        <w:rPr>
+          <w:rFonts w:hint="eastAsia"/>
+        </w:rPr>
+      </w:pPr>
+    </w:p>
+    <w:p>
+      <w:pPr>
+        <w:rPr>
+          <w:rFonts w:hint="eastAsia"/>
+        </w:rPr>
+      </w:pPr>
+    </w:p>
+    <w:p>
+      <w:pPr>
+        <w:rPr>
+          <w:rFonts w:hint="eastAsia"/>
+        </w:rPr>
+      </w:pPr>
+    </w:p>
+    <w:p>
+      <w:pPr>
+        <w:rPr>
+          <w:rFonts w:hint="eastAsia"/>
+        </w:rPr>
+      </w:pPr>
     </w:p>
     <w:p>
       <w:pPr>

--- a/PHP/语言参考.docx
+++ b/PHP/语言参考.docx
@@ -43394,19 +43394,15 @@
     <w:p/>
     <w:p>
       <w:pPr>
-        <w:rPr>
-          <w:rFonts w:hint="eastAsia"/>
-        </w:rPr>
-      </w:pPr>
-      <w:r>
+        <w:pStyle w:val="3"/>
+        <w:rPr>
+          <w:rFonts w:hint="eastAsia"/>
+        </w:rPr>
+      </w:pPr>
+      <w:r>
+        <w:lastRenderedPageBreak/>
         <w:t>抽象类</w:t>
       </w:r>
-      <w:r>
-        <w:rPr>
-          <w:rFonts w:hint="eastAsia"/>
-        </w:rPr>
-        <w:t>：</w:t>
-      </w:r>
     </w:p>
     <w:p>
       <w:pPr>
@@ -43420,6 +43416,26 @@
         </w:rPr>
         <w:t>抽象类不能实例化</w:t>
       </w:r>
+      <w:r>
+        <w:rPr>
+          <w:rFonts w:hint="eastAsia"/>
+        </w:rPr>
+        <w:t>（</w:t>
+      </w:r>
+      <w:proofErr w:type="gramStart"/>
+      <w:r>
+        <w:rPr>
+          <w:rFonts w:hint="eastAsia"/>
+        </w:rPr>
+        <w:t>任何类都可以</w:t>
+      </w:r>
+      <w:proofErr w:type="gramEnd"/>
+      <w:r>
+        <w:rPr>
+          <w:rFonts w:hint="eastAsia"/>
+        </w:rPr>
+        <w:t>定义为抽象类，不一定必须包含抽象方法。）</w:t>
+      </w:r>
     </w:p>
     <w:p>
       <w:pPr>
@@ -43444,8 +43460,348 @@
         <w:rPr>
           <w:rFonts w:hint="eastAsia"/>
         </w:rPr>
-        <w:t>抽象方法指的是只定义了其调用方式（包括参数），不能定义其具体的实现。</w:t>
-      </w:r>
+        <w:t>抽象方法指的是只定义了其调用方式（包括参数），不能定义其具体的实现</w:t>
+      </w:r>
+    </w:p>
+    <w:p>
+      <w:pPr>
+        <w:rPr>
+          <w:rFonts w:hint="eastAsia"/>
+        </w:rPr>
+      </w:pPr>
+      <w:r>
+        <w:rPr>
+          <w:rFonts w:hint="eastAsia"/>
+        </w:rPr>
+        <w:t>继承一个抽象类的时候子类定义父类中的所有抽象方法</w:t>
+      </w:r>
+      <w:r>
+        <w:rPr>
+          <w:rFonts w:hint="eastAsia"/>
+        </w:rPr>
+        <w:t>；而且这些方法的访问控制符必须至少</w:t>
+      </w:r>
+      <w:proofErr w:type="gramStart"/>
+      <w:r>
+        <w:rPr>
+          <w:rFonts w:hint="eastAsia"/>
+        </w:rPr>
+        <w:t>比父类更加</w:t>
+      </w:r>
+      <w:proofErr w:type="gramEnd"/>
+      <w:r>
+        <w:rPr>
+          <w:rFonts w:hint="eastAsia"/>
+        </w:rPr>
+        <w:t>的宽松</w:t>
+      </w:r>
+    </w:p>
+    <w:p>
+      <w:pPr>
+        <w:pBdr>
+          <w:top w:val="single" w:sz="4" w:space="1" w:color="auto"/>
+          <w:left w:val="single" w:sz="4" w:space="4" w:color="auto"/>
+          <w:bottom w:val="single" w:sz="4" w:space="1" w:color="auto"/>
+          <w:right w:val="single" w:sz="4" w:space="4" w:color="auto"/>
+        </w:pBdr>
+      </w:pPr>
+      <w:proofErr w:type="gramStart"/>
+      <w:r>
+        <w:t>&lt;?php</w:t>
+      </w:r>
+      <w:proofErr w:type="gramEnd"/>
+    </w:p>
+    <w:p>
+      <w:pPr>
+        <w:pBdr>
+          <w:top w:val="single" w:sz="4" w:space="1" w:color="auto"/>
+          <w:left w:val="single" w:sz="4" w:space="4" w:color="auto"/>
+          <w:bottom w:val="single" w:sz="4" w:space="1" w:color="auto"/>
+          <w:right w:val="single" w:sz="4" w:space="4" w:color="auto"/>
+        </w:pBdr>
+      </w:pPr>
+      <w:proofErr w:type="gramStart"/>
+      <w:r>
+        <w:t>abstract</w:t>
+      </w:r>
+      <w:proofErr w:type="gramEnd"/>
+      <w:r>
+        <w:t xml:space="preserve"> class ab{</w:t>
+      </w:r>
+    </w:p>
+    <w:p>
+      <w:pPr>
+        <w:pBdr>
+          <w:top w:val="single" w:sz="4" w:space="1" w:color="auto"/>
+          <w:left w:val="single" w:sz="4" w:space="4" w:color="auto"/>
+          <w:bottom w:val="single" w:sz="4" w:space="1" w:color="auto"/>
+          <w:right w:val="single" w:sz="4" w:space="4" w:color="auto"/>
+        </w:pBdr>
+      </w:pPr>
+      <w:r>
+        <w:t xml:space="preserve">    </w:t>
+      </w:r>
+      <w:proofErr w:type="gramStart"/>
+      <w:r>
+        <w:t>public</w:t>
+      </w:r>
+      <w:proofErr w:type="gramEnd"/>
+      <w:r>
+        <w:t xml:space="preserve"> $a;</w:t>
+      </w:r>
+    </w:p>
+    <w:p>
+      <w:pPr>
+        <w:pBdr>
+          <w:top w:val="single" w:sz="4" w:space="1" w:color="auto"/>
+          <w:left w:val="single" w:sz="4" w:space="4" w:color="auto"/>
+          <w:bottom w:val="single" w:sz="4" w:space="1" w:color="auto"/>
+          <w:right w:val="single" w:sz="4" w:space="4" w:color="auto"/>
+        </w:pBdr>
+      </w:pPr>
+      <w:r>
+        <w:t xml:space="preserve">    </w:t>
+      </w:r>
+      <w:proofErr w:type="gramStart"/>
+      <w:r>
+        <w:t>public</w:t>
+      </w:r>
+      <w:proofErr w:type="gramEnd"/>
+      <w:r>
+        <w:t xml:space="preserve"> $b;</w:t>
+      </w:r>
+    </w:p>
+    <w:p>
+      <w:pPr>
+        <w:pBdr>
+          <w:top w:val="single" w:sz="4" w:space="1" w:color="auto"/>
+          <w:left w:val="single" w:sz="4" w:space="4" w:color="auto"/>
+          <w:bottom w:val="single" w:sz="4" w:space="1" w:color="auto"/>
+          <w:right w:val="single" w:sz="4" w:space="4" w:color="auto"/>
+        </w:pBdr>
+      </w:pPr>
+      <w:r>
+        <w:t xml:space="preserve">    </w:t>
+      </w:r>
+      <w:proofErr w:type="gramStart"/>
+      <w:r>
+        <w:t>public</w:t>
+      </w:r>
+      <w:proofErr w:type="gramEnd"/>
+      <w:r>
+        <w:t xml:space="preserve"> function getA(){</w:t>
+      </w:r>
+    </w:p>
+    <w:p>
+      <w:pPr>
+        <w:pBdr>
+          <w:top w:val="single" w:sz="4" w:space="1" w:color="auto"/>
+          <w:left w:val="single" w:sz="4" w:space="4" w:color="auto"/>
+          <w:bottom w:val="single" w:sz="4" w:space="1" w:color="auto"/>
+          <w:right w:val="single" w:sz="4" w:space="4" w:color="auto"/>
+        </w:pBdr>
+      </w:pPr>
+      <w:r>
+        <w:t xml:space="preserve">        </w:t>
+      </w:r>
+      <w:proofErr w:type="gramStart"/>
+      <w:r>
+        <w:t>return</w:t>
+      </w:r>
+      <w:proofErr w:type="gramEnd"/>
+      <w:r>
+        <w:t xml:space="preserve"> $this-&gt;a;</w:t>
+      </w:r>
+    </w:p>
+    <w:p>
+      <w:pPr>
+        <w:pBdr>
+          <w:top w:val="single" w:sz="4" w:space="1" w:color="auto"/>
+          <w:left w:val="single" w:sz="4" w:space="4" w:color="auto"/>
+          <w:bottom w:val="single" w:sz="4" w:space="1" w:color="auto"/>
+          <w:right w:val="single" w:sz="4" w:space="4" w:color="auto"/>
+        </w:pBdr>
+      </w:pPr>
+      <w:r>
+        <w:t xml:space="preserve">    }</w:t>
+      </w:r>
+    </w:p>
+    <w:p>
+      <w:pPr>
+        <w:pBdr>
+          <w:top w:val="single" w:sz="4" w:space="1" w:color="auto"/>
+          <w:left w:val="single" w:sz="4" w:space="4" w:color="auto"/>
+          <w:bottom w:val="single" w:sz="4" w:space="1" w:color="auto"/>
+          <w:right w:val="single" w:sz="4" w:space="4" w:color="auto"/>
+        </w:pBdr>
+      </w:pPr>
+    </w:p>
+    <w:p>
+      <w:pPr>
+        <w:pBdr>
+          <w:top w:val="single" w:sz="4" w:space="1" w:color="auto"/>
+          <w:left w:val="single" w:sz="4" w:space="4" w:color="auto"/>
+          <w:bottom w:val="single" w:sz="4" w:space="1" w:color="auto"/>
+          <w:right w:val="single" w:sz="4" w:space="4" w:color="auto"/>
+        </w:pBdr>
+      </w:pPr>
+      <w:r>
+        <w:t xml:space="preserve">    </w:t>
+      </w:r>
+      <w:proofErr w:type="gramStart"/>
+      <w:r>
+        <w:t>abstract</w:t>
+      </w:r>
+      <w:proofErr w:type="gramEnd"/>
+      <w:r>
+        <w:t xml:space="preserve"> protected function setA($a);</w:t>
+      </w:r>
+    </w:p>
+    <w:p>
+      <w:pPr>
+        <w:pBdr>
+          <w:top w:val="single" w:sz="4" w:space="1" w:color="auto"/>
+          <w:left w:val="single" w:sz="4" w:space="4" w:color="auto"/>
+          <w:bottom w:val="single" w:sz="4" w:space="1" w:color="auto"/>
+          <w:right w:val="single" w:sz="4" w:space="4" w:color="auto"/>
+        </w:pBdr>
+      </w:pPr>
+      <w:r>
+        <w:t>}</w:t>
+      </w:r>
+    </w:p>
+    <w:p>
+      <w:pPr>
+        <w:pBdr>
+          <w:top w:val="single" w:sz="4" w:space="1" w:color="auto"/>
+          <w:left w:val="single" w:sz="4" w:space="4" w:color="auto"/>
+          <w:bottom w:val="single" w:sz="4" w:space="1" w:color="auto"/>
+          <w:right w:val="single" w:sz="4" w:space="4" w:color="auto"/>
+        </w:pBdr>
+      </w:pPr>
+    </w:p>
+    <w:p>
+      <w:pPr>
+        <w:pBdr>
+          <w:top w:val="single" w:sz="4" w:space="1" w:color="auto"/>
+          <w:left w:val="single" w:sz="4" w:space="4" w:color="auto"/>
+          <w:bottom w:val="single" w:sz="4" w:space="1" w:color="auto"/>
+          <w:right w:val="single" w:sz="4" w:space="4" w:color="auto"/>
+        </w:pBdr>
+      </w:pPr>
+      <w:proofErr w:type="gramStart"/>
+      <w:r>
+        <w:t>class</w:t>
+      </w:r>
+      <w:proofErr w:type="gramEnd"/>
+      <w:r>
+        <w:t xml:space="preserve"> a extends ab{</w:t>
+      </w:r>
+    </w:p>
+    <w:p>
+      <w:pPr>
+        <w:pBdr>
+          <w:top w:val="single" w:sz="4" w:space="1" w:color="auto"/>
+          <w:left w:val="single" w:sz="4" w:space="4" w:color="auto"/>
+          <w:bottom w:val="single" w:sz="4" w:space="1" w:color="auto"/>
+          <w:right w:val="single" w:sz="4" w:space="4" w:color="auto"/>
+        </w:pBdr>
+      </w:pPr>
+      <w:r>
+        <w:t xml:space="preserve">    </w:t>
+      </w:r>
+      <w:proofErr w:type="gramStart"/>
+      <w:r>
+        <w:t>public</w:t>
+      </w:r>
+      <w:proofErr w:type="gramEnd"/>
+      <w:r>
+        <w:t xml:space="preserve"> function setA($a){</w:t>
+      </w:r>
+    </w:p>
+    <w:p>
+      <w:pPr>
+        <w:pBdr>
+          <w:top w:val="single" w:sz="4" w:space="1" w:color="auto"/>
+          <w:left w:val="single" w:sz="4" w:space="4" w:color="auto"/>
+          <w:bottom w:val="single" w:sz="4" w:space="1" w:color="auto"/>
+          <w:right w:val="single" w:sz="4" w:space="4" w:color="auto"/>
+        </w:pBdr>
+      </w:pPr>
+      <w:r>
+        <w:t xml:space="preserve">        $this-&gt;a=$a;</w:t>
+      </w:r>
+    </w:p>
+    <w:p>
+      <w:pPr>
+        <w:pBdr>
+          <w:top w:val="single" w:sz="4" w:space="1" w:color="auto"/>
+          <w:left w:val="single" w:sz="4" w:space="4" w:color="auto"/>
+          <w:bottom w:val="single" w:sz="4" w:space="1" w:color="auto"/>
+          <w:right w:val="single" w:sz="4" w:space="4" w:color="auto"/>
+        </w:pBdr>
+      </w:pPr>
+      <w:r>
+        <w:t xml:space="preserve">    }</w:t>
+      </w:r>
+    </w:p>
+    <w:p>
+      <w:pPr>
+        <w:pBdr>
+          <w:top w:val="single" w:sz="4" w:space="1" w:color="auto"/>
+          <w:left w:val="single" w:sz="4" w:space="4" w:color="auto"/>
+          <w:bottom w:val="single" w:sz="4" w:space="1" w:color="auto"/>
+          <w:right w:val="single" w:sz="4" w:space="4" w:color="auto"/>
+        </w:pBdr>
+        <w:rPr>
+          <w:rFonts w:hint="eastAsia"/>
+        </w:rPr>
+      </w:pPr>
+      <w:r>
+        <w:t>}</w:t>
+      </w:r>
+    </w:p>
+    <w:p>
+      <w:pPr>
+        <w:rPr>
+          <w:rFonts w:hint="eastAsia"/>
+        </w:rPr>
+      </w:pPr>
+    </w:p>
+    <w:p>
+      <w:pPr>
+        <w:rPr>
+          <w:rFonts w:hint="eastAsia"/>
+        </w:rPr>
+      </w:pPr>
+    </w:p>
+    <w:p>
+      <w:pPr>
+        <w:rPr>
+          <w:rFonts w:hint="eastAsia"/>
+        </w:rPr>
+      </w:pPr>
+    </w:p>
+    <w:p>
+      <w:pPr>
+        <w:rPr>
+          <w:rFonts w:hint="eastAsia"/>
+        </w:rPr>
+      </w:pPr>
+    </w:p>
+    <w:p>
+      <w:pPr>
+        <w:rPr>
+          <w:rFonts w:hint="eastAsia"/>
+        </w:rPr>
+      </w:pPr>
+    </w:p>
+    <w:p>
+      <w:pPr>
+        <w:rPr>
+          <w:rFonts w:hint="eastAsia"/>
+        </w:rPr>
+      </w:pPr>
     </w:p>
     <w:p/>
     <w:p/>

--- a/PHP/语言参考.docx
+++ b/PHP/语言参考.docx
@@ -1,6 +1,6 @@
 
 <file path=word/document.xml><?xml version="1.0" encoding="utf-8"?>
-<w:document xmlns:ve="http://schemas.openxmlformats.org/markup-compatibility/2006" xmlns:o="urn:schemas-microsoft-com:office:office" xmlns:r="http://schemas.openxmlformats.org/officeDocument/2006/relationships" xmlns:m="http://schemas.openxmlformats.org/officeDocument/2006/math" xmlns:v="urn:schemas-microsoft-com:vml" xmlns:wp="http://schemas.openxmlformats.org/drawingml/2006/wordprocessingDrawing" xmlns:w10="urn:schemas-microsoft-com:office:word" xmlns:w="http://schemas.openxmlformats.org/wordprocessingml/2006/main" xmlns:wne="http://schemas.microsoft.com/office/word/2006/wordml">
+<w:document xmlns:wpc="http://schemas.microsoft.com/office/word/2010/wordprocessingCanvas" xmlns:mc="http://schemas.openxmlformats.org/markup-compatibility/2006" xmlns:o="urn:schemas-microsoft-com:office:office" xmlns:r="http://schemas.openxmlformats.org/officeDocument/2006/relationships" xmlns:m="http://schemas.openxmlformats.org/officeDocument/2006/math" xmlns:v="urn:schemas-microsoft-com:vml" xmlns:wp14="http://schemas.microsoft.com/office/word/2010/wordprocessingDrawing" xmlns:wp="http://schemas.openxmlformats.org/drawingml/2006/wordprocessingDrawing" xmlns:w10="urn:schemas-microsoft-com:office:word" xmlns:w="http://schemas.openxmlformats.org/wordprocessingml/2006/main" xmlns:w14="http://schemas.microsoft.com/office/word/2010/wordml" xmlns:wpg="http://schemas.microsoft.com/office/word/2010/wordprocessingGroup" xmlns:wpi="http://schemas.microsoft.com/office/word/2010/wordprocessingInk" xmlns:wne="http://schemas.microsoft.com/office/word/2006/wordml" xmlns:wps="http://schemas.microsoft.com/office/word/2010/wordprocessingShape" mc:Ignorable="w14 wp14">
   <w:body>
     <w:p>
       <w:pPr>
@@ -168,7 +168,7 @@
                     </pic:cNvPicPr>
                   </pic:nvPicPr>
                   <pic:blipFill>
-                    <a:blip r:embed="rId7" cstate="print"/>
+                    <a:blip r:embed="rId8" cstate="print"/>
                     <a:srcRect/>
                     <a:stretch>
                       <a:fillRect/>
@@ -461,7 +461,7 @@
       <w:r>
         <w:t xml:space="preserve"> </w:t>
       </w:r>
-      <w:hyperlink r:id="rId8" w:history="1">
+      <w:hyperlink r:id="rId9" w:history="1">
         <w:r>
           <w:rPr>
             <w:rStyle w:val="a6"/>
@@ -481,7 +481,7 @@
       <w:r>
         <w:t xml:space="preserve"> </w:t>
       </w:r>
-      <w:hyperlink r:id="rId9" w:history="1">
+      <w:hyperlink r:id="rId10" w:history="1">
         <w:r>
           <w:rPr>
             <w:rStyle w:val="a6"/>
@@ -14524,7 +14524,7 @@
         </w:rPr>
         <w:t xml:space="preserve"> </w:t>
       </w:r>
-      <w:hyperlink r:id="rId10" w:history="1">
+      <w:hyperlink r:id="rId11" w:history="1">
         <w:r>
           <w:rPr>
             <w:rStyle w:val="a6"/>
@@ -14567,7 +14567,7 @@
         </w:rPr>
         <w:t xml:space="preserve"> </w:t>
       </w:r>
-      <w:hyperlink r:id="rId11" w:history="1">
+      <w:hyperlink r:id="rId12" w:history="1">
         <w:r>
           <w:rPr>
             <w:rStyle w:val="a6"/>
@@ -14616,7 +14616,7 @@
         </w:rPr>
         <w:t xml:space="preserve"> </w:t>
       </w:r>
-      <w:hyperlink r:id="rId12" w:history="1">
+      <w:hyperlink r:id="rId13" w:history="1">
         <w:r>
           <w:rPr>
             <w:rStyle w:val="a6"/>
@@ -14661,7 +14661,7 @@
         </w:rPr>
         <w:t xml:space="preserve"> </w:t>
       </w:r>
-      <w:hyperlink r:id="rId13" w:history="1">
+      <w:hyperlink r:id="rId14" w:history="1">
         <w:r>
           <w:rPr>
             <w:rStyle w:val="a6"/>
@@ -14704,7 +14704,7 @@
         </w:rPr>
         <w:t xml:space="preserve"> </w:t>
       </w:r>
-      <w:hyperlink r:id="rId14" w:history="1">
+      <w:hyperlink r:id="rId15" w:history="1">
         <w:r>
           <w:rPr>
             <w:rStyle w:val="a6"/>
@@ -14747,7 +14747,7 @@
         </w:rPr>
         <w:t xml:space="preserve"> </w:t>
       </w:r>
-      <w:hyperlink r:id="rId15" w:history="1">
+      <w:hyperlink r:id="rId16" w:history="1">
         <w:r>
           <w:rPr>
             <w:rStyle w:val="a6"/>
@@ -14796,7 +14796,7 @@
         </w:rPr>
         <w:t xml:space="preserve"> </w:t>
       </w:r>
-      <w:hyperlink r:id="rId16" w:history="1">
+      <w:hyperlink r:id="rId17" w:history="1">
         <w:r>
           <w:rPr>
             <w:rStyle w:val="a6"/>
@@ -17685,7 +17685,7 @@
         </w:rPr>
         <w:t xml:space="preserve"> </w:t>
       </w:r>
-      <w:hyperlink r:id="rId17" w:history="1">
+      <w:hyperlink r:id="rId18" w:history="1">
         <w:r>
           <w:rPr>
             <w:rStyle w:val="a6"/>
@@ -21626,7 +21626,7 @@
           <w:bottom w:w="15" w:type="dxa"/>
           <w:right w:w="15" w:type="dxa"/>
         </w:tblCellMar>
-        <w:tblLook w:val="04A0"/>
+        <w:tblLook w:val="04A0" w:firstRow="1" w:lastRow="0" w:firstColumn="1" w:lastColumn="0" w:noHBand="0" w:noVBand="1"/>
       </w:tblPr>
       <w:tblGrid>
         <w:gridCol w:w="1094"/>
@@ -40455,7 +40455,6 @@
     <w:p>
       <w:pPr>
         <w:rPr>
-          <w:rFonts w:hint="eastAsia"/>
           <w:highlight w:val="yellow"/>
         </w:rPr>
       </w:pPr>
@@ -40481,11 +40480,6 @@
       </w:r>
     </w:p>
     <w:p>
-      <w:pPr>
-        <w:rPr>
-          <w:rFonts w:hint="eastAsia"/>
-        </w:rPr>
-      </w:pPr>
       <w:r>
         <w:rPr>
           <w:rFonts w:hint="eastAsia"/>
@@ -40880,9 +40874,6 @@
           <w:bottom w:val="single" w:sz="4" w:space="1" w:color="auto"/>
           <w:right w:val="single" w:sz="4" w:space="4" w:color="auto"/>
         </w:pBdr>
-        <w:rPr>
-          <w:rFonts w:hint="eastAsia"/>
-        </w:rPr>
       </w:pPr>
       <w:r>
         <w:rPr>
@@ -40944,11 +40935,6 @@
     </w:p>
     <w:p/>
     <w:p>
-      <w:pPr>
-        <w:rPr>
-          <w:rFonts w:hint="eastAsia"/>
-        </w:rPr>
-      </w:pPr>
       <w:r>
         <w:t>静态变量是属于类的</w:t>
       </w:r>
@@ -41166,440 +41152,3914 @@
         <w:t>$b::$a);</w:t>
       </w:r>
     </w:p>
-    <w:p>
+    <w:p/>
+    <w:p/>
+    <w:p>
+      <w:pPr>
+        <w:rPr>
+          <w:color w:val="FF0000"/>
+        </w:rPr>
+      </w:pPr>
+      <w:r>
+        <w:rPr>
+          <w:color w:val="FF0000"/>
+          <w:highlight w:val="yellow"/>
+        </w:rPr>
+        <w:t>静态变量需要使用</w:t>
+      </w:r>
+      <w:r>
+        <w:rPr>
+          <w:rFonts w:hint="eastAsia"/>
+          <w:color w:val="FF0000"/>
+          <w:highlight w:val="yellow"/>
+        </w:rPr>
+        <w:t>::</w:t>
+      </w:r>
+      <w:r>
+        <w:rPr>
+          <w:rFonts w:hint="eastAsia"/>
+          <w:color w:val="FF0000"/>
+          <w:highlight w:val="yellow"/>
+        </w:rPr>
+        <w:t>来访问（在类的内部</w:t>
+      </w:r>
+      <w:r>
+        <w:rPr>
+          <w:rFonts w:hint="eastAsia"/>
+          <w:color w:val="FF0000"/>
+          <w:highlight w:val="yellow"/>
+        </w:rPr>
+        <w:t>static</w:t>
+      </w:r>
+      <w:r>
+        <w:rPr>
+          <w:rFonts w:hint="eastAsia"/>
+          <w:color w:val="FF0000"/>
+          <w:highlight w:val="yellow"/>
+        </w:rPr>
+        <w:t>或者</w:t>
+      </w:r>
+      <w:r>
+        <w:rPr>
+          <w:rFonts w:hint="eastAsia"/>
+          <w:color w:val="FF0000"/>
+          <w:highlight w:val="yellow"/>
+        </w:rPr>
+        <w:t>self</w:t>
+      </w:r>
+      <w:r>
+        <w:rPr>
+          <w:rFonts w:hint="eastAsia"/>
+          <w:color w:val="FF0000"/>
+          <w:highlight w:val="yellow"/>
+        </w:rPr>
+        <w:t>或者</w:t>
+      </w:r>
+      <w:r>
+        <w:rPr>
+          <w:rFonts w:hint="eastAsia"/>
+          <w:color w:val="FF0000"/>
+          <w:highlight w:val="yellow"/>
+        </w:rPr>
+        <w:t>parent</w:t>
+      </w:r>
+      <w:r>
+        <w:rPr>
+          <w:rFonts w:hint="eastAsia"/>
+          <w:color w:val="FF0000"/>
+          <w:highlight w:val="yellow"/>
+        </w:rPr>
+        <w:t>，在类的外部使用</w:t>
+      </w:r>
+      <w:r>
+        <w:rPr>
+          <w:rFonts w:hint="eastAsia"/>
+          <w:color w:val="FF0000"/>
+          <w:highlight w:val="yellow"/>
+        </w:rPr>
+        <w:t>类名或</w:t>
+      </w:r>
+      <w:r>
+        <w:rPr>
+          <w:rFonts w:hint="eastAsia"/>
+          <w:color w:val="FF0000"/>
+          <w:highlight w:val="yellow"/>
+        </w:rPr>
+        <w:t>对象</w:t>
+      </w:r>
+      <w:r>
+        <w:rPr>
+          <w:rFonts w:hint="eastAsia"/>
+          <w:color w:val="FF0000"/>
+          <w:highlight w:val="yellow"/>
+        </w:rPr>
+        <w:t>或值为类名的变量</w:t>
+      </w:r>
+      <w:r>
+        <w:rPr>
+          <w:rFonts w:hint="eastAsia"/>
+          <w:color w:val="FF0000"/>
+          <w:highlight w:val="yellow"/>
+        </w:rPr>
+        <w:t>），静态方法可以使用</w:t>
+      </w:r>
+      <w:r>
+        <w:rPr>
+          <w:rFonts w:hint="eastAsia"/>
+          <w:color w:val="FF0000"/>
+          <w:highlight w:val="yellow"/>
+        </w:rPr>
+        <w:t>::</w:t>
+      </w:r>
+      <w:r>
+        <w:rPr>
+          <w:rFonts w:hint="eastAsia"/>
+          <w:color w:val="FF0000"/>
+          <w:highlight w:val="yellow"/>
+        </w:rPr>
+        <w:t>或者</w:t>
+      </w:r>
+      <w:r>
+        <w:rPr>
+          <w:rFonts w:hint="eastAsia"/>
+          <w:color w:val="FF0000"/>
+          <w:highlight w:val="yellow"/>
+        </w:rPr>
+        <w:t>-&gt;</w:t>
+      </w:r>
+      <w:r>
+        <w:rPr>
+          <w:rFonts w:hint="eastAsia"/>
+          <w:color w:val="FF0000"/>
+          <w:highlight w:val="yellow"/>
+        </w:rPr>
+        <w:t>来访问（在类的内部</w:t>
+      </w:r>
+      <w:r>
+        <w:rPr>
+          <w:rFonts w:hint="eastAsia"/>
+          <w:color w:val="FF0000"/>
+          <w:highlight w:val="yellow"/>
+        </w:rPr>
+        <w:t>self</w:t>
+      </w:r>
+      <w:r>
+        <w:rPr>
+          <w:rFonts w:hint="eastAsia"/>
+          <w:color w:val="FF0000"/>
+          <w:highlight w:val="yellow"/>
+        </w:rPr>
+        <w:t>或者</w:t>
+      </w:r>
+      <w:r>
+        <w:rPr>
+          <w:rFonts w:hint="eastAsia"/>
+          <w:color w:val="FF0000"/>
+          <w:highlight w:val="yellow"/>
+        </w:rPr>
+        <w:t>static</w:t>
+      </w:r>
+      <w:r>
+        <w:rPr>
+          <w:rFonts w:hint="eastAsia"/>
+          <w:color w:val="FF0000"/>
+          <w:highlight w:val="yellow"/>
+        </w:rPr>
+        <w:t>或者</w:t>
+      </w:r>
+      <w:r>
+        <w:rPr>
+          <w:rFonts w:hint="eastAsia"/>
+          <w:color w:val="FF0000"/>
+          <w:highlight w:val="yellow"/>
+        </w:rPr>
+        <w:t>parent</w:t>
+      </w:r>
+      <w:r>
+        <w:rPr>
+          <w:rFonts w:hint="eastAsia"/>
+          <w:color w:val="FF0000"/>
+          <w:highlight w:val="yellow"/>
+        </w:rPr>
+        <w:t>,</w:t>
+      </w:r>
+      <w:r>
+        <w:rPr>
+          <w:rFonts w:hint="eastAsia"/>
+          <w:color w:val="FF0000"/>
+          <w:highlight w:val="yellow"/>
+        </w:rPr>
+        <w:t>在类的外部使用类名或对象</w:t>
+      </w:r>
+      <w:r>
+        <w:rPr>
+          <w:rFonts w:hint="eastAsia"/>
+          <w:color w:val="FF0000"/>
+          <w:highlight w:val="yellow"/>
+        </w:rPr>
+        <w:t>或值为类名的变量</w:t>
+      </w:r>
+      <w:r>
+        <w:rPr>
+          <w:rFonts w:hint="eastAsia"/>
+          <w:color w:val="FF0000"/>
+          <w:highlight w:val="yellow"/>
+        </w:rPr>
+        <w:t>）</w:t>
+      </w:r>
+    </w:p>
+    <w:p>
+      <w:r>
+        <w:rPr>
+          <w:rFonts w:hint="eastAsia"/>
+          <w:color w:val="FF0000"/>
+          <w:highlight w:val="yellow"/>
+        </w:rPr>
+        <w:t>常量就相当于是不能更改的静态变量，也使用此规则</w:t>
+      </w:r>
+      <w:r>
+        <w:rPr>
+          <w:rFonts w:hint="eastAsia"/>
+          <w:highlight w:val="yellow"/>
+        </w:rPr>
+        <w:t>。</w:t>
+      </w:r>
+    </w:p>
+    <w:p/>
+    <w:p>
+      <w:r>
+        <w:rPr>
+          <w:highlight w:val="yellow"/>
+        </w:rPr>
+        <w:t>S</w:t>
+      </w:r>
+      <w:r>
+        <w:rPr>
+          <w:rFonts w:hint="eastAsia"/>
+          <w:highlight w:val="yellow"/>
+        </w:rPr>
+        <w:t>elf</w:t>
+      </w:r>
+      <w:r>
+        <w:rPr>
+          <w:rFonts w:hint="eastAsia"/>
+          <w:highlight w:val="yellow"/>
+        </w:rPr>
+        <w:t>关键字强制使用调用时的当前类，而</w:t>
+      </w:r>
+      <w:r>
+        <w:rPr>
+          <w:rFonts w:hint="eastAsia"/>
+          <w:highlight w:val="yellow"/>
+        </w:rPr>
+        <w:t>static</w:t>
+      </w:r>
+      <w:r>
+        <w:rPr>
+          <w:rFonts w:hint="eastAsia"/>
+          <w:highlight w:val="yellow"/>
+        </w:rPr>
+        <w:t>会随着类的不同而改变：</w:t>
+      </w:r>
+    </w:p>
+    <w:p>
+      <w:pPr>
+        <w:pBdr>
+          <w:top w:val="single" w:sz="4" w:space="1" w:color="auto"/>
+          <w:left w:val="single" w:sz="4" w:space="4" w:color="auto"/>
+          <w:bottom w:val="single" w:sz="4" w:space="1" w:color="auto"/>
+          <w:right w:val="single" w:sz="4" w:space="4" w:color="auto"/>
+        </w:pBdr>
+      </w:pPr>
+      <w:proofErr w:type="gramStart"/>
+      <w:r>
+        <w:t>&lt;?php</w:t>
+      </w:r>
+      <w:proofErr w:type="gramEnd"/>
+    </w:p>
+    <w:p>
+      <w:pPr>
+        <w:pBdr>
+          <w:top w:val="single" w:sz="4" w:space="1" w:color="auto"/>
+          <w:left w:val="single" w:sz="4" w:space="4" w:color="auto"/>
+          <w:bottom w:val="single" w:sz="4" w:space="1" w:color="auto"/>
+          <w:right w:val="single" w:sz="4" w:space="4" w:color="auto"/>
+        </w:pBdr>
+      </w:pPr>
+      <w:proofErr w:type="gramStart"/>
+      <w:r>
+        <w:t>class</w:t>
+      </w:r>
+      <w:proofErr w:type="gramEnd"/>
+      <w:r>
+        <w:t xml:space="preserve"> a{</w:t>
+      </w:r>
+    </w:p>
+    <w:p>
+      <w:pPr>
+        <w:pBdr>
+          <w:top w:val="single" w:sz="4" w:space="1" w:color="auto"/>
+          <w:left w:val="single" w:sz="4" w:space="4" w:color="auto"/>
+          <w:bottom w:val="single" w:sz="4" w:space="1" w:color="auto"/>
+          <w:right w:val="single" w:sz="4" w:space="4" w:color="auto"/>
+        </w:pBdr>
+      </w:pPr>
+    </w:p>
+    <w:p>
+      <w:pPr>
+        <w:pBdr>
+          <w:top w:val="single" w:sz="4" w:space="1" w:color="auto"/>
+          <w:left w:val="single" w:sz="4" w:space="4" w:color="auto"/>
+          <w:bottom w:val="single" w:sz="4" w:space="1" w:color="auto"/>
+          <w:right w:val="single" w:sz="4" w:space="4" w:color="auto"/>
+        </w:pBdr>
+      </w:pPr>
+      <w:proofErr w:type="gramStart"/>
+      <w:r>
+        <w:t>static</w:t>
+      </w:r>
+      <w:proofErr w:type="gramEnd"/>
+      <w:r>
+        <w:t xml:space="preserve"> protected $test="class a";</w:t>
+      </w:r>
+    </w:p>
+    <w:p>
+      <w:pPr>
+        <w:pBdr>
+          <w:top w:val="single" w:sz="4" w:space="1" w:color="auto"/>
+          <w:left w:val="single" w:sz="4" w:space="4" w:color="auto"/>
+          <w:bottom w:val="single" w:sz="4" w:space="1" w:color="auto"/>
+          <w:right w:val="single" w:sz="4" w:space="4" w:color="auto"/>
+        </w:pBdr>
+      </w:pPr>
+    </w:p>
+    <w:p>
+      <w:pPr>
+        <w:pBdr>
+          <w:top w:val="single" w:sz="4" w:space="1" w:color="auto"/>
+          <w:left w:val="single" w:sz="4" w:space="4" w:color="auto"/>
+          <w:bottom w:val="single" w:sz="4" w:space="1" w:color="auto"/>
+          <w:right w:val="single" w:sz="4" w:space="4" w:color="auto"/>
+        </w:pBdr>
+      </w:pPr>
+      <w:proofErr w:type="gramStart"/>
+      <w:r>
+        <w:t>public</w:t>
+      </w:r>
+      <w:proofErr w:type="gramEnd"/>
+      <w:r>
+        <w:t xml:space="preserve"> function static_test(){</w:t>
+      </w:r>
+    </w:p>
+    <w:p>
+      <w:pPr>
+        <w:pBdr>
+          <w:top w:val="single" w:sz="4" w:space="1" w:color="auto"/>
+          <w:left w:val="single" w:sz="4" w:space="4" w:color="auto"/>
+          <w:bottom w:val="single" w:sz="4" w:space="1" w:color="auto"/>
+          <w:right w:val="single" w:sz="4" w:space="4" w:color="auto"/>
+        </w:pBdr>
+      </w:pPr>
+    </w:p>
+    <w:p>
+      <w:pPr>
+        <w:pBdr>
+          <w:top w:val="single" w:sz="4" w:space="1" w:color="auto"/>
+          <w:left w:val="single" w:sz="4" w:space="4" w:color="auto"/>
+          <w:bottom w:val="single" w:sz="4" w:space="1" w:color="auto"/>
+          <w:right w:val="single" w:sz="4" w:space="4" w:color="auto"/>
+        </w:pBdr>
+      </w:pPr>
+      <w:proofErr w:type="gramStart"/>
+      <w:r>
+        <w:t>echo</w:t>
+      </w:r>
+      <w:proofErr w:type="gramEnd"/>
+      <w:r>
+        <w:t xml:space="preserve"> static::$test; // Results class b</w:t>
+      </w:r>
+    </w:p>
+    <w:p>
+      <w:pPr>
+        <w:pBdr>
+          <w:top w:val="single" w:sz="4" w:space="1" w:color="auto"/>
+          <w:left w:val="single" w:sz="4" w:space="4" w:color="auto"/>
+          <w:bottom w:val="single" w:sz="4" w:space="1" w:color="auto"/>
+          <w:right w:val="single" w:sz="4" w:space="4" w:color="auto"/>
+        </w:pBdr>
+      </w:pPr>
+      <w:proofErr w:type="gramStart"/>
+      <w:r>
+        <w:t>echo</w:t>
+      </w:r>
+      <w:proofErr w:type="gramEnd"/>
+      <w:r>
+        <w:t xml:space="preserve"> self::$test; // Results class a</w:t>
+      </w:r>
+    </w:p>
+    <w:p>
+      <w:pPr>
+        <w:pBdr>
+          <w:top w:val="single" w:sz="4" w:space="1" w:color="auto"/>
+          <w:left w:val="single" w:sz="4" w:space="4" w:color="auto"/>
+          <w:bottom w:val="single" w:sz="4" w:space="1" w:color="auto"/>
+          <w:right w:val="single" w:sz="4" w:space="4" w:color="auto"/>
+        </w:pBdr>
+      </w:pPr>
+    </w:p>
+    <w:p>
+      <w:pPr>
+        <w:pBdr>
+          <w:top w:val="single" w:sz="4" w:space="1" w:color="auto"/>
+          <w:left w:val="single" w:sz="4" w:space="4" w:color="auto"/>
+          <w:bottom w:val="single" w:sz="4" w:space="1" w:color="auto"/>
+          <w:right w:val="single" w:sz="4" w:space="4" w:color="auto"/>
+        </w:pBdr>
+      </w:pPr>
+      <w:r>
+        <w:t>}</w:t>
+      </w:r>
+    </w:p>
+    <w:p>
+      <w:pPr>
+        <w:pBdr>
+          <w:top w:val="single" w:sz="4" w:space="1" w:color="auto"/>
+          <w:left w:val="single" w:sz="4" w:space="4" w:color="auto"/>
+          <w:bottom w:val="single" w:sz="4" w:space="1" w:color="auto"/>
+          <w:right w:val="single" w:sz="4" w:space="4" w:color="auto"/>
+        </w:pBdr>
+      </w:pPr>
+    </w:p>
+    <w:p>
+      <w:pPr>
+        <w:pBdr>
+          <w:top w:val="single" w:sz="4" w:space="1" w:color="auto"/>
+          <w:left w:val="single" w:sz="4" w:space="4" w:color="auto"/>
+          <w:bottom w:val="single" w:sz="4" w:space="1" w:color="auto"/>
+          <w:right w:val="single" w:sz="4" w:space="4" w:color="auto"/>
+        </w:pBdr>
+      </w:pPr>
+      <w:r>
+        <w:t>}</w:t>
+      </w:r>
+    </w:p>
+    <w:p>
+      <w:pPr>
+        <w:pBdr>
+          <w:top w:val="single" w:sz="4" w:space="1" w:color="auto"/>
+          <w:left w:val="single" w:sz="4" w:space="4" w:color="auto"/>
+          <w:bottom w:val="single" w:sz="4" w:space="1" w:color="auto"/>
+          <w:right w:val="single" w:sz="4" w:space="4" w:color="auto"/>
+        </w:pBdr>
+      </w:pPr>
+    </w:p>
+    <w:p>
+      <w:pPr>
+        <w:pBdr>
+          <w:top w:val="single" w:sz="4" w:space="1" w:color="auto"/>
+          <w:left w:val="single" w:sz="4" w:space="4" w:color="auto"/>
+          <w:bottom w:val="single" w:sz="4" w:space="1" w:color="auto"/>
+          <w:right w:val="single" w:sz="4" w:space="4" w:color="auto"/>
+        </w:pBdr>
+      </w:pPr>
+      <w:proofErr w:type="gramStart"/>
+      <w:r>
+        <w:t>class</w:t>
+      </w:r>
+      <w:proofErr w:type="gramEnd"/>
+      <w:r>
+        <w:t xml:space="preserve"> b extends a{</w:t>
+      </w:r>
+    </w:p>
+    <w:p>
+      <w:pPr>
+        <w:pBdr>
+          <w:top w:val="single" w:sz="4" w:space="1" w:color="auto"/>
+          <w:left w:val="single" w:sz="4" w:space="4" w:color="auto"/>
+          <w:bottom w:val="single" w:sz="4" w:space="1" w:color="auto"/>
+          <w:right w:val="single" w:sz="4" w:space="4" w:color="auto"/>
+        </w:pBdr>
+      </w:pPr>
+    </w:p>
+    <w:p>
+      <w:pPr>
+        <w:pBdr>
+          <w:top w:val="single" w:sz="4" w:space="1" w:color="auto"/>
+          <w:left w:val="single" w:sz="4" w:space="4" w:color="auto"/>
+          <w:bottom w:val="single" w:sz="4" w:space="1" w:color="auto"/>
+          <w:right w:val="single" w:sz="4" w:space="4" w:color="auto"/>
+        </w:pBdr>
+      </w:pPr>
+      <w:proofErr w:type="gramStart"/>
+      <w:r>
+        <w:t>static</w:t>
+      </w:r>
+      <w:proofErr w:type="gramEnd"/>
+      <w:r>
+        <w:t xml:space="preserve"> protected $test="class b";</w:t>
+      </w:r>
+    </w:p>
+    <w:p>
+      <w:pPr>
+        <w:pBdr>
+          <w:top w:val="single" w:sz="4" w:space="1" w:color="auto"/>
+          <w:left w:val="single" w:sz="4" w:space="4" w:color="auto"/>
+          <w:bottom w:val="single" w:sz="4" w:space="1" w:color="auto"/>
+          <w:right w:val="single" w:sz="4" w:space="4" w:color="auto"/>
+        </w:pBdr>
+      </w:pPr>
+    </w:p>
+    <w:p>
+      <w:pPr>
+        <w:pBdr>
+          <w:top w:val="single" w:sz="4" w:space="1" w:color="auto"/>
+          <w:left w:val="single" w:sz="4" w:space="4" w:color="auto"/>
+          <w:bottom w:val="single" w:sz="4" w:space="1" w:color="auto"/>
+          <w:right w:val="single" w:sz="4" w:space="4" w:color="auto"/>
+        </w:pBdr>
+      </w:pPr>
+      <w:r>
+        <w:t>}</w:t>
+      </w:r>
+    </w:p>
+    <w:p>
+      <w:pPr>
+        <w:pBdr>
+          <w:top w:val="single" w:sz="4" w:space="1" w:color="auto"/>
+          <w:left w:val="single" w:sz="4" w:space="4" w:color="auto"/>
+          <w:bottom w:val="single" w:sz="4" w:space="1" w:color="auto"/>
+          <w:right w:val="single" w:sz="4" w:space="4" w:color="auto"/>
+        </w:pBdr>
+      </w:pPr>
+    </w:p>
+    <w:p>
+      <w:pPr>
+        <w:pBdr>
+          <w:top w:val="single" w:sz="4" w:space="1" w:color="auto"/>
+          <w:left w:val="single" w:sz="4" w:space="4" w:color="auto"/>
+          <w:bottom w:val="single" w:sz="4" w:space="1" w:color="auto"/>
+          <w:right w:val="single" w:sz="4" w:space="4" w:color="auto"/>
+        </w:pBdr>
+      </w:pPr>
+      <w:r>
+        <w:t xml:space="preserve">$obj = new </w:t>
+      </w:r>
+      <w:proofErr w:type="gramStart"/>
+      <w:r>
+        <w:t>b(</w:t>
+      </w:r>
+      <w:proofErr w:type="gramEnd"/>
+      <w:r>
+        <w:t>);</w:t>
+      </w:r>
+    </w:p>
+    <w:p>
+      <w:pPr>
+        <w:pBdr>
+          <w:top w:val="single" w:sz="4" w:space="1" w:color="auto"/>
+          <w:left w:val="single" w:sz="4" w:space="4" w:color="auto"/>
+          <w:bottom w:val="single" w:sz="4" w:space="1" w:color="auto"/>
+          <w:right w:val="single" w:sz="4" w:space="4" w:color="auto"/>
+        </w:pBdr>
+      </w:pPr>
+      <w:r>
+        <w:t>$obj-&gt;static_</w:t>
+      </w:r>
+      <w:proofErr w:type="gramStart"/>
+      <w:r>
+        <w:t>test(</w:t>
+      </w:r>
+      <w:proofErr w:type="gramEnd"/>
+      <w:r>
+        <w:t>);</w:t>
+      </w:r>
+    </w:p>
+    <w:p/>
+    <w:p/>
+    <w:p/>
+    <w:p/>
+    <w:p>
+      <w:proofErr w:type="gramStart"/>
+      <w:r>
+        <w:rPr>
+          <w:rFonts w:hint="eastAsia"/>
+          <w:highlight w:val="yellow"/>
+        </w:rPr>
+        <w:t>单例的</w:t>
+      </w:r>
+      <w:proofErr w:type="gramEnd"/>
+      <w:r>
+        <w:rPr>
+          <w:rFonts w:hint="eastAsia"/>
+          <w:highlight w:val="yellow"/>
+        </w:rPr>
+        <w:t>创建</w:t>
+      </w:r>
+      <w:r>
+        <w:rPr>
+          <w:rFonts w:hint="eastAsia"/>
+          <w:highlight w:val="yellow"/>
+        </w:rPr>
+        <w:t>及使用</w:t>
+      </w:r>
+      <w:r>
+        <w:rPr>
+          <w:rFonts w:hint="eastAsia"/>
+          <w:highlight w:val="yellow"/>
+        </w:rPr>
+        <w:t>：</w:t>
+      </w:r>
+    </w:p>
+    <w:p>
+      <w:pPr>
+        <w:pBdr>
+          <w:top w:val="single" w:sz="4" w:space="1" w:color="auto"/>
+          <w:left w:val="single" w:sz="4" w:space="4" w:color="auto"/>
+          <w:bottom w:val="single" w:sz="4" w:space="1" w:color="auto"/>
+          <w:right w:val="single" w:sz="4" w:space="4" w:color="auto"/>
+        </w:pBdr>
+      </w:pPr>
+      <w:r>
+        <w:rPr>
+          <w:rStyle w:val="HTML0"/>
+          <w:color w:val="0000BB"/>
+        </w:rPr>
+        <w:t>&lt;?php</w:t>
+      </w:r>
+      <w:r>
+        <w:rPr>
+          <w:color w:val="0000BB"/>
+        </w:rPr>
+        <w:br/>
+      </w:r>
+      <w:r>
+        <w:rPr>
+          <w:color w:val="0000BB"/>
+        </w:rPr>
+        <w:br/>
+      </w:r>
+      <w:r>
+        <w:rPr>
+          <w:rStyle w:val="HTML0"/>
+          <w:color w:val="007700"/>
+        </w:rPr>
+        <w:t>abstract class </w:t>
+      </w:r>
+      <w:r>
+        <w:rPr>
+          <w:rStyle w:val="HTML0"/>
+          <w:color w:val="0000BB"/>
+        </w:rPr>
+        <w:t>Singleton </w:t>
+      </w:r>
+      <w:r>
+        <w:rPr>
+          <w:rStyle w:val="HTML0"/>
+          <w:color w:val="007700"/>
+        </w:rPr>
+        <w:t>{</w:t>
+      </w:r>
+      <w:r>
+        <w:rPr>
+          <w:color w:val="007700"/>
+        </w:rPr>
+        <w:br/>
+      </w:r>
+      <w:r>
+        <w:rPr>
+          <w:color w:val="007700"/>
+        </w:rPr>
+        <w:br/>
+      </w:r>
+      <w:r>
+        <w:rPr>
+          <w:rStyle w:val="HTML0"/>
+          <w:color w:val="007700"/>
+        </w:rPr>
+        <w:t>    protected static </w:t>
+      </w:r>
+      <w:r>
+        <w:rPr>
+          <w:rStyle w:val="HTML0"/>
+          <w:color w:val="0000BB"/>
+        </w:rPr>
+        <w:t>$_instance </w:t>
+      </w:r>
+      <w:r>
+        <w:rPr>
+          <w:rStyle w:val="HTML0"/>
+          <w:color w:val="007700"/>
+        </w:rPr>
+        <w:t>= </w:t>
+      </w:r>
+      <w:r>
+        <w:rPr>
+          <w:rStyle w:val="HTML0"/>
+          <w:color w:val="0000BB"/>
+        </w:rPr>
+        <w:t>NULL</w:t>
+      </w:r>
+      <w:r>
+        <w:rPr>
+          <w:rStyle w:val="HTML0"/>
+          <w:color w:val="007700"/>
+        </w:rPr>
+        <w:t>;</w:t>
+      </w:r>
+      <w:r>
+        <w:rPr>
+          <w:color w:val="007700"/>
+        </w:rPr>
+        <w:br/>
+      </w:r>
+      <w:r>
+        <w:rPr>
+          <w:color w:val="007700"/>
+        </w:rPr>
+        <w:br/>
+      </w:r>
+      <w:r>
+        <w:rPr>
+          <w:rStyle w:val="HTML0"/>
+          <w:color w:val="007700"/>
+        </w:rPr>
+        <w:t>    </w:t>
+      </w:r>
+      <w:r>
+        <w:rPr>
+          <w:rStyle w:val="HTML0"/>
+          <w:color w:val="FF8000"/>
+        </w:rPr>
+        <w:t>/**</w:t>
+      </w:r>
+      <w:r>
+        <w:rPr>
+          <w:color w:val="FF8000"/>
+        </w:rPr>
+        <w:br/>
+      </w:r>
+      <w:r>
+        <w:rPr>
+          <w:rStyle w:val="HTML0"/>
+          <w:color w:val="FF8000"/>
+        </w:rPr>
+        <w:t>     * Prevent direct object creation</w:t>
+      </w:r>
+      <w:r>
+        <w:rPr>
+          <w:color w:val="FF8000"/>
+        </w:rPr>
+        <w:br/>
+      </w:r>
+      <w:r>
+        <w:rPr>
+          <w:rStyle w:val="HTML0"/>
+          <w:color w:val="FF8000"/>
+        </w:rPr>
+        <w:t>     */</w:t>
+      </w:r>
+      <w:r>
+        <w:rPr>
+          <w:color w:val="FF8000"/>
+        </w:rPr>
+        <w:br/>
+      </w:r>
+      <w:r>
+        <w:rPr>
+          <w:rStyle w:val="HTML0"/>
+          <w:color w:val="FF8000"/>
+        </w:rPr>
+        <w:t>    </w:t>
+      </w:r>
+      <w:r>
+        <w:rPr>
+          <w:rStyle w:val="HTML0"/>
+          <w:color w:val="007700"/>
+        </w:rPr>
+        <w:t>final private function  </w:t>
+      </w:r>
+      <w:r>
+        <w:rPr>
+          <w:rStyle w:val="HTML0"/>
+          <w:color w:val="0000BB"/>
+        </w:rPr>
+        <w:t>__construct</w:t>
+      </w:r>
+      <w:r>
+        <w:rPr>
+          <w:rStyle w:val="HTML0"/>
+          <w:color w:val="007700"/>
+        </w:rPr>
+        <w:t>() { }</w:t>
+      </w:r>
+      <w:r>
+        <w:rPr>
+          <w:color w:val="007700"/>
+        </w:rPr>
+        <w:br/>
+      </w:r>
+      <w:r>
+        <w:rPr>
+          <w:color w:val="007700"/>
+        </w:rPr>
+        <w:br/>
+      </w:r>
+      <w:r>
+        <w:rPr>
+          <w:rStyle w:val="HTML0"/>
+          <w:color w:val="007700"/>
+        </w:rPr>
+        <w:t>    </w:t>
+      </w:r>
+      <w:r>
+        <w:rPr>
+          <w:rStyle w:val="HTML0"/>
+          <w:color w:val="FF8000"/>
+        </w:rPr>
+        <w:t>/**</w:t>
+      </w:r>
+      <w:r>
+        <w:rPr>
+          <w:color w:val="FF8000"/>
+        </w:rPr>
+        <w:br/>
+      </w:r>
+      <w:r>
+        <w:rPr>
+          <w:rStyle w:val="HTML0"/>
+          <w:color w:val="FF8000"/>
+        </w:rPr>
+        <w:t>     * Prevent object cloning</w:t>
+      </w:r>
+      <w:r>
+        <w:rPr>
+          <w:color w:val="FF8000"/>
+        </w:rPr>
+        <w:br/>
+      </w:r>
+      <w:r>
+        <w:rPr>
+          <w:rStyle w:val="HTML0"/>
+          <w:color w:val="FF8000"/>
+        </w:rPr>
+        <w:t>     */</w:t>
+      </w:r>
+      <w:r>
+        <w:rPr>
+          <w:color w:val="FF8000"/>
+        </w:rPr>
+        <w:br/>
+      </w:r>
+      <w:r>
+        <w:rPr>
+          <w:rStyle w:val="HTML0"/>
+          <w:color w:val="FF8000"/>
+        </w:rPr>
+        <w:t>    </w:t>
+      </w:r>
+      <w:r>
+        <w:rPr>
+          <w:rStyle w:val="HTML0"/>
+          <w:color w:val="007700"/>
+        </w:rPr>
+        <w:t>final private function  </w:t>
+      </w:r>
+      <w:r>
+        <w:rPr>
+          <w:rStyle w:val="HTML0"/>
+          <w:color w:val="0000BB"/>
+        </w:rPr>
+        <w:t>__clone</w:t>
+      </w:r>
+      <w:r>
+        <w:rPr>
+          <w:rStyle w:val="HTML0"/>
+          <w:color w:val="007700"/>
+        </w:rPr>
+        <w:t>() { }</w:t>
+      </w:r>
+      <w:r>
+        <w:rPr>
+          <w:color w:val="007700"/>
+        </w:rPr>
+        <w:br/>
+      </w:r>
+      <w:r>
+        <w:rPr>
+          <w:color w:val="007700"/>
+        </w:rPr>
+        <w:br/>
+      </w:r>
+      <w:r>
+        <w:rPr>
+          <w:rStyle w:val="HTML0"/>
+          <w:color w:val="007700"/>
+        </w:rPr>
+        <w:t>    </w:t>
+      </w:r>
+      <w:r>
+        <w:rPr>
+          <w:rStyle w:val="HTML0"/>
+          <w:color w:val="FF8000"/>
+        </w:rPr>
+        <w:t>/**</w:t>
+      </w:r>
+      <w:r>
+        <w:rPr>
+          <w:color w:val="FF8000"/>
+        </w:rPr>
+        <w:br/>
+      </w:r>
+      <w:r>
+        <w:rPr>
+          <w:rStyle w:val="HTML0"/>
+          <w:color w:val="FF8000"/>
+        </w:rPr>
+        <w:t>     * Returns new or existing Singleton instance</w:t>
+      </w:r>
+      <w:r>
+        <w:rPr>
+          <w:color w:val="FF8000"/>
+        </w:rPr>
+        <w:br/>
+      </w:r>
+      <w:r>
+        <w:rPr>
+          <w:rStyle w:val="HTML0"/>
+          <w:color w:val="FF8000"/>
+        </w:rPr>
+        <w:t>     * @return Singleton</w:t>
+      </w:r>
+      <w:r>
+        <w:rPr>
+          <w:color w:val="FF8000"/>
+        </w:rPr>
+        <w:br/>
+      </w:r>
+      <w:r>
+        <w:rPr>
+          <w:rStyle w:val="HTML0"/>
+          <w:color w:val="FF8000"/>
+        </w:rPr>
+        <w:t>     */</w:t>
+      </w:r>
+      <w:r>
+        <w:rPr>
+          <w:color w:val="FF8000"/>
+        </w:rPr>
+        <w:br/>
+      </w:r>
+      <w:r>
+        <w:rPr>
+          <w:rStyle w:val="HTML0"/>
+          <w:color w:val="FF8000"/>
+        </w:rPr>
+        <w:t>    </w:t>
+      </w:r>
+      <w:r>
+        <w:rPr>
+          <w:rStyle w:val="HTML0"/>
+          <w:color w:val="007700"/>
+        </w:rPr>
+        <w:t>final public static function </w:t>
+      </w:r>
+      <w:r>
+        <w:rPr>
+          <w:rStyle w:val="HTML0"/>
+          <w:color w:val="0000BB"/>
+        </w:rPr>
+        <w:t>getInstance</w:t>
+      </w:r>
+      <w:r>
+        <w:rPr>
+          <w:rStyle w:val="HTML0"/>
+          <w:color w:val="007700"/>
+        </w:rPr>
+        <w:t>(){</w:t>
+      </w:r>
+      <w:r>
+        <w:rPr>
+          <w:color w:val="007700"/>
+        </w:rPr>
+        <w:br/>
+      </w:r>
+      <w:r>
+        <w:rPr>
+          <w:rStyle w:val="HTML0"/>
+          <w:color w:val="007700"/>
+        </w:rPr>
+        <w:t>        if(</w:t>
+      </w:r>
+      <w:r>
+        <w:rPr>
+          <w:rStyle w:val="HTML0"/>
+          <w:color w:val="0000BB"/>
+        </w:rPr>
+        <w:t>null </w:t>
+      </w:r>
+      <w:r>
+        <w:rPr>
+          <w:rStyle w:val="HTML0"/>
+          <w:color w:val="007700"/>
+        </w:rPr>
+        <w:t>!== static::</w:t>
+      </w:r>
+      <w:r>
+        <w:rPr>
+          <w:rStyle w:val="HTML0"/>
+          <w:color w:val="0000BB"/>
+        </w:rPr>
+        <w:t>$_instance</w:t>
+      </w:r>
+      <w:r>
+        <w:rPr>
+          <w:rStyle w:val="HTML0"/>
+          <w:color w:val="007700"/>
+        </w:rPr>
+        <w:t>){</w:t>
+      </w:r>
+      <w:r>
+        <w:rPr>
+          <w:color w:val="007700"/>
+        </w:rPr>
+        <w:br/>
+      </w:r>
+      <w:r>
+        <w:rPr>
+          <w:rStyle w:val="HTML0"/>
+          <w:color w:val="007700"/>
+        </w:rPr>
+        <w:t>            return static::</w:t>
+      </w:r>
+      <w:r>
+        <w:rPr>
+          <w:rStyle w:val="HTML0"/>
+          <w:color w:val="0000BB"/>
+        </w:rPr>
+        <w:t>$_instance</w:t>
+      </w:r>
+      <w:r>
+        <w:rPr>
+          <w:rStyle w:val="HTML0"/>
+          <w:color w:val="007700"/>
+        </w:rPr>
+        <w:t>;</w:t>
+      </w:r>
+      <w:r>
+        <w:rPr>
+          <w:color w:val="007700"/>
+        </w:rPr>
+        <w:br/>
+      </w:r>
+      <w:r>
+        <w:rPr>
+          <w:rStyle w:val="HTML0"/>
+          <w:color w:val="007700"/>
+        </w:rPr>
+        <w:t>        }</w:t>
+      </w:r>
+      <w:r>
+        <w:rPr>
+          <w:color w:val="007700"/>
+        </w:rPr>
+        <w:br/>
+      </w:r>
+      <w:r>
+        <w:rPr>
+          <w:rStyle w:val="HTML0"/>
+          <w:color w:val="007700"/>
+        </w:rPr>
+        <w:t>        static::</w:t>
+      </w:r>
+      <w:r>
+        <w:rPr>
+          <w:rStyle w:val="HTML0"/>
+          <w:color w:val="0000BB"/>
+        </w:rPr>
+        <w:t>$_instance </w:t>
+      </w:r>
+      <w:r>
+        <w:rPr>
+          <w:rStyle w:val="HTML0"/>
+          <w:color w:val="007700"/>
+        </w:rPr>
+        <w:t>= new static();</w:t>
+      </w:r>
+      <w:r>
+        <w:rPr>
+          <w:color w:val="007700"/>
+        </w:rPr>
+        <w:br/>
+      </w:r>
+      <w:r>
+        <w:rPr>
+          <w:rStyle w:val="HTML0"/>
+          <w:color w:val="007700"/>
+        </w:rPr>
+        <w:t>        return static::</w:t>
+      </w:r>
+      <w:r>
+        <w:rPr>
+          <w:rStyle w:val="HTML0"/>
+          <w:color w:val="0000BB"/>
+        </w:rPr>
+        <w:t>$_instance</w:t>
+      </w:r>
+      <w:r>
+        <w:rPr>
+          <w:rStyle w:val="HTML0"/>
+          <w:color w:val="007700"/>
+        </w:rPr>
+        <w:t>;</w:t>
+      </w:r>
+      <w:r>
+        <w:rPr>
+          <w:color w:val="007700"/>
+        </w:rPr>
+        <w:br/>
+      </w:r>
+      <w:r>
+        <w:rPr>
+          <w:rStyle w:val="HTML0"/>
+          <w:color w:val="007700"/>
+        </w:rPr>
+        <w:t>    }</w:t>
+      </w:r>
+      <w:r>
+        <w:rPr>
+          <w:color w:val="007700"/>
+        </w:rPr>
+        <w:br/>
+      </w:r>
+      <w:r>
+        <w:rPr>
+          <w:rStyle w:val="HTML0"/>
+          <w:color w:val="007700"/>
+        </w:rPr>
+        <w:t>    </w:t>
+      </w:r>
+      <w:r>
+        <w:rPr>
+          <w:color w:val="007700"/>
+        </w:rPr>
+        <w:br/>
+      </w:r>
+      <w:r>
+        <w:rPr>
+          <w:rStyle w:val="HTML0"/>
+          <w:color w:val="007700"/>
+        </w:rPr>
+        <w:t>}</w:t>
+      </w:r>
+      <w:r>
+        <w:rPr>
+          <w:color w:val="007700"/>
+        </w:rPr>
+        <w:br/>
+      </w:r>
+    </w:p>
+    <w:p>
+      <w:pPr>
+        <w:pBdr>
+          <w:top w:val="single" w:sz="4" w:space="1" w:color="auto"/>
+          <w:left w:val="single" w:sz="4" w:space="4" w:color="auto"/>
+          <w:bottom w:val="single" w:sz="4" w:space="1" w:color="auto"/>
+          <w:right w:val="single" w:sz="4" w:space="4" w:color="auto"/>
+        </w:pBdr>
+      </w:pPr>
+      <w:r>
+        <w:t>class cc extends Singleton{</w:t>
+      </w:r>
+      <w:r>
+        <w:rPr>
+          <w:rFonts w:hint="eastAsia"/>
+        </w:rPr>
+        <w:t xml:space="preserve">     //</w:t>
+      </w:r>
+      <w:r>
+        <w:rPr>
+          <w:rFonts w:hint="eastAsia"/>
+        </w:rPr>
+        <w:t>抽象类不能实例化，需要其他类来实现</w:t>
+      </w:r>
+    </w:p>
+    <w:p>
+      <w:pPr>
+        <w:pBdr>
+          <w:top w:val="single" w:sz="4" w:space="1" w:color="auto"/>
+          <w:left w:val="single" w:sz="4" w:space="4" w:color="auto"/>
+          <w:bottom w:val="single" w:sz="4" w:space="1" w:color="auto"/>
+          <w:right w:val="single" w:sz="4" w:space="4" w:color="auto"/>
+        </w:pBdr>
+      </w:pPr>
+    </w:p>
+    <w:p>
+      <w:pPr>
+        <w:pBdr>
+          <w:top w:val="single" w:sz="4" w:space="1" w:color="auto"/>
+          <w:left w:val="single" w:sz="4" w:space="4" w:color="auto"/>
+          <w:bottom w:val="single" w:sz="4" w:space="1" w:color="auto"/>
+          <w:right w:val="single" w:sz="4" w:space="4" w:color="auto"/>
+        </w:pBdr>
+      </w:pPr>
+      <w:r>
+        <w:t>}</w:t>
+      </w:r>
+    </w:p>
+    <w:p>
+      <w:pPr>
+        <w:pBdr>
+          <w:top w:val="single" w:sz="4" w:space="1" w:color="auto"/>
+          <w:left w:val="single" w:sz="4" w:space="4" w:color="auto"/>
+          <w:bottom w:val="single" w:sz="4" w:space="1" w:color="auto"/>
+          <w:right w:val="single" w:sz="4" w:space="4" w:color="auto"/>
+        </w:pBdr>
+      </w:pPr>
+    </w:p>
+    <w:p>
+      <w:pPr>
+        <w:pBdr>
+          <w:top w:val="single" w:sz="4" w:space="1" w:color="auto"/>
+          <w:left w:val="single" w:sz="4" w:space="4" w:color="auto"/>
+          <w:bottom w:val="single" w:sz="4" w:space="1" w:color="auto"/>
+          <w:right w:val="single" w:sz="4" w:space="4" w:color="auto"/>
+        </w:pBdr>
+      </w:pPr>
+      <w:r>
+        <w:t>var_dump(cc::getInstance());</w:t>
+      </w:r>
+      <w:r>
+        <w:rPr>
+          <w:rFonts w:hint="eastAsia"/>
+        </w:rPr>
+        <w:t xml:space="preserve">   //</w:t>
+      </w:r>
+      <w:r>
+        <w:rPr>
+          <w:rFonts w:hint="eastAsia"/>
+        </w:rPr>
+        <w:t>类</w:t>
+      </w:r>
+      <w:r>
+        <w:rPr>
+          <w:rFonts w:hint="eastAsia"/>
+        </w:rPr>
+        <w:t>cc,</w:t>
+      </w:r>
+      <w:r>
+        <w:rPr>
+          <w:rFonts w:hint="eastAsia"/>
+        </w:rPr>
+        <w:t>并且拥有抽象类定义的特性</w:t>
+      </w:r>
+    </w:p>
+    <w:p>
+      <w:pPr>
+        <w:pBdr>
+          <w:top w:val="single" w:sz="4" w:space="1" w:color="auto"/>
+          <w:left w:val="single" w:sz="4" w:space="4" w:color="auto"/>
+          <w:bottom w:val="single" w:sz="4" w:space="1" w:color="auto"/>
+          <w:right w:val="single" w:sz="4" w:space="4" w:color="auto"/>
+        </w:pBdr>
+      </w:pPr>
+      <w:r>
+        <w:t>$cc=new cc;</w:t>
+      </w:r>
+      <w:r>
+        <w:rPr>
+          <w:rFonts w:hint="eastAsia"/>
+        </w:rPr>
+        <w:t xml:space="preserve">   //</w:t>
+      </w:r>
+      <w:r>
+        <w:rPr>
+          <w:rFonts w:hint="eastAsia"/>
+        </w:rPr>
+        <w:t>这句是不允许的，除非在</w:t>
+      </w:r>
+      <w:r>
+        <w:rPr>
+          <w:rFonts w:hint="eastAsia"/>
+        </w:rPr>
+        <w:t>cc</w:t>
+      </w:r>
+      <w:r>
+        <w:rPr>
+          <w:rFonts w:hint="eastAsia"/>
+        </w:rPr>
+        <w:t>类中重定义构造函数为公有方法</w:t>
+      </w:r>
+      <w:r>
+        <w:rPr>
+          <w:rFonts w:hint="eastAsia"/>
+        </w:rPr>
+        <w:t>，但如果</w:t>
+      </w:r>
+      <w:proofErr w:type="gramStart"/>
+      <w:r>
+        <w:rPr>
+          <w:rFonts w:hint="eastAsia"/>
+        </w:rPr>
+        <w:t>父类构造</w:t>
+      </w:r>
+      <w:proofErr w:type="gramEnd"/>
+      <w:r>
+        <w:rPr>
+          <w:rFonts w:hint="eastAsia"/>
+        </w:rPr>
+        <w:t>函数为</w:t>
+      </w:r>
+      <w:r>
+        <w:rPr>
+          <w:rFonts w:hint="eastAsia"/>
+        </w:rPr>
+        <w:t>final</w:t>
+      </w:r>
+      <w:r>
+        <w:rPr>
+          <w:rFonts w:hint="eastAsia"/>
+        </w:rPr>
+        <w:t>则不能重写</w:t>
+      </w:r>
+    </w:p>
+    <w:p>
+      <w:pPr>
+        <w:widowControl/>
+        <w:jc w:val="left"/>
+      </w:pPr>
+    </w:p>
+    <w:p>
+      <w:pPr>
+        <w:widowControl/>
+        <w:jc w:val="left"/>
+      </w:pPr>
+    </w:p>
+    <w:p>
+      <w:pPr>
+        <w:widowControl/>
+        <w:jc w:val="left"/>
+      </w:pPr>
+      <w:r>
+        <w:br w:type="page"/>
+      </w:r>
+    </w:p>
+    <w:p>
+      <w:r>
+        <w:rPr>
+          <w:highlight w:val="yellow"/>
+        </w:rPr>
+        <w:lastRenderedPageBreak/>
+        <w:t>静态属性</w:t>
+      </w:r>
+      <w:proofErr w:type="gramStart"/>
+      <w:r>
+        <w:rPr>
+          <w:highlight w:val="yellow"/>
+        </w:rPr>
+        <w:t>不</w:t>
+      </w:r>
+      <w:proofErr w:type="gramEnd"/>
+      <w:r>
+        <w:rPr>
+          <w:highlight w:val="yellow"/>
+        </w:rPr>
+        <w:t>只能在类的不同对象中公用</w:t>
+      </w:r>
+      <w:r>
+        <w:rPr>
+          <w:rFonts w:hint="eastAsia"/>
+          <w:highlight w:val="yellow"/>
+        </w:rPr>
+        <w:t>，</w:t>
+      </w:r>
+      <w:r>
+        <w:rPr>
+          <w:highlight w:val="yellow"/>
+        </w:rPr>
+        <w:t>也能够在子类和</w:t>
+      </w:r>
+      <w:proofErr w:type="gramStart"/>
+      <w:r>
+        <w:rPr>
+          <w:highlight w:val="yellow"/>
+        </w:rPr>
+        <w:t>父类中</w:t>
+      </w:r>
+      <w:proofErr w:type="gramEnd"/>
+      <w:r>
+        <w:rPr>
+          <w:highlight w:val="yellow"/>
+        </w:rPr>
+        <w:t>公用</w:t>
+      </w:r>
+      <w:r>
+        <w:rPr>
+          <w:rFonts w:hint="eastAsia"/>
+          <w:highlight w:val="yellow"/>
+        </w:rPr>
+        <w:t>（除非子类重写</w:t>
+      </w:r>
+      <w:proofErr w:type="gramStart"/>
+      <w:r>
+        <w:rPr>
+          <w:rFonts w:hint="eastAsia"/>
+          <w:highlight w:val="yellow"/>
+        </w:rPr>
+        <w:t>了父类的</w:t>
+      </w:r>
+      <w:proofErr w:type="gramEnd"/>
+      <w:r>
+        <w:rPr>
+          <w:rFonts w:hint="eastAsia"/>
+          <w:highlight w:val="yellow"/>
+        </w:rPr>
+        <w:t>静态属性）</w:t>
+      </w:r>
+      <w:r>
+        <w:rPr>
+          <w:rFonts w:hint="eastAsia"/>
+          <w:highlight w:val="yellow"/>
+        </w:rPr>
+        <w:t>，即子类可以通过自身</w:t>
+      </w:r>
+      <w:proofErr w:type="gramStart"/>
+      <w:r>
+        <w:rPr>
+          <w:rFonts w:hint="eastAsia"/>
+          <w:highlight w:val="yellow"/>
+        </w:rPr>
+        <w:t>访问父类的</w:t>
+      </w:r>
+      <w:proofErr w:type="gramEnd"/>
+      <w:r>
+        <w:rPr>
+          <w:rFonts w:hint="eastAsia"/>
+          <w:highlight w:val="yellow"/>
+        </w:rPr>
+        <w:t>静态属性</w:t>
+      </w:r>
+    </w:p>
+    <w:p>
+      <w:pPr>
+        <w:pBdr>
+          <w:top w:val="single" w:sz="4" w:space="1" w:color="auto"/>
+          <w:left w:val="single" w:sz="4" w:space="4" w:color="auto"/>
+          <w:bottom w:val="single" w:sz="4" w:space="1" w:color="auto"/>
+          <w:right w:val="single" w:sz="4" w:space="4" w:color="auto"/>
+        </w:pBdr>
+      </w:pPr>
+      <w:proofErr w:type="gramStart"/>
+      <w:r>
+        <w:t>&lt;?php</w:t>
+      </w:r>
+      <w:proofErr w:type="gramEnd"/>
+    </w:p>
+    <w:p>
+      <w:pPr>
+        <w:pBdr>
+          <w:top w:val="single" w:sz="4" w:space="1" w:color="auto"/>
+          <w:left w:val="single" w:sz="4" w:space="4" w:color="auto"/>
+          <w:bottom w:val="single" w:sz="4" w:space="1" w:color="auto"/>
+          <w:right w:val="single" w:sz="4" w:space="4" w:color="auto"/>
+        </w:pBdr>
+      </w:pPr>
+      <w:proofErr w:type="gramStart"/>
+      <w:r>
+        <w:t>class</w:t>
+      </w:r>
+      <w:proofErr w:type="gramEnd"/>
+      <w:r>
+        <w:t xml:space="preserve"> a{</w:t>
+      </w:r>
+    </w:p>
+    <w:p>
+      <w:pPr>
+        <w:pBdr>
+          <w:top w:val="single" w:sz="4" w:space="1" w:color="auto"/>
+          <w:left w:val="single" w:sz="4" w:space="4" w:color="auto"/>
+          <w:bottom w:val="single" w:sz="4" w:space="1" w:color="auto"/>
+          <w:right w:val="single" w:sz="4" w:space="4" w:color="auto"/>
+        </w:pBdr>
+      </w:pPr>
+      <w:r>
+        <w:t xml:space="preserve">    </w:t>
+      </w:r>
+      <w:proofErr w:type="gramStart"/>
+      <w:r>
+        <w:t>public</w:t>
+      </w:r>
+      <w:proofErr w:type="gramEnd"/>
+      <w:r>
+        <w:t xml:space="preserve"> static $a;</w:t>
+      </w:r>
+    </w:p>
+    <w:p>
+      <w:pPr>
+        <w:pBdr>
+          <w:top w:val="single" w:sz="4" w:space="1" w:color="auto"/>
+          <w:left w:val="single" w:sz="4" w:space="4" w:color="auto"/>
+          <w:bottom w:val="single" w:sz="4" w:space="1" w:color="auto"/>
+          <w:right w:val="single" w:sz="4" w:space="4" w:color="auto"/>
+        </w:pBdr>
+      </w:pPr>
+      <w:r>
+        <w:t>}</w:t>
+      </w:r>
+    </w:p>
+    <w:p>
+      <w:pPr>
+        <w:pBdr>
+          <w:top w:val="single" w:sz="4" w:space="1" w:color="auto"/>
+          <w:left w:val="single" w:sz="4" w:space="4" w:color="auto"/>
+          <w:bottom w:val="single" w:sz="4" w:space="1" w:color="auto"/>
+          <w:right w:val="single" w:sz="4" w:space="4" w:color="auto"/>
+        </w:pBdr>
+      </w:pPr>
+      <w:proofErr w:type="gramStart"/>
+      <w:r>
+        <w:t>class</w:t>
+      </w:r>
+      <w:proofErr w:type="gramEnd"/>
+      <w:r>
+        <w:t xml:space="preserve"> b extends a{</w:t>
+      </w:r>
+    </w:p>
+    <w:p>
+      <w:pPr>
+        <w:pBdr>
+          <w:top w:val="single" w:sz="4" w:space="1" w:color="auto"/>
+          <w:left w:val="single" w:sz="4" w:space="4" w:color="auto"/>
+          <w:bottom w:val="single" w:sz="4" w:space="1" w:color="auto"/>
+          <w:right w:val="single" w:sz="4" w:space="4" w:color="auto"/>
+        </w:pBdr>
+      </w:pPr>
+      <w:r>
+        <w:rPr>
+          <w:rFonts w:hint="eastAsia"/>
+        </w:rPr>
+        <w:t xml:space="preserve">    public static $a;     //</w:t>
+      </w:r>
+      <w:r>
+        <w:rPr>
+          <w:rFonts w:hint="eastAsia"/>
+        </w:rPr>
+        <w:t>没有这句的话，子类也</w:t>
+      </w:r>
+      <w:proofErr w:type="gramStart"/>
+      <w:r>
+        <w:rPr>
+          <w:rFonts w:hint="eastAsia"/>
+        </w:rPr>
+        <w:t>使用父类的</w:t>
+      </w:r>
+      <w:proofErr w:type="gramEnd"/>
+      <w:r>
+        <w:rPr>
+          <w:rFonts w:hint="eastAsia"/>
+        </w:rPr>
+        <w:t>静态变量，因此</w:t>
+      </w:r>
+      <w:r>
+        <w:rPr>
+          <w:rFonts w:hint="eastAsia"/>
+        </w:rPr>
+        <w:t>$b::$a</w:t>
+      </w:r>
+      <w:r>
+        <w:rPr>
+          <w:rFonts w:hint="eastAsia"/>
+        </w:rPr>
+        <w:t>也得到</w:t>
+      </w:r>
+      <w:r>
+        <w:rPr>
+          <w:rFonts w:hint="eastAsia"/>
+        </w:rPr>
+        <w:t>12</w:t>
+      </w:r>
+    </w:p>
+    <w:p>
+      <w:pPr>
+        <w:pBdr>
+          <w:top w:val="single" w:sz="4" w:space="1" w:color="auto"/>
+          <w:left w:val="single" w:sz="4" w:space="4" w:color="auto"/>
+          <w:bottom w:val="single" w:sz="4" w:space="1" w:color="auto"/>
+          <w:right w:val="single" w:sz="4" w:space="4" w:color="auto"/>
+        </w:pBdr>
+      </w:pPr>
+      <w:r>
+        <w:t>}</w:t>
+      </w:r>
+    </w:p>
+    <w:p>
+      <w:pPr>
+        <w:pBdr>
+          <w:top w:val="single" w:sz="4" w:space="1" w:color="auto"/>
+          <w:left w:val="single" w:sz="4" w:space="4" w:color="auto"/>
+          <w:bottom w:val="single" w:sz="4" w:space="1" w:color="auto"/>
+          <w:right w:val="single" w:sz="4" w:space="4" w:color="auto"/>
+        </w:pBdr>
+      </w:pPr>
+    </w:p>
+    <w:p>
+      <w:pPr>
+        <w:pBdr>
+          <w:top w:val="single" w:sz="4" w:space="1" w:color="auto"/>
+          <w:left w:val="single" w:sz="4" w:space="4" w:color="auto"/>
+          <w:bottom w:val="single" w:sz="4" w:space="1" w:color="auto"/>
+          <w:right w:val="single" w:sz="4" w:space="4" w:color="auto"/>
+        </w:pBdr>
+      </w:pPr>
+      <w:r>
+        <w:t>$a=new a;</w:t>
+      </w:r>
+    </w:p>
+    <w:p>
+      <w:pPr>
+        <w:pBdr>
+          <w:top w:val="single" w:sz="4" w:space="1" w:color="auto"/>
+          <w:left w:val="single" w:sz="4" w:space="4" w:color="auto"/>
+          <w:bottom w:val="single" w:sz="4" w:space="1" w:color="auto"/>
+          <w:right w:val="single" w:sz="4" w:space="4" w:color="auto"/>
+        </w:pBdr>
+      </w:pPr>
+      <w:proofErr w:type="gramStart"/>
+      <w:r>
+        <w:t>a</w:t>
+      </w:r>
+      <w:proofErr w:type="gramEnd"/>
+      <w:r>
+        <w:t>::$a=12;</w:t>
+      </w:r>
+    </w:p>
+    <w:p>
+      <w:pPr>
+        <w:pBdr>
+          <w:top w:val="single" w:sz="4" w:space="1" w:color="auto"/>
+          <w:left w:val="single" w:sz="4" w:space="4" w:color="auto"/>
+          <w:bottom w:val="single" w:sz="4" w:space="1" w:color="auto"/>
+          <w:right w:val="single" w:sz="4" w:space="4" w:color="auto"/>
+        </w:pBdr>
+      </w:pPr>
+      <w:r>
+        <w:t>$b=new b;</w:t>
+      </w:r>
+    </w:p>
+    <w:p>
+      <w:pPr>
+        <w:pBdr>
+          <w:top w:val="single" w:sz="4" w:space="1" w:color="auto"/>
+          <w:left w:val="single" w:sz="4" w:space="4" w:color="auto"/>
+          <w:bottom w:val="single" w:sz="4" w:space="1" w:color="auto"/>
+          <w:right w:val="single" w:sz="4" w:space="4" w:color="auto"/>
+        </w:pBdr>
+      </w:pPr>
+      <w:r>
+        <w:t>var_</w:t>
+      </w:r>
+      <w:proofErr w:type="gramStart"/>
+      <w:r>
+        <w:t>dump(</w:t>
+      </w:r>
+      <w:proofErr w:type="gramEnd"/>
+      <w:r>
+        <w:t>$a::$a);  //12</w:t>
+      </w:r>
+    </w:p>
+    <w:p>
+      <w:pPr>
+        <w:pBdr>
+          <w:top w:val="single" w:sz="4" w:space="1" w:color="auto"/>
+          <w:left w:val="single" w:sz="4" w:space="4" w:color="auto"/>
+          <w:bottom w:val="single" w:sz="4" w:space="1" w:color="auto"/>
+          <w:right w:val="single" w:sz="4" w:space="4" w:color="auto"/>
+        </w:pBdr>
+      </w:pPr>
+      <w:r>
+        <w:t>var_</w:t>
+      </w:r>
+      <w:proofErr w:type="gramStart"/>
+      <w:r>
+        <w:t>dump(</w:t>
+      </w:r>
+      <w:proofErr w:type="gramEnd"/>
+      <w:r>
+        <w:t>$b::$a);  //12</w:t>
+      </w:r>
+    </w:p>
+    <w:p/>
+    <w:p/>
+    <w:p>
+      <w:r>
+        <w:rPr>
+          <w:rFonts w:hint="eastAsia"/>
+          <w:highlight w:val="yellow"/>
+        </w:rPr>
+        <w:t>self</w:t>
+      </w:r>
+      <w:r>
+        <w:rPr>
+          <w:rFonts w:hint="eastAsia"/>
+          <w:highlight w:val="yellow"/>
+        </w:rPr>
+        <w:t>强制使用定义时的当前类（忽视继承），</w:t>
+      </w:r>
+      <w:r>
+        <w:rPr>
+          <w:rFonts w:hint="eastAsia"/>
+          <w:highlight w:val="yellow"/>
+        </w:rPr>
+        <w:t>static</w:t>
+      </w:r>
+      <w:r>
+        <w:rPr>
+          <w:rFonts w:hint="eastAsia"/>
+          <w:highlight w:val="yellow"/>
+        </w:rPr>
+        <w:t>可以根据上下文判断。</w:t>
+      </w:r>
+    </w:p>
+    <w:p>
+      <w:pPr>
+        <w:pBdr>
+          <w:top w:val="single" w:sz="4" w:space="1" w:color="auto"/>
+          <w:left w:val="single" w:sz="4" w:space="4" w:color="auto"/>
+          <w:bottom w:val="single" w:sz="4" w:space="1" w:color="auto"/>
+          <w:right w:val="single" w:sz="4" w:space="4" w:color="auto"/>
+        </w:pBdr>
+      </w:pPr>
+      <w:proofErr w:type="gramStart"/>
+      <w:r>
+        <w:t>&lt;?php</w:t>
+      </w:r>
+      <w:proofErr w:type="gramEnd"/>
+    </w:p>
+    <w:p>
+      <w:pPr>
+        <w:pBdr>
+          <w:top w:val="single" w:sz="4" w:space="1" w:color="auto"/>
+          <w:left w:val="single" w:sz="4" w:space="4" w:color="auto"/>
+          <w:bottom w:val="single" w:sz="4" w:space="1" w:color="auto"/>
+          <w:right w:val="single" w:sz="4" w:space="4" w:color="auto"/>
+        </w:pBdr>
+      </w:pPr>
+      <w:proofErr w:type="gramStart"/>
+      <w:r>
+        <w:t>class</w:t>
+      </w:r>
+      <w:proofErr w:type="gramEnd"/>
+      <w:r>
+        <w:t xml:space="preserve"> t{</w:t>
+      </w:r>
+    </w:p>
+    <w:p>
+      <w:pPr>
+        <w:pBdr>
+          <w:top w:val="single" w:sz="4" w:space="1" w:color="auto"/>
+          <w:left w:val="single" w:sz="4" w:space="4" w:color="auto"/>
+          <w:bottom w:val="single" w:sz="4" w:space="1" w:color="auto"/>
+          <w:right w:val="single" w:sz="4" w:space="4" w:color="auto"/>
+        </w:pBdr>
+      </w:pPr>
+      <w:r>
+        <w:t xml:space="preserve">    </w:t>
+      </w:r>
+      <w:proofErr w:type="gramStart"/>
+      <w:r>
+        <w:t>public</w:t>
+      </w:r>
+      <w:proofErr w:type="gramEnd"/>
+      <w:r>
+        <w:t xml:space="preserve"> static $_instance=null;</w:t>
+      </w:r>
+    </w:p>
+    <w:p>
+      <w:pPr>
+        <w:pBdr>
+          <w:top w:val="single" w:sz="4" w:space="1" w:color="auto"/>
+          <w:left w:val="single" w:sz="4" w:space="4" w:color="auto"/>
+          <w:bottom w:val="single" w:sz="4" w:space="1" w:color="auto"/>
+          <w:right w:val="single" w:sz="4" w:space="4" w:color="auto"/>
+        </w:pBdr>
+      </w:pPr>
+      <w:r>
+        <w:t xml:space="preserve">    </w:t>
+      </w:r>
+      <w:proofErr w:type="gramStart"/>
+      <w:r>
+        <w:t>final</w:t>
+      </w:r>
+      <w:proofErr w:type="gramEnd"/>
+      <w:r>
+        <w:t xml:space="preserve"> public static function getInstance(){</w:t>
+      </w:r>
+    </w:p>
+    <w:p>
+      <w:pPr>
+        <w:pBdr>
+          <w:top w:val="single" w:sz="4" w:space="1" w:color="auto"/>
+          <w:left w:val="single" w:sz="4" w:space="4" w:color="auto"/>
+          <w:bottom w:val="single" w:sz="4" w:space="1" w:color="auto"/>
+          <w:right w:val="single" w:sz="4" w:space="4" w:color="auto"/>
+        </w:pBdr>
+      </w:pPr>
+      <w:r>
+        <w:t xml:space="preserve">        // </w:t>
+      </w:r>
+      <w:proofErr w:type="gramStart"/>
+      <w:r>
+        <w:t>if(</w:t>
+      </w:r>
+      <w:proofErr w:type="gramEnd"/>
+      <w:r>
+        <w:t>null !== static::$_instance){</w:t>
+      </w:r>
+    </w:p>
+    <w:p>
+      <w:pPr>
+        <w:pBdr>
+          <w:top w:val="single" w:sz="4" w:space="1" w:color="auto"/>
+          <w:left w:val="single" w:sz="4" w:space="4" w:color="auto"/>
+          <w:bottom w:val="single" w:sz="4" w:space="1" w:color="auto"/>
+          <w:right w:val="single" w:sz="4" w:space="4" w:color="auto"/>
+        </w:pBdr>
+      </w:pPr>
+      <w:r>
+        <w:t xml:space="preserve">        //     return static:</w:t>
+      </w:r>
+      <w:proofErr w:type="gramStart"/>
+      <w:r>
+        <w:t>:$</w:t>
+      </w:r>
+      <w:proofErr w:type="gramEnd"/>
+      <w:r>
+        <w:t>_instance;</w:t>
+      </w:r>
+    </w:p>
+    <w:p>
+      <w:pPr>
+        <w:pBdr>
+          <w:top w:val="single" w:sz="4" w:space="1" w:color="auto"/>
+          <w:left w:val="single" w:sz="4" w:space="4" w:color="auto"/>
+          <w:bottom w:val="single" w:sz="4" w:space="1" w:color="auto"/>
+          <w:right w:val="single" w:sz="4" w:space="4" w:color="auto"/>
+        </w:pBdr>
+      </w:pPr>
+      <w:r>
+        <w:rPr>
+          <w:rFonts w:hint="eastAsia"/>
+        </w:rPr>
+        <w:t xml:space="preserve">        // }                                        #</w:t>
+      </w:r>
+      <w:r>
+        <w:rPr>
+          <w:rFonts w:hint="eastAsia"/>
+        </w:rPr>
+        <w:t>注释后</w:t>
+      </w:r>
+      <w:r>
+        <w:rPr>
+          <w:rFonts w:hint="eastAsia"/>
+        </w:rPr>
+        <w:t>$b</w:t>
+      </w:r>
+      <w:r>
+        <w:rPr>
+          <w:rFonts w:hint="eastAsia"/>
+        </w:rPr>
+        <w:t>才得到</w:t>
+      </w:r>
+      <w:r>
+        <w:rPr>
+          <w:rFonts w:hint="eastAsia"/>
+        </w:rPr>
+        <w:t>tt</w:t>
+      </w:r>
+      <w:r>
+        <w:rPr>
+          <w:rFonts w:hint="eastAsia"/>
+        </w:rPr>
+        <w:t>的对象</w:t>
+      </w:r>
+    </w:p>
+    <w:p>
+      <w:pPr>
+        <w:pBdr>
+          <w:top w:val="single" w:sz="4" w:space="1" w:color="auto"/>
+          <w:left w:val="single" w:sz="4" w:space="4" w:color="auto"/>
+          <w:bottom w:val="single" w:sz="4" w:space="1" w:color="auto"/>
+          <w:right w:val="single" w:sz="4" w:space="4" w:color="auto"/>
+        </w:pBdr>
+      </w:pPr>
+      <w:r>
+        <w:rPr>
+          <w:rFonts w:hint="eastAsia"/>
+        </w:rPr>
+        <w:t xml:space="preserve">        static::$_instance = new self();            #</w:t>
+      </w:r>
+      <w:r>
+        <w:rPr>
+          <w:rFonts w:hint="eastAsia"/>
+          <w:highlight w:val="yellow"/>
+        </w:rPr>
+        <w:t>使用</w:t>
+      </w:r>
+      <w:r>
+        <w:rPr>
+          <w:rFonts w:hint="eastAsia"/>
+          <w:highlight w:val="yellow"/>
+        </w:rPr>
+        <w:t>new self</w:t>
+      </w:r>
+      <w:r>
+        <w:rPr>
+          <w:rFonts w:hint="eastAsia"/>
+          <w:highlight w:val="yellow"/>
+        </w:rPr>
+        <w:t>得到的永远是</w:t>
+      </w:r>
+      <w:r>
+        <w:rPr>
+          <w:rFonts w:hint="eastAsia"/>
+          <w:highlight w:val="yellow"/>
+        </w:rPr>
+        <w:t>t</w:t>
+      </w:r>
+      <w:r>
+        <w:rPr>
+          <w:rFonts w:hint="eastAsia"/>
+          <w:highlight w:val="yellow"/>
+        </w:rPr>
+        <w:t>，</w:t>
+      </w:r>
+      <w:r>
+        <w:rPr>
+          <w:rFonts w:hint="eastAsia"/>
+          <w:highlight w:val="yellow"/>
+        </w:rPr>
+        <w:t>self</w:t>
+      </w:r>
+      <w:r>
+        <w:rPr>
+          <w:rFonts w:hint="eastAsia"/>
+          <w:highlight w:val="yellow"/>
+        </w:rPr>
+        <w:t>强制代表当前类</w:t>
+      </w:r>
+    </w:p>
+    <w:p>
+      <w:pPr>
+        <w:pBdr>
+          <w:top w:val="single" w:sz="4" w:space="1" w:color="auto"/>
+          <w:left w:val="single" w:sz="4" w:space="4" w:color="auto"/>
+          <w:bottom w:val="single" w:sz="4" w:space="1" w:color="auto"/>
+          <w:right w:val="single" w:sz="4" w:space="4" w:color="auto"/>
+        </w:pBdr>
+      </w:pPr>
+      <w:r>
+        <w:t xml:space="preserve">        </w:t>
+      </w:r>
+      <w:proofErr w:type="gramStart"/>
+      <w:r>
+        <w:t>return</w:t>
+      </w:r>
+      <w:proofErr w:type="gramEnd"/>
+      <w:r>
+        <w:t xml:space="preserve"> static::$_instance;</w:t>
+      </w:r>
+    </w:p>
+    <w:p>
+      <w:pPr>
+        <w:pBdr>
+          <w:top w:val="single" w:sz="4" w:space="1" w:color="auto"/>
+          <w:left w:val="single" w:sz="4" w:space="4" w:color="auto"/>
+          <w:bottom w:val="single" w:sz="4" w:space="1" w:color="auto"/>
+          <w:right w:val="single" w:sz="4" w:space="4" w:color="auto"/>
+        </w:pBdr>
+      </w:pPr>
+      <w:r>
+        <w:t xml:space="preserve">    }</w:t>
+      </w:r>
+    </w:p>
+    <w:p>
+      <w:pPr>
+        <w:pBdr>
+          <w:top w:val="single" w:sz="4" w:space="1" w:color="auto"/>
+          <w:left w:val="single" w:sz="4" w:space="4" w:color="auto"/>
+          <w:bottom w:val="single" w:sz="4" w:space="1" w:color="auto"/>
+          <w:right w:val="single" w:sz="4" w:space="4" w:color="auto"/>
+        </w:pBdr>
+      </w:pPr>
+      <w:r>
+        <w:t>}</w:t>
+      </w:r>
+    </w:p>
+    <w:p>
+      <w:pPr>
+        <w:pBdr>
+          <w:top w:val="single" w:sz="4" w:space="1" w:color="auto"/>
+          <w:left w:val="single" w:sz="4" w:space="4" w:color="auto"/>
+          <w:bottom w:val="single" w:sz="4" w:space="1" w:color="auto"/>
+          <w:right w:val="single" w:sz="4" w:space="4" w:color="auto"/>
+        </w:pBdr>
+      </w:pPr>
+      <w:proofErr w:type="gramStart"/>
+      <w:r>
+        <w:t>class</w:t>
+      </w:r>
+      <w:proofErr w:type="gramEnd"/>
+      <w:r>
+        <w:t xml:space="preserve"> tt extends t{</w:t>
+      </w:r>
+    </w:p>
+    <w:p>
+      <w:pPr>
+        <w:pBdr>
+          <w:top w:val="single" w:sz="4" w:space="1" w:color="auto"/>
+          <w:left w:val="single" w:sz="4" w:space="4" w:color="auto"/>
+          <w:bottom w:val="single" w:sz="4" w:space="1" w:color="auto"/>
+          <w:right w:val="single" w:sz="4" w:space="4" w:color="auto"/>
+        </w:pBdr>
+      </w:pPr>
+    </w:p>
+    <w:p>
+      <w:pPr>
+        <w:pBdr>
+          <w:top w:val="single" w:sz="4" w:space="1" w:color="auto"/>
+          <w:left w:val="single" w:sz="4" w:space="4" w:color="auto"/>
+          <w:bottom w:val="single" w:sz="4" w:space="1" w:color="auto"/>
+          <w:right w:val="single" w:sz="4" w:space="4" w:color="auto"/>
+        </w:pBdr>
+      </w:pPr>
+      <w:r>
+        <w:t>}</w:t>
+      </w:r>
+    </w:p>
+    <w:p>
+      <w:pPr>
+        <w:pBdr>
+          <w:top w:val="single" w:sz="4" w:space="1" w:color="auto"/>
+          <w:left w:val="single" w:sz="4" w:space="4" w:color="auto"/>
+          <w:bottom w:val="single" w:sz="4" w:space="1" w:color="auto"/>
+          <w:right w:val="single" w:sz="4" w:space="4" w:color="auto"/>
+        </w:pBdr>
+      </w:pPr>
+      <w:r>
+        <w:t>$a=t:</w:t>
+      </w:r>
+      <w:proofErr w:type="gramStart"/>
+      <w:r>
+        <w:t>:getInstance</w:t>
+      </w:r>
+      <w:proofErr w:type="gramEnd"/>
+      <w:r>
+        <w:t>();</w:t>
+      </w:r>
+    </w:p>
+    <w:p>
+      <w:pPr>
+        <w:pBdr>
+          <w:top w:val="single" w:sz="4" w:space="1" w:color="auto"/>
+          <w:left w:val="single" w:sz="4" w:space="4" w:color="auto"/>
+          <w:bottom w:val="single" w:sz="4" w:space="1" w:color="auto"/>
+          <w:right w:val="single" w:sz="4" w:space="4" w:color="auto"/>
+        </w:pBdr>
+      </w:pPr>
+      <w:r>
+        <w:rPr>
+          <w:rFonts w:hint="eastAsia"/>
+        </w:rPr>
+        <w:t>var_dump($a);    //</w:t>
+      </w:r>
+      <w:r>
+        <w:rPr>
+          <w:rFonts w:hint="eastAsia"/>
+        </w:rPr>
+        <w:t>得到的都是</w:t>
+      </w:r>
+      <w:r>
+        <w:rPr>
+          <w:rFonts w:hint="eastAsia"/>
+        </w:rPr>
+        <w:t>t</w:t>
+      </w:r>
+    </w:p>
+    <w:p>
+      <w:pPr>
+        <w:pBdr>
+          <w:top w:val="single" w:sz="4" w:space="1" w:color="auto"/>
+          <w:left w:val="single" w:sz="4" w:space="4" w:color="auto"/>
+          <w:bottom w:val="single" w:sz="4" w:space="1" w:color="auto"/>
+          <w:right w:val="single" w:sz="4" w:space="4" w:color="auto"/>
+        </w:pBdr>
+      </w:pPr>
+      <w:r>
+        <w:t>$b=tt:</w:t>
+      </w:r>
+      <w:proofErr w:type="gramStart"/>
+      <w:r>
+        <w:t>:getInstance</w:t>
+      </w:r>
+      <w:proofErr w:type="gramEnd"/>
+      <w:r>
+        <w:t>();</w:t>
+      </w:r>
+    </w:p>
+    <w:p>
+      <w:pPr>
+        <w:pBdr>
+          <w:top w:val="single" w:sz="4" w:space="1" w:color="auto"/>
+          <w:left w:val="single" w:sz="4" w:space="4" w:color="auto"/>
+          <w:bottom w:val="single" w:sz="4" w:space="1" w:color="auto"/>
+          <w:right w:val="single" w:sz="4" w:space="4" w:color="auto"/>
+        </w:pBdr>
+      </w:pPr>
+      <w:r>
+        <w:rPr>
+          <w:rFonts w:hint="eastAsia"/>
+        </w:rPr>
+        <w:t>var_dump($b);    //</w:t>
+      </w:r>
+      <w:r>
+        <w:rPr>
+          <w:rFonts w:hint="eastAsia"/>
+        </w:rPr>
+        <w:t>得到的都是</w:t>
+      </w:r>
+      <w:r>
+        <w:rPr>
+          <w:rFonts w:hint="eastAsia"/>
+        </w:rPr>
+        <w:t>t</w:t>
+      </w:r>
+    </w:p>
+    <w:p/>
+    <w:p/>
+    <w:p>
+      <w:pPr>
+        <w:pStyle w:val="3"/>
+      </w:pPr>
+      <w:r>
+        <w:lastRenderedPageBreak/>
+        <w:t>抽象类</w:t>
+      </w:r>
+    </w:p>
+    <w:p>
+      <w:r>
+        <w:rPr>
+          <w:rFonts w:hint="eastAsia"/>
+        </w:rPr>
+        <w:t>抽象类不能实例化</w:t>
+      </w:r>
+      <w:r>
+        <w:rPr>
+          <w:rFonts w:hint="eastAsia"/>
+        </w:rPr>
+        <w:t>（</w:t>
+      </w:r>
+      <w:proofErr w:type="gramStart"/>
+      <w:r>
+        <w:rPr>
+          <w:rFonts w:hint="eastAsia"/>
+        </w:rPr>
+        <w:t>任何类都可以</w:t>
+      </w:r>
+      <w:proofErr w:type="gramEnd"/>
+      <w:r>
+        <w:rPr>
+          <w:rFonts w:hint="eastAsia"/>
+        </w:rPr>
+        <w:t>定义为抽象类，不一定必须包含抽象方法。）</w:t>
+      </w:r>
+    </w:p>
+    <w:p>
+      <w:r>
+        <w:rPr>
+          <w:rFonts w:hint="eastAsia"/>
+        </w:rPr>
+        <w:t>包含抽象方法的类必须定义为抽象类</w:t>
+      </w:r>
+    </w:p>
+    <w:p>
+      <w:r>
+        <w:rPr>
+          <w:rFonts w:hint="eastAsia"/>
+        </w:rPr>
+        <w:t>抽象方法指的是只定义了其调用方式（包括参数），不能定义其具体的实现</w:t>
+      </w:r>
+    </w:p>
+    <w:p>
+      <w:r>
+        <w:rPr>
+          <w:rFonts w:hint="eastAsia"/>
+        </w:rPr>
+        <w:t>继承一个抽象类的时候子类定义父类中的所有抽象方法</w:t>
+      </w:r>
+      <w:r>
+        <w:rPr>
+          <w:rFonts w:hint="eastAsia"/>
+        </w:rPr>
+        <w:t>；而且这些方法的访问控制符必须至少</w:t>
+      </w:r>
+      <w:proofErr w:type="gramStart"/>
+      <w:r>
+        <w:rPr>
+          <w:rFonts w:hint="eastAsia"/>
+        </w:rPr>
+        <w:t>比父类更加</w:t>
+      </w:r>
+      <w:proofErr w:type="gramEnd"/>
+      <w:r>
+        <w:rPr>
+          <w:rFonts w:hint="eastAsia"/>
+        </w:rPr>
+        <w:t>的宽松</w:t>
+      </w:r>
+    </w:p>
+    <w:p>
+      <w:pPr>
+        <w:pBdr>
+          <w:top w:val="single" w:sz="4" w:space="1" w:color="auto"/>
+          <w:left w:val="single" w:sz="4" w:space="4" w:color="auto"/>
+          <w:bottom w:val="single" w:sz="4" w:space="1" w:color="auto"/>
+          <w:right w:val="single" w:sz="4" w:space="4" w:color="auto"/>
+        </w:pBdr>
+      </w:pPr>
+      <w:proofErr w:type="gramStart"/>
+      <w:r>
+        <w:t>&lt;?php</w:t>
+      </w:r>
+      <w:proofErr w:type="gramEnd"/>
+    </w:p>
+    <w:p>
+      <w:pPr>
+        <w:pBdr>
+          <w:top w:val="single" w:sz="4" w:space="1" w:color="auto"/>
+          <w:left w:val="single" w:sz="4" w:space="4" w:color="auto"/>
+          <w:bottom w:val="single" w:sz="4" w:space="1" w:color="auto"/>
+          <w:right w:val="single" w:sz="4" w:space="4" w:color="auto"/>
+        </w:pBdr>
+      </w:pPr>
+      <w:proofErr w:type="gramStart"/>
+      <w:r>
+        <w:t>abstract</w:t>
+      </w:r>
+      <w:proofErr w:type="gramEnd"/>
+      <w:r>
+        <w:t xml:space="preserve"> class ab{</w:t>
+      </w:r>
+    </w:p>
+    <w:p>
+      <w:pPr>
+        <w:pBdr>
+          <w:top w:val="single" w:sz="4" w:space="1" w:color="auto"/>
+          <w:left w:val="single" w:sz="4" w:space="4" w:color="auto"/>
+          <w:bottom w:val="single" w:sz="4" w:space="1" w:color="auto"/>
+          <w:right w:val="single" w:sz="4" w:space="4" w:color="auto"/>
+        </w:pBdr>
+      </w:pPr>
+      <w:r>
+        <w:t xml:space="preserve">    </w:t>
+      </w:r>
+      <w:proofErr w:type="gramStart"/>
+      <w:r>
+        <w:t>public</w:t>
+      </w:r>
+      <w:proofErr w:type="gramEnd"/>
+      <w:r>
+        <w:t xml:space="preserve"> $a;</w:t>
+      </w:r>
+    </w:p>
+    <w:p>
+      <w:pPr>
+        <w:pBdr>
+          <w:top w:val="single" w:sz="4" w:space="1" w:color="auto"/>
+          <w:left w:val="single" w:sz="4" w:space="4" w:color="auto"/>
+          <w:bottom w:val="single" w:sz="4" w:space="1" w:color="auto"/>
+          <w:right w:val="single" w:sz="4" w:space="4" w:color="auto"/>
+        </w:pBdr>
+      </w:pPr>
+      <w:r>
+        <w:t xml:space="preserve">    </w:t>
+      </w:r>
+      <w:proofErr w:type="gramStart"/>
+      <w:r>
+        <w:t>public</w:t>
+      </w:r>
+      <w:proofErr w:type="gramEnd"/>
+      <w:r>
+        <w:t xml:space="preserve"> $b;</w:t>
+      </w:r>
+    </w:p>
+    <w:p>
+      <w:pPr>
+        <w:pBdr>
+          <w:top w:val="single" w:sz="4" w:space="1" w:color="auto"/>
+          <w:left w:val="single" w:sz="4" w:space="4" w:color="auto"/>
+          <w:bottom w:val="single" w:sz="4" w:space="1" w:color="auto"/>
+          <w:right w:val="single" w:sz="4" w:space="4" w:color="auto"/>
+        </w:pBdr>
+      </w:pPr>
+      <w:r>
+        <w:t xml:space="preserve">    </w:t>
+      </w:r>
+      <w:proofErr w:type="gramStart"/>
+      <w:r>
+        <w:t>public</w:t>
+      </w:r>
+      <w:proofErr w:type="gramEnd"/>
+      <w:r>
+        <w:t xml:space="preserve"> function getA(){</w:t>
+      </w:r>
+    </w:p>
+    <w:p>
+      <w:pPr>
+        <w:pBdr>
+          <w:top w:val="single" w:sz="4" w:space="1" w:color="auto"/>
+          <w:left w:val="single" w:sz="4" w:space="4" w:color="auto"/>
+          <w:bottom w:val="single" w:sz="4" w:space="1" w:color="auto"/>
+          <w:right w:val="single" w:sz="4" w:space="4" w:color="auto"/>
+        </w:pBdr>
+      </w:pPr>
+      <w:r>
+        <w:t xml:space="preserve">        </w:t>
+      </w:r>
+      <w:proofErr w:type="gramStart"/>
+      <w:r>
+        <w:t>return</w:t>
+      </w:r>
+      <w:proofErr w:type="gramEnd"/>
+      <w:r>
+        <w:t xml:space="preserve"> $this-&gt;a;</w:t>
+      </w:r>
+    </w:p>
+    <w:p>
+      <w:pPr>
+        <w:pBdr>
+          <w:top w:val="single" w:sz="4" w:space="1" w:color="auto"/>
+          <w:left w:val="single" w:sz="4" w:space="4" w:color="auto"/>
+          <w:bottom w:val="single" w:sz="4" w:space="1" w:color="auto"/>
+          <w:right w:val="single" w:sz="4" w:space="4" w:color="auto"/>
+        </w:pBdr>
+      </w:pPr>
+      <w:r>
+        <w:t xml:space="preserve">    }</w:t>
+      </w:r>
+    </w:p>
+    <w:p>
+      <w:pPr>
+        <w:pBdr>
+          <w:top w:val="single" w:sz="4" w:space="1" w:color="auto"/>
+          <w:left w:val="single" w:sz="4" w:space="4" w:color="auto"/>
+          <w:bottom w:val="single" w:sz="4" w:space="1" w:color="auto"/>
+          <w:right w:val="single" w:sz="4" w:space="4" w:color="auto"/>
+        </w:pBdr>
+      </w:pPr>
+    </w:p>
+    <w:p>
+      <w:pPr>
+        <w:pBdr>
+          <w:top w:val="single" w:sz="4" w:space="1" w:color="auto"/>
+          <w:left w:val="single" w:sz="4" w:space="4" w:color="auto"/>
+          <w:bottom w:val="single" w:sz="4" w:space="1" w:color="auto"/>
+          <w:right w:val="single" w:sz="4" w:space="4" w:color="auto"/>
+        </w:pBdr>
+      </w:pPr>
+      <w:r>
+        <w:t xml:space="preserve">    </w:t>
+      </w:r>
+      <w:proofErr w:type="gramStart"/>
+      <w:r>
+        <w:t>abstract</w:t>
+      </w:r>
+      <w:proofErr w:type="gramEnd"/>
+      <w:r>
+        <w:t xml:space="preserve"> protected function setA($a);</w:t>
+      </w:r>
+    </w:p>
+    <w:p>
+      <w:pPr>
+        <w:pBdr>
+          <w:top w:val="single" w:sz="4" w:space="1" w:color="auto"/>
+          <w:left w:val="single" w:sz="4" w:space="4" w:color="auto"/>
+          <w:bottom w:val="single" w:sz="4" w:space="1" w:color="auto"/>
+          <w:right w:val="single" w:sz="4" w:space="4" w:color="auto"/>
+        </w:pBdr>
+      </w:pPr>
+      <w:r>
+        <w:t>}</w:t>
+      </w:r>
+    </w:p>
+    <w:p>
+      <w:pPr>
+        <w:pBdr>
+          <w:top w:val="single" w:sz="4" w:space="1" w:color="auto"/>
+          <w:left w:val="single" w:sz="4" w:space="4" w:color="auto"/>
+          <w:bottom w:val="single" w:sz="4" w:space="1" w:color="auto"/>
+          <w:right w:val="single" w:sz="4" w:space="4" w:color="auto"/>
+        </w:pBdr>
+      </w:pPr>
+    </w:p>
+    <w:p>
+      <w:pPr>
+        <w:pBdr>
+          <w:top w:val="single" w:sz="4" w:space="1" w:color="auto"/>
+          <w:left w:val="single" w:sz="4" w:space="4" w:color="auto"/>
+          <w:bottom w:val="single" w:sz="4" w:space="1" w:color="auto"/>
+          <w:right w:val="single" w:sz="4" w:space="4" w:color="auto"/>
+        </w:pBdr>
+      </w:pPr>
+      <w:proofErr w:type="gramStart"/>
+      <w:r>
+        <w:t>class</w:t>
+      </w:r>
+      <w:proofErr w:type="gramEnd"/>
+      <w:r>
+        <w:t xml:space="preserve"> a extends ab{</w:t>
+      </w:r>
+    </w:p>
+    <w:p>
+      <w:pPr>
+        <w:pBdr>
+          <w:top w:val="single" w:sz="4" w:space="1" w:color="auto"/>
+          <w:left w:val="single" w:sz="4" w:space="4" w:color="auto"/>
+          <w:bottom w:val="single" w:sz="4" w:space="1" w:color="auto"/>
+          <w:right w:val="single" w:sz="4" w:space="4" w:color="auto"/>
+        </w:pBdr>
+      </w:pPr>
+      <w:r>
+        <w:t xml:space="preserve">    </w:t>
+      </w:r>
+      <w:proofErr w:type="gramStart"/>
+      <w:r>
+        <w:t>public</w:t>
+      </w:r>
+      <w:proofErr w:type="gramEnd"/>
+      <w:r>
+        <w:t xml:space="preserve"> function setA($a){</w:t>
+      </w:r>
+    </w:p>
+    <w:p>
+      <w:pPr>
+        <w:pBdr>
+          <w:top w:val="single" w:sz="4" w:space="1" w:color="auto"/>
+          <w:left w:val="single" w:sz="4" w:space="4" w:color="auto"/>
+          <w:bottom w:val="single" w:sz="4" w:space="1" w:color="auto"/>
+          <w:right w:val="single" w:sz="4" w:space="4" w:color="auto"/>
+        </w:pBdr>
+      </w:pPr>
+      <w:r>
+        <w:t xml:space="preserve">        $this-&gt;a=$a;</w:t>
+      </w:r>
+    </w:p>
+    <w:p>
+      <w:pPr>
+        <w:pBdr>
+          <w:top w:val="single" w:sz="4" w:space="1" w:color="auto"/>
+          <w:left w:val="single" w:sz="4" w:space="4" w:color="auto"/>
+          <w:bottom w:val="single" w:sz="4" w:space="1" w:color="auto"/>
+          <w:right w:val="single" w:sz="4" w:space="4" w:color="auto"/>
+        </w:pBdr>
+      </w:pPr>
+      <w:r>
+        <w:t xml:space="preserve">    }</w:t>
+      </w:r>
+    </w:p>
+    <w:p>
+      <w:pPr>
+        <w:pBdr>
+          <w:top w:val="single" w:sz="4" w:space="1" w:color="auto"/>
+          <w:left w:val="single" w:sz="4" w:space="4" w:color="auto"/>
+          <w:bottom w:val="single" w:sz="4" w:space="1" w:color="auto"/>
+          <w:right w:val="single" w:sz="4" w:space="4" w:color="auto"/>
+        </w:pBdr>
+      </w:pPr>
+      <w:r>
+        <w:t>}</w:t>
+      </w:r>
+    </w:p>
+    <w:p/>
+    <w:p/>
+    <w:p/>
+    <w:p/>
+    <w:p>
+      <w:pPr>
+        <w:pStyle w:val="3"/>
+        <w:rPr>
+          <w:rFonts w:hint="eastAsia"/>
+        </w:rPr>
+      </w:pPr>
+      <w:r>
+        <w:t>对象接口</w:t>
+      </w:r>
+    </w:p>
+    <w:p>
+      <w:pPr>
+        <w:rPr>
+          <w:rFonts w:hint="eastAsia"/>
+        </w:rPr>
+      </w:pPr>
+    </w:p>
+    <w:p>
+      <w:pPr>
+        <w:rPr>
+          <w:rFonts w:hint="eastAsia"/>
+        </w:rPr>
+      </w:pPr>
+      <w:r>
+        <w:rPr>
+          <w:rFonts w:hint="eastAsia"/>
+        </w:rPr>
+        <w:t>接口（</w:t>
+      </w:r>
+      <w:r>
+        <w:rPr>
+          <w:rFonts w:hint="eastAsia"/>
+        </w:rPr>
+        <w:t>interface</w:t>
+      </w:r>
+      <w:r>
+        <w:rPr>
+          <w:rFonts w:hint="eastAsia"/>
+        </w:rPr>
+        <w:t>）是通过</w:t>
+      </w:r>
+      <w:r>
+        <w:rPr>
+          <w:rFonts w:hint="eastAsia"/>
+        </w:rPr>
+        <w:t>interface</w:t>
+      </w:r>
+      <w:r>
+        <w:rPr>
+          <w:rFonts w:hint="eastAsia"/>
+        </w:rPr>
+        <w:t>关键字定义的，</w:t>
+      </w:r>
+      <w:r>
+        <w:rPr>
+          <w:rFonts w:hint="eastAsia"/>
+          <w:highlight w:val="yellow"/>
+        </w:rPr>
+        <w:t>其中定义的所有方法都是空的</w:t>
+      </w:r>
+    </w:p>
+    <w:p>
+      <w:pPr>
+        <w:rPr>
+          <w:rFonts w:hint="eastAsia"/>
+        </w:rPr>
+      </w:pPr>
+      <w:r>
+        <w:rPr>
+          <w:rFonts w:hint="eastAsia"/>
+        </w:rPr>
+        <w:t>接口中定义的</w:t>
+      </w:r>
+      <w:r>
+        <w:rPr>
+          <w:rFonts w:hint="eastAsia"/>
+          <w:highlight w:val="yellow"/>
+        </w:rPr>
+        <w:t>所有方法必须是公有的</w:t>
+      </w:r>
+      <w:r>
+        <w:rPr>
+          <w:rFonts w:hint="eastAsia"/>
+        </w:rPr>
+        <w:t>，这是接口的特性</w:t>
+      </w:r>
+    </w:p>
+    <w:p>
+      <w:pPr>
+        <w:rPr>
+          <w:rFonts w:hint="eastAsia"/>
+        </w:rPr>
+      </w:pPr>
+      <w:r>
+        <w:rPr>
+          <w:rFonts w:hint="eastAsia"/>
+        </w:rPr>
+        <w:t>接口中只可以定义常量和方法</w:t>
+      </w:r>
+      <w:r>
+        <w:rPr>
+          <w:rFonts w:hint="eastAsia"/>
+        </w:rPr>
+        <w:t>，不能定义其他变量和静态变量</w:t>
+      </w:r>
+    </w:p>
+    <w:p>
+      <w:pPr>
+        <w:rPr>
+          <w:rFonts w:hint="eastAsia"/>
+        </w:rPr>
+      </w:pPr>
+      <w:r>
+        <w:rPr>
+          <w:rFonts w:hint="eastAsia"/>
+        </w:rPr>
+        <w:t>接口也可以继承，</w:t>
+      </w:r>
+      <w:r>
+        <w:rPr>
+          <w:rFonts w:hint="eastAsia"/>
+          <w:highlight w:val="yellow"/>
+        </w:rPr>
+        <w:t>可以继承多个接口</w:t>
+      </w:r>
+      <w:r>
+        <w:rPr>
+          <w:rFonts w:hint="eastAsia"/>
+          <w:highlight w:val="yellow"/>
+        </w:rPr>
+        <w:t>（这使会扩充接口）</w:t>
+      </w:r>
+    </w:p>
+    <w:p>
+      <w:pPr>
+        <w:rPr>
+          <w:rFonts w:hint="eastAsia"/>
+        </w:rPr>
+      </w:pPr>
+      <w:r>
+        <w:rPr>
+          <w:rFonts w:hint="eastAsia"/>
+        </w:rPr>
+        <w:t>要实现一个接口，使用</w:t>
+      </w:r>
+      <w:r>
+        <w:rPr>
+          <w:rFonts w:hint="eastAsia"/>
+        </w:rPr>
+        <w:t>implements</w:t>
+      </w:r>
+      <w:r>
+        <w:rPr>
+          <w:rFonts w:hint="eastAsia"/>
+        </w:rPr>
+        <w:t>操作符，</w:t>
+      </w:r>
+      <w:r>
+        <w:rPr>
+          <w:rFonts w:hint="eastAsia"/>
+          <w:highlight w:val="yellow"/>
+        </w:rPr>
+        <w:t>类</w:t>
+      </w:r>
+      <w:r>
+        <w:rPr>
+          <w:rFonts w:hint="eastAsia"/>
+          <w:highlight w:val="yellow"/>
+        </w:rPr>
+        <w:t>可以实现</w:t>
+      </w:r>
+      <w:r>
+        <w:rPr>
+          <w:rFonts w:hint="eastAsia"/>
+          <w:highlight w:val="yellow"/>
+        </w:rPr>
+        <w:t>多个接口</w:t>
+      </w:r>
+    </w:p>
+    <w:p>
+      <w:pPr>
+        <w:pBdr>
+          <w:top w:val="single" w:sz="4" w:space="1" w:color="auto"/>
+          <w:left w:val="single" w:sz="4" w:space="4" w:color="auto"/>
+          <w:bottom w:val="single" w:sz="4" w:space="1" w:color="auto"/>
+          <w:right w:val="single" w:sz="4" w:space="4" w:color="auto"/>
+        </w:pBdr>
+      </w:pPr>
+      <w:proofErr w:type="gramStart"/>
+      <w:r>
+        <w:t>&lt;?php</w:t>
+      </w:r>
+      <w:proofErr w:type="gramEnd"/>
+    </w:p>
+    <w:p>
+      <w:pPr>
+        <w:pBdr>
+          <w:top w:val="single" w:sz="4" w:space="1" w:color="auto"/>
+          <w:left w:val="single" w:sz="4" w:space="4" w:color="auto"/>
+          <w:bottom w:val="single" w:sz="4" w:space="1" w:color="auto"/>
+          <w:right w:val="single" w:sz="4" w:space="4" w:color="auto"/>
+        </w:pBdr>
+      </w:pPr>
+      <w:proofErr w:type="gramStart"/>
+      <w:r>
+        <w:t>interface</w:t>
+      </w:r>
+      <w:proofErr w:type="gramEnd"/>
+      <w:r>
+        <w:t xml:space="preserve"> a{</w:t>
+      </w:r>
+    </w:p>
+    <w:p>
+      <w:pPr>
+        <w:pBdr>
+          <w:top w:val="single" w:sz="4" w:space="1" w:color="auto"/>
+          <w:left w:val="single" w:sz="4" w:space="4" w:color="auto"/>
+          <w:bottom w:val="single" w:sz="4" w:space="1" w:color="auto"/>
+          <w:right w:val="single" w:sz="4" w:space="4" w:color="auto"/>
+        </w:pBdr>
+      </w:pPr>
+      <w:r>
+        <w:t xml:space="preserve">    </w:t>
+      </w:r>
+      <w:proofErr w:type="gramStart"/>
+      <w:r>
+        <w:t>const</w:t>
+      </w:r>
+      <w:proofErr w:type="gramEnd"/>
+      <w:r>
+        <w:t xml:space="preserve"> a=12;</w:t>
+      </w:r>
+    </w:p>
+    <w:p>
+      <w:pPr>
+        <w:pBdr>
+          <w:top w:val="single" w:sz="4" w:space="1" w:color="auto"/>
+          <w:left w:val="single" w:sz="4" w:space="4" w:color="auto"/>
+          <w:bottom w:val="single" w:sz="4" w:space="1" w:color="auto"/>
+          <w:right w:val="single" w:sz="4" w:space="4" w:color="auto"/>
+        </w:pBdr>
+      </w:pPr>
+      <w:r>
+        <w:t xml:space="preserve">    </w:t>
+      </w:r>
+      <w:proofErr w:type="gramStart"/>
+      <w:r>
+        <w:t>public</w:t>
+      </w:r>
+      <w:proofErr w:type="gramEnd"/>
+      <w:r>
+        <w:t xml:space="preserve"> function getClas();</w:t>
+      </w:r>
+    </w:p>
+    <w:p>
+      <w:pPr>
+        <w:pBdr>
+          <w:top w:val="single" w:sz="4" w:space="1" w:color="auto"/>
+          <w:left w:val="single" w:sz="4" w:space="4" w:color="auto"/>
+          <w:bottom w:val="single" w:sz="4" w:space="1" w:color="auto"/>
+          <w:right w:val="single" w:sz="4" w:space="4" w:color="auto"/>
+        </w:pBdr>
+      </w:pPr>
+      <w:r>
+        <w:t xml:space="preserve">    </w:t>
+      </w:r>
+      <w:proofErr w:type="gramStart"/>
+      <w:r>
+        <w:t>public</w:t>
+      </w:r>
+      <w:proofErr w:type="gramEnd"/>
+      <w:r>
+        <w:t xml:space="preserve"> function echoStr($a);</w:t>
+      </w:r>
+    </w:p>
+    <w:p>
+      <w:pPr>
+        <w:pBdr>
+          <w:top w:val="single" w:sz="4" w:space="1" w:color="auto"/>
+          <w:left w:val="single" w:sz="4" w:space="4" w:color="auto"/>
+          <w:bottom w:val="single" w:sz="4" w:space="1" w:color="auto"/>
+          <w:right w:val="single" w:sz="4" w:space="4" w:color="auto"/>
+        </w:pBdr>
+      </w:pPr>
+      <w:r>
+        <w:t>}</w:t>
+      </w:r>
+    </w:p>
+    <w:p>
+      <w:pPr>
+        <w:pBdr>
+          <w:top w:val="single" w:sz="4" w:space="1" w:color="auto"/>
+          <w:left w:val="single" w:sz="4" w:space="4" w:color="auto"/>
+          <w:bottom w:val="single" w:sz="4" w:space="1" w:color="auto"/>
+          <w:right w:val="single" w:sz="4" w:space="4" w:color="auto"/>
+        </w:pBdr>
+      </w:pPr>
+    </w:p>
+    <w:p>
+      <w:pPr>
+        <w:pBdr>
+          <w:top w:val="single" w:sz="4" w:space="1" w:color="auto"/>
+          <w:left w:val="single" w:sz="4" w:space="4" w:color="auto"/>
+          <w:bottom w:val="single" w:sz="4" w:space="1" w:color="auto"/>
+          <w:right w:val="single" w:sz="4" w:space="4" w:color="auto"/>
+        </w:pBdr>
+      </w:pPr>
+      <w:proofErr w:type="gramStart"/>
+      <w:r>
+        <w:t>interface</w:t>
+      </w:r>
+      <w:proofErr w:type="gramEnd"/>
+      <w:r>
+        <w:t xml:space="preserve"> b{</w:t>
+      </w:r>
+    </w:p>
+    <w:p>
+      <w:pPr>
+        <w:pBdr>
+          <w:top w:val="single" w:sz="4" w:space="1" w:color="auto"/>
+          <w:left w:val="single" w:sz="4" w:space="4" w:color="auto"/>
+          <w:bottom w:val="single" w:sz="4" w:space="1" w:color="auto"/>
+          <w:right w:val="single" w:sz="4" w:space="4" w:color="auto"/>
+        </w:pBdr>
+      </w:pPr>
+      <w:r>
+        <w:t xml:space="preserve">    </w:t>
+      </w:r>
+      <w:proofErr w:type="gramStart"/>
+      <w:r>
+        <w:t>const</w:t>
+      </w:r>
+      <w:proofErr w:type="gramEnd"/>
+      <w:r>
+        <w:t xml:space="preserve"> b=13;</w:t>
+      </w:r>
+    </w:p>
+    <w:p>
+      <w:pPr>
+        <w:pBdr>
+          <w:top w:val="single" w:sz="4" w:space="1" w:color="auto"/>
+          <w:left w:val="single" w:sz="4" w:space="4" w:color="auto"/>
+          <w:bottom w:val="single" w:sz="4" w:space="1" w:color="auto"/>
+          <w:right w:val="single" w:sz="4" w:space="4" w:color="auto"/>
+        </w:pBdr>
+      </w:pPr>
+      <w:r>
+        <w:t>}</w:t>
+      </w:r>
+    </w:p>
+    <w:p>
+      <w:pPr>
+        <w:pBdr>
+          <w:top w:val="single" w:sz="4" w:space="1" w:color="auto"/>
+          <w:left w:val="single" w:sz="4" w:space="4" w:color="auto"/>
+          <w:bottom w:val="single" w:sz="4" w:space="1" w:color="auto"/>
+          <w:right w:val="single" w:sz="4" w:space="4" w:color="auto"/>
+        </w:pBdr>
+      </w:pPr>
+    </w:p>
+    <w:p>
+      <w:pPr>
+        <w:pBdr>
+          <w:top w:val="single" w:sz="4" w:space="1" w:color="auto"/>
+          <w:left w:val="single" w:sz="4" w:space="4" w:color="auto"/>
+          <w:bottom w:val="single" w:sz="4" w:space="1" w:color="auto"/>
+          <w:right w:val="single" w:sz="4" w:space="4" w:color="auto"/>
+        </w:pBdr>
+      </w:pPr>
+      <w:proofErr w:type="gramStart"/>
+      <w:r>
+        <w:t>interface</w:t>
+      </w:r>
+      <w:proofErr w:type="gramEnd"/>
+      <w:r>
+        <w:t xml:space="preserve"> c extends a,b{</w:t>
+      </w:r>
+    </w:p>
+    <w:p>
+      <w:pPr>
+        <w:pBdr>
+          <w:top w:val="single" w:sz="4" w:space="1" w:color="auto"/>
+          <w:left w:val="single" w:sz="4" w:space="4" w:color="auto"/>
+          <w:bottom w:val="single" w:sz="4" w:space="1" w:color="auto"/>
+          <w:right w:val="single" w:sz="4" w:space="4" w:color="auto"/>
+        </w:pBdr>
+      </w:pPr>
+      <w:r>
+        <w:t xml:space="preserve">    </w:t>
+      </w:r>
+      <w:proofErr w:type="gramStart"/>
+      <w:r>
+        <w:t>const</w:t>
+      </w:r>
+      <w:proofErr w:type="gramEnd"/>
+      <w:r>
+        <w:t xml:space="preserve"> c=14;</w:t>
+      </w:r>
+    </w:p>
+    <w:p>
+      <w:pPr>
+        <w:pBdr>
+          <w:top w:val="single" w:sz="4" w:space="1" w:color="auto"/>
+          <w:left w:val="single" w:sz="4" w:space="4" w:color="auto"/>
+          <w:bottom w:val="single" w:sz="4" w:space="1" w:color="auto"/>
+          <w:right w:val="single" w:sz="4" w:space="4" w:color="auto"/>
+        </w:pBdr>
+      </w:pPr>
+      <w:r>
+        <w:t>}</w:t>
+      </w:r>
+    </w:p>
+    <w:p>
+      <w:pPr>
+        <w:pBdr>
+          <w:top w:val="single" w:sz="4" w:space="1" w:color="auto"/>
+          <w:left w:val="single" w:sz="4" w:space="4" w:color="auto"/>
+          <w:bottom w:val="single" w:sz="4" w:space="1" w:color="auto"/>
+          <w:right w:val="single" w:sz="4" w:space="4" w:color="auto"/>
+        </w:pBdr>
+      </w:pPr>
+    </w:p>
+    <w:p>
+      <w:pPr>
+        <w:pBdr>
+          <w:top w:val="single" w:sz="4" w:space="1" w:color="auto"/>
+          <w:left w:val="single" w:sz="4" w:space="4" w:color="auto"/>
+          <w:bottom w:val="single" w:sz="4" w:space="1" w:color="auto"/>
+          <w:right w:val="single" w:sz="4" w:space="4" w:color="auto"/>
+        </w:pBdr>
+      </w:pPr>
+      <w:proofErr w:type="gramStart"/>
+      <w:r>
+        <w:t>interface</w:t>
+      </w:r>
+      <w:proofErr w:type="gramEnd"/>
+      <w:r>
+        <w:t xml:space="preserve"> d{</w:t>
+      </w:r>
+    </w:p>
+    <w:p>
+      <w:pPr>
+        <w:pBdr>
+          <w:top w:val="single" w:sz="4" w:space="1" w:color="auto"/>
+          <w:left w:val="single" w:sz="4" w:space="4" w:color="auto"/>
+          <w:bottom w:val="single" w:sz="4" w:space="1" w:color="auto"/>
+          <w:right w:val="single" w:sz="4" w:space="4" w:color="auto"/>
+        </w:pBdr>
+      </w:pPr>
+      <w:r>
+        <w:t xml:space="preserve">    </w:t>
+      </w:r>
+      <w:proofErr w:type="gramStart"/>
+      <w:r>
+        <w:t>const</w:t>
+      </w:r>
+      <w:proofErr w:type="gramEnd"/>
+      <w:r>
+        <w:t xml:space="preserve"> d=15;</w:t>
+      </w:r>
+    </w:p>
+    <w:p>
+      <w:pPr>
+        <w:pBdr>
+          <w:top w:val="single" w:sz="4" w:space="1" w:color="auto"/>
+          <w:left w:val="single" w:sz="4" w:space="4" w:color="auto"/>
+          <w:bottom w:val="single" w:sz="4" w:space="1" w:color="auto"/>
+          <w:right w:val="single" w:sz="4" w:space="4" w:color="auto"/>
+        </w:pBdr>
+      </w:pPr>
+      <w:r>
+        <w:t>}</w:t>
+      </w:r>
+    </w:p>
+    <w:p>
+      <w:pPr>
+        <w:pBdr>
+          <w:top w:val="single" w:sz="4" w:space="1" w:color="auto"/>
+          <w:left w:val="single" w:sz="4" w:space="4" w:color="auto"/>
+          <w:bottom w:val="single" w:sz="4" w:space="1" w:color="auto"/>
+          <w:right w:val="single" w:sz="4" w:space="4" w:color="auto"/>
+        </w:pBdr>
+      </w:pPr>
+    </w:p>
+    <w:p>
+      <w:pPr>
+        <w:pBdr>
+          <w:top w:val="single" w:sz="4" w:space="1" w:color="auto"/>
+          <w:left w:val="single" w:sz="4" w:space="4" w:color="auto"/>
+          <w:bottom w:val="single" w:sz="4" w:space="1" w:color="auto"/>
+          <w:right w:val="single" w:sz="4" w:space="4" w:color="auto"/>
+        </w:pBdr>
+      </w:pPr>
+      <w:proofErr w:type="gramStart"/>
+      <w:r>
+        <w:t>class</w:t>
+      </w:r>
+      <w:proofErr w:type="gramEnd"/>
+      <w:r>
+        <w:t xml:space="preserve"> ca implements c,d{</w:t>
+      </w:r>
+    </w:p>
+    <w:p>
+      <w:pPr>
+        <w:pBdr>
+          <w:top w:val="single" w:sz="4" w:space="1" w:color="auto"/>
+          <w:left w:val="single" w:sz="4" w:space="4" w:color="auto"/>
+          <w:bottom w:val="single" w:sz="4" w:space="1" w:color="auto"/>
+          <w:right w:val="single" w:sz="4" w:space="4" w:color="auto"/>
+        </w:pBdr>
+      </w:pPr>
+      <w:r>
+        <w:t xml:space="preserve">    </w:t>
+      </w:r>
+      <w:proofErr w:type="gramStart"/>
+      <w:r>
+        <w:t>public</w:t>
+      </w:r>
+      <w:proofErr w:type="gramEnd"/>
+      <w:r>
+        <w:t xml:space="preserve"> function getClas(){</w:t>
+      </w:r>
+    </w:p>
+    <w:p>
+      <w:pPr>
+        <w:pBdr>
+          <w:top w:val="single" w:sz="4" w:space="1" w:color="auto"/>
+          <w:left w:val="single" w:sz="4" w:space="4" w:color="auto"/>
+          <w:bottom w:val="single" w:sz="4" w:space="1" w:color="auto"/>
+          <w:right w:val="single" w:sz="4" w:space="4" w:color="auto"/>
+        </w:pBdr>
+      </w:pPr>
+      <w:r>
+        <w:t xml:space="preserve">        </w:t>
+      </w:r>
+      <w:proofErr w:type="gramStart"/>
+      <w:r>
+        <w:t>return</w:t>
+      </w:r>
+      <w:proofErr w:type="gramEnd"/>
+      <w:r>
+        <w:t xml:space="preserve"> __CLASS__;</w:t>
+      </w:r>
+    </w:p>
+    <w:p>
+      <w:pPr>
+        <w:pBdr>
+          <w:top w:val="single" w:sz="4" w:space="1" w:color="auto"/>
+          <w:left w:val="single" w:sz="4" w:space="4" w:color="auto"/>
+          <w:bottom w:val="single" w:sz="4" w:space="1" w:color="auto"/>
+          <w:right w:val="single" w:sz="4" w:space="4" w:color="auto"/>
+        </w:pBdr>
+      </w:pPr>
+      <w:r>
+        <w:t xml:space="preserve">    }</w:t>
+      </w:r>
+    </w:p>
+    <w:p>
+      <w:pPr>
+        <w:pBdr>
+          <w:top w:val="single" w:sz="4" w:space="1" w:color="auto"/>
+          <w:left w:val="single" w:sz="4" w:space="4" w:color="auto"/>
+          <w:bottom w:val="single" w:sz="4" w:space="1" w:color="auto"/>
+          <w:right w:val="single" w:sz="4" w:space="4" w:color="auto"/>
+        </w:pBdr>
+      </w:pPr>
+    </w:p>
+    <w:p>
+      <w:pPr>
+        <w:pBdr>
+          <w:top w:val="single" w:sz="4" w:space="1" w:color="auto"/>
+          <w:left w:val="single" w:sz="4" w:space="4" w:color="auto"/>
+          <w:bottom w:val="single" w:sz="4" w:space="1" w:color="auto"/>
+          <w:right w:val="single" w:sz="4" w:space="4" w:color="auto"/>
+        </w:pBdr>
+      </w:pPr>
+      <w:r>
+        <w:t xml:space="preserve">    </w:t>
+      </w:r>
+      <w:proofErr w:type="gramStart"/>
+      <w:r>
+        <w:t>public</w:t>
+      </w:r>
+      <w:proofErr w:type="gramEnd"/>
+      <w:r>
+        <w:t xml:space="preserve"> function echoStr($var){</w:t>
+      </w:r>
+    </w:p>
+    <w:p>
+      <w:pPr>
+        <w:pBdr>
+          <w:top w:val="single" w:sz="4" w:space="1" w:color="auto"/>
+          <w:left w:val="single" w:sz="4" w:space="4" w:color="auto"/>
+          <w:bottom w:val="single" w:sz="4" w:space="1" w:color="auto"/>
+          <w:right w:val="single" w:sz="4" w:space="4" w:color="auto"/>
+        </w:pBdr>
+        <w:rPr>
+          <w:rFonts w:hint="eastAsia"/>
+        </w:rPr>
+      </w:pPr>
+      <w:r>
+        <w:rPr>
+          <w:rFonts w:hint="eastAsia"/>
+        </w:rPr>
+        <w:t xml:space="preserve">        var_dump($var);     //</w:t>
+      </w:r>
+      <w:r>
+        <w:rPr>
+          <w:rFonts w:hint="eastAsia"/>
+        </w:rPr>
+        <w:t>没有返回值默认返回</w:t>
+      </w:r>
+      <w:r>
+        <w:rPr>
+          <w:rFonts w:hint="eastAsia"/>
+        </w:rPr>
+        <w:t>null</w:t>
+      </w:r>
+    </w:p>
+    <w:p>
+      <w:pPr>
+        <w:pBdr>
+          <w:top w:val="single" w:sz="4" w:space="1" w:color="auto"/>
+          <w:left w:val="single" w:sz="4" w:space="4" w:color="auto"/>
+          <w:bottom w:val="single" w:sz="4" w:space="1" w:color="auto"/>
+          <w:right w:val="single" w:sz="4" w:space="4" w:color="auto"/>
+        </w:pBdr>
+      </w:pPr>
+      <w:r>
+        <w:t xml:space="preserve">    }</w:t>
+      </w:r>
+    </w:p>
+    <w:p>
+      <w:pPr>
+        <w:pBdr>
+          <w:top w:val="single" w:sz="4" w:space="1" w:color="auto"/>
+          <w:left w:val="single" w:sz="4" w:space="4" w:color="auto"/>
+          <w:bottom w:val="single" w:sz="4" w:space="1" w:color="auto"/>
+          <w:right w:val="single" w:sz="4" w:space="4" w:color="auto"/>
+        </w:pBdr>
+      </w:pPr>
+      <w:r>
+        <w:t>}</w:t>
+      </w:r>
+    </w:p>
+    <w:p>
+      <w:pPr>
+        <w:pBdr>
+          <w:top w:val="single" w:sz="4" w:space="1" w:color="auto"/>
+          <w:left w:val="single" w:sz="4" w:space="4" w:color="auto"/>
+          <w:bottom w:val="single" w:sz="4" w:space="1" w:color="auto"/>
+          <w:right w:val="single" w:sz="4" w:space="4" w:color="auto"/>
+        </w:pBdr>
+      </w:pPr>
+    </w:p>
+    <w:p>
+      <w:pPr>
+        <w:pBdr>
+          <w:top w:val="single" w:sz="4" w:space="1" w:color="auto"/>
+          <w:left w:val="single" w:sz="4" w:space="4" w:color="auto"/>
+          <w:bottom w:val="single" w:sz="4" w:space="1" w:color="auto"/>
+          <w:right w:val="single" w:sz="4" w:space="4" w:color="auto"/>
+        </w:pBdr>
+      </w:pPr>
+      <w:r>
+        <w:t>$ca=new ca;</w:t>
+      </w:r>
+    </w:p>
+    <w:p>
+      <w:pPr>
+        <w:pBdr>
+          <w:top w:val="single" w:sz="4" w:space="1" w:color="auto"/>
+          <w:left w:val="single" w:sz="4" w:space="4" w:color="auto"/>
+          <w:bottom w:val="single" w:sz="4" w:space="1" w:color="auto"/>
+          <w:right w:val="single" w:sz="4" w:space="4" w:color="auto"/>
+        </w:pBdr>
+      </w:pPr>
+      <w:r>
+        <w:t>var_</w:t>
+      </w:r>
+      <w:proofErr w:type="gramStart"/>
+      <w:r>
+        <w:t>dump(</w:t>
+      </w:r>
+      <w:proofErr w:type="gramEnd"/>
+      <w:r>
+        <w:t>$ca::a);</w:t>
+      </w:r>
+    </w:p>
+    <w:p>
+      <w:pPr>
+        <w:pBdr>
+          <w:top w:val="single" w:sz="4" w:space="1" w:color="auto"/>
+          <w:left w:val="single" w:sz="4" w:space="4" w:color="auto"/>
+          <w:bottom w:val="single" w:sz="4" w:space="1" w:color="auto"/>
+          <w:right w:val="single" w:sz="4" w:space="4" w:color="auto"/>
+        </w:pBdr>
+      </w:pPr>
+      <w:r>
+        <w:t>var_</w:t>
+      </w:r>
+      <w:proofErr w:type="gramStart"/>
+      <w:r>
+        <w:t>dump(</w:t>
+      </w:r>
+      <w:proofErr w:type="gramEnd"/>
+      <w:r>
+        <w:t>$ca::b);</w:t>
+      </w:r>
+    </w:p>
+    <w:p>
+      <w:pPr>
+        <w:pBdr>
+          <w:top w:val="single" w:sz="4" w:space="1" w:color="auto"/>
+          <w:left w:val="single" w:sz="4" w:space="4" w:color="auto"/>
+          <w:bottom w:val="single" w:sz="4" w:space="1" w:color="auto"/>
+          <w:right w:val="single" w:sz="4" w:space="4" w:color="auto"/>
+        </w:pBdr>
+      </w:pPr>
+      <w:r>
+        <w:t>var_</w:t>
+      </w:r>
+      <w:proofErr w:type="gramStart"/>
+      <w:r>
+        <w:t>dump(</w:t>
+      </w:r>
+      <w:proofErr w:type="gramEnd"/>
+      <w:r>
+        <w:t>$ca::c);</w:t>
+      </w:r>
+    </w:p>
+    <w:p>
+      <w:pPr>
+        <w:pBdr>
+          <w:top w:val="single" w:sz="4" w:space="1" w:color="auto"/>
+          <w:left w:val="single" w:sz="4" w:space="4" w:color="auto"/>
+          <w:bottom w:val="single" w:sz="4" w:space="1" w:color="auto"/>
+          <w:right w:val="single" w:sz="4" w:space="4" w:color="auto"/>
+        </w:pBdr>
+      </w:pPr>
+      <w:r>
+        <w:t>var_</w:t>
+      </w:r>
+      <w:proofErr w:type="gramStart"/>
+      <w:r>
+        <w:t>dump(</w:t>
+      </w:r>
+      <w:proofErr w:type="gramEnd"/>
+      <w:r>
+        <w:t>$ca::d);</w:t>
+      </w:r>
+    </w:p>
+    <w:p>
+      <w:pPr>
+        <w:pBdr>
+          <w:top w:val="single" w:sz="4" w:space="1" w:color="auto"/>
+          <w:left w:val="single" w:sz="4" w:space="4" w:color="auto"/>
+          <w:bottom w:val="single" w:sz="4" w:space="1" w:color="auto"/>
+          <w:right w:val="single" w:sz="4" w:space="4" w:color="auto"/>
+        </w:pBdr>
+      </w:pPr>
+      <w:r>
+        <w:t>var_</w:t>
+      </w:r>
+      <w:proofErr w:type="gramStart"/>
+      <w:r>
+        <w:t>dump(</w:t>
+      </w:r>
+      <w:proofErr w:type="gramEnd"/>
+      <w:r>
+        <w:t>$ca-&gt;getClas());</w:t>
+      </w:r>
+    </w:p>
+    <w:p>
+      <w:pPr>
+        <w:pBdr>
+          <w:top w:val="single" w:sz="4" w:space="1" w:color="auto"/>
+          <w:left w:val="single" w:sz="4" w:space="4" w:color="auto"/>
+          <w:bottom w:val="single" w:sz="4" w:space="1" w:color="auto"/>
+          <w:right w:val="single" w:sz="4" w:space="4" w:color="auto"/>
+        </w:pBdr>
+        <w:rPr>
+          <w:rFonts w:hint="eastAsia"/>
+        </w:rPr>
+      </w:pPr>
+      <w:r>
+        <w:t>var_</w:t>
+      </w:r>
+      <w:proofErr w:type="gramStart"/>
+      <w:r>
+        <w:t>dump(</w:t>
+      </w:r>
+      <w:proofErr w:type="gramEnd"/>
+      <w:r>
+        <w:t>$ca-&gt;echoStr("output this"));</w:t>
+      </w:r>
+    </w:p>
+    <w:p>
+      <w:pPr>
+        <w:rPr>
+          <w:rFonts w:hint="eastAsia"/>
+        </w:rPr>
+      </w:pPr>
+    </w:p>
+    <w:p>
+      <w:pPr>
+        <w:rPr>
+          <w:rFonts w:hint="eastAsia"/>
+        </w:rPr>
+      </w:pPr>
+    </w:p>
+    <w:p>
+      <w:pPr>
+        <w:rPr>
+          <w:rFonts w:hint="eastAsia"/>
+          <w:color w:val="FF0000"/>
+        </w:rPr>
+      </w:pPr>
+      <w:r>
+        <w:rPr>
+          <w:rFonts w:hint="eastAsia"/>
+          <w:highlight w:val="yellow"/>
+        </w:rPr>
+        <w:t>接口可以添加类型约束，类型约束不能是</w:t>
+      </w:r>
+      <w:r>
+        <w:rPr>
+          <w:rFonts w:hint="eastAsia"/>
+          <w:highlight w:val="yellow"/>
+        </w:rPr>
+        <w:t>int</w:t>
+      </w:r>
+      <w:r>
+        <w:rPr>
+          <w:rFonts w:hint="eastAsia"/>
+          <w:highlight w:val="yellow"/>
+        </w:rPr>
+        <w:t>、</w:t>
+      </w:r>
+      <w:r>
+        <w:rPr>
+          <w:rFonts w:hint="eastAsia"/>
+          <w:highlight w:val="yellow"/>
+        </w:rPr>
+        <w:t xml:space="preserve"> string </w:t>
+      </w:r>
+      <w:r>
+        <w:rPr>
+          <w:rFonts w:hint="eastAsia"/>
+          <w:highlight w:val="yellow"/>
+        </w:rPr>
+        <w:t>等标量和</w:t>
+      </w:r>
+      <w:r>
+        <w:rPr>
+          <w:rFonts w:hint="eastAsia"/>
+          <w:highlight w:val="yellow"/>
+        </w:rPr>
+        <w:t>traits</w:t>
+      </w:r>
+      <w:r>
+        <w:rPr>
+          <w:rFonts w:hint="eastAsia"/>
+          <w:highlight w:val="yellow"/>
+        </w:rPr>
+        <w:t>（</w:t>
+      </w:r>
+      <w:r>
+        <w:rPr>
+          <w:rFonts w:hint="eastAsia"/>
+          <w:color w:val="FF0000"/>
+          <w:highlight w:val="yellow"/>
+        </w:rPr>
+        <w:t>其他应该都可以作为类型限制</w:t>
+      </w:r>
+      <w:r>
+        <w:rPr>
+          <w:rFonts w:hint="eastAsia"/>
+          <w:highlight w:val="yellow"/>
+        </w:rPr>
+        <w:t>）</w:t>
+      </w:r>
+      <w:r>
+        <w:rPr>
+          <w:rFonts w:hint="eastAsia"/>
+          <w:color w:val="FF0000"/>
+          <w:highlight w:val="yellow"/>
+        </w:rPr>
+        <w:t>类型约束也可以放在函数中</w:t>
+      </w:r>
+    </w:p>
+    <w:p>
+      <w:pPr>
+        <w:pBdr>
+          <w:top w:val="single" w:sz="4" w:space="1" w:color="auto"/>
+          <w:left w:val="single" w:sz="4" w:space="4" w:color="auto"/>
+          <w:bottom w:val="single" w:sz="4" w:space="1" w:color="auto"/>
+          <w:right w:val="single" w:sz="4" w:space="4" w:color="auto"/>
+        </w:pBdr>
+      </w:pPr>
+      <w:proofErr w:type="gramStart"/>
+      <w:r>
+        <w:t>&lt;?php</w:t>
+      </w:r>
+      <w:proofErr w:type="gramEnd"/>
+    </w:p>
+    <w:p>
+      <w:pPr>
+        <w:pBdr>
+          <w:top w:val="single" w:sz="4" w:space="1" w:color="auto"/>
+          <w:left w:val="single" w:sz="4" w:space="4" w:color="auto"/>
+          <w:bottom w:val="single" w:sz="4" w:space="1" w:color="auto"/>
+          <w:right w:val="single" w:sz="4" w:space="4" w:color="auto"/>
+        </w:pBdr>
+      </w:pPr>
+      <w:proofErr w:type="gramStart"/>
+      <w:r>
+        <w:t>interface</w:t>
+      </w:r>
+      <w:proofErr w:type="gramEnd"/>
+      <w:r>
+        <w:t xml:space="preserve"> a{</w:t>
+      </w:r>
+    </w:p>
+    <w:p>
+      <w:pPr>
+        <w:pBdr>
+          <w:top w:val="single" w:sz="4" w:space="1" w:color="auto"/>
+          <w:left w:val="single" w:sz="4" w:space="4" w:color="auto"/>
+          <w:bottom w:val="single" w:sz="4" w:space="1" w:color="auto"/>
+          <w:right w:val="single" w:sz="4" w:space="4" w:color="auto"/>
+        </w:pBdr>
+        <w:rPr>
+          <w:rFonts w:hint="eastAsia"/>
+        </w:rPr>
+      </w:pPr>
+      <w:r>
+        <w:rPr>
+          <w:rFonts w:hint="eastAsia"/>
+        </w:rPr>
+        <w:t xml:space="preserve">    public function printArr(array $arr);   //</w:t>
+      </w:r>
+      <w:r>
+        <w:rPr>
+          <w:rFonts w:hint="eastAsia"/>
+        </w:rPr>
+        <w:t>限制参数的类型，扩展或者实现时定义该方法都要加上参数类型</w:t>
+      </w:r>
+    </w:p>
+    <w:p>
+      <w:pPr>
+        <w:pBdr>
+          <w:top w:val="single" w:sz="4" w:space="1" w:color="auto"/>
+          <w:left w:val="single" w:sz="4" w:space="4" w:color="auto"/>
+          <w:bottom w:val="single" w:sz="4" w:space="1" w:color="auto"/>
+          <w:right w:val="single" w:sz="4" w:space="4" w:color="auto"/>
+        </w:pBdr>
+      </w:pPr>
+      <w:r>
+        <w:t>}</w:t>
+      </w:r>
+    </w:p>
+    <w:p>
+      <w:pPr>
+        <w:pBdr>
+          <w:top w:val="single" w:sz="4" w:space="1" w:color="auto"/>
+          <w:left w:val="single" w:sz="4" w:space="4" w:color="auto"/>
+          <w:bottom w:val="single" w:sz="4" w:space="1" w:color="auto"/>
+          <w:right w:val="single" w:sz="4" w:space="4" w:color="auto"/>
+        </w:pBdr>
+      </w:pPr>
+    </w:p>
+    <w:p>
+      <w:pPr>
+        <w:pBdr>
+          <w:top w:val="single" w:sz="4" w:space="1" w:color="auto"/>
+          <w:left w:val="single" w:sz="4" w:space="4" w:color="auto"/>
+          <w:bottom w:val="single" w:sz="4" w:space="1" w:color="auto"/>
+          <w:right w:val="single" w:sz="4" w:space="4" w:color="auto"/>
+        </w:pBdr>
+      </w:pPr>
+      <w:proofErr w:type="gramStart"/>
+      <w:r>
+        <w:t>class</w:t>
+      </w:r>
+      <w:proofErr w:type="gramEnd"/>
+      <w:r>
+        <w:t xml:space="preserve"> ca implements a{</w:t>
+      </w:r>
+    </w:p>
+    <w:p>
+      <w:pPr>
+        <w:pBdr>
+          <w:top w:val="single" w:sz="4" w:space="1" w:color="auto"/>
+          <w:left w:val="single" w:sz="4" w:space="4" w:color="auto"/>
+          <w:bottom w:val="single" w:sz="4" w:space="1" w:color="auto"/>
+          <w:right w:val="single" w:sz="4" w:space="4" w:color="auto"/>
+        </w:pBdr>
+        <w:rPr>
+          <w:rFonts w:hint="eastAsia"/>
+        </w:rPr>
+      </w:pPr>
+      <w:r>
+        <w:rPr>
+          <w:rFonts w:hint="eastAsia"/>
+        </w:rPr>
+        <w:t xml:space="preserve">    </w:t>
+      </w:r>
+      <w:r>
+        <w:rPr>
+          <w:rFonts w:hint="eastAsia"/>
+          <w:highlight w:val="yellow"/>
+        </w:rPr>
+        <w:t>public function printArr(array $c){      //</w:t>
+      </w:r>
+      <w:r>
+        <w:rPr>
+          <w:rFonts w:hint="eastAsia"/>
+          <w:highlight w:val="yellow"/>
+        </w:rPr>
+        <w:t>必须也得加上类型限制，否则被认为不兼容</w:t>
+      </w:r>
+    </w:p>
+    <w:p>
+      <w:pPr>
+        <w:pBdr>
+          <w:top w:val="single" w:sz="4" w:space="1" w:color="auto"/>
+          <w:left w:val="single" w:sz="4" w:space="4" w:color="auto"/>
+          <w:bottom w:val="single" w:sz="4" w:space="1" w:color="auto"/>
+          <w:right w:val="single" w:sz="4" w:space="4" w:color="auto"/>
+        </w:pBdr>
+      </w:pPr>
+      <w:r>
+        <w:t xml:space="preserve">        var_</w:t>
+      </w:r>
+      <w:proofErr w:type="gramStart"/>
+      <w:r>
+        <w:t>dump(</w:t>
+      </w:r>
+      <w:proofErr w:type="gramEnd"/>
+      <w:r>
+        <w:t>$c);</w:t>
+      </w:r>
+    </w:p>
+    <w:p>
+      <w:pPr>
+        <w:pBdr>
+          <w:top w:val="single" w:sz="4" w:space="1" w:color="auto"/>
+          <w:left w:val="single" w:sz="4" w:space="4" w:color="auto"/>
+          <w:bottom w:val="single" w:sz="4" w:space="1" w:color="auto"/>
+          <w:right w:val="single" w:sz="4" w:space="4" w:color="auto"/>
+        </w:pBdr>
+      </w:pPr>
+      <w:r>
+        <w:t xml:space="preserve">    }</w:t>
+      </w:r>
+    </w:p>
+    <w:p>
+      <w:pPr>
+        <w:pBdr>
+          <w:top w:val="single" w:sz="4" w:space="1" w:color="auto"/>
+          <w:left w:val="single" w:sz="4" w:space="4" w:color="auto"/>
+          <w:bottom w:val="single" w:sz="4" w:space="1" w:color="auto"/>
+          <w:right w:val="single" w:sz="4" w:space="4" w:color="auto"/>
+        </w:pBdr>
+      </w:pPr>
+      <w:r>
+        <w:lastRenderedPageBreak/>
+        <w:t>}</w:t>
+      </w:r>
+    </w:p>
+    <w:p>
+      <w:pPr>
+        <w:pBdr>
+          <w:top w:val="single" w:sz="4" w:space="1" w:color="auto"/>
+          <w:left w:val="single" w:sz="4" w:space="4" w:color="auto"/>
+          <w:bottom w:val="single" w:sz="4" w:space="1" w:color="auto"/>
+          <w:right w:val="single" w:sz="4" w:space="4" w:color="auto"/>
+        </w:pBdr>
+      </w:pPr>
+    </w:p>
+    <w:p>
+      <w:pPr>
+        <w:pBdr>
+          <w:top w:val="single" w:sz="4" w:space="1" w:color="auto"/>
+          <w:left w:val="single" w:sz="4" w:space="4" w:color="auto"/>
+          <w:bottom w:val="single" w:sz="4" w:space="1" w:color="auto"/>
+          <w:right w:val="single" w:sz="4" w:space="4" w:color="auto"/>
+        </w:pBdr>
+      </w:pPr>
+      <w:proofErr w:type="gramStart"/>
+      <w:r>
+        <w:t>class</w:t>
+      </w:r>
+      <w:proofErr w:type="gramEnd"/>
+      <w:r>
+        <w:t xml:space="preserve"> cb implements a{</w:t>
+      </w:r>
+    </w:p>
+    <w:p>
+      <w:pPr>
+        <w:pBdr>
+          <w:top w:val="single" w:sz="4" w:space="1" w:color="auto"/>
+          <w:left w:val="single" w:sz="4" w:space="4" w:color="auto"/>
+          <w:bottom w:val="single" w:sz="4" w:space="1" w:color="auto"/>
+          <w:right w:val="single" w:sz="4" w:space="4" w:color="auto"/>
+        </w:pBdr>
+        <w:rPr>
+          <w:rFonts w:hint="eastAsia"/>
+        </w:rPr>
+      </w:pPr>
+      <w:r>
+        <w:rPr>
+          <w:rFonts w:hint="eastAsia"/>
+        </w:rPr>
+        <w:t xml:space="preserve">    </w:t>
+      </w:r>
+      <w:r>
+        <w:rPr>
+          <w:rFonts w:hint="eastAsia"/>
+          <w:highlight w:val="yellow"/>
+        </w:rPr>
+        <w:t>public function printArr($cc){      //</w:t>
+      </w:r>
+      <w:r>
+        <w:rPr>
+          <w:rFonts w:hint="eastAsia"/>
+          <w:highlight w:val="yellow"/>
+        </w:rPr>
+        <w:t>不加类型限制的话就会有</w:t>
+      </w:r>
+      <w:r>
+        <w:rPr>
+          <w:rFonts w:hint="eastAsia"/>
+          <w:highlight w:val="yellow"/>
+        </w:rPr>
+        <w:t>fatal error</w:t>
+      </w:r>
+    </w:p>
+    <w:p>
+      <w:pPr>
+        <w:pBdr>
+          <w:top w:val="single" w:sz="4" w:space="1" w:color="auto"/>
+          <w:left w:val="single" w:sz="4" w:space="4" w:color="auto"/>
+          <w:bottom w:val="single" w:sz="4" w:space="1" w:color="auto"/>
+          <w:right w:val="single" w:sz="4" w:space="4" w:color="auto"/>
+        </w:pBdr>
+      </w:pPr>
+      <w:r>
+        <w:t xml:space="preserve">        var_</w:t>
+      </w:r>
+      <w:proofErr w:type="gramStart"/>
+      <w:r>
+        <w:t>dump(</w:t>
+      </w:r>
+      <w:proofErr w:type="gramEnd"/>
+      <w:r>
+        <w:t>$cc);</w:t>
+      </w:r>
+    </w:p>
+    <w:p>
+      <w:pPr>
+        <w:pBdr>
+          <w:top w:val="single" w:sz="4" w:space="1" w:color="auto"/>
+          <w:left w:val="single" w:sz="4" w:space="4" w:color="auto"/>
+          <w:bottom w:val="single" w:sz="4" w:space="1" w:color="auto"/>
+          <w:right w:val="single" w:sz="4" w:space="4" w:color="auto"/>
+        </w:pBdr>
+      </w:pPr>
+      <w:r>
+        <w:t xml:space="preserve">    }</w:t>
+      </w:r>
+    </w:p>
+    <w:p>
+      <w:pPr>
+        <w:pBdr>
+          <w:top w:val="single" w:sz="4" w:space="1" w:color="auto"/>
+          <w:left w:val="single" w:sz="4" w:space="4" w:color="auto"/>
+          <w:bottom w:val="single" w:sz="4" w:space="1" w:color="auto"/>
+          <w:right w:val="single" w:sz="4" w:space="4" w:color="auto"/>
+        </w:pBdr>
+      </w:pPr>
+      <w:r>
+        <w:t>}</w:t>
+      </w:r>
+    </w:p>
+    <w:p>
+      <w:pPr>
+        <w:pBdr>
+          <w:top w:val="single" w:sz="4" w:space="1" w:color="auto"/>
+          <w:left w:val="single" w:sz="4" w:space="4" w:color="auto"/>
+          <w:bottom w:val="single" w:sz="4" w:space="1" w:color="auto"/>
+          <w:right w:val="single" w:sz="4" w:space="4" w:color="auto"/>
+        </w:pBdr>
+      </w:pPr>
+    </w:p>
+    <w:p>
+      <w:pPr>
+        <w:pBdr>
+          <w:top w:val="single" w:sz="4" w:space="1" w:color="auto"/>
+          <w:left w:val="single" w:sz="4" w:space="4" w:color="auto"/>
+          <w:bottom w:val="single" w:sz="4" w:space="1" w:color="auto"/>
+          <w:right w:val="single" w:sz="4" w:space="4" w:color="auto"/>
+        </w:pBdr>
+      </w:pPr>
+      <w:r>
+        <w:t>$ca=new ca;</w:t>
+      </w:r>
+    </w:p>
+    <w:p>
+      <w:pPr>
+        <w:pBdr>
+          <w:top w:val="single" w:sz="4" w:space="1" w:color="auto"/>
+          <w:left w:val="single" w:sz="4" w:space="4" w:color="auto"/>
+          <w:bottom w:val="single" w:sz="4" w:space="1" w:color="auto"/>
+          <w:right w:val="single" w:sz="4" w:space="4" w:color="auto"/>
+        </w:pBdr>
+      </w:pPr>
+      <w:r>
+        <w:t>$arr</w:t>
+      </w:r>
+      <w:proofErr w:type="gramStart"/>
+      <w:r>
+        <w:t>=[</w:t>
+      </w:r>
+      <w:proofErr w:type="gramEnd"/>
+      <w:r>
+        <w:t>1,2,3,4,'a'];</w:t>
+      </w:r>
+    </w:p>
+    <w:p>
+      <w:pPr>
+        <w:pBdr>
+          <w:top w:val="single" w:sz="4" w:space="1" w:color="auto"/>
+          <w:left w:val="single" w:sz="4" w:space="4" w:color="auto"/>
+          <w:bottom w:val="single" w:sz="4" w:space="1" w:color="auto"/>
+          <w:right w:val="single" w:sz="4" w:space="4" w:color="auto"/>
+        </w:pBdr>
+        <w:rPr>
+          <w:rFonts w:hint="eastAsia"/>
+        </w:rPr>
+      </w:pPr>
+      <w:r>
+        <w:t>$ca-&gt;</w:t>
+      </w:r>
+      <w:proofErr w:type="gramStart"/>
+      <w:r>
+        <w:t>printArr(</w:t>
+      </w:r>
+      <w:proofErr w:type="gramEnd"/>
+      <w:r>
+        <w:t>$arr);</w:t>
+      </w:r>
+    </w:p>
+    <w:p>
+      <w:pPr>
+        <w:rPr>
+          <w:rFonts w:hint="eastAsia"/>
+        </w:rPr>
+      </w:pPr>
+    </w:p>
+    <w:p>
+      <w:pPr>
+        <w:rPr>
+          <w:rFonts w:hint="eastAsia"/>
+        </w:rPr>
+      </w:pPr>
+      <w:r>
+        <w:rPr>
+          <w:rFonts w:hint="eastAsia"/>
+          <w:highlight w:val="yellow"/>
+        </w:rPr>
+        <w:t>类型约束允许</w:t>
+      </w:r>
+      <w:r>
+        <w:rPr>
+          <w:rFonts w:hint="eastAsia"/>
+          <w:highlight w:val="yellow"/>
+        </w:rPr>
+        <w:t>null</w:t>
+      </w:r>
+      <w:r>
+        <w:rPr>
+          <w:rFonts w:hint="eastAsia"/>
+          <w:highlight w:val="yellow"/>
+        </w:rPr>
+        <w:t>值</w:t>
+      </w:r>
+    </w:p>
+    <w:p>
+      <w:pPr>
+        <w:pBdr>
+          <w:top w:val="single" w:sz="4" w:space="1" w:color="auto"/>
+          <w:left w:val="single" w:sz="4" w:space="4" w:color="auto"/>
+          <w:bottom w:val="single" w:sz="4" w:space="1" w:color="auto"/>
+          <w:right w:val="single" w:sz="4" w:space="4" w:color="auto"/>
+        </w:pBdr>
+      </w:pPr>
+      <w:proofErr w:type="gramStart"/>
+      <w:r>
+        <w:t>&lt;?php</w:t>
+      </w:r>
+      <w:proofErr w:type="gramEnd"/>
+    </w:p>
+    <w:p>
+      <w:pPr>
+        <w:pBdr>
+          <w:top w:val="single" w:sz="4" w:space="1" w:color="auto"/>
+          <w:left w:val="single" w:sz="4" w:space="4" w:color="auto"/>
+          <w:bottom w:val="single" w:sz="4" w:space="1" w:color="auto"/>
+          <w:right w:val="single" w:sz="4" w:space="4" w:color="auto"/>
+        </w:pBdr>
+      </w:pPr>
+      <w:proofErr w:type="gramStart"/>
+      <w:r>
+        <w:t>class</w:t>
+      </w:r>
+      <w:proofErr w:type="gramEnd"/>
+      <w:r>
+        <w:t xml:space="preserve"> A{</w:t>
+      </w:r>
+    </w:p>
+    <w:p>
+      <w:pPr>
+        <w:pBdr>
+          <w:top w:val="single" w:sz="4" w:space="1" w:color="auto"/>
+          <w:left w:val="single" w:sz="4" w:space="4" w:color="auto"/>
+          <w:bottom w:val="single" w:sz="4" w:space="1" w:color="auto"/>
+          <w:right w:val="single" w:sz="4" w:space="4" w:color="auto"/>
+        </w:pBdr>
+      </w:pPr>
+    </w:p>
+    <w:p>
+      <w:pPr>
+        <w:pBdr>
+          <w:top w:val="single" w:sz="4" w:space="1" w:color="auto"/>
+          <w:left w:val="single" w:sz="4" w:space="4" w:color="auto"/>
+          <w:bottom w:val="single" w:sz="4" w:space="1" w:color="auto"/>
+          <w:right w:val="single" w:sz="4" w:space="4" w:color="auto"/>
+        </w:pBdr>
+      </w:pPr>
+      <w:r>
+        <w:t>}</w:t>
+      </w:r>
+    </w:p>
+    <w:p>
+      <w:pPr>
+        <w:pBdr>
+          <w:top w:val="single" w:sz="4" w:space="1" w:color="auto"/>
+          <w:left w:val="single" w:sz="4" w:space="4" w:color="auto"/>
+          <w:bottom w:val="single" w:sz="4" w:space="1" w:color="auto"/>
+          <w:right w:val="single" w:sz="4" w:space="4" w:color="auto"/>
+        </w:pBdr>
+      </w:pPr>
+    </w:p>
+    <w:p>
+      <w:pPr>
+        <w:pBdr>
+          <w:top w:val="single" w:sz="4" w:space="1" w:color="auto"/>
+          <w:left w:val="single" w:sz="4" w:space="4" w:color="auto"/>
+          <w:bottom w:val="single" w:sz="4" w:space="1" w:color="auto"/>
+          <w:right w:val="single" w:sz="4" w:space="4" w:color="auto"/>
+        </w:pBdr>
+      </w:pPr>
+      <w:r>
+        <w:rPr>
+          <w:highlight w:val="yellow"/>
+        </w:rPr>
+        <w:t>function a(A $a=null){</w:t>
+      </w:r>
+      <w:r>
+        <w:rPr>
+          <w:rFonts w:hint="eastAsia"/>
+        </w:rPr>
+        <w:t xml:space="preserve">       //</w:t>
+      </w:r>
+      <w:r>
+        <w:rPr>
+          <w:rFonts w:hint="eastAsia"/>
+        </w:rPr>
+        <w:t>允许</w:t>
+      </w:r>
+      <w:r>
+        <w:rPr>
+          <w:rFonts w:hint="eastAsia"/>
+        </w:rPr>
+        <w:t>null</w:t>
+      </w:r>
+      <w:r>
+        <w:rPr>
+          <w:rFonts w:hint="eastAsia"/>
+        </w:rPr>
+        <w:t>默认值</w:t>
+      </w:r>
       <w:bookmarkStart w:id="2" w:name="_GoBack"/>
       <w:bookmarkEnd w:id="2"/>
     </w:p>
-    <w:p/>
-    <w:p>
-      <w:pPr>
-        <w:rPr>
-          <w:rFonts w:hint="eastAsia"/>
-          <w:color w:val="FF0000"/>
-        </w:rPr>
-      </w:pPr>
-      <w:r>
-        <w:rPr>
-          <w:color w:val="FF0000"/>
-          <w:highlight w:val="yellow"/>
-        </w:rPr>
-        <w:t>静态变量需要使用</w:t>
-      </w:r>
-      <w:r>
-        <w:rPr>
-          <w:rFonts w:hint="eastAsia"/>
-          <w:color w:val="FF0000"/>
-          <w:highlight w:val="yellow"/>
-        </w:rPr>
-        <w:t>::</w:t>
-      </w:r>
-      <w:r>
-        <w:rPr>
-          <w:rFonts w:hint="eastAsia"/>
-          <w:color w:val="FF0000"/>
-          <w:highlight w:val="yellow"/>
-        </w:rPr>
-        <w:t>来访问（在类的内部</w:t>
-      </w:r>
-      <w:r>
-        <w:rPr>
-          <w:rFonts w:hint="eastAsia"/>
-          <w:color w:val="FF0000"/>
-          <w:highlight w:val="yellow"/>
-        </w:rPr>
-        <w:t>static</w:t>
-      </w:r>
-      <w:r>
-        <w:rPr>
-          <w:rFonts w:hint="eastAsia"/>
-          <w:color w:val="FF0000"/>
-          <w:highlight w:val="yellow"/>
-        </w:rPr>
-        <w:t>或者</w:t>
-      </w:r>
-      <w:r>
-        <w:rPr>
-          <w:rFonts w:hint="eastAsia"/>
-          <w:color w:val="FF0000"/>
-          <w:highlight w:val="yellow"/>
-        </w:rPr>
-        <w:t>self</w:t>
-      </w:r>
-      <w:r>
-        <w:rPr>
-          <w:rFonts w:hint="eastAsia"/>
-          <w:color w:val="FF0000"/>
-          <w:highlight w:val="yellow"/>
-        </w:rPr>
-        <w:t>或者</w:t>
-      </w:r>
-      <w:r>
-        <w:rPr>
-          <w:rFonts w:hint="eastAsia"/>
-          <w:color w:val="FF0000"/>
-          <w:highlight w:val="yellow"/>
-        </w:rPr>
-        <w:t>parent</w:t>
-      </w:r>
-      <w:r>
-        <w:rPr>
-          <w:rFonts w:hint="eastAsia"/>
-          <w:color w:val="FF0000"/>
-          <w:highlight w:val="yellow"/>
-        </w:rPr>
-        <w:t>，在类的外部使用</w:t>
-      </w:r>
-      <w:r>
-        <w:rPr>
-          <w:rFonts w:hint="eastAsia"/>
-          <w:color w:val="FF0000"/>
-          <w:highlight w:val="yellow"/>
-        </w:rPr>
-        <w:t>类名或</w:t>
-      </w:r>
-      <w:r>
-        <w:rPr>
-          <w:rFonts w:hint="eastAsia"/>
-          <w:color w:val="FF0000"/>
-          <w:highlight w:val="yellow"/>
-        </w:rPr>
-        <w:t>对象</w:t>
-      </w:r>
-      <w:r>
-        <w:rPr>
-          <w:rFonts w:hint="eastAsia"/>
-          <w:color w:val="FF0000"/>
-          <w:highlight w:val="yellow"/>
-        </w:rPr>
-        <w:t>或值为类名的变量</w:t>
-      </w:r>
-      <w:r>
-        <w:rPr>
-          <w:rFonts w:hint="eastAsia"/>
-          <w:color w:val="FF0000"/>
-          <w:highlight w:val="yellow"/>
-        </w:rPr>
-        <w:t>），静态方法可以使用</w:t>
-      </w:r>
-      <w:r>
-        <w:rPr>
-          <w:rFonts w:hint="eastAsia"/>
-          <w:color w:val="FF0000"/>
-          <w:highlight w:val="yellow"/>
-        </w:rPr>
-        <w:t>::</w:t>
-      </w:r>
-      <w:r>
-        <w:rPr>
-          <w:rFonts w:hint="eastAsia"/>
-          <w:color w:val="FF0000"/>
-          <w:highlight w:val="yellow"/>
-        </w:rPr>
-        <w:t>或者</w:t>
-      </w:r>
-      <w:r>
-        <w:rPr>
-          <w:rFonts w:hint="eastAsia"/>
-          <w:color w:val="FF0000"/>
-          <w:highlight w:val="yellow"/>
-        </w:rPr>
-        <w:t>-&gt;</w:t>
-      </w:r>
-      <w:r>
-        <w:rPr>
-          <w:rFonts w:hint="eastAsia"/>
-          <w:color w:val="FF0000"/>
-          <w:highlight w:val="yellow"/>
-        </w:rPr>
-        <w:t>来访问（在类的内部</w:t>
-      </w:r>
-      <w:r>
-        <w:rPr>
-          <w:rFonts w:hint="eastAsia"/>
-          <w:color w:val="FF0000"/>
-          <w:highlight w:val="yellow"/>
-        </w:rPr>
-        <w:t>self</w:t>
-      </w:r>
-      <w:r>
-        <w:rPr>
-          <w:rFonts w:hint="eastAsia"/>
-          <w:color w:val="FF0000"/>
-          <w:highlight w:val="yellow"/>
-        </w:rPr>
-        <w:t>或者</w:t>
-      </w:r>
-      <w:r>
-        <w:rPr>
-          <w:rFonts w:hint="eastAsia"/>
-          <w:color w:val="FF0000"/>
-          <w:highlight w:val="yellow"/>
-        </w:rPr>
-        <w:t>static</w:t>
-      </w:r>
-      <w:r>
-        <w:rPr>
-          <w:rFonts w:hint="eastAsia"/>
-          <w:color w:val="FF0000"/>
-          <w:highlight w:val="yellow"/>
-        </w:rPr>
-        <w:t>或者</w:t>
-      </w:r>
-      <w:r>
-        <w:rPr>
-          <w:rFonts w:hint="eastAsia"/>
-          <w:color w:val="FF0000"/>
-          <w:highlight w:val="yellow"/>
-        </w:rPr>
-        <w:t>parent</w:t>
-      </w:r>
-      <w:r>
-        <w:rPr>
-          <w:rFonts w:hint="eastAsia"/>
-          <w:color w:val="FF0000"/>
-          <w:highlight w:val="yellow"/>
-        </w:rPr>
-        <w:t>,</w:t>
-      </w:r>
-      <w:r>
-        <w:rPr>
-          <w:rFonts w:hint="eastAsia"/>
-          <w:color w:val="FF0000"/>
-          <w:highlight w:val="yellow"/>
-        </w:rPr>
-        <w:t>在类的外部使用类名或对象</w:t>
-      </w:r>
-      <w:r>
-        <w:rPr>
-          <w:rFonts w:hint="eastAsia"/>
-          <w:color w:val="FF0000"/>
-          <w:highlight w:val="yellow"/>
-        </w:rPr>
-        <w:t>或值为类名的变量</w:t>
-      </w:r>
-      <w:r>
-        <w:rPr>
-          <w:rFonts w:hint="eastAsia"/>
-          <w:color w:val="FF0000"/>
-          <w:highlight w:val="yellow"/>
-        </w:rPr>
-        <w:t>）</w:t>
-      </w:r>
-    </w:p>
-    <w:p>
-      <w:pPr>
-        <w:rPr>
-          <w:rFonts w:hint="eastAsia"/>
-        </w:rPr>
-      </w:pPr>
-      <w:r>
-        <w:rPr>
-          <w:rFonts w:hint="eastAsia"/>
-          <w:color w:val="FF0000"/>
-          <w:highlight w:val="yellow"/>
-        </w:rPr>
-        <w:t>常量就相当于是不能更改的静态变量，也使用此规则</w:t>
-      </w:r>
-      <w:r>
-        <w:rPr>
-          <w:rFonts w:hint="eastAsia"/>
-          <w:highlight w:val="yellow"/>
-        </w:rPr>
-        <w:t>。</w:t>
-      </w:r>
-    </w:p>
-    <w:p>
-      <w:pPr>
-        <w:rPr>
-          <w:rFonts w:hint="eastAsia"/>
-        </w:rPr>
-      </w:pPr>
-    </w:p>
-    <w:p>
-      <w:pPr>
-        <w:rPr>
-          <w:rFonts w:hint="eastAsia"/>
-        </w:rPr>
-      </w:pPr>
-      <w:r>
-        <w:rPr>
-          <w:highlight w:val="yellow"/>
-        </w:rPr>
-        <w:t>S</w:t>
-      </w:r>
-      <w:r>
-        <w:rPr>
-          <w:rFonts w:hint="eastAsia"/>
-          <w:highlight w:val="yellow"/>
-        </w:rPr>
-        <w:t>elf</w:t>
-      </w:r>
-      <w:r>
-        <w:rPr>
-          <w:rFonts w:hint="eastAsia"/>
-          <w:highlight w:val="yellow"/>
-        </w:rPr>
-        <w:t>关键字强制使用调用时的当前类，而</w:t>
-      </w:r>
-      <w:r>
-        <w:rPr>
-          <w:rFonts w:hint="eastAsia"/>
-          <w:highlight w:val="yellow"/>
-        </w:rPr>
-        <w:t>static</w:t>
-      </w:r>
-      <w:r>
-        <w:rPr>
-          <w:rFonts w:hint="eastAsia"/>
-          <w:highlight w:val="yellow"/>
-        </w:rPr>
-        <w:t>会随着类的不同而改变：</w:t>
-      </w:r>
-    </w:p>
-    <w:p>
-      <w:pPr>
-        <w:pBdr>
-          <w:top w:val="single" w:sz="4" w:space="1" w:color="auto"/>
-          <w:left w:val="single" w:sz="4" w:space="4" w:color="auto"/>
-          <w:bottom w:val="single" w:sz="4" w:space="1" w:color="auto"/>
-          <w:right w:val="single" w:sz="4" w:space="4" w:color="auto"/>
-        </w:pBdr>
-      </w:pPr>
-      <w:proofErr w:type="gramStart"/>
-      <w:r>
-        <w:t>&lt;?php</w:t>
-      </w:r>
-      <w:proofErr w:type="gramEnd"/>
-    </w:p>
-    <w:p>
-      <w:pPr>
-        <w:pBdr>
-          <w:top w:val="single" w:sz="4" w:space="1" w:color="auto"/>
-          <w:left w:val="single" w:sz="4" w:space="4" w:color="auto"/>
-          <w:bottom w:val="single" w:sz="4" w:space="1" w:color="auto"/>
-          <w:right w:val="single" w:sz="4" w:space="4" w:color="auto"/>
-        </w:pBdr>
-      </w:pPr>
-      <w:proofErr w:type="gramStart"/>
-      <w:r>
-        <w:t>class</w:t>
-      </w:r>
-      <w:proofErr w:type="gramEnd"/>
-      <w:r>
-        <w:t xml:space="preserve"> a{</w:t>
-      </w:r>
-    </w:p>
-    <w:p>
-      <w:pPr>
-        <w:pBdr>
-          <w:top w:val="single" w:sz="4" w:space="1" w:color="auto"/>
-          <w:left w:val="single" w:sz="4" w:space="4" w:color="auto"/>
-          <w:bottom w:val="single" w:sz="4" w:space="1" w:color="auto"/>
-          <w:right w:val="single" w:sz="4" w:space="4" w:color="auto"/>
-        </w:pBdr>
-      </w:pPr>
-    </w:p>
-    <w:p>
-      <w:pPr>
-        <w:pBdr>
-          <w:top w:val="single" w:sz="4" w:space="1" w:color="auto"/>
-          <w:left w:val="single" w:sz="4" w:space="4" w:color="auto"/>
-          <w:bottom w:val="single" w:sz="4" w:space="1" w:color="auto"/>
-          <w:right w:val="single" w:sz="4" w:space="4" w:color="auto"/>
-        </w:pBdr>
-      </w:pPr>
-      <w:proofErr w:type="gramStart"/>
-      <w:r>
-        <w:t>static</w:t>
-      </w:r>
-      <w:proofErr w:type="gramEnd"/>
-      <w:r>
-        <w:t xml:space="preserve"> protected $test="class a";</w:t>
-      </w:r>
-    </w:p>
-    <w:p>
-      <w:pPr>
-        <w:pBdr>
-          <w:top w:val="single" w:sz="4" w:space="1" w:color="auto"/>
-          <w:left w:val="single" w:sz="4" w:space="4" w:color="auto"/>
-          <w:bottom w:val="single" w:sz="4" w:space="1" w:color="auto"/>
-          <w:right w:val="single" w:sz="4" w:space="4" w:color="auto"/>
-        </w:pBdr>
-      </w:pPr>
-    </w:p>
-    <w:p>
-      <w:pPr>
-        <w:pBdr>
-          <w:top w:val="single" w:sz="4" w:space="1" w:color="auto"/>
-          <w:left w:val="single" w:sz="4" w:space="4" w:color="auto"/>
-          <w:bottom w:val="single" w:sz="4" w:space="1" w:color="auto"/>
-          <w:right w:val="single" w:sz="4" w:space="4" w:color="auto"/>
-        </w:pBdr>
-      </w:pPr>
-      <w:proofErr w:type="gramStart"/>
-      <w:r>
-        <w:t>public</w:t>
-      </w:r>
-      <w:proofErr w:type="gramEnd"/>
-      <w:r>
-        <w:t xml:space="preserve"> function static_test(){</w:t>
-      </w:r>
-    </w:p>
-    <w:p>
-      <w:pPr>
-        <w:pBdr>
-          <w:top w:val="single" w:sz="4" w:space="1" w:color="auto"/>
-          <w:left w:val="single" w:sz="4" w:space="4" w:color="auto"/>
-          <w:bottom w:val="single" w:sz="4" w:space="1" w:color="auto"/>
-          <w:right w:val="single" w:sz="4" w:space="4" w:color="auto"/>
-        </w:pBdr>
-      </w:pPr>
-    </w:p>
-    <w:p>
-      <w:pPr>
-        <w:pBdr>
-          <w:top w:val="single" w:sz="4" w:space="1" w:color="auto"/>
-          <w:left w:val="single" w:sz="4" w:space="4" w:color="auto"/>
-          <w:bottom w:val="single" w:sz="4" w:space="1" w:color="auto"/>
-          <w:right w:val="single" w:sz="4" w:space="4" w:color="auto"/>
-        </w:pBdr>
-      </w:pPr>
-      <w:proofErr w:type="gramStart"/>
-      <w:r>
-        <w:t>echo</w:t>
-      </w:r>
-      <w:proofErr w:type="gramEnd"/>
-      <w:r>
-        <w:t xml:space="preserve"> static::$test; // Results class b</w:t>
-      </w:r>
-    </w:p>
-    <w:p>
-      <w:pPr>
-        <w:pBdr>
-          <w:top w:val="single" w:sz="4" w:space="1" w:color="auto"/>
-          <w:left w:val="single" w:sz="4" w:space="4" w:color="auto"/>
-          <w:bottom w:val="single" w:sz="4" w:space="1" w:color="auto"/>
-          <w:right w:val="single" w:sz="4" w:space="4" w:color="auto"/>
-        </w:pBdr>
-      </w:pPr>
-      <w:proofErr w:type="gramStart"/>
-      <w:r>
-        <w:t>echo</w:t>
-      </w:r>
-      <w:proofErr w:type="gramEnd"/>
-      <w:r>
-        <w:t xml:space="preserve"> self::$test; // Results class a</w:t>
-      </w:r>
-    </w:p>
-    <w:p>
-      <w:pPr>
-        <w:pBdr>
-          <w:top w:val="single" w:sz="4" w:space="1" w:color="auto"/>
-          <w:left w:val="single" w:sz="4" w:space="4" w:color="auto"/>
-          <w:bottom w:val="single" w:sz="4" w:space="1" w:color="auto"/>
-          <w:right w:val="single" w:sz="4" w:space="4" w:color="auto"/>
-        </w:pBdr>
-      </w:pPr>
+    <w:p>
+      <w:pPr>
+        <w:pBdr>
+          <w:top w:val="single" w:sz="4" w:space="1" w:color="auto"/>
+          <w:left w:val="single" w:sz="4" w:space="4" w:color="auto"/>
+          <w:bottom w:val="single" w:sz="4" w:space="1" w:color="auto"/>
+          <w:right w:val="single" w:sz="4" w:space="4" w:color="auto"/>
+        </w:pBdr>
+      </w:pPr>
+      <w:r>
+        <w:t xml:space="preserve">    var_</w:t>
+      </w:r>
+      <w:proofErr w:type="gramStart"/>
+      <w:r>
+        <w:t>dump(</w:t>
+      </w:r>
+      <w:proofErr w:type="gramEnd"/>
+      <w:r>
+        <w:t>$a);</w:t>
+      </w:r>
     </w:p>
     <w:p>
       <w:pPr>
@@ -41623,2186 +45083,74 @@
           <w:right w:val="single" w:sz="4" w:space="4" w:color="auto"/>
         </w:pBdr>
       </w:pPr>
-    </w:p>
-    <w:p>
-      <w:pPr>
-        <w:pBdr>
-          <w:top w:val="single" w:sz="4" w:space="1" w:color="auto"/>
-          <w:left w:val="single" w:sz="4" w:space="4" w:color="auto"/>
-          <w:bottom w:val="single" w:sz="4" w:space="1" w:color="auto"/>
-          <w:right w:val="single" w:sz="4" w:space="4" w:color="auto"/>
-        </w:pBdr>
-      </w:pPr>
-      <w:r>
-        <w:t>}</w:t>
-      </w:r>
-    </w:p>
-    <w:p>
-      <w:pPr>
-        <w:pBdr>
-          <w:top w:val="single" w:sz="4" w:space="1" w:color="auto"/>
-          <w:left w:val="single" w:sz="4" w:space="4" w:color="auto"/>
-          <w:bottom w:val="single" w:sz="4" w:space="1" w:color="auto"/>
-          <w:right w:val="single" w:sz="4" w:space="4" w:color="auto"/>
-        </w:pBdr>
-      </w:pPr>
-    </w:p>
-    <w:p>
-      <w:pPr>
-        <w:pBdr>
-          <w:top w:val="single" w:sz="4" w:space="1" w:color="auto"/>
-          <w:left w:val="single" w:sz="4" w:space="4" w:color="auto"/>
-          <w:bottom w:val="single" w:sz="4" w:space="1" w:color="auto"/>
-          <w:right w:val="single" w:sz="4" w:space="4" w:color="auto"/>
-        </w:pBdr>
-      </w:pPr>
-      <w:proofErr w:type="gramStart"/>
-      <w:r>
-        <w:t>class</w:t>
-      </w:r>
-      <w:proofErr w:type="gramEnd"/>
-      <w:r>
-        <w:t xml:space="preserve"> b extends a{</w:t>
-      </w:r>
-    </w:p>
-    <w:p>
-      <w:pPr>
-        <w:pBdr>
-          <w:top w:val="single" w:sz="4" w:space="1" w:color="auto"/>
-          <w:left w:val="single" w:sz="4" w:space="4" w:color="auto"/>
-          <w:bottom w:val="single" w:sz="4" w:space="1" w:color="auto"/>
-          <w:right w:val="single" w:sz="4" w:space="4" w:color="auto"/>
-        </w:pBdr>
-      </w:pPr>
-    </w:p>
-    <w:p>
-      <w:pPr>
-        <w:pBdr>
-          <w:top w:val="single" w:sz="4" w:space="1" w:color="auto"/>
-          <w:left w:val="single" w:sz="4" w:space="4" w:color="auto"/>
-          <w:bottom w:val="single" w:sz="4" w:space="1" w:color="auto"/>
-          <w:right w:val="single" w:sz="4" w:space="4" w:color="auto"/>
-        </w:pBdr>
-      </w:pPr>
-      <w:proofErr w:type="gramStart"/>
-      <w:r>
-        <w:t>static</w:t>
-      </w:r>
-      <w:proofErr w:type="gramEnd"/>
-      <w:r>
-        <w:t xml:space="preserve"> protected $test="class b";</w:t>
-      </w:r>
-    </w:p>
-    <w:p>
-      <w:pPr>
-        <w:pBdr>
-          <w:top w:val="single" w:sz="4" w:space="1" w:color="auto"/>
-          <w:left w:val="single" w:sz="4" w:space="4" w:color="auto"/>
-          <w:bottom w:val="single" w:sz="4" w:space="1" w:color="auto"/>
-          <w:right w:val="single" w:sz="4" w:space="4" w:color="auto"/>
-        </w:pBdr>
-      </w:pPr>
-    </w:p>
-    <w:p>
-      <w:pPr>
-        <w:pBdr>
-          <w:top w:val="single" w:sz="4" w:space="1" w:color="auto"/>
-          <w:left w:val="single" w:sz="4" w:space="4" w:color="auto"/>
-          <w:bottom w:val="single" w:sz="4" w:space="1" w:color="auto"/>
-          <w:right w:val="single" w:sz="4" w:space="4" w:color="auto"/>
-        </w:pBdr>
-      </w:pPr>
-      <w:r>
-        <w:t>}</w:t>
-      </w:r>
-    </w:p>
-    <w:p>
-      <w:pPr>
-        <w:pBdr>
-          <w:top w:val="single" w:sz="4" w:space="1" w:color="auto"/>
-          <w:left w:val="single" w:sz="4" w:space="4" w:color="auto"/>
-          <w:bottom w:val="single" w:sz="4" w:space="1" w:color="auto"/>
-          <w:right w:val="single" w:sz="4" w:space="4" w:color="auto"/>
-        </w:pBdr>
-      </w:pPr>
-    </w:p>
-    <w:p>
-      <w:pPr>
-        <w:pBdr>
-          <w:top w:val="single" w:sz="4" w:space="1" w:color="auto"/>
-          <w:left w:val="single" w:sz="4" w:space="4" w:color="auto"/>
-          <w:bottom w:val="single" w:sz="4" w:space="1" w:color="auto"/>
-          <w:right w:val="single" w:sz="4" w:space="4" w:color="auto"/>
-        </w:pBdr>
-      </w:pPr>
-      <w:r>
-        <w:t xml:space="preserve">$obj = new </w:t>
-      </w:r>
-      <w:proofErr w:type="gramStart"/>
-      <w:r>
-        <w:t>b(</w:t>
-      </w:r>
-      <w:proofErr w:type="gramEnd"/>
-      <w:r>
-        <w:t>);</w:t>
-      </w:r>
-    </w:p>
-    <w:p>
-      <w:pPr>
-        <w:pBdr>
-          <w:top w:val="single" w:sz="4" w:space="1" w:color="auto"/>
-          <w:left w:val="single" w:sz="4" w:space="4" w:color="auto"/>
-          <w:bottom w:val="single" w:sz="4" w:space="1" w:color="auto"/>
-          <w:right w:val="single" w:sz="4" w:space="4" w:color="auto"/>
-        </w:pBdr>
-        <w:rPr>
-          <w:rFonts w:hint="eastAsia"/>
-        </w:rPr>
-      </w:pPr>
-      <w:r>
-        <w:t>$obj-&gt;static_</w:t>
-      </w:r>
-      <w:proofErr w:type="gramStart"/>
-      <w:r>
-        <w:t>test(</w:t>
-      </w:r>
-      <w:proofErr w:type="gramEnd"/>
-      <w:r>
-        <w:t>);</w:t>
-      </w:r>
-    </w:p>
-    <w:p>
-      <w:pPr>
-        <w:rPr>
-          <w:rFonts w:hint="eastAsia"/>
-        </w:rPr>
-      </w:pPr>
-    </w:p>
-    <w:p>
-      <w:pPr>
-        <w:rPr>
-          <w:rFonts w:hint="eastAsia"/>
-        </w:rPr>
-      </w:pPr>
-    </w:p>
-    <w:p>
-      <w:pPr>
-        <w:rPr>
-          <w:rFonts w:hint="eastAsia"/>
-        </w:rPr>
-      </w:pPr>
-    </w:p>
-    <w:p>
-      <w:pPr>
-        <w:rPr>
-          <w:rFonts w:hint="eastAsia"/>
-        </w:rPr>
-      </w:pPr>
-    </w:p>
-    <w:p>
-      <w:pPr>
-        <w:rPr>
-          <w:rFonts w:hint="eastAsia"/>
-        </w:rPr>
-      </w:pPr>
-      <w:proofErr w:type="gramStart"/>
-      <w:r>
-        <w:rPr>
-          <w:rFonts w:hint="eastAsia"/>
-        </w:rPr>
-        <w:t>单例的</w:t>
-      </w:r>
-      <w:proofErr w:type="gramEnd"/>
-      <w:r>
-        <w:rPr>
-          <w:rFonts w:hint="eastAsia"/>
-        </w:rPr>
-        <w:t>创建</w:t>
-      </w:r>
-      <w:r>
-        <w:rPr>
-          <w:rFonts w:hint="eastAsia"/>
-        </w:rPr>
-        <w:t>及使用</w:t>
-      </w:r>
-      <w:r>
-        <w:rPr>
-          <w:rFonts w:hint="eastAsia"/>
-        </w:rPr>
-        <w:t>：</w:t>
-      </w:r>
-    </w:p>
-    <w:p>
-      <w:pPr>
-        <w:pBdr>
-          <w:top w:val="single" w:sz="4" w:space="1" w:color="auto"/>
-          <w:left w:val="single" w:sz="4" w:space="4" w:color="auto"/>
-          <w:bottom w:val="single" w:sz="4" w:space="1" w:color="auto"/>
-          <w:right w:val="single" w:sz="4" w:space="4" w:color="auto"/>
-        </w:pBdr>
-        <w:rPr>
-          <w:rFonts w:hint="eastAsia"/>
-        </w:rPr>
-      </w:pPr>
-      <w:r>
-        <w:rPr>
-          <w:rStyle w:val="HTML0"/>
-          <w:color w:val="0000BB"/>
-        </w:rPr>
-        <w:t>&lt;?php</w:t>
-      </w:r>
-      <w:r>
-        <w:rPr>
-          <w:color w:val="0000BB"/>
-        </w:rPr>
-        <w:br/>
-      </w:r>
-      <w:r>
-        <w:rPr>
-          <w:color w:val="0000BB"/>
-        </w:rPr>
-        <w:br/>
-      </w:r>
-      <w:r>
-        <w:rPr>
-          <w:rStyle w:val="HTML0"/>
-          <w:color w:val="007700"/>
-        </w:rPr>
-        <w:t>abstract class </w:t>
-      </w:r>
-      <w:r>
-        <w:rPr>
-          <w:rStyle w:val="HTML0"/>
-          <w:color w:val="0000BB"/>
-        </w:rPr>
-        <w:t>Singleton </w:t>
-      </w:r>
-      <w:r>
-        <w:rPr>
-          <w:rStyle w:val="HTML0"/>
-          <w:color w:val="007700"/>
-        </w:rPr>
-        <w:t>{</w:t>
-      </w:r>
-      <w:r>
-        <w:rPr>
-          <w:color w:val="007700"/>
-        </w:rPr>
-        <w:br/>
-      </w:r>
-      <w:r>
-        <w:rPr>
-          <w:color w:val="007700"/>
-        </w:rPr>
-        <w:br/>
-      </w:r>
-      <w:r>
-        <w:rPr>
-          <w:rStyle w:val="HTML0"/>
-          <w:color w:val="007700"/>
-        </w:rPr>
-        <w:t>    protected static </w:t>
-      </w:r>
-      <w:r>
-        <w:rPr>
-          <w:rStyle w:val="HTML0"/>
-          <w:color w:val="0000BB"/>
-        </w:rPr>
-        <w:t>$_instance </w:t>
-      </w:r>
-      <w:r>
-        <w:rPr>
-          <w:rStyle w:val="HTML0"/>
-          <w:color w:val="007700"/>
-        </w:rPr>
-        <w:t>= </w:t>
-      </w:r>
-      <w:r>
-        <w:rPr>
-          <w:rStyle w:val="HTML0"/>
-          <w:color w:val="0000BB"/>
-        </w:rPr>
-        <w:t>NULL</w:t>
-      </w:r>
-      <w:r>
-        <w:rPr>
-          <w:rStyle w:val="HTML0"/>
-          <w:color w:val="007700"/>
-        </w:rPr>
-        <w:t>;</w:t>
-      </w:r>
-      <w:r>
-        <w:rPr>
-          <w:color w:val="007700"/>
-        </w:rPr>
-        <w:br/>
-      </w:r>
-      <w:r>
-        <w:rPr>
-          <w:color w:val="007700"/>
-        </w:rPr>
-        <w:br/>
-      </w:r>
-      <w:r>
-        <w:rPr>
-          <w:rStyle w:val="HTML0"/>
-          <w:color w:val="007700"/>
-        </w:rPr>
-        <w:t>    </w:t>
-      </w:r>
-      <w:r>
-        <w:rPr>
-          <w:rStyle w:val="HTML0"/>
-          <w:color w:val="FF8000"/>
-        </w:rPr>
-        <w:t>/**</w:t>
-      </w:r>
-      <w:r>
-        <w:rPr>
-          <w:color w:val="FF8000"/>
-        </w:rPr>
-        <w:br/>
-      </w:r>
-      <w:r>
-        <w:rPr>
-          <w:rStyle w:val="HTML0"/>
-          <w:color w:val="FF8000"/>
-        </w:rPr>
-        <w:t>     * Prevent direct object creation</w:t>
-      </w:r>
-      <w:r>
-        <w:rPr>
-          <w:color w:val="FF8000"/>
-        </w:rPr>
-        <w:br/>
-      </w:r>
-      <w:r>
-        <w:rPr>
-          <w:rStyle w:val="HTML0"/>
-          <w:color w:val="FF8000"/>
-        </w:rPr>
-        <w:t>     */</w:t>
-      </w:r>
-      <w:r>
-        <w:rPr>
-          <w:color w:val="FF8000"/>
-        </w:rPr>
-        <w:br/>
-      </w:r>
-      <w:r>
-        <w:rPr>
-          <w:rStyle w:val="HTML0"/>
-          <w:color w:val="FF8000"/>
-        </w:rPr>
-        <w:t>    </w:t>
-      </w:r>
-      <w:r>
-        <w:rPr>
-          <w:rStyle w:val="HTML0"/>
-          <w:color w:val="007700"/>
-        </w:rPr>
-        <w:t>final private function  </w:t>
-      </w:r>
-      <w:r>
-        <w:rPr>
-          <w:rStyle w:val="HTML0"/>
-          <w:color w:val="0000BB"/>
-        </w:rPr>
-        <w:t>__construct</w:t>
-      </w:r>
-      <w:r>
-        <w:rPr>
-          <w:rStyle w:val="HTML0"/>
-          <w:color w:val="007700"/>
-        </w:rPr>
-        <w:t>() { }</w:t>
-      </w:r>
-      <w:r>
-        <w:rPr>
-          <w:color w:val="007700"/>
-        </w:rPr>
-        <w:br/>
-      </w:r>
-      <w:r>
-        <w:rPr>
-          <w:color w:val="007700"/>
-        </w:rPr>
-        <w:br/>
-      </w:r>
-      <w:r>
-        <w:rPr>
-          <w:rStyle w:val="HTML0"/>
-          <w:color w:val="007700"/>
-        </w:rPr>
-        <w:t>    </w:t>
-      </w:r>
-      <w:r>
-        <w:rPr>
-          <w:rStyle w:val="HTML0"/>
-          <w:color w:val="FF8000"/>
-        </w:rPr>
-        <w:t>/**</w:t>
-      </w:r>
-      <w:r>
-        <w:rPr>
-          <w:color w:val="FF8000"/>
-        </w:rPr>
-        <w:br/>
-      </w:r>
-      <w:r>
-        <w:rPr>
-          <w:rStyle w:val="HTML0"/>
-          <w:color w:val="FF8000"/>
-        </w:rPr>
-        <w:t>     * Prevent object cloning</w:t>
-      </w:r>
-      <w:r>
-        <w:rPr>
-          <w:color w:val="FF8000"/>
-        </w:rPr>
-        <w:br/>
-      </w:r>
-      <w:r>
-        <w:rPr>
-          <w:rStyle w:val="HTML0"/>
-          <w:color w:val="FF8000"/>
-        </w:rPr>
-        <w:t>     */</w:t>
-      </w:r>
-      <w:r>
-        <w:rPr>
-          <w:color w:val="FF8000"/>
-        </w:rPr>
-        <w:br/>
-      </w:r>
-      <w:r>
-        <w:rPr>
-          <w:rStyle w:val="HTML0"/>
-          <w:color w:val="FF8000"/>
-        </w:rPr>
-        <w:t>    </w:t>
-      </w:r>
-      <w:r>
-        <w:rPr>
-          <w:rStyle w:val="HTML0"/>
-          <w:color w:val="007700"/>
-        </w:rPr>
-        <w:t>final private function  </w:t>
-      </w:r>
-      <w:r>
-        <w:rPr>
-          <w:rStyle w:val="HTML0"/>
-          <w:color w:val="0000BB"/>
-        </w:rPr>
-        <w:t>__clone</w:t>
-      </w:r>
-      <w:r>
-        <w:rPr>
-          <w:rStyle w:val="HTML0"/>
-          <w:color w:val="007700"/>
-        </w:rPr>
-        <w:t>() { }</w:t>
-      </w:r>
-      <w:r>
-        <w:rPr>
-          <w:color w:val="007700"/>
-        </w:rPr>
-        <w:br/>
-      </w:r>
-      <w:r>
-        <w:rPr>
-          <w:color w:val="007700"/>
-        </w:rPr>
-        <w:br/>
-      </w:r>
-      <w:r>
-        <w:rPr>
-          <w:rStyle w:val="HTML0"/>
-          <w:color w:val="007700"/>
-        </w:rPr>
-        <w:t>    </w:t>
-      </w:r>
-      <w:r>
-        <w:rPr>
-          <w:rStyle w:val="HTML0"/>
-          <w:color w:val="FF8000"/>
-        </w:rPr>
-        <w:t>/**</w:t>
-      </w:r>
-      <w:r>
-        <w:rPr>
-          <w:color w:val="FF8000"/>
-        </w:rPr>
-        <w:br/>
-      </w:r>
-      <w:r>
-        <w:rPr>
-          <w:rStyle w:val="HTML0"/>
-          <w:color w:val="FF8000"/>
-        </w:rPr>
-        <w:t>     * Returns new or existing Singleton instance</w:t>
-      </w:r>
-      <w:r>
-        <w:rPr>
-          <w:color w:val="FF8000"/>
-        </w:rPr>
-        <w:br/>
-      </w:r>
-      <w:r>
-        <w:rPr>
-          <w:rStyle w:val="HTML0"/>
-          <w:color w:val="FF8000"/>
-        </w:rPr>
-        <w:t>     * @return Singleton</w:t>
-      </w:r>
-      <w:r>
-        <w:rPr>
-          <w:color w:val="FF8000"/>
-        </w:rPr>
-        <w:br/>
-      </w:r>
-      <w:r>
-        <w:rPr>
-          <w:rStyle w:val="HTML0"/>
-          <w:color w:val="FF8000"/>
-        </w:rPr>
-        <w:t>     */</w:t>
-      </w:r>
-      <w:r>
-        <w:rPr>
-          <w:color w:val="FF8000"/>
-        </w:rPr>
-        <w:br/>
-      </w:r>
-      <w:r>
-        <w:rPr>
-          <w:rStyle w:val="HTML0"/>
-          <w:color w:val="FF8000"/>
-        </w:rPr>
-        <w:t>    </w:t>
-      </w:r>
-      <w:r>
-        <w:rPr>
-          <w:rStyle w:val="HTML0"/>
-          <w:color w:val="007700"/>
-        </w:rPr>
-        <w:t>final public static function </w:t>
-      </w:r>
-      <w:r>
-        <w:rPr>
-          <w:rStyle w:val="HTML0"/>
-          <w:color w:val="0000BB"/>
-        </w:rPr>
-        <w:t>getInstance</w:t>
-      </w:r>
-      <w:r>
-        <w:rPr>
-          <w:rStyle w:val="HTML0"/>
-          <w:color w:val="007700"/>
-        </w:rPr>
-        <w:t>(){</w:t>
-      </w:r>
-      <w:r>
-        <w:rPr>
-          <w:color w:val="007700"/>
-        </w:rPr>
-        <w:br/>
-      </w:r>
-      <w:r>
-        <w:rPr>
-          <w:rStyle w:val="HTML0"/>
-          <w:color w:val="007700"/>
-        </w:rPr>
-        <w:t>        if(</w:t>
-      </w:r>
-      <w:r>
-        <w:rPr>
-          <w:rStyle w:val="HTML0"/>
-          <w:color w:val="0000BB"/>
-        </w:rPr>
-        <w:t>null </w:t>
-      </w:r>
-      <w:r>
-        <w:rPr>
-          <w:rStyle w:val="HTML0"/>
-          <w:color w:val="007700"/>
-        </w:rPr>
-        <w:t>!== static::</w:t>
-      </w:r>
-      <w:r>
-        <w:rPr>
-          <w:rStyle w:val="HTML0"/>
-          <w:color w:val="0000BB"/>
-        </w:rPr>
-        <w:t>$_instance</w:t>
-      </w:r>
-      <w:r>
-        <w:rPr>
-          <w:rStyle w:val="HTML0"/>
-          <w:color w:val="007700"/>
-        </w:rPr>
-        <w:t>){</w:t>
-      </w:r>
-      <w:r>
-        <w:rPr>
-          <w:color w:val="007700"/>
-        </w:rPr>
-        <w:br/>
-      </w:r>
-      <w:r>
-        <w:rPr>
-          <w:rStyle w:val="HTML0"/>
-          <w:color w:val="007700"/>
-        </w:rPr>
-        <w:t>            return static::</w:t>
-      </w:r>
-      <w:r>
-        <w:rPr>
-          <w:rStyle w:val="HTML0"/>
-          <w:color w:val="0000BB"/>
-        </w:rPr>
-        <w:t>$_instance</w:t>
-      </w:r>
-      <w:r>
-        <w:rPr>
-          <w:rStyle w:val="HTML0"/>
-          <w:color w:val="007700"/>
-        </w:rPr>
-        <w:t>;</w:t>
-      </w:r>
-      <w:r>
-        <w:rPr>
-          <w:color w:val="007700"/>
-        </w:rPr>
-        <w:br/>
-      </w:r>
-      <w:r>
-        <w:rPr>
-          <w:rStyle w:val="HTML0"/>
-          <w:color w:val="007700"/>
-        </w:rPr>
-        <w:t>        }</w:t>
-      </w:r>
-      <w:r>
-        <w:rPr>
-          <w:color w:val="007700"/>
-        </w:rPr>
-        <w:br/>
-      </w:r>
-      <w:r>
-        <w:rPr>
-          <w:rStyle w:val="HTML0"/>
-          <w:color w:val="007700"/>
-        </w:rPr>
-        <w:t>        static::</w:t>
-      </w:r>
-      <w:r>
-        <w:rPr>
-          <w:rStyle w:val="HTML0"/>
-          <w:color w:val="0000BB"/>
-        </w:rPr>
-        <w:t>$_instance </w:t>
-      </w:r>
-      <w:r>
-        <w:rPr>
-          <w:rStyle w:val="HTML0"/>
-          <w:color w:val="007700"/>
-        </w:rPr>
-        <w:t>= new static();</w:t>
-      </w:r>
-      <w:r>
-        <w:rPr>
-          <w:color w:val="007700"/>
-        </w:rPr>
-        <w:br/>
-      </w:r>
-      <w:r>
-        <w:rPr>
-          <w:rStyle w:val="HTML0"/>
-          <w:color w:val="007700"/>
-        </w:rPr>
-        <w:t>        return static::</w:t>
-      </w:r>
-      <w:r>
-        <w:rPr>
-          <w:rStyle w:val="HTML0"/>
-          <w:color w:val="0000BB"/>
-        </w:rPr>
-        <w:t>$_instance</w:t>
-      </w:r>
-      <w:r>
-        <w:rPr>
-          <w:rStyle w:val="HTML0"/>
-          <w:color w:val="007700"/>
-        </w:rPr>
-        <w:t>;</w:t>
-      </w:r>
-      <w:r>
-        <w:rPr>
-          <w:color w:val="007700"/>
-        </w:rPr>
-        <w:br/>
-      </w:r>
-      <w:r>
-        <w:rPr>
-          <w:rStyle w:val="HTML0"/>
-          <w:color w:val="007700"/>
-        </w:rPr>
-        <w:t>    }</w:t>
-      </w:r>
-      <w:r>
-        <w:rPr>
-          <w:color w:val="007700"/>
-        </w:rPr>
-        <w:br/>
-      </w:r>
-      <w:r>
-        <w:rPr>
-          <w:rStyle w:val="HTML0"/>
-          <w:color w:val="007700"/>
-        </w:rPr>
-        <w:t>    </w:t>
-      </w:r>
-      <w:r>
-        <w:rPr>
-          <w:color w:val="007700"/>
-        </w:rPr>
-        <w:br/>
-      </w:r>
-      <w:r>
-        <w:rPr>
-          <w:rStyle w:val="HTML0"/>
-          <w:color w:val="007700"/>
-        </w:rPr>
-        <w:t>}</w:t>
-      </w:r>
-      <w:r>
-        <w:rPr>
-          <w:color w:val="007700"/>
-        </w:rPr>
-        <w:br/>
-      </w:r>
-    </w:p>
-    <w:p>
-      <w:pPr>
-        <w:pBdr>
-          <w:top w:val="single" w:sz="4" w:space="1" w:color="auto"/>
-          <w:left w:val="single" w:sz="4" w:space="4" w:color="auto"/>
-          <w:bottom w:val="single" w:sz="4" w:space="1" w:color="auto"/>
-          <w:right w:val="single" w:sz="4" w:space="4" w:color="auto"/>
-        </w:pBdr>
-      </w:pPr>
-      <w:r>
-        <w:t>class cc extends Singleton{</w:t>
-      </w:r>
-      <w:r>
-        <w:rPr>
-          <w:rFonts w:hint="eastAsia"/>
-        </w:rPr>
-        <w:t xml:space="preserve">     //</w:t>
-      </w:r>
-      <w:r>
-        <w:rPr>
-          <w:rFonts w:hint="eastAsia"/>
-        </w:rPr>
-        <w:t>抽象类不能实例化，需要其他类来实现</w:t>
-      </w:r>
-    </w:p>
-    <w:p>
-      <w:pPr>
-        <w:pBdr>
-          <w:top w:val="single" w:sz="4" w:space="1" w:color="auto"/>
-          <w:left w:val="single" w:sz="4" w:space="4" w:color="auto"/>
-          <w:bottom w:val="single" w:sz="4" w:space="1" w:color="auto"/>
-          <w:right w:val="single" w:sz="4" w:space="4" w:color="auto"/>
-        </w:pBdr>
-      </w:pPr>
-    </w:p>
-    <w:p>
-      <w:pPr>
-        <w:pBdr>
-          <w:top w:val="single" w:sz="4" w:space="1" w:color="auto"/>
-          <w:left w:val="single" w:sz="4" w:space="4" w:color="auto"/>
-          <w:bottom w:val="single" w:sz="4" w:space="1" w:color="auto"/>
-          <w:right w:val="single" w:sz="4" w:space="4" w:color="auto"/>
-        </w:pBdr>
-      </w:pPr>
-      <w:r>
-        <w:t>}</w:t>
-      </w:r>
-    </w:p>
-    <w:p>
-      <w:pPr>
-        <w:pBdr>
-          <w:top w:val="single" w:sz="4" w:space="1" w:color="auto"/>
-          <w:left w:val="single" w:sz="4" w:space="4" w:color="auto"/>
-          <w:bottom w:val="single" w:sz="4" w:space="1" w:color="auto"/>
-          <w:right w:val="single" w:sz="4" w:space="4" w:color="auto"/>
-        </w:pBdr>
-      </w:pPr>
-    </w:p>
-    <w:p>
-      <w:pPr>
-        <w:pBdr>
-          <w:top w:val="single" w:sz="4" w:space="1" w:color="auto"/>
-          <w:left w:val="single" w:sz="4" w:space="4" w:color="auto"/>
-          <w:bottom w:val="single" w:sz="4" w:space="1" w:color="auto"/>
-          <w:right w:val="single" w:sz="4" w:space="4" w:color="auto"/>
-        </w:pBdr>
-        <w:rPr>
-          <w:rFonts w:hint="eastAsia"/>
-        </w:rPr>
-      </w:pPr>
-      <w:r>
-        <w:t>var_dump(cc::getInstance());</w:t>
-      </w:r>
-      <w:r>
-        <w:rPr>
-          <w:rFonts w:hint="eastAsia"/>
-        </w:rPr>
-        <w:t xml:space="preserve">   //</w:t>
-      </w:r>
-      <w:r>
-        <w:rPr>
-          <w:rFonts w:hint="eastAsia"/>
-        </w:rPr>
-        <w:t>类</w:t>
-      </w:r>
-      <w:r>
-        <w:rPr>
-          <w:rFonts w:hint="eastAsia"/>
-        </w:rPr>
-        <w:t>cc,</w:t>
-      </w:r>
-      <w:r>
-        <w:rPr>
-          <w:rFonts w:hint="eastAsia"/>
-        </w:rPr>
-        <w:t>并且拥有抽象类定义的特性</w:t>
-      </w:r>
-    </w:p>
-    <w:p>
-      <w:pPr>
-        <w:pBdr>
-          <w:top w:val="single" w:sz="4" w:space="1" w:color="auto"/>
-          <w:left w:val="single" w:sz="4" w:space="4" w:color="auto"/>
-          <w:bottom w:val="single" w:sz="4" w:space="1" w:color="auto"/>
-          <w:right w:val="single" w:sz="4" w:space="4" w:color="auto"/>
-        </w:pBdr>
-      </w:pPr>
-      <w:r>
-        <w:t>$cc=new cc;</w:t>
-      </w:r>
-      <w:r>
-        <w:rPr>
-          <w:rFonts w:hint="eastAsia"/>
-        </w:rPr>
-        <w:t xml:space="preserve">   //</w:t>
-      </w:r>
-      <w:r>
-        <w:rPr>
-          <w:rFonts w:hint="eastAsia"/>
-        </w:rPr>
-        <w:t>这句是不允许的，除非在</w:t>
-      </w:r>
-      <w:r>
-        <w:rPr>
-          <w:rFonts w:hint="eastAsia"/>
-        </w:rPr>
-        <w:t>cc</w:t>
-      </w:r>
-      <w:r>
-        <w:rPr>
-          <w:rFonts w:hint="eastAsia"/>
-        </w:rPr>
-        <w:t>类中重定义构造函数为公有方法</w:t>
-      </w:r>
-      <w:r>
-        <w:rPr>
-          <w:rFonts w:hint="eastAsia"/>
-        </w:rPr>
-        <w:t>，但如果</w:t>
-      </w:r>
-      <w:proofErr w:type="gramStart"/>
-      <w:r>
-        <w:rPr>
-          <w:rFonts w:hint="eastAsia"/>
-        </w:rPr>
-        <w:t>父类构造</w:t>
-      </w:r>
-      <w:proofErr w:type="gramEnd"/>
-      <w:r>
-        <w:rPr>
-          <w:rFonts w:hint="eastAsia"/>
-        </w:rPr>
-        <w:t>函数为</w:t>
-      </w:r>
-      <w:r>
-        <w:rPr>
-          <w:rFonts w:hint="eastAsia"/>
-        </w:rPr>
-        <w:t>final</w:t>
-      </w:r>
-      <w:r>
-        <w:rPr>
-          <w:rFonts w:hint="eastAsia"/>
-        </w:rPr>
-        <w:t>则不能重写</w:t>
-      </w:r>
-    </w:p>
-    <w:p>
-      <w:pPr>
-        <w:widowControl/>
-        <w:jc w:val="left"/>
-        <w:rPr>
-          <w:rFonts w:hint="eastAsia"/>
-        </w:rPr>
-      </w:pPr>
-    </w:p>
-    <w:p>
-      <w:pPr>
-        <w:widowControl/>
-        <w:jc w:val="left"/>
-        <w:rPr>
-          <w:rFonts w:hint="eastAsia"/>
-        </w:rPr>
-      </w:pPr>
-    </w:p>
-    <w:p>
-      <w:pPr>
-        <w:widowControl/>
-        <w:jc w:val="left"/>
-      </w:pPr>
-      <w:r>
-        <w:br w:type="page"/>
-      </w:r>
-    </w:p>
-    <w:p>
-      <w:pPr>
-        <w:rPr>
-          <w:rFonts w:hint="eastAsia"/>
-        </w:rPr>
-      </w:pPr>
-      <w:r>
-        <w:rPr>
-          <w:highlight w:val="yellow"/>
-        </w:rPr>
-        <w:lastRenderedPageBreak/>
-        <w:t>静态属性</w:t>
-      </w:r>
-      <w:proofErr w:type="gramStart"/>
-      <w:r>
-        <w:rPr>
-          <w:highlight w:val="yellow"/>
-        </w:rPr>
-        <w:t>不</w:t>
-      </w:r>
-      <w:proofErr w:type="gramEnd"/>
-      <w:r>
-        <w:rPr>
-          <w:highlight w:val="yellow"/>
-        </w:rPr>
-        <w:t>只能在类的不同对象中公用</w:t>
-      </w:r>
-      <w:r>
-        <w:rPr>
-          <w:rFonts w:hint="eastAsia"/>
-          <w:highlight w:val="yellow"/>
-        </w:rPr>
-        <w:t>，</w:t>
-      </w:r>
-      <w:r>
-        <w:rPr>
-          <w:highlight w:val="yellow"/>
-        </w:rPr>
-        <w:t>也能够在子类和</w:t>
-      </w:r>
-      <w:proofErr w:type="gramStart"/>
-      <w:r>
-        <w:rPr>
-          <w:highlight w:val="yellow"/>
-        </w:rPr>
-        <w:t>父类中</w:t>
-      </w:r>
-      <w:proofErr w:type="gramEnd"/>
-      <w:r>
-        <w:rPr>
-          <w:highlight w:val="yellow"/>
-        </w:rPr>
-        <w:t>公用</w:t>
-      </w:r>
-      <w:r>
-        <w:rPr>
-          <w:rFonts w:hint="eastAsia"/>
-          <w:highlight w:val="yellow"/>
-        </w:rPr>
-        <w:t>（除非子类重写</w:t>
-      </w:r>
-      <w:proofErr w:type="gramStart"/>
-      <w:r>
-        <w:rPr>
-          <w:rFonts w:hint="eastAsia"/>
-          <w:highlight w:val="yellow"/>
-        </w:rPr>
-        <w:t>了父类的</w:t>
-      </w:r>
-      <w:proofErr w:type="gramEnd"/>
-      <w:r>
-        <w:rPr>
-          <w:rFonts w:hint="eastAsia"/>
-          <w:highlight w:val="yellow"/>
-        </w:rPr>
-        <w:t>静态属性）</w:t>
-      </w:r>
-      <w:r>
-        <w:rPr>
-          <w:rFonts w:hint="eastAsia"/>
-          <w:highlight w:val="yellow"/>
-        </w:rPr>
-        <w:t>，即子类可以通过自身</w:t>
-      </w:r>
-      <w:proofErr w:type="gramStart"/>
-      <w:r>
-        <w:rPr>
-          <w:rFonts w:hint="eastAsia"/>
-          <w:highlight w:val="yellow"/>
-        </w:rPr>
-        <w:t>访问父类的</w:t>
-      </w:r>
-      <w:proofErr w:type="gramEnd"/>
-      <w:r>
-        <w:rPr>
-          <w:rFonts w:hint="eastAsia"/>
-          <w:highlight w:val="yellow"/>
-        </w:rPr>
-        <w:t>静态属性</w:t>
-      </w:r>
-    </w:p>
-    <w:p>
-      <w:pPr>
-        <w:pBdr>
-          <w:top w:val="single" w:sz="4" w:space="1" w:color="auto"/>
-          <w:left w:val="single" w:sz="4" w:space="4" w:color="auto"/>
-          <w:bottom w:val="single" w:sz="4" w:space="1" w:color="auto"/>
-          <w:right w:val="single" w:sz="4" w:space="4" w:color="auto"/>
-        </w:pBdr>
-      </w:pPr>
-      <w:proofErr w:type="gramStart"/>
-      <w:r>
-        <w:t>&lt;?php</w:t>
-      </w:r>
-      <w:proofErr w:type="gramEnd"/>
-    </w:p>
-    <w:p>
-      <w:pPr>
-        <w:pBdr>
-          <w:top w:val="single" w:sz="4" w:space="1" w:color="auto"/>
-          <w:left w:val="single" w:sz="4" w:space="4" w:color="auto"/>
-          <w:bottom w:val="single" w:sz="4" w:space="1" w:color="auto"/>
-          <w:right w:val="single" w:sz="4" w:space="4" w:color="auto"/>
-        </w:pBdr>
-      </w:pPr>
-      <w:proofErr w:type="gramStart"/>
-      <w:r>
-        <w:t>class</w:t>
-      </w:r>
-      <w:proofErr w:type="gramEnd"/>
-      <w:r>
-        <w:t xml:space="preserve"> a{</w:t>
-      </w:r>
-    </w:p>
-    <w:p>
-      <w:pPr>
-        <w:pBdr>
-          <w:top w:val="single" w:sz="4" w:space="1" w:color="auto"/>
-          <w:left w:val="single" w:sz="4" w:space="4" w:color="auto"/>
-          <w:bottom w:val="single" w:sz="4" w:space="1" w:color="auto"/>
-          <w:right w:val="single" w:sz="4" w:space="4" w:color="auto"/>
-        </w:pBdr>
-      </w:pPr>
-      <w:r>
-        <w:t xml:space="preserve">    </w:t>
-      </w:r>
-      <w:proofErr w:type="gramStart"/>
-      <w:r>
-        <w:t>public</w:t>
-      </w:r>
-      <w:proofErr w:type="gramEnd"/>
-      <w:r>
-        <w:t xml:space="preserve"> static $a;</w:t>
-      </w:r>
-    </w:p>
-    <w:p>
-      <w:pPr>
-        <w:pBdr>
-          <w:top w:val="single" w:sz="4" w:space="1" w:color="auto"/>
-          <w:left w:val="single" w:sz="4" w:space="4" w:color="auto"/>
-          <w:bottom w:val="single" w:sz="4" w:space="1" w:color="auto"/>
-          <w:right w:val="single" w:sz="4" w:space="4" w:color="auto"/>
-        </w:pBdr>
-      </w:pPr>
-      <w:r>
-        <w:t>}</w:t>
-      </w:r>
-    </w:p>
-    <w:p>
-      <w:pPr>
-        <w:pBdr>
-          <w:top w:val="single" w:sz="4" w:space="1" w:color="auto"/>
-          <w:left w:val="single" w:sz="4" w:space="4" w:color="auto"/>
-          <w:bottom w:val="single" w:sz="4" w:space="1" w:color="auto"/>
-          <w:right w:val="single" w:sz="4" w:space="4" w:color="auto"/>
-        </w:pBdr>
-      </w:pPr>
-      <w:proofErr w:type="gramStart"/>
-      <w:r>
-        <w:t>class</w:t>
-      </w:r>
-      <w:proofErr w:type="gramEnd"/>
-      <w:r>
-        <w:t xml:space="preserve"> b extends a{</w:t>
-      </w:r>
-    </w:p>
-    <w:p>
-      <w:pPr>
-        <w:pBdr>
-          <w:top w:val="single" w:sz="4" w:space="1" w:color="auto"/>
-          <w:left w:val="single" w:sz="4" w:space="4" w:color="auto"/>
-          <w:bottom w:val="single" w:sz="4" w:space="1" w:color="auto"/>
-          <w:right w:val="single" w:sz="4" w:space="4" w:color="auto"/>
-        </w:pBdr>
-        <w:rPr>
-          <w:rFonts w:hint="eastAsia"/>
-        </w:rPr>
-      </w:pPr>
-      <w:r>
-        <w:rPr>
-          <w:rFonts w:hint="eastAsia"/>
-        </w:rPr>
-        <w:t xml:space="preserve">    public static $a;     //</w:t>
-      </w:r>
-      <w:r>
-        <w:rPr>
-          <w:rFonts w:hint="eastAsia"/>
-        </w:rPr>
-        <w:t>没有这句的话，子类也</w:t>
-      </w:r>
-      <w:proofErr w:type="gramStart"/>
-      <w:r>
-        <w:rPr>
-          <w:rFonts w:hint="eastAsia"/>
-        </w:rPr>
-        <w:t>使用父类的</w:t>
-      </w:r>
-      <w:proofErr w:type="gramEnd"/>
-      <w:r>
-        <w:rPr>
-          <w:rFonts w:hint="eastAsia"/>
-        </w:rPr>
-        <w:t>静态变量，因此</w:t>
-      </w:r>
-      <w:r>
-        <w:rPr>
-          <w:rFonts w:hint="eastAsia"/>
-        </w:rPr>
-        <w:t>$b::$a</w:t>
-      </w:r>
-      <w:r>
-        <w:rPr>
-          <w:rFonts w:hint="eastAsia"/>
-        </w:rPr>
-        <w:t>也得到</w:t>
-      </w:r>
-      <w:r>
-        <w:rPr>
-          <w:rFonts w:hint="eastAsia"/>
-        </w:rPr>
-        <w:t>12</w:t>
-      </w:r>
-    </w:p>
-    <w:p>
-      <w:pPr>
-        <w:pBdr>
-          <w:top w:val="single" w:sz="4" w:space="1" w:color="auto"/>
-          <w:left w:val="single" w:sz="4" w:space="4" w:color="auto"/>
-          <w:bottom w:val="single" w:sz="4" w:space="1" w:color="auto"/>
-          <w:right w:val="single" w:sz="4" w:space="4" w:color="auto"/>
-        </w:pBdr>
-      </w:pPr>
-      <w:r>
-        <w:t>}</w:t>
-      </w:r>
-    </w:p>
-    <w:p>
-      <w:pPr>
-        <w:pBdr>
-          <w:top w:val="single" w:sz="4" w:space="1" w:color="auto"/>
-          <w:left w:val="single" w:sz="4" w:space="4" w:color="auto"/>
-          <w:bottom w:val="single" w:sz="4" w:space="1" w:color="auto"/>
-          <w:right w:val="single" w:sz="4" w:space="4" w:color="auto"/>
-        </w:pBdr>
-      </w:pPr>
-    </w:p>
-    <w:p>
-      <w:pPr>
-        <w:pBdr>
-          <w:top w:val="single" w:sz="4" w:space="1" w:color="auto"/>
-          <w:left w:val="single" w:sz="4" w:space="4" w:color="auto"/>
-          <w:bottom w:val="single" w:sz="4" w:space="1" w:color="auto"/>
-          <w:right w:val="single" w:sz="4" w:space="4" w:color="auto"/>
-        </w:pBdr>
-      </w:pPr>
-      <w:r>
-        <w:t>$a=new a;</w:t>
-      </w:r>
-    </w:p>
-    <w:p>
-      <w:pPr>
-        <w:pBdr>
-          <w:top w:val="single" w:sz="4" w:space="1" w:color="auto"/>
-          <w:left w:val="single" w:sz="4" w:space="4" w:color="auto"/>
-          <w:bottom w:val="single" w:sz="4" w:space="1" w:color="auto"/>
-          <w:right w:val="single" w:sz="4" w:space="4" w:color="auto"/>
-        </w:pBdr>
-      </w:pPr>
-      <w:proofErr w:type="gramStart"/>
-      <w:r>
-        <w:t>a</w:t>
-      </w:r>
-      <w:proofErr w:type="gramEnd"/>
-      <w:r>
-        <w:t>::$a=12;</w:t>
-      </w:r>
-    </w:p>
-    <w:p>
-      <w:pPr>
-        <w:pBdr>
-          <w:top w:val="single" w:sz="4" w:space="1" w:color="auto"/>
-          <w:left w:val="single" w:sz="4" w:space="4" w:color="auto"/>
-          <w:bottom w:val="single" w:sz="4" w:space="1" w:color="auto"/>
-          <w:right w:val="single" w:sz="4" w:space="4" w:color="auto"/>
-        </w:pBdr>
-      </w:pPr>
-      <w:r>
-        <w:t>$b=new b;</w:t>
-      </w:r>
-    </w:p>
-    <w:p>
-      <w:pPr>
-        <w:pBdr>
-          <w:top w:val="single" w:sz="4" w:space="1" w:color="auto"/>
-          <w:left w:val="single" w:sz="4" w:space="4" w:color="auto"/>
-          <w:bottom w:val="single" w:sz="4" w:space="1" w:color="auto"/>
-          <w:right w:val="single" w:sz="4" w:space="4" w:color="auto"/>
-        </w:pBdr>
-      </w:pPr>
-      <w:r>
-        <w:t>var_</w:t>
-      </w:r>
-      <w:proofErr w:type="gramStart"/>
-      <w:r>
-        <w:t>dump(</w:t>
-      </w:r>
-      <w:proofErr w:type="gramEnd"/>
-      <w:r>
-        <w:t>$a::$a);  //12</w:t>
-      </w:r>
-    </w:p>
-    <w:p>
-      <w:pPr>
-        <w:pBdr>
-          <w:top w:val="single" w:sz="4" w:space="1" w:color="auto"/>
-          <w:left w:val="single" w:sz="4" w:space="4" w:color="auto"/>
-          <w:bottom w:val="single" w:sz="4" w:space="1" w:color="auto"/>
-          <w:right w:val="single" w:sz="4" w:space="4" w:color="auto"/>
-        </w:pBdr>
-      </w:pPr>
-      <w:r>
-        <w:t>var_</w:t>
-      </w:r>
-      <w:proofErr w:type="gramStart"/>
-      <w:r>
-        <w:t>dump(</w:t>
-      </w:r>
-      <w:proofErr w:type="gramEnd"/>
-      <w:r>
-        <w:t>$b::$a);  //12</w:t>
-      </w:r>
-    </w:p>
-    <w:p/>
-    <w:p>
-      <w:pPr>
-        <w:rPr>
-          <w:rFonts w:hint="eastAsia"/>
-        </w:rPr>
-      </w:pPr>
-    </w:p>
-    <w:p>
-      <w:r>
-        <w:rPr>
-          <w:rFonts w:hint="eastAsia"/>
-          <w:highlight w:val="yellow"/>
-        </w:rPr>
-        <w:t>self</w:t>
-      </w:r>
-      <w:r>
-        <w:rPr>
-          <w:rFonts w:hint="eastAsia"/>
-          <w:highlight w:val="yellow"/>
-        </w:rPr>
-        <w:t>强制使用定义时的当前类（忽视继承），</w:t>
-      </w:r>
-      <w:r>
-        <w:rPr>
-          <w:rFonts w:hint="eastAsia"/>
-          <w:highlight w:val="yellow"/>
-        </w:rPr>
-        <w:t>static</w:t>
-      </w:r>
-      <w:r>
-        <w:rPr>
-          <w:rFonts w:hint="eastAsia"/>
-          <w:highlight w:val="yellow"/>
-        </w:rPr>
-        <w:t>可以根据上下文判断。</w:t>
-      </w:r>
-    </w:p>
-    <w:p>
-      <w:pPr>
-        <w:pBdr>
-          <w:top w:val="single" w:sz="4" w:space="1" w:color="auto"/>
-          <w:left w:val="single" w:sz="4" w:space="4" w:color="auto"/>
-          <w:bottom w:val="single" w:sz="4" w:space="1" w:color="auto"/>
-          <w:right w:val="single" w:sz="4" w:space="4" w:color="auto"/>
-        </w:pBdr>
-      </w:pPr>
-      <w:proofErr w:type="gramStart"/>
-      <w:r>
-        <w:t>&lt;?php</w:t>
-      </w:r>
-      <w:proofErr w:type="gramEnd"/>
-    </w:p>
-    <w:p>
-      <w:pPr>
-        <w:pBdr>
-          <w:top w:val="single" w:sz="4" w:space="1" w:color="auto"/>
-          <w:left w:val="single" w:sz="4" w:space="4" w:color="auto"/>
-          <w:bottom w:val="single" w:sz="4" w:space="1" w:color="auto"/>
-          <w:right w:val="single" w:sz="4" w:space="4" w:color="auto"/>
-        </w:pBdr>
-      </w:pPr>
-      <w:proofErr w:type="gramStart"/>
-      <w:r>
-        <w:t>class</w:t>
-      </w:r>
-      <w:proofErr w:type="gramEnd"/>
-      <w:r>
-        <w:t xml:space="preserve"> t{</w:t>
-      </w:r>
-    </w:p>
-    <w:p>
-      <w:pPr>
-        <w:pBdr>
-          <w:top w:val="single" w:sz="4" w:space="1" w:color="auto"/>
-          <w:left w:val="single" w:sz="4" w:space="4" w:color="auto"/>
-          <w:bottom w:val="single" w:sz="4" w:space="1" w:color="auto"/>
-          <w:right w:val="single" w:sz="4" w:space="4" w:color="auto"/>
-        </w:pBdr>
-      </w:pPr>
-      <w:r>
-        <w:t xml:space="preserve">    </w:t>
-      </w:r>
-      <w:proofErr w:type="gramStart"/>
-      <w:r>
-        <w:t>public</w:t>
-      </w:r>
-      <w:proofErr w:type="gramEnd"/>
-      <w:r>
-        <w:t xml:space="preserve"> static $_instance=null;</w:t>
-      </w:r>
-    </w:p>
-    <w:p>
-      <w:pPr>
-        <w:pBdr>
-          <w:top w:val="single" w:sz="4" w:space="1" w:color="auto"/>
-          <w:left w:val="single" w:sz="4" w:space="4" w:color="auto"/>
-          <w:bottom w:val="single" w:sz="4" w:space="1" w:color="auto"/>
-          <w:right w:val="single" w:sz="4" w:space="4" w:color="auto"/>
-        </w:pBdr>
-      </w:pPr>
-      <w:r>
-        <w:t xml:space="preserve">    </w:t>
-      </w:r>
-      <w:proofErr w:type="gramStart"/>
-      <w:r>
-        <w:t>final</w:t>
-      </w:r>
-      <w:proofErr w:type="gramEnd"/>
-      <w:r>
-        <w:t xml:space="preserve"> public static function getInstance(){</w:t>
-      </w:r>
-    </w:p>
-    <w:p>
-      <w:pPr>
-        <w:pBdr>
-          <w:top w:val="single" w:sz="4" w:space="1" w:color="auto"/>
-          <w:left w:val="single" w:sz="4" w:space="4" w:color="auto"/>
-          <w:bottom w:val="single" w:sz="4" w:space="1" w:color="auto"/>
-          <w:right w:val="single" w:sz="4" w:space="4" w:color="auto"/>
-        </w:pBdr>
-      </w:pPr>
-      <w:r>
-        <w:t xml:space="preserve">        // </w:t>
-      </w:r>
-      <w:proofErr w:type="gramStart"/>
-      <w:r>
-        <w:t>if(</w:t>
-      </w:r>
-      <w:proofErr w:type="gramEnd"/>
-      <w:r>
-        <w:t>null !== static::$_instance){</w:t>
-      </w:r>
-    </w:p>
-    <w:p>
-      <w:pPr>
-        <w:pBdr>
-          <w:top w:val="single" w:sz="4" w:space="1" w:color="auto"/>
-          <w:left w:val="single" w:sz="4" w:space="4" w:color="auto"/>
-          <w:bottom w:val="single" w:sz="4" w:space="1" w:color="auto"/>
-          <w:right w:val="single" w:sz="4" w:space="4" w:color="auto"/>
-        </w:pBdr>
-      </w:pPr>
-      <w:r>
-        <w:t xml:space="preserve">        //     return static:</w:t>
-      </w:r>
-      <w:proofErr w:type="gramStart"/>
-      <w:r>
-        <w:t>:$</w:t>
-      </w:r>
-      <w:proofErr w:type="gramEnd"/>
-      <w:r>
-        <w:t>_instance;</w:t>
-      </w:r>
-    </w:p>
-    <w:p>
-      <w:pPr>
-        <w:pBdr>
-          <w:top w:val="single" w:sz="4" w:space="1" w:color="auto"/>
-          <w:left w:val="single" w:sz="4" w:space="4" w:color="auto"/>
-          <w:bottom w:val="single" w:sz="4" w:space="1" w:color="auto"/>
-          <w:right w:val="single" w:sz="4" w:space="4" w:color="auto"/>
-        </w:pBdr>
-        <w:rPr>
-          <w:rFonts w:hint="eastAsia"/>
-        </w:rPr>
-      </w:pPr>
-      <w:r>
-        <w:rPr>
-          <w:rFonts w:hint="eastAsia"/>
-        </w:rPr>
-        <w:t xml:space="preserve">        // }                                        #</w:t>
-      </w:r>
-      <w:r>
-        <w:rPr>
-          <w:rFonts w:hint="eastAsia"/>
-        </w:rPr>
-        <w:t>注释后</w:t>
-      </w:r>
-      <w:r>
-        <w:rPr>
-          <w:rFonts w:hint="eastAsia"/>
-        </w:rPr>
-        <w:t>$b</w:t>
-      </w:r>
-      <w:r>
-        <w:rPr>
-          <w:rFonts w:hint="eastAsia"/>
-        </w:rPr>
-        <w:t>才得到</w:t>
-      </w:r>
-      <w:r>
-        <w:rPr>
-          <w:rFonts w:hint="eastAsia"/>
-        </w:rPr>
-        <w:t>tt</w:t>
-      </w:r>
-      <w:r>
-        <w:rPr>
-          <w:rFonts w:hint="eastAsia"/>
-        </w:rPr>
-        <w:t>的对象</w:t>
-      </w:r>
-    </w:p>
-    <w:p>
-      <w:pPr>
-        <w:pBdr>
-          <w:top w:val="single" w:sz="4" w:space="1" w:color="auto"/>
-          <w:left w:val="single" w:sz="4" w:space="4" w:color="auto"/>
-          <w:bottom w:val="single" w:sz="4" w:space="1" w:color="auto"/>
-          <w:right w:val="single" w:sz="4" w:space="4" w:color="auto"/>
-        </w:pBdr>
-        <w:rPr>
-          <w:rFonts w:hint="eastAsia"/>
-        </w:rPr>
-      </w:pPr>
-      <w:r>
-        <w:rPr>
-          <w:rFonts w:hint="eastAsia"/>
-        </w:rPr>
-        <w:t xml:space="preserve">        static::$_instance = new self();            #</w:t>
-      </w:r>
-      <w:r>
-        <w:rPr>
-          <w:rFonts w:hint="eastAsia"/>
-          <w:highlight w:val="yellow"/>
-        </w:rPr>
-        <w:t>使用</w:t>
-      </w:r>
-      <w:r>
-        <w:rPr>
-          <w:rFonts w:hint="eastAsia"/>
-          <w:highlight w:val="yellow"/>
-        </w:rPr>
-        <w:t>new self</w:t>
-      </w:r>
-      <w:r>
-        <w:rPr>
-          <w:rFonts w:hint="eastAsia"/>
-          <w:highlight w:val="yellow"/>
-        </w:rPr>
-        <w:t>得到的永远是</w:t>
-      </w:r>
-      <w:r>
-        <w:rPr>
-          <w:rFonts w:hint="eastAsia"/>
-          <w:highlight w:val="yellow"/>
-        </w:rPr>
-        <w:t>t</w:t>
-      </w:r>
-      <w:r>
-        <w:rPr>
-          <w:rFonts w:hint="eastAsia"/>
-          <w:highlight w:val="yellow"/>
-        </w:rPr>
-        <w:t>，</w:t>
-      </w:r>
-      <w:r>
-        <w:rPr>
-          <w:rFonts w:hint="eastAsia"/>
-          <w:highlight w:val="yellow"/>
-        </w:rPr>
-        <w:t>self</w:t>
-      </w:r>
-      <w:r>
-        <w:rPr>
-          <w:rFonts w:hint="eastAsia"/>
-          <w:highlight w:val="yellow"/>
-        </w:rPr>
-        <w:t>强制代表当前类</w:t>
-      </w:r>
-    </w:p>
-    <w:p>
-      <w:pPr>
-        <w:pBdr>
-          <w:top w:val="single" w:sz="4" w:space="1" w:color="auto"/>
-          <w:left w:val="single" w:sz="4" w:space="4" w:color="auto"/>
-          <w:bottom w:val="single" w:sz="4" w:space="1" w:color="auto"/>
-          <w:right w:val="single" w:sz="4" w:space="4" w:color="auto"/>
-        </w:pBdr>
-      </w:pPr>
-      <w:r>
-        <w:t xml:space="preserve">        </w:t>
-      </w:r>
-      <w:proofErr w:type="gramStart"/>
-      <w:r>
-        <w:t>return</w:t>
-      </w:r>
-      <w:proofErr w:type="gramEnd"/>
-      <w:r>
-        <w:t xml:space="preserve"> static::$_instance;</w:t>
-      </w:r>
-    </w:p>
-    <w:p>
-      <w:pPr>
-        <w:pBdr>
-          <w:top w:val="single" w:sz="4" w:space="1" w:color="auto"/>
-          <w:left w:val="single" w:sz="4" w:space="4" w:color="auto"/>
-          <w:bottom w:val="single" w:sz="4" w:space="1" w:color="auto"/>
-          <w:right w:val="single" w:sz="4" w:space="4" w:color="auto"/>
-        </w:pBdr>
-      </w:pPr>
-      <w:r>
-        <w:t xml:space="preserve">    }</w:t>
-      </w:r>
-    </w:p>
-    <w:p>
-      <w:pPr>
-        <w:pBdr>
-          <w:top w:val="single" w:sz="4" w:space="1" w:color="auto"/>
-          <w:left w:val="single" w:sz="4" w:space="4" w:color="auto"/>
-          <w:bottom w:val="single" w:sz="4" w:space="1" w:color="auto"/>
-          <w:right w:val="single" w:sz="4" w:space="4" w:color="auto"/>
-        </w:pBdr>
-      </w:pPr>
-      <w:r>
-        <w:t>}</w:t>
-      </w:r>
-    </w:p>
-    <w:p>
-      <w:pPr>
-        <w:pBdr>
-          <w:top w:val="single" w:sz="4" w:space="1" w:color="auto"/>
-          <w:left w:val="single" w:sz="4" w:space="4" w:color="auto"/>
-          <w:bottom w:val="single" w:sz="4" w:space="1" w:color="auto"/>
-          <w:right w:val="single" w:sz="4" w:space="4" w:color="auto"/>
-        </w:pBdr>
-      </w:pPr>
-      <w:proofErr w:type="gramStart"/>
-      <w:r>
-        <w:t>class</w:t>
-      </w:r>
-      <w:proofErr w:type="gramEnd"/>
-      <w:r>
-        <w:t xml:space="preserve"> tt extends t{</w:t>
-      </w:r>
-    </w:p>
-    <w:p>
-      <w:pPr>
-        <w:pBdr>
-          <w:top w:val="single" w:sz="4" w:space="1" w:color="auto"/>
-          <w:left w:val="single" w:sz="4" w:space="4" w:color="auto"/>
-          <w:bottom w:val="single" w:sz="4" w:space="1" w:color="auto"/>
-          <w:right w:val="single" w:sz="4" w:space="4" w:color="auto"/>
-        </w:pBdr>
-      </w:pPr>
-    </w:p>
-    <w:p>
-      <w:pPr>
-        <w:pBdr>
-          <w:top w:val="single" w:sz="4" w:space="1" w:color="auto"/>
-          <w:left w:val="single" w:sz="4" w:space="4" w:color="auto"/>
-          <w:bottom w:val="single" w:sz="4" w:space="1" w:color="auto"/>
-          <w:right w:val="single" w:sz="4" w:space="4" w:color="auto"/>
-        </w:pBdr>
-      </w:pPr>
-      <w:r>
-        <w:t>}</w:t>
-      </w:r>
-    </w:p>
-    <w:p>
-      <w:pPr>
-        <w:pBdr>
-          <w:top w:val="single" w:sz="4" w:space="1" w:color="auto"/>
-          <w:left w:val="single" w:sz="4" w:space="4" w:color="auto"/>
-          <w:bottom w:val="single" w:sz="4" w:space="1" w:color="auto"/>
-          <w:right w:val="single" w:sz="4" w:space="4" w:color="auto"/>
-        </w:pBdr>
-      </w:pPr>
-      <w:r>
-        <w:t>$a=t:</w:t>
-      </w:r>
-      <w:proofErr w:type="gramStart"/>
-      <w:r>
-        <w:t>:getInstance</w:t>
-      </w:r>
-      <w:proofErr w:type="gramEnd"/>
-      <w:r>
-        <w:t>();</w:t>
-      </w:r>
-    </w:p>
-    <w:p>
-      <w:pPr>
-        <w:pBdr>
-          <w:top w:val="single" w:sz="4" w:space="1" w:color="auto"/>
-          <w:left w:val="single" w:sz="4" w:space="4" w:color="auto"/>
-          <w:bottom w:val="single" w:sz="4" w:space="1" w:color="auto"/>
-          <w:right w:val="single" w:sz="4" w:space="4" w:color="auto"/>
-        </w:pBdr>
-        <w:rPr>
-          <w:rFonts w:hint="eastAsia"/>
-        </w:rPr>
-      </w:pPr>
-      <w:r>
-        <w:rPr>
-          <w:rFonts w:hint="eastAsia"/>
-        </w:rPr>
-        <w:t>var_dump($a);    //</w:t>
-      </w:r>
-      <w:r>
-        <w:rPr>
-          <w:rFonts w:hint="eastAsia"/>
-        </w:rPr>
-        <w:t>得到的都是</w:t>
-      </w:r>
-      <w:r>
-        <w:rPr>
-          <w:rFonts w:hint="eastAsia"/>
-        </w:rPr>
-        <w:t>t</w:t>
-      </w:r>
-    </w:p>
-    <w:p>
-      <w:pPr>
-        <w:pBdr>
-          <w:top w:val="single" w:sz="4" w:space="1" w:color="auto"/>
-          <w:left w:val="single" w:sz="4" w:space="4" w:color="auto"/>
-          <w:bottom w:val="single" w:sz="4" w:space="1" w:color="auto"/>
-          <w:right w:val="single" w:sz="4" w:space="4" w:color="auto"/>
-        </w:pBdr>
-      </w:pPr>
-      <w:r>
-        <w:t>$b=tt:</w:t>
-      </w:r>
-      <w:proofErr w:type="gramStart"/>
-      <w:r>
-        <w:t>:getInstance</w:t>
-      </w:r>
-      <w:proofErr w:type="gramEnd"/>
-      <w:r>
-        <w:t>();</w:t>
-      </w:r>
-    </w:p>
-    <w:p>
-      <w:pPr>
-        <w:pBdr>
-          <w:top w:val="single" w:sz="4" w:space="1" w:color="auto"/>
-          <w:left w:val="single" w:sz="4" w:space="4" w:color="auto"/>
-          <w:bottom w:val="single" w:sz="4" w:space="1" w:color="auto"/>
-          <w:right w:val="single" w:sz="4" w:space="4" w:color="auto"/>
-        </w:pBdr>
-      </w:pPr>
-      <w:r>
-        <w:rPr>
-          <w:rFonts w:hint="eastAsia"/>
-        </w:rPr>
-        <w:t>var_dump($b);    //</w:t>
-      </w:r>
-      <w:r>
-        <w:rPr>
-          <w:rFonts w:hint="eastAsia"/>
-        </w:rPr>
-        <w:t>得到的都是</w:t>
-      </w:r>
-      <w:r>
-        <w:rPr>
-          <w:rFonts w:hint="eastAsia"/>
-        </w:rPr>
-        <w:t>t</w:t>
-      </w:r>
+      <w:r>
+        <w:t>$var=12;</w:t>
+      </w:r>
+    </w:p>
+    <w:p>
+      <w:pPr>
+        <w:pBdr>
+          <w:top w:val="single" w:sz="4" w:space="1" w:color="auto"/>
+          <w:left w:val="single" w:sz="4" w:space="4" w:color="auto"/>
+          <w:bottom w:val="single" w:sz="4" w:space="1" w:color="auto"/>
+          <w:right w:val="single" w:sz="4" w:space="4" w:color="auto"/>
+        </w:pBdr>
+      </w:pPr>
+      <w:r>
+        <w:t>$var=new A;</w:t>
+      </w:r>
+    </w:p>
+    <w:p>
+      <w:pPr>
+        <w:pBdr>
+          <w:top w:val="single" w:sz="4" w:space="1" w:color="auto"/>
+          <w:left w:val="single" w:sz="4" w:space="4" w:color="auto"/>
+          <w:bottom w:val="single" w:sz="4" w:space="1" w:color="auto"/>
+          <w:right w:val="single" w:sz="4" w:space="4" w:color="auto"/>
+        </w:pBdr>
+        <w:rPr>
+          <w:rFonts w:hint="eastAsia"/>
+        </w:rPr>
+      </w:pPr>
+      <w:proofErr w:type="gramStart"/>
+      <w:r>
+        <w:t>a(</w:t>
+      </w:r>
+      <w:proofErr w:type="gramEnd"/>
+      <w:r>
+        <w:t>$var);</w:t>
+      </w:r>
+    </w:p>
+    <w:p>
+      <w:pPr>
+        <w:rPr>
+          <w:rFonts w:hint="eastAsia"/>
+        </w:rPr>
+      </w:pPr>
+    </w:p>
+    <w:p>
+      <w:pPr>
+        <w:rPr>
+          <w:rFonts w:hint="eastAsia"/>
+        </w:rPr>
+      </w:pPr>
+    </w:p>
+    <w:p>
+      <w:pPr>
+        <w:rPr>
+          <w:rFonts w:hint="eastAsia"/>
+        </w:rPr>
+      </w:pPr>
+    </w:p>
+    <w:p>
+      <w:pPr>
+        <w:rPr>
+          <w:rFonts w:hint="eastAsia"/>
+        </w:rPr>
+      </w:pPr>
     </w:p>
     <w:p/>
     <w:p/>
-    <w:p>
-      <w:pPr>
-        <w:pStyle w:val="3"/>
-        <w:rPr>
-          <w:rFonts w:hint="eastAsia"/>
-        </w:rPr>
-      </w:pPr>
-      <w:r>
-        <w:lastRenderedPageBreak/>
-        <w:t>抽象类</w:t>
-      </w:r>
-    </w:p>
-    <w:p>
-      <w:pPr>
-        <w:rPr>
-          <w:rFonts w:hint="eastAsia"/>
-        </w:rPr>
-      </w:pPr>
-      <w:r>
-        <w:rPr>
-          <w:rFonts w:hint="eastAsia"/>
-        </w:rPr>
-        <w:t>抽象类不能实例化</w:t>
-      </w:r>
-      <w:r>
-        <w:rPr>
-          <w:rFonts w:hint="eastAsia"/>
-        </w:rPr>
-        <w:t>（</w:t>
-      </w:r>
-      <w:proofErr w:type="gramStart"/>
-      <w:r>
-        <w:rPr>
-          <w:rFonts w:hint="eastAsia"/>
-        </w:rPr>
-        <w:t>任何类都可以</w:t>
-      </w:r>
-      <w:proofErr w:type="gramEnd"/>
-      <w:r>
-        <w:rPr>
-          <w:rFonts w:hint="eastAsia"/>
-        </w:rPr>
-        <w:t>定义为抽象类，不一定必须包含抽象方法。）</w:t>
-      </w:r>
-    </w:p>
-    <w:p>
-      <w:pPr>
-        <w:rPr>
-          <w:rFonts w:hint="eastAsia"/>
-        </w:rPr>
-      </w:pPr>
-      <w:r>
-        <w:rPr>
-          <w:rFonts w:hint="eastAsia"/>
-        </w:rPr>
-        <w:t>包含抽象方法的类必须定义为抽象类</w:t>
-      </w:r>
-    </w:p>
-    <w:p>
-      <w:pPr>
-        <w:rPr>
-          <w:rFonts w:hint="eastAsia"/>
-        </w:rPr>
-      </w:pPr>
-      <w:r>
-        <w:rPr>
-          <w:rFonts w:hint="eastAsia"/>
-        </w:rPr>
-        <w:t>抽象方法指的是只定义了其调用方式（包括参数），不能定义其具体的实现</w:t>
-      </w:r>
-    </w:p>
-    <w:p>
-      <w:pPr>
-        <w:rPr>
-          <w:rFonts w:hint="eastAsia"/>
-        </w:rPr>
-      </w:pPr>
-      <w:r>
-        <w:rPr>
-          <w:rFonts w:hint="eastAsia"/>
-        </w:rPr>
-        <w:t>继承一个抽象类的时候子类定义父类中的所有抽象方法</w:t>
-      </w:r>
-      <w:r>
-        <w:rPr>
-          <w:rFonts w:hint="eastAsia"/>
-        </w:rPr>
-        <w:t>；而且这些方法的访问控制符必须至少</w:t>
-      </w:r>
-      <w:proofErr w:type="gramStart"/>
-      <w:r>
-        <w:rPr>
-          <w:rFonts w:hint="eastAsia"/>
-        </w:rPr>
-        <w:t>比父类更加</w:t>
-      </w:r>
-      <w:proofErr w:type="gramEnd"/>
-      <w:r>
-        <w:rPr>
-          <w:rFonts w:hint="eastAsia"/>
-        </w:rPr>
-        <w:t>的宽松</w:t>
-      </w:r>
-    </w:p>
-    <w:p>
-      <w:pPr>
-        <w:pBdr>
-          <w:top w:val="single" w:sz="4" w:space="1" w:color="auto"/>
-          <w:left w:val="single" w:sz="4" w:space="4" w:color="auto"/>
-          <w:bottom w:val="single" w:sz="4" w:space="1" w:color="auto"/>
-          <w:right w:val="single" w:sz="4" w:space="4" w:color="auto"/>
-        </w:pBdr>
-      </w:pPr>
-      <w:proofErr w:type="gramStart"/>
-      <w:r>
-        <w:t>&lt;?php</w:t>
-      </w:r>
-      <w:proofErr w:type="gramEnd"/>
-    </w:p>
-    <w:p>
-      <w:pPr>
-        <w:pBdr>
-          <w:top w:val="single" w:sz="4" w:space="1" w:color="auto"/>
-          <w:left w:val="single" w:sz="4" w:space="4" w:color="auto"/>
-          <w:bottom w:val="single" w:sz="4" w:space="1" w:color="auto"/>
-          <w:right w:val="single" w:sz="4" w:space="4" w:color="auto"/>
-        </w:pBdr>
-      </w:pPr>
-      <w:proofErr w:type="gramStart"/>
-      <w:r>
-        <w:t>abstract</w:t>
-      </w:r>
-      <w:proofErr w:type="gramEnd"/>
-      <w:r>
-        <w:t xml:space="preserve"> class ab{</w:t>
-      </w:r>
-    </w:p>
-    <w:p>
-      <w:pPr>
-        <w:pBdr>
-          <w:top w:val="single" w:sz="4" w:space="1" w:color="auto"/>
-          <w:left w:val="single" w:sz="4" w:space="4" w:color="auto"/>
-          <w:bottom w:val="single" w:sz="4" w:space="1" w:color="auto"/>
-          <w:right w:val="single" w:sz="4" w:space="4" w:color="auto"/>
-        </w:pBdr>
-      </w:pPr>
-      <w:r>
-        <w:t xml:space="preserve">    </w:t>
-      </w:r>
-      <w:proofErr w:type="gramStart"/>
-      <w:r>
-        <w:t>public</w:t>
-      </w:r>
-      <w:proofErr w:type="gramEnd"/>
-      <w:r>
-        <w:t xml:space="preserve"> $a;</w:t>
-      </w:r>
-    </w:p>
-    <w:p>
-      <w:pPr>
-        <w:pBdr>
-          <w:top w:val="single" w:sz="4" w:space="1" w:color="auto"/>
-          <w:left w:val="single" w:sz="4" w:space="4" w:color="auto"/>
-          <w:bottom w:val="single" w:sz="4" w:space="1" w:color="auto"/>
-          <w:right w:val="single" w:sz="4" w:space="4" w:color="auto"/>
-        </w:pBdr>
-      </w:pPr>
-      <w:r>
-        <w:t xml:space="preserve">    </w:t>
-      </w:r>
-      <w:proofErr w:type="gramStart"/>
-      <w:r>
-        <w:t>public</w:t>
-      </w:r>
-      <w:proofErr w:type="gramEnd"/>
-      <w:r>
-        <w:t xml:space="preserve"> $b;</w:t>
-      </w:r>
-    </w:p>
-    <w:p>
-      <w:pPr>
-        <w:pBdr>
-          <w:top w:val="single" w:sz="4" w:space="1" w:color="auto"/>
-          <w:left w:val="single" w:sz="4" w:space="4" w:color="auto"/>
-          <w:bottom w:val="single" w:sz="4" w:space="1" w:color="auto"/>
-          <w:right w:val="single" w:sz="4" w:space="4" w:color="auto"/>
-        </w:pBdr>
-      </w:pPr>
-      <w:r>
-        <w:t xml:space="preserve">    </w:t>
-      </w:r>
-      <w:proofErr w:type="gramStart"/>
-      <w:r>
-        <w:t>public</w:t>
-      </w:r>
-      <w:proofErr w:type="gramEnd"/>
-      <w:r>
-        <w:t xml:space="preserve"> function getA(){</w:t>
-      </w:r>
-    </w:p>
-    <w:p>
-      <w:pPr>
-        <w:pBdr>
-          <w:top w:val="single" w:sz="4" w:space="1" w:color="auto"/>
-          <w:left w:val="single" w:sz="4" w:space="4" w:color="auto"/>
-          <w:bottom w:val="single" w:sz="4" w:space="1" w:color="auto"/>
-          <w:right w:val="single" w:sz="4" w:space="4" w:color="auto"/>
-        </w:pBdr>
-      </w:pPr>
-      <w:r>
-        <w:t xml:space="preserve">        </w:t>
-      </w:r>
-      <w:proofErr w:type="gramStart"/>
-      <w:r>
-        <w:t>return</w:t>
-      </w:r>
-      <w:proofErr w:type="gramEnd"/>
-      <w:r>
-        <w:t xml:space="preserve"> $this-&gt;a;</w:t>
-      </w:r>
-    </w:p>
-    <w:p>
-      <w:pPr>
-        <w:pBdr>
-          <w:top w:val="single" w:sz="4" w:space="1" w:color="auto"/>
-          <w:left w:val="single" w:sz="4" w:space="4" w:color="auto"/>
-          <w:bottom w:val="single" w:sz="4" w:space="1" w:color="auto"/>
-          <w:right w:val="single" w:sz="4" w:space="4" w:color="auto"/>
-        </w:pBdr>
-      </w:pPr>
-      <w:r>
-        <w:t xml:space="preserve">    }</w:t>
-      </w:r>
-    </w:p>
-    <w:p>
-      <w:pPr>
-        <w:pBdr>
-          <w:top w:val="single" w:sz="4" w:space="1" w:color="auto"/>
-          <w:left w:val="single" w:sz="4" w:space="4" w:color="auto"/>
-          <w:bottom w:val="single" w:sz="4" w:space="1" w:color="auto"/>
-          <w:right w:val="single" w:sz="4" w:space="4" w:color="auto"/>
-        </w:pBdr>
-      </w:pPr>
-    </w:p>
-    <w:p>
-      <w:pPr>
-        <w:pBdr>
-          <w:top w:val="single" w:sz="4" w:space="1" w:color="auto"/>
-          <w:left w:val="single" w:sz="4" w:space="4" w:color="auto"/>
-          <w:bottom w:val="single" w:sz="4" w:space="1" w:color="auto"/>
-          <w:right w:val="single" w:sz="4" w:space="4" w:color="auto"/>
-        </w:pBdr>
-      </w:pPr>
-      <w:r>
-        <w:t xml:space="preserve">    </w:t>
-      </w:r>
-      <w:proofErr w:type="gramStart"/>
-      <w:r>
-        <w:t>abstract</w:t>
-      </w:r>
-      <w:proofErr w:type="gramEnd"/>
-      <w:r>
-        <w:t xml:space="preserve"> protected function setA($a);</w:t>
-      </w:r>
-    </w:p>
-    <w:p>
-      <w:pPr>
-        <w:pBdr>
-          <w:top w:val="single" w:sz="4" w:space="1" w:color="auto"/>
-          <w:left w:val="single" w:sz="4" w:space="4" w:color="auto"/>
-          <w:bottom w:val="single" w:sz="4" w:space="1" w:color="auto"/>
-          <w:right w:val="single" w:sz="4" w:space="4" w:color="auto"/>
-        </w:pBdr>
-      </w:pPr>
-      <w:r>
-        <w:t>}</w:t>
-      </w:r>
-    </w:p>
-    <w:p>
-      <w:pPr>
-        <w:pBdr>
-          <w:top w:val="single" w:sz="4" w:space="1" w:color="auto"/>
-          <w:left w:val="single" w:sz="4" w:space="4" w:color="auto"/>
-          <w:bottom w:val="single" w:sz="4" w:space="1" w:color="auto"/>
-          <w:right w:val="single" w:sz="4" w:space="4" w:color="auto"/>
-        </w:pBdr>
-      </w:pPr>
-    </w:p>
-    <w:p>
-      <w:pPr>
-        <w:pBdr>
-          <w:top w:val="single" w:sz="4" w:space="1" w:color="auto"/>
-          <w:left w:val="single" w:sz="4" w:space="4" w:color="auto"/>
-          <w:bottom w:val="single" w:sz="4" w:space="1" w:color="auto"/>
-          <w:right w:val="single" w:sz="4" w:space="4" w:color="auto"/>
-        </w:pBdr>
-      </w:pPr>
-      <w:proofErr w:type="gramStart"/>
-      <w:r>
-        <w:t>class</w:t>
-      </w:r>
-      <w:proofErr w:type="gramEnd"/>
-      <w:r>
-        <w:t xml:space="preserve"> a extends ab{</w:t>
-      </w:r>
-    </w:p>
-    <w:p>
-      <w:pPr>
-        <w:pBdr>
-          <w:top w:val="single" w:sz="4" w:space="1" w:color="auto"/>
-          <w:left w:val="single" w:sz="4" w:space="4" w:color="auto"/>
-          <w:bottom w:val="single" w:sz="4" w:space="1" w:color="auto"/>
-          <w:right w:val="single" w:sz="4" w:space="4" w:color="auto"/>
-        </w:pBdr>
-      </w:pPr>
-      <w:r>
-        <w:t xml:space="preserve">    </w:t>
-      </w:r>
-      <w:proofErr w:type="gramStart"/>
-      <w:r>
-        <w:t>public</w:t>
-      </w:r>
-      <w:proofErr w:type="gramEnd"/>
-      <w:r>
-        <w:t xml:space="preserve"> function setA($a){</w:t>
-      </w:r>
-    </w:p>
-    <w:p>
-      <w:pPr>
-        <w:pBdr>
-          <w:top w:val="single" w:sz="4" w:space="1" w:color="auto"/>
-          <w:left w:val="single" w:sz="4" w:space="4" w:color="auto"/>
-          <w:bottom w:val="single" w:sz="4" w:space="1" w:color="auto"/>
-          <w:right w:val="single" w:sz="4" w:space="4" w:color="auto"/>
-        </w:pBdr>
-      </w:pPr>
-      <w:r>
-        <w:t xml:space="preserve">        $this-&gt;a=$a;</w:t>
-      </w:r>
-    </w:p>
-    <w:p>
-      <w:pPr>
-        <w:pBdr>
-          <w:top w:val="single" w:sz="4" w:space="1" w:color="auto"/>
-          <w:left w:val="single" w:sz="4" w:space="4" w:color="auto"/>
-          <w:bottom w:val="single" w:sz="4" w:space="1" w:color="auto"/>
-          <w:right w:val="single" w:sz="4" w:space="4" w:color="auto"/>
-        </w:pBdr>
-      </w:pPr>
-      <w:r>
-        <w:t xml:space="preserve">    }</w:t>
-      </w:r>
-    </w:p>
-    <w:p>
-      <w:pPr>
-        <w:pBdr>
-          <w:top w:val="single" w:sz="4" w:space="1" w:color="auto"/>
-          <w:left w:val="single" w:sz="4" w:space="4" w:color="auto"/>
-          <w:bottom w:val="single" w:sz="4" w:space="1" w:color="auto"/>
-          <w:right w:val="single" w:sz="4" w:space="4" w:color="auto"/>
-        </w:pBdr>
-        <w:rPr>
-          <w:rFonts w:hint="eastAsia"/>
-        </w:rPr>
-      </w:pPr>
-      <w:r>
-        <w:t>}</w:t>
-      </w:r>
-    </w:p>
-    <w:p>
-      <w:pPr>
-        <w:rPr>
-          <w:rFonts w:hint="eastAsia"/>
-        </w:rPr>
-      </w:pPr>
-    </w:p>
-    <w:p>
-      <w:pPr>
-        <w:rPr>
-          <w:rFonts w:hint="eastAsia"/>
-        </w:rPr>
-      </w:pPr>
-    </w:p>
-    <w:p>
-      <w:pPr>
-        <w:rPr>
-          <w:rFonts w:hint="eastAsia"/>
-        </w:rPr>
-      </w:pPr>
-    </w:p>
-    <w:p>
-      <w:pPr>
-        <w:rPr>
-          <w:rFonts w:hint="eastAsia"/>
-        </w:rPr>
-      </w:pPr>
-    </w:p>
-    <w:p>
-      <w:pPr>
-        <w:rPr>
-          <w:rFonts w:hint="eastAsia"/>
-        </w:rPr>
-      </w:pPr>
-    </w:p>
-    <w:p>
-      <w:pPr>
-        <w:rPr>
-          <w:rFonts w:hint="eastAsia"/>
-        </w:rPr>
-      </w:pPr>
-    </w:p>
     <w:p/>
     <w:p/>
     <w:p/>
@@ -43831,12 +45179,12 @@
     <w:p/>
     <w:p/>
     <w:sectPr>
-      <w:headerReference w:type="even" r:id="rId18"/>
-      <w:headerReference w:type="default" r:id="rId19"/>
-      <w:footerReference w:type="even" r:id="rId20"/>
-      <w:footerReference w:type="default" r:id="rId21"/>
-      <w:headerReference w:type="first" r:id="rId22"/>
-      <w:footerReference w:type="first" r:id="rId23"/>
+      <w:headerReference w:type="even" r:id="rId19"/>
+      <w:headerReference w:type="default" r:id="rId20"/>
+      <w:footerReference w:type="even" r:id="rId21"/>
+      <w:footerReference w:type="default" r:id="rId22"/>
+      <w:headerReference w:type="first" r:id="rId23"/>
+      <w:footerReference w:type="first" r:id="rId24"/>
       <w:pgSz w:w="11906" w:h="16838"/>
       <w:pgMar w:top="1440" w:right="1800" w:bottom="1440" w:left="1800" w:header="851" w:footer="992" w:gutter="0"/>
       <w:cols w:space="425"/>
@@ -43847,7 +45195,7 @@
 </file>
 
 <file path=word/endnotes.xml><?xml version="1.0" encoding="utf-8"?>
-<w:endnotes xmlns:ve="http://schemas.openxmlformats.org/markup-compatibility/2006" xmlns:o="urn:schemas-microsoft-com:office:office" xmlns:r="http://schemas.openxmlformats.org/officeDocument/2006/relationships" xmlns:m="http://schemas.openxmlformats.org/officeDocument/2006/math" xmlns:v="urn:schemas-microsoft-com:vml" xmlns:wp="http://schemas.openxmlformats.org/drawingml/2006/wordprocessingDrawing" xmlns:w10="urn:schemas-microsoft-com:office:word" xmlns:w="http://schemas.openxmlformats.org/wordprocessingml/2006/main" xmlns:wne="http://schemas.microsoft.com/office/word/2006/wordml">
+<w:endnotes xmlns:wpc="http://schemas.microsoft.com/office/word/2010/wordprocessingCanvas" xmlns:mc="http://schemas.openxmlformats.org/markup-compatibility/2006" xmlns:o="urn:schemas-microsoft-com:office:office" xmlns:r="http://schemas.openxmlformats.org/officeDocument/2006/relationships" xmlns:m="http://schemas.openxmlformats.org/officeDocument/2006/math" xmlns:v="urn:schemas-microsoft-com:vml" xmlns:wp14="http://schemas.microsoft.com/office/word/2010/wordprocessingDrawing" xmlns:wp="http://schemas.openxmlformats.org/drawingml/2006/wordprocessingDrawing" xmlns:w10="urn:schemas-microsoft-com:office:word" xmlns:w="http://schemas.openxmlformats.org/wordprocessingml/2006/main" xmlns:w14="http://schemas.microsoft.com/office/word/2010/wordml" xmlns:wpg="http://schemas.microsoft.com/office/word/2010/wordprocessingGroup" xmlns:wpi="http://schemas.microsoft.com/office/word/2010/wordprocessingInk" xmlns:wne="http://schemas.microsoft.com/office/word/2006/wordml" xmlns:wps="http://schemas.microsoft.com/office/word/2010/wordprocessingShape" mc:Ignorable="w14 wp14">
   <w:endnote w:type="separator" w:id="-1">
     <w:p>
       <w:r>
@@ -43866,7 +45214,7 @@
 </file>
 
 <file path=word/footer1.xml><?xml version="1.0" encoding="utf-8"?>
-<w:ftr xmlns:ve="http://schemas.openxmlformats.org/markup-compatibility/2006" xmlns:o="urn:schemas-microsoft-com:office:office" xmlns:r="http://schemas.openxmlformats.org/officeDocument/2006/relationships" xmlns:m="http://schemas.openxmlformats.org/officeDocument/2006/math" xmlns:v="urn:schemas-microsoft-com:vml" xmlns:wp="http://schemas.openxmlformats.org/drawingml/2006/wordprocessingDrawing" xmlns:w10="urn:schemas-microsoft-com:office:word" xmlns:w="http://schemas.openxmlformats.org/wordprocessingml/2006/main" xmlns:wne="http://schemas.microsoft.com/office/word/2006/wordml">
+<w:ftr xmlns:wpc="http://schemas.microsoft.com/office/word/2010/wordprocessingCanvas" xmlns:mc="http://schemas.openxmlformats.org/markup-compatibility/2006" xmlns:o="urn:schemas-microsoft-com:office:office" xmlns:r="http://schemas.openxmlformats.org/officeDocument/2006/relationships" xmlns:m="http://schemas.openxmlformats.org/officeDocument/2006/math" xmlns:v="urn:schemas-microsoft-com:vml" xmlns:wp14="http://schemas.microsoft.com/office/word/2010/wordprocessingDrawing" xmlns:wp="http://schemas.openxmlformats.org/drawingml/2006/wordprocessingDrawing" xmlns:w10="urn:schemas-microsoft-com:office:word" xmlns:w="http://schemas.openxmlformats.org/wordprocessingml/2006/main" xmlns:w14="http://schemas.microsoft.com/office/word/2010/wordml" xmlns:wpg="http://schemas.microsoft.com/office/word/2010/wordprocessingGroup" xmlns:wpi="http://schemas.microsoft.com/office/word/2010/wordprocessingInk" xmlns:wne="http://schemas.microsoft.com/office/word/2006/wordml" xmlns:wps="http://schemas.microsoft.com/office/word/2010/wordprocessingShape" mc:Ignorable="w14 wp14">
   <w:p>
     <w:pPr>
       <w:pStyle w:val="a4"/>
@@ -43876,7 +45224,7 @@
 </file>
 
 <file path=word/footer2.xml><?xml version="1.0" encoding="utf-8"?>
-<w:ftr xmlns:ve="http://schemas.openxmlformats.org/markup-compatibility/2006" xmlns:o="urn:schemas-microsoft-com:office:office" xmlns:r="http://schemas.openxmlformats.org/officeDocument/2006/relationships" xmlns:m="http://schemas.openxmlformats.org/officeDocument/2006/math" xmlns:v="urn:schemas-microsoft-com:vml" xmlns:wp="http://schemas.openxmlformats.org/drawingml/2006/wordprocessingDrawing" xmlns:w10="urn:schemas-microsoft-com:office:word" xmlns:w="http://schemas.openxmlformats.org/wordprocessingml/2006/main" xmlns:wne="http://schemas.microsoft.com/office/word/2006/wordml">
+<w:ftr xmlns:wpc="http://schemas.microsoft.com/office/word/2010/wordprocessingCanvas" xmlns:mc="http://schemas.openxmlformats.org/markup-compatibility/2006" xmlns:o="urn:schemas-microsoft-com:office:office" xmlns:r="http://schemas.openxmlformats.org/officeDocument/2006/relationships" xmlns:m="http://schemas.openxmlformats.org/officeDocument/2006/math" xmlns:v="urn:schemas-microsoft-com:vml" xmlns:wp14="http://schemas.microsoft.com/office/word/2010/wordprocessingDrawing" xmlns:wp="http://schemas.openxmlformats.org/drawingml/2006/wordprocessingDrawing" xmlns:w10="urn:schemas-microsoft-com:office:word" xmlns:w="http://schemas.openxmlformats.org/wordprocessingml/2006/main" xmlns:w14="http://schemas.microsoft.com/office/word/2010/wordml" xmlns:wpg="http://schemas.microsoft.com/office/word/2010/wordprocessingGroup" xmlns:wpi="http://schemas.microsoft.com/office/word/2010/wordprocessingInk" xmlns:wne="http://schemas.microsoft.com/office/word/2006/wordml" xmlns:wps="http://schemas.microsoft.com/office/word/2010/wordprocessingShape" mc:Ignorable="w14 wp14">
   <w:p>
     <w:pPr>
       <w:pStyle w:val="a4"/>
@@ -43886,7 +45234,7 @@
 </file>
 
 <file path=word/footer3.xml><?xml version="1.0" encoding="utf-8"?>
-<w:ftr xmlns:ve="http://schemas.openxmlformats.org/markup-compatibility/2006" xmlns:o="urn:schemas-microsoft-com:office:office" xmlns:r="http://schemas.openxmlformats.org/officeDocument/2006/relationships" xmlns:m="http://schemas.openxmlformats.org/officeDocument/2006/math" xmlns:v="urn:schemas-microsoft-com:vml" xmlns:wp="http://schemas.openxmlformats.org/drawingml/2006/wordprocessingDrawing" xmlns:w10="urn:schemas-microsoft-com:office:word" xmlns:w="http://schemas.openxmlformats.org/wordprocessingml/2006/main" xmlns:wne="http://schemas.microsoft.com/office/word/2006/wordml">
+<w:ftr xmlns:wpc="http://schemas.microsoft.com/office/word/2010/wordprocessingCanvas" xmlns:mc="http://schemas.openxmlformats.org/markup-compatibility/2006" xmlns:o="urn:schemas-microsoft-com:office:office" xmlns:r="http://schemas.openxmlformats.org/officeDocument/2006/relationships" xmlns:m="http://schemas.openxmlformats.org/officeDocument/2006/math" xmlns:v="urn:schemas-microsoft-com:vml" xmlns:wp14="http://schemas.microsoft.com/office/word/2010/wordprocessingDrawing" xmlns:wp="http://schemas.openxmlformats.org/drawingml/2006/wordprocessingDrawing" xmlns:w10="urn:schemas-microsoft-com:office:word" xmlns:w="http://schemas.openxmlformats.org/wordprocessingml/2006/main" xmlns:w14="http://schemas.microsoft.com/office/word/2010/wordml" xmlns:wpg="http://schemas.microsoft.com/office/word/2010/wordprocessingGroup" xmlns:wpi="http://schemas.microsoft.com/office/word/2010/wordprocessingInk" xmlns:wne="http://schemas.microsoft.com/office/word/2006/wordml" xmlns:wps="http://schemas.microsoft.com/office/word/2010/wordprocessingShape" mc:Ignorable="w14 wp14">
   <w:p>
     <w:pPr>
       <w:pStyle w:val="a4"/>
@@ -43896,7 +45244,7 @@
 </file>
 
 <file path=word/footnotes.xml><?xml version="1.0" encoding="utf-8"?>
-<w:footnotes xmlns:ve="http://schemas.openxmlformats.org/markup-compatibility/2006" xmlns:o="urn:schemas-microsoft-com:office:office" xmlns:r="http://schemas.openxmlformats.org/officeDocument/2006/relationships" xmlns:m="http://schemas.openxmlformats.org/officeDocument/2006/math" xmlns:v="urn:schemas-microsoft-com:vml" xmlns:wp="http://schemas.openxmlformats.org/drawingml/2006/wordprocessingDrawing" xmlns:w10="urn:schemas-microsoft-com:office:word" xmlns:w="http://schemas.openxmlformats.org/wordprocessingml/2006/main" xmlns:wne="http://schemas.microsoft.com/office/word/2006/wordml">
+<w:footnotes xmlns:wpc="http://schemas.microsoft.com/office/word/2010/wordprocessingCanvas" xmlns:mc="http://schemas.openxmlformats.org/markup-compatibility/2006" xmlns:o="urn:schemas-microsoft-com:office:office" xmlns:r="http://schemas.openxmlformats.org/officeDocument/2006/relationships" xmlns:m="http://schemas.openxmlformats.org/officeDocument/2006/math" xmlns:v="urn:schemas-microsoft-com:vml" xmlns:wp14="http://schemas.microsoft.com/office/word/2010/wordprocessingDrawing" xmlns:wp="http://schemas.openxmlformats.org/drawingml/2006/wordprocessingDrawing" xmlns:w10="urn:schemas-microsoft-com:office:word" xmlns:w="http://schemas.openxmlformats.org/wordprocessingml/2006/main" xmlns:w14="http://schemas.microsoft.com/office/word/2010/wordml" xmlns:wpg="http://schemas.microsoft.com/office/word/2010/wordprocessingGroup" xmlns:wpi="http://schemas.microsoft.com/office/word/2010/wordprocessingInk" xmlns:wne="http://schemas.microsoft.com/office/word/2006/wordml" xmlns:wps="http://schemas.microsoft.com/office/word/2010/wordprocessingShape" mc:Ignorable="w14 wp14">
   <w:footnote w:type="separator" w:id="-1">
     <w:p>
       <w:r>
@@ -43915,7 +45263,7 @@
 </file>
 
 <file path=word/header1.xml><?xml version="1.0" encoding="utf-8"?>
-<w:hdr xmlns:ve="http://schemas.openxmlformats.org/markup-compatibility/2006" xmlns:o="urn:schemas-microsoft-com:office:office" xmlns:r="http://schemas.openxmlformats.org/officeDocument/2006/relationships" xmlns:m="http://schemas.openxmlformats.org/officeDocument/2006/math" xmlns:v="urn:schemas-microsoft-com:vml" xmlns:wp="http://schemas.openxmlformats.org/drawingml/2006/wordprocessingDrawing" xmlns:w10="urn:schemas-microsoft-com:office:word" xmlns:w="http://schemas.openxmlformats.org/wordprocessingml/2006/main" xmlns:wne="http://schemas.microsoft.com/office/word/2006/wordml">
+<w:hdr xmlns:wpc="http://schemas.microsoft.com/office/word/2010/wordprocessingCanvas" xmlns:mc="http://schemas.openxmlformats.org/markup-compatibility/2006" xmlns:o="urn:schemas-microsoft-com:office:office" xmlns:r="http://schemas.openxmlformats.org/officeDocument/2006/relationships" xmlns:m="http://schemas.openxmlformats.org/officeDocument/2006/math" xmlns:v="urn:schemas-microsoft-com:vml" xmlns:wp14="http://schemas.microsoft.com/office/word/2010/wordprocessingDrawing" xmlns:wp="http://schemas.openxmlformats.org/drawingml/2006/wordprocessingDrawing" xmlns:w10="urn:schemas-microsoft-com:office:word" xmlns:w="http://schemas.openxmlformats.org/wordprocessingml/2006/main" xmlns:w14="http://schemas.microsoft.com/office/word/2010/wordml" xmlns:wpg="http://schemas.microsoft.com/office/word/2010/wordprocessingGroup" xmlns:wpi="http://schemas.microsoft.com/office/word/2010/wordprocessingInk" xmlns:wne="http://schemas.microsoft.com/office/word/2006/wordml" xmlns:wps="http://schemas.microsoft.com/office/word/2010/wordprocessingShape" mc:Ignorable="w14 wp14">
   <w:p>
     <w:pPr>
       <w:pStyle w:val="a3"/>
@@ -43925,7 +45273,7 @@
 </file>
 
 <file path=word/header2.xml><?xml version="1.0" encoding="utf-8"?>
-<w:hdr xmlns:ve="http://schemas.openxmlformats.org/markup-compatibility/2006" xmlns:o="urn:schemas-microsoft-com:office:office" xmlns:r="http://schemas.openxmlformats.org/officeDocument/2006/relationships" xmlns:m="http://schemas.openxmlformats.org/officeDocument/2006/math" xmlns:v="urn:schemas-microsoft-com:vml" xmlns:wp="http://schemas.openxmlformats.org/drawingml/2006/wordprocessingDrawing" xmlns:w10="urn:schemas-microsoft-com:office:word" xmlns:w="http://schemas.openxmlformats.org/wordprocessingml/2006/main" xmlns:wne="http://schemas.microsoft.com/office/word/2006/wordml">
+<w:hdr xmlns:wpc="http://schemas.microsoft.com/office/word/2010/wordprocessingCanvas" xmlns:mc="http://schemas.openxmlformats.org/markup-compatibility/2006" xmlns:o="urn:schemas-microsoft-com:office:office" xmlns:r="http://schemas.openxmlformats.org/officeDocument/2006/relationships" xmlns:m="http://schemas.openxmlformats.org/officeDocument/2006/math" xmlns:v="urn:schemas-microsoft-com:vml" xmlns:wp14="http://schemas.microsoft.com/office/word/2010/wordprocessingDrawing" xmlns:wp="http://schemas.openxmlformats.org/drawingml/2006/wordprocessingDrawing" xmlns:w10="urn:schemas-microsoft-com:office:word" xmlns:w="http://schemas.openxmlformats.org/wordprocessingml/2006/main" xmlns:w14="http://schemas.microsoft.com/office/word/2010/wordml" xmlns:wpg="http://schemas.microsoft.com/office/word/2010/wordprocessingGroup" xmlns:wpi="http://schemas.microsoft.com/office/word/2010/wordprocessingInk" xmlns:wne="http://schemas.microsoft.com/office/word/2006/wordml" xmlns:wps="http://schemas.microsoft.com/office/word/2010/wordprocessingShape" mc:Ignorable="w14 wp14">
   <w:p>
     <w:pPr>
       <w:pStyle w:val="a3"/>
@@ -43938,7 +45286,7 @@
 </file>
 
 <file path=word/header3.xml><?xml version="1.0" encoding="utf-8"?>
-<w:hdr xmlns:ve="http://schemas.openxmlformats.org/markup-compatibility/2006" xmlns:o="urn:schemas-microsoft-com:office:office" xmlns:r="http://schemas.openxmlformats.org/officeDocument/2006/relationships" xmlns:m="http://schemas.openxmlformats.org/officeDocument/2006/math" xmlns:v="urn:schemas-microsoft-com:vml" xmlns:wp="http://schemas.openxmlformats.org/drawingml/2006/wordprocessingDrawing" xmlns:w10="urn:schemas-microsoft-com:office:word" xmlns:w="http://schemas.openxmlformats.org/wordprocessingml/2006/main" xmlns:wne="http://schemas.microsoft.com/office/word/2006/wordml">
+<w:hdr xmlns:wpc="http://schemas.microsoft.com/office/word/2010/wordprocessingCanvas" xmlns:mc="http://schemas.openxmlformats.org/markup-compatibility/2006" xmlns:o="urn:schemas-microsoft-com:office:office" xmlns:r="http://schemas.openxmlformats.org/officeDocument/2006/relationships" xmlns:m="http://schemas.openxmlformats.org/officeDocument/2006/math" xmlns:v="urn:schemas-microsoft-com:vml" xmlns:wp14="http://schemas.microsoft.com/office/word/2010/wordprocessingDrawing" xmlns:wp="http://schemas.openxmlformats.org/drawingml/2006/wordprocessingDrawing" xmlns:w10="urn:schemas-microsoft-com:office:word" xmlns:w="http://schemas.openxmlformats.org/wordprocessingml/2006/main" xmlns:w14="http://schemas.microsoft.com/office/word/2010/wordml" xmlns:wpg="http://schemas.microsoft.com/office/word/2010/wordprocessingGroup" xmlns:wpi="http://schemas.microsoft.com/office/word/2010/wordprocessingInk" xmlns:wne="http://schemas.microsoft.com/office/word/2006/wordml" xmlns:wps="http://schemas.microsoft.com/office/word/2010/wordprocessingShape" mc:Ignorable="w14 wp14">
   <w:p>
     <w:pPr>
       <w:pStyle w:val="a3"/>
@@ -43948,7 +45296,7 @@
 </file>
 
 <file path=word/numbering.xml><?xml version="1.0" encoding="utf-8"?>
-<w:numbering xmlns:ve="http://schemas.openxmlformats.org/markup-compatibility/2006" xmlns:o="urn:schemas-microsoft-com:office:office" xmlns:r="http://schemas.openxmlformats.org/officeDocument/2006/relationships" xmlns:m="http://schemas.openxmlformats.org/officeDocument/2006/math" xmlns:v="urn:schemas-microsoft-com:vml" xmlns:wp="http://schemas.openxmlformats.org/drawingml/2006/wordprocessingDrawing" xmlns:w10="urn:schemas-microsoft-com:office:word" xmlns:w="http://schemas.openxmlformats.org/wordprocessingml/2006/main" xmlns:wne="http://schemas.microsoft.com/office/word/2006/wordml">
+<w:numbering xmlns:wpc="http://schemas.microsoft.com/office/word/2010/wordprocessingCanvas" xmlns:mc="http://schemas.openxmlformats.org/markup-compatibility/2006" xmlns:o="urn:schemas-microsoft-com:office:office" xmlns:r="http://schemas.openxmlformats.org/officeDocument/2006/relationships" xmlns:m="http://schemas.openxmlformats.org/officeDocument/2006/math" xmlns:v="urn:schemas-microsoft-com:vml" xmlns:wp14="http://schemas.microsoft.com/office/word/2010/wordprocessingDrawing" xmlns:wp="http://schemas.openxmlformats.org/drawingml/2006/wordprocessingDrawing" xmlns:w10="urn:schemas-microsoft-com:office:word" xmlns:w="http://schemas.openxmlformats.org/wordprocessingml/2006/main" xmlns:w14="http://schemas.microsoft.com/office/word/2010/wordml" xmlns:wpg="http://schemas.microsoft.com/office/word/2010/wordprocessingGroup" xmlns:wpi="http://schemas.microsoft.com/office/word/2010/wordprocessingInk" xmlns:wne="http://schemas.microsoft.com/office/word/2006/wordml" xmlns:wps="http://schemas.microsoft.com/office/word/2010/wordprocessingShape" mc:Ignorable="w14 wp14">
   <w:abstractNum w:abstractNumId="0">
     <w:nsid w:val="21C079A3"/>
     <w:multiLevelType w:val="multilevel"/>
@@ -44349,7 +45697,7 @@
 </file>
 
 <file path=word/styles.xml><?xml version="1.0" encoding="utf-8"?>
-<w:styles xmlns:r="http://schemas.openxmlformats.org/officeDocument/2006/relationships" xmlns:w="http://schemas.openxmlformats.org/wordprocessingml/2006/main">
+<w:styles xmlns:mc="http://schemas.openxmlformats.org/markup-compatibility/2006" xmlns:r="http://schemas.openxmlformats.org/officeDocument/2006/relationships" xmlns:w="http://schemas.openxmlformats.org/wordprocessingml/2006/main" xmlns:w14="http://schemas.microsoft.com/office/word/2010/wordml" mc:Ignorable="w14">
   <w:docDefaults>
     <w:rPrDefault>
       <w:rPr>
@@ -44633,7 +45981,6 @@
     <w:uiPriority w:val="99"/>
     <w:semiHidden/>
     <w:unhideWhenUsed/>
-    <w:qFormat/>
     <w:tblPr>
       <w:tblInd w:w="0" w:type="dxa"/>
       <w:tblCellMar>

--- a/PHP/语言参考.docx
+++ b/PHP/语言参考.docx
@@ -45037,103 +45037,2747 @@
         </w:rPr>
         <w:t>默认值</w:t>
       </w:r>
+    </w:p>
+    <w:p>
+      <w:pPr>
+        <w:pBdr>
+          <w:top w:val="single" w:sz="4" w:space="1" w:color="auto"/>
+          <w:left w:val="single" w:sz="4" w:space="4" w:color="auto"/>
+          <w:bottom w:val="single" w:sz="4" w:space="1" w:color="auto"/>
+          <w:right w:val="single" w:sz="4" w:space="4" w:color="auto"/>
+        </w:pBdr>
+      </w:pPr>
+      <w:r>
+        <w:t xml:space="preserve">    var_</w:t>
+      </w:r>
+      <w:proofErr w:type="gramStart"/>
+      <w:r>
+        <w:t>dump(</w:t>
+      </w:r>
+      <w:proofErr w:type="gramEnd"/>
+      <w:r>
+        <w:t>$a);</w:t>
+      </w:r>
+    </w:p>
+    <w:p>
+      <w:pPr>
+        <w:pBdr>
+          <w:top w:val="single" w:sz="4" w:space="1" w:color="auto"/>
+          <w:left w:val="single" w:sz="4" w:space="4" w:color="auto"/>
+          <w:bottom w:val="single" w:sz="4" w:space="1" w:color="auto"/>
+          <w:right w:val="single" w:sz="4" w:space="4" w:color="auto"/>
+        </w:pBdr>
+      </w:pPr>
+      <w:r>
+        <w:t>}</w:t>
+      </w:r>
+    </w:p>
+    <w:p>
+      <w:pPr>
+        <w:pBdr>
+          <w:top w:val="single" w:sz="4" w:space="1" w:color="auto"/>
+          <w:left w:val="single" w:sz="4" w:space="4" w:color="auto"/>
+          <w:bottom w:val="single" w:sz="4" w:space="1" w:color="auto"/>
+          <w:right w:val="single" w:sz="4" w:space="4" w:color="auto"/>
+        </w:pBdr>
+      </w:pPr>
+      <w:r>
+        <w:t>$var=12;</w:t>
+      </w:r>
+    </w:p>
+    <w:p>
+      <w:pPr>
+        <w:pBdr>
+          <w:top w:val="single" w:sz="4" w:space="1" w:color="auto"/>
+          <w:left w:val="single" w:sz="4" w:space="4" w:color="auto"/>
+          <w:bottom w:val="single" w:sz="4" w:space="1" w:color="auto"/>
+          <w:right w:val="single" w:sz="4" w:space="4" w:color="auto"/>
+        </w:pBdr>
+      </w:pPr>
+      <w:r>
+        <w:t>$var=new A;</w:t>
+      </w:r>
+    </w:p>
+    <w:p>
+      <w:pPr>
+        <w:pBdr>
+          <w:top w:val="single" w:sz="4" w:space="1" w:color="auto"/>
+          <w:left w:val="single" w:sz="4" w:space="4" w:color="auto"/>
+          <w:bottom w:val="single" w:sz="4" w:space="1" w:color="auto"/>
+          <w:right w:val="single" w:sz="4" w:space="4" w:color="auto"/>
+        </w:pBdr>
+        <w:rPr>
+          <w:rFonts w:hint="eastAsia"/>
+        </w:rPr>
+      </w:pPr>
+      <w:proofErr w:type="gramStart"/>
+      <w:r>
+        <w:t>a(</w:t>
+      </w:r>
+      <w:proofErr w:type="gramEnd"/>
+      <w:r>
+        <w:t>$var);</w:t>
+      </w:r>
+    </w:p>
+    <w:p>
+      <w:pPr>
+        <w:rPr>
+          <w:rFonts w:hint="eastAsia"/>
+        </w:rPr>
+      </w:pPr>
+    </w:p>
+    <w:p>
+      <w:pPr>
+        <w:rPr>
+          <w:rFonts w:hint="eastAsia"/>
+        </w:rPr>
+      </w:pPr>
+    </w:p>
+    <w:p>
+      <w:pPr>
+        <w:rPr>
+          <w:rFonts w:hint="eastAsia"/>
+        </w:rPr>
+      </w:pPr>
+    </w:p>
+    <w:p>
+      <w:pPr>
+        <w:pStyle w:val="3"/>
+        <w:rPr>
+          <w:rFonts w:hint="eastAsia"/>
+        </w:rPr>
+      </w:pPr>
+      <w:r>
+        <w:rPr>
+          <w:rFonts w:hint="eastAsia"/>
+        </w:rPr>
+        <w:t>Trait</w:t>
+      </w:r>
+      <w:r>
+        <w:rPr>
+          <w:rFonts w:hint="eastAsia"/>
+        </w:rPr>
+        <w:t>s</w:t>
+      </w:r>
+    </w:p>
+    <w:p>
+      <w:pPr>
+        <w:rPr>
+          <w:rFonts w:hint="eastAsia"/>
+        </w:rPr>
+      </w:pPr>
+      <w:r>
+        <w:rPr>
+          <w:rFonts w:hint="eastAsia"/>
+        </w:rPr>
+        <w:t>自</w:t>
+      </w:r>
+      <w:r>
+        <w:rPr>
+          <w:rFonts w:hint="eastAsia"/>
+        </w:rPr>
+        <w:t>PHP5.4</w:t>
+      </w:r>
+      <w:r>
+        <w:rPr>
+          <w:rFonts w:hint="eastAsia"/>
+        </w:rPr>
+        <w:t>开始</w:t>
+      </w:r>
+      <w:r>
+        <w:rPr>
+          <w:rFonts w:hint="eastAsia"/>
+        </w:rPr>
+        <w:t>PHP</w:t>
+      </w:r>
+      <w:r>
+        <w:rPr>
+          <w:rFonts w:hint="eastAsia"/>
+        </w:rPr>
+        <w:t>增加了</w:t>
+      </w:r>
+      <w:r>
+        <w:rPr>
+          <w:rFonts w:hint="eastAsia"/>
+        </w:rPr>
+        <w:t>Traits</w:t>
+      </w:r>
+      <w:r>
+        <w:rPr>
+          <w:rFonts w:hint="eastAsia"/>
+        </w:rPr>
+        <w:t>,</w:t>
+      </w:r>
+      <w:r>
+        <w:rPr>
+          <w:rFonts w:hint="eastAsia"/>
+        </w:rPr>
+        <w:t>以实现代码复用</w:t>
+      </w:r>
+    </w:p>
+    <w:p>
+      <w:pPr>
+        <w:rPr>
+          <w:rFonts w:hint="eastAsia"/>
+        </w:rPr>
+      </w:pPr>
+    </w:p>
+    <w:p>
+      <w:pPr>
+        <w:rPr>
+          <w:rFonts w:hint="eastAsia"/>
+        </w:rPr>
+      </w:pPr>
+      <w:r>
+        <w:rPr>
+          <w:rFonts w:hint="eastAsia"/>
+        </w:rPr>
+        <w:t>Trait</w:t>
+      </w:r>
+      <w:r>
+        <w:rPr>
+          <w:rFonts w:hint="eastAsia"/>
+        </w:rPr>
+        <w:t>和类相似，但仅仅旨在用细粒度和一致的方式</w:t>
+      </w:r>
+      <w:r>
+        <w:rPr>
+          <w:rFonts w:hint="eastAsia"/>
+          <w:highlight w:val="yellow"/>
+        </w:rPr>
+        <w:t>来组合功能</w:t>
+      </w:r>
+      <w:r>
+        <w:rPr>
+          <w:rFonts w:hint="eastAsia"/>
+          <w:highlight w:val="yellow"/>
+        </w:rPr>
+        <w:t>，相当于是功能的集合</w:t>
+      </w:r>
+    </w:p>
+    <w:p>
+      <w:pPr>
+        <w:rPr>
+          <w:rFonts w:hint="eastAsia"/>
+        </w:rPr>
+      </w:pPr>
+      <w:r>
+        <w:rPr>
+          <w:rFonts w:hint="eastAsia"/>
+        </w:rPr>
+        <w:t>就相当于将类中的方法放到了外面</w:t>
+      </w:r>
+    </w:p>
+    <w:p>
+      <w:pPr>
+        <w:rPr>
+          <w:rFonts w:hint="eastAsia"/>
+        </w:rPr>
+      </w:pPr>
+      <w:r>
+        <w:rPr>
+          <w:rFonts w:hint="eastAsia"/>
+        </w:rPr>
+        <w:t>trait</w:t>
+      </w:r>
+      <w:r>
+        <w:rPr>
+          <w:rFonts w:hint="eastAsia"/>
+        </w:rPr>
+        <w:t>中可以使用</w:t>
+      </w:r>
+      <w:r>
+        <w:rPr>
+          <w:rFonts w:hint="eastAsia"/>
+        </w:rPr>
+        <w:t xml:space="preserve">static self </w:t>
+      </w:r>
+      <w:r>
+        <w:rPr>
+          <w:rFonts w:hint="eastAsia"/>
+        </w:rPr>
+        <w:t>和</w:t>
+      </w:r>
+      <w:r>
+        <w:rPr>
+          <w:rFonts w:hint="eastAsia"/>
+        </w:rPr>
+        <w:t>parent</w:t>
+      </w:r>
+      <w:r>
+        <w:rPr>
+          <w:rFonts w:hint="eastAsia"/>
+        </w:rPr>
+        <w:t>关键字，但不能使用</w:t>
+      </w:r>
+      <w:r>
+        <w:rPr>
+          <w:rFonts w:hint="eastAsia"/>
+        </w:rPr>
+        <w:t>$this</w:t>
+      </w:r>
+    </w:p>
+    <w:p>
+      <w:pPr>
+        <w:pBdr>
+          <w:top w:val="single" w:sz="4" w:space="1" w:color="auto"/>
+          <w:left w:val="single" w:sz="4" w:space="4" w:color="auto"/>
+          <w:bottom w:val="single" w:sz="4" w:space="1" w:color="auto"/>
+          <w:right w:val="single" w:sz="4" w:space="4" w:color="auto"/>
+        </w:pBdr>
+      </w:pPr>
+      <w:proofErr w:type="gramStart"/>
+      <w:r>
+        <w:t>&lt;?php</w:t>
+      </w:r>
+      <w:proofErr w:type="gramEnd"/>
+    </w:p>
+    <w:p>
+      <w:pPr>
+        <w:pBdr>
+          <w:top w:val="single" w:sz="4" w:space="1" w:color="auto"/>
+          <w:left w:val="single" w:sz="4" w:space="4" w:color="auto"/>
+          <w:bottom w:val="single" w:sz="4" w:space="1" w:color="auto"/>
+          <w:right w:val="single" w:sz="4" w:space="4" w:color="auto"/>
+        </w:pBdr>
+      </w:pPr>
+      <w:proofErr w:type="gramStart"/>
+      <w:r>
+        <w:t>trait</w:t>
+      </w:r>
+      <w:proofErr w:type="gramEnd"/>
+      <w:r>
+        <w:t xml:space="preserve"> func_set{</w:t>
+      </w:r>
+    </w:p>
+    <w:p>
+      <w:pPr>
+        <w:pBdr>
+          <w:top w:val="single" w:sz="4" w:space="1" w:color="auto"/>
+          <w:left w:val="single" w:sz="4" w:space="4" w:color="auto"/>
+          <w:bottom w:val="single" w:sz="4" w:space="1" w:color="auto"/>
+          <w:right w:val="single" w:sz="4" w:space="4" w:color="auto"/>
+        </w:pBdr>
+        <w:rPr>
+          <w:rFonts w:hint="eastAsia"/>
+        </w:rPr>
+      </w:pPr>
+      <w:r>
+        <w:rPr>
+          <w:rFonts w:hint="eastAsia"/>
+        </w:rPr>
+        <w:t xml:space="preserve">    </w:t>
+      </w:r>
+      <w:r>
+        <w:rPr>
+          <w:rFonts w:hint="eastAsia"/>
+          <w:highlight w:val="yellow"/>
+        </w:rPr>
+        <w:t>private function aa($a){    //</w:t>
+      </w:r>
+      <w:r>
+        <w:rPr>
+          <w:rFonts w:hint="eastAsia"/>
+          <w:highlight w:val="yellow"/>
+        </w:rPr>
+        <w:t>可以定义私有方法</w:t>
+      </w:r>
+    </w:p>
+    <w:p>
+      <w:pPr>
+        <w:pBdr>
+          <w:top w:val="single" w:sz="4" w:space="1" w:color="auto"/>
+          <w:left w:val="single" w:sz="4" w:space="4" w:color="auto"/>
+          <w:bottom w:val="single" w:sz="4" w:space="1" w:color="auto"/>
+          <w:right w:val="single" w:sz="4" w:space="4" w:color="auto"/>
+        </w:pBdr>
+      </w:pPr>
+      <w:r>
+        <w:t xml:space="preserve">        var_</w:t>
+      </w:r>
+      <w:proofErr w:type="gramStart"/>
+      <w:r>
+        <w:t>dump(</w:t>
+      </w:r>
+      <w:proofErr w:type="gramEnd"/>
+      <w:r>
+        <w:t>$a);</w:t>
+      </w:r>
+    </w:p>
+    <w:p>
+      <w:pPr>
+        <w:pBdr>
+          <w:top w:val="single" w:sz="4" w:space="1" w:color="auto"/>
+          <w:left w:val="single" w:sz="4" w:space="4" w:color="auto"/>
+          <w:bottom w:val="single" w:sz="4" w:space="1" w:color="auto"/>
+          <w:right w:val="single" w:sz="4" w:space="4" w:color="auto"/>
+        </w:pBdr>
+      </w:pPr>
+      <w:r>
+        <w:t xml:space="preserve">    }</w:t>
+      </w:r>
+    </w:p>
+    <w:p>
+      <w:pPr>
+        <w:pBdr>
+          <w:top w:val="single" w:sz="4" w:space="1" w:color="auto"/>
+          <w:left w:val="single" w:sz="4" w:space="4" w:color="auto"/>
+          <w:bottom w:val="single" w:sz="4" w:space="1" w:color="auto"/>
+          <w:right w:val="single" w:sz="4" w:space="4" w:color="auto"/>
+        </w:pBdr>
+      </w:pPr>
+    </w:p>
+    <w:p>
+      <w:pPr>
+        <w:pBdr>
+          <w:top w:val="single" w:sz="4" w:space="1" w:color="auto"/>
+          <w:left w:val="single" w:sz="4" w:space="4" w:color="auto"/>
+          <w:bottom w:val="single" w:sz="4" w:space="1" w:color="auto"/>
+          <w:right w:val="single" w:sz="4" w:space="4" w:color="auto"/>
+        </w:pBdr>
+        <w:rPr>
+          <w:rFonts w:hint="eastAsia"/>
+        </w:rPr>
+      </w:pPr>
+      <w:r>
+        <w:rPr>
+          <w:rFonts w:hint="eastAsia"/>
+        </w:rPr>
+        <w:t xml:space="preserve">    </w:t>
+      </w:r>
+      <w:r>
+        <w:rPr>
+          <w:rFonts w:hint="eastAsia"/>
+          <w:highlight w:val="yellow"/>
+        </w:rPr>
+        <w:t>static function b(){     //</w:t>
+      </w:r>
+      <w:r>
+        <w:rPr>
+          <w:rFonts w:hint="eastAsia"/>
+          <w:highlight w:val="yellow"/>
+        </w:rPr>
+        <w:t>可以定静态方法</w:t>
+      </w:r>
+    </w:p>
+    <w:p>
+      <w:pPr>
+        <w:pBdr>
+          <w:top w:val="single" w:sz="4" w:space="1" w:color="auto"/>
+          <w:left w:val="single" w:sz="4" w:space="4" w:color="auto"/>
+          <w:bottom w:val="single" w:sz="4" w:space="1" w:color="auto"/>
+          <w:right w:val="single" w:sz="4" w:space="4" w:color="auto"/>
+        </w:pBdr>
+        <w:rPr>
+          <w:rFonts w:hint="eastAsia"/>
+        </w:rPr>
+      </w:pPr>
+      <w:r>
+        <w:rPr>
+          <w:rFonts w:hint="eastAsia"/>
+        </w:rPr>
+        <w:t xml:space="preserve">        </w:t>
+      </w:r>
+      <w:r>
+        <w:rPr>
+          <w:rFonts w:hint="eastAsia"/>
+          <w:highlight w:val="yellow"/>
+        </w:rPr>
+        <w:t>//$this-&gt;aa();       //</w:t>
+      </w:r>
+      <w:r>
+        <w:rPr>
+          <w:rFonts w:hint="eastAsia"/>
+          <w:highlight w:val="yellow"/>
+        </w:rPr>
+        <w:t>不能使用</w:t>
+      </w:r>
+      <w:r>
+        <w:rPr>
+          <w:rFonts w:hint="eastAsia"/>
+          <w:highlight w:val="yellow"/>
+        </w:rPr>
+        <w:t>$this</w:t>
+      </w:r>
+    </w:p>
+    <w:p>
+      <w:pPr>
+        <w:pBdr>
+          <w:top w:val="single" w:sz="4" w:space="1" w:color="auto"/>
+          <w:left w:val="single" w:sz="4" w:space="4" w:color="auto"/>
+          <w:bottom w:val="single" w:sz="4" w:space="1" w:color="auto"/>
+          <w:right w:val="single" w:sz="4" w:space="4" w:color="auto"/>
+        </w:pBdr>
+      </w:pPr>
+      <w:r>
+        <w:lastRenderedPageBreak/>
+        <w:t xml:space="preserve">    }</w:t>
+      </w:r>
+    </w:p>
+    <w:p>
+      <w:pPr>
+        <w:pBdr>
+          <w:top w:val="single" w:sz="4" w:space="1" w:color="auto"/>
+          <w:left w:val="single" w:sz="4" w:space="4" w:color="auto"/>
+          <w:bottom w:val="single" w:sz="4" w:space="1" w:color="auto"/>
+          <w:right w:val="single" w:sz="4" w:space="4" w:color="auto"/>
+        </w:pBdr>
+      </w:pPr>
+      <w:r>
+        <w:t>}</w:t>
+      </w:r>
+    </w:p>
+    <w:p>
+      <w:pPr>
+        <w:pBdr>
+          <w:top w:val="single" w:sz="4" w:space="1" w:color="auto"/>
+          <w:left w:val="single" w:sz="4" w:space="4" w:color="auto"/>
+          <w:bottom w:val="single" w:sz="4" w:space="1" w:color="auto"/>
+          <w:right w:val="single" w:sz="4" w:space="4" w:color="auto"/>
+        </w:pBdr>
+      </w:pPr>
+    </w:p>
+    <w:p>
+      <w:pPr>
+        <w:pBdr>
+          <w:top w:val="single" w:sz="4" w:space="1" w:color="auto"/>
+          <w:left w:val="single" w:sz="4" w:space="4" w:color="auto"/>
+          <w:bottom w:val="single" w:sz="4" w:space="1" w:color="auto"/>
+          <w:right w:val="single" w:sz="4" w:space="4" w:color="auto"/>
+        </w:pBdr>
+      </w:pPr>
+      <w:proofErr w:type="gramStart"/>
+      <w:r>
+        <w:t>class</w:t>
+      </w:r>
+      <w:proofErr w:type="gramEnd"/>
+      <w:r>
+        <w:t xml:space="preserve"> test{</w:t>
+      </w:r>
+    </w:p>
+    <w:p>
+      <w:pPr>
+        <w:pBdr>
+          <w:top w:val="single" w:sz="4" w:space="1" w:color="auto"/>
+          <w:left w:val="single" w:sz="4" w:space="4" w:color="auto"/>
+          <w:bottom w:val="single" w:sz="4" w:space="1" w:color="auto"/>
+          <w:right w:val="single" w:sz="4" w:space="4" w:color="auto"/>
+        </w:pBdr>
+      </w:pPr>
+      <w:r>
+        <w:t xml:space="preserve">    </w:t>
+      </w:r>
+      <w:proofErr w:type="gramStart"/>
+      <w:r>
+        <w:t>use</w:t>
+      </w:r>
+      <w:proofErr w:type="gramEnd"/>
+      <w:r>
+        <w:t xml:space="preserve"> func_set;</w:t>
+      </w:r>
+    </w:p>
+    <w:p>
+      <w:pPr>
+        <w:pBdr>
+          <w:top w:val="single" w:sz="4" w:space="1" w:color="auto"/>
+          <w:left w:val="single" w:sz="4" w:space="4" w:color="auto"/>
+          <w:bottom w:val="single" w:sz="4" w:space="1" w:color="auto"/>
+          <w:right w:val="single" w:sz="4" w:space="4" w:color="auto"/>
+        </w:pBdr>
+      </w:pPr>
+      <w:r>
+        <w:t>}</w:t>
+      </w:r>
+    </w:p>
+    <w:p>
+      <w:pPr>
+        <w:pBdr>
+          <w:top w:val="single" w:sz="4" w:space="1" w:color="auto"/>
+          <w:left w:val="single" w:sz="4" w:space="4" w:color="auto"/>
+          <w:bottom w:val="single" w:sz="4" w:space="1" w:color="auto"/>
+          <w:right w:val="single" w:sz="4" w:space="4" w:color="auto"/>
+        </w:pBdr>
+      </w:pPr>
+    </w:p>
+    <w:p>
+      <w:pPr>
+        <w:pBdr>
+          <w:top w:val="single" w:sz="4" w:space="1" w:color="auto"/>
+          <w:left w:val="single" w:sz="4" w:space="4" w:color="auto"/>
+          <w:bottom w:val="single" w:sz="4" w:space="1" w:color="auto"/>
+          <w:right w:val="single" w:sz="4" w:space="4" w:color="auto"/>
+        </w:pBdr>
+      </w:pPr>
+      <w:r>
+        <w:t xml:space="preserve">$a=new </w:t>
+      </w:r>
+      <w:proofErr w:type="gramStart"/>
+      <w:r>
+        <w:t>test(</w:t>
+      </w:r>
+      <w:proofErr w:type="gramEnd"/>
+      <w:r>
+        <w:t>);</w:t>
+      </w:r>
+    </w:p>
+    <w:p>
+      <w:pPr>
+        <w:pBdr>
+          <w:top w:val="single" w:sz="4" w:space="1" w:color="auto"/>
+          <w:left w:val="single" w:sz="4" w:space="4" w:color="auto"/>
+          <w:bottom w:val="single" w:sz="4" w:space="1" w:color="auto"/>
+          <w:right w:val="single" w:sz="4" w:space="4" w:color="auto"/>
+        </w:pBdr>
+        <w:rPr>
+          <w:highlight w:val="yellow"/>
+        </w:rPr>
+      </w:pPr>
+      <w:r>
+        <w:rPr>
+          <w:highlight w:val="yellow"/>
+        </w:rPr>
+        <w:t>$a:</w:t>
+      </w:r>
+      <w:proofErr w:type="gramStart"/>
+      <w:r>
+        <w:rPr>
+          <w:highlight w:val="yellow"/>
+        </w:rPr>
+        <w:t>:b</w:t>
+      </w:r>
+      <w:proofErr w:type="gramEnd"/>
+      <w:r>
+        <w:rPr>
+          <w:highlight w:val="yellow"/>
+        </w:rPr>
+        <w:t>();     //ok</w:t>
+      </w:r>
+    </w:p>
+    <w:p>
+      <w:pPr>
+        <w:pBdr>
+          <w:top w:val="single" w:sz="4" w:space="1" w:color="auto"/>
+          <w:left w:val="single" w:sz="4" w:space="4" w:color="auto"/>
+          <w:bottom w:val="single" w:sz="4" w:space="1" w:color="auto"/>
+          <w:right w:val="single" w:sz="4" w:space="4" w:color="auto"/>
+        </w:pBdr>
+      </w:pPr>
+      <w:r>
+        <w:rPr>
+          <w:highlight w:val="yellow"/>
+        </w:rPr>
+        <w:t>$a-&gt;</w:t>
+      </w:r>
+      <w:proofErr w:type="gramStart"/>
+      <w:r>
+        <w:rPr>
+          <w:highlight w:val="yellow"/>
+        </w:rPr>
+        <w:t>b(</w:t>
+      </w:r>
+      <w:proofErr w:type="gramEnd"/>
+      <w:r>
+        <w:rPr>
+          <w:highlight w:val="yellow"/>
+        </w:rPr>
+        <w:t>);     //ok</w:t>
+      </w:r>
+    </w:p>
+    <w:p>
+      <w:pPr>
+        <w:pBdr>
+          <w:top w:val="single" w:sz="4" w:space="1" w:color="auto"/>
+          <w:left w:val="single" w:sz="4" w:space="4" w:color="auto"/>
+          <w:bottom w:val="single" w:sz="4" w:space="1" w:color="auto"/>
+          <w:right w:val="single" w:sz="4" w:space="4" w:color="auto"/>
+        </w:pBdr>
+      </w:pPr>
+      <w:r>
+        <w:t>var_</w:t>
+      </w:r>
+      <w:proofErr w:type="gramStart"/>
+      <w:r>
+        <w:t>dump(</w:t>
+      </w:r>
+      <w:proofErr w:type="gramEnd"/>
+      <w:r>
+        <w:t>$a);</w:t>
+      </w:r>
+    </w:p>
+    <w:p>
+      <w:pPr>
+        <w:pBdr>
+          <w:top w:val="single" w:sz="4" w:space="1" w:color="auto"/>
+          <w:left w:val="single" w:sz="4" w:space="4" w:color="auto"/>
+          <w:bottom w:val="single" w:sz="4" w:space="1" w:color="auto"/>
+          <w:right w:val="single" w:sz="4" w:space="4" w:color="auto"/>
+        </w:pBdr>
+        <w:rPr>
+          <w:rFonts w:hint="eastAsia"/>
+        </w:rPr>
+      </w:pPr>
+      <w:r>
+        <w:t>// $a-&gt;</w:t>
+      </w:r>
+      <w:proofErr w:type="gramStart"/>
+      <w:r>
+        <w:t>aa(</w:t>
+      </w:r>
+      <w:proofErr w:type="gramEnd"/>
+      <w:r>
+        <w:t>"trait");</w:t>
+      </w:r>
+    </w:p>
+    <w:p>
+      <w:pPr>
+        <w:rPr>
+          <w:rFonts w:hint="eastAsia"/>
+        </w:rPr>
+      </w:pPr>
+    </w:p>
+    <w:p>
+      <w:pPr>
+        <w:rPr>
+          <w:rFonts w:hint="eastAsia"/>
+        </w:rPr>
+      </w:pPr>
+    </w:p>
+    <w:p>
+      <w:pPr>
+        <w:rPr>
+          <w:rFonts w:hint="eastAsia"/>
+        </w:rPr>
+      </w:pPr>
+      <w:proofErr w:type="gramStart"/>
+      <w:r>
+        <w:rPr>
+          <w:rFonts w:hint="eastAsia"/>
+        </w:rPr>
+        <w:t>从基类继承</w:t>
+      </w:r>
+      <w:proofErr w:type="gramEnd"/>
+      <w:r>
+        <w:rPr>
+          <w:rFonts w:hint="eastAsia"/>
+        </w:rPr>
+        <w:t>的成员被</w:t>
+      </w:r>
+      <w:r>
+        <w:rPr>
+          <w:rFonts w:hint="eastAsia"/>
+        </w:rPr>
+        <w:t>trait</w:t>
+      </w:r>
+      <w:r>
+        <w:rPr>
+          <w:rFonts w:hint="eastAsia"/>
+        </w:rPr>
+        <w:t>插入的成员所覆盖，</w:t>
+      </w:r>
+      <w:r>
+        <w:rPr>
+          <w:rFonts w:hint="eastAsia"/>
+          <w:highlight w:val="yellow"/>
+        </w:rPr>
+        <w:t>优先级是：</w:t>
+      </w:r>
+      <w:proofErr w:type="gramStart"/>
+      <w:r>
+        <w:rPr>
+          <w:rFonts w:hint="eastAsia"/>
+          <w:highlight w:val="yellow"/>
+        </w:rPr>
+        <w:t>当前类</w:t>
+      </w:r>
+      <w:proofErr w:type="gramEnd"/>
+      <w:r>
+        <w:rPr>
+          <w:rFonts w:hint="eastAsia"/>
+          <w:highlight w:val="yellow"/>
+        </w:rPr>
+        <w:t>的成员</w:t>
+      </w:r>
+      <w:r>
+        <w:rPr>
+          <w:rFonts w:hint="eastAsia"/>
+          <w:highlight w:val="yellow"/>
+        </w:rPr>
+        <w:t>&gt;trait</w:t>
+      </w:r>
+      <w:r>
+        <w:rPr>
+          <w:rFonts w:hint="eastAsia"/>
+          <w:highlight w:val="yellow"/>
+        </w:rPr>
+        <w:t>的成员</w:t>
+      </w:r>
+      <w:r>
+        <w:rPr>
+          <w:rFonts w:hint="eastAsia"/>
+          <w:highlight w:val="yellow"/>
+        </w:rPr>
+        <w:t>&gt;</w:t>
+      </w:r>
+      <w:r>
+        <w:rPr>
+          <w:rFonts w:hint="eastAsia"/>
+          <w:highlight w:val="yellow"/>
+        </w:rPr>
+        <w:t>被继承的方法</w:t>
+      </w:r>
+    </w:p>
+    <w:p>
+      <w:pPr>
+        <w:rPr>
+          <w:rFonts w:hint="eastAsia"/>
+        </w:rPr>
+      </w:pPr>
+    </w:p>
+    <w:p>
+      <w:pPr>
+        <w:rPr>
+          <w:rFonts w:hint="eastAsia"/>
+        </w:rPr>
+      </w:pPr>
+    </w:p>
+    <w:p>
+      <w:pPr>
+        <w:rPr>
+          <w:rFonts w:hint="eastAsia"/>
+        </w:rPr>
+      </w:pPr>
+      <w:r>
+        <w:rPr>
+          <w:rFonts w:hint="eastAsia"/>
+          <w:highlight w:val="yellow"/>
+        </w:rPr>
+        <w:t>使得不用继承也可以拥有相同的方法</w:t>
+      </w:r>
+      <w:r>
+        <w:rPr>
+          <w:rFonts w:hint="eastAsia"/>
+        </w:rPr>
+        <w:t>，下面的两个类</w:t>
+      </w:r>
+      <w:r>
+        <w:rPr>
+          <w:rFonts w:hint="eastAsia"/>
+        </w:rPr>
+        <w:t>ca</w:t>
+      </w:r>
+      <w:r>
+        <w:rPr>
+          <w:rFonts w:hint="eastAsia"/>
+        </w:rPr>
+        <w:t>和</w:t>
+      </w:r>
+      <w:r>
+        <w:rPr>
+          <w:rFonts w:hint="eastAsia"/>
+        </w:rPr>
+        <w:t>cb</w:t>
+      </w:r>
+      <w:r>
+        <w:rPr>
+          <w:rFonts w:hint="eastAsia"/>
+        </w:rPr>
+        <w:t>拥有相同的方法</w:t>
+      </w:r>
+      <w:r>
+        <w:rPr>
+          <w:rFonts w:hint="eastAsia"/>
+        </w:rPr>
+        <w:t>组合</w:t>
+      </w:r>
+      <w:r>
+        <w:rPr>
+          <w:rFonts w:hint="eastAsia"/>
+        </w:rPr>
+        <w:t>a</w:t>
+      </w:r>
+    </w:p>
+    <w:p>
+      <w:pPr>
+        <w:pBdr>
+          <w:top w:val="single" w:sz="4" w:space="1" w:color="auto"/>
+          <w:left w:val="single" w:sz="4" w:space="4" w:color="auto"/>
+          <w:bottom w:val="single" w:sz="4" w:space="1" w:color="auto"/>
+          <w:right w:val="single" w:sz="4" w:space="4" w:color="auto"/>
+        </w:pBdr>
+      </w:pPr>
+      <w:proofErr w:type="gramStart"/>
+      <w:r>
+        <w:t>&lt;?php</w:t>
+      </w:r>
+      <w:proofErr w:type="gramEnd"/>
+    </w:p>
+    <w:p>
+      <w:pPr>
+        <w:pBdr>
+          <w:top w:val="single" w:sz="4" w:space="1" w:color="auto"/>
+          <w:left w:val="single" w:sz="4" w:space="4" w:color="auto"/>
+          <w:bottom w:val="single" w:sz="4" w:space="1" w:color="auto"/>
+          <w:right w:val="single" w:sz="4" w:space="4" w:color="auto"/>
+        </w:pBdr>
+      </w:pPr>
+      <w:proofErr w:type="gramStart"/>
+      <w:r>
+        <w:t>trait</w:t>
+      </w:r>
+      <w:proofErr w:type="gramEnd"/>
+      <w:r>
+        <w:t xml:space="preserve"> a{</w:t>
+      </w:r>
+    </w:p>
+    <w:p>
+      <w:pPr>
+        <w:pBdr>
+          <w:top w:val="single" w:sz="4" w:space="1" w:color="auto"/>
+          <w:left w:val="single" w:sz="4" w:space="4" w:color="auto"/>
+          <w:bottom w:val="single" w:sz="4" w:space="1" w:color="auto"/>
+          <w:right w:val="single" w:sz="4" w:space="4" w:color="auto"/>
+        </w:pBdr>
+      </w:pPr>
+      <w:r>
+        <w:t xml:space="preserve">    </w:t>
+      </w:r>
+      <w:proofErr w:type="gramStart"/>
+      <w:r>
+        <w:t>public</w:t>
+      </w:r>
+      <w:proofErr w:type="gramEnd"/>
+      <w:r>
+        <w:t xml:space="preserve"> function a(){</w:t>
+      </w:r>
+    </w:p>
+    <w:p>
+      <w:pPr>
+        <w:pBdr>
+          <w:top w:val="single" w:sz="4" w:space="1" w:color="auto"/>
+          <w:left w:val="single" w:sz="4" w:space="4" w:color="auto"/>
+          <w:bottom w:val="single" w:sz="4" w:space="1" w:color="auto"/>
+          <w:right w:val="single" w:sz="4" w:space="4" w:color="auto"/>
+        </w:pBdr>
+      </w:pPr>
+    </w:p>
+    <w:p>
+      <w:pPr>
+        <w:pBdr>
+          <w:top w:val="single" w:sz="4" w:space="1" w:color="auto"/>
+          <w:left w:val="single" w:sz="4" w:space="4" w:color="auto"/>
+          <w:bottom w:val="single" w:sz="4" w:space="1" w:color="auto"/>
+          <w:right w:val="single" w:sz="4" w:space="4" w:color="auto"/>
+        </w:pBdr>
+      </w:pPr>
+      <w:r>
+        <w:t xml:space="preserve">    }</w:t>
+      </w:r>
+    </w:p>
+    <w:p>
+      <w:pPr>
+        <w:pBdr>
+          <w:top w:val="single" w:sz="4" w:space="1" w:color="auto"/>
+          <w:left w:val="single" w:sz="4" w:space="4" w:color="auto"/>
+          <w:bottom w:val="single" w:sz="4" w:space="1" w:color="auto"/>
+          <w:right w:val="single" w:sz="4" w:space="4" w:color="auto"/>
+        </w:pBdr>
+      </w:pPr>
+    </w:p>
+    <w:p>
+      <w:pPr>
+        <w:pBdr>
+          <w:top w:val="single" w:sz="4" w:space="1" w:color="auto"/>
+          <w:left w:val="single" w:sz="4" w:space="4" w:color="auto"/>
+          <w:bottom w:val="single" w:sz="4" w:space="1" w:color="auto"/>
+          <w:right w:val="single" w:sz="4" w:space="4" w:color="auto"/>
+        </w:pBdr>
+      </w:pPr>
+      <w:r>
+        <w:t xml:space="preserve">    </w:t>
+      </w:r>
+      <w:proofErr w:type="gramStart"/>
+      <w:r>
+        <w:t>public</w:t>
+      </w:r>
+      <w:proofErr w:type="gramEnd"/>
+      <w:r>
+        <w:t xml:space="preserve"> function b(){</w:t>
+      </w:r>
+    </w:p>
+    <w:p>
+      <w:pPr>
+        <w:pBdr>
+          <w:top w:val="single" w:sz="4" w:space="1" w:color="auto"/>
+          <w:left w:val="single" w:sz="4" w:space="4" w:color="auto"/>
+          <w:bottom w:val="single" w:sz="4" w:space="1" w:color="auto"/>
+          <w:right w:val="single" w:sz="4" w:space="4" w:color="auto"/>
+        </w:pBdr>
+      </w:pPr>
+    </w:p>
+    <w:p>
+      <w:pPr>
+        <w:pBdr>
+          <w:top w:val="single" w:sz="4" w:space="1" w:color="auto"/>
+          <w:left w:val="single" w:sz="4" w:space="4" w:color="auto"/>
+          <w:bottom w:val="single" w:sz="4" w:space="1" w:color="auto"/>
+          <w:right w:val="single" w:sz="4" w:space="4" w:color="auto"/>
+        </w:pBdr>
+      </w:pPr>
+      <w:r>
+        <w:t xml:space="preserve">    }</w:t>
+      </w:r>
+    </w:p>
+    <w:p>
+      <w:pPr>
+        <w:pBdr>
+          <w:top w:val="single" w:sz="4" w:space="1" w:color="auto"/>
+          <w:left w:val="single" w:sz="4" w:space="4" w:color="auto"/>
+          <w:bottom w:val="single" w:sz="4" w:space="1" w:color="auto"/>
+          <w:right w:val="single" w:sz="4" w:space="4" w:color="auto"/>
+        </w:pBdr>
+      </w:pPr>
+      <w:r>
+        <w:t>}</w:t>
+      </w:r>
+    </w:p>
+    <w:p>
+      <w:pPr>
+        <w:pBdr>
+          <w:top w:val="single" w:sz="4" w:space="1" w:color="auto"/>
+          <w:left w:val="single" w:sz="4" w:space="4" w:color="auto"/>
+          <w:bottom w:val="single" w:sz="4" w:space="1" w:color="auto"/>
+          <w:right w:val="single" w:sz="4" w:space="4" w:color="auto"/>
+        </w:pBdr>
+      </w:pPr>
+    </w:p>
+    <w:p>
+      <w:pPr>
+        <w:pBdr>
+          <w:top w:val="single" w:sz="4" w:space="1" w:color="auto"/>
+          <w:left w:val="single" w:sz="4" w:space="4" w:color="auto"/>
+          <w:bottom w:val="single" w:sz="4" w:space="1" w:color="auto"/>
+          <w:right w:val="single" w:sz="4" w:space="4" w:color="auto"/>
+        </w:pBdr>
+      </w:pPr>
+      <w:proofErr w:type="gramStart"/>
+      <w:r>
+        <w:t>class</w:t>
+      </w:r>
+      <w:proofErr w:type="gramEnd"/>
+      <w:r>
+        <w:t xml:space="preserve"> ca{</w:t>
+      </w:r>
+    </w:p>
+    <w:p>
+      <w:pPr>
+        <w:pBdr>
+          <w:top w:val="single" w:sz="4" w:space="1" w:color="auto"/>
+          <w:left w:val="single" w:sz="4" w:space="4" w:color="auto"/>
+          <w:bottom w:val="single" w:sz="4" w:space="1" w:color="auto"/>
+          <w:right w:val="single" w:sz="4" w:space="4" w:color="auto"/>
+        </w:pBdr>
+      </w:pPr>
+      <w:r>
+        <w:t xml:space="preserve">    </w:t>
+      </w:r>
+      <w:proofErr w:type="gramStart"/>
+      <w:r>
+        <w:t>use</w:t>
+      </w:r>
+      <w:proofErr w:type="gramEnd"/>
+      <w:r>
+        <w:t xml:space="preserve"> a;</w:t>
+      </w:r>
+    </w:p>
+    <w:p>
+      <w:pPr>
+        <w:pBdr>
+          <w:top w:val="single" w:sz="4" w:space="1" w:color="auto"/>
+          <w:left w:val="single" w:sz="4" w:space="4" w:color="auto"/>
+          <w:bottom w:val="single" w:sz="4" w:space="1" w:color="auto"/>
+          <w:right w:val="single" w:sz="4" w:space="4" w:color="auto"/>
+        </w:pBdr>
+      </w:pPr>
+      <w:r>
+        <w:t>}</w:t>
+      </w:r>
+    </w:p>
+    <w:p>
+      <w:pPr>
+        <w:pBdr>
+          <w:top w:val="single" w:sz="4" w:space="1" w:color="auto"/>
+          <w:left w:val="single" w:sz="4" w:space="4" w:color="auto"/>
+          <w:bottom w:val="single" w:sz="4" w:space="1" w:color="auto"/>
+          <w:right w:val="single" w:sz="4" w:space="4" w:color="auto"/>
+        </w:pBdr>
+      </w:pPr>
+    </w:p>
+    <w:p>
+      <w:pPr>
+        <w:pBdr>
+          <w:top w:val="single" w:sz="4" w:space="1" w:color="auto"/>
+          <w:left w:val="single" w:sz="4" w:space="4" w:color="auto"/>
+          <w:bottom w:val="single" w:sz="4" w:space="1" w:color="auto"/>
+          <w:right w:val="single" w:sz="4" w:space="4" w:color="auto"/>
+        </w:pBdr>
+      </w:pPr>
+      <w:proofErr w:type="gramStart"/>
+      <w:r>
+        <w:t>class</w:t>
+      </w:r>
+      <w:proofErr w:type="gramEnd"/>
+      <w:r>
+        <w:t xml:space="preserve"> cb{</w:t>
+      </w:r>
+    </w:p>
+    <w:p>
+      <w:pPr>
+        <w:pBdr>
+          <w:top w:val="single" w:sz="4" w:space="1" w:color="auto"/>
+          <w:left w:val="single" w:sz="4" w:space="4" w:color="auto"/>
+          <w:bottom w:val="single" w:sz="4" w:space="1" w:color="auto"/>
+          <w:right w:val="single" w:sz="4" w:space="4" w:color="auto"/>
+        </w:pBdr>
+      </w:pPr>
+      <w:r>
+        <w:t xml:space="preserve">    </w:t>
+      </w:r>
+      <w:proofErr w:type="gramStart"/>
+      <w:r>
+        <w:t>use</w:t>
+      </w:r>
+      <w:proofErr w:type="gramEnd"/>
+      <w:r>
+        <w:t xml:space="preserve"> a;</w:t>
+      </w:r>
+    </w:p>
+    <w:p>
+      <w:pPr>
+        <w:pBdr>
+          <w:top w:val="single" w:sz="4" w:space="1" w:color="auto"/>
+          <w:left w:val="single" w:sz="4" w:space="4" w:color="auto"/>
+          <w:bottom w:val="single" w:sz="4" w:space="1" w:color="auto"/>
+          <w:right w:val="single" w:sz="4" w:space="4" w:color="auto"/>
+        </w:pBdr>
+        <w:rPr>
+          <w:rFonts w:hint="eastAsia"/>
+        </w:rPr>
+      </w:pPr>
+      <w:r>
+        <w:t>}</w:t>
+      </w:r>
+    </w:p>
+    <w:p>
+      <w:pPr>
+        <w:rPr>
+          <w:rFonts w:hint="eastAsia"/>
+        </w:rPr>
+      </w:pPr>
+    </w:p>
+    <w:p>
+      <w:pPr>
+        <w:rPr>
+          <w:rFonts w:hint="eastAsia"/>
+        </w:rPr>
+      </w:pPr>
+    </w:p>
+    <w:p>
+      <w:pPr>
+        <w:rPr>
+          <w:rFonts w:hint="eastAsia"/>
+        </w:rPr>
+      </w:pPr>
+      <w:r>
+        <w:rPr>
+          <w:rFonts w:hint="eastAsia"/>
+        </w:rPr>
+        <w:t>可以同时插入多个</w:t>
+      </w:r>
+      <w:r>
+        <w:rPr>
+          <w:rFonts w:hint="eastAsia"/>
+        </w:rPr>
+        <w:t>trait</w:t>
+      </w:r>
+      <w:r>
+        <w:rPr>
+          <w:rFonts w:hint="eastAsia"/>
+        </w:rPr>
+        <w:t>，之间用逗号分隔</w:t>
+      </w:r>
+    </w:p>
+    <w:p>
+      <w:pPr>
+        <w:rPr>
+          <w:rFonts w:hint="eastAsia"/>
+        </w:rPr>
+      </w:pPr>
+    </w:p>
+    <w:p>
+      <w:pPr>
+        <w:rPr>
+          <w:rFonts w:hint="eastAsia"/>
+        </w:rPr>
+      </w:pPr>
+    </w:p>
+    <w:p>
+      <w:pPr>
+        <w:rPr>
+          <w:rFonts w:hint="eastAsia"/>
+        </w:rPr>
+      </w:pPr>
+      <w:r>
+        <w:t>多个</w:t>
+      </w:r>
+      <w:r>
+        <w:t>trait</w:t>
+      </w:r>
+      <w:r>
+        <w:rPr>
+          <w:rFonts w:hint="eastAsia"/>
+        </w:rPr>
+        <w:t>的引入会导致方法相同的</w:t>
+      </w:r>
+      <w:r>
+        <w:rPr>
+          <w:rFonts w:hint="eastAsia"/>
+        </w:rPr>
+        <w:t>冲突</w:t>
+      </w:r>
+      <w:r>
+        <w:rPr>
+          <w:rFonts w:hint="eastAsia"/>
+        </w:rPr>
+        <w:t>错误：</w:t>
+      </w:r>
+    </w:p>
+    <w:p>
+      <w:pPr>
+        <w:rPr>
+          <w:rFonts w:hint="eastAsia"/>
+        </w:rPr>
+      </w:pPr>
+      <w:r>
+        <w:rPr>
+          <w:rFonts w:hint="eastAsia"/>
+        </w:rPr>
+        <w:t>如果两个</w:t>
+      </w:r>
+      <w:r>
+        <w:rPr>
+          <w:rFonts w:hint="eastAsia"/>
+        </w:rPr>
+        <w:t>trait</w:t>
+      </w:r>
+      <w:r>
+        <w:rPr>
+          <w:rFonts w:hint="eastAsia"/>
+        </w:rPr>
+        <w:t>都插入了一个同名的方法，没有解决的话会产生一个致命的错误。</w:t>
+      </w:r>
+    </w:p>
+    <w:p>
+      <w:pPr>
+        <w:rPr>
+          <w:rFonts w:hint="eastAsia"/>
+        </w:rPr>
+      </w:pPr>
+      <w:r>
+        <w:rPr>
+          <w:rFonts w:hint="eastAsia"/>
+        </w:rPr>
+        <w:lastRenderedPageBreak/>
+        <w:t>为了解决多个</w:t>
+      </w:r>
+      <w:r>
+        <w:rPr>
+          <w:rFonts w:hint="eastAsia"/>
+        </w:rPr>
+        <w:t>trait</w:t>
+      </w:r>
+      <w:r>
+        <w:rPr>
+          <w:rFonts w:hint="eastAsia"/>
+        </w:rPr>
+        <w:t>在</w:t>
+      </w:r>
+      <w:r>
+        <w:rPr>
+          <w:rFonts w:hint="eastAsia"/>
+        </w:rPr>
+        <w:t>同一个类中的命名冲突，需要使用</w:t>
+      </w:r>
+      <w:r>
+        <w:rPr>
+          <w:rFonts w:hint="eastAsia"/>
+          <w:highlight w:val="yellow"/>
+        </w:rPr>
+        <w:t>insteadof</w:t>
+      </w:r>
+      <w:r>
+        <w:rPr>
+          <w:rFonts w:hint="eastAsia"/>
+          <w:highlight w:val="yellow"/>
+        </w:rPr>
+        <w:t>操作符</w:t>
+      </w:r>
+      <w:r>
+        <w:rPr>
+          <w:rFonts w:hint="eastAsia"/>
+        </w:rPr>
+        <w:t>来明确指定使用冲入方法中的哪一个</w:t>
+      </w:r>
+      <w:r>
+        <w:rPr>
+          <w:rFonts w:hint="eastAsia"/>
+        </w:rPr>
+        <w:t>（</w:t>
+      </w:r>
+      <w:r>
+        <w:rPr>
+          <w:rFonts w:hint="eastAsia"/>
+          <w:highlight w:val="yellow"/>
+        </w:rPr>
+        <w:t>这使另一个方法被排除）；为了避免排除掉其他方法，也可以使用</w:t>
+      </w:r>
+      <w:r>
+        <w:rPr>
+          <w:rFonts w:hint="eastAsia"/>
+          <w:highlight w:val="yellow"/>
+        </w:rPr>
+        <w:t>as</w:t>
+      </w:r>
+      <w:r>
+        <w:rPr>
+          <w:rFonts w:hint="eastAsia"/>
+          <w:highlight w:val="yellow"/>
+        </w:rPr>
+        <w:t>操作符将其中的一个冲突方法</w:t>
+      </w:r>
+      <w:proofErr w:type="gramStart"/>
+      <w:r>
+        <w:rPr>
+          <w:rFonts w:hint="eastAsia"/>
+          <w:highlight w:val="yellow"/>
+        </w:rPr>
+        <w:t>一</w:t>
+      </w:r>
+      <w:proofErr w:type="gramEnd"/>
+      <w:r>
+        <w:rPr>
+          <w:rFonts w:hint="eastAsia"/>
+          <w:highlight w:val="yellow"/>
+        </w:rPr>
+        <w:t>另一个名称来引入。</w:t>
+      </w:r>
+    </w:p>
+    <w:p>
+      <w:pPr>
+        <w:rPr>
+          <w:rFonts w:hint="eastAsia"/>
+        </w:rPr>
+      </w:pPr>
+    </w:p>
+    <w:p>
+      <w:pPr>
+        <w:pBdr>
+          <w:top w:val="single" w:sz="4" w:space="1" w:color="auto"/>
+          <w:left w:val="single" w:sz="4" w:space="4" w:color="auto"/>
+          <w:bottom w:val="single" w:sz="4" w:space="1" w:color="auto"/>
+          <w:right w:val="single" w:sz="4" w:space="4" w:color="auto"/>
+        </w:pBdr>
+      </w:pPr>
+      <w:proofErr w:type="gramStart"/>
+      <w:r>
+        <w:t>&lt;?php</w:t>
+      </w:r>
+      <w:proofErr w:type="gramEnd"/>
+    </w:p>
+    <w:p>
+      <w:pPr>
+        <w:pBdr>
+          <w:top w:val="single" w:sz="4" w:space="1" w:color="auto"/>
+          <w:left w:val="single" w:sz="4" w:space="4" w:color="auto"/>
+          <w:bottom w:val="single" w:sz="4" w:space="1" w:color="auto"/>
+          <w:right w:val="single" w:sz="4" w:space="4" w:color="auto"/>
+        </w:pBdr>
+      </w:pPr>
+      <w:proofErr w:type="gramStart"/>
+      <w:r>
+        <w:t>trait</w:t>
+      </w:r>
+      <w:proofErr w:type="gramEnd"/>
+      <w:r>
+        <w:t xml:space="preserve"> A  {</w:t>
+      </w:r>
+    </w:p>
+    <w:p>
+      <w:pPr>
+        <w:pBdr>
+          <w:top w:val="single" w:sz="4" w:space="1" w:color="auto"/>
+          <w:left w:val="single" w:sz="4" w:space="4" w:color="auto"/>
+          <w:bottom w:val="single" w:sz="4" w:space="1" w:color="auto"/>
+          <w:right w:val="single" w:sz="4" w:space="4" w:color="auto"/>
+        </w:pBdr>
+      </w:pPr>
+      <w:r>
+        <w:t xml:space="preserve">    </w:t>
+      </w:r>
+      <w:proofErr w:type="gramStart"/>
+      <w:r>
+        <w:t>public</w:t>
+      </w:r>
+      <w:proofErr w:type="gramEnd"/>
+      <w:r>
+        <w:t xml:space="preserve"> function  smallTalk () {</w:t>
+      </w:r>
+    </w:p>
+    <w:p>
+      <w:pPr>
+        <w:pBdr>
+          <w:top w:val="single" w:sz="4" w:space="1" w:color="auto"/>
+          <w:left w:val="single" w:sz="4" w:space="4" w:color="auto"/>
+          <w:bottom w:val="single" w:sz="4" w:space="1" w:color="auto"/>
+          <w:right w:val="single" w:sz="4" w:space="4" w:color="auto"/>
+        </w:pBdr>
+      </w:pPr>
+      <w:r>
+        <w:t xml:space="preserve">        </w:t>
+      </w:r>
+      <w:proofErr w:type="gramStart"/>
+      <w:r>
+        <w:t>echo  'a'</w:t>
+      </w:r>
+      <w:proofErr w:type="gramEnd"/>
+      <w:r>
+        <w:t xml:space="preserve"> ;</w:t>
+      </w:r>
+    </w:p>
+    <w:p>
+      <w:pPr>
+        <w:pBdr>
+          <w:top w:val="single" w:sz="4" w:space="1" w:color="auto"/>
+          <w:left w:val="single" w:sz="4" w:space="4" w:color="auto"/>
+          <w:bottom w:val="single" w:sz="4" w:space="1" w:color="auto"/>
+          <w:right w:val="single" w:sz="4" w:space="4" w:color="auto"/>
+        </w:pBdr>
+      </w:pPr>
+      <w:r>
+        <w:t xml:space="preserve">    }</w:t>
+      </w:r>
+    </w:p>
+    <w:p>
+      <w:pPr>
+        <w:pBdr>
+          <w:top w:val="single" w:sz="4" w:space="1" w:color="auto"/>
+          <w:left w:val="single" w:sz="4" w:space="4" w:color="auto"/>
+          <w:bottom w:val="single" w:sz="4" w:space="1" w:color="auto"/>
+          <w:right w:val="single" w:sz="4" w:space="4" w:color="auto"/>
+        </w:pBdr>
+      </w:pPr>
+      <w:r>
+        <w:t xml:space="preserve">    </w:t>
+      </w:r>
+      <w:proofErr w:type="gramStart"/>
+      <w:r>
+        <w:t>public</w:t>
+      </w:r>
+      <w:proofErr w:type="gramEnd"/>
+      <w:r>
+        <w:t xml:space="preserve"> function  bigTalk () {</w:t>
+      </w:r>
+    </w:p>
+    <w:p>
+      <w:pPr>
+        <w:pBdr>
+          <w:top w:val="single" w:sz="4" w:space="1" w:color="auto"/>
+          <w:left w:val="single" w:sz="4" w:space="4" w:color="auto"/>
+          <w:bottom w:val="single" w:sz="4" w:space="1" w:color="auto"/>
+          <w:right w:val="single" w:sz="4" w:space="4" w:color="auto"/>
+        </w:pBdr>
+      </w:pPr>
+      <w:r>
+        <w:t xml:space="preserve">        </w:t>
+      </w:r>
+      <w:proofErr w:type="gramStart"/>
+      <w:r>
+        <w:t>echo  'A'</w:t>
+      </w:r>
+      <w:proofErr w:type="gramEnd"/>
+      <w:r>
+        <w:t xml:space="preserve"> ;</w:t>
+      </w:r>
+    </w:p>
+    <w:p>
+      <w:pPr>
+        <w:pBdr>
+          <w:top w:val="single" w:sz="4" w:space="1" w:color="auto"/>
+          <w:left w:val="single" w:sz="4" w:space="4" w:color="auto"/>
+          <w:bottom w:val="single" w:sz="4" w:space="1" w:color="auto"/>
+          <w:right w:val="single" w:sz="4" w:space="4" w:color="auto"/>
+        </w:pBdr>
+      </w:pPr>
+      <w:r>
+        <w:t xml:space="preserve">    }</w:t>
+      </w:r>
+    </w:p>
+    <w:p>
+      <w:pPr>
+        <w:pBdr>
+          <w:top w:val="single" w:sz="4" w:space="1" w:color="auto"/>
+          <w:left w:val="single" w:sz="4" w:space="4" w:color="auto"/>
+          <w:bottom w:val="single" w:sz="4" w:space="1" w:color="auto"/>
+          <w:right w:val="single" w:sz="4" w:space="4" w:color="auto"/>
+        </w:pBdr>
+      </w:pPr>
+      <w:r>
+        <w:t>}</w:t>
+      </w:r>
+    </w:p>
+    <w:p>
+      <w:pPr>
+        <w:pBdr>
+          <w:top w:val="single" w:sz="4" w:space="1" w:color="auto"/>
+          <w:left w:val="single" w:sz="4" w:space="4" w:color="auto"/>
+          <w:bottom w:val="single" w:sz="4" w:space="1" w:color="auto"/>
+          <w:right w:val="single" w:sz="4" w:space="4" w:color="auto"/>
+        </w:pBdr>
+      </w:pPr>
+    </w:p>
+    <w:p>
+      <w:pPr>
+        <w:pBdr>
+          <w:top w:val="single" w:sz="4" w:space="1" w:color="auto"/>
+          <w:left w:val="single" w:sz="4" w:space="4" w:color="auto"/>
+          <w:bottom w:val="single" w:sz="4" w:space="1" w:color="auto"/>
+          <w:right w:val="single" w:sz="4" w:space="4" w:color="auto"/>
+        </w:pBdr>
+      </w:pPr>
+      <w:r>
+        <w:t xml:space="preserve"> </w:t>
+      </w:r>
+      <w:proofErr w:type="gramStart"/>
+      <w:r>
+        <w:t>trait</w:t>
+      </w:r>
+      <w:proofErr w:type="gramEnd"/>
+      <w:r>
+        <w:t xml:space="preserve"> B  {</w:t>
+      </w:r>
+    </w:p>
+    <w:p>
+      <w:pPr>
+        <w:pBdr>
+          <w:top w:val="single" w:sz="4" w:space="1" w:color="auto"/>
+          <w:left w:val="single" w:sz="4" w:space="4" w:color="auto"/>
+          <w:bottom w:val="single" w:sz="4" w:space="1" w:color="auto"/>
+          <w:right w:val="single" w:sz="4" w:space="4" w:color="auto"/>
+        </w:pBdr>
+      </w:pPr>
+      <w:r>
+        <w:t xml:space="preserve">    </w:t>
+      </w:r>
+      <w:proofErr w:type="gramStart"/>
+      <w:r>
+        <w:t>public</w:t>
+      </w:r>
+      <w:proofErr w:type="gramEnd"/>
+      <w:r>
+        <w:t xml:space="preserve"> function  smallTalk () {</w:t>
+      </w:r>
+    </w:p>
+    <w:p>
+      <w:pPr>
+        <w:pBdr>
+          <w:top w:val="single" w:sz="4" w:space="1" w:color="auto"/>
+          <w:left w:val="single" w:sz="4" w:space="4" w:color="auto"/>
+          <w:bottom w:val="single" w:sz="4" w:space="1" w:color="auto"/>
+          <w:right w:val="single" w:sz="4" w:space="4" w:color="auto"/>
+        </w:pBdr>
+      </w:pPr>
+      <w:r>
+        <w:t xml:space="preserve">        </w:t>
+      </w:r>
+      <w:proofErr w:type="gramStart"/>
+      <w:r>
+        <w:t>echo  'b'</w:t>
+      </w:r>
+      <w:proofErr w:type="gramEnd"/>
+      <w:r>
+        <w:t xml:space="preserve"> ;</w:t>
+      </w:r>
+    </w:p>
+    <w:p>
+      <w:pPr>
+        <w:pBdr>
+          <w:top w:val="single" w:sz="4" w:space="1" w:color="auto"/>
+          <w:left w:val="single" w:sz="4" w:space="4" w:color="auto"/>
+          <w:bottom w:val="single" w:sz="4" w:space="1" w:color="auto"/>
+          <w:right w:val="single" w:sz="4" w:space="4" w:color="auto"/>
+        </w:pBdr>
+      </w:pPr>
+      <w:r>
+        <w:t xml:space="preserve">    }</w:t>
+      </w:r>
+    </w:p>
+    <w:p>
+      <w:pPr>
+        <w:pBdr>
+          <w:top w:val="single" w:sz="4" w:space="1" w:color="auto"/>
+          <w:left w:val="single" w:sz="4" w:space="4" w:color="auto"/>
+          <w:bottom w:val="single" w:sz="4" w:space="1" w:color="auto"/>
+          <w:right w:val="single" w:sz="4" w:space="4" w:color="auto"/>
+        </w:pBdr>
+      </w:pPr>
+      <w:r>
+        <w:t xml:space="preserve">    </w:t>
+      </w:r>
+      <w:proofErr w:type="gramStart"/>
+      <w:r>
+        <w:t>public</w:t>
+      </w:r>
+      <w:proofErr w:type="gramEnd"/>
+      <w:r>
+        <w:t xml:space="preserve"> function  bigTalk () {</w:t>
+      </w:r>
+    </w:p>
+    <w:p>
+      <w:pPr>
+        <w:pBdr>
+          <w:top w:val="single" w:sz="4" w:space="1" w:color="auto"/>
+          <w:left w:val="single" w:sz="4" w:space="4" w:color="auto"/>
+          <w:bottom w:val="single" w:sz="4" w:space="1" w:color="auto"/>
+          <w:right w:val="single" w:sz="4" w:space="4" w:color="auto"/>
+        </w:pBdr>
+      </w:pPr>
+      <w:r>
+        <w:t xml:space="preserve">        </w:t>
+      </w:r>
+      <w:proofErr w:type="gramStart"/>
+      <w:r>
+        <w:t>echo  'B'</w:t>
+      </w:r>
+      <w:proofErr w:type="gramEnd"/>
+      <w:r>
+        <w:t xml:space="preserve"> ;</w:t>
+      </w:r>
+    </w:p>
+    <w:p>
+      <w:pPr>
+        <w:pBdr>
+          <w:top w:val="single" w:sz="4" w:space="1" w:color="auto"/>
+          <w:left w:val="single" w:sz="4" w:space="4" w:color="auto"/>
+          <w:bottom w:val="single" w:sz="4" w:space="1" w:color="auto"/>
+          <w:right w:val="single" w:sz="4" w:space="4" w:color="auto"/>
+        </w:pBdr>
+      </w:pPr>
+      <w:r>
+        <w:t xml:space="preserve">    }</w:t>
+      </w:r>
+    </w:p>
+    <w:p>
+      <w:pPr>
+        <w:pBdr>
+          <w:top w:val="single" w:sz="4" w:space="1" w:color="auto"/>
+          <w:left w:val="single" w:sz="4" w:space="4" w:color="auto"/>
+          <w:bottom w:val="single" w:sz="4" w:space="1" w:color="auto"/>
+          <w:right w:val="single" w:sz="4" w:space="4" w:color="auto"/>
+        </w:pBdr>
+      </w:pPr>
+      <w:r>
+        <w:t>}</w:t>
+      </w:r>
+    </w:p>
+    <w:p>
+      <w:pPr>
+        <w:pBdr>
+          <w:top w:val="single" w:sz="4" w:space="1" w:color="auto"/>
+          <w:left w:val="single" w:sz="4" w:space="4" w:color="auto"/>
+          <w:bottom w:val="single" w:sz="4" w:space="1" w:color="auto"/>
+          <w:right w:val="single" w:sz="4" w:space="4" w:color="auto"/>
+        </w:pBdr>
+      </w:pPr>
+    </w:p>
+    <w:p>
+      <w:pPr>
+        <w:pBdr>
+          <w:top w:val="single" w:sz="4" w:space="1" w:color="auto"/>
+          <w:left w:val="single" w:sz="4" w:space="4" w:color="auto"/>
+          <w:bottom w:val="single" w:sz="4" w:space="1" w:color="auto"/>
+          <w:right w:val="single" w:sz="4" w:space="4" w:color="auto"/>
+        </w:pBdr>
+      </w:pPr>
+      <w:proofErr w:type="gramStart"/>
+      <w:r>
+        <w:t>class  Talker</w:t>
+      </w:r>
+      <w:proofErr w:type="gramEnd"/>
+      <w:r>
+        <w:t xml:space="preserve">  {</w:t>
+      </w:r>
+    </w:p>
+    <w:p>
+      <w:pPr>
+        <w:pBdr>
+          <w:top w:val="single" w:sz="4" w:space="1" w:color="auto"/>
+          <w:left w:val="single" w:sz="4" w:space="4" w:color="auto"/>
+          <w:bottom w:val="single" w:sz="4" w:space="1" w:color="auto"/>
+          <w:right w:val="single" w:sz="4" w:space="4" w:color="auto"/>
+        </w:pBdr>
+        <w:rPr>
+          <w:rFonts w:hint="eastAsia"/>
+        </w:rPr>
+      </w:pPr>
+      <w:r>
+        <w:rPr>
+          <w:rFonts w:hint="eastAsia"/>
+        </w:rPr>
+        <w:t xml:space="preserve">    use  A ,  B  {     //</w:t>
+      </w:r>
+      <w:r>
+        <w:rPr>
+          <w:rFonts w:hint="eastAsia"/>
+        </w:rPr>
+        <w:t>加花括号来处理</w:t>
+      </w:r>
+      <w:r>
+        <w:rPr>
+          <w:rFonts w:hint="eastAsia"/>
+        </w:rPr>
+        <w:t>trait</w:t>
+      </w:r>
+      <w:r>
+        <w:rPr>
+          <w:rFonts w:hint="eastAsia"/>
+        </w:rPr>
+        <w:t>之间的冲突</w:t>
+      </w:r>
+    </w:p>
+    <w:p>
+      <w:pPr>
+        <w:pBdr>
+          <w:top w:val="single" w:sz="4" w:space="1" w:color="auto"/>
+          <w:left w:val="single" w:sz="4" w:space="4" w:color="auto"/>
+          <w:bottom w:val="single" w:sz="4" w:space="1" w:color="auto"/>
+          <w:right w:val="single" w:sz="4" w:space="4" w:color="auto"/>
+        </w:pBdr>
+        <w:rPr>
+          <w:rFonts w:hint="eastAsia"/>
+        </w:rPr>
+      </w:pPr>
+      <w:r>
+        <w:rPr>
+          <w:rFonts w:hint="eastAsia"/>
+        </w:rPr>
+        <w:t xml:space="preserve">         B :: smallTalk insteadof A ;    //</w:t>
+      </w:r>
+      <w:r>
+        <w:rPr>
+          <w:rFonts w:hint="eastAsia"/>
+        </w:rPr>
+        <w:t>使用</w:t>
+      </w:r>
+      <w:r>
+        <w:rPr>
+          <w:rFonts w:hint="eastAsia"/>
+        </w:rPr>
+        <w:t>B</w:t>
+      </w:r>
+      <w:r>
+        <w:rPr>
+          <w:rFonts w:hint="eastAsia"/>
+        </w:rPr>
+        <w:t>的而不是</w:t>
+      </w:r>
+      <w:r>
+        <w:rPr>
+          <w:rFonts w:hint="eastAsia"/>
+        </w:rPr>
+        <w:t>A</w:t>
+      </w:r>
+      <w:r>
+        <w:rPr>
+          <w:rFonts w:hint="eastAsia"/>
+        </w:rPr>
+        <w:t>的</w:t>
+      </w:r>
+    </w:p>
+    <w:p>
+      <w:pPr>
+        <w:pBdr>
+          <w:top w:val="single" w:sz="4" w:space="1" w:color="auto"/>
+          <w:left w:val="single" w:sz="4" w:space="4" w:color="auto"/>
+          <w:bottom w:val="single" w:sz="4" w:space="1" w:color="auto"/>
+          <w:right w:val="single" w:sz="4" w:space="4" w:color="auto"/>
+        </w:pBdr>
+        <w:rPr>
+          <w:rFonts w:hint="eastAsia"/>
+        </w:rPr>
+      </w:pPr>
+      <w:r>
+        <w:rPr>
+          <w:rFonts w:hint="eastAsia"/>
+        </w:rPr>
+        <w:t xml:space="preserve">         A :: bigTalk insteadof B ;      //</w:t>
+      </w:r>
+      <w:r>
+        <w:rPr>
+          <w:rFonts w:hint="eastAsia"/>
+        </w:rPr>
+        <w:t>使用</w:t>
+      </w:r>
+      <w:r>
+        <w:rPr>
+          <w:rFonts w:hint="eastAsia"/>
+        </w:rPr>
+        <w:t>A</w:t>
+      </w:r>
+      <w:r>
+        <w:rPr>
+          <w:rFonts w:hint="eastAsia"/>
+        </w:rPr>
+        <w:t>的而不是</w:t>
+      </w:r>
+      <w:r>
+        <w:rPr>
+          <w:rFonts w:hint="eastAsia"/>
+        </w:rPr>
+        <w:t>B</w:t>
+      </w:r>
+      <w:r>
+        <w:rPr>
+          <w:rFonts w:hint="eastAsia"/>
+        </w:rPr>
+        <w:t>的</w:t>
+      </w:r>
+    </w:p>
+    <w:p>
+      <w:pPr>
+        <w:pBdr>
+          <w:top w:val="single" w:sz="4" w:space="1" w:color="auto"/>
+          <w:left w:val="single" w:sz="4" w:space="4" w:color="auto"/>
+          <w:bottom w:val="single" w:sz="4" w:space="1" w:color="auto"/>
+          <w:right w:val="single" w:sz="4" w:space="4" w:color="auto"/>
+        </w:pBdr>
+      </w:pPr>
+      <w:r>
+        <w:t xml:space="preserve">    }</w:t>
+      </w:r>
+    </w:p>
+    <w:p>
+      <w:pPr>
+        <w:pBdr>
+          <w:top w:val="single" w:sz="4" w:space="1" w:color="auto"/>
+          <w:left w:val="single" w:sz="4" w:space="4" w:color="auto"/>
+          <w:bottom w:val="single" w:sz="4" w:space="1" w:color="auto"/>
+          <w:right w:val="single" w:sz="4" w:space="4" w:color="auto"/>
+        </w:pBdr>
+      </w:pPr>
+      <w:r>
+        <w:t>}</w:t>
+      </w:r>
+    </w:p>
+    <w:p>
+      <w:pPr>
+        <w:pBdr>
+          <w:top w:val="single" w:sz="4" w:space="1" w:color="auto"/>
+          <w:left w:val="single" w:sz="4" w:space="4" w:color="auto"/>
+          <w:bottom w:val="single" w:sz="4" w:space="1" w:color="auto"/>
+          <w:right w:val="single" w:sz="4" w:space="4" w:color="auto"/>
+        </w:pBdr>
+      </w:pPr>
+    </w:p>
+    <w:p>
+      <w:pPr>
+        <w:pBdr>
+          <w:top w:val="single" w:sz="4" w:space="1" w:color="auto"/>
+          <w:left w:val="single" w:sz="4" w:space="4" w:color="auto"/>
+          <w:bottom w:val="single" w:sz="4" w:space="1" w:color="auto"/>
+          <w:right w:val="single" w:sz="4" w:space="4" w:color="auto"/>
+        </w:pBdr>
+      </w:pPr>
+      <w:proofErr w:type="gramStart"/>
+      <w:r>
+        <w:t>class  Aliased</w:t>
+      </w:r>
+      <w:proofErr w:type="gramEnd"/>
+      <w:r>
+        <w:t>_Talker  {</w:t>
+      </w:r>
+    </w:p>
+    <w:p>
+      <w:pPr>
+        <w:pBdr>
+          <w:top w:val="single" w:sz="4" w:space="1" w:color="auto"/>
+          <w:left w:val="single" w:sz="4" w:space="4" w:color="auto"/>
+          <w:bottom w:val="single" w:sz="4" w:space="1" w:color="auto"/>
+          <w:right w:val="single" w:sz="4" w:space="4" w:color="auto"/>
+        </w:pBdr>
+      </w:pPr>
+      <w:r>
+        <w:t xml:space="preserve">    </w:t>
+      </w:r>
+      <w:proofErr w:type="gramStart"/>
+      <w:r>
+        <w:t>use  A</w:t>
+      </w:r>
+      <w:proofErr w:type="gramEnd"/>
+      <w:r>
+        <w:t xml:space="preserve"> ,  B  {</w:t>
+      </w:r>
+    </w:p>
+    <w:p>
+      <w:pPr>
+        <w:pBdr>
+          <w:top w:val="single" w:sz="4" w:space="1" w:color="auto"/>
+          <w:left w:val="single" w:sz="4" w:space="4" w:color="auto"/>
+          <w:bottom w:val="single" w:sz="4" w:space="1" w:color="auto"/>
+          <w:right w:val="single" w:sz="4" w:space="4" w:color="auto"/>
+        </w:pBdr>
+      </w:pPr>
+      <w:r>
+        <w:t xml:space="preserve">         </w:t>
+      </w:r>
+      <w:proofErr w:type="gramStart"/>
+      <w:r>
+        <w:t>B :</w:t>
+      </w:r>
+      <w:proofErr w:type="gramEnd"/>
+      <w:r>
+        <w:t>: smallTalk insteadof A ;</w:t>
+      </w:r>
+    </w:p>
+    <w:p>
+      <w:pPr>
+        <w:pBdr>
+          <w:top w:val="single" w:sz="4" w:space="1" w:color="auto"/>
+          <w:left w:val="single" w:sz="4" w:space="4" w:color="auto"/>
+          <w:bottom w:val="single" w:sz="4" w:space="1" w:color="auto"/>
+          <w:right w:val="single" w:sz="4" w:space="4" w:color="auto"/>
+        </w:pBdr>
+        <w:rPr>
+          <w:rFonts w:hint="eastAsia"/>
+        </w:rPr>
+      </w:pPr>
+      <w:r>
+        <w:rPr>
+          <w:rFonts w:hint="eastAsia"/>
+        </w:rPr>
+        <w:t xml:space="preserve">         </w:t>
+      </w:r>
+      <w:r>
+        <w:rPr>
+          <w:rFonts w:hint="eastAsia"/>
+          <w:highlight w:val="yellow"/>
+        </w:rPr>
+        <w:t>A :: bigTalk insteadof B ;      //</w:t>
+      </w:r>
+      <w:r>
+        <w:rPr>
+          <w:rFonts w:hint="eastAsia"/>
+          <w:highlight w:val="yellow"/>
+        </w:rPr>
+        <w:t>即使后面有将</w:t>
+      </w:r>
+      <w:r>
+        <w:rPr>
+          <w:rFonts w:hint="eastAsia"/>
+          <w:highlight w:val="yellow"/>
+        </w:rPr>
+        <w:t>B</w:t>
+      </w:r>
+      <w:r>
+        <w:rPr>
+          <w:rFonts w:hint="eastAsia"/>
+          <w:highlight w:val="yellow"/>
+        </w:rPr>
+        <w:t>的方法</w:t>
+      </w:r>
+      <w:r>
+        <w:rPr>
+          <w:rFonts w:hint="eastAsia"/>
+          <w:highlight w:val="yellow"/>
+        </w:rPr>
+        <w:t>as</w:t>
+      </w:r>
+      <w:r>
+        <w:rPr>
+          <w:rFonts w:hint="eastAsia"/>
+          <w:highlight w:val="yellow"/>
+        </w:rPr>
+        <w:t>也要此代码</w:t>
+      </w:r>
+    </w:p>
+    <w:p>
+      <w:pPr>
+        <w:pBdr>
+          <w:top w:val="single" w:sz="4" w:space="1" w:color="auto"/>
+          <w:left w:val="single" w:sz="4" w:space="4" w:color="auto"/>
+          <w:bottom w:val="single" w:sz="4" w:space="1" w:color="auto"/>
+          <w:right w:val="single" w:sz="4" w:space="4" w:color="auto"/>
+        </w:pBdr>
+      </w:pPr>
+      <w:r>
+        <w:t xml:space="preserve">         </w:t>
+      </w:r>
+      <w:proofErr w:type="gramStart"/>
+      <w:r>
+        <w:t>B :</w:t>
+      </w:r>
+      <w:proofErr w:type="gramEnd"/>
+      <w:r>
+        <w:t>: bigTalk  as  talk ;</w:t>
+      </w:r>
+    </w:p>
+    <w:p>
+      <w:pPr>
+        <w:pBdr>
+          <w:top w:val="single" w:sz="4" w:space="1" w:color="auto"/>
+          <w:left w:val="single" w:sz="4" w:space="4" w:color="auto"/>
+          <w:bottom w:val="single" w:sz="4" w:space="1" w:color="auto"/>
+          <w:right w:val="single" w:sz="4" w:space="4" w:color="auto"/>
+        </w:pBdr>
+      </w:pPr>
+      <w:r>
+        <w:t xml:space="preserve">    }</w:t>
+      </w:r>
+    </w:p>
+    <w:p>
+      <w:pPr>
+        <w:pBdr>
+          <w:top w:val="single" w:sz="4" w:space="1" w:color="auto"/>
+          <w:left w:val="single" w:sz="4" w:space="4" w:color="auto"/>
+          <w:bottom w:val="single" w:sz="4" w:space="1" w:color="auto"/>
+          <w:right w:val="single" w:sz="4" w:space="4" w:color="auto"/>
+        </w:pBdr>
+        <w:rPr>
+          <w:rFonts w:hint="eastAsia"/>
+        </w:rPr>
+      </w:pPr>
+      <w:r>
+        <w:t>}</w:t>
+      </w:r>
+    </w:p>
+    <w:p>
+      <w:pPr>
+        <w:rPr>
+          <w:rFonts w:hint="eastAsia"/>
+        </w:rPr>
+      </w:pPr>
+    </w:p>
+    <w:p>
+      <w:pPr>
+        <w:rPr>
+          <w:rFonts w:hint="eastAsia"/>
+        </w:rPr>
+      </w:pPr>
+      <w:r>
+        <w:rPr>
+          <w:rFonts w:hint="eastAsia"/>
+        </w:rPr>
+        <w:t>as</w:t>
+      </w:r>
+      <w:r>
+        <w:rPr>
+          <w:rFonts w:hint="eastAsia"/>
+        </w:rPr>
+        <w:t>还可以调整方法的访问控制</w:t>
+      </w:r>
+    </w:p>
+    <w:p>
+      <w:pPr>
+        <w:rPr>
+          <w:rFonts w:hint="eastAsia"/>
+        </w:rPr>
+      </w:pPr>
+      <w:proofErr w:type="gramStart"/>
+      <w:r>
+        <w:rPr>
+          <w:rFonts w:hint="eastAsia"/>
+        </w:rPr>
+        <w:t>除了类</w:t>
+      </w:r>
+      <w:proofErr w:type="gramEnd"/>
+      <w:r>
+        <w:rPr>
+          <w:rFonts w:hint="eastAsia"/>
+        </w:rPr>
+        <w:t>可以使用</w:t>
+      </w:r>
+      <w:r>
+        <w:rPr>
+          <w:rFonts w:hint="eastAsia"/>
+        </w:rPr>
+        <w:t>trait</w:t>
+      </w:r>
+      <w:r>
+        <w:rPr>
+          <w:rFonts w:hint="eastAsia"/>
+        </w:rPr>
+        <w:t>，其他的</w:t>
+      </w:r>
+      <w:r>
+        <w:rPr>
+          <w:rFonts w:hint="eastAsia"/>
+        </w:rPr>
+        <w:t>trait</w:t>
+      </w:r>
+      <w:r>
+        <w:rPr>
+          <w:rFonts w:hint="eastAsia"/>
+        </w:rPr>
+        <w:t>也可以使用</w:t>
+      </w:r>
+      <w:r>
+        <w:rPr>
+          <w:rFonts w:hint="eastAsia"/>
+        </w:rPr>
+        <w:t>trait</w:t>
+      </w:r>
+    </w:p>
+    <w:p>
+      <w:pPr>
+        <w:pBdr>
+          <w:top w:val="single" w:sz="4" w:space="1" w:color="auto"/>
+          <w:left w:val="single" w:sz="4" w:space="4" w:color="auto"/>
+          <w:bottom w:val="single" w:sz="4" w:space="1" w:color="auto"/>
+          <w:right w:val="single" w:sz="4" w:space="4" w:color="auto"/>
+        </w:pBdr>
+      </w:pPr>
+      <w:proofErr w:type="gramStart"/>
+      <w:r>
+        <w:t>&lt;?php</w:t>
+      </w:r>
+      <w:proofErr w:type="gramEnd"/>
+    </w:p>
+    <w:p>
+      <w:pPr>
+        <w:pBdr>
+          <w:top w:val="single" w:sz="4" w:space="1" w:color="auto"/>
+          <w:left w:val="single" w:sz="4" w:space="4" w:color="auto"/>
+          <w:bottom w:val="single" w:sz="4" w:space="1" w:color="auto"/>
+          <w:right w:val="single" w:sz="4" w:space="4" w:color="auto"/>
+        </w:pBdr>
+      </w:pPr>
+      <w:proofErr w:type="gramStart"/>
+      <w:r>
+        <w:t>trait</w:t>
+      </w:r>
+      <w:proofErr w:type="gramEnd"/>
+      <w:r>
+        <w:t xml:space="preserve"> a{</w:t>
+      </w:r>
+    </w:p>
+    <w:p>
+      <w:pPr>
+        <w:pBdr>
+          <w:top w:val="single" w:sz="4" w:space="1" w:color="auto"/>
+          <w:left w:val="single" w:sz="4" w:space="4" w:color="auto"/>
+          <w:bottom w:val="single" w:sz="4" w:space="1" w:color="auto"/>
+          <w:right w:val="single" w:sz="4" w:space="4" w:color="auto"/>
+        </w:pBdr>
+      </w:pPr>
+      <w:r>
+        <w:t xml:space="preserve">    </w:t>
+      </w:r>
+      <w:proofErr w:type="gramStart"/>
+      <w:r>
+        <w:t>public</w:t>
+      </w:r>
+      <w:proofErr w:type="gramEnd"/>
+      <w:r>
+        <w:t xml:space="preserve"> function aa(){</w:t>
+      </w:r>
+    </w:p>
+    <w:p>
+      <w:pPr>
+        <w:pBdr>
+          <w:top w:val="single" w:sz="4" w:space="1" w:color="auto"/>
+          <w:left w:val="single" w:sz="4" w:space="4" w:color="auto"/>
+          <w:bottom w:val="single" w:sz="4" w:space="1" w:color="auto"/>
+          <w:right w:val="single" w:sz="4" w:space="4" w:color="auto"/>
+        </w:pBdr>
+      </w:pPr>
+      <w:r>
+        <w:t xml:space="preserve">        </w:t>
+      </w:r>
+      <w:proofErr w:type="gramStart"/>
+      <w:r>
+        <w:t>echo</w:t>
+      </w:r>
+      <w:proofErr w:type="gramEnd"/>
+      <w:r>
+        <w:t xml:space="preserve"> "a\aa";</w:t>
+      </w:r>
+    </w:p>
+    <w:p>
+      <w:pPr>
+        <w:pBdr>
+          <w:top w:val="single" w:sz="4" w:space="1" w:color="auto"/>
+          <w:left w:val="single" w:sz="4" w:space="4" w:color="auto"/>
+          <w:bottom w:val="single" w:sz="4" w:space="1" w:color="auto"/>
+          <w:right w:val="single" w:sz="4" w:space="4" w:color="auto"/>
+        </w:pBdr>
+      </w:pPr>
+      <w:r>
+        <w:lastRenderedPageBreak/>
+        <w:t xml:space="preserve">    }</w:t>
+      </w:r>
+    </w:p>
+    <w:p>
+      <w:pPr>
+        <w:pBdr>
+          <w:top w:val="single" w:sz="4" w:space="1" w:color="auto"/>
+          <w:left w:val="single" w:sz="4" w:space="4" w:color="auto"/>
+          <w:bottom w:val="single" w:sz="4" w:space="1" w:color="auto"/>
+          <w:right w:val="single" w:sz="4" w:space="4" w:color="auto"/>
+        </w:pBdr>
+      </w:pPr>
+      <w:r>
+        <w:t>}</w:t>
+      </w:r>
+    </w:p>
+    <w:p>
+      <w:pPr>
+        <w:pBdr>
+          <w:top w:val="single" w:sz="4" w:space="1" w:color="auto"/>
+          <w:left w:val="single" w:sz="4" w:space="4" w:color="auto"/>
+          <w:bottom w:val="single" w:sz="4" w:space="1" w:color="auto"/>
+          <w:right w:val="single" w:sz="4" w:space="4" w:color="auto"/>
+        </w:pBdr>
+      </w:pPr>
+    </w:p>
+    <w:p>
+      <w:pPr>
+        <w:pBdr>
+          <w:top w:val="single" w:sz="4" w:space="1" w:color="auto"/>
+          <w:left w:val="single" w:sz="4" w:space="4" w:color="auto"/>
+          <w:bottom w:val="single" w:sz="4" w:space="1" w:color="auto"/>
+          <w:right w:val="single" w:sz="4" w:space="4" w:color="auto"/>
+        </w:pBdr>
+        <w:rPr>
+          <w:rFonts w:hint="eastAsia"/>
+        </w:rPr>
+      </w:pPr>
+      <w:r>
+        <w:rPr>
+          <w:rFonts w:hint="eastAsia"/>
+          <w:highlight w:val="yellow"/>
+        </w:rPr>
+        <w:t>trait b{    //</w:t>
+      </w:r>
+      <w:r>
+        <w:rPr>
+          <w:rFonts w:hint="eastAsia"/>
+          <w:highlight w:val="yellow"/>
+        </w:rPr>
+        <w:t>中定义的方法会覆盖从其他</w:t>
+      </w:r>
+      <w:r>
+        <w:rPr>
+          <w:rFonts w:hint="eastAsia"/>
+          <w:highlight w:val="yellow"/>
+        </w:rPr>
+        <w:t>trait</w:t>
+      </w:r>
+      <w:r>
+        <w:rPr>
+          <w:rFonts w:hint="eastAsia"/>
+          <w:highlight w:val="yellow"/>
+        </w:rPr>
+        <w:t>中</w:t>
+      </w:r>
+      <w:r>
+        <w:rPr>
+          <w:rFonts w:hint="eastAsia"/>
+          <w:highlight w:val="yellow"/>
+        </w:rPr>
+        <w:t>use</w:t>
+      </w:r>
+      <w:r>
+        <w:rPr>
+          <w:rFonts w:hint="eastAsia"/>
+          <w:highlight w:val="yellow"/>
+        </w:rPr>
+        <w:t>的同名方法</w:t>
+      </w:r>
+    </w:p>
+    <w:p>
+      <w:pPr>
+        <w:pBdr>
+          <w:top w:val="single" w:sz="4" w:space="1" w:color="auto"/>
+          <w:left w:val="single" w:sz="4" w:space="4" w:color="auto"/>
+          <w:bottom w:val="single" w:sz="4" w:space="1" w:color="auto"/>
+          <w:right w:val="single" w:sz="4" w:space="4" w:color="auto"/>
+        </w:pBdr>
+      </w:pPr>
+      <w:r>
+        <w:t xml:space="preserve">    </w:t>
+      </w:r>
+      <w:proofErr w:type="gramStart"/>
+      <w:r>
+        <w:t>use</w:t>
+      </w:r>
+      <w:proofErr w:type="gramEnd"/>
+      <w:r>
+        <w:t xml:space="preserve"> a;</w:t>
+      </w:r>
+    </w:p>
+    <w:p>
+      <w:pPr>
+        <w:pBdr>
+          <w:top w:val="single" w:sz="4" w:space="1" w:color="auto"/>
+          <w:left w:val="single" w:sz="4" w:space="4" w:color="auto"/>
+          <w:bottom w:val="single" w:sz="4" w:space="1" w:color="auto"/>
+          <w:right w:val="single" w:sz="4" w:space="4" w:color="auto"/>
+        </w:pBdr>
+      </w:pPr>
+      <w:r>
+        <w:t xml:space="preserve">    </w:t>
+      </w:r>
+      <w:proofErr w:type="gramStart"/>
+      <w:r>
+        <w:t>public</w:t>
+      </w:r>
+      <w:proofErr w:type="gramEnd"/>
+      <w:r>
+        <w:t xml:space="preserve"> function aa(){</w:t>
+      </w:r>
+    </w:p>
+    <w:p>
+      <w:pPr>
+        <w:pBdr>
+          <w:top w:val="single" w:sz="4" w:space="1" w:color="auto"/>
+          <w:left w:val="single" w:sz="4" w:space="4" w:color="auto"/>
+          <w:bottom w:val="single" w:sz="4" w:space="1" w:color="auto"/>
+          <w:right w:val="single" w:sz="4" w:space="4" w:color="auto"/>
+        </w:pBdr>
+      </w:pPr>
+      <w:r>
+        <w:t xml:space="preserve">        </w:t>
+      </w:r>
+      <w:proofErr w:type="gramStart"/>
+      <w:r>
+        <w:t>echo</w:t>
+      </w:r>
+      <w:proofErr w:type="gramEnd"/>
+      <w:r>
+        <w:t xml:space="preserve"> "b\aa";</w:t>
+      </w:r>
+    </w:p>
+    <w:p>
+      <w:pPr>
+        <w:pBdr>
+          <w:top w:val="single" w:sz="4" w:space="1" w:color="auto"/>
+          <w:left w:val="single" w:sz="4" w:space="4" w:color="auto"/>
+          <w:bottom w:val="single" w:sz="4" w:space="1" w:color="auto"/>
+          <w:right w:val="single" w:sz="4" w:space="4" w:color="auto"/>
+        </w:pBdr>
+      </w:pPr>
+      <w:r>
+        <w:t xml:space="preserve">    }</w:t>
+      </w:r>
+    </w:p>
+    <w:p>
+      <w:pPr>
+        <w:pBdr>
+          <w:top w:val="single" w:sz="4" w:space="1" w:color="auto"/>
+          <w:left w:val="single" w:sz="4" w:space="4" w:color="auto"/>
+          <w:bottom w:val="single" w:sz="4" w:space="1" w:color="auto"/>
+          <w:right w:val="single" w:sz="4" w:space="4" w:color="auto"/>
+        </w:pBdr>
+      </w:pPr>
+      <w:r>
+        <w:t>}</w:t>
+      </w:r>
+    </w:p>
+    <w:p>
+      <w:pPr>
+        <w:pBdr>
+          <w:top w:val="single" w:sz="4" w:space="1" w:color="auto"/>
+          <w:left w:val="single" w:sz="4" w:space="4" w:color="auto"/>
+          <w:bottom w:val="single" w:sz="4" w:space="1" w:color="auto"/>
+          <w:right w:val="single" w:sz="4" w:space="4" w:color="auto"/>
+        </w:pBdr>
+      </w:pPr>
+    </w:p>
+    <w:p>
+      <w:pPr>
+        <w:pBdr>
+          <w:top w:val="single" w:sz="4" w:space="1" w:color="auto"/>
+          <w:left w:val="single" w:sz="4" w:space="4" w:color="auto"/>
+          <w:bottom w:val="single" w:sz="4" w:space="1" w:color="auto"/>
+          <w:right w:val="single" w:sz="4" w:space="4" w:color="auto"/>
+        </w:pBdr>
+      </w:pPr>
+      <w:proofErr w:type="gramStart"/>
+      <w:r>
+        <w:t>class</w:t>
+      </w:r>
+      <w:proofErr w:type="gramEnd"/>
+      <w:r>
+        <w:t xml:space="preserve"> ca{</w:t>
+      </w:r>
+    </w:p>
+    <w:p>
+      <w:pPr>
+        <w:pBdr>
+          <w:top w:val="single" w:sz="4" w:space="1" w:color="auto"/>
+          <w:left w:val="single" w:sz="4" w:space="4" w:color="auto"/>
+          <w:bottom w:val="single" w:sz="4" w:space="1" w:color="auto"/>
+          <w:right w:val="single" w:sz="4" w:space="4" w:color="auto"/>
+        </w:pBdr>
+      </w:pPr>
+      <w:r>
+        <w:t xml:space="preserve">    </w:t>
+      </w:r>
+      <w:proofErr w:type="gramStart"/>
+      <w:r>
+        <w:t>use</w:t>
+      </w:r>
+      <w:proofErr w:type="gramEnd"/>
+      <w:r>
+        <w:t xml:space="preserve"> b;</w:t>
+      </w:r>
+    </w:p>
+    <w:p>
+      <w:pPr>
+        <w:pBdr>
+          <w:top w:val="single" w:sz="4" w:space="1" w:color="auto"/>
+          <w:left w:val="single" w:sz="4" w:space="4" w:color="auto"/>
+          <w:bottom w:val="single" w:sz="4" w:space="1" w:color="auto"/>
+          <w:right w:val="single" w:sz="4" w:space="4" w:color="auto"/>
+        </w:pBdr>
+      </w:pPr>
+      <w:r>
+        <w:t>}</w:t>
+      </w:r>
+    </w:p>
+    <w:p>
+      <w:pPr>
+        <w:pBdr>
+          <w:top w:val="single" w:sz="4" w:space="1" w:color="auto"/>
+          <w:left w:val="single" w:sz="4" w:space="4" w:color="auto"/>
+          <w:bottom w:val="single" w:sz="4" w:space="1" w:color="auto"/>
+          <w:right w:val="single" w:sz="4" w:space="4" w:color="auto"/>
+        </w:pBdr>
+      </w:pPr>
+    </w:p>
+    <w:p>
+      <w:pPr>
+        <w:pBdr>
+          <w:top w:val="single" w:sz="4" w:space="1" w:color="auto"/>
+          <w:left w:val="single" w:sz="4" w:space="4" w:color="auto"/>
+          <w:bottom w:val="single" w:sz="4" w:space="1" w:color="auto"/>
+          <w:right w:val="single" w:sz="4" w:space="4" w:color="auto"/>
+        </w:pBdr>
+      </w:pPr>
+      <w:r>
+        <w:t>$ca=new ca;</w:t>
+      </w:r>
+    </w:p>
+    <w:p>
+      <w:pPr>
+        <w:pBdr>
+          <w:top w:val="single" w:sz="4" w:space="1" w:color="auto"/>
+          <w:left w:val="single" w:sz="4" w:space="4" w:color="auto"/>
+          <w:bottom w:val="single" w:sz="4" w:space="1" w:color="auto"/>
+          <w:right w:val="single" w:sz="4" w:space="4" w:color="auto"/>
+        </w:pBdr>
+        <w:rPr>
+          <w:rFonts w:hint="eastAsia"/>
+        </w:rPr>
+      </w:pPr>
+      <w:r>
+        <w:rPr>
+          <w:rFonts w:hint="eastAsia"/>
+        </w:rPr>
+        <w:t>$ca-&gt;aa();    //</w:t>
+      </w:r>
+      <w:r>
+        <w:rPr>
+          <w:rFonts w:hint="eastAsia"/>
+        </w:rPr>
+        <w:t>输出</w:t>
+      </w:r>
+      <w:r>
+        <w:rPr>
+          <w:rFonts w:hint="eastAsia"/>
+        </w:rPr>
+        <w:t xml:space="preserve"> b\aa</w:t>
+      </w:r>
+    </w:p>
+    <w:p>
+      <w:pPr>
+        <w:rPr>
+          <w:rFonts w:hint="eastAsia"/>
+        </w:rPr>
+      </w:pPr>
+    </w:p>
+    <w:p>
+      <w:pPr>
+        <w:rPr>
+          <w:rFonts w:hint="eastAsia"/>
+        </w:rPr>
+      </w:pPr>
+      <w:r>
+        <w:rPr>
+          <w:rFonts w:hint="eastAsia"/>
+          <w:highlight w:val="yellow"/>
+        </w:rPr>
+        <w:t>trait</w:t>
+      </w:r>
+      <w:r>
+        <w:rPr>
+          <w:rFonts w:hint="eastAsia"/>
+          <w:highlight w:val="yellow"/>
+        </w:rPr>
+        <w:t>也可以定义属性，但是</w:t>
+      </w:r>
+      <w:r>
+        <w:rPr>
+          <w:rFonts w:hint="eastAsia"/>
+          <w:color w:val="FF0000"/>
+          <w:highlight w:val="yellow"/>
+        </w:rPr>
+        <w:t>与方法不同的</w:t>
+      </w:r>
+      <w:r>
+        <w:rPr>
+          <w:rFonts w:hint="eastAsia"/>
+          <w:highlight w:val="yellow"/>
+        </w:rPr>
+        <w:t>是类中不能定义同名属性。</w:t>
+      </w:r>
+    </w:p>
+    <w:p>
+      <w:pPr>
+        <w:pBdr>
+          <w:top w:val="single" w:sz="4" w:space="1" w:color="auto"/>
+          <w:left w:val="single" w:sz="4" w:space="4" w:color="auto"/>
+          <w:bottom w:val="single" w:sz="4" w:space="1" w:color="auto"/>
+          <w:right w:val="single" w:sz="4" w:space="4" w:color="auto"/>
+        </w:pBdr>
+      </w:pPr>
+      <w:proofErr w:type="gramStart"/>
+      <w:r>
+        <w:t>&lt;?php</w:t>
+      </w:r>
+      <w:proofErr w:type="gramEnd"/>
+    </w:p>
+    <w:p>
+      <w:pPr>
+        <w:pBdr>
+          <w:top w:val="single" w:sz="4" w:space="1" w:color="auto"/>
+          <w:left w:val="single" w:sz="4" w:space="4" w:color="auto"/>
+          <w:bottom w:val="single" w:sz="4" w:space="1" w:color="auto"/>
+          <w:right w:val="single" w:sz="4" w:space="4" w:color="auto"/>
+        </w:pBdr>
+      </w:pPr>
+      <w:proofErr w:type="gramStart"/>
+      <w:r>
+        <w:t>trait</w:t>
+      </w:r>
+      <w:proofErr w:type="gramEnd"/>
+      <w:r>
+        <w:t xml:space="preserve"> A{</w:t>
+      </w:r>
+    </w:p>
+    <w:p>
+      <w:pPr>
+        <w:pBdr>
+          <w:top w:val="single" w:sz="4" w:space="1" w:color="auto"/>
+          <w:left w:val="single" w:sz="4" w:space="4" w:color="auto"/>
+          <w:bottom w:val="single" w:sz="4" w:space="1" w:color="auto"/>
+          <w:right w:val="single" w:sz="4" w:space="4" w:color="auto"/>
+        </w:pBdr>
+      </w:pPr>
+      <w:r>
+        <w:t xml:space="preserve">    </w:t>
+      </w:r>
+      <w:proofErr w:type="gramStart"/>
+      <w:r>
+        <w:t>public</w:t>
+      </w:r>
+      <w:proofErr w:type="gramEnd"/>
+      <w:r>
+        <w:t xml:space="preserve"> $a;</w:t>
+      </w:r>
+    </w:p>
+    <w:p>
+      <w:pPr>
+        <w:pBdr>
+          <w:top w:val="single" w:sz="4" w:space="1" w:color="auto"/>
+          <w:left w:val="single" w:sz="4" w:space="4" w:color="auto"/>
+          <w:bottom w:val="single" w:sz="4" w:space="1" w:color="auto"/>
+          <w:right w:val="single" w:sz="4" w:space="4" w:color="auto"/>
+        </w:pBdr>
+      </w:pPr>
+      <w:r>
+        <w:t>}</w:t>
+      </w:r>
+    </w:p>
+    <w:p>
+      <w:pPr>
+        <w:pBdr>
+          <w:top w:val="single" w:sz="4" w:space="1" w:color="auto"/>
+          <w:left w:val="single" w:sz="4" w:space="4" w:color="auto"/>
+          <w:bottom w:val="single" w:sz="4" w:space="1" w:color="auto"/>
+          <w:right w:val="single" w:sz="4" w:space="4" w:color="auto"/>
+        </w:pBdr>
+      </w:pPr>
+    </w:p>
+    <w:p>
+      <w:pPr>
+        <w:pBdr>
+          <w:top w:val="single" w:sz="4" w:space="1" w:color="auto"/>
+          <w:left w:val="single" w:sz="4" w:space="4" w:color="auto"/>
+          <w:bottom w:val="single" w:sz="4" w:space="1" w:color="auto"/>
+          <w:right w:val="single" w:sz="4" w:space="4" w:color="auto"/>
+        </w:pBdr>
+      </w:pPr>
+      <w:proofErr w:type="gramStart"/>
+      <w:r>
+        <w:t>class</w:t>
+      </w:r>
+      <w:proofErr w:type="gramEnd"/>
+      <w:r>
+        <w:t xml:space="preserve"> ca{</w:t>
+      </w:r>
+    </w:p>
+    <w:p>
+      <w:pPr>
+        <w:pBdr>
+          <w:top w:val="single" w:sz="4" w:space="1" w:color="auto"/>
+          <w:left w:val="single" w:sz="4" w:space="4" w:color="auto"/>
+          <w:bottom w:val="single" w:sz="4" w:space="1" w:color="auto"/>
+          <w:right w:val="single" w:sz="4" w:space="4" w:color="auto"/>
+        </w:pBdr>
+      </w:pPr>
+      <w:r>
+        <w:t xml:space="preserve">    </w:t>
+      </w:r>
+      <w:proofErr w:type="gramStart"/>
+      <w:r>
+        <w:t>use</w:t>
+      </w:r>
+      <w:proofErr w:type="gramEnd"/>
+      <w:r>
+        <w:t xml:space="preserve"> A;</w:t>
+      </w:r>
+    </w:p>
+    <w:p>
+      <w:pPr>
+        <w:pBdr>
+          <w:top w:val="single" w:sz="4" w:space="1" w:color="auto"/>
+          <w:left w:val="single" w:sz="4" w:space="4" w:color="auto"/>
+          <w:bottom w:val="single" w:sz="4" w:space="1" w:color="auto"/>
+          <w:right w:val="single" w:sz="4" w:space="4" w:color="auto"/>
+        </w:pBdr>
+        <w:rPr>
+          <w:rFonts w:hint="eastAsia"/>
+        </w:rPr>
+      </w:pPr>
+      <w:r>
+        <w:rPr>
+          <w:rFonts w:hint="eastAsia"/>
+        </w:rPr>
+        <w:t xml:space="preserve">    public $a;      //</w:t>
+      </w:r>
+      <w:r>
+        <w:rPr>
+          <w:rFonts w:hint="eastAsia"/>
+        </w:rPr>
+        <w:t>定义同名属性会报错</w:t>
+      </w:r>
+    </w:p>
+    <w:p>
+      <w:pPr>
+        <w:pBdr>
+          <w:top w:val="single" w:sz="4" w:space="1" w:color="auto"/>
+          <w:left w:val="single" w:sz="4" w:space="4" w:color="auto"/>
+          <w:bottom w:val="single" w:sz="4" w:space="1" w:color="auto"/>
+          <w:right w:val="single" w:sz="4" w:space="4" w:color="auto"/>
+        </w:pBdr>
+        <w:rPr>
+          <w:rFonts w:hint="eastAsia"/>
+        </w:rPr>
+      </w:pPr>
+      <w:r>
+        <w:t>}</w:t>
+      </w:r>
+    </w:p>
+    <w:p>
+      <w:pPr>
+        <w:rPr>
+          <w:rFonts w:hint="eastAsia"/>
+        </w:rPr>
+      </w:pPr>
+    </w:p>
+    <w:p>
+      <w:pPr>
+        <w:rPr>
+          <w:rFonts w:hint="eastAsia"/>
+        </w:rPr>
+      </w:pPr>
+    </w:p>
+    <w:p>
+      <w:pPr>
+        <w:rPr>
+          <w:rFonts w:hint="eastAsia"/>
+        </w:rPr>
+      </w:pPr>
+      <w:r>
+        <w:rPr>
+          <w:rFonts w:hint="eastAsia"/>
+          <w:highlight w:val="yellow"/>
+        </w:rPr>
+        <w:t>trait</w:t>
+      </w:r>
+      <w:r>
+        <w:rPr>
+          <w:rFonts w:hint="eastAsia"/>
+          <w:highlight w:val="yellow"/>
+        </w:rPr>
+        <w:t>不支持继承，可以在定义新的</w:t>
+      </w:r>
+      <w:r>
+        <w:rPr>
+          <w:rFonts w:hint="eastAsia"/>
+          <w:highlight w:val="yellow"/>
+        </w:rPr>
+        <w:t>trait</w:t>
+      </w:r>
+      <w:r>
+        <w:rPr>
+          <w:rFonts w:hint="eastAsia"/>
+          <w:highlight w:val="yellow"/>
+        </w:rPr>
+        <w:t>的时候</w:t>
+      </w:r>
+      <w:r>
+        <w:rPr>
+          <w:rFonts w:hint="eastAsia"/>
+          <w:highlight w:val="yellow"/>
+        </w:rPr>
+        <w:t>use</w:t>
+      </w:r>
+      <w:r>
+        <w:rPr>
+          <w:rFonts w:hint="eastAsia"/>
+          <w:highlight w:val="yellow"/>
+        </w:rPr>
+        <w:t>旧的</w:t>
+      </w:r>
+      <w:r>
+        <w:rPr>
+          <w:rFonts w:hint="eastAsia"/>
+          <w:highlight w:val="yellow"/>
+        </w:rPr>
+        <w:t>trait</w:t>
+      </w:r>
       <w:bookmarkStart w:id="2" w:name="_GoBack"/>
       <w:bookmarkEnd w:id="2"/>
-    </w:p>
-    <w:p>
-      <w:pPr>
-        <w:pBdr>
-          <w:top w:val="single" w:sz="4" w:space="1" w:color="auto"/>
-          <w:left w:val="single" w:sz="4" w:space="4" w:color="auto"/>
-          <w:bottom w:val="single" w:sz="4" w:space="1" w:color="auto"/>
-          <w:right w:val="single" w:sz="4" w:space="4" w:color="auto"/>
-        </w:pBdr>
-      </w:pPr>
-      <w:r>
-        <w:t xml:space="preserve">    var_</w:t>
-      </w:r>
-      <w:proofErr w:type="gramStart"/>
-      <w:r>
-        <w:t>dump(</w:t>
-      </w:r>
-      <w:proofErr w:type="gramEnd"/>
-      <w:r>
-        <w:t>$a);</w:t>
-      </w:r>
-    </w:p>
-    <w:p>
-      <w:pPr>
-        <w:pBdr>
-          <w:top w:val="single" w:sz="4" w:space="1" w:color="auto"/>
-          <w:left w:val="single" w:sz="4" w:space="4" w:color="auto"/>
-          <w:bottom w:val="single" w:sz="4" w:space="1" w:color="auto"/>
-          <w:right w:val="single" w:sz="4" w:space="4" w:color="auto"/>
-        </w:pBdr>
-      </w:pPr>
-      <w:r>
-        <w:t>}</w:t>
-      </w:r>
-    </w:p>
-    <w:p>
-      <w:pPr>
-        <w:pBdr>
-          <w:top w:val="single" w:sz="4" w:space="1" w:color="auto"/>
-          <w:left w:val="single" w:sz="4" w:space="4" w:color="auto"/>
-          <w:bottom w:val="single" w:sz="4" w:space="1" w:color="auto"/>
-          <w:right w:val="single" w:sz="4" w:space="4" w:color="auto"/>
-        </w:pBdr>
-      </w:pPr>
-      <w:r>
-        <w:t>$var=12;</w:t>
-      </w:r>
-    </w:p>
-    <w:p>
-      <w:pPr>
-        <w:pBdr>
-          <w:top w:val="single" w:sz="4" w:space="1" w:color="auto"/>
-          <w:left w:val="single" w:sz="4" w:space="4" w:color="auto"/>
-          <w:bottom w:val="single" w:sz="4" w:space="1" w:color="auto"/>
-          <w:right w:val="single" w:sz="4" w:space="4" w:color="auto"/>
-        </w:pBdr>
-      </w:pPr>
-      <w:r>
-        <w:t>$var=new A;</w:t>
-      </w:r>
-    </w:p>
-    <w:p>
-      <w:pPr>
-        <w:pBdr>
-          <w:top w:val="single" w:sz="4" w:space="1" w:color="auto"/>
-          <w:left w:val="single" w:sz="4" w:space="4" w:color="auto"/>
-          <w:bottom w:val="single" w:sz="4" w:space="1" w:color="auto"/>
-          <w:right w:val="single" w:sz="4" w:space="4" w:color="auto"/>
-        </w:pBdr>
-        <w:rPr>
-          <w:rFonts w:hint="eastAsia"/>
-        </w:rPr>
-      </w:pPr>
-      <w:proofErr w:type="gramStart"/>
-      <w:r>
-        <w:t>a(</w:t>
-      </w:r>
-      <w:proofErr w:type="gramEnd"/>
-      <w:r>
-        <w:t>$var);</w:t>
-      </w:r>
-    </w:p>
-    <w:p>
-      <w:pPr>
-        <w:rPr>
-          <w:rFonts w:hint="eastAsia"/>
-        </w:rPr>
-      </w:pPr>
-    </w:p>
-    <w:p>
-      <w:pPr>
-        <w:rPr>
-          <w:rFonts w:hint="eastAsia"/>
-        </w:rPr>
-      </w:pPr>
     </w:p>
     <w:p>
       <w:pPr>

--- a/PHP/语言参考.docx
+++ b/PHP/语言参考.docx
@@ -1,6 +1,6 @@
 
 <file path=word/document.xml><?xml version="1.0" encoding="utf-8"?>
-<w:document xmlns:ve="http://schemas.openxmlformats.org/markup-compatibility/2006" xmlns:o="urn:schemas-microsoft-com:office:office" xmlns:r="http://schemas.openxmlformats.org/officeDocument/2006/relationships" xmlns:m="http://schemas.openxmlformats.org/officeDocument/2006/math" xmlns:v="urn:schemas-microsoft-com:vml" xmlns:wp="http://schemas.openxmlformats.org/drawingml/2006/wordprocessingDrawing" xmlns:w10="urn:schemas-microsoft-com:office:word" xmlns:w="http://schemas.openxmlformats.org/wordprocessingml/2006/main" xmlns:wne="http://schemas.microsoft.com/office/word/2006/wordml">
+<w:document xmlns:wpc="http://schemas.microsoft.com/office/word/2010/wordprocessingCanvas" xmlns:mc="http://schemas.openxmlformats.org/markup-compatibility/2006" xmlns:o="urn:schemas-microsoft-com:office:office" xmlns:r="http://schemas.openxmlformats.org/officeDocument/2006/relationships" xmlns:m="http://schemas.openxmlformats.org/officeDocument/2006/math" xmlns:v="urn:schemas-microsoft-com:vml" xmlns:wp14="http://schemas.microsoft.com/office/word/2010/wordprocessingDrawing" xmlns:wp="http://schemas.openxmlformats.org/drawingml/2006/wordprocessingDrawing" xmlns:w10="urn:schemas-microsoft-com:office:word" xmlns:w="http://schemas.openxmlformats.org/wordprocessingml/2006/main" xmlns:w14="http://schemas.microsoft.com/office/word/2010/wordml" xmlns:wpg="http://schemas.microsoft.com/office/word/2010/wordprocessingGroup" xmlns:wpi="http://schemas.microsoft.com/office/word/2010/wordprocessingInk" xmlns:wne="http://schemas.microsoft.com/office/word/2006/wordml" xmlns:wps="http://schemas.microsoft.com/office/word/2010/wordprocessingShape" mc:Ignorable="w14 wp14">
   <w:body>
     <w:p>
       <w:pPr>
@@ -152,7 +152,7 @@
                     </pic:cNvPicPr>
                   </pic:nvPicPr>
                   <pic:blipFill>
-                    <a:blip r:embed="rId8" cstate="print"/>
+                    <a:blip r:embed="rId9" cstate="print"/>
                     <a:srcRect/>
                     <a:stretch>
                       <a:fillRect/>
@@ -434,7 +434,7 @@
       <w:r>
         <w:t xml:space="preserve"> </w:t>
       </w:r>
-      <w:hyperlink r:id="rId9" w:history="1">
+      <w:hyperlink r:id="rId10" w:history="1">
         <w:r>
           <w:rPr>
             <w:rStyle w:val="a6"/>
@@ -454,7 +454,7 @@
       <w:r>
         <w:t xml:space="preserve"> </w:t>
       </w:r>
-      <w:hyperlink r:id="rId10" w:history="1">
+      <w:hyperlink r:id="rId11" w:history="1">
         <w:r>
           <w:rPr>
             <w:rStyle w:val="a6"/>
@@ -12576,7 +12576,7 @@
         </w:rPr>
         <w:t xml:space="preserve"> </w:t>
       </w:r>
-      <w:hyperlink r:id="rId11" w:history="1">
+      <w:hyperlink r:id="rId12" w:history="1">
         <w:r>
           <w:rPr>
             <w:rStyle w:val="a6"/>
@@ -12619,7 +12619,7 @@
         </w:rPr>
         <w:t xml:space="preserve"> </w:t>
       </w:r>
-      <w:hyperlink r:id="rId12" w:history="1">
+      <w:hyperlink r:id="rId13" w:history="1">
         <w:r>
           <w:rPr>
             <w:rStyle w:val="a6"/>
@@ -12668,7 +12668,7 @@
         </w:rPr>
         <w:t xml:space="preserve"> </w:t>
       </w:r>
-      <w:hyperlink r:id="rId13" w:history="1">
+      <w:hyperlink r:id="rId14" w:history="1">
         <w:r>
           <w:rPr>
             <w:rStyle w:val="a6"/>
@@ -12713,7 +12713,7 @@
         </w:rPr>
         <w:t xml:space="preserve"> </w:t>
       </w:r>
-      <w:hyperlink r:id="rId14" w:history="1">
+      <w:hyperlink r:id="rId15" w:history="1">
         <w:r>
           <w:rPr>
             <w:rStyle w:val="a6"/>
@@ -12756,7 +12756,7 @@
         </w:rPr>
         <w:t xml:space="preserve"> </w:t>
       </w:r>
-      <w:hyperlink r:id="rId15" w:history="1">
+      <w:hyperlink r:id="rId16" w:history="1">
         <w:r>
           <w:rPr>
             <w:rStyle w:val="a6"/>
@@ -12799,7 +12799,7 @@
         </w:rPr>
         <w:t xml:space="preserve"> </w:t>
       </w:r>
-      <w:hyperlink r:id="rId16" w:history="1">
+      <w:hyperlink r:id="rId17" w:history="1">
         <w:r>
           <w:rPr>
             <w:rStyle w:val="a6"/>
@@ -12848,7 +12848,7 @@
         </w:rPr>
         <w:t xml:space="preserve"> </w:t>
       </w:r>
-      <w:hyperlink r:id="rId17" w:history="1">
+      <w:hyperlink r:id="rId18" w:history="1">
         <w:r>
           <w:rPr>
             <w:rStyle w:val="a6"/>
@@ -15498,7 +15498,7 @@
         </w:rPr>
         <w:t xml:space="preserve"> </w:t>
       </w:r>
-      <w:hyperlink r:id="rId18" w:history="1">
+      <w:hyperlink r:id="rId19" w:history="1">
         <w:r>
           <w:rPr>
             <w:rStyle w:val="a6"/>
@@ -19079,7 +19079,7 @@
           <w:bottom w:w="15" w:type="dxa"/>
           <w:right w:w="15" w:type="dxa"/>
         </w:tblCellMar>
-        <w:tblLook w:val="04A0"/>
+        <w:tblLook w:val="04A0" w:firstRow="1" w:lastRow="0" w:firstColumn="1" w:lastColumn="0" w:noHBand="0" w:noVBand="1"/>
       </w:tblPr>
       <w:tblGrid>
         <w:gridCol w:w="1094"/>
@@ -43891,10 +43891,7 @@
     </w:p>
     <w:p/>
     <w:p/>
-    <w:p>
-      <w:bookmarkStart w:id="2" w:name="_GoBack"/>
-      <w:bookmarkEnd w:id="2"/>
-    </w:p>
+    <w:p/>
     <w:p>
       <w:pPr>
         <w:pStyle w:val="3"/>
@@ -45713,20 +45710,12 @@
     <w:p>
       <w:pPr>
         <w:pStyle w:val="3"/>
-        <w:rPr>
-          <w:rFonts w:hint="eastAsia"/>
-        </w:rPr>
       </w:pPr>
       <w:r>
         <w:t>对象复制</w:t>
       </w:r>
     </w:p>
     <w:p>
-      <w:pPr>
-        <w:rPr>
-          <w:rFonts w:hint="eastAsia"/>
-        </w:rPr>
-      </w:pPr>
       <w:r>
         <w:t>对象复制可以通过关键字</w:t>
       </w:r>
@@ -45756,11 +45745,6 @@
       </w:r>
     </w:p>
     <w:p>
-      <w:pPr>
-        <w:rPr>
-          <w:rFonts w:hint="eastAsia"/>
-        </w:rPr>
-      </w:pPr>
       <w:r>
         <w:rPr>
           <w:rFonts w:hint="eastAsia"/>
@@ -45787,7 +45771,6 @@
     <w:p>
       <w:pPr>
         <w:rPr>
-          <w:rFonts w:hint="eastAsia"/>
           <w:highlight w:val="yellow"/>
         </w:rPr>
       </w:pPr>
@@ -45822,15 +45805,13 @@
     <w:p>
       <w:pPr>
         <w:rPr>
-          <w:rFonts w:hint="eastAsia"/>
-          <w:highlight w:val="yellow"/>
-        </w:rPr>
-      </w:pPr>
-    </w:p>
-    <w:p>
-      <w:pPr>
-        <w:rPr>
-          <w:rFonts w:hint="eastAsia"/>
+          <w:highlight w:val="yellow"/>
+        </w:rPr>
+      </w:pPr>
+    </w:p>
+    <w:p>
+      <w:pPr>
+        <w:rPr>
           <w:highlight w:val="yellow"/>
         </w:rPr>
       </w:pPr>
@@ -45849,11 +45830,6 @@
       </w:r>
     </w:p>
     <w:p>
-      <w:pPr>
-        <w:rPr>
-          <w:rFonts w:hint="eastAsia"/>
-        </w:rPr>
-      </w:pPr>
       <w:r>
         <w:rPr>
           <w:rFonts w:hint="eastAsia"/>
@@ -46111,2143 +46087,1787 @@
           <w:bottom w:val="single" w:sz="4" w:space="1" w:color="auto"/>
           <w:right w:val="single" w:sz="4" w:space="4" w:color="auto"/>
         </w:pBdr>
-        <w:rPr>
-          <w:rFonts w:hint="eastAsia"/>
-        </w:rPr>
       </w:pPr>
       <w:r>
         <w:t>var_dump($test2);</w:t>
       </w:r>
-    </w:p>
-    <w:p>
-      <w:pPr>
-        <w:rPr>
-          <w:rFonts w:hint="eastAsia"/>
-        </w:rPr>
-      </w:pPr>
-    </w:p>
-    <w:p>
-      <w:pPr>
-        <w:rPr>
-          <w:rFonts w:hint="eastAsia"/>
-        </w:rPr>
-      </w:pPr>
-    </w:p>
-    <w:p>
-      <w:pPr>
-        <w:pStyle w:val="3"/>
-        <w:rPr>
-          <w:rFonts w:hint="eastAsia"/>
-        </w:rPr>
-      </w:pPr>
-      <w:r>
-        <w:rPr>
-          <w:rFonts w:hint="eastAsia"/>
-        </w:rPr>
-        <w:t>对象的比较</w:t>
-      </w:r>
-    </w:p>
-    <w:p>
-      <w:pPr>
-        <w:rPr>
-          <w:rFonts w:hint="eastAsia"/>
-        </w:rPr>
-      </w:pPr>
-      <w:r>
-        <w:rPr>
-          <w:rFonts w:hint="eastAsia"/>
-        </w:rPr>
-        <w:t>当</w:t>
-      </w:r>
-      <w:r>
-        <w:rPr>
-          <w:rFonts w:hint="eastAsia"/>
-        </w:rPr>
-        <w:t>==</w:t>
-      </w:r>
-      <w:r>
-        <w:rPr>
-          <w:rFonts w:hint="eastAsia"/>
-        </w:rPr>
-        <w:t>比较两个对象变量时，比较的原则是：如果两个对象的</w:t>
-      </w:r>
-      <w:r>
-        <w:rPr>
-          <w:rFonts w:hint="eastAsia"/>
-          <w:highlight w:val="yellow"/>
-        </w:rPr>
-        <w:t>属性和属性值都相等，而且两个对象是同一个类的实例，那么这两个对象相等；如果使用全等</w:t>
-      </w:r>
-      <w:r>
-        <w:rPr>
-          <w:rFonts w:hint="eastAsia"/>
-          <w:highlight w:val="yellow"/>
-        </w:rPr>
-        <w:t>===</w:t>
-      </w:r>
-      <w:r>
-        <w:rPr>
-          <w:rFonts w:hint="eastAsia"/>
-          <w:highlight w:val="yellow"/>
-        </w:rPr>
-        <w:t>比较，这两个对象变量要指向某个类的同一个实例（即同一个对象）</w:t>
-      </w:r>
-    </w:p>
-    <w:p>
-      <w:pPr>
-        <w:rPr>
-          <w:rFonts w:hint="eastAsia"/>
-        </w:rPr>
-      </w:pPr>
-      <w:r>
-        <w:rPr>
-          <w:rFonts w:hint="eastAsia"/>
-        </w:rPr>
-        <w:t>在扩展中也可自行定义。</w:t>
-      </w:r>
-    </w:p>
-    <w:p>
-      <w:pPr>
-        <w:rPr>
-          <w:rFonts w:hint="eastAsia"/>
-        </w:rPr>
-      </w:pPr>
-    </w:p>
-    <w:p>
-      <w:pPr>
-        <w:rPr>
-          <w:rFonts w:hint="eastAsia"/>
-        </w:rPr>
-      </w:pPr>
-    </w:p>
-    <w:p>
-      <w:pPr>
-        <w:pStyle w:val="3"/>
-        <w:rPr>
-          <w:rFonts w:hint="eastAsia"/>
-        </w:rPr>
-      </w:pPr>
-      <w:r>
-        <w:rPr>
-          <w:rFonts w:hint="eastAsia"/>
-        </w:rPr>
-        <w:t>类型约束</w:t>
-      </w:r>
-    </w:p>
-    <w:p>
-      <w:pPr>
-        <w:rPr>
-          <w:rFonts w:hint="eastAsia"/>
-        </w:rPr>
-      </w:pPr>
-    </w:p>
-    <w:p>
-      <w:pPr>
-        <w:rPr>
-          <w:rFonts w:hint="eastAsia"/>
-        </w:rPr>
-      </w:pPr>
-      <w:r>
-        <w:rPr>
-          <w:rFonts w:hint="eastAsia"/>
-        </w:rPr>
-        <w:t>PHP5</w:t>
-      </w:r>
-      <w:r>
-        <w:rPr>
-          <w:rFonts w:hint="eastAsia"/>
-        </w:rPr>
-        <w:t>可以使用类型约束，函数的</w:t>
-      </w:r>
-      <w:r>
-        <w:rPr>
-          <w:rFonts w:hint="eastAsia"/>
-          <w:highlight w:val="yellow"/>
-        </w:rPr>
-        <w:t>参数可以指定必须为对象、接口、数组或者</w:t>
-      </w:r>
-      <w:r>
-        <w:rPr>
-          <w:rFonts w:hint="eastAsia"/>
-          <w:highlight w:val="yellow"/>
-        </w:rPr>
-        <w:t>callable</w:t>
-      </w:r>
-      <w:r>
-        <w:rPr>
-          <w:rFonts w:hint="eastAsia"/>
-        </w:rPr>
-        <w:t>；如果使用</w:t>
-      </w:r>
-      <w:r>
-        <w:rPr>
-          <w:rFonts w:hint="eastAsia"/>
-        </w:rPr>
-        <w:t>null</w:t>
-      </w:r>
-      <w:r>
-        <w:rPr>
-          <w:rFonts w:hint="eastAsia"/>
-        </w:rPr>
-        <w:t>作为参数的默认值，那么在调用时仍然可以传递</w:t>
-      </w:r>
-      <w:r>
-        <w:rPr>
-          <w:rFonts w:hint="eastAsia"/>
-        </w:rPr>
-        <w:t>null</w:t>
-      </w:r>
-      <w:r>
-        <w:rPr>
-          <w:rFonts w:hint="eastAsia"/>
-        </w:rPr>
-        <w:t>作为实参</w:t>
-      </w:r>
-    </w:p>
-    <w:p>
-      <w:pPr>
-        <w:rPr>
-          <w:rFonts w:hint="eastAsia"/>
-        </w:rPr>
-      </w:pPr>
-    </w:p>
-    <w:p>
-      <w:pPr>
-        <w:rPr>
-          <w:rFonts w:hint="eastAsia"/>
-          <w:shd w:val="clear" w:color="auto" w:fill="FFFF00"/>
-        </w:rPr>
-      </w:pPr>
-      <w:r>
-        <w:rPr>
-          <w:rFonts w:hint="eastAsia"/>
-          <w:shd w:val="clear" w:color="auto" w:fill="FFFF00"/>
-        </w:rPr>
-        <w:t>类型约束不能用于标量类型如</w:t>
-      </w:r>
-      <w:r>
-        <w:rPr>
-          <w:rFonts w:hint="eastAsia"/>
-          <w:shd w:val="clear" w:color="auto" w:fill="FFFF00"/>
-        </w:rPr>
-        <w:t>int string</w:t>
-      </w:r>
-      <w:r>
-        <w:rPr>
-          <w:rFonts w:hint="eastAsia"/>
-          <w:shd w:val="clear" w:color="auto" w:fill="FFFF00"/>
-        </w:rPr>
-        <w:t>，</w:t>
-      </w:r>
-      <w:r>
-        <w:rPr>
-          <w:rFonts w:hint="eastAsia"/>
-          <w:shd w:val="clear" w:color="auto" w:fill="FFFF00"/>
-        </w:rPr>
-        <w:t>traits</w:t>
-      </w:r>
-      <w:r>
-        <w:rPr>
-          <w:rFonts w:hint="eastAsia"/>
-          <w:shd w:val="clear" w:color="auto" w:fill="FFFF00"/>
-        </w:rPr>
-        <w:t>也不可以。</w:t>
-      </w:r>
-    </w:p>
-    <w:p>
-      <w:pPr>
-        <w:rPr>
-          <w:rFonts w:hint="eastAsia"/>
-        </w:rPr>
-      </w:pPr>
-    </w:p>
-    <w:p>
-      <w:pPr>
-        <w:pBdr>
-          <w:top w:val="single" w:sz="4" w:space="1" w:color="auto"/>
-          <w:left w:val="single" w:sz="4" w:space="4" w:color="auto"/>
-          <w:bottom w:val="single" w:sz="4" w:space="1" w:color="auto"/>
-          <w:right w:val="single" w:sz="4" w:space="4" w:color="auto"/>
-        </w:pBdr>
-      </w:pPr>
-      <w:r>
-        <w:t>&lt;?php</w:t>
-      </w:r>
-    </w:p>
-    <w:p>
-      <w:pPr>
-        <w:pBdr>
-          <w:top w:val="single" w:sz="4" w:space="1" w:color="auto"/>
-          <w:left w:val="single" w:sz="4" w:space="4" w:color="auto"/>
-          <w:bottom w:val="single" w:sz="4" w:space="1" w:color="auto"/>
-          <w:right w:val="single" w:sz="4" w:space="4" w:color="auto"/>
-        </w:pBdr>
-      </w:pPr>
-      <w:r>
-        <w:t>class a{</w:t>
-      </w:r>
-    </w:p>
-    <w:p>
-      <w:pPr>
-        <w:pBdr>
-          <w:top w:val="single" w:sz="4" w:space="1" w:color="auto"/>
-          <w:left w:val="single" w:sz="4" w:space="4" w:color="auto"/>
-          <w:bottom w:val="single" w:sz="4" w:space="1" w:color="auto"/>
-          <w:right w:val="single" w:sz="4" w:space="4" w:color="auto"/>
-        </w:pBdr>
-      </w:pPr>
-    </w:p>
-    <w:p>
-      <w:pPr>
-        <w:pBdr>
-          <w:top w:val="single" w:sz="4" w:space="1" w:color="auto"/>
-          <w:left w:val="single" w:sz="4" w:space="4" w:color="auto"/>
-          <w:bottom w:val="single" w:sz="4" w:space="1" w:color="auto"/>
-          <w:right w:val="single" w:sz="4" w:space="4" w:color="auto"/>
-        </w:pBdr>
-      </w:pPr>
-      <w:r>
-        <w:t>}</w:t>
-      </w:r>
-    </w:p>
-    <w:p>
-      <w:pPr>
-        <w:pBdr>
-          <w:top w:val="single" w:sz="4" w:space="1" w:color="auto"/>
-          <w:left w:val="single" w:sz="4" w:space="4" w:color="auto"/>
-          <w:bottom w:val="single" w:sz="4" w:space="1" w:color="auto"/>
-          <w:right w:val="single" w:sz="4" w:space="4" w:color="auto"/>
-        </w:pBdr>
-      </w:pPr>
-    </w:p>
-    <w:p>
-      <w:pPr>
-        <w:pBdr>
-          <w:top w:val="single" w:sz="4" w:space="1" w:color="auto"/>
-          <w:left w:val="single" w:sz="4" w:space="4" w:color="auto"/>
-          <w:bottom w:val="single" w:sz="4" w:space="1" w:color="auto"/>
-          <w:right w:val="single" w:sz="4" w:space="4" w:color="auto"/>
-        </w:pBdr>
-      </w:pPr>
-      <w:r>
-        <w:t>function test(a $a,array $arr,callable $func){</w:t>
-      </w:r>
-    </w:p>
-    <w:p>
-      <w:pPr>
-        <w:pBdr>
-          <w:top w:val="single" w:sz="4" w:space="1" w:color="auto"/>
-          <w:left w:val="single" w:sz="4" w:space="4" w:color="auto"/>
-          <w:bottom w:val="single" w:sz="4" w:space="1" w:color="auto"/>
-          <w:right w:val="single" w:sz="4" w:space="4" w:color="auto"/>
-        </w:pBdr>
-        <w:rPr>
-          <w:rFonts w:hint="eastAsia"/>
-        </w:rPr>
-      </w:pPr>
-      <w:r>
-        <w:rPr>
-          <w:rFonts w:hint="eastAsia"/>
-        </w:rPr>
-        <w:t xml:space="preserve">    var_dump("</w:t>
-      </w:r>
-      <w:r>
-        <w:rPr>
-          <w:rFonts w:hint="eastAsia"/>
-        </w:rPr>
-        <w:t>函数参数类型约束</w:t>
-      </w:r>
-      <w:r>
-        <w:rPr>
-          <w:rFonts w:hint="eastAsia"/>
-        </w:rPr>
-        <w:t>");</w:t>
-      </w:r>
-    </w:p>
-    <w:p>
-      <w:pPr>
-        <w:pBdr>
-          <w:top w:val="single" w:sz="4" w:space="1" w:color="auto"/>
-          <w:left w:val="single" w:sz="4" w:space="4" w:color="auto"/>
-          <w:bottom w:val="single" w:sz="4" w:space="1" w:color="auto"/>
-          <w:right w:val="single" w:sz="4" w:space="4" w:color="auto"/>
-        </w:pBdr>
-      </w:pPr>
-      <w:r>
-        <w:t>}</w:t>
-      </w:r>
-    </w:p>
-    <w:p>
-      <w:pPr>
-        <w:pBdr>
-          <w:top w:val="single" w:sz="4" w:space="1" w:color="auto"/>
-          <w:left w:val="single" w:sz="4" w:space="4" w:color="auto"/>
-          <w:bottom w:val="single" w:sz="4" w:space="1" w:color="auto"/>
-          <w:right w:val="single" w:sz="4" w:space="4" w:color="auto"/>
-        </w:pBdr>
-      </w:pPr>
-    </w:p>
-    <w:p>
-      <w:pPr>
-        <w:pBdr>
-          <w:top w:val="single" w:sz="4" w:space="1" w:color="auto"/>
-          <w:left w:val="single" w:sz="4" w:space="4" w:color="auto"/>
-          <w:bottom w:val="single" w:sz="4" w:space="1" w:color="auto"/>
-          <w:right w:val="single" w:sz="4" w:space="4" w:color="auto"/>
-        </w:pBdr>
-      </w:pPr>
-      <w:r>
-        <w:t>$a=new a;</w:t>
-      </w:r>
-    </w:p>
-    <w:p>
-      <w:pPr>
-        <w:pBdr>
-          <w:top w:val="single" w:sz="4" w:space="1" w:color="auto"/>
-          <w:left w:val="single" w:sz="4" w:space="4" w:color="auto"/>
-          <w:bottom w:val="single" w:sz="4" w:space="1" w:color="auto"/>
-          <w:right w:val="single" w:sz="4" w:space="4" w:color="auto"/>
-        </w:pBdr>
-      </w:pPr>
-      <w:r>
-        <w:t>$arr=[];</w:t>
-      </w:r>
-    </w:p>
-    <w:p>
-      <w:pPr>
-        <w:pBdr>
-          <w:top w:val="single" w:sz="4" w:space="1" w:color="auto"/>
-          <w:left w:val="single" w:sz="4" w:space="4" w:color="auto"/>
-          <w:bottom w:val="single" w:sz="4" w:space="1" w:color="auto"/>
-          <w:right w:val="single" w:sz="4" w:space="4" w:color="auto"/>
-        </w:pBdr>
-      </w:pPr>
-      <w:r>
-        <w:t>function t(){</w:t>
-      </w:r>
-    </w:p>
-    <w:p>
-      <w:pPr>
-        <w:pBdr>
-          <w:top w:val="single" w:sz="4" w:space="1" w:color="auto"/>
-          <w:left w:val="single" w:sz="4" w:space="4" w:color="auto"/>
-          <w:bottom w:val="single" w:sz="4" w:space="1" w:color="auto"/>
-          <w:right w:val="single" w:sz="4" w:space="4" w:color="auto"/>
-        </w:pBdr>
-      </w:pPr>
-    </w:p>
-    <w:p>
-      <w:pPr>
-        <w:pBdr>
-          <w:top w:val="single" w:sz="4" w:space="1" w:color="auto"/>
-          <w:left w:val="single" w:sz="4" w:space="4" w:color="auto"/>
-          <w:bottom w:val="single" w:sz="4" w:space="1" w:color="auto"/>
-          <w:right w:val="single" w:sz="4" w:space="4" w:color="auto"/>
-        </w:pBdr>
-      </w:pPr>
-      <w:r>
-        <w:t>}</w:t>
-      </w:r>
-    </w:p>
-    <w:p>
-      <w:pPr>
-        <w:pBdr>
-          <w:top w:val="single" w:sz="4" w:space="1" w:color="auto"/>
-          <w:left w:val="single" w:sz="4" w:space="4" w:color="auto"/>
-          <w:bottom w:val="single" w:sz="4" w:space="1" w:color="auto"/>
-          <w:right w:val="single" w:sz="4" w:space="4" w:color="auto"/>
-        </w:pBdr>
-      </w:pPr>
-    </w:p>
-    <w:p>
-      <w:pPr>
-        <w:pBdr>
-          <w:top w:val="single" w:sz="4" w:space="1" w:color="auto"/>
-          <w:left w:val="single" w:sz="4" w:space="4" w:color="auto"/>
-          <w:bottom w:val="single" w:sz="4" w:space="1" w:color="auto"/>
-          <w:right w:val="single" w:sz="4" w:space="4" w:color="auto"/>
-        </w:pBdr>
-        <w:rPr>
-          <w:rFonts w:hint="eastAsia"/>
-          <w:shd w:val="clear" w:color="auto" w:fill="FFFF00"/>
-        </w:rPr>
-      </w:pPr>
-      <w:r>
-        <w:rPr>
-          <w:shd w:val="clear" w:color="auto" w:fill="FFFF00"/>
-        </w:rPr>
-        <w:t>test($a,$arr,'t');</w:t>
-      </w:r>
-      <w:r>
-        <w:rPr>
-          <w:rFonts w:hint="eastAsia"/>
-          <w:shd w:val="clear" w:color="auto" w:fill="FFFF00"/>
-        </w:rPr>
-        <w:t xml:space="preserve">       #</w:t>
-      </w:r>
-      <w:r>
-        <w:rPr>
-          <w:rFonts w:hint="eastAsia"/>
-          <w:shd w:val="clear" w:color="auto" w:fill="FFFF00"/>
-        </w:rPr>
-        <w:t>函数类型参数要传递函数名</w:t>
-      </w:r>
-    </w:p>
-    <w:p>
-      <w:pPr>
-        <w:rPr>
-          <w:rFonts w:hint="eastAsia"/>
-        </w:rPr>
-      </w:pPr>
-    </w:p>
-    <w:p>
-      <w:pPr>
-        <w:rPr>
-          <w:rFonts w:hint="eastAsia"/>
-        </w:rPr>
-      </w:pPr>
-      <w:r>
-        <w:rPr>
-          <w:rFonts w:hint="eastAsia"/>
-          <w:highlight w:val="yellow"/>
-        </w:rPr>
-        <w:t>类型约束可以使用</w:t>
-      </w:r>
-      <w:r>
-        <w:rPr>
-          <w:rFonts w:hint="eastAsia"/>
-          <w:highlight w:val="yellow"/>
-        </w:rPr>
-        <w:t>null</w:t>
-      </w:r>
-      <w:r>
-        <w:rPr>
-          <w:rFonts w:hint="eastAsia"/>
-          <w:highlight w:val="yellow"/>
-        </w:rPr>
-        <w:t>值，但要在定义时指定默认值</w:t>
-      </w:r>
-      <w:r>
-        <w:rPr>
-          <w:rFonts w:hint="eastAsia"/>
-          <w:highlight w:val="yellow"/>
-        </w:rPr>
-        <w:t>null</w:t>
-      </w:r>
-      <w:r>
-        <w:rPr>
-          <w:rFonts w:hint="eastAsia"/>
-          <w:highlight w:val="yellow"/>
-        </w:rPr>
-        <w:t>才可以在调用时传入</w:t>
-      </w:r>
-      <w:r>
-        <w:rPr>
-          <w:rFonts w:hint="eastAsia"/>
-          <w:highlight w:val="yellow"/>
-        </w:rPr>
-        <w:t>null</w:t>
-      </w:r>
-    </w:p>
-    <w:p>
-      <w:pPr>
-        <w:rPr>
-          <w:rFonts w:hint="eastAsia"/>
-        </w:rPr>
-      </w:pPr>
-    </w:p>
-    <w:p>
-      <w:pPr>
-        <w:pStyle w:val="3"/>
-        <w:rPr>
-          <w:rFonts w:hint="eastAsia"/>
-        </w:rPr>
-      </w:pPr>
-      <w:r>
-        <w:rPr>
-          <w:rFonts w:hint="eastAsia"/>
-        </w:rPr>
-        <w:t>后期静态绑定</w:t>
-      </w:r>
-    </w:p>
-    <w:p>
-      <w:pPr>
-        <w:rPr>
-          <w:rFonts w:hint="eastAsia"/>
-        </w:rPr>
-      </w:pPr>
-      <w:r>
-        <w:t>S</w:t>
-      </w:r>
-      <w:r>
-        <w:rPr>
-          <w:rFonts w:hint="eastAsia"/>
-        </w:rPr>
-        <w:t>tatic::</w:t>
-      </w:r>
-      <w:r>
-        <w:rPr>
-          <w:rFonts w:hint="eastAsia"/>
-        </w:rPr>
-        <w:t>不再被解析为定义当前方法所在的类，而是实际运行时计算的。</w:t>
-      </w:r>
-    </w:p>
-    <w:p>
-      <w:pPr>
-        <w:rPr>
-          <w:rFonts w:hint="eastAsia"/>
-        </w:rPr>
-      </w:pPr>
-      <w:r>
-        <w:t>S</w:t>
-      </w:r>
-      <w:r>
-        <w:rPr>
-          <w:rFonts w:hint="eastAsia"/>
-        </w:rPr>
-        <w:t>elf::</w:t>
-      </w:r>
-      <w:r>
-        <w:rPr>
-          <w:rFonts w:hint="eastAsia"/>
-        </w:rPr>
-        <w:t>或者</w:t>
-      </w:r>
-      <w:r>
-        <w:rPr>
-          <w:rFonts w:hint="eastAsia"/>
-        </w:rPr>
-        <w:t>__CLASS__</w:t>
-      </w:r>
-      <w:r>
-        <w:rPr>
-          <w:rFonts w:hint="eastAsia"/>
-        </w:rPr>
-        <w:t>对当前类的静态引用，取决于</w:t>
-      </w:r>
-      <w:r>
-        <w:rPr>
-          <w:rFonts w:hint="eastAsia"/>
-          <w:highlight w:val="yellow"/>
-        </w:rPr>
-        <w:t>定义</w:t>
-      </w:r>
-      <w:r>
-        <w:rPr>
-          <w:rFonts w:hint="eastAsia"/>
-        </w:rPr>
-        <w:t>当前方法所在的类</w:t>
-      </w:r>
-      <w:r>
-        <w:rPr>
-          <w:rFonts w:hint="eastAsia"/>
-        </w:rPr>
-        <w:t>，也</w:t>
-      </w:r>
-      <w:r>
-        <w:rPr>
-          <w:rFonts w:hint="eastAsia"/>
-          <w:highlight w:val="yellow"/>
-        </w:rPr>
-        <w:t>即当静态调用使用</w:t>
-      </w:r>
-      <w:r>
-        <w:rPr>
-          <w:rFonts w:hint="eastAsia"/>
-          <w:highlight w:val="yellow"/>
-        </w:rPr>
-        <w:t>parent::</w:t>
-      </w:r>
-      <w:r>
-        <w:rPr>
-          <w:rFonts w:hint="eastAsia"/>
-          <w:highlight w:val="yellow"/>
-        </w:rPr>
-        <w:t>或者</w:t>
-      </w:r>
-      <w:r>
-        <w:rPr>
-          <w:rFonts w:hint="eastAsia"/>
-          <w:highlight w:val="yellow"/>
-        </w:rPr>
-        <w:t>self::</w:t>
-      </w:r>
-      <w:r>
-        <w:rPr>
-          <w:rFonts w:hint="eastAsia"/>
-          <w:highlight w:val="yellow"/>
-        </w:rPr>
-        <w:t>时将转发到定义他们的方法调用</w:t>
-      </w:r>
-      <w:r>
-        <w:rPr>
-          <w:rFonts w:hint="eastAsia"/>
-        </w:rPr>
-        <w:t>。</w:t>
-      </w:r>
-    </w:p>
-    <w:p>
-      <w:pPr>
-        <w:rPr>
-          <w:rFonts w:hint="eastAsia"/>
-        </w:rPr>
-      </w:pPr>
-    </w:p>
-    <w:p>
-      <w:pPr>
-        <w:pBdr>
-          <w:top w:val="single" w:sz="4" w:space="1" w:color="auto"/>
-          <w:left w:val="single" w:sz="4" w:space="4" w:color="auto"/>
-          <w:bottom w:val="single" w:sz="4" w:space="1" w:color="auto"/>
-          <w:right w:val="single" w:sz="4" w:space="4" w:color="auto"/>
-        </w:pBdr>
-      </w:pPr>
-      <w:r>
-        <w:t>&lt;?php</w:t>
-      </w:r>
-    </w:p>
-    <w:p>
-      <w:pPr>
-        <w:pBdr>
-          <w:top w:val="single" w:sz="4" w:space="1" w:color="auto"/>
-          <w:left w:val="single" w:sz="4" w:space="4" w:color="auto"/>
-          <w:bottom w:val="single" w:sz="4" w:space="1" w:color="auto"/>
-          <w:right w:val="single" w:sz="4" w:space="4" w:color="auto"/>
-        </w:pBdr>
-      </w:pPr>
-      <w:r>
-        <w:t>class a{</w:t>
-      </w:r>
-    </w:p>
-    <w:p>
-      <w:pPr>
-        <w:pBdr>
-          <w:top w:val="single" w:sz="4" w:space="1" w:color="auto"/>
-          <w:left w:val="single" w:sz="4" w:space="4" w:color="auto"/>
-          <w:bottom w:val="single" w:sz="4" w:space="1" w:color="auto"/>
-          <w:right w:val="single" w:sz="4" w:space="4" w:color="auto"/>
-        </w:pBdr>
-      </w:pPr>
-      <w:r>
-        <w:t xml:space="preserve">    public static function who(){</w:t>
-      </w:r>
-    </w:p>
-    <w:p>
-      <w:pPr>
-        <w:pBdr>
-          <w:top w:val="single" w:sz="4" w:space="1" w:color="auto"/>
-          <w:left w:val="single" w:sz="4" w:space="4" w:color="auto"/>
-          <w:bottom w:val="single" w:sz="4" w:space="1" w:color="auto"/>
-          <w:right w:val="single" w:sz="4" w:space="4" w:color="auto"/>
-        </w:pBdr>
-      </w:pPr>
-      <w:r>
-        <w:t xml:space="preserve">        var_dump(__CLASS__);</w:t>
-      </w:r>
-    </w:p>
-    <w:p>
-      <w:pPr>
-        <w:pBdr>
-          <w:top w:val="single" w:sz="4" w:space="1" w:color="auto"/>
-          <w:left w:val="single" w:sz="4" w:space="4" w:color="auto"/>
-          <w:bottom w:val="single" w:sz="4" w:space="1" w:color="auto"/>
-          <w:right w:val="single" w:sz="4" w:space="4" w:color="auto"/>
-        </w:pBdr>
-      </w:pPr>
-      <w:r>
-        <w:t xml:space="preserve">    }</w:t>
-      </w:r>
-    </w:p>
-    <w:p>
-      <w:pPr>
-        <w:pBdr>
-          <w:top w:val="single" w:sz="4" w:space="1" w:color="auto"/>
-          <w:left w:val="single" w:sz="4" w:space="4" w:color="auto"/>
-          <w:bottom w:val="single" w:sz="4" w:space="1" w:color="auto"/>
-          <w:right w:val="single" w:sz="4" w:space="4" w:color="auto"/>
-        </w:pBdr>
-      </w:pPr>
-    </w:p>
-    <w:p>
-      <w:pPr>
-        <w:pBdr>
-          <w:top w:val="single" w:sz="4" w:space="1" w:color="auto"/>
-          <w:left w:val="single" w:sz="4" w:space="4" w:color="auto"/>
-          <w:bottom w:val="single" w:sz="4" w:space="1" w:color="auto"/>
-          <w:right w:val="single" w:sz="4" w:space="4" w:color="auto"/>
-        </w:pBdr>
-      </w:pPr>
-      <w:r>
-        <w:t xml:space="preserve">    public static function test(){</w:t>
-      </w:r>
-    </w:p>
-    <w:p>
-      <w:pPr>
-        <w:pBdr>
-          <w:top w:val="single" w:sz="4" w:space="1" w:color="auto"/>
-          <w:left w:val="single" w:sz="4" w:space="4" w:color="auto"/>
-          <w:bottom w:val="single" w:sz="4" w:space="1" w:color="auto"/>
-          <w:right w:val="single" w:sz="4" w:space="4" w:color="auto"/>
-        </w:pBdr>
-      </w:pPr>
-      <w:r>
-        <w:t xml:space="preserve">        // self::who();</w:t>
-      </w:r>
-    </w:p>
-    <w:p>
-      <w:pPr>
-        <w:pBdr>
-          <w:top w:val="single" w:sz="4" w:space="1" w:color="auto"/>
-          <w:left w:val="single" w:sz="4" w:space="4" w:color="auto"/>
-          <w:bottom w:val="single" w:sz="4" w:space="1" w:color="auto"/>
-          <w:right w:val="single" w:sz="4" w:space="4" w:color="auto"/>
-        </w:pBdr>
-      </w:pPr>
-      <w:r>
-        <w:t xml:space="preserve">        static::who();</w:t>
-      </w:r>
-    </w:p>
-    <w:p>
-      <w:pPr>
-        <w:pBdr>
-          <w:top w:val="single" w:sz="4" w:space="1" w:color="auto"/>
-          <w:left w:val="single" w:sz="4" w:space="4" w:color="auto"/>
-          <w:bottom w:val="single" w:sz="4" w:space="1" w:color="auto"/>
-          <w:right w:val="single" w:sz="4" w:space="4" w:color="auto"/>
-        </w:pBdr>
-      </w:pPr>
-      <w:r>
-        <w:t xml:space="preserve">    }</w:t>
-      </w:r>
-    </w:p>
-    <w:p>
-      <w:pPr>
-        <w:pBdr>
-          <w:top w:val="single" w:sz="4" w:space="1" w:color="auto"/>
-          <w:left w:val="single" w:sz="4" w:space="4" w:color="auto"/>
-          <w:bottom w:val="single" w:sz="4" w:space="1" w:color="auto"/>
-          <w:right w:val="single" w:sz="4" w:space="4" w:color="auto"/>
-        </w:pBdr>
-      </w:pPr>
-      <w:r>
-        <w:t>}</w:t>
-      </w:r>
-    </w:p>
-    <w:p>
-      <w:pPr>
-        <w:pBdr>
-          <w:top w:val="single" w:sz="4" w:space="1" w:color="auto"/>
-          <w:left w:val="single" w:sz="4" w:space="4" w:color="auto"/>
-          <w:bottom w:val="single" w:sz="4" w:space="1" w:color="auto"/>
-          <w:right w:val="single" w:sz="4" w:space="4" w:color="auto"/>
-        </w:pBdr>
-      </w:pPr>
-    </w:p>
-    <w:p>
-      <w:pPr>
-        <w:pBdr>
-          <w:top w:val="single" w:sz="4" w:space="1" w:color="auto"/>
-          <w:left w:val="single" w:sz="4" w:space="4" w:color="auto"/>
-          <w:bottom w:val="single" w:sz="4" w:space="1" w:color="auto"/>
-          <w:right w:val="single" w:sz="4" w:space="4" w:color="auto"/>
-        </w:pBdr>
-      </w:pPr>
-      <w:r>
-        <w:t>class b extends a{</w:t>
-      </w:r>
-    </w:p>
-    <w:p>
-      <w:pPr>
-        <w:pBdr>
-          <w:top w:val="single" w:sz="4" w:space="1" w:color="auto"/>
-          <w:left w:val="single" w:sz="4" w:space="4" w:color="auto"/>
-          <w:bottom w:val="single" w:sz="4" w:space="1" w:color="auto"/>
-          <w:right w:val="single" w:sz="4" w:space="4" w:color="auto"/>
-        </w:pBdr>
-      </w:pPr>
-      <w:r>
-        <w:t xml:space="preserve">    public static function who(){</w:t>
-      </w:r>
-    </w:p>
-    <w:p>
-      <w:pPr>
-        <w:pBdr>
-          <w:top w:val="single" w:sz="4" w:space="1" w:color="auto"/>
-          <w:left w:val="single" w:sz="4" w:space="4" w:color="auto"/>
-          <w:bottom w:val="single" w:sz="4" w:space="1" w:color="auto"/>
-          <w:right w:val="single" w:sz="4" w:space="4" w:color="auto"/>
-        </w:pBdr>
-      </w:pPr>
-      <w:r>
-        <w:t xml:space="preserve">        var_dump(__CLASS__);</w:t>
-      </w:r>
-    </w:p>
-    <w:p>
-      <w:pPr>
-        <w:pBdr>
-          <w:top w:val="single" w:sz="4" w:space="1" w:color="auto"/>
-          <w:left w:val="single" w:sz="4" w:space="4" w:color="auto"/>
-          <w:bottom w:val="single" w:sz="4" w:space="1" w:color="auto"/>
-          <w:right w:val="single" w:sz="4" w:space="4" w:color="auto"/>
-        </w:pBdr>
-      </w:pPr>
-      <w:r>
-        <w:t xml:space="preserve">    }</w:t>
-      </w:r>
-    </w:p>
-    <w:p>
-      <w:pPr>
-        <w:pBdr>
-          <w:top w:val="single" w:sz="4" w:space="1" w:color="auto"/>
-          <w:left w:val="single" w:sz="4" w:space="4" w:color="auto"/>
-          <w:bottom w:val="single" w:sz="4" w:space="1" w:color="auto"/>
-          <w:right w:val="single" w:sz="4" w:space="4" w:color="auto"/>
-        </w:pBdr>
-      </w:pPr>
-      <w:r>
-        <w:t>}</w:t>
-      </w:r>
-    </w:p>
-    <w:p>
-      <w:pPr>
-        <w:pBdr>
-          <w:top w:val="single" w:sz="4" w:space="1" w:color="auto"/>
-          <w:left w:val="single" w:sz="4" w:space="4" w:color="auto"/>
-          <w:bottom w:val="single" w:sz="4" w:space="1" w:color="auto"/>
-          <w:right w:val="single" w:sz="4" w:space="4" w:color="auto"/>
-        </w:pBdr>
-      </w:pPr>
-    </w:p>
-    <w:p>
-      <w:pPr>
-        <w:pBdr>
-          <w:top w:val="single" w:sz="4" w:space="1" w:color="auto"/>
-          <w:left w:val="single" w:sz="4" w:space="4" w:color="auto"/>
-          <w:bottom w:val="single" w:sz="4" w:space="1" w:color="auto"/>
-          <w:right w:val="single" w:sz="4" w:space="4" w:color="auto"/>
-        </w:pBdr>
-        <w:rPr>
-          <w:rFonts w:hint="eastAsia"/>
-        </w:rPr>
-      </w:pPr>
-      <w:r>
-        <w:rPr>
-          <w:rFonts w:hint="eastAsia"/>
-        </w:rPr>
-        <w:t>b::test();     //</w:t>
-      </w:r>
-      <w:r>
-        <w:rPr>
-          <w:rFonts w:hint="eastAsia"/>
-        </w:rPr>
-        <w:t>输出</w:t>
-      </w:r>
-      <w:r>
-        <w:rPr>
-          <w:rFonts w:hint="eastAsia"/>
-        </w:rPr>
-        <w:t>a</w:t>
-      </w:r>
-      <w:r>
-        <w:rPr>
-          <w:rFonts w:hint="eastAsia"/>
-        </w:rPr>
-        <w:t>，这就是</w:t>
-      </w:r>
-      <w:r>
-        <w:rPr>
-          <w:rFonts w:hint="eastAsia"/>
-        </w:rPr>
-        <w:t>self</w:t>
-      </w:r>
-      <w:r>
-        <w:rPr>
-          <w:rFonts w:hint="eastAsia"/>
-        </w:rPr>
-        <w:t>的效果</w:t>
-      </w:r>
-      <w:r>
-        <w:rPr>
-          <w:rFonts w:hint="eastAsia"/>
-        </w:rPr>
-        <w:t>;</w:t>
-      </w:r>
-      <w:r>
-        <w:rPr>
-          <w:rFonts w:hint="eastAsia"/>
-        </w:rPr>
-        <w:t>当将</w:t>
-      </w:r>
-      <w:r>
-        <w:rPr>
-          <w:rFonts w:hint="eastAsia"/>
-        </w:rPr>
-        <w:t>self</w:t>
-      </w:r>
-      <w:r>
-        <w:rPr>
-          <w:rFonts w:hint="eastAsia"/>
-        </w:rPr>
-        <w:t>换为</w:t>
-      </w:r>
-      <w:r>
-        <w:rPr>
-          <w:rFonts w:hint="eastAsia"/>
-        </w:rPr>
-        <w:t>static</w:t>
-      </w:r>
-      <w:r>
-        <w:rPr>
-          <w:rFonts w:hint="eastAsia"/>
-        </w:rPr>
-        <w:t>时则输出</w:t>
-      </w:r>
-      <w:r>
-        <w:rPr>
-          <w:rFonts w:hint="eastAsia"/>
-        </w:rPr>
-        <w:t>b</w:t>
-      </w:r>
-    </w:p>
-    <w:p>
-      <w:pPr>
-        <w:rPr>
-          <w:rFonts w:hint="eastAsia"/>
-        </w:rPr>
-      </w:pPr>
-    </w:p>
-    <w:p>
-      <w:pPr>
-        <w:rPr>
-          <w:rFonts w:hint="eastAsia"/>
-        </w:rPr>
-      </w:pPr>
-      <w:r>
-        <w:rPr>
-          <w:rFonts w:hint="eastAsia"/>
-        </w:rPr>
-        <w:t>static::</w:t>
-      </w:r>
-      <w:r>
-        <w:rPr>
-          <w:rFonts w:hint="eastAsia"/>
-        </w:rPr>
-        <w:t>只能用于静态属性</w:t>
-      </w:r>
-      <w:r>
-        <w:rPr>
-          <w:rFonts w:hint="eastAsia"/>
-        </w:rPr>
-        <w:t>，但可以用于非静态和静态方法</w:t>
-      </w:r>
-    </w:p>
-    <w:p>
-      <w:pPr>
-        <w:pBdr>
-          <w:top w:val="single" w:sz="4" w:space="1" w:color="auto"/>
-          <w:left w:val="single" w:sz="4" w:space="4" w:color="auto"/>
-          <w:bottom w:val="single" w:sz="4" w:space="1" w:color="auto"/>
-          <w:right w:val="single" w:sz="4" w:space="4" w:color="auto"/>
-        </w:pBdr>
-      </w:pPr>
-      <w:r>
-        <w:t>&lt;?php</w:t>
-      </w:r>
-    </w:p>
-    <w:p>
-      <w:pPr>
-        <w:pBdr>
-          <w:top w:val="single" w:sz="4" w:space="1" w:color="auto"/>
-          <w:left w:val="single" w:sz="4" w:space="4" w:color="auto"/>
-          <w:bottom w:val="single" w:sz="4" w:space="1" w:color="auto"/>
-          <w:right w:val="single" w:sz="4" w:space="4" w:color="auto"/>
-        </w:pBdr>
-      </w:pPr>
-      <w:r>
-        <w:t>class a{</w:t>
-      </w:r>
-    </w:p>
-    <w:p>
-      <w:pPr>
-        <w:pBdr>
-          <w:top w:val="single" w:sz="4" w:space="1" w:color="auto"/>
-          <w:left w:val="single" w:sz="4" w:space="4" w:color="auto"/>
-          <w:bottom w:val="single" w:sz="4" w:space="1" w:color="auto"/>
-          <w:right w:val="single" w:sz="4" w:space="4" w:color="auto"/>
-        </w:pBdr>
-      </w:pPr>
-      <w:r>
-        <w:t xml:space="preserve">    function test(){</w:t>
-      </w:r>
-    </w:p>
-    <w:p>
-      <w:pPr>
-        <w:pBdr>
-          <w:top w:val="single" w:sz="4" w:space="1" w:color="auto"/>
-          <w:left w:val="single" w:sz="4" w:space="4" w:color="auto"/>
-          <w:bottom w:val="single" w:sz="4" w:space="1" w:color="auto"/>
-          <w:right w:val="single" w:sz="4" w:space="4" w:color="auto"/>
-        </w:pBdr>
-      </w:pPr>
-      <w:r>
-        <w:t xml:space="preserve">        var_dump(__FUNCTION__);</w:t>
-      </w:r>
-    </w:p>
-    <w:p>
-      <w:pPr>
-        <w:pBdr>
-          <w:top w:val="single" w:sz="4" w:space="1" w:color="auto"/>
-          <w:left w:val="single" w:sz="4" w:space="4" w:color="auto"/>
-          <w:bottom w:val="single" w:sz="4" w:space="1" w:color="auto"/>
-          <w:right w:val="single" w:sz="4" w:space="4" w:color="auto"/>
-        </w:pBdr>
-      </w:pPr>
-      <w:r>
-        <w:t xml:space="preserve">    }</w:t>
-      </w:r>
-    </w:p>
-    <w:p>
-      <w:pPr>
-        <w:pBdr>
-          <w:top w:val="single" w:sz="4" w:space="1" w:color="auto"/>
-          <w:left w:val="single" w:sz="4" w:space="4" w:color="auto"/>
-          <w:bottom w:val="single" w:sz="4" w:space="1" w:color="auto"/>
-          <w:right w:val="single" w:sz="4" w:space="4" w:color="auto"/>
-        </w:pBdr>
-      </w:pPr>
-    </w:p>
-    <w:p>
-      <w:pPr>
-        <w:pBdr>
-          <w:top w:val="single" w:sz="4" w:space="1" w:color="auto"/>
-          <w:left w:val="single" w:sz="4" w:space="4" w:color="auto"/>
-          <w:bottom w:val="single" w:sz="4" w:space="1" w:color="auto"/>
-          <w:right w:val="single" w:sz="4" w:space="4" w:color="auto"/>
-        </w:pBdr>
-      </w:pPr>
-      <w:r>
-        <w:t xml:space="preserve">    public function test2(){</w:t>
-      </w:r>
-    </w:p>
-    <w:p>
-      <w:pPr>
-        <w:pBdr>
-          <w:top w:val="single" w:sz="4" w:space="1" w:color="auto"/>
-          <w:left w:val="single" w:sz="4" w:space="4" w:color="auto"/>
-          <w:bottom w:val="single" w:sz="4" w:space="1" w:color="auto"/>
-          <w:right w:val="single" w:sz="4" w:space="4" w:color="auto"/>
-        </w:pBdr>
-      </w:pPr>
-      <w:r>
-        <w:t xml:space="preserve">        static::test();</w:t>
-      </w:r>
-    </w:p>
-    <w:p>
-      <w:pPr>
-        <w:pBdr>
-          <w:top w:val="single" w:sz="4" w:space="1" w:color="auto"/>
-          <w:left w:val="single" w:sz="4" w:space="4" w:color="auto"/>
-          <w:bottom w:val="single" w:sz="4" w:space="1" w:color="auto"/>
-          <w:right w:val="single" w:sz="4" w:space="4" w:color="auto"/>
-        </w:pBdr>
-      </w:pPr>
-      <w:r>
-        <w:t xml:space="preserve">    }</w:t>
-      </w:r>
-    </w:p>
-    <w:p>
-      <w:pPr>
-        <w:pBdr>
-          <w:top w:val="single" w:sz="4" w:space="1" w:color="auto"/>
-          <w:left w:val="single" w:sz="4" w:space="4" w:color="auto"/>
-          <w:bottom w:val="single" w:sz="4" w:space="1" w:color="auto"/>
-          <w:right w:val="single" w:sz="4" w:space="4" w:color="auto"/>
-        </w:pBdr>
-      </w:pPr>
-      <w:r>
-        <w:t>}</w:t>
-      </w:r>
-    </w:p>
-    <w:p>
-      <w:pPr>
-        <w:pBdr>
-          <w:top w:val="single" w:sz="4" w:space="1" w:color="auto"/>
-          <w:left w:val="single" w:sz="4" w:space="4" w:color="auto"/>
-          <w:bottom w:val="single" w:sz="4" w:space="1" w:color="auto"/>
-          <w:right w:val="single" w:sz="4" w:space="4" w:color="auto"/>
-        </w:pBdr>
-      </w:pPr>
-    </w:p>
-    <w:p>
-      <w:pPr>
-        <w:pBdr>
-          <w:top w:val="single" w:sz="4" w:space="1" w:color="auto"/>
-          <w:left w:val="single" w:sz="4" w:space="4" w:color="auto"/>
-          <w:bottom w:val="single" w:sz="4" w:space="1" w:color="auto"/>
-          <w:right w:val="single" w:sz="4" w:space="4" w:color="auto"/>
-        </w:pBdr>
-      </w:pPr>
-      <w:r>
-        <w:t>$a=new a;</w:t>
-      </w:r>
-    </w:p>
-    <w:p>
-      <w:pPr>
-        <w:pBdr>
-          <w:top w:val="single" w:sz="4" w:space="1" w:color="auto"/>
-          <w:left w:val="single" w:sz="4" w:space="4" w:color="auto"/>
-          <w:bottom w:val="single" w:sz="4" w:space="1" w:color="auto"/>
-          <w:right w:val="single" w:sz="4" w:space="4" w:color="auto"/>
-        </w:pBdr>
-        <w:rPr>
-          <w:rFonts w:hint="eastAsia"/>
-        </w:rPr>
-      </w:pPr>
-      <w:r>
-        <w:t>$a-&gt;test2();</w:t>
-      </w:r>
-    </w:p>
-    <w:p>
-      <w:pPr>
-        <w:rPr>
-          <w:rFonts w:hint="eastAsia"/>
-        </w:rPr>
-      </w:pPr>
-    </w:p>
-    <w:p>
-      <w:pPr>
-        <w:rPr>
-          <w:rFonts w:hint="eastAsia"/>
-        </w:rPr>
-      </w:pPr>
-    </w:p>
-    <w:p>
-      <w:pPr>
-        <w:pStyle w:val="3"/>
-        <w:rPr>
-          <w:rFonts w:hint="eastAsia"/>
-        </w:rPr>
-      </w:pPr>
-      <w:r>
-        <w:rPr>
-          <w:rFonts w:hint="eastAsia"/>
-        </w:rPr>
-        <w:t>对象和引用</w:t>
-      </w:r>
-    </w:p>
-    <w:p>
-      <w:pPr>
-        <w:rPr>
-          <w:rFonts w:hint="eastAsia"/>
-        </w:rPr>
-      </w:pPr>
-      <w:r>
-        <w:rPr>
-          <w:rFonts w:hint="eastAsia"/>
-        </w:rPr>
-        <w:t>默认情况下对象都是通过引用传递的</w:t>
-      </w:r>
-    </w:p>
-    <w:p>
-      <w:pPr>
-        <w:pBdr>
-          <w:top w:val="single" w:sz="4" w:space="1" w:color="auto"/>
-          <w:left w:val="single" w:sz="4" w:space="4" w:color="auto"/>
-          <w:bottom w:val="single" w:sz="4" w:space="1" w:color="auto"/>
-          <w:right w:val="single" w:sz="4" w:space="4" w:color="auto"/>
-        </w:pBdr>
-      </w:pPr>
-      <w:r>
-        <w:t>&lt;?php</w:t>
-      </w:r>
-    </w:p>
-    <w:p>
-      <w:pPr>
-        <w:pBdr>
-          <w:top w:val="single" w:sz="4" w:space="1" w:color="auto"/>
-          <w:left w:val="single" w:sz="4" w:space="4" w:color="auto"/>
-          <w:bottom w:val="single" w:sz="4" w:space="1" w:color="auto"/>
-          <w:right w:val="single" w:sz="4" w:space="4" w:color="auto"/>
-        </w:pBdr>
-      </w:pPr>
-      <w:r>
-        <w:t>class a{</w:t>
-      </w:r>
-    </w:p>
-    <w:p>
-      <w:pPr>
-        <w:pBdr>
-          <w:top w:val="single" w:sz="4" w:space="1" w:color="auto"/>
-          <w:left w:val="single" w:sz="4" w:space="4" w:color="auto"/>
-          <w:bottom w:val="single" w:sz="4" w:space="1" w:color="auto"/>
-          <w:right w:val="single" w:sz="4" w:space="4" w:color="auto"/>
-        </w:pBdr>
-      </w:pPr>
-      <w:r>
-        <w:t xml:space="preserve">    public $a;</w:t>
-      </w:r>
-    </w:p>
-    <w:p>
-      <w:pPr>
-        <w:pBdr>
-          <w:top w:val="single" w:sz="4" w:space="1" w:color="auto"/>
-          <w:left w:val="single" w:sz="4" w:space="4" w:color="auto"/>
-          <w:bottom w:val="single" w:sz="4" w:space="1" w:color="auto"/>
-          <w:right w:val="single" w:sz="4" w:space="4" w:color="auto"/>
-        </w:pBdr>
-      </w:pPr>
-      <w:r>
-        <w:t xml:space="preserve">    public $b;</w:t>
-      </w:r>
-    </w:p>
-    <w:p>
-      <w:pPr>
-        <w:pBdr>
-          <w:top w:val="single" w:sz="4" w:space="1" w:color="auto"/>
-          <w:left w:val="single" w:sz="4" w:space="4" w:color="auto"/>
-          <w:bottom w:val="single" w:sz="4" w:space="1" w:color="auto"/>
-          <w:right w:val="single" w:sz="4" w:space="4" w:color="auto"/>
-        </w:pBdr>
-      </w:pPr>
-    </w:p>
-    <w:p>
-      <w:pPr>
-        <w:pBdr>
-          <w:top w:val="single" w:sz="4" w:space="1" w:color="auto"/>
-          <w:left w:val="single" w:sz="4" w:space="4" w:color="auto"/>
-          <w:bottom w:val="single" w:sz="4" w:space="1" w:color="auto"/>
-          <w:right w:val="single" w:sz="4" w:space="4" w:color="auto"/>
-        </w:pBdr>
-      </w:pPr>
-      <w:r>
-        <w:t>}</w:t>
-      </w:r>
-    </w:p>
-    <w:p>
-      <w:pPr>
-        <w:pBdr>
-          <w:top w:val="single" w:sz="4" w:space="1" w:color="auto"/>
-          <w:left w:val="single" w:sz="4" w:space="4" w:color="auto"/>
-          <w:bottom w:val="single" w:sz="4" w:space="1" w:color="auto"/>
-          <w:right w:val="single" w:sz="4" w:space="4" w:color="auto"/>
-        </w:pBdr>
-      </w:pPr>
-    </w:p>
-    <w:p>
-      <w:pPr>
-        <w:pBdr>
-          <w:top w:val="single" w:sz="4" w:space="1" w:color="auto"/>
-          <w:left w:val="single" w:sz="4" w:space="4" w:color="auto"/>
-          <w:bottom w:val="single" w:sz="4" w:space="1" w:color="auto"/>
-          <w:right w:val="single" w:sz="4" w:space="4" w:color="auto"/>
-        </w:pBdr>
-      </w:pPr>
-      <w:r>
-        <w:t>function test(a $a){</w:t>
-      </w:r>
-    </w:p>
-    <w:p>
-      <w:pPr>
-        <w:pBdr>
-          <w:top w:val="single" w:sz="4" w:space="1" w:color="auto"/>
-          <w:left w:val="single" w:sz="4" w:space="4" w:color="auto"/>
-          <w:bottom w:val="single" w:sz="4" w:space="1" w:color="auto"/>
-          <w:right w:val="single" w:sz="4" w:space="4" w:color="auto"/>
-        </w:pBdr>
-      </w:pPr>
-      <w:r>
-        <w:t xml:space="preserve">    $a-&gt;a="aa";</w:t>
-      </w:r>
-    </w:p>
-    <w:p>
-      <w:pPr>
-        <w:pBdr>
-          <w:top w:val="single" w:sz="4" w:space="1" w:color="auto"/>
-          <w:left w:val="single" w:sz="4" w:space="4" w:color="auto"/>
-          <w:bottom w:val="single" w:sz="4" w:space="1" w:color="auto"/>
-          <w:right w:val="single" w:sz="4" w:space="4" w:color="auto"/>
-        </w:pBdr>
-      </w:pPr>
-      <w:r>
-        <w:t xml:space="preserve">    $a-&gt;b="bb";</w:t>
-      </w:r>
-    </w:p>
-    <w:p>
-      <w:pPr>
-        <w:pBdr>
-          <w:top w:val="single" w:sz="4" w:space="1" w:color="auto"/>
-          <w:left w:val="single" w:sz="4" w:space="4" w:color="auto"/>
-          <w:bottom w:val="single" w:sz="4" w:space="1" w:color="auto"/>
-          <w:right w:val="single" w:sz="4" w:space="4" w:color="auto"/>
-        </w:pBdr>
-      </w:pPr>
-      <w:r>
-        <w:t>}</w:t>
-      </w:r>
-    </w:p>
-    <w:p>
-      <w:pPr>
-        <w:pBdr>
-          <w:top w:val="single" w:sz="4" w:space="1" w:color="auto"/>
-          <w:left w:val="single" w:sz="4" w:space="4" w:color="auto"/>
-          <w:bottom w:val="single" w:sz="4" w:space="1" w:color="auto"/>
-          <w:right w:val="single" w:sz="4" w:space="4" w:color="auto"/>
-        </w:pBdr>
-      </w:pPr>
-    </w:p>
-    <w:p>
-      <w:pPr>
-        <w:pBdr>
-          <w:top w:val="single" w:sz="4" w:space="1" w:color="auto"/>
-          <w:left w:val="single" w:sz="4" w:space="4" w:color="auto"/>
-          <w:bottom w:val="single" w:sz="4" w:space="1" w:color="auto"/>
-          <w:right w:val="single" w:sz="4" w:space="4" w:color="auto"/>
-        </w:pBdr>
-      </w:pPr>
-      <w:r>
-        <w:t>$a=new a;</w:t>
-      </w:r>
-    </w:p>
-    <w:p>
-      <w:pPr>
-        <w:pBdr>
-          <w:top w:val="single" w:sz="4" w:space="1" w:color="auto"/>
-          <w:left w:val="single" w:sz="4" w:space="4" w:color="auto"/>
-          <w:bottom w:val="single" w:sz="4" w:space="1" w:color="auto"/>
-          <w:right w:val="single" w:sz="4" w:space="4" w:color="auto"/>
-        </w:pBdr>
-      </w:pPr>
-      <w:r>
-        <w:t>$a-&gt;a='a';</w:t>
-      </w:r>
-    </w:p>
-    <w:p>
-      <w:pPr>
-        <w:pBdr>
-          <w:top w:val="single" w:sz="4" w:space="1" w:color="auto"/>
-          <w:left w:val="single" w:sz="4" w:space="4" w:color="auto"/>
-          <w:bottom w:val="single" w:sz="4" w:space="1" w:color="auto"/>
-          <w:right w:val="single" w:sz="4" w:space="4" w:color="auto"/>
-        </w:pBdr>
-      </w:pPr>
-      <w:r>
-        <w:t>$a-&gt;b='b';</w:t>
-      </w:r>
-    </w:p>
-    <w:p>
-      <w:pPr>
-        <w:pBdr>
-          <w:top w:val="single" w:sz="4" w:space="1" w:color="auto"/>
-          <w:left w:val="single" w:sz="4" w:space="4" w:color="auto"/>
-          <w:bottom w:val="single" w:sz="4" w:space="1" w:color="auto"/>
-          <w:right w:val="single" w:sz="4" w:space="4" w:color="auto"/>
-        </w:pBdr>
-      </w:pPr>
-      <w:r>
-        <w:t>var_dump($a);</w:t>
-      </w:r>
-      <w:r>
-        <w:rPr>
-          <w:rFonts w:hint="eastAsia"/>
-        </w:rPr>
-        <w:t xml:space="preserve">      a b</w:t>
-      </w:r>
-    </w:p>
-    <w:p>
-      <w:pPr>
-        <w:pBdr>
-          <w:top w:val="single" w:sz="4" w:space="1" w:color="auto"/>
-          <w:left w:val="single" w:sz="4" w:space="4" w:color="auto"/>
-          <w:bottom w:val="single" w:sz="4" w:space="1" w:color="auto"/>
-          <w:right w:val="single" w:sz="4" w:space="4" w:color="auto"/>
-        </w:pBdr>
-      </w:pPr>
-      <w:r>
-        <w:t>test($a);</w:t>
-      </w:r>
-    </w:p>
-    <w:p>
-      <w:pPr>
-        <w:pBdr>
-          <w:top w:val="single" w:sz="4" w:space="1" w:color="auto"/>
-          <w:left w:val="single" w:sz="4" w:space="4" w:color="auto"/>
-          <w:bottom w:val="single" w:sz="4" w:space="1" w:color="auto"/>
-          <w:right w:val="single" w:sz="4" w:space="4" w:color="auto"/>
-        </w:pBdr>
-        <w:rPr>
-          <w:rFonts w:hint="eastAsia"/>
-        </w:rPr>
-      </w:pPr>
-      <w:r>
-        <w:t>var_dump($a);</w:t>
-      </w:r>
-      <w:r>
-        <w:rPr>
-          <w:rFonts w:hint="eastAsia"/>
-        </w:rPr>
-        <w:t xml:space="preserve">       aa   bb</w:t>
-      </w:r>
-    </w:p>
-    <w:p>
-      <w:pPr>
-        <w:rPr>
-          <w:rFonts w:hint="eastAsia"/>
-        </w:rPr>
-      </w:pPr>
-    </w:p>
-    <w:p>
-      <w:pPr>
-        <w:rPr>
-          <w:rFonts w:hint="eastAsia"/>
-        </w:rPr>
-      </w:pPr>
-      <w:r>
-        <w:rPr>
-          <w:rFonts w:hint="eastAsia"/>
-        </w:rPr>
-        <w:t>对象变量保存一个标识符指向对象的真正内容，因此当复制时仅仅是标识符的拷贝，引用的对象还是一个。</w:t>
-      </w:r>
-    </w:p>
-    <w:p>
-      <w:pPr>
-        <w:rPr>
-          <w:rFonts w:hint="eastAsia"/>
-        </w:rPr>
-      </w:pPr>
-    </w:p>
-    <w:p>
-      <w:pPr>
-        <w:rPr>
-          <w:rFonts w:hint="eastAsia"/>
-        </w:rPr>
-      </w:pPr>
-    </w:p>
-    <w:p>
-      <w:pPr>
-        <w:pStyle w:val="3"/>
-        <w:rPr>
-          <w:rFonts w:hint="eastAsia"/>
-        </w:rPr>
-      </w:pPr>
-      <w:r>
-        <w:rPr>
-          <w:rFonts w:hint="eastAsia"/>
-        </w:rPr>
-        <w:t>对象序列化</w:t>
-      </w:r>
-    </w:p>
-    <w:p>
-      <w:pPr>
-        <w:rPr>
-          <w:rFonts w:hint="eastAsia"/>
-        </w:rPr>
-      </w:pPr>
-      <w:r>
-        <w:rPr>
-          <w:rFonts w:hint="eastAsia"/>
-          <w:highlight w:val="yellow"/>
-        </w:rPr>
-        <w:t>所有</w:t>
-      </w:r>
-      <w:r>
-        <w:rPr>
-          <w:rFonts w:hint="eastAsia"/>
-        </w:rPr>
-        <w:t>PHP</w:t>
-      </w:r>
-      <w:r>
-        <w:rPr>
-          <w:rFonts w:hint="eastAsia"/>
-        </w:rPr>
-        <w:t>里面的值都可以使用函数</w:t>
-      </w:r>
-      <w:r>
-        <w:rPr>
-          <w:rFonts w:hint="eastAsia"/>
-        </w:rPr>
-        <w:t>serialize</w:t>
-      </w:r>
-      <w:r>
-        <w:rPr>
-          <w:rFonts w:hint="eastAsia"/>
-        </w:rPr>
-        <w:t>来返回一个包含字节流的字符串表示。</w:t>
-      </w:r>
-    </w:p>
-    <w:p>
-      <w:pPr>
-        <w:rPr>
-          <w:rFonts w:hint="eastAsia"/>
-          <w:highlight w:val="yellow"/>
-        </w:rPr>
-      </w:pPr>
-      <w:r>
-        <w:t>U</w:t>
-      </w:r>
-      <w:r>
-        <w:rPr>
-          <w:rFonts w:hint="eastAsia"/>
-        </w:rPr>
-        <w:t>nserialize</w:t>
-      </w:r>
-      <w:r>
-        <w:rPr>
-          <w:rFonts w:hint="eastAsia"/>
-        </w:rPr>
-        <w:t>可以将字符串变回</w:t>
-      </w:r>
-      <w:r>
-        <w:rPr>
-          <w:rFonts w:hint="eastAsia"/>
-        </w:rPr>
-        <w:t>PHP</w:t>
-      </w:r>
-      <w:r>
-        <w:rPr>
-          <w:rFonts w:hint="eastAsia"/>
-        </w:rPr>
-        <w:t>原来的值。</w:t>
-      </w:r>
-      <w:r>
-        <w:rPr>
-          <w:rFonts w:hint="eastAsia"/>
-          <w:highlight w:val="yellow"/>
-        </w:rPr>
-        <w:t>序列化一个对象将保存对象的所有变量，但不会保存对象的方法，只会保存类的名字。</w:t>
-      </w:r>
-    </w:p>
-    <w:p>
-      <w:pPr>
-        <w:rPr>
-          <w:rFonts w:hint="eastAsia"/>
-        </w:rPr>
-      </w:pPr>
-      <w:r>
-        <w:rPr>
-          <w:highlight w:val="yellow"/>
-        </w:rPr>
-        <w:t>U</w:t>
-      </w:r>
-      <w:r>
-        <w:rPr>
-          <w:rFonts w:hint="eastAsia"/>
-          <w:highlight w:val="yellow"/>
-        </w:rPr>
-        <w:t>nserialize</w:t>
-      </w:r>
-      <w:r>
-        <w:rPr>
-          <w:rFonts w:hint="eastAsia"/>
-          <w:highlight w:val="yellow"/>
-        </w:rPr>
-        <w:t>一个字符串时，这个字符串代表的对象的类必须被定义</w:t>
-      </w:r>
-      <w:r>
-        <w:rPr>
-          <w:rFonts w:hint="eastAsia"/>
-        </w:rPr>
-        <w:t>。</w:t>
-      </w:r>
-    </w:p>
-    <w:p>
-      <w:pPr>
-        <w:rPr>
-          <w:rFonts w:hint="eastAsia"/>
-        </w:rPr>
-      </w:pPr>
-    </w:p>
-    <w:p>
-      <w:pPr>
-        <w:pBdr>
-          <w:top w:val="single" w:sz="4" w:space="1" w:color="auto"/>
-          <w:left w:val="single" w:sz="4" w:space="4" w:color="auto"/>
-          <w:bottom w:val="single" w:sz="4" w:space="1" w:color="auto"/>
-          <w:right w:val="single" w:sz="4" w:space="4" w:color="auto"/>
-        </w:pBdr>
-      </w:pPr>
-      <w:r>
-        <w:t>&lt;?php</w:t>
-      </w:r>
-    </w:p>
-    <w:p>
-      <w:pPr>
-        <w:pBdr>
-          <w:top w:val="single" w:sz="4" w:space="1" w:color="auto"/>
-          <w:left w:val="single" w:sz="4" w:space="4" w:color="auto"/>
-          <w:bottom w:val="single" w:sz="4" w:space="1" w:color="auto"/>
-          <w:right w:val="single" w:sz="4" w:space="4" w:color="auto"/>
-        </w:pBdr>
-      </w:pPr>
-      <w:r>
-        <w:t>class a{</w:t>
-      </w:r>
-    </w:p>
-    <w:p>
-      <w:pPr>
-        <w:pBdr>
-          <w:top w:val="single" w:sz="4" w:space="1" w:color="auto"/>
-          <w:left w:val="single" w:sz="4" w:space="4" w:color="auto"/>
-          <w:bottom w:val="single" w:sz="4" w:space="1" w:color="auto"/>
-          <w:right w:val="single" w:sz="4" w:space="4" w:color="auto"/>
-        </w:pBdr>
-      </w:pPr>
-      <w:r>
-        <w:t xml:space="preserve">    public $a;</w:t>
-      </w:r>
-    </w:p>
-    <w:p>
-      <w:pPr>
-        <w:pBdr>
-          <w:top w:val="single" w:sz="4" w:space="1" w:color="auto"/>
-          <w:left w:val="single" w:sz="4" w:space="4" w:color="auto"/>
-          <w:bottom w:val="single" w:sz="4" w:space="1" w:color="auto"/>
-          <w:right w:val="single" w:sz="4" w:space="4" w:color="auto"/>
-        </w:pBdr>
-      </w:pPr>
-      <w:r>
-        <w:t xml:space="preserve">    public $b;</w:t>
-      </w:r>
-    </w:p>
-    <w:p>
-      <w:pPr>
-        <w:pBdr>
-          <w:top w:val="single" w:sz="4" w:space="1" w:color="auto"/>
-          <w:left w:val="single" w:sz="4" w:space="4" w:color="auto"/>
-          <w:bottom w:val="single" w:sz="4" w:space="1" w:color="auto"/>
-          <w:right w:val="single" w:sz="4" w:space="4" w:color="auto"/>
-        </w:pBdr>
-      </w:pPr>
-      <w:r>
-        <w:t xml:space="preserve">    public static $c;</w:t>
-      </w:r>
-    </w:p>
-    <w:p>
-      <w:pPr>
-        <w:pBdr>
-          <w:top w:val="single" w:sz="4" w:space="1" w:color="auto"/>
-          <w:left w:val="single" w:sz="4" w:space="4" w:color="auto"/>
-          <w:bottom w:val="single" w:sz="4" w:space="1" w:color="auto"/>
-          <w:right w:val="single" w:sz="4" w:space="4" w:color="auto"/>
-        </w:pBdr>
-      </w:pPr>
-      <w:r>
-        <w:t xml:space="preserve">    const D=12;</w:t>
-      </w:r>
-    </w:p>
-    <w:p>
-      <w:pPr>
-        <w:pBdr>
-          <w:top w:val="single" w:sz="4" w:space="1" w:color="auto"/>
-          <w:left w:val="single" w:sz="4" w:space="4" w:color="auto"/>
-          <w:bottom w:val="single" w:sz="4" w:space="1" w:color="auto"/>
-          <w:right w:val="single" w:sz="4" w:space="4" w:color="auto"/>
-        </w:pBdr>
-      </w:pPr>
-      <w:r>
-        <w:t xml:space="preserve">    public function aa(){</w:t>
-      </w:r>
-    </w:p>
-    <w:p>
-      <w:pPr>
-        <w:pBdr>
-          <w:top w:val="single" w:sz="4" w:space="1" w:color="auto"/>
-          <w:left w:val="single" w:sz="4" w:space="4" w:color="auto"/>
-          <w:bottom w:val="single" w:sz="4" w:space="1" w:color="auto"/>
-          <w:right w:val="single" w:sz="4" w:space="4" w:color="auto"/>
-        </w:pBdr>
-      </w:pPr>
-    </w:p>
-    <w:p>
-      <w:pPr>
-        <w:pBdr>
-          <w:top w:val="single" w:sz="4" w:space="1" w:color="auto"/>
-          <w:left w:val="single" w:sz="4" w:space="4" w:color="auto"/>
-          <w:bottom w:val="single" w:sz="4" w:space="1" w:color="auto"/>
-          <w:right w:val="single" w:sz="4" w:space="4" w:color="auto"/>
-        </w:pBdr>
-      </w:pPr>
-      <w:r>
-        <w:t xml:space="preserve">    }</w:t>
-      </w:r>
-    </w:p>
-    <w:p>
-      <w:pPr>
-        <w:pBdr>
-          <w:top w:val="single" w:sz="4" w:space="1" w:color="auto"/>
-          <w:left w:val="single" w:sz="4" w:space="4" w:color="auto"/>
-          <w:bottom w:val="single" w:sz="4" w:space="1" w:color="auto"/>
-          <w:right w:val="single" w:sz="4" w:space="4" w:color="auto"/>
-        </w:pBdr>
-      </w:pPr>
-    </w:p>
-    <w:p>
-      <w:pPr>
-        <w:pBdr>
-          <w:top w:val="single" w:sz="4" w:space="1" w:color="auto"/>
-          <w:left w:val="single" w:sz="4" w:space="4" w:color="auto"/>
-          <w:bottom w:val="single" w:sz="4" w:space="1" w:color="auto"/>
-          <w:right w:val="single" w:sz="4" w:space="4" w:color="auto"/>
-        </w:pBdr>
-      </w:pPr>
-      <w:r>
-        <w:t xml:space="preserve">    public static function bb(){</w:t>
-      </w:r>
-    </w:p>
-    <w:p>
-      <w:pPr>
-        <w:pBdr>
-          <w:top w:val="single" w:sz="4" w:space="1" w:color="auto"/>
-          <w:left w:val="single" w:sz="4" w:space="4" w:color="auto"/>
-          <w:bottom w:val="single" w:sz="4" w:space="1" w:color="auto"/>
-          <w:right w:val="single" w:sz="4" w:space="4" w:color="auto"/>
-        </w:pBdr>
-      </w:pPr>
-    </w:p>
-    <w:p>
-      <w:pPr>
-        <w:pBdr>
-          <w:top w:val="single" w:sz="4" w:space="1" w:color="auto"/>
-          <w:left w:val="single" w:sz="4" w:space="4" w:color="auto"/>
-          <w:bottom w:val="single" w:sz="4" w:space="1" w:color="auto"/>
-          <w:right w:val="single" w:sz="4" w:space="4" w:color="auto"/>
-        </w:pBdr>
-      </w:pPr>
-      <w:r>
-        <w:t xml:space="preserve">    }</w:t>
-      </w:r>
-    </w:p>
-    <w:p>
-      <w:pPr>
-        <w:pBdr>
-          <w:top w:val="single" w:sz="4" w:space="1" w:color="auto"/>
-          <w:left w:val="single" w:sz="4" w:space="4" w:color="auto"/>
-          <w:bottom w:val="single" w:sz="4" w:space="1" w:color="auto"/>
-          <w:right w:val="single" w:sz="4" w:space="4" w:color="auto"/>
-        </w:pBdr>
-      </w:pPr>
-      <w:r>
-        <w:t>}</w:t>
-      </w:r>
-    </w:p>
-    <w:p>
-      <w:pPr>
-        <w:pBdr>
-          <w:top w:val="single" w:sz="4" w:space="1" w:color="auto"/>
-          <w:left w:val="single" w:sz="4" w:space="4" w:color="auto"/>
-          <w:bottom w:val="single" w:sz="4" w:space="1" w:color="auto"/>
-          <w:right w:val="single" w:sz="4" w:space="4" w:color="auto"/>
-        </w:pBdr>
-      </w:pPr>
-    </w:p>
-    <w:p>
-      <w:pPr>
-        <w:pBdr>
-          <w:top w:val="single" w:sz="4" w:space="1" w:color="auto"/>
-          <w:left w:val="single" w:sz="4" w:space="4" w:color="auto"/>
-          <w:bottom w:val="single" w:sz="4" w:space="1" w:color="auto"/>
-          <w:right w:val="single" w:sz="4" w:space="4" w:color="auto"/>
-        </w:pBdr>
-      </w:pPr>
-      <w:r>
-        <w:t>$a=new a;</w:t>
-      </w:r>
-    </w:p>
-    <w:p>
-      <w:pPr>
-        <w:pBdr>
-          <w:top w:val="single" w:sz="4" w:space="1" w:color="auto"/>
-          <w:left w:val="single" w:sz="4" w:space="4" w:color="auto"/>
-          <w:bottom w:val="single" w:sz="4" w:space="1" w:color="auto"/>
-          <w:right w:val="single" w:sz="4" w:space="4" w:color="auto"/>
-        </w:pBdr>
-      </w:pPr>
-      <w:r>
-        <w:t>$a-&gt;a=12;</w:t>
-      </w:r>
-    </w:p>
-    <w:p>
-      <w:pPr>
-        <w:pBdr>
-          <w:top w:val="single" w:sz="4" w:space="1" w:color="auto"/>
-          <w:left w:val="single" w:sz="4" w:space="4" w:color="auto"/>
-          <w:bottom w:val="single" w:sz="4" w:space="1" w:color="auto"/>
-          <w:right w:val="single" w:sz="4" w:space="4" w:color="auto"/>
-        </w:pBdr>
-      </w:pPr>
-      <w:r>
-        <w:t>$a-&gt;b=13;</w:t>
-      </w:r>
-    </w:p>
-    <w:p>
-      <w:pPr>
-        <w:pBdr>
-          <w:top w:val="single" w:sz="4" w:space="1" w:color="auto"/>
-          <w:left w:val="single" w:sz="4" w:space="4" w:color="auto"/>
-          <w:bottom w:val="single" w:sz="4" w:space="1" w:color="auto"/>
-          <w:right w:val="single" w:sz="4" w:space="4" w:color="auto"/>
-        </w:pBdr>
-      </w:pPr>
-      <w:r>
-        <w:t>$a::$c=1;</w:t>
-      </w:r>
-    </w:p>
-    <w:p>
-      <w:pPr>
-        <w:pBdr>
-          <w:top w:val="single" w:sz="4" w:space="1" w:color="auto"/>
-          <w:left w:val="single" w:sz="4" w:space="4" w:color="auto"/>
-          <w:bottom w:val="single" w:sz="4" w:space="1" w:color="auto"/>
-          <w:right w:val="single" w:sz="4" w:space="4" w:color="auto"/>
-        </w:pBdr>
-      </w:pPr>
-      <w:r>
-        <w:t>var_dump($a);</w:t>
-      </w:r>
-    </w:p>
-    <w:p>
-      <w:pPr>
-        <w:pBdr>
-          <w:top w:val="single" w:sz="4" w:space="1" w:color="auto"/>
-          <w:left w:val="single" w:sz="4" w:space="4" w:color="auto"/>
-          <w:bottom w:val="single" w:sz="4" w:space="1" w:color="auto"/>
-          <w:right w:val="single" w:sz="4" w:space="4" w:color="auto"/>
-        </w:pBdr>
-      </w:pPr>
-      <w:r>
-        <w:t>$sa=serialize($a);</w:t>
-      </w:r>
-    </w:p>
-    <w:p>
-      <w:pPr>
-        <w:pBdr>
-          <w:top w:val="single" w:sz="4" w:space="1" w:color="auto"/>
-          <w:left w:val="single" w:sz="4" w:space="4" w:color="auto"/>
-          <w:bottom w:val="single" w:sz="4" w:space="1" w:color="auto"/>
-          <w:right w:val="single" w:sz="4" w:space="4" w:color="auto"/>
-        </w:pBdr>
-      </w:pPr>
-      <w:r>
-        <w:t>var_dump($sa);</w:t>
-      </w:r>
-    </w:p>
-    <w:p>
-      <w:pPr>
-        <w:pBdr>
-          <w:top w:val="single" w:sz="4" w:space="1" w:color="auto"/>
-          <w:left w:val="single" w:sz="4" w:space="4" w:color="auto"/>
-          <w:bottom w:val="single" w:sz="4" w:space="1" w:color="auto"/>
-          <w:right w:val="single" w:sz="4" w:space="4" w:color="auto"/>
-        </w:pBdr>
-      </w:pPr>
-      <w:r>
-        <w:t>$ua=unserialize($sa);</w:t>
-      </w:r>
-    </w:p>
-    <w:p>
-      <w:pPr>
-        <w:pBdr>
-          <w:top w:val="single" w:sz="4" w:space="1" w:color="auto"/>
-          <w:left w:val="single" w:sz="4" w:space="4" w:color="auto"/>
-          <w:bottom w:val="single" w:sz="4" w:space="1" w:color="auto"/>
-          <w:right w:val="single" w:sz="4" w:space="4" w:color="auto"/>
-        </w:pBdr>
-      </w:pPr>
-      <w:r>
-        <w:t>var_dump($ua);</w:t>
-      </w:r>
-    </w:p>
-    <w:p>
-      <w:pPr>
-        <w:pBdr>
-          <w:top w:val="single" w:sz="4" w:space="1" w:color="auto"/>
-          <w:left w:val="single" w:sz="4" w:space="4" w:color="auto"/>
-          <w:bottom w:val="single" w:sz="4" w:space="1" w:color="auto"/>
-          <w:right w:val="single" w:sz="4" w:space="4" w:color="auto"/>
-        </w:pBdr>
-        <w:rPr>
-          <w:rFonts w:hint="eastAsia"/>
-        </w:rPr>
-      </w:pPr>
-      <w:r>
-        <w:rPr>
-          <w:rFonts w:hint="eastAsia"/>
-        </w:rPr>
-        <w:t>var_dump($ua::$c);   //</w:t>
-      </w:r>
-      <w:r>
-        <w:rPr>
-          <w:rFonts w:hint="eastAsia"/>
-        </w:rPr>
-        <w:t>输出</w:t>
-      </w:r>
-      <w:r>
-        <w:rPr>
-          <w:rFonts w:hint="eastAsia"/>
-        </w:rPr>
-        <w:t>1</w:t>
-      </w:r>
-    </w:p>
-    <w:p>
-      <w:pPr>
-        <w:rPr>
-          <w:rFonts w:hint="eastAsia"/>
-        </w:rPr>
-      </w:pPr>
-    </w:p>
-    <w:p>
-      <w:pPr>
-        <w:rPr>
-          <w:rFonts w:hint="eastAsia"/>
-        </w:rPr>
-      </w:pPr>
-    </w:p>
-    <w:p>
-      <w:pPr>
-        <w:rPr>
-          <w:rFonts w:hint="eastAsia"/>
-        </w:rPr>
-      </w:pPr>
     </w:p>
     <w:p/>
     <w:p/>
     <w:p>
       <w:pPr>
-        <w:widowControl/>
-        <w:jc w:val="left"/>
-      </w:pPr>
-      <w:r>
-        <w:br w:type="page"/>
-      </w:r>
-    </w:p>
-    <w:p>
-      <w:pPr>
-        <w:pStyle w:val="4"/>
-        <w:rPr>
-          <w:rFonts w:hint="eastAsia"/>
-        </w:rPr>
-      </w:pPr>
-      <w:r>
-        <w:lastRenderedPageBreak/>
-        <w:t>命名空间</w:t>
-      </w:r>
-    </w:p>
-    <w:p>
-      <w:pPr>
-        <w:rPr>
-          <w:rFonts w:hint="eastAsia"/>
-        </w:rPr>
-      </w:pPr>
-      <w:r>
-        <w:t>如果没有定义命名空间</w:t>
-      </w:r>
-      <w:r>
-        <w:rPr>
-          <w:rFonts w:hint="eastAsia"/>
+        <w:pStyle w:val="3"/>
+      </w:pPr>
+      <w:r>
+        <w:rPr>
+          <w:rFonts w:hint="eastAsia"/>
+        </w:rPr>
+        <w:t>对象的比较</w:t>
+      </w:r>
+    </w:p>
+    <w:p>
+      <w:r>
+        <w:rPr>
+          <w:rFonts w:hint="eastAsia"/>
+        </w:rPr>
+        <w:t>当</w:t>
+      </w:r>
+      <w:r>
+        <w:rPr>
+          <w:rFonts w:hint="eastAsia"/>
+        </w:rPr>
+        <w:t>==</w:t>
+      </w:r>
+      <w:r>
+        <w:rPr>
+          <w:rFonts w:hint="eastAsia"/>
+        </w:rPr>
+        <w:t>比较两个对象变量时，比较的原则是：如果两个对象的</w:t>
+      </w:r>
+      <w:r>
+        <w:rPr>
+          <w:rFonts w:hint="eastAsia"/>
+          <w:highlight w:val="yellow"/>
+        </w:rPr>
+        <w:t>属性和属性值都相等，而且两个对象是同一个类的实例，那么这两个对象相等；如果使用全等</w:t>
+      </w:r>
+      <w:r>
+        <w:rPr>
+          <w:rFonts w:hint="eastAsia"/>
+          <w:highlight w:val="yellow"/>
+        </w:rPr>
+        <w:t>===</w:t>
+      </w:r>
+      <w:r>
+        <w:rPr>
+          <w:rFonts w:hint="eastAsia"/>
+          <w:highlight w:val="yellow"/>
+        </w:rPr>
+        <w:t>比较，这两个对象变量要指向某个类的同一个实例（即同一个对象）</w:t>
+      </w:r>
+    </w:p>
+    <w:p>
+      <w:r>
+        <w:rPr>
+          <w:rFonts w:hint="eastAsia"/>
+        </w:rPr>
+        <w:t>在扩展中也可自行定义。</w:t>
+      </w:r>
+    </w:p>
+    <w:p/>
+    <w:p/>
+    <w:p>
+      <w:pPr>
+        <w:pStyle w:val="3"/>
+      </w:pPr>
+      <w:r>
+        <w:rPr>
+          <w:rFonts w:hint="eastAsia"/>
+        </w:rPr>
+        <w:t>类型约束</w:t>
+      </w:r>
+    </w:p>
+    <w:p/>
+    <w:p>
+      <w:r>
+        <w:rPr>
+          <w:rFonts w:hint="eastAsia"/>
+        </w:rPr>
+        <w:t>PHP5</w:t>
+      </w:r>
+      <w:r>
+        <w:rPr>
+          <w:rFonts w:hint="eastAsia"/>
+        </w:rPr>
+        <w:t>可以使用类型约束，函数的</w:t>
+      </w:r>
+      <w:r>
+        <w:rPr>
+          <w:rFonts w:hint="eastAsia"/>
+          <w:highlight w:val="yellow"/>
+        </w:rPr>
+        <w:t>参数可以指定必须为对象、接口、数组或者</w:t>
+      </w:r>
+      <w:r>
+        <w:rPr>
+          <w:rFonts w:hint="eastAsia"/>
+          <w:highlight w:val="yellow"/>
+        </w:rPr>
+        <w:t>callable</w:t>
+      </w:r>
+      <w:r>
+        <w:rPr>
+          <w:rFonts w:hint="eastAsia"/>
+        </w:rPr>
+        <w:t>；如果使用</w:t>
+      </w:r>
+      <w:r>
+        <w:rPr>
+          <w:rFonts w:hint="eastAsia"/>
+        </w:rPr>
+        <w:t>null</w:t>
+      </w:r>
+      <w:r>
+        <w:rPr>
+          <w:rFonts w:hint="eastAsia"/>
+        </w:rPr>
+        <w:t>作为参数的默认值，那么在调用时仍然可以传递</w:t>
+      </w:r>
+      <w:r>
+        <w:rPr>
+          <w:rFonts w:hint="eastAsia"/>
+        </w:rPr>
+        <w:t>null</w:t>
+      </w:r>
+      <w:r>
+        <w:rPr>
+          <w:rFonts w:hint="eastAsia"/>
+        </w:rPr>
+        <w:t>作为实参</w:t>
+      </w:r>
+    </w:p>
+    <w:p/>
+    <w:p>
+      <w:pPr>
+        <w:rPr>
+          <w:shd w:val="clear" w:color="auto" w:fill="FFFF00"/>
+        </w:rPr>
+      </w:pPr>
+      <w:r>
+        <w:rPr>
+          <w:rFonts w:hint="eastAsia"/>
+          <w:shd w:val="clear" w:color="auto" w:fill="FFFF00"/>
+        </w:rPr>
+        <w:t>类型约束不能用于标量类型如</w:t>
+      </w:r>
+      <w:r>
+        <w:rPr>
+          <w:rFonts w:hint="eastAsia"/>
+          <w:shd w:val="clear" w:color="auto" w:fill="FFFF00"/>
+        </w:rPr>
+        <w:t>int string</w:t>
+      </w:r>
+      <w:r>
+        <w:rPr>
+          <w:rFonts w:hint="eastAsia"/>
+          <w:shd w:val="clear" w:color="auto" w:fill="FFFF00"/>
         </w:rPr>
         <w:t>，</w:t>
       </w:r>
       <w:r>
-        <w:t>则默认所定义的类和方法属于全局空间</w:t>
-      </w:r>
-      <w:r>
-        <w:rPr>
-          <w:rFonts w:hint="eastAsia"/>
-        </w:rPr>
-        <w:t>(\)</w:t>
-      </w:r>
-    </w:p>
-    <w:p>
+        <w:rPr>
+          <w:rFonts w:hint="eastAsia"/>
+          <w:shd w:val="clear" w:color="auto" w:fill="FFFF00"/>
+        </w:rPr>
+        <w:t>traits</w:t>
+      </w:r>
+      <w:r>
+        <w:rPr>
+          <w:rFonts w:hint="eastAsia"/>
+          <w:shd w:val="clear" w:color="auto" w:fill="FFFF00"/>
+        </w:rPr>
+        <w:t>也不可以。</w:t>
+      </w:r>
+    </w:p>
+    <w:p/>
+    <w:p>
+      <w:pPr>
+        <w:pBdr>
+          <w:top w:val="single" w:sz="4" w:space="1" w:color="auto"/>
+          <w:left w:val="single" w:sz="4" w:space="4" w:color="auto"/>
+          <w:bottom w:val="single" w:sz="4" w:space="1" w:color="auto"/>
+          <w:right w:val="single" w:sz="4" w:space="4" w:color="auto"/>
+        </w:pBdr>
+      </w:pPr>
       <w:r>
         <w:t>&lt;?php</w:t>
       </w:r>
     </w:p>
     <w:p>
-      <w:r>
-        <w:t>namespace a\b\c;</w:t>
-      </w:r>
-    </w:p>
-    <w:p>
+      <w:pPr>
+        <w:pBdr>
+          <w:top w:val="single" w:sz="4" w:space="1" w:color="auto"/>
+          <w:left w:val="single" w:sz="4" w:space="4" w:color="auto"/>
+          <w:bottom w:val="single" w:sz="4" w:space="1" w:color="auto"/>
+          <w:right w:val="single" w:sz="4" w:space="4" w:color="auto"/>
+        </w:pBdr>
+      </w:pPr>
       <w:r>
         <w:t>class a{</w:t>
       </w:r>
     </w:p>
     <w:p>
-      <w:r>
-        <w:t xml:space="preserve">    public function __construct(){</w:t>
-      </w:r>
-    </w:p>
-    <w:p>
+      <w:pPr>
+        <w:pBdr>
+          <w:top w:val="single" w:sz="4" w:space="1" w:color="auto"/>
+          <w:left w:val="single" w:sz="4" w:space="4" w:color="auto"/>
+          <w:bottom w:val="single" w:sz="4" w:space="1" w:color="auto"/>
+          <w:right w:val="single" w:sz="4" w:space="4" w:color="auto"/>
+        </w:pBdr>
+      </w:pPr>
+    </w:p>
+    <w:p>
+      <w:pPr>
+        <w:pBdr>
+          <w:top w:val="single" w:sz="4" w:space="1" w:color="auto"/>
+          <w:left w:val="single" w:sz="4" w:space="4" w:color="auto"/>
+          <w:bottom w:val="single" w:sz="4" w:space="1" w:color="auto"/>
+          <w:right w:val="single" w:sz="4" w:space="4" w:color="auto"/>
+        </w:pBdr>
+      </w:pPr>
+      <w:r>
+        <w:t>}</w:t>
+      </w:r>
+    </w:p>
+    <w:p>
+      <w:pPr>
+        <w:pBdr>
+          <w:top w:val="single" w:sz="4" w:space="1" w:color="auto"/>
+          <w:left w:val="single" w:sz="4" w:space="4" w:color="auto"/>
+          <w:bottom w:val="single" w:sz="4" w:space="1" w:color="auto"/>
+          <w:right w:val="single" w:sz="4" w:space="4" w:color="auto"/>
+        </w:pBdr>
+      </w:pPr>
+    </w:p>
+    <w:p>
+      <w:pPr>
+        <w:pBdr>
+          <w:top w:val="single" w:sz="4" w:space="1" w:color="auto"/>
+          <w:left w:val="single" w:sz="4" w:space="4" w:color="auto"/>
+          <w:bottom w:val="single" w:sz="4" w:space="1" w:color="auto"/>
+          <w:right w:val="single" w:sz="4" w:space="4" w:color="auto"/>
+        </w:pBdr>
+      </w:pPr>
+      <w:r>
+        <w:t>function test(a $a,array $arr,callable $func){</w:t>
+      </w:r>
+    </w:p>
+    <w:p>
+      <w:pPr>
+        <w:pBdr>
+          <w:top w:val="single" w:sz="4" w:space="1" w:color="auto"/>
+          <w:left w:val="single" w:sz="4" w:space="4" w:color="auto"/>
+          <w:bottom w:val="single" w:sz="4" w:space="1" w:color="auto"/>
+          <w:right w:val="single" w:sz="4" w:space="4" w:color="auto"/>
+        </w:pBdr>
+      </w:pPr>
+      <w:r>
+        <w:rPr>
+          <w:rFonts w:hint="eastAsia"/>
+        </w:rPr>
+        <w:t xml:space="preserve">    var_dump("</w:t>
+      </w:r>
+      <w:r>
+        <w:rPr>
+          <w:rFonts w:hint="eastAsia"/>
+        </w:rPr>
+        <w:t>函数参数类型约束</w:t>
+      </w:r>
+      <w:r>
+        <w:rPr>
+          <w:rFonts w:hint="eastAsia"/>
+        </w:rPr>
+        <w:t>");</w:t>
+      </w:r>
+    </w:p>
+    <w:p>
+      <w:pPr>
+        <w:pBdr>
+          <w:top w:val="single" w:sz="4" w:space="1" w:color="auto"/>
+          <w:left w:val="single" w:sz="4" w:space="4" w:color="auto"/>
+          <w:bottom w:val="single" w:sz="4" w:space="1" w:color="auto"/>
+          <w:right w:val="single" w:sz="4" w:space="4" w:color="auto"/>
+        </w:pBdr>
+      </w:pPr>
+      <w:r>
+        <w:t>}</w:t>
+      </w:r>
+    </w:p>
+    <w:p>
+      <w:pPr>
+        <w:pBdr>
+          <w:top w:val="single" w:sz="4" w:space="1" w:color="auto"/>
+          <w:left w:val="single" w:sz="4" w:space="4" w:color="auto"/>
+          <w:bottom w:val="single" w:sz="4" w:space="1" w:color="auto"/>
+          <w:right w:val="single" w:sz="4" w:space="4" w:color="auto"/>
+        </w:pBdr>
+      </w:pPr>
+    </w:p>
+    <w:p>
+      <w:pPr>
+        <w:pBdr>
+          <w:top w:val="single" w:sz="4" w:space="1" w:color="auto"/>
+          <w:left w:val="single" w:sz="4" w:space="4" w:color="auto"/>
+          <w:bottom w:val="single" w:sz="4" w:space="1" w:color="auto"/>
+          <w:right w:val="single" w:sz="4" w:space="4" w:color="auto"/>
+        </w:pBdr>
+      </w:pPr>
+      <w:r>
+        <w:t>$a=new a;</w:t>
+      </w:r>
+    </w:p>
+    <w:p>
+      <w:pPr>
+        <w:pBdr>
+          <w:top w:val="single" w:sz="4" w:space="1" w:color="auto"/>
+          <w:left w:val="single" w:sz="4" w:space="4" w:color="auto"/>
+          <w:bottom w:val="single" w:sz="4" w:space="1" w:color="auto"/>
+          <w:right w:val="single" w:sz="4" w:space="4" w:color="auto"/>
+        </w:pBdr>
+      </w:pPr>
+      <w:r>
+        <w:t>$arr=[];</w:t>
+      </w:r>
+    </w:p>
+    <w:p>
+      <w:pPr>
+        <w:pBdr>
+          <w:top w:val="single" w:sz="4" w:space="1" w:color="auto"/>
+          <w:left w:val="single" w:sz="4" w:space="4" w:color="auto"/>
+          <w:bottom w:val="single" w:sz="4" w:space="1" w:color="auto"/>
+          <w:right w:val="single" w:sz="4" w:space="4" w:color="auto"/>
+        </w:pBdr>
+      </w:pPr>
+      <w:r>
+        <w:t>function t(){</w:t>
+      </w:r>
+    </w:p>
+    <w:p>
+      <w:pPr>
+        <w:pBdr>
+          <w:top w:val="single" w:sz="4" w:space="1" w:color="auto"/>
+          <w:left w:val="single" w:sz="4" w:space="4" w:color="auto"/>
+          <w:bottom w:val="single" w:sz="4" w:space="1" w:color="auto"/>
+          <w:right w:val="single" w:sz="4" w:space="4" w:color="auto"/>
+        </w:pBdr>
+      </w:pPr>
+    </w:p>
+    <w:p>
+      <w:pPr>
+        <w:pBdr>
+          <w:top w:val="single" w:sz="4" w:space="1" w:color="auto"/>
+          <w:left w:val="single" w:sz="4" w:space="4" w:color="auto"/>
+          <w:bottom w:val="single" w:sz="4" w:space="1" w:color="auto"/>
+          <w:right w:val="single" w:sz="4" w:space="4" w:color="auto"/>
+        </w:pBdr>
+      </w:pPr>
+      <w:r>
+        <w:t>}</w:t>
+      </w:r>
+    </w:p>
+    <w:p>
+      <w:pPr>
+        <w:pBdr>
+          <w:top w:val="single" w:sz="4" w:space="1" w:color="auto"/>
+          <w:left w:val="single" w:sz="4" w:space="4" w:color="auto"/>
+          <w:bottom w:val="single" w:sz="4" w:space="1" w:color="auto"/>
+          <w:right w:val="single" w:sz="4" w:space="4" w:color="auto"/>
+        </w:pBdr>
+      </w:pPr>
+    </w:p>
+    <w:p>
+      <w:pPr>
+        <w:pBdr>
+          <w:top w:val="single" w:sz="4" w:space="1" w:color="auto"/>
+          <w:left w:val="single" w:sz="4" w:space="4" w:color="auto"/>
+          <w:bottom w:val="single" w:sz="4" w:space="1" w:color="auto"/>
+          <w:right w:val="single" w:sz="4" w:space="4" w:color="auto"/>
+        </w:pBdr>
+        <w:rPr>
+          <w:shd w:val="clear" w:color="auto" w:fill="FFFF00"/>
+        </w:rPr>
+      </w:pPr>
+      <w:r>
+        <w:rPr>
+          <w:shd w:val="clear" w:color="auto" w:fill="FFFF00"/>
+        </w:rPr>
+        <w:t>test($a,$arr,'t');</w:t>
+      </w:r>
+      <w:r>
+        <w:rPr>
+          <w:rFonts w:hint="eastAsia"/>
+          <w:shd w:val="clear" w:color="auto" w:fill="FFFF00"/>
+        </w:rPr>
+        <w:t xml:space="preserve">       #</w:t>
+      </w:r>
+      <w:r>
+        <w:rPr>
+          <w:rFonts w:hint="eastAsia"/>
+          <w:shd w:val="clear" w:color="auto" w:fill="FFFF00"/>
+        </w:rPr>
+        <w:t>函数类型参数要传递函数名</w:t>
+      </w:r>
+    </w:p>
+    <w:p/>
+    <w:p>
+      <w:r>
+        <w:rPr>
+          <w:rFonts w:hint="eastAsia"/>
+          <w:highlight w:val="yellow"/>
+        </w:rPr>
+        <w:t>类型约束可以使用</w:t>
+      </w:r>
+      <w:r>
+        <w:rPr>
+          <w:rFonts w:hint="eastAsia"/>
+          <w:highlight w:val="yellow"/>
+        </w:rPr>
+        <w:t>null</w:t>
+      </w:r>
+      <w:r>
+        <w:rPr>
+          <w:rFonts w:hint="eastAsia"/>
+          <w:highlight w:val="yellow"/>
+        </w:rPr>
+        <w:t>值，但要在定义时指定默认值</w:t>
+      </w:r>
+      <w:r>
+        <w:rPr>
+          <w:rFonts w:hint="eastAsia"/>
+          <w:highlight w:val="yellow"/>
+        </w:rPr>
+        <w:t>null</w:t>
+      </w:r>
+      <w:r>
+        <w:rPr>
+          <w:rFonts w:hint="eastAsia"/>
+          <w:highlight w:val="yellow"/>
+        </w:rPr>
+        <w:t>才可以在调用时传入</w:t>
+      </w:r>
+      <w:r>
+        <w:rPr>
+          <w:rFonts w:hint="eastAsia"/>
+          <w:highlight w:val="yellow"/>
+        </w:rPr>
+        <w:t>null</w:t>
+      </w:r>
+    </w:p>
+    <w:p/>
+    <w:p>
+      <w:pPr>
+        <w:pStyle w:val="3"/>
+      </w:pPr>
+      <w:r>
+        <w:rPr>
+          <w:rFonts w:hint="eastAsia"/>
+        </w:rPr>
+        <w:t>后期静态绑定</w:t>
+      </w:r>
+    </w:p>
+    <w:p>
+      <w:r>
+        <w:t>S</w:t>
+      </w:r>
+      <w:r>
+        <w:rPr>
+          <w:rFonts w:hint="eastAsia"/>
+        </w:rPr>
+        <w:t>tatic::</w:t>
+      </w:r>
+      <w:r>
+        <w:rPr>
+          <w:rFonts w:hint="eastAsia"/>
+        </w:rPr>
+        <w:t>不再被解析为定义当前方法所在的类，而是实际运行时计算的。</w:t>
+      </w:r>
+    </w:p>
+    <w:p>
+      <w:r>
+        <w:t>S</w:t>
+      </w:r>
+      <w:r>
+        <w:rPr>
+          <w:rFonts w:hint="eastAsia"/>
+        </w:rPr>
+        <w:t>elf::</w:t>
+      </w:r>
+      <w:r>
+        <w:rPr>
+          <w:rFonts w:hint="eastAsia"/>
+        </w:rPr>
+        <w:t>或者</w:t>
+      </w:r>
+      <w:r>
+        <w:rPr>
+          <w:rFonts w:hint="eastAsia"/>
+        </w:rPr>
+        <w:t>__CLASS__</w:t>
+      </w:r>
+      <w:r>
+        <w:rPr>
+          <w:rFonts w:hint="eastAsia"/>
+        </w:rPr>
+        <w:t>对当前类的静态引用，取决于</w:t>
+      </w:r>
+      <w:r>
+        <w:rPr>
+          <w:rFonts w:hint="eastAsia"/>
+          <w:highlight w:val="yellow"/>
+        </w:rPr>
+        <w:t>定义</w:t>
+      </w:r>
+      <w:r>
+        <w:rPr>
+          <w:rFonts w:hint="eastAsia"/>
+        </w:rPr>
+        <w:t>当前方法所在的类</w:t>
+      </w:r>
+      <w:r>
+        <w:rPr>
+          <w:rFonts w:hint="eastAsia"/>
+        </w:rPr>
+        <w:t>，也</w:t>
+      </w:r>
+      <w:r>
+        <w:rPr>
+          <w:rFonts w:hint="eastAsia"/>
+          <w:highlight w:val="yellow"/>
+        </w:rPr>
+        <w:t>即当静态调用使用</w:t>
+      </w:r>
+      <w:r>
+        <w:rPr>
+          <w:rFonts w:hint="eastAsia"/>
+          <w:highlight w:val="yellow"/>
+        </w:rPr>
+        <w:t>parent::</w:t>
+      </w:r>
+      <w:r>
+        <w:rPr>
+          <w:rFonts w:hint="eastAsia"/>
+          <w:highlight w:val="yellow"/>
+        </w:rPr>
+        <w:t>或者</w:t>
+      </w:r>
+      <w:r>
+        <w:rPr>
+          <w:rFonts w:hint="eastAsia"/>
+          <w:highlight w:val="yellow"/>
+        </w:rPr>
+        <w:t>self::</w:t>
+      </w:r>
+      <w:r>
+        <w:rPr>
+          <w:rFonts w:hint="eastAsia"/>
+          <w:highlight w:val="yellow"/>
+        </w:rPr>
+        <w:t>时将转发到定义他们的方法调用</w:t>
+      </w:r>
+      <w:r>
+        <w:rPr>
+          <w:rFonts w:hint="eastAsia"/>
+        </w:rPr>
+        <w:t>。</w:t>
+      </w:r>
+    </w:p>
+    <w:p/>
+    <w:p>
+      <w:pPr>
+        <w:pBdr>
+          <w:top w:val="single" w:sz="4" w:space="1" w:color="auto"/>
+          <w:left w:val="single" w:sz="4" w:space="4" w:color="auto"/>
+          <w:bottom w:val="single" w:sz="4" w:space="1" w:color="auto"/>
+          <w:right w:val="single" w:sz="4" w:space="4" w:color="auto"/>
+        </w:pBdr>
+      </w:pPr>
+      <w:r>
+        <w:t>&lt;?php</w:t>
+      </w:r>
+    </w:p>
+    <w:p>
+      <w:pPr>
+        <w:pBdr>
+          <w:top w:val="single" w:sz="4" w:space="1" w:color="auto"/>
+          <w:left w:val="single" w:sz="4" w:space="4" w:color="auto"/>
+          <w:bottom w:val="single" w:sz="4" w:space="1" w:color="auto"/>
+          <w:right w:val="single" w:sz="4" w:space="4" w:color="auto"/>
+        </w:pBdr>
+      </w:pPr>
+      <w:r>
+        <w:t>class a{</w:t>
+      </w:r>
+    </w:p>
+    <w:p>
+      <w:pPr>
+        <w:pBdr>
+          <w:top w:val="single" w:sz="4" w:space="1" w:color="auto"/>
+          <w:left w:val="single" w:sz="4" w:space="4" w:color="auto"/>
+          <w:bottom w:val="single" w:sz="4" w:space="1" w:color="auto"/>
+          <w:right w:val="single" w:sz="4" w:space="4" w:color="auto"/>
+        </w:pBdr>
+      </w:pPr>
+      <w:r>
+        <w:t xml:space="preserve">    public static function who(){</w:t>
+      </w:r>
+    </w:p>
+    <w:p>
+      <w:pPr>
+        <w:pBdr>
+          <w:top w:val="single" w:sz="4" w:space="1" w:color="auto"/>
+          <w:left w:val="single" w:sz="4" w:space="4" w:color="auto"/>
+          <w:bottom w:val="single" w:sz="4" w:space="1" w:color="auto"/>
+          <w:right w:val="single" w:sz="4" w:space="4" w:color="auto"/>
+        </w:pBdr>
+      </w:pPr>
       <w:r>
         <w:t xml:space="preserve">        var_dump(__CLASS__);</w:t>
       </w:r>
     </w:p>
     <w:p>
+      <w:pPr>
+        <w:pBdr>
+          <w:top w:val="single" w:sz="4" w:space="1" w:color="auto"/>
+          <w:left w:val="single" w:sz="4" w:space="4" w:color="auto"/>
+          <w:bottom w:val="single" w:sz="4" w:space="1" w:color="auto"/>
+          <w:right w:val="single" w:sz="4" w:space="4" w:color="auto"/>
+        </w:pBdr>
+      </w:pPr>
+      <w:r>
+        <w:t xml:space="preserve">    }</w:t>
+      </w:r>
+    </w:p>
+    <w:p>
+      <w:pPr>
+        <w:pBdr>
+          <w:top w:val="single" w:sz="4" w:space="1" w:color="auto"/>
+          <w:left w:val="single" w:sz="4" w:space="4" w:color="auto"/>
+          <w:bottom w:val="single" w:sz="4" w:space="1" w:color="auto"/>
+          <w:right w:val="single" w:sz="4" w:space="4" w:color="auto"/>
+        </w:pBdr>
+      </w:pPr>
+    </w:p>
+    <w:p>
+      <w:pPr>
+        <w:pBdr>
+          <w:top w:val="single" w:sz="4" w:space="1" w:color="auto"/>
+          <w:left w:val="single" w:sz="4" w:space="4" w:color="auto"/>
+          <w:bottom w:val="single" w:sz="4" w:space="1" w:color="auto"/>
+          <w:right w:val="single" w:sz="4" w:space="4" w:color="auto"/>
+        </w:pBdr>
+      </w:pPr>
+      <w:r>
+        <w:t xml:space="preserve">    public static function test(){</w:t>
+      </w:r>
+    </w:p>
+    <w:p>
+      <w:pPr>
+        <w:pBdr>
+          <w:top w:val="single" w:sz="4" w:space="1" w:color="auto"/>
+          <w:left w:val="single" w:sz="4" w:space="4" w:color="auto"/>
+          <w:bottom w:val="single" w:sz="4" w:space="1" w:color="auto"/>
+          <w:right w:val="single" w:sz="4" w:space="4" w:color="auto"/>
+        </w:pBdr>
+      </w:pPr>
+      <w:r>
+        <w:t xml:space="preserve">        // self::who();</w:t>
+      </w:r>
+    </w:p>
+    <w:p>
+      <w:pPr>
+        <w:pBdr>
+          <w:top w:val="single" w:sz="4" w:space="1" w:color="auto"/>
+          <w:left w:val="single" w:sz="4" w:space="4" w:color="auto"/>
+          <w:bottom w:val="single" w:sz="4" w:space="1" w:color="auto"/>
+          <w:right w:val="single" w:sz="4" w:space="4" w:color="auto"/>
+        </w:pBdr>
+      </w:pPr>
+      <w:r>
+        <w:t xml:space="preserve">        static::who();</w:t>
+      </w:r>
+    </w:p>
+    <w:p>
+      <w:pPr>
+        <w:pBdr>
+          <w:top w:val="single" w:sz="4" w:space="1" w:color="auto"/>
+          <w:left w:val="single" w:sz="4" w:space="4" w:color="auto"/>
+          <w:bottom w:val="single" w:sz="4" w:space="1" w:color="auto"/>
+          <w:right w:val="single" w:sz="4" w:space="4" w:color="auto"/>
+        </w:pBdr>
+      </w:pPr>
+      <w:r>
+        <w:t xml:space="preserve">    }</w:t>
+      </w:r>
+    </w:p>
+    <w:p>
+      <w:pPr>
+        <w:pBdr>
+          <w:top w:val="single" w:sz="4" w:space="1" w:color="auto"/>
+          <w:left w:val="single" w:sz="4" w:space="4" w:color="auto"/>
+          <w:bottom w:val="single" w:sz="4" w:space="1" w:color="auto"/>
+          <w:right w:val="single" w:sz="4" w:space="4" w:color="auto"/>
+        </w:pBdr>
+      </w:pPr>
+      <w:r>
+        <w:t>}</w:t>
+      </w:r>
+    </w:p>
+    <w:p>
+      <w:pPr>
+        <w:pBdr>
+          <w:top w:val="single" w:sz="4" w:space="1" w:color="auto"/>
+          <w:left w:val="single" w:sz="4" w:space="4" w:color="auto"/>
+          <w:bottom w:val="single" w:sz="4" w:space="1" w:color="auto"/>
+          <w:right w:val="single" w:sz="4" w:space="4" w:color="auto"/>
+        </w:pBdr>
+      </w:pPr>
+    </w:p>
+    <w:p>
+      <w:pPr>
+        <w:pBdr>
+          <w:top w:val="single" w:sz="4" w:space="1" w:color="auto"/>
+          <w:left w:val="single" w:sz="4" w:space="4" w:color="auto"/>
+          <w:bottom w:val="single" w:sz="4" w:space="1" w:color="auto"/>
+          <w:right w:val="single" w:sz="4" w:space="4" w:color="auto"/>
+        </w:pBdr>
+      </w:pPr>
+      <w:r>
+        <w:t>class b extends a{</w:t>
+      </w:r>
+    </w:p>
+    <w:p>
+      <w:pPr>
+        <w:pBdr>
+          <w:top w:val="single" w:sz="4" w:space="1" w:color="auto"/>
+          <w:left w:val="single" w:sz="4" w:space="4" w:color="auto"/>
+          <w:bottom w:val="single" w:sz="4" w:space="1" w:color="auto"/>
+          <w:right w:val="single" w:sz="4" w:space="4" w:color="auto"/>
+        </w:pBdr>
+      </w:pPr>
+      <w:r>
+        <w:t xml:space="preserve">    public static function who(){</w:t>
+      </w:r>
+    </w:p>
+    <w:p>
+      <w:pPr>
+        <w:pBdr>
+          <w:top w:val="single" w:sz="4" w:space="1" w:color="auto"/>
+          <w:left w:val="single" w:sz="4" w:space="4" w:color="auto"/>
+          <w:bottom w:val="single" w:sz="4" w:space="1" w:color="auto"/>
+          <w:right w:val="single" w:sz="4" w:space="4" w:color="auto"/>
+        </w:pBdr>
+      </w:pPr>
+      <w:r>
+        <w:t xml:space="preserve">        var_dump(__CLASS__);</w:t>
+      </w:r>
+    </w:p>
+    <w:p>
+      <w:pPr>
+        <w:pBdr>
+          <w:top w:val="single" w:sz="4" w:space="1" w:color="auto"/>
+          <w:left w:val="single" w:sz="4" w:space="4" w:color="auto"/>
+          <w:bottom w:val="single" w:sz="4" w:space="1" w:color="auto"/>
+          <w:right w:val="single" w:sz="4" w:space="4" w:color="auto"/>
+        </w:pBdr>
+      </w:pPr>
+      <w:r>
+        <w:t xml:space="preserve">    }</w:t>
+      </w:r>
+    </w:p>
+    <w:p>
+      <w:pPr>
+        <w:pBdr>
+          <w:top w:val="single" w:sz="4" w:space="1" w:color="auto"/>
+          <w:left w:val="single" w:sz="4" w:space="4" w:color="auto"/>
+          <w:bottom w:val="single" w:sz="4" w:space="1" w:color="auto"/>
+          <w:right w:val="single" w:sz="4" w:space="4" w:color="auto"/>
+        </w:pBdr>
+      </w:pPr>
+      <w:r>
+        <w:t>}</w:t>
+      </w:r>
+    </w:p>
+    <w:p>
+      <w:pPr>
+        <w:pBdr>
+          <w:top w:val="single" w:sz="4" w:space="1" w:color="auto"/>
+          <w:left w:val="single" w:sz="4" w:space="4" w:color="auto"/>
+          <w:bottom w:val="single" w:sz="4" w:space="1" w:color="auto"/>
+          <w:right w:val="single" w:sz="4" w:space="4" w:color="auto"/>
+        </w:pBdr>
+      </w:pPr>
+    </w:p>
+    <w:p>
+      <w:pPr>
+        <w:pBdr>
+          <w:top w:val="single" w:sz="4" w:space="1" w:color="auto"/>
+          <w:left w:val="single" w:sz="4" w:space="4" w:color="auto"/>
+          <w:bottom w:val="single" w:sz="4" w:space="1" w:color="auto"/>
+          <w:right w:val="single" w:sz="4" w:space="4" w:color="auto"/>
+        </w:pBdr>
+      </w:pPr>
+      <w:r>
+        <w:rPr>
+          <w:rFonts w:hint="eastAsia"/>
+        </w:rPr>
+        <w:t>b::test();     //</w:t>
+      </w:r>
+      <w:r>
+        <w:rPr>
+          <w:rFonts w:hint="eastAsia"/>
+        </w:rPr>
+        <w:t>输出</w:t>
+      </w:r>
+      <w:r>
+        <w:rPr>
+          <w:rFonts w:hint="eastAsia"/>
+        </w:rPr>
+        <w:t>a</w:t>
+      </w:r>
+      <w:r>
+        <w:rPr>
+          <w:rFonts w:hint="eastAsia"/>
+        </w:rPr>
+        <w:t>，这就是</w:t>
+      </w:r>
+      <w:r>
+        <w:rPr>
+          <w:rFonts w:hint="eastAsia"/>
+        </w:rPr>
+        <w:t>self</w:t>
+      </w:r>
+      <w:r>
+        <w:rPr>
+          <w:rFonts w:hint="eastAsia"/>
+        </w:rPr>
+        <w:t>的效果</w:t>
+      </w:r>
+      <w:r>
+        <w:rPr>
+          <w:rFonts w:hint="eastAsia"/>
+        </w:rPr>
+        <w:t>;</w:t>
+      </w:r>
+      <w:r>
+        <w:rPr>
+          <w:rFonts w:hint="eastAsia"/>
+        </w:rPr>
+        <w:t>当将</w:t>
+      </w:r>
+      <w:r>
+        <w:rPr>
+          <w:rFonts w:hint="eastAsia"/>
+        </w:rPr>
+        <w:t>self</w:t>
+      </w:r>
+      <w:r>
+        <w:rPr>
+          <w:rFonts w:hint="eastAsia"/>
+        </w:rPr>
+        <w:t>换为</w:t>
+      </w:r>
+      <w:r>
+        <w:rPr>
+          <w:rFonts w:hint="eastAsia"/>
+        </w:rPr>
+        <w:t>static</w:t>
+      </w:r>
+      <w:r>
+        <w:rPr>
+          <w:rFonts w:hint="eastAsia"/>
+        </w:rPr>
+        <w:t>时则输出</w:t>
+      </w:r>
+      <w:r>
+        <w:rPr>
+          <w:rFonts w:hint="eastAsia"/>
+        </w:rPr>
+        <w:t>b</w:t>
+      </w:r>
+    </w:p>
+    <w:p/>
+    <w:p>
+      <w:r>
+        <w:rPr>
+          <w:rFonts w:hint="eastAsia"/>
+        </w:rPr>
+        <w:t>static::</w:t>
+      </w:r>
+      <w:r>
+        <w:rPr>
+          <w:rFonts w:hint="eastAsia"/>
+        </w:rPr>
+        <w:t>只能用于静态属性</w:t>
+      </w:r>
+      <w:r>
+        <w:rPr>
+          <w:rFonts w:hint="eastAsia"/>
+        </w:rPr>
+        <w:t>，但可以用于非静态和静态方法</w:t>
+      </w:r>
+    </w:p>
+    <w:p>
+      <w:pPr>
+        <w:pBdr>
+          <w:top w:val="single" w:sz="4" w:space="1" w:color="auto"/>
+          <w:left w:val="single" w:sz="4" w:space="4" w:color="auto"/>
+          <w:bottom w:val="single" w:sz="4" w:space="1" w:color="auto"/>
+          <w:right w:val="single" w:sz="4" w:space="4" w:color="auto"/>
+        </w:pBdr>
+      </w:pPr>
+      <w:r>
+        <w:t>&lt;?php</w:t>
+      </w:r>
+    </w:p>
+    <w:p>
+      <w:pPr>
+        <w:pBdr>
+          <w:top w:val="single" w:sz="4" w:space="1" w:color="auto"/>
+          <w:left w:val="single" w:sz="4" w:space="4" w:color="auto"/>
+          <w:bottom w:val="single" w:sz="4" w:space="1" w:color="auto"/>
+          <w:right w:val="single" w:sz="4" w:space="4" w:color="auto"/>
+        </w:pBdr>
+      </w:pPr>
+      <w:r>
+        <w:t>class a{</w:t>
+      </w:r>
+    </w:p>
+    <w:p>
+      <w:pPr>
+        <w:pBdr>
+          <w:top w:val="single" w:sz="4" w:space="1" w:color="auto"/>
+          <w:left w:val="single" w:sz="4" w:space="4" w:color="auto"/>
+          <w:bottom w:val="single" w:sz="4" w:space="1" w:color="auto"/>
+          <w:right w:val="single" w:sz="4" w:space="4" w:color="auto"/>
+        </w:pBdr>
+      </w:pPr>
+      <w:r>
+        <w:t xml:space="preserve">    function test(){</w:t>
+      </w:r>
+    </w:p>
+    <w:p>
+      <w:pPr>
+        <w:pBdr>
+          <w:top w:val="single" w:sz="4" w:space="1" w:color="auto"/>
+          <w:left w:val="single" w:sz="4" w:space="4" w:color="auto"/>
+          <w:bottom w:val="single" w:sz="4" w:space="1" w:color="auto"/>
+          <w:right w:val="single" w:sz="4" w:space="4" w:color="auto"/>
+        </w:pBdr>
+      </w:pPr>
       <w:r>
         <w:t xml:space="preserve">        var_dump(__FUNCTION__);</w:t>
       </w:r>
     </w:p>
     <w:p>
+      <w:pPr>
+        <w:pBdr>
+          <w:top w:val="single" w:sz="4" w:space="1" w:color="auto"/>
+          <w:left w:val="single" w:sz="4" w:space="4" w:color="auto"/>
+          <w:bottom w:val="single" w:sz="4" w:space="1" w:color="auto"/>
+          <w:right w:val="single" w:sz="4" w:space="4" w:color="auto"/>
+        </w:pBdr>
+      </w:pPr>
       <w:r>
         <w:t xml:space="preserve">    }</w:t>
       </w:r>
     </w:p>
     <w:p>
+      <w:pPr>
+        <w:pBdr>
+          <w:top w:val="single" w:sz="4" w:space="1" w:color="auto"/>
+          <w:left w:val="single" w:sz="4" w:space="4" w:color="auto"/>
+          <w:bottom w:val="single" w:sz="4" w:space="1" w:color="auto"/>
+          <w:right w:val="single" w:sz="4" w:space="4" w:color="auto"/>
+        </w:pBdr>
+      </w:pPr>
+    </w:p>
+    <w:p>
+      <w:pPr>
+        <w:pBdr>
+          <w:top w:val="single" w:sz="4" w:space="1" w:color="auto"/>
+          <w:left w:val="single" w:sz="4" w:space="4" w:color="auto"/>
+          <w:bottom w:val="single" w:sz="4" w:space="1" w:color="auto"/>
+          <w:right w:val="single" w:sz="4" w:space="4" w:color="auto"/>
+        </w:pBdr>
+      </w:pPr>
+      <w:r>
+        <w:t xml:space="preserve">    public function test2(){</w:t>
+      </w:r>
+    </w:p>
+    <w:p>
+      <w:pPr>
+        <w:pBdr>
+          <w:top w:val="single" w:sz="4" w:space="1" w:color="auto"/>
+          <w:left w:val="single" w:sz="4" w:space="4" w:color="auto"/>
+          <w:bottom w:val="single" w:sz="4" w:space="1" w:color="auto"/>
+          <w:right w:val="single" w:sz="4" w:space="4" w:color="auto"/>
+        </w:pBdr>
+      </w:pPr>
+      <w:r>
+        <w:t xml:space="preserve">        static::test();</w:t>
+      </w:r>
+    </w:p>
+    <w:p>
+      <w:pPr>
+        <w:pBdr>
+          <w:top w:val="single" w:sz="4" w:space="1" w:color="auto"/>
+          <w:left w:val="single" w:sz="4" w:space="4" w:color="auto"/>
+          <w:bottom w:val="single" w:sz="4" w:space="1" w:color="auto"/>
+          <w:right w:val="single" w:sz="4" w:space="4" w:color="auto"/>
+        </w:pBdr>
+      </w:pPr>
+      <w:r>
+        <w:t xml:space="preserve">    }</w:t>
+      </w:r>
+    </w:p>
+    <w:p>
+      <w:pPr>
+        <w:pBdr>
+          <w:top w:val="single" w:sz="4" w:space="1" w:color="auto"/>
+          <w:left w:val="single" w:sz="4" w:space="4" w:color="auto"/>
+          <w:bottom w:val="single" w:sz="4" w:space="1" w:color="auto"/>
+          <w:right w:val="single" w:sz="4" w:space="4" w:color="auto"/>
+        </w:pBdr>
+      </w:pPr>
       <w:r>
         <w:t>}</w:t>
       </w:r>
     </w:p>
+    <w:p>
+      <w:pPr>
+        <w:pBdr>
+          <w:top w:val="single" w:sz="4" w:space="1" w:color="auto"/>
+          <w:left w:val="single" w:sz="4" w:space="4" w:color="auto"/>
+          <w:bottom w:val="single" w:sz="4" w:space="1" w:color="auto"/>
+          <w:right w:val="single" w:sz="4" w:space="4" w:color="auto"/>
+        </w:pBdr>
+      </w:pPr>
+    </w:p>
+    <w:p>
+      <w:pPr>
+        <w:pBdr>
+          <w:top w:val="single" w:sz="4" w:space="1" w:color="auto"/>
+          <w:left w:val="single" w:sz="4" w:space="4" w:color="auto"/>
+          <w:bottom w:val="single" w:sz="4" w:space="1" w:color="auto"/>
+          <w:right w:val="single" w:sz="4" w:space="4" w:color="auto"/>
+        </w:pBdr>
+      </w:pPr>
+      <w:r>
+        <w:t>$a=new a;</w:t>
+      </w:r>
+    </w:p>
+    <w:p>
+      <w:pPr>
+        <w:pBdr>
+          <w:top w:val="single" w:sz="4" w:space="1" w:color="auto"/>
+          <w:left w:val="single" w:sz="4" w:space="4" w:color="auto"/>
+          <w:bottom w:val="single" w:sz="4" w:space="1" w:color="auto"/>
+          <w:right w:val="single" w:sz="4" w:space="4" w:color="auto"/>
+        </w:pBdr>
+      </w:pPr>
+      <w:r>
+        <w:t>$a-&gt;test2();</w:t>
+      </w:r>
+    </w:p>
     <w:p/>
-    <w:p>
-      <w:r>
-        <w:t>function aa(){</w:t>
-      </w:r>
-    </w:p>
-    <w:p>
-      <w:r>
-        <w:t xml:space="preserve">    var_dump(__FUNCTION__);</w:t>
-      </w:r>
-    </w:p>
-    <w:p>
+    <w:p/>
+    <w:p>
+      <w:pPr>
+        <w:pStyle w:val="3"/>
+      </w:pPr>
+      <w:r>
+        <w:rPr>
+          <w:rFonts w:hint="eastAsia"/>
+        </w:rPr>
+        <w:t>对象和引用</w:t>
+      </w:r>
+    </w:p>
+    <w:p>
+      <w:r>
+        <w:rPr>
+          <w:rFonts w:hint="eastAsia"/>
+        </w:rPr>
+        <w:t>默认情况下对象都是通过引用传递的</w:t>
+      </w:r>
+    </w:p>
+    <w:p>
+      <w:pPr>
+        <w:pBdr>
+          <w:top w:val="single" w:sz="4" w:space="1" w:color="auto"/>
+          <w:left w:val="single" w:sz="4" w:space="4" w:color="auto"/>
+          <w:bottom w:val="single" w:sz="4" w:space="1" w:color="auto"/>
+          <w:right w:val="single" w:sz="4" w:space="4" w:color="auto"/>
+        </w:pBdr>
+      </w:pPr>
+      <w:r>
+        <w:t>&lt;?php</w:t>
+      </w:r>
+    </w:p>
+    <w:p>
+      <w:pPr>
+        <w:pBdr>
+          <w:top w:val="single" w:sz="4" w:space="1" w:color="auto"/>
+          <w:left w:val="single" w:sz="4" w:space="4" w:color="auto"/>
+          <w:bottom w:val="single" w:sz="4" w:space="1" w:color="auto"/>
+          <w:right w:val="single" w:sz="4" w:space="4" w:color="auto"/>
+        </w:pBdr>
+      </w:pPr>
+      <w:r>
+        <w:t>class a{</w:t>
+      </w:r>
+    </w:p>
+    <w:p>
+      <w:pPr>
+        <w:pBdr>
+          <w:top w:val="single" w:sz="4" w:space="1" w:color="auto"/>
+          <w:left w:val="single" w:sz="4" w:space="4" w:color="auto"/>
+          <w:bottom w:val="single" w:sz="4" w:space="1" w:color="auto"/>
+          <w:right w:val="single" w:sz="4" w:space="4" w:color="auto"/>
+        </w:pBdr>
+      </w:pPr>
+      <w:r>
+        <w:t xml:space="preserve">    public $a;</w:t>
+      </w:r>
+    </w:p>
+    <w:p>
+      <w:pPr>
+        <w:pBdr>
+          <w:top w:val="single" w:sz="4" w:space="1" w:color="auto"/>
+          <w:left w:val="single" w:sz="4" w:space="4" w:color="auto"/>
+          <w:bottom w:val="single" w:sz="4" w:space="1" w:color="auto"/>
+          <w:right w:val="single" w:sz="4" w:space="4" w:color="auto"/>
+        </w:pBdr>
+      </w:pPr>
+      <w:r>
+        <w:t xml:space="preserve">    public $b;</w:t>
+      </w:r>
+    </w:p>
+    <w:p>
+      <w:pPr>
+        <w:pBdr>
+          <w:top w:val="single" w:sz="4" w:space="1" w:color="auto"/>
+          <w:left w:val="single" w:sz="4" w:space="4" w:color="auto"/>
+          <w:bottom w:val="single" w:sz="4" w:space="1" w:color="auto"/>
+          <w:right w:val="single" w:sz="4" w:space="4" w:color="auto"/>
+        </w:pBdr>
+      </w:pPr>
+    </w:p>
+    <w:p>
+      <w:pPr>
+        <w:pBdr>
+          <w:top w:val="single" w:sz="4" w:space="1" w:color="auto"/>
+          <w:left w:val="single" w:sz="4" w:space="4" w:color="auto"/>
+          <w:bottom w:val="single" w:sz="4" w:space="1" w:color="auto"/>
+          <w:right w:val="single" w:sz="4" w:space="4" w:color="auto"/>
+        </w:pBdr>
+      </w:pPr>
       <w:r>
         <w:t>}</w:t>
       </w:r>
     </w:p>
+    <w:p>
+      <w:pPr>
+        <w:pBdr>
+          <w:top w:val="single" w:sz="4" w:space="1" w:color="auto"/>
+          <w:left w:val="single" w:sz="4" w:space="4" w:color="auto"/>
+          <w:bottom w:val="single" w:sz="4" w:space="1" w:color="auto"/>
+          <w:right w:val="single" w:sz="4" w:space="4" w:color="auto"/>
+        </w:pBdr>
+      </w:pPr>
+    </w:p>
+    <w:p>
+      <w:pPr>
+        <w:pBdr>
+          <w:top w:val="single" w:sz="4" w:space="1" w:color="auto"/>
+          <w:left w:val="single" w:sz="4" w:space="4" w:color="auto"/>
+          <w:bottom w:val="single" w:sz="4" w:space="1" w:color="auto"/>
+          <w:right w:val="single" w:sz="4" w:space="4" w:color="auto"/>
+        </w:pBdr>
+      </w:pPr>
+      <w:r>
+        <w:t>function test(a $a){</w:t>
+      </w:r>
+    </w:p>
+    <w:p>
+      <w:pPr>
+        <w:pBdr>
+          <w:top w:val="single" w:sz="4" w:space="1" w:color="auto"/>
+          <w:left w:val="single" w:sz="4" w:space="4" w:color="auto"/>
+          <w:bottom w:val="single" w:sz="4" w:space="1" w:color="auto"/>
+          <w:right w:val="single" w:sz="4" w:space="4" w:color="auto"/>
+        </w:pBdr>
+      </w:pPr>
+      <w:r>
+        <w:t xml:space="preserve">    $a-&gt;a="aa";</w:t>
+      </w:r>
+    </w:p>
+    <w:p>
+      <w:pPr>
+        <w:pBdr>
+          <w:top w:val="single" w:sz="4" w:space="1" w:color="auto"/>
+          <w:left w:val="single" w:sz="4" w:space="4" w:color="auto"/>
+          <w:bottom w:val="single" w:sz="4" w:space="1" w:color="auto"/>
+          <w:right w:val="single" w:sz="4" w:space="4" w:color="auto"/>
+        </w:pBdr>
+      </w:pPr>
+      <w:r>
+        <w:t xml:space="preserve">    $a-&gt;b="bb";</w:t>
+      </w:r>
+    </w:p>
+    <w:p>
+      <w:pPr>
+        <w:pBdr>
+          <w:top w:val="single" w:sz="4" w:space="1" w:color="auto"/>
+          <w:left w:val="single" w:sz="4" w:space="4" w:color="auto"/>
+          <w:bottom w:val="single" w:sz="4" w:space="1" w:color="auto"/>
+          <w:right w:val="single" w:sz="4" w:space="4" w:color="auto"/>
+        </w:pBdr>
+      </w:pPr>
+      <w:r>
+        <w:t>}</w:t>
+      </w:r>
+    </w:p>
+    <w:p>
+      <w:pPr>
+        <w:pBdr>
+          <w:top w:val="single" w:sz="4" w:space="1" w:color="auto"/>
+          <w:left w:val="single" w:sz="4" w:space="4" w:color="auto"/>
+          <w:bottom w:val="single" w:sz="4" w:space="1" w:color="auto"/>
+          <w:right w:val="single" w:sz="4" w:space="4" w:color="auto"/>
+        </w:pBdr>
+      </w:pPr>
+    </w:p>
+    <w:p>
+      <w:pPr>
+        <w:pBdr>
+          <w:top w:val="single" w:sz="4" w:space="1" w:color="auto"/>
+          <w:left w:val="single" w:sz="4" w:space="4" w:color="auto"/>
+          <w:bottom w:val="single" w:sz="4" w:space="1" w:color="auto"/>
+          <w:right w:val="single" w:sz="4" w:space="4" w:color="auto"/>
+        </w:pBdr>
+      </w:pPr>
+      <w:r>
+        <w:t>$a=new a;</w:t>
+      </w:r>
+    </w:p>
+    <w:p>
+      <w:pPr>
+        <w:pBdr>
+          <w:top w:val="single" w:sz="4" w:space="1" w:color="auto"/>
+          <w:left w:val="single" w:sz="4" w:space="4" w:color="auto"/>
+          <w:bottom w:val="single" w:sz="4" w:space="1" w:color="auto"/>
+          <w:right w:val="single" w:sz="4" w:space="4" w:color="auto"/>
+        </w:pBdr>
+      </w:pPr>
+      <w:r>
+        <w:t>$a-&gt;a='a';</w:t>
+      </w:r>
+    </w:p>
+    <w:p>
+      <w:pPr>
+        <w:pBdr>
+          <w:top w:val="single" w:sz="4" w:space="1" w:color="auto"/>
+          <w:left w:val="single" w:sz="4" w:space="4" w:color="auto"/>
+          <w:bottom w:val="single" w:sz="4" w:space="1" w:color="auto"/>
+          <w:right w:val="single" w:sz="4" w:space="4" w:color="auto"/>
+        </w:pBdr>
+      </w:pPr>
+      <w:r>
+        <w:t>$a-&gt;b='b';</w:t>
+      </w:r>
+    </w:p>
+    <w:p>
+      <w:pPr>
+        <w:pBdr>
+          <w:top w:val="single" w:sz="4" w:space="1" w:color="auto"/>
+          <w:left w:val="single" w:sz="4" w:space="4" w:color="auto"/>
+          <w:bottom w:val="single" w:sz="4" w:space="1" w:color="auto"/>
+          <w:right w:val="single" w:sz="4" w:space="4" w:color="auto"/>
+        </w:pBdr>
+      </w:pPr>
+      <w:r>
+        <w:t>var_dump($a);</w:t>
+      </w:r>
+      <w:r>
+        <w:rPr>
+          <w:rFonts w:hint="eastAsia"/>
+        </w:rPr>
+        <w:t xml:space="preserve">      a b</w:t>
+      </w:r>
+    </w:p>
+    <w:p>
+      <w:pPr>
+        <w:pBdr>
+          <w:top w:val="single" w:sz="4" w:space="1" w:color="auto"/>
+          <w:left w:val="single" w:sz="4" w:space="4" w:color="auto"/>
+          <w:bottom w:val="single" w:sz="4" w:space="1" w:color="auto"/>
+          <w:right w:val="single" w:sz="4" w:space="4" w:color="auto"/>
+        </w:pBdr>
+      </w:pPr>
+      <w:r>
+        <w:t>test($a);</w:t>
+      </w:r>
+    </w:p>
+    <w:p>
+      <w:pPr>
+        <w:pBdr>
+          <w:top w:val="single" w:sz="4" w:space="1" w:color="auto"/>
+          <w:left w:val="single" w:sz="4" w:space="4" w:color="auto"/>
+          <w:bottom w:val="single" w:sz="4" w:space="1" w:color="auto"/>
+          <w:right w:val="single" w:sz="4" w:space="4" w:color="auto"/>
+        </w:pBdr>
+      </w:pPr>
+      <w:r>
+        <w:t>var_dump($a);</w:t>
+      </w:r>
+      <w:r>
+        <w:rPr>
+          <w:rFonts w:hint="eastAsia"/>
+        </w:rPr>
+        <w:t xml:space="preserve">       aa   bb</w:t>
+      </w:r>
+    </w:p>
     <w:p/>
     <w:p>
       <w:r>
-        <w:t>new a;</w:t>
-      </w:r>
-      <w:r>
-        <w:rPr>
-          <w:rFonts w:hint="eastAsia"/>
-        </w:rPr>
-        <w:t xml:space="preserve">   #</w:t>
-      </w:r>
-      <w:r>
-        <w:t>string(7) "a\b\c\a"</w:t>
-      </w:r>
-      <w:r>
-        <w:rPr>
-          <w:rFonts w:hint="eastAsia"/>
-        </w:rPr>
-        <w:t xml:space="preserve">     </w:t>
-      </w:r>
-      <w:r>
-        <w:t>string(11) "__construct"</w:t>
-      </w:r>
-    </w:p>
-    <w:p>
-      <w:r>
-        <w:t>aa();</w:t>
-      </w:r>
-      <w:r>
-        <w:rPr>
-          <w:rFonts w:hint="eastAsia"/>
-        </w:rPr>
-        <w:t xml:space="preserve">     #</w:t>
-      </w:r>
-      <w:r>
-        <w:t>string(8) "a\b\c\aa"</w:t>
+        <w:rPr>
+          <w:rFonts w:hint="eastAsia"/>
+        </w:rPr>
+        <w:t>对象变量保存一个标识符指向对象的真正内容，因此当复制时仅仅是标识符的拷贝，引用的对象还是一个。</w:t>
+      </w:r>
+    </w:p>
+    <w:p/>
+    <w:p/>
+    <w:p>
+      <w:pPr>
+        <w:pStyle w:val="3"/>
+      </w:pPr>
+      <w:r>
+        <w:rPr>
+          <w:rFonts w:hint="eastAsia"/>
+        </w:rPr>
+        <w:t>对象序列化</w:t>
+      </w:r>
+    </w:p>
+    <w:p>
+      <w:r>
+        <w:rPr>
+          <w:rFonts w:hint="eastAsia"/>
+          <w:highlight w:val="yellow"/>
+        </w:rPr>
+        <w:t>所有</w:t>
+      </w:r>
+      <w:r>
+        <w:rPr>
+          <w:rFonts w:hint="eastAsia"/>
+        </w:rPr>
+        <w:t>PHP</w:t>
+      </w:r>
+      <w:r>
+        <w:rPr>
+          <w:rFonts w:hint="eastAsia"/>
+        </w:rPr>
+        <w:t>里面的值都可以使用函数</w:t>
+      </w:r>
+      <w:r>
+        <w:rPr>
+          <w:rFonts w:hint="eastAsia"/>
+        </w:rPr>
+        <w:t>serialize</w:t>
+      </w:r>
+      <w:r>
+        <w:rPr>
+          <w:rFonts w:hint="eastAsia"/>
+        </w:rPr>
+        <w:t>来返回一个包含字节流的字符串表示。</w:t>
+      </w:r>
+    </w:p>
+    <w:p>
+      <w:pPr>
+        <w:rPr>
+          <w:highlight w:val="yellow"/>
+        </w:rPr>
+      </w:pPr>
+      <w:r>
+        <w:t>U</w:t>
+      </w:r>
+      <w:r>
+        <w:rPr>
+          <w:rFonts w:hint="eastAsia"/>
+        </w:rPr>
+        <w:t>nserialize</w:t>
+      </w:r>
+      <w:r>
+        <w:rPr>
+          <w:rFonts w:hint="eastAsia"/>
+        </w:rPr>
+        <w:t>可以将字符串变回</w:t>
+      </w:r>
+      <w:r>
+        <w:rPr>
+          <w:rFonts w:hint="eastAsia"/>
+        </w:rPr>
+        <w:t>PHP</w:t>
+      </w:r>
+      <w:r>
+        <w:rPr>
+          <w:rFonts w:hint="eastAsia"/>
+        </w:rPr>
+        <w:t>原来的值。</w:t>
+      </w:r>
+      <w:r>
+        <w:rPr>
+          <w:rFonts w:hint="eastAsia"/>
+          <w:highlight w:val="yellow"/>
+        </w:rPr>
+        <w:t>序列化一个对象将保存对象的所有变量，但不会保存对象的方法，只会保存类的名字。</w:t>
+      </w:r>
+    </w:p>
+    <w:p>
+      <w:r>
+        <w:rPr>
+          <w:highlight w:val="yellow"/>
+        </w:rPr>
+        <w:t>U</w:t>
+      </w:r>
+      <w:r>
+        <w:rPr>
+          <w:rFonts w:hint="eastAsia"/>
+          <w:highlight w:val="yellow"/>
+        </w:rPr>
+        <w:t>nserialize</w:t>
+      </w:r>
+      <w:r>
+        <w:rPr>
+          <w:rFonts w:hint="eastAsia"/>
+          <w:highlight w:val="yellow"/>
+        </w:rPr>
+        <w:t>一个字符串时，这个字符串代表的对象的类必须被定义</w:t>
+      </w:r>
+      <w:r>
+        <w:rPr>
+          <w:rFonts w:hint="eastAsia"/>
+        </w:rPr>
+        <w:t>。</w:t>
+      </w:r>
+    </w:p>
+    <w:p/>
+    <w:p>
+      <w:pPr>
+        <w:pBdr>
+          <w:top w:val="single" w:sz="4" w:space="1" w:color="auto"/>
+          <w:left w:val="single" w:sz="4" w:space="4" w:color="auto"/>
+          <w:bottom w:val="single" w:sz="4" w:space="1" w:color="auto"/>
+          <w:right w:val="single" w:sz="4" w:space="4" w:color="auto"/>
+        </w:pBdr>
+      </w:pPr>
+      <w:r>
+        <w:t>&lt;?php</w:t>
+      </w:r>
+    </w:p>
+    <w:p>
+      <w:pPr>
+        <w:pBdr>
+          <w:top w:val="single" w:sz="4" w:space="1" w:color="auto"/>
+          <w:left w:val="single" w:sz="4" w:space="4" w:color="auto"/>
+          <w:bottom w:val="single" w:sz="4" w:space="1" w:color="auto"/>
+          <w:right w:val="single" w:sz="4" w:space="4" w:color="auto"/>
+        </w:pBdr>
+      </w:pPr>
+      <w:r>
+        <w:t>class a{</w:t>
+      </w:r>
+    </w:p>
+    <w:p>
+      <w:pPr>
+        <w:pBdr>
+          <w:top w:val="single" w:sz="4" w:space="1" w:color="auto"/>
+          <w:left w:val="single" w:sz="4" w:space="4" w:color="auto"/>
+          <w:bottom w:val="single" w:sz="4" w:space="1" w:color="auto"/>
+          <w:right w:val="single" w:sz="4" w:space="4" w:color="auto"/>
+        </w:pBdr>
+      </w:pPr>
+      <w:r>
+        <w:t xml:space="preserve">    public $a;</w:t>
+      </w:r>
+    </w:p>
+    <w:p>
+      <w:pPr>
+        <w:pBdr>
+          <w:top w:val="single" w:sz="4" w:space="1" w:color="auto"/>
+          <w:left w:val="single" w:sz="4" w:space="4" w:color="auto"/>
+          <w:bottom w:val="single" w:sz="4" w:space="1" w:color="auto"/>
+          <w:right w:val="single" w:sz="4" w:space="4" w:color="auto"/>
+        </w:pBdr>
+      </w:pPr>
+      <w:r>
+        <w:t xml:space="preserve">    public $b;</w:t>
+      </w:r>
+    </w:p>
+    <w:p>
+      <w:pPr>
+        <w:pBdr>
+          <w:top w:val="single" w:sz="4" w:space="1" w:color="auto"/>
+          <w:left w:val="single" w:sz="4" w:space="4" w:color="auto"/>
+          <w:bottom w:val="single" w:sz="4" w:space="1" w:color="auto"/>
+          <w:right w:val="single" w:sz="4" w:space="4" w:color="auto"/>
+        </w:pBdr>
+      </w:pPr>
+      <w:r>
+        <w:t xml:space="preserve">    public static $c;</w:t>
+      </w:r>
+    </w:p>
+    <w:p>
+      <w:pPr>
+        <w:pBdr>
+          <w:top w:val="single" w:sz="4" w:space="1" w:color="auto"/>
+          <w:left w:val="single" w:sz="4" w:space="4" w:color="auto"/>
+          <w:bottom w:val="single" w:sz="4" w:space="1" w:color="auto"/>
+          <w:right w:val="single" w:sz="4" w:space="4" w:color="auto"/>
+        </w:pBdr>
+      </w:pPr>
+      <w:r>
+        <w:t xml:space="preserve">    const D=12;</w:t>
+      </w:r>
+    </w:p>
+    <w:p>
+      <w:pPr>
+        <w:pBdr>
+          <w:top w:val="single" w:sz="4" w:space="1" w:color="auto"/>
+          <w:left w:val="single" w:sz="4" w:space="4" w:color="auto"/>
+          <w:bottom w:val="single" w:sz="4" w:space="1" w:color="auto"/>
+          <w:right w:val="single" w:sz="4" w:space="4" w:color="auto"/>
+        </w:pBdr>
+      </w:pPr>
+      <w:r>
+        <w:t xml:space="preserve">    public function aa(){</w:t>
+      </w:r>
+    </w:p>
+    <w:p>
+      <w:pPr>
+        <w:pBdr>
+          <w:top w:val="single" w:sz="4" w:space="1" w:color="auto"/>
+          <w:left w:val="single" w:sz="4" w:space="4" w:color="auto"/>
+          <w:bottom w:val="single" w:sz="4" w:space="1" w:color="auto"/>
+          <w:right w:val="single" w:sz="4" w:space="4" w:color="auto"/>
+        </w:pBdr>
+      </w:pPr>
+    </w:p>
+    <w:p>
+      <w:pPr>
+        <w:pBdr>
+          <w:top w:val="single" w:sz="4" w:space="1" w:color="auto"/>
+          <w:left w:val="single" w:sz="4" w:space="4" w:color="auto"/>
+          <w:bottom w:val="single" w:sz="4" w:space="1" w:color="auto"/>
+          <w:right w:val="single" w:sz="4" w:space="4" w:color="auto"/>
+        </w:pBdr>
+      </w:pPr>
+      <w:r>
+        <w:t xml:space="preserve">    }</w:t>
+      </w:r>
+    </w:p>
+    <w:p>
+      <w:pPr>
+        <w:pBdr>
+          <w:top w:val="single" w:sz="4" w:space="1" w:color="auto"/>
+          <w:left w:val="single" w:sz="4" w:space="4" w:color="auto"/>
+          <w:bottom w:val="single" w:sz="4" w:space="1" w:color="auto"/>
+          <w:right w:val="single" w:sz="4" w:space="4" w:color="auto"/>
+        </w:pBdr>
+      </w:pPr>
+    </w:p>
+    <w:p>
+      <w:pPr>
+        <w:pBdr>
+          <w:top w:val="single" w:sz="4" w:space="1" w:color="auto"/>
+          <w:left w:val="single" w:sz="4" w:space="4" w:color="auto"/>
+          <w:bottom w:val="single" w:sz="4" w:space="1" w:color="auto"/>
+          <w:right w:val="single" w:sz="4" w:space="4" w:color="auto"/>
+        </w:pBdr>
+      </w:pPr>
+      <w:r>
+        <w:t xml:space="preserve">    public static function bb(){</w:t>
+      </w:r>
+    </w:p>
+    <w:p>
+      <w:pPr>
+        <w:pBdr>
+          <w:top w:val="single" w:sz="4" w:space="1" w:color="auto"/>
+          <w:left w:val="single" w:sz="4" w:space="4" w:color="auto"/>
+          <w:bottom w:val="single" w:sz="4" w:space="1" w:color="auto"/>
+          <w:right w:val="single" w:sz="4" w:space="4" w:color="auto"/>
+        </w:pBdr>
+      </w:pPr>
+    </w:p>
+    <w:p>
+      <w:pPr>
+        <w:pBdr>
+          <w:top w:val="single" w:sz="4" w:space="1" w:color="auto"/>
+          <w:left w:val="single" w:sz="4" w:space="4" w:color="auto"/>
+          <w:bottom w:val="single" w:sz="4" w:space="1" w:color="auto"/>
+          <w:right w:val="single" w:sz="4" w:space="4" w:color="auto"/>
+        </w:pBdr>
+      </w:pPr>
+      <w:r>
+        <w:t xml:space="preserve">    }</w:t>
+      </w:r>
+    </w:p>
+    <w:p>
+      <w:pPr>
+        <w:pBdr>
+          <w:top w:val="single" w:sz="4" w:space="1" w:color="auto"/>
+          <w:left w:val="single" w:sz="4" w:space="4" w:color="auto"/>
+          <w:bottom w:val="single" w:sz="4" w:space="1" w:color="auto"/>
+          <w:right w:val="single" w:sz="4" w:space="4" w:color="auto"/>
+        </w:pBdr>
+      </w:pPr>
+      <w:r>
+        <w:t>}</w:t>
+      </w:r>
+    </w:p>
+    <w:p>
+      <w:pPr>
+        <w:pBdr>
+          <w:top w:val="single" w:sz="4" w:space="1" w:color="auto"/>
+          <w:left w:val="single" w:sz="4" w:space="4" w:color="auto"/>
+          <w:bottom w:val="single" w:sz="4" w:space="1" w:color="auto"/>
+          <w:right w:val="single" w:sz="4" w:space="4" w:color="auto"/>
+        </w:pBdr>
+      </w:pPr>
+    </w:p>
+    <w:p>
+      <w:pPr>
+        <w:pBdr>
+          <w:top w:val="single" w:sz="4" w:space="1" w:color="auto"/>
+          <w:left w:val="single" w:sz="4" w:space="4" w:color="auto"/>
+          <w:bottom w:val="single" w:sz="4" w:space="1" w:color="auto"/>
+          <w:right w:val="single" w:sz="4" w:space="4" w:color="auto"/>
+        </w:pBdr>
+      </w:pPr>
+      <w:r>
+        <w:t>$a=new a;</w:t>
+      </w:r>
+    </w:p>
+    <w:p>
+      <w:pPr>
+        <w:pBdr>
+          <w:top w:val="single" w:sz="4" w:space="1" w:color="auto"/>
+          <w:left w:val="single" w:sz="4" w:space="4" w:color="auto"/>
+          <w:bottom w:val="single" w:sz="4" w:space="1" w:color="auto"/>
+          <w:right w:val="single" w:sz="4" w:space="4" w:color="auto"/>
+        </w:pBdr>
+      </w:pPr>
+      <w:r>
+        <w:t>$a-&gt;a=12;</w:t>
+      </w:r>
+    </w:p>
+    <w:p>
+      <w:pPr>
+        <w:pBdr>
+          <w:top w:val="single" w:sz="4" w:space="1" w:color="auto"/>
+          <w:left w:val="single" w:sz="4" w:space="4" w:color="auto"/>
+          <w:bottom w:val="single" w:sz="4" w:space="1" w:color="auto"/>
+          <w:right w:val="single" w:sz="4" w:space="4" w:color="auto"/>
+        </w:pBdr>
+      </w:pPr>
+      <w:r>
+        <w:t>$a-&gt;b=13;</w:t>
+      </w:r>
+    </w:p>
+    <w:p>
+      <w:pPr>
+        <w:pBdr>
+          <w:top w:val="single" w:sz="4" w:space="1" w:color="auto"/>
+          <w:left w:val="single" w:sz="4" w:space="4" w:color="auto"/>
+          <w:bottom w:val="single" w:sz="4" w:space="1" w:color="auto"/>
+          <w:right w:val="single" w:sz="4" w:space="4" w:color="auto"/>
+        </w:pBdr>
+      </w:pPr>
+      <w:r>
+        <w:t>$a::$c=1;</w:t>
+      </w:r>
+    </w:p>
+    <w:p>
+      <w:pPr>
+        <w:pBdr>
+          <w:top w:val="single" w:sz="4" w:space="1" w:color="auto"/>
+          <w:left w:val="single" w:sz="4" w:space="4" w:color="auto"/>
+          <w:bottom w:val="single" w:sz="4" w:space="1" w:color="auto"/>
+          <w:right w:val="single" w:sz="4" w:space="4" w:color="auto"/>
+        </w:pBdr>
+      </w:pPr>
+      <w:r>
+        <w:t>var_dump($a);</w:t>
+      </w:r>
+    </w:p>
+    <w:p>
+      <w:pPr>
+        <w:pBdr>
+          <w:top w:val="single" w:sz="4" w:space="1" w:color="auto"/>
+          <w:left w:val="single" w:sz="4" w:space="4" w:color="auto"/>
+          <w:bottom w:val="single" w:sz="4" w:space="1" w:color="auto"/>
+          <w:right w:val="single" w:sz="4" w:space="4" w:color="auto"/>
+        </w:pBdr>
+      </w:pPr>
+      <w:r>
+        <w:t>$sa=serialize($a);</w:t>
+      </w:r>
+    </w:p>
+    <w:p>
+      <w:pPr>
+        <w:pBdr>
+          <w:top w:val="single" w:sz="4" w:space="1" w:color="auto"/>
+          <w:left w:val="single" w:sz="4" w:space="4" w:color="auto"/>
+          <w:bottom w:val="single" w:sz="4" w:space="1" w:color="auto"/>
+          <w:right w:val="single" w:sz="4" w:space="4" w:color="auto"/>
+        </w:pBdr>
+      </w:pPr>
+      <w:r>
+        <w:t>var_dump($sa);</w:t>
+      </w:r>
+    </w:p>
+    <w:p>
+      <w:pPr>
+        <w:pBdr>
+          <w:top w:val="single" w:sz="4" w:space="1" w:color="auto"/>
+          <w:left w:val="single" w:sz="4" w:space="4" w:color="auto"/>
+          <w:bottom w:val="single" w:sz="4" w:space="1" w:color="auto"/>
+          <w:right w:val="single" w:sz="4" w:space="4" w:color="auto"/>
+        </w:pBdr>
+      </w:pPr>
+      <w:r>
+        <w:t>$ua=unserialize($sa);</w:t>
+      </w:r>
+    </w:p>
+    <w:p>
+      <w:pPr>
+        <w:pBdr>
+          <w:top w:val="single" w:sz="4" w:space="1" w:color="auto"/>
+          <w:left w:val="single" w:sz="4" w:space="4" w:color="auto"/>
+          <w:bottom w:val="single" w:sz="4" w:space="1" w:color="auto"/>
+          <w:right w:val="single" w:sz="4" w:space="4" w:color="auto"/>
+        </w:pBdr>
+      </w:pPr>
+      <w:r>
+        <w:t>var_dump($ua);</w:t>
+      </w:r>
+    </w:p>
+    <w:p>
+      <w:pPr>
+        <w:pBdr>
+          <w:top w:val="single" w:sz="4" w:space="1" w:color="auto"/>
+          <w:left w:val="single" w:sz="4" w:space="4" w:color="auto"/>
+          <w:bottom w:val="single" w:sz="4" w:space="1" w:color="auto"/>
+          <w:right w:val="single" w:sz="4" w:space="4" w:color="auto"/>
+        </w:pBdr>
+      </w:pPr>
+      <w:r>
+        <w:rPr>
+          <w:rFonts w:hint="eastAsia"/>
+        </w:rPr>
+        <w:t>var_dump($ua::$c);   //</w:t>
+      </w:r>
+      <w:r>
+        <w:rPr>
+          <w:rFonts w:hint="eastAsia"/>
+        </w:rPr>
+        <w:t>输出</w:t>
+      </w:r>
+      <w:r>
+        <w:rPr>
+          <w:rFonts w:hint="eastAsia"/>
+        </w:rPr>
+        <w:t>1</w:t>
       </w:r>
     </w:p>
     <w:p/>
@@ -48255,30 +47875,3482 @@
     <w:p/>
     <w:p/>
     <w:p/>
+    <w:p>
+      <w:pPr>
+        <w:widowControl/>
+        <w:jc w:val="left"/>
+      </w:pPr>
+      <w:r>
+        <w:br w:type="page"/>
+      </w:r>
+    </w:p>
+    <w:p>
+      <w:pPr>
+        <w:pStyle w:val="4"/>
+      </w:pPr>
+      <w:r>
+        <w:lastRenderedPageBreak/>
+        <w:t>命名空间</w:t>
+      </w:r>
+    </w:p>
+    <w:p>
+      <w:r>
+        <w:rPr>
+          <w:rFonts w:hint="eastAsia"/>
+        </w:rPr>
+        <w:t>PHP</w:t>
+      </w:r>
+      <w:r>
+        <w:rPr>
+          <w:rFonts w:hint="eastAsia"/>
+        </w:rPr>
+        <w:t>在</w:t>
+      </w:r>
+      <w:r>
+        <w:rPr>
+          <w:rFonts w:hint="eastAsia"/>
+        </w:rPr>
+        <w:t>5.3.0</w:t>
+      </w:r>
+      <w:r>
+        <w:rPr>
+          <w:rFonts w:hint="eastAsia"/>
+        </w:rPr>
+        <w:t>以后的版本开始支持命名空间。</w:t>
+      </w:r>
+      <w:r>
+        <w:t>如果没有定义命名空间</w:t>
+      </w:r>
+      <w:r>
+        <w:rPr>
+          <w:rFonts w:hint="eastAsia"/>
+        </w:rPr>
+        <w:t>，</w:t>
+      </w:r>
+      <w:r>
+        <w:t>则默认所定义的类和方法属于全局空间</w:t>
+      </w:r>
+      <w:r>
+        <w:rPr>
+          <w:rFonts w:hint="eastAsia"/>
+        </w:rPr>
+        <w:t>(\)</w:t>
+      </w:r>
+    </w:p>
+    <w:p>
+      <w:pPr>
+        <w:pBdr>
+          <w:top w:val="single" w:sz="4" w:space="1" w:color="auto"/>
+          <w:left w:val="single" w:sz="4" w:space="4" w:color="auto"/>
+          <w:bottom w:val="single" w:sz="4" w:space="1" w:color="auto"/>
+          <w:right w:val="single" w:sz="4" w:space="4" w:color="auto"/>
+        </w:pBdr>
+      </w:pPr>
+      <w:r>
+        <w:t>&lt;?php</w:t>
+      </w:r>
+    </w:p>
+    <w:p>
+      <w:pPr>
+        <w:pBdr>
+          <w:top w:val="single" w:sz="4" w:space="1" w:color="auto"/>
+          <w:left w:val="single" w:sz="4" w:space="4" w:color="auto"/>
+          <w:bottom w:val="single" w:sz="4" w:space="1" w:color="auto"/>
+          <w:right w:val="single" w:sz="4" w:space="4" w:color="auto"/>
+        </w:pBdr>
+      </w:pPr>
+      <w:r>
+        <w:t>namespace a\b\c;</w:t>
+      </w:r>
+    </w:p>
+    <w:p>
+      <w:pPr>
+        <w:pBdr>
+          <w:top w:val="single" w:sz="4" w:space="1" w:color="auto"/>
+          <w:left w:val="single" w:sz="4" w:space="4" w:color="auto"/>
+          <w:bottom w:val="single" w:sz="4" w:space="1" w:color="auto"/>
+          <w:right w:val="single" w:sz="4" w:space="4" w:color="auto"/>
+        </w:pBdr>
+      </w:pPr>
+      <w:r>
+        <w:t>class a{</w:t>
+      </w:r>
+    </w:p>
+    <w:p>
+      <w:pPr>
+        <w:pBdr>
+          <w:top w:val="single" w:sz="4" w:space="1" w:color="auto"/>
+          <w:left w:val="single" w:sz="4" w:space="4" w:color="auto"/>
+          <w:bottom w:val="single" w:sz="4" w:space="1" w:color="auto"/>
+          <w:right w:val="single" w:sz="4" w:space="4" w:color="auto"/>
+        </w:pBdr>
+      </w:pPr>
+      <w:r>
+        <w:t xml:space="preserve">    public function __construct(){</w:t>
+      </w:r>
+    </w:p>
+    <w:p>
+      <w:pPr>
+        <w:pBdr>
+          <w:top w:val="single" w:sz="4" w:space="1" w:color="auto"/>
+          <w:left w:val="single" w:sz="4" w:space="4" w:color="auto"/>
+          <w:bottom w:val="single" w:sz="4" w:space="1" w:color="auto"/>
+          <w:right w:val="single" w:sz="4" w:space="4" w:color="auto"/>
+        </w:pBdr>
+      </w:pPr>
+      <w:r>
+        <w:t xml:space="preserve">        var_dump(__CLASS__);</w:t>
+      </w:r>
+    </w:p>
+    <w:p>
+      <w:pPr>
+        <w:pBdr>
+          <w:top w:val="single" w:sz="4" w:space="1" w:color="auto"/>
+          <w:left w:val="single" w:sz="4" w:space="4" w:color="auto"/>
+          <w:bottom w:val="single" w:sz="4" w:space="1" w:color="auto"/>
+          <w:right w:val="single" w:sz="4" w:space="4" w:color="auto"/>
+        </w:pBdr>
+      </w:pPr>
+      <w:r>
+        <w:t xml:space="preserve">        var_dump(__FUNCTION__);</w:t>
+      </w:r>
+    </w:p>
+    <w:p>
+      <w:pPr>
+        <w:pBdr>
+          <w:top w:val="single" w:sz="4" w:space="1" w:color="auto"/>
+          <w:left w:val="single" w:sz="4" w:space="4" w:color="auto"/>
+          <w:bottom w:val="single" w:sz="4" w:space="1" w:color="auto"/>
+          <w:right w:val="single" w:sz="4" w:space="4" w:color="auto"/>
+        </w:pBdr>
+      </w:pPr>
+      <w:r>
+        <w:t xml:space="preserve">    }</w:t>
+      </w:r>
+    </w:p>
+    <w:p>
+      <w:pPr>
+        <w:pBdr>
+          <w:top w:val="single" w:sz="4" w:space="1" w:color="auto"/>
+          <w:left w:val="single" w:sz="4" w:space="4" w:color="auto"/>
+          <w:bottom w:val="single" w:sz="4" w:space="1" w:color="auto"/>
+          <w:right w:val="single" w:sz="4" w:space="4" w:color="auto"/>
+        </w:pBdr>
+      </w:pPr>
+      <w:r>
+        <w:t>}</w:t>
+      </w:r>
+    </w:p>
+    <w:p>
+      <w:pPr>
+        <w:pBdr>
+          <w:top w:val="single" w:sz="4" w:space="1" w:color="auto"/>
+          <w:left w:val="single" w:sz="4" w:space="4" w:color="auto"/>
+          <w:bottom w:val="single" w:sz="4" w:space="1" w:color="auto"/>
+          <w:right w:val="single" w:sz="4" w:space="4" w:color="auto"/>
+        </w:pBdr>
+      </w:pPr>
+    </w:p>
+    <w:p>
+      <w:pPr>
+        <w:pBdr>
+          <w:top w:val="single" w:sz="4" w:space="1" w:color="auto"/>
+          <w:left w:val="single" w:sz="4" w:space="4" w:color="auto"/>
+          <w:bottom w:val="single" w:sz="4" w:space="1" w:color="auto"/>
+          <w:right w:val="single" w:sz="4" w:space="4" w:color="auto"/>
+        </w:pBdr>
+      </w:pPr>
+      <w:r>
+        <w:t>function aa(){</w:t>
+      </w:r>
+    </w:p>
+    <w:p>
+      <w:pPr>
+        <w:pBdr>
+          <w:top w:val="single" w:sz="4" w:space="1" w:color="auto"/>
+          <w:left w:val="single" w:sz="4" w:space="4" w:color="auto"/>
+          <w:bottom w:val="single" w:sz="4" w:space="1" w:color="auto"/>
+          <w:right w:val="single" w:sz="4" w:space="4" w:color="auto"/>
+        </w:pBdr>
+      </w:pPr>
+      <w:r>
+        <w:t xml:space="preserve">    var_dump(__FUNCTION__);</w:t>
+      </w:r>
+    </w:p>
+    <w:p>
+      <w:pPr>
+        <w:pBdr>
+          <w:top w:val="single" w:sz="4" w:space="1" w:color="auto"/>
+          <w:left w:val="single" w:sz="4" w:space="4" w:color="auto"/>
+          <w:bottom w:val="single" w:sz="4" w:space="1" w:color="auto"/>
+          <w:right w:val="single" w:sz="4" w:space="4" w:color="auto"/>
+        </w:pBdr>
+      </w:pPr>
+      <w:r>
+        <w:t>}</w:t>
+      </w:r>
+    </w:p>
+    <w:p>
+      <w:pPr>
+        <w:pBdr>
+          <w:top w:val="single" w:sz="4" w:space="1" w:color="auto"/>
+          <w:left w:val="single" w:sz="4" w:space="4" w:color="auto"/>
+          <w:bottom w:val="single" w:sz="4" w:space="1" w:color="auto"/>
+          <w:right w:val="single" w:sz="4" w:space="4" w:color="auto"/>
+        </w:pBdr>
+      </w:pPr>
+    </w:p>
+    <w:p>
+      <w:pPr>
+        <w:pBdr>
+          <w:top w:val="single" w:sz="4" w:space="1" w:color="auto"/>
+          <w:left w:val="single" w:sz="4" w:space="4" w:color="auto"/>
+          <w:bottom w:val="single" w:sz="4" w:space="1" w:color="auto"/>
+          <w:right w:val="single" w:sz="4" w:space="4" w:color="auto"/>
+        </w:pBdr>
+      </w:pPr>
+      <w:r>
+        <w:t>new a;</w:t>
+      </w:r>
+      <w:r>
+        <w:rPr>
+          <w:rFonts w:hint="eastAsia"/>
+        </w:rPr>
+        <w:t xml:space="preserve">   #</w:t>
+      </w:r>
+      <w:r>
+        <w:t>string(7) "a\b\c\a"</w:t>
+      </w:r>
+      <w:r>
+        <w:rPr>
+          <w:rFonts w:hint="eastAsia"/>
+        </w:rPr>
+        <w:t xml:space="preserve">     </w:t>
+      </w:r>
+      <w:r>
+        <w:t>string(11) "__construct"</w:t>
+      </w:r>
+    </w:p>
+    <w:p>
+      <w:pPr>
+        <w:pBdr>
+          <w:top w:val="single" w:sz="4" w:space="1" w:color="auto"/>
+          <w:left w:val="single" w:sz="4" w:space="4" w:color="auto"/>
+          <w:bottom w:val="single" w:sz="4" w:space="1" w:color="auto"/>
+          <w:right w:val="single" w:sz="4" w:space="4" w:color="auto"/>
+        </w:pBdr>
+      </w:pPr>
+      <w:r>
+        <w:t>aa();</w:t>
+      </w:r>
+      <w:r>
+        <w:rPr>
+          <w:rFonts w:hint="eastAsia"/>
+        </w:rPr>
+        <w:t xml:space="preserve">     #</w:t>
+      </w:r>
+      <w:r>
+        <w:t>string(8) "a\b\c\aa"</w:t>
+      </w:r>
+    </w:p>
+    <w:p/>
+    <w:p/>
+    <w:p>
+      <w:pPr>
+        <w:rPr>
+          <w:rFonts w:hint="eastAsia"/>
+        </w:rPr>
+      </w:pPr>
+      <w:r>
+        <w:t>命名空间就是一种封装事务的方法</w:t>
+      </w:r>
+      <w:r>
+        <w:rPr>
+          <w:rFonts w:hint="eastAsia"/>
+        </w:rPr>
+        <w:t>（如文件系统的分目录规则</w:t>
+      </w:r>
+      <w:r>
+        <w:rPr>
+          <w:rFonts w:hint="eastAsia"/>
+        </w:rPr>
+        <w:t>，一个目录就是一个命名空间</w:t>
+      </w:r>
+      <w:r>
+        <w:rPr>
+          <w:rFonts w:hint="eastAsia"/>
+        </w:rPr>
+        <w:t>，可以包含相同的文件名</w:t>
+      </w:r>
+      <w:r>
+        <w:rPr>
+          <w:rFonts w:hint="eastAsia"/>
+        </w:rPr>
+        <w:t>，这个原理用到程序设计领域就是命名空间的概念</w:t>
+      </w:r>
+      <w:r>
+        <w:rPr>
+          <w:rFonts w:hint="eastAsia"/>
+        </w:rPr>
+        <w:t>）</w:t>
+      </w:r>
+      <w:r>
+        <w:rPr>
+          <w:rFonts w:hint="eastAsia"/>
+        </w:rPr>
+        <w:t>。</w:t>
+      </w:r>
+    </w:p>
+    <w:p>
+      <w:pPr>
+        <w:rPr>
+          <w:rFonts w:hint="eastAsia"/>
+        </w:rPr>
+      </w:pPr>
+      <w:r>
+        <w:rPr>
+          <w:rFonts w:hint="eastAsia"/>
+        </w:rPr>
+        <w:t>PHP</w:t>
+      </w:r>
+      <w:r>
+        <w:rPr>
+          <w:rFonts w:hint="eastAsia"/>
+        </w:rPr>
+        <w:t>命名空间提供了一种将相关的</w:t>
+      </w:r>
+      <w:r>
+        <w:rPr>
+          <w:rFonts w:hint="eastAsia"/>
+          <w:highlight w:val="yellow"/>
+        </w:rPr>
+        <w:t>类</w:t>
+      </w:r>
+      <w:r>
+        <w:rPr>
+          <w:rFonts w:hint="eastAsia"/>
+          <w:highlight w:val="yellow"/>
+        </w:rPr>
+        <w:t>、</w:t>
+      </w:r>
+      <w:r>
+        <w:rPr>
+          <w:rFonts w:hint="eastAsia"/>
+          <w:highlight w:val="yellow"/>
+        </w:rPr>
+        <w:t>函数和常量组合在一起</w:t>
+      </w:r>
+      <w:r>
+        <w:rPr>
+          <w:rFonts w:hint="eastAsia"/>
+        </w:rPr>
+        <w:t>的途径。</w:t>
+      </w:r>
+    </w:p>
+    <w:p>
+      <w:pPr>
+        <w:pBdr>
+          <w:top w:val="single" w:sz="4" w:space="1" w:color="auto"/>
+          <w:left w:val="single" w:sz="4" w:space="4" w:color="auto"/>
+          <w:bottom w:val="single" w:sz="4" w:space="1" w:color="auto"/>
+          <w:right w:val="single" w:sz="4" w:space="4" w:color="auto"/>
+        </w:pBdr>
+      </w:pPr>
+      <w:r>
+        <w:t>&lt;?php</w:t>
+      </w:r>
+    </w:p>
+    <w:p>
+      <w:pPr>
+        <w:pBdr>
+          <w:top w:val="single" w:sz="4" w:space="1" w:color="auto"/>
+          <w:left w:val="single" w:sz="4" w:space="4" w:color="auto"/>
+          <w:bottom w:val="single" w:sz="4" w:space="1" w:color="auto"/>
+          <w:right w:val="single" w:sz="4" w:space="4" w:color="auto"/>
+        </w:pBdr>
+      </w:pPr>
+      <w:r>
+        <w:t>namespace my\name;</w:t>
+      </w:r>
+    </w:p>
+    <w:p>
+      <w:pPr>
+        <w:pBdr>
+          <w:top w:val="single" w:sz="4" w:space="1" w:color="auto"/>
+          <w:left w:val="single" w:sz="4" w:space="4" w:color="auto"/>
+          <w:bottom w:val="single" w:sz="4" w:space="1" w:color="auto"/>
+          <w:right w:val="single" w:sz="4" w:space="4" w:color="auto"/>
+        </w:pBdr>
+      </w:pPr>
+    </w:p>
+    <w:p>
+      <w:pPr>
+        <w:pBdr>
+          <w:top w:val="single" w:sz="4" w:space="1" w:color="auto"/>
+          <w:left w:val="single" w:sz="4" w:space="4" w:color="auto"/>
+          <w:bottom w:val="single" w:sz="4" w:space="1" w:color="auto"/>
+          <w:right w:val="single" w:sz="4" w:space="4" w:color="auto"/>
+        </w:pBdr>
+      </w:pPr>
+      <w:r>
+        <w:t>class a{</w:t>
+      </w:r>
+    </w:p>
+    <w:p>
+      <w:pPr>
+        <w:pBdr>
+          <w:top w:val="single" w:sz="4" w:space="1" w:color="auto"/>
+          <w:left w:val="single" w:sz="4" w:space="4" w:color="auto"/>
+          <w:bottom w:val="single" w:sz="4" w:space="1" w:color="auto"/>
+          <w:right w:val="single" w:sz="4" w:space="4" w:color="auto"/>
+        </w:pBdr>
+      </w:pPr>
+      <w:r>
+        <w:t xml:space="preserve">    </w:t>
+      </w:r>
+    </w:p>
+    <w:p>
+      <w:pPr>
+        <w:pBdr>
+          <w:top w:val="single" w:sz="4" w:space="1" w:color="auto"/>
+          <w:left w:val="single" w:sz="4" w:space="4" w:color="auto"/>
+          <w:bottom w:val="single" w:sz="4" w:space="1" w:color="auto"/>
+          <w:right w:val="single" w:sz="4" w:space="4" w:color="auto"/>
+        </w:pBdr>
+      </w:pPr>
+      <w:r>
+        <w:t>}</w:t>
+      </w:r>
+    </w:p>
+    <w:p>
+      <w:pPr>
+        <w:pBdr>
+          <w:top w:val="single" w:sz="4" w:space="1" w:color="auto"/>
+          <w:left w:val="single" w:sz="4" w:space="4" w:color="auto"/>
+          <w:bottom w:val="single" w:sz="4" w:space="1" w:color="auto"/>
+          <w:right w:val="single" w:sz="4" w:space="4" w:color="auto"/>
+        </w:pBdr>
+      </w:pPr>
+      <w:r>
+        <w:t>function func(){</w:t>
+      </w:r>
+    </w:p>
+    <w:p>
+      <w:pPr>
+        <w:pBdr>
+          <w:top w:val="single" w:sz="4" w:space="1" w:color="auto"/>
+          <w:left w:val="single" w:sz="4" w:space="4" w:color="auto"/>
+          <w:bottom w:val="single" w:sz="4" w:space="1" w:color="auto"/>
+          <w:right w:val="single" w:sz="4" w:space="4" w:color="auto"/>
+        </w:pBdr>
+      </w:pPr>
+    </w:p>
+    <w:p>
+      <w:pPr>
+        <w:pBdr>
+          <w:top w:val="single" w:sz="4" w:space="1" w:color="auto"/>
+          <w:left w:val="single" w:sz="4" w:space="4" w:color="auto"/>
+          <w:bottom w:val="single" w:sz="4" w:space="1" w:color="auto"/>
+          <w:right w:val="single" w:sz="4" w:space="4" w:color="auto"/>
+        </w:pBdr>
+      </w:pPr>
+      <w:r>
+        <w:t xml:space="preserve">    }</w:t>
+      </w:r>
+    </w:p>
+    <w:p>
+      <w:pPr>
+        <w:pBdr>
+          <w:top w:val="single" w:sz="4" w:space="1" w:color="auto"/>
+          <w:left w:val="single" w:sz="4" w:space="4" w:color="auto"/>
+          <w:bottom w:val="single" w:sz="4" w:space="1" w:color="auto"/>
+          <w:right w:val="single" w:sz="4" w:space="4" w:color="auto"/>
+        </w:pBdr>
+      </w:pPr>
+    </w:p>
+    <w:p>
+      <w:pPr>
+        <w:pBdr>
+          <w:top w:val="single" w:sz="4" w:space="1" w:color="auto"/>
+          <w:left w:val="single" w:sz="4" w:space="4" w:color="auto"/>
+          <w:bottom w:val="single" w:sz="4" w:space="1" w:color="auto"/>
+          <w:right w:val="single" w:sz="4" w:space="4" w:color="auto"/>
+        </w:pBdr>
+      </w:pPr>
+      <w:r>
+        <w:t>const MYCONST=12;</w:t>
+      </w:r>
+    </w:p>
+    <w:p>
+      <w:pPr>
+        <w:pBdr>
+          <w:top w:val="single" w:sz="4" w:space="1" w:color="auto"/>
+          <w:left w:val="single" w:sz="4" w:space="4" w:color="auto"/>
+          <w:bottom w:val="single" w:sz="4" w:space="1" w:color="auto"/>
+          <w:right w:val="single" w:sz="4" w:space="4" w:color="auto"/>
+        </w:pBdr>
+      </w:pPr>
+    </w:p>
+    <w:p>
+      <w:pPr>
+        <w:pBdr>
+          <w:top w:val="single" w:sz="4" w:space="1" w:color="auto"/>
+          <w:left w:val="single" w:sz="4" w:space="4" w:color="auto"/>
+          <w:bottom w:val="single" w:sz="4" w:space="1" w:color="auto"/>
+          <w:right w:val="single" w:sz="4" w:space="4" w:color="auto"/>
+        </w:pBdr>
+      </w:pPr>
+      <w:r>
+        <w:t>$a=new \my\name\a;</w:t>
+      </w:r>
+    </w:p>
+    <w:p>
+      <w:pPr>
+        <w:pBdr>
+          <w:top w:val="single" w:sz="4" w:space="1" w:color="auto"/>
+          <w:left w:val="single" w:sz="4" w:space="4" w:color="auto"/>
+          <w:bottom w:val="single" w:sz="4" w:space="1" w:color="auto"/>
+          <w:right w:val="single" w:sz="4" w:space="4" w:color="auto"/>
+        </w:pBdr>
+      </w:pPr>
+      <w:r>
+        <w:t>var_dump($a);</w:t>
+      </w:r>
+    </w:p>
+    <w:p>
+      <w:pPr>
+        <w:pBdr>
+          <w:top w:val="single" w:sz="4" w:space="1" w:color="auto"/>
+          <w:left w:val="single" w:sz="4" w:space="4" w:color="auto"/>
+          <w:bottom w:val="single" w:sz="4" w:space="1" w:color="auto"/>
+          <w:right w:val="single" w:sz="4" w:space="4" w:color="auto"/>
+        </w:pBdr>
+      </w:pPr>
+    </w:p>
+    <w:p>
+      <w:pPr>
+        <w:pBdr>
+          <w:top w:val="single" w:sz="4" w:space="1" w:color="auto"/>
+          <w:left w:val="single" w:sz="4" w:space="4" w:color="auto"/>
+          <w:bottom w:val="single" w:sz="4" w:space="1" w:color="auto"/>
+          <w:right w:val="single" w:sz="4" w:space="4" w:color="auto"/>
+        </w:pBdr>
+        <w:rPr>
+          <w:rFonts w:hint="eastAsia"/>
+        </w:rPr>
+      </w:pPr>
+      <w:r>
+        <w:t>var_dump(namespace\MYCONST);</w:t>
+      </w:r>
+    </w:p>
+    <w:p>
+      <w:pPr>
+        <w:rPr>
+          <w:rFonts w:hint="eastAsia"/>
+        </w:rPr>
+      </w:pPr>
+    </w:p>
+    <w:p>
+      <w:pPr>
+        <w:rPr>
+          <w:rFonts w:hint="eastAsia"/>
+        </w:rPr>
+      </w:pPr>
+      <w:r>
+        <w:rPr>
+          <w:rFonts w:hint="eastAsia"/>
+        </w:rPr>
+        <w:t>在文件定义的命名空间的根空间时属于全局空间的：</w:t>
+      </w:r>
+    </w:p>
+    <w:p>
+      <w:pPr>
+        <w:pBdr>
+          <w:top w:val="single" w:sz="4" w:space="1" w:color="auto"/>
+          <w:left w:val="single" w:sz="4" w:space="4" w:color="auto"/>
+          <w:bottom w:val="single" w:sz="4" w:space="1" w:color="auto"/>
+          <w:right w:val="single" w:sz="4" w:space="4" w:color="auto"/>
+        </w:pBdr>
+      </w:pPr>
+      <w:r>
+        <w:t>&lt;?php</w:t>
+      </w:r>
+    </w:p>
+    <w:p>
+      <w:pPr>
+        <w:pBdr>
+          <w:top w:val="single" w:sz="4" w:space="1" w:color="auto"/>
+          <w:left w:val="single" w:sz="4" w:space="4" w:color="auto"/>
+          <w:bottom w:val="single" w:sz="4" w:space="1" w:color="auto"/>
+          <w:right w:val="single" w:sz="4" w:space="4" w:color="auto"/>
+        </w:pBdr>
+      </w:pPr>
+      <w:r>
+        <w:lastRenderedPageBreak/>
+        <w:t>namespace foo;</w:t>
+      </w:r>
+    </w:p>
+    <w:p>
+      <w:pPr>
+        <w:pBdr>
+          <w:top w:val="single" w:sz="4" w:space="1" w:color="auto"/>
+          <w:left w:val="single" w:sz="4" w:space="4" w:color="auto"/>
+          <w:bottom w:val="single" w:sz="4" w:space="1" w:color="auto"/>
+          <w:right w:val="single" w:sz="4" w:space="4" w:color="auto"/>
+        </w:pBdr>
+      </w:pPr>
+      <w:r>
+        <w:t>function bar(){</w:t>
+      </w:r>
+    </w:p>
+    <w:p>
+      <w:pPr>
+        <w:pBdr>
+          <w:top w:val="single" w:sz="4" w:space="1" w:color="auto"/>
+          <w:left w:val="single" w:sz="4" w:space="4" w:color="auto"/>
+          <w:bottom w:val="single" w:sz="4" w:space="1" w:color="auto"/>
+          <w:right w:val="single" w:sz="4" w:space="4" w:color="auto"/>
+        </w:pBdr>
+      </w:pPr>
+      <w:r>
+        <w:t xml:space="preserve">    echo __NAMESPACE__ . '\\' . "methods: " . __FUNCTION__;</w:t>
+      </w:r>
+    </w:p>
+    <w:p>
+      <w:pPr>
+        <w:pBdr>
+          <w:top w:val="single" w:sz="4" w:space="1" w:color="auto"/>
+          <w:left w:val="single" w:sz="4" w:space="4" w:color="auto"/>
+          <w:bottom w:val="single" w:sz="4" w:space="1" w:color="auto"/>
+          <w:right w:val="single" w:sz="4" w:space="4" w:color="auto"/>
+        </w:pBdr>
+      </w:pPr>
+      <w:r>
+        <w:t>}</w:t>
+      </w:r>
+    </w:p>
+    <w:p>
+      <w:pPr>
+        <w:pBdr>
+          <w:top w:val="single" w:sz="4" w:space="1" w:color="auto"/>
+          <w:left w:val="single" w:sz="4" w:space="4" w:color="auto"/>
+          <w:bottom w:val="single" w:sz="4" w:space="1" w:color="auto"/>
+          <w:right w:val="single" w:sz="4" w:space="4" w:color="auto"/>
+        </w:pBdr>
+      </w:pPr>
+    </w:p>
+    <w:p>
+      <w:pPr>
+        <w:pBdr>
+          <w:top w:val="single" w:sz="4" w:space="1" w:color="auto"/>
+          <w:left w:val="single" w:sz="4" w:space="4" w:color="auto"/>
+          <w:bottom w:val="single" w:sz="4" w:space="1" w:color="auto"/>
+          <w:right w:val="single" w:sz="4" w:space="4" w:color="auto"/>
+        </w:pBdr>
+        <w:rPr>
+          <w:rFonts w:hint="eastAsia"/>
+          <w:highlight w:val="yellow"/>
+        </w:rPr>
+      </w:pPr>
+      <w:r>
+        <w:rPr>
+          <w:rFonts w:hint="eastAsia"/>
+        </w:rPr>
+        <w:t xml:space="preserve">\foo\bar();    </w:t>
+      </w:r>
+      <w:r>
+        <w:rPr>
+          <w:rFonts w:hint="eastAsia"/>
+          <w:highlight w:val="yellow"/>
+        </w:rPr>
+        <w:t>//</w:t>
+      </w:r>
+      <w:r>
+        <w:rPr>
+          <w:rFonts w:hint="eastAsia"/>
+          <w:highlight w:val="yellow"/>
+        </w:rPr>
+        <w:t>不能使用</w:t>
+      </w:r>
+      <w:r>
+        <w:rPr>
+          <w:rFonts w:hint="eastAsia"/>
+          <w:highlight w:val="yellow"/>
+        </w:rPr>
+        <w:t>foo\bar,</w:t>
+      </w:r>
+      <w:r>
+        <w:rPr>
+          <w:rFonts w:hint="eastAsia"/>
+          <w:highlight w:val="yellow"/>
+        </w:rPr>
+        <w:t>会将</w:t>
+      </w:r>
+      <w:r>
+        <w:rPr>
+          <w:rFonts w:hint="eastAsia"/>
+          <w:highlight w:val="yellow"/>
+        </w:rPr>
+        <w:t>foo\bar</w:t>
+      </w:r>
+      <w:r>
+        <w:rPr>
+          <w:rFonts w:hint="eastAsia"/>
+          <w:highlight w:val="yellow"/>
+        </w:rPr>
+        <w:t>附属到当前的命名空间下，即</w:t>
+      </w:r>
+      <w:r>
+        <w:rPr>
+          <w:rFonts w:hint="eastAsia"/>
+          <w:highlight w:val="yellow"/>
+        </w:rPr>
+        <w:t>foo\foo\bar</w:t>
+      </w:r>
+    </w:p>
+    <w:p>
+      <w:pPr>
+        <w:pBdr>
+          <w:top w:val="single" w:sz="4" w:space="1" w:color="auto"/>
+          <w:left w:val="single" w:sz="4" w:space="4" w:color="auto"/>
+          <w:bottom w:val="single" w:sz="4" w:space="1" w:color="auto"/>
+          <w:right w:val="single" w:sz="4" w:space="4" w:color="auto"/>
+        </w:pBdr>
+        <w:rPr>
+          <w:rFonts w:hint="eastAsia"/>
+        </w:rPr>
+      </w:pPr>
+      <w:r>
+        <w:rPr>
+          <w:rFonts w:hint="eastAsia"/>
+          <w:highlight w:val="yellow"/>
+        </w:rPr>
+        <w:t xml:space="preserve">               //</w:t>
+      </w:r>
+      <w:r>
+        <w:rPr>
+          <w:rFonts w:hint="eastAsia"/>
+          <w:highlight w:val="yellow"/>
+        </w:rPr>
+        <w:t>这个</w:t>
+      </w:r>
+      <w:r>
+        <w:rPr>
+          <w:rFonts w:hint="eastAsia"/>
+          <w:highlight w:val="yellow"/>
+        </w:rPr>
+        <w:t>foo</w:t>
+      </w:r>
+      <w:r>
+        <w:rPr>
+          <w:rFonts w:hint="eastAsia"/>
+          <w:highlight w:val="yellow"/>
+        </w:rPr>
+        <w:t>是属于全局命名空间的，在开始加上</w:t>
+      </w:r>
+      <w:r>
+        <w:rPr>
+          <w:rFonts w:hint="eastAsia"/>
+          <w:highlight w:val="yellow"/>
+        </w:rPr>
+        <w:t>\</w:t>
+      </w:r>
+    </w:p>
+    <w:p/>
+    <w:p>
+      <w:pPr>
+        <w:rPr>
+          <w:rFonts w:hint="eastAsia"/>
+        </w:rPr>
+      </w:pPr>
+    </w:p>
+    <w:p>
+      <w:r>
+        <w:rPr>
+          <w:rFonts w:hint="eastAsia"/>
+          <w:highlight w:val="yellow"/>
+        </w:rPr>
+        <w:t>使用命名空间调用函数或类的时候，除非是想要调用当前命名空间的子空间，否则需要在开始加上代表全局空间的符号：</w:t>
+      </w:r>
+      <w:r>
+        <w:rPr>
+          <w:rFonts w:hint="eastAsia"/>
+          <w:highlight w:val="yellow"/>
+        </w:rPr>
+        <w:t>\</w:t>
+      </w:r>
+    </w:p>
+    <w:p/>
+    <w:p>
+      <w:pPr>
+        <w:rPr>
+          <w:rFonts w:hint="eastAsia"/>
+        </w:rPr>
+      </w:pPr>
+    </w:p>
+    <w:p>
+      <w:pPr>
+        <w:rPr>
+          <w:rFonts w:hint="eastAsia"/>
+        </w:rPr>
+      </w:pPr>
+      <w:r>
+        <w:rPr>
+          <w:rFonts w:hint="eastAsia"/>
+        </w:rPr>
+        <w:t>尽管任何合法的</w:t>
+      </w:r>
+      <w:r>
+        <w:rPr>
+          <w:rFonts w:hint="eastAsia"/>
+        </w:rPr>
+        <w:t>PHP</w:t>
+      </w:r>
+      <w:r>
+        <w:rPr>
+          <w:rFonts w:hint="eastAsia"/>
+        </w:rPr>
+        <w:t>代码都可以放在命名空间中，但是</w:t>
+      </w:r>
+      <w:r>
+        <w:rPr>
+          <w:rFonts w:hint="eastAsia"/>
+          <w:highlight w:val="yellow"/>
+        </w:rPr>
+        <w:t>只有类、函数和常量收到命名空间的影响</w:t>
+      </w:r>
+      <w:r>
+        <w:rPr>
+          <w:rFonts w:hint="eastAsia"/>
+        </w:rPr>
+        <w:t>。</w:t>
+      </w:r>
+    </w:p>
+    <w:p>
+      <w:pPr>
+        <w:rPr>
+          <w:rFonts w:hint="eastAsia"/>
+        </w:rPr>
+      </w:pPr>
+    </w:p>
+    <w:p>
+      <w:pPr>
+        <w:rPr>
+          <w:rFonts w:hint="eastAsia"/>
+          <w:highlight w:val="yellow"/>
+        </w:rPr>
+      </w:pPr>
+      <w:r>
+        <w:rPr>
+          <w:rFonts w:hint="eastAsia"/>
+        </w:rPr>
+        <w:t>命名空间需要在文件头声明</w:t>
+      </w:r>
+      <w:r>
+        <w:rPr>
+          <w:rFonts w:hint="eastAsia"/>
+        </w:rPr>
+        <w:t>，可以声明咋命名空间之前的</w:t>
+      </w:r>
+      <w:r>
+        <w:rPr>
+          <w:rFonts w:hint="eastAsia"/>
+          <w:highlight w:val="yellow"/>
+        </w:rPr>
+        <w:t>唯一合法代码是定义源文件编码方式的</w:t>
+      </w:r>
+      <w:r>
+        <w:rPr>
+          <w:rFonts w:hint="eastAsia"/>
+          <w:highlight w:val="yellow"/>
+        </w:rPr>
+        <w:t>declare</w:t>
+      </w:r>
+      <w:r>
+        <w:rPr>
+          <w:rFonts w:hint="eastAsia"/>
+          <w:highlight w:val="yellow"/>
+        </w:rPr>
+        <w:t>语句</w:t>
+      </w:r>
+      <w:r>
+        <w:rPr>
+          <w:rFonts w:hint="eastAsia"/>
+          <w:highlight w:val="yellow"/>
+        </w:rPr>
+        <w:t>。</w:t>
+      </w:r>
+    </w:p>
+    <w:p>
+      <w:pPr>
+        <w:rPr>
+          <w:rFonts w:hint="eastAsia"/>
+        </w:rPr>
+      </w:pPr>
+      <w:r>
+        <w:rPr>
+          <w:rFonts w:hint="eastAsia"/>
+          <w:highlight w:val="yellow"/>
+        </w:rPr>
+        <w:t>同一命名空间可以出现在在多个文件中</w:t>
+      </w:r>
+      <w:r>
+        <w:rPr>
+          <w:rFonts w:hint="eastAsia"/>
+          <w:highlight w:val="yellow"/>
+        </w:rPr>
+        <w:t>，即允许将同一个命名空间的内容分割存放在不同的文件中</w:t>
+      </w:r>
+      <w:r>
+        <w:rPr>
+          <w:rFonts w:hint="eastAsia"/>
+        </w:rPr>
+        <w:t>。</w:t>
+      </w:r>
+    </w:p>
+    <w:p>
+      <w:pPr>
+        <w:pBdr>
+          <w:top w:val="single" w:sz="4" w:space="1" w:color="auto"/>
+          <w:left w:val="single" w:sz="4" w:space="4" w:color="auto"/>
+          <w:bottom w:val="single" w:sz="4" w:space="1" w:color="auto"/>
+          <w:right w:val="single" w:sz="4" w:space="4" w:color="auto"/>
+        </w:pBdr>
+      </w:pPr>
+      <w:r>
+        <w:t>&lt;?php</w:t>
+      </w:r>
+    </w:p>
+    <w:p>
+      <w:pPr>
+        <w:pBdr>
+          <w:top w:val="single" w:sz="4" w:space="1" w:color="auto"/>
+          <w:left w:val="single" w:sz="4" w:space="4" w:color="auto"/>
+          <w:bottom w:val="single" w:sz="4" w:space="1" w:color="auto"/>
+          <w:right w:val="single" w:sz="4" w:space="4" w:color="auto"/>
+        </w:pBdr>
+      </w:pPr>
+      <w:r>
+        <w:rPr>
+          <w:highlight w:val="yellow"/>
+        </w:rPr>
+        <w:t>declare (encoding='UTF-8');</w:t>
+      </w:r>
+      <w:r>
+        <w:rPr>
+          <w:rFonts w:hint="eastAsia"/>
+          <w:highlight w:val="yellow"/>
+        </w:rPr>
+        <w:t xml:space="preserve">    #</w:t>
+      </w:r>
+      <w:r>
+        <w:rPr>
+          <w:rFonts w:hint="eastAsia"/>
+          <w:highlight w:val="yellow"/>
+        </w:rPr>
+        <w:t>当配置文件开启了</w:t>
+      </w:r>
+      <w:r>
+        <w:rPr>
+          <w:rFonts w:hint="eastAsia"/>
+          <w:highlight w:val="yellow"/>
+        </w:rPr>
+        <w:t>multibyte</w:t>
+      </w:r>
+      <w:r>
+        <w:rPr>
+          <w:rFonts w:hint="eastAsia"/>
+          <w:highlight w:val="yellow"/>
+        </w:rPr>
+        <w:t>时可以定义此语句</w:t>
+      </w:r>
+    </w:p>
+    <w:p>
+      <w:pPr>
+        <w:pBdr>
+          <w:top w:val="single" w:sz="4" w:space="1" w:color="auto"/>
+          <w:left w:val="single" w:sz="4" w:space="4" w:color="auto"/>
+          <w:bottom w:val="single" w:sz="4" w:space="1" w:color="auto"/>
+          <w:right w:val="single" w:sz="4" w:space="4" w:color="auto"/>
+        </w:pBdr>
+      </w:pPr>
+      <w:r>
+        <w:t>namespace n;</w:t>
+      </w:r>
+    </w:p>
+    <w:p>
+      <w:pPr>
+        <w:pBdr>
+          <w:top w:val="single" w:sz="4" w:space="1" w:color="auto"/>
+          <w:left w:val="single" w:sz="4" w:space="4" w:color="auto"/>
+          <w:bottom w:val="single" w:sz="4" w:space="1" w:color="auto"/>
+          <w:right w:val="single" w:sz="4" w:space="4" w:color="auto"/>
+        </w:pBdr>
+      </w:pPr>
+      <w:r>
+        <w:t>class a{</w:t>
+      </w:r>
+    </w:p>
+    <w:p>
+      <w:pPr>
+        <w:pBdr>
+          <w:top w:val="single" w:sz="4" w:space="1" w:color="auto"/>
+          <w:left w:val="single" w:sz="4" w:space="4" w:color="auto"/>
+          <w:bottom w:val="single" w:sz="4" w:space="1" w:color="auto"/>
+          <w:right w:val="single" w:sz="4" w:space="4" w:color="auto"/>
+        </w:pBdr>
+      </w:pPr>
+    </w:p>
+    <w:p>
+      <w:pPr>
+        <w:pBdr>
+          <w:top w:val="single" w:sz="4" w:space="1" w:color="auto"/>
+          <w:left w:val="single" w:sz="4" w:space="4" w:color="auto"/>
+          <w:bottom w:val="single" w:sz="4" w:space="1" w:color="auto"/>
+          <w:right w:val="single" w:sz="4" w:space="4" w:color="auto"/>
+        </w:pBdr>
+      </w:pPr>
+      <w:r>
+        <w:t>}</w:t>
+      </w:r>
+    </w:p>
+    <w:p>
+      <w:pPr>
+        <w:pBdr>
+          <w:top w:val="single" w:sz="4" w:space="1" w:color="auto"/>
+          <w:left w:val="single" w:sz="4" w:space="4" w:color="auto"/>
+          <w:bottom w:val="single" w:sz="4" w:space="1" w:color="auto"/>
+          <w:right w:val="single" w:sz="4" w:space="4" w:color="auto"/>
+        </w:pBdr>
+      </w:pPr>
+      <w:r>
+        <w:t>function aa(){}</w:t>
+      </w:r>
+    </w:p>
+    <w:p>
+      <w:pPr>
+        <w:pBdr>
+          <w:top w:val="single" w:sz="4" w:space="1" w:color="auto"/>
+          <w:left w:val="single" w:sz="4" w:space="4" w:color="auto"/>
+          <w:bottom w:val="single" w:sz="4" w:space="1" w:color="auto"/>
+          <w:right w:val="single" w:sz="4" w:space="4" w:color="auto"/>
+        </w:pBdr>
+        <w:rPr>
+          <w:rFonts w:hint="eastAsia"/>
+        </w:rPr>
+      </w:pPr>
+      <w:r>
+        <w:t>const ACONST=12;</w:t>
+      </w:r>
+    </w:p>
+    <w:p>
+      <w:pPr>
+        <w:rPr>
+          <w:rFonts w:hint="eastAsia"/>
+        </w:rPr>
+      </w:pPr>
+    </w:p>
+    <w:p>
+      <w:pPr>
+        <w:rPr>
+          <w:rFonts w:hint="eastAsia"/>
+        </w:rPr>
+      </w:pPr>
+      <w:r>
+        <w:rPr>
+          <w:rFonts w:hint="eastAsia"/>
+        </w:rPr>
+        <w:t>命名空间中不能用关键词如：</w:t>
+      </w:r>
+      <w:r>
+        <w:rPr>
+          <w:rFonts w:hint="eastAsia"/>
+        </w:rPr>
+        <w:t>function abstract</w:t>
+      </w:r>
+      <w:r>
+        <w:rPr>
+          <w:rFonts w:hint="eastAsia"/>
+        </w:rPr>
+        <w:t>等</w:t>
+      </w:r>
+    </w:p>
+    <w:p>
+      <w:pPr>
+        <w:rPr>
+          <w:rFonts w:hint="eastAsia"/>
+        </w:rPr>
+      </w:pPr>
+    </w:p>
+    <w:p>
+      <w:pPr>
+        <w:rPr>
+          <w:rFonts w:hint="eastAsia"/>
+        </w:rPr>
+      </w:pPr>
+      <w:r>
+        <w:rPr>
+          <w:rFonts w:hint="eastAsia"/>
+          <w:color w:val="FF0000"/>
+          <w:highlight w:val="yellow"/>
+        </w:rPr>
+        <w:t>define</w:t>
+      </w:r>
+      <w:r>
+        <w:rPr>
+          <w:rFonts w:hint="eastAsia"/>
+          <w:color w:val="FF0000"/>
+          <w:highlight w:val="yellow"/>
+        </w:rPr>
+        <w:t>定义的常量属于全局命名空间</w:t>
+      </w:r>
+      <w:r>
+        <w:rPr>
+          <w:rFonts w:hint="eastAsia"/>
+          <w:color w:val="FF0000"/>
+          <w:highlight w:val="yellow"/>
+        </w:rPr>
+        <w:t>，无论定义常量时代码所在的</w:t>
+      </w:r>
+      <w:r>
+        <w:rPr>
+          <w:rFonts w:hint="eastAsia"/>
+          <w:color w:val="FF0000"/>
+          <w:highlight w:val="yellow"/>
+        </w:rPr>
+        <w:t>命名</w:t>
+      </w:r>
+      <w:r>
+        <w:rPr>
+          <w:rFonts w:hint="eastAsia"/>
+          <w:color w:val="FF0000"/>
+          <w:highlight w:val="yellow"/>
+        </w:rPr>
+        <w:t>空间时什么</w:t>
+      </w:r>
+      <w:r>
+        <w:rPr>
+          <w:rFonts w:hint="eastAsia"/>
+          <w:highlight w:val="yellow"/>
+        </w:rPr>
+        <w:t>。</w:t>
+      </w:r>
+      <w:r>
+        <w:rPr>
+          <w:rFonts w:hint="eastAsia"/>
+          <w:highlight w:val="yellow"/>
+        </w:rPr>
+        <w:t>而</w:t>
+      </w:r>
+      <w:r>
+        <w:rPr>
+          <w:rFonts w:hint="eastAsia"/>
+          <w:highlight w:val="yellow"/>
+        </w:rPr>
+        <w:t>const</w:t>
+      </w:r>
+      <w:r>
+        <w:rPr>
+          <w:rFonts w:hint="eastAsia"/>
+          <w:highlight w:val="yellow"/>
+        </w:rPr>
+        <w:t>定义的常量属于所在命名空间的常量</w:t>
+      </w:r>
+      <w:r>
+        <w:rPr>
+          <w:rFonts w:hint="eastAsia"/>
+        </w:rPr>
+        <w:t>：</w:t>
+      </w:r>
+    </w:p>
+    <w:p>
+      <w:pPr>
+        <w:pBdr>
+          <w:top w:val="single" w:sz="4" w:space="1" w:color="auto"/>
+          <w:left w:val="single" w:sz="4" w:space="4" w:color="auto"/>
+          <w:bottom w:val="single" w:sz="4" w:space="1" w:color="auto"/>
+          <w:right w:val="single" w:sz="4" w:space="4" w:color="auto"/>
+        </w:pBdr>
+      </w:pPr>
+      <w:r>
+        <w:t>&lt;?php</w:t>
+      </w:r>
+    </w:p>
+    <w:p>
+      <w:pPr>
+        <w:pBdr>
+          <w:top w:val="single" w:sz="4" w:space="1" w:color="auto"/>
+          <w:left w:val="single" w:sz="4" w:space="4" w:color="auto"/>
+          <w:bottom w:val="single" w:sz="4" w:space="1" w:color="auto"/>
+          <w:right w:val="single" w:sz="4" w:space="4" w:color="auto"/>
+        </w:pBdr>
+      </w:pPr>
+      <w:r>
+        <w:t>namespace test;</w:t>
+      </w:r>
+    </w:p>
+    <w:p>
+      <w:pPr>
+        <w:pBdr>
+          <w:top w:val="single" w:sz="4" w:space="1" w:color="auto"/>
+          <w:left w:val="single" w:sz="4" w:space="4" w:color="auto"/>
+          <w:bottom w:val="single" w:sz="4" w:space="1" w:color="auto"/>
+          <w:right w:val="single" w:sz="4" w:space="4" w:color="auto"/>
+        </w:pBdr>
+      </w:pPr>
+      <w:r>
+        <w:t>class a{</w:t>
+      </w:r>
+    </w:p>
+    <w:p>
+      <w:pPr>
+        <w:pBdr>
+          <w:top w:val="single" w:sz="4" w:space="1" w:color="auto"/>
+          <w:left w:val="single" w:sz="4" w:space="4" w:color="auto"/>
+          <w:bottom w:val="single" w:sz="4" w:space="1" w:color="auto"/>
+          <w:right w:val="single" w:sz="4" w:space="4" w:color="auto"/>
+        </w:pBdr>
+      </w:pPr>
+    </w:p>
+    <w:p>
+      <w:pPr>
+        <w:pBdr>
+          <w:top w:val="single" w:sz="4" w:space="1" w:color="auto"/>
+          <w:left w:val="single" w:sz="4" w:space="4" w:color="auto"/>
+          <w:bottom w:val="single" w:sz="4" w:space="1" w:color="auto"/>
+          <w:right w:val="single" w:sz="4" w:space="4" w:color="auto"/>
+        </w:pBdr>
+      </w:pPr>
+      <w:r>
+        <w:t>}</w:t>
+      </w:r>
+    </w:p>
+    <w:p>
+      <w:pPr>
+        <w:pBdr>
+          <w:top w:val="single" w:sz="4" w:space="1" w:color="auto"/>
+          <w:left w:val="single" w:sz="4" w:space="4" w:color="auto"/>
+          <w:bottom w:val="single" w:sz="4" w:space="1" w:color="auto"/>
+          <w:right w:val="single" w:sz="4" w:space="4" w:color="auto"/>
+        </w:pBdr>
+      </w:pPr>
+    </w:p>
+    <w:p>
+      <w:pPr>
+        <w:pBdr>
+          <w:top w:val="single" w:sz="4" w:space="1" w:color="auto"/>
+          <w:left w:val="single" w:sz="4" w:space="4" w:color="auto"/>
+          <w:bottom w:val="single" w:sz="4" w:space="1" w:color="auto"/>
+          <w:right w:val="single" w:sz="4" w:space="4" w:color="auto"/>
+        </w:pBdr>
+        <w:rPr>
+          <w:rFonts w:hint="eastAsia"/>
+        </w:rPr>
+      </w:pPr>
+      <w:r>
+        <w:rPr>
+          <w:rFonts w:hint="eastAsia"/>
+          <w:highlight w:val="yellow"/>
+        </w:rPr>
+        <w:t>define("ACONST","CONST VARIABLE");      #</w:t>
+      </w:r>
+      <w:r>
+        <w:rPr>
+          <w:rFonts w:hint="eastAsia"/>
+          <w:highlight w:val="yellow"/>
+        </w:rPr>
+        <w:t>这样定义的常量是属于全局的</w:t>
+      </w:r>
+    </w:p>
+    <w:p>
+      <w:pPr>
+        <w:pBdr>
+          <w:top w:val="single" w:sz="4" w:space="1" w:color="auto"/>
+          <w:left w:val="single" w:sz="4" w:space="4" w:color="auto"/>
+          <w:bottom w:val="single" w:sz="4" w:space="1" w:color="auto"/>
+          <w:right w:val="single" w:sz="4" w:space="4" w:color="auto"/>
+        </w:pBdr>
+        <w:rPr>
+          <w:rFonts w:hint="eastAsia"/>
+        </w:rPr>
+      </w:pPr>
+      <w:r>
+        <w:rPr>
+          <w:rFonts w:hint="eastAsia"/>
+          <w:highlight w:val="yellow"/>
+        </w:rPr>
+        <w:t>const ACONST=12;                        #</w:t>
+      </w:r>
+      <w:r>
+        <w:rPr>
+          <w:rFonts w:hint="eastAsia"/>
+          <w:highlight w:val="yellow"/>
+        </w:rPr>
+        <w:t>这样定义的常量是属于命名空间的，这样就定义了本命名空间的常量</w:t>
+      </w:r>
+    </w:p>
+    <w:p>
+      <w:pPr>
+        <w:pBdr>
+          <w:top w:val="single" w:sz="4" w:space="1" w:color="auto"/>
+          <w:left w:val="single" w:sz="4" w:space="4" w:color="auto"/>
+          <w:bottom w:val="single" w:sz="4" w:space="1" w:color="auto"/>
+          <w:right w:val="single" w:sz="4" w:space="4" w:color="auto"/>
+        </w:pBdr>
+      </w:pPr>
+      <w:r>
+        <w:t>if(defined("ACONST")){</w:t>
+      </w:r>
+    </w:p>
+    <w:p>
+      <w:pPr>
+        <w:pBdr>
+          <w:top w:val="single" w:sz="4" w:space="1" w:color="auto"/>
+          <w:left w:val="single" w:sz="4" w:space="4" w:color="auto"/>
+          <w:bottom w:val="single" w:sz="4" w:space="1" w:color="auto"/>
+          <w:right w:val="single" w:sz="4" w:space="4" w:color="auto"/>
+        </w:pBdr>
+      </w:pPr>
+      <w:r>
+        <w:t xml:space="preserve">    var_dump(ACONST);</w:t>
+      </w:r>
+      <w:r>
+        <w:rPr>
+          <w:rFonts w:hint="eastAsia"/>
+        </w:rPr>
+        <w:t xml:space="preserve">       /</w:t>
+      </w:r>
+      <w:r>
+        <w:rPr>
+          <w:rFonts w:hint="eastAsia"/>
+          <w:highlight w:val="yellow"/>
+        </w:rPr>
+        <w:t>/</w:t>
+      </w:r>
+      <w:r>
+        <w:rPr>
+          <w:rFonts w:hint="eastAsia"/>
+          <w:highlight w:val="yellow"/>
+        </w:rPr>
+        <w:t>输出</w:t>
+      </w:r>
+      <w:r>
+        <w:rPr>
+          <w:rFonts w:hint="eastAsia"/>
+          <w:highlight w:val="yellow"/>
+        </w:rPr>
+        <w:t>12</w:t>
+      </w:r>
+      <w:r>
+        <w:rPr>
+          <w:rFonts w:hint="eastAsia"/>
+          <w:highlight w:val="yellow"/>
+        </w:rPr>
+        <w:t>，因为默认本地命名空间</w:t>
+      </w:r>
+    </w:p>
+    <w:p>
+      <w:pPr>
+        <w:pBdr>
+          <w:top w:val="single" w:sz="4" w:space="1" w:color="auto"/>
+          <w:left w:val="single" w:sz="4" w:space="4" w:color="auto"/>
+          <w:bottom w:val="single" w:sz="4" w:space="1" w:color="auto"/>
+          <w:right w:val="single" w:sz="4" w:space="4" w:color="auto"/>
+        </w:pBdr>
+      </w:pPr>
+      <w:r>
+        <w:lastRenderedPageBreak/>
+        <w:t xml:space="preserve">    $n='\ACONST';</w:t>
+      </w:r>
+    </w:p>
+    <w:p>
+      <w:pPr>
+        <w:pBdr>
+          <w:top w:val="single" w:sz="4" w:space="1" w:color="auto"/>
+          <w:left w:val="single" w:sz="4" w:space="4" w:color="auto"/>
+          <w:bottom w:val="single" w:sz="4" w:space="1" w:color="auto"/>
+          <w:right w:val="single" w:sz="4" w:space="4" w:color="auto"/>
+        </w:pBdr>
+      </w:pPr>
+      <w:r>
+        <w:t xml:space="preserve">    echo constant($n);</w:t>
+      </w:r>
+      <w:r>
+        <w:rPr>
+          <w:rFonts w:hint="eastAsia"/>
+        </w:rPr>
+        <w:t xml:space="preserve">        //</w:t>
+      </w:r>
+      <w:r>
+        <w:rPr>
+          <w:rFonts w:hint="eastAsia"/>
+          <w:highlight w:val="yellow"/>
+        </w:rPr>
+        <w:t>输出</w:t>
+      </w:r>
+      <w:r>
+        <w:rPr>
+          <w:rFonts w:hint="eastAsia"/>
+          <w:highlight w:val="yellow"/>
+        </w:rPr>
+        <w:t>CONST VARIABLE</w:t>
+      </w:r>
+      <w:r>
+        <w:rPr>
+          <w:rFonts w:hint="eastAsia"/>
+          <w:highlight w:val="yellow"/>
+        </w:rPr>
+        <w:t>，因为是全局命名空间</w:t>
+      </w:r>
+    </w:p>
+    <w:p>
+      <w:pPr>
+        <w:pBdr>
+          <w:top w:val="single" w:sz="4" w:space="1" w:color="auto"/>
+          <w:left w:val="single" w:sz="4" w:space="4" w:color="auto"/>
+          <w:bottom w:val="single" w:sz="4" w:space="1" w:color="auto"/>
+          <w:right w:val="single" w:sz="4" w:space="4" w:color="auto"/>
+        </w:pBdr>
+      </w:pPr>
+    </w:p>
+    <w:p>
+      <w:pPr>
+        <w:pBdr>
+          <w:top w:val="single" w:sz="4" w:space="1" w:color="auto"/>
+          <w:left w:val="single" w:sz="4" w:space="4" w:color="auto"/>
+          <w:bottom w:val="single" w:sz="4" w:space="1" w:color="auto"/>
+          <w:right w:val="single" w:sz="4" w:space="4" w:color="auto"/>
+        </w:pBdr>
+      </w:pPr>
+      <w:r>
+        <w:t>}else{</w:t>
+      </w:r>
+    </w:p>
+    <w:p>
+      <w:pPr>
+        <w:pBdr>
+          <w:top w:val="single" w:sz="4" w:space="1" w:color="auto"/>
+          <w:left w:val="single" w:sz="4" w:space="4" w:color="auto"/>
+          <w:bottom w:val="single" w:sz="4" w:space="1" w:color="auto"/>
+          <w:right w:val="single" w:sz="4" w:space="4" w:color="auto"/>
+        </w:pBdr>
+      </w:pPr>
+      <w:r>
+        <w:t xml:space="preserve">    var_dump("not defined");</w:t>
+      </w:r>
+    </w:p>
+    <w:p>
+      <w:pPr>
+        <w:pBdr>
+          <w:top w:val="single" w:sz="4" w:space="1" w:color="auto"/>
+          <w:left w:val="single" w:sz="4" w:space="4" w:color="auto"/>
+          <w:bottom w:val="single" w:sz="4" w:space="1" w:color="auto"/>
+          <w:right w:val="single" w:sz="4" w:space="4" w:color="auto"/>
+        </w:pBdr>
+        <w:rPr>
+          <w:rFonts w:hint="eastAsia"/>
+        </w:rPr>
+      </w:pPr>
+      <w:r>
+        <w:t>}</w:t>
+      </w:r>
+    </w:p>
+    <w:p>
+      <w:pPr>
+        <w:rPr>
+          <w:rFonts w:hint="eastAsia"/>
+        </w:rPr>
+      </w:pPr>
+    </w:p>
+    <w:p>
+      <w:pPr>
+        <w:rPr>
+          <w:rFonts w:hint="eastAsia"/>
+        </w:rPr>
+      </w:pPr>
+    </w:p>
+    <w:p/>
+    <w:p>
+      <w:pPr>
+        <w:rPr>
+          <w:rFonts w:hint="eastAsia"/>
+          <w:highlight w:val="yellow"/>
+        </w:rPr>
+      </w:pPr>
+      <w:r>
+        <w:rPr>
+          <w:highlight w:val="yellow"/>
+        </w:rPr>
+        <w:t>co</w:t>
+      </w:r>
+      <w:r>
+        <w:rPr>
+          <w:rFonts w:hint="eastAsia"/>
+          <w:highlight w:val="yellow"/>
+        </w:rPr>
+        <w:t>nst</w:t>
+      </w:r>
+      <w:r>
+        <w:rPr>
+          <w:rFonts w:hint="eastAsia"/>
+          <w:highlight w:val="yellow"/>
+        </w:rPr>
+        <w:t>函数返回一个常量的值，类内部定义或者外部定义的：</w:t>
+      </w:r>
+    </w:p>
+    <w:p>
+      <w:hyperlink r:id="rId20" w:anchor="language.types.mixed" w:history="1">
+        <w:r>
+          <w:rPr>
+            <w:rStyle w:val="a6"/>
+            <w:rFonts w:ascii="Courier New" w:hAnsi="Courier New"/>
+            <w:color w:val="336699"/>
+            <w:spacing w:val="-15"/>
+            <w:highlight w:val="yellow"/>
+          </w:rPr>
+          <w:t>mixed</w:t>
+        </w:r>
+      </w:hyperlink>
+      <w:r>
+        <w:rPr>
+          <w:rStyle w:val="apple-converted-space"/>
+          <w:rFonts w:ascii="Courier New" w:hAnsi="Courier New"/>
+          <w:color w:val="737373"/>
+          <w:spacing w:val="-15"/>
+          <w:highlight w:val="yellow"/>
+          <w:shd w:val="clear" w:color="auto" w:fill="FFFFFF"/>
+        </w:rPr>
+        <w:t> </w:t>
+      </w:r>
+      <w:r>
+        <w:rPr>
+          <w:rStyle w:val="aa"/>
+          <w:rFonts w:ascii="Courier New" w:hAnsi="Courier New"/>
+          <w:b w:val="0"/>
+          <w:bCs w:val="0"/>
+          <w:color w:val="336699"/>
+          <w:spacing w:val="-15"/>
+          <w:highlight w:val="yellow"/>
+        </w:rPr>
+        <w:t>constant</w:t>
+      </w:r>
+      <w:r>
+        <w:rPr>
+          <w:rStyle w:val="apple-converted-space"/>
+          <w:rFonts w:ascii="Courier New" w:hAnsi="Courier New"/>
+          <w:color w:val="737373"/>
+          <w:spacing w:val="-15"/>
+          <w:highlight w:val="yellow"/>
+          <w:shd w:val="clear" w:color="auto" w:fill="FFFFFF"/>
+        </w:rPr>
+        <w:t> </w:t>
+      </w:r>
+      <w:r>
+        <w:rPr>
+          <w:rFonts w:ascii="Courier New" w:hAnsi="Courier New"/>
+          <w:color w:val="737373"/>
+          <w:spacing w:val="-15"/>
+          <w:highlight w:val="yellow"/>
+          <w:shd w:val="clear" w:color="auto" w:fill="FFFFFF"/>
+        </w:rPr>
+        <w:t>(</w:t>
+      </w:r>
+      <w:r>
+        <w:rPr>
+          <w:rStyle w:val="apple-converted-space"/>
+          <w:rFonts w:ascii="Courier New" w:hAnsi="Courier New"/>
+          <w:color w:val="737373"/>
+          <w:spacing w:val="-15"/>
+          <w:highlight w:val="yellow"/>
+          <w:shd w:val="clear" w:color="auto" w:fill="FFFFFF"/>
+        </w:rPr>
+        <w:t> </w:t>
+      </w:r>
+      <w:r>
+        <w:rPr>
+          <w:rStyle w:val="type"/>
+          <w:rFonts w:ascii="Courier New" w:hAnsi="Courier New"/>
+          <w:color w:val="669933"/>
+          <w:spacing w:val="-15"/>
+          <w:highlight w:val="yellow"/>
+        </w:rPr>
+        <w:t>string</w:t>
+      </w:r>
+      <w:r>
+        <w:rPr>
+          <w:rStyle w:val="apple-converted-space"/>
+          <w:rFonts w:ascii="Courier New" w:hAnsi="Courier New"/>
+          <w:color w:val="737373"/>
+          <w:spacing w:val="-15"/>
+          <w:highlight w:val="yellow"/>
+        </w:rPr>
+        <w:t> </w:t>
+      </w:r>
+      <w:r>
+        <w:rPr>
+          <w:rStyle w:val="HTML0"/>
+          <w:rFonts w:ascii="Courier New" w:hAnsi="Courier New"/>
+          <w:color w:val="336699"/>
+          <w:spacing w:val="-15"/>
+          <w:highlight w:val="yellow"/>
+        </w:rPr>
+        <w:t>$name</w:t>
+      </w:r>
+      <w:r>
+        <w:rPr>
+          <w:rStyle w:val="apple-converted-space"/>
+          <w:rFonts w:ascii="Courier New" w:hAnsi="Courier New"/>
+          <w:color w:val="737373"/>
+          <w:spacing w:val="-15"/>
+          <w:highlight w:val="yellow"/>
+          <w:shd w:val="clear" w:color="auto" w:fill="FFFFFF"/>
+        </w:rPr>
+        <w:t> </w:t>
+      </w:r>
+      <w:r>
+        <w:rPr>
+          <w:rFonts w:ascii="Courier New" w:hAnsi="Courier New"/>
+          <w:color w:val="737373"/>
+          <w:spacing w:val="-15"/>
+          <w:highlight w:val="yellow"/>
+          <w:shd w:val="clear" w:color="auto" w:fill="FFFFFF"/>
+        </w:rPr>
+        <w:t>)</w:t>
+      </w:r>
+    </w:p>
+    <w:p/>
+    <w:p/>
+    <w:p>
+      <w:pPr>
+        <w:pStyle w:val="3"/>
+        <w:rPr>
+          <w:rFonts w:hint="eastAsia"/>
+        </w:rPr>
+      </w:pPr>
+      <w:r>
+        <w:t>定义子命名空间</w:t>
+      </w:r>
+    </w:p>
+    <w:p>
+      <w:pPr>
+        <w:rPr>
+          <w:rFonts w:hint="eastAsia"/>
+        </w:rPr>
+      </w:pPr>
+      <w:r>
+        <w:rPr>
+          <w:rFonts w:hint="eastAsia"/>
+        </w:rPr>
+        <w:t>与目录和文件的关系很像，命名空间的名字也可以使用分层次的方式定义：</w:t>
+      </w:r>
+    </w:p>
+    <w:p>
+      <w:pPr>
+        <w:pBdr>
+          <w:top w:val="single" w:sz="4" w:space="1" w:color="auto"/>
+          <w:left w:val="single" w:sz="4" w:space="4" w:color="auto"/>
+          <w:bottom w:val="single" w:sz="4" w:space="1" w:color="auto"/>
+          <w:right w:val="single" w:sz="4" w:space="4" w:color="auto"/>
+        </w:pBdr>
+      </w:pPr>
+      <w:r>
+        <w:t>&lt;?php</w:t>
+      </w:r>
+    </w:p>
+    <w:p>
+      <w:pPr>
+        <w:pBdr>
+          <w:top w:val="single" w:sz="4" w:space="1" w:color="auto"/>
+          <w:left w:val="single" w:sz="4" w:space="4" w:color="auto"/>
+          <w:bottom w:val="single" w:sz="4" w:space="1" w:color="auto"/>
+          <w:right w:val="single" w:sz="4" w:space="4" w:color="auto"/>
+        </w:pBdr>
+      </w:pPr>
+      <w:r>
+        <w:rPr>
+          <w:highlight w:val="yellow"/>
+        </w:rPr>
+        <w:t>namespace myproject\sub_pro\a\b;</w:t>
+      </w:r>
+      <w:r>
+        <w:rPr>
+          <w:rFonts w:hint="eastAsia"/>
+        </w:rPr>
+        <w:t xml:space="preserve">         </w:t>
+      </w:r>
+      <w:r>
+        <w:rPr>
+          <w:rFonts w:hint="eastAsia"/>
+          <w:highlight w:val="yellow"/>
+        </w:rPr>
+        <w:t>#</w:t>
+      </w:r>
+      <w:r>
+        <w:rPr>
+          <w:rFonts w:hint="eastAsia"/>
+          <w:highlight w:val="yellow"/>
+        </w:rPr>
+        <w:t>定义一个子命名空间</w:t>
+      </w:r>
+    </w:p>
+    <w:p>
+      <w:pPr>
+        <w:pBdr>
+          <w:top w:val="single" w:sz="4" w:space="1" w:color="auto"/>
+          <w:left w:val="single" w:sz="4" w:space="4" w:color="auto"/>
+          <w:bottom w:val="single" w:sz="4" w:space="1" w:color="auto"/>
+          <w:right w:val="single" w:sz="4" w:space="4" w:color="auto"/>
+        </w:pBdr>
+      </w:pPr>
+      <w:r>
+        <w:t>class a{}</w:t>
+      </w:r>
+    </w:p>
+    <w:p>
+      <w:pPr>
+        <w:pBdr>
+          <w:top w:val="single" w:sz="4" w:space="1" w:color="auto"/>
+          <w:left w:val="single" w:sz="4" w:space="4" w:color="auto"/>
+          <w:bottom w:val="single" w:sz="4" w:space="1" w:color="auto"/>
+          <w:right w:val="single" w:sz="4" w:space="4" w:color="auto"/>
+        </w:pBdr>
+      </w:pPr>
+      <w:r>
+        <w:t>function aa(){}</w:t>
+      </w:r>
+    </w:p>
+    <w:p>
+      <w:pPr>
+        <w:pBdr>
+          <w:top w:val="single" w:sz="4" w:space="1" w:color="auto"/>
+          <w:left w:val="single" w:sz="4" w:space="4" w:color="auto"/>
+          <w:bottom w:val="single" w:sz="4" w:space="1" w:color="auto"/>
+          <w:right w:val="single" w:sz="4" w:space="4" w:color="auto"/>
+        </w:pBdr>
+      </w:pPr>
+      <w:r>
+        <w:t>const THECONST=12;</w:t>
+      </w:r>
+    </w:p>
+    <w:p>
+      <w:pPr>
+        <w:pBdr>
+          <w:top w:val="single" w:sz="4" w:space="1" w:color="auto"/>
+          <w:left w:val="single" w:sz="4" w:space="4" w:color="auto"/>
+          <w:bottom w:val="single" w:sz="4" w:space="1" w:color="auto"/>
+          <w:right w:val="single" w:sz="4" w:space="4" w:color="auto"/>
+        </w:pBdr>
+      </w:pPr>
+      <w:r>
+        <w:t>$constName=__NAMESPACE__ . '\THECONST';</w:t>
+      </w:r>
+    </w:p>
+    <w:p>
+      <w:pPr>
+        <w:pBdr>
+          <w:top w:val="single" w:sz="4" w:space="1" w:color="auto"/>
+          <w:left w:val="single" w:sz="4" w:space="4" w:color="auto"/>
+          <w:bottom w:val="single" w:sz="4" w:space="1" w:color="auto"/>
+          <w:right w:val="single" w:sz="4" w:space="4" w:color="auto"/>
+        </w:pBdr>
+      </w:pPr>
+      <w:r>
+        <w:rPr>
+          <w:rFonts w:hint="eastAsia"/>
+        </w:rPr>
+        <w:t>var_dump(constant($constName));        //</w:t>
+      </w:r>
+      <w:r>
+        <w:rPr>
+          <w:rFonts w:hint="eastAsia"/>
+        </w:rPr>
+        <w:t>输出</w:t>
+      </w:r>
+      <w:r>
+        <w:rPr>
+          <w:rFonts w:hint="eastAsia"/>
+        </w:rPr>
+        <w:t>12</w:t>
+      </w:r>
+    </w:p>
+    <w:p/>
+    <w:p/>
+    <w:p>
+      <w:pPr>
+        <w:pStyle w:val="3"/>
+        <w:rPr>
+          <w:rFonts w:hint="eastAsia"/>
+        </w:rPr>
+      </w:pPr>
+      <w:r>
+        <w:t>在同一个文件中定义多个命名空间</w:t>
+      </w:r>
+    </w:p>
+    <w:p>
+      <w:pPr>
+        <w:rPr>
+          <w:rFonts w:hint="eastAsia"/>
+        </w:rPr>
+      </w:pPr>
+      <w:r>
+        <w:rPr>
+          <w:rFonts w:hint="eastAsia"/>
+        </w:rPr>
+        <w:t>可以在同一个文件中定义多个命名空间，有两种语法，建议使用第二种语法即在命名空间名字后面加上花括号</w:t>
+      </w:r>
+      <w:r>
+        <w:rPr>
+          <w:rFonts w:hint="eastAsia"/>
+        </w:rPr>
+        <w:t>{}</w:t>
+      </w:r>
+    </w:p>
+    <w:p>
+      <w:pPr>
+        <w:pBdr>
+          <w:top w:val="single" w:sz="4" w:space="1" w:color="auto"/>
+          <w:left w:val="single" w:sz="4" w:space="4" w:color="auto"/>
+          <w:bottom w:val="single" w:sz="4" w:space="1" w:color="auto"/>
+          <w:right w:val="single" w:sz="4" w:space="4" w:color="auto"/>
+        </w:pBdr>
+      </w:pPr>
+      <w:r>
+        <w:t>&lt;?php</w:t>
+      </w:r>
+    </w:p>
+    <w:p>
+      <w:pPr>
+        <w:pBdr>
+          <w:top w:val="single" w:sz="4" w:space="1" w:color="auto"/>
+          <w:left w:val="single" w:sz="4" w:space="4" w:color="auto"/>
+          <w:bottom w:val="single" w:sz="4" w:space="1" w:color="auto"/>
+          <w:right w:val="single" w:sz="4" w:space="4" w:color="auto"/>
+        </w:pBdr>
+      </w:pPr>
+      <w:r>
+        <w:t>namespace pa;</w:t>
+      </w:r>
+    </w:p>
+    <w:p>
+      <w:pPr>
+        <w:pBdr>
+          <w:top w:val="single" w:sz="4" w:space="1" w:color="auto"/>
+          <w:left w:val="single" w:sz="4" w:space="4" w:color="auto"/>
+          <w:bottom w:val="single" w:sz="4" w:space="1" w:color="auto"/>
+          <w:right w:val="single" w:sz="4" w:space="4" w:color="auto"/>
+        </w:pBdr>
+      </w:pPr>
+      <w:r>
+        <w:t>class a{};</w:t>
+      </w:r>
+    </w:p>
+    <w:p>
+      <w:pPr>
+        <w:pBdr>
+          <w:top w:val="single" w:sz="4" w:space="1" w:color="auto"/>
+          <w:left w:val="single" w:sz="4" w:space="4" w:color="auto"/>
+          <w:bottom w:val="single" w:sz="4" w:space="1" w:color="auto"/>
+          <w:right w:val="single" w:sz="4" w:space="4" w:color="auto"/>
+        </w:pBdr>
+      </w:pPr>
+      <w:r>
+        <w:t>function aa(){}</w:t>
+      </w:r>
+    </w:p>
+    <w:p>
+      <w:pPr>
+        <w:pBdr>
+          <w:top w:val="single" w:sz="4" w:space="1" w:color="auto"/>
+          <w:left w:val="single" w:sz="4" w:space="4" w:color="auto"/>
+          <w:bottom w:val="single" w:sz="4" w:space="1" w:color="auto"/>
+          <w:right w:val="single" w:sz="4" w:space="4" w:color="auto"/>
+        </w:pBdr>
+      </w:pPr>
+      <w:r>
+        <w:t>const MYCONST="CLASS_pa";</w:t>
+      </w:r>
+    </w:p>
+    <w:p>
+      <w:pPr>
+        <w:pBdr>
+          <w:top w:val="single" w:sz="4" w:space="1" w:color="auto"/>
+          <w:left w:val="single" w:sz="4" w:space="4" w:color="auto"/>
+          <w:bottom w:val="single" w:sz="4" w:space="1" w:color="auto"/>
+          <w:right w:val="single" w:sz="4" w:space="4" w:color="auto"/>
+        </w:pBdr>
+      </w:pPr>
+    </w:p>
+    <w:p>
+      <w:pPr>
+        <w:pBdr>
+          <w:top w:val="single" w:sz="4" w:space="1" w:color="auto"/>
+          <w:left w:val="single" w:sz="4" w:space="4" w:color="auto"/>
+          <w:bottom w:val="single" w:sz="4" w:space="1" w:color="auto"/>
+          <w:right w:val="single" w:sz="4" w:space="4" w:color="auto"/>
+        </w:pBdr>
+        <w:rPr>
+          <w:rFonts w:hint="eastAsia"/>
+        </w:rPr>
+      </w:pPr>
+      <w:r>
+        <w:rPr>
+          <w:rFonts w:hint="eastAsia"/>
+          <w:highlight w:val="yellow"/>
+        </w:rPr>
+        <w:t>namespace pb;  //</w:t>
+      </w:r>
+      <w:r>
+        <w:rPr>
+          <w:rFonts w:hint="eastAsia"/>
+          <w:highlight w:val="yellow"/>
+        </w:rPr>
+        <w:t>之后书写的多有代码如果没有新的命名空间定义，将都属于</w:t>
+      </w:r>
+      <w:r>
+        <w:rPr>
+          <w:rFonts w:hint="eastAsia"/>
+          <w:highlight w:val="yellow"/>
+        </w:rPr>
+        <w:t>pb</w:t>
+      </w:r>
+    </w:p>
+    <w:p>
+      <w:pPr>
+        <w:pBdr>
+          <w:top w:val="single" w:sz="4" w:space="1" w:color="auto"/>
+          <w:left w:val="single" w:sz="4" w:space="4" w:color="auto"/>
+          <w:bottom w:val="single" w:sz="4" w:space="1" w:color="auto"/>
+          <w:right w:val="single" w:sz="4" w:space="4" w:color="auto"/>
+        </w:pBdr>
+      </w:pPr>
+      <w:r>
+        <w:t>class a{}</w:t>
+      </w:r>
+    </w:p>
+    <w:p>
+      <w:pPr>
+        <w:pBdr>
+          <w:top w:val="single" w:sz="4" w:space="1" w:color="auto"/>
+          <w:left w:val="single" w:sz="4" w:space="4" w:color="auto"/>
+          <w:bottom w:val="single" w:sz="4" w:space="1" w:color="auto"/>
+          <w:right w:val="single" w:sz="4" w:space="4" w:color="auto"/>
+        </w:pBdr>
+      </w:pPr>
+      <w:r>
+        <w:t>function aa(){}</w:t>
+      </w:r>
+    </w:p>
+    <w:p>
+      <w:pPr>
+        <w:pBdr>
+          <w:top w:val="single" w:sz="4" w:space="1" w:color="auto"/>
+          <w:left w:val="single" w:sz="4" w:space="4" w:color="auto"/>
+          <w:bottom w:val="single" w:sz="4" w:space="1" w:color="auto"/>
+          <w:right w:val="single" w:sz="4" w:space="4" w:color="auto"/>
+        </w:pBdr>
+      </w:pPr>
+      <w:r>
+        <w:t>const MYCONST="CLASS_pb";</w:t>
+      </w:r>
+    </w:p>
+    <w:p>
+      <w:pPr>
+        <w:pBdr>
+          <w:top w:val="single" w:sz="4" w:space="1" w:color="auto"/>
+          <w:left w:val="single" w:sz="4" w:space="4" w:color="auto"/>
+          <w:bottom w:val="single" w:sz="4" w:space="1" w:color="auto"/>
+          <w:right w:val="single" w:sz="4" w:space="4" w:color="auto"/>
+        </w:pBdr>
+        <w:rPr>
+          <w:rFonts w:hint="eastAsia"/>
+        </w:rPr>
+      </w:pPr>
+      <w:r>
+        <w:rPr>
+          <w:rFonts w:hint="eastAsia"/>
+        </w:rPr>
+        <w:t>var_dump(MYCONST);     //</w:t>
+      </w:r>
+      <w:r>
+        <w:rPr>
+          <w:rFonts w:hint="eastAsia"/>
+        </w:rPr>
+        <w:t>输出</w:t>
+      </w:r>
+      <w:r>
+        <w:rPr>
+          <w:rFonts w:hint="eastAsia"/>
+        </w:rPr>
+        <w:t>pb</w:t>
+      </w:r>
+    </w:p>
+    <w:p>
+      <w:pPr>
+        <w:pBdr>
+          <w:top w:val="single" w:sz="4" w:space="1" w:color="auto"/>
+          <w:left w:val="single" w:sz="4" w:space="4" w:color="auto"/>
+          <w:bottom w:val="single" w:sz="4" w:space="1" w:color="auto"/>
+          <w:right w:val="single" w:sz="4" w:space="4" w:color="auto"/>
+        </w:pBdr>
+      </w:pPr>
+      <w:r>
+        <w:lastRenderedPageBreak/>
+        <w:t>var_dump(\pa\MYCONST); //pa</w:t>
+      </w:r>
+    </w:p>
+    <w:p>
+      <w:pPr>
+        <w:pBdr>
+          <w:top w:val="single" w:sz="4" w:space="1" w:color="auto"/>
+          <w:left w:val="single" w:sz="4" w:space="4" w:color="auto"/>
+          <w:bottom w:val="single" w:sz="4" w:space="1" w:color="auto"/>
+          <w:right w:val="single" w:sz="4" w:space="4" w:color="auto"/>
+        </w:pBdr>
+        <w:rPr>
+          <w:rFonts w:hint="eastAsia"/>
+        </w:rPr>
+      </w:pPr>
+      <w:r>
+        <w:t>var_dump(\pb\MYCONST); //pb</w:t>
+      </w:r>
+    </w:p>
+    <w:p>
+      <w:pPr>
+        <w:rPr>
+          <w:rFonts w:hint="eastAsia"/>
+        </w:rPr>
+      </w:pPr>
+    </w:p>
+    <w:p>
+      <w:pPr>
+        <w:rPr>
+          <w:rFonts w:hint="eastAsia"/>
+        </w:rPr>
+      </w:pPr>
+      <w:r>
+        <w:rPr>
+          <w:rFonts w:hint="eastAsia"/>
+        </w:rPr>
+        <w:t>建议使用第二种方法来在同一个文件中定义命名空间</w:t>
+      </w:r>
+      <w:r>
+        <w:rPr>
+          <w:rFonts w:hint="eastAsia"/>
+        </w:rPr>
+        <w:t>，</w:t>
+      </w:r>
+      <w:r>
+        <w:rPr>
+          <w:rFonts w:hint="eastAsia"/>
+          <w:highlight w:val="yellow"/>
+        </w:rPr>
+        <w:t>且命名空间的花括号不能有任何</w:t>
+      </w:r>
+      <w:r>
+        <w:rPr>
+          <w:rFonts w:hint="eastAsia"/>
+          <w:highlight w:val="yellow"/>
+        </w:rPr>
+        <w:t>PHP</w:t>
+      </w:r>
+      <w:r>
+        <w:rPr>
+          <w:rFonts w:hint="eastAsia"/>
+          <w:highlight w:val="yellow"/>
+        </w:rPr>
+        <w:t>代码，因此需要将代码都定义在命名空间中，当然</w:t>
+      </w:r>
+      <w:r>
+        <w:rPr>
+          <w:rFonts w:hint="eastAsia"/>
+          <w:highlight w:val="yellow"/>
+        </w:rPr>
+        <w:t xml:space="preserve"> </w:t>
+      </w:r>
+      <w:r>
+        <w:rPr>
+          <w:rFonts w:hint="eastAsia"/>
+          <w:highlight w:val="yellow"/>
+        </w:rPr>
+        <w:t>可以使用不带名称的</w:t>
+      </w:r>
+      <w:r>
+        <w:rPr>
+          <w:rFonts w:hint="eastAsia"/>
+          <w:highlight w:val="yellow"/>
+        </w:rPr>
+        <w:t>namespace</w:t>
+      </w:r>
+      <w:r>
+        <w:rPr>
+          <w:rFonts w:hint="eastAsia"/>
+          <w:highlight w:val="yellow"/>
+        </w:rPr>
+        <w:t>代表全局空间</w:t>
+      </w:r>
+      <w:r>
+        <w:rPr>
+          <w:rFonts w:hint="eastAsia"/>
+        </w:rPr>
+        <w:t>：</w:t>
+      </w:r>
+    </w:p>
+    <w:p>
+      <w:pPr>
+        <w:pBdr>
+          <w:top w:val="single" w:sz="4" w:space="1" w:color="auto"/>
+          <w:left w:val="single" w:sz="4" w:space="4" w:color="auto"/>
+          <w:bottom w:val="single" w:sz="4" w:space="1" w:color="auto"/>
+          <w:right w:val="single" w:sz="4" w:space="4" w:color="auto"/>
+        </w:pBdr>
+      </w:pPr>
+      <w:r>
+        <w:t>&lt;?php</w:t>
+      </w:r>
+    </w:p>
+    <w:p>
+      <w:pPr>
+        <w:pBdr>
+          <w:top w:val="single" w:sz="4" w:space="1" w:color="auto"/>
+          <w:left w:val="single" w:sz="4" w:space="4" w:color="auto"/>
+          <w:bottom w:val="single" w:sz="4" w:space="1" w:color="auto"/>
+          <w:right w:val="single" w:sz="4" w:space="4" w:color="auto"/>
+        </w:pBdr>
+      </w:pPr>
+      <w:r>
+        <w:t>namespace pa{</w:t>
+      </w:r>
+    </w:p>
+    <w:p>
+      <w:pPr>
+        <w:pBdr>
+          <w:top w:val="single" w:sz="4" w:space="1" w:color="auto"/>
+          <w:left w:val="single" w:sz="4" w:space="4" w:color="auto"/>
+          <w:bottom w:val="single" w:sz="4" w:space="1" w:color="auto"/>
+          <w:right w:val="single" w:sz="4" w:space="4" w:color="auto"/>
+        </w:pBdr>
+      </w:pPr>
+      <w:r>
+        <w:t xml:space="preserve">    class a{};</w:t>
+      </w:r>
+    </w:p>
+    <w:p>
+      <w:pPr>
+        <w:pBdr>
+          <w:top w:val="single" w:sz="4" w:space="1" w:color="auto"/>
+          <w:left w:val="single" w:sz="4" w:space="4" w:color="auto"/>
+          <w:bottom w:val="single" w:sz="4" w:space="1" w:color="auto"/>
+          <w:right w:val="single" w:sz="4" w:space="4" w:color="auto"/>
+        </w:pBdr>
+      </w:pPr>
+      <w:r>
+        <w:t xml:space="preserve">    function aa(){}</w:t>
+      </w:r>
+    </w:p>
+    <w:p>
+      <w:pPr>
+        <w:pBdr>
+          <w:top w:val="single" w:sz="4" w:space="1" w:color="auto"/>
+          <w:left w:val="single" w:sz="4" w:space="4" w:color="auto"/>
+          <w:bottom w:val="single" w:sz="4" w:space="1" w:color="auto"/>
+          <w:right w:val="single" w:sz="4" w:space="4" w:color="auto"/>
+        </w:pBdr>
+      </w:pPr>
+      <w:r>
+        <w:t xml:space="preserve">    const MYCONST="CLASS_pa";</w:t>
+      </w:r>
+    </w:p>
+    <w:p>
+      <w:pPr>
+        <w:pBdr>
+          <w:top w:val="single" w:sz="4" w:space="1" w:color="auto"/>
+          <w:left w:val="single" w:sz="4" w:space="4" w:color="auto"/>
+          <w:bottom w:val="single" w:sz="4" w:space="1" w:color="auto"/>
+          <w:right w:val="single" w:sz="4" w:space="4" w:color="auto"/>
+        </w:pBdr>
+      </w:pPr>
+      <w:r>
+        <w:t>}</w:t>
+      </w:r>
+    </w:p>
+    <w:p>
+      <w:pPr>
+        <w:pBdr>
+          <w:top w:val="single" w:sz="4" w:space="1" w:color="auto"/>
+          <w:left w:val="single" w:sz="4" w:space="4" w:color="auto"/>
+          <w:bottom w:val="single" w:sz="4" w:space="1" w:color="auto"/>
+          <w:right w:val="single" w:sz="4" w:space="4" w:color="auto"/>
+        </w:pBdr>
+      </w:pPr>
+    </w:p>
+    <w:p>
+      <w:pPr>
+        <w:pBdr>
+          <w:top w:val="single" w:sz="4" w:space="1" w:color="auto"/>
+          <w:left w:val="single" w:sz="4" w:space="4" w:color="auto"/>
+          <w:bottom w:val="single" w:sz="4" w:space="1" w:color="auto"/>
+          <w:right w:val="single" w:sz="4" w:space="4" w:color="auto"/>
+        </w:pBdr>
+        <w:rPr>
+          <w:rFonts w:hint="eastAsia"/>
+        </w:rPr>
+      </w:pPr>
+      <w:r>
+        <w:rPr>
+          <w:rFonts w:hint="eastAsia"/>
+        </w:rPr>
+        <w:t xml:space="preserve">namespace pb{ </w:t>
+      </w:r>
+    </w:p>
+    <w:p>
+      <w:pPr>
+        <w:pBdr>
+          <w:top w:val="single" w:sz="4" w:space="1" w:color="auto"/>
+          <w:left w:val="single" w:sz="4" w:space="4" w:color="auto"/>
+          <w:bottom w:val="single" w:sz="4" w:space="1" w:color="auto"/>
+          <w:right w:val="single" w:sz="4" w:space="4" w:color="auto"/>
+        </w:pBdr>
+      </w:pPr>
+      <w:r>
+        <w:t xml:space="preserve">    class a{}</w:t>
+      </w:r>
+    </w:p>
+    <w:p>
+      <w:pPr>
+        <w:pBdr>
+          <w:top w:val="single" w:sz="4" w:space="1" w:color="auto"/>
+          <w:left w:val="single" w:sz="4" w:space="4" w:color="auto"/>
+          <w:bottom w:val="single" w:sz="4" w:space="1" w:color="auto"/>
+          <w:right w:val="single" w:sz="4" w:space="4" w:color="auto"/>
+        </w:pBdr>
+      </w:pPr>
+      <w:r>
+        <w:t xml:space="preserve">    function aa(){}</w:t>
+      </w:r>
+    </w:p>
+    <w:p>
+      <w:pPr>
+        <w:pBdr>
+          <w:top w:val="single" w:sz="4" w:space="1" w:color="auto"/>
+          <w:left w:val="single" w:sz="4" w:space="4" w:color="auto"/>
+          <w:bottom w:val="single" w:sz="4" w:space="1" w:color="auto"/>
+          <w:right w:val="single" w:sz="4" w:space="4" w:color="auto"/>
+        </w:pBdr>
+      </w:pPr>
+      <w:r>
+        <w:t xml:space="preserve">    const MYCONST="CLASS_pb";</w:t>
+      </w:r>
+    </w:p>
+    <w:p>
+      <w:pPr>
+        <w:pBdr>
+          <w:top w:val="single" w:sz="4" w:space="1" w:color="auto"/>
+          <w:left w:val="single" w:sz="4" w:space="4" w:color="auto"/>
+          <w:bottom w:val="single" w:sz="4" w:space="1" w:color="auto"/>
+          <w:right w:val="single" w:sz="4" w:space="4" w:color="auto"/>
+        </w:pBdr>
+      </w:pPr>
+      <w:r>
+        <w:t>}</w:t>
+      </w:r>
+    </w:p>
+    <w:p>
+      <w:pPr>
+        <w:pBdr>
+          <w:top w:val="single" w:sz="4" w:space="1" w:color="auto"/>
+          <w:left w:val="single" w:sz="4" w:space="4" w:color="auto"/>
+          <w:bottom w:val="single" w:sz="4" w:space="1" w:color="auto"/>
+          <w:right w:val="single" w:sz="4" w:space="4" w:color="auto"/>
+        </w:pBdr>
+      </w:pPr>
+      <w:r>
+        <w:t>name</w:t>
+      </w:r>
+      <w:r>
+        <w:rPr>
+          <w:rFonts w:hint="eastAsia"/>
+        </w:rPr>
+        <w:t>space{</w:t>
+      </w:r>
+    </w:p>
+    <w:p>
+      <w:pPr>
+        <w:pBdr>
+          <w:top w:val="single" w:sz="4" w:space="1" w:color="auto"/>
+          <w:left w:val="single" w:sz="4" w:space="4" w:color="auto"/>
+          <w:bottom w:val="single" w:sz="4" w:space="1" w:color="auto"/>
+          <w:right w:val="single" w:sz="4" w:space="4" w:color="auto"/>
+        </w:pBdr>
+        <w:ind w:firstLineChars="400" w:firstLine="840"/>
+        <w:rPr>
+          <w:rFonts w:hint="eastAsia"/>
+        </w:rPr>
+      </w:pPr>
+      <w:r>
+        <w:rPr>
+          <w:rFonts w:hint="eastAsia"/>
+        </w:rPr>
+        <w:t>var_dump(MYCONST);     //</w:t>
+      </w:r>
+      <w:r>
+        <w:rPr>
+          <w:rFonts w:hint="eastAsia"/>
+        </w:rPr>
+        <w:t>输出</w:t>
+      </w:r>
+      <w:r>
+        <w:rPr>
+          <w:rFonts w:hint="eastAsia"/>
+        </w:rPr>
+        <w:t>pb,</w:t>
+      </w:r>
+      <w:r>
+        <w:rPr>
+          <w:rFonts w:hint="eastAsia"/>
+          <w:highlight w:val="yellow"/>
+        </w:rPr>
+        <w:t>这样定义后所有的代码都必须在命名空间的花括号中</w:t>
+      </w:r>
+      <w:r>
+        <w:rPr>
+          <w:rFonts w:hint="eastAsia"/>
+        </w:rPr>
+        <w:t>,</w:t>
+      </w:r>
+      <w:r>
+        <w:rPr>
+          <w:rFonts w:hint="eastAsia"/>
+          <w:highlight w:val="yellow"/>
+        </w:rPr>
+        <w:t>无名称的命名空间代表全局命名空间</w:t>
+      </w:r>
+    </w:p>
+    <w:p>
+      <w:pPr>
+        <w:pBdr>
+          <w:top w:val="single" w:sz="4" w:space="1" w:color="auto"/>
+          <w:left w:val="single" w:sz="4" w:space="4" w:color="auto"/>
+          <w:bottom w:val="single" w:sz="4" w:space="1" w:color="auto"/>
+          <w:right w:val="single" w:sz="4" w:space="4" w:color="auto"/>
+        </w:pBdr>
+        <w:ind w:firstLineChars="400" w:firstLine="840"/>
+      </w:pPr>
+      <w:r>
+        <w:t>var_dump(\pa\MYCONST); //pa</w:t>
+      </w:r>
+    </w:p>
+    <w:p>
+      <w:pPr>
+        <w:pBdr>
+          <w:top w:val="single" w:sz="4" w:space="1" w:color="auto"/>
+          <w:left w:val="single" w:sz="4" w:space="4" w:color="auto"/>
+          <w:bottom w:val="single" w:sz="4" w:space="1" w:color="auto"/>
+          <w:right w:val="single" w:sz="4" w:space="4" w:color="auto"/>
+        </w:pBdr>
+        <w:ind w:firstLineChars="400" w:firstLine="840"/>
+        <w:rPr>
+          <w:rFonts w:hint="eastAsia"/>
+        </w:rPr>
+      </w:pPr>
+      <w:r>
+        <w:t>var_dump(\pb\MYCONST); //pb</w:t>
+      </w:r>
+    </w:p>
+    <w:p>
+      <w:pPr>
+        <w:pBdr>
+          <w:top w:val="single" w:sz="4" w:space="1" w:color="auto"/>
+          <w:left w:val="single" w:sz="4" w:space="4" w:color="auto"/>
+          <w:bottom w:val="single" w:sz="4" w:space="1" w:color="auto"/>
+          <w:right w:val="single" w:sz="4" w:space="4" w:color="auto"/>
+        </w:pBdr>
+        <w:rPr>
+          <w:rFonts w:hint="eastAsia"/>
+        </w:rPr>
+      </w:pPr>
+      <w:r>
+        <w:rPr>
+          <w:rFonts w:hint="eastAsia"/>
+        </w:rPr>
+        <w:t>}</w:t>
+      </w:r>
+    </w:p>
+    <w:p>
+      <w:pPr>
+        <w:rPr>
+          <w:rFonts w:hint="eastAsia"/>
+        </w:rPr>
+      </w:pPr>
+    </w:p>
+    <w:p>
+      <w:pPr>
+        <w:rPr>
+          <w:rFonts w:hint="eastAsia"/>
+        </w:rPr>
+      </w:pPr>
+    </w:p>
+    <w:p>
+      <w:pPr>
+        <w:pStyle w:val="3"/>
+        <w:rPr>
+          <w:rFonts w:hint="eastAsia"/>
+        </w:rPr>
+      </w:pPr>
+      <w:r>
+        <w:rPr>
+          <w:rFonts w:hint="eastAsia"/>
+        </w:rPr>
+        <w:t>使用命名空间</w:t>
+      </w:r>
+    </w:p>
+    <w:p>
+      <w:pPr>
+        <w:rPr>
+          <w:rFonts w:hint="eastAsia"/>
+        </w:rPr>
+      </w:pPr>
+      <w:r>
+        <w:rPr>
+          <w:rFonts w:hint="eastAsia"/>
+        </w:rPr>
+        <w:t>类似文件系统中文件的引入，命名空间的引入有三种方式：</w:t>
+      </w:r>
+    </w:p>
+    <w:p>
+      <w:pPr>
+        <w:pStyle w:val="a7"/>
+        <w:numPr>
+          <w:ilvl w:val="0"/>
+          <w:numId w:val="4"/>
+        </w:numPr>
+        <w:ind w:firstLineChars="0"/>
+        <w:rPr>
+          <w:rFonts w:hint="eastAsia"/>
+        </w:rPr>
+      </w:pPr>
+      <w:r>
+        <w:rPr>
+          <w:rFonts w:hint="eastAsia"/>
+        </w:rPr>
+        <w:t>非限定名称，或不包含前缀的类名称</w:t>
+      </w:r>
+    </w:p>
+    <w:p>
+      <w:pPr>
+        <w:rPr>
+          <w:rFonts w:hint="eastAsia"/>
+        </w:rPr>
+      </w:pPr>
+      <w:r>
+        <w:rPr>
+          <w:rFonts w:hint="eastAsia"/>
+        </w:rPr>
+        <w:t>将被解析为当</w:t>
+      </w:r>
+      <w:r>
+        <w:rPr>
+          <w:rFonts w:hint="eastAsia"/>
+        </w:rPr>
+        <w:t>前命名空间，如果当前命名空间不存在函数或常量的定义则进一步被解析为全局函数或常量名称。</w:t>
+      </w:r>
+    </w:p>
+    <w:p>
+      <w:pPr>
+        <w:pBdr>
+          <w:top w:val="single" w:sz="4" w:space="1" w:color="auto"/>
+          <w:left w:val="single" w:sz="4" w:space="4" w:color="auto"/>
+          <w:bottom w:val="single" w:sz="4" w:space="1" w:color="auto"/>
+          <w:right w:val="single" w:sz="4" w:space="4" w:color="auto"/>
+        </w:pBdr>
+      </w:pPr>
+      <w:r>
+        <w:t>&lt;?php</w:t>
+      </w:r>
+    </w:p>
+    <w:p>
+      <w:pPr>
+        <w:pBdr>
+          <w:top w:val="single" w:sz="4" w:space="1" w:color="auto"/>
+          <w:left w:val="single" w:sz="4" w:space="4" w:color="auto"/>
+          <w:bottom w:val="single" w:sz="4" w:space="1" w:color="auto"/>
+          <w:right w:val="single" w:sz="4" w:space="4" w:color="auto"/>
+        </w:pBdr>
+      </w:pPr>
+      <w:r>
+        <w:t>namespace name192;</w:t>
+      </w:r>
+    </w:p>
+    <w:p>
+      <w:pPr>
+        <w:pBdr>
+          <w:top w:val="single" w:sz="4" w:space="1" w:color="auto"/>
+          <w:left w:val="single" w:sz="4" w:space="4" w:color="auto"/>
+          <w:bottom w:val="single" w:sz="4" w:space="1" w:color="auto"/>
+          <w:right w:val="single" w:sz="4" w:space="4" w:color="auto"/>
+        </w:pBdr>
+      </w:pPr>
+      <w:r>
+        <w:t>const FOO='name192_12';</w:t>
+      </w:r>
+    </w:p>
+    <w:p>
+      <w:pPr>
+        <w:pBdr>
+          <w:top w:val="single" w:sz="4" w:space="1" w:color="auto"/>
+          <w:left w:val="single" w:sz="4" w:space="4" w:color="auto"/>
+          <w:bottom w:val="single" w:sz="4" w:space="1" w:color="auto"/>
+          <w:right w:val="single" w:sz="4" w:space="4" w:color="auto"/>
+        </w:pBdr>
+      </w:pPr>
+      <w:r>
+        <w:t>define("FOO","12");</w:t>
+      </w:r>
+    </w:p>
+    <w:p>
+      <w:pPr>
+        <w:pBdr>
+          <w:top w:val="single" w:sz="4" w:space="1" w:color="auto"/>
+          <w:left w:val="single" w:sz="4" w:space="4" w:color="auto"/>
+          <w:bottom w:val="single" w:sz="4" w:space="1" w:color="auto"/>
+          <w:right w:val="single" w:sz="4" w:space="4" w:color="auto"/>
+        </w:pBdr>
+        <w:rPr>
+          <w:rFonts w:hint="eastAsia"/>
+        </w:rPr>
+      </w:pPr>
+      <w:r>
+        <w:rPr>
+          <w:rFonts w:hint="eastAsia"/>
+        </w:rPr>
+        <w:t>var_dump(FOO);           #</w:t>
+      </w:r>
+      <w:r>
+        <w:rPr>
+          <w:rFonts w:hint="eastAsia"/>
+        </w:rPr>
+        <w:t>这会现寻找当前命名空间的常量，没有找到则寻找全局同名常量</w:t>
+      </w:r>
+    </w:p>
+    <w:p>
+      <w:pPr>
+        <w:pBdr>
+          <w:top w:val="single" w:sz="4" w:space="1" w:color="auto"/>
+          <w:left w:val="single" w:sz="4" w:space="4" w:color="auto"/>
+          <w:bottom w:val="single" w:sz="4" w:space="1" w:color="auto"/>
+          <w:right w:val="single" w:sz="4" w:space="4" w:color="auto"/>
+        </w:pBdr>
+        <w:rPr>
+          <w:rFonts w:hint="eastAsia"/>
+        </w:rPr>
+      </w:pPr>
+      <w:r>
+        <w:rPr>
+          <w:rFonts w:hint="eastAsia"/>
+        </w:rPr>
+        <w:t>echo constant("FOO");    #</w:t>
+      </w:r>
+      <w:r>
+        <w:rPr>
+          <w:rFonts w:hint="eastAsia"/>
+        </w:rPr>
+        <w:t>这样获取常量值的方式必须带有命名空间，否则被认为是全局</w:t>
+      </w:r>
+    </w:p>
+    <w:p>
+      <w:pPr>
+        <w:rPr>
+          <w:rFonts w:hint="eastAsia"/>
+        </w:rPr>
+      </w:pPr>
+    </w:p>
+    <w:p>
+      <w:pPr>
+        <w:rPr>
+          <w:rFonts w:hint="eastAsia"/>
+        </w:rPr>
+      </w:pPr>
+      <w:r>
+        <w:rPr>
+          <w:rFonts w:hint="eastAsia"/>
+        </w:rPr>
+        <w:t>2</w:t>
+      </w:r>
+      <w:r>
+        <w:rPr>
+          <w:rFonts w:hint="eastAsia"/>
+        </w:rPr>
+        <w:t>、限定名称或包含前缀的名称（类似当前目录的同级目录的下级目录）</w:t>
+      </w:r>
+    </w:p>
+    <w:p>
+      <w:pPr>
+        <w:pBdr>
+          <w:top w:val="single" w:sz="4" w:space="1" w:color="auto"/>
+          <w:left w:val="single" w:sz="4" w:space="4" w:color="auto"/>
+          <w:bottom w:val="single" w:sz="4" w:space="1" w:color="auto"/>
+          <w:right w:val="single" w:sz="4" w:space="4" w:color="auto"/>
+        </w:pBdr>
+      </w:pPr>
+      <w:r>
+        <w:t>&lt;?php</w:t>
+      </w:r>
+    </w:p>
+    <w:p>
+      <w:pPr>
+        <w:pBdr>
+          <w:top w:val="single" w:sz="4" w:space="1" w:color="auto"/>
+          <w:left w:val="single" w:sz="4" w:space="4" w:color="auto"/>
+          <w:bottom w:val="single" w:sz="4" w:space="1" w:color="auto"/>
+          <w:right w:val="single" w:sz="4" w:space="4" w:color="auto"/>
+        </w:pBdr>
+      </w:pPr>
+      <w:r>
+        <w:lastRenderedPageBreak/>
+        <w:t>namespace mypro;</w:t>
+      </w:r>
+    </w:p>
+    <w:p>
+      <w:pPr>
+        <w:pBdr>
+          <w:top w:val="single" w:sz="4" w:space="1" w:color="auto"/>
+          <w:left w:val="single" w:sz="4" w:space="4" w:color="auto"/>
+          <w:bottom w:val="single" w:sz="4" w:space="1" w:color="auto"/>
+          <w:right w:val="single" w:sz="4" w:space="4" w:color="auto"/>
+        </w:pBdr>
+      </w:pPr>
+      <w:r>
+        <w:t>require_once './192.php';</w:t>
+      </w:r>
+    </w:p>
+    <w:p>
+      <w:pPr>
+        <w:pBdr>
+          <w:top w:val="single" w:sz="4" w:space="1" w:color="auto"/>
+          <w:left w:val="single" w:sz="4" w:space="4" w:color="auto"/>
+          <w:bottom w:val="single" w:sz="4" w:space="1" w:color="auto"/>
+          <w:right w:val="single" w:sz="4" w:space="4" w:color="auto"/>
+        </w:pBdr>
+      </w:pPr>
+      <w:r>
+        <w:t>// use sub_pro\name192;</w:t>
+      </w:r>
+    </w:p>
+    <w:p>
+      <w:pPr>
+        <w:pBdr>
+          <w:top w:val="single" w:sz="4" w:space="1" w:color="auto"/>
+          <w:left w:val="single" w:sz="4" w:space="4" w:color="auto"/>
+          <w:bottom w:val="single" w:sz="4" w:space="1" w:color="auto"/>
+          <w:right w:val="single" w:sz="4" w:space="4" w:color="auto"/>
+        </w:pBdr>
+      </w:pPr>
+      <w:r>
+        <w:t>class a{}</w:t>
+      </w:r>
+    </w:p>
+    <w:p>
+      <w:pPr>
+        <w:pBdr>
+          <w:top w:val="single" w:sz="4" w:space="1" w:color="auto"/>
+          <w:left w:val="single" w:sz="4" w:space="4" w:color="auto"/>
+          <w:bottom w:val="single" w:sz="4" w:space="1" w:color="auto"/>
+          <w:right w:val="single" w:sz="4" w:space="4" w:color="auto"/>
+        </w:pBdr>
+      </w:pPr>
+      <w:r>
+        <w:t>$a=new sub_pro\name192\a;</w:t>
+      </w:r>
+    </w:p>
+    <w:p>
+      <w:pPr>
+        <w:pBdr>
+          <w:top w:val="single" w:sz="4" w:space="1" w:color="auto"/>
+          <w:left w:val="single" w:sz="4" w:space="4" w:color="auto"/>
+          <w:bottom w:val="single" w:sz="4" w:space="1" w:color="auto"/>
+          <w:right w:val="single" w:sz="4" w:space="4" w:color="auto"/>
+        </w:pBdr>
+      </w:pPr>
+      <w:r>
+        <w:t>var_dump($a);</w:t>
+      </w:r>
+    </w:p>
+    <w:p>
+      <w:pPr>
+        <w:pBdr>
+          <w:top w:val="single" w:sz="4" w:space="1" w:color="auto"/>
+          <w:left w:val="single" w:sz="4" w:space="4" w:color="auto"/>
+          <w:bottom w:val="single" w:sz="4" w:space="1" w:color="auto"/>
+          <w:right w:val="single" w:sz="4" w:space="4" w:color="auto"/>
+        </w:pBdr>
+        <w:rPr>
+          <w:rFonts w:hint="eastAsia"/>
+        </w:rPr>
+      </w:pPr>
+      <w:r>
+        <w:t>echo FOO;</w:t>
+      </w:r>
+    </w:p>
+    <w:p>
+      <w:pPr>
+        <w:rPr>
+          <w:rFonts w:hint="eastAsia"/>
+        </w:rPr>
+      </w:pPr>
+    </w:p>
+    <w:p>
+      <w:pPr>
+        <w:rPr>
+          <w:rFonts w:hint="eastAsia"/>
+        </w:rPr>
+      </w:pPr>
+    </w:p>
+    <w:p>
+      <w:pPr>
+        <w:rPr>
+          <w:rFonts w:hint="eastAsia"/>
+        </w:rPr>
+      </w:pPr>
+      <w:r>
+        <w:rPr>
+          <w:rFonts w:hint="eastAsia"/>
+        </w:rPr>
+        <w:t>3</w:t>
+      </w:r>
+      <w:r>
+        <w:rPr>
+          <w:rFonts w:hint="eastAsia"/>
+        </w:rPr>
+        <w:t>、完全限定名称（类似绝对路径名）</w:t>
+      </w:r>
+    </w:p>
+    <w:p>
+      <w:pPr>
+        <w:pBdr>
+          <w:top w:val="single" w:sz="4" w:space="1" w:color="auto"/>
+          <w:left w:val="single" w:sz="4" w:space="4" w:color="auto"/>
+          <w:bottom w:val="single" w:sz="4" w:space="1" w:color="auto"/>
+          <w:right w:val="single" w:sz="4" w:space="4" w:color="auto"/>
+        </w:pBdr>
+      </w:pPr>
+      <w:r>
+        <w:t>&lt;?php</w:t>
+      </w:r>
+    </w:p>
+    <w:p>
+      <w:pPr>
+        <w:pBdr>
+          <w:top w:val="single" w:sz="4" w:space="1" w:color="auto"/>
+          <w:left w:val="single" w:sz="4" w:space="4" w:color="auto"/>
+          <w:bottom w:val="single" w:sz="4" w:space="1" w:color="auto"/>
+          <w:right w:val="single" w:sz="4" w:space="4" w:color="auto"/>
+        </w:pBdr>
+      </w:pPr>
+      <w:r>
+        <w:t>namespace mypro;</w:t>
+      </w:r>
+    </w:p>
+    <w:p>
+      <w:pPr>
+        <w:pBdr>
+          <w:top w:val="single" w:sz="4" w:space="1" w:color="auto"/>
+          <w:left w:val="single" w:sz="4" w:space="4" w:color="auto"/>
+          <w:bottom w:val="single" w:sz="4" w:space="1" w:color="auto"/>
+          <w:right w:val="single" w:sz="4" w:space="4" w:color="auto"/>
+        </w:pBdr>
+      </w:pPr>
+      <w:r>
+        <w:t>class a{</w:t>
+      </w:r>
+    </w:p>
+    <w:p>
+      <w:pPr>
+        <w:pBdr>
+          <w:top w:val="single" w:sz="4" w:space="1" w:color="auto"/>
+          <w:left w:val="single" w:sz="4" w:space="4" w:color="auto"/>
+          <w:bottom w:val="single" w:sz="4" w:space="1" w:color="auto"/>
+          <w:right w:val="single" w:sz="4" w:space="4" w:color="auto"/>
+        </w:pBdr>
+      </w:pPr>
+    </w:p>
+    <w:p>
+      <w:pPr>
+        <w:pBdr>
+          <w:top w:val="single" w:sz="4" w:space="1" w:color="auto"/>
+          <w:left w:val="single" w:sz="4" w:space="4" w:color="auto"/>
+          <w:bottom w:val="single" w:sz="4" w:space="1" w:color="auto"/>
+          <w:right w:val="single" w:sz="4" w:space="4" w:color="auto"/>
+        </w:pBdr>
+      </w:pPr>
+      <w:r>
+        <w:t>}</w:t>
+      </w:r>
+    </w:p>
+    <w:p>
+      <w:pPr>
+        <w:pBdr>
+          <w:top w:val="single" w:sz="4" w:space="1" w:color="auto"/>
+          <w:left w:val="single" w:sz="4" w:space="4" w:color="auto"/>
+          <w:bottom w:val="single" w:sz="4" w:space="1" w:color="auto"/>
+          <w:right w:val="single" w:sz="4" w:space="4" w:color="auto"/>
+        </w:pBdr>
+      </w:pPr>
+    </w:p>
+    <w:p>
+      <w:pPr>
+        <w:pBdr>
+          <w:top w:val="single" w:sz="4" w:space="1" w:color="auto"/>
+          <w:left w:val="single" w:sz="4" w:space="4" w:color="auto"/>
+          <w:bottom w:val="single" w:sz="4" w:space="1" w:color="auto"/>
+          <w:right w:val="single" w:sz="4" w:space="4" w:color="auto"/>
+        </w:pBdr>
+        <w:rPr>
+          <w:rFonts w:hint="eastAsia"/>
+        </w:rPr>
+      </w:pPr>
+      <w:r>
+        <w:rPr>
+          <w:rFonts w:hint="eastAsia"/>
+        </w:rPr>
+        <w:t>$a=new \stdClass;    #</w:t>
+      </w:r>
+      <w:r>
+        <w:rPr>
+          <w:rFonts w:hint="eastAsia"/>
+        </w:rPr>
+        <w:t>前反斜杠表示使用的全局命名空间</w:t>
+      </w:r>
+    </w:p>
+    <w:p>
+      <w:pPr>
+        <w:pBdr>
+          <w:top w:val="single" w:sz="4" w:space="1" w:color="auto"/>
+          <w:left w:val="single" w:sz="4" w:space="4" w:color="auto"/>
+          <w:bottom w:val="single" w:sz="4" w:space="1" w:color="auto"/>
+          <w:right w:val="single" w:sz="4" w:space="4" w:color="auto"/>
+        </w:pBdr>
+        <w:rPr>
+          <w:rFonts w:hint="eastAsia"/>
+        </w:rPr>
+      </w:pPr>
+      <w:r>
+        <w:t>var_dump(\strlen("afadfaf"));</w:t>
+      </w:r>
+      <w:r>
+        <w:rPr>
+          <w:rFonts w:hint="eastAsia"/>
+        </w:rPr>
+        <w:t xml:space="preserve">        //</w:t>
+      </w:r>
+      <w:r>
+        <w:rPr>
+          <w:rFonts w:hint="eastAsia"/>
+        </w:rPr>
+        <w:t>使用全局的函数</w:t>
+      </w:r>
+    </w:p>
+    <w:p>
+      <w:pPr>
+        <w:pBdr>
+          <w:top w:val="single" w:sz="4" w:space="1" w:color="auto"/>
+          <w:left w:val="single" w:sz="4" w:space="4" w:color="auto"/>
+          <w:bottom w:val="single" w:sz="4" w:space="1" w:color="auto"/>
+          <w:right w:val="single" w:sz="4" w:space="4" w:color="auto"/>
+        </w:pBdr>
+        <w:rPr>
+          <w:rFonts w:hint="eastAsia"/>
+        </w:rPr>
+      </w:pPr>
+    </w:p>
+    <w:p>
+      <w:pPr>
+        <w:rPr>
+          <w:rFonts w:hint="eastAsia"/>
+        </w:rPr>
+      </w:pPr>
+    </w:p>
+    <w:p>
+      <w:pPr>
+        <w:rPr>
+          <w:rFonts w:hint="eastAsia"/>
+        </w:rPr>
+      </w:pPr>
+    </w:p>
+    <w:p>
+      <w:pPr>
+        <w:rPr>
+          <w:rFonts w:hint="eastAsia"/>
+        </w:rPr>
+      </w:pPr>
+      <w:r>
+        <w:rPr>
+          <w:rFonts w:hint="eastAsia"/>
+          <w:highlight w:val="yellow"/>
+        </w:rPr>
+        <w:t>如果当前方法找不到也会寻找全局同名方法：</w:t>
+      </w:r>
+    </w:p>
+    <w:p>
+      <w:pPr>
+        <w:pBdr>
+          <w:top w:val="single" w:sz="4" w:space="1" w:color="auto"/>
+          <w:left w:val="single" w:sz="4" w:space="4" w:color="auto"/>
+          <w:bottom w:val="single" w:sz="4" w:space="1" w:color="auto"/>
+          <w:right w:val="single" w:sz="4" w:space="4" w:color="auto"/>
+        </w:pBdr>
+      </w:pPr>
+      <w:r>
+        <w:t>&lt;?php</w:t>
+      </w:r>
+    </w:p>
+    <w:p>
+      <w:pPr>
+        <w:pBdr>
+          <w:top w:val="single" w:sz="4" w:space="1" w:color="auto"/>
+          <w:left w:val="single" w:sz="4" w:space="4" w:color="auto"/>
+          <w:bottom w:val="single" w:sz="4" w:space="1" w:color="auto"/>
+          <w:right w:val="single" w:sz="4" w:space="4" w:color="auto"/>
+        </w:pBdr>
+      </w:pPr>
+      <w:r>
+        <w:t>namespace mypro;</w:t>
+      </w:r>
+    </w:p>
+    <w:p>
+      <w:pPr>
+        <w:pBdr>
+          <w:top w:val="single" w:sz="4" w:space="1" w:color="auto"/>
+          <w:left w:val="single" w:sz="4" w:space="4" w:color="auto"/>
+          <w:bottom w:val="single" w:sz="4" w:space="1" w:color="auto"/>
+          <w:right w:val="single" w:sz="4" w:space="4" w:color="auto"/>
+        </w:pBdr>
+      </w:pPr>
+      <w:r>
+        <w:t>class a{</w:t>
+      </w:r>
+    </w:p>
+    <w:p>
+      <w:pPr>
+        <w:pBdr>
+          <w:top w:val="single" w:sz="4" w:space="1" w:color="auto"/>
+          <w:left w:val="single" w:sz="4" w:space="4" w:color="auto"/>
+          <w:bottom w:val="single" w:sz="4" w:space="1" w:color="auto"/>
+          <w:right w:val="single" w:sz="4" w:space="4" w:color="auto"/>
+        </w:pBdr>
+      </w:pPr>
+    </w:p>
+    <w:p>
+      <w:pPr>
+        <w:pBdr>
+          <w:top w:val="single" w:sz="4" w:space="1" w:color="auto"/>
+          <w:left w:val="single" w:sz="4" w:space="4" w:color="auto"/>
+          <w:bottom w:val="single" w:sz="4" w:space="1" w:color="auto"/>
+          <w:right w:val="single" w:sz="4" w:space="4" w:color="auto"/>
+        </w:pBdr>
+      </w:pPr>
+      <w:r>
+        <w:t>}</w:t>
+      </w:r>
+    </w:p>
+    <w:p>
+      <w:pPr>
+        <w:pBdr>
+          <w:top w:val="single" w:sz="4" w:space="1" w:color="auto"/>
+          <w:left w:val="single" w:sz="4" w:space="4" w:color="auto"/>
+          <w:bottom w:val="single" w:sz="4" w:space="1" w:color="auto"/>
+          <w:right w:val="single" w:sz="4" w:space="4" w:color="auto"/>
+        </w:pBdr>
+      </w:pPr>
+    </w:p>
+    <w:p>
+      <w:pPr>
+        <w:pBdr>
+          <w:top w:val="single" w:sz="4" w:space="1" w:color="auto"/>
+          <w:left w:val="single" w:sz="4" w:space="4" w:color="auto"/>
+          <w:bottom w:val="single" w:sz="4" w:space="1" w:color="auto"/>
+          <w:right w:val="single" w:sz="4" w:space="4" w:color="auto"/>
+        </w:pBdr>
+        <w:rPr>
+          <w:rFonts w:hint="eastAsia"/>
+        </w:rPr>
+      </w:pPr>
+      <w:r>
+        <w:rPr>
+          <w:rFonts w:hint="eastAsia"/>
+        </w:rPr>
+        <w:t>$a=new \stdClass;    #</w:t>
+      </w:r>
+      <w:r>
+        <w:rPr>
+          <w:rFonts w:hint="eastAsia"/>
+        </w:rPr>
+        <w:t>前反斜杠表示使用的全局命名空间</w:t>
+      </w:r>
+    </w:p>
+    <w:p>
+      <w:pPr>
+        <w:pBdr>
+          <w:top w:val="single" w:sz="4" w:space="1" w:color="auto"/>
+          <w:left w:val="single" w:sz="4" w:space="4" w:color="auto"/>
+          <w:bottom w:val="single" w:sz="4" w:space="1" w:color="auto"/>
+          <w:right w:val="single" w:sz="4" w:space="4" w:color="auto"/>
+        </w:pBdr>
+      </w:pPr>
+    </w:p>
+    <w:p>
+      <w:pPr>
+        <w:pBdr>
+          <w:top w:val="single" w:sz="4" w:space="1" w:color="auto"/>
+          <w:left w:val="single" w:sz="4" w:space="4" w:color="auto"/>
+          <w:bottom w:val="single" w:sz="4" w:space="1" w:color="auto"/>
+          <w:right w:val="single" w:sz="4" w:space="4" w:color="auto"/>
+        </w:pBdr>
+        <w:rPr>
+          <w:rFonts w:hint="eastAsia"/>
+        </w:rPr>
+      </w:pPr>
+      <w:r>
+        <w:rPr>
+          <w:rFonts w:hint="eastAsia"/>
+        </w:rPr>
+        <w:t>function strlen(){      //</w:t>
+      </w:r>
+      <w:r>
+        <w:rPr>
+          <w:rFonts w:hint="eastAsia"/>
+        </w:rPr>
+        <w:t>将</w:t>
+      </w:r>
+      <w:r>
+        <w:rPr>
+          <w:rFonts w:hint="eastAsia"/>
+        </w:rPr>
+        <w:t>strlen</w:t>
+      </w:r>
+      <w:r>
+        <w:rPr>
+          <w:rFonts w:hint="eastAsia"/>
+        </w:rPr>
+        <w:t>方法重新定义了</w:t>
+      </w:r>
+    </w:p>
+    <w:p>
+      <w:pPr>
+        <w:pBdr>
+          <w:top w:val="single" w:sz="4" w:space="1" w:color="auto"/>
+          <w:left w:val="single" w:sz="4" w:space="4" w:color="auto"/>
+          <w:bottom w:val="single" w:sz="4" w:space="1" w:color="auto"/>
+          <w:right w:val="single" w:sz="4" w:space="4" w:color="auto"/>
+        </w:pBdr>
+      </w:pPr>
+      <w:r>
+        <w:t xml:space="preserve">    var_dump("mypro\strlen");</w:t>
+      </w:r>
+    </w:p>
+    <w:p>
+      <w:pPr>
+        <w:pBdr>
+          <w:top w:val="single" w:sz="4" w:space="1" w:color="auto"/>
+          <w:left w:val="single" w:sz="4" w:space="4" w:color="auto"/>
+          <w:bottom w:val="single" w:sz="4" w:space="1" w:color="auto"/>
+          <w:right w:val="single" w:sz="4" w:space="4" w:color="auto"/>
+        </w:pBdr>
+      </w:pPr>
+      <w:r>
+        <w:t>}</w:t>
+      </w:r>
+    </w:p>
+    <w:p>
+      <w:pPr>
+        <w:pBdr>
+          <w:top w:val="single" w:sz="4" w:space="1" w:color="auto"/>
+          <w:left w:val="single" w:sz="4" w:space="4" w:color="auto"/>
+          <w:bottom w:val="single" w:sz="4" w:space="1" w:color="auto"/>
+          <w:right w:val="single" w:sz="4" w:space="4" w:color="auto"/>
+        </w:pBdr>
+      </w:pPr>
+    </w:p>
+    <w:p>
+      <w:pPr>
+        <w:pBdr>
+          <w:top w:val="single" w:sz="4" w:space="1" w:color="auto"/>
+          <w:left w:val="single" w:sz="4" w:space="4" w:color="auto"/>
+          <w:bottom w:val="single" w:sz="4" w:space="1" w:color="auto"/>
+          <w:right w:val="single" w:sz="4" w:space="4" w:color="auto"/>
+        </w:pBdr>
+      </w:pPr>
+      <w:r>
+        <w:t>var_dump(strlen());</w:t>
+      </w:r>
+    </w:p>
+    <w:p>
+      <w:pPr>
+        <w:pBdr>
+          <w:top w:val="single" w:sz="4" w:space="1" w:color="auto"/>
+          <w:left w:val="single" w:sz="4" w:space="4" w:color="auto"/>
+          <w:bottom w:val="single" w:sz="4" w:space="1" w:color="auto"/>
+          <w:right w:val="single" w:sz="4" w:space="4" w:color="auto"/>
+        </w:pBdr>
+      </w:pPr>
+    </w:p>
+    <w:p>
+      <w:pPr>
+        <w:pBdr>
+          <w:top w:val="single" w:sz="4" w:space="1" w:color="auto"/>
+          <w:left w:val="single" w:sz="4" w:space="4" w:color="auto"/>
+          <w:bottom w:val="single" w:sz="4" w:space="1" w:color="auto"/>
+          <w:right w:val="single" w:sz="4" w:space="4" w:color="auto"/>
+        </w:pBdr>
+        <w:rPr>
+          <w:rFonts w:hint="eastAsia"/>
+        </w:rPr>
+      </w:pPr>
+      <w:r>
+        <w:rPr>
+          <w:rFonts w:hint="eastAsia"/>
+        </w:rPr>
+        <w:t>var_dump(\strlen("afadfaf"));     //</w:t>
+      </w:r>
+      <w:r>
+        <w:rPr>
+          <w:rFonts w:hint="eastAsia"/>
+        </w:rPr>
+        <w:t>完全限定名称访问的仍然是全局的</w:t>
+      </w:r>
+      <w:r>
+        <w:rPr>
+          <w:rFonts w:hint="eastAsia"/>
+        </w:rPr>
+        <w:t>strlen</w:t>
+      </w:r>
+      <w:r>
+        <w:rPr>
+          <w:rFonts w:hint="eastAsia"/>
+        </w:rPr>
+        <w:t>方法</w:t>
+      </w:r>
+    </w:p>
+    <w:p>
+      <w:pPr>
+        <w:rPr>
+          <w:rFonts w:hint="eastAsia"/>
+        </w:rPr>
+      </w:pPr>
+    </w:p>
+    <w:p>
+      <w:pPr>
+        <w:rPr>
+          <w:rFonts w:hint="eastAsia"/>
+        </w:rPr>
+      </w:pPr>
+    </w:p>
+    <w:p>
+      <w:pPr>
+        <w:rPr>
+          <w:rFonts w:hint="eastAsia"/>
+        </w:rPr>
+      </w:pPr>
+      <w:r>
+        <w:rPr>
+          <w:rFonts w:hint="eastAsia"/>
+          <w:highlight w:val="yellow"/>
+        </w:rPr>
+        <w:t>当使用非限定名称及不包含前缀时会首先在当前命名空间查找，没有的话再到全局命名空间查找，这只适用于常量和方法</w:t>
+      </w:r>
+      <w:r>
+        <w:rPr>
+          <w:rFonts w:hint="eastAsia"/>
+          <w:highlight w:val="yellow"/>
+        </w:rPr>
+        <w:t>，</w:t>
+      </w:r>
+      <w:r>
+        <w:rPr>
+          <w:rFonts w:hint="eastAsia"/>
+          <w:highlight w:val="yellow"/>
+        </w:rPr>
+        <w:t>类的话只会在当前命名空间查找</w:t>
+      </w:r>
+      <w:r>
+        <w:rPr>
+          <w:rFonts w:hint="eastAsia"/>
+          <w:highlight w:val="yellow"/>
+        </w:rPr>
+        <w:t>：</w:t>
+      </w:r>
+    </w:p>
+    <w:p>
+      <w:pPr>
+        <w:pBdr>
+          <w:top w:val="single" w:sz="4" w:space="1" w:color="auto"/>
+          <w:left w:val="single" w:sz="4" w:space="4" w:color="auto"/>
+          <w:bottom w:val="single" w:sz="4" w:space="1" w:color="auto"/>
+          <w:right w:val="single" w:sz="4" w:space="4" w:color="auto"/>
+        </w:pBdr>
+      </w:pPr>
+      <w:r>
+        <w:t>&lt;?php</w:t>
+      </w:r>
+    </w:p>
+    <w:p>
+      <w:pPr>
+        <w:pBdr>
+          <w:top w:val="single" w:sz="4" w:space="1" w:color="auto"/>
+          <w:left w:val="single" w:sz="4" w:space="4" w:color="auto"/>
+          <w:bottom w:val="single" w:sz="4" w:space="1" w:color="auto"/>
+          <w:right w:val="single" w:sz="4" w:space="4" w:color="auto"/>
+        </w:pBdr>
+      </w:pPr>
+      <w:r>
+        <w:t>namespace mypro;</w:t>
+      </w:r>
+    </w:p>
+    <w:p>
+      <w:pPr>
+        <w:pBdr>
+          <w:top w:val="single" w:sz="4" w:space="1" w:color="auto"/>
+          <w:left w:val="single" w:sz="4" w:space="4" w:color="auto"/>
+          <w:bottom w:val="single" w:sz="4" w:space="1" w:color="auto"/>
+          <w:right w:val="single" w:sz="4" w:space="4" w:color="auto"/>
+        </w:pBdr>
+      </w:pPr>
+      <w:r>
+        <w:t>class a{</w:t>
+      </w:r>
+    </w:p>
+    <w:p>
+      <w:pPr>
+        <w:pBdr>
+          <w:top w:val="single" w:sz="4" w:space="1" w:color="auto"/>
+          <w:left w:val="single" w:sz="4" w:space="4" w:color="auto"/>
+          <w:bottom w:val="single" w:sz="4" w:space="1" w:color="auto"/>
+          <w:right w:val="single" w:sz="4" w:space="4" w:color="auto"/>
+        </w:pBdr>
+      </w:pPr>
+    </w:p>
+    <w:p>
+      <w:pPr>
+        <w:pBdr>
+          <w:top w:val="single" w:sz="4" w:space="1" w:color="auto"/>
+          <w:left w:val="single" w:sz="4" w:space="4" w:color="auto"/>
+          <w:bottom w:val="single" w:sz="4" w:space="1" w:color="auto"/>
+          <w:right w:val="single" w:sz="4" w:space="4" w:color="auto"/>
+        </w:pBdr>
+      </w:pPr>
+      <w:r>
+        <w:t>}</w:t>
+      </w:r>
+    </w:p>
+    <w:p>
+      <w:pPr>
+        <w:pBdr>
+          <w:top w:val="single" w:sz="4" w:space="1" w:color="auto"/>
+          <w:left w:val="single" w:sz="4" w:space="4" w:color="auto"/>
+          <w:bottom w:val="single" w:sz="4" w:space="1" w:color="auto"/>
+          <w:right w:val="single" w:sz="4" w:space="4" w:color="auto"/>
+        </w:pBdr>
+      </w:pPr>
+    </w:p>
+    <w:p>
+      <w:pPr>
+        <w:pBdr>
+          <w:top w:val="single" w:sz="4" w:space="1" w:color="auto"/>
+          <w:left w:val="single" w:sz="4" w:space="4" w:color="auto"/>
+          <w:bottom w:val="single" w:sz="4" w:space="1" w:color="auto"/>
+          <w:right w:val="single" w:sz="4" w:space="4" w:color="auto"/>
+        </w:pBdr>
+        <w:rPr>
+          <w:rFonts w:hint="eastAsia"/>
+        </w:rPr>
+      </w:pPr>
+      <w:r>
+        <w:rPr>
+          <w:rFonts w:hint="eastAsia"/>
+        </w:rPr>
+        <w:t>$a=new \stdClass;    #</w:t>
+      </w:r>
+      <w:r>
+        <w:rPr>
+          <w:rFonts w:hint="eastAsia"/>
+        </w:rPr>
+        <w:t>前反斜杠表示使用的全局命名空间</w:t>
+      </w:r>
+    </w:p>
+    <w:p>
+      <w:pPr>
+        <w:pBdr>
+          <w:top w:val="single" w:sz="4" w:space="1" w:color="auto"/>
+          <w:left w:val="single" w:sz="4" w:space="4" w:color="auto"/>
+          <w:bottom w:val="single" w:sz="4" w:space="1" w:color="auto"/>
+          <w:right w:val="single" w:sz="4" w:space="4" w:color="auto"/>
+        </w:pBdr>
+      </w:pPr>
+    </w:p>
+    <w:p>
+      <w:pPr>
+        <w:pBdr>
+          <w:top w:val="single" w:sz="4" w:space="1" w:color="auto"/>
+          <w:left w:val="single" w:sz="4" w:space="4" w:color="auto"/>
+          <w:bottom w:val="single" w:sz="4" w:space="1" w:color="auto"/>
+          <w:right w:val="single" w:sz="4" w:space="4" w:color="auto"/>
+        </w:pBdr>
+        <w:rPr>
+          <w:rFonts w:hint="eastAsia"/>
+        </w:rPr>
+      </w:pPr>
+      <w:r>
+        <w:rPr>
+          <w:rFonts w:hint="eastAsia"/>
+        </w:rPr>
+        <w:t>function strlen(){      //</w:t>
+      </w:r>
+      <w:r>
+        <w:rPr>
+          <w:rFonts w:hint="eastAsia"/>
+        </w:rPr>
+        <w:t>将</w:t>
+      </w:r>
+      <w:r>
+        <w:rPr>
+          <w:rFonts w:hint="eastAsia"/>
+        </w:rPr>
+        <w:t>strlen</w:t>
+      </w:r>
+      <w:r>
+        <w:rPr>
+          <w:rFonts w:hint="eastAsia"/>
+        </w:rPr>
+        <w:t>方法重新定义了</w:t>
+      </w:r>
+    </w:p>
+    <w:p>
+      <w:pPr>
+        <w:pBdr>
+          <w:top w:val="single" w:sz="4" w:space="1" w:color="auto"/>
+          <w:left w:val="single" w:sz="4" w:space="4" w:color="auto"/>
+          <w:bottom w:val="single" w:sz="4" w:space="1" w:color="auto"/>
+          <w:right w:val="single" w:sz="4" w:space="4" w:color="auto"/>
+        </w:pBdr>
+      </w:pPr>
+      <w:r>
+        <w:t xml:space="preserve">    var_dump("mypro\strlen");</w:t>
+      </w:r>
+    </w:p>
+    <w:p>
+      <w:pPr>
+        <w:pBdr>
+          <w:top w:val="single" w:sz="4" w:space="1" w:color="auto"/>
+          <w:left w:val="single" w:sz="4" w:space="4" w:color="auto"/>
+          <w:bottom w:val="single" w:sz="4" w:space="1" w:color="auto"/>
+          <w:right w:val="single" w:sz="4" w:space="4" w:color="auto"/>
+        </w:pBdr>
+      </w:pPr>
+      <w:r>
+        <w:t>}</w:t>
+      </w:r>
+    </w:p>
+    <w:p>
+      <w:pPr>
+        <w:pBdr>
+          <w:top w:val="single" w:sz="4" w:space="1" w:color="auto"/>
+          <w:left w:val="single" w:sz="4" w:space="4" w:color="auto"/>
+          <w:bottom w:val="single" w:sz="4" w:space="1" w:color="auto"/>
+          <w:right w:val="single" w:sz="4" w:space="4" w:color="auto"/>
+        </w:pBdr>
+      </w:pPr>
+    </w:p>
+    <w:p>
+      <w:pPr>
+        <w:pBdr>
+          <w:top w:val="single" w:sz="4" w:space="1" w:color="auto"/>
+          <w:left w:val="single" w:sz="4" w:space="4" w:color="auto"/>
+          <w:bottom w:val="single" w:sz="4" w:space="1" w:color="auto"/>
+          <w:right w:val="single" w:sz="4" w:space="4" w:color="auto"/>
+        </w:pBdr>
+      </w:pPr>
+      <w:r>
+        <w:t>var_dump(strlen());</w:t>
+      </w:r>
+    </w:p>
+    <w:p>
+      <w:pPr>
+        <w:pBdr>
+          <w:top w:val="single" w:sz="4" w:space="1" w:color="auto"/>
+          <w:left w:val="single" w:sz="4" w:space="4" w:color="auto"/>
+          <w:bottom w:val="single" w:sz="4" w:space="1" w:color="auto"/>
+          <w:right w:val="single" w:sz="4" w:space="4" w:color="auto"/>
+        </w:pBdr>
+      </w:pPr>
+    </w:p>
+    <w:p>
+      <w:pPr>
+        <w:pBdr>
+          <w:top w:val="single" w:sz="4" w:space="1" w:color="auto"/>
+          <w:left w:val="single" w:sz="4" w:space="4" w:color="auto"/>
+          <w:bottom w:val="single" w:sz="4" w:space="1" w:color="auto"/>
+          <w:right w:val="single" w:sz="4" w:space="4" w:color="auto"/>
+        </w:pBdr>
+      </w:pPr>
+      <w:r>
+        <w:rPr>
+          <w:rFonts w:hint="eastAsia"/>
+        </w:rPr>
+        <w:t>var_dump(\strlen("afadfaf"));     //</w:t>
+      </w:r>
+      <w:r>
+        <w:rPr>
+          <w:rFonts w:hint="eastAsia"/>
+        </w:rPr>
+        <w:t>完全限定名称访问的仍然是全局的</w:t>
+      </w:r>
+      <w:r>
+        <w:rPr>
+          <w:rFonts w:hint="eastAsia"/>
+        </w:rPr>
+        <w:t>strlen</w:t>
+      </w:r>
+      <w:r>
+        <w:rPr>
+          <w:rFonts w:hint="eastAsia"/>
+        </w:rPr>
+        <w:t>方法</w:t>
+      </w:r>
+    </w:p>
     <w:p/>
     <w:p/>
     <w:p/>
-    <w:p/>
-    <w:p/>
-    <w:p/>
-    <w:p/>
-    <w:p/>
-    <w:p/>
-    <w:p/>
-    <w:p/>
-    <w:p/>
-    <w:p/>
-    <w:p/>
-    <w:p/>
-    <w:p/>
+    <w:p>
+      <w:pPr>
+        <w:rPr>
+          <w:rFonts w:hint="eastAsia"/>
+        </w:rPr>
+      </w:pPr>
+    </w:p>
+    <w:p>
+      <w:pPr>
+        <w:rPr>
+          <w:rFonts w:hint="eastAsia"/>
+        </w:rPr>
+      </w:pPr>
+    </w:p>
+    <w:p>
+      <w:pPr>
+        <w:rPr>
+          <w:rFonts w:hint="eastAsia"/>
+        </w:rPr>
+      </w:pPr>
+    </w:p>
+    <w:p>
+      <w:bookmarkStart w:id="2" w:name="_GoBack"/>
+      <w:bookmarkEnd w:id="2"/>
+    </w:p>
     <w:p/>
     <w:sectPr>
-      <w:headerReference w:type="even" r:id="rId19"/>
-      <w:headerReference w:type="default" r:id="rId20"/>
-      <w:footerReference w:type="even" r:id="rId21"/>
-      <w:footerReference w:type="default" r:id="rId22"/>
-      <w:headerReference w:type="first" r:id="rId23"/>
-      <w:footerReference w:type="first" r:id="rId24"/>
+      <w:headerReference w:type="even" r:id="rId21"/>
+      <w:headerReference w:type="default" r:id="rId22"/>
+      <w:footerReference w:type="even" r:id="rId23"/>
+      <w:footerReference w:type="default" r:id="rId24"/>
+      <w:headerReference w:type="first" r:id="rId25"/>
+      <w:footerReference w:type="first" r:id="rId26"/>
       <w:pgSz w:w="11906" w:h="16838"/>
       <w:pgMar w:top="1440" w:right="1800" w:bottom="1440" w:left="1800" w:header="851" w:footer="992" w:gutter="0"/>
       <w:cols w:space="425"/>
@@ -48289,7 +51361,7 @@
 </file>
 
 <file path=word/endnotes.xml><?xml version="1.0" encoding="utf-8"?>
-<w:endnotes xmlns:ve="http://schemas.openxmlformats.org/markup-compatibility/2006" xmlns:o="urn:schemas-microsoft-com:office:office" xmlns:r="http://schemas.openxmlformats.org/officeDocument/2006/relationships" xmlns:m="http://schemas.openxmlformats.org/officeDocument/2006/math" xmlns:v="urn:schemas-microsoft-com:vml" xmlns:wp="http://schemas.openxmlformats.org/drawingml/2006/wordprocessingDrawing" xmlns:w10="urn:schemas-microsoft-com:office:word" xmlns:w="http://schemas.openxmlformats.org/wordprocessingml/2006/main" xmlns:wne="http://schemas.microsoft.com/office/word/2006/wordml">
+<w:endnotes xmlns:wpc="http://schemas.microsoft.com/office/word/2010/wordprocessingCanvas" xmlns:mc="http://schemas.openxmlformats.org/markup-compatibility/2006" xmlns:o="urn:schemas-microsoft-com:office:office" xmlns:r="http://schemas.openxmlformats.org/officeDocument/2006/relationships" xmlns:m="http://schemas.openxmlformats.org/officeDocument/2006/math" xmlns:v="urn:schemas-microsoft-com:vml" xmlns:wp14="http://schemas.microsoft.com/office/word/2010/wordprocessingDrawing" xmlns:wp="http://schemas.openxmlformats.org/drawingml/2006/wordprocessingDrawing" xmlns:w10="urn:schemas-microsoft-com:office:word" xmlns:w="http://schemas.openxmlformats.org/wordprocessingml/2006/main" xmlns:w14="http://schemas.microsoft.com/office/word/2010/wordml" xmlns:wpg="http://schemas.microsoft.com/office/word/2010/wordprocessingGroup" xmlns:wpi="http://schemas.microsoft.com/office/word/2010/wordprocessingInk" xmlns:wne="http://schemas.microsoft.com/office/word/2006/wordml" xmlns:wps="http://schemas.microsoft.com/office/word/2010/wordprocessingShape" mc:Ignorable="w14 wp14">
   <w:endnote w:type="separator" w:id="-1">
     <w:p>
       <w:r>
@@ -48308,7 +51380,7 @@
 </file>
 
 <file path=word/footer1.xml><?xml version="1.0" encoding="utf-8"?>
-<w:ftr xmlns:ve="http://schemas.openxmlformats.org/markup-compatibility/2006" xmlns:o="urn:schemas-microsoft-com:office:office" xmlns:r="http://schemas.openxmlformats.org/officeDocument/2006/relationships" xmlns:m="http://schemas.openxmlformats.org/officeDocument/2006/math" xmlns:v="urn:schemas-microsoft-com:vml" xmlns:wp="http://schemas.openxmlformats.org/drawingml/2006/wordprocessingDrawing" xmlns:w10="urn:schemas-microsoft-com:office:word" xmlns:w="http://schemas.openxmlformats.org/wordprocessingml/2006/main" xmlns:wne="http://schemas.microsoft.com/office/word/2006/wordml">
+<w:ftr xmlns:wpc="http://schemas.microsoft.com/office/word/2010/wordprocessingCanvas" xmlns:mc="http://schemas.openxmlformats.org/markup-compatibility/2006" xmlns:o="urn:schemas-microsoft-com:office:office" xmlns:r="http://schemas.openxmlformats.org/officeDocument/2006/relationships" xmlns:m="http://schemas.openxmlformats.org/officeDocument/2006/math" xmlns:v="urn:schemas-microsoft-com:vml" xmlns:wp14="http://schemas.microsoft.com/office/word/2010/wordprocessingDrawing" xmlns:wp="http://schemas.openxmlformats.org/drawingml/2006/wordprocessingDrawing" xmlns:w10="urn:schemas-microsoft-com:office:word" xmlns:w="http://schemas.openxmlformats.org/wordprocessingml/2006/main" xmlns:w14="http://schemas.microsoft.com/office/word/2010/wordml" xmlns:wpg="http://schemas.microsoft.com/office/word/2010/wordprocessingGroup" xmlns:wpi="http://schemas.microsoft.com/office/word/2010/wordprocessingInk" xmlns:wne="http://schemas.microsoft.com/office/word/2006/wordml" xmlns:wps="http://schemas.microsoft.com/office/word/2010/wordprocessingShape" mc:Ignorable="w14 wp14">
   <w:p>
     <w:pPr>
       <w:pStyle w:val="a4"/>
@@ -48318,7 +51390,7 @@
 </file>
 
 <file path=word/footer2.xml><?xml version="1.0" encoding="utf-8"?>
-<w:ftr xmlns:ve="http://schemas.openxmlformats.org/markup-compatibility/2006" xmlns:o="urn:schemas-microsoft-com:office:office" xmlns:r="http://schemas.openxmlformats.org/officeDocument/2006/relationships" xmlns:m="http://schemas.openxmlformats.org/officeDocument/2006/math" xmlns:v="urn:schemas-microsoft-com:vml" xmlns:wp="http://schemas.openxmlformats.org/drawingml/2006/wordprocessingDrawing" xmlns:w10="urn:schemas-microsoft-com:office:word" xmlns:w="http://schemas.openxmlformats.org/wordprocessingml/2006/main" xmlns:wne="http://schemas.microsoft.com/office/word/2006/wordml">
+<w:ftr xmlns:wpc="http://schemas.microsoft.com/office/word/2010/wordprocessingCanvas" xmlns:mc="http://schemas.openxmlformats.org/markup-compatibility/2006" xmlns:o="urn:schemas-microsoft-com:office:office" xmlns:r="http://schemas.openxmlformats.org/officeDocument/2006/relationships" xmlns:m="http://schemas.openxmlformats.org/officeDocument/2006/math" xmlns:v="urn:schemas-microsoft-com:vml" xmlns:wp14="http://schemas.microsoft.com/office/word/2010/wordprocessingDrawing" xmlns:wp="http://schemas.openxmlformats.org/drawingml/2006/wordprocessingDrawing" xmlns:w10="urn:schemas-microsoft-com:office:word" xmlns:w="http://schemas.openxmlformats.org/wordprocessingml/2006/main" xmlns:w14="http://schemas.microsoft.com/office/word/2010/wordml" xmlns:wpg="http://schemas.microsoft.com/office/word/2010/wordprocessingGroup" xmlns:wpi="http://schemas.microsoft.com/office/word/2010/wordprocessingInk" xmlns:wne="http://schemas.microsoft.com/office/word/2006/wordml" xmlns:wps="http://schemas.microsoft.com/office/word/2010/wordprocessingShape" mc:Ignorable="w14 wp14">
   <w:p>
     <w:pPr>
       <w:pStyle w:val="a4"/>
@@ -48328,7 +51400,7 @@
 </file>
 
 <file path=word/footer3.xml><?xml version="1.0" encoding="utf-8"?>
-<w:ftr xmlns:ve="http://schemas.openxmlformats.org/markup-compatibility/2006" xmlns:o="urn:schemas-microsoft-com:office:office" xmlns:r="http://schemas.openxmlformats.org/officeDocument/2006/relationships" xmlns:m="http://schemas.openxmlformats.org/officeDocument/2006/math" xmlns:v="urn:schemas-microsoft-com:vml" xmlns:wp="http://schemas.openxmlformats.org/drawingml/2006/wordprocessingDrawing" xmlns:w10="urn:schemas-microsoft-com:office:word" xmlns:w="http://schemas.openxmlformats.org/wordprocessingml/2006/main" xmlns:wne="http://schemas.microsoft.com/office/word/2006/wordml">
+<w:ftr xmlns:wpc="http://schemas.microsoft.com/office/word/2010/wordprocessingCanvas" xmlns:mc="http://schemas.openxmlformats.org/markup-compatibility/2006" xmlns:o="urn:schemas-microsoft-com:office:office" xmlns:r="http://schemas.openxmlformats.org/officeDocument/2006/relationships" xmlns:m="http://schemas.openxmlformats.org/officeDocument/2006/math" xmlns:v="urn:schemas-microsoft-com:vml" xmlns:wp14="http://schemas.microsoft.com/office/word/2010/wordprocessingDrawing" xmlns:wp="http://schemas.openxmlformats.org/drawingml/2006/wordprocessingDrawing" xmlns:w10="urn:schemas-microsoft-com:office:word" xmlns:w="http://schemas.openxmlformats.org/wordprocessingml/2006/main" xmlns:w14="http://schemas.microsoft.com/office/word/2010/wordml" xmlns:wpg="http://schemas.microsoft.com/office/word/2010/wordprocessingGroup" xmlns:wpi="http://schemas.microsoft.com/office/word/2010/wordprocessingInk" xmlns:wne="http://schemas.microsoft.com/office/word/2006/wordml" xmlns:wps="http://schemas.microsoft.com/office/word/2010/wordprocessingShape" mc:Ignorable="w14 wp14">
   <w:p>
     <w:pPr>
       <w:pStyle w:val="a4"/>
@@ -48338,7 +51410,7 @@
 </file>
 
 <file path=word/footnotes.xml><?xml version="1.0" encoding="utf-8"?>
-<w:footnotes xmlns:ve="http://schemas.openxmlformats.org/markup-compatibility/2006" xmlns:o="urn:schemas-microsoft-com:office:office" xmlns:r="http://schemas.openxmlformats.org/officeDocument/2006/relationships" xmlns:m="http://schemas.openxmlformats.org/officeDocument/2006/math" xmlns:v="urn:schemas-microsoft-com:vml" xmlns:wp="http://schemas.openxmlformats.org/drawingml/2006/wordprocessingDrawing" xmlns:w10="urn:schemas-microsoft-com:office:word" xmlns:w="http://schemas.openxmlformats.org/wordprocessingml/2006/main" xmlns:wne="http://schemas.microsoft.com/office/word/2006/wordml">
+<w:footnotes xmlns:wpc="http://schemas.microsoft.com/office/word/2010/wordprocessingCanvas" xmlns:mc="http://schemas.openxmlformats.org/markup-compatibility/2006" xmlns:o="urn:schemas-microsoft-com:office:office" xmlns:r="http://schemas.openxmlformats.org/officeDocument/2006/relationships" xmlns:m="http://schemas.openxmlformats.org/officeDocument/2006/math" xmlns:v="urn:schemas-microsoft-com:vml" xmlns:wp14="http://schemas.microsoft.com/office/word/2010/wordprocessingDrawing" xmlns:wp="http://schemas.openxmlformats.org/drawingml/2006/wordprocessingDrawing" xmlns:w10="urn:schemas-microsoft-com:office:word" xmlns:w="http://schemas.openxmlformats.org/wordprocessingml/2006/main" xmlns:w14="http://schemas.microsoft.com/office/word/2010/wordml" xmlns:wpg="http://schemas.microsoft.com/office/word/2010/wordprocessingGroup" xmlns:wpi="http://schemas.microsoft.com/office/word/2010/wordprocessingInk" xmlns:wne="http://schemas.microsoft.com/office/word/2006/wordml" xmlns:wps="http://schemas.microsoft.com/office/word/2010/wordprocessingShape" mc:Ignorable="w14 wp14">
   <w:footnote w:type="separator" w:id="-1">
     <w:p>
       <w:r>
@@ -48357,7 +51429,7 @@
 </file>
 
 <file path=word/header1.xml><?xml version="1.0" encoding="utf-8"?>
-<w:hdr xmlns:ve="http://schemas.openxmlformats.org/markup-compatibility/2006" xmlns:o="urn:schemas-microsoft-com:office:office" xmlns:r="http://schemas.openxmlformats.org/officeDocument/2006/relationships" xmlns:m="http://schemas.openxmlformats.org/officeDocument/2006/math" xmlns:v="urn:schemas-microsoft-com:vml" xmlns:wp="http://schemas.openxmlformats.org/drawingml/2006/wordprocessingDrawing" xmlns:w10="urn:schemas-microsoft-com:office:word" xmlns:w="http://schemas.openxmlformats.org/wordprocessingml/2006/main" xmlns:wne="http://schemas.microsoft.com/office/word/2006/wordml">
+<w:hdr xmlns:wpc="http://schemas.microsoft.com/office/word/2010/wordprocessingCanvas" xmlns:mc="http://schemas.openxmlformats.org/markup-compatibility/2006" xmlns:o="urn:schemas-microsoft-com:office:office" xmlns:r="http://schemas.openxmlformats.org/officeDocument/2006/relationships" xmlns:m="http://schemas.openxmlformats.org/officeDocument/2006/math" xmlns:v="urn:schemas-microsoft-com:vml" xmlns:wp14="http://schemas.microsoft.com/office/word/2010/wordprocessingDrawing" xmlns:wp="http://schemas.openxmlformats.org/drawingml/2006/wordprocessingDrawing" xmlns:w10="urn:schemas-microsoft-com:office:word" xmlns:w="http://schemas.openxmlformats.org/wordprocessingml/2006/main" xmlns:w14="http://schemas.microsoft.com/office/word/2010/wordml" xmlns:wpg="http://schemas.microsoft.com/office/word/2010/wordprocessingGroup" xmlns:wpi="http://schemas.microsoft.com/office/word/2010/wordprocessingInk" xmlns:wne="http://schemas.microsoft.com/office/word/2006/wordml" xmlns:wps="http://schemas.microsoft.com/office/word/2010/wordprocessingShape" mc:Ignorable="w14 wp14">
   <w:p>
     <w:pPr>
       <w:pStyle w:val="a3"/>
@@ -48367,7 +51439,7 @@
 </file>
 
 <file path=word/header2.xml><?xml version="1.0" encoding="utf-8"?>
-<w:hdr xmlns:ve="http://schemas.openxmlformats.org/markup-compatibility/2006" xmlns:o="urn:schemas-microsoft-com:office:office" xmlns:r="http://schemas.openxmlformats.org/officeDocument/2006/relationships" xmlns:m="http://schemas.openxmlformats.org/officeDocument/2006/math" xmlns:v="urn:schemas-microsoft-com:vml" xmlns:wp="http://schemas.openxmlformats.org/drawingml/2006/wordprocessingDrawing" xmlns:w10="urn:schemas-microsoft-com:office:word" xmlns:w="http://schemas.openxmlformats.org/wordprocessingml/2006/main" xmlns:wne="http://schemas.microsoft.com/office/word/2006/wordml">
+<w:hdr xmlns:wpc="http://schemas.microsoft.com/office/word/2010/wordprocessingCanvas" xmlns:mc="http://schemas.openxmlformats.org/markup-compatibility/2006" xmlns:o="urn:schemas-microsoft-com:office:office" xmlns:r="http://schemas.openxmlformats.org/officeDocument/2006/relationships" xmlns:m="http://schemas.openxmlformats.org/officeDocument/2006/math" xmlns:v="urn:schemas-microsoft-com:vml" xmlns:wp14="http://schemas.microsoft.com/office/word/2010/wordprocessingDrawing" xmlns:wp="http://schemas.openxmlformats.org/drawingml/2006/wordprocessingDrawing" xmlns:w10="urn:schemas-microsoft-com:office:word" xmlns:w="http://schemas.openxmlformats.org/wordprocessingml/2006/main" xmlns:w14="http://schemas.microsoft.com/office/word/2010/wordml" xmlns:wpg="http://schemas.microsoft.com/office/word/2010/wordprocessingGroup" xmlns:wpi="http://schemas.microsoft.com/office/word/2010/wordprocessingInk" xmlns:wne="http://schemas.microsoft.com/office/word/2006/wordml" xmlns:wps="http://schemas.microsoft.com/office/word/2010/wordprocessingShape" mc:Ignorable="w14 wp14">
   <w:p>
     <w:pPr>
       <w:pStyle w:val="a3"/>
@@ -48380,7 +51452,7 @@
 </file>
 
 <file path=word/header3.xml><?xml version="1.0" encoding="utf-8"?>
-<w:hdr xmlns:ve="http://schemas.openxmlformats.org/markup-compatibility/2006" xmlns:o="urn:schemas-microsoft-com:office:office" xmlns:r="http://schemas.openxmlformats.org/officeDocument/2006/relationships" xmlns:m="http://schemas.openxmlformats.org/officeDocument/2006/math" xmlns:v="urn:schemas-microsoft-com:vml" xmlns:wp="http://schemas.openxmlformats.org/drawingml/2006/wordprocessingDrawing" xmlns:w10="urn:schemas-microsoft-com:office:word" xmlns:w="http://schemas.openxmlformats.org/wordprocessingml/2006/main" xmlns:wne="http://schemas.microsoft.com/office/word/2006/wordml">
+<w:hdr xmlns:wpc="http://schemas.microsoft.com/office/word/2010/wordprocessingCanvas" xmlns:mc="http://schemas.openxmlformats.org/markup-compatibility/2006" xmlns:o="urn:schemas-microsoft-com:office:office" xmlns:r="http://schemas.openxmlformats.org/officeDocument/2006/relationships" xmlns:m="http://schemas.openxmlformats.org/officeDocument/2006/math" xmlns:v="urn:schemas-microsoft-com:vml" xmlns:wp14="http://schemas.microsoft.com/office/word/2010/wordprocessingDrawing" xmlns:wp="http://schemas.openxmlformats.org/drawingml/2006/wordprocessingDrawing" xmlns:w10="urn:schemas-microsoft-com:office:word" xmlns:w="http://schemas.openxmlformats.org/wordprocessingml/2006/main" xmlns:w14="http://schemas.microsoft.com/office/word/2010/wordml" xmlns:wpg="http://schemas.microsoft.com/office/word/2010/wordprocessingGroup" xmlns:wpi="http://schemas.microsoft.com/office/word/2010/wordprocessingInk" xmlns:wne="http://schemas.microsoft.com/office/word/2006/wordml" xmlns:wps="http://schemas.microsoft.com/office/word/2010/wordprocessingShape" mc:Ignorable="w14 wp14">
   <w:p>
     <w:pPr>
       <w:pStyle w:val="a3"/>
@@ -48390,8 +51462,97 @@
 </file>
 
 <file path=word/numbering.xml><?xml version="1.0" encoding="utf-8"?>
-<w:numbering xmlns:ve="http://schemas.openxmlformats.org/markup-compatibility/2006" xmlns:o="urn:schemas-microsoft-com:office:office" xmlns:r="http://schemas.openxmlformats.org/officeDocument/2006/relationships" xmlns:m="http://schemas.openxmlformats.org/officeDocument/2006/math" xmlns:v="urn:schemas-microsoft-com:vml" xmlns:wp="http://schemas.openxmlformats.org/drawingml/2006/wordprocessingDrawing" xmlns:w10="urn:schemas-microsoft-com:office:word" xmlns:w="http://schemas.openxmlformats.org/wordprocessingml/2006/main" xmlns:wne="http://schemas.microsoft.com/office/word/2006/wordml">
+<w:numbering xmlns:wpc="http://schemas.microsoft.com/office/word/2010/wordprocessingCanvas" xmlns:mc="http://schemas.openxmlformats.org/markup-compatibility/2006" xmlns:o="urn:schemas-microsoft-com:office:office" xmlns:r="http://schemas.openxmlformats.org/officeDocument/2006/relationships" xmlns:m="http://schemas.openxmlformats.org/officeDocument/2006/math" xmlns:v="urn:schemas-microsoft-com:vml" xmlns:wp14="http://schemas.microsoft.com/office/word/2010/wordprocessingDrawing" xmlns:wp="http://schemas.openxmlformats.org/drawingml/2006/wordprocessingDrawing" xmlns:w10="urn:schemas-microsoft-com:office:word" xmlns:w="http://schemas.openxmlformats.org/wordprocessingml/2006/main" xmlns:w14="http://schemas.microsoft.com/office/word/2010/wordml" xmlns:wpg="http://schemas.microsoft.com/office/word/2010/wordprocessingGroup" xmlns:wpi="http://schemas.microsoft.com/office/word/2010/wordprocessingInk" xmlns:wne="http://schemas.microsoft.com/office/word/2006/wordml" xmlns:wps="http://schemas.microsoft.com/office/word/2010/wordprocessingShape" mc:Ignorable="w14 wp14">
   <w:abstractNum w:abstractNumId="0">
+    <w:nsid w:val="1E491E74"/>
+    <w:multiLevelType w:val="hybridMultilevel"/>
+    <w:tmpl w:val="889E9C8C"/>
+    <w:lvl w:ilvl="0" w:tplc="B210B7EC">
+      <w:start w:val="1"/>
+      <w:numFmt w:val="decimal"/>
+      <w:lvlText w:val="%1、"/>
+      <w:lvlJc w:val="left"/>
+      <w:pPr>
+        <w:ind w:left="360" w:hanging="360"/>
+      </w:pPr>
+      <w:rPr>
+        <w:rFonts w:hint="default"/>
+      </w:rPr>
+    </w:lvl>
+    <w:lvl w:ilvl="1" w:tplc="04090019" w:tentative="1">
+      <w:start w:val="1"/>
+      <w:numFmt w:val="lowerLetter"/>
+      <w:lvlText w:val="%2)"/>
+      <w:lvlJc w:val="left"/>
+      <w:pPr>
+        <w:ind w:left="840" w:hanging="420"/>
+      </w:pPr>
+    </w:lvl>
+    <w:lvl w:ilvl="2" w:tplc="0409001B" w:tentative="1">
+      <w:start w:val="1"/>
+      <w:numFmt w:val="lowerRoman"/>
+      <w:lvlText w:val="%3."/>
+      <w:lvlJc w:val="right"/>
+      <w:pPr>
+        <w:ind w:left="1260" w:hanging="420"/>
+      </w:pPr>
+    </w:lvl>
+    <w:lvl w:ilvl="3" w:tplc="0409000F" w:tentative="1">
+      <w:start w:val="1"/>
+      <w:numFmt w:val="decimal"/>
+      <w:lvlText w:val="%4."/>
+      <w:lvlJc w:val="left"/>
+      <w:pPr>
+        <w:ind w:left="1680" w:hanging="420"/>
+      </w:pPr>
+    </w:lvl>
+    <w:lvl w:ilvl="4" w:tplc="04090019" w:tentative="1">
+      <w:start w:val="1"/>
+      <w:numFmt w:val="lowerLetter"/>
+      <w:lvlText w:val="%5)"/>
+      <w:lvlJc w:val="left"/>
+      <w:pPr>
+        <w:ind w:left="2100" w:hanging="420"/>
+      </w:pPr>
+    </w:lvl>
+    <w:lvl w:ilvl="5" w:tplc="0409001B" w:tentative="1">
+      <w:start w:val="1"/>
+      <w:numFmt w:val="lowerRoman"/>
+      <w:lvlText w:val="%6."/>
+      <w:lvlJc w:val="right"/>
+      <w:pPr>
+        <w:ind w:left="2520" w:hanging="420"/>
+      </w:pPr>
+    </w:lvl>
+    <w:lvl w:ilvl="6" w:tplc="0409000F" w:tentative="1">
+      <w:start w:val="1"/>
+      <w:numFmt w:val="decimal"/>
+      <w:lvlText w:val="%7."/>
+      <w:lvlJc w:val="left"/>
+      <w:pPr>
+        <w:ind w:left="2940" w:hanging="420"/>
+      </w:pPr>
+    </w:lvl>
+    <w:lvl w:ilvl="7" w:tplc="04090019" w:tentative="1">
+      <w:start w:val="1"/>
+      <w:numFmt w:val="lowerLetter"/>
+      <w:lvlText w:val="%8)"/>
+      <w:lvlJc w:val="left"/>
+      <w:pPr>
+        <w:ind w:left="3360" w:hanging="420"/>
+      </w:pPr>
+    </w:lvl>
+    <w:lvl w:ilvl="8" w:tplc="0409001B" w:tentative="1">
+      <w:start w:val="1"/>
+      <w:numFmt w:val="lowerRoman"/>
+      <w:lvlText w:val="%9."/>
+      <w:lvlJc w:val="right"/>
+      <w:pPr>
+        <w:ind w:left="3780" w:hanging="420"/>
+      </w:pPr>
+    </w:lvl>
+  </w:abstractNum>
+  <w:abstractNum w:abstractNumId="1">
     <w:nsid w:val="21C079A3"/>
     <w:multiLevelType w:val="multilevel"/>
     <w:tmpl w:val="83F493BC"/>
@@ -48540,7 +51701,7 @@
       </w:rPr>
     </w:lvl>
   </w:abstractNum>
-  <w:abstractNum w:abstractNumId="1">
+  <w:abstractNum w:abstractNumId="2">
     <w:nsid w:val="60461C69"/>
     <w:multiLevelType w:val="multilevel"/>
     <w:tmpl w:val="63F40E8A"/>
@@ -48689,7 +51850,7 @@
       </w:rPr>
     </w:lvl>
   </w:abstractNum>
-  <w:abstractNum w:abstractNumId="2">
+  <w:abstractNum w:abstractNumId="3">
     <w:nsid w:val="65A82510"/>
     <w:multiLevelType w:val="hybridMultilevel"/>
     <w:tmpl w:val="E1BC6EC2"/>
@@ -48779,19 +51940,22 @@
     </w:lvl>
   </w:abstractNum>
   <w:num w:numId="1">
+    <w:abstractNumId w:val="3"/>
+  </w:num>
+  <w:num w:numId="2">
     <w:abstractNumId w:val="2"/>
   </w:num>
-  <w:num w:numId="2">
+  <w:num w:numId="3">
     <w:abstractNumId w:val="1"/>
   </w:num>
-  <w:num w:numId="3">
+  <w:num w:numId="4">
     <w:abstractNumId w:val="0"/>
   </w:num>
 </w:numbering>
 </file>
 
 <file path=word/styles.xml><?xml version="1.0" encoding="utf-8"?>
-<w:styles xmlns:r="http://schemas.openxmlformats.org/officeDocument/2006/relationships" xmlns:w="http://schemas.openxmlformats.org/wordprocessingml/2006/main">
+<w:styles xmlns:mc="http://schemas.openxmlformats.org/markup-compatibility/2006" xmlns:r="http://schemas.openxmlformats.org/officeDocument/2006/relationships" xmlns:w="http://schemas.openxmlformats.org/wordprocessingml/2006/main" xmlns:w14="http://schemas.microsoft.com/office/word/2010/wordml" mc:Ignorable="w14">
   <w:docDefaults>
     <w:rPrDefault>
       <w:rPr>
@@ -49075,7 +52239,6 @@
     <w:uiPriority w:val="99"/>
     <w:semiHidden/>
     <w:unhideWhenUsed/>
-    <w:qFormat/>
     <w:tblPr>
       <w:tblInd w:w="0" w:type="dxa"/>
       <w:tblCellMar>
@@ -49372,6 +52535,11 @@
       <w:sz w:val="24"/>
       <w:szCs w:val="24"/>
     </w:rPr>
+  </w:style>
+  <w:style w:type="character" w:customStyle="1" w:styleId="apple-converted-space">
+    <w:name w:val="apple-converted-space"/>
+    <w:basedOn w:val="a0"/>
+    <w:rsid w:val="00067FEE"/>
   </w:style>
 </w:styles>
 </file>
@@ -49855,7 +53023,7 @@
 </file>
 
 <file path=customXml/itemProps1.xml><?xml version="1.0" encoding="utf-8"?>
-<ds:datastoreItem xmlns:ds="http://schemas.openxmlformats.org/officeDocument/2006/customXml" ds:itemID="{11A6FFD3-D252-4216-8EFA-115870FF1566}">
+<ds:datastoreItem xmlns:ds="http://schemas.openxmlformats.org/officeDocument/2006/customXml" ds:itemID="{59BEFEB6-77BA-4FFA-B586-DFD931B1B631}">
   <ds:schemaRefs>
     <ds:schemaRef ds:uri="http://schemas.openxmlformats.org/officeDocument/2006/bibliography"/>
   </ds:schemaRefs>

--- a/PHP/语言参考.docx
+++ b/PHP/语言参考.docx
@@ -51316,32 +51316,2216 @@
       </w:r>
     </w:p>
     <w:p/>
+    <w:p>
+      <w:pPr>
+        <w:rPr>
+          <w:rFonts w:hint="eastAsia"/>
+        </w:rPr>
+      </w:pPr>
+    </w:p>
+    <w:p>
+      <w:pPr>
+        <w:rPr>
+          <w:rFonts w:hint="eastAsia"/>
+        </w:rPr>
+      </w:pPr>
+    </w:p>
+    <w:p>
+      <w:pPr>
+        <w:rPr>
+          <w:rFonts w:hint="eastAsia"/>
+        </w:rPr>
+      </w:pPr>
+      <w:r>
+        <w:rPr>
+          <w:rFonts w:hint="eastAsia"/>
+          <w:highlight w:val="yellow"/>
+        </w:rPr>
+        <w:t>访问任意全局类、函数或常量都可以使用完全限定名称（即带全局命名空间的格式）</w:t>
+      </w:r>
+    </w:p>
+    <w:p>
+      <w:pPr>
+        <w:rPr>
+          <w:rFonts w:hint="eastAsia"/>
+        </w:rPr>
+      </w:pPr>
+    </w:p>
+    <w:p>
+      <w:pPr>
+        <w:pBdr>
+          <w:top w:val="single" w:sz="4" w:space="1" w:color="auto"/>
+          <w:left w:val="single" w:sz="4" w:space="4" w:color="auto"/>
+          <w:bottom w:val="single" w:sz="4" w:space="1" w:color="auto"/>
+          <w:right w:val="single" w:sz="4" w:space="4" w:color="auto"/>
+        </w:pBdr>
+      </w:pPr>
+      <w:r>
+        <w:t>&lt;?php</w:t>
+      </w:r>
+    </w:p>
+    <w:p>
+      <w:pPr>
+        <w:pBdr>
+          <w:top w:val="single" w:sz="4" w:space="1" w:color="auto"/>
+          <w:left w:val="single" w:sz="4" w:space="4" w:color="auto"/>
+          <w:bottom w:val="single" w:sz="4" w:space="1" w:color="auto"/>
+          <w:right w:val="single" w:sz="4" w:space="4" w:color="auto"/>
+        </w:pBdr>
+      </w:pPr>
+      <w:r>
+        <w:t>namespace MyProject {</w:t>
+      </w:r>
+    </w:p>
+    <w:p>
+      <w:pPr>
+        <w:pBdr>
+          <w:top w:val="single" w:sz="4" w:space="1" w:color="auto"/>
+          <w:left w:val="single" w:sz="4" w:space="4" w:color="auto"/>
+          <w:bottom w:val="single" w:sz="4" w:space="1" w:color="auto"/>
+          <w:right w:val="single" w:sz="4" w:space="4" w:color="auto"/>
+        </w:pBdr>
+      </w:pPr>
+      <w:r>
+        <w:t xml:space="preserve">   class Person {}</w:t>
+      </w:r>
+    </w:p>
+    <w:p>
+      <w:pPr>
+        <w:pBdr>
+          <w:top w:val="single" w:sz="4" w:space="1" w:color="auto"/>
+          <w:left w:val="single" w:sz="4" w:space="4" w:color="auto"/>
+          <w:bottom w:val="single" w:sz="4" w:space="1" w:color="auto"/>
+          <w:right w:val="single" w:sz="4" w:space="4" w:color="auto"/>
+        </w:pBdr>
+      </w:pPr>
+      <w:r>
+        <w:t>}</w:t>
+      </w:r>
+    </w:p>
+    <w:p>
+      <w:pPr>
+        <w:pBdr>
+          <w:top w:val="single" w:sz="4" w:space="1" w:color="auto"/>
+          <w:left w:val="single" w:sz="4" w:space="4" w:color="auto"/>
+          <w:bottom w:val="single" w:sz="4" w:space="1" w:color="auto"/>
+          <w:right w:val="single" w:sz="4" w:space="4" w:color="auto"/>
+        </w:pBdr>
+      </w:pPr>
+    </w:p>
+    <w:p>
+      <w:pPr>
+        <w:pBdr>
+          <w:top w:val="single" w:sz="4" w:space="1" w:color="auto"/>
+          <w:left w:val="single" w:sz="4" w:space="4" w:color="auto"/>
+          <w:bottom w:val="single" w:sz="4" w:space="1" w:color="auto"/>
+          <w:right w:val="single" w:sz="4" w:space="4" w:color="auto"/>
+        </w:pBdr>
+      </w:pPr>
+      <w:r>
+        <w:t>namespace MyProject\People {</w:t>
+      </w:r>
+    </w:p>
+    <w:p>
+      <w:pPr>
+        <w:pBdr>
+          <w:top w:val="single" w:sz="4" w:space="1" w:color="auto"/>
+          <w:left w:val="single" w:sz="4" w:space="4" w:color="auto"/>
+          <w:bottom w:val="single" w:sz="4" w:space="1" w:color="auto"/>
+          <w:right w:val="single" w:sz="4" w:space="4" w:color="auto"/>
+        </w:pBdr>
+        <w:rPr>
+          <w:rFonts w:hint="eastAsia"/>
+        </w:rPr>
+      </w:pPr>
+      <w:r>
+        <w:rPr>
+          <w:rFonts w:hint="eastAsia"/>
+        </w:rPr>
+        <w:t xml:space="preserve">    class Adult extends ..\Person {}       #</w:t>
+      </w:r>
+      <w:r>
+        <w:rPr>
+          <w:rFonts w:hint="eastAsia"/>
+        </w:rPr>
+        <w:t>这样写是错误的</w:t>
+      </w:r>
+    </w:p>
+    <w:p>
+      <w:pPr>
+        <w:pBdr>
+          <w:top w:val="single" w:sz="4" w:space="1" w:color="auto"/>
+          <w:left w:val="single" w:sz="4" w:space="4" w:color="auto"/>
+          <w:bottom w:val="single" w:sz="4" w:space="1" w:color="auto"/>
+          <w:right w:val="single" w:sz="4" w:space="4" w:color="auto"/>
+        </w:pBdr>
+      </w:pPr>
+      <w:r>
+        <w:t>}</w:t>
+      </w:r>
+    </w:p>
+    <w:p>
+      <w:pPr>
+        <w:pBdr>
+          <w:top w:val="single" w:sz="4" w:space="1" w:color="auto"/>
+          <w:left w:val="single" w:sz="4" w:space="4" w:color="auto"/>
+          <w:bottom w:val="single" w:sz="4" w:space="1" w:color="auto"/>
+          <w:right w:val="single" w:sz="4" w:space="4" w:color="auto"/>
+        </w:pBdr>
+        <w:rPr>
+          <w:rFonts w:hint="eastAsia"/>
+        </w:rPr>
+      </w:pPr>
+      <w:r>
+        <w:t>?&gt;</w:t>
+      </w:r>
+    </w:p>
     <w:p/>
+    <w:p>
+      <w:pPr>
+        <w:rPr>
+          <w:rFonts w:hint="eastAsia"/>
+        </w:rPr>
+      </w:pPr>
+    </w:p>
+    <w:p>
+      <w:pPr>
+        <w:rPr>
+          <w:rFonts w:hint="eastAsia"/>
+          <w:highlight w:val="yellow"/>
+        </w:rPr>
+      </w:pPr>
+      <w:r>
+        <w:rPr>
+          <w:rFonts w:hint="eastAsia"/>
+          <w:highlight w:val="yellow"/>
+        </w:rPr>
+        <w:t>命名空间只对三个类型起作用：类</w:t>
+      </w:r>
+      <w:r>
+        <w:rPr>
+          <w:rFonts w:hint="eastAsia"/>
+          <w:highlight w:val="yellow"/>
+        </w:rPr>
+        <w:t xml:space="preserve">-class </w:t>
+      </w:r>
+      <w:r>
+        <w:rPr>
+          <w:rFonts w:hint="eastAsia"/>
+          <w:highlight w:val="yellow"/>
+        </w:rPr>
+        <w:t>、函数</w:t>
+      </w:r>
+      <w:r>
+        <w:rPr>
+          <w:rFonts w:hint="eastAsia"/>
+          <w:highlight w:val="yellow"/>
+        </w:rPr>
+        <w:t xml:space="preserve">-function </w:t>
+      </w:r>
+      <w:r>
+        <w:rPr>
+          <w:rFonts w:hint="eastAsia"/>
+          <w:highlight w:val="yellow"/>
+        </w:rPr>
+        <w:t>和常量</w:t>
+      </w:r>
+    </w:p>
+    <w:p>
+      <w:pPr>
+        <w:rPr>
+          <w:rFonts w:hint="eastAsia"/>
+        </w:rPr>
+      </w:pPr>
+      <w:r>
+        <w:rPr>
+          <w:rFonts w:hint="eastAsia"/>
+          <w:highlight w:val="yellow"/>
+        </w:rPr>
+        <w:t>至于其他的并不受命名空间影响，就像在全局空间定义使用一样。</w:t>
+      </w:r>
+    </w:p>
+    <w:p>
+      <w:pPr>
+        <w:pBdr>
+          <w:top w:val="single" w:sz="4" w:space="1" w:color="auto"/>
+          <w:left w:val="single" w:sz="4" w:space="4" w:color="auto"/>
+          <w:bottom w:val="single" w:sz="4" w:space="1" w:color="auto"/>
+          <w:right w:val="single" w:sz="4" w:space="4" w:color="auto"/>
+        </w:pBdr>
+      </w:pPr>
+      <w:r>
+        <w:t>&lt;?php</w:t>
+      </w:r>
+    </w:p>
+    <w:p>
+      <w:pPr>
+        <w:pBdr>
+          <w:top w:val="single" w:sz="4" w:space="1" w:color="auto"/>
+          <w:left w:val="single" w:sz="4" w:space="4" w:color="auto"/>
+          <w:bottom w:val="single" w:sz="4" w:space="1" w:color="auto"/>
+          <w:right w:val="single" w:sz="4" w:space="4" w:color="auto"/>
+        </w:pBdr>
+      </w:pPr>
+      <w:r>
+        <w:t>namespace main{</w:t>
+      </w:r>
+    </w:p>
+    <w:p>
+      <w:pPr>
+        <w:pBdr>
+          <w:top w:val="single" w:sz="4" w:space="1" w:color="auto"/>
+          <w:left w:val="single" w:sz="4" w:space="4" w:color="auto"/>
+          <w:bottom w:val="single" w:sz="4" w:space="1" w:color="auto"/>
+          <w:right w:val="single" w:sz="4" w:space="4" w:color="auto"/>
+        </w:pBdr>
+      </w:pPr>
+    </w:p>
+    <w:p>
+      <w:pPr>
+        <w:pBdr>
+          <w:top w:val="single" w:sz="4" w:space="1" w:color="auto"/>
+          <w:left w:val="single" w:sz="4" w:space="4" w:color="auto"/>
+          <w:bottom w:val="single" w:sz="4" w:space="1" w:color="auto"/>
+          <w:right w:val="single" w:sz="4" w:space="4" w:color="auto"/>
+        </w:pBdr>
+      </w:pPr>
+      <w:r>
+        <w:t>}</w:t>
+      </w:r>
+    </w:p>
+    <w:p>
+      <w:pPr>
+        <w:pBdr>
+          <w:top w:val="single" w:sz="4" w:space="1" w:color="auto"/>
+          <w:left w:val="single" w:sz="4" w:space="4" w:color="auto"/>
+          <w:bottom w:val="single" w:sz="4" w:space="1" w:color="auto"/>
+          <w:right w:val="single" w:sz="4" w:space="4" w:color="auto"/>
+        </w:pBdr>
+      </w:pPr>
+    </w:p>
+    <w:p>
+      <w:pPr>
+        <w:pBdr>
+          <w:top w:val="single" w:sz="4" w:space="1" w:color="auto"/>
+          <w:left w:val="single" w:sz="4" w:space="4" w:color="auto"/>
+          <w:bottom w:val="single" w:sz="4" w:space="1" w:color="auto"/>
+          <w:right w:val="single" w:sz="4" w:space="4" w:color="auto"/>
+        </w:pBdr>
+      </w:pPr>
+      <w:r>
+        <w:t>namespace main\sub1{</w:t>
+      </w:r>
+    </w:p>
+    <w:p>
+      <w:pPr>
+        <w:pBdr>
+          <w:top w:val="single" w:sz="4" w:space="1" w:color="auto"/>
+          <w:left w:val="single" w:sz="4" w:space="4" w:color="auto"/>
+          <w:bottom w:val="single" w:sz="4" w:space="1" w:color="auto"/>
+          <w:right w:val="single" w:sz="4" w:space="4" w:color="auto"/>
+        </w:pBdr>
+      </w:pPr>
+      <w:r>
+        <w:t xml:space="preserve">    $data=1;</w:t>
+      </w:r>
+    </w:p>
+    <w:p>
+      <w:pPr>
+        <w:pBdr>
+          <w:top w:val="single" w:sz="4" w:space="1" w:color="auto"/>
+          <w:left w:val="single" w:sz="4" w:space="4" w:color="auto"/>
+          <w:bottom w:val="single" w:sz="4" w:space="1" w:color="auto"/>
+          <w:right w:val="single" w:sz="4" w:space="4" w:color="auto"/>
+        </w:pBdr>
+      </w:pPr>
+      <w:r>
+        <w:t>}</w:t>
+      </w:r>
+    </w:p>
+    <w:p>
+      <w:pPr>
+        <w:pBdr>
+          <w:top w:val="single" w:sz="4" w:space="1" w:color="auto"/>
+          <w:left w:val="single" w:sz="4" w:space="4" w:color="auto"/>
+          <w:bottom w:val="single" w:sz="4" w:space="1" w:color="auto"/>
+          <w:right w:val="single" w:sz="4" w:space="4" w:color="auto"/>
+        </w:pBdr>
+      </w:pPr>
+      <w:r>
+        <w:t>namespace main\sub2{</w:t>
+      </w:r>
+    </w:p>
+    <w:p>
+      <w:pPr>
+        <w:pBdr>
+          <w:top w:val="single" w:sz="4" w:space="1" w:color="auto"/>
+          <w:left w:val="single" w:sz="4" w:space="4" w:color="auto"/>
+          <w:bottom w:val="single" w:sz="4" w:space="1" w:color="auto"/>
+          <w:right w:val="single" w:sz="4" w:space="4" w:color="auto"/>
+        </w:pBdr>
+      </w:pPr>
+      <w:r>
+        <w:t xml:space="preserve">    echo $data;</w:t>
+      </w:r>
+      <w:r>
+        <w:rPr>
+          <w:rFonts w:hint="eastAsia"/>
+        </w:rPr>
+        <w:t xml:space="preserve">     // 1</w:t>
+      </w:r>
+    </w:p>
+    <w:p>
+      <w:pPr>
+        <w:pBdr>
+          <w:top w:val="single" w:sz="4" w:space="1" w:color="auto"/>
+          <w:left w:val="single" w:sz="4" w:space="4" w:color="auto"/>
+          <w:bottom w:val="single" w:sz="4" w:space="1" w:color="auto"/>
+          <w:right w:val="single" w:sz="4" w:space="4" w:color="auto"/>
+        </w:pBdr>
+      </w:pPr>
+      <w:r>
+        <w:t xml:space="preserve">    $data=2;</w:t>
+      </w:r>
+    </w:p>
+    <w:p>
+      <w:pPr>
+        <w:pBdr>
+          <w:top w:val="single" w:sz="4" w:space="1" w:color="auto"/>
+          <w:left w:val="single" w:sz="4" w:space="4" w:color="auto"/>
+          <w:bottom w:val="single" w:sz="4" w:space="1" w:color="auto"/>
+          <w:right w:val="single" w:sz="4" w:space="4" w:color="auto"/>
+        </w:pBdr>
+      </w:pPr>
+      <w:r>
+        <w:t>}</w:t>
+      </w:r>
+    </w:p>
+    <w:p>
+      <w:pPr>
+        <w:pBdr>
+          <w:top w:val="single" w:sz="4" w:space="1" w:color="auto"/>
+          <w:left w:val="single" w:sz="4" w:space="4" w:color="auto"/>
+          <w:bottom w:val="single" w:sz="4" w:space="1" w:color="auto"/>
+          <w:right w:val="single" w:sz="4" w:space="4" w:color="auto"/>
+        </w:pBdr>
+      </w:pPr>
+    </w:p>
+    <w:p>
+      <w:pPr>
+        <w:pBdr>
+          <w:top w:val="single" w:sz="4" w:space="1" w:color="auto"/>
+          <w:left w:val="single" w:sz="4" w:space="4" w:color="auto"/>
+          <w:bottom w:val="single" w:sz="4" w:space="1" w:color="auto"/>
+          <w:right w:val="single" w:sz="4" w:space="4" w:color="auto"/>
+        </w:pBdr>
+      </w:pPr>
+      <w:r>
+        <w:t>namespace main\sub1{</w:t>
+      </w:r>
+    </w:p>
+    <w:p>
+      <w:pPr>
+        <w:pBdr>
+          <w:top w:val="single" w:sz="4" w:space="1" w:color="auto"/>
+          <w:left w:val="single" w:sz="4" w:space="4" w:color="auto"/>
+          <w:bottom w:val="single" w:sz="4" w:space="1" w:color="auto"/>
+          <w:right w:val="single" w:sz="4" w:space="4" w:color="auto"/>
+        </w:pBdr>
+      </w:pPr>
+      <w:r>
+        <w:lastRenderedPageBreak/>
+        <w:t xml:space="preserve">    echo $data;</w:t>
+      </w:r>
+      <w:r>
+        <w:rPr>
+          <w:rFonts w:hint="eastAsia"/>
+        </w:rPr>
+        <w:t xml:space="preserve">      //2</w:t>
+      </w:r>
+    </w:p>
+    <w:p>
+      <w:pPr>
+        <w:pBdr>
+          <w:top w:val="single" w:sz="4" w:space="1" w:color="auto"/>
+          <w:left w:val="single" w:sz="4" w:space="4" w:color="auto"/>
+          <w:bottom w:val="single" w:sz="4" w:space="1" w:color="auto"/>
+          <w:right w:val="single" w:sz="4" w:space="4" w:color="auto"/>
+        </w:pBdr>
+      </w:pPr>
+      <w:r>
+        <w:t xml:space="preserve">    $data=1;</w:t>
+      </w:r>
+    </w:p>
+    <w:p>
+      <w:pPr>
+        <w:pBdr>
+          <w:top w:val="single" w:sz="4" w:space="1" w:color="auto"/>
+          <w:left w:val="single" w:sz="4" w:space="4" w:color="auto"/>
+          <w:bottom w:val="single" w:sz="4" w:space="1" w:color="auto"/>
+          <w:right w:val="single" w:sz="4" w:space="4" w:color="auto"/>
+        </w:pBdr>
+      </w:pPr>
+      <w:r>
+        <w:t>}</w:t>
+      </w:r>
+    </w:p>
+    <w:p>
+      <w:pPr>
+        <w:pBdr>
+          <w:top w:val="single" w:sz="4" w:space="1" w:color="auto"/>
+          <w:left w:val="single" w:sz="4" w:space="4" w:color="auto"/>
+          <w:bottom w:val="single" w:sz="4" w:space="1" w:color="auto"/>
+          <w:right w:val="single" w:sz="4" w:space="4" w:color="auto"/>
+        </w:pBdr>
+      </w:pPr>
+    </w:p>
+    <w:p>
+      <w:pPr>
+        <w:pBdr>
+          <w:top w:val="single" w:sz="4" w:space="1" w:color="auto"/>
+          <w:left w:val="single" w:sz="4" w:space="4" w:color="auto"/>
+          <w:bottom w:val="single" w:sz="4" w:space="1" w:color="auto"/>
+          <w:right w:val="single" w:sz="4" w:space="4" w:color="auto"/>
+        </w:pBdr>
+      </w:pPr>
+      <w:r>
+        <w:t>namespace {</w:t>
+      </w:r>
+    </w:p>
+    <w:p>
+      <w:pPr>
+        <w:pBdr>
+          <w:top w:val="single" w:sz="4" w:space="1" w:color="auto"/>
+          <w:left w:val="single" w:sz="4" w:space="4" w:color="auto"/>
+          <w:bottom w:val="single" w:sz="4" w:space="1" w:color="auto"/>
+          <w:right w:val="single" w:sz="4" w:space="4" w:color="auto"/>
+        </w:pBdr>
+      </w:pPr>
+      <w:r>
+        <w:t xml:space="preserve">    echo $data;</w:t>
+      </w:r>
+      <w:r>
+        <w:rPr>
+          <w:rFonts w:hint="eastAsia"/>
+        </w:rPr>
+        <w:t xml:space="preserve">     //1</w:t>
+      </w:r>
+    </w:p>
+    <w:p>
+      <w:pPr>
+        <w:pBdr>
+          <w:top w:val="single" w:sz="4" w:space="1" w:color="auto"/>
+          <w:left w:val="single" w:sz="4" w:space="4" w:color="auto"/>
+          <w:bottom w:val="single" w:sz="4" w:space="1" w:color="auto"/>
+          <w:right w:val="single" w:sz="4" w:space="4" w:color="auto"/>
+        </w:pBdr>
+        <w:rPr>
+          <w:rFonts w:hint="eastAsia"/>
+        </w:rPr>
+      </w:pPr>
+      <w:r>
+        <w:t>}</w:t>
+      </w:r>
+    </w:p>
+    <w:p>
+      <w:pPr>
+        <w:rPr>
+          <w:rFonts w:hint="eastAsia"/>
+        </w:rPr>
+      </w:pPr>
+    </w:p>
+    <w:p>
+      <w:pPr>
+        <w:rPr>
+          <w:rFonts w:hint="eastAsia"/>
+        </w:rPr>
+      </w:pPr>
+    </w:p>
+    <w:p>
+      <w:pPr>
+        <w:rPr>
+          <w:rFonts w:hint="eastAsia"/>
+        </w:rPr>
+      </w:pPr>
+    </w:p>
     <w:p/>
     <w:p>
       <w:pPr>
-        <w:rPr>
-          <w:rFonts w:hint="eastAsia"/>
-        </w:rPr>
-      </w:pPr>
-    </w:p>
-    <w:p>
-      <w:pPr>
-        <w:rPr>
-          <w:rFonts w:hint="eastAsia"/>
-        </w:rPr>
-      </w:pPr>
-    </w:p>
-    <w:p>
-      <w:pPr>
-        <w:rPr>
-          <w:rFonts w:hint="eastAsia"/>
-        </w:rPr>
-      </w:pPr>
-    </w:p>
-    <w:p>
+        <w:pStyle w:val="3"/>
+        <w:rPr>
+          <w:rFonts w:hint="eastAsia"/>
+        </w:rPr>
+      </w:pPr>
+      <w:r>
+        <w:rPr>
+          <w:rFonts w:hint="eastAsia"/>
+        </w:rPr>
+        <w:t>命名空间和动态语言的特征</w:t>
+      </w:r>
+    </w:p>
+    <w:p>
+      <w:pPr>
+        <w:rPr>
+          <w:rFonts w:hint="eastAsia"/>
+        </w:rPr>
+      </w:pPr>
+    </w:p>
+    <w:p>
+      <w:pPr>
+        <w:rPr>
+          <w:rFonts w:hint="eastAsia"/>
+        </w:rPr>
+      </w:pPr>
+      <w:r>
+        <w:rPr>
+          <w:rFonts w:hint="eastAsia"/>
+          <w:highlight w:val="yellow"/>
+        </w:rPr>
+        <w:t>在动态访问类、函数或者常量时，必须在名称前加上限定前缀，全局反斜杠可要可不要。</w:t>
+      </w:r>
+    </w:p>
+    <w:p>
+      <w:pPr>
+        <w:rPr>
+          <w:rFonts w:hint="eastAsia"/>
+        </w:rPr>
+      </w:pPr>
+      <w:r>
+        <w:rPr>
+          <w:rFonts w:hint="eastAsia"/>
+          <w:highlight w:val="yellow"/>
+        </w:rPr>
+        <w:t>在用字符串动态访问类、函数或者常量的时候要加上限定名。否则就会到全局查找：</w:t>
+      </w:r>
+    </w:p>
+    <w:p>
+      <w:pPr>
+        <w:pBdr>
+          <w:top w:val="single" w:sz="4" w:space="1" w:color="auto"/>
+          <w:left w:val="single" w:sz="4" w:space="4" w:color="auto"/>
+          <w:bottom w:val="single" w:sz="4" w:space="1" w:color="auto"/>
+          <w:right w:val="single" w:sz="4" w:space="4" w:color="auto"/>
+        </w:pBdr>
+      </w:pPr>
+      <w:r>
+        <w:t>&lt;?php</w:t>
+      </w:r>
+    </w:p>
+    <w:p>
+      <w:pPr>
+        <w:pBdr>
+          <w:top w:val="single" w:sz="4" w:space="1" w:color="auto"/>
+          <w:left w:val="single" w:sz="4" w:space="4" w:color="auto"/>
+          <w:bottom w:val="single" w:sz="4" w:space="1" w:color="auto"/>
+          <w:right w:val="single" w:sz="4" w:space="4" w:color="auto"/>
+        </w:pBdr>
+      </w:pPr>
+      <w:r>
+        <w:t>namespace {</w:t>
+      </w:r>
+    </w:p>
+    <w:p>
+      <w:pPr>
+        <w:pBdr>
+          <w:top w:val="single" w:sz="4" w:space="1" w:color="auto"/>
+          <w:left w:val="single" w:sz="4" w:space="4" w:color="auto"/>
+          <w:bottom w:val="single" w:sz="4" w:space="1" w:color="auto"/>
+          <w:right w:val="single" w:sz="4" w:space="4" w:color="auto"/>
+        </w:pBdr>
+      </w:pPr>
+      <w:r>
+        <w:t xml:space="preserve">    const constName="global";</w:t>
+      </w:r>
+    </w:p>
+    <w:p>
+      <w:pPr>
+        <w:pBdr>
+          <w:top w:val="single" w:sz="4" w:space="1" w:color="auto"/>
+          <w:left w:val="single" w:sz="4" w:space="4" w:color="auto"/>
+          <w:bottom w:val="single" w:sz="4" w:space="1" w:color="auto"/>
+          <w:right w:val="single" w:sz="4" w:space="4" w:color="auto"/>
+        </w:pBdr>
+      </w:pPr>
+      <w:r>
+        <w:t>}</w:t>
+      </w:r>
+    </w:p>
+    <w:p>
+      <w:pPr>
+        <w:pBdr>
+          <w:top w:val="single" w:sz="4" w:space="1" w:color="auto"/>
+          <w:left w:val="single" w:sz="4" w:space="4" w:color="auto"/>
+          <w:bottom w:val="single" w:sz="4" w:space="1" w:color="auto"/>
+          <w:right w:val="single" w:sz="4" w:space="4" w:color="auto"/>
+        </w:pBdr>
+      </w:pPr>
+      <w:r>
+        <w:t>namespace t{</w:t>
+      </w:r>
+    </w:p>
+    <w:p>
+      <w:pPr>
+        <w:pBdr>
+          <w:top w:val="single" w:sz="4" w:space="1" w:color="auto"/>
+          <w:left w:val="single" w:sz="4" w:space="4" w:color="auto"/>
+          <w:bottom w:val="single" w:sz="4" w:space="1" w:color="auto"/>
+          <w:right w:val="single" w:sz="4" w:space="4" w:color="auto"/>
+        </w:pBdr>
+      </w:pPr>
+      <w:r>
+        <w:t xml:space="preserve">    class cls{</w:t>
+      </w:r>
+    </w:p>
+    <w:p>
+      <w:pPr>
+        <w:pBdr>
+          <w:top w:val="single" w:sz="4" w:space="1" w:color="auto"/>
+          <w:left w:val="single" w:sz="4" w:space="4" w:color="auto"/>
+          <w:bottom w:val="single" w:sz="4" w:space="1" w:color="auto"/>
+          <w:right w:val="single" w:sz="4" w:space="4" w:color="auto"/>
+        </w:pBdr>
+      </w:pPr>
+      <w:r>
+        <w:t xml:space="preserve">        function __construct(){</w:t>
+      </w:r>
+    </w:p>
+    <w:p>
+      <w:pPr>
+        <w:pBdr>
+          <w:top w:val="single" w:sz="4" w:space="1" w:color="auto"/>
+          <w:left w:val="single" w:sz="4" w:space="4" w:color="auto"/>
+          <w:bottom w:val="single" w:sz="4" w:space="1" w:color="auto"/>
+          <w:right w:val="single" w:sz="4" w:space="4" w:color="auto"/>
+        </w:pBdr>
+      </w:pPr>
+      <w:r>
+        <w:t xml:space="preserve">            var_dump(__METHOD__);</w:t>
+      </w:r>
+    </w:p>
+    <w:p>
+      <w:pPr>
+        <w:pBdr>
+          <w:top w:val="single" w:sz="4" w:space="1" w:color="auto"/>
+          <w:left w:val="single" w:sz="4" w:space="4" w:color="auto"/>
+          <w:bottom w:val="single" w:sz="4" w:space="1" w:color="auto"/>
+          <w:right w:val="single" w:sz="4" w:space="4" w:color="auto"/>
+        </w:pBdr>
+      </w:pPr>
+      <w:r>
+        <w:t xml:space="preserve">        }</w:t>
+      </w:r>
+    </w:p>
+    <w:p>
+      <w:pPr>
+        <w:pBdr>
+          <w:top w:val="single" w:sz="4" w:space="1" w:color="auto"/>
+          <w:left w:val="single" w:sz="4" w:space="4" w:color="auto"/>
+          <w:bottom w:val="single" w:sz="4" w:space="1" w:color="auto"/>
+          <w:right w:val="single" w:sz="4" w:space="4" w:color="auto"/>
+        </w:pBdr>
+      </w:pPr>
+      <w:r>
+        <w:t xml:space="preserve">    }</w:t>
+      </w:r>
+    </w:p>
+    <w:p>
+      <w:pPr>
+        <w:pBdr>
+          <w:top w:val="single" w:sz="4" w:space="1" w:color="auto"/>
+          <w:left w:val="single" w:sz="4" w:space="4" w:color="auto"/>
+          <w:bottom w:val="single" w:sz="4" w:space="1" w:color="auto"/>
+          <w:right w:val="single" w:sz="4" w:space="4" w:color="auto"/>
+        </w:pBdr>
+      </w:pPr>
+    </w:p>
+    <w:p>
+      <w:pPr>
+        <w:pBdr>
+          <w:top w:val="single" w:sz="4" w:space="1" w:color="auto"/>
+          <w:left w:val="single" w:sz="4" w:space="4" w:color="auto"/>
+          <w:bottom w:val="single" w:sz="4" w:space="1" w:color="auto"/>
+          <w:right w:val="single" w:sz="4" w:space="4" w:color="auto"/>
+        </w:pBdr>
+      </w:pPr>
+      <w:r>
+        <w:t xml:space="preserve">    function funcname(){</w:t>
+      </w:r>
+    </w:p>
+    <w:p>
+      <w:pPr>
+        <w:pBdr>
+          <w:top w:val="single" w:sz="4" w:space="1" w:color="auto"/>
+          <w:left w:val="single" w:sz="4" w:space="4" w:color="auto"/>
+          <w:bottom w:val="single" w:sz="4" w:space="1" w:color="auto"/>
+          <w:right w:val="single" w:sz="4" w:space="4" w:color="auto"/>
+        </w:pBdr>
+      </w:pPr>
+      <w:r>
+        <w:t xml:space="preserve">        var_dump(__FUNCTION__);</w:t>
+      </w:r>
+    </w:p>
+    <w:p>
+      <w:pPr>
+        <w:pBdr>
+          <w:top w:val="single" w:sz="4" w:space="1" w:color="auto"/>
+          <w:left w:val="single" w:sz="4" w:space="4" w:color="auto"/>
+          <w:bottom w:val="single" w:sz="4" w:space="1" w:color="auto"/>
+          <w:right w:val="single" w:sz="4" w:space="4" w:color="auto"/>
+        </w:pBdr>
+      </w:pPr>
+      <w:r>
+        <w:t xml:space="preserve">    }</w:t>
+      </w:r>
+    </w:p>
+    <w:p>
+      <w:pPr>
+        <w:pBdr>
+          <w:top w:val="single" w:sz="4" w:space="1" w:color="auto"/>
+          <w:left w:val="single" w:sz="4" w:space="4" w:color="auto"/>
+          <w:bottom w:val="single" w:sz="4" w:space="1" w:color="auto"/>
+          <w:right w:val="single" w:sz="4" w:space="4" w:color="auto"/>
+        </w:pBdr>
+      </w:pPr>
+      <w:r>
+        <w:t xml:space="preserve">    const constName="local";</w:t>
+      </w:r>
+    </w:p>
+    <w:p>
+      <w:pPr>
+        <w:pBdr>
+          <w:top w:val="single" w:sz="4" w:space="1" w:color="auto"/>
+          <w:left w:val="single" w:sz="4" w:space="4" w:color="auto"/>
+          <w:bottom w:val="single" w:sz="4" w:space="1" w:color="auto"/>
+          <w:right w:val="single" w:sz="4" w:space="4" w:color="auto"/>
+        </w:pBdr>
+        <w:rPr>
+          <w:rFonts w:hint="eastAsia"/>
+        </w:rPr>
+      </w:pPr>
+      <w:r>
+        <w:rPr>
+          <w:rFonts w:hint="eastAsia"/>
+        </w:rPr>
+        <w:t xml:space="preserve">    </w:t>
+      </w:r>
+      <w:r>
+        <w:rPr>
+          <w:rFonts w:hint="eastAsia"/>
+          <w:highlight w:val="yellow"/>
+        </w:rPr>
+        <w:t>$a="t\cls";      #</w:t>
+      </w:r>
+      <w:r>
+        <w:rPr>
+          <w:rFonts w:hint="eastAsia"/>
+          <w:highlight w:val="yellow"/>
+        </w:rPr>
+        <w:t>可以不用加全局反斜杠，</w:t>
+      </w:r>
+      <w:r>
+        <w:rPr>
+          <w:rFonts w:hint="eastAsia"/>
+          <w:highlight w:val="yellow"/>
+        </w:rPr>
+        <w:t>\t\cls</w:t>
+      </w:r>
+    </w:p>
+    <w:p>
+      <w:pPr>
+        <w:pBdr>
+          <w:top w:val="single" w:sz="4" w:space="1" w:color="auto"/>
+          <w:left w:val="single" w:sz="4" w:space="4" w:color="auto"/>
+          <w:bottom w:val="single" w:sz="4" w:space="1" w:color="auto"/>
+          <w:right w:val="single" w:sz="4" w:space="4" w:color="auto"/>
+        </w:pBdr>
+      </w:pPr>
+      <w:r>
+        <w:t xml:space="preserve">    $cls=new $a;</w:t>
+      </w:r>
+    </w:p>
+    <w:p>
+      <w:pPr>
+        <w:pBdr>
+          <w:top w:val="single" w:sz="4" w:space="1" w:color="auto"/>
+          <w:left w:val="single" w:sz="4" w:space="4" w:color="auto"/>
+          <w:bottom w:val="single" w:sz="4" w:space="1" w:color="auto"/>
+          <w:right w:val="single" w:sz="4" w:space="4" w:color="auto"/>
+        </w:pBdr>
+      </w:pPr>
+      <w:r>
+        <w:t xml:space="preserve">    </w:t>
+      </w:r>
+      <w:r>
+        <w:rPr>
+          <w:highlight w:val="yellow"/>
+        </w:rPr>
+        <w:t>$fname="t\\funcname";</w:t>
+      </w:r>
+    </w:p>
+    <w:p>
+      <w:pPr>
+        <w:pBdr>
+          <w:top w:val="single" w:sz="4" w:space="1" w:color="auto"/>
+          <w:left w:val="single" w:sz="4" w:space="4" w:color="auto"/>
+          <w:bottom w:val="single" w:sz="4" w:space="1" w:color="auto"/>
+          <w:right w:val="single" w:sz="4" w:space="4" w:color="auto"/>
+        </w:pBdr>
+      </w:pPr>
+      <w:r>
+        <w:t xml:space="preserve">    $fname();</w:t>
+      </w:r>
+    </w:p>
+    <w:p>
+      <w:pPr>
+        <w:pBdr>
+          <w:top w:val="single" w:sz="4" w:space="1" w:color="auto"/>
+          <w:left w:val="single" w:sz="4" w:space="4" w:color="auto"/>
+          <w:bottom w:val="single" w:sz="4" w:space="1" w:color="auto"/>
+          <w:right w:val="single" w:sz="4" w:space="4" w:color="auto"/>
+        </w:pBdr>
+        <w:rPr>
+          <w:rFonts w:hint="eastAsia"/>
+          <w:highlight w:val="yellow"/>
+        </w:rPr>
+      </w:pPr>
+      <w:r>
+        <w:rPr>
+          <w:rFonts w:hint="eastAsia"/>
+        </w:rPr>
+        <w:t xml:space="preserve">    </w:t>
+      </w:r>
+      <w:r>
+        <w:rPr>
+          <w:rFonts w:hint="eastAsia"/>
+          <w:highlight w:val="yellow"/>
+        </w:rPr>
+        <w:t>echo constant('constName');  #</w:t>
+      </w:r>
+      <w:r>
+        <w:rPr>
+          <w:rFonts w:hint="eastAsia"/>
+          <w:highlight w:val="yellow"/>
+        </w:rPr>
+        <w:t>访问全局</w:t>
+      </w:r>
+    </w:p>
+    <w:p>
+      <w:pPr>
+        <w:pBdr>
+          <w:top w:val="single" w:sz="4" w:space="1" w:color="auto"/>
+          <w:left w:val="single" w:sz="4" w:space="4" w:color="auto"/>
+          <w:bottom w:val="single" w:sz="4" w:space="1" w:color="auto"/>
+          <w:right w:val="single" w:sz="4" w:space="4" w:color="auto"/>
+        </w:pBdr>
+        <w:rPr>
+          <w:rFonts w:hint="eastAsia"/>
+        </w:rPr>
+      </w:pPr>
+      <w:r>
+        <w:rPr>
+          <w:rFonts w:hint="eastAsia"/>
+          <w:highlight w:val="yellow"/>
+        </w:rPr>
+        <w:t xml:space="preserve">    echo constant('t\constName');   #</w:t>
+      </w:r>
+      <w:r>
+        <w:rPr>
+          <w:rFonts w:hint="eastAsia"/>
+          <w:highlight w:val="yellow"/>
+        </w:rPr>
+        <w:t>访问</w:t>
+      </w:r>
+      <w:r>
+        <w:rPr>
+          <w:rFonts w:hint="eastAsia"/>
+          <w:highlight w:val="yellow"/>
+        </w:rPr>
+        <w:t>local</w:t>
+      </w:r>
+    </w:p>
+    <w:p>
+      <w:pPr>
+        <w:pBdr>
+          <w:top w:val="single" w:sz="4" w:space="1" w:color="auto"/>
+          <w:left w:val="single" w:sz="4" w:space="4" w:color="auto"/>
+          <w:bottom w:val="single" w:sz="4" w:space="1" w:color="auto"/>
+          <w:right w:val="single" w:sz="4" w:space="4" w:color="auto"/>
+        </w:pBdr>
+        <w:rPr>
+          <w:rFonts w:hint="eastAsia"/>
+        </w:rPr>
+      </w:pPr>
+      <w:r>
+        <w:t>}</w:t>
+      </w:r>
+    </w:p>
+    <w:p/>
+    <w:p>
+      <w:pPr>
+        <w:rPr>
+          <w:rFonts w:hint="eastAsia"/>
+        </w:rPr>
+      </w:pPr>
+    </w:p>
+    <w:p>
+      <w:pPr>
+        <w:rPr>
+          <w:rFonts w:hint="eastAsia"/>
+        </w:rPr>
+      </w:pPr>
+    </w:p>
+    <w:p>
+      <w:pPr>
+        <w:rPr>
+          <w:rFonts w:hint="eastAsia"/>
+        </w:rPr>
+      </w:pPr>
+    </w:p>
+    <w:p>
+      <w:pPr>
+        <w:rPr>
+          <w:rFonts w:hint="eastAsia"/>
+        </w:rPr>
+      </w:pPr>
+    </w:p>
+    <w:p>
+      <w:pPr>
+        <w:pStyle w:val="3"/>
+        <w:rPr>
+          <w:rFonts w:hint="eastAsia"/>
+        </w:rPr>
+      </w:pPr>
+      <w:r>
+        <w:rPr>
+          <w:rFonts w:hint="eastAsia"/>
+        </w:rPr>
+        <w:t>namespace</w:t>
+      </w:r>
+      <w:r>
+        <w:rPr>
+          <w:rFonts w:hint="eastAsia"/>
+        </w:rPr>
+        <w:t>关键字和</w:t>
+      </w:r>
+      <w:r>
+        <w:rPr>
+          <w:rFonts w:hint="eastAsia"/>
+        </w:rPr>
+        <w:t>__NAMESPACE__</w:t>
+      </w:r>
+      <w:r>
+        <w:rPr>
+          <w:rFonts w:hint="eastAsia"/>
+        </w:rPr>
+        <w:t>常量</w:t>
+      </w:r>
+    </w:p>
+    <w:p>
+      <w:pPr>
+        <w:rPr>
+          <w:rFonts w:hint="eastAsia"/>
+        </w:rPr>
+      </w:pPr>
+      <w:r>
+        <w:rPr>
+          <w:rFonts w:hint="eastAsia"/>
+        </w:rPr>
+        <w:t>__NAMESPACE__</w:t>
+      </w:r>
+      <w:r>
+        <w:rPr>
+          <w:rFonts w:hint="eastAsia"/>
+        </w:rPr>
+        <w:t>魔术常量的值包含当前命名空间的名称。</w:t>
+      </w:r>
+      <w:r>
+        <w:rPr>
+          <w:rFonts w:hint="eastAsia"/>
+          <w:highlight w:val="yellow"/>
+        </w:rPr>
+        <w:t>当在全局时，不包括任何命名空间中的代码，</w:t>
+      </w:r>
+      <w:r>
+        <w:rPr>
+          <w:rFonts w:hint="eastAsia"/>
+          <w:highlight w:val="yellow"/>
+        </w:rPr>
+        <w:t>它</w:t>
+      </w:r>
+      <w:r>
+        <w:rPr>
+          <w:rFonts w:hint="eastAsia"/>
+          <w:highlight w:val="yellow"/>
+        </w:rPr>
+        <w:t>包含一个空的字符串</w:t>
+      </w:r>
+      <w:r>
+        <w:rPr>
+          <w:rFonts w:hint="eastAsia"/>
+        </w:rPr>
+        <w:t>。</w:t>
+      </w:r>
+      <w:r>
+        <w:rPr>
+          <w:rFonts w:hint="eastAsia"/>
+        </w:rPr>
+        <w:t>可以使用这个魔术常量来判断当前是否在全局空间。</w:t>
+      </w:r>
+    </w:p>
+    <w:p>
+      <w:pPr>
+        <w:rPr>
+          <w:rFonts w:hint="eastAsia"/>
+        </w:rPr>
+      </w:pPr>
+    </w:p>
+    <w:p>
+      <w:pPr>
+        <w:pBdr>
+          <w:top w:val="single" w:sz="4" w:space="1" w:color="auto"/>
+          <w:left w:val="single" w:sz="4" w:space="4" w:color="auto"/>
+          <w:bottom w:val="single" w:sz="4" w:space="1" w:color="auto"/>
+          <w:right w:val="single" w:sz="4" w:space="4" w:color="auto"/>
+        </w:pBdr>
+      </w:pPr>
+      <w:r>
+        <w:t>&lt;?php</w:t>
+      </w:r>
+    </w:p>
+    <w:p>
+      <w:pPr>
+        <w:pBdr>
+          <w:top w:val="single" w:sz="4" w:space="1" w:color="auto"/>
+          <w:left w:val="single" w:sz="4" w:space="4" w:color="auto"/>
+          <w:bottom w:val="single" w:sz="4" w:space="1" w:color="auto"/>
+          <w:right w:val="single" w:sz="4" w:space="4" w:color="auto"/>
+        </w:pBdr>
+      </w:pPr>
+      <w:r>
+        <w:t>namespace{</w:t>
+      </w:r>
+    </w:p>
+    <w:p>
+      <w:pPr>
+        <w:pBdr>
+          <w:top w:val="single" w:sz="4" w:space="1" w:color="auto"/>
+          <w:left w:val="single" w:sz="4" w:space="4" w:color="auto"/>
+          <w:bottom w:val="single" w:sz="4" w:space="1" w:color="auto"/>
+          <w:right w:val="single" w:sz="4" w:space="4" w:color="auto"/>
+        </w:pBdr>
+        <w:rPr>
+          <w:rFonts w:hint="eastAsia"/>
+        </w:rPr>
+      </w:pPr>
+      <w:r>
+        <w:rPr>
+          <w:rFonts w:hint="eastAsia"/>
+        </w:rPr>
+        <w:t xml:space="preserve">    var_dump(__NAMESPACE__);   //</w:t>
+      </w:r>
+      <w:r>
+        <w:rPr>
+          <w:rFonts w:hint="eastAsia"/>
+        </w:rPr>
+        <w:t>输出</w:t>
+      </w:r>
+      <w:r>
+        <w:rPr>
+          <w:rFonts w:hint="eastAsia"/>
+        </w:rPr>
+        <w:t xml:space="preserve"> ""</w:t>
+      </w:r>
+    </w:p>
+    <w:p>
+      <w:pPr>
+        <w:pBdr>
+          <w:top w:val="single" w:sz="4" w:space="1" w:color="auto"/>
+          <w:left w:val="single" w:sz="4" w:space="4" w:color="auto"/>
+          <w:bottom w:val="single" w:sz="4" w:space="1" w:color="auto"/>
+          <w:right w:val="single" w:sz="4" w:space="4" w:color="auto"/>
+        </w:pBdr>
+      </w:pPr>
+      <w:r>
+        <w:t>}</w:t>
+      </w:r>
+    </w:p>
+    <w:p>
+      <w:pPr>
+        <w:pBdr>
+          <w:top w:val="single" w:sz="4" w:space="1" w:color="auto"/>
+          <w:left w:val="single" w:sz="4" w:space="4" w:color="auto"/>
+          <w:bottom w:val="single" w:sz="4" w:space="1" w:color="auto"/>
+          <w:right w:val="single" w:sz="4" w:space="4" w:color="auto"/>
+        </w:pBdr>
+      </w:pPr>
+    </w:p>
+    <w:p>
+      <w:pPr>
+        <w:pBdr>
+          <w:top w:val="single" w:sz="4" w:space="1" w:color="auto"/>
+          <w:left w:val="single" w:sz="4" w:space="4" w:color="auto"/>
+          <w:bottom w:val="single" w:sz="4" w:space="1" w:color="auto"/>
+          <w:right w:val="single" w:sz="4" w:space="4" w:color="auto"/>
+        </w:pBdr>
+      </w:pPr>
+      <w:r>
+        <w:t>namespace cc{</w:t>
+      </w:r>
+    </w:p>
+    <w:p>
+      <w:pPr>
+        <w:pBdr>
+          <w:top w:val="single" w:sz="4" w:space="1" w:color="auto"/>
+          <w:left w:val="single" w:sz="4" w:space="4" w:color="auto"/>
+          <w:bottom w:val="single" w:sz="4" w:space="1" w:color="auto"/>
+          <w:right w:val="single" w:sz="4" w:space="4" w:color="auto"/>
+        </w:pBdr>
+        <w:rPr>
+          <w:rFonts w:hint="eastAsia"/>
+        </w:rPr>
+      </w:pPr>
+      <w:r>
+        <w:rPr>
+          <w:rFonts w:hint="eastAsia"/>
+        </w:rPr>
+        <w:t xml:space="preserve">    var_dump(__NAMESPACE__);    //</w:t>
+      </w:r>
+      <w:r>
+        <w:rPr>
+          <w:rFonts w:hint="eastAsia"/>
+        </w:rPr>
+        <w:t>输出</w:t>
+      </w:r>
+      <w:r>
+        <w:rPr>
+          <w:rFonts w:hint="eastAsia"/>
+        </w:rPr>
+        <w:t>cc</w:t>
+      </w:r>
+    </w:p>
+    <w:p>
+      <w:pPr>
+        <w:pBdr>
+          <w:top w:val="single" w:sz="4" w:space="1" w:color="auto"/>
+          <w:left w:val="single" w:sz="4" w:space="4" w:color="auto"/>
+          <w:bottom w:val="single" w:sz="4" w:space="1" w:color="auto"/>
+          <w:right w:val="single" w:sz="4" w:space="4" w:color="auto"/>
+        </w:pBdr>
+        <w:rPr>
+          <w:rFonts w:hint="eastAsia"/>
+        </w:rPr>
+      </w:pPr>
+      <w:r>
+        <w:t>}</w:t>
+      </w:r>
+    </w:p>
+    <w:p>
+      <w:pPr>
+        <w:rPr>
+          <w:rFonts w:hint="eastAsia"/>
+        </w:rPr>
+      </w:pPr>
+    </w:p>
+    <w:p>
+      <w:pPr>
+        <w:rPr>
+          <w:rFonts w:hint="eastAsia"/>
+        </w:rPr>
+      </w:pPr>
+      <w:r>
+        <w:rPr>
+          <w:rFonts w:hint="eastAsia"/>
+        </w:rPr>
+        <w:t>__NAMESPACE__</w:t>
+      </w:r>
+      <w:r>
+        <w:rPr>
+          <w:rFonts w:hint="eastAsia"/>
+        </w:rPr>
+        <w:t>多用来创建类名（带空间）等。</w:t>
+      </w:r>
+    </w:p>
+    <w:p>
+      <w:pPr>
+        <w:rPr>
+          <w:rFonts w:hint="eastAsia"/>
+        </w:rPr>
+      </w:pPr>
+    </w:p>
+    <w:p>
+      <w:pPr>
+        <w:rPr>
+          <w:rFonts w:hint="eastAsia"/>
+        </w:rPr>
+      </w:pPr>
+      <w:r>
+        <w:rPr>
+          <w:rFonts w:hint="eastAsia"/>
+          <w:highlight w:val="yellow"/>
+        </w:rPr>
+        <w:t>namespace</w:t>
+      </w:r>
+      <w:r>
+        <w:rPr>
+          <w:rFonts w:hint="eastAsia"/>
+          <w:highlight w:val="yellow"/>
+        </w:rPr>
+        <w:t>关键字可以用来显示访问当前命名空间或子空间中的元素</w:t>
+      </w:r>
+      <w:r>
+        <w:rPr>
+          <w:rFonts w:hint="eastAsia"/>
+          <w:highlight w:val="yellow"/>
+        </w:rPr>
+        <w:t>，就像类中的</w:t>
+      </w:r>
+      <w:r>
+        <w:rPr>
+          <w:rFonts w:hint="eastAsia"/>
+          <w:highlight w:val="yellow"/>
+        </w:rPr>
+        <w:t>self</w:t>
+      </w:r>
+    </w:p>
+    <w:p>
+      <w:pPr>
+        <w:rPr>
+          <w:rFonts w:hint="eastAsia"/>
+        </w:rPr>
+      </w:pPr>
+    </w:p>
+    <w:p>
+      <w:pPr>
+        <w:pBdr>
+          <w:top w:val="single" w:sz="4" w:space="1" w:color="auto"/>
+          <w:left w:val="single" w:sz="4" w:space="4" w:color="auto"/>
+          <w:bottom w:val="single" w:sz="4" w:space="1" w:color="auto"/>
+          <w:right w:val="single" w:sz="4" w:space="4" w:color="auto"/>
+        </w:pBdr>
+      </w:pPr>
+      <w:r>
+        <w:t>&lt;?php</w:t>
+      </w:r>
+    </w:p>
+    <w:p>
+      <w:pPr>
+        <w:pBdr>
+          <w:top w:val="single" w:sz="4" w:space="1" w:color="auto"/>
+          <w:left w:val="single" w:sz="4" w:space="4" w:color="auto"/>
+          <w:bottom w:val="single" w:sz="4" w:space="1" w:color="auto"/>
+          <w:right w:val="single" w:sz="4" w:space="4" w:color="auto"/>
+        </w:pBdr>
+      </w:pPr>
+      <w:r>
+        <w:t>namespace cc\aa{</w:t>
+      </w:r>
+    </w:p>
+    <w:p>
+      <w:pPr>
+        <w:pBdr>
+          <w:top w:val="single" w:sz="4" w:space="1" w:color="auto"/>
+          <w:left w:val="single" w:sz="4" w:space="4" w:color="auto"/>
+          <w:bottom w:val="single" w:sz="4" w:space="1" w:color="auto"/>
+          <w:right w:val="single" w:sz="4" w:space="4" w:color="auto"/>
+        </w:pBdr>
+        <w:rPr>
+          <w:rFonts w:hint="eastAsia"/>
+        </w:rPr>
+      </w:pPr>
+      <w:r>
+        <w:rPr>
+          <w:rFonts w:hint="eastAsia"/>
+        </w:rPr>
+        <w:t xml:space="preserve">    var_dump(__NAMESPACE__);   //</w:t>
+      </w:r>
+      <w:r>
+        <w:rPr>
+          <w:rFonts w:hint="eastAsia"/>
+        </w:rPr>
+        <w:t>输出</w:t>
+      </w:r>
+      <w:r>
+        <w:rPr>
+          <w:rFonts w:hint="eastAsia"/>
+        </w:rPr>
+        <w:t xml:space="preserve"> ""</w:t>
+      </w:r>
+    </w:p>
+    <w:p>
+      <w:pPr>
+        <w:pBdr>
+          <w:top w:val="single" w:sz="4" w:space="1" w:color="auto"/>
+          <w:left w:val="single" w:sz="4" w:space="4" w:color="auto"/>
+          <w:bottom w:val="single" w:sz="4" w:space="1" w:color="auto"/>
+          <w:right w:val="single" w:sz="4" w:space="4" w:color="auto"/>
+        </w:pBdr>
+      </w:pPr>
+      <w:r>
+        <w:t xml:space="preserve">    function ac(){</w:t>
+      </w:r>
+    </w:p>
+    <w:p>
+      <w:pPr>
+        <w:pBdr>
+          <w:top w:val="single" w:sz="4" w:space="1" w:color="auto"/>
+          <w:left w:val="single" w:sz="4" w:space="4" w:color="auto"/>
+          <w:bottom w:val="single" w:sz="4" w:space="1" w:color="auto"/>
+          <w:right w:val="single" w:sz="4" w:space="4" w:color="auto"/>
+        </w:pBdr>
+      </w:pPr>
+      <w:r>
+        <w:t xml:space="preserve">        var_dump("namespace:aa");</w:t>
+      </w:r>
+    </w:p>
+    <w:p>
+      <w:pPr>
+        <w:pBdr>
+          <w:top w:val="single" w:sz="4" w:space="1" w:color="auto"/>
+          <w:left w:val="single" w:sz="4" w:space="4" w:color="auto"/>
+          <w:bottom w:val="single" w:sz="4" w:space="1" w:color="auto"/>
+          <w:right w:val="single" w:sz="4" w:space="4" w:color="auto"/>
+        </w:pBdr>
+      </w:pPr>
+      <w:r>
+        <w:t xml:space="preserve">    }</w:t>
+      </w:r>
+    </w:p>
+    <w:p>
+      <w:pPr>
+        <w:pBdr>
+          <w:top w:val="single" w:sz="4" w:space="1" w:color="auto"/>
+          <w:left w:val="single" w:sz="4" w:space="4" w:color="auto"/>
+          <w:bottom w:val="single" w:sz="4" w:space="1" w:color="auto"/>
+          <w:right w:val="single" w:sz="4" w:space="4" w:color="auto"/>
+        </w:pBdr>
+      </w:pPr>
+      <w:r>
+        <w:t>}</w:t>
+      </w:r>
+    </w:p>
+    <w:p>
+      <w:pPr>
+        <w:pBdr>
+          <w:top w:val="single" w:sz="4" w:space="1" w:color="auto"/>
+          <w:left w:val="single" w:sz="4" w:space="4" w:color="auto"/>
+          <w:bottom w:val="single" w:sz="4" w:space="1" w:color="auto"/>
+          <w:right w:val="single" w:sz="4" w:space="4" w:color="auto"/>
+        </w:pBdr>
+      </w:pPr>
+    </w:p>
+    <w:p>
+      <w:pPr>
+        <w:pBdr>
+          <w:top w:val="single" w:sz="4" w:space="1" w:color="auto"/>
+          <w:left w:val="single" w:sz="4" w:space="4" w:color="auto"/>
+          <w:bottom w:val="single" w:sz="4" w:space="1" w:color="auto"/>
+          <w:right w:val="single" w:sz="4" w:space="4" w:color="auto"/>
+        </w:pBdr>
+      </w:pPr>
+      <w:r>
+        <w:t>namespace cc{</w:t>
+      </w:r>
+    </w:p>
+    <w:p>
+      <w:pPr>
+        <w:pBdr>
+          <w:top w:val="single" w:sz="4" w:space="1" w:color="auto"/>
+          <w:left w:val="single" w:sz="4" w:space="4" w:color="auto"/>
+          <w:bottom w:val="single" w:sz="4" w:space="1" w:color="auto"/>
+          <w:right w:val="single" w:sz="4" w:space="4" w:color="auto"/>
+        </w:pBdr>
+      </w:pPr>
+      <w:r>
+        <w:t xml:space="preserve">    use aa;</w:t>
+      </w:r>
+    </w:p>
+    <w:p>
+      <w:pPr>
+        <w:pBdr>
+          <w:top w:val="single" w:sz="4" w:space="1" w:color="auto"/>
+          <w:left w:val="single" w:sz="4" w:space="4" w:color="auto"/>
+          <w:bottom w:val="single" w:sz="4" w:space="1" w:color="auto"/>
+          <w:right w:val="single" w:sz="4" w:space="4" w:color="auto"/>
+        </w:pBdr>
+        <w:rPr>
+          <w:rFonts w:hint="eastAsia"/>
+        </w:rPr>
+      </w:pPr>
+      <w:r>
+        <w:rPr>
+          <w:rFonts w:hint="eastAsia"/>
+        </w:rPr>
+        <w:t xml:space="preserve">    var_dump(__NAMESPACE__);    //</w:t>
+      </w:r>
+      <w:r>
+        <w:rPr>
+          <w:rFonts w:hint="eastAsia"/>
+        </w:rPr>
+        <w:t>输出</w:t>
+      </w:r>
+      <w:r>
+        <w:rPr>
+          <w:rFonts w:hint="eastAsia"/>
+        </w:rPr>
+        <w:t>cc</w:t>
+      </w:r>
+    </w:p>
+    <w:p>
+      <w:pPr>
+        <w:pBdr>
+          <w:top w:val="single" w:sz="4" w:space="1" w:color="auto"/>
+          <w:left w:val="single" w:sz="4" w:space="4" w:color="auto"/>
+          <w:bottom w:val="single" w:sz="4" w:space="1" w:color="auto"/>
+          <w:right w:val="single" w:sz="4" w:space="4" w:color="auto"/>
+        </w:pBdr>
+      </w:pPr>
+      <w:r>
+        <w:t xml:space="preserve">    function ac(){</w:t>
+      </w:r>
+    </w:p>
+    <w:p>
+      <w:pPr>
+        <w:pBdr>
+          <w:top w:val="single" w:sz="4" w:space="1" w:color="auto"/>
+          <w:left w:val="single" w:sz="4" w:space="4" w:color="auto"/>
+          <w:bottom w:val="single" w:sz="4" w:space="1" w:color="auto"/>
+          <w:right w:val="single" w:sz="4" w:space="4" w:color="auto"/>
+        </w:pBdr>
+      </w:pPr>
+      <w:r>
+        <w:t xml:space="preserve">        var_dump("namespace:cc");</w:t>
+      </w:r>
+    </w:p>
+    <w:p>
+      <w:pPr>
+        <w:pBdr>
+          <w:top w:val="single" w:sz="4" w:space="1" w:color="auto"/>
+          <w:left w:val="single" w:sz="4" w:space="4" w:color="auto"/>
+          <w:bottom w:val="single" w:sz="4" w:space="1" w:color="auto"/>
+          <w:right w:val="single" w:sz="4" w:space="4" w:color="auto"/>
+        </w:pBdr>
+      </w:pPr>
+      <w:r>
+        <w:t xml:space="preserve">    }</w:t>
+      </w:r>
+    </w:p>
+    <w:p>
+      <w:pPr>
+        <w:pBdr>
+          <w:top w:val="single" w:sz="4" w:space="1" w:color="auto"/>
+          <w:left w:val="single" w:sz="4" w:space="4" w:color="auto"/>
+          <w:bottom w:val="single" w:sz="4" w:space="1" w:color="auto"/>
+          <w:right w:val="single" w:sz="4" w:space="4" w:color="auto"/>
+        </w:pBdr>
+      </w:pPr>
+    </w:p>
+    <w:p>
+      <w:pPr>
+        <w:pBdr>
+          <w:top w:val="single" w:sz="4" w:space="1" w:color="auto"/>
+          <w:left w:val="single" w:sz="4" w:space="4" w:color="auto"/>
+          <w:bottom w:val="single" w:sz="4" w:space="1" w:color="auto"/>
+          <w:right w:val="single" w:sz="4" w:space="4" w:color="auto"/>
+        </w:pBdr>
+      </w:pPr>
+      <w:r>
+        <w:t xml:space="preserve">    namespace\aa\ac();</w:t>
+      </w:r>
+    </w:p>
+    <w:p>
+      <w:pPr>
+        <w:pBdr>
+          <w:top w:val="single" w:sz="4" w:space="1" w:color="auto"/>
+          <w:left w:val="single" w:sz="4" w:space="4" w:color="auto"/>
+          <w:bottom w:val="single" w:sz="4" w:space="1" w:color="auto"/>
+          <w:right w:val="single" w:sz="4" w:space="4" w:color="auto"/>
+        </w:pBdr>
+      </w:pPr>
+      <w:r>
+        <w:t>}</w:t>
+      </w:r>
+    </w:p>
+    <w:p/>
+    <w:p>
+      <w:pPr>
+        <w:rPr>
+          <w:rFonts w:hint="eastAsia"/>
+        </w:rPr>
+      </w:pPr>
+    </w:p>
+    <w:p>
+      <w:pPr>
+        <w:pStyle w:val="3"/>
+        <w:rPr>
+          <w:rFonts w:hint="eastAsia"/>
+        </w:rPr>
+      </w:pPr>
+      <w:r>
+        <w:rPr>
+          <w:rFonts w:hint="eastAsia"/>
+        </w:rPr>
+        <w:t>使用命名空间：别名</w:t>
+      </w:r>
+      <w:r>
+        <w:rPr>
+          <w:rFonts w:hint="eastAsia"/>
+        </w:rPr>
+        <w:t>/</w:t>
+      </w:r>
+      <w:r>
+        <w:rPr>
+          <w:rFonts w:hint="eastAsia"/>
+        </w:rPr>
+        <w:t>导入</w:t>
+      </w:r>
+    </w:p>
+    <w:p>
+      <w:pPr>
+        <w:rPr>
+          <w:rFonts w:hint="eastAsia"/>
+        </w:rPr>
+      </w:pPr>
+    </w:p>
+    <w:p>
+      <w:pPr>
+        <w:rPr>
+          <w:rFonts w:hint="eastAsia"/>
+        </w:rPr>
+      </w:pPr>
+    </w:p>
+    <w:p>
+      <w:pPr>
+        <w:rPr>
+          <w:rFonts w:hint="eastAsia"/>
+        </w:rPr>
+      </w:pPr>
+      <w:r>
+        <w:rPr>
+          <w:rFonts w:hint="eastAsia"/>
+        </w:rPr>
+        <w:t>允许通过别名引用或导入外部的完全限定名称</w:t>
+      </w:r>
+    </w:p>
+    <w:p>
+      <w:pPr>
+        <w:rPr>
+          <w:rFonts w:hint="eastAsia"/>
+        </w:rPr>
+      </w:pPr>
+      <w:r>
+        <w:rPr>
+          <w:rFonts w:hint="eastAsia"/>
+          <w:highlight w:val="yellow"/>
+        </w:rPr>
+        <w:t>有两种使用别名或导入方式：为类名使用别名；为命名空间使用别名。</w:t>
+      </w:r>
+      <w:r>
+        <w:rPr>
+          <w:rFonts w:hint="eastAsia"/>
+          <w:highlight w:val="yellow"/>
+        </w:rPr>
+        <w:t>即使用</w:t>
+      </w:r>
+      <w:r>
+        <w:rPr>
+          <w:rFonts w:hint="eastAsia"/>
+          <w:highlight w:val="yellow"/>
+        </w:rPr>
+        <w:t>use</w:t>
+      </w:r>
+      <w:r>
+        <w:rPr>
+          <w:rFonts w:hint="eastAsia"/>
+          <w:highlight w:val="yellow"/>
+        </w:rPr>
+        <w:t>可以导入类和命名空间。</w:t>
+      </w:r>
+    </w:p>
+    <w:p>
+      <w:pPr>
+        <w:rPr>
+          <w:rFonts w:hint="eastAsia"/>
+        </w:rPr>
+      </w:pPr>
+      <w:r>
+        <w:rPr>
+          <w:rFonts w:hint="eastAsia"/>
+        </w:rPr>
+        <w:t>PHP</w:t>
+      </w:r>
+      <w:r>
+        <w:rPr>
+          <w:rFonts w:hint="eastAsia"/>
+        </w:rPr>
+        <w:t>不支持直接导入函数或常量。</w:t>
+      </w:r>
+    </w:p>
+    <w:p>
+      <w:pPr>
+        <w:rPr>
+          <w:rFonts w:hint="eastAsia"/>
+        </w:rPr>
+      </w:pPr>
+    </w:p>
+    <w:p>
+      <w:pPr>
+        <w:rPr>
+          <w:rFonts w:hint="eastAsia"/>
+        </w:rPr>
+      </w:pPr>
+      <w:r>
+        <w:rPr>
+          <w:rFonts w:hint="eastAsia"/>
+        </w:rPr>
+        <w:t>别名关键字</w:t>
+      </w:r>
+      <w:r>
+        <w:rPr>
+          <w:rFonts w:hint="eastAsia"/>
+        </w:rPr>
+        <w:t xml:space="preserve"> use</w:t>
+      </w:r>
+    </w:p>
+    <w:p>
+      <w:pPr>
+        <w:pBdr>
+          <w:top w:val="single" w:sz="4" w:space="1" w:color="auto"/>
+          <w:left w:val="single" w:sz="4" w:space="4" w:color="auto"/>
+          <w:bottom w:val="single" w:sz="4" w:space="1" w:color="auto"/>
+          <w:right w:val="single" w:sz="4" w:space="4" w:color="auto"/>
+        </w:pBdr>
+      </w:pPr>
+      <w:r>
+        <w:t>&lt;?php</w:t>
+      </w:r>
+    </w:p>
+    <w:p>
+      <w:pPr>
+        <w:pBdr>
+          <w:top w:val="single" w:sz="4" w:space="1" w:color="auto"/>
+          <w:left w:val="single" w:sz="4" w:space="4" w:color="auto"/>
+          <w:bottom w:val="single" w:sz="4" w:space="1" w:color="auto"/>
+          <w:right w:val="single" w:sz="4" w:space="4" w:color="auto"/>
+        </w:pBdr>
+      </w:pPr>
+      <w:r>
+        <w:t xml:space="preserve"> namespace  foo ;</w:t>
+      </w:r>
+    </w:p>
+    <w:p>
+      <w:pPr>
+        <w:pBdr>
+          <w:top w:val="single" w:sz="4" w:space="1" w:color="auto"/>
+          <w:left w:val="single" w:sz="4" w:space="4" w:color="auto"/>
+          <w:bottom w:val="single" w:sz="4" w:space="1" w:color="auto"/>
+          <w:right w:val="single" w:sz="4" w:space="4" w:color="auto"/>
+        </w:pBdr>
+      </w:pPr>
+      <w:r>
+        <w:t>use  My \ Full \ Classname  as  Another ;</w:t>
+      </w:r>
+    </w:p>
+    <w:p>
+      <w:pPr>
+        <w:pBdr>
+          <w:top w:val="single" w:sz="4" w:space="1" w:color="auto"/>
+          <w:left w:val="single" w:sz="4" w:space="4" w:color="auto"/>
+          <w:bottom w:val="single" w:sz="4" w:space="1" w:color="auto"/>
+          <w:right w:val="single" w:sz="4" w:space="4" w:color="auto"/>
+        </w:pBdr>
+      </w:pPr>
+    </w:p>
+    <w:p>
+      <w:pPr>
+        <w:pBdr>
+          <w:top w:val="single" w:sz="4" w:space="1" w:color="auto"/>
+          <w:left w:val="single" w:sz="4" w:space="4" w:color="auto"/>
+          <w:bottom w:val="single" w:sz="4" w:space="1" w:color="auto"/>
+          <w:right w:val="single" w:sz="4" w:space="4" w:color="auto"/>
+        </w:pBdr>
+        <w:rPr>
+          <w:rFonts w:hint="eastAsia"/>
+        </w:rPr>
+      </w:pPr>
+      <w:r>
+        <w:rPr>
+          <w:rFonts w:hint="eastAsia"/>
+        </w:rPr>
+        <w:t xml:space="preserve"> // </w:t>
+      </w:r>
+      <w:r>
+        <w:rPr>
+          <w:rFonts w:hint="eastAsia"/>
+        </w:rPr>
+        <w:t>下面的例子与</w:t>
+      </w:r>
+      <w:r>
+        <w:rPr>
+          <w:rFonts w:hint="eastAsia"/>
+        </w:rPr>
+        <w:t xml:space="preserve"> use My\Full\NSname as NSname </w:t>
+      </w:r>
+      <w:r>
+        <w:rPr>
+          <w:rFonts w:hint="eastAsia"/>
+        </w:rPr>
+        <w:t>相同</w:t>
+      </w:r>
+    </w:p>
+    <w:p>
+      <w:pPr>
+        <w:pBdr>
+          <w:top w:val="single" w:sz="4" w:space="1" w:color="auto"/>
+          <w:left w:val="single" w:sz="4" w:space="4" w:color="auto"/>
+          <w:bottom w:val="single" w:sz="4" w:space="1" w:color="auto"/>
+          <w:right w:val="single" w:sz="4" w:space="4" w:color="auto"/>
+        </w:pBdr>
+      </w:pPr>
+      <w:r>
+        <w:t xml:space="preserve"> use  My \ Full \ NSname ;</w:t>
+      </w:r>
+    </w:p>
+    <w:p>
+      <w:pPr>
+        <w:pBdr>
+          <w:top w:val="single" w:sz="4" w:space="1" w:color="auto"/>
+          <w:left w:val="single" w:sz="4" w:space="4" w:color="auto"/>
+          <w:bottom w:val="single" w:sz="4" w:space="1" w:color="auto"/>
+          <w:right w:val="single" w:sz="4" w:space="4" w:color="auto"/>
+        </w:pBdr>
+      </w:pPr>
+    </w:p>
+    <w:p>
+      <w:pPr>
+        <w:pBdr>
+          <w:top w:val="single" w:sz="4" w:space="1" w:color="auto"/>
+          <w:left w:val="single" w:sz="4" w:space="4" w:color="auto"/>
+          <w:bottom w:val="single" w:sz="4" w:space="1" w:color="auto"/>
+          <w:right w:val="single" w:sz="4" w:space="4" w:color="auto"/>
+        </w:pBdr>
+        <w:rPr>
+          <w:rFonts w:hint="eastAsia"/>
+        </w:rPr>
+      </w:pPr>
+      <w:r>
+        <w:rPr>
+          <w:rFonts w:hint="eastAsia"/>
+        </w:rPr>
+        <w:t xml:space="preserve"> // </w:t>
+      </w:r>
+      <w:r>
+        <w:rPr>
+          <w:rFonts w:hint="eastAsia"/>
+        </w:rPr>
+        <w:t>导入一个全局类</w:t>
+      </w:r>
+    </w:p>
+    <w:p>
+      <w:pPr>
+        <w:pBdr>
+          <w:top w:val="single" w:sz="4" w:space="1" w:color="auto"/>
+          <w:left w:val="single" w:sz="4" w:space="4" w:color="auto"/>
+          <w:bottom w:val="single" w:sz="4" w:space="1" w:color="auto"/>
+          <w:right w:val="single" w:sz="4" w:space="4" w:color="auto"/>
+        </w:pBdr>
+      </w:pPr>
+      <w:r>
+        <w:t xml:space="preserve"> use \ ArrayObject ;</w:t>
+      </w:r>
+    </w:p>
+    <w:p>
+      <w:pPr>
+        <w:pBdr>
+          <w:top w:val="single" w:sz="4" w:space="1" w:color="auto"/>
+          <w:left w:val="single" w:sz="4" w:space="4" w:color="auto"/>
+          <w:bottom w:val="single" w:sz="4" w:space="1" w:color="auto"/>
+          <w:right w:val="single" w:sz="4" w:space="4" w:color="auto"/>
+        </w:pBdr>
+      </w:pPr>
+    </w:p>
+    <w:p>
+      <w:pPr>
+        <w:pBdr>
+          <w:top w:val="single" w:sz="4" w:space="1" w:color="auto"/>
+          <w:left w:val="single" w:sz="4" w:space="4" w:color="auto"/>
+          <w:bottom w:val="single" w:sz="4" w:space="1" w:color="auto"/>
+          <w:right w:val="single" w:sz="4" w:space="4" w:color="auto"/>
+        </w:pBdr>
+        <w:rPr>
+          <w:rFonts w:hint="eastAsia"/>
+        </w:rPr>
+      </w:pPr>
+      <w:r>
+        <w:rPr>
+          <w:rFonts w:hint="eastAsia"/>
+        </w:rPr>
+        <w:t xml:space="preserve"> $obj  = new namespace\ Another ;  // </w:t>
+      </w:r>
+      <w:r>
+        <w:rPr>
+          <w:rFonts w:hint="eastAsia"/>
+        </w:rPr>
+        <w:t>实例化</w:t>
+      </w:r>
+      <w:r>
+        <w:rPr>
+          <w:rFonts w:hint="eastAsia"/>
+        </w:rPr>
+        <w:t xml:space="preserve"> foo\Another </w:t>
+      </w:r>
+      <w:r>
+        <w:rPr>
+          <w:rFonts w:hint="eastAsia"/>
+        </w:rPr>
+        <w:t>对象</w:t>
+      </w:r>
+    </w:p>
+    <w:p>
+      <w:pPr>
+        <w:pBdr>
+          <w:top w:val="single" w:sz="4" w:space="1" w:color="auto"/>
+          <w:left w:val="single" w:sz="4" w:space="4" w:color="auto"/>
+          <w:bottom w:val="single" w:sz="4" w:space="1" w:color="auto"/>
+          <w:right w:val="single" w:sz="4" w:space="4" w:color="auto"/>
+        </w:pBdr>
+        <w:rPr>
+          <w:rFonts w:hint="eastAsia"/>
+        </w:rPr>
+      </w:pPr>
+      <w:r>
+        <w:rPr>
+          <w:rFonts w:hint="eastAsia"/>
+        </w:rPr>
+        <w:t xml:space="preserve"> $obj  = new  Another ;  // </w:t>
+      </w:r>
+      <w:r>
+        <w:rPr>
+          <w:rFonts w:hint="eastAsia"/>
+        </w:rPr>
+        <w:t>实例化</w:t>
+      </w:r>
+      <w:r>
+        <w:rPr>
+          <w:rFonts w:hint="eastAsia"/>
+        </w:rPr>
+        <w:t xml:space="preserve"> My\Full\Classname</w:t>
+      </w:r>
+      <w:r>
+        <w:rPr>
+          <w:rFonts w:hint="eastAsia"/>
+        </w:rPr>
+        <w:t xml:space="preserve">　对象</w:t>
+      </w:r>
+    </w:p>
+    <w:p>
+      <w:pPr>
+        <w:pBdr>
+          <w:top w:val="single" w:sz="4" w:space="1" w:color="auto"/>
+          <w:left w:val="single" w:sz="4" w:space="4" w:color="auto"/>
+          <w:bottom w:val="single" w:sz="4" w:space="1" w:color="auto"/>
+          <w:right w:val="single" w:sz="4" w:space="4" w:color="auto"/>
+        </w:pBdr>
+        <w:rPr>
+          <w:rFonts w:hint="eastAsia"/>
+        </w:rPr>
+      </w:pPr>
+      <w:r>
+        <w:rPr>
+          <w:rFonts w:hint="eastAsia"/>
+        </w:rPr>
+        <w:t xml:space="preserve"> NSname \ subns \ func ();  // </w:t>
+      </w:r>
+      <w:r>
+        <w:rPr>
+          <w:rFonts w:hint="eastAsia"/>
+        </w:rPr>
+        <w:t>调用函数</w:t>
+      </w:r>
+      <w:r>
+        <w:rPr>
+          <w:rFonts w:hint="eastAsia"/>
+        </w:rPr>
+        <w:t xml:space="preserve"> My\Full\NSname\subns\func</w:t>
+      </w:r>
+    </w:p>
+    <w:p>
+      <w:pPr>
+        <w:pBdr>
+          <w:top w:val="single" w:sz="4" w:space="1" w:color="auto"/>
+          <w:left w:val="single" w:sz="4" w:space="4" w:color="auto"/>
+          <w:bottom w:val="single" w:sz="4" w:space="1" w:color="auto"/>
+          <w:right w:val="single" w:sz="4" w:space="4" w:color="auto"/>
+        </w:pBdr>
+        <w:rPr>
+          <w:rFonts w:hint="eastAsia"/>
+        </w:rPr>
+      </w:pPr>
+      <w:r>
+        <w:rPr>
+          <w:rFonts w:hint="eastAsia"/>
+        </w:rPr>
+        <w:t xml:space="preserve"> $a  = new  ArrayObject (array( 1 ));  // </w:t>
+      </w:r>
+      <w:r>
+        <w:rPr>
+          <w:rFonts w:hint="eastAsia"/>
+        </w:rPr>
+        <w:t>实例化</w:t>
+      </w:r>
+      <w:r>
+        <w:rPr>
+          <w:rFonts w:hint="eastAsia"/>
+        </w:rPr>
+        <w:t xml:space="preserve"> ArrayObject </w:t>
+      </w:r>
+      <w:r>
+        <w:rPr>
+          <w:rFonts w:hint="eastAsia"/>
+        </w:rPr>
+        <w:t>对象</w:t>
+      </w:r>
+    </w:p>
+    <w:p>
+      <w:pPr>
+        <w:pBdr>
+          <w:top w:val="single" w:sz="4" w:space="1" w:color="auto"/>
+          <w:left w:val="single" w:sz="4" w:space="1" w:color="auto"/>
+          <w:bottom w:val="single" w:sz="4" w:space="1" w:color="auto"/>
+          <w:right w:val="single" w:sz="4" w:space="1" w:color="auto"/>
+        </w:pBdr>
+        <w:rPr>
+          <w:rFonts w:hint="eastAsia"/>
+        </w:rPr>
+      </w:pPr>
+      <w:r>
+        <w:rPr>
+          <w:rFonts w:hint="eastAsia"/>
+        </w:rPr>
+        <w:t xml:space="preserve">// </w:t>
+      </w:r>
+      <w:r>
+        <w:rPr>
+          <w:rFonts w:hint="eastAsia"/>
+        </w:rPr>
+        <w:t>如果不使用</w:t>
+      </w:r>
+      <w:r>
+        <w:rPr>
+          <w:rFonts w:hint="eastAsia"/>
+        </w:rPr>
+        <w:t xml:space="preserve"> "use \ArrayObject" </w:t>
+      </w:r>
+      <w:r>
+        <w:rPr>
+          <w:rFonts w:hint="eastAsia"/>
+        </w:rPr>
+        <w:t>，则实例化一个</w:t>
+      </w:r>
+      <w:r>
+        <w:rPr>
+          <w:rFonts w:hint="eastAsia"/>
+        </w:rPr>
+        <w:t xml:space="preserve"> foo\ArrayObject </w:t>
+      </w:r>
+      <w:r>
+        <w:rPr>
+          <w:rFonts w:hint="eastAsia"/>
+        </w:rPr>
+        <w:t>对象</w:t>
+      </w:r>
+    </w:p>
+    <w:p>
+      <w:pPr>
+        <w:pBdr>
+          <w:top w:val="single" w:sz="4" w:space="1" w:color="auto"/>
+          <w:left w:val="single" w:sz="4" w:space="1" w:color="auto"/>
+          <w:bottom w:val="single" w:sz="4" w:space="1" w:color="auto"/>
+          <w:right w:val="single" w:sz="4" w:space="1" w:color="auto"/>
+        </w:pBdr>
+        <w:rPr>
+          <w:rFonts w:hint="eastAsia"/>
+        </w:rPr>
+      </w:pPr>
+      <w:r>
+        <w:t xml:space="preserve"> ?&gt;</w:t>
+      </w:r>
+    </w:p>
+    <w:p>
+      <w:pPr>
+        <w:rPr>
+          <w:rFonts w:hint="eastAsia"/>
+        </w:rPr>
+      </w:pPr>
+    </w:p>
+    <w:p>
+      <w:pPr>
+        <w:rPr>
+          <w:rFonts w:hint="eastAsia"/>
+        </w:rPr>
+      </w:pPr>
+    </w:p>
+    <w:p>
+      <w:pPr>
+        <w:rPr>
+          <w:rFonts w:hint="eastAsia"/>
+        </w:rPr>
+      </w:pPr>
+    </w:p>
+    <w:p>
+      <w:pPr>
+        <w:rPr>
+          <w:rFonts w:hint="eastAsia"/>
+        </w:rPr>
+      </w:pPr>
+      <w:r>
+        <w:rPr>
+          <w:rFonts w:hint="eastAsia"/>
+          <w:highlight w:val="yellow"/>
+        </w:rPr>
+        <w:t>PHP</w:t>
+      </w:r>
+      <w:r>
+        <w:rPr>
+          <w:rFonts w:hint="eastAsia"/>
+          <w:highlight w:val="yellow"/>
+        </w:rPr>
+        <w:t>还支持在一行使用多个</w:t>
+      </w:r>
+      <w:r>
+        <w:rPr>
+          <w:rFonts w:hint="eastAsia"/>
+          <w:highlight w:val="yellow"/>
+        </w:rPr>
+        <w:t>use</w:t>
+      </w:r>
+      <w:r>
+        <w:rPr>
+          <w:rFonts w:hint="eastAsia"/>
+          <w:highlight w:val="yellow"/>
+        </w:rPr>
+        <w:t>语句</w:t>
+      </w:r>
+    </w:p>
+    <w:p>
+      <w:pPr>
+        <w:pBdr>
+          <w:top w:val="single" w:sz="4" w:space="1" w:color="auto"/>
+          <w:left w:val="single" w:sz="4" w:space="4" w:color="auto"/>
+          <w:bottom w:val="single" w:sz="4" w:space="1" w:color="auto"/>
+          <w:right w:val="single" w:sz="4" w:space="4" w:color="auto"/>
+        </w:pBdr>
+      </w:pPr>
+      <w:r>
+        <w:t>&lt;?php</w:t>
+      </w:r>
+    </w:p>
+    <w:p>
+      <w:pPr>
+        <w:pBdr>
+          <w:top w:val="single" w:sz="4" w:space="1" w:color="auto"/>
+          <w:left w:val="single" w:sz="4" w:space="4" w:color="auto"/>
+          <w:bottom w:val="single" w:sz="4" w:space="1" w:color="auto"/>
+          <w:right w:val="single" w:sz="4" w:space="4" w:color="auto"/>
+        </w:pBdr>
+      </w:pPr>
+      <w:r>
+        <w:t>namespace abc;</w:t>
+      </w:r>
+    </w:p>
+    <w:p>
+      <w:pPr>
+        <w:pBdr>
+          <w:top w:val="single" w:sz="4" w:space="1" w:color="auto"/>
+          <w:left w:val="single" w:sz="4" w:space="4" w:color="auto"/>
+          <w:bottom w:val="single" w:sz="4" w:space="1" w:color="auto"/>
+          <w:right w:val="single" w:sz="4" w:space="4" w:color="auto"/>
+        </w:pBdr>
+        <w:rPr>
+          <w:rFonts w:hint="eastAsia"/>
+        </w:rPr>
+      </w:pPr>
+      <w:r>
+        <w:t>use a\b\c as cc,a\b;</w:t>
+      </w:r>
+    </w:p>
+    <w:p>
+      <w:pPr>
+        <w:rPr>
+          <w:rFonts w:hint="eastAsia"/>
+        </w:rPr>
+      </w:pPr>
+    </w:p>
+    <w:p>
+      <w:pPr>
+        <w:rPr>
+          <w:rFonts w:hint="eastAsia"/>
+        </w:rPr>
+      </w:pPr>
+      <w:r>
+        <w:rPr>
+          <w:rFonts w:hint="eastAsia"/>
+        </w:rPr>
+        <w:t>导入操作是在编译的时候执行的，但动态类的名称、函数名或者常量则不是。</w:t>
+      </w:r>
+    </w:p>
+    <w:p>
+      <w:pPr>
+        <w:rPr>
+          <w:rFonts w:hint="eastAsia"/>
+        </w:rPr>
+      </w:pPr>
+      <w:r>
+        <w:rPr>
+          <w:rFonts w:hint="eastAsia"/>
+          <w:highlight w:val="yellow"/>
+        </w:rPr>
+        <w:t>动态的导入的总是全局的，除非明名称字符串包含命名空间。</w:t>
+      </w:r>
       <w:bookmarkStart w:id="2" w:name="_GoBack"/>
       <w:bookmarkEnd w:id="2"/>
+    </w:p>
+    <w:p>
+      <w:pPr>
+        <w:rPr>
+          <w:rFonts w:hint="eastAsia"/>
+        </w:rPr>
+      </w:pPr>
+    </w:p>
+    <w:p>
+      <w:pPr>
+        <w:rPr>
+          <w:rFonts w:hint="eastAsia"/>
+        </w:rPr>
+      </w:pPr>
+    </w:p>
+    <w:p>
+      <w:pPr>
+        <w:rPr>
+          <w:rFonts w:hint="eastAsia"/>
+        </w:rPr>
+      </w:pPr>
+    </w:p>
+    <w:p>
+      <w:pPr>
+        <w:rPr>
+          <w:rFonts w:hint="eastAsia"/>
+        </w:rPr>
+      </w:pPr>
+    </w:p>
+    <w:p>
+      <w:pPr>
+        <w:rPr>
+          <w:rFonts w:hint="eastAsia"/>
+        </w:rPr>
+      </w:pPr>
+    </w:p>
+    <w:p>
+      <w:pPr>
+        <w:rPr>
+          <w:rFonts w:hint="eastAsia"/>
+        </w:rPr>
+      </w:pPr>
     </w:p>
     <w:p/>
     <w:sectPr>
@@ -53023,7 +55207,7 @@
 </file>
 
 <file path=customXml/itemProps1.xml><?xml version="1.0" encoding="utf-8"?>
-<ds:datastoreItem xmlns:ds="http://schemas.openxmlformats.org/officeDocument/2006/customXml" ds:itemID="{59BEFEB6-77BA-4FFA-B586-DFD931B1B631}">
+<ds:datastoreItem xmlns:ds="http://schemas.openxmlformats.org/officeDocument/2006/customXml" ds:itemID="{C23BAD26-A081-475D-B15B-4ECD8D589AA5}">
   <ds:schemaRefs>
     <ds:schemaRef ds:uri="http://schemas.openxmlformats.org/officeDocument/2006/bibliography"/>
   </ds:schemaRefs>

--- a/PHP/语言参考.docx
+++ b/PHP/语言参考.docx
@@ -38061,7 +38061,6 @@
         </w:pBdr>
       </w:pPr>
       <w:r>
-        <w:lastRenderedPageBreak/>
         <w:t>interface b{</w:t>
       </w:r>
     </w:p>
@@ -38660,6 +38659,7 @@
         </w:pBdr>
       </w:pPr>
       <w:r>
+        <w:lastRenderedPageBreak/>
         <w:t>}</w:t>
       </w:r>
     </w:p>
@@ -39319,7 +39319,2632 @@
         </w:pBdr>
       </w:pPr>
       <w:r>
+        <w:lastRenderedPageBreak/>
         <w:t xml:space="preserve">    }</w:t>
+      </w:r>
+    </w:p>
+    <w:p>
+      <w:pPr>
+        <w:pBdr>
+          <w:top w:val="single" w:sz="4" w:space="1" w:color="auto"/>
+          <w:left w:val="single" w:sz="4" w:space="4" w:color="auto"/>
+          <w:bottom w:val="single" w:sz="4" w:space="1" w:color="auto"/>
+          <w:right w:val="single" w:sz="4" w:space="4" w:color="auto"/>
+        </w:pBdr>
+      </w:pPr>
+      <w:r>
+        <w:t>}</w:t>
+      </w:r>
+    </w:p>
+    <w:p>
+      <w:pPr>
+        <w:pBdr>
+          <w:top w:val="single" w:sz="4" w:space="1" w:color="auto"/>
+          <w:left w:val="single" w:sz="4" w:space="4" w:color="auto"/>
+          <w:bottom w:val="single" w:sz="4" w:space="1" w:color="auto"/>
+          <w:right w:val="single" w:sz="4" w:space="4" w:color="auto"/>
+        </w:pBdr>
+      </w:pPr>
+    </w:p>
+    <w:p>
+      <w:pPr>
+        <w:pBdr>
+          <w:top w:val="single" w:sz="4" w:space="1" w:color="auto"/>
+          <w:left w:val="single" w:sz="4" w:space="4" w:color="auto"/>
+          <w:bottom w:val="single" w:sz="4" w:space="1" w:color="auto"/>
+          <w:right w:val="single" w:sz="4" w:space="4" w:color="auto"/>
+        </w:pBdr>
+      </w:pPr>
+      <w:r>
+        <w:t>class test{</w:t>
+      </w:r>
+    </w:p>
+    <w:p>
+      <w:pPr>
+        <w:pBdr>
+          <w:top w:val="single" w:sz="4" w:space="1" w:color="auto"/>
+          <w:left w:val="single" w:sz="4" w:space="4" w:color="auto"/>
+          <w:bottom w:val="single" w:sz="4" w:space="1" w:color="auto"/>
+          <w:right w:val="single" w:sz="4" w:space="4" w:color="auto"/>
+        </w:pBdr>
+      </w:pPr>
+      <w:r>
+        <w:t xml:space="preserve">    use func_set;</w:t>
+      </w:r>
+    </w:p>
+    <w:p>
+      <w:pPr>
+        <w:pBdr>
+          <w:top w:val="single" w:sz="4" w:space="1" w:color="auto"/>
+          <w:left w:val="single" w:sz="4" w:space="4" w:color="auto"/>
+          <w:bottom w:val="single" w:sz="4" w:space="1" w:color="auto"/>
+          <w:right w:val="single" w:sz="4" w:space="4" w:color="auto"/>
+        </w:pBdr>
+      </w:pPr>
+      <w:r>
+        <w:t>}</w:t>
+      </w:r>
+    </w:p>
+    <w:p>
+      <w:pPr>
+        <w:pBdr>
+          <w:top w:val="single" w:sz="4" w:space="1" w:color="auto"/>
+          <w:left w:val="single" w:sz="4" w:space="4" w:color="auto"/>
+          <w:bottom w:val="single" w:sz="4" w:space="1" w:color="auto"/>
+          <w:right w:val="single" w:sz="4" w:space="4" w:color="auto"/>
+        </w:pBdr>
+      </w:pPr>
+    </w:p>
+    <w:p>
+      <w:pPr>
+        <w:pBdr>
+          <w:top w:val="single" w:sz="4" w:space="1" w:color="auto"/>
+          <w:left w:val="single" w:sz="4" w:space="4" w:color="auto"/>
+          <w:bottom w:val="single" w:sz="4" w:space="1" w:color="auto"/>
+          <w:right w:val="single" w:sz="4" w:space="4" w:color="auto"/>
+        </w:pBdr>
+      </w:pPr>
+      <w:r>
+        <w:t>$a=new test();</w:t>
+      </w:r>
+    </w:p>
+    <w:p>
+      <w:pPr>
+        <w:pBdr>
+          <w:top w:val="single" w:sz="4" w:space="1" w:color="auto"/>
+          <w:left w:val="single" w:sz="4" w:space="4" w:color="auto"/>
+          <w:bottom w:val="single" w:sz="4" w:space="1" w:color="auto"/>
+          <w:right w:val="single" w:sz="4" w:space="4" w:color="auto"/>
+        </w:pBdr>
+        <w:rPr>
+          <w:highlight w:val="yellow"/>
+        </w:rPr>
+      </w:pPr>
+      <w:r>
+        <w:rPr>
+          <w:highlight w:val="yellow"/>
+        </w:rPr>
+        <w:t>$a::b();     //ok</w:t>
+      </w:r>
+    </w:p>
+    <w:p>
+      <w:pPr>
+        <w:pBdr>
+          <w:top w:val="single" w:sz="4" w:space="1" w:color="auto"/>
+          <w:left w:val="single" w:sz="4" w:space="4" w:color="auto"/>
+          <w:bottom w:val="single" w:sz="4" w:space="1" w:color="auto"/>
+          <w:right w:val="single" w:sz="4" w:space="4" w:color="auto"/>
+        </w:pBdr>
+      </w:pPr>
+      <w:r>
+        <w:rPr>
+          <w:highlight w:val="yellow"/>
+        </w:rPr>
+        <w:t>$a-&gt;b();     //ok</w:t>
+      </w:r>
+    </w:p>
+    <w:p>
+      <w:pPr>
+        <w:pBdr>
+          <w:top w:val="single" w:sz="4" w:space="1" w:color="auto"/>
+          <w:left w:val="single" w:sz="4" w:space="4" w:color="auto"/>
+          <w:bottom w:val="single" w:sz="4" w:space="1" w:color="auto"/>
+          <w:right w:val="single" w:sz="4" w:space="4" w:color="auto"/>
+        </w:pBdr>
+      </w:pPr>
+      <w:r>
+        <w:t>var_dump($a);</w:t>
+      </w:r>
+    </w:p>
+    <w:p>
+      <w:pPr>
+        <w:pBdr>
+          <w:top w:val="single" w:sz="4" w:space="1" w:color="auto"/>
+          <w:left w:val="single" w:sz="4" w:space="4" w:color="auto"/>
+          <w:bottom w:val="single" w:sz="4" w:space="1" w:color="auto"/>
+          <w:right w:val="single" w:sz="4" w:space="4" w:color="auto"/>
+        </w:pBdr>
+      </w:pPr>
+      <w:r>
+        <w:t>// $a-&gt;aa("trait");</w:t>
+      </w:r>
+    </w:p>
+    <w:p/>
+    <w:p/>
+    <w:p>
+      <w:r>
+        <w:rPr>
+          <w:rFonts w:hint="eastAsia"/>
+        </w:rPr>
+        <w:t>从基类继承的成员被</w:t>
+      </w:r>
+      <w:r>
+        <w:rPr>
+          <w:rFonts w:hint="eastAsia"/>
+        </w:rPr>
+        <w:t>trait</w:t>
+      </w:r>
+      <w:r>
+        <w:rPr>
+          <w:rFonts w:hint="eastAsia"/>
+        </w:rPr>
+        <w:t>插入的成员所覆盖，</w:t>
+      </w:r>
+      <w:r>
+        <w:rPr>
+          <w:rFonts w:hint="eastAsia"/>
+          <w:highlight w:val="yellow"/>
+        </w:rPr>
+        <w:t>优先级是：当前类的成员</w:t>
+      </w:r>
+      <w:r>
+        <w:rPr>
+          <w:rFonts w:hint="eastAsia"/>
+          <w:highlight w:val="yellow"/>
+        </w:rPr>
+        <w:t>&gt;trait</w:t>
+      </w:r>
+      <w:r>
+        <w:rPr>
+          <w:rFonts w:hint="eastAsia"/>
+          <w:highlight w:val="yellow"/>
+        </w:rPr>
+        <w:t>的成员</w:t>
+      </w:r>
+      <w:r>
+        <w:rPr>
+          <w:rFonts w:hint="eastAsia"/>
+          <w:highlight w:val="yellow"/>
+        </w:rPr>
+        <w:t>&gt;</w:t>
+      </w:r>
+      <w:r>
+        <w:rPr>
+          <w:rFonts w:hint="eastAsia"/>
+          <w:highlight w:val="yellow"/>
+        </w:rPr>
+        <w:t>被继承的方法</w:t>
+      </w:r>
+    </w:p>
+    <w:p/>
+    <w:p/>
+    <w:p>
+      <w:r>
+        <w:rPr>
+          <w:rFonts w:hint="eastAsia"/>
+          <w:highlight w:val="yellow"/>
+        </w:rPr>
+        <w:t>使得不用继承也可以拥有相同的方法</w:t>
+      </w:r>
+      <w:r>
+        <w:rPr>
+          <w:rFonts w:hint="eastAsia"/>
+        </w:rPr>
+        <w:t>，下面的两个类</w:t>
+      </w:r>
+      <w:r>
+        <w:rPr>
+          <w:rFonts w:hint="eastAsia"/>
+        </w:rPr>
+        <w:t>ca</w:t>
+      </w:r>
+      <w:r>
+        <w:rPr>
+          <w:rFonts w:hint="eastAsia"/>
+        </w:rPr>
+        <w:t>和</w:t>
+      </w:r>
+      <w:r>
+        <w:rPr>
+          <w:rFonts w:hint="eastAsia"/>
+        </w:rPr>
+        <w:t>cb</w:t>
+      </w:r>
+      <w:r>
+        <w:rPr>
+          <w:rFonts w:hint="eastAsia"/>
+        </w:rPr>
+        <w:t>拥有相同的方法</w:t>
+      </w:r>
+      <w:r>
+        <w:rPr>
+          <w:rFonts w:hint="eastAsia"/>
+        </w:rPr>
+        <w:t>组合</w:t>
+      </w:r>
+      <w:r>
+        <w:rPr>
+          <w:rFonts w:hint="eastAsia"/>
+        </w:rPr>
+        <w:t>a</w:t>
+      </w:r>
+    </w:p>
+    <w:p>
+      <w:pPr>
+        <w:pBdr>
+          <w:top w:val="single" w:sz="4" w:space="1" w:color="auto"/>
+          <w:left w:val="single" w:sz="4" w:space="4" w:color="auto"/>
+          <w:bottom w:val="single" w:sz="4" w:space="1" w:color="auto"/>
+          <w:right w:val="single" w:sz="4" w:space="4" w:color="auto"/>
+        </w:pBdr>
+      </w:pPr>
+      <w:r>
+        <w:t>&lt;?php</w:t>
+      </w:r>
+    </w:p>
+    <w:p>
+      <w:pPr>
+        <w:pBdr>
+          <w:top w:val="single" w:sz="4" w:space="1" w:color="auto"/>
+          <w:left w:val="single" w:sz="4" w:space="4" w:color="auto"/>
+          <w:bottom w:val="single" w:sz="4" w:space="1" w:color="auto"/>
+          <w:right w:val="single" w:sz="4" w:space="4" w:color="auto"/>
+        </w:pBdr>
+      </w:pPr>
+      <w:r>
+        <w:t>trait a{</w:t>
+      </w:r>
+    </w:p>
+    <w:p>
+      <w:pPr>
+        <w:pBdr>
+          <w:top w:val="single" w:sz="4" w:space="1" w:color="auto"/>
+          <w:left w:val="single" w:sz="4" w:space="4" w:color="auto"/>
+          <w:bottom w:val="single" w:sz="4" w:space="1" w:color="auto"/>
+          <w:right w:val="single" w:sz="4" w:space="4" w:color="auto"/>
+        </w:pBdr>
+      </w:pPr>
+      <w:r>
+        <w:t xml:space="preserve">    public function a(){</w:t>
+      </w:r>
+    </w:p>
+    <w:p>
+      <w:pPr>
+        <w:pBdr>
+          <w:top w:val="single" w:sz="4" w:space="1" w:color="auto"/>
+          <w:left w:val="single" w:sz="4" w:space="4" w:color="auto"/>
+          <w:bottom w:val="single" w:sz="4" w:space="1" w:color="auto"/>
+          <w:right w:val="single" w:sz="4" w:space="4" w:color="auto"/>
+        </w:pBdr>
+      </w:pPr>
+    </w:p>
+    <w:p>
+      <w:pPr>
+        <w:pBdr>
+          <w:top w:val="single" w:sz="4" w:space="1" w:color="auto"/>
+          <w:left w:val="single" w:sz="4" w:space="4" w:color="auto"/>
+          <w:bottom w:val="single" w:sz="4" w:space="1" w:color="auto"/>
+          <w:right w:val="single" w:sz="4" w:space="4" w:color="auto"/>
+        </w:pBdr>
+      </w:pPr>
+      <w:r>
+        <w:t xml:space="preserve">    }</w:t>
+      </w:r>
+    </w:p>
+    <w:p>
+      <w:pPr>
+        <w:pBdr>
+          <w:top w:val="single" w:sz="4" w:space="1" w:color="auto"/>
+          <w:left w:val="single" w:sz="4" w:space="4" w:color="auto"/>
+          <w:bottom w:val="single" w:sz="4" w:space="1" w:color="auto"/>
+          <w:right w:val="single" w:sz="4" w:space="4" w:color="auto"/>
+        </w:pBdr>
+      </w:pPr>
+    </w:p>
+    <w:p>
+      <w:pPr>
+        <w:pBdr>
+          <w:top w:val="single" w:sz="4" w:space="1" w:color="auto"/>
+          <w:left w:val="single" w:sz="4" w:space="4" w:color="auto"/>
+          <w:bottom w:val="single" w:sz="4" w:space="1" w:color="auto"/>
+          <w:right w:val="single" w:sz="4" w:space="4" w:color="auto"/>
+        </w:pBdr>
+      </w:pPr>
+      <w:r>
+        <w:t xml:space="preserve">    public function b(){</w:t>
+      </w:r>
+    </w:p>
+    <w:p>
+      <w:pPr>
+        <w:pBdr>
+          <w:top w:val="single" w:sz="4" w:space="1" w:color="auto"/>
+          <w:left w:val="single" w:sz="4" w:space="4" w:color="auto"/>
+          <w:bottom w:val="single" w:sz="4" w:space="1" w:color="auto"/>
+          <w:right w:val="single" w:sz="4" w:space="4" w:color="auto"/>
+        </w:pBdr>
+      </w:pPr>
+    </w:p>
+    <w:p>
+      <w:pPr>
+        <w:pBdr>
+          <w:top w:val="single" w:sz="4" w:space="1" w:color="auto"/>
+          <w:left w:val="single" w:sz="4" w:space="4" w:color="auto"/>
+          <w:bottom w:val="single" w:sz="4" w:space="1" w:color="auto"/>
+          <w:right w:val="single" w:sz="4" w:space="4" w:color="auto"/>
+        </w:pBdr>
+      </w:pPr>
+      <w:r>
+        <w:t xml:space="preserve">    }</w:t>
+      </w:r>
+    </w:p>
+    <w:p>
+      <w:pPr>
+        <w:pBdr>
+          <w:top w:val="single" w:sz="4" w:space="1" w:color="auto"/>
+          <w:left w:val="single" w:sz="4" w:space="4" w:color="auto"/>
+          <w:bottom w:val="single" w:sz="4" w:space="1" w:color="auto"/>
+          <w:right w:val="single" w:sz="4" w:space="4" w:color="auto"/>
+        </w:pBdr>
+      </w:pPr>
+      <w:r>
+        <w:t>}</w:t>
+      </w:r>
+    </w:p>
+    <w:p>
+      <w:pPr>
+        <w:pBdr>
+          <w:top w:val="single" w:sz="4" w:space="1" w:color="auto"/>
+          <w:left w:val="single" w:sz="4" w:space="4" w:color="auto"/>
+          <w:bottom w:val="single" w:sz="4" w:space="1" w:color="auto"/>
+          <w:right w:val="single" w:sz="4" w:space="4" w:color="auto"/>
+        </w:pBdr>
+      </w:pPr>
+    </w:p>
+    <w:p>
+      <w:pPr>
+        <w:pBdr>
+          <w:top w:val="single" w:sz="4" w:space="1" w:color="auto"/>
+          <w:left w:val="single" w:sz="4" w:space="4" w:color="auto"/>
+          <w:bottom w:val="single" w:sz="4" w:space="1" w:color="auto"/>
+          <w:right w:val="single" w:sz="4" w:space="4" w:color="auto"/>
+        </w:pBdr>
+      </w:pPr>
+      <w:r>
+        <w:t>class ca{</w:t>
+      </w:r>
+    </w:p>
+    <w:p>
+      <w:pPr>
+        <w:pBdr>
+          <w:top w:val="single" w:sz="4" w:space="1" w:color="auto"/>
+          <w:left w:val="single" w:sz="4" w:space="4" w:color="auto"/>
+          <w:bottom w:val="single" w:sz="4" w:space="1" w:color="auto"/>
+          <w:right w:val="single" w:sz="4" w:space="4" w:color="auto"/>
+        </w:pBdr>
+      </w:pPr>
+      <w:r>
+        <w:t xml:space="preserve">    use a;</w:t>
+      </w:r>
+    </w:p>
+    <w:p>
+      <w:pPr>
+        <w:pBdr>
+          <w:top w:val="single" w:sz="4" w:space="1" w:color="auto"/>
+          <w:left w:val="single" w:sz="4" w:space="4" w:color="auto"/>
+          <w:bottom w:val="single" w:sz="4" w:space="1" w:color="auto"/>
+          <w:right w:val="single" w:sz="4" w:space="4" w:color="auto"/>
+        </w:pBdr>
+      </w:pPr>
+      <w:r>
+        <w:t>}</w:t>
+      </w:r>
+    </w:p>
+    <w:p>
+      <w:pPr>
+        <w:pBdr>
+          <w:top w:val="single" w:sz="4" w:space="1" w:color="auto"/>
+          <w:left w:val="single" w:sz="4" w:space="4" w:color="auto"/>
+          <w:bottom w:val="single" w:sz="4" w:space="1" w:color="auto"/>
+          <w:right w:val="single" w:sz="4" w:space="4" w:color="auto"/>
+        </w:pBdr>
+      </w:pPr>
+    </w:p>
+    <w:p>
+      <w:pPr>
+        <w:pBdr>
+          <w:top w:val="single" w:sz="4" w:space="1" w:color="auto"/>
+          <w:left w:val="single" w:sz="4" w:space="4" w:color="auto"/>
+          <w:bottom w:val="single" w:sz="4" w:space="1" w:color="auto"/>
+          <w:right w:val="single" w:sz="4" w:space="4" w:color="auto"/>
+        </w:pBdr>
+      </w:pPr>
+      <w:r>
+        <w:t>class cb{</w:t>
+      </w:r>
+    </w:p>
+    <w:p>
+      <w:pPr>
+        <w:pBdr>
+          <w:top w:val="single" w:sz="4" w:space="1" w:color="auto"/>
+          <w:left w:val="single" w:sz="4" w:space="4" w:color="auto"/>
+          <w:bottom w:val="single" w:sz="4" w:space="1" w:color="auto"/>
+          <w:right w:val="single" w:sz="4" w:space="4" w:color="auto"/>
+        </w:pBdr>
+      </w:pPr>
+      <w:r>
+        <w:t xml:space="preserve">    use a;</w:t>
+      </w:r>
+    </w:p>
+    <w:p>
+      <w:pPr>
+        <w:pBdr>
+          <w:top w:val="single" w:sz="4" w:space="1" w:color="auto"/>
+          <w:left w:val="single" w:sz="4" w:space="4" w:color="auto"/>
+          <w:bottom w:val="single" w:sz="4" w:space="1" w:color="auto"/>
+          <w:right w:val="single" w:sz="4" w:space="4" w:color="auto"/>
+        </w:pBdr>
+      </w:pPr>
+      <w:r>
+        <w:t>}</w:t>
+      </w:r>
+    </w:p>
+    <w:p/>
+    <w:p/>
+    <w:p>
+      <w:r>
+        <w:rPr>
+          <w:rFonts w:hint="eastAsia"/>
+        </w:rPr>
+        <w:t>可以同时插入多个</w:t>
+      </w:r>
+      <w:r>
+        <w:rPr>
+          <w:rFonts w:hint="eastAsia"/>
+        </w:rPr>
+        <w:t>trait</w:t>
+      </w:r>
+      <w:r>
+        <w:rPr>
+          <w:rFonts w:hint="eastAsia"/>
+        </w:rPr>
+        <w:t>，之间用逗号分隔</w:t>
+      </w:r>
+    </w:p>
+    <w:p/>
+    <w:p/>
+    <w:p>
+      <w:r>
+        <w:t>多个</w:t>
+      </w:r>
+      <w:r>
+        <w:t>trait</w:t>
+      </w:r>
+      <w:r>
+        <w:rPr>
+          <w:rFonts w:hint="eastAsia"/>
+        </w:rPr>
+        <w:t>的引入会导致方法相同的</w:t>
+      </w:r>
+      <w:r>
+        <w:rPr>
+          <w:rFonts w:hint="eastAsia"/>
+        </w:rPr>
+        <w:t>冲突</w:t>
+      </w:r>
+      <w:r>
+        <w:rPr>
+          <w:rFonts w:hint="eastAsia"/>
+        </w:rPr>
+        <w:t>错误：</w:t>
+      </w:r>
+    </w:p>
+    <w:p>
+      <w:r>
+        <w:rPr>
+          <w:rFonts w:hint="eastAsia"/>
+        </w:rPr>
+        <w:t>如果两个</w:t>
+      </w:r>
+      <w:r>
+        <w:rPr>
+          <w:rFonts w:hint="eastAsia"/>
+        </w:rPr>
+        <w:t>trait</w:t>
+      </w:r>
+      <w:r>
+        <w:rPr>
+          <w:rFonts w:hint="eastAsia"/>
+        </w:rPr>
+        <w:t>都插入了一个同名的方法，没有解决的话会产生一个致命的错误。</w:t>
+      </w:r>
+    </w:p>
+    <w:p>
+      <w:r>
+        <w:rPr>
+          <w:rFonts w:hint="eastAsia"/>
+        </w:rPr>
+        <w:lastRenderedPageBreak/>
+        <w:t>为了解决多个</w:t>
+      </w:r>
+      <w:r>
+        <w:rPr>
+          <w:rFonts w:hint="eastAsia"/>
+        </w:rPr>
+        <w:t>trait</w:t>
+      </w:r>
+      <w:r>
+        <w:rPr>
+          <w:rFonts w:hint="eastAsia"/>
+        </w:rPr>
+        <w:t>在</w:t>
+      </w:r>
+      <w:r>
+        <w:rPr>
+          <w:rFonts w:hint="eastAsia"/>
+        </w:rPr>
+        <w:t>同一个类中的命名冲突，需要使用</w:t>
+      </w:r>
+      <w:r>
+        <w:rPr>
+          <w:rFonts w:hint="eastAsia"/>
+          <w:highlight w:val="yellow"/>
+        </w:rPr>
+        <w:t>insteadof</w:t>
+      </w:r>
+      <w:r>
+        <w:rPr>
+          <w:rFonts w:hint="eastAsia"/>
+          <w:highlight w:val="yellow"/>
+        </w:rPr>
+        <w:t>操作符</w:t>
+      </w:r>
+      <w:r>
+        <w:rPr>
+          <w:rFonts w:hint="eastAsia"/>
+        </w:rPr>
+        <w:t>来明确指定使用冲入方法中的哪一个</w:t>
+      </w:r>
+      <w:r>
+        <w:rPr>
+          <w:rFonts w:hint="eastAsia"/>
+        </w:rPr>
+        <w:t>（</w:t>
+      </w:r>
+      <w:r>
+        <w:rPr>
+          <w:rFonts w:hint="eastAsia"/>
+          <w:highlight w:val="yellow"/>
+        </w:rPr>
+        <w:t>这使另一个方法被排除）；为了避免排除掉其他方法，也可以使用</w:t>
+      </w:r>
+      <w:r>
+        <w:rPr>
+          <w:rFonts w:hint="eastAsia"/>
+          <w:highlight w:val="yellow"/>
+        </w:rPr>
+        <w:t>as</w:t>
+      </w:r>
+      <w:r>
+        <w:rPr>
+          <w:rFonts w:hint="eastAsia"/>
+          <w:highlight w:val="yellow"/>
+        </w:rPr>
+        <w:t>操作符将其中的一个冲突方法一另一个名称来引入。</w:t>
+      </w:r>
+    </w:p>
+    <w:p/>
+    <w:p>
+      <w:pPr>
+        <w:pBdr>
+          <w:top w:val="single" w:sz="4" w:space="1" w:color="auto"/>
+          <w:left w:val="single" w:sz="4" w:space="4" w:color="auto"/>
+          <w:bottom w:val="single" w:sz="4" w:space="1" w:color="auto"/>
+          <w:right w:val="single" w:sz="4" w:space="4" w:color="auto"/>
+        </w:pBdr>
+      </w:pPr>
+      <w:r>
+        <w:t>&lt;?php</w:t>
+      </w:r>
+    </w:p>
+    <w:p>
+      <w:pPr>
+        <w:pBdr>
+          <w:top w:val="single" w:sz="4" w:space="1" w:color="auto"/>
+          <w:left w:val="single" w:sz="4" w:space="4" w:color="auto"/>
+          <w:bottom w:val="single" w:sz="4" w:space="1" w:color="auto"/>
+          <w:right w:val="single" w:sz="4" w:space="4" w:color="auto"/>
+        </w:pBdr>
+      </w:pPr>
+      <w:r>
+        <w:t>trait A  {</w:t>
+      </w:r>
+    </w:p>
+    <w:p>
+      <w:pPr>
+        <w:pBdr>
+          <w:top w:val="single" w:sz="4" w:space="1" w:color="auto"/>
+          <w:left w:val="single" w:sz="4" w:space="4" w:color="auto"/>
+          <w:bottom w:val="single" w:sz="4" w:space="1" w:color="auto"/>
+          <w:right w:val="single" w:sz="4" w:space="4" w:color="auto"/>
+        </w:pBdr>
+      </w:pPr>
+      <w:r>
+        <w:t xml:space="preserve">    public function  smallTalk () {</w:t>
+      </w:r>
+    </w:p>
+    <w:p>
+      <w:pPr>
+        <w:pBdr>
+          <w:top w:val="single" w:sz="4" w:space="1" w:color="auto"/>
+          <w:left w:val="single" w:sz="4" w:space="4" w:color="auto"/>
+          <w:bottom w:val="single" w:sz="4" w:space="1" w:color="auto"/>
+          <w:right w:val="single" w:sz="4" w:space="4" w:color="auto"/>
+        </w:pBdr>
+      </w:pPr>
+      <w:r>
+        <w:t xml:space="preserve">        echo  'a' ;</w:t>
+      </w:r>
+    </w:p>
+    <w:p>
+      <w:pPr>
+        <w:pBdr>
+          <w:top w:val="single" w:sz="4" w:space="1" w:color="auto"/>
+          <w:left w:val="single" w:sz="4" w:space="4" w:color="auto"/>
+          <w:bottom w:val="single" w:sz="4" w:space="1" w:color="auto"/>
+          <w:right w:val="single" w:sz="4" w:space="4" w:color="auto"/>
+        </w:pBdr>
+      </w:pPr>
+      <w:r>
+        <w:t xml:space="preserve">    }</w:t>
+      </w:r>
+    </w:p>
+    <w:p>
+      <w:pPr>
+        <w:pBdr>
+          <w:top w:val="single" w:sz="4" w:space="1" w:color="auto"/>
+          <w:left w:val="single" w:sz="4" w:space="4" w:color="auto"/>
+          <w:bottom w:val="single" w:sz="4" w:space="1" w:color="auto"/>
+          <w:right w:val="single" w:sz="4" w:space="4" w:color="auto"/>
+        </w:pBdr>
+      </w:pPr>
+      <w:r>
+        <w:t xml:space="preserve">    public function  bigTalk () {</w:t>
+      </w:r>
+    </w:p>
+    <w:p>
+      <w:pPr>
+        <w:pBdr>
+          <w:top w:val="single" w:sz="4" w:space="1" w:color="auto"/>
+          <w:left w:val="single" w:sz="4" w:space="4" w:color="auto"/>
+          <w:bottom w:val="single" w:sz="4" w:space="1" w:color="auto"/>
+          <w:right w:val="single" w:sz="4" w:space="4" w:color="auto"/>
+        </w:pBdr>
+      </w:pPr>
+      <w:r>
+        <w:t xml:space="preserve">        echo  'A' ;</w:t>
+      </w:r>
+    </w:p>
+    <w:p>
+      <w:pPr>
+        <w:pBdr>
+          <w:top w:val="single" w:sz="4" w:space="1" w:color="auto"/>
+          <w:left w:val="single" w:sz="4" w:space="4" w:color="auto"/>
+          <w:bottom w:val="single" w:sz="4" w:space="1" w:color="auto"/>
+          <w:right w:val="single" w:sz="4" w:space="4" w:color="auto"/>
+        </w:pBdr>
+      </w:pPr>
+      <w:r>
+        <w:t xml:space="preserve">    }</w:t>
+      </w:r>
+    </w:p>
+    <w:p>
+      <w:pPr>
+        <w:pBdr>
+          <w:top w:val="single" w:sz="4" w:space="1" w:color="auto"/>
+          <w:left w:val="single" w:sz="4" w:space="4" w:color="auto"/>
+          <w:bottom w:val="single" w:sz="4" w:space="1" w:color="auto"/>
+          <w:right w:val="single" w:sz="4" w:space="4" w:color="auto"/>
+        </w:pBdr>
+      </w:pPr>
+      <w:r>
+        <w:t>}</w:t>
+      </w:r>
+    </w:p>
+    <w:p>
+      <w:pPr>
+        <w:pBdr>
+          <w:top w:val="single" w:sz="4" w:space="1" w:color="auto"/>
+          <w:left w:val="single" w:sz="4" w:space="4" w:color="auto"/>
+          <w:bottom w:val="single" w:sz="4" w:space="1" w:color="auto"/>
+          <w:right w:val="single" w:sz="4" w:space="4" w:color="auto"/>
+        </w:pBdr>
+      </w:pPr>
+    </w:p>
+    <w:p>
+      <w:pPr>
+        <w:pBdr>
+          <w:top w:val="single" w:sz="4" w:space="1" w:color="auto"/>
+          <w:left w:val="single" w:sz="4" w:space="4" w:color="auto"/>
+          <w:bottom w:val="single" w:sz="4" w:space="1" w:color="auto"/>
+          <w:right w:val="single" w:sz="4" w:space="4" w:color="auto"/>
+        </w:pBdr>
+      </w:pPr>
+      <w:r>
+        <w:t xml:space="preserve"> trait B  {</w:t>
+      </w:r>
+    </w:p>
+    <w:p>
+      <w:pPr>
+        <w:pBdr>
+          <w:top w:val="single" w:sz="4" w:space="1" w:color="auto"/>
+          <w:left w:val="single" w:sz="4" w:space="4" w:color="auto"/>
+          <w:bottom w:val="single" w:sz="4" w:space="1" w:color="auto"/>
+          <w:right w:val="single" w:sz="4" w:space="4" w:color="auto"/>
+        </w:pBdr>
+      </w:pPr>
+      <w:r>
+        <w:t xml:space="preserve">    public function  smallTalk () {</w:t>
+      </w:r>
+    </w:p>
+    <w:p>
+      <w:pPr>
+        <w:pBdr>
+          <w:top w:val="single" w:sz="4" w:space="1" w:color="auto"/>
+          <w:left w:val="single" w:sz="4" w:space="4" w:color="auto"/>
+          <w:bottom w:val="single" w:sz="4" w:space="1" w:color="auto"/>
+          <w:right w:val="single" w:sz="4" w:space="4" w:color="auto"/>
+        </w:pBdr>
+      </w:pPr>
+      <w:r>
+        <w:t xml:space="preserve">        echo  'b' ;</w:t>
+      </w:r>
+    </w:p>
+    <w:p>
+      <w:pPr>
+        <w:pBdr>
+          <w:top w:val="single" w:sz="4" w:space="1" w:color="auto"/>
+          <w:left w:val="single" w:sz="4" w:space="4" w:color="auto"/>
+          <w:bottom w:val="single" w:sz="4" w:space="1" w:color="auto"/>
+          <w:right w:val="single" w:sz="4" w:space="4" w:color="auto"/>
+        </w:pBdr>
+      </w:pPr>
+      <w:r>
+        <w:t xml:space="preserve">    }</w:t>
+      </w:r>
+    </w:p>
+    <w:p>
+      <w:pPr>
+        <w:pBdr>
+          <w:top w:val="single" w:sz="4" w:space="1" w:color="auto"/>
+          <w:left w:val="single" w:sz="4" w:space="4" w:color="auto"/>
+          <w:bottom w:val="single" w:sz="4" w:space="1" w:color="auto"/>
+          <w:right w:val="single" w:sz="4" w:space="4" w:color="auto"/>
+        </w:pBdr>
+      </w:pPr>
+      <w:r>
+        <w:t xml:space="preserve">    public function  bigTalk () {</w:t>
+      </w:r>
+    </w:p>
+    <w:p>
+      <w:pPr>
+        <w:pBdr>
+          <w:top w:val="single" w:sz="4" w:space="1" w:color="auto"/>
+          <w:left w:val="single" w:sz="4" w:space="4" w:color="auto"/>
+          <w:bottom w:val="single" w:sz="4" w:space="1" w:color="auto"/>
+          <w:right w:val="single" w:sz="4" w:space="4" w:color="auto"/>
+        </w:pBdr>
+      </w:pPr>
+      <w:r>
+        <w:t xml:space="preserve">        echo  'B' ;</w:t>
+      </w:r>
+    </w:p>
+    <w:p>
+      <w:pPr>
+        <w:pBdr>
+          <w:top w:val="single" w:sz="4" w:space="1" w:color="auto"/>
+          <w:left w:val="single" w:sz="4" w:space="4" w:color="auto"/>
+          <w:bottom w:val="single" w:sz="4" w:space="1" w:color="auto"/>
+          <w:right w:val="single" w:sz="4" w:space="4" w:color="auto"/>
+        </w:pBdr>
+      </w:pPr>
+      <w:r>
+        <w:t xml:space="preserve">    }</w:t>
+      </w:r>
+    </w:p>
+    <w:p>
+      <w:pPr>
+        <w:pBdr>
+          <w:top w:val="single" w:sz="4" w:space="1" w:color="auto"/>
+          <w:left w:val="single" w:sz="4" w:space="4" w:color="auto"/>
+          <w:bottom w:val="single" w:sz="4" w:space="1" w:color="auto"/>
+          <w:right w:val="single" w:sz="4" w:space="4" w:color="auto"/>
+        </w:pBdr>
+      </w:pPr>
+      <w:r>
+        <w:t>}</w:t>
+      </w:r>
+    </w:p>
+    <w:p>
+      <w:pPr>
+        <w:pBdr>
+          <w:top w:val="single" w:sz="4" w:space="1" w:color="auto"/>
+          <w:left w:val="single" w:sz="4" w:space="4" w:color="auto"/>
+          <w:bottom w:val="single" w:sz="4" w:space="1" w:color="auto"/>
+          <w:right w:val="single" w:sz="4" w:space="4" w:color="auto"/>
+        </w:pBdr>
+      </w:pPr>
+    </w:p>
+    <w:p>
+      <w:pPr>
+        <w:pBdr>
+          <w:top w:val="single" w:sz="4" w:space="1" w:color="auto"/>
+          <w:left w:val="single" w:sz="4" w:space="4" w:color="auto"/>
+          <w:bottom w:val="single" w:sz="4" w:space="1" w:color="auto"/>
+          <w:right w:val="single" w:sz="4" w:space="4" w:color="auto"/>
+        </w:pBdr>
+      </w:pPr>
+      <w:r>
+        <w:t>class  Talker  {</w:t>
+      </w:r>
+    </w:p>
+    <w:p>
+      <w:pPr>
+        <w:pBdr>
+          <w:top w:val="single" w:sz="4" w:space="1" w:color="auto"/>
+          <w:left w:val="single" w:sz="4" w:space="4" w:color="auto"/>
+          <w:bottom w:val="single" w:sz="4" w:space="1" w:color="auto"/>
+          <w:right w:val="single" w:sz="4" w:space="4" w:color="auto"/>
+        </w:pBdr>
+      </w:pPr>
+      <w:r>
+        <w:rPr>
+          <w:rFonts w:hint="eastAsia"/>
+        </w:rPr>
+        <w:t xml:space="preserve">    use  A ,  B  {     //</w:t>
+      </w:r>
+      <w:r>
+        <w:rPr>
+          <w:rFonts w:hint="eastAsia"/>
+        </w:rPr>
+        <w:t>加花括号来处理</w:t>
+      </w:r>
+      <w:r>
+        <w:rPr>
+          <w:rFonts w:hint="eastAsia"/>
+        </w:rPr>
+        <w:t>trait</w:t>
+      </w:r>
+      <w:r>
+        <w:rPr>
+          <w:rFonts w:hint="eastAsia"/>
+        </w:rPr>
+        <w:t>之间的冲突</w:t>
+      </w:r>
+    </w:p>
+    <w:p>
+      <w:pPr>
+        <w:pBdr>
+          <w:top w:val="single" w:sz="4" w:space="1" w:color="auto"/>
+          <w:left w:val="single" w:sz="4" w:space="4" w:color="auto"/>
+          <w:bottom w:val="single" w:sz="4" w:space="1" w:color="auto"/>
+          <w:right w:val="single" w:sz="4" w:space="4" w:color="auto"/>
+        </w:pBdr>
+      </w:pPr>
+      <w:r>
+        <w:rPr>
+          <w:rFonts w:hint="eastAsia"/>
+        </w:rPr>
+        <w:t xml:space="preserve">         B :: smallTalk insteadof A ;    //</w:t>
+      </w:r>
+      <w:r>
+        <w:rPr>
+          <w:rFonts w:hint="eastAsia"/>
+        </w:rPr>
+        <w:t>使用</w:t>
+      </w:r>
+      <w:r>
+        <w:rPr>
+          <w:rFonts w:hint="eastAsia"/>
+        </w:rPr>
+        <w:t>B</w:t>
+      </w:r>
+      <w:r>
+        <w:rPr>
+          <w:rFonts w:hint="eastAsia"/>
+        </w:rPr>
+        <w:t>的而不是</w:t>
+      </w:r>
+      <w:r>
+        <w:rPr>
+          <w:rFonts w:hint="eastAsia"/>
+        </w:rPr>
+        <w:t>A</w:t>
+      </w:r>
+      <w:r>
+        <w:rPr>
+          <w:rFonts w:hint="eastAsia"/>
+        </w:rPr>
+        <w:t>的</w:t>
+      </w:r>
+    </w:p>
+    <w:p>
+      <w:pPr>
+        <w:pBdr>
+          <w:top w:val="single" w:sz="4" w:space="1" w:color="auto"/>
+          <w:left w:val="single" w:sz="4" w:space="4" w:color="auto"/>
+          <w:bottom w:val="single" w:sz="4" w:space="1" w:color="auto"/>
+          <w:right w:val="single" w:sz="4" w:space="4" w:color="auto"/>
+        </w:pBdr>
+      </w:pPr>
+      <w:r>
+        <w:rPr>
+          <w:rFonts w:hint="eastAsia"/>
+        </w:rPr>
+        <w:t xml:space="preserve">         A :: bigTalk insteadof B ;      //</w:t>
+      </w:r>
+      <w:r>
+        <w:rPr>
+          <w:rFonts w:hint="eastAsia"/>
+        </w:rPr>
+        <w:t>使用</w:t>
+      </w:r>
+      <w:r>
+        <w:rPr>
+          <w:rFonts w:hint="eastAsia"/>
+        </w:rPr>
+        <w:t>A</w:t>
+      </w:r>
+      <w:r>
+        <w:rPr>
+          <w:rFonts w:hint="eastAsia"/>
+        </w:rPr>
+        <w:t>的而不是</w:t>
+      </w:r>
+      <w:r>
+        <w:rPr>
+          <w:rFonts w:hint="eastAsia"/>
+        </w:rPr>
+        <w:t>B</w:t>
+      </w:r>
+      <w:r>
+        <w:rPr>
+          <w:rFonts w:hint="eastAsia"/>
+        </w:rPr>
+        <w:t>的</w:t>
+      </w:r>
+    </w:p>
+    <w:p>
+      <w:pPr>
+        <w:pBdr>
+          <w:top w:val="single" w:sz="4" w:space="1" w:color="auto"/>
+          <w:left w:val="single" w:sz="4" w:space="4" w:color="auto"/>
+          <w:bottom w:val="single" w:sz="4" w:space="1" w:color="auto"/>
+          <w:right w:val="single" w:sz="4" w:space="4" w:color="auto"/>
+        </w:pBdr>
+      </w:pPr>
+      <w:r>
+        <w:t xml:space="preserve">    }</w:t>
+      </w:r>
+    </w:p>
+    <w:p>
+      <w:pPr>
+        <w:pBdr>
+          <w:top w:val="single" w:sz="4" w:space="1" w:color="auto"/>
+          <w:left w:val="single" w:sz="4" w:space="4" w:color="auto"/>
+          <w:bottom w:val="single" w:sz="4" w:space="1" w:color="auto"/>
+          <w:right w:val="single" w:sz="4" w:space="4" w:color="auto"/>
+        </w:pBdr>
+      </w:pPr>
+      <w:r>
+        <w:t>}</w:t>
+      </w:r>
+    </w:p>
+    <w:p>
+      <w:pPr>
+        <w:pBdr>
+          <w:top w:val="single" w:sz="4" w:space="1" w:color="auto"/>
+          <w:left w:val="single" w:sz="4" w:space="4" w:color="auto"/>
+          <w:bottom w:val="single" w:sz="4" w:space="1" w:color="auto"/>
+          <w:right w:val="single" w:sz="4" w:space="4" w:color="auto"/>
+        </w:pBdr>
+      </w:pPr>
+    </w:p>
+    <w:p>
+      <w:pPr>
+        <w:pBdr>
+          <w:top w:val="single" w:sz="4" w:space="1" w:color="auto"/>
+          <w:left w:val="single" w:sz="4" w:space="4" w:color="auto"/>
+          <w:bottom w:val="single" w:sz="4" w:space="1" w:color="auto"/>
+          <w:right w:val="single" w:sz="4" w:space="4" w:color="auto"/>
+        </w:pBdr>
+      </w:pPr>
+      <w:r>
+        <w:t>class  Aliased_Talker  {</w:t>
+      </w:r>
+    </w:p>
+    <w:p>
+      <w:pPr>
+        <w:pBdr>
+          <w:top w:val="single" w:sz="4" w:space="1" w:color="auto"/>
+          <w:left w:val="single" w:sz="4" w:space="4" w:color="auto"/>
+          <w:bottom w:val="single" w:sz="4" w:space="1" w:color="auto"/>
+          <w:right w:val="single" w:sz="4" w:space="4" w:color="auto"/>
+        </w:pBdr>
+      </w:pPr>
+      <w:r>
+        <w:t xml:space="preserve">    use  A ,  B  {</w:t>
+      </w:r>
+    </w:p>
+    <w:p>
+      <w:pPr>
+        <w:pBdr>
+          <w:top w:val="single" w:sz="4" w:space="1" w:color="auto"/>
+          <w:left w:val="single" w:sz="4" w:space="4" w:color="auto"/>
+          <w:bottom w:val="single" w:sz="4" w:space="1" w:color="auto"/>
+          <w:right w:val="single" w:sz="4" w:space="4" w:color="auto"/>
+        </w:pBdr>
+      </w:pPr>
+      <w:r>
+        <w:t xml:space="preserve">         B :: smallTalk insteadof A ;</w:t>
+      </w:r>
+    </w:p>
+    <w:p>
+      <w:pPr>
+        <w:pBdr>
+          <w:top w:val="single" w:sz="4" w:space="1" w:color="auto"/>
+          <w:left w:val="single" w:sz="4" w:space="4" w:color="auto"/>
+          <w:bottom w:val="single" w:sz="4" w:space="1" w:color="auto"/>
+          <w:right w:val="single" w:sz="4" w:space="4" w:color="auto"/>
+        </w:pBdr>
+      </w:pPr>
+      <w:r>
+        <w:rPr>
+          <w:rFonts w:hint="eastAsia"/>
+        </w:rPr>
+        <w:t xml:space="preserve">         </w:t>
+      </w:r>
+      <w:r>
+        <w:rPr>
+          <w:rFonts w:hint="eastAsia"/>
+          <w:highlight w:val="yellow"/>
+        </w:rPr>
+        <w:t>A :: bigTalk insteadof B ;      //</w:t>
+      </w:r>
+      <w:r>
+        <w:rPr>
+          <w:rFonts w:hint="eastAsia"/>
+          <w:highlight w:val="yellow"/>
+        </w:rPr>
+        <w:t>即使后面有将</w:t>
+      </w:r>
+      <w:r>
+        <w:rPr>
+          <w:rFonts w:hint="eastAsia"/>
+          <w:highlight w:val="yellow"/>
+        </w:rPr>
+        <w:t>B</w:t>
+      </w:r>
+      <w:r>
+        <w:rPr>
+          <w:rFonts w:hint="eastAsia"/>
+          <w:highlight w:val="yellow"/>
+        </w:rPr>
+        <w:t>的方法</w:t>
+      </w:r>
+      <w:r>
+        <w:rPr>
+          <w:rFonts w:hint="eastAsia"/>
+          <w:highlight w:val="yellow"/>
+        </w:rPr>
+        <w:t>as</w:t>
+      </w:r>
+      <w:r>
+        <w:rPr>
+          <w:rFonts w:hint="eastAsia"/>
+          <w:highlight w:val="yellow"/>
+        </w:rPr>
+        <w:t>也要此代码</w:t>
+      </w:r>
+    </w:p>
+    <w:p>
+      <w:pPr>
+        <w:pBdr>
+          <w:top w:val="single" w:sz="4" w:space="1" w:color="auto"/>
+          <w:left w:val="single" w:sz="4" w:space="4" w:color="auto"/>
+          <w:bottom w:val="single" w:sz="4" w:space="1" w:color="auto"/>
+          <w:right w:val="single" w:sz="4" w:space="4" w:color="auto"/>
+        </w:pBdr>
+      </w:pPr>
+      <w:r>
+        <w:t xml:space="preserve">         B :: bigTalk  as  talk ;</w:t>
+      </w:r>
+    </w:p>
+    <w:p>
+      <w:pPr>
+        <w:pBdr>
+          <w:top w:val="single" w:sz="4" w:space="1" w:color="auto"/>
+          <w:left w:val="single" w:sz="4" w:space="4" w:color="auto"/>
+          <w:bottom w:val="single" w:sz="4" w:space="1" w:color="auto"/>
+          <w:right w:val="single" w:sz="4" w:space="4" w:color="auto"/>
+        </w:pBdr>
+      </w:pPr>
+      <w:r>
+        <w:t xml:space="preserve">    }</w:t>
+      </w:r>
+    </w:p>
+    <w:p>
+      <w:pPr>
+        <w:pBdr>
+          <w:top w:val="single" w:sz="4" w:space="1" w:color="auto"/>
+          <w:left w:val="single" w:sz="4" w:space="4" w:color="auto"/>
+          <w:bottom w:val="single" w:sz="4" w:space="1" w:color="auto"/>
+          <w:right w:val="single" w:sz="4" w:space="4" w:color="auto"/>
+        </w:pBdr>
+      </w:pPr>
+      <w:r>
+        <w:t>}</w:t>
+      </w:r>
+    </w:p>
+    <w:p/>
+    <w:p>
+      <w:r>
+        <w:rPr>
+          <w:rFonts w:hint="eastAsia"/>
+        </w:rPr>
+        <w:t>as</w:t>
+      </w:r>
+      <w:r>
+        <w:rPr>
+          <w:rFonts w:hint="eastAsia"/>
+        </w:rPr>
+        <w:t>还可以调整方法的访问控制</w:t>
+      </w:r>
+    </w:p>
+    <w:p>
+      <w:r>
+        <w:rPr>
+          <w:rFonts w:hint="eastAsia"/>
+        </w:rPr>
+        <w:t>除了类可以使用</w:t>
+      </w:r>
+      <w:r>
+        <w:rPr>
+          <w:rFonts w:hint="eastAsia"/>
+        </w:rPr>
+        <w:t>trait</w:t>
+      </w:r>
+      <w:r>
+        <w:rPr>
+          <w:rFonts w:hint="eastAsia"/>
+        </w:rPr>
+        <w:t>，其他的</w:t>
+      </w:r>
+      <w:r>
+        <w:rPr>
+          <w:rFonts w:hint="eastAsia"/>
+        </w:rPr>
+        <w:t>trait</w:t>
+      </w:r>
+      <w:r>
+        <w:rPr>
+          <w:rFonts w:hint="eastAsia"/>
+        </w:rPr>
+        <w:t>也可以使用</w:t>
+      </w:r>
+      <w:r>
+        <w:rPr>
+          <w:rFonts w:hint="eastAsia"/>
+        </w:rPr>
+        <w:t>trait</w:t>
+      </w:r>
+    </w:p>
+    <w:p>
+      <w:pPr>
+        <w:pBdr>
+          <w:top w:val="single" w:sz="4" w:space="1" w:color="auto"/>
+          <w:left w:val="single" w:sz="4" w:space="4" w:color="auto"/>
+          <w:bottom w:val="single" w:sz="4" w:space="1" w:color="auto"/>
+          <w:right w:val="single" w:sz="4" w:space="4" w:color="auto"/>
+        </w:pBdr>
+      </w:pPr>
+      <w:r>
+        <w:t>&lt;?php</w:t>
+      </w:r>
+    </w:p>
+    <w:p>
+      <w:pPr>
+        <w:pBdr>
+          <w:top w:val="single" w:sz="4" w:space="1" w:color="auto"/>
+          <w:left w:val="single" w:sz="4" w:space="4" w:color="auto"/>
+          <w:bottom w:val="single" w:sz="4" w:space="1" w:color="auto"/>
+          <w:right w:val="single" w:sz="4" w:space="4" w:color="auto"/>
+        </w:pBdr>
+      </w:pPr>
+      <w:r>
+        <w:t>trait a{</w:t>
+      </w:r>
+    </w:p>
+    <w:p>
+      <w:pPr>
+        <w:pBdr>
+          <w:top w:val="single" w:sz="4" w:space="1" w:color="auto"/>
+          <w:left w:val="single" w:sz="4" w:space="4" w:color="auto"/>
+          <w:bottom w:val="single" w:sz="4" w:space="1" w:color="auto"/>
+          <w:right w:val="single" w:sz="4" w:space="4" w:color="auto"/>
+        </w:pBdr>
+      </w:pPr>
+      <w:r>
+        <w:t xml:space="preserve">    public function aa(){</w:t>
+      </w:r>
+    </w:p>
+    <w:p>
+      <w:pPr>
+        <w:pBdr>
+          <w:top w:val="single" w:sz="4" w:space="1" w:color="auto"/>
+          <w:left w:val="single" w:sz="4" w:space="4" w:color="auto"/>
+          <w:bottom w:val="single" w:sz="4" w:space="1" w:color="auto"/>
+          <w:right w:val="single" w:sz="4" w:space="4" w:color="auto"/>
+        </w:pBdr>
+      </w:pPr>
+      <w:r>
+        <w:t xml:space="preserve">        echo "a\aa";</w:t>
+      </w:r>
+    </w:p>
+    <w:p>
+      <w:pPr>
+        <w:pBdr>
+          <w:top w:val="single" w:sz="4" w:space="1" w:color="auto"/>
+          <w:left w:val="single" w:sz="4" w:space="4" w:color="auto"/>
+          <w:bottom w:val="single" w:sz="4" w:space="1" w:color="auto"/>
+          <w:right w:val="single" w:sz="4" w:space="4" w:color="auto"/>
+        </w:pBdr>
+      </w:pPr>
+      <w:r>
+        <w:lastRenderedPageBreak/>
+        <w:t xml:space="preserve">    }</w:t>
+      </w:r>
+    </w:p>
+    <w:p>
+      <w:pPr>
+        <w:pBdr>
+          <w:top w:val="single" w:sz="4" w:space="1" w:color="auto"/>
+          <w:left w:val="single" w:sz="4" w:space="4" w:color="auto"/>
+          <w:bottom w:val="single" w:sz="4" w:space="1" w:color="auto"/>
+          <w:right w:val="single" w:sz="4" w:space="4" w:color="auto"/>
+        </w:pBdr>
+      </w:pPr>
+      <w:r>
+        <w:t>}</w:t>
+      </w:r>
+    </w:p>
+    <w:p>
+      <w:pPr>
+        <w:pBdr>
+          <w:top w:val="single" w:sz="4" w:space="1" w:color="auto"/>
+          <w:left w:val="single" w:sz="4" w:space="4" w:color="auto"/>
+          <w:bottom w:val="single" w:sz="4" w:space="1" w:color="auto"/>
+          <w:right w:val="single" w:sz="4" w:space="4" w:color="auto"/>
+        </w:pBdr>
+      </w:pPr>
+    </w:p>
+    <w:p>
+      <w:pPr>
+        <w:pBdr>
+          <w:top w:val="single" w:sz="4" w:space="1" w:color="auto"/>
+          <w:left w:val="single" w:sz="4" w:space="4" w:color="auto"/>
+          <w:bottom w:val="single" w:sz="4" w:space="1" w:color="auto"/>
+          <w:right w:val="single" w:sz="4" w:space="4" w:color="auto"/>
+        </w:pBdr>
+      </w:pPr>
+      <w:r>
+        <w:rPr>
+          <w:rFonts w:hint="eastAsia"/>
+          <w:highlight w:val="yellow"/>
+        </w:rPr>
+        <w:t>trait b{    //</w:t>
+      </w:r>
+      <w:r>
+        <w:rPr>
+          <w:rFonts w:hint="eastAsia"/>
+          <w:highlight w:val="yellow"/>
+        </w:rPr>
+        <w:t>中定义的方法会覆盖从其他</w:t>
+      </w:r>
+      <w:r>
+        <w:rPr>
+          <w:rFonts w:hint="eastAsia"/>
+          <w:highlight w:val="yellow"/>
+        </w:rPr>
+        <w:t>trait</w:t>
+      </w:r>
+      <w:r>
+        <w:rPr>
+          <w:rFonts w:hint="eastAsia"/>
+          <w:highlight w:val="yellow"/>
+        </w:rPr>
+        <w:t>中</w:t>
+      </w:r>
+      <w:r>
+        <w:rPr>
+          <w:rFonts w:hint="eastAsia"/>
+          <w:highlight w:val="yellow"/>
+        </w:rPr>
+        <w:t>use</w:t>
+      </w:r>
+      <w:r>
+        <w:rPr>
+          <w:rFonts w:hint="eastAsia"/>
+          <w:highlight w:val="yellow"/>
+        </w:rPr>
+        <w:t>的同名方法</w:t>
+      </w:r>
+    </w:p>
+    <w:p>
+      <w:pPr>
+        <w:pBdr>
+          <w:top w:val="single" w:sz="4" w:space="1" w:color="auto"/>
+          <w:left w:val="single" w:sz="4" w:space="4" w:color="auto"/>
+          <w:bottom w:val="single" w:sz="4" w:space="1" w:color="auto"/>
+          <w:right w:val="single" w:sz="4" w:space="4" w:color="auto"/>
+        </w:pBdr>
+      </w:pPr>
+      <w:r>
+        <w:t xml:space="preserve">    use a;</w:t>
+      </w:r>
+    </w:p>
+    <w:p>
+      <w:pPr>
+        <w:pBdr>
+          <w:top w:val="single" w:sz="4" w:space="1" w:color="auto"/>
+          <w:left w:val="single" w:sz="4" w:space="4" w:color="auto"/>
+          <w:bottom w:val="single" w:sz="4" w:space="1" w:color="auto"/>
+          <w:right w:val="single" w:sz="4" w:space="4" w:color="auto"/>
+        </w:pBdr>
+      </w:pPr>
+      <w:r>
+        <w:t xml:space="preserve">    public function aa(){</w:t>
+      </w:r>
+    </w:p>
+    <w:p>
+      <w:pPr>
+        <w:pBdr>
+          <w:top w:val="single" w:sz="4" w:space="1" w:color="auto"/>
+          <w:left w:val="single" w:sz="4" w:space="4" w:color="auto"/>
+          <w:bottom w:val="single" w:sz="4" w:space="1" w:color="auto"/>
+          <w:right w:val="single" w:sz="4" w:space="4" w:color="auto"/>
+        </w:pBdr>
+      </w:pPr>
+      <w:r>
+        <w:t xml:space="preserve">        echo "b\aa";</w:t>
+      </w:r>
+    </w:p>
+    <w:p>
+      <w:pPr>
+        <w:pBdr>
+          <w:top w:val="single" w:sz="4" w:space="1" w:color="auto"/>
+          <w:left w:val="single" w:sz="4" w:space="4" w:color="auto"/>
+          <w:bottom w:val="single" w:sz="4" w:space="1" w:color="auto"/>
+          <w:right w:val="single" w:sz="4" w:space="4" w:color="auto"/>
+        </w:pBdr>
+      </w:pPr>
+      <w:r>
+        <w:t xml:space="preserve">    }</w:t>
+      </w:r>
+    </w:p>
+    <w:p>
+      <w:pPr>
+        <w:pBdr>
+          <w:top w:val="single" w:sz="4" w:space="1" w:color="auto"/>
+          <w:left w:val="single" w:sz="4" w:space="4" w:color="auto"/>
+          <w:bottom w:val="single" w:sz="4" w:space="1" w:color="auto"/>
+          <w:right w:val="single" w:sz="4" w:space="4" w:color="auto"/>
+        </w:pBdr>
+      </w:pPr>
+      <w:r>
+        <w:t>}</w:t>
+      </w:r>
+    </w:p>
+    <w:p>
+      <w:pPr>
+        <w:pBdr>
+          <w:top w:val="single" w:sz="4" w:space="1" w:color="auto"/>
+          <w:left w:val="single" w:sz="4" w:space="4" w:color="auto"/>
+          <w:bottom w:val="single" w:sz="4" w:space="1" w:color="auto"/>
+          <w:right w:val="single" w:sz="4" w:space="4" w:color="auto"/>
+        </w:pBdr>
+      </w:pPr>
+    </w:p>
+    <w:p>
+      <w:pPr>
+        <w:pBdr>
+          <w:top w:val="single" w:sz="4" w:space="1" w:color="auto"/>
+          <w:left w:val="single" w:sz="4" w:space="4" w:color="auto"/>
+          <w:bottom w:val="single" w:sz="4" w:space="1" w:color="auto"/>
+          <w:right w:val="single" w:sz="4" w:space="4" w:color="auto"/>
+        </w:pBdr>
+      </w:pPr>
+      <w:r>
+        <w:t>class ca{</w:t>
+      </w:r>
+    </w:p>
+    <w:p>
+      <w:pPr>
+        <w:pBdr>
+          <w:top w:val="single" w:sz="4" w:space="1" w:color="auto"/>
+          <w:left w:val="single" w:sz="4" w:space="4" w:color="auto"/>
+          <w:bottom w:val="single" w:sz="4" w:space="1" w:color="auto"/>
+          <w:right w:val="single" w:sz="4" w:space="4" w:color="auto"/>
+        </w:pBdr>
+      </w:pPr>
+      <w:r>
+        <w:t xml:space="preserve">    use b;</w:t>
+      </w:r>
+    </w:p>
+    <w:p>
+      <w:pPr>
+        <w:pBdr>
+          <w:top w:val="single" w:sz="4" w:space="1" w:color="auto"/>
+          <w:left w:val="single" w:sz="4" w:space="4" w:color="auto"/>
+          <w:bottom w:val="single" w:sz="4" w:space="1" w:color="auto"/>
+          <w:right w:val="single" w:sz="4" w:space="4" w:color="auto"/>
+        </w:pBdr>
+      </w:pPr>
+      <w:r>
+        <w:t>}</w:t>
+      </w:r>
+    </w:p>
+    <w:p>
+      <w:pPr>
+        <w:pBdr>
+          <w:top w:val="single" w:sz="4" w:space="1" w:color="auto"/>
+          <w:left w:val="single" w:sz="4" w:space="4" w:color="auto"/>
+          <w:bottom w:val="single" w:sz="4" w:space="1" w:color="auto"/>
+          <w:right w:val="single" w:sz="4" w:space="4" w:color="auto"/>
+        </w:pBdr>
+      </w:pPr>
+    </w:p>
+    <w:p>
+      <w:pPr>
+        <w:pBdr>
+          <w:top w:val="single" w:sz="4" w:space="1" w:color="auto"/>
+          <w:left w:val="single" w:sz="4" w:space="4" w:color="auto"/>
+          <w:bottom w:val="single" w:sz="4" w:space="1" w:color="auto"/>
+          <w:right w:val="single" w:sz="4" w:space="4" w:color="auto"/>
+        </w:pBdr>
+      </w:pPr>
+      <w:r>
+        <w:t>$ca=new ca;</w:t>
+      </w:r>
+    </w:p>
+    <w:p>
+      <w:pPr>
+        <w:pBdr>
+          <w:top w:val="single" w:sz="4" w:space="1" w:color="auto"/>
+          <w:left w:val="single" w:sz="4" w:space="4" w:color="auto"/>
+          <w:bottom w:val="single" w:sz="4" w:space="1" w:color="auto"/>
+          <w:right w:val="single" w:sz="4" w:space="4" w:color="auto"/>
+        </w:pBdr>
+      </w:pPr>
+      <w:r>
+        <w:rPr>
+          <w:rFonts w:hint="eastAsia"/>
+        </w:rPr>
+        <w:t>$ca-&gt;aa();    //</w:t>
+      </w:r>
+      <w:r>
+        <w:rPr>
+          <w:rFonts w:hint="eastAsia"/>
+        </w:rPr>
+        <w:t>输出</w:t>
+      </w:r>
+      <w:r>
+        <w:rPr>
+          <w:rFonts w:hint="eastAsia"/>
+        </w:rPr>
+        <w:t xml:space="preserve"> b\aa</w:t>
+      </w:r>
+    </w:p>
+    <w:p/>
+    <w:p>
+      <w:r>
+        <w:rPr>
+          <w:rFonts w:hint="eastAsia"/>
+          <w:highlight w:val="yellow"/>
+        </w:rPr>
+        <w:t>trait</w:t>
+      </w:r>
+      <w:r>
+        <w:rPr>
+          <w:rFonts w:hint="eastAsia"/>
+          <w:highlight w:val="yellow"/>
+        </w:rPr>
+        <w:t>也可以定义属性，但是</w:t>
+      </w:r>
+      <w:r>
+        <w:rPr>
+          <w:rFonts w:hint="eastAsia"/>
+          <w:color w:val="FF0000"/>
+          <w:highlight w:val="yellow"/>
+        </w:rPr>
+        <w:t>与方法不同的</w:t>
+      </w:r>
+      <w:r>
+        <w:rPr>
+          <w:rFonts w:hint="eastAsia"/>
+          <w:highlight w:val="yellow"/>
+        </w:rPr>
+        <w:t>是类中不能定义同名属性。</w:t>
+      </w:r>
+    </w:p>
+    <w:p>
+      <w:pPr>
+        <w:pBdr>
+          <w:top w:val="single" w:sz="4" w:space="1" w:color="auto"/>
+          <w:left w:val="single" w:sz="4" w:space="4" w:color="auto"/>
+          <w:bottom w:val="single" w:sz="4" w:space="1" w:color="auto"/>
+          <w:right w:val="single" w:sz="4" w:space="4" w:color="auto"/>
+        </w:pBdr>
+      </w:pPr>
+      <w:r>
+        <w:t>&lt;?php</w:t>
+      </w:r>
+    </w:p>
+    <w:p>
+      <w:pPr>
+        <w:pBdr>
+          <w:top w:val="single" w:sz="4" w:space="1" w:color="auto"/>
+          <w:left w:val="single" w:sz="4" w:space="4" w:color="auto"/>
+          <w:bottom w:val="single" w:sz="4" w:space="1" w:color="auto"/>
+          <w:right w:val="single" w:sz="4" w:space="4" w:color="auto"/>
+        </w:pBdr>
+      </w:pPr>
+      <w:r>
+        <w:t>trait A{</w:t>
+      </w:r>
+    </w:p>
+    <w:p>
+      <w:pPr>
+        <w:pBdr>
+          <w:top w:val="single" w:sz="4" w:space="1" w:color="auto"/>
+          <w:left w:val="single" w:sz="4" w:space="4" w:color="auto"/>
+          <w:bottom w:val="single" w:sz="4" w:space="1" w:color="auto"/>
+          <w:right w:val="single" w:sz="4" w:space="4" w:color="auto"/>
+        </w:pBdr>
+      </w:pPr>
+      <w:r>
+        <w:t xml:space="preserve">    public $a;</w:t>
+      </w:r>
+    </w:p>
+    <w:p>
+      <w:pPr>
+        <w:pBdr>
+          <w:top w:val="single" w:sz="4" w:space="1" w:color="auto"/>
+          <w:left w:val="single" w:sz="4" w:space="4" w:color="auto"/>
+          <w:bottom w:val="single" w:sz="4" w:space="1" w:color="auto"/>
+          <w:right w:val="single" w:sz="4" w:space="4" w:color="auto"/>
+        </w:pBdr>
+      </w:pPr>
+      <w:r>
+        <w:t>}</w:t>
+      </w:r>
+    </w:p>
+    <w:p>
+      <w:pPr>
+        <w:pBdr>
+          <w:top w:val="single" w:sz="4" w:space="1" w:color="auto"/>
+          <w:left w:val="single" w:sz="4" w:space="4" w:color="auto"/>
+          <w:bottom w:val="single" w:sz="4" w:space="1" w:color="auto"/>
+          <w:right w:val="single" w:sz="4" w:space="4" w:color="auto"/>
+        </w:pBdr>
+      </w:pPr>
+    </w:p>
+    <w:p>
+      <w:pPr>
+        <w:pBdr>
+          <w:top w:val="single" w:sz="4" w:space="1" w:color="auto"/>
+          <w:left w:val="single" w:sz="4" w:space="4" w:color="auto"/>
+          <w:bottom w:val="single" w:sz="4" w:space="1" w:color="auto"/>
+          <w:right w:val="single" w:sz="4" w:space="4" w:color="auto"/>
+        </w:pBdr>
+      </w:pPr>
+      <w:r>
+        <w:t>class ca{</w:t>
+      </w:r>
+    </w:p>
+    <w:p>
+      <w:pPr>
+        <w:pBdr>
+          <w:top w:val="single" w:sz="4" w:space="1" w:color="auto"/>
+          <w:left w:val="single" w:sz="4" w:space="4" w:color="auto"/>
+          <w:bottom w:val="single" w:sz="4" w:space="1" w:color="auto"/>
+          <w:right w:val="single" w:sz="4" w:space="4" w:color="auto"/>
+        </w:pBdr>
+      </w:pPr>
+      <w:r>
+        <w:t xml:space="preserve">    use A;</w:t>
+      </w:r>
+    </w:p>
+    <w:p>
+      <w:pPr>
+        <w:pBdr>
+          <w:top w:val="single" w:sz="4" w:space="1" w:color="auto"/>
+          <w:left w:val="single" w:sz="4" w:space="4" w:color="auto"/>
+          <w:bottom w:val="single" w:sz="4" w:space="1" w:color="auto"/>
+          <w:right w:val="single" w:sz="4" w:space="4" w:color="auto"/>
+        </w:pBdr>
+      </w:pPr>
+      <w:r>
+        <w:rPr>
+          <w:rFonts w:hint="eastAsia"/>
+        </w:rPr>
+        <w:t xml:space="preserve">    public $a;      //</w:t>
+      </w:r>
+      <w:r>
+        <w:rPr>
+          <w:rFonts w:hint="eastAsia"/>
+        </w:rPr>
+        <w:t>定义同名属性会报错</w:t>
+      </w:r>
+    </w:p>
+    <w:p>
+      <w:pPr>
+        <w:pBdr>
+          <w:top w:val="single" w:sz="4" w:space="1" w:color="auto"/>
+          <w:left w:val="single" w:sz="4" w:space="4" w:color="auto"/>
+          <w:bottom w:val="single" w:sz="4" w:space="1" w:color="auto"/>
+          <w:right w:val="single" w:sz="4" w:space="4" w:color="auto"/>
+        </w:pBdr>
+      </w:pPr>
+      <w:r>
+        <w:t>}</w:t>
+      </w:r>
+    </w:p>
+    <w:p/>
+    <w:p/>
+    <w:p>
+      <w:r>
+        <w:rPr>
+          <w:rFonts w:hint="eastAsia"/>
+          <w:highlight w:val="yellow"/>
+        </w:rPr>
+        <w:t>trait</w:t>
+      </w:r>
+      <w:r>
+        <w:rPr>
+          <w:rFonts w:hint="eastAsia"/>
+          <w:highlight w:val="yellow"/>
+        </w:rPr>
+        <w:t>不支持继承，可以在定义新的</w:t>
+      </w:r>
+      <w:r>
+        <w:rPr>
+          <w:rFonts w:hint="eastAsia"/>
+          <w:highlight w:val="yellow"/>
+        </w:rPr>
+        <w:t>trait</w:t>
+      </w:r>
+      <w:r>
+        <w:rPr>
+          <w:rFonts w:hint="eastAsia"/>
+          <w:highlight w:val="yellow"/>
+        </w:rPr>
+        <w:t>的时候</w:t>
+      </w:r>
+      <w:r>
+        <w:rPr>
+          <w:rFonts w:hint="eastAsia"/>
+          <w:highlight w:val="yellow"/>
+        </w:rPr>
+        <w:t>use</w:t>
+      </w:r>
+      <w:r>
+        <w:rPr>
+          <w:rFonts w:hint="eastAsia"/>
+          <w:highlight w:val="yellow"/>
+        </w:rPr>
+        <w:t>旧的</w:t>
+      </w:r>
+      <w:r>
+        <w:rPr>
+          <w:rFonts w:hint="eastAsia"/>
+          <w:highlight w:val="yellow"/>
+        </w:rPr>
+        <w:t>trait</w:t>
+      </w:r>
+    </w:p>
+    <w:p/>
+    <w:p/>
+    <w:p>
+      <w:pPr>
+        <w:pStyle w:val="3"/>
+      </w:pPr>
+      <w:r>
+        <w:t>重载</w:t>
+      </w:r>
+    </w:p>
+    <w:p/>
+    <w:p>
+      <w:r>
+        <w:rPr>
+          <w:rFonts w:hint="eastAsia"/>
+          <w:highlight w:val="yellow"/>
+        </w:rPr>
+        <w:t>PHP</w:t>
+      </w:r>
+      <w:r>
+        <w:rPr>
+          <w:rFonts w:hint="eastAsia"/>
+          <w:highlight w:val="yellow"/>
+        </w:rPr>
+        <w:t>所提供的重载</w:t>
+      </w:r>
+      <w:r>
+        <w:rPr>
+          <w:rFonts w:hint="eastAsia"/>
+          <w:highlight w:val="yellow"/>
+        </w:rPr>
+        <w:t>（与其他语言非常的不同）</w:t>
+      </w:r>
+      <w:r>
+        <w:rPr>
+          <w:rFonts w:hint="eastAsia"/>
+          <w:highlight w:val="yellow"/>
+        </w:rPr>
+        <w:t>是指动态地创建类属性和方法</w:t>
+      </w:r>
+      <w:r>
+        <w:rPr>
+          <w:rFonts w:hint="eastAsia"/>
+        </w:rPr>
+        <w:t>，它是通过魔术方法来实现的。</w:t>
+      </w:r>
+    </w:p>
+    <w:p>
+      <w:r>
+        <w:rPr>
+          <w:rFonts w:hint="eastAsia"/>
+        </w:rPr>
+        <w:t>当调用当前环境下未定义或</w:t>
+      </w:r>
+      <w:r>
+        <w:rPr>
+          <w:rFonts w:hint="eastAsia"/>
+          <w:color w:val="FF0000"/>
+        </w:rPr>
+        <w:t>不可见</w:t>
+      </w:r>
+      <w:r>
+        <w:rPr>
+          <w:rFonts w:hint="eastAsia"/>
+        </w:rPr>
+        <w:t>的类属性或方法时，相应的重载方法会被调用。</w:t>
+      </w:r>
+    </w:p>
+    <w:p>
+      <w:r>
+        <w:rPr>
+          <w:rFonts w:hint="eastAsia"/>
+        </w:rPr>
+        <w:t>这些魔术方法的参数都不能通过引用传递。</w:t>
+      </w:r>
+    </w:p>
+    <w:p/>
+    <w:p>
+      <w:r>
+        <w:rPr>
+          <w:rFonts w:hint="eastAsia"/>
+        </w:rPr>
+        <w:t>属性重载魔术方法：</w:t>
+      </w:r>
+    </w:p>
+    <w:p>
+      <w:r>
+        <w:rPr>
+          <w:rFonts w:hint="eastAsia"/>
+        </w:rPr>
+        <w:t>public void __set(string $name,mixed $value)</w:t>
+      </w:r>
+    </w:p>
+    <w:p>
+      <w:r>
+        <w:rPr>
+          <w:rFonts w:hint="eastAsia"/>
+        </w:rPr>
+        <w:lastRenderedPageBreak/>
+        <w:t>当给不可访问的属性赋值时，</w:t>
+      </w:r>
+      <w:r>
+        <w:rPr>
+          <w:rFonts w:hint="eastAsia"/>
+        </w:rPr>
+        <w:t>__set</w:t>
+      </w:r>
+      <w:r>
+        <w:rPr>
+          <w:rFonts w:hint="eastAsia"/>
+        </w:rPr>
+        <w:t>会被调用</w:t>
+      </w:r>
+    </w:p>
+    <w:p>
+      <w:pPr>
+        <w:pBdr>
+          <w:top w:val="single" w:sz="4" w:space="1" w:color="auto"/>
+          <w:left w:val="single" w:sz="4" w:space="4" w:color="auto"/>
+          <w:bottom w:val="single" w:sz="4" w:space="1" w:color="auto"/>
+          <w:right w:val="single" w:sz="4" w:space="4" w:color="auto"/>
+        </w:pBdr>
+      </w:pPr>
+      <w:r>
+        <w:t>&lt;?php</w:t>
+      </w:r>
+    </w:p>
+    <w:p>
+      <w:pPr>
+        <w:pBdr>
+          <w:top w:val="single" w:sz="4" w:space="1" w:color="auto"/>
+          <w:left w:val="single" w:sz="4" w:space="4" w:color="auto"/>
+          <w:bottom w:val="single" w:sz="4" w:space="1" w:color="auto"/>
+          <w:right w:val="single" w:sz="4" w:space="4" w:color="auto"/>
+        </w:pBdr>
+      </w:pPr>
+      <w:r>
+        <w:t>class test{</w:t>
+      </w:r>
+    </w:p>
+    <w:p>
+      <w:pPr>
+        <w:pBdr>
+          <w:top w:val="single" w:sz="4" w:space="1" w:color="auto"/>
+          <w:left w:val="single" w:sz="4" w:space="4" w:color="auto"/>
+          <w:bottom w:val="single" w:sz="4" w:space="1" w:color="auto"/>
+          <w:right w:val="single" w:sz="4" w:space="4" w:color="auto"/>
+        </w:pBdr>
+      </w:pPr>
+      <w:r>
+        <w:t xml:space="preserve">    public $a;</w:t>
+      </w:r>
+    </w:p>
+    <w:p>
+      <w:pPr>
+        <w:pBdr>
+          <w:top w:val="single" w:sz="4" w:space="1" w:color="auto"/>
+          <w:left w:val="single" w:sz="4" w:space="4" w:color="auto"/>
+          <w:bottom w:val="single" w:sz="4" w:space="1" w:color="auto"/>
+          <w:right w:val="single" w:sz="4" w:space="4" w:color="auto"/>
+        </w:pBdr>
+      </w:pPr>
+      <w:r>
+        <w:t xml:space="preserve">    public function __set($name,$value){</w:t>
+      </w:r>
+    </w:p>
+    <w:p>
+      <w:pPr>
+        <w:pBdr>
+          <w:top w:val="single" w:sz="4" w:space="1" w:color="auto"/>
+          <w:left w:val="single" w:sz="4" w:space="4" w:color="auto"/>
+          <w:bottom w:val="single" w:sz="4" w:space="1" w:color="auto"/>
+          <w:right w:val="single" w:sz="4" w:space="4" w:color="auto"/>
+        </w:pBdr>
+      </w:pPr>
+      <w:r>
+        <w:t xml:space="preserve">        var_dump("name: " . $name);</w:t>
+      </w:r>
+    </w:p>
+    <w:p>
+      <w:pPr>
+        <w:pBdr>
+          <w:top w:val="single" w:sz="4" w:space="1" w:color="auto"/>
+          <w:left w:val="single" w:sz="4" w:space="4" w:color="auto"/>
+          <w:bottom w:val="single" w:sz="4" w:space="1" w:color="auto"/>
+          <w:right w:val="single" w:sz="4" w:space="4" w:color="auto"/>
+        </w:pBdr>
+      </w:pPr>
+      <w:r>
+        <w:t xml:space="preserve">        var_dump("value: " . $value);</w:t>
+      </w:r>
+    </w:p>
+    <w:p>
+      <w:pPr>
+        <w:pBdr>
+          <w:top w:val="single" w:sz="4" w:space="1" w:color="auto"/>
+          <w:left w:val="single" w:sz="4" w:space="4" w:color="auto"/>
+          <w:bottom w:val="single" w:sz="4" w:space="1" w:color="auto"/>
+          <w:right w:val="single" w:sz="4" w:space="4" w:color="auto"/>
+        </w:pBdr>
+      </w:pPr>
+      <w:r>
+        <w:t xml:space="preserve">    }</w:t>
+      </w:r>
+    </w:p>
+    <w:p>
+      <w:pPr>
+        <w:pBdr>
+          <w:top w:val="single" w:sz="4" w:space="1" w:color="auto"/>
+          <w:left w:val="single" w:sz="4" w:space="4" w:color="auto"/>
+          <w:bottom w:val="single" w:sz="4" w:space="1" w:color="auto"/>
+          <w:right w:val="single" w:sz="4" w:space="4" w:color="auto"/>
+        </w:pBdr>
+      </w:pPr>
+      <w:r>
+        <w:t>}</w:t>
+      </w:r>
+    </w:p>
+    <w:p>
+      <w:pPr>
+        <w:pBdr>
+          <w:top w:val="single" w:sz="4" w:space="1" w:color="auto"/>
+          <w:left w:val="single" w:sz="4" w:space="4" w:color="auto"/>
+          <w:bottom w:val="single" w:sz="4" w:space="1" w:color="auto"/>
+          <w:right w:val="single" w:sz="4" w:space="4" w:color="auto"/>
+        </w:pBdr>
+      </w:pPr>
+    </w:p>
+    <w:p>
+      <w:pPr>
+        <w:pBdr>
+          <w:top w:val="single" w:sz="4" w:space="1" w:color="auto"/>
+          <w:left w:val="single" w:sz="4" w:space="4" w:color="auto"/>
+          <w:bottom w:val="single" w:sz="4" w:space="1" w:color="auto"/>
+          <w:right w:val="single" w:sz="4" w:space="4" w:color="auto"/>
+        </w:pBdr>
+      </w:pPr>
+      <w:r>
+        <w:t>$test=new test;</w:t>
+      </w:r>
+    </w:p>
+    <w:p>
+      <w:pPr>
+        <w:pBdr>
+          <w:top w:val="single" w:sz="4" w:space="1" w:color="auto"/>
+          <w:left w:val="single" w:sz="4" w:space="4" w:color="auto"/>
+          <w:bottom w:val="single" w:sz="4" w:space="1" w:color="auto"/>
+          <w:right w:val="single" w:sz="4" w:space="4" w:color="auto"/>
+        </w:pBdr>
+      </w:pPr>
+      <w:r>
+        <w:rPr>
+          <w:rFonts w:hint="eastAsia"/>
+        </w:rPr>
+        <w:t>$test-&gt;b=12;       //</w:t>
+      </w:r>
+      <w:r>
+        <w:rPr>
+          <w:rFonts w:hint="eastAsia"/>
+        </w:rPr>
+        <w:t>不存在的属性赋值时自动调用</w:t>
+      </w:r>
+      <w:r>
+        <w:rPr>
+          <w:rFonts w:hint="eastAsia"/>
+        </w:rPr>
+        <w:t>__set</w:t>
+      </w:r>
+      <w:r>
+        <w:rPr>
+          <w:rFonts w:hint="eastAsia"/>
+        </w:rPr>
+        <w:t>方法，而不会报错</w:t>
+      </w:r>
+    </w:p>
+    <w:p/>
+    <w:p>
+      <w:r>
+        <w:rPr>
+          <w:rFonts w:hint="eastAsia"/>
+        </w:rPr>
+        <w:t>public mixed __get(string $name)</w:t>
+      </w:r>
+    </w:p>
+    <w:p>
+      <w:r>
+        <w:rPr>
+          <w:rFonts w:hint="eastAsia"/>
+        </w:rPr>
+        <w:t>读取不可访问的属性的值时，</w:t>
+      </w:r>
+      <w:r>
+        <w:rPr>
+          <w:rFonts w:hint="eastAsia"/>
+        </w:rPr>
+        <w:t>__get</w:t>
+      </w:r>
+      <w:r>
+        <w:rPr>
+          <w:rFonts w:hint="eastAsia"/>
+        </w:rPr>
+        <w:t>会被调用：</w:t>
+      </w:r>
+    </w:p>
+    <w:p>
+      <w:pPr>
+        <w:pBdr>
+          <w:top w:val="single" w:sz="4" w:space="1" w:color="auto"/>
+          <w:left w:val="single" w:sz="4" w:space="4" w:color="auto"/>
+          <w:bottom w:val="single" w:sz="4" w:space="1" w:color="auto"/>
+          <w:right w:val="single" w:sz="4" w:space="4" w:color="auto"/>
+        </w:pBdr>
+      </w:pPr>
+      <w:r>
+        <w:t>&lt;?php</w:t>
+      </w:r>
+    </w:p>
+    <w:p>
+      <w:pPr>
+        <w:pBdr>
+          <w:top w:val="single" w:sz="4" w:space="1" w:color="auto"/>
+          <w:left w:val="single" w:sz="4" w:space="4" w:color="auto"/>
+          <w:bottom w:val="single" w:sz="4" w:space="1" w:color="auto"/>
+          <w:right w:val="single" w:sz="4" w:space="4" w:color="auto"/>
+        </w:pBdr>
+      </w:pPr>
+      <w:r>
+        <w:t>class test{</w:t>
+      </w:r>
+    </w:p>
+    <w:p>
+      <w:pPr>
+        <w:pBdr>
+          <w:top w:val="single" w:sz="4" w:space="1" w:color="auto"/>
+          <w:left w:val="single" w:sz="4" w:space="4" w:color="auto"/>
+          <w:bottom w:val="single" w:sz="4" w:space="1" w:color="auto"/>
+          <w:right w:val="single" w:sz="4" w:space="4" w:color="auto"/>
+        </w:pBdr>
+      </w:pPr>
+      <w:r>
+        <w:t xml:space="preserve">    public $a;</w:t>
+      </w:r>
+    </w:p>
+    <w:p>
+      <w:pPr>
+        <w:pBdr>
+          <w:top w:val="single" w:sz="4" w:space="1" w:color="auto"/>
+          <w:left w:val="single" w:sz="4" w:space="4" w:color="auto"/>
+          <w:bottom w:val="single" w:sz="4" w:space="1" w:color="auto"/>
+          <w:right w:val="single" w:sz="4" w:space="4" w:color="auto"/>
+        </w:pBdr>
+      </w:pPr>
+      <w:r>
+        <w:t xml:space="preserve">    public function __get($name){</w:t>
+      </w:r>
+    </w:p>
+    <w:p>
+      <w:pPr>
+        <w:pBdr>
+          <w:top w:val="single" w:sz="4" w:space="1" w:color="auto"/>
+          <w:left w:val="single" w:sz="4" w:space="4" w:color="auto"/>
+          <w:bottom w:val="single" w:sz="4" w:space="1" w:color="auto"/>
+          <w:right w:val="single" w:sz="4" w:space="4" w:color="auto"/>
+        </w:pBdr>
+      </w:pPr>
+      <w:r>
+        <w:t xml:space="preserve">        var_dump("name: " . $name);</w:t>
+      </w:r>
+    </w:p>
+    <w:p>
+      <w:pPr>
+        <w:pBdr>
+          <w:top w:val="single" w:sz="4" w:space="1" w:color="auto"/>
+          <w:left w:val="single" w:sz="4" w:space="4" w:color="auto"/>
+          <w:bottom w:val="single" w:sz="4" w:space="1" w:color="auto"/>
+          <w:right w:val="single" w:sz="4" w:space="4" w:color="auto"/>
+        </w:pBdr>
+      </w:pPr>
+      <w:r>
+        <w:t xml:space="preserve">    }</w:t>
+      </w:r>
+    </w:p>
+    <w:p>
+      <w:pPr>
+        <w:pBdr>
+          <w:top w:val="single" w:sz="4" w:space="1" w:color="auto"/>
+          <w:left w:val="single" w:sz="4" w:space="4" w:color="auto"/>
+          <w:bottom w:val="single" w:sz="4" w:space="1" w:color="auto"/>
+          <w:right w:val="single" w:sz="4" w:space="4" w:color="auto"/>
+        </w:pBdr>
+      </w:pPr>
+      <w:r>
+        <w:t>}</w:t>
+      </w:r>
+    </w:p>
+    <w:p>
+      <w:pPr>
+        <w:pBdr>
+          <w:top w:val="single" w:sz="4" w:space="1" w:color="auto"/>
+          <w:left w:val="single" w:sz="4" w:space="4" w:color="auto"/>
+          <w:bottom w:val="single" w:sz="4" w:space="1" w:color="auto"/>
+          <w:right w:val="single" w:sz="4" w:space="4" w:color="auto"/>
+        </w:pBdr>
+      </w:pPr>
+    </w:p>
+    <w:p>
+      <w:pPr>
+        <w:pBdr>
+          <w:top w:val="single" w:sz="4" w:space="1" w:color="auto"/>
+          <w:left w:val="single" w:sz="4" w:space="4" w:color="auto"/>
+          <w:bottom w:val="single" w:sz="4" w:space="1" w:color="auto"/>
+          <w:right w:val="single" w:sz="4" w:space="4" w:color="auto"/>
+        </w:pBdr>
+      </w:pPr>
+      <w:r>
+        <w:t>$test=new test;</w:t>
+      </w:r>
+    </w:p>
+    <w:p>
+      <w:pPr>
+        <w:pBdr>
+          <w:top w:val="single" w:sz="4" w:space="1" w:color="auto"/>
+          <w:left w:val="single" w:sz="4" w:space="4" w:color="auto"/>
+          <w:bottom w:val="single" w:sz="4" w:space="1" w:color="auto"/>
+          <w:right w:val="single" w:sz="4" w:space="4" w:color="auto"/>
+        </w:pBdr>
+      </w:pPr>
+      <w:r>
+        <w:rPr>
+          <w:rFonts w:hint="eastAsia"/>
+          <w:highlight w:val="yellow"/>
+        </w:rPr>
+        <w:t>var_dump($test-&gt;b);      //</w:t>
+      </w:r>
+      <w:r>
+        <w:rPr>
+          <w:rFonts w:hint="eastAsia"/>
+          <w:highlight w:val="yellow"/>
+        </w:rPr>
+        <w:t>不可访问的属性，自动调用函数</w:t>
+      </w:r>
+      <w:r>
+        <w:rPr>
+          <w:rFonts w:hint="eastAsia"/>
+          <w:highlight w:val="yellow"/>
+        </w:rPr>
+        <w:t>__get</w:t>
+      </w:r>
+      <w:r>
+        <w:rPr>
+          <w:rFonts w:hint="eastAsia"/>
+          <w:highlight w:val="yellow"/>
+        </w:rPr>
+        <w:t>并将结果放回</w:t>
+      </w:r>
+    </w:p>
+    <w:p/>
+    <w:p>
+      <w:r>
+        <w:rPr>
+          <w:rFonts w:hint="eastAsia"/>
+        </w:rPr>
+        <w:t>public bool __Isset(string $name)</w:t>
+      </w:r>
+    </w:p>
+    <w:p>
+      <w:r>
+        <w:rPr>
+          <w:rFonts w:hint="eastAsia"/>
+        </w:rPr>
+        <w:t>当对不可访问的属性调用</w:t>
+      </w:r>
+      <w:r>
+        <w:rPr>
+          <w:rFonts w:hint="eastAsia"/>
+        </w:rPr>
+        <w:t>isset</w:t>
+      </w:r>
+      <w:r>
+        <w:rPr>
+          <w:rFonts w:hint="eastAsia"/>
+        </w:rPr>
+        <w:t>或者</w:t>
+      </w:r>
+      <w:r>
+        <w:rPr>
+          <w:rFonts w:hint="eastAsia"/>
+        </w:rPr>
+        <w:t>empty</w:t>
+      </w:r>
+      <w:r>
+        <w:rPr>
+          <w:rFonts w:hint="eastAsia"/>
+        </w:rPr>
+        <w:t>时，</w:t>
+      </w:r>
+      <w:r>
+        <w:rPr>
+          <w:rFonts w:hint="eastAsia"/>
+        </w:rPr>
+        <w:t>__isset</w:t>
+      </w:r>
+      <w:r>
+        <w:rPr>
+          <w:rFonts w:hint="eastAsia"/>
+        </w:rPr>
+        <w:t>会被调用</w:t>
+      </w:r>
+      <w:r>
+        <w:rPr>
+          <w:rFonts w:hint="eastAsia"/>
+        </w:rPr>
+        <w:t>，</w:t>
+      </w:r>
+      <w:r>
+        <w:rPr>
+          <w:rFonts w:hint="eastAsia"/>
+        </w:rPr>
+        <w:t>当在外部使用</w:t>
+      </w:r>
+      <w:r>
+        <w:rPr>
+          <w:rFonts w:hint="eastAsia"/>
+        </w:rPr>
+        <w:t>isset</w:t>
+      </w:r>
+      <w:r>
+        <w:rPr>
+          <w:rFonts w:hint="eastAsia"/>
+        </w:rPr>
+        <w:t>函数的时候，</w:t>
+      </w:r>
+      <w:r>
+        <w:rPr>
+          <w:rFonts w:hint="eastAsia"/>
+        </w:rPr>
+        <w:t>__isset</w:t>
+      </w:r>
+      <w:r>
+        <w:rPr>
+          <w:rFonts w:hint="eastAsia"/>
+          <w:highlight w:val="yellow"/>
+        </w:rPr>
+        <w:t>函数返回的结果将传递给</w:t>
+      </w:r>
+      <w:r>
+        <w:rPr>
+          <w:rFonts w:hint="eastAsia"/>
+          <w:highlight w:val="yellow"/>
+        </w:rPr>
+        <w:t>isset</w:t>
+      </w:r>
+      <w:r>
+        <w:rPr>
+          <w:rFonts w:hint="eastAsia"/>
+          <w:highlight w:val="yellow"/>
+        </w:rPr>
+        <w:t>函数</w:t>
+      </w:r>
+    </w:p>
+    <w:p>
+      <w:r>
+        <w:rPr>
+          <w:rFonts w:hint="eastAsia"/>
+          <w:highlight w:val="yellow"/>
+        </w:rPr>
+        <w:t>而</w:t>
+      </w:r>
+      <w:r>
+        <w:rPr>
+          <w:rFonts w:hint="eastAsia"/>
+          <w:highlight w:val="yellow"/>
+        </w:rPr>
+        <w:t>empty</w:t>
+      </w:r>
+      <w:r>
+        <w:rPr>
+          <w:rFonts w:hint="eastAsia"/>
+          <w:highlight w:val="yellow"/>
+        </w:rPr>
+        <w:t>虽然也会调用</w:t>
+      </w:r>
+      <w:r>
+        <w:rPr>
+          <w:rFonts w:hint="eastAsia"/>
+        </w:rPr>
+        <w:t>__isset</w:t>
+      </w:r>
+      <w:r>
+        <w:rPr>
+          <w:rFonts w:hint="eastAsia"/>
+          <w:highlight w:val="yellow"/>
+        </w:rPr>
+        <w:t>方法但是外部表达式的结果总是</w:t>
+      </w:r>
+      <w:r>
+        <w:rPr>
+          <w:rFonts w:hint="eastAsia"/>
+          <w:highlight w:val="yellow"/>
+        </w:rPr>
+        <w:t>true</w:t>
+      </w:r>
+    </w:p>
+    <w:p>
+      <w:pPr>
+        <w:pBdr>
+          <w:top w:val="single" w:sz="4" w:space="1" w:color="auto"/>
+          <w:left w:val="single" w:sz="4" w:space="4" w:color="auto"/>
+          <w:bottom w:val="single" w:sz="4" w:space="1" w:color="auto"/>
+          <w:right w:val="single" w:sz="4" w:space="4" w:color="auto"/>
+        </w:pBdr>
+      </w:pPr>
+      <w:r>
+        <w:t>&lt;?php</w:t>
+      </w:r>
+    </w:p>
+    <w:p>
+      <w:pPr>
+        <w:pBdr>
+          <w:top w:val="single" w:sz="4" w:space="1" w:color="auto"/>
+          <w:left w:val="single" w:sz="4" w:space="4" w:color="auto"/>
+          <w:bottom w:val="single" w:sz="4" w:space="1" w:color="auto"/>
+          <w:right w:val="single" w:sz="4" w:space="4" w:color="auto"/>
+        </w:pBdr>
+      </w:pPr>
+      <w:r>
+        <w:t>class test{</w:t>
+      </w:r>
+    </w:p>
+    <w:p>
+      <w:pPr>
+        <w:pBdr>
+          <w:top w:val="single" w:sz="4" w:space="1" w:color="auto"/>
+          <w:left w:val="single" w:sz="4" w:space="4" w:color="auto"/>
+          <w:bottom w:val="single" w:sz="4" w:space="1" w:color="auto"/>
+          <w:right w:val="single" w:sz="4" w:space="4" w:color="auto"/>
+        </w:pBdr>
+      </w:pPr>
+      <w:r>
+        <w:t xml:space="preserve">    public $a;</w:t>
+      </w:r>
+    </w:p>
+    <w:p>
+      <w:pPr>
+        <w:pBdr>
+          <w:top w:val="single" w:sz="4" w:space="1" w:color="auto"/>
+          <w:left w:val="single" w:sz="4" w:space="4" w:color="auto"/>
+          <w:bottom w:val="single" w:sz="4" w:space="1" w:color="auto"/>
+          <w:right w:val="single" w:sz="4" w:space="4" w:color="auto"/>
+        </w:pBdr>
+      </w:pPr>
+      <w:r>
+        <w:t xml:space="preserve">    public function __isset($name){</w:t>
+      </w:r>
+    </w:p>
+    <w:p>
+      <w:pPr>
+        <w:pBdr>
+          <w:top w:val="single" w:sz="4" w:space="1" w:color="auto"/>
+          <w:left w:val="single" w:sz="4" w:space="4" w:color="auto"/>
+          <w:bottom w:val="single" w:sz="4" w:space="1" w:color="auto"/>
+          <w:right w:val="single" w:sz="4" w:space="4" w:color="auto"/>
+        </w:pBdr>
+      </w:pPr>
+      <w:r>
+        <w:rPr>
+          <w:rFonts w:hint="eastAsia"/>
+        </w:rPr>
+        <w:t xml:space="preserve">        var_dump("</w:t>
+      </w:r>
+      <w:r>
+        <w:rPr>
+          <w:rFonts w:hint="eastAsia"/>
+        </w:rPr>
+        <w:t>检查不可访问的变量</w:t>
+      </w:r>
+      <w:r>
+        <w:rPr>
+          <w:rFonts w:hint="eastAsia"/>
+        </w:rPr>
+        <w:t>: " . $name);</w:t>
+      </w:r>
+    </w:p>
+    <w:p>
+      <w:pPr>
+        <w:pBdr>
+          <w:top w:val="single" w:sz="4" w:space="1" w:color="auto"/>
+          <w:left w:val="single" w:sz="4" w:space="4" w:color="auto"/>
+          <w:bottom w:val="single" w:sz="4" w:space="1" w:color="auto"/>
+          <w:right w:val="single" w:sz="4" w:space="4" w:color="auto"/>
+        </w:pBdr>
+      </w:pPr>
+      <w:r>
+        <w:t xml:space="preserve">        return true;</w:t>
+      </w:r>
+    </w:p>
+    <w:p>
+      <w:pPr>
+        <w:pBdr>
+          <w:top w:val="single" w:sz="4" w:space="1" w:color="auto"/>
+          <w:left w:val="single" w:sz="4" w:space="4" w:color="auto"/>
+          <w:bottom w:val="single" w:sz="4" w:space="1" w:color="auto"/>
+          <w:right w:val="single" w:sz="4" w:space="4" w:color="auto"/>
+        </w:pBdr>
+      </w:pPr>
+      <w:r>
+        <w:t xml:space="preserve">    }</w:t>
+      </w:r>
+    </w:p>
+    <w:p>
+      <w:pPr>
+        <w:pBdr>
+          <w:top w:val="single" w:sz="4" w:space="1" w:color="auto"/>
+          <w:left w:val="single" w:sz="4" w:space="4" w:color="auto"/>
+          <w:bottom w:val="single" w:sz="4" w:space="1" w:color="auto"/>
+          <w:right w:val="single" w:sz="4" w:space="4" w:color="auto"/>
+        </w:pBdr>
+      </w:pPr>
+      <w:r>
+        <w:t>}</w:t>
+      </w:r>
+    </w:p>
+    <w:p>
+      <w:pPr>
+        <w:pBdr>
+          <w:top w:val="single" w:sz="4" w:space="1" w:color="auto"/>
+          <w:left w:val="single" w:sz="4" w:space="4" w:color="auto"/>
+          <w:bottom w:val="single" w:sz="4" w:space="1" w:color="auto"/>
+          <w:right w:val="single" w:sz="4" w:space="4" w:color="auto"/>
+        </w:pBdr>
+      </w:pPr>
+    </w:p>
+    <w:p>
+      <w:pPr>
+        <w:pBdr>
+          <w:top w:val="single" w:sz="4" w:space="1" w:color="auto"/>
+          <w:left w:val="single" w:sz="4" w:space="4" w:color="auto"/>
+          <w:bottom w:val="single" w:sz="4" w:space="1" w:color="auto"/>
+          <w:right w:val="single" w:sz="4" w:space="4" w:color="auto"/>
+        </w:pBdr>
+      </w:pPr>
+      <w:r>
+        <w:t>$test=new test;</w:t>
+      </w:r>
+    </w:p>
+    <w:p>
+      <w:pPr>
+        <w:pBdr>
+          <w:top w:val="single" w:sz="4" w:space="1" w:color="auto"/>
+          <w:left w:val="single" w:sz="4" w:space="4" w:color="auto"/>
+          <w:bottom w:val="single" w:sz="4" w:space="1" w:color="auto"/>
+          <w:right w:val="single" w:sz="4" w:space="4" w:color="auto"/>
+        </w:pBdr>
+      </w:pPr>
+      <w:r>
+        <w:t>if(isset($test-&gt;b)){</w:t>
+      </w:r>
+      <w:r>
+        <w:rPr>
+          <w:rFonts w:hint="eastAsia"/>
+        </w:rPr>
+        <w:t xml:space="preserve">      </w:t>
+      </w:r>
+      <w:r>
+        <w:rPr>
+          <w:rFonts w:hint="eastAsia"/>
+          <w:highlight w:val="yellow"/>
+        </w:rPr>
+        <w:t>//isset($test-&gt;b)</w:t>
+      </w:r>
+      <w:r>
+        <w:rPr>
+          <w:rFonts w:hint="eastAsia"/>
+          <w:highlight w:val="yellow"/>
+        </w:rPr>
+        <w:t>的结果将有</w:t>
+      </w:r>
+      <w:r>
+        <w:rPr>
+          <w:rFonts w:hint="eastAsia"/>
+          <w:highlight w:val="yellow"/>
+        </w:rPr>
+        <w:t>__isset</w:t>
+      </w:r>
+      <w:r>
+        <w:rPr>
+          <w:rFonts w:hint="eastAsia"/>
+          <w:highlight w:val="yellow"/>
+        </w:rPr>
+        <w:t>方法所决定</w:t>
+      </w:r>
+    </w:p>
+    <w:p>
+      <w:pPr>
+        <w:pBdr>
+          <w:top w:val="single" w:sz="4" w:space="1" w:color="auto"/>
+          <w:left w:val="single" w:sz="4" w:space="4" w:color="auto"/>
+          <w:bottom w:val="single" w:sz="4" w:space="1" w:color="auto"/>
+          <w:right w:val="single" w:sz="4" w:space="4" w:color="auto"/>
+        </w:pBdr>
+      </w:pPr>
+      <w:r>
+        <w:rPr>
+          <w:rFonts w:hint="eastAsia"/>
+        </w:rPr>
+        <w:t xml:space="preserve">    echo "__isset</w:t>
+      </w:r>
+      <w:r>
+        <w:rPr>
+          <w:rFonts w:hint="eastAsia"/>
+        </w:rPr>
+        <w:t>返回了</w:t>
+      </w:r>
+      <w:r>
+        <w:rPr>
+          <w:rFonts w:hint="eastAsia"/>
+        </w:rPr>
+        <w:t>true";</w:t>
+      </w:r>
+    </w:p>
+    <w:p>
+      <w:pPr>
+        <w:pBdr>
+          <w:top w:val="single" w:sz="4" w:space="1" w:color="auto"/>
+          <w:left w:val="single" w:sz="4" w:space="4" w:color="auto"/>
+          <w:bottom w:val="single" w:sz="4" w:space="1" w:color="auto"/>
+          <w:right w:val="single" w:sz="4" w:space="4" w:color="auto"/>
+        </w:pBdr>
+      </w:pPr>
+      <w:r>
+        <w:t>}else{</w:t>
+      </w:r>
+    </w:p>
+    <w:p>
+      <w:pPr>
+        <w:pBdr>
+          <w:top w:val="single" w:sz="4" w:space="1" w:color="auto"/>
+          <w:left w:val="single" w:sz="4" w:space="4" w:color="auto"/>
+          <w:bottom w:val="single" w:sz="4" w:space="1" w:color="auto"/>
+          <w:right w:val="single" w:sz="4" w:space="4" w:color="auto"/>
+        </w:pBdr>
+      </w:pPr>
+      <w:r>
+        <w:rPr>
+          <w:rFonts w:hint="eastAsia"/>
+        </w:rPr>
+        <w:t xml:space="preserve">    echo "</w:t>
+      </w:r>
+      <w:r>
+        <w:rPr>
+          <w:rFonts w:hint="eastAsia"/>
+        </w:rPr>
+        <w:t>没有定义</w:t>
+      </w:r>
+      <w:r>
+        <w:rPr>
+          <w:rFonts w:hint="eastAsia"/>
+        </w:rPr>
+        <w:t>__isset</w:t>
+      </w:r>
+      <w:r>
+        <w:rPr>
+          <w:rFonts w:hint="eastAsia"/>
+        </w:rPr>
+        <w:t>方法或者</w:t>
+      </w:r>
+      <w:r>
+        <w:rPr>
+          <w:rFonts w:hint="eastAsia"/>
+        </w:rPr>
+        <w:t>__isset</w:t>
+      </w:r>
+      <w:r>
+        <w:rPr>
+          <w:rFonts w:hint="eastAsia"/>
+        </w:rPr>
+        <w:t>返回了</w:t>
+      </w:r>
+      <w:r>
+        <w:rPr>
+          <w:rFonts w:hint="eastAsia"/>
+        </w:rPr>
+        <w:t>false";</w:t>
       </w:r>
     </w:p>
     <w:p>
@@ -39336,15 +41961,19 @@
         <w:t>}</w:t>
       </w:r>
     </w:p>
-    <w:p>
-      <w:pPr>
-        <w:pBdr>
-          <w:top w:val="single" w:sz="4" w:space="1" w:color="auto"/>
-          <w:left w:val="single" w:sz="4" w:space="4" w:color="auto"/>
-          <w:bottom w:val="single" w:sz="4" w:space="1" w:color="auto"/>
-          <w:right w:val="single" w:sz="4" w:space="4" w:color="auto"/>
-        </w:pBdr>
-      </w:pPr>
+    <w:p/>
+    <w:p>
+      <w:pPr>
+        <w:pBdr>
+          <w:top w:val="single" w:sz="4" w:space="1" w:color="auto"/>
+          <w:left w:val="single" w:sz="4" w:space="4" w:color="auto"/>
+          <w:bottom w:val="single" w:sz="4" w:space="1" w:color="auto"/>
+          <w:right w:val="single" w:sz="4" w:space="4" w:color="auto"/>
+        </w:pBdr>
+      </w:pPr>
+      <w:r>
+        <w:t>&lt;?php</w:t>
+      </w:r>
     </w:p>
     <w:p>
       <w:pPr>
@@ -39369,7 +41998,74 @@
         </w:pBdr>
       </w:pPr>
       <w:r>
-        <w:t xml:space="preserve">    use func_set;</w:t>
+        <w:t xml:space="preserve">    public $a;</w:t>
+      </w:r>
+    </w:p>
+    <w:p>
+      <w:pPr>
+        <w:pBdr>
+          <w:top w:val="single" w:sz="4" w:space="1" w:color="auto"/>
+          <w:left w:val="single" w:sz="4" w:space="4" w:color="auto"/>
+          <w:bottom w:val="single" w:sz="4" w:space="1" w:color="auto"/>
+          <w:right w:val="single" w:sz="4" w:space="4" w:color="auto"/>
+        </w:pBdr>
+      </w:pPr>
+      <w:r>
+        <w:t xml:space="preserve">    public function __isset($name){</w:t>
+      </w:r>
+    </w:p>
+    <w:p>
+      <w:pPr>
+        <w:pBdr>
+          <w:top w:val="single" w:sz="4" w:space="1" w:color="auto"/>
+          <w:left w:val="single" w:sz="4" w:space="4" w:color="auto"/>
+          <w:bottom w:val="single" w:sz="4" w:space="1" w:color="auto"/>
+          <w:right w:val="single" w:sz="4" w:space="4" w:color="auto"/>
+        </w:pBdr>
+      </w:pPr>
+      <w:r>
+        <w:rPr>
+          <w:rFonts w:hint="eastAsia"/>
+        </w:rPr>
+        <w:t xml:space="preserve">        var_dump("</w:t>
+      </w:r>
+      <w:r>
+        <w:rPr>
+          <w:rFonts w:hint="eastAsia"/>
+        </w:rPr>
+        <w:t>检查不可访问的变量</w:t>
+      </w:r>
+      <w:r>
+        <w:rPr>
+          <w:rFonts w:hint="eastAsia"/>
+        </w:rPr>
+        <w:t>: " . $name);</w:t>
+      </w:r>
+    </w:p>
+    <w:p>
+      <w:pPr>
+        <w:pBdr>
+          <w:top w:val="single" w:sz="4" w:space="1" w:color="auto"/>
+          <w:left w:val="single" w:sz="4" w:space="4" w:color="auto"/>
+          <w:bottom w:val="single" w:sz="4" w:space="1" w:color="auto"/>
+          <w:right w:val="single" w:sz="4" w:space="4" w:color="auto"/>
+        </w:pBdr>
+      </w:pPr>
+      <w:r>
+        <w:t xml:space="preserve">        return true;</w:t>
+      </w:r>
+    </w:p>
+    <w:p>
+      <w:pPr>
+        <w:pBdr>
+          <w:top w:val="single" w:sz="4" w:space="1" w:color="auto"/>
+          <w:left w:val="single" w:sz="4" w:space="4" w:color="auto"/>
+          <w:bottom w:val="single" w:sz="4" w:space="1" w:color="auto"/>
+          <w:right w:val="single" w:sz="4" w:space="4" w:color="auto"/>
+        </w:pBdr>
+      </w:pPr>
+      <w:r>
+        <w:t xml:space="preserve">    }</w:t>
       </w:r>
     </w:p>
     <w:p>
@@ -39405,68 +42101,446 @@
         </w:pBdr>
       </w:pPr>
       <w:r>
-        <w:t>$a=new test();</w:t>
-      </w:r>
-    </w:p>
-    <w:p>
-      <w:pPr>
-        <w:pBdr>
-          <w:top w:val="single" w:sz="4" w:space="1" w:color="auto"/>
-          <w:left w:val="single" w:sz="4" w:space="4" w:color="auto"/>
-          <w:bottom w:val="single" w:sz="4" w:space="1" w:color="auto"/>
-          <w:right w:val="single" w:sz="4" w:space="4" w:color="auto"/>
-        </w:pBdr>
-        <w:rPr>
-          <w:highlight w:val="yellow"/>
-        </w:rPr>
-      </w:pPr>
-      <w:r>
-        <w:rPr>
-          <w:highlight w:val="yellow"/>
-        </w:rPr>
-        <w:t>$a::b();     //ok</w:t>
-      </w:r>
-    </w:p>
-    <w:p>
-      <w:pPr>
-        <w:pBdr>
-          <w:top w:val="single" w:sz="4" w:space="1" w:color="auto"/>
-          <w:left w:val="single" w:sz="4" w:space="4" w:color="auto"/>
-          <w:bottom w:val="single" w:sz="4" w:space="1" w:color="auto"/>
-          <w:right w:val="single" w:sz="4" w:space="4" w:color="auto"/>
-        </w:pBdr>
-      </w:pPr>
-      <w:r>
-        <w:rPr>
-          <w:highlight w:val="yellow"/>
-        </w:rPr>
-        <w:t>$a-&gt;b();     //ok</w:t>
-      </w:r>
-    </w:p>
-    <w:p>
-      <w:pPr>
-        <w:pBdr>
-          <w:top w:val="single" w:sz="4" w:space="1" w:color="auto"/>
-          <w:left w:val="single" w:sz="4" w:space="4" w:color="auto"/>
-          <w:bottom w:val="single" w:sz="4" w:space="1" w:color="auto"/>
-          <w:right w:val="single" w:sz="4" w:space="4" w:color="auto"/>
-        </w:pBdr>
-      </w:pPr>
-      <w:r>
-        <w:t>var_dump($a);</w:t>
-      </w:r>
-    </w:p>
-    <w:p>
-      <w:pPr>
-        <w:pBdr>
-          <w:top w:val="single" w:sz="4" w:space="1" w:color="auto"/>
-          <w:left w:val="single" w:sz="4" w:space="4" w:color="auto"/>
-          <w:bottom w:val="single" w:sz="4" w:space="1" w:color="auto"/>
-          <w:right w:val="single" w:sz="4" w:space="4" w:color="auto"/>
-        </w:pBdr>
-      </w:pPr>
-      <w:r>
-        <w:t>// $a-&gt;aa("trait");</w:t>
+        <w:t>$test=new test;</w:t>
+      </w:r>
+    </w:p>
+    <w:p>
+      <w:pPr>
+        <w:pBdr>
+          <w:top w:val="single" w:sz="4" w:space="1" w:color="auto"/>
+          <w:left w:val="single" w:sz="4" w:space="4" w:color="auto"/>
+          <w:bottom w:val="single" w:sz="4" w:space="1" w:color="auto"/>
+          <w:right w:val="single" w:sz="4" w:space="4" w:color="auto"/>
+        </w:pBdr>
+      </w:pPr>
+      <w:r>
+        <w:t>// if(isset($test-&gt;b)){</w:t>
+      </w:r>
+    </w:p>
+    <w:p>
+      <w:pPr>
+        <w:pBdr>
+          <w:top w:val="single" w:sz="4" w:space="1" w:color="auto"/>
+          <w:left w:val="single" w:sz="4" w:space="4" w:color="auto"/>
+          <w:bottom w:val="single" w:sz="4" w:space="1" w:color="auto"/>
+          <w:right w:val="single" w:sz="4" w:space="4" w:color="auto"/>
+        </w:pBdr>
+        <w:rPr>
+          <w:color w:val="FF0000"/>
+        </w:rPr>
+      </w:pPr>
+      <w:r>
+        <w:rPr>
+          <w:color w:val="FF0000"/>
+          <w:highlight w:val="yellow"/>
+        </w:rPr>
+        <w:t>if(!empty($test-&gt;b)){</w:t>
+      </w:r>
+      <w:r>
+        <w:rPr>
+          <w:rFonts w:hint="eastAsia"/>
+          <w:color w:val="FF0000"/>
+          <w:highlight w:val="yellow"/>
+        </w:rPr>
+        <w:t xml:space="preserve">      //</w:t>
+      </w:r>
+      <w:r>
+        <w:rPr>
+          <w:rFonts w:hint="eastAsia"/>
+          <w:color w:val="FF0000"/>
+          <w:highlight w:val="yellow"/>
+        </w:rPr>
+        <w:t>这里的</w:t>
+      </w:r>
+      <w:r>
+        <w:rPr>
+          <w:rFonts w:hint="eastAsia"/>
+          <w:color w:val="FF0000"/>
+          <w:highlight w:val="yellow"/>
+        </w:rPr>
+        <w:t>empty</w:t>
+      </w:r>
+      <w:r>
+        <w:rPr>
+          <w:rFonts w:hint="eastAsia"/>
+          <w:color w:val="FF0000"/>
+          <w:highlight w:val="yellow"/>
+        </w:rPr>
+        <w:t>表达式将总是返回</w:t>
+      </w:r>
+      <w:r>
+        <w:rPr>
+          <w:rFonts w:hint="eastAsia"/>
+          <w:color w:val="FF0000"/>
+          <w:highlight w:val="yellow"/>
+        </w:rPr>
+        <w:t>true</w:t>
+      </w:r>
+      <w:r>
+        <w:rPr>
+          <w:rFonts w:hint="eastAsia"/>
+          <w:color w:val="FF0000"/>
+          <w:highlight w:val="yellow"/>
+        </w:rPr>
+        <w:t>，不论</w:t>
+      </w:r>
+      <w:r>
+        <w:rPr>
+          <w:rFonts w:hint="eastAsia"/>
+          <w:color w:val="FF0000"/>
+        </w:rPr>
+        <w:t>__isset</w:t>
+      </w:r>
+      <w:r>
+        <w:rPr>
+          <w:rFonts w:hint="eastAsia"/>
+          <w:color w:val="FF0000"/>
+          <w:highlight w:val="yellow"/>
+        </w:rPr>
+        <w:t>返回了什么</w:t>
+      </w:r>
+    </w:p>
+    <w:p>
+      <w:pPr>
+        <w:pBdr>
+          <w:top w:val="single" w:sz="4" w:space="1" w:color="auto"/>
+          <w:left w:val="single" w:sz="4" w:space="4" w:color="auto"/>
+          <w:bottom w:val="single" w:sz="4" w:space="1" w:color="auto"/>
+          <w:right w:val="single" w:sz="4" w:space="4" w:color="auto"/>
+        </w:pBdr>
+      </w:pPr>
+      <w:r>
+        <w:rPr>
+          <w:rFonts w:hint="eastAsia"/>
+        </w:rPr>
+        <w:t xml:space="preserve">    echo "__isset</w:t>
+      </w:r>
+      <w:r>
+        <w:rPr>
+          <w:rFonts w:hint="eastAsia"/>
+        </w:rPr>
+        <w:t>返回了</w:t>
+      </w:r>
+      <w:r>
+        <w:rPr>
+          <w:rFonts w:hint="eastAsia"/>
+        </w:rPr>
+        <w:t>true";</w:t>
+      </w:r>
+    </w:p>
+    <w:p>
+      <w:pPr>
+        <w:pBdr>
+          <w:top w:val="single" w:sz="4" w:space="1" w:color="auto"/>
+          <w:left w:val="single" w:sz="4" w:space="4" w:color="auto"/>
+          <w:bottom w:val="single" w:sz="4" w:space="1" w:color="auto"/>
+          <w:right w:val="single" w:sz="4" w:space="4" w:color="auto"/>
+        </w:pBdr>
+      </w:pPr>
+      <w:r>
+        <w:t>}else{</w:t>
+      </w:r>
+    </w:p>
+    <w:p>
+      <w:pPr>
+        <w:pBdr>
+          <w:top w:val="single" w:sz="4" w:space="1" w:color="auto"/>
+          <w:left w:val="single" w:sz="4" w:space="4" w:color="auto"/>
+          <w:bottom w:val="single" w:sz="4" w:space="1" w:color="auto"/>
+          <w:right w:val="single" w:sz="4" w:space="4" w:color="auto"/>
+        </w:pBdr>
+      </w:pPr>
+      <w:r>
+        <w:rPr>
+          <w:rFonts w:hint="eastAsia"/>
+        </w:rPr>
+        <w:t xml:space="preserve">    echo "</w:t>
+      </w:r>
+      <w:r>
+        <w:rPr>
+          <w:rFonts w:hint="eastAsia"/>
+        </w:rPr>
+        <w:t>没有定义</w:t>
+      </w:r>
+      <w:r>
+        <w:rPr>
+          <w:rFonts w:hint="eastAsia"/>
+        </w:rPr>
+        <w:t>__isset</w:t>
+      </w:r>
+      <w:r>
+        <w:rPr>
+          <w:rFonts w:hint="eastAsia"/>
+        </w:rPr>
+        <w:t>方法或者</w:t>
+      </w:r>
+      <w:r>
+        <w:rPr>
+          <w:rFonts w:hint="eastAsia"/>
+        </w:rPr>
+        <w:t>__isset</w:t>
+      </w:r>
+      <w:r>
+        <w:rPr>
+          <w:rFonts w:hint="eastAsia"/>
+        </w:rPr>
+        <w:t>返回了</w:t>
+      </w:r>
+      <w:r>
+        <w:rPr>
+          <w:rFonts w:hint="eastAsia"/>
+        </w:rPr>
+        <w:t>false";</w:t>
+      </w:r>
+    </w:p>
+    <w:p>
+      <w:pPr>
+        <w:pBdr>
+          <w:top w:val="single" w:sz="4" w:space="1" w:color="auto"/>
+          <w:left w:val="single" w:sz="4" w:space="4" w:color="auto"/>
+          <w:bottom w:val="single" w:sz="4" w:space="1" w:color="auto"/>
+          <w:right w:val="single" w:sz="4" w:space="4" w:color="auto"/>
+        </w:pBdr>
+      </w:pPr>
+      <w:r>
+        <w:t>}</w:t>
+      </w:r>
+    </w:p>
+    <w:p/>
+    <w:p>
+      <w:r>
+        <w:rPr>
+          <w:rFonts w:hint="eastAsia"/>
+        </w:rPr>
+        <w:t>public void __unset(string $name)</w:t>
+      </w:r>
+    </w:p>
+    <w:p>
+      <w:r>
+        <w:rPr>
+          <w:rFonts w:hint="eastAsia"/>
+        </w:rPr>
+        <w:t>当对不可访问的属性调用</w:t>
+      </w:r>
+      <w:r>
+        <w:rPr>
+          <w:rFonts w:hint="eastAsia"/>
+        </w:rPr>
+        <w:t>unset</w:t>
+      </w:r>
+      <w:r>
+        <w:rPr>
+          <w:rFonts w:hint="eastAsia"/>
+        </w:rPr>
+        <w:t>时，</w:t>
+      </w:r>
+      <w:r>
+        <w:rPr>
+          <w:rFonts w:hint="eastAsia"/>
+        </w:rPr>
+        <w:t>__unset</w:t>
+      </w:r>
+      <w:r>
+        <w:rPr>
+          <w:rFonts w:hint="eastAsia"/>
+        </w:rPr>
+        <w:t>方法会被调用</w:t>
+      </w:r>
+    </w:p>
+    <w:p>
+      <w:pPr>
+        <w:pBdr>
+          <w:top w:val="single" w:sz="4" w:space="1" w:color="auto"/>
+          <w:left w:val="single" w:sz="4" w:space="4" w:color="auto"/>
+          <w:bottom w:val="single" w:sz="4" w:space="1" w:color="auto"/>
+          <w:right w:val="single" w:sz="4" w:space="4" w:color="auto"/>
+        </w:pBdr>
+      </w:pPr>
+      <w:r>
+        <w:t>&lt;?php</w:t>
+      </w:r>
+    </w:p>
+    <w:p>
+      <w:pPr>
+        <w:pBdr>
+          <w:top w:val="single" w:sz="4" w:space="1" w:color="auto"/>
+          <w:left w:val="single" w:sz="4" w:space="4" w:color="auto"/>
+          <w:bottom w:val="single" w:sz="4" w:space="1" w:color="auto"/>
+          <w:right w:val="single" w:sz="4" w:space="4" w:color="auto"/>
+        </w:pBdr>
+      </w:pPr>
+      <w:r>
+        <w:t>class test{</w:t>
+      </w:r>
+    </w:p>
+    <w:p>
+      <w:pPr>
+        <w:pBdr>
+          <w:top w:val="single" w:sz="4" w:space="1" w:color="auto"/>
+          <w:left w:val="single" w:sz="4" w:space="4" w:color="auto"/>
+          <w:bottom w:val="single" w:sz="4" w:space="1" w:color="auto"/>
+          <w:right w:val="single" w:sz="4" w:space="4" w:color="auto"/>
+        </w:pBdr>
+      </w:pPr>
+      <w:r>
+        <w:t xml:space="preserve">    public $a;</w:t>
+      </w:r>
+    </w:p>
+    <w:p>
+      <w:pPr>
+        <w:pBdr>
+          <w:top w:val="single" w:sz="4" w:space="1" w:color="auto"/>
+          <w:left w:val="single" w:sz="4" w:space="4" w:color="auto"/>
+          <w:bottom w:val="single" w:sz="4" w:space="1" w:color="auto"/>
+          <w:right w:val="single" w:sz="4" w:space="4" w:color="auto"/>
+        </w:pBdr>
+      </w:pPr>
+      <w:r>
+        <w:t xml:space="preserve">    public function __unset($name){</w:t>
+      </w:r>
+    </w:p>
+    <w:p>
+      <w:pPr>
+        <w:pBdr>
+          <w:top w:val="single" w:sz="4" w:space="1" w:color="auto"/>
+          <w:left w:val="single" w:sz="4" w:space="4" w:color="auto"/>
+          <w:bottom w:val="single" w:sz="4" w:space="1" w:color="auto"/>
+          <w:right w:val="single" w:sz="4" w:space="4" w:color="auto"/>
+        </w:pBdr>
+      </w:pPr>
+      <w:r>
+        <w:t xml:space="preserve">        var_dump("variable to be unseted is " . $name);</w:t>
+      </w:r>
+    </w:p>
+    <w:p>
+      <w:pPr>
+        <w:pBdr>
+          <w:top w:val="single" w:sz="4" w:space="1" w:color="auto"/>
+          <w:left w:val="single" w:sz="4" w:space="4" w:color="auto"/>
+          <w:bottom w:val="single" w:sz="4" w:space="1" w:color="auto"/>
+          <w:right w:val="single" w:sz="4" w:space="4" w:color="auto"/>
+        </w:pBdr>
+      </w:pPr>
+      <w:r>
+        <w:t xml:space="preserve">    }</w:t>
+      </w:r>
+    </w:p>
+    <w:p>
+      <w:pPr>
+        <w:pBdr>
+          <w:top w:val="single" w:sz="4" w:space="1" w:color="auto"/>
+          <w:left w:val="single" w:sz="4" w:space="4" w:color="auto"/>
+          <w:bottom w:val="single" w:sz="4" w:space="1" w:color="auto"/>
+          <w:right w:val="single" w:sz="4" w:space="4" w:color="auto"/>
+        </w:pBdr>
+      </w:pPr>
+      <w:r>
+        <w:t>}</w:t>
+      </w:r>
+    </w:p>
+    <w:p>
+      <w:pPr>
+        <w:pBdr>
+          <w:top w:val="single" w:sz="4" w:space="1" w:color="auto"/>
+          <w:left w:val="single" w:sz="4" w:space="4" w:color="auto"/>
+          <w:bottom w:val="single" w:sz="4" w:space="1" w:color="auto"/>
+          <w:right w:val="single" w:sz="4" w:space="4" w:color="auto"/>
+        </w:pBdr>
+      </w:pPr>
+    </w:p>
+    <w:p>
+      <w:pPr>
+        <w:pBdr>
+          <w:top w:val="single" w:sz="4" w:space="1" w:color="auto"/>
+          <w:left w:val="single" w:sz="4" w:space="4" w:color="auto"/>
+          <w:bottom w:val="single" w:sz="4" w:space="1" w:color="auto"/>
+          <w:right w:val="single" w:sz="4" w:space="4" w:color="auto"/>
+        </w:pBdr>
+      </w:pPr>
+      <w:r>
+        <w:t>$test=new test;</w:t>
+      </w:r>
+    </w:p>
+    <w:p>
+      <w:pPr>
+        <w:pBdr>
+          <w:top w:val="single" w:sz="4" w:space="1" w:color="auto"/>
+          <w:left w:val="single" w:sz="4" w:space="4" w:color="auto"/>
+          <w:bottom w:val="single" w:sz="4" w:space="1" w:color="auto"/>
+          <w:right w:val="single" w:sz="4" w:space="4" w:color="auto"/>
+        </w:pBdr>
+      </w:pPr>
+      <w:r>
+        <w:rPr>
+          <w:rFonts w:hint="eastAsia"/>
+        </w:rPr>
+        <w:t>unset($test-&gt;b);      //</w:t>
+      </w:r>
+      <w:r>
+        <w:rPr>
+          <w:rFonts w:hint="eastAsia"/>
+        </w:rPr>
+        <w:t>即使没有定义</w:t>
+      </w:r>
+      <w:r>
+        <w:rPr>
+          <w:rFonts w:hint="eastAsia"/>
+        </w:rPr>
+        <w:t>b</w:t>
+      </w:r>
+      <w:r>
+        <w:rPr>
+          <w:rFonts w:hint="eastAsia"/>
+        </w:rPr>
+        <w:t>也没有错误产生</w:t>
+      </w:r>
+      <w:r>
+        <w:rPr>
+          <w:rFonts w:hint="eastAsia"/>
+        </w:rPr>
+        <w:t>,</w:t>
+      </w:r>
+      <w:r>
+        <w:rPr>
+          <w:rFonts w:hint="eastAsia"/>
+        </w:rPr>
+        <w:t>定义了</w:t>
+      </w:r>
+      <w:r>
+        <w:rPr>
+          <w:rFonts w:hint="eastAsia"/>
+        </w:rPr>
+        <w:t>__unset</w:t>
+      </w:r>
+      <w:r>
+        <w:rPr>
+          <w:rFonts w:hint="eastAsia"/>
+        </w:rPr>
+        <w:t>方法则先执行该方法</w:t>
+      </w:r>
+    </w:p>
+    <w:p/>
+    <w:p>
+      <w:r>
+        <w:rPr>
+          <w:rFonts w:hint="eastAsia"/>
+          <w:highlight w:val="yellow"/>
+        </w:rPr>
+        <w:t>属性重载只能在对象中进行，在静态方法中这些魔术方法不会被调用</w:t>
+      </w:r>
+      <w:r>
+        <w:rPr>
+          <w:rFonts w:hint="eastAsia"/>
+          <w:highlight w:val="yellow"/>
+        </w:rPr>
+        <w:t>，因此这些方法都不能声明为</w:t>
+      </w:r>
+      <w:r>
+        <w:rPr>
+          <w:rFonts w:hint="eastAsia"/>
+          <w:highlight w:val="yellow"/>
+        </w:rPr>
+        <w:t>static</w:t>
       </w:r>
     </w:p>
     <w:p/>
@@ -39476,107 +42550,38 @@
         <w:rPr>
           <w:rFonts w:hint="eastAsia"/>
         </w:rPr>
-        <w:t>从基类继承的成员被</w:t>
-      </w:r>
-      <w:r>
-        <w:rPr>
-          <w:rFonts w:hint="eastAsia"/>
-        </w:rPr>
-        <w:t>trait</w:t>
-      </w:r>
-      <w:r>
-        <w:rPr>
-          <w:rFonts w:hint="eastAsia"/>
-        </w:rPr>
-        <w:t>插入的成员所覆盖，</w:t>
-      </w:r>
-      <w:r>
-        <w:rPr>
-          <w:rFonts w:hint="eastAsia"/>
-          <w:highlight w:val="yellow"/>
-        </w:rPr>
-        <w:t>优先级是：当前类的成员</w:t>
-      </w:r>
-      <w:r>
-        <w:rPr>
-          <w:rFonts w:hint="eastAsia"/>
-          <w:highlight w:val="yellow"/>
-        </w:rPr>
-        <w:t>&gt;trait</w:t>
-      </w:r>
-      <w:r>
-        <w:rPr>
-          <w:rFonts w:hint="eastAsia"/>
-          <w:highlight w:val="yellow"/>
-        </w:rPr>
-        <w:t>的成员</w:t>
-      </w:r>
-      <w:r>
-        <w:rPr>
-          <w:rFonts w:hint="eastAsia"/>
-          <w:highlight w:val="yellow"/>
-        </w:rPr>
-        <w:t>&gt;</w:t>
-      </w:r>
-      <w:r>
-        <w:rPr>
-          <w:rFonts w:hint="eastAsia"/>
-          <w:highlight w:val="yellow"/>
-        </w:rPr>
-        <w:t>被继承的方法</w:t>
-      </w:r>
-    </w:p>
-    <w:p/>
-    <w:p/>
-    <w:p>
-      <w:r>
-        <w:rPr>
-          <w:rFonts w:hint="eastAsia"/>
-          <w:highlight w:val="yellow"/>
-        </w:rPr>
-        <w:t>使得不用继承也可以拥有相同的方法</w:t>
-      </w:r>
-      <w:r>
-        <w:rPr>
-          <w:rFonts w:hint="eastAsia"/>
-        </w:rPr>
-        <w:t>，下面的两个类</w:t>
-      </w:r>
-      <w:r>
-        <w:rPr>
-          <w:rFonts w:hint="eastAsia"/>
-        </w:rPr>
-        <w:t>ca</w:t>
-      </w:r>
-      <w:r>
-        <w:rPr>
-          <w:rFonts w:hint="eastAsia"/>
-        </w:rPr>
-        <w:t>和</w:t>
-      </w:r>
-      <w:r>
-        <w:rPr>
-          <w:rFonts w:hint="eastAsia"/>
-        </w:rPr>
-        <w:t>cb</w:t>
-      </w:r>
-      <w:r>
-        <w:rPr>
-          <w:rFonts w:hint="eastAsia"/>
-        </w:rPr>
-        <w:t>拥有相同的方法</w:t>
-      </w:r>
-      <w:r>
-        <w:rPr>
-          <w:rFonts w:hint="eastAsia"/>
-        </w:rPr>
-        <w:t>组合</w:t>
-      </w:r>
-      <w:r>
-        <w:rPr>
-          <w:rFonts w:hint="eastAsia"/>
-        </w:rPr>
-        <w:t>a</w:t>
+        <w:t>方法的重载：</w:t>
+      </w:r>
+    </w:p>
+    <w:p>
+      <w:r>
+        <w:rPr>
+          <w:rFonts w:hint="eastAsia"/>
+        </w:rPr>
+        <w:t>public mixed __call(string $name,array $arguments)</w:t>
+      </w:r>
+    </w:p>
+    <w:p>
+      <w:r>
+        <w:rPr>
+          <w:rFonts w:hint="eastAsia"/>
+          <w:highlight w:val="yellow"/>
+        </w:rPr>
+        <w:t>在对象中访问一个不可访问的方法的时候，</w:t>
+      </w:r>
+      <w:r>
+        <w:rPr>
+          <w:rFonts w:hint="eastAsia"/>
+          <w:highlight w:val="yellow"/>
+        </w:rPr>
+        <w:t>__call</w:t>
+      </w:r>
+      <w:r>
+        <w:rPr>
+          <w:rFonts w:hint="eastAsia"/>
+          <w:highlight w:val="yellow"/>
+        </w:rPr>
+        <w:t>会被调用</w:t>
       </w:r>
     </w:p>
     <w:p>
@@ -39602,3052 +42607,43 @@
         </w:pBdr>
       </w:pPr>
       <w:r>
-        <w:t>trait a{</w:t>
-      </w:r>
-    </w:p>
-    <w:p>
-      <w:pPr>
-        <w:pBdr>
-          <w:top w:val="single" w:sz="4" w:space="1" w:color="auto"/>
-          <w:left w:val="single" w:sz="4" w:space="4" w:color="auto"/>
-          <w:bottom w:val="single" w:sz="4" w:space="1" w:color="auto"/>
-          <w:right w:val="single" w:sz="4" w:space="4" w:color="auto"/>
-        </w:pBdr>
-      </w:pPr>
-      <w:r>
-        <w:t xml:space="preserve">    public function a(){</w:t>
-      </w:r>
-    </w:p>
-    <w:p>
-      <w:pPr>
-        <w:pBdr>
-          <w:top w:val="single" w:sz="4" w:space="1" w:color="auto"/>
-          <w:left w:val="single" w:sz="4" w:space="4" w:color="auto"/>
-          <w:bottom w:val="single" w:sz="4" w:space="1" w:color="auto"/>
-          <w:right w:val="single" w:sz="4" w:space="4" w:color="auto"/>
-        </w:pBdr>
-      </w:pPr>
-    </w:p>
-    <w:p>
-      <w:pPr>
-        <w:pBdr>
-          <w:top w:val="single" w:sz="4" w:space="1" w:color="auto"/>
-          <w:left w:val="single" w:sz="4" w:space="4" w:color="auto"/>
-          <w:bottom w:val="single" w:sz="4" w:space="1" w:color="auto"/>
-          <w:right w:val="single" w:sz="4" w:space="4" w:color="auto"/>
-        </w:pBdr>
-      </w:pPr>
-      <w:r>
-        <w:t xml:space="preserve">    }</w:t>
-      </w:r>
-    </w:p>
-    <w:p>
-      <w:pPr>
-        <w:pBdr>
-          <w:top w:val="single" w:sz="4" w:space="1" w:color="auto"/>
-          <w:left w:val="single" w:sz="4" w:space="4" w:color="auto"/>
-          <w:bottom w:val="single" w:sz="4" w:space="1" w:color="auto"/>
-          <w:right w:val="single" w:sz="4" w:space="4" w:color="auto"/>
-        </w:pBdr>
-      </w:pPr>
-    </w:p>
-    <w:p>
-      <w:pPr>
-        <w:pBdr>
-          <w:top w:val="single" w:sz="4" w:space="1" w:color="auto"/>
-          <w:left w:val="single" w:sz="4" w:space="4" w:color="auto"/>
-          <w:bottom w:val="single" w:sz="4" w:space="1" w:color="auto"/>
-          <w:right w:val="single" w:sz="4" w:space="4" w:color="auto"/>
-        </w:pBdr>
-      </w:pPr>
-      <w:r>
-        <w:t xml:space="preserve">    public function b(){</w:t>
-      </w:r>
-    </w:p>
-    <w:p>
-      <w:pPr>
-        <w:pBdr>
-          <w:top w:val="single" w:sz="4" w:space="1" w:color="auto"/>
-          <w:left w:val="single" w:sz="4" w:space="4" w:color="auto"/>
-          <w:bottom w:val="single" w:sz="4" w:space="1" w:color="auto"/>
-          <w:right w:val="single" w:sz="4" w:space="4" w:color="auto"/>
-        </w:pBdr>
-      </w:pPr>
-    </w:p>
-    <w:p>
-      <w:pPr>
-        <w:pBdr>
-          <w:top w:val="single" w:sz="4" w:space="1" w:color="auto"/>
-          <w:left w:val="single" w:sz="4" w:space="4" w:color="auto"/>
-          <w:bottom w:val="single" w:sz="4" w:space="1" w:color="auto"/>
-          <w:right w:val="single" w:sz="4" w:space="4" w:color="auto"/>
-        </w:pBdr>
-      </w:pPr>
-      <w:r>
-        <w:t xml:space="preserve">    }</w:t>
-      </w:r>
-    </w:p>
-    <w:p>
-      <w:pPr>
-        <w:pBdr>
-          <w:top w:val="single" w:sz="4" w:space="1" w:color="auto"/>
-          <w:left w:val="single" w:sz="4" w:space="4" w:color="auto"/>
-          <w:bottom w:val="single" w:sz="4" w:space="1" w:color="auto"/>
-          <w:right w:val="single" w:sz="4" w:space="4" w:color="auto"/>
-        </w:pBdr>
-      </w:pPr>
-      <w:r>
-        <w:t>}</w:t>
-      </w:r>
-    </w:p>
-    <w:p>
-      <w:pPr>
-        <w:pBdr>
-          <w:top w:val="single" w:sz="4" w:space="1" w:color="auto"/>
-          <w:left w:val="single" w:sz="4" w:space="4" w:color="auto"/>
-          <w:bottom w:val="single" w:sz="4" w:space="1" w:color="auto"/>
-          <w:right w:val="single" w:sz="4" w:space="4" w:color="auto"/>
-        </w:pBdr>
-      </w:pPr>
-    </w:p>
-    <w:p>
-      <w:pPr>
-        <w:pBdr>
-          <w:top w:val="single" w:sz="4" w:space="1" w:color="auto"/>
-          <w:left w:val="single" w:sz="4" w:space="4" w:color="auto"/>
-          <w:bottom w:val="single" w:sz="4" w:space="1" w:color="auto"/>
-          <w:right w:val="single" w:sz="4" w:space="4" w:color="auto"/>
-        </w:pBdr>
-      </w:pPr>
-      <w:r>
-        <w:t>class ca{</w:t>
-      </w:r>
-    </w:p>
-    <w:p>
-      <w:pPr>
-        <w:pBdr>
-          <w:top w:val="single" w:sz="4" w:space="1" w:color="auto"/>
-          <w:left w:val="single" w:sz="4" w:space="4" w:color="auto"/>
-          <w:bottom w:val="single" w:sz="4" w:space="1" w:color="auto"/>
-          <w:right w:val="single" w:sz="4" w:space="4" w:color="auto"/>
-        </w:pBdr>
-      </w:pPr>
-      <w:r>
-        <w:t xml:space="preserve">    use a;</w:t>
-      </w:r>
-    </w:p>
-    <w:p>
-      <w:pPr>
-        <w:pBdr>
-          <w:top w:val="single" w:sz="4" w:space="1" w:color="auto"/>
-          <w:left w:val="single" w:sz="4" w:space="4" w:color="auto"/>
-          <w:bottom w:val="single" w:sz="4" w:space="1" w:color="auto"/>
-          <w:right w:val="single" w:sz="4" w:space="4" w:color="auto"/>
-        </w:pBdr>
-      </w:pPr>
-      <w:r>
-        <w:t>}</w:t>
-      </w:r>
-    </w:p>
-    <w:p>
-      <w:pPr>
-        <w:pBdr>
-          <w:top w:val="single" w:sz="4" w:space="1" w:color="auto"/>
-          <w:left w:val="single" w:sz="4" w:space="4" w:color="auto"/>
-          <w:bottom w:val="single" w:sz="4" w:space="1" w:color="auto"/>
-          <w:right w:val="single" w:sz="4" w:space="4" w:color="auto"/>
-        </w:pBdr>
-      </w:pPr>
-    </w:p>
-    <w:p>
-      <w:pPr>
-        <w:pBdr>
-          <w:top w:val="single" w:sz="4" w:space="1" w:color="auto"/>
-          <w:left w:val="single" w:sz="4" w:space="4" w:color="auto"/>
-          <w:bottom w:val="single" w:sz="4" w:space="1" w:color="auto"/>
-          <w:right w:val="single" w:sz="4" w:space="4" w:color="auto"/>
-        </w:pBdr>
-      </w:pPr>
-      <w:r>
-        <w:t>class cb{</w:t>
-      </w:r>
-    </w:p>
-    <w:p>
-      <w:pPr>
-        <w:pBdr>
-          <w:top w:val="single" w:sz="4" w:space="1" w:color="auto"/>
-          <w:left w:val="single" w:sz="4" w:space="4" w:color="auto"/>
-          <w:bottom w:val="single" w:sz="4" w:space="1" w:color="auto"/>
-          <w:right w:val="single" w:sz="4" w:space="4" w:color="auto"/>
-        </w:pBdr>
-      </w:pPr>
-      <w:r>
-        <w:t xml:space="preserve">    use a;</w:t>
-      </w:r>
-    </w:p>
-    <w:p>
-      <w:pPr>
-        <w:pBdr>
-          <w:top w:val="single" w:sz="4" w:space="1" w:color="auto"/>
-          <w:left w:val="single" w:sz="4" w:space="4" w:color="auto"/>
-          <w:bottom w:val="single" w:sz="4" w:space="1" w:color="auto"/>
-          <w:right w:val="single" w:sz="4" w:space="4" w:color="auto"/>
-        </w:pBdr>
-      </w:pPr>
-      <w:r>
-        <w:t>}</w:t>
-      </w:r>
-    </w:p>
-    <w:p/>
-    <w:p/>
-    <w:p>
-      <w:r>
-        <w:rPr>
-          <w:rFonts w:hint="eastAsia"/>
-        </w:rPr>
-        <w:t>可以同时插入多个</w:t>
-      </w:r>
-      <w:r>
-        <w:rPr>
-          <w:rFonts w:hint="eastAsia"/>
-        </w:rPr>
-        <w:t>trait</w:t>
-      </w:r>
-      <w:r>
-        <w:rPr>
-          <w:rFonts w:hint="eastAsia"/>
-        </w:rPr>
-        <w:t>，之间用逗号分隔</w:t>
-      </w:r>
-    </w:p>
-    <w:p/>
-    <w:p/>
-    <w:p>
-      <w:r>
-        <w:t>多个</w:t>
-      </w:r>
-      <w:r>
-        <w:t>trait</w:t>
-      </w:r>
-      <w:r>
-        <w:rPr>
-          <w:rFonts w:hint="eastAsia"/>
-        </w:rPr>
-        <w:t>的引入会导致方法相同的</w:t>
-      </w:r>
-      <w:r>
-        <w:rPr>
-          <w:rFonts w:hint="eastAsia"/>
-        </w:rPr>
-        <w:t>冲突</w:t>
-      </w:r>
-      <w:r>
-        <w:rPr>
-          <w:rFonts w:hint="eastAsia"/>
-        </w:rPr>
-        <w:t>错误：</w:t>
-      </w:r>
-    </w:p>
-    <w:p>
-      <w:r>
-        <w:rPr>
-          <w:rFonts w:hint="eastAsia"/>
-        </w:rPr>
-        <w:t>如果两个</w:t>
-      </w:r>
-      <w:r>
-        <w:rPr>
-          <w:rFonts w:hint="eastAsia"/>
-        </w:rPr>
-        <w:t>trait</w:t>
-      </w:r>
-      <w:r>
-        <w:rPr>
-          <w:rFonts w:hint="eastAsia"/>
-        </w:rPr>
-        <w:t>都插入了一个同名的方法，没有解决的话会产生一个致命的错误。</w:t>
-      </w:r>
-    </w:p>
-    <w:p>
-      <w:r>
-        <w:rPr>
-          <w:rFonts w:hint="eastAsia"/>
-        </w:rPr>
-        <w:t>为了解决多个</w:t>
-      </w:r>
-      <w:r>
-        <w:rPr>
-          <w:rFonts w:hint="eastAsia"/>
-        </w:rPr>
-        <w:t>trait</w:t>
-      </w:r>
-      <w:r>
-        <w:rPr>
-          <w:rFonts w:hint="eastAsia"/>
-        </w:rPr>
-        <w:t>在</w:t>
-      </w:r>
-      <w:r>
-        <w:rPr>
-          <w:rFonts w:hint="eastAsia"/>
-        </w:rPr>
-        <w:t>同一个类中的命名冲突，需要使用</w:t>
-      </w:r>
-      <w:r>
-        <w:rPr>
-          <w:rFonts w:hint="eastAsia"/>
-          <w:highlight w:val="yellow"/>
-        </w:rPr>
-        <w:t>insteadof</w:t>
-      </w:r>
-      <w:r>
-        <w:rPr>
-          <w:rFonts w:hint="eastAsia"/>
-          <w:highlight w:val="yellow"/>
-        </w:rPr>
-        <w:t>操作符</w:t>
-      </w:r>
-      <w:r>
-        <w:rPr>
-          <w:rFonts w:hint="eastAsia"/>
-        </w:rPr>
-        <w:t>来明确指定使用冲</w:t>
-      </w:r>
-      <w:r>
-        <w:rPr>
-          <w:rFonts w:hint="eastAsia"/>
-        </w:rPr>
+        <w:t>class test{</w:t>
+      </w:r>
+    </w:p>
+    <w:p>
+      <w:pPr>
+        <w:pBdr>
+          <w:top w:val="single" w:sz="4" w:space="1" w:color="auto"/>
+          <w:left w:val="single" w:sz="4" w:space="4" w:color="auto"/>
+          <w:bottom w:val="single" w:sz="4" w:space="1" w:color="auto"/>
+          <w:right w:val="single" w:sz="4" w:space="4" w:color="auto"/>
+        </w:pBdr>
+      </w:pPr>
+      <w:r>
+        <w:t xml:space="preserve">    public function aa(){</w:t>
+      </w:r>
+    </w:p>
+    <w:p>
+      <w:pPr>
+        <w:pBdr>
+          <w:top w:val="single" w:sz="4" w:space="1" w:color="auto"/>
+          <w:left w:val="single" w:sz="4" w:space="4" w:color="auto"/>
+          <w:bottom w:val="single" w:sz="4" w:space="1" w:color="auto"/>
+          <w:right w:val="single" w:sz="4" w:space="4" w:color="auto"/>
+        </w:pBdr>
+      </w:pPr>
+    </w:p>
+    <w:p>
+      <w:pPr>
+        <w:pBdr>
+          <w:top w:val="single" w:sz="4" w:space="1" w:color="auto"/>
+          <w:left w:val="single" w:sz="4" w:space="4" w:color="auto"/>
+          <w:bottom w:val="single" w:sz="4" w:space="1" w:color="auto"/>
+          <w:right w:val="single" w:sz="4" w:space="4" w:color="auto"/>
+        </w:pBdr>
+      </w:pPr>
+      <w:r>
         <w:lastRenderedPageBreak/>
-        <w:t>入方法中的哪一个</w:t>
-      </w:r>
-      <w:r>
-        <w:rPr>
-          <w:rFonts w:hint="eastAsia"/>
-        </w:rPr>
-        <w:t>（</w:t>
-      </w:r>
-      <w:r>
-        <w:rPr>
-          <w:rFonts w:hint="eastAsia"/>
-          <w:highlight w:val="yellow"/>
-        </w:rPr>
-        <w:t>这使另一个方法被排除）；为了避免排除掉其他方法，也可以使用</w:t>
-      </w:r>
-      <w:r>
-        <w:rPr>
-          <w:rFonts w:hint="eastAsia"/>
-          <w:highlight w:val="yellow"/>
-        </w:rPr>
-        <w:t>as</w:t>
-      </w:r>
-      <w:r>
-        <w:rPr>
-          <w:rFonts w:hint="eastAsia"/>
-          <w:highlight w:val="yellow"/>
-        </w:rPr>
-        <w:t>操作符将其中的一个冲突方法一另一个名称来引入。</w:t>
-      </w:r>
-    </w:p>
-    <w:p/>
-    <w:p>
-      <w:pPr>
-        <w:pBdr>
-          <w:top w:val="single" w:sz="4" w:space="1" w:color="auto"/>
-          <w:left w:val="single" w:sz="4" w:space="4" w:color="auto"/>
-          <w:bottom w:val="single" w:sz="4" w:space="1" w:color="auto"/>
-          <w:right w:val="single" w:sz="4" w:space="4" w:color="auto"/>
-        </w:pBdr>
-      </w:pPr>
-      <w:r>
-        <w:t>&lt;?php</w:t>
-      </w:r>
-    </w:p>
-    <w:p>
-      <w:pPr>
-        <w:pBdr>
-          <w:top w:val="single" w:sz="4" w:space="1" w:color="auto"/>
-          <w:left w:val="single" w:sz="4" w:space="4" w:color="auto"/>
-          <w:bottom w:val="single" w:sz="4" w:space="1" w:color="auto"/>
-          <w:right w:val="single" w:sz="4" w:space="4" w:color="auto"/>
-        </w:pBdr>
-      </w:pPr>
-      <w:r>
-        <w:t>trait A  {</w:t>
-      </w:r>
-    </w:p>
-    <w:p>
-      <w:pPr>
-        <w:pBdr>
-          <w:top w:val="single" w:sz="4" w:space="1" w:color="auto"/>
-          <w:left w:val="single" w:sz="4" w:space="4" w:color="auto"/>
-          <w:bottom w:val="single" w:sz="4" w:space="1" w:color="auto"/>
-          <w:right w:val="single" w:sz="4" w:space="4" w:color="auto"/>
-        </w:pBdr>
-      </w:pPr>
-      <w:r>
-        <w:t xml:space="preserve">    public function  smallTalk () {</w:t>
-      </w:r>
-    </w:p>
-    <w:p>
-      <w:pPr>
-        <w:pBdr>
-          <w:top w:val="single" w:sz="4" w:space="1" w:color="auto"/>
-          <w:left w:val="single" w:sz="4" w:space="4" w:color="auto"/>
-          <w:bottom w:val="single" w:sz="4" w:space="1" w:color="auto"/>
-          <w:right w:val="single" w:sz="4" w:space="4" w:color="auto"/>
-        </w:pBdr>
-      </w:pPr>
-      <w:r>
-        <w:t xml:space="preserve">        echo  'a' ;</w:t>
-      </w:r>
-    </w:p>
-    <w:p>
-      <w:pPr>
-        <w:pBdr>
-          <w:top w:val="single" w:sz="4" w:space="1" w:color="auto"/>
-          <w:left w:val="single" w:sz="4" w:space="4" w:color="auto"/>
-          <w:bottom w:val="single" w:sz="4" w:space="1" w:color="auto"/>
-          <w:right w:val="single" w:sz="4" w:space="4" w:color="auto"/>
-        </w:pBdr>
-      </w:pPr>
-      <w:r>
-        <w:t xml:space="preserve">    }</w:t>
-      </w:r>
-    </w:p>
-    <w:p>
-      <w:pPr>
-        <w:pBdr>
-          <w:top w:val="single" w:sz="4" w:space="1" w:color="auto"/>
-          <w:left w:val="single" w:sz="4" w:space="4" w:color="auto"/>
-          <w:bottom w:val="single" w:sz="4" w:space="1" w:color="auto"/>
-          <w:right w:val="single" w:sz="4" w:space="4" w:color="auto"/>
-        </w:pBdr>
-      </w:pPr>
-      <w:r>
-        <w:t xml:space="preserve">    public function  bigTalk () {</w:t>
-      </w:r>
-    </w:p>
-    <w:p>
-      <w:pPr>
-        <w:pBdr>
-          <w:top w:val="single" w:sz="4" w:space="1" w:color="auto"/>
-          <w:left w:val="single" w:sz="4" w:space="4" w:color="auto"/>
-          <w:bottom w:val="single" w:sz="4" w:space="1" w:color="auto"/>
-          <w:right w:val="single" w:sz="4" w:space="4" w:color="auto"/>
-        </w:pBdr>
-      </w:pPr>
-      <w:r>
-        <w:t xml:space="preserve">        echo  'A' ;</w:t>
-      </w:r>
-    </w:p>
-    <w:p>
-      <w:pPr>
-        <w:pBdr>
-          <w:top w:val="single" w:sz="4" w:space="1" w:color="auto"/>
-          <w:left w:val="single" w:sz="4" w:space="4" w:color="auto"/>
-          <w:bottom w:val="single" w:sz="4" w:space="1" w:color="auto"/>
-          <w:right w:val="single" w:sz="4" w:space="4" w:color="auto"/>
-        </w:pBdr>
-      </w:pPr>
-      <w:r>
-        <w:t xml:space="preserve">    }</w:t>
-      </w:r>
-    </w:p>
-    <w:p>
-      <w:pPr>
-        <w:pBdr>
-          <w:top w:val="single" w:sz="4" w:space="1" w:color="auto"/>
-          <w:left w:val="single" w:sz="4" w:space="4" w:color="auto"/>
-          <w:bottom w:val="single" w:sz="4" w:space="1" w:color="auto"/>
-          <w:right w:val="single" w:sz="4" w:space="4" w:color="auto"/>
-        </w:pBdr>
-      </w:pPr>
-      <w:r>
-        <w:t>}</w:t>
-      </w:r>
-    </w:p>
-    <w:p>
-      <w:pPr>
-        <w:pBdr>
-          <w:top w:val="single" w:sz="4" w:space="1" w:color="auto"/>
-          <w:left w:val="single" w:sz="4" w:space="4" w:color="auto"/>
-          <w:bottom w:val="single" w:sz="4" w:space="1" w:color="auto"/>
-          <w:right w:val="single" w:sz="4" w:space="4" w:color="auto"/>
-        </w:pBdr>
-      </w:pPr>
-    </w:p>
-    <w:p>
-      <w:pPr>
-        <w:pBdr>
-          <w:top w:val="single" w:sz="4" w:space="1" w:color="auto"/>
-          <w:left w:val="single" w:sz="4" w:space="4" w:color="auto"/>
-          <w:bottom w:val="single" w:sz="4" w:space="1" w:color="auto"/>
-          <w:right w:val="single" w:sz="4" w:space="4" w:color="auto"/>
-        </w:pBdr>
-      </w:pPr>
-      <w:r>
-        <w:t xml:space="preserve"> trait B  {</w:t>
-      </w:r>
-    </w:p>
-    <w:p>
-      <w:pPr>
-        <w:pBdr>
-          <w:top w:val="single" w:sz="4" w:space="1" w:color="auto"/>
-          <w:left w:val="single" w:sz="4" w:space="4" w:color="auto"/>
-          <w:bottom w:val="single" w:sz="4" w:space="1" w:color="auto"/>
-          <w:right w:val="single" w:sz="4" w:space="4" w:color="auto"/>
-        </w:pBdr>
-      </w:pPr>
-      <w:r>
-        <w:t xml:space="preserve">    public function  smallTalk () {</w:t>
-      </w:r>
-    </w:p>
-    <w:p>
-      <w:pPr>
-        <w:pBdr>
-          <w:top w:val="single" w:sz="4" w:space="1" w:color="auto"/>
-          <w:left w:val="single" w:sz="4" w:space="4" w:color="auto"/>
-          <w:bottom w:val="single" w:sz="4" w:space="1" w:color="auto"/>
-          <w:right w:val="single" w:sz="4" w:space="4" w:color="auto"/>
-        </w:pBdr>
-      </w:pPr>
-      <w:r>
-        <w:t xml:space="preserve">        echo  'b' ;</w:t>
-      </w:r>
-    </w:p>
-    <w:p>
-      <w:pPr>
-        <w:pBdr>
-          <w:top w:val="single" w:sz="4" w:space="1" w:color="auto"/>
-          <w:left w:val="single" w:sz="4" w:space="4" w:color="auto"/>
-          <w:bottom w:val="single" w:sz="4" w:space="1" w:color="auto"/>
-          <w:right w:val="single" w:sz="4" w:space="4" w:color="auto"/>
-        </w:pBdr>
-      </w:pPr>
-      <w:r>
-        <w:t xml:space="preserve">    }</w:t>
-      </w:r>
-    </w:p>
-    <w:p>
-      <w:pPr>
-        <w:pBdr>
-          <w:top w:val="single" w:sz="4" w:space="1" w:color="auto"/>
-          <w:left w:val="single" w:sz="4" w:space="4" w:color="auto"/>
-          <w:bottom w:val="single" w:sz="4" w:space="1" w:color="auto"/>
-          <w:right w:val="single" w:sz="4" w:space="4" w:color="auto"/>
-        </w:pBdr>
-      </w:pPr>
-      <w:r>
-        <w:t xml:space="preserve">    public function  bigTalk () {</w:t>
-      </w:r>
-    </w:p>
-    <w:p>
-      <w:pPr>
-        <w:pBdr>
-          <w:top w:val="single" w:sz="4" w:space="1" w:color="auto"/>
-          <w:left w:val="single" w:sz="4" w:space="4" w:color="auto"/>
-          <w:bottom w:val="single" w:sz="4" w:space="1" w:color="auto"/>
-          <w:right w:val="single" w:sz="4" w:space="4" w:color="auto"/>
-        </w:pBdr>
-      </w:pPr>
-      <w:r>
-        <w:t xml:space="preserve">        echo  'B' ;</w:t>
-      </w:r>
-    </w:p>
-    <w:p>
-      <w:pPr>
-        <w:pBdr>
-          <w:top w:val="single" w:sz="4" w:space="1" w:color="auto"/>
-          <w:left w:val="single" w:sz="4" w:space="4" w:color="auto"/>
-          <w:bottom w:val="single" w:sz="4" w:space="1" w:color="auto"/>
-          <w:right w:val="single" w:sz="4" w:space="4" w:color="auto"/>
-        </w:pBdr>
-      </w:pPr>
-      <w:r>
-        <w:t xml:space="preserve">    }</w:t>
-      </w:r>
-    </w:p>
-    <w:p>
-      <w:pPr>
-        <w:pBdr>
-          <w:top w:val="single" w:sz="4" w:space="1" w:color="auto"/>
-          <w:left w:val="single" w:sz="4" w:space="4" w:color="auto"/>
-          <w:bottom w:val="single" w:sz="4" w:space="1" w:color="auto"/>
-          <w:right w:val="single" w:sz="4" w:space="4" w:color="auto"/>
-        </w:pBdr>
-      </w:pPr>
-      <w:r>
-        <w:t>}</w:t>
-      </w:r>
-    </w:p>
-    <w:p>
-      <w:pPr>
-        <w:pBdr>
-          <w:top w:val="single" w:sz="4" w:space="1" w:color="auto"/>
-          <w:left w:val="single" w:sz="4" w:space="4" w:color="auto"/>
-          <w:bottom w:val="single" w:sz="4" w:space="1" w:color="auto"/>
-          <w:right w:val="single" w:sz="4" w:space="4" w:color="auto"/>
-        </w:pBdr>
-      </w:pPr>
-    </w:p>
-    <w:p>
-      <w:pPr>
-        <w:pBdr>
-          <w:top w:val="single" w:sz="4" w:space="1" w:color="auto"/>
-          <w:left w:val="single" w:sz="4" w:space="4" w:color="auto"/>
-          <w:bottom w:val="single" w:sz="4" w:space="1" w:color="auto"/>
-          <w:right w:val="single" w:sz="4" w:space="4" w:color="auto"/>
-        </w:pBdr>
-      </w:pPr>
-      <w:r>
-        <w:t>class  Talker  {</w:t>
-      </w:r>
-    </w:p>
-    <w:p>
-      <w:pPr>
-        <w:pBdr>
-          <w:top w:val="single" w:sz="4" w:space="1" w:color="auto"/>
-          <w:left w:val="single" w:sz="4" w:space="4" w:color="auto"/>
-          <w:bottom w:val="single" w:sz="4" w:space="1" w:color="auto"/>
-          <w:right w:val="single" w:sz="4" w:space="4" w:color="auto"/>
-        </w:pBdr>
-      </w:pPr>
-      <w:r>
-        <w:rPr>
-          <w:rFonts w:hint="eastAsia"/>
-        </w:rPr>
-        <w:t xml:space="preserve">    use  A ,  B  {     //</w:t>
-      </w:r>
-      <w:r>
-        <w:rPr>
-          <w:rFonts w:hint="eastAsia"/>
-        </w:rPr>
-        <w:t>加花括号来处理</w:t>
-      </w:r>
-      <w:r>
-        <w:rPr>
-          <w:rFonts w:hint="eastAsia"/>
-        </w:rPr>
-        <w:t>trait</w:t>
-      </w:r>
-      <w:r>
-        <w:rPr>
-          <w:rFonts w:hint="eastAsia"/>
-        </w:rPr>
-        <w:t>之间的冲突</w:t>
-      </w:r>
-    </w:p>
-    <w:p>
-      <w:pPr>
-        <w:pBdr>
-          <w:top w:val="single" w:sz="4" w:space="1" w:color="auto"/>
-          <w:left w:val="single" w:sz="4" w:space="4" w:color="auto"/>
-          <w:bottom w:val="single" w:sz="4" w:space="1" w:color="auto"/>
-          <w:right w:val="single" w:sz="4" w:space="4" w:color="auto"/>
-        </w:pBdr>
-      </w:pPr>
-      <w:r>
-        <w:rPr>
-          <w:rFonts w:hint="eastAsia"/>
-        </w:rPr>
-        <w:t xml:space="preserve">         B :: smallTalk insteadof A ;    //</w:t>
-      </w:r>
-      <w:r>
-        <w:rPr>
-          <w:rFonts w:hint="eastAsia"/>
-        </w:rPr>
-        <w:t>使用</w:t>
-      </w:r>
-      <w:r>
-        <w:rPr>
-          <w:rFonts w:hint="eastAsia"/>
-        </w:rPr>
-        <w:t>B</w:t>
-      </w:r>
-      <w:r>
-        <w:rPr>
-          <w:rFonts w:hint="eastAsia"/>
-        </w:rPr>
-        <w:t>的而不是</w:t>
-      </w:r>
-      <w:r>
-        <w:rPr>
-          <w:rFonts w:hint="eastAsia"/>
-        </w:rPr>
-        <w:t>A</w:t>
-      </w:r>
-      <w:r>
-        <w:rPr>
-          <w:rFonts w:hint="eastAsia"/>
-        </w:rPr>
-        <w:t>的</w:t>
-      </w:r>
-    </w:p>
-    <w:p>
-      <w:pPr>
-        <w:pBdr>
-          <w:top w:val="single" w:sz="4" w:space="1" w:color="auto"/>
-          <w:left w:val="single" w:sz="4" w:space="4" w:color="auto"/>
-          <w:bottom w:val="single" w:sz="4" w:space="1" w:color="auto"/>
-          <w:right w:val="single" w:sz="4" w:space="4" w:color="auto"/>
-        </w:pBdr>
-      </w:pPr>
-      <w:r>
-        <w:rPr>
-          <w:rFonts w:hint="eastAsia"/>
-        </w:rPr>
-        <w:t xml:space="preserve">         A :: bigTalk insteadof B ;      //</w:t>
-      </w:r>
-      <w:r>
-        <w:rPr>
-          <w:rFonts w:hint="eastAsia"/>
-        </w:rPr>
-        <w:t>使用</w:t>
-      </w:r>
-      <w:r>
-        <w:rPr>
-          <w:rFonts w:hint="eastAsia"/>
-        </w:rPr>
-        <w:t>A</w:t>
-      </w:r>
-      <w:r>
-        <w:rPr>
-          <w:rFonts w:hint="eastAsia"/>
-        </w:rPr>
-        <w:t>的而不是</w:t>
-      </w:r>
-      <w:r>
-        <w:rPr>
-          <w:rFonts w:hint="eastAsia"/>
-        </w:rPr>
-        <w:t>B</w:t>
-      </w:r>
-      <w:r>
-        <w:rPr>
-          <w:rFonts w:hint="eastAsia"/>
-        </w:rPr>
-        <w:t>的</w:t>
-      </w:r>
-    </w:p>
-    <w:p>
-      <w:pPr>
-        <w:pBdr>
-          <w:top w:val="single" w:sz="4" w:space="1" w:color="auto"/>
-          <w:left w:val="single" w:sz="4" w:space="4" w:color="auto"/>
-          <w:bottom w:val="single" w:sz="4" w:space="1" w:color="auto"/>
-          <w:right w:val="single" w:sz="4" w:space="4" w:color="auto"/>
-        </w:pBdr>
-      </w:pPr>
-      <w:r>
-        <w:t xml:space="preserve">    }</w:t>
-      </w:r>
-    </w:p>
-    <w:p>
-      <w:pPr>
-        <w:pBdr>
-          <w:top w:val="single" w:sz="4" w:space="1" w:color="auto"/>
-          <w:left w:val="single" w:sz="4" w:space="4" w:color="auto"/>
-          <w:bottom w:val="single" w:sz="4" w:space="1" w:color="auto"/>
-          <w:right w:val="single" w:sz="4" w:space="4" w:color="auto"/>
-        </w:pBdr>
-      </w:pPr>
-      <w:r>
-        <w:t>}</w:t>
-      </w:r>
-    </w:p>
-    <w:p>
-      <w:pPr>
-        <w:pBdr>
-          <w:top w:val="single" w:sz="4" w:space="1" w:color="auto"/>
-          <w:left w:val="single" w:sz="4" w:space="4" w:color="auto"/>
-          <w:bottom w:val="single" w:sz="4" w:space="1" w:color="auto"/>
-          <w:right w:val="single" w:sz="4" w:space="4" w:color="auto"/>
-        </w:pBdr>
-      </w:pPr>
-    </w:p>
-    <w:p>
-      <w:pPr>
-        <w:pBdr>
-          <w:top w:val="single" w:sz="4" w:space="1" w:color="auto"/>
-          <w:left w:val="single" w:sz="4" w:space="4" w:color="auto"/>
-          <w:bottom w:val="single" w:sz="4" w:space="1" w:color="auto"/>
-          <w:right w:val="single" w:sz="4" w:space="4" w:color="auto"/>
-        </w:pBdr>
-      </w:pPr>
-      <w:r>
-        <w:t>class  Aliased_Talker  {</w:t>
-      </w:r>
-    </w:p>
-    <w:p>
-      <w:pPr>
-        <w:pBdr>
-          <w:top w:val="single" w:sz="4" w:space="1" w:color="auto"/>
-          <w:left w:val="single" w:sz="4" w:space="4" w:color="auto"/>
-          <w:bottom w:val="single" w:sz="4" w:space="1" w:color="auto"/>
-          <w:right w:val="single" w:sz="4" w:space="4" w:color="auto"/>
-        </w:pBdr>
-      </w:pPr>
-      <w:r>
-        <w:t xml:space="preserve">    use  A ,  B  {</w:t>
-      </w:r>
-    </w:p>
-    <w:p>
-      <w:pPr>
-        <w:pBdr>
-          <w:top w:val="single" w:sz="4" w:space="1" w:color="auto"/>
-          <w:left w:val="single" w:sz="4" w:space="4" w:color="auto"/>
-          <w:bottom w:val="single" w:sz="4" w:space="1" w:color="auto"/>
-          <w:right w:val="single" w:sz="4" w:space="4" w:color="auto"/>
-        </w:pBdr>
-      </w:pPr>
-      <w:r>
-        <w:t xml:space="preserve">         B :: smallTalk insteadof A ;</w:t>
-      </w:r>
-    </w:p>
-    <w:p>
-      <w:pPr>
-        <w:pBdr>
-          <w:top w:val="single" w:sz="4" w:space="1" w:color="auto"/>
-          <w:left w:val="single" w:sz="4" w:space="4" w:color="auto"/>
-          <w:bottom w:val="single" w:sz="4" w:space="1" w:color="auto"/>
-          <w:right w:val="single" w:sz="4" w:space="4" w:color="auto"/>
-        </w:pBdr>
-      </w:pPr>
-      <w:r>
-        <w:rPr>
-          <w:rFonts w:hint="eastAsia"/>
-        </w:rPr>
-        <w:t xml:space="preserve">         </w:t>
-      </w:r>
-      <w:r>
-        <w:rPr>
-          <w:rFonts w:hint="eastAsia"/>
-          <w:highlight w:val="yellow"/>
-        </w:rPr>
-        <w:t>A :: bigTalk insteadof B ;      //</w:t>
-      </w:r>
-      <w:r>
-        <w:rPr>
-          <w:rFonts w:hint="eastAsia"/>
-          <w:highlight w:val="yellow"/>
-        </w:rPr>
-        <w:t>即使后面有将</w:t>
-      </w:r>
-      <w:r>
-        <w:rPr>
-          <w:rFonts w:hint="eastAsia"/>
-          <w:highlight w:val="yellow"/>
-        </w:rPr>
-        <w:t>B</w:t>
-      </w:r>
-      <w:r>
-        <w:rPr>
-          <w:rFonts w:hint="eastAsia"/>
-          <w:highlight w:val="yellow"/>
-        </w:rPr>
-        <w:t>的方法</w:t>
-      </w:r>
-      <w:r>
-        <w:rPr>
-          <w:rFonts w:hint="eastAsia"/>
-          <w:highlight w:val="yellow"/>
-        </w:rPr>
-        <w:t>as</w:t>
-      </w:r>
-      <w:r>
-        <w:rPr>
-          <w:rFonts w:hint="eastAsia"/>
-          <w:highlight w:val="yellow"/>
-        </w:rPr>
-        <w:t>也要此代码</w:t>
-      </w:r>
-    </w:p>
-    <w:p>
-      <w:pPr>
-        <w:pBdr>
-          <w:top w:val="single" w:sz="4" w:space="1" w:color="auto"/>
-          <w:left w:val="single" w:sz="4" w:space="4" w:color="auto"/>
-          <w:bottom w:val="single" w:sz="4" w:space="1" w:color="auto"/>
-          <w:right w:val="single" w:sz="4" w:space="4" w:color="auto"/>
-        </w:pBdr>
-      </w:pPr>
-      <w:r>
-        <w:t xml:space="preserve">         B :: bigTalk  as  talk ;</w:t>
-      </w:r>
-    </w:p>
-    <w:p>
-      <w:pPr>
-        <w:pBdr>
-          <w:top w:val="single" w:sz="4" w:space="1" w:color="auto"/>
-          <w:left w:val="single" w:sz="4" w:space="4" w:color="auto"/>
-          <w:bottom w:val="single" w:sz="4" w:space="1" w:color="auto"/>
-          <w:right w:val="single" w:sz="4" w:space="4" w:color="auto"/>
-        </w:pBdr>
-      </w:pPr>
-      <w:r>
-        <w:t xml:space="preserve">    }</w:t>
-      </w:r>
-    </w:p>
-    <w:p>
-      <w:pPr>
-        <w:pBdr>
-          <w:top w:val="single" w:sz="4" w:space="1" w:color="auto"/>
-          <w:left w:val="single" w:sz="4" w:space="4" w:color="auto"/>
-          <w:bottom w:val="single" w:sz="4" w:space="1" w:color="auto"/>
-          <w:right w:val="single" w:sz="4" w:space="4" w:color="auto"/>
-        </w:pBdr>
-      </w:pPr>
-      <w:r>
-        <w:t>}</w:t>
-      </w:r>
-    </w:p>
-    <w:p/>
-    <w:p>
-      <w:r>
-        <w:rPr>
-          <w:rFonts w:hint="eastAsia"/>
-        </w:rPr>
-        <w:t>as</w:t>
-      </w:r>
-      <w:r>
-        <w:rPr>
-          <w:rFonts w:hint="eastAsia"/>
-        </w:rPr>
-        <w:t>还可以调整方法的访问控制</w:t>
-      </w:r>
-    </w:p>
-    <w:p>
-      <w:r>
-        <w:rPr>
-          <w:rFonts w:hint="eastAsia"/>
-        </w:rPr>
-        <w:t>除了类可以使用</w:t>
-      </w:r>
-      <w:r>
-        <w:rPr>
-          <w:rFonts w:hint="eastAsia"/>
-        </w:rPr>
-        <w:t>trait</w:t>
-      </w:r>
-      <w:r>
-        <w:rPr>
-          <w:rFonts w:hint="eastAsia"/>
-        </w:rPr>
-        <w:t>，其他的</w:t>
-      </w:r>
-      <w:r>
-        <w:rPr>
-          <w:rFonts w:hint="eastAsia"/>
-        </w:rPr>
-        <w:t>trait</w:t>
-      </w:r>
-      <w:r>
-        <w:rPr>
-          <w:rFonts w:hint="eastAsia"/>
-        </w:rPr>
-        <w:t>也可以使用</w:t>
-      </w:r>
-      <w:r>
-        <w:rPr>
-          <w:rFonts w:hint="eastAsia"/>
-        </w:rPr>
-        <w:t>trait</w:t>
-      </w:r>
-    </w:p>
-    <w:p>
-      <w:pPr>
-        <w:pBdr>
-          <w:top w:val="single" w:sz="4" w:space="1" w:color="auto"/>
-          <w:left w:val="single" w:sz="4" w:space="4" w:color="auto"/>
-          <w:bottom w:val="single" w:sz="4" w:space="1" w:color="auto"/>
-          <w:right w:val="single" w:sz="4" w:space="4" w:color="auto"/>
-        </w:pBdr>
-      </w:pPr>
-      <w:r>
-        <w:t>&lt;?php</w:t>
-      </w:r>
-    </w:p>
-    <w:p>
-      <w:pPr>
-        <w:pBdr>
-          <w:top w:val="single" w:sz="4" w:space="1" w:color="auto"/>
-          <w:left w:val="single" w:sz="4" w:space="4" w:color="auto"/>
-          <w:bottom w:val="single" w:sz="4" w:space="1" w:color="auto"/>
-          <w:right w:val="single" w:sz="4" w:space="4" w:color="auto"/>
-        </w:pBdr>
-      </w:pPr>
-      <w:r>
-        <w:t>trait a{</w:t>
-      </w:r>
-    </w:p>
-    <w:p>
-      <w:pPr>
-        <w:pBdr>
-          <w:top w:val="single" w:sz="4" w:space="1" w:color="auto"/>
-          <w:left w:val="single" w:sz="4" w:space="4" w:color="auto"/>
-          <w:bottom w:val="single" w:sz="4" w:space="1" w:color="auto"/>
-          <w:right w:val="single" w:sz="4" w:space="4" w:color="auto"/>
-        </w:pBdr>
-      </w:pPr>
-      <w:r>
-        <w:t xml:space="preserve">    public function aa(){</w:t>
-      </w:r>
-    </w:p>
-    <w:p>
-      <w:pPr>
-        <w:pBdr>
-          <w:top w:val="single" w:sz="4" w:space="1" w:color="auto"/>
-          <w:left w:val="single" w:sz="4" w:space="4" w:color="auto"/>
-          <w:bottom w:val="single" w:sz="4" w:space="1" w:color="auto"/>
-          <w:right w:val="single" w:sz="4" w:space="4" w:color="auto"/>
-        </w:pBdr>
-      </w:pPr>
-      <w:r>
-        <w:t xml:space="preserve">        echo "a\aa";</w:t>
-      </w:r>
-    </w:p>
-    <w:p>
-      <w:pPr>
-        <w:pBdr>
-          <w:top w:val="single" w:sz="4" w:space="1" w:color="auto"/>
-          <w:left w:val="single" w:sz="4" w:space="4" w:color="auto"/>
-          <w:bottom w:val="single" w:sz="4" w:space="1" w:color="auto"/>
-          <w:right w:val="single" w:sz="4" w:space="4" w:color="auto"/>
-        </w:pBdr>
-      </w:pPr>
-      <w:r>
-        <w:t xml:space="preserve">    }</w:t>
-      </w:r>
-    </w:p>
-    <w:p>
-      <w:pPr>
-        <w:pBdr>
-          <w:top w:val="single" w:sz="4" w:space="1" w:color="auto"/>
-          <w:left w:val="single" w:sz="4" w:space="4" w:color="auto"/>
-          <w:bottom w:val="single" w:sz="4" w:space="1" w:color="auto"/>
-          <w:right w:val="single" w:sz="4" w:space="4" w:color="auto"/>
-        </w:pBdr>
-      </w:pPr>
-      <w:r>
-        <w:lastRenderedPageBreak/>
-        <w:t>}</w:t>
-      </w:r>
-    </w:p>
-    <w:p>
-      <w:pPr>
-        <w:pBdr>
-          <w:top w:val="single" w:sz="4" w:space="1" w:color="auto"/>
-          <w:left w:val="single" w:sz="4" w:space="4" w:color="auto"/>
-          <w:bottom w:val="single" w:sz="4" w:space="1" w:color="auto"/>
-          <w:right w:val="single" w:sz="4" w:space="4" w:color="auto"/>
-        </w:pBdr>
-      </w:pPr>
-    </w:p>
-    <w:p>
-      <w:pPr>
-        <w:pBdr>
-          <w:top w:val="single" w:sz="4" w:space="1" w:color="auto"/>
-          <w:left w:val="single" w:sz="4" w:space="4" w:color="auto"/>
-          <w:bottom w:val="single" w:sz="4" w:space="1" w:color="auto"/>
-          <w:right w:val="single" w:sz="4" w:space="4" w:color="auto"/>
-        </w:pBdr>
-      </w:pPr>
-      <w:r>
-        <w:rPr>
-          <w:rFonts w:hint="eastAsia"/>
-          <w:highlight w:val="yellow"/>
-        </w:rPr>
-        <w:t>trait b{    //</w:t>
-      </w:r>
-      <w:r>
-        <w:rPr>
-          <w:rFonts w:hint="eastAsia"/>
-          <w:highlight w:val="yellow"/>
-        </w:rPr>
-        <w:t>中定义的方法会覆盖从其他</w:t>
-      </w:r>
-      <w:r>
-        <w:rPr>
-          <w:rFonts w:hint="eastAsia"/>
-          <w:highlight w:val="yellow"/>
-        </w:rPr>
-        <w:t>trait</w:t>
-      </w:r>
-      <w:r>
-        <w:rPr>
-          <w:rFonts w:hint="eastAsia"/>
-          <w:highlight w:val="yellow"/>
-        </w:rPr>
-        <w:t>中</w:t>
-      </w:r>
-      <w:r>
-        <w:rPr>
-          <w:rFonts w:hint="eastAsia"/>
-          <w:highlight w:val="yellow"/>
-        </w:rPr>
-        <w:t>use</w:t>
-      </w:r>
-      <w:r>
-        <w:rPr>
-          <w:rFonts w:hint="eastAsia"/>
-          <w:highlight w:val="yellow"/>
-        </w:rPr>
-        <w:t>的同名方法</w:t>
-      </w:r>
-    </w:p>
-    <w:p>
-      <w:pPr>
-        <w:pBdr>
-          <w:top w:val="single" w:sz="4" w:space="1" w:color="auto"/>
-          <w:left w:val="single" w:sz="4" w:space="4" w:color="auto"/>
-          <w:bottom w:val="single" w:sz="4" w:space="1" w:color="auto"/>
-          <w:right w:val="single" w:sz="4" w:space="4" w:color="auto"/>
-        </w:pBdr>
-      </w:pPr>
-      <w:r>
-        <w:t xml:space="preserve">    use a;</w:t>
-      </w:r>
-    </w:p>
-    <w:p>
-      <w:pPr>
-        <w:pBdr>
-          <w:top w:val="single" w:sz="4" w:space="1" w:color="auto"/>
-          <w:left w:val="single" w:sz="4" w:space="4" w:color="auto"/>
-          <w:bottom w:val="single" w:sz="4" w:space="1" w:color="auto"/>
-          <w:right w:val="single" w:sz="4" w:space="4" w:color="auto"/>
-        </w:pBdr>
-      </w:pPr>
-      <w:r>
-        <w:t xml:space="preserve">    public function aa(){</w:t>
-      </w:r>
-    </w:p>
-    <w:p>
-      <w:pPr>
-        <w:pBdr>
-          <w:top w:val="single" w:sz="4" w:space="1" w:color="auto"/>
-          <w:left w:val="single" w:sz="4" w:space="4" w:color="auto"/>
-          <w:bottom w:val="single" w:sz="4" w:space="1" w:color="auto"/>
-          <w:right w:val="single" w:sz="4" w:space="4" w:color="auto"/>
-        </w:pBdr>
-      </w:pPr>
-      <w:r>
-        <w:t xml:space="preserve">        echo "b\aa";</w:t>
-      </w:r>
-    </w:p>
-    <w:p>
-      <w:pPr>
-        <w:pBdr>
-          <w:top w:val="single" w:sz="4" w:space="1" w:color="auto"/>
-          <w:left w:val="single" w:sz="4" w:space="4" w:color="auto"/>
-          <w:bottom w:val="single" w:sz="4" w:space="1" w:color="auto"/>
-          <w:right w:val="single" w:sz="4" w:space="4" w:color="auto"/>
-        </w:pBdr>
-      </w:pPr>
-      <w:r>
-        <w:t xml:space="preserve">    }</w:t>
-      </w:r>
-    </w:p>
-    <w:p>
-      <w:pPr>
-        <w:pBdr>
-          <w:top w:val="single" w:sz="4" w:space="1" w:color="auto"/>
-          <w:left w:val="single" w:sz="4" w:space="4" w:color="auto"/>
-          <w:bottom w:val="single" w:sz="4" w:space="1" w:color="auto"/>
-          <w:right w:val="single" w:sz="4" w:space="4" w:color="auto"/>
-        </w:pBdr>
-      </w:pPr>
-      <w:r>
-        <w:t>}</w:t>
-      </w:r>
-    </w:p>
-    <w:p>
-      <w:pPr>
-        <w:pBdr>
-          <w:top w:val="single" w:sz="4" w:space="1" w:color="auto"/>
-          <w:left w:val="single" w:sz="4" w:space="4" w:color="auto"/>
-          <w:bottom w:val="single" w:sz="4" w:space="1" w:color="auto"/>
-          <w:right w:val="single" w:sz="4" w:space="4" w:color="auto"/>
-        </w:pBdr>
-      </w:pPr>
-    </w:p>
-    <w:p>
-      <w:pPr>
-        <w:pBdr>
-          <w:top w:val="single" w:sz="4" w:space="1" w:color="auto"/>
-          <w:left w:val="single" w:sz="4" w:space="4" w:color="auto"/>
-          <w:bottom w:val="single" w:sz="4" w:space="1" w:color="auto"/>
-          <w:right w:val="single" w:sz="4" w:space="4" w:color="auto"/>
-        </w:pBdr>
-      </w:pPr>
-      <w:r>
-        <w:t>class ca{</w:t>
-      </w:r>
-    </w:p>
-    <w:p>
-      <w:pPr>
-        <w:pBdr>
-          <w:top w:val="single" w:sz="4" w:space="1" w:color="auto"/>
-          <w:left w:val="single" w:sz="4" w:space="4" w:color="auto"/>
-          <w:bottom w:val="single" w:sz="4" w:space="1" w:color="auto"/>
-          <w:right w:val="single" w:sz="4" w:space="4" w:color="auto"/>
-        </w:pBdr>
-      </w:pPr>
-      <w:r>
-        <w:t xml:space="preserve">    use b;</w:t>
-      </w:r>
-    </w:p>
-    <w:p>
-      <w:pPr>
-        <w:pBdr>
-          <w:top w:val="single" w:sz="4" w:space="1" w:color="auto"/>
-          <w:left w:val="single" w:sz="4" w:space="4" w:color="auto"/>
-          <w:bottom w:val="single" w:sz="4" w:space="1" w:color="auto"/>
-          <w:right w:val="single" w:sz="4" w:space="4" w:color="auto"/>
-        </w:pBdr>
-      </w:pPr>
-      <w:r>
-        <w:t>}</w:t>
-      </w:r>
-    </w:p>
-    <w:p>
-      <w:pPr>
-        <w:pBdr>
-          <w:top w:val="single" w:sz="4" w:space="1" w:color="auto"/>
-          <w:left w:val="single" w:sz="4" w:space="4" w:color="auto"/>
-          <w:bottom w:val="single" w:sz="4" w:space="1" w:color="auto"/>
-          <w:right w:val="single" w:sz="4" w:space="4" w:color="auto"/>
-        </w:pBdr>
-      </w:pPr>
-    </w:p>
-    <w:p>
-      <w:pPr>
-        <w:pBdr>
-          <w:top w:val="single" w:sz="4" w:space="1" w:color="auto"/>
-          <w:left w:val="single" w:sz="4" w:space="4" w:color="auto"/>
-          <w:bottom w:val="single" w:sz="4" w:space="1" w:color="auto"/>
-          <w:right w:val="single" w:sz="4" w:space="4" w:color="auto"/>
-        </w:pBdr>
-      </w:pPr>
-      <w:r>
-        <w:t>$ca=new ca;</w:t>
-      </w:r>
-    </w:p>
-    <w:p>
-      <w:pPr>
-        <w:pBdr>
-          <w:top w:val="single" w:sz="4" w:space="1" w:color="auto"/>
-          <w:left w:val="single" w:sz="4" w:space="4" w:color="auto"/>
-          <w:bottom w:val="single" w:sz="4" w:space="1" w:color="auto"/>
-          <w:right w:val="single" w:sz="4" w:space="4" w:color="auto"/>
-        </w:pBdr>
-      </w:pPr>
-      <w:r>
-        <w:rPr>
-          <w:rFonts w:hint="eastAsia"/>
-        </w:rPr>
-        <w:t>$ca-&gt;aa();    //</w:t>
-      </w:r>
-      <w:r>
-        <w:rPr>
-          <w:rFonts w:hint="eastAsia"/>
-        </w:rPr>
-        <w:t>输出</w:t>
-      </w:r>
-      <w:r>
-        <w:rPr>
-          <w:rFonts w:hint="eastAsia"/>
-        </w:rPr>
-        <w:t xml:space="preserve"> b\aa</w:t>
-      </w:r>
-    </w:p>
-    <w:p/>
-    <w:p>
-      <w:r>
-        <w:rPr>
-          <w:rFonts w:hint="eastAsia"/>
-          <w:highlight w:val="yellow"/>
-        </w:rPr>
-        <w:t>trait</w:t>
-      </w:r>
-      <w:r>
-        <w:rPr>
-          <w:rFonts w:hint="eastAsia"/>
-          <w:highlight w:val="yellow"/>
-        </w:rPr>
-        <w:t>也可以定义属性，但是</w:t>
-      </w:r>
-      <w:r>
-        <w:rPr>
-          <w:rFonts w:hint="eastAsia"/>
-          <w:color w:val="FF0000"/>
-          <w:highlight w:val="yellow"/>
-        </w:rPr>
-        <w:t>与方法不同的</w:t>
-      </w:r>
-      <w:r>
-        <w:rPr>
-          <w:rFonts w:hint="eastAsia"/>
-          <w:highlight w:val="yellow"/>
-        </w:rPr>
-        <w:t>是类中不能定义同名属性。</w:t>
-      </w:r>
-    </w:p>
-    <w:p>
-      <w:pPr>
-        <w:pBdr>
-          <w:top w:val="single" w:sz="4" w:space="1" w:color="auto"/>
-          <w:left w:val="single" w:sz="4" w:space="4" w:color="auto"/>
-          <w:bottom w:val="single" w:sz="4" w:space="1" w:color="auto"/>
-          <w:right w:val="single" w:sz="4" w:space="4" w:color="auto"/>
-        </w:pBdr>
-      </w:pPr>
-      <w:r>
-        <w:t>&lt;?php</w:t>
-      </w:r>
-    </w:p>
-    <w:p>
-      <w:pPr>
-        <w:pBdr>
-          <w:top w:val="single" w:sz="4" w:space="1" w:color="auto"/>
-          <w:left w:val="single" w:sz="4" w:space="4" w:color="auto"/>
-          <w:bottom w:val="single" w:sz="4" w:space="1" w:color="auto"/>
-          <w:right w:val="single" w:sz="4" w:space="4" w:color="auto"/>
-        </w:pBdr>
-      </w:pPr>
-      <w:r>
-        <w:t>trait A{</w:t>
-      </w:r>
-    </w:p>
-    <w:p>
-      <w:pPr>
-        <w:pBdr>
-          <w:top w:val="single" w:sz="4" w:space="1" w:color="auto"/>
-          <w:left w:val="single" w:sz="4" w:space="4" w:color="auto"/>
-          <w:bottom w:val="single" w:sz="4" w:space="1" w:color="auto"/>
-          <w:right w:val="single" w:sz="4" w:space="4" w:color="auto"/>
-        </w:pBdr>
-      </w:pPr>
-      <w:r>
-        <w:t xml:space="preserve">    public $a;</w:t>
-      </w:r>
-    </w:p>
-    <w:p>
-      <w:pPr>
-        <w:pBdr>
-          <w:top w:val="single" w:sz="4" w:space="1" w:color="auto"/>
-          <w:left w:val="single" w:sz="4" w:space="4" w:color="auto"/>
-          <w:bottom w:val="single" w:sz="4" w:space="1" w:color="auto"/>
-          <w:right w:val="single" w:sz="4" w:space="4" w:color="auto"/>
-        </w:pBdr>
-      </w:pPr>
-      <w:r>
-        <w:t>}</w:t>
-      </w:r>
-    </w:p>
-    <w:p>
-      <w:pPr>
-        <w:pBdr>
-          <w:top w:val="single" w:sz="4" w:space="1" w:color="auto"/>
-          <w:left w:val="single" w:sz="4" w:space="4" w:color="auto"/>
-          <w:bottom w:val="single" w:sz="4" w:space="1" w:color="auto"/>
-          <w:right w:val="single" w:sz="4" w:space="4" w:color="auto"/>
-        </w:pBdr>
-      </w:pPr>
-    </w:p>
-    <w:p>
-      <w:pPr>
-        <w:pBdr>
-          <w:top w:val="single" w:sz="4" w:space="1" w:color="auto"/>
-          <w:left w:val="single" w:sz="4" w:space="4" w:color="auto"/>
-          <w:bottom w:val="single" w:sz="4" w:space="1" w:color="auto"/>
-          <w:right w:val="single" w:sz="4" w:space="4" w:color="auto"/>
-        </w:pBdr>
-      </w:pPr>
-      <w:r>
-        <w:t>class ca{</w:t>
-      </w:r>
-    </w:p>
-    <w:p>
-      <w:pPr>
-        <w:pBdr>
-          <w:top w:val="single" w:sz="4" w:space="1" w:color="auto"/>
-          <w:left w:val="single" w:sz="4" w:space="4" w:color="auto"/>
-          <w:bottom w:val="single" w:sz="4" w:space="1" w:color="auto"/>
-          <w:right w:val="single" w:sz="4" w:space="4" w:color="auto"/>
-        </w:pBdr>
-      </w:pPr>
-      <w:r>
-        <w:t xml:space="preserve">    use A;</w:t>
-      </w:r>
-    </w:p>
-    <w:p>
-      <w:pPr>
-        <w:pBdr>
-          <w:top w:val="single" w:sz="4" w:space="1" w:color="auto"/>
-          <w:left w:val="single" w:sz="4" w:space="4" w:color="auto"/>
-          <w:bottom w:val="single" w:sz="4" w:space="1" w:color="auto"/>
-          <w:right w:val="single" w:sz="4" w:space="4" w:color="auto"/>
-        </w:pBdr>
-      </w:pPr>
-      <w:r>
-        <w:rPr>
-          <w:rFonts w:hint="eastAsia"/>
-        </w:rPr>
-        <w:t xml:space="preserve">    public $a;      //</w:t>
-      </w:r>
-      <w:r>
-        <w:rPr>
-          <w:rFonts w:hint="eastAsia"/>
-        </w:rPr>
-        <w:t>定义同名属性会报错</w:t>
-      </w:r>
-    </w:p>
-    <w:p>
-      <w:pPr>
-        <w:pBdr>
-          <w:top w:val="single" w:sz="4" w:space="1" w:color="auto"/>
-          <w:left w:val="single" w:sz="4" w:space="4" w:color="auto"/>
-          <w:bottom w:val="single" w:sz="4" w:space="1" w:color="auto"/>
-          <w:right w:val="single" w:sz="4" w:space="4" w:color="auto"/>
-        </w:pBdr>
-      </w:pPr>
-      <w:r>
-        <w:t>}</w:t>
-      </w:r>
-    </w:p>
-    <w:p/>
-    <w:p/>
-    <w:p>
-      <w:r>
-        <w:rPr>
-          <w:rFonts w:hint="eastAsia"/>
-          <w:highlight w:val="yellow"/>
-        </w:rPr>
-        <w:t>trait</w:t>
-      </w:r>
-      <w:r>
-        <w:rPr>
-          <w:rFonts w:hint="eastAsia"/>
-          <w:highlight w:val="yellow"/>
-        </w:rPr>
-        <w:t>不支持继承，可以在定义新的</w:t>
-      </w:r>
-      <w:r>
-        <w:rPr>
-          <w:rFonts w:hint="eastAsia"/>
-          <w:highlight w:val="yellow"/>
-        </w:rPr>
-        <w:t>trait</w:t>
-      </w:r>
-      <w:r>
-        <w:rPr>
-          <w:rFonts w:hint="eastAsia"/>
-          <w:highlight w:val="yellow"/>
-        </w:rPr>
-        <w:t>的时候</w:t>
-      </w:r>
-      <w:r>
-        <w:rPr>
-          <w:rFonts w:hint="eastAsia"/>
-          <w:highlight w:val="yellow"/>
-        </w:rPr>
-        <w:t>use</w:t>
-      </w:r>
-      <w:r>
-        <w:rPr>
-          <w:rFonts w:hint="eastAsia"/>
-          <w:highlight w:val="yellow"/>
-        </w:rPr>
-        <w:t>旧的</w:t>
-      </w:r>
-      <w:r>
-        <w:rPr>
-          <w:rFonts w:hint="eastAsia"/>
-          <w:highlight w:val="yellow"/>
-        </w:rPr>
-        <w:t>trait</w:t>
-      </w:r>
-    </w:p>
-    <w:p/>
-    <w:p/>
-    <w:p>
-      <w:pPr>
-        <w:pStyle w:val="3"/>
-      </w:pPr>
-      <w:r>
-        <w:t>重载</w:t>
-      </w:r>
-    </w:p>
-    <w:p/>
-    <w:p>
-      <w:r>
-        <w:rPr>
-          <w:rFonts w:hint="eastAsia"/>
-          <w:highlight w:val="yellow"/>
-        </w:rPr>
-        <w:t>PHP</w:t>
-      </w:r>
-      <w:r>
-        <w:rPr>
-          <w:rFonts w:hint="eastAsia"/>
-          <w:highlight w:val="yellow"/>
-        </w:rPr>
-        <w:t>所提供的重载</w:t>
-      </w:r>
-      <w:r>
-        <w:rPr>
-          <w:rFonts w:hint="eastAsia"/>
-          <w:highlight w:val="yellow"/>
-        </w:rPr>
-        <w:t>（与其他语言非常的不同）</w:t>
-      </w:r>
-      <w:r>
-        <w:rPr>
-          <w:rFonts w:hint="eastAsia"/>
-          <w:highlight w:val="yellow"/>
-        </w:rPr>
-        <w:t>是指动态地创建类属性和方法</w:t>
-      </w:r>
-      <w:r>
-        <w:rPr>
-          <w:rFonts w:hint="eastAsia"/>
-        </w:rPr>
-        <w:t>，它是通过魔术方法来实现的。</w:t>
-      </w:r>
-    </w:p>
-    <w:p>
-      <w:r>
-        <w:rPr>
-          <w:rFonts w:hint="eastAsia"/>
-        </w:rPr>
-        <w:t>当调用当前环境下未定义或</w:t>
-      </w:r>
-      <w:r>
-        <w:rPr>
-          <w:rFonts w:hint="eastAsia"/>
-          <w:color w:val="FF0000"/>
-        </w:rPr>
-        <w:t>不可见</w:t>
-      </w:r>
-      <w:r>
-        <w:rPr>
-          <w:rFonts w:hint="eastAsia"/>
-        </w:rPr>
-        <w:t>的类属性或方法时，相应的重载方法会被调用。</w:t>
-      </w:r>
-    </w:p>
-    <w:p>
-      <w:r>
-        <w:rPr>
-          <w:rFonts w:hint="eastAsia"/>
-        </w:rPr>
-        <w:t>这些魔术方法的参数都不能通过引用传递。</w:t>
-      </w:r>
-    </w:p>
-    <w:p/>
-    <w:p>
-      <w:r>
-        <w:rPr>
-          <w:rFonts w:hint="eastAsia"/>
-        </w:rPr>
-        <w:t>属性重载魔术方法：</w:t>
-      </w:r>
-    </w:p>
-    <w:p>
-      <w:r>
-        <w:rPr>
-          <w:rFonts w:hint="eastAsia"/>
-        </w:rPr>
-        <w:t>public void __set(string $name,mixed $value)</w:t>
-      </w:r>
-    </w:p>
-    <w:p>
-      <w:r>
-        <w:rPr>
-          <w:rFonts w:hint="eastAsia"/>
-        </w:rPr>
-        <w:t>当给不可访问的属性赋值时，</w:t>
-      </w:r>
-      <w:r>
-        <w:rPr>
-          <w:rFonts w:hint="eastAsia"/>
-        </w:rPr>
-        <w:t>__set</w:t>
-      </w:r>
-      <w:r>
-        <w:rPr>
-          <w:rFonts w:hint="eastAsia"/>
-        </w:rPr>
-        <w:t>会被调用</w:t>
-      </w:r>
-    </w:p>
-    <w:p>
-      <w:pPr>
-        <w:pBdr>
-          <w:top w:val="single" w:sz="4" w:space="1" w:color="auto"/>
-          <w:left w:val="single" w:sz="4" w:space="4" w:color="auto"/>
-          <w:bottom w:val="single" w:sz="4" w:space="1" w:color="auto"/>
-          <w:right w:val="single" w:sz="4" w:space="4" w:color="auto"/>
-        </w:pBdr>
-      </w:pPr>
-      <w:r>
-        <w:lastRenderedPageBreak/>
-        <w:t>&lt;?php</w:t>
-      </w:r>
-    </w:p>
-    <w:p>
-      <w:pPr>
-        <w:pBdr>
-          <w:top w:val="single" w:sz="4" w:space="1" w:color="auto"/>
-          <w:left w:val="single" w:sz="4" w:space="4" w:color="auto"/>
-          <w:bottom w:val="single" w:sz="4" w:space="1" w:color="auto"/>
-          <w:right w:val="single" w:sz="4" w:space="4" w:color="auto"/>
-        </w:pBdr>
-      </w:pPr>
-      <w:r>
-        <w:t>class test{</w:t>
-      </w:r>
-    </w:p>
-    <w:p>
-      <w:pPr>
-        <w:pBdr>
-          <w:top w:val="single" w:sz="4" w:space="1" w:color="auto"/>
-          <w:left w:val="single" w:sz="4" w:space="4" w:color="auto"/>
-          <w:bottom w:val="single" w:sz="4" w:space="1" w:color="auto"/>
-          <w:right w:val="single" w:sz="4" w:space="4" w:color="auto"/>
-        </w:pBdr>
-      </w:pPr>
-      <w:r>
-        <w:t xml:space="preserve">    public $a;</w:t>
-      </w:r>
-    </w:p>
-    <w:p>
-      <w:pPr>
-        <w:pBdr>
-          <w:top w:val="single" w:sz="4" w:space="1" w:color="auto"/>
-          <w:left w:val="single" w:sz="4" w:space="4" w:color="auto"/>
-          <w:bottom w:val="single" w:sz="4" w:space="1" w:color="auto"/>
-          <w:right w:val="single" w:sz="4" w:space="4" w:color="auto"/>
-        </w:pBdr>
-      </w:pPr>
-      <w:r>
-        <w:t xml:space="preserve">    public function __set($name,$value){</w:t>
-      </w:r>
-    </w:p>
-    <w:p>
-      <w:pPr>
-        <w:pBdr>
-          <w:top w:val="single" w:sz="4" w:space="1" w:color="auto"/>
-          <w:left w:val="single" w:sz="4" w:space="4" w:color="auto"/>
-          <w:bottom w:val="single" w:sz="4" w:space="1" w:color="auto"/>
-          <w:right w:val="single" w:sz="4" w:space="4" w:color="auto"/>
-        </w:pBdr>
-      </w:pPr>
-      <w:r>
-        <w:t xml:space="preserve">        var_dump("name: " . $name);</w:t>
-      </w:r>
-    </w:p>
-    <w:p>
-      <w:pPr>
-        <w:pBdr>
-          <w:top w:val="single" w:sz="4" w:space="1" w:color="auto"/>
-          <w:left w:val="single" w:sz="4" w:space="4" w:color="auto"/>
-          <w:bottom w:val="single" w:sz="4" w:space="1" w:color="auto"/>
-          <w:right w:val="single" w:sz="4" w:space="4" w:color="auto"/>
-        </w:pBdr>
-      </w:pPr>
-      <w:r>
-        <w:t xml:space="preserve">        var_dump("value: " . $value);</w:t>
-      </w:r>
-    </w:p>
-    <w:p>
-      <w:pPr>
-        <w:pBdr>
-          <w:top w:val="single" w:sz="4" w:space="1" w:color="auto"/>
-          <w:left w:val="single" w:sz="4" w:space="4" w:color="auto"/>
-          <w:bottom w:val="single" w:sz="4" w:space="1" w:color="auto"/>
-          <w:right w:val="single" w:sz="4" w:space="4" w:color="auto"/>
-        </w:pBdr>
-      </w:pPr>
-      <w:r>
-        <w:t xml:space="preserve">    }</w:t>
-      </w:r>
-    </w:p>
-    <w:p>
-      <w:pPr>
-        <w:pBdr>
-          <w:top w:val="single" w:sz="4" w:space="1" w:color="auto"/>
-          <w:left w:val="single" w:sz="4" w:space="4" w:color="auto"/>
-          <w:bottom w:val="single" w:sz="4" w:space="1" w:color="auto"/>
-          <w:right w:val="single" w:sz="4" w:space="4" w:color="auto"/>
-        </w:pBdr>
-      </w:pPr>
-      <w:r>
-        <w:t>}</w:t>
-      </w:r>
-    </w:p>
-    <w:p>
-      <w:pPr>
-        <w:pBdr>
-          <w:top w:val="single" w:sz="4" w:space="1" w:color="auto"/>
-          <w:left w:val="single" w:sz="4" w:space="4" w:color="auto"/>
-          <w:bottom w:val="single" w:sz="4" w:space="1" w:color="auto"/>
-          <w:right w:val="single" w:sz="4" w:space="4" w:color="auto"/>
-        </w:pBdr>
-      </w:pPr>
-    </w:p>
-    <w:p>
-      <w:pPr>
-        <w:pBdr>
-          <w:top w:val="single" w:sz="4" w:space="1" w:color="auto"/>
-          <w:left w:val="single" w:sz="4" w:space="4" w:color="auto"/>
-          <w:bottom w:val="single" w:sz="4" w:space="1" w:color="auto"/>
-          <w:right w:val="single" w:sz="4" w:space="4" w:color="auto"/>
-        </w:pBdr>
-      </w:pPr>
-      <w:r>
-        <w:t>$test=new test;</w:t>
-      </w:r>
-    </w:p>
-    <w:p>
-      <w:pPr>
-        <w:pBdr>
-          <w:top w:val="single" w:sz="4" w:space="1" w:color="auto"/>
-          <w:left w:val="single" w:sz="4" w:space="4" w:color="auto"/>
-          <w:bottom w:val="single" w:sz="4" w:space="1" w:color="auto"/>
-          <w:right w:val="single" w:sz="4" w:space="4" w:color="auto"/>
-        </w:pBdr>
-      </w:pPr>
-      <w:r>
-        <w:rPr>
-          <w:rFonts w:hint="eastAsia"/>
-        </w:rPr>
-        <w:t>$test-&gt;b=12;       //</w:t>
-      </w:r>
-      <w:r>
-        <w:rPr>
-          <w:rFonts w:hint="eastAsia"/>
-        </w:rPr>
-        <w:t>不存在的属性赋值时自动调用</w:t>
-      </w:r>
-      <w:r>
-        <w:rPr>
-          <w:rFonts w:hint="eastAsia"/>
-        </w:rPr>
-        <w:t>__set</w:t>
-      </w:r>
-      <w:r>
-        <w:rPr>
-          <w:rFonts w:hint="eastAsia"/>
-        </w:rPr>
-        <w:t>方法，而不会报错</w:t>
-      </w:r>
-    </w:p>
-    <w:p/>
-    <w:p>
-      <w:r>
-        <w:rPr>
-          <w:rFonts w:hint="eastAsia"/>
-        </w:rPr>
-        <w:t>public mixed __get(string $name)</w:t>
-      </w:r>
-    </w:p>
-    <w:p>
-      <w:r>
-        <w:rPr>
-          <w:rFonts w:hint="eastAsia"/>
-        </w:rPr>
-        <w:t>读取不可访问的属性的值时，</w:t>
-      </w:r>
-      <w:r>
-        <w:rPr>
-          <w:rFonts w:hint="eastAsia"/>
-        </w:rPr>
-        <w:t>__get</w:t>
-      </w:r>
-      <w:r>
-        <w:rPr>
-          <w:rFonts w:hint="eastAsia"/>
-        </w:rPr>
-        <w:t>会被调用：</w:t>
-      </w:r>
-    </w:p>
-    <w:p>
-      <w:pPr>
-        <w:pBdr>
-          <w:top w:val="single" w:sz="4" w:space="1" w:color="auto"/>
-          <w:left w:val="single" w:sz="4" w:space="4" w:color="auto"/>
-          <w:bottom w:val="single" w:sz="4" w:space="1" w:color="auto"/>
-          <w:right w:val="single" w:sz="4" w:space="4" w:color="auto"/>
-        </w:pBdr>
-      </w:pPr>
-      <w:r>
-        <w:t>&lt;?php</w:t>
-      </w:r>
-    </w:p>
-    <w:p>
-      <w:pPr>
-        <w:pBdr>
-          <w:top w:val="single" w:sz="4" w:space="1" w:color="auto"/>
-          <w:left w:val="single" w:sz="4" w:space="4" w:color="auto"/>
-          <w:bottom w:val="single" w:sz="4" w:space="1" w:color="auto"/>
-          <w:right w:val="single" w:sz="4" w:space="4" w:color="auto"/>
-        </w:pBdr>
-      </w:pPr>
-      <w:r>
-        <w:t>class test{</w:t>
-      </w:r>
-    </w:p>
-    <w:p>
-      <w:pPr>
-        <w:pBdr>
-          <w:top w:val="single" w:sz="4" w:space="1" w:color="auto"/>
-          <w:left w:val="single" w:sz="4" w:space="4" w:color="auto"/>
-          <w:bottom w:val="single" w:sz="4" w:space="1" w:color="auto"/>
-          <w:right w:val="single" w:sz="4" w:space="4" w:color="auto"/>
-        </w:pBdr>
-      </w:pPr>
-      <w:r>
-        <w:t xml:space="preserve">    public $a;</w:t>
-      </w:r>
-    </w:p>
-    <w:p>
-      <w:pPr>
-        <w:pBdr>
-          <w:top w:val="single" w:sz="4" w:space="1" w:color="auto"/>
-          <w:left w:val="single" w:sz="4" w:space="4" w:color="auto"/>
-          <w:bottom w:val="single" w:sz="4" w:space="1" w:color="auto"/>
-          <w:right w:val="single" w:sz="4" w:space="4" w:color="auto"/>
-        </w:pBdr>
-      </w:pPr>
-      <w:r>
-        <w:t xml:space="preserve">    public function __get($name){</w:t>
-      </w:r>
-    </w:p>
-    <w:p>
-      <w:pPr>
-        <w:pBdr>
-          <w:top w:val="single" w:sz="4" w:space="1" w:color="auto"/>
-          <w:left w:val="single" w:sz="4" w:space="4" w:color="auto"/>
-          <w:bottom w:val="single" w:sz="4" w:space="1" w:color="auto"/>
-          <w:right w:val="single" w:sz="4" w:space="4" w:color="auto"/>
-        </w:pBdr>
-      </w:pPr>
-      <w:r>
-        <w:t xml:space="preserve">        var_dump("name: " . $name);</w:t>
-      </w:r>
-    </w:p>
-    <w:p>
-      <w:pPr>
-        <w:pBdr>
-          <w:top w:val="single" w:sz="4" w:space="1" w:color="auto"/>
-          <w:left w:val="single" w:sz="4" w:space="4" w:color="auto"/>
-          <w:bottom w:val="single" w:sz="4" w:space="1" w:color="auto"/>
-          <w:right w:val="single" w:sz="4" w:space="4" w:color="auto"/>
-        </w:pBdr>
-      </w:pPr>
-      <w:r>
-        <w:t xml:space="preserve">    }</w:t>
-      </w:r>
-    </w:p>
-    <w:p>
-      <w:pPr>
-        <w:pBdr>
-          <w:top w:val="single" w:sz="4" w:space="1" w:color="auto"/>
-          <w:left w:val="single" w:sz="4" w:space="4" w:color="auto"/>
-          <w:bottom w:val="single" w:sz="4" w:space="1" w:color="auto"/>
-          <w:right w:val="single" w:sz="4" w:space="4" w:color="auto"/>
-        </w:pBdr>
-      </w:pPr>
-      <w:r>
-        <w:t>}</w:t>
-      </w:r>
-    </w:p>
-    <w:p>
-      <w:pPr>
-        <w:pBdr>
-          <w:top w:val="single" w:sz="4" w:space="1" w:color="auto"/>
-          <w:left w:val="single" w:sz="4" w:space="4" w:color="auto"/>
-          <w:bottom w:val="single" w:sz="4" w:space="1" w:color="auto"/>
-          <w:right w:val="single" w:sz="4" w:space="4" w:color="auto"/>
-        </w:pBdr>
-      </w:pPr>
-    </w:p>
-    <w:p>
-      <w:pPr>
-        <w:pBdr>
-          <w:top w:val="single" w:sz="4" w:space="1" w:color="auto"/>
-          <w:left w:val="single" w:sz="4" w:space="4" w:color="auto"/>
-          <w:bottom w:val="single" w:sz="4" w:space="1" w:color="auto"/>
-          <w:right w:val="single" w:sz="4" w:space="4" w:color="auto"/>
-        </w:pBdr>
-      </w:pPr>
-      <w:r>
-        <w:t>$test=new test;</w:t>
-      </w:r>
-    </w:p>
-    <w:p>
-      <w:pPr>
-        <w:pBdr>
-          <w:top w:val="single" w:sz="4" w:space="1" w:color="auto"/>
-          <w:left w:val="single" w:sz="4" w:space="4" w:color="auto"/>
-          <w:bottom w:val="single" w:sz="4" w:space="1" w:color="auto"/>
-          <w:right w:val="single" w:sz="4" w:space="4" w:color="auto"/>
-        </w:pBdr>
-      </w:pPr>
-      <w:r>
-        <w:rPr>
-          <w:rFonts w:hint="eastAsia"/>
-          <w:highlight w:val="yellow"/>
-        </w:rPr>
-        <w:t>var_dump($test-&gt;b);      //</w:t>
-      </w:r>
-      <w:r>
-        <w:rPr>
-          <w:rFonts w:hint="eastAsia"/>
-          <w:highlight w:val="yellow"/>
-        </w:rPr>
-        <w:t>不可访问的属性，自动调用函数</w:t>
-      </w:r>
-      <w:r>
-        <w:rPr>
-          <w:rFonts w:hint="eastAsia"/>
-          <w:highlight w:val="yellow"/>
-        </w:rPr>
-        <w:t>__get</w:t>
-      </w:r>
-      <w:r>
-        <w:rPr>
-          <w:rFonts w:hint="eastAsia"/>
-          <w:highlight w:val="yellow"/>
-        </w:rPr>
-        <w:t>并将结果放回</w:t>
-      </w:r>
-    </w:p>
-    <w:p/>
-    <w:p>
-      <w:r>
-        <w:rPr>
-          <w:rFonts w:hint="eastAsia"/>
-        </w:rPr>
-        <w:t>public bool __Isset(string $name)</w:t>
-      </w:r>
-    </w:p>
-    <w:p>
-      <w:r>
-        <w:rPr>
-          <w:rFonts w:hint="eastAsia"/>
-        </w:rPr>
-        <w:t>当对不可访问的属性调用</w:t>
-      </w:r>
-      <w:r>
-        <w:rPr>
-          <w:rFonts w:hint="eastAsia"/>
-        </w:rPr>
-        <w:t>isset</w:t>
-      </w:r>
-      <w:r>
-        <w:rPr>
-          <w:rFonts w:hint="eastAsia"/>
-        </w:rPr>
-        <w:t>或者</w:t>
-      </w:r>
-      <w:r>
-        <w:rPr>
-          <w:rFonts w:hint="eastAsia"/>
-        </w:rPr>
-        <w:t>empty</w:t>
-      </w:r>
-      <w:r>
-        <w:rPr>
-          <w:rFonts w:hint="eastAsia"/>
-        </w:rPr>
-        <w:t>时，</w:t>
-      </w:r>
-      <w:r>
-        <w:rPr>
-          <w:rFonts w:hint="eastAsia"/>
-        </w:rPr>
-        <w:t>__isset</w:t>
-      </w:r>
-      <w:r>
-        <w:rPr>
-          <w:rFonts w:hint="eastAsia"/>
-        </w:rPr>
-        <w:t>会被调用</w:t>
-      </w:r>
-      <w:r>
-        <w:rPr>
-          <w:rFonts w:hint="eastAsia"/>
-        </w:rPr>
-        <w:t>，</w:t>
-      </w:r>
-      <w:r>
-        <w:rPr>
-          <w:rFonts w:hint="eastAsia"/>
-        </w:rPr>
-        <w:t>当在外部使用</w:t>
-      </w:r>
-      <w:r>
-        <w:rPr>
-          <w:rFonts w:hint="eastAsia"/>
-        </w:rPr>
-        <w:t>isset</w:t>
-      </w:r>
-      <w:r>
-        <w:rPr>
-          <w:rFonts w:hint="eastAsia"/>
-        </w:rPr>
-        <w:t>函数的时候，</w:t>
-      </w:r>
-      <w:r>
-        <w:rPr>
-          <w:rFonts w:hint="eastAsia"/>
-        </w:rPr>
-        <w:t>__isset</w:t>
-      </w:r>
-      <w:r>
-        <w:rPr>
-          <w:rFonts w:hint="eastAsia"/>
-          <w:highlight w:val="yellow"/>
-        </w:rPr>
-        <w:t>函数返回的结果将传递给</w:t>
-      </w:r>
-      <w:r>
-        <w:rPr>
-          <w:rFonts w:hint="eastAsia"/>
-          <w:highlight w:val="yellow"/>
-        </w:rPr>
-        <w:t>isset</w:t>
-      </w:r>
-      <w:r>
-        <w:rPr>
-          <w:rFonts w:hint="eastAsia"/>
-          <w:highlight w:val="yellow"/>
-        </w:rPr>
-        <w:t>函数</w:t>
-      </w:r>
-    </w:p>
-    <w:p>
-      <w:r>
-        <w:rPr>
-          <w:rFonts w:hint="eastAsia"/>
-          <w:highlight w:val="yellow"/>
-        </w:rPr>
-        <w:t>而</w:t>
-      </w:r>
-      <w:r>
-        <w:rPr>
-          <w:rFonts w:hint="eastAsia"/>
-          <w:highlight w:val="yellow"/>
-        </w:rPr>
-        <w:t>empty</w:t>
-      </w:r>
-      <w:r>
-        <w:rPr>
-          <w:rFonts w:hint="eastAsia"/>
-          <w:highlight w:val="yellow"/>
-        </w:rPr>
-        <w:t>虽然也会调用</w:t>
-      </w:r>
-      <w:r>
-        <w:rPr>
-          <w:rFonts w:hint="eastAsia"/>
-        </w:rPr>
-        <w:t>__isset</w:t>
-      </w:r>
-      <w:r>
-        <w:rPr>
-          <w:rFonts w:hint="eastAsia"/>
-          <w:highlight w:val="yellow"/>
-        </w:rPr>
-        <w:t>方法但是外部表达式的结果总是</w:t>
-      </w:r>
-      <w:r>
-        <w:rPr>
-          <w:rFonts w:hint="eastAsia"/>
-          <w:highlight w:val="yellow"/>
-        </w:rPr>
-        <w:t>true</w:t>
-      </w:r>
-    </w:p>
-    <w:p>
-      <w:pPr>
-        <w:pBdr>
-          <w:top w:val="single" w:sz="4" w:space="1" w:color="auto"/>
-          <w:left w:val="single" w:sz="4" w:space="4" w:color="auto"/>
-          <w:bottom w:val="single" w:sz="4" w:space="1" w:color="auto"/>
-          <w:right w:val="single" w:sz="4" w:space="4" w:color="auto"/>
-        </w:pBdr>
-      </w:pPr>
-      <w:r>
-        <w:t>&lt;?php</w:t>
-      </w:r>
-    </w:p>
-    <w:p>
-      <w:pPr>
-        <w:pBdr>
-          <w:top w:val="single" w:sz="4" w:space="1" w:color="auto"/>
-          <w:left w:val="single" w:sz="4" w:space="4" w:color="auto"/>
-          <w:bottom w:val="single" w:sz="4" w:space="1" w:color="auto"/>
-          <w:right w:val="single" w:sz="4" w:space="4" w:color="auto"/>
-        </w:pBdr>
-      </w:pPr>
-      <w:r>
-        <w:t>class test{</w:t>
-      </w:r>
-    </w:p>
-    <w:p>
-      <w:pPr>
-        <w:pBdr>
-          <w:top w:val="single" w:sz="4" w:space="1" w:color="auto"/>
-          <w:left w:val="single" w:sz="4" w:space="4" w:color="auto"/>
-          <w:bottom w:val="single" w:sz="4" w:space="1" w:color="auto"/>
-          <w:right w:val="single" w:sz="4" w:space="4" w:color="auto"/>
-        </w:pBdr>
-      </w:pPr>
-      <w:r>
-        <w:t xml:space="preserve">    public $a;</w:t>
-      </w:r>
-    </w:p>
-    <w:p>
-      <w:pPr>
-        <w:pBdr>
-          <w:top w:val="single" w:sz="4" w:space="1" w:color="auto"/>
-          <w:left w:val="single" w:sz="4" w:space="4" w:color="auto"/>
-          <w:bottom w:val="single" w:sz="4" w:space="1" w:color="auto"/>
-          <w:right w:val="single" w:sz="4" w:space="4" w:color="auto"/>
-        </w:pBdr>
-      </w:pPr>
-      <w:r>
-        <w:t xml:space="preserve">    public function __isset($name){</w:t>
-      </w:r>
-    </w:p>
-    <w:p>
-      <w:pPr>
-        <w:pBdr>
-          <w:top w:val="single" w:sz="4" w:space="1" w:color="auto"/>
-          <w:left w:val="single" w:sz="4" w:space="4" w:color="auto"/>
-          <w:bottom w:val="single" w:sz="4" w:space="1" w:color="auto"/>
-          <w:right w:val="single" w:sz="4" w:space="4" w:color="auto"/>
-        </w:pBdr>
-      </w:pPr>
-      <w:r>
-        <w:rPr>
-          <w:rFonts w:hint="eastAsia"/>
-        </w:rPr>
-        <w:t xml:space="preserve">        var_dump("</w:t>
-      </w:r>
-      <w:r>
-        <w:rPr>
-          <w:rFonts w:hint="eastAsia"/>
-        </w:rPr>
-        <w:t>检查不可访问的变量</w:t>
-      </w:r>
-      <w:r>
-        <w:rPr>
-          <w:rFonts w:hint="eastAsia"/>
-        </w:rPr>
-        <w:t>: " . $name);</w:t>
-      </w:r>
-    </w:p>
-    <w:p>
-      <w:pPr>
-        <w:pBdr>
-          <w:top w:val="single" w:sz="4" w:space="1" w:color="auto"/>
-          <w:left w:val="single" w:sz="4" w:space="4" w:color="auto"/>
-          <w:bottom w:val="single" w:sz="4" w:space="1" w:color="auto"/>
-          <w:right w:val="single" w:sz="4" w:space="4" w:color="auto"/>
-        </w:pBdr>
-      </w:pPr>
-      <w:r>
-        <w:t xml:space="preserve">        return true;</w:t>
-      </w:r>
-    </w:p>
-    <w:p>
-      <w:pPr>
-        <w:pBdr>
-          <w:top w:val="single" w:sz="4" w:space="1" w:color="auto"/>
-          <w:left w:val="single" w:sz="4" w:space="4" w:color="auto"/>
-          <w:bottom w:val="single" w:sz="4" w:space="1" w:color="auto"/>
-          <w:right w:val="single" w:sz="4" w:space="4" w:color="auto"/>
-        </w:pBdr>
-      </w:pPr>
-      <w:r>
-        <w:t xml:space="preserve">    }</w:t>
-      </w:r>
-    </w:p>
-    <w:p>
-      <w:pPr>
-        <w:pBdr>
-          <w:top w:val="single" w:sz="4" w:space="1" w:color="auto"/>
-          <w:left w:val="single" w:sz="4" w:space="4" w:color="auto"/>
-          <w:bottom w:val="single" w:sz="4" w:space="1" w:color="auto"/>
-          <w:right w:val="single" w:sz="4" w:space="4" w:color="auto"/>
-        </w:pBdr>
-      </w:pPr>
-      <w:r>
-        <w:t>}</w:t>
-      </w:r>
-    </w:p>
-    <w:p>
-      <w:pPr>
-        <w:pBdr>
-          <w:top w:val="single" w:sz="4" w:space="1" w:color="auto"/>
-          <w:left w:val="single" w:sz="4" w:space="4" w:color="auto"/>
-          <w:bottom w:val="single" w:sz="4" w:space="1" w:color="auto"/>
-          <w:right w:val="single" w:sz="4" w:space="4" w:color="auto"/>
-        </w:pBdr>
-      </w:pPr>
-    </w:p>
-    <w:p>
-      <w:pPr>
-        <w:pBdr>
-          <w:top w:val="single" w:sz="4" w:space="1" w:color="auto"/>
-          <w:left w:val="single" w:sz="4" w:space="4" w:color="auto"/>
-          <w:bottom w:val="single" w:sz="4" w:space="1" w:color="auto"/>
-          <w:right w:val="single" w:sz="4" w:space="4" w:color="auto"/>
-        </w:pBdr>
-      </w:pPr>
-      <w:r>
-        <w:t>$test=new test;</w:t>
-      </w:r>
-    </w:p>
-    <w:p>
-      <w:pPr>
-        <w:pBdr>
-          <w:top w:val="single" w:sz="4" w:space="1" w:color="auto"/>
-          <w:left w:val="single" w:sz="4" w:space="4" w:color="auto"/>
-          <w:bottom w:val="single" w:sz="4" w:space="1" w:color="auto"/>
-          <w:right w:val="single" w:sz="4" w:space="4" w:color="auto"/>
-        </w:pBdr>
-      </w:pPr>
-      <w:r>
-        <w:t>if(isset($test-&gt;b)){</w:t>
-      </w:r>
-      <w:r>
-        <w:rPr>
-          <w:rFonts w:hint="eastAsia"/>
-        </w:rPr>
-        <w:t xml:space="preserve">      </w:t>
-      </w:r>
-      <w:r>
-        <w:rPr>
-          <w:rFonts w:hint="eastAsia"/>
-          <w:highlight w:val="yellow"/>
-        </w:rPr>
-        <w:t>//isset($test-&gt;b)</w:t>
-      </w:r>
-      <w:r>
-        <w:rPr>
-          <w:rFonts w:hint="eastAsia"/>
-          <w:highlight w:val="yellow"/>
-        </w:rPr>
-        <w:t>的结果将有</w:t>
-      </w:r>
-      <w:r>
-        <w:rPr>
-          <w:rFonts w:hint="eastAsia"/>
-          <w:highlight w:val="yellow"/>
-        </w:rPr>
-        <w:t>__isset</w:t>
-      </w:r>
-      <w:r>
-        <w:rPr>
-          <w:rFonts w:hint="eastAsia"/>
-          <w:highlight w:val="yellow"/>
-        </w:rPr>
-        <w:t>方法所决定</w:t>
-      </w:r>
-    </w:p>
-    <w:p>
-      <w:pPr>
-        <w:pBdr>
-          <w:top w:val="single" w:sz="4" w:space="1" w:color="auto"/>
-          <w:left w:val="single" w:sz="4" w:space="4" w:color="auto"/>
-          <w:bottom w:val="single" w:sz="4" w:space="1" w:color="auto"/>
-          <w:right w:val="single" w:sz="4" w:space="4" w:color="auto"/>
-        </w:pBdr>
-      </w:pPr>
-      <w:r>
-        <w:rPr>
-          <w:rFonts w:hint="eastAsia"/>
-        </w:rPr>
-        <w:t xml:space="preserve">    echo "__isset</w:t>
-      </w:r>
-      <w:r>
-        <w:rPr>
-          <w:rFonts w:hint="eastAsia"/>
-        </w:rPr>
-        <w:t>返回了</w:t>
-      </w:r>
-      <w:r>
-        <w:rPr>
-          <w:rFonts w:hint="eastAsia"/>
-        </w:rPr>
-        <w:t>true";</w:t>
-      </w:r>
-    </w:p>
-    <w:p>
-      <w:pPr>
-        <w:pBdr>
-          <w:top w:val="single" w:sz="4" w:space="1" w:color="auto"/>
-          <w:left w:val="single" w:sz="4" w:space="4" w:color="auto"/>
-          <w:bottom w:val="single" w:sz="4" w:space="1" w:color="auto"/>
-          <w:right w:val="single" w:sz="4" w:space="4" w:color="auto"/>
-        </w:pBdr>
-      </w:pPr>
-      <w:r>
-        <w:t>}else{</w:t>
-      </w:r>
-    </w:p>
-    <w:p>
-      <w:pPr>
-        <w:pBdr>
-          <w:top w:val="single" w:sz="4" w:space="1" w:color="auto"/>
-          <w:left w:val="single" w:sz="4" w:space="4" w:color="auto"/>
-          <w:bottom w:val="single" w:sz="4" w:space="1" w:color="auto"/>
-          <w:right w:val="single" w:sz="4" w:space="4" w:color="auto"/>
-        </w:pBdr>
-      </w:pPr>
-      <w:r>
-        <w:rPr>
-          <w:rFonts w:hint="eastAsia"/>
-        </w:rPr>
-        <w:t xml:space="preserve">    echo "</w:t>
-      </w:r>
-      <w:r>
-        <w:rPr>
-          <w:rFonts w:hint="eastAsia"/>
-        </w:rPr>
-        <w:t>没有定义</w:t>
-      </w:r>
-      <w:r>
-        <w:rPr>
-          <w:rFonts w:hint="eastAsia"/>
-        </w:rPr>
-        <w:t>__isset</w:t>
-      </w:r>
-      <w:r>
-        <w:rPr>
-          <w:rFonts w:hint="eastAsia"/>
-        </w:rPr>
-        <w:t>方法或者</w:t>
-      </w:r>
-      <w:r>
-        <w:rPr>
-          <w:rFonts w:hint="eastAsia"/>
-        </w:rPr>
-        <w:t>__isset</w:t>
-      </w:r>
-      <w:r>
-        <w:rPr>
-          <w:rFonts w:hint="eastAsia"/>
-        </w:rPr>
-        <w:t>返回了</w:t>
-      </w:r>
-      <w:r>
-        <w:rPr>
-          <w:rFonts w:hint="eastAsia"/>
-        </w:rPr>
-        <w:t>false";</w:t>
-      </w:r>
-    </w:p>
-    <w:p>
-      <w:pPr>
-        <w:pBdr>
-          <w:top w:val="single" w:sz="4" w:space="1" w:color="auto"/>
-          <w:left w:val="single" w:sz="4" w:space="4" w:color="auto"/>
-          <w:bottom w:val="single" w:sz="4" w:space="1" w:color="auto"/>
-          <w:right w:val="single" w:sz="4" w:space="4" w:color="auto"/>
-        </w:pBdr>
-      </w:pPr>
-      <w:r>
-        <w:t>}</w:t>
-      </w:r>
-    </w:p>
-    <w:p/>
-    <w:p>
-      <w:pPr>
-        <w:pBdr>
-          <w:top w:val="single" w:sz="4" w:space="1" w:color="auto"/>
-          <w:left w:val="single" w:sz="4" w:space="4" w:color="auto"/>
-          <w:bottom w:val="single" w:sz="4" w:space="1" w:color="auto"/>
-          <w:right w:val="single" w:sz="4" w:space="4" w:color="auto"/>
-        </w:pBdr>
-      </w:pPr>
-      <w:r>
-        <w:t>&lt;?php</w:t>
-      </w:r>
-    </w:p>
-    <w:p>
-      <w:pPr>
-        <w:pBdr>
-          <w:top w:val="single" w:sz="4" w:space="1" w:color="auto"/>
-          <w:left w:val="single" w:sz="4" w:space="4" w:color="auto"/>
-          <w:bottom w:val="single" w:sz="4" w:space="1" w:color="auto"/>
-          <w:right w:val="single" w:sz="4" w:space="4" w:color="auto"/>
-        </w:pBdr>
-      </w:pPr>
-      <w:r>
-        <w:t>class test{</w:t>
-      </w:r>
-    </w:p>
-    <w:p>
-      <w:pPr>
-        <w:pBdr>
-          <w:top w:val="single" w:sz="4" w:space="1" w:color="auto"/>
-          <w:left w:val="single" w:sz="4" w:space="4" w:color="auto"/>
-          <w:bottom w:val="single" w:sz="4" w:space="1" w:color="auto"/>
-          <w:right w:val="single" w:sz="4" w:space="4" w:color="auto"/>
-        </w:pBdr>
-      </w:pPr>
-      <w:r>
-        <w:t xml:space="preserve">    public $a;</w:t>
-      </w:r>
-    </w:p>
-    <w:p>
-      <w:pPr>
-        <w:pBdr>
-          <w:top w:val="single" w:sz="4" w:space="1" w:color="auto"/>
-          <w:left w:val="single" w:sz="4" w:space="4" w:color="auto"/>
-          <w:bottom w:val="single" w:sz="4" w:space="1" w:color="auto"/>
-          <w:right w:val="single" w:sz="4" w:space="4" w:color="auto"/>
-        </w:pBdr>
-      </w:pPr>
-      <w:r>
-        <w:t xml:space="preserve">    public function __isset($name){</w:t>
-      </w:r>
-    </w:p>
-    <w:p>
-      <w:pPr>
-        <w:pBdr>
-          <w:top w:val="single" w:sz="4" w:space="1" w:color="auto"/>
-          <w:left w:val="single" w:sz="4" w:space="4" w:color="auto"/>
-          <w:bottom w:val="single" w:sz="4" w:space="1" w:color="auto"/>
-          <w:right w:val="single" w:sz="4" w:space="4" w:color="auto"/>
-        </w:pBdr>
-      </w:pPr>
-      <w:r>
-        <w:rPr>
-          <w:rFonts w:hint="eastAsia"/>
-        </w:rPr>
-        <w:t xml:space="preserve">        var_dump("</w:t>
-      </w:r>
-      <w:r>
-        <w:rPr>
-          <w:rFonts w:hint="eastAsia"/>
-        </w:rPr>
-        <w:t>检查不可访问的变量</w:t>
-      </w:r>
-      <w:r>
-        <w:rPr>
-          <w:rFonts w:hint="eastAsia"/>
-        </w:rPr>
-        <w:t>: " . $name);</w:t>
-      </w:r>
-    </w:p>
-    <w:p>
-      <w:pPr>
-        <w:pBdr>
-          <w:top w:val="single" w:sz="4" w:space="1" w:color="auto"/>
-          <w:left w:val="single" w:sz="4" w:space="4" w:color="auto"/>
-          <w:bottom w:val="single" w:sz="4" w:space="1" w:color="auto"/>
-          <w:right w:val="single" w:sz="4" w:space="4" w:color="auto"/>
-        </w:pBdr>
-      </w:pPr>
-      <w:r>
-        <w:t xml:space="preserve">        return true;</w:t>
-      </w:r>
-    </w:p>
-    <w:p>
-      <w:pPr>
-        <w:pBdr>
-          <w:top w:val="single" w:sz="4" w:space="1" w:color="auto"/>
-          <w:left w:val="single" w:sz="4" w:space="4" w:color="auto"/>
-          <w:bottom w:val="single" w:sz="4" w:space="1" w:color="auto"/>
-          <w:right w:val="single" w:sz="4" w:space="4" w:color="auto"/>
-        </w:pBdr>
-      </w:pPr>
-      <w:r>
-        <w:t xml:space="preserve">    }</w:t>
-      </w:r>
-    </w:p>
-    <w:p>
-      <w:pPr>
-        <w:pBdr>
-          <w:top w:val="single" w:sz="4" w:space="1" w:color="auto"/>
-          <w:left w:val="single" w:sz="4" w:space="4" w:color="auto"/>
-          <w:bottom w:val="single" w:sz="4" w:space="1" w:color="auto"/>
-          <w:right w:val="single" w:sz="4" w:space="4" w:color="auto"/>
-        </w:pBdr>
-      </w:pPr>
-      <w:r>
-        <w:t>}</w:t>
-      </w:r>
-    </w:p>
-    <w:p>
-      <w:pPr>
-        <w:pBdr>
-          <w:top w:val="single" w:sz="4" w:space="1" w:color="auto"/>
-          <w:left w:val="single" w:sz="4" w:space="4" w:color="auto"/>
-          <w:bottom w:val="single" w:sz="4" w:space="1" w:color="auto"/>
-          <w:right w:val="single" w:sz="4" w:space="4" w:color="auto"/>
-        </w:pBdr>
-      </w:pPr>
-    </w:p>
-    <w:p>
-      <w:pPr>
-        <w:pBdr>
-          <w:top w:val="single" w:sz="4" w:space="1" w:color="auto"/>
-          <w:left w:val="single" w:sz="4" w:space="4" w:color="auto"/>
-          <w:bottom w:val="single" w:sz="4" w:space="1" w:color="auto"/>
-          <w:right w:val="single" w:sz="4" w:space="4" w:color="auto"/>
-        </w:pBdr>
-      </w:pPr>
-      <w:r>
-        <w:t>$test=new test;</w:t>
-      </w:r>
-    </w:p>
-    <w:p>
-      <w:pPr>
-        <w:pBdr>
-          <w:top w:val="single" w:sz="4" w:space="1" w:color="auto"/>
-          <w:left w:val="single" w:sz="4" w:space="4" w:color="auto"/>
-          <w:bottom w:val="single" w:sz="4" w:space="1" w:color="auto"/>
-          <w:right w:val="single" w:sz="4" w:space="4" w:color="auto"/>
-        </w:pBdr>
-      </w:pPr>
-      <w:r>
-        <w:t>// if(isset($test-&gt;b)){</w:t>
-      </w:r>
-    </w:p>
-    <w:p>
-      <w:pPr>
-        <w:pBdr>
-          <w:top w:val="single" w:sz="4" w:space="1" w:color="auto"/>
-          <w:left w:val="single" w:sz="4" w:space="4" w:color="auto"/>
-          <w:bottom w:val="single" w:sz="4" w:space="1" w:color="auto"/>
-          <w:right w:val="single" w:sz="4" w:space="4" w:color="auto"/>
-        </w:pBdr>
-        <w:rPr>
-          <w:color w:val="FF0000"/>
-        </w:rPr>
-      </w:pPr>
-      <w:r>
-        <w:rPr>
-          <w:color w:val="FF0000"/>
-          <w:highlight w:val="yellow"/>
-        </w:rPr>
-        <w:t>if(!empty($test-&gt;b)){</w:t>
-      </w:r>
-      <w:r>
-        <w:rPr>
-          <w:rFonts w:hint="eastAsia"/>
-          <w:color w:val="FF0000"/>
-          <w:highlight w:val="yellow"/>
-        </w:rPr>
-        <w:t xml:space="preserve">      //</w:t>
-      </w:r>
-      <w:r>
-        <w:rPr>
-          <w:rFonts w:hint="eastAsia"/>
-          <w:color w:val="FF0000"/>
-          <w:highlight w:val="yellow"/>
-        </w:rPr>
-        <w:t>这里的</w:t>
-      </w:r>
-      <w:r>
-        <w:rPr>
-          <w:rFonts w:hint="eastAsia"/>
-          <w:color w:val="FF0000"/>
-          <w:highlight w:val="yellow"/>
-        </w:rPr>
-        <w:t>empty</w:t>
-      </w:r>
-      <w:r>
-        <w:rPr>
-          <w:rFonts w:hint="eastAsia"/>
-          <w:color w:val="FF0000"/>
-          <w:highlight w:val="yellow"/>
-        </w:rPr>
-        <w:t>表达式将总是返回</w:t>
-      </w:r>
-      <w:r>
-        <w:rPr>
-          <w:rFonts w:hint="eastAsia"/>
-          <w:color w:val="FF0000"/>
-          <w:highlight w:val="yellow"/>
-        </w:rPr>
-        <w:t>true</w:t>
-      </w:r>
-      <w:r>
-        <w:rPr>
-          <w:rFonts w:hint="eastAsia"/>
-          <w:color w:val="FF0000"/>
-          <w:highlight w:val="yellow"/>
-        </w:rPr>
-        <w:t>，不论</w:t>
-      </w:r>
-      <w:r>
-        <w:rPr>
-          <w:rFonts w:hint="eastAsia"/>
-          <w:color w:val="FF0000"/>
-        </w:rPr>
-        <w:t>__isset</w:t>
-      </w:r>
-      <w:r>
-        <w:rPr>
-          <w:rFonts w:hint="eastAsia"/>
-          <w:color w:val="FF0000"/>
-          <w:highlight w:val="yellow"/>
-        </w:rPr>
-        <w:t>返回了什么</w:t>
-      </w:r>
-    </w:p>
-    <w:p>
-      <w:pPr>
-        <w:pBdr>
-          <w:top w:val="single" w:sz="4" w:space="1" w:color="auto"/>
-          <w:left w:val="single" w:sz="4" w:space="4" w:color="auto"/>
-          <w:bottom w:val="single" w:sz="4" w:space="1" w:color="auto"/>
-          <w:right w:val="single" w:sz="4" w:space="4" w:color="auto"/>
-        </w:pBdr>
-      </w:pPr>
-      <w:r>
-        <w:rPr>
-          <w:rFonts w:hint="eastAsia"/>
-        </w:rPr>
-        <w:t xml:space="preserve">    echo "__isset</w:t>
-      </w:r>
-      <w:r>
-        <w:rPr>
-          <w:rFonts w:hint="eastAsia"/>
-        </w:rPr>
-        <w:t>返回了</w:t>
-      </w:r>
-      <w:r>
-        <w:rPr>
-          <w:rFonts w:hint="eastAsia"/>
-        </w:rPr>
-        <w:t>true";</w:t>
-      </w:r>
-    </w:p>
-    <w:p>
-      <w:pPr>
-        <w:pBdr>
-          <w:top w:val="single" w:sz="4" w:space="1" w:color="auto"/>
-          <w:left w:val="single" w:sz="4" w:space="4" w:color="auto"/>
-          <w:bottom w:val="single" w:sz="4" w:space="1" w:color="auto"/>
-          <w:right w:val="single" w:sz="4" w:space="4" w:color="auto"/>
-        </w:pBdr>
-      </w:pPr>
-      <w:r>
-        <w:t>}else{</w:t>
-      </w:r>
-    </w:p>
-    <w:p>
-      <w:pPr>
-        <w:pBdr>
-          <w:top w:val="single" w:sz="4" w:space="1" w:color="auto"/>
-          <w:left w:val="single" w:sz="4" w:space="4" w:color="auto"/>
-          <w:bottom w:val="single" w:sz="4" w:space="1" w:color="auto"/>
-          <w:right w:val="single" w:sz="4" w:space="4" w:color="auto"/>
-        </w:pBdr>
-      </w:pPr>
-      <w:r>
-        <w:rPr>
-          <w:rFonts w:hint="eastAsia"/>
-        </w:rPr>
-        <w:t xml:space="preserve">    echo "</w:t>
-      </w:r>
-      <w:r>
-        <w:rPr>
-          <w:rFonts w:hint="eastAsia"/>
-        </w:rPr>
-        <w:t>没有定义</w:t>
-      </w:r>
-      <w:r>
-        <w:rPr>
-          <w:rFonts w:hint="eastAsia"/>
-        </w:rPr>
-        <w:t>__isset</w:t>
-      </w:r>
-      <w:r>
-        <w:rPr>
-          <w:rFonts w:hint="eastAsia"/>
-        </w:rPr>
-        <w:t>方法或者</w:t>
-      </w:r>
-      <w:r>
-        <w:rPr>
-          <w:rFonts w:hint="eastAsia"/>
-        </w:rPr>
-        <w:t>__isset</w:t>
-      </w:r>
-      <w:r>
-        <w:rPr>
-          <w:rFonts w:hint="eastAsia"/>
-        </w:rPr>
-        <w:t>返回了</w:t>
-      </w:r>
-      <w:r>
-        <w:rPr>
-          <w:rFonts w:hint="eastAsia"/>
-        </w:rPr>
-        <w:t>false";</w:t>
-      </w:r>
-    </w:p>
-    <w:p>
-      <w:pPr>
-        <w:pBdr>
-          <w:top w:val="single" w:sz="4" w:space="1" w:color="auto"/>
-          <w:left w:val="single" w:sz="4" w:space="4" w:color="auto"/>
-          <w:bottom w:val="single" w:sz="4" w:space="1" w:color="auto"/>
-          <w:right w:val="single" w:sz="4" w:space="4" w:color="auto"/>
-        </w:pBdr>
-      </w:pPr>
-      <w:r>
-        <w:t>}</w:t>
-      </w:r>
-    </w:p>
-    <w:p/>
-    <w:p>
-      <w:r>
-        <w:rPr>
-          <w:rFonts w:hint="eastAsia"/>
-        </w:rPr>
-        <w:t>public void __unset(string $name)</w:t>
-      </w:r>
-    </w:p>
-    <w:p>
-      <w:r>
-        <w:rPr>
-          <w:rFonts w:hint="eastAsia"/>
-        </w:rPr>
-        <w:t>当对不可访问的属性调用</w:t>
-      </w:r>
-      <w:r>
-        <w:rPr>
-          <w:rFonts w:hint="eastAsia"/>
-        </w:rPr>
-        <w:t>unset</w:t>
-      </w:r>
-      <w:r>
-        <w:rPr>
-          <w:rFonts w:hint="eastAsia"/>
-        </w:rPr>
-        <w:t>时，</w:t>
-      </w:r>
-      <w:r>
-        <w:rPr>
-          <w:rFonts w:hint="eastAsia"/>
-        </w:rPr>
-        <w:t>__unset</w:t>
-      </w:r>
-      <w:r>
-        <w:rPr>
-          <w:rFonts w:hint="eastAsia"/>
-        </w:rPr>
-        <w:t>方法会被调用</w:t>
-      </w:r>
-    </w:p>
-    <w:p>
-      <w:pPr>
-        <w:pBdr>
-          <w:top w:val="single" w:sz="4" w:space="1" w:color="auto"/>
-          <w:left w:val="single" w:sz="4" w:space="4" w:color="auto"/>
-          <w:bottom w:val="single" w:sz="4" w:space="1" w:color="auto"/>
-          <w:right w:val="single" w:sz="4" w:space="4" w:color="auto"/>
-        </w:pBdr>
-      </w:pPr>
-      <w:r>
-        <w:t>&lt;?php</w:t>
-      </w:r>
-    </w:p>
-    <w:p>
-      <w:pPr>
-        <w:pBdr>
-          <w:top w:val="single" w:sz="4" w:space="1" w:color="auto"/>
-          <w:left w:val="single" w:sz="4" w:space="4" w:color="auto"/>
-          <w:bottom w:val="single" w:sz="4" w:space="1" w:color="auto"/>
-          <w:right w:val="single" w:sz="4" w:space="4" w:color="auto"/>
-        </w:pBdr>
-      </w:pPr>
-      <w:r>
-        <w:t>class test{</w:t>
-      </w:r>
-    </w:p>
-    <w:p>
-      <w:pPr>
-        <w:pBdr>
-          <w:top w:val="single" w:sz="4" w:space="1" w:color="auto"/>
-          <w:left w:val="single" w:sz="4" w:space="4" w:color="auto"/>
-          <w:bottom w:val="single" w:sz="4" w:space="1" w:color="auto"/>
-          <w:right w:val="single" w:sz="4" w:space="4" w:color="auto"/>
-        </w:pBdr>
-      </w:pPr>
-      <w:r>
-        <w:t xml:space="preserve">    public $a;</w:t>
-      </w:r>
-    </w:p>
-    <w:p>
-      <w:pPr>
-        <w:pBdr>
-          <w:top w:val="single" w:sz="4" w:space="1" w:color="auto"/>
-          <w:left w:val="single" w:sz="4" w:space="4" w:color="auto"/>
-          <w:bottom w:val="single" w:sz="4" w:space="1" w:color="auto"/>
-          <w:right w:val="single" w:sz="4" w:space="4" w:color="auto"/>
-        </w:pBdr>
-      </w:pPr>
-      <w:r>
-        <w:t xml:space="preserve">    public function __unset($name){</w:t>
-      </w:r>
-    </w:p>
-    <w:p>
-      <w:pPr>
-        <w:pBdr>
-          <w:top w:val="single" w:sz="4" w:space="1" w:color="auto"/>
-          <w:left w:val="single" w:sz="4" w:space="4" w:color="auto"/>
-          <w:bottom w:val="single" w:sz="4" w:space="1" w:color="auto"/>
-          <w:right w:val="single" w:sz="4" w:space="4" w:color="auto"/>
-        </w:pBdr>
-      </w:pPr>
-      <w:r>
-        <w:t xml:space="preserve">        var_dump("variable to be unseted is " . $name);</w:t>
-      </w:r>
-    </w:p>
-    <w:p>
-      <w:pPr>
-        <w:pBdr>
-          <w:top w:val="single" w:sz="4" w:space="1" w:color="auto"/>
-          <w:left w:val="single" w:sz="4" w:space="4" w:color="auto"/>
-          <w:bottom w:val="single" w:sz="4" w:space="1" w:color="auto"/>
-          <w:right w:val="single" w:sz="4" w:space="4" w:color="auto"/>
-        </w:pBdr>
-      </w:pPr>
-      <w:r>
-        <w:t xml:space="preserve">    }</w:t>
-      </w:r>
-    </w:p>
-    <w:p>
-      <w:pPr>
-        <w:pBdr>
-          <w:top w:val="single" w:sz="4" w:space="1" w:color="auto"/>
-          <w:left w:val="single" w:sz="4" w:space="4" w:color="auto"/>
-          <w:bottom w:val="single" w:sz="4" w:space="1" w:color="auto"/>
-          <w:right w:val="single" w:sz="4" w:space="4" w:color="auto"/>
-        </w:pBdr>
-      </w:pPr>
-      <w:r>
-        <w:t>}</w:t>
-      </w:r>
-    </w:p>
-    <w:p>
-      <w:pPr>
-        <w:pBdr>
-          <w:top w:val="single" w:sz="4" w:space="1" w:color="auto"/>
-          <w:left w:val="single" w:sz="4" w:space="4" w:color="auto"/>
-          <w:bottom w:val="single" w:sz="4" w:space="1" w:color="auto"/>
-          <w:right w:val="single" w:sz="4" w:space="4" w:color="auto"/>
-        </w:pBdr>
-      </w:pPr>
-    </w:p>
-    <w:p>
-      <w:pPr>
-        <w:pBdr>
-          <w:top w:val="single" w:sz="4" w:space="1" w:color="auto"/>
-          <w:left w:val="single" w:sz="4" w:space="4" w:color="auto"/>
-          <w:bottom w:val="single" w:sz="4" w:space="1" w:color="auto"/>
-          <w:right w:val="single" w:sz="4" w:space="4" w:color="auto"/>
-        </w:pBdr>
-      </w:pPr>
-      <w:r>
-        <w:t>$test=new test;</w:t>
-      </w:r>
-    </w:p>
-    <w:p>
-      <w:pPr>
-        <w:pBdr>
-          <w:top w:val="single" w:sz="4" w:space="1" w:color="auto"/>
-          <w:left w:val="single" w:sz="4" w:space="4" w:color="auto"/>
-          <w:bottom w:val="single" w:sz="4" w:space="1" w:color="auto"/>
-          <w:right w:val="single" w:sz="4" w:space="4" w:color="auto"/>
-        </w:pBdr>
-      </w:pPr>
-      <w:r>
-        <w:rPr>
-          <w:rFonts w:hint="eastAsia"/>
-        </w:rPr>
-        <w:t>unset($test-&gt;b);      //</w:t>
-      </w:r>
-      <w:r>
-        <w:rPr>
-          <w:rFonts w:hint="eastAsia"/>
-        </w:rPr>
-        <w:t>即使没有定义</w:t>
-      </w:r>
-      <w:r>
-        <w:rPr>
-          <w:rFonts w:hint="eastAsia"/>
-        </w:rPr>
-        <w:t>b</w:t>
-      </w:r>
-      <w:r>
-        <w:rPr>
-          <w:rFonts w:hint="eastAsia"/>
-        </w:rPr>
-        <w:t>也没有错误产生</w:t>
-      </w:r>
-      <w:r>
-        <w:rPr>
-          <w:rFonts w:hint="eastAsia"/>
-        </w:rPr>
-        <w:t>,</w:t>
-      </w:r>
-      <w:r>
-        <w:rPr>
-          <w:rFonts w:hint="eastAsia"/>
-        </w:rPr>
-        <w:t>定义了</w:t>
-      </w:r>
-      <w:r>
-        <w:rPr>
-          <w:rFonts w:hint="eastAsia"/>
-        </w:rPr>
-        <w:t>__unset</w:t>
-      </w:r>
-      <w:r>
-        <w:rPr>
-          <w:rFonts w:hint="eastAsia"/>
-        </w:rPr>
-        <w:t>方法则先执行该方法</w:t>
-      </w:r>
-    </w:p>
-    <w:p/>
-    <w:p>
-      <w:r>
-        <w:rPr>
-          <w:rFonts w:hint="eastAsia"/>
-          <w:highlight w:val="yellow"/>
-        </w:rPr>
-        <w:t>属性重载只能在对象中进行，在静态方法中这些魔术方法不会被调用</w:t>
-      </w:r>
-      <w:r>
-        <w:rPr>
-          <w:rFonts w:hint="eastAsia"/>
-          <w:highlight w:val="yellow"/>
-        </w:rPr>
-        <w:t>，因此这些方法都不能声明为</w:t>
-      </w:r>
-      <w:r>
-        <w:rPr>
-          <w:rFonts w:hint="eastAsia"/>
-          <w:highlight w:val="yellow"/>
-        </w:rPr>
-        <w:t>static</w:t>
-      </w:r>
-    </w:p>
-    <w:p/>
-    <w:p/>
-    <w:p>
-      <w:r>
-        <w:rPr>
-          <w:rFonts w:hint="eastAsia"/>
-        </w:rPr>
-        <w:t>方法的重载：</w:t>
-      </w:r>
-    </w:p>
-    <w:p>
-      <w:r>
-        <w:rPr>
-          <w:rFonts w:hint="eastAsia"/>
-        </w:rPr>
-        <w:t>public mixed __call(string $name,array $arguments)</w:t>
-      </w:r>
-    </w:p>
-    <w:p>
-      <w:r>
-        <w:rPr>
-          <w:rFonts w:hint="eastAsia"/>
-          <w:highlight w:val="yellow"/>
-        </w:rPr>
-        <w:t>在对象中访问一个不可访问的方法的时候，</w:t>
-      </w:r>
-      <w:r>
-        <w:rPr>
-          <w:rFonts w:hint="eastAsia"/>
-          <w:highlight w:val="yellow"/>
-        </w:rPr>
-        <w:t>__call</w:t>
-      </w:r>
-      <w:r>
-        <w:rPr>
-          <w:rFonts w:hint="eastAsia"/>
-          <w:highlight w:val="yellow"/>
-        </w:rPr>
-        <w:t>会被调用</w:t>
-      </w:r>
-    </w:p>
-    <w:p>
-      <w:pPr>
-        <w:pBdr>
-          <w:top w:val="single" w:sz="4" w:space="1" w:color="auto"/>
-          <w:left w:val="single" w:sz="4" w:space="4" w:color="auto"/>
-          <w:bottom w:val="single" w:sz="4" w:space="1" w:color="auto"/>
-          <w:right w:val="single" w:sz="4" w:space="4" w:color="auto"/>
-        </w:pBdr>
-      </w:pPr>
-      <w:r>
-        <w:t>&lt;?php</w:t>
-      </w:r>
-    </w:p>
-    <w:p>
-      <w:pPr>
-        <w:pBdr>
-          <w:top w:val="single" w:sz="4" w:space="1" w:color="auto"/>
-          <w:left w:val="single" w:sz="4" w:space="4" w:color="auto"/>
-          <w:bottom w:val="single" w:sz="4" w:space="1" w:color="auto"/>
-          <w:right w:val="single" w:sz="4" w:space="4" w:color="auto"/>
-        </w:pBdr>
-      </w:pPr>
-      <w:r>
-        <w:t>class test{</w:t>
-      </w:r>
-    </w:p>
-    <w:p>
-      <w:pPr>
-        <w:pBdr>
-          <w:top w:val="single" w:sz="4" w:space="1" w:color="auto"/>
-          <w:left w:val="single" w:sz="4" w:space="4" w:color="auto"/>
-          <w:bottom w:val="single" w:sz="4" w:space="1" w:color="auto"/>
-          <w:right w:val="single" w:sz="4" w:space="4" w:color="auto"/>
-        </w:pBdr>
-      </w:pPr>
-      <w:r>
-        <w:t xml:space="preserve">    public function aa(){</w:t>
-      </w:r>
-    </w:p>
-    <w:p>
-      <w:pPr>
-        <w:pBdr>
-          <w:top w:val="single" w:sz="4" w:space="1" w:color="auto"/>
-          <w:left w:val="single" w:sz="4" w:space="4" w:color="auto"/>
-          <w:bottom w:val="single" w:sz="4" w:space="1" w:color="auto"/>
-          <w:right w:val="single" w:sz="4" w:space="4" w:color="auto"/>
-        </w:pBdr>
-      </w:pPr>
-    </w:p>
-    <w:p>
-      <w:pPr>
-        <w:pBdr>
-          <w:top w:val="single" w:sz="4" w:space="1" w:color="auto"/>
-          <w:left w:val="single" w:sz="4" w:space="4" w:color="auto"/>
-          <w:bottom w:val="single" w:sz="4" w:space="1" w:color="auto"/>
-          <w:right w:val="single" w:sz="4" w:space="4" w:color="auto"/>
-        </w:pBdr>
-      </w:pPr>
-      <w:r>
         <w:t xml:space="preserve">    }</w:t>
       </w:r>
     </w:p>
@@ -53482,52 +53478,3250 @@
         </w:rPr>
         <w:t>动态的导入的总是全局的，除非明名称字符串包含命名空间。</w:t>
       </w:r>
+    </w:p>
+    <w:p>
+      <w:pPr>
+        <w:rPr>
+          <w:rFonts w:hint="eastAsia"/>
+        </w:rPr>
+      </w:pPr>
+    </w:p>
+    <w:p>
+      <w:pPr>
+        <w:rPr>
+          <w:rFonts w:hint="eastAsia"/>
+        </w:rPr>
+      </w:pPr>
+    </w:p>
+    <w:p>
+      <w:pPr>
+        <w:rPr>
+          <w:rFonts w:hint="eastAsia"/>
+        </w:rPr>
+      </w:pPr>
+    </w:p>
+    <w:p>
+      <w:pPr>
+        <w:rPr>
+          <w:rFonts w:hint="eastAsia"/>
+        </w:rPr>
+      </w:pPr>
+      <w:r>
+        <w:rPr>
+          <w:rFonts w:hint="eastAsia"/>
+        </w:rPr>
+        <w:t>导入类：</w:t>
+      </w:r>
+    </w:p>
+    <w:p>
+      <w:pPr>
+        <w:pBdr>
+          <w:top w:val="single" w:sz="4" w:space="1" w:color="auto"/>
+          <w:left w:val="single" w:sz="4" w:space="4" w:color="auto"/>
+          <w:bottom w:val="single" w:sz="4" w:space="1" w:color="auto"/>
+          <w:right w:val="single" w:sz="4" w:space="4" w:color="auto"/>
+        </w:pBdr>
+      </w:pPr>
+      <w:r>
+        <w:t>&lt;?php</w:t>
+      </w:r>
+    </w:p>
+    <w:p>
+      <w:pPr>
+        <w:pBdr>
+          <w:top w:val="single" w:sz="4" w:space="1" w:color="auto"/>
+          <w:left w:val="single" w:sz="4" w:space="4" w:color="auto"/>
+          <w:bottom w:val="single" w:sz="4" w:space="1" w:color="auto"/>
+          <w:right w:val="single" w:sz="4" w:space="4" w:color="auto"/>
+        </w:pBdr>
+      </w:pPr>
+      <w:r>
+        <w:t>namespace a;</w:t>
+      </w:r>
+    </w:p>
+    <w:p>
+      <w:pPr>
+        <w:pBdr>
+          <w:top w:val="single" w:sz="4" w:space="1" w:color="auto"/>
+          <w:left w:val="single" w:sz="4" w:space="4" w:color="auto"/>
+          <w:bottom w:val="single" w:sz="4" w:space="1" w:color="auto"/>
+          <w:right w:val="single" w:sz="4" w:space="4" w:color="auto"/>
+        </w:pBdr>
+      </w:pPr>
+      <w:r>
+        <w:t>class test{</w:t>
+      </w:r>
+    </w:p>
+    <w:p>
+      <w:pPr>
+        <w:pBdr>
+          <w:top w:val="single" w:sz="4" w:space="1" w:color="auto"/>
+          <w:left w:val="single" w:sz="4" w:space="4" w:color="auto"/>
+          <w:bottom w:val="single" w:sz="4" w:space="1" w:color="auto"/>
+          <w:right w:val="single" w:sz="4" w:space="4" w:color="auto"/>
+        </w:pBdr>
+      </w:pPr>
+    </w:p>
+    <w:p>
+      <w:pPr>
+        <w:pBdr>
+          <w:top w:val="single" w:sz="4" w:space="1" w:color="auto"/>
+          <w:left w:val="single" w:sz="4" w:space="4" w:color="auto"/>
+          <w:bottom w:val="single" w:sz="4" w:space="1" w:color="auto"/>
+          <w:right w:val="single" w:sz="4" w:space="4" w:color="auto"/>
+        </w:pBdr>
+      </w:pPr>
+      <w:r>
+        <w:t>}</w:t>
+      </w:r>
+    </w:p>
+    <w:p>
+      <w:pPr>
+        <w:pBdr>
+          <w:top w:val="single" w:sz="4" w:space="1" w:color="auto"/>
+          <w:left w:val="single" w:sz="4" w:space="4" w:color="auto"/>
+          <w:bottom w:val="single" w:sz="4" w:space="1" w:color="auto"/>
+          <w:right w:val="single" w:sz="4" w:space="4" w:color="auto"/>
+        </w:pBdr>
+      </w:pPr>
+    </w:p>
+    <w:p>
+      <w:pPr>
+        <w:pBdr>
+          <w:top w:val="single" w:sz="4" w:space="1" w:color="auto"/>
+          <w:left w:val="single" w:sz="4" w:space="4" w:color="auto"/>
+          <w:bottom w:val="single" w:sz="4" w:space="1" w:color="auto"/>
+          <w:right w:val="single" w:sz="4" w:space="4" w:color="auto"/>
+        </w:pBdr>
+      </w:pPr>
+      <w:r>
+        <w:t>namespace b;</w:t>
+      </w:r>
+    </w:p>
+    <w:p>
+      <w:pPr>
+        <w:pBdr>
+          <w:top w:val="single" w:sz="4" w:space="1" w:color="auto"/>
+          <w:left w:val="single" w:sz="4" w:space="4" w:color="auto"/>
+          <w:bottom w:val="single" w:sz="4" w:space="1" w:color="auto"/>
+          <w:right w:val="single" w:sz="4" w:space="4" w:color="auto"/>
+        </w:pBdr>
+        <w:rPr>
+          <w:rFonts w:hint="eastAsia"/>
+        </w:rPr>
+      </w:pPr>
+      <w:r>
+        <w:rPr>
+          <w:rFonts w:hint="eastAsia"/>
+        </w:rPr>
+        <w:lastRenderedPageBreak/>
+        <w:t>use \a\test;   //</w:t>
+      </w:r>
+      <w:r>
+        <w:rPr>
+          <w:rFonts w:hint="eastAsia"/>
+        </w:rPr>
+        <w:t>将命名空间</w:t>
+      </w:r>
+      <w:r>
+        <w:rPr>
+          <w:rFonts w:hint="eastAsia"/>
+        </w:rPr>
+        <w:t>a</w:t>
+      </w:r>
+      <w:r>
+        <w:rPr>
+          <w:rFonts w:hint="eastAsia"/>
+        </w:rPr>
+        <w:t>的类</w:t>
+      </w:r>
+      <w:r>
+        <w:rPr>
+          <w:rFonts w:hint="eastAsia"/>
+        </w:rPr>
+        <w:t>test</w:t>
+      </w:r>
+      <w:r>
+        <w:rPr>
+          <w:rFonts w:hint="eastAsia"/>
+        </w:rPr>
+        <w:t>导入进来了</w:t>
+      </w:r>
+    </w:p>
+    <w:p>
+      <w:pPr>
+        <w:pBdr>
+          <w:top w:val="single" w:sz="4" w:space="1" w:color="auto"/>
+          <w:left w:val="single" w:sz="4" w:space="4" w:color="auto"/>
+          <w:bottom w:val="single" w:sz="4" w:space="1" w:color="auto"/>
+          <w:right w:val="single" w:sz="4" w:space="4" w:color="auto"/>
+        </w:pBdr>
+        <w:rPr>
+          <w:rFonts w:hint="eastAsia"/>
+        </w:rPr>
+      </w:pPr>
+      <w:r>
+        <w:rPr>
+          <w:rFonts w:hint="eastAsia"/>
+        </w:rPr>
+        <w:t>$t=new test;   //</w:t>
+      </w:r>
+      <w:r>
+        <w:rPr>
+          <w:rFonts w:hint="eastAsia"/>
+        </w:rPr>
+        <w:t>实例化了</w:t>
+      </w:r>
+      <w:r>
+        <w:rPr>
+          <w:rFonts w:hint="eastAsia"/>
+        </w:rPr>
+        <w:t>a</w:t>
+      </w:r>
+      <w:r>
+        <w:rPr>
+          <w:rFonts w:hint="eastAsia"/>
+        </w:rPr>
+        <w:t>的</w:t>
+      </w:r>
+      <w:r>
+        <w:rPr>
+          <w:rFonts w:hint="eastAsia"/>
+        </w:rPr>
+        <w:t>test</w:t>
+      </w:r>
+    </w:p>
+    <w:p>
+      <w:pPr>
+        <w:pBdr>
+          <w:top w:val="single" w:sz="4" w:space="1" w:color="auto"/>
+          <w:left w:val="single" w:sz="4" w:space="4" w:color="auto"/>
+          <w:bottom w:val="single" w:sz="4" w:space="1" w:color="auto"/>
+          <w:right w:val="single" w:sz="4" w:space="4" w:color="auto"/>
+        </w:pBdr>
+        <w:rPr>
+          <w:rFonts w:hint="eastAsia"/>
+        </w:rPr>
+      </w:pPr>
+      <w:r>
+        <w:t>var_dump($t);</w:t>
+      </w:r>
+    </w:p>
+    <w:p>
+      <w:pPr>
+        <w:rPr>
+          <w:rFonts w:hint="eastAsia"/>
+        </w:rPr>
+      </w:pPr>
+    </w:p>
+    <w:p>
+      <w:pPr>
+        <w:rPr>
+          <w:rFonts w:hint="eastAsia"/>
+        </w:rPr>
+      </w:pPr>
+      <w:r>
+        <w:rPr>
+          <w:rFonts w:hint="eastAsia"/>
+        </w:rPr>
+        <w:t>不能在方法或者函数中使用</w:t>
+      </w:r>
+      <w:r>
+        <w:rPr>
+          <w:rFonts w:hint="eastAsia"/>
+        </w:rPr>
+        <w:t>use</w:t>
+      </w:r>
+      <w:r>
+        <w:rPr>
+          <w:rFonts w:hint="eastAsia"/>
+        </w:rPr>
+        <w:t>关键字</w:t>
+      </w:r>
+    </w:p>
+    <w:p>
+      <w:pPr>
+        <w:rPr>
+          <w:rFonts w:hint="eastAsia"/>
+        </w:rPr>
+      </w:pPr>
+    </w:p>
+    <w:p>
+      <w:pPr>
+        <w:rPr>
+          <w:rFonts w:hint="eastAsia"/>
+        </w:rPr>
+      </w:pPr>
+      <w:r>
+        <w:rPr>
+          <w:rFonts w:hint="eastAsia"/>
+        </w:rPr>
+        <w:t>如果没有定义任何命名空间，所有的类和函数的定义都是在全局空间。在名称之前加上前缀</w:t>
+      </w:r>
+      <w:r>
+        <w:rPr>
+          <w:rFonts w:hint="eastAsia"/>
+        </w:rPr>
+        <w:t>\</w:t>
+      </w:r>
+      <w:r>
+        <w:rPr>
+          <w:rFonts w:hint="eastAsia"/>
+        </w:rPr>
+        <w:t>表示使用全局空间的名称。</w:t>
+      </w:r>
+    </w:p>
+    <w:p>
+      <w:pPr>
+        <w:rPr>
+          <w:rFonts w:hint="eastAsia"/>
+        </w:rPr>
+      </w:pPr>
+    </w:p>
+    <w:p>
+      <w:pPr>
+        <w:pBdr>
+          <w:top w:val="single" w:sz="4" w:space="1" w:color="auto"/>
+          <w:left w:val="single" w:sz="4" w:space="4" w:color="auto"/>
+          <w:bottom w:val="single" w:sz="4" w:space="1" w:color="auto"/>
+          <w:right w:val="single" w:sz="4" w:space="4" w:color="auto"/>
+        </w:pBdr>
+      </w:pPr>
+      <w:r>
+        <w:t>&lt;?php</w:t>
+      </w:r>
+    </w:p>
+    <w:p>
+      <w:pPr>
+        <w:pBdr>
+          <w:top w:val="single" w:sz="4" w:space="1" w:color="auto"/>
+          <w:left w:val="single" w:sz="4" w:space="4" w:color="auto"/>
+          <w:bottom w:val="single" w:sz="4" w:space="1" w:color="auto"/>
+          <w:right w:val="single" w:sz="4" w:space="4" w:color="auto"/>
+        </w:pBdr>
+      </w:pPr>
+      <w:r>
+        <w:t>namespace a{</w:t>
+      </w:r>
+    </w:p>
+    <w:p>
+      <w:pPr>
+        <w:pBdr>
+          <w:top w:val="single" w:sz="4" w:space="1" w:color="auto"/>
+          <w:left w:val="single" w:sz="4" w:space="4" w:color="auto"/>
+          <w:bottom w:val="single" w:sz="4" w:space="1" w:color="auto"/>
+          <w:right w:val="single" w:sz="4" w:space="4" w:color="auto"/>
+        </w:pBdr>
+      </w:pPr>
+      <w:r>
+        <w:t xml:space="preserve">    function cc(){</w:t>
+      </w:r>
+    </w:p>
+    <w:p>
+      <w:pPr>
+        <w:pBdr>
+          <w:top w:val="single" w:sz="4" w:space="1" w:color="auto"/>
+          <w:left w:val="single" w:sz="4" w:space="4" w:color="auto"/>
+          <w:bottom w:val="single" w:sz="4" w:space="1" w:color="auto"/>
+          <w:right w:val="single" w:sz="4" w:space="4" w:color="auto"/>
+        </w:pBdr>
+      </w:pPr>
+      <w:r>
+        <w:t xml:space="preserve">        var_dump("local");</w:t>
+      </w:r>
+    </w:p>
+    <w:p>
+      <w:pPr>
+        <w:pBdr>
+          <w:top w:val="single" w:sz="4" w:space="1" w:color="auto"/>
+          <w:left w:val="single" w:sz="4" w:space="4" w:color="auto"/>
+          <w:bottom w:val="single" w:sz="4" w:space="1" w:color="auto"/>
+          <w:right w:val="single" w:sz="4" w:space="4" w:color="auto"/>
+        </w:pBdr>
+      </w:pPr>
+      <w:r>
+        <w:t xml:space="preserve">    }</w:t>
+      </w:r>
+    </w:p>
+    <w:p>
+      <w:pPr>
+        <w:pBdr>
+          <w:top w:val="single" w:sz="4" w:space="1" w:color="auto"/>
+          <w:left w:val="single" w:sz="4" w:space="4" w:color="auto"/>
+          <w:bottom w:val="single" w:sz="4" w:space="1" w:color="auto"/>
+          <w:right w:val="single" w:sz="4" w:space="4" w:color="auto"/>
+        </w:pBdr>
+      </w:pPr>
+      <w:r>
+        <w:t xml:space="preserve">    namespace\cc();</w:t>
+      </w:r>
+    </w:p>
+    <w:p>
+      <w:pPr>
+        <w:pBdr>
+          <w:top w:val="single" w:sz="4" w:space="1" w:color="auto"/>
+          <w:left w:val="single" w:sz="4" w:space="4" w:color="auto"/>
+          <w:bottom w:val="single" w:sz="4" w:space="1" w:color="auto"/>
+          <w:right w:val="single" w:sz="4" w:space="4" w:color="auto"/>
+        </w:pBdr>
+      </w:pPr>
+      <w:r>
+        <w:t xml:space="preserve">    \cc();</w:t>
+      </w:r>
+      <w:r>
+        <w:rPr>
+          <w:rFonts w:hint="eastAsia"/>
+        </w:rPr>
+        <w:t xml:space="preserve">       #</w:t>
+      </w:r>
+      <w:r>
+        <w:rPr>
+          <w:rFonts w:hint="eastAsia"/>
+        </w:rPr>
+        <w:t>使用全局函数</w:t>
+      </w:r>
+      <w:r>
+        <w:rPr>
+          <w:rFonts w:hint="eastAsia"/>
+        </w:rPr>
+        <w:t>cc</w:t>
+      </w:r>
+    </w:p>
+    <w:p>
+      <w:pPr>
+        <w:pBdr>
+          <w:top w:val="single" w:sz="4" w:space="1" w:color="auto"/>
+          <w:left w:val="single" w:sz="4" w:space="4" w:color="auto"/>
+          <w:bottom w:val="single" w:sz="4" w:space="1" w:color="auto"/>
+          <w:right w:val="single" w:sz="4" w:space="4" w:color="auto"/>
+        </w:pBdr>
+      </w:pPr>
+      <w:r>
+        <w:t>}</w:t>
+      </w:r>
+    </w:p>
+    <w:p>
+      <w:pPr>
+        <w:pBdr>
+          <w:top w:val="single" w:sz="4" w:space="1" w:color="auto"/>
+          <w:left w:val="single" w:sz="4" w:space="4" w:color="auto"/>
+          <w:bottom w:val="single" w:sz="4" w:space="1" w:color="auto"/>
+          <w:right w:val="single" w:sz="4" w:space="4" w:color="auto"/>
+        </w:pBdr>
+      </w:pPr>
+      <w:r>
+        <w:t>namespace{</w:t>
+      </w:r>
+    </w:p>
+    <w:p>
+      <w:pPr>
+        <w:pBdr>
+          <w:top w:val="single" w:sz="4" w:space="1" w:color="auto"/>
+          <w:left w:val="single" w:sz="4" w:space="4" w:color="auto"/>
+          <w:bottom w:val="single" w:sz="4" w:space="1" w:color="auto"/>
+          <w:right w:val="single" w:sz="4" w:space="4" w:color="auto"/>
+        </w:pBdr>
+      </w:pPr>
+      <w:r>
+        <w:t xml:space="preserve">    function cc(){</w:t>
+      </w:r>
+    </w:p>
+    <w:p>
+      <w:pPr>
+        <w:pBdr>
+          <w:top w:val="single" w:sz="4" w:space="1" w:color="auto"/>
+          <w:left w:val="single" w:sz="4" w:space="4" w:color="auto"/>
+          <w:bottom w:val="single" w:sz="4" w:space="1" w:color="auto"/>
+          <w:right w:val="single" w:sz="4" w:space="4" w:color="auto"/>
+        </w:pBdr>
+      </w:pPr>
+      <w:r>
+        <w:t xml:space="preserve">        var_dump("global");</w:t>
+      </w:r>
+    </w:p>
+    <w:p>
+      <w:pPr>
+        <w:pBdr>
+          <w:top w:val="single" w:sz="4" w:space="1" w:color="auto"/>
+          <w:left w:val="single" w:sz="4" w:space="4" w:color="auto"/>
+          <w:bottom w:val="single" w:sz="4" w:space="1" w:color="auto"/>
+          <w:right w:val="single" w:sz="4" w:space="4" w:color="auto"/>
+        </w:pBdr>
+      </w:pPr>
+      <w:r>
+        <w:t xml:space="preserve">    }</w:t>
+      </w:r>
+    </w:p>
+    <w:p>
+      <w:pPr>
+        <w:pBdr>
+          <w:top w:val="single" w:sz="4" w:space="1" w:color="auto"/>
+          <w:left w:val="single" w:sz="4" w:space="4" w:color="auto"/>
+          <w:bottom w:val="single" w:sz="4" w:space="1" w:color="auto"/>
+          <w:right w:val="single" w:sz="4" w:space="4" w:color="auto"/>
+        </w:pBdr>
+        <w:rPr>
+          <w:rFonts w:hint="eastAsia"/>
+        </w:rPr>
+      </w:pPr>
+      <w:r>
+        <w:t>}</w:t>
+      </w:r>
+    </w:p>
+    <w:p>
+      <w:pPr>
+        <w:rPr>
+          <w:rFonts w:hint="eastAsia"/>
+        </w:rPr>
+      </w:pPr>
+    </w:p>
+    <w:p>
+      <w:pPr>
+        <w:rPr>
+          <w:rFonts w:hint="eastAsia"/>
+        </w:rPr>
+      </w:pPr>
+    </w:p>
+    <w:p>
+      <w:pPr>
+        <w:rPr>
+          <w:rFonts w:hint="eastAsia"/>
+        </w:rPr>
+      </w:pPr>
+    </w:p>
+    <w:p>
+      <w:pPr>
+        <w:rPr>
+          <w:rFonts w:hint="eastAsia"/>
+        </w:rPr>
+      </w:pPr>
+      <w:r>
+        <w:rPr>
+          <w:rFonts w:hint="eastAsia"/>
+        </w:rPr>
+        <w:t>在一个命名空间中，当</w:t>
+      </w:r>
+      <w:r>
+        <w:rPr>
+          <w:rFonts w:hint="eastAsia"/>
+        </w:rPr>
+        <w:t>PHP</w:t>
+      </w:r>
+      <w:r>
+        <w:rPr>
+          <w:rFonts w:hint="eastAsia"/>
+        </w:rPr>
+        <w:t>遇到一个非限定类（就是没有带命名口空间</w:t>
+      </w:r>
+      <w:r>
+        <w:rPr>
+          <w:rFonts w:hint="eastAsia"/>
+        </w:rPr>
+        <w:t>）</w:t>
+      </w:r>
+      <w:r>
+        <w:rPr>
+          <w:rFonts w:hint="eastAsia"/>
+        </w:rPr>
+        <w:t>的类</w:t>
+      </w:r>
+      <w:r>
+        <w:rPr>
+          <w:rFonts w:hint="eastAsia"/>
+        </w:rPr>
+        <w:t xml:space="preserve"> </w:t>
+      </w:r>
+      <w:r>
+        <w:rPr>
+          <w:rFonts w:hint="eastAsia"/>
+        </w:rPr>
+        <w:t>函数</w:t>
+      </w:r>
+      <w:r>
+        <w:rPr>
+          <w:rFonts w:hint="eastAsia"/>
+        </w:rPr>
+        <w:t xml:space="preserve"> </w:t>
+      </w:r>
+      <w:r>
+        <w:rPr>
+          <w:rFonts w:hint="eastAsia"/>
+        </w:rPr>
+        <w:t>或者常量</w:t>
+      </w:r>
+      <w:r>
+        <w:rPr>
+          <w:rFonts w:hint="eastAsia"/>
+        </w:rPr>
+        <w:t>时，它使用一种有限策略来访问相应的变量：</w:t>
+      </w:r>
+    </w:p>
+    <w:p>
+      <w:pPr>
+        <w:rPr>
+          <w:rFonts w:hint="eastAsia"/>
+        </w:rPr>
+      </w:pPr>
+      <w:r>
+        <w:rPr>
+          <w:rFonts w:hint="eastAsia"/>
+          <w:highlight w:val="yellow"/>
+        </w:rPr>
+        <w:t>1</w:t>
+      </w:r>
+      <w:r>
+        <w:rPr>
+          <w:rFonts w:hint="eastAsia"/>
+          <w:highlight w:val="yellow"/>
+        </w:rPr>
+        <w:t>、</w:t>
+      </w:r>
+      <w:r>
+        <w:rPr>
+          <w:rFonts w:hint="eastAsia"/>
+          <w:highlight w:val="yellow"/>
+        </w:rPr>
+        <w:t>类名称总是解析到当前命名空间中的名称，如果不存在则报错；因此在访问系统内部或不包含在命名空间中的类名称时，必须使用完全限定名称。</w:t>
+      </w:r>
+    </w:p>
+    <w:p>
+      <w:pPr>
+        <w:rPr>
+          <w:rFonts w:hint="eastAsia"/>
+        </w:rPr>
+      </w:pPr>
+    </w:p>
+    <w:p>
+      <w:pPr>
+        <w:pBdr>
+          <w:top w:val="single" w:sz="4" w:space="1" w:color="auto"/>
+          <w:left w:val="single" w:sz="4" w:space="4" w:color="auto"/>
+          <w:bottom w:val="single" w:sz="4" w:space="1" w:color="auto"/>
+          <w:right w:val="single" w:sz="4" w:space="4" w:color="auto"/>
+        </w:pBdr>
+      </w:pPr>
+      <w:r>
+        <w:t>&lt;?php</w:t>
+      </w:r>
+    </w:p>
+    <w:p>
+      <w:pPr>
+        <w:pBdr>
+          <w:top w:val="single" w:sz="4" w:space="1" w:color="auto"/>
+          <w:left w:val="single" w:sz="4" w:space="4" w:color="auto"/>
+          <w:bottom w:val="single" w:sz="4" w:space="1" w:color="auto"/>
+          <w:right w:val="single" w:sz="4" w:space="4" w:color="auto"/>
+        </w:pBdr>
+      </w:pPr>
+      <w:r>
+        <w:t>namespace a;</w:t>
+      </w:r>
+    </w:p>
+    <w:p>
+      <w:pPr>
+        <w:pBdr>
+          <w:top w:val="single" w:sz="4" w:space="1" w:color="auto"/>
+          <w:left w:val="single" w:sz="4" w:space="4" w:color="auto"/>
+          <w:bottom w:val="single" w:sz="4" w:space="1" w:color="auto"/>
+          <w:right w:val="single" w:sz="4" w:space="4" w:color="auto"/>
+        </w:pBdr>
+        <w:rPr>
+          <w:rFonts w:hint="eastAsia"/>
+        </w:rPr>
+      </w:pPr>
+      <w:r>
+        <w:rPr>
+          <w:rFonts w:hint="eastAsia"/>
+        </w:rPr>
+        <w:t>$a=new stdClass;   #</w:t>
+      </w:r>
+      <w:r>
+        <w:rPr>
+          <w:rFonts w:hint="eastAsia"/>
+        </w:rPr>
+        <w:t>这个类总是被解析为当前命名空间</w:t>
+      </w:r>
+    </w:p>
+    <w:p>
+      <w:pPr>
+        <w:pBdr>
+          <w:top w:val="single" w:sz="4" w:space="1" w:color="auto"/>
+          <w:left w:val="single" w:sz="4" w:space="4" w:color="auto"/>
+          <w:bottom w:val="single" w:sz="4" w:space="1" w:color="auto"/>
+          <w:right w:val="single" w:sz="4" w:space="4" w:color="auto"/>
+        </w:pBdr>
+        <w:rPr>
+          <w:rFonts w:hint="eastAsia"/>
+        </w:rPr>
+      </w:pPr>
+      <w:r>
+        <w:rPr>
+          <w:rFonts w:hint="eastAsia"/>
+        </w:rPr>
+        <w:t>$aa=new \stdClass; #</w:t>
+      </w:r>
+      <w:r>
+        <w:rPr>
+          <w:rFonts w:hint="eastAsia"/>
+        </w:rPr>
+        <w:t>这样才能使用到全局空间的标准类</w:t>
+      </w:r>
+    </w:p>
+    <w:p>
+      <w:pPr>
+        <w:rPr>
+          <w:rFonts w:hint="eastAsia"/>
+        </w:rPr>
+      </w:pPr>
+    </w:p>
+    <w:p>
+      <w:pPr>
+        <w:pStyle w:val="a7"/>
+        <w:numPr>
+          <w:ilvl w:val="0"/>
+          <w:numId w:val="4"/>
+        </w:numPr>
+        <w:ind w:firstLineChars="0"/>
+        <w:rPr>
+          <w:rFonts w:hint="eastAsia"/>
+          <w:highlight w:val="yellow"/>
+        </w:rPr>
+      </w:pPr>
+      <w:r>
+        <w:rPr>
+          <w:rFonts w:hint="eastAsia"/>
+          <w:highlight w:val="yellow"/>
+        </w:rPr>
+        <w:t>对于函数或者常量来说，如果当前命名空间中不存在该函数或常量，</w:t>
+      </w:r>
+      <w:r>
+        <w:rPr>
+          <w:rFonts w:hint="eastAsia"/>
+          <w:highlight w:val="yellow"/>
+        </w:rPr>
+        <w:t>PHP</w:t>
+      </w:r>
+      <w:r>
+        <w:rPr>
+          <w:rFonts w:hint="eastAsia"/>
+          <w:highlight w:val="yellow"/>
+        </w:rPr>
+        <w:t>会退而使用全局空间中的函数或常量。</w:t>
+      </w:r>
+    </w:p>
+    <w:p>
+      <w:pPr>
+        <w:rPr>
+          <w:rFonts w:hint="eastAsia"/>
+        </w:rPr>
+      </w:pPr>
+    </w:p>
+    <w:p>
+      <w:pPr>
+        <w:pBdr>
+          <w:top w:val="single" w:sz="4" w:space="1" w:color="auto"/>
+          <w:left w:val="single" w:sz="4" w:space="4" w:color="auto"/>
+          <w:bottom w:val="single" w:sz="4" w:space="1" w:color="auto"/>
+          <w:right w:val="single" w:sz="4" w:space="4" w:color="auto"/>
+        </w:pBdr>
+      </w:pPr>
+      <w:r>
+        <w:t>&lt;?php</w:t>
+      </w:r>
+    </w:p>
+    <w:p>
+      <w:pPr>
+        <w:pBdr>
+          <w:top w:val="single" w:sz="4" w:space="1" w:color="auto"/>
+          <w:left w:val="single" w:sz="4" w:space="4" w:color="auto"/>
+          <w:bottom w:val="single" w:sz="4" w:space="1" w:color="auto"/>
+          <w:right w:val="single" w:sz="4" w:space="4" w:color="auto"/>
+        </w:pBdr>
+      </w:pPr>
+    </w:p>
+    <w:p>
+      <w:pPr>
+        <w:pBdr>
+          <w:top w:val="single" w:sz="4" w:space="1" w:color="auto"/>
+          <w:left w:val="single" w:sz="4" w:space="4" w:color="auto"/>
+          <w:bottom w:val="single" w:sz="4" w:space="1" w:color="auto"/>
+          <w:right w:val="single" w:sz="4" w:space="4" w:color="auto"/>
+        </w:pBdr>
+      </w:pPr>
+      <w:r>
+        <w:t>namespace{</w:t>
+      </w:r>
+    </w:p>
+    <w:p>
+      <w:pPr>
+        <w:pBdr>
+          <w:top w:val="single" w:sz="4" w:space="1" w:color="auto"/>
+          <w:left w:val="single" w:sz="4" w:space="4" w:color="auto"/>
+          <w:bottom w:val="single" w:sz="4" w:space="1" w:color="auto"/>
+          <w:right w:val="single" w:sz="4" w:space="4" w:color="auto"/>
+        </w:pBdr>
+      </w:pPr>
+      <w:r>
+        <w:t xml:space="preserve">    const ACONST="GLOBAL_12";</w:t>
+      </w:r>
+    </w:p>
+    <w:p>
+      <w:pPr>
+        <w:pBdr>
+          <w:top w:val="single" w:sz="4" w:space="1" w:color="auto"/>
+          <w:left w:val="single" w:sz="4" w:space="4" w:color="auto"/>
+          <w:bottom w:val="single" w:sz="4" w:space="1" w:color="auto"/>
+          <w:right w:val="single" w:sz="4" w:space="4" w:color="auto"/>
+        </w:pBdr>
+      </w:pPr>
+      <w:r>
+        <w:t>}</w:t>
+      </w:r>
+    </w:p>
+    <w:p>
+      <w:pPr>
+        <w:pBdr>
+          <w:top w:val="single" w:sz="4" w:space="1" w:color="auto"/>
+          <w:left w:val="single" w:sz="4" w:space="4" w:color="auto"/>
+          <w:bottom w:val="single" w:sz="4" w:space="1" w:color="auto"/>
+          <w:right w:val="single" w:sz="4" w:space="4" w:color="auto"/>
+        </w:pBdr>
+      </w:pPr>
+      <w:r>
+        <w:lastRenderedPageBreak/>
+        <w:t>namespace a{</w:t>
+      </w:r>
+    </w:p>
+    <w:p>
+      <w:pPr>
+        <w:pBdr>
+          <w:top w:val="single" w:sz="4" w:space="1" w:color="auto"/>
+          <w:left w:val="single" w:sz="4" w:space="4" w:color="auto"/>
+          <w:bottom w:val="single" w:sz="4" w:space="1" w:color="auto"/>
+          <w:right w:val="single" w:sz="4" w:space="4" w:color="auto"/>
+        </w:pBdr>
+      </w:pPr>
+      <w:r>
+        <w:t xml:space="preserve">    // const ACONST=12;</w:t>
+      </w:r>
+    </w:p>
+    <w:p>
+      <w:pPr>
+        <w:pBdr>
+          <w:top w:val="single" w:sz="4" w:space="1" w:color="auto"/>
+          <w:left w:val="single" w:sz="4" w:space="4" w:color="auto"/>
+          <w:bottom w:val="single" w:sz="4" w:space="1" w:color="auto"/>
+          <w:right w:val="single" w:sz="4" w:space="4" w:color="auto"/>
+        </w:pBdr>
+      </w:pPr>
+      <w:r>
+        <w:t xml:space="preserve">    var_dump(ACONST);</w:t>
+      </w:r>
+      <w:r>
+        <w:rPr>
+          <w:rFonts w:hint="eastAsia"/>
+        </w:rPr>
+        <w:t xml:space="preserve">    //</w:t>
+      </w:r>
+      <w:r>
+        <w:rPr>
+          <w:rFonts w:hint="eastAsia"/>
+        </w:rPr>
+        <w:t>本地没有则访问全局</w:t>
+      </w:r>
+    </w:p>
+    <w:p>
+      <w:pPr>
+        <w:pBdr>
+          <w:top w:val="single" w:sz="4" w:space="1" w:color="auto"/>
+          <w:left w:val="single" w:sz="4" w:space="4" w:color="auto"/>
+          <w:bottom w:val="single" w:sz="4" w:space="1" w:color="auto"/>
+          <w:right w:val="single" w:sz="4" w:space="4" w:color="auto"/>
+        </w:pBdr>
+        <w:rPr>
+          <w:rFonts w:hint="eastAsia"/>
+        </w:rPr>
+      </w:pPr>
+      <w:r>
+        <w:t>}</w:t>
+      </w:r>
+    </w:p>
+    <w:p>
+      <w:pPr>
+        <w:rPr>
+          <w:rFonts w:hint="eastAsia"/>
+        </w:rPr>
+      </w:pPr>
+    </w:p>
+    <w:p>
+      <w:pPr>
+        <w:rPr>
+          <w:rFonts w:hint="eastAsia"/>
+        </w:rPr>
+      </w:pPr>
+    </w:p>
+    <w:p>
+      <w:pPr>
+        <w:rPr>
+          <w:rFonts w:hint="eastAsia"/>
+          <w:highlight w:val="yellow"/>
+        </w:rPr>
+      </w:pPr>
+    </w:p>
+    <w:p>
+      <w:pPr>
+        <w:pStyle w:val="a7"/>
+        <w:numPr>
+          <w:ilvl w:val="0"/>
+          <w:numId w:val="4"/>
+        </w:numPr>
+        <w:ind w:firstLineChars="0"/>
+        <w:rPr>
+          <w:rFonts w:hint="eastAsia"/>
+          <w:highlight w:val="yellow"/>
+        </w:rPr>
+      </w:pPr>
+      <w:r>
+        <w:rPr>
+          <w:rFonts w:hint="eastAsia"/>
+          <w:highlight w:val="yellow"/>
+        </w:rPr>
+        <w:t>除了类、函数和常量之外，其他都不受命名空间的影响，就像是定义和访问全局空间。</w:t>
+      </w:r>
+    </w:p>
+    <w:p>
+      <w:pPr>
+        <w:rPr>
+          <w:rFonts w:hint="eastAsia"/>
+        </w:rPr>
+      </w:pPr>
+    </w:p>
+    <w:p>
+      <w:pPr>
+        <w:rPr>
+          <w:rFonts w:hint="eastAsia"/>
+        </w:rPr>
+      </w:pPr>
+    </w:p>
+    <w:p>
+      <w:pPr>
+        <w:pStyle w:val="3"/>
+        <w:rPr>
+          <w:rFonts w:hint="eastAsia"/>
+        </w:rPr>
+      </w:pPr>
+      <w:r>
+        <w:rPr>
+          <w:rFonts w:hint="eastAsia"/>
+        </w:rPr>
+        <w:t>名称解析规则</w:t>
+      </w:r>
+    </w:p>
+    <w:p>
+      <w:r>
+        <w:br w:type="page"/>
+      </w:r>
+    </w:p>
+    <w:p>
+      <w:pPr>
+        <w:pStyle w:val="2"/>
+        <w:rPr>
+          <w:rFonts w:hint="eastAsia"/>
+        </w:rPr>
+      </w:pPr>
+      <w:r>
+        <w:rPr>
+          <w:rFonts w:hint="eastAsia"/>
+        </w:rPr>
+        <w:lastRenderedPageBreak/>
+        <w:t>异常处理</w:t>
+      </w:r>
+    </w:p>
+    <w:p>
+      <w:pPr>
+        <w:rPr>
+          <w:rFonts w:hint="eastAsia"/>
+        </w:rPr>
+      </w:pPr>
+    </w:p>
+    <w:p>
+      <w:pPr>
+        <w:rPr>
+          <w:rFonts w:hint="eastAsia"/>
+        </w:rPr>
+      </w:pPr>
+      <w:r>
+        <w:rPr>
+          <w:rFonts w:hint="eastAsia"/>
+        </w:rPr>
+        <w:t xml:space="preserve">try </w:t>
+      </w:r>
+      <w:r>
+        <w:t>…</w:t>
+      </w:r>
+      <w:r>
+        <w:rPr>
+          <w:rFonts w:hint="eastAsia"/>
+        </w:rPr>
+        <w:t>catch</w:t>
+      </w:r>
+      <w:r>
+        <w:t>…</w:t>
+      </w:r>
+      <w:r>
+        <w:rPr>
+          <w:rFonts w:hint="eastAsia"/>
+        </w:rPr>
+        <w:t>catch</w:t>
+      </w:r>
+      <w:r>
+        <w:t>…</w:t>
+      </w:r>
+      <w:r>
+        <w:rPr>
+          <w:rFonts w:hint="eastAsia"/>
+        </w:rPr>
+        <w:t>finally</w:t>
+      </w:r>
+    </w:p>
+    <w:p>
+      <w:pPr>
+        <w:rPr>
+          <w:rFonts w:hint="eastAsia"/>
+        </w:rPr>
+      </w:pPr>
+    </w:p>
+    <w:p>
+      <w:pPr>
+        <w:rPr>
+          <w:rFonts w:hint="eastAsia"/>
+        </w:rPr>
+      </w:pPr>
+      <w:r>
+        <w:rPr>
+          <w:rFonts w:hint="eastAsia"/>
+        </w:rPr>
+        <w:t>Exception</w:t>
+      </w:r>
+      <w:r>
+        <w:rPr>
+          <w:rFonts w:hint="eastAsia"/>
+        </w:rPr>
+        <w:t>类：</w:t>
+      </w:r>
+    </w:p>
+    <w:p>
+      <w:pPr>
+        <w:pBdr>
+          <w:top w:val="single" w:sz="4" w:space="1" w:color="auto"/>
+          <w:left w:val="single" w:sz="4" w:space="4" w:color="auto"/>
+          <w:bottom w:val="single" w:sz="4" w:space="1" w:color="auto"/>
+          <w:right w:val="single" w:sz="4" w:space="4" w:color="auto"/>
+        </w:pBdr>
+      </w:pPr>
+      <w:r>
+        <w:t>&lt;?php</w:t>
+      </w:r>
+    </w:p>
+    <w:p>
+      <w:pPr>
+        <w:pBdr>
+          <w:top w:val="single" w:sz="4" w:space="1" w:color="auto"/>
+          <w:left w:val="single" w:sz="4" w:space="4" w:color="auto"/>
+          <w:bottom w:val="single" w:sz="4" w:space="1" w:color="auto"/>
+          <w:right w:val="single" w:sz="4" w:space="4" w:color="auto"/>
+        </w:pBdr>
+      </w:pPr>
+      <w:r>
+        <w:t>$e=new Exception;</w:t>
+      </w:r>
+    </w:p>
+    <w:p>
+      <w:pPr>
+        <w:pBdr>
+          <w:top w:val="single" w:sz="4" w:space="1" w:color="auto"/>
+          <w:left w:val="single" w:sz="4" w:space="4" w:color="auto"/>
+          <w:bottom w:val="single" w:sz="4" w:space="1" w:color="auto"/>
+          <w:right w:val="single" w:sz="4" w:space="4" w:color="auto"/>
+        </w:pBdr>
+        <w:rPr>
+          <w:rFonts w:hint="eastAsia"/>
+        </w:rPr>
+      </w:pPr>
+      <w:r>
+        <w:t>var_dump($e);</w:t>
+      </w:r>
+    </w:p>
+    <w:p>
+      <w:pPr>
+        <w:pBdr>
+          <w:top w:val="single" w:sz="4" w:space="1" w:color="auto"/>
+          <w:left w:val="single" w:sz="4" w:space="4" w:color="auto"/>
+          <w:bottom w:val="single" w:sz="4" w:space="1" w:color="auto"/>
+          <w:right w:val="single" w:sz="4" w:space="4" w:color="auto"/>
+        </w:pBdr>
+        <w:rPr>
+          <w:rFonts w:hint="eastAsia"/>
+        </w:rPr>
+      </w:pPr>
+      <w:r>
+        <w:rPr>
+          <w:rFonts w:hint="eastAsia"/>
+        </w:rPr>
+        <w:t>输出：</w:t>
+      </w:r>
+    </w:p>
+    <w:p>
+      <w:pPr>
+        <w:pBdr>
+          <w:top w:val="single" w:sz="4" w:space="1" w:color="auto"/>
+          <w:left w:val="single" w:sz="4" w:space="4" w:color="auto"/>
+          <w:bottom w:val="single" w:sz="4" w:space="1" w:color="auto"/>
+          <w:right w:val="single" w:sz="4" w:space="4" w:color="auto"/>
+        </w:pBdr>
+      </w:pPr>
+      <w:r>
+        <w:t>class Exception#1 (7) {</w:t>
+      </w:r>
+    </w:p>
+    <w:p>
+      <w:pPr>
+        <w:pBdr>
+          <w:top w:val="single" w:sz="4" w:space="1" w:color="auto"/>
+          <w:left w:val="single" w:sz="4" w:space="4" w:color="auto"/>
+          <w:bottom w:val="single" w:sz="4" w:space="1" w:color="auto"/>
+          <w:right w:val="single" w:sz="4" w:space="4" w:color="auto"/>
+        </w:pBdr>
+      </w:pPr>
+      <w:r>
+        <w:t xml:space="preserve">  protected $message =&gt;</w:t>
+      </w:r>
+    </w:p>
+    <w:p>
+      <w:pPr>
+        <w:pBdr>
+          <w:top w:val="single" w:sz="4" w:space="1" w:color="auto"/>
+          <w:left w:val="single" w:sz="4" w:space="4" w:color="auto"/>
+          <w:bottom w:val="single" w:sz="4" w:space="1" w:color="auto"/>
+          <w:right w:val="single" w:sz="4" w:space="4" w:color="auto"/>
+        </w:pBdr>
+      </w:pPr>
+      <w:r>
+        <w:t xml:space="preserve">  string(0) ""</w:t>
+      </w:r>
+    </w:p>
+    <w:p>
+      <w:pPr>
+        <w:pBdr>
+          <w:top w:val="single" w:sz="4" w:space="1" w:color="auto"/>
+          <w:left w:val="single" w:sz="4" w:space="4" w:color="auto"/>
+          <w:bottom w:val="single" w:sz="4" w:space="1" w:color="auto"/>
+          <w:right w:val="single" w:sz="4" w:space="4" w:color="auto"/>
+        </w:pBdr>
+      </w:pPr>
+      <w:r>
+        <w:t xml:space="preserve">  private $string =&gt;</w:t>
+      </w:r>
+    </w:p>
+    <w:p>
+      <w:pPr>
+        <w:pBdr>
+          <w:top w:val="single" w:sz="4" w:space="1" w:color="auto"/>
+          <w:left w:val="single" w:sz="4" w:space="4" w:color="auto"/>
+          <w:bottom w:val="single" w:sz="4" w:space="1" w:color="auto"/>
+          <w:right w:val="single" w:sz="4" w:space="4" w:color="auto"/>
+        </w:pBdr>
+      </w:pPr>
+      <w:r>
+        <w:t xml:space="preserve">  string(0) ""</w:t>
+      </w:r>
+    </w:p>
+    <w:p>
+      <w:pPr>
+        <w:pBdr>
+          <w:top w:val="single" w:sz="4" w:space="1" w:color="auto"/>
+          <w:left w:val="single" w:sz="4" w:space="4" w:color="auto"/>
+          <w:bottom w:val="single" w:sz="4" w:space="1" w:color="auto"/>
+          <w:right w:val="single" w:sz="4" w:space="4" w:color="auto"/>
+        </w:pBdr>
+      </w:pPr>
+      <w:r>
+        <w:t xml:space="preserve">  protected $code =&gt;</w:t>
+      </w:r>
+    </w:p>
+    <w:p>
+      <w:pPr>
+        <w:pBdr>
+          <w:top w:val="single" w:sz="4" w:space="1" w:color="auto"/>
+          <w:left w:val="single" w:sz="4" w:space="4" w:color="auto"/>
+          <w:bottom w:val="single" w:sz="4" w:space="1" w:color="auto"/>
+          <w:right w:val="single" w:sz="4" w:space="4" w:color="auto"/>
+        </w:pBdr>
+      </w:pPr>
+      <w:r>
+        <w:t xml:space="preserve">  int(0)</w:t>
+      </w:r>
+    </w:p>
+    <w:p>
+      <w:pPr>
+        <w:pBdr>
+          <w:top w:val="single" w:sz="4" w:space="1" w:color="auto"/>
+          <w:left w:val="single" w:sz="4" w:space="4" w:color="auto"/>
+          <w:bottom w:val="single" w:sz="4" w:space="1" w:color="auto"/>
+          <w:right w:val="single" w:sz="4" w:space="4" w:color="auto"/>
+        </w:pBdr>
+      </w:pPr>
+      <w:r>
+        <w:t xml:space="preserve">  protected $file =&gt;</w:t>
+      </w:r>
+    </w:p>
+    <w:p>
+      <w:pPr>
+        <w:pBdr>
+          <w:top w:val="single" w:sz="4" w:space="1" w:color="auto"/>
+          <w:left w:val="single" w:sz="4" w:space="4" w:color="auto"/>
+          <w:bottom w:val="single" w:sz="4" w:space="1" w:color="auto"/>
+          <w:right w:val="single" w:sz="4" w:space="4" w:color="auto"/>
+        </w:pBdr>
+      </w:pPr>
+      <w:r>
+        <w:t xml:space="preserve">  string(59) "E:\deleting\enhancingProgram\PHP\codes\yuyan_cankao\205.php"</w:t>
+      </w:r>
+    </w:p>
+    <w:p>
+      <w:pPr>
+        <w:pBdr>
+          <w:top w:val="single" w:sz="4" w:space="1" w:color="auto"/>
+          <w:left w:val="single" w:sz="4" w:space="4" w:color="auto"/>
+          <w:bottom w:val="single" w:sz="4" w:space="1" w:color="auto"/>
+          <w:right w:val="single" w:sz="4" w:space="4" w:color="auto"/>
+        </w:pBdr>
+      </w:pPr>
+      <w:r>
+        <w:t xml:space="preserve">  protected $line =&gt;</w:t>
+      </w:r>
+    </w:p>
+    <w:p>
+      <w:pPr>
+        <w:pBdr>
+          <w:top w:val="single" w:sz="4" w:space="1" w:color="auto"/>
+          <w:left w:val="single" w:sz="4" w:space="4" w:color="auto"/>
+          <w:bottom w:val="single" w:sz="4" w:space="1" w:color="auto"/>
+          <w:right w:val="single" w:sz="4" w:space="4" w:color="auto"/>
+        </w:pBdr>
+      </w:pPr>
+      <w:r>
+        <w:t xml:space="preserve">  int(2)</w:t>
+      </w:r>
+    </w:p>
+    <w:p>
+      <w:pPr>
+        <w:pBdr>
+          <w:top w:val="single" w:sz="4" w:space="1" w:color="auto"/>
+          <w:left w:val="single" w:sz="4" w:space="4" w:color="auto"/>
+          <w:bottom w:val="single" w:sz="4" w:space="1" w:color="auto"/>
+          <w:right w:val="single" w:sz="4" w:space="4" w:color="auto"/>
+        </w:pBdr>
+      </w:pPr>
+      <w:r>
+        <w:t xml:space="preserve">  private $trace =&gt;</w:t>
+      </w:r>
+    </w:p>
+    <w:p>
+      <w:pPr>
+        <w:pBdr>
+          <w:top w:val="single" w:sz="4" w:space="1" w:color="auto"/>
+          <w:left w:val="single" w:sz="4" w:space="4" w:color="auto"/>
+          <w:bottom w:val="single" w:sz="4" w:space="1" w:color="auto"/>
+          <w:right w:val="single" w:sz="4" w:space="4" w:color="auto"/>
+        </w:pBdr>
+      </w:pPr>
+      <w:r>
+        <w:t xml:space="preserve">  array(0) {</w:t>
+      </w:r>
+    </w:p>
+    <w:p>
+      <w:pPr>
+        <w:pBdr>
+          <w:top w:val="single" w:sz="4" w:space="1" w:color="auto"/>
+          <w:left w:val="single" w:sz="4" w:space="4" w:color="auto"/>
+          <w:bottom w:val="single" w:sz="4" w:space="1" w:color="auto"/>
+          <w:right w:val="single" w:sz="4" w:space="4" w:color="auto"/>
+        </w:pBdr>
+      </w:pPr>
+      <w:r>
+        <w:t xml:space="preserve">  }</w:t>
+      </w:r>
+    </w:p>
+    <w:p>
+      <w:pPr>
+        <w:pBdr>
+          <w:top w:val="single" w:sz="4" w:space="1" w:color="auto"/>
+          <w:left w:val="single" w:sz="4" w:space="4" w:color="auto"/>
+          <w:bottom w:val="single" w:sz="4" w:space="1" w:color="auto"/>
+          <w:right w:val="single" w:sz="4" w:space="4" w:color="auto"/>
+        </w:pBdr>
+      </w:pPr>
+      <w:r>
+        <w:t xml:space="preserve">  private $previous =&gt;</w:t>
+      </w:r>
+    </w:p>
+    <w:p>
+      <w:pPr>
+        <w:pBdr>
+          <w:top w:val="single" w:sz="4" w:space="1" w:color="auto"/>
+          <w:left w:val="single" w:sz="4" w:space="4" w:color="auto"/>
+          <w:bottom w:val="single" w:sz="4" w:space="1" w:color="auto"/>
+          <w:right w:val="single" w:sz="4" w:space="4" w:color="auto"/>
+        </w:pBdr>
+      </w:pPr>
+      <w:r>
+        <w:t xml:space="preserve">  NULL</w:t>
+      </w:r>
+    </w:p>
+    <w:p>
+      <w:pPr>
+        <w:pBdr>
+          <w:top w:val="single" w:sz="4" w:space="1" w:color="auto"/>
+          <w:left w:val="single" w:sz="4" w:space="4" w:color="auto"/>
+          <w:bottom w:val="single" w:sz="4" w:space="1" w:color="auto"/>
+          <w:right w:val="single" w:sz="4" w:space="4" w:color="auto"/>
+        </w:pBdr>
+        <w:rPr>
+          <w:rFonts w:hint="eastAsia"/>
+        </w:rPr>
+      </w:pPr>
+      <w:r>
+        <w:t>}</w:t>
+      </w:r>
+    </w:p>
+    <w:p>
+      <w:pPr>
+        <w:rPr>
+          <w:rFonts w:hint="eastAsia"/>
+        </w:rPr>
+      </w:pPr>
+    </w:p>
+    <w:p>
+      <w:r>
+        <w:br w:type="page"/>
+      </w:r>
+    </w:p>
+    <w:p>
+      <w:pPr>
+        <w:pStyle w:val="2"/>
+        <w:rPr>
+          <w:rFonts w:hint="eastAsia"/>
+        </w:rPr>
+      </w:pPr>
+      <w:r>
+        <w:lastRenderedPageBreak/>
+        <w:t>生成器</w:t>
+      </w:r>
+    </w:p>
+    <w:p>
+      <w:pPr>
+        <w:rPr>
+          <w:rFonts w:hint="eastAsia"/>
+        </w:rPr>
+      </w:pPr>
+      <w:r>
+        <w:t>生成器允许你在</w:t>
+      </w:r>
+      <w:r>
+        <w:t xml:space="preserve"> </w:t>
+      </w:r>
+      <w:r>
+        <w:t>foreach</w:t>
+      </w:r>
+      <w:r>
+        <w:t xml:space="preserve"> </w:t>
+      </w:r>
+      <w:r>
+        <w:t>代码块中写代码来迭代一组数据而不需要在内存中创建一个数组</w:t>
+      </w:r>
+      <w:r>
+        <w:t xml:space="preserve">, </w:t>
+      </w:r>
+      <w:r>
+        <w:t>那会使你的内存达到上限，或者会占据可观的处理时间。相反，你可以写一个</w:t>
+      </w:r>
+      <w:r>
+        <w:rPr>
+          <w:highlight w:val="yellow"/>
+        </w:rPr>
+        <w:t>生成器函数，就像一个普通的自定义</w:t>
+      </w:r>
+      <w:r>
+        <w:rPr>
+          <w:highlight w:val="yellow"/>
+        </w:rPr>
+        <w:t>函数</w:t>
+      </w:r>
+      <w:r>
+        <w:rPr>
+          <w:highlight w:val="yellow"/>
+        </w:rPr>
+        <w:t>一样</w:t>
+      </w:r>
+      <w:r>
+        <w:rPr>
+          <w:highlight w:val="yellow"/>
+        </w:rPr>
+        <w:t xml:space="preserve">, </w:t>
+      </w:r>
+      <w:r>
+        <w:rPr>
+          <w:highlight w:val="yellow"/>
+        </w:rPr>
+        <w:t>和普通函数只</w:t>
+      </w:r>
+      <w:r>
+        <w:rPr>
+          <w:highlight w:val="yellow"/>
+        </w:rPr>
+        <w:t>返回</w:t>
+      </w:r>
+      <w:r>
+        <w:rPr>
+          <w:highlight w:val="yellow"/>
+        </w:rPr>
+        <w:t>一次不同的是</w:t>
+      </w:r>
+      <w:r>
+        <w:rPr>
+          <w:highlight w:val="yellow"/>
+        </w:rPr>
+        <w:t xml:space="preserve">, </w:t>
+      </w:r>
+      <w:r>
+        <w:rPr>
+          <w:highlight w:val="yellow"/>
+        </w:rPr>
+        <w:t>生成器可以根据需要</w:t>
+      </w:r>
+      <w:r>
+        <w:rPr>
+          <w:highlight w:val="yellow"/>
+        </w:rPr>
+        <w:t xml:space="preserve"> </w:t>
+      </w:r>
+      <w:r>
+        <w:rPr>
+          <w:highlight w:val="yellow"/>
+        </w:rPr>
+        <w:t>yield</w:t>
+      </w:r>
+      <w:r>
+        <w:rPr>
+          <w:highlight w:val="yellow"/>
+        </w:rPr>
+        <w:t xml:space="preserve"> </w:t>
+      </w:r>
+      <w:r>
+        <w:rPr>
+          <w:highlight w:val="yellow"/>
+        </w:rPr>
+        <w:t>多次，以便生成需要迭代的值</w:t>
+      </w:r>
+      <w:r>
+        <w:rPr>
+          <w:rFonts w:hint="eastAsia"/>
+        </w:rPr>
+        <w:t>。</w:t>
+      </w:r>
+    </w:p>
+    <w:p>
+      <w:pPr>
+        <w:rPr>
+          <w:rFonts w:hint="eastAsia"/>
+        </w:rPr>
+      </w:pPr>
+    </w:p>
+    <w:p>
+      <w:pPr>
+        <w:rPr>
+          <w:rFonts w:hint="eastAsia"/>
+        </w:rPr>
+      </w:pPr>
+      <w:r>
+        <w:rPr>
+          <w:rFonts w:hint="eastAsia"/>
+        </w:rPr>
+        <w:t>将</w:t>
+      </w:r>
+      <w:r>
+        <w:rPr>
+          <w:rFonts w:hint="eastAsia"/>
+        </w:rPr>
+        <w:t>range</w:t>
+      </w:r>
+      <w:r>
+        <w:rPr>
+          <w:rFonts w:hint="eastAsia"/>
+        </w:rPr>
+        <w:t>实现</w:t>
+      </w:r>
+      <w:r>
+        <w:rPr>
+          <w:rFonts w:hint="eastAsia"/>
+        </w:rPr>
+        <w:t>Wie</w:t>
+      </w:r>
+      <w:r>
+        <w:rPr>
+          <w:rFonts w:hint="eastAsia"/>
+        </w:rPr>
+        <w:t>生成器</w:t>
+      </w:r>
+      <w:r>
+        <w:rPr>
+          <w:rFonts w:hint="eastAsia"/>
+        </w:rPr>
+        <w:t>xrange</w:t>
+      </w:r>
+    </w:p>
+    <w:p>
+      <w:pPr>
+        <w:pBdr>
+          <w:top w:val="single" w:sz="4" w:space="1" w:color="auto"/>
+          <w:left w:val="single" w:sz="4" w:space="4" w:color="auto"/>
+          <w:bottom w:val="single" w:sz="4" w:space="1" w:color="auto"/>
+          <w:right w:val="single" w:sz="4" w:space="4" w:color="auto"/>
+        </w:pBdr>
+        <w:rPr>
+          <w:rFonts w:hint="eastAsia"/>
+        </w:rPr>
+      </w:pPr>
+      <w:r>
+        <w:rPr>
+          <w:rStyle w:val="HTML0"/>
+          <w:color w:val="0000BB"/>
+        </w:rPr>
+        <w:t>&lt;?php</w:t>
+      </w:r>
+      <w:r>
+        <w:rPr>
+          <w:color w:val="0000BB"/>
+        </w:rPr>
+        <w:br/>
+      </w:r>
+      <w:r>
+        <w:rPr>
+          <w:rStyle w:val="HTML0"/>
+          <w:color w:val="007700"/>
+        </w:rPr>
+        <w:t>function </w:t>
+      </w:r>
+      <w:r>
+        <w:rPr>
+          <w:rStyle w:val="HTML0"/>
+          <w:color w:val="000000"/>
+        </w:rPr>
+        <w:t xml:space="preserve"> </w:t>
+      </w:r>
+      <w:r>
+        <w:rPr>
+          <w:rStyle w:val="HTML0"/>
+          <w:color w:val="0000BB"/>
+        </w:rPr>
+        <w:t>xrange</w:t>
+      </w:r>
+      <w:r>
+        <w:rPr>
+          <w:rStyle w:val="HTML0"/>
+          <w:color w:val="000000"/>
+        </w:rPr>
+        <w:t xml:space="preserve"> </w:t>
+      </w:r>
+      <w:r>
+        <w:rPr>
+          <w:rStyle w:val="HTML0"/>
+          <w:color w:val="007700"/>
+        </w:rPr>
+        <w:t>(</w:t>
+      </w:r>
+      <w:r>
+        <w:rPr>
+          <w:rStyle w:val="HTML0"/>
+          <w:color w:val="000000"/>
+        </w:rPr>
+        <w:t xml:space="preserve"> </w:t>
+      </w:r>
+      <w:r>
+        <w:rPr>
+          <w:rStyle w:val="HTML0"/>
+          <w:color w:val="0000BB"/>
+        </w:rPr>
+        <w:t>$start</w:t>
+      </w:r>
+      <w:r>
+        <w:rPr>
+          <w:rStyle w:val="HTML0"/>
+          <w:color w:val="000000"/>
+        </w:rPr>
+        <w:t xml:space="preserve"> </w:t>
+      </w:r>
+      <w:r>
+        <w:rPr>
+          <w:rStyle w:val="HTML0"/>
+          <w:color w:val="007700"/>
+        </w:rPr>
+        <w:t>, </w:t>
+      </w:r>
+      <w:r>
+        <w:rPr>
+          <w:rStyle w:val="HTML0"/>
+          <w:color w:val="000000"/>
+        </w:rPr>
+        <w:t xml:space="preserve"> </w:t>
+      </w:r>
+      <w:r>
+        <w:rPr>
+          <w:rStyle w:val="HTML0"/>
+          <w:color w:val="0000BB"/>
+        </w:rPr>
+        <w:t>$limit</w:t>
+      </w:r>
+      <w:r>
+        <w:rPr>
+          <w:rStyle w:val="HTML0"/>
+          <w:color w:val="000000"/>
+        </w:rPr>
+        <w:t xml:space="preserve"> </w:t>
+      </w:r>
+      <w:r>
+        <w:rPr>
+          <w:rStyle w:val="HTML0"/>
+          <w:color w:val="007700"/>
+        </w:rPr>
+        <w:t>, </w:t>
+      </w:r>
+      <w:r>
+        <w:rPr>
+          <w:rStyle w:val="HTML0"/>
+          <w:color w:val="000000"/>
+        </w:rPr>
+        <w:t xml:space="preserve"> </w:t>
+      </w:r>
+      <w:r>
+        <w:rPr>
+          <w:rStyle w:val="HTML0"/>
+          <w:color w:val="0000BB"/>
+        </w:rPr>
+        <w:t>$step </w:t>
+      </w:r>
+      <w:r>
+        <w:rPr>
+          <w:rStyle w:val="HTML0"/>
+          <w:color w:val="000000"/>
+        </w:rPr>
+        <w:t xml:space="preserve"> </w:t>
+      </w:r>
+      <w:r>
+        <w:rPr>
+          <w:rStyle w:val="HTML0"/>
+          <w:color w:val="007700"/>
+        </w:rPr>
+        <w:t>= </w:t>
+      </w:r>
+      <w:r>
+        <w:rPr>
+          <w:rStyle w:val="HTML0"/>
+          <w:color w:val="000000"/>
+        </w:rPr>
+        <w:t xml:space="preserve"> </w:t>
+      </w:r>
+      <w:r>
+        <w:rPr>
+          <w:rStyle w:val="HTML0"/>
+          <w:color w:val="0000BB"/>
+        </w:rPr>
+        <w:t>1</w:t>
+      </w:r>
+      <w:r>
+        <w:rPr>
+          <w:rStyle w:val="HTML0"/>
+          <w:color w:val="000000"/>
+        </w:rPr>
+        <w:t xml:space="preserve"> </w:t>
+      </w:r>
+      <w:r>
+        <w:rPr>
+          <w:rStyle w:val="HTML0"/>
+          <w:color w:val="007700"/>
+        </w:rPr>
+        <w:t>) {</w:t>
+      </w:r>
+      <w:r>
+        <w:rPr>
+          <w:color w:val="007700"/>
+        </w:rPr>
+        <w:br/>
+      </w:r>
+      <w:r>
+        <w:rPr>
+          <w:rStyle w:val="HTML0"/>
+          <w:color w:val="007700"/>
+        </w:rPr>
+        <w:t>    if (</w:t>
+      </w:r>
+      <w:r>
+        <w:rPr>
+          <w:rStyle w:val="HTML0"/>
+          <w:color w:val="000000"/>
+        </w:rPr>
+        <w:t xml:space="preserve"> </w:t>
+      </w:r>
+      <w:r>
+        <w:rPr>
+          <w:rStyle w:val="HTML0"/>
+          <w:color w:val="0000BB"/>
+        </w:rPr>
+        <w:t>$start </w:t>
+      </w:r>
+      <w:r>
+        <w:rPr>
+          <w:rStyle w:val="HTML0"/>
+          <w:color w:val="000000"/>
+        </w:rPr>
+        <w:t xml:space="preserve"> </w:t>
+      </w:r>
+      <w:r>
+        <w:rPr>
+          <w:rStyle w:val="HTML0"/>
+          <w:color w:val="007700"/>
+        </w:rPr>
+        <w:t>&lt; </w:t>
+      </w:r>
+      <w:r>
+        <w:rPr>
+          <w:rStyle w:val="HTML0"/>
+          <w:color w:val="000000"/>
+        </w:rPr>
+        <w:t xml:space="preserve"> </w:t>
+      </w:r>
+      <w:r>
+        <w:rPr>
+          <w:rStyle w:val="HTML0"/>
+          <w:color w:val="0000BB"/>
+        </w:rPr>
+        <w:t>$limit</w:t>
+      </w:r>
+      <w:r>
+        <w:rPr>
+          <w:rStyle w:val="HTML0"/>
+          <w:color w:val="000000"/>
+        </w:rPr>
+        <w:t xml:space="preserve"> </w:t>
+      </w:r>
+      <w:r>
+        <w:rPr>
+          <w:rStyle w:val="HTML0"/>
+          <w:color w:val="007700"/>
+        </w:rPr>
+        <w:t>) {</w:t>
+      </w:r>
+      <w:r>
+        <w:rPr>
+          <w:color w:val="007700"/>
+        </w:rPr>
+        <w:br/>
+      </w:r>
+      <w:r>
+        <w:rPr>
+          <w:rStyle w:val="HTML0"/>
+          <w:color w:val="007700"/>
+        </w:rPr>
+        <w:t>        if (</w:t>
+      </w:r>
+      <w:r>
+        <w:rPr>
+          <w:rStyle w:val="HTML0"/>
+          <w:color w:val="000000"/>
+        </w:rPr>
+        <w:t xml:space="preserve"> </w:t>
+      </w:r>
+      <w:r>
+        <w:rPr>
+          <w:rStyle w:val="HTML0"/>
+          <w:color w:val="0000BB"/>
+        </w:rPr>
+        <w:t>$step </w:t>
+      </w:r>
+      <w:r>
+        <w:rPr>
+          <w:rStyle w:val="HTML0"/>
+          <w:color w:val="000000"/>
+        </w:rPr>
+        <w:t xml:space="preserve"> </w:t>
+      </w:r>
+      <w:r>
+        <w:rPr>
+          <w:rStyle w:val="HTML0"/>
+          <w:color w:val="007700"/>
+        </w:rPr>
+        <w:t>&lt;= </w:t>
+      </w:r>
+      <w:r>
+        <w:rPr>
+          <w:rStyle w:val="HTML0"/>
+          <w:color w:val="000000"/>
+        </w:rPr>
+        <w:t xml:space="preserve"> </w:t>
+      </w:r>
+      <w:r>
+        <w:rPr>
+          <w:rStyle w:val="HTML0"/>
+          <w:color w:val="0000BB"/>
+        </w:rPr>
+        <w:t>0</w:t>
+      </w:r>
+      <w:r>
+        <w:rPr>
+          <w:rStyle w:val="HTML0"/>
+          <w:color w:val="000000"/>
+        </w:rPr>
+        <w:t xml:space="preserve"> </w:t>
+      </w:r>
+      <w:r>
+        <w:rPr>
+          <w:rStyle w:val="HTML0"/>
+          <w:color w:val="007700"/>
+        </w:rPr>
+        <w:t>) {</w:t>
+      </w:r>
+      <w:r>
+        <w:rPr>
+          <w:color w:val="007700"/>
+        </w:rPr>
+        <w:br/>
+      </w:r>
+      <w:r>
+        <w:rPr>
+          <w:rStyle w:val="HTML0"/>
+          <w:color w:val="007700"/>
+        </w:rPr>
+        <w:t>            throw new </w:t>
+      </w:r>
+      <w:r>
+        <w:rPr>
+          <w:rStyle w:val="HTML0"/>
+          <w:color w:val="000000"/>
+        </w:rPr>
+        <w:t xml:space="preserve"> </w:t>
+      </w:r>
+      <w:r>
+        <w:rPr>
+          <w:rStyle w:val="HTML0"/>
+          <w:color w:val="0000BB"/>
+        </w:rPr>
+        <w:t>LogicException</w:t>
+      </w:r>
+      <w:r>
+        <w:rPr>
+          <w:rStyle w:val="HTML0"/>
+          <w:color w:val="000000"/>
+        </w:rPr>
+        <w:t xml:space="preserve"> </w:t>
+      </w:r>
+      <w:r>
+        <w:rPr>
+          <w:rStyle w:val="HTML0"/>
+          <w:color w:val="007700"/>
+        </w:rPr>
+        <w:t>(</w:t>
+      </w:r>
+      <w:r>
+        <w:rPr>
+          <w:rStyle w:val="HTML0"/>
+          <w:color w:val="000000"/>
+        </w:rPr>
+        <w:t xml:space="preserve"> </w:t>
+      </w:r>
+      <w:r>
+        <w:rPr>
+          <w:rStyle w:val="HTML0"/>
+          <w:color w:val="DD0000"/>
+        </w:rPr>
+        <w:t>'Step must be +ve'</w:t>
+      </w:r>
+      <w:r>
+        <w:rPr>
+          <w:rStyle w:val="HTML0"/>
+          <w:color w:val="000000"/>
+        </w:rPr>
+        <w:t xml:space="preserve"> </w:t>
+      </w:r>
+      <w:r>
+        <w:rPr>
+          <w:rStyle w:val="HTML0"/>
+          <w:color w:val="007700"/>
+        </w:rPr>
+        <w:t>);</w:t>
+      </w:r>
+      <w:r>
+        <w:rPr>
+          <w:color w:val="007700"/>
+        </w:rPr>
+        <w:br/>
+      </w:r>
+      <w:r>
+        <w:rPr>
+          <w:rStyle w:val="HTML0"/>
+          <w:color w:val="007700"/>
+        </w:rPr>
+        <w:t>        }</w:t>
+      </w:r>
+      <w:r>
+        <w:rPr>
+          <w:color w:val="007700"/>
+        </w:rPr>
+        <w:br/>
+      </w:r>
+      <w:r>
+        <w:rPr>
+          <w:color w:val="007700"/>
+        </w:rPr>
+        <w:br/>
+      </w:r>
+      <w:r>
+        <w:rPr>
+          <w:rStyle w:val="HTML0"/>
+          <w:color w:val="007700"/>
+        </w:rPr>
+        <w:t>        for (</w:t>
+      </w:r>
+      <w:r>
+        <w:rPr>
+          <w:rStyle w:val="HTML0"/>
+          <w:color w:val="000000"/>
+        </w:rPr>
+        <w:t xml:space="preserve"> </w:t>
+      </w:r>
+      <w:r>
+        <w:rPr>
+          <w:rStyle w:val="HTML0"/>
+          <w:color w:val="0000BB"/>
+        </w:rPr>
+        <w:t>$i </w:t>
+      </w:r>
+      <w:r>
+        <w:rPr>
+          <w:rStyle w:val="HTML0"/>
+          <w:color w:val="000000"/>
+        </w:rPr>
+        <w:t xml:space="preserve"> </w:t>
+      </w:r>
+      <w:r>
+        <w:rPr>
+          <w:rStyle w:val="HTML0"/>
+          <w:color w:val="007700"/>
+        </w:rPr>
+        <w:t>= </w:t>
+      </w:r>
+      <w:r>
+        <w:rPr>
+          <w:rStyle w:val="HTML0"/>
+          <w:color w:val="000000"/>
+        </w:rPr>
+        <w:t xml:space="preserve"> </w:t>
+      </w:r>
+      <w:r>
+        <w:rPr>
+          <w:rStyle w:val="HTML0"/>
+          <w:color w:val="0000BB"/>
+        </w:rPr>
+        <w:t>$start</w:t>
+      </w:r>
+      <w:r>
+        <w:rPr>
+          <w:rStyle w:val="HTML0"/>
+          <w:color w:val="000000"/>
+        </w:rPr>
+        <w:t xml:space="preserve"> </w:t>
+      </w:r>
+      <w:r>
+        <w:rPr>
+          <w:rStyle w:val="HTML0"/>
+          <w:color w:val="007700"/>
+        </w:rPr>
+        <w:t>; </w:t>
+      </w:r>
+      <w:r>
+        <w:rPr>
+          <w:rStyle w:val="HTML0"/>
+          <w:color w:val="000000"/>
+        </w:rPr>
+        <w:t xml:space="preserve"> </w:t>
+      </w:r>
+      <w:r>
+        <w:rPr>
+          <w:rStyle w:val="HTML0"/>
+          <w:color w:val="0000BB"/>
+        </w:rPr>
+        <w:t>$i </w:t>
+      </w:r>
+      <w:r>
+        <w:rPr>
+          <w:rStyle w:val="HTML0"/>
+          <w:color w:val="000000"/>
+        </w:rPr>
+        <w:t xml:space="preserve"> </w:t>
+      </w:r>
+      <w:r>
+        <w:rPr>
+          <w:rStyle w:val="HTML0"/>
+          <w:color w:val="007700"/>
+        </w:rPr>
+        <w:t>&lt;= </w:t>
+      </w:r>
+      <w:r>
+        <w:rPr>
+          <w:rStyle w:val="HTML0"/>
+          <w:color w:val="000000"/>
+        </w:rPr>
+        <w:t xml:space="preserve"> </w:t>
+      </w:r>
+      <w:r>
+        <w:rPr>
+          <w:rStyle w:val="HTML0"/>
+          <w:color w:val="0000BB"/>
+        </w:rPr>
+        <w:t>$limit</w:t>
+      </w:r>
+      <w:r>
+        <w:rPr>
+          <w:rStyle w:val="HTML0"/>
+          <w:color w:val="000000"/>
+        </w:rPr>
+        <w:t xml:space="preserve"> </w:t>
+      </w:r>
+      <w:r>
+        <w:rPr>
+          <w:rStyle w:val="HTML0"/>
+          <w:color w:val="007700"/>
+        </w:rPr>
+        <w:t>; </w:t>
+      </w:r>
+      <w:r>
+        <w:rPr>
+          <w:rStyle w:val="HTML0"/>
+          <w:color w:val="000000"/>
+        </w:rPr>
+        <w:t xml:space="preserve"> </w:t>
+      </w:r>
+      <w:r>
+        <w:rPr>
+          <w:rStyle w:val="HTML0"/>
+          <w:color w:val="0000BB"/>
+        </w:rPr>
+        <w:t>$i </w:t>
+      </w:r>
+      <w:r>
+        <w:rPr>
+          <w:rStyle w:val="HTML0"/>
+          <w:color w:val="000000"/>
+        </w:rPr>
+        <w:t xml:space="preserve"> </w:t>
+      </w:r>
+      <w:r>
+        <w:rPr>
+          <w:rStyle w:val="HTML0"/>
+          <w:color w:val="007700"/>
+        </w:rPr>
+        <w:t>+= </w:t>
+      </w:r>
+      <w:r>
+        <w:rPr>
+          <w:rStyle w:val="HTML0"/>
+          <w:color w:val="000000"/>
+        </w:rPr>
+        <w:t xml:space="preserve"> </w:t>
+      </w:r>
+      <w:r>
+        <w:rPr>
+          <w:rStyle w:val="HTML0"/>
+          <w:color w:val="0000BB"/>
+        </w:rPr>
+        <w:t>$step</w:t>
+      </w:r>
+      <w:r>
+        <w:rPr>
+          <w:rStyle w:val="HTML0"/>
+          <w:color w:val="000000"/>
+        </w:rPr>
+        <w:t xml:space="preserve"> </w:t>
+      </w:r>
+      <w:r>
+        <w:rPr>
+          <w:rStyle w:val="HTML0"/>
+          <w:color w:val="007700"/>
+        </w:rPr>
+        <w:t>) {</w:t>
+      </w:r>
+      <w:r>
+        <w:rPr>
+          <w:color w:val="007700"/>
+        </w:rPr>
+        <w:br/>
+      </w:r>
+      <w:r>
+        <w:rPr>
+          <w:rStyle w:val="HTML0"/>
+          <w:color w:val="007700"/>
+        </w:rPr>
+        <w:t>            </w:t>
+      </w:r>
+      <w:r>
+        <w:rPr>
+          <w:rStyle w:val="HTML0"/>
+          <w:color w:val="000000"/>
+        </w:rPr>
+        <w:t xml:space="preserve"> </w:t>
+      </w:r>
+      <w:r>
+        <w:rPr>
+          <w:rStyle w:val="HTML0"/>
+          <w:color w:val="0000BB"/>
+        </w:rPr>
+        <w:t>yield $i</w:t>
+      </w:r>
+      <w:r>
+        <w:rPr>
+          <w:rStyle w:val="HTML0"/>
+          <w:color w:val="000000"/>
+        </w:rPr>
+        <w:t xml:space="preserve"> </w:t>
+      </w:r>
+      <w:r>
+        <w:rPr>
+          <w:rStyle w:val="HTML0"/>
+          <w:color w:val="007700"/>
+        </w:rPr>
+        <w:t>;</w:t>
+      </w:r>
+      <w:r>
+        <w:rPr>
+          <w:color w:val="007700"/>
+        </w:rPr>
+        <w:br/>
+      </w:r>
+      <w:r>
+        <w:rPr>
+          <w:rStyle w:val="HTML0"/>
+          <w:color w:val="007700"/>
+        </w:rPr>
+        <w:t>        }</w:t>
+      </w:r>
+      <w:r>
+        <w:rPr>
+          <w:color w:val="007700"/>
+        </w:rPr>
+        <w:br/>
+      </w:r>
+      <w:r>
+        <w:rPr>
+          <w:rStyle w:val="HTML0"/>
+          <w:color w:val="007700"/>
+        </w:rPr>
+        <w:t>    } else {</w:t>
+      </w:r>
+      <w:r>
+        <w:rPr>
+          <w:color w:val="007700"/>
+        </w:rPr>
+        <w:br/>
+      </w:r>
+      <w:r>
+        <w:rPr>
+          <w:rStyle w:val="HTML0"/>
+          <w:color w:val="007700"/>
+        </w:rPr>
+        <w:t>        if (</w:t>
+      </w:r>
+      <w:r>
+        <w:rPr>
+          <w:rStyle w:val="HTML0"/>
+          <w:color w:val="000000"/>
+        </w:rPr>
+        <w:t xml:space="preserve"> </w:t>
+      </w:r>
+      <w:r>
+        <w:rPr>
+          <w:rStyle w:val="HTML0"/>
+          <w:color w:val="0000BB"/>
+        </w:rPr>
+        <w:t>$step </w:t>
+      </w:r>
+      <w:r>
+        <w:rPr>
+          <w:rStyle w:val="HTML0"/>
+          <w:color w:val="000000"/>
+        </w:rPr>
+        <w:t xml:space="preserve"> </w:t>
+      </w:r>
+      <w:r>
+        <w:rPr>
+          <w:rStyle w:val="HTML0"/>
+          <w:color w:val="007700"/>
+        </w:rPr>
+        <w:t>&gt;= </w:t>
+      </w:r>
+      <w:r>
+        <w:rPr>
+          <w:rStyle w:val="HTML0"/>
+          <w:color w:val="000000"/>
+        </w:rPr>
+        <w:t xml:space="preserve"> </w:t>
+      </w:r>
+      <w:r>
+        <w:rPr>
+          <w:rStyle w:val="HTML0"/>
+          <w:color w:val="0000BB"/>
+        </w:rPr>
+        <w:t>0</w:t>
+      </w:r>
+      <w:r>
+        <w:rPr>
+          <w:rStyle w:val="HTML0"/>
+          <w:color w:val="000000"/>
+        </w:rPr>
+        <w:t xml:space="preserve"> </w:t>
+      </w:r>
+      <w:r>
+        <w:rPr>
+          <w:rStyle w:val="HTML0"/>
+          <w:color w:val="007700"/>
+        </w:rPr>
+        <w:t>) {</w:t>
+      </w:r>
+      <w:r>
+        <w:rPr>
+          <w:color w:val="007700"/>
+        </w:rPr>
+        <w:br/>
+      </w:r>
+      <w:r>
+        <w:rPr>
+          <w:rStyle w:val="HTML0"/>
+          <w:color w:val="007700"/>
+        </w:rPr>
+        <w:t>            throw new </w:t>
+      </w:r>
+      <w:r>
+        <w:rPr>
+          <w:rStyle w:val="HTML0"/>
+          <w:color w:val="000000"/>
+        </w:rPr>
+        <w:t xml:space="preserve"> </w:t>
+      </w:r>
+      <w:r>
+        <w:rPr>
+          <w:rStyle w:val="HTML0"/>
+          <w:color w:val="0000BB"/>
+        </w:rPr>
+        <w:t>LogicException</w:t>
+      </w:r>
+      <w:r>
+        <w:rPr>
+          <w:rStyle w:val="HTML0"/>
+          <w:color w:val="000000"/>
+        </w:rPr>
+        <w:t xml:space="preserve"> </w:t>
+      </w:r>
+      <w:r>
+        <w:rPr>
+          <w:rStyle w:val="HTML0"/>
+          <w:color w:val="007700"/>
+        </w:rPr>
+        <w:t>(</w:t>
+      </w:r>
+      <w:r>
+        <w:rPr>
+          <w:rStyle w:val="HTML0"/>
+          <w:color w:val="000000"/>
+        </w:rPr>
+        <w:t xml:space="preserve"> </w:t>
+      </w:r>
+      <w:r>
+        <w:rPr>
+          <w:rStyle w:val="HTML0"/>
+          <w:color w:val="DD0000"/>
+        </w:rPr>
+        <w:t>'Step must be -ve'</w:t>
+      </w:r>
+      <w:r>
+        <w:rPr>
+          <w:rStyle w:val="HTML0"/>
+          <w:color w:val="000000"/>
+        </w:rPr>
+        <w:t xml:space="preserve"> </w:t>
+      </w:r>
+      <w:r>
+        <w:rPr>
+          <w:rStyle w:val="HTML0"/>
+          <w:color w:val="007700"/>
+        </w:rPr>
+        <w:t>);</w:t>
+      </w:r>
+      <w:r>
+        <w:rPr>
+          <w:color w:val="007700"/>
+        </w:rPr>
+        <w:br/>
+      </w:r>
+      <w:r>
+        <w:rPr>
+          <w:rStyle w:val="HTML0"/>
+          <w:color w:val="007700"/>
+        </w:rPr>
+        <w:t>        }</w:t>
+      </w:r>
+      <w:r>
+        <w:rPr>
+          <w:color w:val="007700"/>
+        </w:rPr>
+        <w:br/>
+      </w:r>
+      <w:r>
+        <w:rPr>
+          <w:color w:val="007700"/>
+        </w:rPr>
+        <w:br/>
+      </w:r>
+      <w:r>
+        <w:rPr>
+          <w:rStyle w:val="HTML0"/>
+          <w:color w:val="007700"/>
+        </w:rPr>
+        <w:t>        for (</w:t>
+      </w:r>
+      <w:r>
+        <w:rPr>
+          <w:rStyle w:val="HTML0"/>
+          <w:color w:val="000000"/>
+        </w:rPr>
+        <w:t xml:space="preserve"> </w:t>
+      </w:r>
+      <w:r>
+        <w:rPr>
+          <w:rStyle w:val="HTML0"/>
+          <w:color w:val="0000BB"/>
+        </w:rPr>
+        <w:t>$i </w:t>
+      </w:r>
+      <w:r>
+        <w:rPr>
+          <w:rStyle w:val="HTML0"/>
+          <w:color w:val="000000"/>
+        </w:rPr>
+        <w:t xml:space="preserve"> </w:t>
+      </w:r>
+      <w:r>
+        <w:rPr>
+          <w:rStyle w:val="HTML0"/>
+          <w:color w:val="007700"/>
+        </w:rPr>
+        <w:t>= </w:t>
+      </w:r>
+      <w:r>
+        <w:rPr>
+          <w:rStyle w:val="HTML0"/>
+          <w:color w:val="000000"/>
+        </w:rPr>
+        <w:t xml:space="preserve"> </w:t>
+      </w:r>
+      <w:r>
+        <w:rPr>
+          <w:rStyle w:val="HTML0"/>
+          <w:color w:val="0000BB"/>
+        </w:rPr>
+        <w:t>$start</w:t>
+      </w:r>
+      <w:r>
+        <w:rPr>
+          <w:rStyle w:val="HTML0"/>
+          <w:color w:val="000000"/>
+        </w:rPr>
+        <w:t xml:space="preserve"> </w:t>
+      </w:r>
+      <w:r>
+        <w:rPr>
+          <w:rStyle w:val="HTML0"/>
+          <w:color w:val="007700"/>
+        </w:rPr>
+        <w:t>; </w:t>
+      </w:r>
+      <w:r>
+        <w:rPr>
+          <w:rStyle w:val="HTML0"/>
+          <w:color w:val="000000"/>
+        </w:rPr>
+        <w:t xml:space="preserve"> </w:t>
+      </w:r>
+      <w:r>
+        <w:rPr>
+          <w:rStyle w:val="HTML0"/>
+          <w:color w:val="0000BB"/>
+        </w:rPr>
+        <w:t>$i </w:t>
+      </w:r>
+      <w:r>
+        <w:rPr>
+          <w:rStyle w:val="HTML0"/>
+          <w:color w:val="000000"/>
+        </w:rPr>
+        <w:t xml:space="preserve"> </w:t>
+      </w:r>
+      <w:r>
+        <w:rPr>
+          <w:rStyle w:val="HTML0"/>
+          <w:color w:val="007700"/>
+        </w:rPr>
+        <w:t>&gt;= </w:t>
+      </w:r>
+      <w:r>
+        <w:rPr>
+          <w:rStyle w:val="HTML0"/>
+          <w:color w:val="000000"/>
+        </w:rPr>
+        <w:t xml:space="preserve"> </w:t>
+      </w:r>
+      <w:r>
+        <w:rPr>
+          <w:rStyle w:val="HTML0"/>
+          <w:color w:val="0000BB"/>
+        </w:rPr>
+        <w:t>$limit</w:t>
+      </w:r>
+      <w:r>
+        <w:rPr>
+          <w:rStyle w:val="HTML0"/>
+          <w:color w:val="000000"/>
+        </w:rPr>
+        <w:t xml:space="preserve"> </w:t>
+      </w:r>
+      <w:r>
+        <w:rPr>
+          <w:rStyle w:val="HTML0"/>
+          <w:color w:val="007700"/>
+        </w:rPr>
+        <w:t>; </w:t>
+      </w:r>
+      <w:r>
+        <w:rPr>
+          <w:rStyle w:val="HTML0"/>
+          <w:color w:val="000000"/>
+        </w:rPr>
+        <w:t xml:space="preserve"> </w:t>
+      </w:r>
+      <w:r>
+        <w:rPr>
+          <w:rStyle w:val="HTML0"/>
+          <w:color w:val="0000BB"/>
+        </w:rPr>
+        <w:t>$i </w:t>
+      </w:r>
+      <w:r>
+        <w:rPr>
+          <w:rStyle w:val="HTML0"/>
+          <w:color w:val="000000"/>
+        </w:rPr>
+        <w:t xml:space="preserve"> </w:t>
+      </w:r>
+      <w:r>
+        <w:rPr>
+          <w:rStyle w:val="HTML0"/>
+          <w:color w:val="007700"/>
+        </w:rPr>
+        <w:t>+= </w:t>
+      </w:r>
+      <w:r>
+        <w:rPr>
+          <w:rStyle w:val="HTML0"/>
+          <w:color w:val="000000"/>
+        </w:rPr>
+        <w:t xml:space="preserve"> </w:t>
+      </w:r>
+      <w:r>
+        <w:rPr>
+          <w:rStyle w:val="HTML0"/>
+          <w:color w:val="0000BB"/>
+        </w:rPr>
+        <w:t>$step</w:t>
+      </w:r>
+      <w:r>
+        <w:rPr>
+          <w:rStyle w:val="HTML0"/>
+          <w:color w:val="000000"/>
+        </w:rPr>
+        <w:t xml:space="preserve"> </w:t>
+      </w:r>
+      <w:r>
+        <w:rPr>
+          <w:rStyle w:val="HTML0"/>
+          <w:color w:val="007700"/>
+        </w:rPr>
+        <w:t>) {</w:t>
+      </w:r>
+      <w:r>
+        <w:rPr>
+          <w:color w:val="007700"/>
+        </w:rPr>
+        <w:br/>
+      </w:r>
+      <w:r>
+        <w:rPr>
+          <w:rStyle w:val="HTML0"/>
+          <w:color w:val="007700"/>
+        </w:rPr>
+        <w:t>            </w:t>
+      </w:r>
+      <w:r>
+        <w:rPr>
+          <w:rStyle w:val="HTML0"/>
+          <w:color w:val="000000"/>
+        </w:rPr>
+        <w:t xml:space="preserve"> </w:t>
+      </w:r>
+      <w:r>
+        <w:rPr>
+          <w:rStyle w:val="HTML0"/>
+          <w:color w:val="0000BB"/>
+        </w:rPr>
+        <w:t>yield $i</w:t>
+      </w:r>
+      <w:r>
+        <w:rPr>
+          <w:rStyle w:val="HTML0"/>
+          <w:color w:val="000000"/>
+        </w:rPr>
+        <w:t xml:space="preserve"> </w:t>
+      </w:r>
+      <w:r>
+        <w:rPr>
+          <w:rStyle w:val="HTML0"/>
+          <w:color w:val="007700"/>
+        </w:rPr>
+        <w:t>;</w:t>
+      </w:r>
+      <w:r>
+        <w:rPr>
+          <w:color w:val="007700"/>
+        </w:rPr>
+        <w:br/>
+      </w:r>
+      <w:r>
+        <w:rPr>
+          <w:rStyle w:val="HTML0"/>
+          <w:color w:val="007700"/>
+        </w:rPr>
+        <w:t>        }</w:t>
+      </w:r>
+      <w:r>
+        <w:rPr>
+          <w:color w:val="007700"/>
+        </w:rPr>
+        <w:br/>
+      </w:r>
+      <w:r>
+        <w:rPr>
+          <w:rStyle w:val="HTML0"/>
+          <w:color w:val="007700"/>
+        </w:rPr>
+        <w:t>    }</w:t>
+      </w:r>
+      <w:r>
+        <w:rPr>
+          <w:color w:val="007700"/>
+        </w:rPr>
+        <w:br/>
+      </w:r>
+      <w:r>
+        <w:rPr>
+          <w:rStyle w:val="HTML0"/>
+          <w:color w:val="007700"/>
+        </w:rPr>
+        <w:t>}</w:t>
+      </w:r>
+      <w:r>
+        <w:rPr>
+          <w:color w:val="007700"/>
+        </w:rPr>
+        <w:br/>
+      </w:r>
+      <w:r>
+        <w:rPr>
+          <w:color w:val="007700"/>
+        </w:rPr>
+        <w:br/>
+      </w:r>
+      <w:r>
+        <w:rPr>
+          <w:rStyle w:val="HTML0"/>
+          <w:color w:val="FF8000"/>
+        </w:rPr>
+        <w:t>/* Note that both range() and xrange() result in the same</w:t>
+      </w:r>
+      <w:r>
+        <w:rPr>
+          <w:color w:val="FF8000"/>
+        </w:rPr>
+        <w:br/>
+      </w:r>
+      <w:r>
+        <w:rPr>
+          <w:rStyle w:val="HTML0"/>
+          <w:color w:val="FF8000"/>
+        </w:rPr>
+        <w:t> * output below. */</w:t>
+      </w:r>
+      <w:r>
+        <w:rPr>
+          <w:color w:val="FF8000"/>
+        </w:rPr>
+        <w:br/>
+      </w:r>
+      <w:r>
+        <w:rPr>
+          <w:color w:val="FF8000"/>
+        </w:rPr>
+        <w:br/>
+      </w:r>
+      <w:r>
+        <w:rPr>
+          <w:rStyle w:val="HTML0"/>
+          <w:color w:val="007700"/>
+        </w:rPr>
+        <w:t>echo </w:t>
+      </w:r>
+      <w:r>
+        <w:rPr>
+          <w:rStyle w:val="HTML0"/>
+          <w:color w:val="000000"/>
+        </w:rPr>
+        <w:t xml:space="preserve"> </w:t>
+      </w:r>
+      <w:r>
+        <w:rPr>
+          <w:rStyle w:val="HTML0"/>
+          <w:color w:val="DD0000"/>
+        </w:rPr>
+        <w:t>'Single digit odd numbers from range():  '</w:t>
+      </w:r>
+      <w:r>
+        <w:rPr>
+          <w:rStyle w:val="HTML0"/>
+          <w:color w:val="000000"/>
+        </w:rPr>
+        <w:t xml:space="preserve"> </w:t>
+      </w:r>
+      <w:r>
+        <w:rPr>
+          <w:rStyle w:val="HTML0"/>
+          <w:color w:val="007700"/>
+        </w:rPr>
+        <w:t>;</w:t>
+      </w:r>
+      <w:r>
+        <w:rPr>
+          <w:color w:val="007700"/>
+        </w:rPr>
+        <w:br/>
+      </w:r>
+      <w:r>
+        <w:rPr>
+          <w:rStyle w:val="HTML0"/>
+          <w:color w:val="007700"/>
+        </w:rPr>
+        <w:t>foreach (</w:t>
+      </w:r>
+      <w:r>
+        <w:rPr>
+          <w:rStyle w:val="HTML0"/>
+          <w:color w:val="000000"/>
+        </w:rPr>
+        <w:t xml:space="preserve"> </w:t>
+      </w:r>
+      <w:r>
+        <w:rPr>
+          <w:rStyle w:val="HTML0"/>
+          <w:color w:val="0000BB"/>
+        </w:rPr>
+        <w:t>range</w:t>
+      </w:r>
+      <w:r>
+        <w:rPr>
+          <w:rStyle w:val="HTML0"/>
+          <w:color w:val="000000"/>
+        </w:rPr>
+        <w:t xml:space="preserve"> </w:t>
+      </w:r>
+      <w:r>
+        <w:rPr>
+          <w:rStyle w:val="HTML0"/>
+          <w:color w:val="007700"/>
+        </w:rPr>
+        <w:t>(</w:t>
+      </w:r>
+      <w:r>
+        <w:rPr>
+          <w:rStyle w:val="HTML0"/>
+          <w:color w:val="000000"/>
+        </w:rPr>
+        <w:t xml:space="preserve"> </w:t>
+      </w:r>
+      <w:r>
+        <w:rPr>
+          <w:rStyle w:val="HTML0"/>
+          <w:color w:val="0000BB"/>
+        </w:rPr>
+        <w:t>1</w:t>
+      </w:r>
+      <w:r>
+        <w:rPr>
+          <w:rStyle w:val="HTML0"/>
+          <w:color w:val="000000"/>
+        </w:rPr>
+        <w:t xml:space="preserve"> </w:t>
+      </w:r>
+      <w:r>
+        <w:rPr>
+          <w:rStyle w:val="HTML0"/>
+          <w:color w:val="007700"/>
+        </w:rPr>
+        <w:t>, </w:t>
+      </w:r>
+      <w:r>
+        <w:rPr>
+          <w:rStyle w:val="HTML0"/>
+          <w:color w:val="000000"/>
+        </w:rPr>
+        <w:t xml:space="preserve"> </w:t>
+      </w:r>
+      <w:r>
+        <w:rPr>
+          <w:rStyle w:val="HTML0"/>
+          <w:color w:val="0000BB"/>
+        </w:rPr>
+        <w:t>9</w:t>
+      </w:r>
+      <w:r>
+        <w:rPr>
+          <w:rStyle w:val="HTML0"/>
+          <w:color w:val="000000"/>
+        </w:rPr>
+        <w:t xml:space="preserve"> </w:t>
+      </w:r>
+      <w:r>
+        <w:rPr>
+          <w:rStyle w:val="HTML0"/>
+          <w:color w:val="007700"/>
+        </w:rPr>
+        <w:t>, </w:t>
+      </w:r>
+      <w:r>
+        <w:rPr>
+          <w:rStyle w:val="HTML0"/>
+          <w:color w:val="000000"/>
+        </w:rPr>
+        <w:t xml:space="preserve"> </w:t>
+      </w:r>
+      <w:r>
+        <w:rPr>
+          <w:rStyle w:val="HTML0"/>
+          <w:color w:val="0000BB"/>
+        </w:rPr>
+        <w:t>2</w:t>
+      </w:r>
+      <w:r>
+        <w:rPr>
+          <w:rStyle w:val="HTML0"/>
+          <w:color w:val="000000"/>
+        </w:rPr>
+        <w:t xml:space="preserve"> </w:t>
+      </w:r>
+      <w:r>
+        <w:rPr>
+          <w:rStyle w:val="HTML0"/>
+          <w:color w:val="007700"/>
+        </w:rPr>
+        <w:t>) as </w:t>
+      </w:r>
+      <w:r>
+        <w:rPr>
+          <w:rStyle w:val="HTML0"/>
+          <w:color w:val="000000"/>
+        </w:rPr>
+        <w:t xml:space="preserve"> </w:t>
+      </w:r>
+      <w:r>
+        <w:rPr>
+          <w:rStyle w:val="HTML0"/>
+          <w:color w:val="0000BB"/>
+        </w:rPr>
+        <w:t>$number</w:t>
+      </w:r>
+      <w:r>
+        <w:rPr>
+          <w:rStyle w:val="HTML0"/>
+          <w:color w:val="000000"/>
+        </w:rPr>
+        <w:t xml:space="preserve"> </w:t>
+      </w:r>
+      <w:r>
+        <w:rPr>
+          <w:rStyle w:val="HTML0"/>
+          <w:color w:val="007700"/>
+        </w:rPr>
+        <w:t>) {</w:t>
+      </w:r>
+      <w:r>
+        <w:rPr>
+          <w:color w:val="007700"/>
+        </w:rPr>
+        <w:br/>
+      </w:r>
+      <w:r>
+        <w:rPr>
+          <w:rStyle w:val="HTML0"/>
+          <w:color w:val="007700"/>
+        </w:rPr>
+        <w:t>    echo </w:t>
+      </w:r>
+      <w:r>
+        <w:rPr>
+          <w:rStyle w:val="HTML0"/>
+          <w:color w:val="000000"/>
+        </w:rPr>
+        <w:t xml:space="preserve"> </w:t>
+      </w:r>
+      <w:r>
+        <w:rPr>
+          <w:rStyle w:val="HTML0"/>
+          <w:color w:val="DD0000"/>
+        </w:rPr>
+        <w:t>"</w:t>
+      </w:r>
+      <w:r>
+        <w:rPr>
+          <w:rStyle w:val="HTML0"/>
+          <w:color w:val="000000"/>
+        </w:rPr>
+        <w:t xml:space="preserve"> </w:t>
+      </w:r>
+      <w:r>
+        <w:rPr>
+          <w:rStyle w:val="HTML0"/>
+          <w:color w:val="0000BB"/>
+        </w:rPr>
+        <w:t>$number</w:t>
+      </w:r>
+      <w:r>
+        <w:rPr>
+          <w:rStyle w:val="HTML0"/>
+          <w:color w:val="000000"/>
+        </w:rPr>
+        <w:t xml:space="preserve"> </w:t>
+      </w:r>
+      <w:r>
+        <w:rPr>
+          <w:rStyle w:val="HTML0"/>
+          <w:color w:val="DD0000"/>
+        </w:rPr>
+        <w:t> "</w:t>
+      </w:r>
+      <w:r>
+        <w:rPr>
+          <w:rStyle w:val="HTML0"/>
+          <w:color w:val="000000"/>
+        </w:rPr>
+        <w:t xml:space="preserve"> </w:t>
+      </w:r>
+      <w:r>
+        <w:rPr>
+          <w:rStyle w:val="HTML0"/>
+          <w:color w:val="007700"/>
+        </w:rPr>
+        <w:t>;</w:t>
+      </w:r>
+      <w:r>
+        <w:rPr>
+          <w:color w:val="007700"/>
+        </w:rPr>
+        <w:br/>
+      </w:r>
+      <w:r>
+        <w:rPr>
+          <w:rStyle w:val="HTML0"/>
+          <w:color w:val="007700"/>
+        </w:rPr>
+        <w:t>}</w:t>
+      </w:r>
+      <w:r>
+        <w:rPr>
+          <w:color w:val="007700"/>
+        </w:rPr>
+        <w:br/>
+      </w:r>
+      <w:r>
+        <w:rPr>
+          <w:rStyle w:val="HTML0"/>
+          <w:color w:val="007700"/>
+        </w:rPr>
+        <w:t>echo </w:t>
+      </w:r>
+      <w:r>
+        <w:rPr>
+          <w:rStyle w:val="HTML0"/>
+          <w:color w:val="000000"/>
+        </w:rPr>
+        <w:t xml:space="preserve"> </w:t>
+      </w:r>
+      <w:r>
+        <w:rPr>
+          <w:rStyle w:val="HTML0"/>
+          <w:color w:val="DD0000"/>
+        </w:rPr>
+        <w:t>"\n"</w:t>
+      </w:r>
+      <w:r>
+        <w:rPr>
+          <w:rStyle w:val="HTML0"/>
+          <w:color w:val="000000"/>
+        </w:rPr>
+        <w:t xml:space="preserve"> </w:t>
+      </w:r>
+      <w:r>
+        <w:rPr>
+          <w:rStyle w:val="HTML0"/>
+          <w:color w:val="007700"/>
+        </w:rPr>
+        <w:t>;</w:t>
+      </w:r>
+      <w:r>
+        <w:rPr>
+          <w:color w:val="007700"/>
+        </w:rPr>
+        <w:br/>
+      </w:r>
+      <w:r>
+        <w:rPr>
+          <w:color w:val="007700"/>
+        </w:rPr>
+        <w:br/>
+      </w:r>
+      <w:r>
+        <w:rPr>
+          <w:rStyle w:val="HTML0"/>
+          <w:color w:val="007700"/>
+        </w:rPr>
+        <w:t>echo </w:t>
+      </w:r>
+      <w:r>
+        <w:rPr>
+          <w:rStyle w:val="HTML0"/>
+          <w:color w:val="000000"/>
+        </w:rPr>
+        <w:t xml:space="preserve"> </w:t>
+      </w:r>
+      <w:r>
+        <w:rPr>
+          <w:rStyle w:val="HTML0"/>
+          <w:color w:val="DD0000"/>
+        </w:rPr>
+        <w:t>'Single digit odd numbers from xrange(): '</w:t>
+      </w:r>
+      <w:r>
+        <w:rPr>
+          <w:rStyle w:val="HTML0"/>
+          <w:color w:val="000000"/>
+        </w:rPr>
+        <w:t xml:space="preserve"> </w:t>
+      </w:r>
+      <w:r>
+        <w:rPr>
+          <w:rStyle w:val="HTML0"/>
+          <w:color w:val="007700"/>
+        </w:rPr>
+        <w:t>;</w:t>
+      </w:r>
+      <w:r>
+        <w:rPr>
+          <w:color w:val="007700"/>
+        </w:rPr>
+        <w:br/>
+      </w:r>
+      <w:r>
+        <w:rPr>
+          <w:rStyle w:val="HTML0"/>
+          <w:color w:val="007700"/>
+        </w:rPr>
+        <w:lastRenderedPageBreak/>
+        <w:t>foreach (</w:t>
+      </w:r>
+      <w:r>
+        <w:rPr>
+          <w:rStyle w:val="HTML0"/>
+          <w:color w:val="000000"/>
+        </w:rPr>
+        <w:t xml:space="preserve"> </w:t>
+      </w:r>
+      <w:r>
+        <w:rPr>
+          <w:rStyle w:val="HTML0"/>
+          <w:color w:val="0000BB"/>
+        </w:rPr>
+        <w:t>xrange</w:t>
+      </w:r>
+      <w:r>
+        <w:rPr>
+          <w:rStyle w:val="HTML0"/>
+          <w:color w:val="000000"/>
+        </w:rPr>
+        <w:t xml:space="preserve"> </w:t>
+      </w:r>
+      <w:r>
+        <w:rPr>
+          <w:rStyle w:val="HTML0"/>
+          <w:color w:val="007700"/>
+        </w:rPr>
+        <w:t>(</w:t>
+      </w:r>
+      <w:r>
+        <w:rPr>
+          <w:rStyle w:val="HTML0"/>
+          <w:color w:val="000000"/>
+        </w:rPr>
+        <w:t xml:space="preserve"> </w:t>
+      </w:r>
+      <w:r>
+        <w:rPr>
+          <w:rStyle w:val="HTML0"/>
+          <w:color w:val="0000BB"/>
+        </w:rPr>
+        <w:t>1</w:t>
+      </w:r>
+      <w:r>
+        <w:rPr>
+        